--- a/Pyton Curso basico/Resumen.docx
+++ b/Pyton Curso basico/Resumen.docx
@@ -482,7 +482,6 @@
               <w:t>nombre_funcion</w:t>
             </w:r>
             <w:proofErr w:type="spellEnd"/>
-            <w:proofErr w:type="gramStart"/>
             <w:r>
               <w:rPr>
                 <w:b/>
@@ -490,17 +489,7 @@
                 <w:sz w:val="16"/>
                 <w:szCs w:val="16"/>
               </w:rPr>
-              <w:t>&gt;(</w:t>
-            </w:r>
-            <w:proofErr w:type="gramEnd"/>
-            <w:r>
-              <w:rPr>
-                <w:b/>
-                <w:bCs/>
-                <w:sz w:val="16"/>
-                <w:szCs w:val="16"/>
-              </w:rPr>
-              <w:t>[</w:t>
+              <w:t>&gt;([</w:t>
             </w:r>
             <w:r>
               <w:rPr>
@@ -747,6 +736,7 @@
                 <w:rFonts w:ascii="Consolas" w:hAnsi="Consolas"/>
                 <w:sz w:val="16"/>
                 <w:szCs w:val="16"/>
+                <w:u w:val="single"/>
               </w:rPr>
             </w:pPr>
             <w:r>
@@ -757,16 +747,6 @@
               </w:rPr>
               <w:t>Formas de imprimir:</w:t>
             </w:r>
-          </w:p>
-          <w:p>
-            <w:pPr>
-              <w:jc w:val="both"/>
-              <w:rPr>
-                <w:rFonts w:ascii="Consolas" w:hAnsi="Consolas"/>
-                <w:sz w:val="16"/>
-                <w:szCs w:val="16"/>
-              </w:rPr>
-            </w:pPr>
           </w:p>
           <w:p>
             <w:pPr>
@@ -1937,6 +1917,2676 @@
               </w:rPr>
             </w:pPr>
           </w:p>
+          <w:p>
+            <w:pPr>
+              <w:pStyle w:val="Prrafodelista"/>
+              <w:numPr>
+                <w:ilvl w:val="0"/>
+                <w:numId w:val="2"/>
+              </w:numPr>
+              <w:jc w:val="both"/>
+              <w:rPr>
+                <w:sz w:val="16"/>
+                <w:szCs w:val="16"/>
+              </w:rPr>
+            </w:pPr>
+            <w:r>
+              <w:rPr>
+                <w:sz w:val="16"/>
+                <w:szCs w:val="16"/>
+              </w:rPr>
+              <w:t>No se pueden modificar.</w:t>
+            </w:r>
+          </w:p>
+          <w:p>
+            <w:pPr>
+              <w:pStyle w:val="Prrafodelista"/>
+              <w:numPr>
+                <w:ilvl w:val="0"/>
+                <w:numId w:val="2"/>
+              </w:numPr>
+              <w:jc w:val="both"/>
+              <w:rPr>
+                <w:sz w:val="16"/>
+                <w:szCs w:val="16"/>
+              </w:rPr>
+            </w:pPr>
+            <w:r>
+              <w:rPr>
+                <w:sz w:val="16"/>
+                <w:szCs w:val="16"/>
+              </w:rPr>
+              <w:t>No permite búsquedas.</w:t>
+            </w:r>
+          </w:p>
+          <w:p>
+            <w:pPr>
+              <w:pStyle w:val="Prrafodelista"/>
+              <w:numPr>
+                <w:ilvl w:val="0"/>
+                <w:numId w:val="2"/>
+              </w:numPr>
+              <w:jc w:val="both"/>
+              <w:rPr>
+                <w:sz w:val="16"/>
+                <w:szCs w:val="16"/>
+              </w:rPr>
+            </w:pPr>
+            <w:r>
+              <w:rPr>
+                <w:sz w:val="16"/>
+                <w:szCs w:val="16"/>
+              </w:rPr>
+              <w:t>Se coloca entre paréntesis.</w:t>
+            </w:r>
+          </w:p>
+          <w:p>
+            <w:pPr>
+              <w:jc w:val="both"/>
+              <w:rPr>
+                <w:sz w:val="16"/>
+                <w:szCs w:val="16"/>
+              </w:rPr>
+            </w:pPr>
+          </w:p>
+          <w:p>
+            <w:pPr>
+              <w:jc w:val="both"/>
+              <w:rPr>
+                <w:sz w:val="16"/>
+                <w:szCs w:val="16"/>
+              </w:rPr>
+            </w:pPr>
+            <w:proofErr w:type="spellStart"/>
+            <w:r>
+              <w:rPr>
+                <w:sz w:val="16"/>
+                <w:szCs w:val="16"/>
+              </w:rPr>
+              <w:t>miTupla</w:t>
+            </w:r>
+            <w:proofErr w:type="spellEnd"/>
+            <w:r>
+              <w:rPr>
+                <w:sz w:val="16"/>
+                <w:szCs w:val="16"/>
+              </w:rPr>
+              <w:t xml:space="preserve"> = ("Juan", 13, 13, 1, 1995)</w:t>
+            </w:r>
+          </w:p>
+          <w:p>
+            <w:pPr>
+              <w:jc w:val="both"/>
+              <w:rPr>
+                <w:sz w:val="16"/>
+                <w:szCs w:val="16"/>
+              </w:rPr>
+            </w:pPr>
+            <w:r>
+              <w:rPr>
+                <w:sz w:val="16"/>
+                <w:szCs w:val="16"/>
+              </w:rPr>
+              <w:t>miTupla4 = ("juan", 13, 1, 1995)</w:t>
+            </w:r>
+          </w:p>
+          <w:p>
+            <w:pPr>
+              <w:jc w:val="both"/>
+              <w:rPr>
+                <w:sz w:val="16"/>
+                <w:szCs w:val="16"/>
+              </w:rPr>
+            </w:pPr>
+            <w:proofErr w:type="spellStart"/>
+            <w:r>
+              <w:rPr>
+                <w:sz w:val="16"/>
+                <w:szCs w:val="16"/>
+              </w:rPr>
+              <w:t>miLista</w:t>
+            </w:r>
+            <w:proofErr w:type="spellEnd"/>
+            <w:r>
+              <w:rPr>
+                <w:sz w:val="16"/>
+                <w:szCs w:val="16"/>
+              </w:rPr>
+              <w:t xml:space="preserve"> = ["Diego", 22, 44, 3333]</w:t>
+            </w:r>
+          </w:p>
+          <w:p>
+            <w:pPr>
+              <w:jc w:val="both"/>
+              <w:rPr>
+                <w:sz w:val="16"/>
+                <w:szCs w:val="16"/>
+              </w:rPr>
+            </w:pPr>
+          </w:p>
+          <w:p>
+            <w:pPr>
+              <w:jc w:val="both"/>
+              <w:rPr>
+                <w:sz w:val="16"/>
+                <w:szCs w:val="16"/>
+              </w:rPr>
+            </w:pPr>
+            <w:r>
+              <w:rPr>
+                <w:sz w:val="16"/>
+                <w:szCs w:val="16"/>
+              </w:rPr>
+              <w:t>Pasar de tupla a lista</w:t>
+            </w:r>
+            <w:r>
+              <w:rPr>
+                <w:sz w:val="16"/>
+                <w:szCs w:val="16"/>
+              </w:rPr>
+              <w:t>:</w:t>
+            </w:r>
+          </w:p>
+          <w:p>
+            <w:pPr>
+              <w:jc w:val="both"/>
+              <w:rPr>
+                <w:sz w:val="16"/>
+                <w:szCs w:val="16"/>
+              </w:rPr>
+            </w:pPr>
+            <w:r>
+              <w:rPr>
+                <w:sz w:val="16"/>
+                <w:szCs w:val="16"/>
+              </w:rPr>
+              <w:t xml:space="preserve">lista = </w:t>
+            </w:r>
+            <w:proofErr w:type="spellStart"/>
+            <w:r>
+              <w:rPr>
+                <w:b/>
+                <w:bCs/>
+                <w:sz w:val="16"/>
+                <w:szCs w:val="16"/>
+              </w:rPr>
+              <w:t>list</w:t>
+            </w:r>
+            <w:proofErr w:type="spellEnd"/>
+            <w:r>
+              <w:rPr>
+                <w:sz w:val="16"/>
+                <w:szCs w:val="16"/>
+              </w:rPr>
+              <w:t>(</w:t>
+            </w:r>
+            <w:proofErr w:type="spellStart"/>
+            <w:r>
+              <w:rPr>
+                <w:sz w:val="16"/>
+                <w:szCs w:val="16"/>
+              </w:rPr>
+              <w:t>miTupla</w:t>
+            </w:r>
+            <w:proofErr w:type="spellEnd"/>
+            <w:r>
+              <w:rPr>
+                <w:sz w:val="16"/>
+                <w:szCs w:val="16"/>
+              </w:rPr>
+              <w:t>)</w:t>
+            </w:r>
+          </w:p>
+          <w:p>
+            <w:pPr>
+              <w:jc w:val="both"/>
+              <w:rPr>
+                <w:sz w:val="16"/>
+                <w:szCs w:val="16"/>
+              </w:rPr>
+            </w:pPr>
+          </w:p>
+          <w:p>
+            <w:pPr>
+              <w:jc w:val="both"/>
+              <w:rPr>
+                <w:sz w:val="16"/>
+                <w:szCs w:val="16"/>
+              </w:rPr>
+            </w:pPr>
+            <w:r>
+              <w:rPr>
+                <w:sz w:val="16"/>
+                <w:szCs w:val="16"/>
+              </w:rPr>
+              <w:t>Pasar de lista a tupla</w:t>
+            </w:r>
+            <w:r>
+              <w:rPr>
+                <w:sz w:val="16"/>
+                <w:szCs w:val="16"/>
+              </w:rPr>
+              <w:t>:</w:t>
+            </w:r>
+          </w:p>
+          <w:p>
+            <w:pPr>
+              <w:jc w:val="both"/>
+              <w:rPr>
+                <w:sz w:val="16"/>
+                <w:szCs w:val="16"/>
+              </w:rPr>
+            </w:pPr>
+            <w:r>
+              <w:rPr>
+                <w:sz w:val="16"/>
+                <w:szCs w:val="16"/>
+              </w:rPr>
+              <w:t xml:space="preserve">tupla = </w:t>
+            </w:r>
+            <w:proofErr w:type="spellStart"/>
+            <w:r>
+              <w:rPr>
+                <w:b/>
+                <w:bCs/>
+                <w:sz w:val="16"/>
+                <w:szCs w:val="16"/>
+              </w:rPr>
+              <w:t>tuple</w:t>
+            </w:r>
+            <w:proofErr w:type="spellEnd"/>
+            <w:r>
+              <w:rPr>
+                <w:sz w:val="16"/>
+                <w:szCs w:val="16"/>
+              </w:rPr>
+              <w:t>(</w:t>
+            </w:r>
+            <w:proofErr w:type="spellStart"/>
+            <w:r>
+              <w:rPr>
+                <w:sz w:val="16"/>
+                <w:szCs w:val="16"/>
+              </w:rPr>
+              <w:t>miLista</w:t>
+            </w:r>
+            <w:proofErr w:type="spellEnd"/>
+            <w:r>
+              <w:rPr>
+                <w:sz w:val="16"/>
+                <w:szCs w:val="16"/>
+              </w:rPr>
+              <w:t>)</w:t>
+            </w:r>
+          </w:p>
+          <w:p>
+            <w:pPr>
+              <w:jc w:val="both"/>
+              <w:rPr>
+                <w:sz w:val="16"/>
+                <w:szCs w:val="16"/>
+              </w:rPr>
+            </w:pPr>
+          </w:p>
+          <w:p>
+            <w:pPr>
+              <w:jc w:val="both"/>
+              <w:rPr>
+                <w:sz w:val="16"/>
+                <w:szCs w:val="16"/>
+              </w:rPr>
+            </w:pPr>
+            <w:r>
+              <w:rPr>
+                <w:sz w:val="16"/>
+                <w:szCs w:val="16"/>
+              </w:rPr>
+              <w:t>Ver si un elemento est</w:t>
+            </w:r>
+            <w:r>
+              <w:rPr>
+                <w:sz w:val="16"/>
+                <w:szCs w:val="16"/>
+              </w:rPr>
+              <w:t>á</w:t>
+            </w:r>
+            <w:r>
+              <w:rPr>
+                <w:sz w:val="16"/>
+                <w:szCs w:val="16"/>
+              </w:rPr>
+              <w:t xml:space="preserve"> en una tupla</w:t>
+            </w:r>
+            <w:r>
+              <w:rPr>
+                <w:sz w:val="16"/>
+                <w:szCs w:val="16"/>
+              </w:rPr>
+              <w:t>:</w:t>
+            </w:r>
+          </w:p>
+          <w:p>
+            <w:pPr>
+              <w:jc w:val="both"/>
+              <w:rPr>
+                <w:sz w:val="16"/>
+                <w:szCs w:val="16"/>
+              </w:rPr>
+            </w:pPr>
+            <w:r>
+              <w:rPr>
+                <w:sz w:val="16"/>
+                <w:szCs w:val="16"/>
+              </w:rPr>
+              <w:t xml:space="preserve">esta = "Juan" </w:t>
+            </w:r>
+            <w:r>
+              <w:rPr>
+                <w:b/>
+                <w:bCs/>
+                <w:sz w:val="16"/>
+                <w:szCs w:val="16"/>
+              </w:rPr>
+              <w:t>in</w:t>
+            </w:r>
+            <w:r>
+              <w:rPr>
+                <w:sz w:val="16"/>
+                <w:szCs w:val="16"/>
+              </w:rPr>
+              <w:t xml:space="preserve"> </w:t>
+            </w:r>
+            <w:proofErr w:type="spellStart"/>
+            <w:r>
+              <w:rPr>
+                <w:sz w:val="16"/>
+                <w:szCs w:val="16"/>
+              </w:rPr>
+              <w:t>miTupla</w:t>
+            </w:r>
+            <w:proofErr w:type="spellEnd"/>
+          </w:p>
+          <w:p>
+            <w:pPr>
+              <w:jc w:val="both"/>
+              <w:rPr>
+                <w:sz w:val="16"/>
+                <w:szCs w:val="16"/>
+              </w:rPr>
+            </w:pPr>
+          </w:p>
+          <w:p>
+            <w:pPr>
+              <w:jc w:val="both"/>
+              <w:rPr>
+                <w:sz w:val="16"/>
+                <w:szCs w:val="16"/>
+              </w:rPr>
+            </w:pPr>
+            <w:r>
+              <w:rPr>
+                <w:sz w:val="16"/>
+                <w:szCs w:val="16"/>
+              </w:rPr>
+              <w:t>Ver cuantas veces se repite un elemento en una tupla</w:t>
+            </w:r>
+            <w:r>
+              <w:rPr>
+                <w:sz w:val="16"/>
+                <w:szCs w:val="16"/>
+              </w:rPr>
+              <w:t>:</w:t>
+            </w:r>
+          </w:p>
+          <w:p>
+            <w:pPr>
+              <w:jc w:val="both"/>
+              <w:rPr>
+                <w:sz w:val="16"/>
+                <w:szCs w:val="16"/>
+              </w:rPr>
+            </w:pPr>
+            <w:proofErr w:type="spellStart"/>
+            <w:r>
+              <w:rPr>
+                <w:sz w:val="16"/>
+                <w:szCs w:val="16"/>
+              </w:rPr>
+              <w:t>cuantasVeces</w:t>
+            </w:r>
+            <w:proofErr w:type="spellEnd"/>
+            <w:r>
+              <w:rPr>
+                <w:sz w:val="16"/>
+                <w:szCs w:val="16"/>
+              </w:rPr>
+              <w:t xml:space="preserve"> = </w:t>
+            </w:r>
+            <w:proofErr w:type="spellStart"/>
+            <w:r>
+              <w:rPr>
+                <w:sz w:val="16"/>
+                <w:szCs w:val="16"/>
+              </w:rPr>
+              <w:t>miTupla.</w:t>
+            </w:r>
+            <w:r>
+              <w:rPr>
+                <w:b/>
+                <w:bCs/>
+                <w:sz w:val="16"/>
+                <w:szCs w:val="16"/>
+              </w:rPr>
+              <w:t>count</w:t>
+            </w:r>
+            <w:proofErr w:type="spellEnd"/>
+            <w:r>
+              <w:rPr>
+                <w:sz w:val="16"/>
+                <w:szCs w:val="16"/>
+              </w:rPr>
+              <w:t>(13)</w:t>
+            </w:r>
+          </w:p>
+          <w:p>
+            <w:pPr>
+              <w:jc w:val="both"/>
+              <w:rPr>
+                <w:sz w:val="16"/>
+                <w:szCs w:val="16"/>
+              </w:rPr>
+            </w:pPr>
+          </w:p>
+          <w:p>
+            <w:pPr>
+              <w:jc w:val="both"/>
+              <w:rPr>
+                <w:sz w:val="16"/>
+                <w:szCs w:val="16"/>
+              </w:rPr>
+            </w:pPr>
+            <w:r>
+              <w:rPr>
+                <w:sz w:val="16"/>
+                <w:szCs w:val="16"/>
+              </w:rPr>
+              <w:t xml:space="preserve">Ver </w:t>
+            </w:r>
+            <w:r>
+              <w:rPr>
+                <w:sz w:val="16"/>
+                <w:szCs w:val="16"/>
+              </w:rPr>
+              <w:t>cuántos</w:t>
+            </w:r>
+            <w:r>
+              <w:rPr>
+                <w:sz w:val="16"/>
+                <w:szCs w:val="16"/>
+              </w:rPr>
+              <w:t xml:space="preserve"> elementos hay</w:t>
+            </w:r>
+            <w:r>
+              <w:rPr>
+                <w:sz w:val="16"/>
+                <w:szCs w:val="16"/>
+              </w:rPr>
+              <w:t>:</w:t>
+            </w:r>
+          </w:p>
+          <w:p>
+            <w:pPr>
+              <w:jc w:val="both"/>
+              <w:rPr>
+                <w:sz w:val="16"/>
+                <w:szCs w:val="16"/>
+              </w:rPr>
+            </w:pPr>
+            <w:proofErr w:type="spellStart"/>
+            <w:r>
+              <w:rPr>
+                <w:sz w:val="16"/>
+                <w:szCs w:val="16"/>
+              </w:rPr>
+              <w:t>cuantosElementos</w:t>
+            </w:r>
+            <w:proofErr w:type="spellEnd"/>
+            <w:r>
+              <w:rPr>
+                <w:sz w:val="16"/>
+                <w:szCs w:val="16"/>
+              </w:rPr>
+              <w:t xml:space="preserve"> = </w:t>
+            </w:r>
+            <w:proofErr w:type="spellStart"/>
+            <w:r>
+              <w:rPr>
+                <w:b/>
+                <w:bCs/>
+                <w:sz w:val="16"/>
+                <w:szCs w:val="16"/>
+              </w:rPr>
+              <w:t>len</w:t>
+            </w:r>
+            <w:proofErr w:type="spellEnd"/>
+            <w:r>
+              <w:rPr>
+                <w:sz w:val="16"/>
+                <w:szCs w:val="16"/>
+              </w:rPr>
+              <w:t>(</w:t>
+            </w:r>
+            <w:proofErr w:type="spellStart"/>
+            <w:r>
+              <w:rPr>
+                <w:sz w:val="16"/>
+                <w:szCs w:val="16"/>
+              </w:rPr>
+              <w:t>miTupla</w:t>
+            </w:r>
+            <w:proofErr w:type="spellEnd"/>
+            <w:r>
+              <w:rPr>
+                <w:sz w:val="16"/>
+                <w:szCs w:val="16"/>
+              </w:rPr>
+              <w:t>)</w:t>
+            </w:r>
+          </w:p>
+          <w:p>
+            <w:pPr>
+              <w:jc w:val="both"/>
+              <w:rPr>
+                <w:sz w:val="16"/>
+                <w:szCs w:val="16"/>
+              </w:rPr>
+            </w:pPr>
+          </w:p>
+          <w:p>
+            <w:pPr>
+              <w:jc w:val="both"/>
+              <w:rPr>
+                <w:sz w:val="16"/>
+                <w:szCs w:val="16"/>
+              </w:rPr>
+            </w:pPr>
+            <w:r>
+              <w:rPr>
+                <w:sz w:val="16"/>
+                <w:szCs w:val="16"/>
+              </w:rPr>
+              <w:t>Tupla unitaria, debe ir con coma al final</w:t>
+            </w:r>
+            <w:r>
+              <w:rPr>
+                <w:sz w:val="16"/>
+                <w:szCs w:val="16"/>
+              </w:rPr>
+              <w:t>:</w:t>
+            </w:r>
+          </w:p>
+          <w:p>
+            <w:pPr>
+              <w:jc w:val="both"/>
+              <w:rPr>
+                <w:sz w:val="16"/>
+                <w:szCs w:val="16"/>
+              </w:rPr>
+            </w:pPr>
+            <w:r>
+              <w:rPr>
+                <w:sz w:val="16"/>
+                <w:szCs w:val="16"/>
+              </w:rPr>
+              <w:t>miTupla2 = ("Juan"</w:t>
+            </w:r>
+            <w:r>
+              <w:rPr>
+                <w:b/>
+                <w:bCs/>
+                <w:sz w:val="16"/>
+                <w:szCs w:val="16"/>
+              </w:rPr>
+              <w:t>,</w:t>
+            </w:r>
+            <w:r>
+              <w:rPr>
+                <w:sz w:val="16"/>
+                <w:szCs w:val="16"/>
+              </w:rPr>
+              <w:t>)</w:t>
+            </w:r>
+          </w:p>
+          <w:p>
+            <w:pPr>
+              <w:jc w:val="both"/>
+              <w:rPr>
+                <w:sz w:val="16"/>
+                <w:szCs w:val="16"/>
+              </w:rPr>
+            </w:pPr>
+          </w:p>
+          <w:p>
+            <w:pPr>
+              <w:jc w:val="both"/>
+              <w:rPr>
+                <w:sz w:val="16"/>
+                <w:szCs w:val="16"/>
+              </w:rPr>
+            </w:pPr>
+            <w:r>
+              <w:rPr>
+                <w:sz w:val="16"/>
+                <w:szCs w:val="16"/>
+              </w:rPr>
+              <w:t>Las tupla</w:t>
+            </w:r>
+            <w:r>
+              <w:rPr>
+                <w:sz w:val="16"/>
+                <w:szCs w:val="16"/>
+              </w:rPr>
+              <w:t>s</w:t>
+            </w:r>
+            <w:r>
+              <w:rPr>
+                <w:sz w:val="16"/>
+                <w:szCs w:val="16"/>
+              </w:rPr>
+              <w:t xml:space="preserve"> pueden ir sin </w:t>
+            </w:r>
+            <w:r>
+              <w:rPr>
+                <w:sz w:val="16"/>
+                <w:szCs w:val="16"/>
+              </w:rPr>
+              <w:t>paréntesis</w:t>
+            </w:r>
+            <w:r>
+              <w:rPr>
+                <w:sz w:val="16"/>
+                <w:szCs w:val="16"/>
+              </w:rPr>
+              <w:t>:</w:t>
+            </w:r>
+          </w:p>
+          <w:p>
+            <w:pPr>
+              <w:jc w:val="both"/>
+              <w:rPr>
+                <w:sz w:val="16"/>
+                <w:szCs w:val="16"/>
+              </w:rPr>
+            </w:pPr>
+            <w:r>
+              <w:rPr>
+                <w:sz w:val="16"/>
+                <w:szCs w:val="16"/>
+              </w:rPr>
+              <w:t>miTupla3 = "Juan", 13, 13, 14, 1, 1995</w:t>
+            </w:r>
+          </w:p>
+          <w:p>
+            <w:pPr>
+              <w:jc w:val="both"/>
+              <w:rPr>
+                <w:sz w:val="16"/>
+                <w:szCs w:val="16"/>
+              </w:rPr>
+            </w:pPr>
+          </w:p>
+          <w:p>
+            <w:pPr>
+              <w:jc w:val="both"/>
+              <w:rPr>
+                <w:sz w:val="16"/>
+                <w:szCs w:val="16"/>
+              </w:rPr>
+            </w:pPr>
+            <w:r>
+              <w:rPr>
+                <w:sz w:val="16"/>
+                <w:szCs w:val="16"/>
+              </w:rPr>
+              <w:t>D</w:t>
+            </w:r>
+            <w:r>
+              <w:rPr>
+                <w:sz w:val="16"/>
+                <w:szCs w:val="16"/>
+              </w:rPr>
+              <w:t>esempaquetado de tuplas</w:t>
+            </w:r>
+            <w:r>
+              <w:rPr>
+                <w:sz w:val="16"/>
+                <w:szCs w:val="16"/>
+              </w:rPr>
+              <w:t>:</w:t>
+            </w:r>
+          </w:p>
+          <w:p>
+            <w:pPr>
+              <w:jc w:val="both"/>
+              <w:rPr>
+                <w:sz w:val="16"/>
+                <w:szCs w:val="16"/>
+              </w:rPr>
+            </w:pPr>
+            <w:r>
+              <w:rPr>
+                <w:sz w:val="16"/>
+                <w:szCs w:val="16"/>
+              </w:rPr>
+              <w:t xml:space="preserve">nombre, </w:t>
+            </w:r>
+            <w:proofErr w:type="spellStart"/>
+            <w:r>
+              <w:rPr>
+                <w:sz w:val="16"/>
+                <w:szCs w:val="16"/>
+              </w:rPr>
+              <w:t>dia</w:t>
+            </w:r>
+            <w:proofErr w:type="spellEnd"/>
+            <w:r>
+              <w:rPr>
+                <w:sz w:val="16"/>
+                <w:szCs w:val="16"/>
+              </w:rPr>
+              <w:t xml:space="preserve">, mes, </w:t>
+            </w:r>
+            <w:proofErr w:type="spellStart"/>
+            <w:r>
+              <w:rPr>
+                <w:sz w:val="16"/>
+                <w:szCs w:val="16"/>
+              </w:rPr>
+              <w:t>anho</w:t>
+            </w:r>
+            <w:proofErr w:type="spellEnd"/>
+            <w:r>
+              <w:rPr>
+                <w:sz w:val="16"/>
+                <w:szCs w:val="16"/>
+              </w:rPr>
+              <w:t xml:space="preserve"> </w:t>
+            </w:r>
+            <w:r>
+              <w:rPr>
+                <w:b/>
+                <w:bCs/>
+                <w:sz w:val="16"/>
+                <w:szCs w:val="16"/>
+              </w:rPr>
+              <w:t>=</w:t>
+            </w:r>
+            <w:r>
+              <w:rPr>
+                <w:sz w:val="16"/>
+                <w:szCs w:val="16"/>
+              </w:rPr>
+              <w:t xml:space="preserve"> miTupla4</w:t>
+            </w:r>
+          </w:p>
+          <w:p>
+            <w:pPr>
+              <w:jc w:val="both"/>
+              <w:rPr>
+                <w:sz w:val="16"/>
+                <w:szCs w:val="16"/>
+              </w:rPr>
+            </w:pPr>
+          </w:p>
+        </w:tc>
+      </w:tr>
+    </w:tbl>
+    <w:p/>
+    <w:p/>
+    <w:p/>
+    <w:p/>
+    <w:tbl>
+      <w:tblPr>
+        <w:tblStyle w:val="Tablaconcuadrcula"/>
+        <w:tblW w:w="0" w:type="auto"/>
+        <w:jc w:val="center"/>
+        <w:tblLook w:val="04A0" w:firstRow="1" w:lastRow="0" w:firstColumn="1" w:lastColumn="0" w:noHBand="0" w:noVBand="1"/>
+      </w:tblPr>
+      <w:tblGrid>
+        <w:gridCol w:w="4414"/>
+        <w:gridCol w:w="4414"/>
+      </w:tblGrid>
+      <w:tr>
+        <w:trPr>
+          <w:jc w:val="center"/>
+        </w:trPr>
+        <w:tc>
+          <w:tcPr>
+            <w:tcW w:w="4414" w:type="dxa"/>
+          </w:tcPr>
+          <w:p>
+            <w:pPr>
+              <w:jc w:val="both"/>
+              <w:rPr>
+                <w:rFonts w:ascii="Consolas" w:hAnsi="Consolas"/>
+                <w:sz w:val="16"/>
+                <w:szCs w:val="16"/>
+              </w:rPr>
+            </w:pPr>
+          </w:p>
+          <w:p>
+            <w:pPr>
+              <w:jc w:val="both"/>
+              <w:rPr>
+                <w:rFonts w:ascii="Consolas" w:hAnsi="Consolas"/>
+                <w:sz w:val="16"/>
+                <w:szCs w:val="16"/>
+              </w:rPr>
+            </w:pPr>
+            <w:r>
+              <w:rPr>
+                <w:rFonts w:ascii="Consolas" w:hAnsi="Consolas"/>
+                <w:b/>
+                <w:bCs/>
+                <w:sz w:val="16"/>
+                <w:szCs w:val="16"/>
+              </w:rPr>
+              <w:t>Diccionario</w:t>
+            </w:r>
+            <w:r>
+              <w:rPr>
+                <w:rFonts w:ascii="Consolas" w:hAnsi="Consolas"/>
+                <w:sz w:val="16"/>
+                <w:szCs w:val="16"/>
+              </w:rPr>
+              <w:t>:</w:t>
+            </w:r>
+          </w:p>
+          <w:p>
+            <w:pPr>
+              <w:jc w:val="both"/>
+              <w:rPr>
+                <w:rFonts w:ascii="Consolas" w:hAnsi="Consolas"/>
+                <w:sz w:val="16"/>
+                <w:szCs w:val="16"/>
+              </w:rPr>
+            </w:pPr>
+          </w:p>
+          <w:p>
+            <w:pPr>
+              <w:pStyle w:val="Prrafodelista"/>
+              <w:numPr>
+                <w:ilvl w:val="0"/>
+                <w:numId w:val="2"/>
+              </w:numPr>
+              <w:jc w:val="both"/>
+              <w:rPr>
+                <w:rFonts w:ascii="Consolas" w:hAnsi="Consolas"/>
+                <w:sz w:val="16"/>
+                <w:szCs w:val="16"/>
+              </w:rPr>
+            </w:pPr>
+            <w:r>
+              <w:rPr>
+                <w:rFonts w:ascii="Consolas" w:hAnsi="Consolas"/>
+                <w:sz w:val="16"/>
+                <w:szCs w:val="16"/>
+              </w:rPr>
+              <w:t xml:space="preserve">Se usa la asociación </w:t>
+            </w:r>
+            <w:proofErr w:type="spellStart"/>
+            <w:r>
+              <w:rPr>
+                <w:rFonts w:ascii="Consolas" w:hAnsi="Consolas"/>
+                <w:b/>
+                <w:bCs/>
+                <w:sz w:val="16"/>
+                <w:szCs w:val="16"/>
+              </w:rPr>
+              <w:t>clave:valor</w:t>
+            </w:r>
+            <w:proofErr w:type="spellEnd"/>
+            <w:r>
+              <w:rPr>
+                <w:rFonts w:ascii="Consolas" w:hAnsi="Consolas"/>
+                <w:sz w:val="16"/>
+                <w:szCs w:val="16"/>
+              </w:rPr>
+              <w:t>.</w:t>
+            </w:r>
+          </w:p>
+          <w:p>
+            <w:pPr>
+              <w:pStyle w:val="Prrafodelista"/>
+              <w:numPr>
+                <w:ilvl w:val="0"/>
+                <w:numId w:val="2"/>
+              </w:numPr>
+              <w:jc w:val="both"/>
+              <w:rPr>
+                <w:rFonts w:ascii="Consolas" w:hAnsi="Consolas"/>
+                <w:sz w:val="16"/>
+                <w:szCs w:val="16"/>
+              </w:rPr>
+            </w:pPr>
+            <w:r>
+              <w:rPr>
+                <w:rFonts w:ascii="Consolas" w:hAnsi="Consolas"/>
+                <w:sz w:val="16"/>
+                <w:szCs w:val="16"/>
+              </w:rPr>
+              <w:t>Va entre llaves (</w:t>
+            </w:r>
+            <w:r>
+              <w:rPr>
+                <w:rFonts w:ascii="Consolas" w:hAnsi="Consolas"/>
+                <w:b/>
+                <w:bCs/>
+                <w:sz w:val="16"/>
+                <w:szCs w:val="16"/>
+              </w:rPr>
+              <w:t>{}</w:t>
+            </w:r>
+            <w:r>
+              <w:rPr>
+                <w:rFonts w:ascii="Consolas" w:hAnsi="Consolas"/>
+                <w:sz w:val="16"/>
+                <w:szCs w:val="16"/>
+              </w:rPr>
+              <w:t>).</w:t>
+            </w:r>
+          </w:p>
+          <w:p>
+            <w:pPr>
+              <w:jc w:val="both"/>
+              <w:rPr>
+                <w:rFonts w:ascii="Consolas" w:hAnsi="Consolas"/>
+                <w:sz w:val="16"/>
+                <w:szCs w:val="16"/>
+              </w:rPr>
+            </w:pPr>
+          </w:p>
+          <w:p>
+            <w:pPr>
+              <w:jc w:val="both"/>
+              <w:rPr>
+                <w:rFonts w:ascii="Consolas" w:hAnsi="Consolas"/>
+                <w:sz w:val="16"/>
+                <w:szCs w:val="16"/>
+              </w:rPr>
+            </w:pPr>
+            <w:proofErr w:type="spellStart"/>
+            <w:r>
+              <w:rPr>
+                <w:rFonts w:ascii="Consolas" w:hAnsi="Consolas"/>
+                <w:sz w:val="16"/>
+                <w:szCs w:val="16"/>
+              </w:rPr>
+              <w:t>miDiccionario</w:t>
+            </w:r>
+            <w:proofErr w:type="spellEnd"/>
+            <w:r>
+              <w:rPr>
+                <w:rFonts w:ascii="Consolas" w:hAnsi="Consolas"/>
+                <w:sz w:val="16"/>
+                <w:szCs w:val="16"/>
+              </w:rPr>
+              <w:t xml:space="preserve"> = {</w:t>
+            </w:r>
+          </w:p>
+          <w:p>
+            <w:pPr>
+              <w:ind w:left="708"/>
+              <w:jc w:val="both"/>
+              <w:rPr>
+                <w:rFonts w:ascii="Consolas" w:hAnsi="Consolas"/>
+                <w:sz w:val="16"/>
+                <w:szCs w:val="16"/>
+              </w:rPr>
+            </w:pPr>
+            <w:r>
+              <w:rPr>
+                <w:rFonts w:ascii="Consolas" w:hAnsi="Consolas"/>
+                <w:sz w:val="16"/>
+                <w:szCs w:val="16"/>
+              </w:rPr>
+              <w:t>"</w:t>
+            </w:r>
+            <w:proofErr w:type="spellStart"/>
+            <w:r>
+              <w:rPr>
+                <w:rFonts w:ascii="Consolas" w:hAnsi="Consolas"/>
+                <w:sz w:val="16"/>
+                <w:szCs w:val="16"/>
+              </w:rPr>
+              <w:t>Alemania":"Berlín</w:t>
+            </w:r>
+            <w:proofErr w:type="spellEnd"/>
+            <w:r>
+              <w:rPr>
+                <w:rFonts w:ascii="Consolas" w:hAnsi="Consolas"/>
+                <w:sz w:val="16"/>
+                <w:szCs w:val="16"/>
+              </w:rPr>
+              <w:t xml:space="preserve">", </w:t>
+            </w:r>
+          </w:p>
+          <w:p>
+            <w:pPr>
+              <w:ind w:left="708"/>
+              <w:jc w:val="both"/>
+              <w:rPr>
+                <w:rFonts w:ascii="Consolas" w:hAnsi="Consolas"/>
+                <w:sz w:val="16"/>
+                <w:szCs w:val="16"/>
+              </w:rPr>
+            </w:pPr>
+            <w:r>
+              <w:rPr>
+                <w:rFonts w:ascii="Consolas" w:hAnsi="Consolas"/>
+                <w:sz w:val="16"/>
+                <w:szCs w:val="16"/>
+              </w:rPr>
+              <w:t>"</w:t>
+            </w:r>
+            <w:proofErr w:type="spellStart"/>
+            <w:r>
+              <w:rPr>
+                <w:rFonts w:ascii="Consolas" w:hAnsi="Consolas"/>
+                <w:sz w:val="16"/>
+                <w:szCs w:val="16"/>
+              </w:rPr>
+              <w:t>Francia":"París</w:t>
+            </w:r>
+            <w:proofErr w:type="spellEnd"/>
+            <w:r>
+              <w:rPr>
+                <w:rFonts w:ascii="Consolas" w:hAnsi="Consolas"/>
+                <w:sz w:val="16"/>
+                <w:szCs w:val="16"/>
+              </w:rPr>
+              <w:t xml:space="preserve">", </w:t>
+            </w:r>
+          </w:p>
+          <w:p>
+            <w:pPr>
+              <w:ind w:left="708"/>
+              <w:jc w:val="both"/>
+              <w:rPr>
+                <w:rFonts w:ascii="Consolas" w:hAnsi="Consolas"/>
+                <w:sz w:val="16"/>
+                <w:szCs w:val="16"/>
+              </w:rPr>
+            </w:pPr>
+            <w:r>
+              <w:rPr>
+                <w:rFonts w:ascii="Consolas" w:hAnsi="Consolas"/>
+                <w:sz w:val="16"/>
+                <w:szCs w:val="16"/>
+              </w:rPr>
+              <w:t xml:space="preserve">"Reino </w:t>
+            </w:r>
+            <w:proofErr w:type="spellStart"/>
+            <w:r>
+              <w:rPr>
+                <w:rFonts w:ascii="Consolas" w:hAnsi="Consolas"/>
+                <w:sz w:val="16"/>
+                <w:szCs w:val="16"/>
+              </w:rPr>
+              <w:t>Unido":"Londres</w:t>
+            </w:r>
+            <w:proofErr w:type="spellEnd"/>
+            <w:r>
+              <w:rPr>
+                <w:rFonts w:ascii="Consolas" w:hAnsi="Consolas"/>
+                <w:sz w:val="16"/>
+                <w:szCs w:val="16"/>
+              </w:rPr>
+              <w:t>",</w:t>
+            </w:r>
+          </w:p>
+          <w:p>
+            <w:pPr>
+              <w:ind w:left="708"/>
+              <w:jc w:val="both"/>
+              <w:rPr>
+                <w:rFonts w:ascii="Consolas" w:hAnsi="Consolas"/>
+                <w:sz w:val="16"/>
+                <w:szCs w:val="16"/>
+              </w:rPr>
+            </w:pPr>
+            <w:r>
+              <w:rPr>
+                <w:rFonts w:ascii="Consolas" w:hAnsi="Consolas"/>
+                <w:sz w:val="16"/>
+                <w:szCs w:val="16"/>
+              </w:rPr>
+              <w:t>"</w:t>
+            </w:r>
+            <w:proofErr w:type="spellStart"/>
+            <w:r>
+              <w:rPr>
+                <w:rFonts w:ascii="Consolas" w:hAnsi="Consolas"/>
+                <w:sz w:val="16"/>
+                <w:szCs w:val="16"/>
+              </w:rPr>
+              <w:t>España":"Madrid</w:t>
+            </w:r>
+            <w:proofErr w:type="spellEnd"/>
+            <w:r>
+              <w:rPr>
+                <w:rFonts w:ascii="Consolas" w:hAnsi="Consolas"/>
+                <w:sz w:val="16"/>
+                <w:szCs w:val="16"/>
+              </w:rPr>
+              <w:t>"</w:t>
+            </w:r>
+          </w:p>
+          <w:p>
+            <w:pPr>
+              <w:jc w:val="both"/>
+              <w:rPr>
+                <w:rFonts w:ascii="Consolas" w:hAnsi="Consolas"/>
+                <w:sz w:val="16"/>
+                <w:szCs w:val="16"/>
+              </w:rPr>
+            </w:pPr>
+            <w:r>
+              <w:rPr>
+                <w:rFonts w:ascii="Consolas" w:hAnsi="Consolas"/>
+                <w:sz w:val="16"/>
+                <w:szCs w:val="16"/>
+              </w:rPr>
+              <w:t>}</w:t>
+            </w:r>
+          </w:p>
+          <w:p>
+            <w:pPr>
+              <w:jc w:val="both"/>
+              <w:rPr>
+                <w:rFonts w:ascii="Consolas" w:hAnsi="Consolas"/>
+                <w:sz w:val="16"/>
+                <w:szCs w:val="16"/>
+              </w:rPr>
+            </w:pPr>
+            <w:r>
+              <w:rPr>
+                <w:rFonts w:ascii="Consolas" w:hAnsi="Consolas"/>
+                <w:sz w:val="16"/>
+                <w:szCs w:val="16"/>
+              </w:rPr>
+              <w:t>miDiccionario2 = {</w:t>
+            </w:r>
+          </w:p>
+          <w:p>
+            <w:pPr>
+              <w:ind w:left="708"/>
+              <w:jc w:val="both"/>
+              <w:rPr>
+                <w:rFonts w:ascii="Consolas" w:hAnsi="Consolas"/>
+                <w:sz w:val="16"/>
+                <w:szCs w:val="16"/>
+              </w:rPr>
+            </w:pPr>
+            <w:r>
+              <w:rPr>
+                <w:rFonts w:ascii="Consolas" w:hAnsi="Consolas"/>
+                <w:sz w:val="16"/>
+                <w:szCs w:val="16"/>
+              </w:rPr>
+              <w:t xml:space="preserve">"Alemania": 1945, </w:t>
+            </w:r>
+          </w:p>
+          <w:p>
+            <w:pPr>
+              <w:ind w:left="708"/>
+              <w:jc w:val="both"/>
+              <w:rPr>
+                <w:rFonts w:ascii="Consolas" w:hAnsi="Consolas"/>
+                <w:sz w:val="16"/>
+                <w:szCs w:val="16"/>
+              </w:rPr>
+            </w:pPr>
+            <w:r>
+              <w:rPr>
+                <w:rFonts w:ascii="Consolas" w:hAnsi="Consolas"/>
+                <w:sz w:val="16"/>
+                <w:szCs w:val="16"/>
+              </w:rPr>
+              <w:t xml:space="preserve">4:"Jordan", </w:t>
+            </w:r>
+          </w:p>
+          <w:p>
+            <w:pPr>
+              <w:ind w:left="708"/>
+              <w:jc w:val="both"/>
+              <w:rPr>
+                <w:rFonts w:ascii="Consolas" w:hAnsi="Consolas"/>
+                <w:sz w:val="16"/>
+                <w:szCs w:val="16"/>
+              </w:rPr>
+            </w:pPr>
+            <w:r>
+              <w:rPr>
+                <w:rFonts w:ascii="Consolas" w:hAnsi="Consolas"/>
+                <w:sz w:val="16"/>
+                <w:szCs w:val="16"/>
+              </w:rPr>
+              <w:t>1979:"Manuel"</w:t>
+            </w:r>
+          </w:p>
+          <w:p>
+            <w:pPr>
+              <w:jc w:val="both"/>
+              <w:rPr>
+                <w:rFonts w:ascii="Consolas" w:hAnsi="Consolas"/>
+                <w:sz w:val="16"/>
+                <w:szCs w:val="16"/>
+              </w:rPr>
+            </w:pPr>
+            <w:r>
+              <w:rPr>
+                <w:rFonts w:ascii="Consolas" w:hAnsi="Consolas"/>
+                <w:sz w:val="16"/>
+                <w:szCs w:val="16"/>
+              </w:rPr>
+              <w:t>}</w:t>
+            </w:r>
+          </w:p>
+          <w:p>
+            <w:pPr>
+              <w:jc w:val="both"/>
+              <w:rPr>
+                <w:rFonts w:ascii="Consolas" w:hAnsi="Consolas"/>
+                <w:sz w:val="16"/>
+                <w:szCs w:val="16"/>
+              </w:rPr>
+            </w:pPr>
+          </w:p>
+          <w:p>
+            <w:pPr>
+              <w:jc w:val="both"/>
+              <w:rPr>
+                <w:rFonts w:ascii="Consolas" w:hAnsi="Consolas"/>
+                <w:sz w:val="16"/>
+                <w:szCs w:val="16"/>
+              </w:rPr>
+            </w:pPr>
+            <w:r>
+              <w:rPr>
+                <w:rFonts w:ascii="Consolas" w:hAnsi="Consolas"/>
+                <w:sz w:val="16"/>
+                <w:szCs w:val="16"/>
+              </w:rPr>
+              <w:t xml:space="preserve">Agregar una nueva </w:t>
+            </w:r>
+            <w:proofErr w:type="spellStart"/>
+            <w:r>
+              <w:rPr>
+                <w:rFonts w:ascii="Consolas" w:hAnsi="Consolas"/>
+                <w:sz w:val="16"/>
+                <w:szCs w:val="16"/>
+              </w:rPr>
+              <w:t>clave:valor</w:t>
+            </w:r>
+            <w:proofErr w:type="spellEnd"/>
+            <w:r>
+              <w:rPr>
+                <w:rFonts w:ascii="Consolas" w:hAnsi="Consolas"/>
+                <w:sz w:val="16"/>
+                <w:szCs w:val="16"/>
+              </w:rPr>
+              <w:t>:</w:t>
+            </w:r>
+          </w:p>
+          <w:p>
+            <w:pPr>
+              <w:jc w:val="both"/>
+              <w:rPr>
+                <w:rFonts w:ascii="Consolas" w:hAnsi="Consolas"/>
+                <w:sz w:val="16"/>
+                <w:szCs w:val="16"/>
+              </w:rPr>
+            </w:pPr>
+            <w:proofErr w:type="spellStart"/>
+            <w:r>
+              <w:rPr>
+                <w:rFonts w:ascii="Consolas" w:hAnsi="Consolas"/>
+                <w:sz w:val="16"/>
+                <w:szCs w:val="16"/>
+              </w:rPr>
+              <w:t>miDiccionario</w:t>
+            </w:r>
+            <w:proofErr w:type="spellEnd"/>
+            <w:r>
+              <w:rPr>
+                <w:rFonts w:ascii="Consolas" w:hAnsi="Consolas"/>
+                <w:sz w:val="16"/>
+                <w:szCs w:val="16"/>
+              </w:rPr>
+              <w:t>["Italia"] = "Lisboa"</w:t>
+            </w:r>
+          </w:p>
+          <w:p>
+            <w:pPr>
+              <w:jc w:val="both"/>
+              <w:rPr>
+                <w:rFonts w:ascii="Consolas" w:hAnsi="Consolas"/>
+                <w:sz w:val="16"/>
+                <w:szCs w:val="16"/>
+              </w:rPr>
+            </w:pPr>
+          </w:p>
+          <w:p>
+            <w:pPr>
+              <w:jc w:val="both"/>
+              <w:rPr>
+                <w:rFonts w:ascii="Consolas" w:hAnsi="Consolas"/>
+                <w:sz w:val="16"/>
+                <w:szCs w:val="16"/>
+              </w:rPr>
+            </w:pPr>
+            <w:r>
+              <w:rPr>
+                <w:rFonts w:ascii="Consolas" w:hAnsi="Consolas"/>
+                <w:sz w:val="16"/>
+                <w:szCs w:val="16"/>
+              </w:rPr>
+              <w:t xml:space="preserve">Modificar una </w:t>
+            </w:r>
+            <w:proofErr w:type="spellStart"/>
+            <w:r>
+              <w:rPr>
+                <w:rFonts w:ascii="Consolas" w:hAnsi="Consolas"/>
+                <w:sz w:val="16"/>
+                <w:szCs w:val="16"/>
+              </w:rPr>
+              <w:t>clave:valor</w:t>
+            </w:r>
+            <w:proofErr w:type="spellEnd"/>
+            <w:r>
+              <w:rPr>
+                <w:rFonts w:ascii="Consolas" w:hAnsi="Consolas"/>
+                <w:sz w:val="16"/>
+                <w:szCs w:val="16"/>
+              </w:rPr>
+              <w:t>:</w:t>
+            </w:r>
+          </w:p>
+          <w:p>
+            <w:pPr>
+              <w:jc w:val="both"/>
+              <w:rPr>
+                <w:rFonts w:ascii="Consolas" w:hAnsi="Consolas"/>
+                <w:sz w:val="16"/>
+                <w:szCs w:val="16"/>
+              </w:rPr>
+            </w:pPr>
+            <w:proofErr w:type="spellStart"/>
+            <w:r>
+              <w:rPr>
+                <w:rFonts w:ascii="Consolas" w:hAnsi="Consolas"/>
+                <w:sz w:val="16"/>
+                <w:szCs w:val="16"/>
+              </w:rPr>
+              <w:t>miDiccionario</w:t>
+            </w:r>
+            <w:proofErr w:type="spellEnd"/>
+            <w:r>
+              <w:rPr>
+                <w:rFonts w:ascii="Consolas" w:hAnsi="Consolas"/>
+                <w:sz w:val="16"/>
+                <w:szCs w:val="16"/>
+              </w:rPr>
+              <w:t>["Italia"] = "Roma"</w:t>
+            </w:r>
+          </w:p>
+          <w:p>
+            <w:pPr>
+              <w:jc w:val="both"/>
+              <w:rPr>
+                <w:rFonts w:ascii="Consolas" w:hAnsi="Consolas"/>
+                <w:sz w:val="16"/>
+                <w:szCs w:val="16"/>
+              </w:rPr>
+            </w:pPr>
+          </w:p>
+          <w:p>
+            <w:pPr>
+              <w:jc w:val="both"/>
+              <w:rPr>
+                <w:rFonts w:ascii="Consolas" w:hAnsi="Consolas"/>
+                <w:sz w:val="16"/>
+                <w:szCs w:val="16"/>
+              </w:rPr>
+            </w:pPr>
+            <w:r>
+              <w:rPr>
+                <w:rFonts w:ascii="Consolas" w:hAnsi="Consolas"/>
+                <w:sz w:val="16"/>
+                <w:szCs w:val="16"/>
+              </w:rPr>
+              <w:t xml:space="preserve">Eliminar una </w:t>
+            </w:r>
+            <w:proofErr w:type="spellStart"/>
+            <w:r>
+              <w:rPr>
+                <w:rFonts w:ascii="Consolas" w:hAnsi="Consolas"/>
+                <w:sz w:val="16"/>
+                <w:szCs w:val="16"/>
+              </w:rPr>
+              <w:t>clave:valor</w:t>
+            </w:r>
+            <w:proofErr w:type="spellEnd"/>
+            <w:r>
+              <w:rPr>
+                <w:rFonts w:ascii="Consolas" w:hAnsi="Consolas"/>
+                <w:sz w:val="16"/>
+                <w:szCs w:val="16"/>
+              </w:rPr>
+              <w:t>:</w:t>
+            </w:r>
+          </w:p>
+          <w:p>
+            <w:pPr>
+              <w:jc w:val="both"/>
+              <w:rPr>
+                <w:rFonts w:ascii="Consolas" w:hAnsi="Consolas"/>
+                <w:sz w:val="16"/>
+                <w:szCs w:val="16"/>
+              </w:rPr>
+            </w:pPr>
+            <w:r>
+              <w:rPr>
+                <w:rFonts w:ascii="Consolas" w:hAnsi="Consolas"/>
+                <w:b/>
+                <w:bCs/>
+                <w:sz w:val="16"/>
+                <w:szCs w:val="16"/>
+              </w:rPr>
+              <w:t>del</w:t>
+            </w:r>
+            <w:r>
+              <w:rPr>
+                <w:rFonts w:ascii="Consolas" w:hAnsi="Consolas"/>
+                <w:sz w:val="16"/>
+                <w:szCs w:val="16"/>
+              </w:rPr>
+              <w:t xml:space="preserve"> </w:t>
+            </w:r>
+            <w:proofErr w:type="spellStart"/>
+            <w:r>
+              <w:rPr>
+                <w:rFonts w:ascii="Consolas" w:hAnsi="Consolas"/>
+                <w:sz w:val="16"/>
+                <w:szCs w:val="16"/>
+              </w:rPr>
+              <w:t>miDiccionario</w:t>
+            </w:r>
+            <w:proofErr w:type="spellEnd"/>
+            <w:r>
+              <w:rPr>
+                <w:rFonts w:ascii="Consolas" w:hAnsi="Consolas"/>
+                <w:sz w:val="16"/>
+                <w:szCs w:val="16"/>
+              </w:rPr>
+              <w:t>["Reino Unido"]</w:t>
+            </w:r>
+          </w:p>
+          <w:p>
+            <w:pPr>
+              <w:jc w:val="both"/>
+              <w:rPr>
+                <w:rFonts w:ascii="Consolas" w:hAnsi="Consolas"/>
+                <w:sz w:val="16"/>
+                <w:szCs w:val="16"/>
+              </w:rPr>
+            </w:pPr>
+          </w:p>
+          <w:p>
+            <w:pPr>
+              <w:jc w:val="both"/>
+              <w:rPr>
+                <w:rFonts w:ascii="Consolas" w:hAnsi="Consolas"/>
+                <w:sz w:val="16"/>
+                <w:szCs w:val="16"/>
+              </w:rPr>
+            </w:pPr>
+            <w:r>
+              <w:rPr>
+                <w:rFonts w:ascii="Consolas" w:hAnsi="Consolas"/>
+                <w:sz w:val="16"/>
+                <w:szCs w:val="16"/>
+              </w:rPr>
+              <w:t>Asignar valores de una tupla a un diccionario:</w:t>
+            </w:r>
+          </w:p>
+          <w:p>
+            <w:pPr>
+              <w:jc w:val="both"/>
+              <w:rPr>
+                <w:rFonts w:ascii="Consolas" w:hAnsi="Consolas"/>
+                <w:sz w:val="16"/>
+                <w:szCs w:val="16"/>
+              </w:rPr>
+            </w:pPr>
+            <w:proofErr w:type="spellStart"/>
+            <w:r>
+              <w:rPr>
+                <w:rFonts w:ascii="Consolas" w:hAnsi="Consolas"/>
+                <w:sz w:val="16"/>
+                <w:szCs w:val="16"/>
+              </w:rPr>
+              <w:t>miTupla</w:t>
+            </w:r>
+            <w:proofErr w:type="spellEnd"/>
+            <w:r>
+              <w:rPr>
+                <w:rFonts w:ascii="Consolas" w:hAnsi="Consolas"/>
+                <w:sz w:val="16"/>
+                <w:szCs w:val="16"/>
+              </w:rPr>
+              <w:t>=(</w:t>
+            </w:r>
+          </w:p>
+          <w:p>
+            <w:pPr>
+              <w:ind w:left="708"/>
+              <w:jc w:val="both"/>
+              <w:rPr>
+                <w:rFonts w:ascii="Consolas" w:hAnsi="Consolas"/>
+                <w:sz w:val="16"/>
+                <w:szCs w:val="16"/>
+              </w:rPr>
+            </w:pPr>
+            <w:r>
+              <w:rPr>
+                <w:rFonts w:ascii="Consolas" w:hAnsi="Consolas"/>
+                <w:sz w:val="16"/>
+                <w:szCs w:val="16"/>
+              </w:rPr>
+              <w:t xml:space="preserve">"España", </w:t>
+            </w:r>
+          </w:p>
+          <w:p>
+            <w:pPr>
+              <w:ind w:left="708"/>
+              <w:jc w:val="both"/>
+              <w:rPr>
+                <w:rFonts w:ascii="Consolas" w:hAnsi="Consolas"/>
+                <w:sz w:val="16"/>
+                <w:szCs w:val="16"/>
+              </w:rPr>
+            </w:pPr>
+            <w:r>
+              <w:rPr>
+                <w:rFonts w:ascii="Consolas" w:hAnsi="Consolas"/>
+                <w:sz w:val="16"/>
+                <w:szCs w:val="16"/>
+              </w:rPr>
+              <w:t xml:space="preserve">"Francia", </w:t>
+            </w:r>
+          </w:p>
+          <w:p>
+            <w:pPr>
+              <w:ind w:left="708"/>
+              <w:jc w:val="both"/>
+              <w:rPr>
+                <w:rFonts w:ascii="Consolas" w:hAnsi="Consolas"/>
+                <w:sz w:val="16"/>
+                <w:szCs w:val="16"/>
+              </w:rPr>
+            </w:pPr>
+            <w:r>
+              <w:rPr>
+                <w:rFonts w:ascii="Consolas" w:hAnsi="Consolas"/>
+                <w:sz w:val="16"/>
+                <w:szCs w:val="16"/>
+              </w:rPr>
+              <w:t xml:space="preserve">"Reino Unido", </w:t>
+            </w:r>
+          </w:p>
+          <w:p>
+            <w:pPr>
+              <w:ind w:left="708"/>
+              <w:jc w:val="both"/>
+              <w:rPr>
+                <w:rFonts w:ascii="Consolas" w:hAnsi="Consolas"/>
+                <w:sz w:val="16"/>
+                <w:szCs w:val="16"/>
+              </w:rPr>
+            </w:pPr>
+            <w:r>
+              <w:rPr>
+                <w:rFonts w:ascii="Consolas" w:hAnsi="Consolas"/>
+                <w:sz w:val="16"/>
+                <w:szCs w:val="16"/>
+              </w:rPr>
+              <w:t>"Alemania"</w:t>
+            </w:r>
+          </w:p>
+          <w:p>
+            <w:pPr>
+              <w:jc w:val="both"/>
+              <w:rPr>
+                <w:rFonts w:ascii="Consolas" w:hAnsi="Consolas"/>
+                <w:sz w:val="16"/>
+                <w:szCs w:val="16"/>
+              </w:rPr>
+            </w:pPr>
+            <w:r>
+              <w:rPr>
+                <w:rFonts w:ascii="Consolas" w:hAnsi="Consolas"/>
+                <w:sz w:val="16"/>
+                <w:szCs w:val="16"/>
+              </w:rPr>
+              <w:t>)</w:t>
+            </w:r>
+          </w:p>
+          <w:p>
+            <w:pPr>
+              <w:jc w:val="both"/>
+              <w:rPr>
+                <w:rFonts w:ascii="Consolas" w:hAnsi="Consolas"/>
+                <w:sz w:val="16"/>
+                <w:szCs w:val="16"/>
+              </w:rPr>
+            </w:pPr>
+            <w:r>
+              <w:rPr>
+                <w:rFonts w:ascii="Consolas" w:hAnsi="Consolas"/>
+                <w:sz w:val="16"/>
+                <w:szCs w:val="16"/>
+              </w:rPr>
+              <w:t>miDiccionario3 = {</w:t>
+            </w:r>
+          </w:p>
+          <w:p>
+            <w:pPr>
+              <w:ind w:left="708"/>
+              <w:jc w:val="both"/>
+              <w:rPr>
+                <w:rFonts w:ascii="Consolas" w:hAnsi="Consolas"/>
+                <w:sz w:val="16"/>
+                <w:szCs w:val="16"/>
+              </w:rPr>
+            </w:pPr>
+            <w:proofErr w:type="spellStart"/>
+            <w:r>
+              <w:rPr>
+                <w:rFonts w:ascii="Consolas" w:hAnsi="Consolas"/>
+                <w:sz w:val="16"/>
+                <w:szCs w:val="16"/>
+              </w:rPr>
+              <w:t>miTupla</w:t>
+            </w:r>
+            <w:proofErr w:type="spellEnd"/>
+            <w:r>
+              <w:rPr>
+                <w:rFonts w:ascii="Consolas" w:hAnsi="Consolas"/>
+                <w:sz w:val="16"/>
+                <w:szCs w:val="16"/>
+              </w:rPr>
+              <w:t xml:space="preserve">[0]:"Madrid", </w:t>
+            </w:r>
+            <w:proofErr w:type="spellStart"/>
+            <w:r>
+              <w:rPr>
+                <w:rFonts w:ascii="Consolas" w:hAnsi="Consolas"/>
+                <w:sz w:val="16"/>
+                <w:szCs w:val="16"/>
+              </w:rPr>
+              <w:t>miTupla</w:t>
+            </w:r>
+            <w:proofErr w:type="spellEnd"/>
+            <w:r>
+              <w:rPr>
+                <w:rFonts w:ascii="Consolas" w:hAnsi="Consolas"/>
+                <w:sz w:val="16"/>
+                <w:szCs w:val="16"/>
+              </w:rPr>
+              <w:t xml:space="preserve">[1]:"París", </w:t>
+            </w:r>
+            <w:proofErr w:type="spellStart"/>
+            <w:r>
+              <w:rPr>
+                <w:rFonts w:ascii="Consolas" w:hAnsi="Consolas"/>
+                <w:sz w:val="16"/>
+                <w:szCs w:val="16"/>
+              </w:rPr>
+              <w:t>miTupla</w:t>
+            </w:r>
+            <w:proofErr w:type="spellEnd"/>
+            <w:r>
+              <w:rPr>
+                <w:rFonts w:ascii="Consolas" w:hAnsi="Consolas"/>
+                <w:sz w:val="16"/>
+                <w:szCs w:val="16"/>
+              </w:rPr>
+              <w:t xml:space="preserve">[2]:"Londres", </w:t>
+            </w:r>
+            <w:proofErr w:type="spellStart"/>
+            <w:r>
+              <w:rPr>
+                <w:rFonts w:ascii="Consolas" w:hAnsi="Consolas"/>
+                <w:sz w:val="16"/>
+                <w:szCs w:val="16"/>
+              </w:rPr>
+              <w:t>miTupla</w:t>
+            </w:r>
+            <w:proofErr w:type="spellEnd"/>
+            <w:r>
+              <w:rPr>
+                <w:rFonts w:ascii="Consolas" w:hAnsi="Consolas"/>
+                <w:sz w:val="16"/>
+                <w:szCs w:val="16"/>
+              </w:rPr>
+              <w:t>[3]:"Berlín"</w:t>
+            </w:r>
+          </w:p>
+          <w:p>
+            <w:pPr>
+              <w:jc w:val="both"/>
+              <w:rPr>
+                <w:rFonts w:ascii="Consolas" w:hAnsi="Consolas"/>
+                <w:sz w:val="16"/>
+                <w:szCs w:val="16"/>
+              </w:rPr>
+            </w:pPr>
+            <w:r>
+              <w:rPr>
+                <w:rFonts w:ascii="Consolas" w:hAnsi="Consolas"/>
+                <w:sz w:val="16"/>
+                <w:szCs w:val="16"/>
+              </w:rPr>
+              <w:t>}</w:t>
+            </w:r>
+          </w:p>
+          <w:p>
+            <w:pPr>
+              <w:jc w:val="both"/>
+              <w:rPr>
+                <w:rFonts w:ascii="Consolas" w:hAnsi="Consolas"/>
+                <w:sz w:val="16"/>
+                <w:szCs w:val="16"/>
+              </w:rPr>
+            </w:pPr>
+          </w:p>
+          <w:p>
+            <w:pPr>
+              <w:jc w:val="both"/>
+              <w:rPr>
+                <w:rFonts w:ascii="Consolas" w:hAnsi="Consolas"/>
+                <w:sz w:val="16"/>
+                <w:szCs w:val="16"/>
+              </w:rPr>
+            </w:pPr>
+            <w:r>
+              <w:rPr>
+                <w:rFonts w:ascii="Consolas" w:hAnsi="Consolas"/>
+                <w:sz w:val="16"/>
+                <w:szCs w:val="16"/>
+              </w:rPr>
+              <w:t>Diccionario con una tupla como valor:</w:t>
+            </w:r>
+          </w:p>
+          <w:p>
+            <w:pPr>
+              <w:jc w:val="both"/>
+              <w:rPr>
+                <w:rFonts w:ascii="Consolas" w:hAnsi="Consolas"/>
+                <w:sz w:val="16"/>
+                <w:szCs w:val="16"/>
+              </w:rPr>
+            </w:pPr>
+            <w:r>
+              <w:rPr>
+                <w:rFonts w:ascii="Consolas" w:hAnsi="Consolas"/>
+                <w:sz w:val="16"/>
+                <w:szCs w:val="16"/>
+              </w:rPr>
+              <w:t>miDiccionario4 = {</w:t>
+            </w:r>
+          </w:p>
+          <w:p>
+            <w:pPr>
+              <w:jc w:val="both"/>
+              <w:rPr>
+                <w:rFonts w:ascii="Consolas" w:hAnsi="Consolas"/>
+                <w:sz w:val="16"/>
+                <w:szCs w:val="16"/>
+              </w:rPr>
+            </w:pPr>
+            <w:r>
+              <w:rPr>
+                <w:rFonts w:ascii="Consolas" w:hAnsi="Consolas"/>
+                <w:sz w:val="16"/>
+                <w:szCs w:val="16"/>
+              </w:rPr>
+              <w:tab/>
+              <w:t xml:space="preserve">23:"Jordan", </w:t>
+            </w:r>
+          </w:p>
+          <w:p>
+            <w:pPr>
+              <w:jc w:val="both"/>
+              <w:rPr>
+                <w:rFonts w:ascii="Consolas" w:hAnsi="Consolas"/>
+                <w:sz w:val="16"/>
+                <w:szCs w:val="16"/>
+              </w:rPr>
+            </w:pPr>
+            <w:r>
+              <w:rPr>
+                <w:rFonts w:ascii="Consolas" w:hAnsi="Consolas"/>
+                <w:sz w:val="16"/>
+                <w:szCs w:val="16"/>
+              </w:rPr>
+              <w:tab/>
+              <w:t>"</w:t>
+            </w:r>
+            <w:proofErr w:type="spellStart"/>
+            <w:r>
+              <w:rPr>
+                <w:rFonts w:ascii="Consolas" w:hAnsi="Consolas"/>
+                <w:sz w:val="16"/>
+                <w:szCs w:val="16"/>
+              </w:rPr>
+              <w:t>Nombre":"Michael</w:t>
+            </w:r>
+            <w:proofErr w:type="spellEnd"/>
+            <w:r>
+              <w:rPr>
+                <w:rFonts w:ascii="Consolas" w:hAnsi="Consolas"/>
+                <w:sz w:val="16"/>
+                <w:szCs w:val="16"/>
+              </w:rPr>
+              <w:t xml:space="preserve">", </w:t>
+            </w:r>
+          </w:p>
+          <w:p>
+            <w:pPr>
+              <w:jc w:val="both"/>
+              <w:rPr>
+                <w:rFonts w:ascii="Consolas" w:hAnsi="Consolas"/>
+                <w:sz w:val="16"/>
+                <w:szCs w:val="16"/>
+              </w:rPr>
+            </w:pPr>
+            <w:r>
+              <w:rPr>
+                <w:rFonts w:ascii="Consolas" w:hAnsi="Consolas"/>
+                <w:sz w:val="16"/>
+                <w:szCs w:val="16"/>
+              </w:rPr>
+              <w:tab/>
+              <w:t>"</w:t>
+            </w:r>
+            <w:proofErr w:type="spellStart"/>
+            <w:r>
+              <w:rPr>
+                <w:rFonts w:ascii="Consolas" w:hAnsi="Consolas"/>
+                <w:sz w:val="16"/>
+                <w:szCs w:val="16"/>
+              </w:rPr>
+              <w:t>Equipo":"Chicago</w:t>
+            </w:r>
+            <w:proofErr w:type="spellEnd"/>
+            <w:r>
+              <w:rPr>
+                <w:rFonts w:ascii="Consolas" w:hAnsi="Consolas"/>
+                <w:sz w:val="16"/>
+                <w:szCs w:val="16"/>
+              </w:rPr>
+              <w:t xml:space="preserve">", </w:t>
+            </w:r>
+          </w:p>
+          <w:p>
+            <w:pPr>
+              <w:jc w:val="both"/>
+              <w:rPr>
+                <w:rFonts w:ascii="Consolas" w:hAnsi="Consolas"/>
+                <w:sz w:val="16"/>
+                <w:szCs w:val="16"/>
+              </w:rPr>
+            </w:pPr>
+            <w:r>
+              <w:rPr>
+                <w:rFonts w:ascii="Consolas" w:hAnsi="Consolas"/>
+                <w:sz w:val="16"/>
+                <w:szCs w:val="16"/>
+              </w:rPr>
+              <w:tab/>
+              <w:t>"Anillos":(</w:t>
+            </w:r>
+          </w:p>
+          <w:p>
+            <w:pPr>
+              <w:ind w:left="1416"/>
+              <w:jc w:val="both"/>
+              <w:rPr>
+                <w:rFonts w:ascii="Consolas" w:hAnsi="Consolas"/>
+                <w:sz w:val="16"/>
+                <w:szCs w:val="16"/>
+              </w:rPr>
+            </w:pPr>
+            <w:r>
+              <w:rPr>
+                <w:rFonts w:ascii="Consolas" w:hAnsi="Consolas"/>
+                <w:sz w:val="16"/>
+                <w:szCs w:val="16"/>
+              </w:rPr>
+              <w:t xml:space="preserve">1991, </w:t>
+            </w:r>
+          </w:p>
+          <w:p>
+            <w:pPr>
+              <w:ind w:left="1416"/>
+              <w:jc w:val="both"/>
+              <w:rPr>
+                <w:rFonts w:ascii="Consolas" w:hAnsi="Consolas"/>
+                <w:sz w:val="16"/>
+                <w:szCs w:val="16"/>
+              </w:rPr>
+            </w:pPr>
+            <w:r>
+              <w:rPr>
+                <w:rFonts w:ascii="Consolas" w:hAnsi="Consolas"/>
+                <w:sz w:val="16"/>
+                <w:szCs w:val="16"/>
+              </w:rPr>
+              <w:t xml:space="preserve">1992, </w:t>
+            </w:r>
+          </w:p>
+          <w:p>
+            <w:pPr>
+              <w:ind w:left="1416"/>
+              <w:jc w:val="both"/>
+              <w:rPr>
+                <w:rFonts w:ascii="Consolas" w:hAnsi="Consolas"/>
+                <w:sz w:val="16"/>
+                <w:szCs w:val="16"/>
+              </w:rPr>
+            </w:pPr>
+            <w:r>
+              <w:rPr>
+                <w:rFonts w:ascii="Consolas" w:hAnsi="Consolas"/>
+                <w:sz w:val="16"/>
+                <w:szCs w:val="16"/>
+              </w:rPr>
+              <w:t xml:space="preserve">1993, </w:t>
+            </w:r>
+          </w:p>
+          <w:p>
+            <w:pPr>
+              <w:ind w:left="1416"/>
+              <w:jc w:val="both"/>
+              <w:rPr>
+                <w:rFonts w:ascii="Consolas" w:hAnsi="Consolas"/>
+                <w:sz w:val="16"/>
+                <w:szCs w:val="16"/>
+              </w:rPr>
+            </w:pPr>
+            <w:r>
+              <w:rPr>
+                <w:rFonts w:ascii="Consolas" w:hAnsi="Consolas"/>
+                <w:sz w:val="16"/>
+                <w:szCs w:val="16"/>
+              </w:rPr>
+              <w:t xml:space="preserve">1996, </w:t>
+            </w:r>
+          </w:p>
+          <w:p>
+            <w:pPr>
+              <w:ind w:left="1416"/>
+              <w:jc w:val="both"/>
+              <w:rPr>
+                <w:rFonts w:ascii="Consolas" w:hAnsi="Consolas"/>
+                <w:sz w:val="16"/>
+                <w:szCs w:val="16"/>
+              </w:rPr>
+            </w:pPr>
+            <w:r>
+              <w:rPr>
+                <w:rFonts w:ascii="Consolas" w:hAnsi="Consolas"/>
+                <w:sz w:val="16"/>
+                <w:szCs w:val="16"/>
+              </w:rPr>
+              <w:t xml:space="preserve">1997, </w:t>
+            </w:r>
+          </w:p>
+          <w:p>
+            <w:pPr>
+              <w:ind w:left="1416"/>
+              <w:jc w:val="both"/>
+              <w:rPr>
+                <w:rFonts w:ascii="Consolas" w:hAnsi="Consolas"/>
+                <w:sz w:val="16"/>
+                <w:szCs w:val="16"/>
+              </w:rPr>
+            </w:pPr>
+            <w:r>
+              <w:rPr>
+                <w:rFonts w:ascii="Consolas" w:hAnsi="Consolas"/>
+                <w:sz w:val="16"/>
+                <w:szCs w:val="16"/>
+              </w:rPr>
+              <w:t>1998</w:t>
+            </w:r>
+          </w:p>
+          <w:p>
+            <w:pPr>
+              <w:ind w:left="708"/>
+              <w:jc w:val="both"/>
+              <w:rPr>
+                <w:rFonts w:ascii="Consolas" w:hAnsi="Consolas"/>
+                <w:sz w:val="16"/>
+                <w:szCs w:val="16"/>
+              </w:rPr>
+            </w:pPr>
+            <w:r>
+              <w:rPr>
+                <w:rFonts w:ascii="Consolas" w:hAnsi="Consolas"/>
+                <w:sz w:val="16"/>
+                <w:szCs w:val="16"/>
+              </w:rPr>
+              <w:t>)</w:t>
+            </w:r>
+          </w:p>
+          <w:p>
+            <w:pPr>
+              <w:jc w:val="both"/>
+              <w:rPr>
+                <w:rFonts w:ascii="Consolas" w:hAnsi="Consolas"/>
+                <w:sz w:val="16"/>
+                <w:szCs w:val="16"/>
+              </w:rPr>
+            </w:pPr>
+            <w:r>
+              <w:rPr>
+                <w:rFonts w:ascii="Consolas" w:hAnsi="Consolas"/>
+                <w:sz w:val="16"/>
+                <w:szCs w:val="16"/>
+              </w:rPr>
+              <w:t>}</w:t>
+            </w:r>
+          </w:p>
+          <w:p>
+            <w:pPr>
+              <w:jc w:val="both"/>
+              <w:rPr>
+                <w:rFonts w:ascii="Consolas" w:hAnsi="Consolas"/>
+                <w:sz w:val="16"/>
+                <w:szCs w:val="16"/>
+              </w:rPr>
+            </w:pPr>
+          </w:p>
+          <w:p>
+            <w:pPr>
+              <w:jc w:val="both"/>
+              <w:rPr>
+                <w:rFonts w:ascii="Consolas" w:hAnsi="Consolas"/>
+                <w:sz w:val="16"/>
+                <w:szCs w:val="16"/>
+              </w:rPr>
+            </w:pPr>
+            <w:r>
+              <w:rPr>
+                <w:rFonts w:ascii="Consolas" w:hAnsi="Consolas"/>
+                <w:sz w:val="16"/>
+                <w:szCs w:val="16"/>
+              </w:rPr>
+              <w:t>Diccionario como un diccionario y una tupla como valor:</w:t>
+            </w:r>
+          </w:p>
+          <w:p>
+            <w:pPr>
+              <w:jc w:val="both"/>
+              <w:rPr>
+                <w:rFonts w:ascii="Consolas" w:hAnsi="Consolas"/>
+                <w:sz w:val="16"/>
+                <w:szCs w:val="16"/>
+              </w:rPr>
+            </w:pPr>
+            <w:r>
+              <w:rPr>
+                <w:rFonts w:ascii="Consolas" w:hAnsi="Consolas"/>
+                <w:sz w:val="16"/>
+                <w:szCs w:val="16"/>
+              </w:rPr>
+              <w:t>miDiccionario5 = {</w:t>
+            </w:r>
+          </w:p>
+          <w:p>
+            <w:pPr>
+              <w:jc w:val="both"/>
+              <w:rPr>
+                <w:rFonts w:ascii="Consolas" w:hAnsi="Consolas"/>
+                <w:sz w:val="16"/>
+                <w:szCs w:val="16"/>
+              </w:rPr>
+            </w:pPr>
+            <w:r>
+              <w:rPr>
+                <w:rFonts w:ascii="Consolas" w:hAnsi="Consolas"/>
+                <w:sz w:val="16"/>
+                <w:szCs w:val="16"/>
+              </w:rPr>
+              <w:tab/>
+              <w:t xml:space="preserve">23:"Jordan", </w:t>
+            </w:r>
+          </w:p>
+          <w:p>
+            <w:pPr>
+              <w:jc w:val="both"/>
+              <w:rPr>
+                <w:rFonts w:ascii="Consolas" w:hAnsi="Consolas"/>
+                <w:sz w:val="16"/>
+                <w:szCs w:val="16"/>
+              </w:rPr>
+            </w:pPr>
+            <w:r>
+              <w:rPr>
+                <w:rFonts w:ascii="Consolas" w:hAnsi="Consolas"/>
+                <w:sz w:val="16"/>
+                <w:szCs w:val="16"/>
+              </w:rPr>
+              <w:tab/>
+              <w:t>"</w:t>
+            </w:r>
+            <w:proofErr w:type="spellStart"/>
+            <w:r>
+              <w:rPr>
+                <w:rFonts w:ascii="Consolas" w:hAnsi="Consolas"/>
+                <w:sz w:val="16"/>
+                <w:szCs w:val="16"/>
+              </w:rPr>
+              <w:t>Nombre":"Michael</w:t>
+            </w:r>
+            <w:proofErr w:type="spellEnd"/>
+            <w:r>
+              <w:rPr>
+                <w:rFonts w:ascii="Consolas" w:hAnsi="Consolas"/>
+                <w:sz w:val="16"/>
+                <w:szCs w:val="16"/>
+              </w:rPr>
+              <w:t xml:space="preserve">", </w:t>
+            </w:r>
+          </w:p>
+          <w:p>
+            <w:pPr>
+              <w:jc w:val="both"/>
+              <w:rPr>
+                <w:rFonts w:ascii="Consolas" w:hAnsi="Consolas"/>
+                <w:sz w:val="16"/>
+                <w:szCs w:val="16"/>
+              </w:rPr>
+            </w:pPr>
+            <w:r>
+              <w:rPr>
+                <w:rFonts w:ascii="Consolas" w:hAnsi="Consolas"/>
+                <w:sz w:val="16"/>
+                <w:szCs w:val="16"/>
+              </w:rPr>
+              <w:tab/>
+              <w:t>"</w:t>
+            </w:r>
+            <w:proofErr w:type="spellStart"/>
+            <w:r>
+              <w:rPr>
+                <w:rFonts w:ascii="Consolas" w:hAnsi="Consolas"/>
+                <w:sz w:val="16"/>
+                <w:szCs w:val="16"/>
+              </w:rPr>
+              <w:t>Equipo":"Chicago</w:t>
+            </w:r>
+            <w:proofErr w:type="spellEnd"/>
+            <w:r>
+              <w:rPr>
+                <w:rFonts w:ascii="Consolas" w:hAnsi="Consolas"/>
+                <w:sz w:val="16"/>
+                <w:szCs w:val="16"/>
+              </w:rPr>
+              <w:t xml:space="preserve">", </w:t>
+            </w:r>
+          </w:p>
+          <w:p>
+            <w:pPr>
+              <w:jc w:val="both"/>
+              <w:rPr>
+                <w:rFonts w:ascii="Consolas" w:hAnsi="Consolas"/>
+                <w:sz w:val="16"/>
+                <w:szCs w:val="16"/>
+              </w:rPr>
+            </w:pPr>
+            <w:r>
+              <w:rPr>
+                <w:rFonts w:ascii="Consolas" w:hAnsi="Consolas"/>
+                <w:sz w:val="16"/>
+                <w:szCs w:val="16"/>
+              </w:rPr>
+              <w:tab/>
+              <w:t>"Anillos":{</w:t>
+            </w:r>
+          </w:p>
+          <w:p>
+            <w:pPr>
+              <w:jc w:val="both"/>
+              <w:rPr>
+                <w:rFonts w:ascii="Consolas" w:hAnsi="Consolas"/>
+                <w:sz w:val="16"/>
+                <w:szCs w:val="16"/>
+              </w:rPr>
+            </w:pPr>
+            <w:r>
+              <w:rPr>
+                <w:rFonts w:ascii="Consolas" w:hAnsi="Consolas"/>
+                <w:sz w:val="16"/>
+                <w:szCs w:val="16"/>
+              </w:rPr>
+              <w:tab/>
+            </w:r>
+            <w:r>
+              <w:rPr>
+                <w:rFonts w:ascii="Consolas" w:hAnsi="Consolas"/>
+                <w:sz w:val="16"/>
+                <w:szCs w:val="16"/>
+              </w:rPr>
+              <w:tab/>
+              <w:t>"temporadas":(</w:t>
+            </w:r>
+          </w:p>
+          <w:p>
+            <w:pPr>
+              <w:ind w:left="2124"/>
+              <w:jc w:val="both"/>
+              <w:rPr>
+                <w:rFonts w:ascii="Consolas" w:hAnsi="Consolas"/>
+                <w:sz w:val="16"/>
+                <w:szCs w:val="16"/>
+              </w:rPr>
+            </w:pPr>
+            <w:r>
+              <w:rPr>
+                <w:rFonts w:ascii="Consolas" w:hAnsi="Consolas"/>
+                <w:sz w:val="16"/>
+                <w:szCs w:val="16"/>
+              </w:rPr>
+              <w:t xml:space="preserve">1991, 1992, 1993, </w:t>
+            </w:r>
+          </w:p>
+          <w:p>
+            <w:pPr>
+              <w:ind w:left="2124"/>
+              <w:jc w:val="both"/>
+              <w:rPr>
+                <w:rFonts w:ascii="Consolas" w:hAnsi="Consolas"/>
+                <w:sz w:val="16"/>
+                <w:szCs w:val="16"/>
+              </w:rPr>
+            </w:pPr>
+            <w:r>
+              <w:rPr>
+                <w:rFonts w:ascii="Consolas" w:hAnsi="Consolas"/>
+                <w:sz w:val="16"/>
+                <w:szCs w:val="16"/>
+              </w:rPr>
+              <w:t>1996, 1997, 1998</w:t>
+            </w:r>
+          </w:p>
+          <w:p>
+            <w:pPr>
+              <w:ind w:left="1416"/>
+              <w:jc w:val="both"/>
+              <w:rPr>
+                <w:rFonts w:ascii="Consolas" w:hAnsi="Consolas"/>
+                <w:sz w:val="16"/>
+                <w:szCs w:val="16"/>
+              </w:rPr>
+            </w:pPr>
+            <w:r>
+              <w:rPr>
+                <w:rFonts w:ascii="Consolas" w:hAnsi="Consolas"/>
+                <w:sz w:val="16"/>
+                <w:szCs w:val="16"/>
+              </w:rPr>
+              <w:t>)</w:t>
+            </w:r>
+          </w:p>
+          <w:p>
+            <w:pPr>
+              <w:jc w:val="both"/>
+              <w:rPr>
+                <w:rFonts w:ascii="Consolas" w:hAnsi="Consolas"/>
+                <w:sz w:val="16"/>
+                <w:szCs w:val="16"/>
+              </w:rPr>
+            </w:pPr>
+            <w:r>
+              <w:rPr>
+                <w:rFonts w:ascii="Consolas" w:hAnsi="Consolas"/>
+                <w:sz w:val="16"/>
+                <w:szCs w:val="16"/>
+              </w:rPr>
+              <w:tab/>
+              <w:t>}</w:t>
+            </w:r>
+          </w:p>
+          <w:p>
+            <w:pPr>
+              <w:jc w:val="both"/>
+              <w:rPr>
+                <w:rFonts w:ascii="Consolas" w:hAnsi="Consolas"/>
+                <w:sz w:val="16"/>
+                <w:szCs w:val="16"/>
+              </w:rPr>
+            </w:pPr>
+            <w:r>
+              <w:rPr>
+                <w:rFonts w:ascii="Consolas" w:hAnsi="Consolas"/>
+                <w:sz w:val="16"/>
+                <w:szCs w:val="16"/>
+              </w:rPr>
+              <w:t>}</w:t>
+            </w:r>
+          </w:p>
+          <w:p>
+            <w:pPr>
+              <w:jc w:val="both"/>
+              <w:rPr>
+                <w:rFonts w:ascii="Consolas" w:hAnsi="Consolas"/>
+                <w:sz w:val="16"/>
+                <w:szCs w:val="16"/>
+              </w:rPr>
+            </w:pPr>
+          </w:p>
+          <w:p>
+            <w:pPr>
+              <w:jc w:val="both"/>
+              <w:rPr>
+                <w:rFonts w:ascii="Consolas" w:hAnsi="Consolas"/>
+                <w:sz w:val="16"/>
+                <w:szCs w:val="16"/>
+              </w:rPr>
+            </w:pPr>
+            <w:r>
+              <w:rPr>
+                <w:rFonts w:ascii="Consolas" w:hAnsi="Consolas"/>
+                <w:sz w:val="16"/>
+                <w:szCs w:val="16"/>
+              </w:rPr>
+              <w:t>Obtener las claves:</w:t>
+            </w:r>
+          </w:p>
+          <w:p>
+            <w:pPr>
+              <w:jc w:val="both"/>
+              <w:rPr>
+                <w:rFonts w:ascii="Consolas" w:hAnsi="Consolas"/>
+                <w:sz w:val="16"/>
+                <w:szCs w:val="16"/>
+              </w:rPr>
+            </w:pPr>
+            <w:proofErr w:type="spellStart"/>
+            <w:r>
+              <w:rPr>
+                <w:rFonts w:ascii="Consolas" w:hAnsi="Consolas"/>
+                <w:sz w:val="16"/>
+                <w:szCs w:val="16"/>
+              </w:rPr>
+              <w:t>print</w:t>
+            </w:r>
+            <w:proofErr w:type="spellEnd"/>
+            <w:r>
+              <w:rPr>
+                <w:rFonts w:ascii="Consolas" w:hAnsi="Consolas"/>
+                <w:sz w:val="16"/>
+                <w:szCs w:val="16"/>
+              </w:rPr>
+              <w:t>(</w:t>
+            </w:r>
+            <w:proofErr w:type="spellStart"/>
+            <w:r>
+              <w:rPr>
+                <w:rFonts w:ascii="Consolas" w:hAnsi="Consolas"/>
+                <w:sz w:val="16"/>
+                <w:szCs w:val="16"/>
+              </w:rPr>
+              <w:t>miDiccionario.</w:t>
+            </w:r>
+            <w:r>
+              <w:rPr>
+                <w:rFonts w:ascii="Consolas" w:hAnsi="Consolas"/>
+                <w:b/>
+                <w:bCs/>
+                <w:sz w:val="16"/>
+                <w:szCs w:val="16"/>
+              </w:rPr>
+              <w:t>keys</w:t>
+            </w:r>
+            <w:proofErr w:type="spellEnd"/>
+            <w:r>
+              <w:rPr>
+                <w:rFonts w:ascii="Consolas" w:hAnsi="Consolas"/>
+                <w:b/>
+                <w:bCs/>
+                <w:sz w:val="16"/>
+                <w:szCs w:val="16"/>
+              </w:rPr>
+              <w:t>()</w:t>
+            </w:r>
+            <w:r>
+              <w:rPr>
+                <w:rFonts w:ascii="Consolas" w:hAnsi="Consolas"/>
+                <w:sz w:val="16"/>
+                <w:szCs w:val="16"/>
+              </w:rPr>
+              <w:t>)</w:t>
+            </w:r>
+          </w:p>
+          <w:p>
+            <w:pPr>
+              <w:jc w:val="both"/>
+              <w:rPr>
+                <w:rFonts w:ascii="Consolas" w:hAnsi="Consolas"/>
+                <w:sz w:val="16"/>
+                <w:szCs w:val="16"/>
+              </w:rPr>
+            </w:pPr>
+          </w:p>
+          <w:p>
+            <w:pPr>
+              <w:jc w:val="both"/>
+              <w:rPr>
+                <w:rFonts w:ascii="Consolas" w:hAnsi="Consolas"/>
+                <w:sz w:val="16"/>
+                <w:szCs w:val="16"/>
+              </w:rPr>
+            </w:pPr>
+            <w:r>
+              <w:rPr>
+                <w:rFonts w:ascii="Consolas" w:hAnsi="Consolas"/>
+                <w:sz w:val="16"/>
+                <w:szCs w:val="16"/>
+              </w:rPr>
+              <w:t>Obtener los valores:</w:t>
+            </w:r>
+          </w:p>
+          <w:p>
+            <w:pPr>
+              <w:jc w:val="both"/>
+              <w:rPr>
+                <w:rFonts w:ascii="Consolas" w:hAnsi="Consolas"/>
+                <w:sz w:val="16"/>
+                <w:szCs w:val="16"/>
+              </w:rPr>
+            </w:pPr>
+            <w:proofErr w:type="spellStart"/>
+            <w:r>
+              <w:rPr>
+                <w:rFonts w:ascii="Consolas" w:hAnsi="Consolas"/>
+                <w:sz w:val="16"/>
+                <w:szCs w:val="16"/>
+              </w:rPr>
+              <w:t>print</w:t>
+            </w:r>
+            <w:proofErr w:type="spellEnd"/>
+            <w:r>
+              <w:rPr>
+                <w:rFonts w:ascii="Consolas" w:hAnsi="Consolas"/>
+                <w:sz w:val="16"/>
+                <w:szCs w:val="16"/>
+              </w:rPr>
+              <w:t>(</w:t>
+            </w:r>
+            <w:proofErr w:type="spellStart"/>
+            <w:r>
+              <w:rPr>
+                <w:rFonts w:ascii="Consolas" w:hAnsi="Consolas"/>
+                <w:sz w:val="16"/>
+                <w:szCs w:val="16"/>
+              </w:rPr>
+              <w:t>miDiccionario.</w:t>
+            </w:r>
+            <w:r>
+              <w:rPr>
+                <w:rFonts w:ascii="Consolas" w:hAnsi="Consolas"/>
+                <w:b/>
+                <w:bCs/>
+                <w:sz w:val="16"/>
+                <w:szCs w:val="16"/>
+              </w:rPr>
+              <w:t>values</w:t>
+            </w:r>
+            <w:proofErr w:type="spellEnd"/>
+            <w:r>
+              <w:rPr>
+                <w:rFonts w:ascii="Consolas" w:hAnsi="Consolas"/>
+                <w:b/>
+                <w:bCs/>
+                <w:sz w:val="16"/>
+                <w:szCs w:val="16"/>
+              </w:rPr>
+              <w:t>()</w:t>
+            </w:r>
+            <w:r>
+              <w:rPr>
+                <w:rFonts w:ascii="Consolas" w:hAnsi="Consolas"/>
+                <w:sz w:val="16"/>
+                <w:szCs w:val="16"/>
+              </w:rPr>
+              <w:t>)</w:t>
+            </w:r>
+          </w:p>
+          <w:p>
+            <w:pPr>
+              <w:jc w:val="both"/>
+              <w:rPr>
+                <w:rFonts w:ascii="Consolas" w:hAnsi="Consolas"/>
+                <w:sz w:val="16"/>
+                <w:szCs w:val="16"/>
+              </w:rPr>
+            </w:pPr>
+          </w:p>
+          <w:p>
+            <w:pPr>
+              <w:jc w:val="both"/>
+              <w:rPr>
+                <w:rFonts w:ascii="Consolas" w:hAnsi="Consolas"/>
+                <w:sz w:val="16"/>
+                <w:szCs w:val="16"/>
+              </w:rPr>
+            </w:pPr>
+            <w:r>
+              <w:rPr>
+                <w:rFonts w:ascii="Consolas" w:hAnsi="Consolas"/>
+                <w:sz w:val="16"/>
+                <w:szCs w:val="16"/>
+              </w:rPr>
+              <w:t>Obtener la longitud:</w:t>
+            </w:r>
+          </w:p>
+          <w:p>
+            <w:pPr>
+              <w:jc w:val="both"/>
+              <w:rPr>
+                <w:rFonts w:ascii="Consolas" w:hAnsi="Consolas"/>
+                <w:sz w:val="16"/>
+                <w:szCs w:val="16"/>
+              </w:rPr>
+            </w:pPr>
+            <w:proofErr w:type="spellStart"/>
+            <w:r>
+              <w:rPr>
+                <w:rFonts w:ascii="Consolas" w:hAnsi="Consolas"/>
+                <w:sz w:val="16"/>
+                <w:szCs w:val="16"/>
+              </w:rPr>
+              <w:t>print</w:t>
+            </w:r>
+            <w:proofErr w:type="spellEnd"/>
+            <w:r>
+              <w:rPr>
+                <w:rFonts w:ascii="Consolas" w:hAnsi="Consolas"/>
+                <w:sz w:val="16"/>
+                <w:szCs w:val="16"/>
+              </w:rPr>
+              <w:t>(</w:t>
+            </w:r>
+            <w:proofErr w:type="spellStart"/>
+            <w:r>
+              <w:rPr>
+                <w:rFonts w:ascii="Consolas" w:hAnsi="Consolas"/>
+                <w:b/>
+                <w:bCs/>
+                <w:sz w:val="16"/>
+                <w:szCs w:val="16"/>
+              </w:rPr>
+              <w:t>len</w:t>
+            </w:r>
+            <w:proofErr w:type="spellEnd"/>
+            <w:r>
+              <w:rPr>
+                <w:rFonts w:ascii="Consolas" w:hAnsi="Consolas"/>
+                <w:sz w:val="16"/>
+                <w:szCs w:val="16"/>
+              </w:rPr>
+              <w:t>(</w:t>
+            </w:r>
+            <w:proofErr w:type="spellStart"/>
+            <w:r>
+              <w:rPr>
+                <w:rFonts w:ascii="Consolas" w:hAnsi="Consolas"/>
+                <w:sz w:val="16"/>
+                <w:szCs w:val="16"/>
+              </w:rPr>
+              <w:t>miDiccionario</w:t>
+            </w:r>
+            <w:proofErr w:type="spellEnd"/>
+            <w:r>
+              <w:rPr>
+                <w:rFonts w:ascii="Consolas" w:hAnsi="Consolas"/>
+                <w:sz w:val="16"/>
+                <w:szCs w:val="16"/>
+              </w:rPr>
+              <w:t>))</w:t>
+            </w:r>
+          </w:p>
+          <w:p>
+            <w:pPr>
+              <w:jc w:val="both"/>
+              <w:rPr>
+                <w:rFonts w:ascii="Consolas" w:hAnsi="Consolas"/>
+                <w:sz w:val="16"/>
+                <w:szCs w:val="16"/>
+              </w:rPr>
+            </w:pPr>
+          </w:p>
+        </w:tc>
+        <w:tc>
+          <w:tcPr>
+            <w:tcW w:w="4414" w:type="dxa"/>
+          </w:tcPr>
           <w:p>
             <w:pPr>
               <w:jc w:val="both"/>
@@ -1972,7 +4622,6 @@
           <w:szCs w:val="24"/>
           <w:lang w:val="es-MX"/>
         </w:rPr>
-        <w:lastRenderedPageBreak/>
         <w:drawing>
           <wp:inline distT="0" distB="0" distL="0" distR="0" wp14:anchorId="537D1B3C" wp14:editId="42D3B3D1">
             <wp:extent cx="5040000" cy="1692000"/>
@@ -2223,7 +4872,7 @@
       </w:r>
     </w:p>
     <w:sectPr>
-      <w:pgSz w:w="12240" w:h="15840"/>
+      <w:pgSz w:w="12240" w:h="15840" w:code="1"/>
       <w:pgMar w:top="1417" w:right="1701" w:bottom="1417" w:left="1701" w:header="708" w:footer="708" w:gutter="0"/>
       <w:cols w:space="708"/>
       <w:docGrid w:linePitch="360"/>

--- a/Pyton Curso basico/Resumen.docx
+++ b/Pyton Curso basico/Resumen.docx
@@ -354,6 +354,29 @@
           <w:p>
             <w:pPr>
               <w:pStyle w:val="Prrafodelista"/>
+              <w:numPr>
+                <w:ilvl w:val="0"/>
+                <w:numId w:val="2"/>
+              </w:numPr>
+              <w:jc w:val="both"/>
+              <w:rPr>
+                <w:rFonts w:ascii="Consolas" w:hAnsi="Consolas"/>
+                <w:sz w:val="16"/>
+                <w:szCs w:val="16"/>
+              </w:rPr>
+            </w:pPr>
+            <w:r>
+              <w:rPr>
+                <w:rFonts w:ascii="Consolas" w:hAnsi="Consolas"/>
+                <w:sz w:val="16"/>
+                <w:szCs w:val="16"/>
+              </w:rPr>
+              <w:t>Las variables son válidas en su ámbito.</w:t>
+            </w:r>
+          </w:p>
+          <w:p>
+            <w:pPr>
+              <w:pStyle w:val="Prrafodelista"/>
               <w:ind w:left="360"/>
               <w:jc w:val="both"/>
               <w:rPr>
@@ -482,6 +505,7 @@
               <w:t>nombre_funcion</w:t>
             </w:r>
             <w:proofErr w:type="spellEnd"/>
+            <w:proofErr w:type="gramStart"/>
             <w:r>
               <w:rPr>
                 <w:b/>
@@ -489,7 +513,17 @@
                 <w:sz w:val="16"/>
                 <w:szCs w:val="16"/>
               </w:rPr>
-              <w:t>&gt;([</w:t>
+              <w:t>&gt;(</w:t>
+            </w:r>
+            <w:proofErr w:type="gramEnd"/>
+            <w:r>
+              <w:rPr>
+                <w:b/>
+                <w:bCs/>
+                <w:sz w:val="16"/>
+                <w:szCs w:val="16"/>
+              </w:rPr>
+              <w:t>[</w:t>
             </w:r>
             <w:r>
               <w:rPr>
@@ -776,6 +810,7 @@
               <w:t>(</w:t>
             </w:r>
             <w:proofErr w:type="spellStart"/>
+            <w:proofErr w:type="gramStart"/>
             <w:r>
               <w:rPr>
                 <w:rFonts w:ascii="Consolas" w:hAnsi="Consolas"/>
@@ -791,7 +826,16 @@
                 <w:sz w:val="16"/>
                 <w:szCs w:val="16"/>
               </w:rPr>
-              <w:t>[:])</w:t>
+              <w:t>[</w:t>
+            </w:r>
+            <w:proofErr w:type="gramEnd"/>
+            <w:r>
+              <w:rPr>
+                <w:rFonts w:ascii="Consolas" w:hAnsi="Consolas"/>
+                <w:sz w:val="16"/>
+                <w:szCs w:val="16"/>
+              </w:rPr>
+              <w:t>:])</w:t>
             </w:r>
           </w:p>
           <w:p>
@@ -840,6 +884,7 @@
               <w:t>(</w:t>
             </w:r>
             <w:proofErr w:type="spellStart"/>
+            <w:proofErr w:type="gramStart"/>
             <w:r>
               <w:rPr>
                 <w:rFonts w:ascii="Consolas" w:hAnsi="Consolas"/>
@@ -855,7 +900,16 @@
                 <w:sz w:val="16"/>
                 <w:szCs w:val="16"/>
               </w:rPr>
-              <w:t>[:3])</w:t>
+              <w:t>[</w:t>
+            </w:r>
+            <w:proofErr w:type="gramEnd"/>
+            <w:r>
+              <w:rPr>
+                <w:rFonts w:ascii="Consolas" w:hAnsi="Consolas"/>
+                <w:sz w:val="16"/>
+                <w:szCs w:val="16"/>
+              </w:rPr>
+              <w:t>:3])</w:t>
             </w:r>
           </w:p>
           <w:p>
@@ -904,6 +958,7 @@
               <w:t>(</w:t>
             </w:r>
             <w:proofErr w:type="spellStart"/>
+            <w:proofErr w:type="gramStart"/>
             <w:r>
               <w:rPr>
                 <w:rFonts w:ascii="Consolas" w:hAnsi="Consolas"/>
@@ -919,7 +974,16 @@
                 <w:sz w:val="16"/>
                 <w:szCs w:val="16"/>
               </w:rPr>
-              <w:t>[2:])</w:t>
+              <w:t>[</w:t>
+            </w:r>
+            <w:proofErr w:type="gramEnd"/>
+            <w:r>
+              <w:rPr>
+                <w:rFonts w:ascii="Consolas" w:hAnsi="Consolas"/>
+                <w:sz w:val="16"/>
+                <w:szCs w:val="16"/>
+              </w:rPr>
+              <w:t>2:])</w:t>
             </w:r>
           </w:p>
           <w:p>
@@ -968,6 +1032,7 @@
               <w:t>(</w:t>
             </w:r>
             <w:proofErr w:type="spellStart"/>
+            <w:proofErr w:type="gramStart"/>
             <w:r>
               <w:rPr>
                 <w:rFonts w:ascii="Consolas" w:hAnsi="Consolas"/>
@@ -983,7 +1048,16 @@
                 <w:sz w:val="16"/>
                 <w:szCs w:val="16"/>
               </w:rPr>
-              <w:t>[-3:])</w:t>
+              <w:t>[</w:t>
+            </w:r>
+            <w:proofErr w:type="gramEnd"/>
+            <w:r>
+              <w:rPr>
+                <w:rFonts w:ascii="Consolas" w:hAnsi="Consolas"/>
+                <w:sz w:val="16"/>
+                <w:szCs w:val="16"/>
+              </w:rPr>
+              <w:t>-3:])</w:t>
             </w:r>
           </w:p>
           <w:p>
@@ -1032,6 +1106,7 @@
               <w:t>(</w:t>
             </w:r>
             <w:proofErr w:type="spellStart"/>
+            <w:proofErr w:type="gramStart"/>
             <w:r>
               <w:rPr>
                 <w:rFonts w:ascii="Consolas" w:hAnsi="Consolas"/>
@@ -1047,7 +1122,16 @@
                 <w:sz w:val="16"/>
                 <w:szCs w:val="16"/>
               </w:rPr>
-              <w:t>[:-3])</w:t>
+              <w:t>[</w:t>
+            </w:r>
+            <w:proofErr w:type="gramEnd"/>
+            <w:r>
+              <w:rPr>
+                <w:rFonts w:ascii="Consolas" w:hAnsi="Consolas"/>
+                <w:sz w:val="16"/>
+                <w:szCs w:val="16"/>
+              </w:rPr>
+              <w:t>:-3])</w:t>
             </w:r>
           </w:p>
           <w:p>
@@ -1096,6 +1180,7 @@
               <w:t>(</w:t>
             </w:r>
             <w:proofErr w:type="spellStart"/>
+            <w:proofErr w:type="gramStart"/>
             <w:r>
               <w:rPr>
                 <w:rFonts w:ascii="Consolas" w:hAnsi="Consolas"/>
@@ -1111,7 +1196,16 @@
                 <w:sz w:val="16"/>
                 <w:szCs w:val="16"/>
               </w:rPr>
-              <w:t>[1:5])</w:t>
+              <w:t>[</w:t>
+            </w:r>
+            <w:proofErr w:type="gramEnd"/>
+            <w:r>
+              <w:rPr>
+                <w:rFonts w:ascii="Consolas" w:hAnsi="Consolas"/>
+                <w:sz w:val="16"/>
+                <w:szCs w:val="16"/>
+              </w:rPr>
+              <w:t>1:5])</w:t>
             </w:r>
           </w:p>
           <w:p>
@@ -1643,6 +1737,7 @@
               </w:rPr>
             </w:pPr>
             <w:proofErr w:type="spellStart"/>
+            <w:proofErr w:type="gramStart"/>
             <w:r>
               <w:rPr>
                 <w:rFonts w:ascii="Consolas" w:hAnsi="Consolas"/>
@@ -1670,7 +1765,18 @@
                 <w:sz w:val="16"/>
                 <w:szCs w:val="16"/>
               </w:rPr>
-              <w:t>()</w:t>
+              <w:t>(</w:t>
+            </w:r>
+            <w:proofErr w:type="gramEnd"/>
+            <w:r>
+              <w:rPr>
+                <w:rFonts w:ascii="Consolas" w:hAnsi="Consolas"/>
+                <w:b/>
+                <w:bCs/>
+                <w:sz w:val="16"/>
+                <w:szCs w:val="16"/>
+              </w:rPr>
+              <w:t>)</w:t>
             </w:r>
           </w:p>
           <w:p>
@@ -2410,21 +2516,7 @@
                 <w:sz w:val="16"/>
                 <w:szCs w:val="16"/>
               </w:rPr>
-              <w:t xml:space="preserve">Ver </w:t>
-            </w:r>
-            <w:r>
-              <w:rPr>
-                <w:sz w:val="16"/>
-                <w:szCs w:val="16"/>
-              </w:rPr>
-              <w:t>cuántos</w:t>
-            </w:r>
-            <w:r>
-              <w:rPr>
-                <w:sz w:val="16"/>
-                <w:szCs w:val="16"/>
-              </w:rPr>
-              <w:t xml:space="preserve"> elementos hay</w:t>
+              <w:t>Ver cuántos elementos hay</w:t>
             </w:r>
             <w:r>
               <w:rPr>
@@ -2593,14 +2685,7 @@
                 <w:sz w:val="16"/>
                 <w:szCs w:val="16"/>
               </w:rPr>
-              <w:t xml:space="preserve"> pueden ir sin </w:t>
-            </w:r>
-            <w:r>
-              <w:rPr>
-                <w:sz w:val="16"/>
-                <w:szCs w:val="16"/>
-              </w:rPr>
-              <w:t>paréntesis</w:t>
+              <w:t xml:space="preserve"> pueden ir sin paréntesis</w:t>
             </w:r>
             <w:r>
               <w:rPr>
@@ -2835,6 +2920,7 @@
               <w:t xml:space="preserve">Se usa la asociación </w:t>
             </w:r>
             <w:proofErr w:type="spellStart"/>
+            <w:proofErr w:type="gramStart"/>
             <w:r>
               <w:rPr>
                 <w:rFonts w:ascii="Consolas" w:hAnsi="Consolas"/>
@@ -2846,6 +2932,7 @@
               <w:t>clave:valor</w:t>
             </w:r>
             <w:proofErr w:type="spellEnd"/>
+            <w:proofErr w:type="gramEnd"/>
             <w:r>
               <w:rPr>
                 <w:rFonts w:ascii="Consolas" w:hAnsi="Consolas"/>
@@ -3221,6 +3308,7 @@
               <w:t xml:space="preserve">Agregar una nueva </w:t>
             </w:r>
             <w:proofErr w:type="spellStart"/>
+            <w:proofErr w:type="gramStart"/>
             <w:r>
               <w:rPr>
                 <w:rFonts w:ascii="Consolas" w:hAnsi="Consolas"/>
@@ -3230,6 +3318,7 @@
               <w:t>clave:valor</w:t>
             </w:r>
             <w:proofErr w:type="spellEnd"/>
+            <w:proofErr w:type="gramEnd"/>
             <w:r>
               <w:rPr>
                 <w:rFonts w:ascii="Consolas" w:hAnsi="Consolas"/>
@@ -3295,6 +3384,7 @@
               <w:t xml:space="preserve">Modificar una </w:t>
             </w:r>
             <w:proofErr w:type="spellStart"/>
+            <w:proofErr w:type="gramStart"/>
             <w:r>
               <w:rPr>
                 <w:rFonts w:ascii="Consolas" w:hAnsi="Consolas"/>
@@ -3304,6 +3394,7 @@
               <w:t>clave:valor</w:t>
             </w:r>
             <w:proofErr w:type="spellEnd"/>
+            <w:proofErr w:type="gramEnd"/>
             <w:r>
               <w:rPr>
                 <w:rFonts w:ascii="Consolas" w:hAnsi="Consolas"/>
@@ -3369,6 +3460,7 @@
               <w:t xml:space="preserve">Eliminar una </w:t>
             </w:r>
             <w:proofErr w:type="spellStart"/>
+            <w:proofErr w:type="gramStart"/>
             <w:r>
               <w:rPr>
                 <w:rFonts w:ascii="Consolas" w:hAnsi="Consolas"/>
@@ -3378,6 +3470,7 @@
               <w:t>clave:valor</w:t>
             </w:r>
             <w:proofErr w:type="spellEnd"/>
+            <w:proofErr w:type="gramEnd"/>
             <w:r>
               <w:rPr>
                 <w:rFonts w:ascii="Consolas" w:hAnsi="Consolas"/>
@@ -3415,6 +3508,7 @@
               <w:t xml:space="preserve"> </w:t>
             </w:r>
             <w:proofErr w:type="spellStart"/>
+            <w:proofErr w:type="gramStart"/>
             <w:r>
               <w:rPr>
                 <w:rFonts w:ascii="Consolas" w:hAnsi="Consolas"/>
@@ -3430,7 +3524,16 @@
                 <w:sz w:val="16"/>
                 <w:szCs w:val="16"/>
               </w:rPr>
-              <w:t>["Reino Unido"]</w:t>
+              <w:t>[</w:t>
+            </w:r>
+            <w:proofErr w:type="gramEnd"/>
+            <w:r>
+              <w:rPr>
+                <w:rFonts w:ascii="Consolas" w:hAnsi="Consolas"/>
+                <w:sz w:val="16"/>
+                <w:szCs w:val="16"/>
+              </w:rPr>
+              <w:t>"Reino Unido"]</w:t>
             </w:r>
           </w:p>
           <w:p>
@@ -3480,6 +3583,7 @@
               <w:t>miTupla</w:t>
             </w:r>
             <w:proofErr w:type="spellEnd"/>
+            <w:proofErr w:type="gramStart"/>
             <w:r>
               <w:rPr>
                 <w:rFonts w:ascii="Consolas" w:hAnsi="Consolas"/>
@@ -3488,6 +3592,7 @@
               </w:rPr>
               <w:t>=(</w:t>
             </w:r>
+            <w:proofErr w:type="gramEnd"/>
           </w:p>
           <w:p>
             <w:pPr>
@@ -3612,6 +3717,7 @@
               </w:rPr>
             </w:pPr>
             <w:proofErr w:type="spellStart"/>
+            <w:proofErr w:type="gramStart"/>
             <w:r>
               <w:rPr>
                 <w:rFonts w:ascii="Consolas" w:hAnsi="Consolas"/>
@@ -3627,7 +3733,16 @@
                 <w:sz w:val="16"/>
                 <w:szCs w:val="16"/>
               </w:rPr>
-              <w:t xml:space="preserve">[0]:"Madrid", </w:t>
+              <w:t>[</w:t>
+            </w:r>
+            <w:proofErr w:type="gramEnd"/>
+            <w:r>
+              <w:rPr>
+                <w:rFonts w:ascii="Consolas" w:hAnsi="Consolas"/>
+                <w:sz w:val="16"/>
+                <w:szCs w:val="16"/>
+              </w:rPr>
+              <w:t xml:space="preserve">0]:"Madrid", </w:t>
             </w:r>
             <w:proofErr w:type="spellStart"/>
             <w:r>
@@ -4166,8 +4281,18 @@
                 <w:szCs w:val="16"/>
               </w:rPr>
               <w:tab/>
-              <w:t>"Anillos":{</w:t>
-            </w:r>
+              <w:t>"Anillos</w:t>
+            </w:r>
+            <w:proofErr w:type="gramStart"/>
+            <w:r>
+              <w:rPr>
+                <w:rFonts w:ascii="Consolas" w:hAnsi="Consolas"/>
+                <w:sz w:val="16"/>
+                <w:szCs w:val="16"/>
+              </w:rPr>
+              <w:t>":{</w:t>
+            </w:r>
+            <w:proofErr w:type="gramEnd"/>
           </w:p>
           <w:p>
             <w:pPr>
@@ -4250,6 +4375,7 @@
                 <w:sz w:val="16"/>
                 <w:szCs w:val="16"/>
               </w:rPr>
+              <w:lastRenderedPageBreak/>
               <w:t>)</w:t>
             </w:r>
           </w:p>
@@ -4328,6 +4454,7 @@
               </w:rPr>
             </w:pPr>
             <w:proofErr w:type="spellStart"/>
+            <w:proofErr w:type="gramStart"/>
             <w:r>
               <w:rPr>
                 <w:rFonts w:ascii="Consolas" w:hAnsi="Consolas"/>
@@ -4346,6 +4473,7 @@
               <w:t>(</w:t>
             </w:r>
             <w:proofErr w:type="spellStart"/>
+            <w:proofErr w:type="gramEnd"/>
             <w:r>
               <w:rPr>
                 <w:rFonts w:ascii="Consolas" w:hAnsi="Consolas"/>
@@ -4422,6 +4550,7 @@
               </w:rPr>
             </w:pPr>
             <w:proofErr w:type="spellStart"/>
+            <w:proofErr w:type="gramStart"/>
             <w:r>
               <w:rPr>
                 <w:rFonts w:ascii="Consolas" w:hAnsi="Consolas"/>
@@ -4440,6 +4569,7 @@
               <w:t>(</w:t>
             </w:r>
             <w:proofErr w:type="spellStart"/>
+            <w:proofErr w:type="gramEnd"/>
             <w:r>
               <w:rPr>
                 <w:rFonts w:ascii="Consolas" w:hAnsi="Consolas"/>
@@ -4587,6 +4717,288 @@
           <w:tcPr>
             <w:tcW w:w="4414" w:type="dxa"/>
           </w:tcPr>
+          <w:p>
+            <w:pPr>
+              <w:jc w:val="both"/>
+              <w:rPr>
+                <w:sz w:val="16"/>
+                <w:szCs w:val="16"/>
+              </w:rPr>
+            </w:pPr>
+          </w:p>
+          <w:p>
+            <w:pPr>
+              <w:jc w:val="both"/>
+              <w:rPr>
+                <w:sz w:val="16"/>
+                <w:szCs w:val="16"/>
+              </w:rPr>
+            </w:pPr>
+            <w:r>
+              <w:rPr>
+                <w:b/>
+                <w:bCs/>
+                <w:sz w:val="16"/>
+                <w:szCs w:val="16"/>
+              </w:rPr>
+              <w:t>Condicionales</w:t>
+            </w:r>
+            <w:r>
+              <w:rPr>
+                <w:sz w:val="16"/>
+                <w:szCs w:val="16"/>
+              </w:rPr>
+              <w:t>:</w:t>
+            </w:r>
+          </w:p>
+          <w:p>
+            <w:pPr>
+              <w:jc w:val="both"/>
+              <w:rPr>
+                <w:sz w:val="16"/>
+                <w:szCs w:val="16"/>
+              </w:rPr>
+            </w:pPr>
+          </w:p>
+          <w:p>
+            <w:pPr>
+              <w:jc w:val="both"/>
+              <w:rPr>
+                <w:sz w:val="16"/>
+                <w:szCs w:val="16"/>
+              </w:rPr>
+            </w:pPr>
+            <w:r>
+              <w:rPr>
+                <w:b/>
+                <w:bCs/>
+                <w:sz w:val="16"/>
+                <w:szCs w:val="16"/>
+              </w:rPr>
+              <w:t>IF</w:t>
+            </w:r>
+            <w:r>
+              <w:rPr>
+                <w:sz w:val="16"/>
+                <w:szCs w:val="16"/>
+              </w:rPr>
+              <w:t>:</w:t>
+            </w:r>
+          </w:p>
+          <w:p>
+            <w:pPr>
+              <w:jc w:val="both"/>
+              <w:rPr>
+                <w:sz w:val="16"/>
+                <w:szCs w:val="16"/>
+              </w:rPr>
+            </w:pPr>
+          </w:p>
+          <w:p>
+            <w:pPr>
+              <w:ind w:left="708"/>
+              <w:jc w:val="both"/>
+              <w:rPr>
+                <w:sz w:val="16"/>
+                <w:szCs w:val="16"/>
+              </w:rPr>
+            </w:pPr>
+            <w:proofErr w:type="spellStart"/>
+            <w:r>
+              <w:rPr>
+                <w:sz w:val="16"/>
+                <w:szCs w:val="16"/>
+              </w:rPr>
+              <w:t>if</w:t>
+            </w:r>
+            <w:proofErr w:type="spellEnd"/>
+            <w:r>
+              <w:rPr>
+                <w:sz w:val="16"/>
+                <w:szCs w:val="16"/>
+              </w:rPr>
+              <w:t xml:space="preserve"> &lt;condición&gt;:</w:t>
+            </w:r>
+          </w:p>
+          <w:p>
+            <w:pPr>
+              <w:ind w:left="708"/>
+              <w:jc w:val="both"/>
+              <w:rPr>
+                <w:sz w:val="16"/>
+                <w:szCs w:val="16"/>
+              </w:rPr>
+            </w:pPr>
+            <w:r>
+              <w:rPr>
+                <w:sz w:val="16"/>
+                <w:szCs w:val="16"/>
+              </w:rPr>
+              <w:t>&lt;tabulación&gt; instrucci</w:t>
+            </w:r>
+            <w:r>
+              <w:rPr>
+                <w:sz w:val="16"/>
+                <w:szCs w:val="16"/>
+              </w:rPr>
+              <w:t>o</w:t>
+            </w:r>
+            <w:r>
+              <w:rPr>
+                <w:sz w:val="16"/>
+                <w:szCs w:val="16"/>
+              </w:rPr>
+              <w:t>n</w:t>
+            </w:r>
+            <w:r>
+              <w:rPr>
+                <w:sz w:val="16"/>
+                <w:szCs w:val="16"/>
+              </w:rPr>
+              <w:t>es</w:t>
+            </w:r>
+            <w:r>
+              <w:rPr>
+                <w:sz w:val="16"/>
+                <w:szCs w:val="16"/>
+              </w:rPr>
+              <w:t xml:space="preserve"> 1</w:t>
+            </w:r>
+            <w:r>
+              <w:rPr>
+                <w:sz w:val="16"/>
+                <w:szCs w:val="16"/>
+              </w:rPr>
+              <w:t>…N</w:t>
+            </w:r>
+          </w:p>
+          <w:p>
+            <w:pPr>
+              <w:ind w:left="708"/>
+              <w:jc w:val="both"/>
+              <w:rPr>
+                <w:sz w:val="16"/>
+                <w:szCs w:val="16"/>
+              </w:rPr>
+            </w:pPr>
+            <w:proofErr w:type="spellStart"/>
+            <w:r>
+              <w:rPr>
+                <w:sz w:val="16"/>
+                <w:szCs w:val="16"/>
+              </w:rPr>
+              <w:t>elif</w:t>
+            </w:r>
+            <w:proofErr w:type="spellEnd"/>
+            <w:r>
+              <w:rPr>
+                <w:sz w:val="16"/>
+                <w:szCs w:val="16"/>
+              </w:rPr>
+              <w:t xml:space="preserve"> &lt;condición&gt;:</w:t>
+            </w:r>
+          </w:p>
+          <w:p>
+            <w:pPr>
+              <w:ind w:left="708"/>
+              <w:jc w:val="both"/>
+              <w:rPr>
+                <w:sz w:val="16"/>
+                <w:szCs w:val="16"/>
+              </w:rPr>
+            </w:pPr>
+            <w:r>
+              <w:rPr>
+                <w:sz w:val="16"/>
+                <w:szCs w:val="16"/>
+              </w:rPr>
+              <w:t>&lt;tabulación&gt; instrucción 1</w:t>
+            </w:r>
+            <w:r>
+              <w:rPr>
+                <w:sz w:val="16"/>
+                <w:szCs w:val="16"/>
+              </w:rPr>
+              <w:t>…N</w:t>
+            </w:r>
+          </w:p>
+          <w:p>
+            <w:pPr>
+              <w:ind w:left="708"/>
+              <w:jc w:val="both"/>
+              <w:rPr>
+                <w:sz w:val="16"/>
+                <w:szCs w:val="16"/>
+              </w:rPr>
+            </w:pPr>
+            <w:proofErr w:type="spellStart"/>
+            <w:r>
+              <w:rPr>
+                <w:sz w:val="16"/>
+                <w:szCs w:val="16"/>
+              </w:rPr>
+              <w:t>else</w:t>
+            </w:r>
+            <w:proofErr w:type="spellEnd"/>
+            <w:r>
+              <w:rPr>
+                <w:sz w:val="16"/>
+                <w:szCs w:val="16"/>
+              </w:rPr>
+              <w:t>:</w:t>
+            </w:r>
+          </w:p>
+          <w:p>
+            <w:pPr>
+              <w:ind w:left="708"/>
+              <w:jc w:val="both"/>
+              <w:rPr>
+                <w:sz w:val="16"/>
+                <w:szCs w:val="16"/>
+              </w:rPr>
+            </w:pPr>
+            <w:r>
+              <w:rPr>
+                <w:sz w:val="16"/>
+                <w:szCs w:val="16"/>
+              </w:rPr>
+              <w:t>&lt;tabulación&gt; instrucción 1</w:t>
+            </w:r>
+            <w:r>
+              <w:rPr>
+                <w:sz w:val="16"/>
+                <w:szCs w:val="16"/>
+              </w:rPr>
+              <w:t>…N</w:t>
+            </w:r>
+          </w:p>
+          <w:p>
+            <w:pPr>
+              <w:jc w:val="both"/>
+              <w:rPr>
+                <w:sz w:val="16"/>
+                <w:szCs w:val="16"/>
+              </w:rPr>
+            </w:pPr>
+          </w:p>
+          <w:p>
+            <w:pPr>
+              <w:jc w:val="both"/>
+              <w:rPr>
+                <w:sz w:val="16"/>
+                <w:szCs w:val="16"/>
+              </w:rPr>
+            </w:pPr>
+          </w:p>
+          <w:p>
+            <w:pPr>
+              <w:jc w:val="both"/>
+              <w:rPr>
+                <w:sz w:val="16"/>
+                <w:szCs w:val="16"/>
+              </w:rPr>
+            </w:pPr>
+          </w:p>
           <w:p>
             <w:pPr>
               <w:jc w:val="both"/>

--- a/Pyton Curso basico/Resumen.docx
+++ b/Pyton Curso basico/Resumen.docx
@@ -4971,6 +4971,450 @@
               </w:rPr>
               <w:t>…N</w:t>
             </w:r>
+          </w:p>
+          <w:p>
+            <w:pPr>
+              <w:jc w:val="both"/>
+              <w:rPr>
+                <w:sz w:val="16"/>
+                <w:szCs w:val="16"/>
+              </w:rPr>
+            </w:pPr>
+          </w:p>
+          <w:p>
+            <w:pPr>
+              <w:jc w:val="both"/>
+              <w:rPr>
+                <w:sz w:val="16"/>
+                <w:szCs w:val="16"/>
+              </w:rPr>
+            </w:pPr>
+            <w:r>
+              <w:rPr>
+                <w:b/>
+                <w:bCs/>
+                <w:sz w:val="16"/>
+                <w:szCs w:val="16"/>
+              </w:rPr>
+              <w:t>SWITCH</w:t>
+            </w:r>
+            <w:r>
+              <w:rPr>
+                <w:sz w:val="16"/>
+                <w:szCs w:val="16"/>
+              </w:rPr>
+              <w:t>: No existe, pero se puede usar</w:t>
+            </w:r>
+            <w:r>
+              <w:rPr>
+                <w:sz w:val="16"/>
+                <w:szCs w:val="16"/>
+              </w:rPr>
+              <w:t xml:space="preserve"> IF con</w:t>
+            </w:r>
+            <w:r>
+              <w:rPr>
+                <w:sz w:val="16"/>
+                <w:szCs w:val="16"/>
+              </w:rPr>
+              <w:t>,</w:t>
+            </w:r>
+          </w:p>
+          <w:p>
+            <w:pPr>
+              <w:jc w:val="both"/>
+              <w:rPr>
+                <w:sz w:val="16"/>
+                <w:szCs w:val="16"/>
+              </w:rPr>
+            </w:pPr>
+          </w:p>
+          <w:p>
+            <w:pPr>
+              <w:pStyle w:val="Prrafodelista"/>
+              <w:numPr>
+                <w:ilvl w:val="0"/>
+                <w:numId w:val="3"/>
+              </w:numPr>
+              <w:jc w:val="both"/>
+              <w:rPr>
+                <w:sz w:val="16"/>
+                <w:szCs w:val="16"/>
+              </w:rPr>
+            </w:pPr>
+            <w:r>
+              <w:rPr>
+                <w:sz w:val="16"/>
+                <w:szCs w:val="16"/>
+              </w:rPr>
+              <w:t>Concatenar operadores de comparación.</w:t>
+            </w:r>
+          </w:p>
+          <w:p>
+            <w:pPr>
+              <w:pStyle w:val="Prrafodelista"/>
+              <w:numPr>
+                <w:ilvl w:val="0"/>
+                <w:numId w:val="3"/>
+              </w:numPr>
+              <w:jc w:val="both"/>
+              <w:rPr>
+                <w:sz w:val="16"/>
+                <w:szCs w:val="16"/>
+              </w:rPr>
+            </w:pPr>
+            <w:r>
+              <w:rPr>
+                <w:sz w:val="16"/>
+                <w:szCs w:val="16"/>
+              </w:rPr>
+              <w:t>Operadores lógicos AND y OR.</w:t>
+            </w:r>
+          </w:p>
+          <w:p>
+            <w:pPr>
+              <w:pStyle w:val="Prrafodelista"/>
+              <w:numPr>
+                <w:ilvl w:val="0"/>
+                <w:numId w:val="3"/>
+              </w:numPr>
+              <w:jc w:val="both"/>
+              <w:rPr>
+                <w:sz w:val="16"/>
+                <w:szCs w:val="16"/>
+              </w:rPr>
+            </w:pPr>
+            <w:r>
+              <w:rPr>
+                <w:sz w:val="16"/>
+                <w:szCs w:val="16"/>
+              </w:rPr>
+              <w:t>Operador IN</w:t>
+            </w:r>
+          </w:p>
+          <w:p>
+            <w:pPr>
+              <w:jc w:val="both"/>
+              <w:rPr>
+                <w:sz w:val="16"/>
+                <w:szCs w:val="16"/>
+              </w:rPr>
+            </w:pPr>
+            <w:r>
+              <w:rPr>
+                <w:noProof/>
+                <w:sz w:val="16"/>
+                <w:szCs w:val="16"/>
+              </w:rPr>
+              <mc:AlternateContent>
+                <mc:Choice Requires="wps">
+                  <w:drawing>
+                    <wp:anchor distT="0" distB="0" distL="114300" distR="114300" simplePos="0" relativeHeight="251659264" behindDoc="0" locked="0" layoutInCell="1" allowOverlap="1" wp14:anchorId="5AEA064F" wp14:editId="61AC5B19">
+                      <wp:simplePos x="0" y="0"/>
+                      <wp:positionH relativeFrom="column">
+                        <wp:posOffset>-1270</wp:posOffset>
+                      </wp:positionH>
+                      <wp:positionV relativeFrom="paragraph">
+                        <wp:posOffset>47550</wp:posOffset>
+                      </wp:positionV>
+                      <wp:extent cx="2658036" cy="403412"/>
+                      <wp:effectExtent l="0" t="0" r="28575" b="15875"/>
+                      <wp:wrapNone/>
+                      <wp:docPr id="3" name="Rectángulo 3"/>
+                      <wp:cNvGraphicFramePr/>
+                      <a:graphic xmlns:a="http://schemas.openxmlformats.org/drawingml/2006/main">
+                        <a:graphicData uri="http://schemas.microsoft.com/office/word/2010/wordprocessingShape">
+                          <wps:wsp>
+                            <wps:cNvSpPr/>
+                            <wps:spPr>
+                              <a:xfrm>
+                                <a:off x="0" y="0"/>
+                                <a:ext cx="2658036" cy="403412"/>
+                              </a:xfrm>
+                              <a:prstGeom prst="rect">
+                                <a:avLst/>
+                              </a:prstGeom>
+                            </wps:spPr>
+                            <wps:style>
+                              <a:lnRef idx="2">
+                                <a:schemeClr val="accent6"/>
+                              </a:lnRef>
+                              <a:fillRef idx="1">
+                                <a:schemeClr val="lt1"/>
+                              </a:fillRef>
+                              <a:effectRef idx="0">
+                                <a:schemeClr val="accent6"/>
+                              </a:effectRef>
+                              <a:fontRef idx="minor">
+                                <a:schemeClr val="dk1"/>
+                              </a:fontRef>
+                            </wps:style>
+                            <wps:txbx>
+                              <w:txbxContent>
+                                <w:p>
+                                  <w:pPr>
+                                    <w:spacing w:after="0" w:line="240" w:lineRule="auto"/>
+                                    <w:jc w:val="center"/>
+                                    <w:rPr>
+                                      <w:sz w:val="16"/>
+                                      <w:szCs w:val="16"/>
+                                      <w:lang w:val="es-MX"/>
+                                    </w:rPr>
+                                  </w:pPr>
+                                  <w:proofErr w:type="spellStart"/>
+                                  <w:proofErr w:type="gramStart"/>
+                                  <w:r>
+                                    <w:rPr>
+                                      <w:sz w:val="16"/>
+                                      <w:szCs w:val="16"/>
+                                      <w:lang w:val="es-MX"/>
+                                    </w:rPr>
+                                    <w:t>Lower</w:t>
+                                  </w:r>
+                                  <w:proofErr w:type="spellEnd"/>
+                                  <w:r>
+                                    <w:rPr>
+                                      <w:sz w:val="16"/>
+                                      <w:szCs w:val="16"/>
+                                      <w:lang w:val="es-MX"/>
+                                    </w:rPr>
+                                    <w:t>(</w:t>
+                                  </w:r>
+                                  <w:proofErr w:type="gramEnd"/>
+                                  <w:r>
+                                    <w:rPr>
+                                      <w:sz w:val="16"/>
+                                      <w:szCs w:val="16"/>
+                                      <w:lang w:val="es-MX"/>
+                                    </w:rPr>
+                                    <w:t>): pasa a minúscula.</w:t>
+                                  </w:r>
+                                </w:p>
+                                <w:p>
+                                  <w:pPr>
+                                    <w:spacing w:after="0" w:line="240" w:lineRule="auto"/>
+                                    <w:jc w:val="center"/>
+                                    <w:rPr>
+                                      <w:sz w:val="16"/>
+                                      <w:szCs w:val="16"/>
+                                      <w:lang w:val="es-MX"/>
+                                    </w:rPr>
+                                  </w:pPr>
+                                  <w:proofErr w:type="spellStart"/>
+                                  <w:proofErr w:type="gramStart"/>
+                                  <w:r>
+                                    <w:rPr>
+                                      <w:sz w:val="16"/>
+                                      <w:szCs w:val="16"/>
+                                      <w:lang w:val="es-MX"/>
+                                    </w:rPr>
+                                    <w:t>Uppper</w:t>
+                                  </w:r>
+                                  <w:proofErr w:type="spellEnd"/>
+                                  <w:r>
+                                    <w:rPr>
+                                      <w:sz w:val="16"/>
+                                      <w:szCs w:val="16"/>
+                                      <w:lang w:val="es-MX"/>
+                                    </w:rPr>
+                                    <w:t>(</w:t>
+                                  </w:r>
+                                  <w:proofErr w:type="gramEnd"/>
+                                  <w:r>
+                                    <w:rPr>
+                                      <w:sz w:val="16"/>
+                                      <w:szCs w:val="16"/>
+                                      <w:lang w:val="es-MX"/>
+                                    </w:rPr>
+                                    <w:t>): pasa a mayúscula.</w:t>
+                                  </w:r>
+                                </w:p>
+                              </w:txbxContent>
+                            </wps:txbx>
+                            <wps:bodyPr rot="0" spcFirstLastPara="0" vertOverflow="overflow" horzOverflow="overflow" vert="horz" wrap="square" lIns="91440" tIns="45720" rIns="91440" bIns="45720" numCol="1" spcCol="0" rtlCol="0" fromWordArt="0" anchor="ctr" anchorCtr="0" forceAA="0" compatLnSpc="1">
+                              <a:prstTxWarp prst="textNoShape">
+                                <a:avLst/>
+                              </a:prstTxWarp>
+                              <a:noAutofit/>
+                            </wps:bodyPr>
+                          </wps:wsp>
+                        </a:graphicData>
+                      </a:graphic>
+                      <wp14:sizeRelV relativeFrom="margin">
+                        <wp14:pctHeight>0</wp14:pctHeight>
+                      </wp14:sizeRelV>
+                    </wp:anchor>
+                  </w:drawing>
+                </mc:Choice>
+                <mc:Fallback>
+                  <w:pict>
+                    <v:rect w14:anchorId="5AEA064F" id="Rectángulo 3" o:spid="_x0000_s1026" style="position:absolute;left:0;text-align:left;margin-left:-.1pt;margin-top:3.75pt;width:209.3pt;height:31.75pt;z-index:251659264;visibility:visible;mso-wrap-style:square;mso-height-percent:0;mso-wrap-distance-left:9pt;mso-wrap-distance-top:0;mso-wrap-distance-right:9pt;mso-wrap-distance-bottom:0;mso-position-horizontal:absolute;mso-position-horizontal-relative:text;mso-position-vertical:absolute;mso-position-vertical-relative:text;mso-height-percent:0;mso-height-relative:margin;v-text-anchor:middle" o:gfxdata="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" fillcolor="white [3201]" strokecolor="#70ad47 [3209]" strokeweight="1pt">
+                      <v:textbox>
+                        <w:txbxContent>
+                          <w:p>
+                            <w:pPr>
+                              <w:spacing w:after="0" w:line="240" w:lineRule="auto"/>
+                              <w:jc w:val="center"/>
+                              <w:rPr>
+                                <w:sz w:val="16"/>
+                                <w:szCs w:val="16"/>
+                                <w:lang w:val="es-MX"/>
+                              </w:rPr>
+                            </w:pPr>
+                            <w:proofErr w:type="spellStart"/>
+                            <w:proofErr w:type="gramStart"/>
+                            <w:r>
+                              <w:rPr>
+                                <w:sz w:val="16"/>
+                                <w:szCs w:val="16"/>
+                                <w:lang w:val="es-MX"/>
+                              </w:rPr>
+                              <w:t>Lower</w:t>
+                            </w:r>
+                            <w:proofErr w:type="spellEnd"/>
+                            <w:r>
+                              <w:rPr>
+                                <w:sz w:val="16"/>
+                                <w:szCs w:val="16"/>
+                                <w:lang w:val="es-MX"/>
+                              </w:rPr>
+                              <w:t>(</w:t>
+                            </w:r>
+                            <w:proofErr w:type="gramEnd"/>
+                            <w:r>
+                              <w:rPr>
+                                <w:sz w:val="16"/>
+                                <w:szCs w:val="16"/>
+                                <w:lang w:val="es-MX"/>
+                              </w:rPr>
+                              <w:t>): pasa a minúscula.</w:t>
+                            </w:r>
+                          </w:p>
+                          <w:p>
+                            <w:pPr>
+                              <w:spacing w:after="0" w:line="240" w:lineRule="auto"/>
+                              <w:jc w:val="center"/>
+                              <w:rPr>
+                                <w:sz w:val="16"/>
+                                <w:szCs w:val="16"/>
+                                <w:lang w:val="es-MX"/>
+                              </w:rPr>
+                            </w:pPr>
+                            <w:proofErr w:type="spellStart"/>
+                            <w:proofErr w:type="gramStart"/>
+                            <w:r>
+                              <w:rPr>
+                                <w:sz w:val="16"/>
+                                <w:szCs w:val="16"/>
+                                <w:lang w:val="es-MX"/>
+                              </w:rPr>
+                              <w:t>Uppper</w:t>
+                            </w:r>
+                            <w:proofErr w:type="spellEnd"/>
+                            <w:r>
+                              <w:rPr>
+                                <w:sz w:val="16"/>
+                                <w:szCs w:val="16"/>
+                                <w:lang w:val="es-MX"/>
+                              </w:rPr>
+                              <w:t>(</w:t>
+                            </w:r>
+                            <w:proofErr w:type="gramEnd"/>
+                            <w:r>
+                              <w:rPr>
+                                <w:sz w:val="16"/>
+                                <w:szCs w:val="16"/>
+                                <w:lang w:val="es-MX"/>
+                              </w:rPr>
+                              <w:t>): pasa a mayúscula.</w:t>
+                            </w:r>
+                          </w:p>
+                        </w:txbxContent>
+                      </v:textbox>
+                    </v:rect>
+                  </w:pict>
+                </mc:Fallback>
+              </mc:AlternateContent>
+            </w:r>
+          </w:p>
+          <w:p>
+            <w:pPr>
+              <w:jc w:val="both"/>
+              <w:rPr>
+                <w:sz w:val="16"/>
+                <w:szCs w:val="16"/>
+              </w:rPr>
+            </w:pPr>
+          </w:p>
+          <w:p>
+            <w:pPr>
+              <w:jc w:val="both"/>
+              <w:rPr>
+                <w:sz w:val="16"/>
+                <w:szCs w:val="16"/>
+              </w:rPr>
+            </w:pPr>
+          </w:p>
+          <w:p>
+            <w:pPr>
+              <w:jc w:val="both"/>
+              <w:rPr>
+                <w:sz w:val="16"/>
+                <w:szCs w:val="16"/>
+              </w:rPr>
+            </w:pPr>
+          </w:p>
+          <w:p>
+            <w:pPr>
+              <w:jc w:val="both"/>
+              <w:rPr>
+                <w:sz w:val="16"/>
+                <w:szCs w:val="16"/>
+              </w:rPr>
+            </w:pPr>
+          </w:p>
+          <w:p>
+            <w:pPr>
+              <w:jc w:val="both"/>
+              <w:rPr>
+                <w:sz w:val="16"/>
+                <w:szCs w:val="16"/>
+              </w:rPr>
+            </w:pPr>
+            <w:r>
+              <w:rPr>
+                <w:b/>
+                <w:bCs/>
+                <w:sz w:val="16"/>
+                <w:szCs w:val="16"/>
+              </w:rPr>
+              <w:t>FOR</w:t>
+            </w:r>
+            <w:r>
+              <w:rPr>
+                <w:sz w:val="16"/>
+                <w:szCs w:val="16"/>
+              </w:rPr>
+              <w:t>:</w:t>
+            </w:r>
+          </w:p>
+          <w:p>
+            <w:pPr>
+              <w:jc w:val="both"/>
+              <w:rPr>
+                <w:sz w:val="16"/>
+                <w:szCs w:val="16"/>
+              </w:rPr>
+            </w:pPr>
+          </w:p>
+          <w:p>
+            <w:pPr>
+              <w:jc w:val="both"/>
+              <w:rPr>
+                <w:sz w:val="16"/>
+                <w:szCs w:val="16"/>
+              </w:rPr>
+            </w:pPr>
           </w:p>
           <w:p>
             <w:pPr>
@@ -5296,6 +5740,119 @@
 <file path=word/numbering.xml><?xml version="1.0" encoding="utf-8"?>
 <w:numbering xmlns:wpc="http://schemas.microsoft.com/office/word/2010/wordprocessingCanvas" xmlns:cx="http://schemas.microsoft.com/office/drawing/2014/chartex" xmlns:cx1="http://schemas.microsoft.com/office/drawing/2015/9/8/chartex" xmlns:cx2="http://schemas.microsoft.com/office/drawing/2015/10/21/chartex" xmlns:cx3="http://schemas.microsoft.com/office/drawing/2016/5/9/chartex" xmlns:cx4="http://schemas.microsoft.com/office/drawing/2016/5/10/chartex" xmlns:cx5="http://schemas.microsoft.com/office/drawing/2016/5/11/chartex" xmlns:cx6="http://schemas.microsoft.com/office/drawing/2016/5/12/chartex" xmlns:cx7="http://schemas.microsoft.com/office/drawing/2016/5/13/chartex" xmlns:cx8="http://schemas.microsoft.com/office/drawing/2016/5/14/chartex" xmlns:mc="http://schemas.openxmlformats.org/markup-compatibility/2006" xmlns:aink="http://schemas.microsoft.com/office/drawing/2016/ink" xmlns:am3d="http://schemas.microsoft.com/office/drawing/2017/model3d" xmlns:o="urn:schemas-microsoft-com:office:office" xmlns:r="http://schemas.openxmlformats.org/officeDocument/2006/relationships" xmlns:m="http://schemas.openxmlformats.org/officeDocument/2006/math" xmlns:v="urn:schemas-microsoft-com:vml" xmlns:wp14="http://schemas.microsoft.com/office/word/2010/wordprocessingDrawing" xmlns:wp="http://schemas.openxmlformats.org/drawingml/2006/wordprocessingDrawing" xmlns:w10="urn:schemas-microsoft-com:office:word" xmlns:w="http://schemas.openxmlformats.org/wordprocessingml/2006/main" xmlns:w14="http://schemas.microsoft.com/office/word/2010/wordml" xmlns:w15="http://schemas.microsoft.com/office/word/2012/wordml" xmlns:w16cex="http://schemas.microsoft.com/office/word/2018/wordml/cex" xmlns:w16cid="http://schemas.microsoft.com/office/word/2016/wordml/cid" xmlns:w16="http://schemas.microsoft.com/office/word/2018/wordml" xmlns:w16sdtdh="http://schemas.microsoft.com/office/word/2020/wordml/sdtdatahash" xmlns:w16se="http://schemas.microsoft.com/office/word/2015/wordml/symex" xmlns:wpg="http://schemas.microsoft.com/office/word/2010/wordprocessingGroup" xmlns:wpi="http://schemas.microsoft.com/office/word/2010/wordprocessingInk" xmlns:wne="http://schemas.microsoft.com/office/word/2006/wordml" xmlns:wps="http://schemas.microsoft.com/office/word/2010/wordprocessingShape" mc:Ignorable="w14 w15 w16se w16cid w16 w16cex w16sdtdh wp14">
   <w:abstractNum w:abstractNumId="0" w15:restartNumberingAfterBreak="0">
+    <w:nsid w:val="2800378C"/>
+    <w:multiLevelType w:val="hybridMultilevel"/>
+    <w:tmpl w:val="439038EA"/>
+    <w:lvl w:ilvl="0" w:tplc="340A0001">
+      <w:start w:val="1"/>
+      <w:numFmt w:val="bullet"/>
+      <w:lvlText w:val=""/>
+      <w:lvlJc w:val="left"/>
+      <w:pPr>
+        <w:ind w:left="720" w:hanging="360"/>
+      </w:pPr>
+      <w:rPr>
+        <w:rFonts w:ascii="Symbol" w:hAnsi="Symbol" w:hint="default"/>
+      </w:rPr>
+    </w:lvl>
+    <w:lvl w:ilvl="1" w:tplc="340A0003" w:tentative="1">
+      <w:start w:val="1"/>
+      <w:numFmt w:val="bullet"/>
+      <w:lvlText w:val="o"/>
+      <w:lvlJc w:val="left"/>
+      <w:pPr>
+        <w:ind w:left="1440" w:hanging="360"/>
+      </w:pPr>
+      <w:rPr>
+        <w:rFonts w:ascii="Courier New" w:hAnsi="Courier New" w:cs="Courier New" w:hint="default"/>
+      </w:rPr>
+    </w:lvl>
+    <w:lvl w:ilvl="2" w:tplc="340A0005" w:tentative="1">
+      <w:start w:val="1"/>
+      <w:numFmt w:val="bullet"/>
+      <w:lvlText w:val=""/>
+      <w:lvlJc w:val="left"/>
+      <w:pPr>
+        <w:ind w:left="2160" w:hanging="360"/>
+      </w:pPr>
+      <w:rPr>
+        <w:rFonts w:ascii="Wingdings" w:hAnsi="Wingdings" w:hint="default"/>
+      </w:rPr>
+    </w:lvl>
+    <w:lvl w:ilvl="3" w:tplc="340A0001" w:tentative="1">
+      <w:start w:val="1"/>
+      <w:numFmt w:val="bullet"/>
+      <w:lvlText w:val=""/>
+      <w:lvlJc w:val="left"/>
+      <w:pPr>
+        <w:ind w:left="2880" w:hanging="360"/>
+      </w:pPr>
+      <w:rPr>
+        <w:rFonts w:ascii="Symbol" w:hAnsi="Symbol" w:hint="default"/>
+      </w:rPr>
+    </w:lvl>
+    <w:lvl w:ilvl="4" w:tplc="340A0003" w:tentative="1">
+      <w:start w:val="1"/>
+      <w:numFmt w:val="bullet"/>
+      <w:lvlText w:val="o"/>
+      <w:lvlJc w:val="left"/>
+      <w:pPr>
+        <w:ind w:left="3600" w:hanging="360"/>
+      </w:pPr>
+      <w:rPr>
+        <w:rFonts w:ascii="Courier New" w:hAnsi="Courier New" w:cs="Courier New" w:hint="default"/>
+      </w:rPr>
+    </w:lvl>
+    <w:lvl w:ilvl="5" w:tplc="340A0005" w:tentative="1">
+      <w:start w:val="1"/>
+      <w:numFmt w:val="bullet"/>
+      <w:lvlText w:val=""/>
+      <w:lvlJc w:val="left"/>
+      <w:pPr>
+        <w:ind w:left="4320" w:hanging="360"/>
+      </w:pPr>
+      <w:rPr>
+        <w:rFonts w:ascii="Wingdings" w:hAnsi="Wingdings" w:hint="default"/>
+      </w:rPr>
+    </w:lvl>
+    <w:lvl w:ilvl="6" w:tplc="340A0001" w:tentative="1">
+      <w:start w:val="1"/>
+      <w:numFmt w:val="bullet"/>
+      <w:lvlText w:val=""/>
+      <w:lvlJc w:val="left"/>
+      <w:pPr>
+        <w:ind w:left="5040" w:hanging="360"/>
+      </w:pPr>
+      <w:rPr>
+        <w:rFonts w:ascii="Symbol" w:hAnsi="Symbol" w:hint="default"/>
+      </w:rPr>
+    </w:lvl>
+    <w:lvl w:ilvl="7" w:tplc="340A0003" w:tentative="1">
+      <w:start w:val="1"/>
+      <w:numFmt w:val="bullet"/>
+      <w:lvlText w:val="o"/>
+      <w:lvlJc w:val="left"/>
+      <w:pPr>
+        <w:ind w:left="5760" w:hanging="360"/>
+      </w:pPr>
+      <w:rPr>
+        <w:rFonts w:ascii="Courier New" w:hAnsi="Courier New" w:cs="Courier New" w:hint="default"/>
+      </w:rPr>
+    </w:lvl>
+    <w:lvl w:ilvl="8" w:tplc="340A0005" w:tentative="1">
+      <w:start w:val="1"/>
+      <w:numFmt w:val="bullet"/>
+      <w:lvlText w:val=""/>
+      <w:lvlJc w:val="left"/>
+      <w:pPr>
+        <w:ind w:left="6480" w:hanging="360"/>
+      </w:pPr>
+      <w:rPr>
+        <w:rFonts w:ascii="Wingdings" w:hAnsi="Wingdings" w:hint="default"/>
+      </w:rPr>
+    </w:lvl>
+  </w:abstractNum>
+  <w:abstractNum w:abstractNumId="1" w15:restartNumberingAfterBreak="0">
     <w:nsid w:val="386C5125"/>
     <w:multiLevelType w:val="hybridMultilevel"/>
     <w:tmpl w:val="A648BA3C"/>
@@ -5386,7 +5943,7 @@
       </w:pPr>
     </w:lvl>
   </w:abstractNum>
-  <w:abstractNum w:abstractNumId="1" w15:restartNumberingAfterBreak="0">
+  <w:abstractNum w:abstractNumId="2" w15:restartNumberingAfterBreak="0">
     <w:nsid w:val="5E9B2C07"/>
     <w:multiLevelType w:val="hybridMultilevel"/>
     <w:tmpl w:val="969C8928"/>
@@ -5499,10 +6056,13 @@
     </w:lvl>
   </w:abstractNum>
   <w:num w:numId="1" w16cid:durableId="1893614675">
-    <w:abstractNumId w:val="0"/>
+    <w:abstractNumId w:val="1"/>
   </w:num>
   <w:num w:numId="2" w16cid:durableId="1100561667">
-    <w:abstractNumId w:val="1"/>
+    <w:abstractNumId w:val="2"/>
+  </w:num>
+  <w:num w:numId="3" w16cid:durableId="1570655537">
+    <w:abstractNumId w:val="0"/>
   </w:num>
 </w:numbering>
 </file>

--- a/Pyton Curso basico/Resumen.docx
+++ b/Pyton Curso basico/Resumen.docx
@@ -116,7 +116,6 @@
               </w:rPr>
               <w:t xml:space="preserve">Para imprimir números hay que convertirlo con </w:t>
             </w:r>
-            <w:proofErr w:type="spellStart"/>
             <w:r>
               <w:rPr>
                 <w:rFonts w:ascii="Consolas" w:hAnsi="Consolas"/>
@@ -125,18 +124,7 @@
                 <w:sz w:val="16"/>
                 <w:szCs w:val="16"/>
               </w:rPr>
-              <w:t>str</w:t>
-            </w:r>
-            <w:proofErr w:type="spellEnd"/>
-            <w:r>
-              <w:rPr>
-                <w:rFonts w:ascii="Consolas" w:hAnsi="Consolas"/>
-                <w:b/>
-                <w:bCs/>
-                <w:sz w:val="16"/>
-                <w:szCs w:val="16"/>
-              </w:rPr>
-              <w:t>(número)</w:t>
+              <w:t>str(número)</w:t>
             </w:r>
             <w:r>
               <w:rPr>
@@ -320,7 +308,6 @@
               </w:rPr>
               <w:t xml:space="preserve">Para ver el tipo de dato: </w:t>
             </w:r>
-            <w:proofErr w:type="spellStart"/>
             <w:r>
               <w:rPr>
                 <w:rFonts w:ascii="Consolas" w:hAnsi="Consolas"/>
@@ -329,18 +316,7 @@
                 <w:sz w:val="16"/>
                 <w:szCs w:val="16"/>
               </w:rPr>
-              <w:t>type</w:t>
-            </w:r>
-            <w:proofErr w:type="spellEnd"/>
-            <w:r>
-              <w:rPr>
-                <w:rFonts w:ascii="Consolas" w:hAnsi="Consolas"/>
-                <w:b/>
-                <w:bCs/>
-                <w:sz w:val="16"/>
-                <w:szCs w:val="16"/>
-              </w:rPr>
-              <w:t>(variable)</w:t>
+              <w:t>type(variable)</w:t>
             </w:r>
             <w:r>
               <w:rPr>
@@ -474,7 +450,6 @@
                 <w:szCs w:val="16"/>
               </w:rPr>
             </w:pPr>
-            <w:proofErr w:type="spellStart"/>
             <w:r>
               <w:rPr>
                 <w:b/>
@@ -482,9 +457,8 @@
                 <w:sz w:val="16"/>
                 <w:szCs w:val="16"/>
               </w:rPr>
-              <w:t>def</w:t>
-            </w:r>
-            <w:proofErr w:type="spellEnd"/>
+              <w:t>def &lt;nombre_funcion&gt;([</w:t>
+            </w:r>
             <w:r>
               <w:rPr>
                 <w:b/>
@@ -492,9 +466,8 @@
                 <w:sz w:val="16"/>
                 <w:szCs w:val="16"/>
               </w:rPr>
-              <w:t xml:space="preserve"> &lt;</w:t>
-            </w:r>
-            <w:proofErr w:type="spellStart"/>
+              <w:t>param1, param2, param3, …</w:t>
+            </w:r>
             <w:r>
               <w:rPr>
                 <w:b/>
@@ -502,20 +475,19 @@
                 <w:sz w:val="16"/>
                 <w:szCs w:val="16"/>
               </w:rPr>
-              <w:t>nombre_funcion</w:t>
-            </w:r>
-            <w:proofErr w:type="spellEnd"/>
-            <w:proofErr w:type="gramStart"/>
-            <w:r>
+              <w:t>]):</w:t>
+            </w:r>
+          </w:p>
+          <w:p>
+            <w:pPr>
+              <w:jc w:val="both"/>
               <w:rPr>
                 <w:b/>
                 <w:bCs/>
                 <w:sz w:val="16"/>
                 <w:szCs w:val="16"/>
               </w:rPr>
-              <w:t>&gt;(</w:t>
-            </w:r>
-            <w:proofErr w:type="gramEnd"/>
+            </w:pPr>
             <w:r>
               <w:rPr>
                 <w:b/>
@@ -523,8 +495,17 @@
                 <w:sz w:val="16"/>
                 <w:szCs w:val="16"/>
               </w:rPr>
-              <w:t>[</w:t>
-            </w:r>
+              <w:t>&lt;tabulación/4 espacios&gt; instrucciones…</w:t>
+            </w:r>
+          </w:p>
+          <w:p>
+            <w:pPr>
+              <w:jc w:val="both"/>
+              <w:rPr>
+                <w:sz w:val="16"/>
+                <w:szCs w:val="16"/>
+              </w:rPr>
+            </w:pPr>
             <w:r>
               <w:rPr>
                 <w:b/>
@@ -532,66 +513,8 @@
                 <w:sz w:val="16"/>
                 <w:szCs w:val="16"/>
               </w:rPr>
-              <w:t>param1, param2, param3, …</w:t>
-            </w:r>
-            <w:r>
-              <w:rPr>
-                <w:b/>
-                <w:bCs/>
-                <w:sz w:val="16"/>
-                <w:szCs w:val="16"/>
-              </w:rPr>
-              <w:t>]):</w:t>
-            </w:r>
-          </w:p>
-          <w:p>
-            <w:pPr>
-              <w:jc w:val="both"/>
-              <w:rPr>
-                <w:b/>
-                <w:bCs/>
-                <w:sz w:val="16"/>
-                <w:szCs w:val="16"/>
-              </w:rPr>
-            </w:pPr>
-            <w:r>
-              <w:rPr>
-                <w:b/>
-                <w:bCs/>
-                <w:sz w:val="16"/>
-                <w:szCs w:val="16"/>
-              </w:rPr>
-              <w:t>&lt;tabulación/4 espacios&gt; instrucciones…</w:t>
-            </w:r>
-          </w:p>
-          <w:p>
-            <w:pPr>
-              <w:jc w:val="both"/>
-              <w:rPr>
-                <w:sz w:val="16"/>
-                <w:szCs w:val="16"/>
-              </w:rPr>
-            </w:pPr>
-            <w:r>
-              <w:rPr>
-                <w:b/>
-                <w:bCs/>
-                <w:sz w:val="16"/>
-                <w:szCs w:val="16"/>
-              </w:rPr>
-              <w:t>&lt;tabulación/4 espacios&gt; [</w:t>
-            </w:r>
-            <w:proofErr w:type="spellStart"/>
-            <w:r>
-              <w:rPr>
-                <w:b/>
-                <w:bCs/>
-                <w:sz w:val="16"/>
-                <w:szCs w:val="16"/>
-              </w:rPr>
-              <w:t>return</w:t>
-            </w:r>
-            <w:proofErr w:type="spellEnd"/>
+              <w:t>&lt;tabulación/4 espacios&gt; [return</w:t>
+            </w:r>
             <w:r>
               <w:rPr>
                 <w:b/>
@@ -678,79 +601,49 @@
                 <w:szCs w:val="16"/>
               </w:rPr>
             </w:pPr>
-            <w:proofErr w:type="spellStart"/>
-            <w:r>
-              <w:rPr>
-                <w:rFonts w:ascii="Consolas" w:hAnsi="Consolas"/>
-                <w:sz w:val="16"/>
-                <w:szCs w:val="16"/>
-              </w:rPr>
-              <w:t>listaUno</w:t>
-            </w:r>
-            <w:proofErr w:type="spellEnd"/>
-            <w:r>
-              <w:rPr>
-                <w:rFonts w:ascii="Consolas" w:hAnsi="Consolas"/>
-                <w:sz w:val="16"/>
-                <w:szCs w:val="16"/>
-              </w:rPr>
-              <w:t xml:space="preserve"> = ["Juan", 3, True, False, 0.12, "Ana"]</w:t>
-            </w:r>
-          </w:p>
-          <w:p>
-            <w:pPr>
-              <w:jc w:val="both"/>
-              <w:rPr>
-                <w:rFonts w:ascii="Consolas" w:hAnsi="Consolas"/>
-                <w:sz w:val="16"/>
-                <w:szCs w:val="16"/>
-              </w:rPr>
-            </w:pPr>
-            <w:proofErr w:type="spellStart"/>
-            <w:r>
-              <w:rPr>
-                <w:rFonts w:ascii="Consolas" w:hAnsi="Consolas"/>
-                <w:sz w:val="16"/>
-                <w:szCs w:val="16"/>
-              </w:rPr>
-              <w:t>listaDos</w:t>
-            </w:r>
-            <w:proofErr w:type="spellEnd"/>
-            <w:r>
-              <w:rPr>
-                <w:rFonts w:ascii="Consolas" w:hAnsi="Consolas"/>
-                <w:sz w:val="16"/>
-                <w:szCs w:val="16"/>
-              </w:rPr>
-              <w:t xml:space="preserve"> = ["Pedro", 2, 5, 4.435, False]</w:t>
-            </w:r>
-          </w:p>
-          <w:p>
-            <w:pPr>
-              <w:jc w:val="both"/>
-              <w:rPr>
-                <w:rFonts w:ascii="Consolas" w:hAnsi="Consolas"/>
-                <w:sz w:val="16"/>
-                <w:szCs w:val="16"/>
-              </w:rPr>
-            </w:pPr>
-            <w:proofErr w:type="spellStart"/>
-            <w:r>
-              <w:rPr>
-                <w:rFonts w:ascii="Consolas" w:hAnsi="Consolas"/>
-                <w:sz w:val="16"/>
-                <w:szCs w:val="16"/>
-              </w:rPr>
-              <w:t>listaTres</w:t>
-            </w:r>
-            <w:proofErr w:type="spellEnd"/>
-            <w:r>
-              <w:rPr>
-                <w:rFonts w:ascii="Consolas" w:hAnsi="Consolas"/>
-                <w:sz w:val="16"/>
-                <w:szCs w:val="16"/>
-              </w:rPr>
-              <w:t xml:space="preserve"> = []</w:t>
+            <w:r>
+              <w:rPr>
+                <w:rFonts w:ascii="Consolas" w:hAnsi="Consolas"/>
+                <w:sz w:val="16"/>
+                <w:szCs w:val="16"/>
+              </w:rPr>
+              <w:t>listaUno = ["Juan", 3, True, False, 0.12, "Ana"]</w:t>
+            </w:r>
+          </w:p>
+          <w:p>
+            <w:pPr>
+              <w:jc w:val="both"/>
+              <w:rPr>
+                <w:rFonts w:ascii="Consolas" w:hAnsi="Consolas"/>
+                <w:sz w:val="16"/>
+                <w:szCs w:val="16"/>
+              </w:rPr>
+            </w:pPr>
+            <w:r>
+              <w:rPr>
+                <w:rFonts w:ascii="Consolas" w:hAnsi="Consolas"/>
+                <w:sz w:val="16"/>
+                <w:szCs w:val="16"/>
+              </w:rPr>
+              <w:t>listaDos = ["Pedro", 2, 5, 4.435, False]</w:t>
+            </w:r>
+          </w:p>
+          <w:p>
+            <w:pPr>
+              <w:jc w:val="both"/>
+              <w:rPr>
+                <w:rFonts w:ascii="Consolas" w:hAnsi="Consolas"/>
+                <w:sz w:val="16"/>
+                <w:szCs w:val="16"/>
+              </w:rPr>
+            </w:pPr>
+            <w:r>
+              <w:rPr>
+                <w:rFonts w:ascii="Consolas" w:hAnsi="Consolas"/>
+                <w:sz w:val="16"/>
+                <w:szCs w:val="16"/>
+              </w:rPr>
+              <w:t>listaTres = []</w:t>
             </w:r>
           </w:p>
           <w:p>
@@ -791,51 +684,13 @@
                 <w:szCs w:val="16"/>
               </w:rPr>
             </w:pPr>
-            <w:proofErr w:type="spellStart"/>
-            <w:r>
-              <w:rPr>
-                <w:rFonts w:ascii="Consolas" w:hAnsi="Consolas"/>
-                <w:sz w:val="16"/>
-                <w:szCs w:val="16"/>
-              </w:rPr>
-              <w:t>print</w:t>
-            </w:r>
-            <w:proofErr w:type="spellEnd"/>
-            <w:r>
-              <w:rPr>
-                <w:rFonts w:ascii="Consolas" w:hAnsi="Consolas"/>
-                <w:sz w:val="16"/>
-                <w:szCs w:val="16"/>
-              </w:rPr>
-              <w:t>(</w:t>
-            </w:r>
-            <w:proofErr w:type="spellStart"/>
-            <w:proofErr w:type="gramStart"/>
-            <w:r>
-              <w:rPr>
-                <w:rFonts w:ascii="Consolas" w:hAnsi="Consolas"/>
-                <w:sz w:val="16"/>
-                <w:szCs w:val="16"/>
-              </w:rPr>
-              <w:t>listaUno</w:t>
-            </w:r>
-            <w:proofErr w:type="spellEnd"/>
-            <w:r>
-              <w:rPr>
-                <w:rFonts w:ascii="Consolas" w:hAnsi="Consolas"/>
-                <w:sz w:val="16"/>
-                <w:szCs w:val="16"/>
-              </w:rPr>
-              <w:t>[</w:t>
-            </w:r>
-            <w:proofErr w:type="gramEnd"/>
-            <w:r>
-              <w:rPr>
-                <w:rFonts w:ascii="Consolas" w:hAnsi="Consolas"/>
-                <w:sz w:val="16"/>
-                <w:szCs w:val="16"/>
-              </w:rPr>
-              <w:t>:])</w:t>
+            <w:r>
+              <w:rPr>
+                <w:rFonts w:ascii="Consolas" w:hAnsi="Consolas"/>
+                <w:sz w:val="16"/>
+                <w:szCs w:val="16"/>
+              </w:rPr>
+              <w:t>print(listaUno[:])</w:t>
             </w:r>
           </w:p>
           <w:p>
@@ -865,51 +720,13 @@
                 <w:szCs w:val="16"/>
               </w:rPr>
             </w:pPr>
-            <w:proofErr w:type="spellStart"/>
-            <w:r>
-              <w:rPr>
-                <w:rFonts w:ascii="Consolas" w:hAnsi="Consolas"/>
-                <w:sz w:val="16"/>
-                <w:szCs w:val="16"/>
-              </w:rPr>
-              <w:t>print</w:t>
-            </w:r>
-            <w:proofErr w:type="spellEnd"/>
-            <w:r>
-              <w:rPr>
-                <w:rFonts w:ascii="Consolas" w:hAnsi="Consolas"/>
-                <w:sz w:val="16"/>
-                <w:szCs w:val="16"/>
-              </w:rPr>
-              <w:t>(</w:t>
-            </w:r>
-            <w:proofErr w:type="spellStart"/>
-            <w:proofErr w:type="gramStart"/>
-            <w:r>
-              <w:rPr>
-                <w:rFonts w:ascii="Consolas" w:hAnsi="Consolas"/>
-                <w:sz w:val="16"/>
-                <w:szCs w:val="16"/>
-              </w:rPr>
-              <w:t>listaUno</w:t>
-            </w:r>
-            <w:proofErr w:type="spellEnd"/>
-            <w:r>
-              <w:rPr>
-                <w:rFonts w:ascii="Consolas" w:hAnsi="Consolas"/>
-                <w:sz w:val="16"/>
-                <w:szCs w:val="16"/>
-              </w:rPr>
-              <w:t>[</w:t>
-            </w:r>
-            <w:proofErr w:type="gramEnd"/>
-            <w:r>
-              <w:rPr>
-                <w:rFonts w:ascii="Consolas" w:hAnsi="Consolas"/>
-                <w:sz w:val="16"/>
-                <w:szCs w:val="16"/>
-              </w:rPr>
-              <w:t>:3])</w:t>
+            <w:r>
+              <w:rPr>
+                <w:rFonts w:ascii="Consolas" w:hAnsi="Consolas"/>
+                <w:sz w:val="16"/>
+                <w:szCs w:val="16"/>
+              </w:rPr>
+              <w:t>print(listaUno[:3])</w:t>
             </w:r>
           </w:p>
           <w:p>
@@ -939,51 +756,13 @@
                 <w:szCs w:val="16"/>
               </w:rPr>
             </w:pPr>
-            <w:proofErr w:type="spellStart"/>
-            <w:r>
-              <w:rPr>
-                <w:rFonts w:ascii="Consolas" w:hAnsi="Consolas"/>
-                <w:sz w:val="16"/>
-                <w:szCs w:val="16"/>
-              </w:rPr>
-              <w:t>print</w:t>
-            </w:r>
-            <w:proofErr w:type="spellEnd"/>
-            <w:r>
-              <w:rPr>
-                <w:rFonts w:ascii="Consolas" w:hAnsi="Consolas"/>
-                <w:sz w:val="16"/>
-                <w:szCs w:val="16"/>
-              </w:rPr>
-              <w:t>(</w:t>
-            </w:r>
-            <w:proofErr w:type="spellStart"/>
-            <w:proofErr w:type="gramStart"/>
-            <w:r>
-              <w:rPr>
-                <w:rFonts w:ascii="Consolas" w:hAnsi="Consolas"/>
-                <w:sz w:val="16"/>
-                <w:szCs w:val="16"/>
-              </w:rPr>
-              <w:t>listaUno</w:t>
-            </w:r>
-            <w:proofErr w:type="spellEnd"/>
-            <w:r>
-              <w:rPr>
-                <w:rFonts w:ascii="Consolas" w:hAnsi="Consolas"/>
-                <w:sz w:val="16"/>
-                <w:szCs w:val="16"/>
-              </w:rPr>
-              <w:t>[</w:t>
-            </w:r>
-            <w:proofErr w:type="gramEnd"/>
-            <w:r>
-              <w:rPr>
-                <w:rFonts w:ascii="Consolas" w:hAnsi="Consolas"/>
-                <w:sz w:val="16"/>
-                <w:szCs w:val="16"/>
-              </w:rPr>
-              <w:t>2:])</w:t>
+            <w:r>
+              <w:rPr>
+                <w:rFonts w:ascii="Consolas" w:hAnsi="Consolas"/>
+                <w:sz w:val="16"/>
+                <w:szCs w:val="16"/>
+              </w:rPr>
+              <w:t>print(listaUno[2:])</w:t>
             </w:r>
           </w:p>
           <w:p>
@@ -1013,51 +792,13 @@
                 <w:szCs w:val="16"/>
               </w:rPr>
             </w:pPr>
-            <w:proofErr w:type="spellStart"/>
-            <w:r>
-              <w:rPr>
-                <w:rFonts w:ascii="Consolas" w:hAnsi="Consolas"/>
-                <w:sz w:val="16"/>
-                <w:szCs w:val="16"/>
-              </w:rPr>
-              <w:t>print</w:t>
-            </w:r>
-            <w:proofErr w:type="spellEnd"/>
-            <w:r>
-              <w:rPr>
-                <w:rFonts w:ascii="Consolas" w:hAnsi="Consolas"/>
-                <w:sz w:val="16"/>
-                <w:szCs w:val="16"/>
-              </w:rPr>
-              <w:t>(</w:t>
-            </w:r>
-            <w:proofErr w:type="spellStart"/>
-            <w:proofErr w:type="gramStart"/>
-            <w:r>
-              <w:rPr>
-                <w:rFonts w:ascii="Consolas" w:hAnsi="Consolas"/>
-                <w:sz w:val="16"/>
-                <w:szCs w:val="16"/>
-              </w:rPr>
-              <w:t>listaUno</w:t>
-            </w:r>
-            <w:proofErr w:type="spellEnd"/>
-            <w:r>
-              <w:rPr>
-                <w:rFonts w:ascii="Consolas" w:hAnsi="Consolas"/>
-                <w:sz w:val="16"/>
-                <w:szCs w:val="16"/>
-              </w:rPr>
-              <w:t>[</w:t>
-            </w:r>
-            <w:proofErr w:type="gramEnd"/>
-            <w:r>
-              <w:rPr>
-                <w:rFonts w:ascii="Consolas" w:hAnsi="Consolas"/>
-                <w:sz w:val="16"/>
-                <w:szCs w:val="16"/>
-              </w:rPr>
-              <w:t>-3:])</w:t>
+            <w:r>
+              <w:rPr>
+                <w:rFonts w:ascii="Consolas" w:hAnsi="Consolas"/>
+                <w:sz w:val="16"/>
+                <w:szCs w:val="16"/>
+              </w:rPr>
+              <w:t>print(listaUno[-3:])</w:t>
             </w:r>
           </w:p>
           <w:p>
@@ -1087,51 +828,13 @@
                 <w:szCs w:val="16"/>
               </w:rPr>
             </w:pPr>
-            <w:proofErr w:type="spellStart"/>
-            <w:r>
-              <w:rPr>
-                <w:rFonts w:ascii="Consolas" w:hAnsi="Consolas"/>
-                <w:sz w:val="16"/>
-                <w:szCs w:val="16"/>
-              </w:rPr>
-              <w:t>print</w:t>
-            </w:r>
-            <w:proofErr w:type="spellEnd"/>
-            <w:r>
-              <w:rPr>
-                <w:rFonts w:ascii="Consolas" w:hAnsi="Consolas"/>
-                <w:sz w:val="16"/>
-                <w:szCs w:val="16"/>
-              </w:rPr>
-              <w:t>(</w:t>
-            </w:r>
-            <w:proofErr w:type="spellStart"/>
-            <w:proofErr w:type="gramStart"/>
-            <w:r>
-              <w:rPr>
-                <w:rFonts w:ascii="Consolas" w:hAnsi="Consolas"/>
-                <w:sz w:val="16"/>
-                <w:szCs w:val="16"/>
-              </w:rPr>
-              <w:t>listaUno</w:t>
-            </w:r>
-            <w:proofErr w:type="spellEnd"/>
-            <w:r>
-              <w:rPr>
-                <w:rFonts w:ascii="Consolas" w:hAnsi="Consolas"/>
-                <w:sz w:val="16"/>
-                <w:szCs w:val="16"/>
-              </w:rPr>
-              <w:t>[</w:t>
-            </w:r>
-            <w:proofErr w:type="gramEnd"/>
-            <w:r>
-              <w:rPr>
-                <w:rFonts w:ascii="Consolas" w:hAnsi="Consolas"/>
-                <w:sz w:val="16"/>
-                <w:szCs w:val="16"/>
-              </w:rPr>
-              <w:t>:-3])</w:t>
+            <w:r>
+              <w:rPr>
+                <w:rFonts w:ascii="Consolas" w:hAnsi="Consolas"/>
+                <w:sz w:val="16"/>
+                <w:szCs w:val="16"/>
+              </w:rPr>
+              <w:t>print(listaUno[:-3])</w:t>
             </w:r>
           </w:p>
           <w:p>
@@ -1161,51 +864,13 @@
                 <w:szCs w:val="16"/>
               </w:rPr>
             </w:pPr>
-            <w:proofErr w:type="spellStart"/>
-            <w:r>
-              <w:rPr>
-                <w:rFonts w:ascii="Consolas" w:hAnsi="Consolas"/>
-                <w:sz w:val="16"/>
-                <w:szCs w:val="16"/>
-              </w:rPr>
-              <w:t>print</w:t>
-            </w:r>
-            <w:proofErr w:type="spellEnd"/>
-            <w:r>
-              <w:rPr>
-                <w:rFonts w:ascii="Consolas" w:hAnsi="Consolas"/>
-                <w:sz w:val="16"/>
-                <w:szCs w:val="16"/>
-              </w:rPr>
-              <w:t>(</w:t>
-            </w:r>
-            <w:proofErr w:type="spellStart"/>
-            <w:proofErr w:type="gramStart"/>
-            <w:r>
-              <w:rPr>
-                <w:rFonts w:ascii="Consolas" w:hAnsi="Consolas"/>
-                <w:sz w:val="16"/>
-                <w:szCs w:val="16"/>
-              </w:rPr>
-              <w:t>listaUno</w:t>
-            </w:r>
-            <w:proofErr w:type="spellEnd"/>
-            <w:r>
-              <w:rPr>
-                <w:rFonts w:ascii="Consolas" w:hAnsi="Consolas"/>
-                <w:sz w:val="16"/>
-                <w:szCs w:val="16"/>
-              </w:rPr>
-              <w:t>[</w:t>
-            </w:r>
-            <w:proofErr w:type="gramEnd"/>
-            <w:r>
-              <w:rPr>
-                <w:rFonts w:ascii="Consolas" w:hAnsi="Consolas"/>
-                <w:sz w:val="16"/>
-                <w:szCs w:val="16"/>
-              </w:rPr>
-              <w:t>1:5])</w:t>
+            <w:r>
+              <w:rPr>
+                <w:rFonts w:ascii="Consolas" w:hAnsi="Consolas"/>
+                <w:sz w:val="16"/>
+                <w:szCs w:val="16"/>
+              </w:rPr>
+              <w:t>print(listaUno[1:5])</w:t>
             </w:r>
           </w:p>
           <w:p>
@@ -1263,7 +928,6 @@
                 <w:szCs w:val="16"/>
               </w:rPr>
             </w:pPr>
-            <w:proofErr w:type="spellStart"/>
             <w:r>
               <w:rPr>
                 <w:rFonts w:ascii="Consolas" w:hAnsi="Consolas"/>
@@ -1282,7 +946,6 @@
               </w:rPr>
               <w:t>append</w:t>
             </w:r>
-            <w:proofErr w:type="spellEnd"/>
             <w:r>
               <w:rPr>
                 <w:rFonts w:ascii="Consolas" w:hAnsi="Consolas"/>
@@ -1345,7 +1008,6 @@
                 <w:szCs w:val="16"/>
               </w:rPr>
             </w:pPr>
-            <w:proofErr w:type="spellStart"/>
             <w:r>
               <w:rPr>
                 <w:rFonts w:ascii="Consolas" w:hAnsi="Consolas"/>
@@ -1364,7 +1026,6 @@
               </w:rPr>
               <w:t>insert</w:t>
             </w:r>
-            <w:proofErr w:type="spellEnd"/>
             <w:r>
               <w:rPr>
                 <w:rFonts w:ascii="Consolas" w:hAnsi="Consolas"/>
@@ -1411,7 +1072,6 @@
                 <w:szCs w:val="16"/>
               </w:rPr>
             </w:pPr>
-            <w:proofErr w:type="spellStart"/>
             <w:r>
               <w:rPr>
                 <w:rFonts w:ascii="Consolas" w:hAnsi="Consolas"/>
@@ -1430,7 +1090,6 @@
               </w:rPr>
               <w:t>extend</w:t>
             </w:r>
-            <w:proofErr w:type="spellEnd"/>
             <w:r>
               <w:rPr>
                 <w:rFonts w:ascii="Consolas" w:hAnsi="Consolas"/>
@@ -1494,25 +1153,14 @@
                 <w:u w:val="single"/>
               </w:rPr>
             </w:pPr>
-            <w:proofErr w:type="spellStart"/>
-            <w:r>
-              <w:rPr>
-                <w:rFonts w:ascii="Consolas" w:hAnsi="Consolas"/>
-                <w:sz w:val="16"/>
-                <w:szCs w:val="16"/>
-              </w:rPr>
-              <w:t>indiceElemento</w:t>
-            </w:r>
-            <w:proofErr w:type="spellEnd"/>
-            <w:r>
-              <w:rPr>
-                <w:rFonts w:ascii="Consolas" w:hAnsi="Consolas"/>
-                <w:sz w:val="16"/>
-                <w:szCs w:val="16"/>
-              </w:rPr>
-              <w:t xml:space="preserve"> = </w:t>
-            </w:r>
-            <w:proofErr w:type="spellStart"/>
+            <w:r>
+              <w:rPr>
+                <w:rFonts w:ascii="Consolas" w:hAnsi="Consolas"/>
+                <w:sz w:val="16"/>
+                <w:szCs w:val="16"/>
+              </w:rPr>
+              <w:t xml:space="preserve">indiceElemento = </w:t>
+            </w:r>
             <w:r>
               <w:rPr>
                 <w:rFonts w:ascii="Consolas" w:hAnsi="Consolas"/>
@@ -1531,7 +1179,6 @@
               </w:rPr>
               <w:t>index</w:t>
             </w:r>
-            <w:proofErr w:type="spellEnd"/>
             <w:r>
               <w:rPr>
                 <w:rFonts w:ascii="Consolas" w:hAnsi="Consolas"/>
@@ -1578,23 +1225,13 @@
                 <w:szCs w:val="16"/>
               </w:rPr>
             </w:pPr>
-            <w:proofErr w:type="spellStart"/>
-            <w:r>
-              <w:rPr>
-                <w:rFonts w:ascii="Consolas" w:hAnsi="Consolas"/>
-                <w:sz w:val="16"/>
-                <w:szCs w:val="16"/>
-              </w:rPr>
-              <w:t>estaElemento</w:t>
-            </w:r>
-            <w:proofErr w:type="spellEnd"/>
-            <w:r>
-              <w:rPr>
-                <w:rFonts w:ascii="Consolas" w:hAnsi="Consolas"/>
-                <w:sz w:val="16"/>
-                <w:szCs w:val="16"/>
-              </w:rPr>
-              <w:t xml:space="preserve"> = </w:t>
+            <w:r>
+              <w:rPr>
+                <w:rFonts w:ascii="Consolas" w:hAnsi="Consolas"/>
+                <w:sz w:val="16"/>
+                <w:szCs w:val="16"/>
+              </w:rPr>
+              <w:t xml:space="preserve">estaElemento = </w:t>
             </w:r>
             <w:r>
               <w:rPr>
@@ -1620,18 +1257,8 @@
                 <w:sz w:val="16"/>
                 <w:szCs w:val="16"/>
               </w:rPr>
-              <w:t xml:space="preserve"> </w:t>
-            </w:r>
-            <w:proofErr w:type="spellStart"/>
-            <w:r>
-              <w:rPr>
-                <w:rFonts w:ascii="Consolas" w:hAnsi="Consolas"/>
-                <w:sz w:val="16"/>
-                <w:szCs w:val="16"/>
-              </w:rPr>
-              <w:t>listaUno</w:t>
-            </w:r>
-            <w:proofErr w:type="spellEnd"/>
+              <w:t xml:space="preserve"> listaUno</w:t>
+            </w:r>
           </w:p>
           <w:p>
             <w:pPr>
@@ -1670,7 +1297,6 @@
                 <w:szCs w:val="16"/>
               </w:rPr>
             </w:pPr>
-            <w:proofErr w:type="spellStart"/>
             <w:r>
               <w:rPr>
                 <w:rFonts w:ascii="Consolas" w:hAnsi="Consolas"/>
@@ -1689,7 +1315,6 @@
               </w:rPr>
               <w:t>remove</w:t>
             </w:r>
-            <w:proofErr w:type="spellEnd"/>
             <w:r>
               <w:rPr>
                 <w:rFonts w:ascii="Consolas" w:hAnsi="Consolas"/>
@@ -1736,8 +1361,6 @@
                 <w:szCs w:val="16"/>
               </w:rPr>
             </w:pPr>
-            <w:proofErr w:type="spellStart"/>
-            <w:proofErr w:type="gramStart"/>
             <w:r>
               <w:rPr>
                 <w:rFonts w:ascii="Consolas" w:hAnsi="Consolas"/>
@@ -1754,9 +1377,54 @@
                 <w:sz w:val="16"/>
                 <w:szCs w:val="16"/>
               </w:rPr>
-              <w:t>pop</w:t>
-            </w:r>
-            <w:proofErr w:type="spellEnd"/>
+              <w:t>pop()</w:t>
+            </w:r>
+          </w:p>
+          <w:p>
+            <w:pPr>
+              <w:jc w:val="both"/>
+              <w:rPr>
+                <w:rFonts w:ascii="Consolas" w:hAnsi="Consolas"/>
+                <w:sz w:val="16"/>
+                <w:szCs w:val="16"/>
+              </w:rPr>
+            </w:pPr>
+          </w:p>
+          <w:p>
+            <w:pPr>
+              <w:jc w:val="both"/>
+              <w:rPr>
+                <w:rFonts w:ascii="Consolas" w:hAnsi="Consolas"/>
+                <w:sz w:val="16"/>
+                <w:szCs w:val="16"/>
+              </w:rPr>
+            </w:pPr>
+            <w:r>
+              <w:rPr>
+                <w:rFonts w:ascii="Consolas" w:hAnsi="Consolas"/>
+                <w:sz w:val="16"/>
+                <w:szCs w:val="16"/>
+              </w:rPr>
+              <w:t>Unir dos listas:</w:t>
+            </w:r>
+          </w:p>
+          <w:p>
+            <w:pPr>
+              <w:jc w:val="both"/>
+              <w:rPr>
+                <w:rFonts w:ascii="Consolas" w:hAnsi="Consolas"/>
+                <w:sz w:val="16"/>
+                <w:szCs w:val="16"/>
+              </w:rPr>
+            </w:pPr>
+            <w:r>
+              <w:rPr>
+                <w:rFonts w:ascii="Consolas" w:hAnsi="Consolas"/>
+                <w:sz w:val="16"/>
+                <w:szCs w:val="16"/>
+              </w:rPr>
+              <w:t xml:space="preserve">listaTres = listaUno </w:t>
+            </w:r>
             <w:r>
               <w:rPr>
                 <w:rFonts w:ascii="Consolas" w:hAnsi="Consolas"/>
@@ -1765,101 +1433,6 @@
                 <w:sz w:val="16"/>
                 <w:szCs w:val="16"/>
               </w:rPr>
-              <w:t>(</w:t>
-            </w:r>
-            <w:proofErr w:type="gramEnd"/>
-            <w:r>
-              <w:rPr>
-                <w:rFonts w:ascii="Consolas" w:hAnsi="Consolas"/>
-                <w:b/>
-                <w:bCs/>
-                <w:sz w:val="16"/>
-                <w:szCs w:val="16"/>
-              </w:rPr>
-              <w:t>)</w:t>
-            </w:r>
-          </w:p>
-          <w:p>
-            <w:pPr>
-              <w:jc w:val="both"/>
-              <w:rPr>
-                <w:rFonts w:ascii="Consolas" w:hAnsi="Consolas"/>
-                <w:sz w:val="16"/>
-                <w:szCs w:val="16"/>
-              </w:rPr>
-            </w:pPr>
-          </w:p>
-          <w:p>
-            <w:pPr>
-              <w:jc w:val="both"/>
-              <w:rPr>
-                <w:rFonts w:ascii="Consolas" w:hAnsi="Consolas"/>
-                <w:sz w:val="16"/>
-                <w:szCs w:val="16"/>
-              </w:rPr>
-            </w:pPr>
-            <w:r>
-              <w:rPr>
-                <w:rFonts w:ascii="Consolas" w:hAnsi="Consolas"/>
-                <w:sz w:val="16"/>
-                <w:szCs w:val="16"/>
-              </w:rPr>
-              <w:t>Unir dos listas:</w:t>
-            </w:r>
-          </w:p>
-          <w:p>
-            <w:pPr>
-              <w:jc w:val="both"/>
-              <w:rPr>
-                <w:rFonts w:ascii="Consolas" w:hAnsi="Consolas"/>
-                <w:sz w:val="16"/>
-                <w:szCs w:val="16"/>
-              </w:rPr>
-            </w:pPr>
-            <w:proofErr w:type="spellStart"/>
-            <w:r>
-              <w:rPr>
-                <w:rFonts w:ascii="Consolas" w:hAnsi="Consolas"/>
-                <w:sz w:val="16"/>
-                <w:szCs w:val="16"/>
-              </w:rPr>
-              <w:t>listaTres</w:t>
-            </w:r>
-            <w:proofErr w:type="spellEnd"/>
-            <w:r>
-              <w:rPr>
-                <w:rFonts w:ascii="Consolas" w:hAnsi="Consolas"/>
-                <w:sz w:val="16"/>
-                <w:szCs w:val="16"/>
-              </w:rPr>
-              <w:t xml:space="preserve"> = </w:t>
-            </w:r>
-            <w:proofErr w:type="spellStart"/>
-            <w:r>
-              <w:rPr>
-                <w:rFonts w:ascii="Consolas" w:hAnsi="Consolas"/>
-                <w:sz w:val="16"/>
-                <w:szCs w:val="16"/>
-              </w:rPr>
-              <w:t>listaUno</w:t>
-            </w:r>
-            <w:proofErr w:type="spellEnd"/>
-            <w:r>
-              <w:rPr>
-                <w:rFonts w:ascii="Consolas" w:hAnsi="Consolas"/>
-                <w:sz w:val="16"/>
-                <w:szCs w:val="16"/>
-              </w:rPr>
-              <w:t xml:space="preserve"> </w:t>
-            </w:r>
-            <w:r>
-              <w:rPr>
-                <w:rFonts w:ascii="Consolas" w:hAnsi="Consolas"/>
-                <w:b/>
-                <w:bCs/>
-                <w:sz w:val="16"/>
-                <w:szCs w:val="16"/>
-              </w:rPr>
               <w:t>+</w:t>
             </w:r>
             <w:r>
@@ -1868,18 +1441,8 @@
                 <w:sz w:val="16"/>
                 <w:szCs w:val="16"/>
               </w:rPr>
-              <w:t xml:space="preserve"> </w:t>
-            </w:r>
-            <w:proofErr w:type="spellStart"/>
-            <w:r>
-              <w:rPr>
-                <w:rFonts w:ascii="Consolas" w:hAnsi="Consolas"/>
-                <w:sz w:val="16"/>
-                <w:szCs w:val="16"/>
-              </w:rPr>
-              <w:t>listaDos</w:t>
-            </w:r>
-            <w:proofErr w:type="spellEnd"/>
+              <w:t xml:space="preserve"> listaDos</w:t>
+            </w:r>
           </w:p>
           <w:p>
             <w:pPr>
@@ -1918,23 +1481,13 @@
                 <w:szCs w:val="16"/>
               </w:rPr>
             </w:pPr>
-            <w:proofErr w:type="spellStart"/>
-            <w:r>
-              <w:rPr>
-                <w:rFonts w:ascii="Consolas" w:hAnsi="Consolas"/>
-                <w:sz w:val="16"/>
-                <w:szCs w:val="16"/>
-              </w:rPr>
-              <w:t>listaCuatro</w:t>
-            </w:r>
-            <w:proofErr w:type="spellEnd"/>
-            <w:r>
-              <w:rPr>
-                <w:rFonts w:ascii="Consolas" w:hAnsi="Consolas"/>
-                <w:sz w:val="16"/>
-                <w:szCs w:val="16"/>
-              </w:rPr>
-              <w:t xml:space="preserve"> = [1, 2, 3] </w:t>
+            <w:r>
+              <w:rPr>
+                <w:rFonts w:ascii="Consolas" w:hAnsi="Consolas"/>
+                <w:sz w:val="16"/>
+                <w:szCs w:val="16"/>
+              </w:rPr>
+              <w:t xml:space="preserve">listaCuatro = [1, 2, 3] </w:t>
             </w:r>
             <w:r>
               <w:rPr>
@@ -2103,21 +1656,12 @@
                 <w:szCs w:val="16"/>
               </w:rPr>
             </w:pPr>
-            <w:proofErr w:type="spellStart"/>
-            <w:r>
-              <w:rPr>
-                <w:sz w:val="16"/>
-                <w:szCs w:val="16"/>
-              </w:rPr>
-              <w:t>miTupla</w:t>
-            </w:r>
-            <w:proofErr w:type="spellEnd"/>
-            <w:r>
-              <w:rPr>
-                <w:sz w:val="16"/>
-                <w:szCs w:val="16"/>
-              </w:rPr>
-              <w:t xml:space="preserve"> = ("Juan", 13, 13, 1, 1995)</w:t>
+            <w:r>
+              <w:rPr>
+                <w:sz w:val="16"/>
+                <w:szCs w:val="16"/>
+              </w:rPr>
+              <w:t>miTupla = ("Juan", 13, 13, 1, 1995)</w:t>
             </w:r>
           </w:p>
           <w:p>
@@ -2144,21 +1688,12 @@
                 <w:szCs w:val="16"/>
               </w:rPr>
             </w:pPr>
-            <w:proofErr w:type="spellStart"/>
-            <w:r>
-              <w:rPr>
-                <w:sz w:val="16"/>
-                <w:szCs w:val="16"/>
-              </w:rPr>
-              <w:t>miLista</w:t>
-            </w:r>
-            <w:proofErr w:type="spellEnd"/>
-            <w:r>
-              <w:rPr>
-                <w:sz w:val="16"/>
-                <w:szCs w:val="16"/>
-              </w:rPr>
-              <w:t xml:space="preserve"> = ["Diego", 22, 44, 3333]</w:t>
+            <w:r>
+              <w:rPr>
+                <w:sz w:val="16"/>
+                <w:szCs w:val="16"/>
+              </w:rPr>
+              <w:t>miLista = ["Diego", 22, 44, 3333]</w:t>
             </w:r>
           </w:p>
           <w:p>
@@ -2208,7 +1743,6 @@
               </w:rPr>
               <w:t xml:space="preserve">lista = </w:t>
             </w:r>
-            <w:proofErr w:type="spellStart"/>
             <w:r>
               <w:rPr>
                 <w:b/>
@@ -2218,29 +1752,12 @@
               </w:rPr>
               <w:t>list</w:t>
             </w:r>
-            <w:proofErr w:type="spellEnd"/>
-            <w:r>
-              <w:rPr>
-                <w:sz w:val="16"/>
-                <w:szCs w:val="16"/>
-              </w:rPr>
-              <w:t>(</w:t>
-            </w:r>
-            <w:proofErr w:type="spellStart"/>
-            <w:r>
-              <w:rPr>
-                <w:sz w:val="16"/>
-                <w:szCs w:val="16"/>
-              </w:rPr>
-              <w:t>miTupla</w:t>
-            </w:r>
-            <w:proofErr w:type="spellEnd"/>
-            <w:r>
-              <w:rPr>
-                <w:sz w:val="16"/>
-                <w:szCs w:val="16"/>
-              </w:rPr>
-              <w:t>)</w:t>
+            <w:r>
+              <w:rPr>
+                <w:sz w:val="16"/>
+                <w:szCs w:val="16"/>
+              </w:rPr>
+              <w:t>(miTupla)</w:t>
             </w:r>
           </w:p>
           <w:p>
@@ -2290,7 +1807,6 @@
               </w:rPr>
               <w:t xml:space="preserve">tupla = </w:t>
             </w:r>
-            <w:proofErr w:type="spellStart"/>
             <w:r>
               <w:rPr>
                 <w:b/>
@@ -2300,29 +1816,12 @@
               </w:rPr>
               <w:t>tuple</w:t>
             </w:r>
-            <w:proofErr w:type="spellEnd"/>
-            <w:r>
-              <w:rPr>
-                <w:sz w:val="16"/>
-                <w:szCs w:val="16"/>
-              </w:rPr>
-              <w:t>(</w:t>
-            </w:r>
-            <w:proofErr w:type="spellStart"/>
-            <w:r>
-              <w:rPr>
-                <w:sz w:val="16"/>
-                <w:szCs w:val="16"/>
-              </w:rPr>
-              <w:t>miLista</w:t>
-            </w:r>
-            <w:proofErr w:type="spellEnd"/>
-            <w:r>
-              <w:rPr>
-                <w:sz w:val="16"/>
-                <w:szCs w:val="16"/>
-              </w:rPr>
-              <w:t>)</w:t>
+            <w:r>
+              <w:rPr>
+                <w:sz w:val="16"/>
+                <w:szCs w:val="16"/>
+              </w:rPr>
+              <w:t>(miLista)</w:t>
             </w:r>
           </w:p>
           <w:p>
@@ -2400,17 +1899,8 @@
                 <w:sz w:val="16"/>
                 <w:szCs w:val="16"/>
               </w:rPr>
-              <w:t xml:space="preserve"> </w:t>
-            </w:r>
-            <w:proofErr w:type="spellStart"/>
-            <w:r>
-              <w:rPr>
-                <w:sz w:val="16"/>
-                <w:szCs w:val="16"/>
-              </w:rPr>
-              <w:t>miTupla</w:t>
-            </w:r>
-            <w:proofErr w:type="spellEnd"/>
+              <w:t xml:space="preserve"> miTupla</w:t>
+            </w:r>
           </w:p>
           <w:p>
             <w:pPr>
@@ -2452,29 +1942,12 @@
                 <w:szCs w:val="16"/>
               </w:rPr>
             </w:pPr>
-            <w:proofErr w:type="spellStart"/>
-            <w:r>
-              <w:rPr>
-                <w:sz w:val="16"/>
-                <w:szCs w:val="16"/>
-              </w:rPr>
-              <w:t>cuantasVeces</w:t>
-            </w:r>
-            <w:proofErr w:type="spellEnd"/>
-            <w:r>
-              <w:rPr>
-                <w:sz w:val="16"/>
-                <w:szCs w:val="16"/>
-              </w:rPr>
-              <w:t xml:space="preserve"> = </w:t>
-            </w:r>
-            <w:proofErr w:type="spellStart"/>
-            <w:r>
-              <w:rPr>
-                <w:sz w:val="16"/>
-                <w:szCs w:val="16"/>
-              </w:rPr>
-              <w:t>miTupla.</w:t>
+            <w:r>
+              <w:rPr>
+                <w:sz w:val="16"/>
+                <w:szCs w:val="16"/>
+              </w:rPr>
+              <w:t>cuantasVeces = miTupla.</w:t>
             </w:r>
             <w:r>
               <w:rPr>
@@ -2485,7 +1958,6 @@
               </w:rPr>
               <w:t>count</w:t>
             </w:r>
-            <w:proofErr w:type="spellEnd"/>
             <w:r>
               <w:rPr>
                 <w:sz w:val="16"/>
@@ -2534,23 +2006,13 @@
                 <w:szCs w:val="16"/>
               </w:rPr>
             </w:pPr>
-            <w:proofErr w:type="spellStart"/>
-            <w:r>
-              <w:rPr>
-                <w:sz w:val="16"/>
-                <w:szCs w:val="16"/>
-              </w:rPr>
-              <w:t>cuantosElementos</w:t>
-            </w:r>
-            <w:proofErr w:type="spellEnd"/>
-            <w:r>
-              <w:rPr>
-                <w:sz w:val="16"/>
-                <w:szCs w:val="16"/>
-              </w:rPr>
-              <w:t xml:space="preserve"> = </w:t>
-            </w:r>
-            <w:proofErr w:type="spellStart"/>
+            <w:r>
+              <w:rPr>
+                <w:sz w:val="16"/>
+                <w:szCs w:val="16"/>
+              </w:rPr>
+              <w:t xml:space="preserve">cuantosElementos = </w:t>
+            </w:r>
             <w:r>
               <w:rPr>
                 <w:b/>
@@ -2560,29 +2022,12 @@
               </w:rPr>
               <w:t>len</w:t>
             </w:r>
-            <w:proofErr w:type="spellEnd"/>
-            <w:r>
-              <w:rPr>
-                <w:sz w:val="16"/>
-                <w:szCs w:val="16"/>
-              </w:rPr>
-              <w:t>(</w:t>
-            </w:r>
-            <w:proofErr w:type="spellStart"/>
-            <w:r>
-              <w:rPr>
-                <w:sz w:val="16"/>
-                <w:szCs w:val="16"/>
-              </w:rPr>
-              <w:t>miTupla</w:t>
-            </w:r>
-            <w:proofErr w:type="spellEnd"/>
-            <w:r>
-              <w:rPr>
-                <w:sz w:val="16"/>
-                <w:szCs w:val="16"/>
-              </w:rPr>
-              <w:t>)</w:t>
+            <w:r>
+              <w:rPr>
+                <w:sz w:val="16"/>
+                <w:szCs w:val="16"/>
+              </w:rPr>
+              <w:t>(miTupla)</w:t>
             </w:r>
           </w:p>
           <w:p>
@@ -2763,39 +2208,7 @@
                 <w:sz w:val="16"/>
                 <w:szCs w:val="16"/>
               </w:rPr>
-              <w:t xml:space="preserve">nombre, </w:t>
-            </w:r>
-            <w:proofErr w:type="spellStart"/>
-            <w:r>
-              <w:rPr>
-                <w:sz w:val="16"/>
-                <w:szCs w:val="16"/>
-              </w:rPr>
-              <w:t>dia</w:t>
-            </w:r>
-            <w:proofErr w:type="spellEnd"/>
-            <w:r>
-              <w:rPr>
-                <w:sz w:val="16"/>
-                <w:szCs w:val="16"/>
-              </w:rPr>
-              <w:t xml:space="preserve">, mes, </w:t>
-            </w:r>
-            <w:proofErr w:type="spellStart"/>
-            <w:r>
-              <w:rPr>
-                <w:sz w:val="16"/>
-                <w:szCs w:val="16"/>
-              </w:rPr>
-              <w:t>anho</w:t>
-            </w:r>
-            <w:proofErr w:type="spellEnd"/>
-            <w:r>
-              <w:rPr>
-                <w:sz w:val="16"/>
-                <w:szCs w:val="16"/>
-              </w:rPr>
-              <w:t xml:space="preserve"> </w:t>
+              <w:t xml:space="preserve">nombre, dia, mes, anho </w:t>
             </w:r>
             <w:r>
               <w:rPr>
@@ -2825,22 +2238,6 @@
           </w:p>
         </w:tc>
       </w:tr>
-    </w:tbl>
-    <w:p/>
-    <w:p/>
-    <w:p/>
-    <w:p/>
-    <w:tbl>
-      <w:tblPr>
-        <w:tblStyle w:val="Tablaconcuadrcula"/>
-        <w:tblW w:w="0" w:type="auto"/>
-        <w:jc w:val="center"/>
-        <w:tblLook w:val="04A0" w:firstRow="1" w:lastRow="0" w:firstColumn="1" w:lastColumn="0" w:noHBand="0" w:noVBand="1"/>
-      </w:tblPr>
-      <w:tblGrid>
-        <w:gridCol w:w="4414"/>
-        <w:gridCol w:w="4414"/>
-      </w:tblGrid>
       <w:tr>
         <w:trPr>
           <w:jc w:val="center"/>
@@ -2854,6 +2251,8 @@
               <w:jc w:val="both"/>
               <w:rPr>
                 <w:rFonts w:ascii="Consolas" w:hAnsi="Consolas"/>
+                <w:b/>
+                <w:bCs/>
                 <w:sz w:val="16"/>
                 <w:szCs w:val="16"/>
               </w:rPr>
@@ -2919,8 +2318,6 @@
               </w:rPr>
               <w:t xml:space="preserve">Se usa la asociación </w:t>
             </w:r>
-            <w:proofErr w:type="spellStart"/>
-            <w:proofErr w:type="gramStart"/>
             <w:r>
               <w:rPr>
                 <w:rFonts w:ascii="Consolas" w:hAnsi="Consolas"/>
@@ -2931,8 +2328,6 @@
               </w:rPr>
               <w:t>clave:valor</w:t>
             </w:r>
-            <w:proofErr w:type="spellEnd"/>
-            <w:proofErr w:type="gramEnd"/>
             <w:r>
               <w:rPr>
                 <w:rFonts w:ascii="Consolas" w:hAnsi="Consolas"/>
@@ -3002,23 +2397,13 @@
                 <w:szCs w:val="16"/>
               </w:rPr>
             </w:pPr>
-            <w:proofErr w:type="spellStart"/>
-            <w:r>
-              <w:rPr>
-                <w:rFonts w:ascii="Consolas" w:hAnsi="Consolas"/>
-                <w:sz w:val="16"/>
-                <w:szCs w:val="16"/>
-              </w:rPr>
-              <w:t>miDiccionario</w:t>
-            </w:r>
-            <w:proofErr w:type="spellEnd"/>
-            <w:r>
-              <w:rPr>
-                <w:rFonts w:ascii="Consolas" w:hAnsi="Consolas"/>
-                <w:sz w:val="16"/>
-                <w:szCs w:val="16"/>
-              </w:rPr>
-              <w:t xml:space="preserve"> = {</w:t>
+            <w:r>
+              <w:rPr>
+                <w:rFonts w:ascii="Consolas" w:hAnsi="Consolas"/>
+                <w:sz w:val="16"/>
+                <w:szCs w:val="16"/>
+              </w:rPr>
+              <w:t>miDiccionario = {</w:t>
             </w:r>
           </w:p>
           <w:p>
@@ -3037,25 +2422,7 @@
                 <w:sz w:val="16"/>
                 <w:szCs w:val="16"/>
               </w:rPr>
-              <w:t>"</w:t>
-            </w:r>
-            <w:proofErr w:type="spellStart"/>
-            <w:r>
-              <w:rPr>
-                <w:rFonts w:ascii="Consolas" w:hAnsi="Consolas"/>
-                <w:sz w:val="16"/>
-                <w:szCs w:val="16"/>
-              </w:rPr>
-              <w:t>Alemania":"Berlín</w:t>
-            </w:r>
-            <w:proofErr w:type="spellEnd"/>
-            <w:r>
-              <w:rPr>
-                <w:rFonts w:ascii="Consolas" w:hAnsi="Consolas"/>
-                <w:sz w:val="16"/>
-                <w:szCs w:val="16"/>
-              </w:rPr>
-              <w:t xml:space="preserve">", </w:t>
+              <w:t xml:space="preserve">"Alemania":"Berlín", </w:t>
             </w:r>
           </w:p>
           <w:p>
@@ -3074,25 +2441,7 @@
                 <w:sz w:val="16"/>
                 <w:szCs w:val="16"/>
               </w:rPr>
-              <w:t>"</w:t>
-            </w:r>
-            <w:proofErr w:type="spellStart"/>
-            <w:r>
-              <w:rPr>
-                <w:rFonts w:ascii="Consolas" w:hAnsi="Consolas"/>
-                <w:sz w:val="16"/>
-                <w:szCs w:val="16"/>
-              </w:rPr>
-              <w:t>Francia":"París</w:t>
-            </w:r>
-            <w:proofErr w:type="spellEnd"/>
-            <w:r>
-              <w:rPr>
-                <w:rFonts w:ascii="Consolas" w:hAnsi="Consolas"/>
-                <w:sz w:val="16"/>
-                <w:szCs w:val="16"/>
-              </w:rPr>
-              <w:t xml:space="preserve">", </w:t>
+              <w:t xml:space="preserve">"Francia":"París", </w:t>
             </w:r>
           </w:p>
           <w:p>
@@ -3111,25 +2460,7 @@
                 <w:sz w:val="16"/>
                 <w:szCs w:val="16"/>
               </w:rPr>
-              <w:t xml:space="preserve">"Reino </w:t>
-            </w:r>
-            <w:proofErr w:type="spellStart"/>
-            <w:r>
-              <w:rPr>
-                <w:rFonts w:ascii="Consolas" w:hAnsi="Consolas"/>
-                <w:sz w:val="16"/>
-                <w:szCs w:val="16"/>
-              </w:rPr>
-              <w:t>Unido":"Londres</w:t>
-            </w:r>
-            <w:proofErr w:type="spellEnd"/>
-            <w:r>
-              <w:rPr>
-                <w:rFonts w:ascii="Consolas" w:hAnsi="Consolas"/>
-                <w:sz w:val="16"/>
-                <w:szCs w:val="16"/>
-              </w:rPr>
-              <w:t>",</w:t>
+              <w:t>"Reino Unido":"Londres",</w:t>
             </w:r>
           </w:p>
           <w:p>
@@ -3148,25 +2479,7 @@
                 <w:sz w:val="16"/>
                 <w:szCs w:val="16"/>
               </w:rPr>
-              <w:t>"</w:t>
-            </w:r>
-            <w:proofErr w:type="spellStart"/>
-            <w:r>
-              <w:rPr>
-                <w:rFonts w:ascii="Consolas" w:hAnsi="Consolas"/>
-                <w:sz w:val="16"/>
-                <w:szCs w:val="16"/>
-              </w:rPr>
-              <w:t>España":"Madrid</w:t>
-            </w:r>
-            <w:proofErr w:type="spellEnd"/>
-            <w:r>
-              <w:rPr>
-                <w:rFonts w:ascii="Consolas" w:hAnsi="Consolas"/>
-                <w:sz w:val="16"/>
-                <w:szCs w:val="16"/>
-              </w:rPr>
-              <w:t>"</w:t>
+              <w:t>"España":"Madrid"</w:t>
             </w:r>
           </w:p>
           <w:p>
@@ -3305,179 +2618,99 @@
                 <w:sz w:val="16"/>
                 <w:szCs w:val="16"/>
               </w:rPr>
-              <w:t xml:space="preserve">Agregar una nueva </w:t>
-            </w:r>
-            <w:proofErr w:type="spellStart"/>
-            <w:proofErr w:type="gramStart"/>
-            <w:r>
-              <w:rPr>
-                <w:rFonts w:ascii="Consolas" w:hAnsi="Consolas"/>
-                <w:sz w:val="16"/>
-                <w:szCs w:val="16"/>
-              </w:rPr>
-              <w:t>clave:valor</w:t>
-            </w:r>
-            <w:proofErr w:type="spellEnd"/>
-            <w:proofErr w:type="gramEnd"/>
-            <w:r>
-              <w:rPr>
-                <w:rFonts w:ascii="Consolas" w:hAnsi="Consolas"/>
-                <w:sz w:val="16"/>
-                <w:szCs w:val="16"/>
-              </w:rPr>
-              <w:t>:</w:t>
-            </w:r>
-          </w:p>
-          <w:p>
-            <w:pPr>
-              <w:jc w:val="both"/>
-              <w:rPr>
-                <w:rFonts w:ascii="Consolas" w:hAnsi="Consolas"/>
-                <w:sz w:val="16"/>
-                <w:szCs w:val="16"/>
-              </w:rPr>
-            </w:pPr>
-            <w:proofErr w:type="spellStart"/>
-            <w:r>
-              <w:rPr>
-                <w:rFonts w:ascii="Consolas" w:hAnsi="Consolas"/>
-                <w:sz w:val="16"/>
-                <w:szCs w:val="16"/>
-              </w:rPr>
-              <w:t>miDiccionario</w:t>
-            </w:r>
-            <w:proofErr w:type="spellEnd"/>
-            <w:r>
-              <w:rPr>
-                <w:rFonts w:ascii="Consolas" w:hAnsi="Consolas"/>
-                <w:sz w:val="16"/>
-                <w:szCs w:val="16"/>
-              </w:rPr>
-              <w:t>["Italia"] = "Lisboa"</w:t>
-            </w:r>
-          </w:p>
-          <w:p>
-            <w:pPr>
-              <w:jc w:val="both"/>
-              <w:rPr>
-                <w:rFonts w:ascii="Consolas" w:hAnsi="Consolas"/>
-                <w:sz w:val="16"/>
-                <w:szCs w:val="16"/>
-              </w:rPr>
-            </w:pPr>
-          </w:p>
-          <w:p>
-            <w:pPr>
-              <w:jc w:val="both"/>
-              <w:rPr>
-                <w:rFonts w:ascii="Consolas" w:hAnsi="Consolas"/>
-                <w:sz w:val="16"/>
-                <w:szCs w:val="16"/>
-              </w:rPr>
-            </w:pPr>
-            <w:r>
-              <w:rPr>
-                <w:rFonts w:ascii="Consolas" w:hAnsi="Consolas"/>
-                <w:sz w:val="16"/>
-                <w:szCs w:val="16"/>
-              </w:rPr>
-              <w:t xml:space="preserve">Modificar una </w:t>
-            </w:r>
-            <w:proofErr w:type="spellStart"/>
-            <w:proofErr w:type="gramStart"/>
-            <w:r>
-              <w:rPr>
-                <w:rFonts w:ascii="Consolas" w:hAnsi="Consolas"/>
-                <w:sz w:val="16"/>
-                <w:szCs w:val="16"/>
-              </w:rPr>
-              <w:t>clave:valor</w:t>
-            </w:r>
-            <w:proofErr w:type="spellEnd"/>
-            <w:proofErr w:type="gramEnd"/>
-            <w:r>
-              <w:rPr>
-                <w:rFonts w:ascii="Consolas" w:hAnsi="Consolas"/>
-                <w:sz w:val="16"/>
-                <w:szCs w:val="16"/>
-              </w:rPr>
-              <w:t>:</w:t>
-            </w:r>
-          </w:p>
-          <w:p>
-            <w:pPr>
-              <w:jc w:val="both"/>
-              <w:rPr>
-                <w:rFonts w:ascii="Consolas" w:hAnsi="Consolas"/>
-                <w:sz w:val="16"/>
-                <w:szCs w:val="16"/>
-              </w:rPr>
-            </w:pPr>
-            <w:proofErr w:type="spellStart"/>
-            <w:r>
-              <w:rPr>
-                <w:rFonts w:ascii="Consolas" w:hAnsi="Consolas"/>
-                <w:sz w:val="16"/>
-                <w:szCs w:val="16"/>
-              </w:rPr>
-              <w:t>miDiccionario</w:t>
-            </w:r>
-            <w:proofErr w:type="spellEnd"/>
-            <w:r>
-              <w:rPr>
-                <w:rFonts w:ascii="Consolas" w:hAnsi="Consolas"/>
-                <w:sz w:val="16"/>
-                <w:szCs w:val="16"/>
-              </w:rPr>
-              <w:t>["Italia"] = "Roma"</w:t>
-            </w:r>
-          </w:p>
-          <w:p>
-            <w:pPr>
-              <w:jc w:val="both"/>
-              <w:rPr>
-                <w:rFonts w:ascii="Consolas" w:hAnsi="Consolas"/>
-                <w:sz w:val="16"/>
-                <w:szCs w:val="16"/>
-              </w:rPr>
-            </w:pPr>
-          </w:p>
-          <w:p>
-            <w:pPr>
-              <w:jc w:val="both"/>
-              <w:rPr>
-                <w:rFonts w:ascii="Consolas" w:hAnsi="Consolas"/>
-                <w:sz w:val="16"/>
-                <w:szCs w:val="16"/>
-              </w:rPr>
-            </w:pPr>
-            <w:r>
-              <w:rPr>
-                <w:rFonts w:ascii="Consolas" w:hAnsi="Consolas"/>
-                <w:sz w:val="16"/>
-                <w:szCs w:val="16"/>
-              </w:rPr>
-              <w:t xml:space="preserve">Eliminar una </w:t>
-            </w:r>
-            <w:proofErr w:type="spellStart"/>
-            <w:proofErr w:type="gramStart"/>
-            <w:r>
-              <w:rPr>
-                <w:rFonts w:ascii="Consolas" w:hAnsi="Consolas"/>
-                <w:sz w:val="16"/>
-                <w:szCs w:val="16"/>
-              </w:rPr>
-              <w:t>clave:valor</w:t>
-            </w:r>
-            <w:proofErr w:type="spellEnd"/>
-            <w:proofErr w:type="gramEnd"/>
-            <w:r>
-              <w:rPr>
-                <w:rFonts w:ascii="Consolas" w:hAnsi="Consolas"/>
-                <w:sz w:val="16"/>
-                <w:szCs w:val="16"/>
-              </w:rPr>
-              <w:t>:</w:t>
+              <w:t>Agregar una nueva clave:valor:</w:t>
+            </w:r>
+          </w:p>
+          <w:p>
+            <w:pPr>
+              <w:jc w:val="both"/>
+              <w:rPr>
+                <w:rFonts w:ascii="Consolas" w:hAnsi="Consolas"/>
+                <w:sz w:val="16"/>
+                <w:szCs w:val="16"/>
+              </w:rPr>
+            </w:pPr>
+            <w:r>
+              <w:rPr>
+                <w:rFonts w:ascii="Consolas" w:hAnsi="Consolas"/>
+                <w:sz w:val="16"/>
+                <w:szCs w:val="16"/>
+              </w:rPr>
+              <w:t>miDiccionario["Italia"] = "Lisboa"</w:t>
+            </w:r>
+          </w:p>
+          <w:p>
+            <w:pPr>
+              <w:jc w:val="both"/>
+              <w:rPr>
+                <w:rFonts w:ascii="Consolas" w:hAnsi="Consolas"/>
+                <w:sz w:val="16"/>
+                <w:szCs w:val="16"/>
+              </w:rPr>
+            </w:pPr>
+          </w:p>
+          <w:p>
+            <w:pPr>
+              <w:jc w:val="both"/>
+              <w:rPr>
+                <w:rFonts w:ascii="Consolas" w:hAnsi="Consolas"/>
+                <w:sz w:val="16"/>
+                <w:szCs w:val="16"/>
+              </w:rPr>
+            </w:pPr>
+            <w:r>
+              <w:rPr>
+                <w:rFonts w:ascii="Consolas" w:hAnsi="Consolas"/>
+                <w:sz w:val="16"/>
+                <w:szCs w:val="16"/>
+              </w:rPr>
+              <w:t>Modificar una clave:valor:</w:t>
+            </w:r>
+          </w:p>
+          <w:p>
+            <w:pPr>
+              <w:jc w:val="both"/>
+              <w:rPr>
+                <w:rFonts w:ascii="Consolas" w:hAnsi="Consolas"/>
+                <w:sz w:val="16"/>
+                <w:szCs w:val="16"/>
+              </w:rPr>
+            </w:pPr>
+            <w:r>
+              <w:rPr>
+                <w:rFonts w:ascii="Consolas" w:hAnsi="Consolas"/>
+                <w:sz w:val="16"/>
+                <w:szCs w:val="16"/>
+              </w:rPr>
+              <w:t>miDiccionario["Italia"] = "Roma"</w:t>
+            </w:r>
+          </w:p>
+          <w:p>
+            <w:pPr>
+              <w:jc w:val="both"/>
+              <w:rPr>
+                <w:rFonts w:ascii="Consolas" w:hAnsi="Consolas"/>
+                <w:sz w:val="16"/>
+                <w:szCs w:val="16"/>
+              </w:rPr>
+            </w:pPr>
+          </w:p>
+          <w:p>
+            <w:pPr>
+              <w:jc w:val="both"/>
+              <w:rPr>
+                <w:rFonts w:ascii="Consolas" w:hAnsi="Consolas"/>
+                <w:sz w:val="16"/>
+                <w:szCs w:val="16"/>
+              </w:rPr>
+            </w:pPr>
+            <w:r>
+              <w:rPr>
+                <w:rFonts w:ascii="Consolas" w:hAnsi="Consolas"/>
+                <w:sz w:val="16"/>
+                <w:szCs w:val="16"/>
+              </w:rPr>
+              <w:t>Eliminar una clave:valor:</w:t>
             </w:r>
           </w:p>
           <w:p>
@@ -3505,36 +2738,58 @@
                 <w:sz w:val="16"/>
                 <w:szCs w:val="16"/>
               </w:rPr>
-              <w:t xml:space="preserve"> </w:t>
-            </w:r>
-            <w:proofErr w:type="spellStart"/>
-            <w:proofErr w:type="gramStart"/>
-            <w:r>
-              <w:rPr>
-                <w:rFonts w:ascii="Consolas" w:hAnsi="Consolas"/>
-                <w:sz w:val="16"/>
-                <w:szCs w:val="16"/>
-              </w:rPr>
-              <w:t>miDiccionario</w:t>
-            </w:r>
-            <w:proofErr w:type="spellEnd"/>
-            <w:r>
-              <w:rPr>
-                <w:rFonts w:ascii="Consolas" w:hAnsi="Consolas"/>
-                <w:sz w:val="16"/>
-                <w:szCs w:val="16"/>
-              </w:rPr>
-              <w:t>[</w:t>
-            </w:r>
-            <w:proofErr w:type="gramEnd"/>
-            <w:r>
-              <w:rPr>
-                <w:rFonts w:ascii="Consolas" w:hAnsi="Consolas"/>
-                <w:sz w:val="16"/>
-                <w:szCs w:val="16"/>
-              </w:rPr>
-              <w:t>"Reino Unido"]</w:t>
-            </w:r>
+              <w:t xml:space="preserve"> miDiccionario["Reino Unido"]</w:t>
+            </w:r>
+          </w:p>
+          <w:p>
+            <w:pPr>
+              <w:jc w:val="both"/>
+              <w:rPr>
+                <w:rFonts w:ascii="Consolas" w:hAnsi="Consolas"/>
+                <w:sz w:val="16"/>
+                <w:szCs w:val="16"/>
+              </w:rPr>
+            </w:pPr>
+          </w:p>
+          <w:p>
+            <w:pPr>
+              <w:jc w:val="both"/>
+              <w:rPr>
+                <w:rFonts w:ascii="Consolas" w:hAnsi="Consolas"/>
+                <w:sz w:val="16"/>
+                <w:szCs w:val="16"/>
+              </w:rPr>
+            </w:pPr>
+          </w:p>
+          <w:p>
+            <w:pPr>
+              <w:jc w:val="both"/>
+              <w:rPr>
+                <w:rFonts w:ascii="Consolas" w:hAnsi="Consolas"/>
+                <w:sz w:val="16"/>
+                <w:szCs w:val="16"/>
+              </w:rPr>
+            </w:pPr>
+          </w:p>
+          <w:p>
+            <w:pPr>
+              <w:jc w:val="both"/>
+              <w:rPr>
+                <w:rFonts w:ascii="Consolas" w:hAnsi="Consolas"/>
+                <w:sz w:val="16"/>
+                <w:szCs w:val="16"/>
+              </w:rPr>
+            </w:pPr>
+          </w:p>
+          <w:p>
+            <w:pPr>
+              <w:jc w:val="both"/>
+              <w:rPr>
+                <w:rFonts w:ascii="Consolas" w:hAnsi="Consolas"/>
+                <w:sz w:val="16"/>
+                <w:szCs w:val="16"/>
+              </w:rPr>
+            </w:pPr>
           </w:p>
           <w:p>
             <w:pPr>
@@ -3573,26 +2828,14 @@
                 <w:szCs w:val="16"/>
               </w:rPr>
             </w:pPr>
-            <w:proofErr w:type="spellStart"/>
-            <w:r>
-              <w:rPr>
-                <w:rFonts w:ascii="Consolas" w:hAnsi="Consolas"/>
-                <w:sz w:val="16"/>
-                <w:szCs w:val="16"/>
-              </w:rPr>
-              <w:t>miTupla</w:t>
-            </w:r>
-            <w:proofErr w:type="spellEnd"/>
-            <w:proofErr w:type="gramStart"/>
-            <w:r>
-              <w:rPr>
-                <w:rFonts w:ascii="Consolas" w:hAnsi="Consolas"/>
-                <w:sz w:val="16"/>
-                <w:szCs w:val="16"/>
-              </w:rPr>
-              <w:t>=(</w:t>
-            </w:r>
-            <w:proofErr w:type="gramEnd"/>
+            <w:r>
+              <w:rPr>
+                <w:rFonts w:ascii="Consolas" w:hAnsi="Consolas"/>
+                <w:sz w:val="16"/>
+                <w:szCs w:val="16"/>
+              </w:rPr>
+              <w:t>miTupla=(</w:t>
+            </w:r>
           </w:p>
           <w:p>
             <w:pPr>
@@ -3716,87 +2959,13 @@
                 <w:szCs w:val="16"/>
               </w:rPr>
             </w:pPr>
-            <w:proofErr w:type="spellStart"/>
-            <w:proofErr w:type="gramStart"/>
-            <w:r>
-              <w:rPr>
-                <w:rFonts w:ascii="Consolas" w:hAnsi="Consolas"/>
-                <w:sz w:val="16"/>
-                <w:szCs w:val="16"/>
-              </w:rPr>
-              <w:t>miTupla</w:t>
-            </w:r>
-            <w:proofErr w:type="spellEnd"/>
-            <w:r>
-              <w:rPr>
-                <w:rFonts w:ascii="Consolas" w:hAnsi="Consolas"/>
-                <w:sz w:val="16"/>
-                <w:szCs w:val="16"/>
-              </w:rPr>
-              <w:t>[</w:t>
-            </w:r>
-            <w:proofErr w:type="gramEnd"/>
-            <w:r>
-              <w:rPr>
-                <w:rFonts w:ascii="Consolas" w:hAnsi="Consolas"/>
-                <w:sz w:val="16"/>
-                <w:szCs w:val="16"/>
-              </w:rPr>
-              <w:t xml:space="preserve">0]:"Madrid", </w:t>
-            </w:r>
-            <w:proofErr w:type="spellStart"/>
-            <w:r>
-              <w:rPr>
-                <w:rFonts w:ascii="Consolas" w:hAnsi="Consolas"/>
-                <w:sz w:val="16"/>
-                <w:szCs w:val="16"/>
-              </w:rPr>
-              <w:t>miTupla</w:t>
-            </w:r>
-            <w:proofErr w:type="spellEnd"/>
-            <w:r>
-              <w:rPr>
-                <w:rFonts w:ascii="Consolas" w:hAnsi="Consolas"/>
-                <w:sz w:val="16"/>
-                <w:szCs w:val="16"/>
-              </w:rPr>
-              <w:t xml:space="preserve">[1]:"París", </w:t>
-            </w:r>
-            <w:proofErr w:type="spellStart"/>
-            <w:r>
-              <w:rPr>
-                <w:rFonts w:ascii="Consolas" w:hAnsi="Consolas"/>
-                <w:sz w:val="16"/>
-                <w:szCs w:val="16"/>
-              </w:rPr>
-              <w:t>miTupla</w:t>
-            </w:r>
-            <w:proofErr w:type="spellEnd"/>
-            <w:r>
-              <w:rPr>
-                <w:rFonts w:ascii="Consolas" w:hAnsi="Consolas"/>
-                <w:sz w:val="16"/>
-                <w:szCs w:val="16"/>
-              </w:rPr>
-              <w:t xml:space="preserve">[2]:"Londres", </w:t>
-            </w:r>
-            <w:proofErr w:type="spellStart"/>
-            <w:r>
-              <w:rPr>
-                <w:rFonts w:ascii="Consolas" w:hAnsi="Consolas"/>
-                <w:sz w:val="16"/>
-                <w:szCs w:val="16"/>
-              </w:rPr>
-              <w:t>miTupla</w:t>
-            </w:r>
-            <w:proofErr w:type="spellEnd"/>
-            <w:r>
-              <w:rPr>
-                <w:rFonts w:ascii="Consolas" w:hAnsi="Consolas"/>
-                <w:sz w:val="16"/>
-                <w:szCs w:val="16"/>
-              </w:rPr>
-              <w:t>[3]:"Berlín"</w:t>
+            <w:r>
+              <w:rPr>
+                <w:rFonts w:ascii="Consolas" w:hAnsi="Consolas"/>
+                <w:sz w:val="16"/>
+                <w:szCs w:val="16"/>
+              </w:rPr>
+              <w:t>miTupla[0]:"Madrid", miTupla[1]:"París", miTupla[2]:"Londres", miTupla[3]:"Berlín"</w:t>
             </w:r>
           </w:p>
           <w:p>
@@ -3898,25 +3067,7 @@
                 <w:szCs w:val="16"/>
               </w:rPr>
               <w:tab/>
-              <w:t>"</w:t>
-            </w:r>
-            <w:proofErr w:type="spellStart"/>
-            <w:r>
-              <w:rPr>
-                <w:rFonts w:ascii="Consolas" w:hAnsi="Consolas"/>
-                <w:sz w:val="16"/>
-                <w:szCs w:val="16"/>
-              </w:rPr>
-              <w:t>Nombre":"Michael</w:t>
-            </w:r>
-            <w:proofErr w:type="spellEnd"/>
-            <w:r>
-              <w:rPr>
-                <w:rFonts w:ascii="Consolas" w:hAnsi="Consolas"/>
-                <w:sz w:val="16"/>
-                <w:szCs w:val="16"/>
-              </w:rPr>
-              <w:t xml:space="preserve">", </w:t>
+              <w:t xml:space="preserve">"Nombre":"Michael", </w:t>
             </w:r>
           </w:p>
           <w:p>
@@ -3935,25 +3086,7 @@
                 <w:szCs w:val="16"/>
               </w:rPr>
               <w:tab/>
-              <w:t>"</w:t>
-            </w:r>
-            <w:proofErr w:type="spellStart"/>
-            <w:r>
-              <w:rPr>
-                <w:rFonts w:ascii="Consolas" w:hAnsi="Consolas"/>
-                <w:sz w:val="16"/>
-                <w:szCs w:val="16"/>
-              </w:rPr>
-              <w:t>Equipo":"Chicago</w:t>
-            </w:r>
-            <w:proofErr w:type="spellEnd"/>
-            <w:r>
-              <w:rPr>
-                <w:rFonts w:ascii="Consolas" w:hAnsi="Consolas"/>
-                <w:sz w:val="16"/>
-                <w:szCs w:val="16"/>
-              </w:rPr>
-              <w:t xml:space="preserve">", </w:t>
+              <w:t xml:space="preserve">"Equipo":"Chicago", </w:t>
             </w:r>
           </w:p>
           <w:p>
@@ -4207,25 +3340,7 @@
                 <w:szCs w:val="16"/>
               </w:rPr>
               <w:tab/>
-              <w:t>"</w:t>
-            </w:r>
-            <w:proofErr w:type="spellStart"/>
-            <w:r>
-              <w:rPr>
-                <w:rFonts w:ascii="Consolas" w:hAnsi="Consolas"/>
-                <w:sz w:val="16"/>
-                <w:szCs w:val="16"/>
-              </w:rPr>
-              <w:t>Nombre":"Michael</w:t>
-            </w:r>
-            <w:proofErr w:type="spellEnd"/>
-            <w:r>
-              <w:rPr>
-                <w:rFonts w:ascii="Consolas" w:hAnsi="Consolas"/>
-                <w:sz w:val="16"/>
-                <w:szCs w:val="16"/>
-              </w:rPr>
-              <w:t xml:space="preserve">", </w:t>
+              <w:t xml:space="preserve">"Nombre":"Michael", </w:t>
             </w:r>
           </w:p>
           <w:p>
@@ -4244,25 +3359,7 @@
                 <w:szCs w:val="16"/>
               </w:rPr>
               <w:tab/>
-              <w:t>"</w:t>
-            </w:r>
-            <w:proofErr w:type="spellStart"/>
-            <w:r>
-              <w:rPr>
-                <w:rFonts w:ascii="Consolas" w:hAnsi="Consolas"/>
-                <w:sz w:val="16"/>
-                <w:szCs w:val="16"/>
-              </w:rPr>
-              <w:t>Equipo":"Chicago</w:t>
-            </w:r>
-            <w:proofErr w:type="spellEnd"/>
-            <w:r>
-              <w:rPr>
-                <w:rFonts w:ascii="Consolas" w:hAnsi="Consolas"/>
-                <w:sz w:val="16"/>
-                <w:szCs w:val="16"/>
-              </w:rPr>
-              <w:t xml:space="preserve">", </w:t>
+              <w:t xml:space="preserve">"Equipo":"Chicago", </w:t>
             </w:r>
           </w:p>
           <w:p>
@@ -4281,18 +3378,8 @@
                 <w:szCs w:val="16"/>
               </w:rPr>
               <w:tab/>
-              <w:t>"Anillos</w:t>
-            </w:r>
-            <w:proofErr w:type="gramStart"/>
-            <w:r>
-              <w:rPr>
-                <w:rFonts w:ascii="Consolas" w:hAnsi="Consolas"/>
-                <w:sz w:val="16"/>
-                <w:szCs w:val="16"/>
-              </w:rPr>
-              <w:t>":{</w:t>
-            </w:r>
-            <w:proofErr w:type="gramEnd"/>
+              <w:t>"Anillos":{</w:t>
+            </w:r>
           </w:p>
           <w:p>
             <w:pPr>
@@ -4375,7 +3462,6 @@
                 <w:sz w:val="16"/>
                 <w:szCs w:val="16"/>
               </w:rPr>
-              <w:lastRenderedPageBreak/>
               <w:t>)</w:t>
             </w:r>
           </w:p>
@@ -4453,34 +3539,13 @@
                 <w:szCs w:val="16"/>
               </w:rPr>
             </w:pPr>
-            <w:proofErr w:type="spellStart"/>
-            <w:proofErr w:type="gramStart"/>
-            <w:r>
-              <w:rPr>
-                <w:rFonts w:ascii="Consolas" w:hAnsi="Consolas"/>
-                <w:sz w:val="16"/>
-                <w:szCs w:val="16"/>
-              </w:rPr>
-              <w:t>print</w:t>
-            </w:r>
-            <w:proofErr w:type="spellEnd"/>
-            <w:r>
-              <w:rPr>
-                <w:rFonts w:ascii="Consolas" w:hAnsi="Consolas"/>
-                <w:sz w:val="16"/>
-                <w:szCs w:val="16"/>
-              </w:rPr>
-              <w:t>(</w:t>
-            </w:r>
-            <w:proofErr w:type="spellStart"/>
-            <w:proofErr w:type="gramEnd"/>
-            <w:r>
-              <w:rPr>
-                <w:rFonts w:ascii="Consolas" w:hAnsi="Consolas"/>
-                <w:sz w:val="16"/>
-                <w:szCs w:val="16"/>
-              </w:rPr>
-              <w:t>miDiccionario.</w:t>
+            <w:r>
+              <w:rPr>
+                <w:rFonts w:ascii="Consolas" w:hAnsi="Consolas"/>
+                <w:sz w:val="16"/>
+                <w:szCs w:val="16"/>
+              </w:rPr>
+              <w:t>print(miDiccionario.</w:t>
             </w:r>
             <w:r>
               <w:rPr>
@@ -4490,9 +3555,62 @@
                 <w:sz w:val="16"/>
                 <w:szCs w:val="16"/>
               </w:rPr>
-              <w:t>keys</w:t>
-            </w:r>
-            <w:proofErr w:type="spellEnd"/>
+              <w:t>keys()</w:t>
+            </w:r>
+            <w:r>
+              <w:rPr>
+                <w:rFonts w:ascii="Consolas" w:hAnsi="Consolas"/>
+                <w:sz w:val="16"/>
+                <w:szCs w:val="16"/>
+              </w:rPr>
+              <w:t>)</w:t>
+            </w:r>
+          </w:p>
+          <w:p>
+            <w:pPr>
+              <w:jc w:val="both"/>
+              <w:rPr>
+                <w:rFonts w:ascii="Consolas" w:hAnsi="Consolas"/>
+                <w:sz w:val="16"/>
+                <w:szCs w:val="16"/>
+              </w:rPr>
+            </w:pPr>
+          </w:p>
+          <w:p>
+            <w:pPr>
+              <w:jc w:val="both"/>
+              <w:rPr>
+                <w:rFonts w:ascii="Consolas" w:hAnsi="Consolas"/>
+                <w:sz w:val="16"/>
+                <w:szCs w:val="16"/>
+              </w:rPr>
+            </w:pPr>
+            <w:r>
+              <w:rPr>
+                <w:rFonts w:ascii="Consolas" w:hAnsi="Consolas"/>
+                <w:sz w:val="16"/>
+                <w:szCs w:val="16"/>
+              </w:rPr>
+              <w:t>Obtener los valores:</w:t>
+            </w:r>
+          </w:p>
+          <w:p>
+            <w:pPr>
+              <w:jc w:val="both"/>
+              <w:rPr>
+                <w:rFonts w:ascii="Consolas" w:hAnsi="Consolas"/>
+                <w:sz w:val="16"/>
+                <w:szCs w:val="16"/>
+              </w:rPr>
+            </w:pPr>
+            <w:r>
+              <w:rPr>
+                <w:rFonts w:ascii="Consolas" w:hAnsi="Consolas"/>
+                <w:sz w:val="16"/>
+                <w:szCs w:val="16"/>
+              </w:rPr>
+              <w:t>print(miDiccionario.</w:t>
+            </w:r>
             <w:r>
               <w:rPr>
                 <w:rFonts w:ascii="Consolas" w:hAnsi="Consolas"/>
@@ -4501,7 +3619,7 @@
                 <w:sz w:val="16"/>
                 <w:szCs w:val="16"/>
               </w:rPr>
-              <w:t>()</w:t>
+              <w:t>values()</w:t>
             </w:r>
             <w:r>
               <w:rPr>
@@ -4537,46 +3655,25 @@
                 <w:sz w:val="16"/>
                 <w:szCs w:val="16"/>
               </w:rPr>
-              <w:t>Obtener los valores:</w:t>
-            </w:r>
-          </w:p>
-          <w:p>
-            <w:pPr>
-              <w:jc w:val="both"/>
-              <w:rPr>
-                <w:rFonts w:ascii="Consolas" w:hAnsi="Consolas"/>
-                <w:sz w:val="16"/>
-                <w:szCs w:val="16"/>
-              </w:rPr>
-            </w:pPr>
-            <w:proofErr w:type="spellStart"/>
-            <w:proofErr w:type="gramStart"/>
-            <w:r>
-              <w:rPr>
-                <w:rFonts w:ascii="Consolas" w:hAnsi="Consolas"/>
-                <w:sz w:val="16"/>
-                <w:szCs w:val="16"/>
-              </w:rPr>
-              <w:t>print</w:t>
-            </w:r>
-            <w:proofErr w:type="spellEnd"/>
-            <w:r>
-              <w:rPr>
-                <w:rFonts w:ascii="Consolas" w:hAnsi="Consolas"/>
-                <w:sz w:val="16"/>
-                <w:szCs w:val="16"/>
-              </w:rPr>
-              <w:t>(</w:t>
-            </w:r>
-            <w:proofErr w:type="spellStart"/>
-            <w:proofErr w:type="gramEnd"/>
-            <w:r>
-              <w:rPr>
-                <w:rFonts w:ascii="Consolas" w:hAnsi="Consolas"/>
-                <w:sz w:val="16"/>
-                <w:szCs w:val="16"/>
-              </w:rPr>
-              <w:t>miDiccionario.</w:t>
+              <w:t>Obtener la longitud:</w:t>
+            </w:r>
+          </w:p>
+          <w:p>
+            <w:pPr>
+              <w:jc w:val="both"/>
+              <w:rPr>
+                <w:rFonts w:ascii="Consolas" w:hAnsi="Consolas"/>
+                <w:sz w:val="16"/>
+                <w:szCs w:val="16"/>
+              </w:rPr>
+            </w:pPr>
+            <w:r>
+              <w:rPr>
+                <w:rFonts w:ascii="Consolas" w:hAnsi="Consolas"/>
+                <w:sz w:val="16"/>
+                <w:szCs w:val="16"/>
+              </w:rPr>
+              <w:t>print(</w:t>
             </w:r>
             <w:r>
               <w:rPr>
@@ -4586,120 +3683,15 @@
                 <w:sz w:val="16"/>
                 <w:szCs w:val="16"/>
               </w:rPr>
-              <w:t>values</w:t>
-            </w:r>
-            <w:proofErr w:type="spellEnd"/>
-            <w:r>
-              <w:rPr>
-                <w:rFonts w:ascii="Consolas" w:hAnsi="Consolas"/>
-                <w:b/>
-                <w:bCs/>
-                <w:sz w:val="16"/>
-                <w:szCs w:val="16"/>
-              </w:rPr>
-              <w:t>()</w:t>
-            </w:r>
-            <w:r>
-              <w:rPr>
-                <w:rFonts w:ascii="Consolas" w:hAnsi="Consolas"/>
-                <w:sz w:val="16"/>
-                <w:szCs w:val="16"/>
-              </w:rPr>
-              <w:t>)</w:t>
-            </w:r>
-          </w:p>
-          <w:p>
-            <w:pPr>
-              <w:jc w:val="both"/>
-              <w:rPr>
-                <w:rFonts w:ascii="Consolas" w:hAnsi="Consolas"/>
-                <w:sz w:val="16"/>
-                <w:szCs w:val="16"/>
-              </w:rPr>
-            </w:pPr>
-          </w:p>
-          <w:p>
-            <w:pPr>
-              <w:jc w:val="both"/>
-              <w:rPr>
-                <w:rFonts w:ascii="Consolas" w:hAnsi="Consolas"/>
-                <w:sz w:val="16"/>
-                <w:szCs w:val="16"/>
-              </w:rPr>
-            </w:pPr>
-            <w:r>
-              <w:rPr>
-                <w:rFonts w:ascii="Consolas" w:hAnsi="Consolas"/>
-                <w:sz w:val="16"/>
-                <w:szCs w:val="16"/>
-              </w:rPr>
-              <w:t>Obtener la longitud:</w:t>
-            </w:r>
-          </w:p>
-          <w:p>
-            <w:pPr>
-              <w:jc w:val="both"/>
-              <w:rPr>
-                <w:rFonts w:ascii="Consolas" w:hAnsi="Consolas"/>
-                <w:sz w:val="16"/>
-                <w:szCs w:val="16"/>
-              </w:rPr>
-            </w:pPr>
-            <w:proofErr w:type="spellStart"/>
-            <w:r>
-              <w:rPr>
-                <w:rFonts w:ascii="Consolas" w:hAnsi="Consolas"/>
-                <w:sz w:val="16"/>
-                <w:szCs w:val="16"/>
-              </w:rPr>
-              <w:t>print</w:t>
-            </w:r>
-            <w:proofErr w:type="spellEnd"/>
-            <w:r>
-              <w:rPr>
-                <w:rFonts w:ascii="Consolas" w:hAnsi="Consolas"/>
-                <w:sz w:val="16"/>
-                <w:szCs w:val="16"/>
-              </w:rPr>
-              <w:t>(</w:t>
-            </w:r>
-            <w:proofErr w:type="spellStart"/>
-            <w:r>
-              <w:rPr>
-                <w:rFonts w:ascii="Consolas" w:hAnsi="Consolas"/>
-                <w:b/>
-                <w:bCs/>
-                <w:sz w:val="16"/>
-                <w:szCs w:val="16"/>
-              </w:rPr>
               <w:t>len</w:t>
             </w:r>
-            <w:proofErr w:type="spellEnd"/>
-            <w:r>
-              <w:rPr>
-                <w:rFonts w:ascii="Consolas" w:hAnsi="Consolas"/>
-                <w:sz w:val="16"/>
-                <w:szCs w:val="16"/>
-              </w:rPr>
-              <w:t>(</w:t>
-            </w:r>
-            <w:proofErr w:type="spellStart"/>
-            <w:r>
-              <w:rPr>
-                <w:rFonts w:ascii="Consolas" w:hAnsi="Consolas"/>
-                <w:sz w:val="16"/>
-                <w:szCs w:val="16"/>
-              </w:rPr>
-              <w:t>miDiccionario</w:t>
-            </w:r>
-            <w:proofErr w:type="spellEnd"/>
-            <w:r>
-              <w:rPr>
-                <w:rFonts w:ascii="Consolas" w:hAnsi="Consolas"/>
-                <w:sz w:val="16"/>
-                <w:szCs w:val="16"/>
-              </w:rPr>
-              <w:t>))</w:t>
+            <w:r>
+              <w:rPr>
+                <w:rFonts w:ascii="Consolas" w:hAnsi="Consolas"/>
+                <w:sz w:val="16"/>
+                <w:szCs w:val="16"/>
+              </w:rPr>
+              <w:t>(miDiccionario))</w:t>
             </w:r>
           </w:p>
           <w:p>
@@ -4803,21 +3795,12 @@
                 <w:szCs w:val="16"/>
               </w:rPr>
             </w:pPr>
-            <w:proofErr w:type="spellStart"/>
-            <w:r>
-              <w:rPr>
-                <w:sz w:val="16"/>
-                <w:szCs w:val="16"/>
-              </w:rPr>
-              <w:t>if</w:t>
-            </w:r>
-            <w:proofErr w:type="spellEnd"/>
-            <w:r>
-              <w:rPr>
-                <w:sz w:val="16"/>
-                <w:szCs w:val="16"/>
-              </w:rPr>
-              <w:t xml:space="preserve"> &lt;condición&gt;:</w:t>
+            <w:r>
+              <w:rPr>
+                <w:sz w:val="16"/>
+                <w:szCs w:val="16"/>
+              </w:rPr>
+              <w:t>if &lt;condición&gt;:</w:t>
             </w:r>
           </w:p>
           <w:p>
@@ -4881,21 +3864,12 @@
                 <w:szCs w:val="16"/>
               </w:rPr>
             </w:pPr>
-            <w:proofErr w:type="spellStart"/>
-            <w:r>
-              <w:rPr>
-                <w:sz w:val="16"/>
-                <w:szCs w:val="16"/>
-              </w:rPr>
-              <w:t>elif</w:t>
-            </w:r>
-            <w:proofErr w:type="spellEnd"/>
-            <w:r>
-              <w:rPr>
-                <w:sz w:val="16"/>
-                <w:szCs w:val="16"/>
-              </w:rPr>
-              <w:t xml:space="preserve"> &lt;condición&gt;:</w:t>
+            <w:r>
+              <w:rPr>
+                <w:sz w:val="16"/>
+                <w:szCs w:val="16"/>
+              </w:rPr>
+              <w:t>elif &lt;condición&gt;:</w:t>
             </w:r>
           </w:p>
           <w:p>
@@ -4931,21 +3905,12 @@
                 <w:szCs w:val="16"/>
               </w:rPr>
             </w:pPr>
-            <w:proofErr w:type="spellStart"/>
-            <w:r>
-              <w:rPr>
-                <w:sz w:val="16"/>
-                <w:szCs w:val="16"/>
-              </w:rPr>
-              <w:t>else</w:t>
-            </w:r>
-            <w:proofErr w:type="spellEnd"/>
-            <w:r>
-              <w:rPr>
-                <w:sz w:val="16"/>
-                <w:szCs w:val="16"/>
-              </w:rPr>
-              <w:t>:</w:t>
+            <w:r>
+              <w:rPr>
+                <w:sz w:val="16"/>
+                <w:szCs w:val="16"/>
+              </w:rPr>
+              <w:t>else:</w:t>
             </w:r>
           </w:p>
           <w:p>
@@ -5154,79 +4119,59 @@
                                 <w:p>
                                   <w:pPr>
                                     <w:spacing w:after="0" w:line="240" w:lineRule="auto"/>
-                                    <w:jc w:val="center"/>
+                                    <w:jc w:val="both"/>
                                     <w:rPr>
                                       <w:sz w:val="16"/>
                                       <w:szCs w:val="16"/>
                                       <w:lang w:val="es-MX"/>
                                     </w:rPr>
                                   </w:pPr>
-                                  <w:proofErr w:type="spellStart"/>
-                                  <w:proofErr w:type="gramStart"/>
+                                  <w:r>
+                                    <w:rPr>
+                                      <w:b/>
+                                      <w:bCs/>
+                                      <w:sz w:val="16"/>
+                                      <w:szCs w:val="16"/>
+                                      <w:lang w:val="es-MX"/>
+                                    </w:rPr>
+                                    <w:t>Lower()</w:t>
+                                  </w:r>
                                   <w:r>
                                     <w:rPr>
                                       <w:sz w:val="16"/>
                                       <w:szCs w:val="16"/>
                                       <w:lang w:val="es-MX"/>
                                     </w:rPr>
-                                    <w:t>Lower</w:t>
+                                    <w:t>: pasa a minúscula.</w:t>
                                   </w:r>
-                                  <w:proofErr w:type="spellEnd"/>
+                                </w:p>
+                                <w:p>
+                                  <w:pPr>
+                                    <w:spacing w:after="0" w:line="240" w:lineRule="auto"/>
+                                    <w:jc w:val="both"/>
+                                    <w:rPr>
+                                      <w:sz w:val="16"/>
+                                      <w:szCs w:val="16"/>
+                                      <w:lang w:val="es-MX"/>
+                                    </w:rPr>
+                                  </w:pPr>
+                                  <w:r>
+                                    <w:rPr>
+                                      <w:b/>
+                                      <w:bCs/>
+                                      <w:sz w:val="16"/>
+                                      <w:szCs w:val="16"/>
+                                      <w:lang w:val="es-MX"/>
+                                    </w:rPr>
+                                    <w:t>Uppper()</w:t>
+                                  </w:r>
                                   <w:r>
                                     <w:rPr>
                                       <w:sz w:val="16"/>
                                       <w:szCs w:val="16"/>
                                       <w:lang w:val="es-MX"/>
                                     </w:rPr>
-                                    <w:t>(</w:t>
-                                  </w:r>
-                                  <w:proofErr w:type="gramEnd"/>
-                                  <w:r>
-                                    <w:rPr>
-                                      <w:sz w:val="16"/>
-                                      <w:szCs w:val="16"/>
-                                      <w:lang w:val="es-MX"/>
-                                    </w:rPr>
-                                    <w:t>): pasa a minúscula.</w:t>
-                                  </w:r>
-                                </w:p>
-                                <w:p>
-                                  <w:pPr>
-                                    <w:spacing w:after="0" w:line="240" w:lineRule="auto"/>
-                                    <w:jc w:val="center"/>
-                                    <w:rPr>
-                                      <w:sz w:val="16"/>
-                                      <w:szCs w:val="16"/>
-                                      <w:lang w:val="es-MX"/>
-                                    </w:rPr>
-                                  </w:pPr>
-                                  <w:proofErr w:type="spellStart"/>
-                                  <w:proofErr w:type="gramStart"/>
-                                  <w:r>
-                                    <w:rPr>
-                                      <w:sz w:val="16"/>
-                                      <w:szCs w:val="16"/>
-                                      <w:lang w:val="es-MX"/>
-                                    </w:rPr>
-                                    <w:t>Uppper</w:t>
-                                  </w:r>
-                                  <w:proofErr w:type="spellEnd"/>
-                                  <w:r>
-                                    <w:rPr>
-                                      <w:sz w:val="16"/>
-                                      <w:szCs w:val="16"/>
-                                      <w:lang w:val="es-MX"/>
-                                    </w:rPr>
-                                    <w:t>(</w:t>
-                                  </w:r>
-                                  <w:proofErr w:type="gramEnd"/>
-                                  <w:r>
-                                    <w:rPr>
-                                      <w:sz w:val="16"/>
-                                      <w:szCs w:val="16"/>
-                                      <w:lang w:val="es-MX"/>
-                                    </w:rPr>
-                                    <w:t>): pasa a mayúscula.</w:t>
+                                    <w:t>: pasa a mayúscula.</w:t>
                                   </w:r>
                                 </w:p>
                               </w:txbxContent>
@@ -5254,79 +4199,59 @@
                           <w:p>
                             <w:pPr>
                               <w:spacing w:after="0" w:line="240" w:lineRule="auto"/>
-                              <w:jc w:val="center"/>
+                              <w:jc w:val="both"/>
                               <w:rPr>
                                 <w:sz w:val="16"/>
                                 <w:szCs w:val="16"/>
                                 <w:lang w:val="es-MX"/>
                               </w:rPr>
                             </w:pPr>
-                            <w:proofErr w:type="spellStart"/>
-                            <w:proofErr w:type="gramStart"/>
+                            <w:r>
+                              <w:rPr>
+                                <w:b/>
+                                <w:bCs/>
+                                <w:sz w:val="16"/>
+                                <w:szCs w:val="16"/>
+                                <w:lang w:val="es-MX"/>
+                              </w:rPr>
+                              <w:t>Lower()</w:t>
+                            </w:r>
                             <w:r>
                               <w:rPr>
                                 <w:sz w:val="16"/>
                                 <w:szCs w:val="16"/>
                                 <w:lang w:val="es-MX"/>
                               </w:rPr>
-                              <w:t>Lower</w:t>
+                              <w:t>: pasa a minúscula.</w:t>
                             </w:r>
-                            <w:proofErr w:type="spellEnd"/>
+                          </w:p>
+                          <w:p>
+                            <w:pPr>
+                              <w:spacing w:after="0" w:line="240" w:lineRule="auto"/>
+                              <w:jc w:val="both"/>
+                              <w:rPr>
+                                <w:sz w:val="16"/>
+                                <w:szCs w:val="16"/>
+                                <w:lang w:val="es-MX"/>
+                              </w:rPr>
+                            </w:pPr>
+                            <w:r>
+                              <w:rPr>
+                                <w:b/>
+                                <w:bCs/>
+                                <w:sz w:val="16"/>
+                                <w:szCs w:val="16"/>
+                                <w:lang w:val="es-MX"/>
+                              </w:rPr>
+                              <w:t>Uppper()</w:t>
+                            </w:r>
                             <w:r>
                               <w:rPr>
                                 <w:sz w:val="16"/>
                                 <w:szCs w:val="16"/>
                                 <w:lang w:val="es-MX"/>
                               </w:rPr>
-                              <w:t>(</w:t>
-                            </w:r>
-                            <w:proofErr w:type="gramEnd"/>
-                            <w:r>
-                              <w:rPr>
-                                <w:sz w:val="16"/>
-                                <w:szCs w:val="16"/>
-                                <w:lang w:val="es-MX"/>
-                              </w:rPr>
-                              <w:t>): pasa a minúscula.</w:t>
-                            </w:r>
-                          </w:p>
-                          <w:p>
-                            <w:pPr>
-                              <w:spacing w:after="0" w:line="240" w:lineRule="auto"/>
-                              <w:jc w:val="center"/>
-                              <w:rPr>
-                                <w:sz w:val="16"/>
-                                <w:szCs w:val="16"/>
-                                <w:lang w:val="es-MX"/>
-                              </w:rPr>
-                            </w:pPr>
-                            <w:proofErr w:type="spellStart"/>
-                            <w:proofErr w:type="gramStart"/>
-                            <w:r>
-                              <w:rPr>
-                                <w:sz w:val="16"/>
-                                <w:szCs w:val="16"/>
-                                <w:lang w:val="es-MX"/>
-                              </w:rPr>
-                              <w:t>Uppper</w:t>
-                            </w:r>
-                            <w:proofErr w:type="spellEnd"/>
-                            <w:r>
-                              <w:rPr>
-                                <w:sz w:val="16"/>
-                                <w:szCs w:val="16"/>
-                                <w:lang w:val="es-MX"/>
-                              </w:rPr>
-                              <w:t>(</w:t>
-                            </w:r>
-                            <w:proofErr w:type="gramEnd"/>
-                            <w:r>
-                              <w:rPr>
-                                <w:sz w:val="16"/>
-                                <w:szCs w:val="16"/>
-                                <w:lang w:val="es-MX"/>
-                              </w:rPr>
-                              <w:t>): pasa a mayúscula.</w:t>
+                              <w:t>: pasa a mayúscula.</w:t>
                             </w:r>
                           </w:p>
                         </w:txbxContent>
@@ -5381,6 +4306,78 @@
                 <w:szCs w:val="16"/>
               </w:rPr>
             </w:pPr>
+          </w:p>
+          <w:p>
+            <w:pPr>
+              <w:jc w:val="both"/>
+              <w:rPr>
+                <w:sz w:val="16"/>
+                <w:szCs w:val="16"/>
+              </w:rPr>
+            </w:pPr>
+          </w:p>
+          <w:p>
+            <w:pPr>
+              <w:jc w:val="both"/>
+              <w:rPr>
+                <w:sz w:val="16"/>
+                <w:szCs w:val="16"/>
+              </w:rPr>
+            </w:pPr>
+          </w:p>
+          <w:p>
+            <w:pPr>
+              <w:jc w:val="both"/>
+              <w:rPr>
+                <w:sz w:val="16"/>
+                <w:szCs w:val="16"/>
+              </w:rPr>
+            </w:pPr>
+          </w:p>
+          <w:p>
+            <w:pPr>
+              <w:jc w:val="both"/>
+              <w:rPr>
+                <w:sz w:val="16"/>
+                <w:szCs w:val="16"/>
+              </w:rPr>
+            </w:pPr>
+          </w:p>
+          <w:p>
+            <w:pPr>
+              <w:jc w:val="both"/>
+              <w:rPr>
+                <w:sz w:val="16"/>
+                <w:szCs w:val="16"/>
+              </w:rPr>
+            </w:pPr>
+          </w:p>
+          <w:p>
+            <w:pPr>
+              <w:jc w:val="both"/>
+              <w:rPr>
+                <w:sz w:val="16"/>
+                <w:szCs w:val="16"/>
+              </w:rPr>
+            </w:pPr>
+          </w:p>
+          <w:p>
+            <w:pPr>
+              <w:jc w:val="both"/>
+              <w:rPr>
+                <w:sz w:val="16"/>
+                <w:szCs w:val="16"/>
+              </w:rPr>
+            </w:pPr>
+          </w:p>
+          <w:p>
+            <w:pPr>
+              <w:jc w:val="both"/>
+              <w:rPr>
+                <w:sz w:val="16"/>
+                <w:szCs w:val="16"/>
+              </w:rPr>
+            </w:pPr>
             <w:r>
               <w:rPr>
                 <w:b/>
@@ -5397,52 +4394,630 @@
               </w:rPr>
               <w:t>:</w:t>
             </w:r>
-          </w:p>
-          <w:p>
-            <w:pPr>
-              <w:jc w:val="both"/>
-              <w:rPr>
-                <w:sz w:val="16"/>
-                <w:szCs w:val="16"/>
-              </w:rPr>
-            </w:pPr>
-          </w:p>
-          <w:p>
-            <w:pPr>
-              <w:jc w:val="both"/>
-              <w:rPr>
-                <w:sz w:val="16"/>
-                <w:szCs w:val="16"/>
-              </w:rPr>
-            </w:pPr>
-          </w:p>
-          <w:p>
-            <w:pPr>
-              <w:jc w:val="both"/>
-              <w:rPr>
-                <w:sz w:val="16"/>
-                <w:szCs w:val="16"/>
-              </w:rPr>
-            </w:pPr>
-          </w:p>
-          <w:p>
-            <w:pPr>
-              <w:jc w:val="both"/>
-              <w:rPr>
-                <w:sz w:val="16"/>
-                <w:szCs w:val="16"/>
-              </w:rPr>
-            </w:pPr>
-          </w:p>
-          <w:p>
-            <w:pPr>
-              <w:jc w:val="both"/>
-              <w:rPr>
-                <w:sz w:val="16"/>
-                <w:szCs w:val="16"/>
-              </w:rPr>
-            </w:pPr>
-          </w:p>
+            <w:r>
+              <w:rPr>
+                <w:sz w:val="16"/>
+                <w:szCs w:val="16"/>
+              </w:rPr>
+              <w:t xml:space="preserve"> </w:t>
+            </w:r>
+          </w:p>
+          <w:p>
+            <w:pPr>
+              <w:jc w:val="both"/>
+              <w:rPr>
+                <w:sz w:val="16"/>
+                <w:szCs w:val="16"/>
+              </w:rPr>
+            </w:pPr>
+          </w:p>
+          <w:p>
+            <w:pPr>
+              <w:ind w:left="708"/>
+              <w:jc w:val="both"/>
+              <w:rPr>
+                <w:sz w:val="16"/>
+                <w:szCs w:val="16"/>
+              </w:rPr>
+            </w:pPr>
+            <w:r>
+              <w:rPr>
+                <w:sz w:val="16"/>
+                <w:szCs w:val="16"/>
+              </w:rPr>
+              <w:t>for variable in [elemento]:</w:t>
+            </w:r>
+          </w:p>
+          <w:p>
+            <w:pPr>
+              <w:ind w:left="708"/>
+              <w:jc w:val="both"/>
+              <w:rPr>
+                <w:sz w:val="16"/>
+                <w:szCs w:val="16"/>
+              </w:rPr>
+            </w:pPr>
+            <w:r>
+              <w:rPr>
+                <w:sz w:val="16"/>
+                <w:szCs w:val="16"/>
+              </w:rPr>
+              <w:t>&lt;tabulación&gt; instrucciones 1…N</w:t>
+            </w:r>
+          </w:p>
+          <w:p>
+            <w:pPr>
+              <w:jc w:val="both"/>
+              <w:rPr>
+                <w:sz w:val="16"/>
+                <w:szCs w:val="16"/>
+              </w:rPr>
+            </w:pPr>
+          </w:p>
+          <w:p>
+            <w:pPr>
+              <w:ind w:left="708"/>
+              <w:jc w:val="both"/>
+              <w:rPr>
+                <w:sz w:val="16"/>
+                <w:szCs w:val="16"/>
+              </w:rPr>
+            </w:pPr>
+            <w:r>
+              <w:rPr>
+                <w:sz w:val="16"/>
+                <w:szCs w:val="16"/>
+              </w:rPr>
+              <w:t>for variable in range(cantidad):</w:t>
+            </w:r>
+          </w:p>
+          <w:p>
+            <w:pPr>
+              <w:ind w:left="708"/>
+              <w:jc w:val="both"/>
+              <w:rPr>
+                <w:sz w:val="16"/>
+                <w:szCs w:val="16"/>
+              </w:rPr>
+            </w:pPr>
+            <w:r>
+              <w:rPr>
+                <w:sz w:val="16"/>
+                <w:szCs w:val="16"/>
+              </w:rPr>
+              <w:t>&lt;tabulación&gt; instrucciones 1…N</w:t>
+            </w:r>
+          </w:p>
+          <w:p>
+            <w:pPr>
+              <w:jc w:val="both"/>
+              <w:rPr>
+                <w:sz w:val="16"/>
+                <w:szCs w:val="16"/>
+              </w:rPr>
+            </w:pPr>
+            <w:r>
+              <w:rPr>
+                <w:noProof/>
+                <w:sz w:val="16"/>
+                <w:szCs w:val="16"/>
+              </w:rPr>
+              <mc:AlternateContent>
+                <mc:Choice Requires="wps">
+                  <w:drawing>
+                    <wp:anchor distT="0" distB="0" distL="114300" distR="114300" simplePos="0" relativeHeight="251661312" behindDoc="0" locked="0" layoutInCell="1" allowOverlap="1" wp14:anchorId="417CF88F" wp14:editId="2B0BA0A6">
+                      <wp:simplePos x="0" y="0"/>
+                      <wp:positionH relativeFrom="column">
+                        <wp:posOffset>7620</wp:posOffset>
+                      </wp:positionH>
+                      <wp:positionV relativeFrom="paragraph">
+                        <wp:posOffset>116579</wp:posOffset>
+                      </wp:positionV>
+                      <wp:extent cx="2658036" cy="658905"/>
+                      <wp:effectExtent l="0" t="0" r="28575" b="27305"/>
+                      <wp:wrapNone/>
+                      <wp:docPr id="4" name="Rectángulo 4"/>
+                      <wp:cNvGraphicFramePr/>
+                      <a:graphic xmlns:a="http://schemas.openxmlformats.org/drawingml/2006/main">
+                        <a:graphicData uri="http://schemas.microsoft.com/office/word/2010/wordprocessingShape">
+                          <wps:wsp>
+                            <wps:cNvSpPr/>
+                            <wps:spPr>
+                              <a:xfrm>
+                                <a:off x="0" y="0"/>
+                                <a:ext cx="2658036" cy="658905"/>
+                              </a:xfrm>
+                              <a:prstGeom prst="rect">
+                                <a:avLst/>
+                              </a:prstGeom>
+                            </wps:spPr>
+                            <wps:style>
+                              <a:lnRef idx="2">
+                                <a:schemeClr val="accent6"/>
+                              </a:lnRef>
+                              <a:fillRef idx="1">
+                                <a:schemeClr val="lt1"/>
+                              </a:fillRef>
+                              <a:effectRef idx="0">
+                                <a:schemeClr val="accent6"/>
+                              </a:effectRef>
+                              <a:fontRef idx="minor">
+                                <a:schemeClr val="dk1"/>
+                              </a:fontRef>
+                            </wps:style>
+                            <wps:txbx>
+                              <w:txbxContent>
+                                <w:p>
+                                  <w:pPr>
+                                    <w:spacing w:after="0" w:line="240" w:lineRule="auto"/>
+                                    <w:jc w:val="both"/>
+                                    <w:rPr>
+                                      <w:sz w:val="16"/>
+                                      <w:szCs w:val="16"/>
+                                      <w:lang w:val="es-MX"/>
+                                    </w:rPr>
+                                  </w:pPr>
+                                  <w:r>
+                                    <w:rPr>
+                                      <w:b/>
+                                      <w:bCs/>
+                                      <w:sz w:val="16"/>
+                                      <w:szCs w:val="16"/>
+                                      <w:lang w:val="es-MX"/>
+                                    </w:rPr>
+                                    <w:t>Range(cantidad)</w:t>
+                                  </w:r>
+                                  <w:r>
+                                    <w:rPr>
+                                      <w:sz w:val="16"/>
+                                      <w:szCs w:val="16"/>
+                                      <w:lang w:val="es-MX"/>
+                                    </w:rPr>
+                                    <w:t>: recorreo el for una cantidad de elementos como un arreglo.</w:t>
+                                  </w:r>
+                                </w:p>
+                                <w:p>
+                                  <w:pPr>
+                                    <w:spacing w:after="0" w:line="240" w:lineRule="auto"/>
+                                    <w:jc w:val="both"/>
+                                    <w:rPr>
+                                      <w:sz w:val="16"/>
+                                      <w:szCs w:val="16"/>
+                                      <w:lang w:val="es-MX"/>
+                                    </w:rPr>
+                                  </w:pPr>
+                                  <w:r>
+                                    <w:rPr>
+                                      <w:b/>
+                                      <w:bCs/>
+                                      <w:sz w:val="16"/>
+                                      <w:szCs w:val="16"/>
+                                      <w:lang w:val="es-MX"/>
+                                    </w:rPr>
+                                    <w:t>Print(“”, end=” ”)</w:t>
+                                  </w:r>
+                                  <w:r>
+                                    <w:rPr>
+                                      <w:sz w:val="16"/>
+                                      <w:szCs w:val="16"/>
+                                      <w:lang w:val="es-MX"/>
+                                    </w:rPr>
+                                    <w:t xml:space="preserve">: </w:t>
+                                  </w:r>
+                                  <w:r>
+                                    <w:rPr>
+                                      <w:sz w:val="16"/>
+                                      <w:szCs w:val="16"/>
+                                      <w:lang w:val="es-MX"/>
+                                    </w:rPr>
+                                    <w:t>imprime sin salto de línea</w:t>
+                                  </w:r>
+                                  <w:r>
+                                    <w:rPr>
+                                      <w:sz w:val="16"/>
+                                      <w:szCs w:val="16"/>
+                                      <w:lang w:val="es-MX"/>
+                                    </w:rPr>
+                                    <w:t>.</w:t>
+                                  </w:r>
+                                </w:p>
+                                <w:p>
+                                  <w:pPr>
+                                    <w:spacing w:after="0" w:line="240" w:lineRule="auto"/>
+                                    <w:jc w:val="both"/>
+                                    <w:rPr>
+                                      <w:sz w:val="16"/>
+                                      <w:szCs w:val="16"/>
+                                      <w:lang w:val="es-MX"/>
+                                    </w:rPr>
+                                  </w:pPr>
+                                  <w:r>
+                                    <w:rPr>
+                                      <w:b/>
+                                      <w:bCs/>
+                                      <w:sz w:val="16"/>
+                                      <w:szCs w:val="16"/>
+                                      <w:lang w:val="es-MX"/>
+                                    </w:rPr>
+                                    <w:t>Print(“”, sep=”separador”)</w:t>
+                                  </w:r>
+                                  <w:r>
+                                    <w:rPr>
+                                      <w:sz w:val="16"/>
+                                      <w:szCs w:val="16"/>
+                                      <w:lang w:val="es-MX"/>
+                                    </w:rPr>
+                                    <w:t>: imprime con un separador.</w:t>
+                                  </w:r>
+                                </w:p>
+                              </w:txbxContent>
+                            </wps:txbx>
+                            <wps:bodyPr rot="0" spcFirstLastPara="0" vertOverflow="overflow" horzOverflow="overflow" vert="horz" wrap="square" lIns="91440" tIns="45720" rIns="91440" bIns="45720" numCol="1" spcCol="0" rtlCol="0" fromWordArt="0" anchor="ctr" anchorCtr="0" forceAA="0" compatLnSpc="1">
+                              <a:prstTxWarp prst="textNoShape">
+                                <a:avLst/>
+                              </a:prstTxWarp>
+                              <a:noAutofit/>
+                            </wps:bodyPr>
+                          </wps:wsp>
+                        </a:graphicData>
+                      </a:graphic>
+                      <wp14:sizeRelV relativeFrom="margin">
+                        <wp14:pctHeight>0</wp14:pctHeight>
+                      </wp14:sizeRelV>
+                    </wp:anchor>
+                  </w:drawing>
+                </mc:Choice>
+                <mc:Fallback>
+                  <w:pict>
+                    <v:rect w14:anchorId="417CF88F" id="Rectángulo 4" o:spid="_x0000_s1027" style="position:absolute;left:0;text-align:left;margin-left:.6pt;margin-top:9.2pt;width:209.3pt;height:51.9pt;z-index:251661312;visibility:visible;mso-wrap-style:square;mso-height-percent:0;mso-wrap-distance-left:9pt;mso-wrap-distance-top:0;mso-wrap-distance-right:9pt;mso-wrap-distance-bottom:0;mso-position-horizontal:absolute;mso-position-horizontal-relative:text;mso-position-vertical:absolute;mso-position-vertical-relative:text;mso-height-percent:0;mso-height-relative:margin;v-text-anchor:middle" o:gfxdata="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" fillcolor="white [3201]" strokecolor="#70ad47 [3209]" strokeweight="1pt">
+                      <v:textbox>
+                        <w:txbxContent>
+                          <w:p>
+                            <w:pPr>
+                              <w:spacing w:after="0" w:line="240" w:lineRule="auto"/>
+                              <w:jc w:val="both"/>
+                              <w:rPr>
+                                <w:sz w:val="16"/>
+                                <w:szCs w:val="16"/>
+                                <w:lang w:val="es-MX"/>
+                              </w:rPr>
+                            </w:pPr>
+                            <w:r>
+                              <w:rPr>
+                                <w:b/>
+                                <w:bCs/>
+                                <w:sz w:val="16"/>
+                                <w:szCs w:val="16"/>
+                                <w:lang w:val="es-MX"/>
+                              </w:rPr>
+                              <w:t>Range(cantidad)</w:t>
+                            </w:r>
+                            <w:r>
+                              <w:rPr>
+                                <w:sz w:val="16"/>
+                                <w:szCs w:val="16"/>
+                                <w:lang w:val="es-MX"/>
+                              </w:rPr>
+                              <w:t>: recorreo el for una cantidad de elementos como un arreglo.</w:t>
+                            </w:r>
+                          </w:p>
+                          <w:p>
+                            <w:pPr>
+                              <w:spacing w:after="0" w:line="240" w:lineRule="auto"/>
+                              <w:jc w:val="both"/>
+                              <w:rPr>
+                                <w:sz w:val="16"/>
+                                <w:szCs w:val="16"/>
+                                <w:lang w:val="es-MX"/>
+                              </w:rPr>
+                            </w:pPr>
+                            <w:r>
+                              <w:rPr>
+                                <w:b/>
+                                <w:bCs/>
+                                <w:sz w:val="16"/>
+                                <w:szCs w:val="16"/>
+                                <w:lang w:val="es-MX"/>
+                              </w:rPr>
+                              <w:t>Print(“”, end=” ”)</w:t>
+                            </w:r>
+                            <w:r>
+                              <w:rPr>
+                                <w:sz w:val="16"/>
+                                <w:szCs w:val="16"/>
+                                <w:lang w:val="es-MX"/>
+                              </w:rPr>
+                              <w:t xml:space="preserve">: </w:t>
+                            </w:r>
+                            <w:r>
+                              <w:rPr>
+                                <w:sz w:val="16"/>
+                                <w:szCs w:val="16"/>
+                                <w:lang w:val="es-MX"/>
+                              </w:rPr>
+                              <w:t>imprime sin salto de línea</w:t>
+                            </w:r>
+                            <w:r>
+                              <w:rPr>
+                                <w:sz w:val="16"/>
+                                <w:szCs w:val="16"/>
+                                <w:lang w:val="es-MX"/>
+                              </w:rPr>
+                              <w:t>.</w:t>
+                            </w:r>
+                          </w:p>
+                          <w:p>
+                            <w:pPr>
+                              <w:spacing w:after="0" w:line="240" w:lineRule="auto"/>
+                              <w:jc w:val="both"/>
+                              <w:rPr>
+                                <w:sz w:val="16"/>
+                                <w:szCs w:val="16"/>
+                                <w:lang w:val="es-MX"/>
+                              </w:rPr>
+                            </w:pPr>
+                            <w:r>
+                              <w:rPr>
+                                <w:b/>
+                                <w:bCs/>
+                                <w:sz w:val="16"/>
+                                <w:szCs w:val="16"/>
+                                <w:lang w:val="es-MX"/>
+                              </w:rPr>
+                              <w:t>Print(“”, sep=”separador”)</w:t>
+                            </w:r>
+                            <w:r>
+                              <w:rPr>
+                                <w:sz w:val="16"/>
+                                <w:szCs w:val="16"/>
+                                <w:lang w:val="es-MX"/>
+                              </w:rPr>
+                              <w:t>: imprime con un separador.</w:t>
+                            </w:r>
+                          </w:p>
+                        </w:txbxContent>
+                      </v:textbox>
+                    </v:rect>
+                  </w:pict>
+                </mc:Fallback>
+              </mc:AlternateContent>
+            </w:r>
+          </w:p>
+          <w:p>
+            <w:pPr>
+              <w:jc w:val="both"/>
+              <w:rPr>
+                <w:sz w:val="16"/>
+                <w:szCs w:val="16"/>
+              </w:rPr>
+            </w:pPr>
+          </w:p>
+          <w:p>
+            <w:pPr>
+              <w:jc w:val="both"/>
+              <w:rPr>
+                <w:sz w:val="16"/>
+                <w:szCs w:val="16"/>
+              </w:rPr>
+            </w:pPr>
+          </w:p>
+          <w:p>
+            <w:pPr>
+              <w:jc w:val="both"/>
+              <w:rPr>
+                <w:sz w:val="16"/>
+                <w:szCs w:val="16"/>
+              </w:rPr>
+            </w:pPr>
+          </w:p>
+          <w:p>
+            <w:pPr>
+              <w:jc w:val="both"/>
+              <w:rPr>
+                <w:sz w:val="16"/>
+                <w:szCs w:val="16"/>
+              </w:rPr>
+            </w:pPr>
+          </w:p>
+          <w:p>
+            <w:pPr>
+              <w:jc w:val="both"/>
+              <w:rPr>
+                <w:sz w:val="16"/>
+                <w:szCs w:val="16"/>
+              </w:rPr>
+            </w:pPr>
+          </w:p>
+          <w:p>
+            <w:pPr>
+              <w:jc w:val="both"/>
+              <w:rPr>
+                <w:sz w:val="16"/>
+                <w:szCs w:val="16"/>
+              </w:rPr>
+            </w:pPr>
+          </w:p>
+          <w:p>
+            <w:pPr>
+              <w:jc w:val="both"/>
+              <w:rPr>
+                <w:sz w:val="16"/>
+                <w:szCs w:val="16"/>
+              </w:rPr>
+            </w:pPr>
+          </w:p>
+          <w:p>
+            <w:pPr>
+              <w:jc w:val="both"/>
+              <w:rPr>
+                <w:sz w:val="16"/>
+                <w:szCs w:val="16"/>
+              </w:rPr>
+            </w:pPr>
+            <w:r>
+              <w:rPr>
+                <w:b/>
+                <w:bCs/>
+                <w:sz w:val="16"/>
+                <w:szCs w:val="16"/>
+              </w:rPr>
+              <w:t>WHILE</w:t>
+            </w:r>
+            <w:r>
+              <w:rPr>
+                <w:sz w:val="16"/>
+                <w:szCs w:val="16"/>
+              </w:rPr>
+              <w:t>:</w:t>
+            </w:r>
+          </w:p>
+          <w:p>
+            <w:pPr>
+              <w:jc w:val="both"/>
+              <w:rPr>
+                <w:sz w:val="16"/>
+                <w:szCs w:val="16"/>
+              </w:rPr>
+            </w:pPr>
+          </w:p>
+          <w:p>
+            <w:pPr>
+              <w:ind w:left="708"/>
+              <w:jc w:val="both"/>
+              <w:rPr>
+                <w:sz w:val="16"/>
+                <w:szCs w:val="16"/>
+              </w:rPr>
+            </w:pPr>
+            <w:r>
+              <w:rPr>
+                <w:sz w:val="16"/>
+                <w:szCs w:val="16"/>
+              </w:rPr>
+              <w:t xml:space="preserve">while </w:t>
+            </w:r>
+            <w:r>
+              <w:rPr>
+                <w:sz w:val="16"/>
+                <w:szCs w:val="16"/>
+              </w:rPr>
+              <w:t>&lt;</w:t>
+            </w:r>
+            <w:r>
+              <w:rPr>
+                <w:sz w:val="16"/>
+                <w:szCs w:val="16"/>
+              </w:rPr>
+              <w:t>condición</w:t>
+            </w:r>
+            <w:r>
+              <w:rPr>
+                <w:sz w:val="16"/>
+                <w:szCs w:val="16"/>
+              </w:rPr>
+              <w:t>&gt;</w:t>
+            </w:r>
+            <w:r>
+              <w:rPr>
+                <w:sz w:val="16"/>
+                <w:szCs w:val="16"/>
+              </w:rPr>
+              <w:t>:</w:t>
+            </w:r>
+          </w:p>
+          <w:p>
+            <w:pPr>
+              <w:ind w:left="708"/>
+              <w:jc w:val="both"/>
+              <w:rPr>
+                <w:sz w:val="16"/>
+                <w:szCs w:val="16"/>
+              </w:rPr>
+            </w:pPr>
+            <w:r>
+              <w:rPr>
+                <w:sz w:val="16"/>
+                <w:szCs w:val="16"/>
+              </w:rPr>
+              <w:t>&lt;tabulación&gt; instrucciones 1…N</w:t>
+            </w:r>
+          </w:p>
+          <w:p>
+            <w:pPr>
+              <w:ind w:left="708"/>
+              <w:jc w:val="both"/>
+              <w:rPr>
+                <w:sz w:val="16"/>
+                <w:szCs w:val="16"/>
+              </w:rPr>
+            </w:pPr>
+            <w:r>
+              <w:rPr>
+                <w:sz w:val="16"/>
+                <w:szCs w:val="16"/>
+              </w:rPr>
+              <w:t>&lt;tabulación&gt;</w:t>
+            </w:r>
+            <w:r>
+              <w:rPr>
+                <w:sz w:val="16"/>
+                <w:szCs w:val="16"/>
+              </w:rPr>
+              <w:t xml:space="preserve"> [break | ]</w:t>
+            </w:r>
+          </w:p>
+          <w:p>
+            <w:pPr>
+              <w:jc w:val="both"/>
+              <w:rPr>
+                <w:sz w:val="16"/>
+                <w:szCs w:val="16"/>
+              </w:rPr>
+            </w:pPr>
+          </w:p>
+          <w:p>
+            <w:pPr>
+              <w:jc w:val="both"/>
+              <w:rPr>
+                <w:sz w:val="16"/>
+                <w:szCs w:val="16"/>
+              </w:rPr>
+            </w:pPr>
+          </w:p>
+          <w:p>
+            <w:pPr>
+              <w:jc w:val="both"/>
+              <w:rPr>
+                <w:sz w:val="16"/>
+                <w:szCs w:val="16"/>
+              </w:rPr>
+            </w:pPr>
+          </w:p>
+        </w:tc>
+      </w:tr>
+      <w:tr>
+        <w:trPr>
+          <w:jc w:val="center"/>
+        </w:trPr>
+        <w:tc>
+          <w:tcPr>
+            <w:tcW w:w="4414" w:type="dxa"/>
+          </w:tcPr>
+          <w:p>
+            <w:pPr>
+              <w:jc w:val="both"/>
+              <w:rPr>
+                <w:rFonts w:ascii="Consolas" w:hAnsi="Consolas"/>
+                <w:sz w:val="16"/>
+                <w:szCs w:val="16"/>
+              </w:rPr>
+            </w:pPr>
+          </w:p>
+        </w:tc>
+        <w:tc>
+          <w:tcPr>
+            <w:tcW w:w="4414" w:type="dxa"/>
+          </w:tcPr>
           <w:p>
             <w:pPr>
               <w:jc w:val="both"/>
@@ -5603,6 +5178,7 @@
           <w:szCs w:val="24"/>
           <w:lang w:val="es-MX"/>
         </w:rPr>
+        <w:lastRenderedPageBreak/>
         <w:drawing>
           <wp:inline distT="0" distB="0" distL="0" distR="0" wp14:anchorId="21C06A02" wp14:editId="7C30F1AA">
             <wp:extent cx="5400000" cy="1868400"/>
@@ -5728,7 +5304,7 @@
       </w:r>
     </w:p>
     <w:sectPr>
-      <w:pgSz w:w="12240" w:h="15840" w:code="1"/>
+      <w:pgSz w:w="12240" w:h="20160" w:code="5"/>
       <w:pgMar w:top="1417" w:right="1701" w:bottom="1417" w:left="1701" w:header="708" w:footer="708" w:gutter="0"/>
       <w:cols w:space="708"/>
       <w:docGrid w:linePitch="360"/>

--- a/Pyton Curso basico/Resumen.docx
+++ b/Pyton Curso basico/Resumen.docx
@@ -116,6 +116,7 @@
               </w:rPr>
               <w:t xml:space="preserve">Para imprimir números hay que convertirlo con </w:t>
             </w:r>
+            <w:proofErr w:type="spellStart"/>
             <w:r>
               <w:rPr>
                 <w:rFonts w:ascii="Consolas" w:hAnsi="Consolas"/>
@@ -124,7 +125,18 @@
                 <w:sz w:val="16"/>
                 <w:szCs w:val="16"/>
               </w:rPr>
-              <w:t>str(número)</w:t>
+              <w:t>str</w:t>
+            </w:r>
+            <w:proofErr w:type="spellEnd"/>
+            <w:r>
+              <w:rPr>
+                <w:rFonts w:ascii="Consolas" w:hAnsi="Consolas"/>
+                <w:b/>
+                <w:bCs/>
+                <w:sz w:val="16"/>
+                <w:szCs w:val="16"/>
+              </w:rPr>
+              <w:t>(número)</w:t>
             </w:r>
             <w:r>
               <w:rPr>
@@ -308,6 +320,7 @@
               </w:rPr>
               <w:t xml:space="preserve">Para ver el tipo de dato: </w:t>
             </w:r>
+            <w:proofErr w:type="spellStart"/>
             <w:r>
               <w:rPr>
                 <w:rFonts w:ascii="Consolas" w:hAnsi="Consolas"/>
@@ -316,7 +329,18 @@
                 <w:sz w:val="16"/>
                 <w:szCs w:val="16"/>
               </w:rPr>
-              <w:t>type(variable)</w:t>
+              <w:t>type</w:t>
+            </w:r>
+            <w:proofErr w:type="spellEnd"/>
+            <w:r>
+              <w:rPr>
+                <w:rFonts w:ascii="Consolas" w:hAnsi="Consolas"/>
+                <w:b/>
+                <w:bCs/>
+                <w:sz w:val="16"/>
+                <w:szCs w:val="16"/>
+              </w:rPr>
+              <w:t>(variable)</w:t>
             </w:r>
             <w:r>
               <w:rPr>
@@ -450,6 +474,7 @@
                 <w:szCs w:val="16"/>
               </w:rPr>
             </w:pPr>
+            <w:proofErr w:type="spellStart"/>
             <w:r>
               <w:rPr>
                 <w:b/>
@@ -457,8 +482,9 @@
                 <w:sz w:val="16"/>
                 <w:szCs w:val="16"/>
               </w:rPr>
-              <w:t>def &lt;nombre_funcion&gt;([</w:t>
-            </w:r>
+              <w:t>def</w:t>
+            </w:r>
+            <w:proofErr w:type="spellEnd"/>
             <w:r>
               <w:rPr>
                 <w:b/>
@@ -466,8 +492,9 @@
                 <w:sz w:val="16"/>
                 <w:szCs w:val="16"/>
               </w:rPr>
-              <w:t>param1, param2, param3, …</w:t>
-            </w:r>
+              <w:t xml:space="preserve"> &lt;</w:t>
+            </w:r>
+            <w:proofErr w:type="spellStart"/>
             <w:r>
               <w:rPr>
                 <w:b/>
@@ -475,19 +502,20 @@
                 <w:sz w:val="16"/>
                 <w:szCs w:val="16"/>
               </w:rPr>
-              <w:t>]):</w:t>
-            </w:r>
-          </w:p>
-          <w:p>
-            <w:pPr>
-              <w:jc w:val="both"/>
+              <w:t>nombre_funcion</w:t>
+            </w:r>
+            <w:proofErr w:type="spellEnd"/>
+            <w:proofErr w:type="gramStart"/>
+            <w:r>
               <w:rPr>
                 <w:b/>
                 <w:bCs/>
                 <w:sz w:val="16"/>
                 <w:szCs w:val="16"/>
               </w:rPr>
-            </w:pPr>
+              <w:t>&gt;(</w:t>
+            </w:r>
+            <w:proofErr w:type="gramEnd"/>
             <w:r>
               <w:rPr>
                 <w:b/>
@@ -495,17 +523,8 @@
                 <w:sz w:val="16"/>
                 <w:szCs w:val="16"/>
               </w:rPr>
-              <w:t>&lt;tabulación/4 espacios&gt; instrucciones…</w:t>
-            </w:r>
-          </w:p>
-          <w:p>
-            <w:pPr>
-              <w:jc w:val="both"/>
-              <w:rPr>
-                <w:sz w:val="16"/>
-                <w:szCs w:val="16"/>
-              </w:rPr>
-            </w:pPr>
+              <w:t>[</w:t>
+            </w:r>
             <w:r>
               <w:rPr>
                 <w:b/>
@@ -513,8 +532,66 @@
                 <w:sz w:val="16"/>
                 <w:szCs w:val="16"/>
               </w:rPr>
-              <w:t>&lt;tabulación/4 espacios&gt; [return</w:t>
-            </w:r>
+              <w:t>param1, param2, param3, …</w:t>
+            </w:r>
+            <w:r>
+              <w:rPr>
+                <w:b/>
+                <w:bCs/>
+                <w:sz w:val="16"/>
+                <w:szCs w:val="16"/>
+              </w:rPr>
+              <w:t>]):</w:t>
+            </w:r>
+          </w:p>
+          <w:p>
+            <w:pPr>
+              <w:jc w:val="both"/>
+              <w:rPr>
+                <w:b/>
+                <w:bCs/>
+                <w:sz w:val="16"/>
+                <w:szCs w:val="16"/>
+              </w:rPr>
+            </w:pPr>
+            <w:r>
+              <w:rPr>
+                <w:b/>
+                <w:bCs/>
+                <w:sz w:val="16"/>
+                <w:szCs w:val="16"/>
+              </w:rPr>
+              <w:t>&lt;tabulación/4 espacios&gt; instrucciones…</w:t>
+            </w:r>
+          </w:p>
+          <w:p>
+            <w:pPr>
+              <w:jc w:val="both"/>
+              <w:rPr>
+                <w:sz w:val="16"/>
+                <w:szCs w:val="16"/>
+              </w:rPr>
+            </w:pPr>
+            <w:r>
+              <w:rPr>
+                <w:b/>
+                <w:bCs/>
+                <w:sz w:val="16"/>
+                <w:szCs w:val="16"/>
+              </w:rPr>
+              <w:t>&lt;tabulación/4 espacios&gt; [</w:t>
+            </w:r>
+            <w:proofErr w:type="spellStart"/>
+            <w:r>
+              <w:rPr>
+                <w:b/>
+                <w:bCs/>
+                <w:sz w:val="16"/>
+                <w:szCs w:val="16"/>
+              </w:rPr>
+              <w:t>return</w:t>
+            </w:r>
+            <w:proofErr w:type="spellEnd"/>
             <w:r>
               <w:rPr>
                 <w:b/>
@@ -601,49 +678,79 @@
                 <w:szCs w:val="16"/>
               </w:rPr>
             </w:pPr>
-            <w:r>
-              <w:rPr>
-                <w:rFonts w:ascii="Consolas" w:hAnsi="Consolas"/>
-                <w:sz w:val="16"/>
-                <w:szCs w:val="16"/>
-              </w:rPr>
-              <w:t>listaUno = ["Juan", 3, True, False, 0.12, "Ana"]</w:t>
-            </w:r>
-          </w:p>
-          <w:p>
-            <w:pPr>
-              <w:jc w:val="both"/>
-              <w:rPr>
-                <w:rFonts w:ascii="Consolas" w:hAnsi="Consolas"/>
-                <w:sz w:val="16"/>
-                <w:szCs w:val="16"/>
-              </w:rPr>
-            </w:pPr>
-            <w:r>
-              <w:rPr>
-                <w:rFonts w:ascii="Consolas" w:hAnsi="Consolas"/>
-                <w:sz w:val="16"/>
-                <w:szCs w:val="16"/>
-              </w:rPr>
-              <w:t>listaDos = ["Pedro", 2, 5, 4.435, False]</w:t>
-            </w:r>
-          </w:p>
-          <w:p>
-            <w:pPr>
-              <w:jc w:val="both"/>
-              <w:rPr>
-                <w:rFonts w:ascii="Consolas" w:hAnsi="Consolas"/>
-                <w:sz w:val="16"/>
-                <w:szCs w:val="16"/>
-              </w:rPr>
-            </w:pPr>
-            <w:r>
-              <w:rPr>
-                <w:rFonts w:ascii="Consolas" w:hAnsi="Consolas"/>
-                <w:sz w:val="16"/>
-                <w:szCs w:val="16"/>
-              </w:rPr>
-              <w:t>listaTres = []</w:t>
+            <w:proofErr w:type="spellStart"/>
+            <w:r>
+              <w:rPr>
+                <w:rFonts w:ascii="Consolas" w:hAnsi="Consolas"/>
+                <w:sz w:val="16"/>
+                <w:szCs w:val="16"/>
+              </w:rPr>
+              <w:t>listaUno</w:t>
+            </w:r>
+            <w:proofErr w:type="spellEnd"/>
+            <w:r>
+              <w:rPr>
+                <w:rFonts w:ascii="Consolas" w:hAnsi="Consolas"/>
+                <w:sz w:val="16"/>
+                <w:szCs w:val="16"/>
+              </w:rPr>
+              <w:t xml:space="preserve"> = ["Juan", 3, True, False, 0.12, "Ana"]</w:t>
+            </w:r>
+          </w:p>
+          <w:p>
+            <w:pPr>
+              <w:jc w:val="both"/>
+              <w:rPr>
+                <w:rFonts w:ascii="Consolas" w:hAnsi="Consolas"/>
+                <w:sz w:val="16"/>
+                <w:szCs w:val="16"/>
+              </w:rPr>
+            </w:pPr>
+            <w:proofErr w:type="spellStart"/>
+            <w:r>
+              <w:rPr>
+                <w:rFonts w:ascii="Consolas" w:hAnsi="Consolas"/>
+                <w:sz w:val="16"/>
+                <w:szCs w:val="16"/>
+              </w:rPr>
+              <w:t>listaDos</w:t>
+            </w:r>
+            <w:proofErr w:type="spellEnd"/>
+            <w:r>
+              <w:rPr>
+                <w:rFonts w:ascii="Consolas" w:hAnsi="Consolas"/>
+                <w:sz w:val="16"/>
+                <w:szCs w:val="16"/>
+              </w:rPr>
+              <w:t xml:space="preserve"> = ["Pedro", 2, 5, 4.435, False]</w:t>
+            </w:r>
+          </w:p>
+          <w:p>
+            <w:pPr>
+              <w:jc w:val="both"/>
+              <w:rPr>
+                <w:rFonts w:ascii="Consolas" w:hAnsi="Consolas"/>
+                <w:sz w:val="16"/>
+                <w:szCs w:val="16"/>
+              </w:rPr>
+            </w:pPr>
+            <w:proofErr w:type="spellStart"/>
+            <w:r>
+              <w:rPr>
+                <w:rFonts w:ascii="Consolas" w:hAnsi="Consolas"/>
+                <w:sz w:val="16"/>
+                <w:szCs w:val="16"/>
+              </w:rPr>
+              <w:t>listaTres</w:t>
+            </w:r>
+            <w:proofErr w:type="spellEnd"/>
+            <w:r>
+              <w:rPr>
+                <w:rFonts w:ascii="Consolas" w:hAnsi="Consolas"/>
+                <w:sz w:val="16"/>
+                <w:szCs w:val="16"/>
+              </w:rPr>
+              <w:t xml:space="preserve"> = []</w:t>
             </w:r>
           </w:p>
           <w:p>
@@ -684,13 +791,51 @@
                 <w:szCs w:val="16"/>
               </w:rPr>
             </w:pPr>
-            <w:r>
-              <w:rPr>
-                <w:rFonts w:ascii="Consolas" w:hAnsi="Consolas"/>
-                <w:sz w:val="16"/>
-                <w:szCs w:val="16"/>
-              </w:rPr>
-              <w:t>print(listaUno[:])</w:t>
+            <w:proofErr w:type="spellStart"/>
+            <w:r>
+              <w:rPr>
+                <w:rFonts w:ascii="Consolas" w:hAnsi="Consolas"/>
+                <w:sz w:val="16"/>
+                <w:szCs w:val="16"/>
+              </w:rPr>
+              <w:t>print</w:t>
+            </w:r>
+            <w:proofErr w:type="spellEnd"/>
+            <w:r>
+              <w:rPr>
+                <w:rFonts w:ascii="Consolas" w:hAnsi="Consolas"/>
+                <w:sz w:val="16"/>
+                <w:szCs w:val="16"/>
+              </w:rPr>
+              <w:t>(</w:t>
+            </w:r>
+            <w:proofErr w:type="spellStart"/>
+            <w:proofErr w:type="gramStart"/>
+            <w:r>
+              <w:rPr>
+                <w:rFonts w:ascii="Consolas" w:hAnsi="Consolas"/>
+                <w:sz w:val="16"/>
+                <w:szCs w:val="16"/>
+              </w:rPr>
+              <w:t>listaUno</w:t>
+            </w:r>
+            <w:proofErr w:type="spellEnd"/>
+            <w:r>
+              <w:rPr>
+                <w:rFonts w:ascii="Consolas" w:hAnsi="Consolas"/>
+                <w:sz w:val="16"/>
+                <w:szCs w:val="16"/>
+              </w:rPr>
+              <w:t>[</w:t>
+            </w:r>
+            <w:proofErr w:type="gramEnd"/>
+            <w:r>
+              <w:rPr>
+                <w:rFonts w:ascii="Consolas" w:hAnsi="Consolas"/>
+                <w:sz w:val="16"/>
+                <w:szCs w:val="16"/>
+              </w:rPr>
+              <w:t>:])</w:t>
             </w:r>
           </w:p>
           <w:p>
@@ -720,13 +865,51 @@
                 <w:szCs w:val="16"/>
               </w:rPr>
             </w:pPr>
-            <w:r>
-              <w:rPr>
-                <w:rFonts w:ascii="Consolas" w:hAnsi="Consolas"/>
-                <w:sz w:val="16"/>
-                <w:szCs w:val="16"/>
-              </w:rPr>
-              <w:t>print(listaUno[:3])</w:t>
+            <w:proofErr w:type="spellStart"/>
+            <w:r>
+              <w:rPr>
+                <w:rFonts w:ascii="Consolas" w:hAnsi="Consolas"/>
+                <w:sz w:val="16"/>
+                <w:szCs w:val="16"/>
+              </w:rPr>
+              <w:t>print</w:t>
+            </w:r>
+            <w:proofErr w:type="spellEnd"/>
+            <w:r>
+              <w:rPr>
+                <w:rFonts w:ascii="Consolas" w:hAnsi="Consolas"/>
+                <w:sz w:val="16"/>
+                <w:szCs w:val="16"/>
+              </w:rPr>
+              <w:t>(</w:t>
+            </w:r>
+            <w:proofErr w:type="spellStart"/>
+            <w:proofErr w:type="gramStart"/>
+            <w:r>
+              <w:rPr>
+                <w:rFonts w:ascii="Consolas" w:hAnsi="Consolas"/>
+                <w:sz w:val="16"/>
+                <w:szCs w:val="16"/>
+              </w:rPr>
+              <w:t>listaUno</w:t>
+            </w:r>
+            <w:proofErr w:type="spellEnd"/>
+            <w:r>
+              <w:rPr>
+                <w:rFonts w:ascii="Consolas" w:hAnsi="Consolas"/>
+                <w:sz w:val="16"/>
+                <w:szCs w:val="16"/>
+              </w:rPr>
+              <w:t>[</w:t>
+            </w:r>
+            <w:proofErr w:type="gramEnd"/>
+            <w:r>
+              <w:rPr>
+                <w:rFonts w:ascii="Consolas" w:hAnsi="Consolas"/>
+                <w:sz w:val="16"/>
+                <w:szCs w:val="16"/>
+              </w:rPr>
+              <w:t>:3])</w:t>
             </w:r>
           </w:p>
           <w:p>
@@ -756,13 +939,51 @@
                 <w:szCs w:val="16"/>
               </w:rPr>
             </w:pPr>
-            <w:r>
-              <w:rPr>
-                <w:rFonts w:ascii="Consolas" w:hAnsi="Consolas"/>
-                <w:sz w:val="16"/>
-                <w:szCs w:val="16"/>
-              </w:rPr>
-              <w:t>print(listaUno[2:])</w:t>
+            <w:proofErr w:type="spellStart"/>
+            <w:r>
+              <w:rPr>
+                <w:rFonts w:ascii="Consolas" w:hAnsi="Consolas"/>
+                <w:sz w:val="16"/>
+                <w:szCs w:val="16"/>
+              </w:rPr>
+              <w:t>print</w:t>
+            </w:r>
+            <w:proofErr w:type="spellEnd"/>
+            <w:r>
+              <w:rPr>
+                <w:rFonts w:ascii="Consolas" w:hAnsi="Consolas"/>
+                <w:sz w:val="16"/>
+                <w:szCs w:val="16"/>
+              </w:rPr>
+              <w:t>(</w:t>
+            </w:r>
+            <w:proofErr w:type="spellStart"/>
+            <w:proofErr w:type="gramStart"/>
+            <w:r>
+              <w:rPr>
+                <w:rFonts w:ascii="Consolas" w:hAnsi="Consolas"/>
+                <w:sz w:val="16"/>
+                <w:szCs w:val="16"/>
+              </w:rPr>
+              <w:t>listaUno</w:t>
+            </w:r>
+            <w:proofErr w:type="spellEnd"/>
+            <w:r>
+              <w:rPr>
+                <w:rFonts w:ascii="Consolas" w:hAnsi="Consolas"/>
+                <w:sz w:val="16"/>
+                <w:szCs w:val="16"/>
+              </w:rPr>
+              <w:t>[</w:t>
+            </w:r>
+            <w:proofErr w:type="gramEnd"/>
+            <w:r>
+              <w:rPr>
+                <w:rFonts w:ascii="Consolas" w:hAnsi="Consolas"/>
+                <w:sz w:val="16"/>
+                <w:szCs w:val="16"/>
+              </w:rPr>
+              <w:t>2:])</w:t>
             </w:r>
           </w:p>
           <w:p>
@@ -792,13 +1013,51 @@
                 <w:szCs w:val="16"/>
               </w:rPr>
             </w:pPr>
-            <w:r>
-              <w:rPr>
-                <w:rFonts w:ascii="Consolas" w:hAnsi="Consolas"/>
-                <w:sz w:val="16"/>
-                <w:szCs w:val="16"/>
-              </w:rPr>
-              <w:t>print(listaUno[-3:])</w:t>
+            <w:proofErr w:type="spellStart"/>
+            <w:r>
+              <w:rPr>
+                <w:rFonts w:ascii="Consolas" w:hAnsi="Consolas"/>
+                <w:sz w:val="16"/>
+                <w:szCs w:val="16"/>
+              </w:rPr>
+              <w:t>print</w:t>
+            </w:r>
+            <w:proofErr w:type="spellEnd"/>
+            <w:r>
+              <w:rPr>
+                <w:rFonts w:ascii="Consolas" w:hAnsi="Consolas"/>
+                <w:sz w:val="16"/>
+                <w:szCs w:val="16"/>
+              </w:rPr>
+              <w:t>(</w:t>
+            </w:r>
+            <w:proofErr w:type="spellStart"/>
+            <w:proofErr w:type="gramStart"/>
+            <w:r>
+              <w:rPr>
+                <w:rFonts w:ascii="Consolas" w:hAnsi="Consolas"/>
+                <w:sz w:val="16"/>
+                <w:szCs w:val="16"/>
+              </w:rPr>
+              <w:t>listaUno</w:t>
+            </w:r>
+            <w:proofErr w:type="spellEnd"/>
+            <w:r>
+              <w:rPr>
+                <w:rFonts w:ascii="Consolas" w:hAnsi="Consolas"/>
+                <w:sz w:val="16"/>
+                <w:szCs w:val="16"/>
+              </w:rPr>
+              <w:t>[</w:t>
+            </w:r>
+            <w:proofErr w:type="gramEnd"/>
+            <w:r>
+              <w:rPr>
+                <w:rFonts w:ascii="Consolas" w:hAnsi="Consolas"/>
+                <w:sz w:val="16"/>
+                <w:szCs w:val="16"/>
+              </w:rPr>
+              <w:t>-3:])</w:t>
             </w:r>
           </w:p>
           <w:p>
@@ -828,13 +1087,51 @@
                 <w:szCs w:val="16"/>
               </w:rPr>
             </w:pPr>
-            <w:r>
-              <w:rPr>
-                <w:rFonts w:ascii="Consolas" w:hAnsi="Consolas"/>
-                <w:sz w:val="16"/>
-                <w:szCs w:val="16"/>
-              </w:rPr>
-              <w:t>print(listaUno[:-3])</w:t>
+            <w:proofErr w:type="spellStart"/>
+            <w:r>
+              <w:rPr>
+                <w:rFonts w:ascii="Consolas" w:hAnsi="Consolas"/>
+                <w:sz w:val="16"/>
+                <w:szCs w:val="16"/>
+              </w:rPr>
+              <w:t>print</w:t>
+            </w:r>
+            <w:proofErr w:type="spellEnd"/>
+            <w:r>
+              <w:rPr>
+                <w:rFonts w:ascii="Consolas" w:hAnsi="Consolas"/>
+                <w:sz w:val="16"/>
+                <w:szCs w:val="16"/>
+              </w:rPr>
+              <w:t>(</w:t>
+            </w:r>
+            <w:proofErr w:type="spellStart"/>
+            <w:proofErr w:type="gramStart"/>
+            <w:r>
+              <w:rPr>
+                <w:rFonts w:ascii="Consolas" w:hAnsi="Consolas"/>
+                <w:sz w:val="16"/>
+                <w:szCs w:val="16"/>
+              </w:rPr>
+              <w:t>listaUno</w:t>
+            </w:r>
+            <w:proofErr w:type="spellEnd"/>
+            <w:r>
+              <w:rPr>
+                <w:rFonts w:ascii="Consolas" w:hAnsi="Consolas"/>
+                <w:sz w:val="16"/>
+                <w:szCs w:val="16"/>
+              </w:rPr>
+              <w:t>[</w:t>
+            </w:r>
+            <w:proofErr w:type="gramEnd"/>
+            <w:r>
+              <w:rPr>
+                <w:rFonts w:ascii="Consolas" w:hAnsi="Consolas"/>
+                <w:sz w:val="16"/>
+                <w:szCs w:val="16"/>
+              </w:rPr>
+              <w:t>:-3])</w:t>
             </w:r>
           </w:p>
           <w:p>
@@ -864,13 +1161,51 @@
                 <w:szCs w:val="16"/>
               </w:rPr>
             </w:pPr>
-            <w:r>
-              <w:rPr>
-                <w:rFonts w:ascii="Consolas" w:hAnsi="Consolas"/>
-                <w:sz w:val="16"/>
-                <w:szCs w:val="16"/>
-              </w:rPr>
-              <w:t>print(listaUno[1:5])</w:t>
+            <w:proofErr w:type="spellStart"/>
+            <w:r>
+              <w:rPr>
+                <w:rFonts w:ascii="Consolas" w:hAnsi="Consolas"/>
+                <w:sz w:val="16"/>
+                <w:szCs w:val="16"/>
+              </w:rPr>
+              <w:t>print</w:t>
+            </w:r>
+            <w:proofErr w:type="spellEnd"/>
+            <w:r>
+              <w:rPr>
+                <w:rFonts w:ascii="Consolas" w:hAnsi="Consolas"/>
+                <w:sz w:val="16"/>
+                <w:szCs w:val="16"/>
+              </w:rPr>
+              <w:t>(</w:t>
+            </w:r>
+            <w:proofErr w:type="spellStart"/>
+            <w:proofErr w:type="gramStart"/>
+            <w:r>
+              <w:rPr>
+                <w:rFonts w:ascii="Consolas" w:hAnsi="Consolas"/>
+                <w:sz w:val="16"/>
+                <w:szCs w:val="16"/>
+              </w:rPr>
+              <w:t>listaUno</w:t>
+            </w:r>
+            <w:proofErr w:type="spellEnd"/>
+            <w:r>
+              <w:rPr>
+                <w:rFonts w:ascii="Consolas" w:hAnsi="Consolas"/>
+                <w:sz w:val="16"/>
+                <w:szCs w:val="16"/>
+              </w:rPr>
+              <w:t>[</w:t>
+            </w:r>
+            <w:proofErr w:type="gramEnd"/>
+            <w:r>
+              <w:rPr>
+                <w:rFonts w:ascii="Consolas" w:hAnsi="Consolas"/>
+                <w:sz w:val="16"/>
+                <w:szCs w:val="16"/>
+              </w:rPr>
+              <w:t>1:5])</w:t>
             </w:r>
           </w:p>
           <w:p>
@@ -928,6 +1263,7 @@
                 <w:szCs w:val="16"/>
               </w:rPr>
             </w:pPr>
+            <w:proofErr w:type="spellStart"/>
             <w:r>
               <w:rPr>
                 <w:rFonts w:ascii="Consolas" w:hAnsi="Consolas"/>
@@ -946,6 +1282,7 @@
               </w:rPr>
               <w:t>append</w:t>
             </w:r>
+            <w:proofErr w:type="spellEnd"/>
             <w:r>
               <w:rPr>
                 <w:rFonts w:ascii="Consolas" w:hAnsi="Consolas"/>
@@ -1008,6 +1345,7 @@
                 <w:szCs w:val="16"/>
               </w:rPr>
             </w:pPr>
+            <w:proofErr w:type="spellStart"/>
             <w:r>
               <w:rPr>
                 <w:rFonts w:ascii="Consolas" w:hAnsi="Consolas"/>
@@ -1026,6 +1364,7 @@
               </w:rPr>
               <w:t>insert</w:t>
             </w:r>
+            <w:proofErr w:type="spellEnd"/>
             <w:r>
               <w:rPr>
                 <w:rFonts w:ascii="Consolas" w:hAnsi="Consolas"/>
@@ -1072,6 +1411,7 @@
                 <w:szCs w:val="16"/>
               </w:rPr>
             </w:pPr>
+            <w:proofErr w:type="spellStart"/>
             <w:r>
               <w:rPr>
                 <w:rFonts w:ascii="Consolas" w:hAnsi="Consolas"/>
@@ -1090,6 +1430,7 @@
               </w:rPr>
               <w:t>extend</w:t>
             </w:r>
+            <w:proofErr w:type="spellEnd"/>
             <w:r>
               <w:rPr>
                 <w:rFonts w:ascii="Consolas" w:hAnsi="Consolas"/>
@@ -1153,14 +1494,25 @@
                 <w:u w:val="single"/>
               </w:rPr>
             </w:pPr>
-            <w:r>
-              <w:rPr>
-                <w:rFonts w:ascii="Consolas" w:hAnsi="Consolas"/>
-                <w:sz w:val="16"/>
-                <w:szCs w:val="16"/>
-              </w:rPr>
-              <w:t xml:space="preserve">indiceElemento = </w:t>
-            </w:r>
+            <w:proofErr w:type="spellStart"/>
+            <w:r>
+              <w:rPr>
+                <w:rFonts w:ascii="Consolas" w:hAnsi="Consolas"/>
+                <w:sz w:val="16"/>
+                <w:szCs w:val="16"/>
+              </w:rPr>
+              <w:t>indiceElemento</w:t>
+            </w:r>
+            <w:proofErr w:type="spellEnd"/>
+            <w:r>
+              <w:rPr>
+                <w:rFonts w:ascii="Consolas" w:hAnsi="Consolas"/>
+                <w:sz w:val="16"/>
+                <w:szCs w:val="16"/>
+              </w:rPr>
+              <w:t xml:space="preserve"> = </w:t>
+            </w:r>
+            <w:proofErr w:type="spellStart"/>
             <w:r>
               <w:rPr>
                 <w:rFonts w:ascii="Consolas" w:hAnsi="Consolas"/>
@@ -1179,6 +1531,7 @@
               </w:rPr>
               <w:t>index</w:t>
             </w:r>
+            <w:proofErr w:type="spellEnd"/>
             <w:r>
               <w:rPr>
                 <w:rFonts w:ascii="Consolas" w:hAnsi="Consolas"/>
@@ -1225,13 +1578,23 @@
                 <w:szCs w:val="16"/>
               </w:rPr>
             </w:pPr>
-            <w:r>
-              <w:rPr>
-                <w:rFonts w:ascii="Consolas" w:hAnsi="Consolas"/>
-                <w:sz w:val="16"/>
-                <w:szCs w:val="16"/>
-              </w:rPr>
-              <w:t xml:space="preserve">estaElemento = </w:t>
+            <w:proofErr w:type="spellStart"/>
+            <w:r>
+              <w:rPr>
+                <w:rFonts w:ascii="Consolas" w:hAnsi="Consolas"/>
+                <w:sz w:val="16"/>
+                <w:szCs w:val="16"/>
+              </w:rPr>
+              <w:t>estaElemento</w:t>
+            </w:r>
+            <w:proofErr w:type="spellEnd"/>
+            <w:r>
+              <w:rPr>
+                <w:rFonts w:ascii="Consolas" w:hAnsi="Consolas"/>
+                <w:sz w:val="16"/>
+                <w:szCs w:val="16"/>
+              </w:rPr>
+              <w:t xml:space="preserve"> = </w:t>
             </w:r>
             <w:r>
               <w:rPr>
@@ -1257,8 +1620,18 @@
                 <w:sz w:val="16"/>
                 <w:szCs w:val="16"/>
               </w:rPr>
-              <w:t xml:space="preserve"> listaUno</w:t>
-            </w:r>
+              <w:t xml:space="preserve"> </w:t>
+            </w:r>
+            <w:proofErr w:type="spellStart"/>
+            <w:r>
+              <w:rPr>
+                <w:rFonts w:ascii="Consolas" w:hAnsi="Consolas"/>
+                <w:sz w:val="16"/>
+                <w:szCs w:val="16"/>
+              </w:rPr>
+              <w:t>listaUno</w:t>
+            </w:r>
+            <w:proofErr w:type="spellEnd"/>
           </w:p>
           <w:p>
             <w:pPr>
@@ -1297,6 +1670,7 @@
                 <w:szCs w:val="16"/>
               </w:rPr>
             </w:pPr>
+            <w:proofErr w:type="spellStart"/>
             <w:r>
               <w:rPr>
                 <w:rFonts w:ascii="Consolas" w:hAnsi="Consolas"/>
@@ -1315,6 +1689,7 @@
               </w:rPr>
               <w:t>remove</w:t>
             </w:r>
+            <w:proofErr w:type="spellEnd"/>
             <w:r>
               <w:rPr>
                 <w:rFonts w:ascii="Consolas" w:hAnsi="Consolas"/>
@@ -1361,6 +1736,8 @@
                 <w:szCs w:val="16"/>
               </w:rPr>
             </w:pPr>
+            <w:proofErr w:type="spellStart"/>
+            <w:proofErr w:type="gramStart"/>
             <w:r>
               <w:rPr>
                 <w:rFonts w:ascii="Consolas" w:hAnsi="Consolas"/>
@@ -1377,54 +1754,9 @@
                 <w:sz w:val="16"/>
                 <w:szCs w:val="16"/>
               </w:rPr>
-              <w:t>pop()</w:t>
-            </w:r>
-          </w:p>
-          <w:p>
-            <w:pPr>
-              <w:jc w:val="both"/>
-              <w:rPr>
-                <w:rFonts w:ascii="Consolas" w:hAnsi="Consolas"/>
-                <w:sz w:val="16"/>
-                <w:szCs w:val="16"/>
-              </w:rPr>
-            </w:pPr>
-          </w:p>
-          <w:p>
-            <w:pPr>
-              <w:jc w:val="both"/>
-              <w:rPr>
-                <w:rFonts w:ascii="Consolas" w:hAnsi="Consolas"/>
-                <w:sz w:val="16"/>
-                <w:szCs w:val="16"/>
-              </w:rPr>
-            </w:pPr>
-            <w:r>
-              <w:rPr>
-                <w:rFonts w:ascii="Consolas" w:hAnsi="Consolas"/>
-                <w:sz w:val="16"/>
-                <w:szCs w:val="16"/>
-              </w:rPr>
-              <w:t>Unir dos listas:</w:t>
-            </w:r>
-          </w:p>
-          <w:p>
-            <w:pPr>
-              <w:jc w:val="both"/>
-              <w:rPr>
-                <w:rFonts w:ascii="Consolas" w:hAnsi="Consolas"/>
-                <w:sz w:val="16"/>
-                <w:szCs w:val="16"/>
-              </w:rPr>
-            </w:pPr>
-            <w:r>
-              <w:rPr>
-                <w:rFonts w:ascii="Consolas" w:hAnsi="Consolas"/>
-                <w:sz w:val="16"/>
-                <w:szCs w:val="16"/>
-              </w:rPr>
-              <w:t xml:space="preserve">listaTres = listaUno </w:t>
-            </w:r>
+              <w:t>pop</w:t>
+            </w:r>
+            <w:proofErr w:type="spellEnd"/>
             <w:r>
               <w:rPr>
                 <w:rFonts w:ascii="Consolas" w:hAnsi="Consolas"/>
@@ -1433,6 +1765,101 @@
                 <w:sz w:val="16"/>
                 <w:szCs w:val="16"/>
               </w:rPr>
+              <w:t>(</w:t>
+            </w:r>
+            <w:proofErr w:type="gramEnd"/>
+            <w:r>
+              <w:rPr>
+                <w:rFonts w:ascii="Consolas" w:hAnsi="Consolas"/>
+                <w:b/>
+                <w:bCs/>
+                <w:sz w:val="16"/>
+                <w:szCs w:val="16"/>
+              </w:rPr>
+              <w:t>)</w:t>
+            </w:r>
+          </w:p>
+          <w:p>
+            <w:pPr>
+              <w:jc w:val="both"/>
+              <w:rPr>
+                <w:rFonts w:ascii="Consolas" w:hAnsi="Consolas"/>
+                <w:sz w:val="16"/>
+                <w:szCs w:val="16"/>
+              </w:rPr>
+            </w:pPr>
+          </w:p>
+          <w:p>
+            <w:pPr>
+              <w:jc w:val="both"/>
+              <w:rPr>
+                <w:rFonts w:ascii="Consolas" w:hAnsi="Consolas"/>
+                <w:sz w:val="16"/>
+                <w:szCs w:val="16"/>
+              </w:rPr>
+            </w:pPr>
+            <w:r>
+              <w:rPr>
+                <w:rFonts w:ascii="Consolas" w:hAnsi="Consolas"/>
+                <w:sz w:val="16"/>
+                <w:szCs w:val="16"/>
+              </w:rPr>
+              <w:t>Unir dos listas:</w:t>
+            </w:r>
+          </w:p>
+          <w:p>
+            <w:pPr>
+              <w:jc w:val="both"/>
+              <w:rPr>
+                <w:rFonts w:ascii="Consolas" w:hAnsi="Consolas"/>
+                <w:sz w:val="16"/>
+                <w:szCs w:val="16"/>
+              </w:rPr>
+            </w:pPr>
+            <w:proofErr w:type="spellStart"/>
+            <w:r>
+              <w:rPr>
+                <w:rFonts w:ascii="Consolas" w:hAnsi="Consolas"/>
+                <w:sz w:val="16"/>
+                <w:szCs w:val="16"/>
+              </w:rPr>
+              <w:t>listaTres</w:t>
+            </w:r>
+            <w:proofErr w:type="spellEnd"/>
+            <w:r>
+              <w:rPr>
+                <w:rFonts w:ascii="Consolas" w:hAnsi="Consolas"/>
+                <w:sz w:val="16"/>
+                <w:szCs w:val="16"/>
+              </w:rPr>
+              <w:t xml:space="preserve"> = </w:t>
+            </w:r>
+            <w:proofErr w:type="spellStart"/>
+            <w:r>
+              <w:rPr>
+                <w:rFonts w:ascii="Consolas" w:hAnsi="Consolas"/>
+                <w:sz w:val="16"/>
+                <w:szCs w:val="16"/>
+              </w:rPr>
+              <w:t>listaUno</w:t>
+            </w:r>
+            <w:proofErr w:type="spellEnd"/>
+            <w:r>
+              <w:rPr>
+                <w:rFonts w:ascii="Consolas" w:hAnsi="Consolas"/>
+                <w:sz w:val="16"/>
+                <w:szCs w:val="16"/>
+              </w:rPr>
+              <w:t xml:space="preserve"> </w:t>
+            </w:r>
+            <w:r>
+              <w:rPr>
+                <w:rFonts w:ascii="Consolas" w:hAnsi="Consolas"/>
+                <w:b/>
+                <w:bCs/>
+                <w:sz w:val="16"/>
+                <w:szCs w:val="16"/>
+              </w:rPr>
               <w:t>+</w:t>
             </w:r>
             <w:r>
@@ -1441,8 +1868,18 @@
                 <w:sz w:val="16"/>
                 <w:szCs w:val="16"/>
               </w:rPr>
-              <w:t xml:space="preserve"> listaDos</w:t>
-            </w:r>
+              <w:t xml:space="preserve"> </w:t>
+            </w:r>
+            <w:proofErr w:type="spellStart"/>
+            <w:r>
+              <w:rPr>
+                <w:rFonts w:ascii="Consolas" w:hAnsi="Consolas"/>
+                <w:sz w:val="16"/>
+                <w:szCs w:val="16"/>
+              </w:rPr>
+              <w:t>listaDos</w:t>
+            </w:r>
+            <w:proofErr w:type="spellEnd"/>
           </w:p>
           <w:p>
             <w:pPr>
@@ -1481,13 +1918,23 @@
                 <w:szCs w:val="16"/>
               </w:rPr>
             </w:pPr>
-            <w:r>
-              <w:rPr>
-                <w:rFonts w:ascii="Consolas" w:hAnsi="Consolas"/>
-                <w:sz w:val="16"/>
-                <w:szCs w:val="16"/>
-              </w:rPr>
-              <w:t xml:space="preserve">listaCuatro = [1, 2, 3] </w:t>
+            <w:proofErr w:type="spellStart"/>
+            <w:r>
+              <w:rPr>
+                <w:rFonts w:ascii="Consolas" w:hAnsi="Consolas"/>
+                <w:sz w:val="16"/>
+                <w:szCs w:val="16"/>
+              </w:rPr>
+              <w:t>listaCuatro</w:t>
+            </w:r>
+            <w:proofErr w:type="spellEnd"/>
+            <w:r>
+              <w:rPr>
+                <w:rFonts w:ascii="Consolas" w:hAnsi="Consolas"/>
+                <w:sz w:val="16"/>
+                <w:szCs w:val="16"/>
+              </w:rPr>
+              <w:t xml:space="preserve"> = [1, 2, 3] </w:t>
             </w:r>
             <w:r>
               <w:rPr>
@@ -1656,12 +2103,21 @@
                 <w:szCs w:val="16"/>
               </w:rPr>
             </w:pPr>
-            <w:r>
-              <w:rPr>
-                <w:sz w:val="16"/>
-                <w:szCs w:val="16"/>
-              </w:rPr>
-              <w:t>miTupla = ("Juan", 13, 13, 1, 1995)</w:t>
+            <w:proofErr w:type="spellStart"/>
+            <w:r>
+              <w:rPr>
+                <w:sz w:val="16"/>
+                <w:szCs w:val="16"/>
+              </w:rPr>
+              <w:t>miTupla</w:t>
+            </w:r>
+            <w:proofErr w:type="spellEnd"/>
+            <w:r>
+              <w:rPr>
+                <w:sz w:val="16"/>
+                <w:szCs w:val="16"/>
+              </w:rPr>
+              <w:t xml:space="preserve"> = ("Juan", 13, 13, 1, 1995)</w:t>
             </w:r>
           </w:p>
           <w:p>
@@ -1688,12 +2144,21 @@
                 <w:szCs w:val="16"/>
               </w:rPr>
             </w:pPr>
-            <w:r>
-              <w:rPr>
-                <w:sz w:val="16"/>
-                <w:szCs w:val="16"/>
-              </w:rPr>
-              <w:t>miLista = ["Diego", 22, 44, 3333]</w:t>
+            <w:proofErr w:type="spellStart"/>
+            <w:r>
+              <w:rPr>
+                <w:sz w:val="16"/>
+                <w:szCs w:val="16"/>
+              </w:rPr>
+              <w:t>miLista</w:t>
+            </w:r>
+            <w:proofErr w:type="spellEnd"/>
+            <w:r>
+              <w:rPr>
+                <w:sz w:val="16"/>
+                <w:szCs w:val="16"/>
+              </w:rPr>
+              <w:t xml:space="preserve"> = ["Diego", 22, 44, 3333]</w:t>
             </w:r>
           </w:p>
           <w:p>
@@ -1743,6 +2208,7 @@
               </w:rPr>
               <w:t xml:space="preserve">lista = </w:t>
             </w:r>
+            <w:proofErr w:type="spellStart"/>
             <w:r>
               <w:rPr>
                 <w:b/>
@@ -1752,12 +2218,29 @@
               </w:rPr>
               <w:t>list</w:t>
             </w:r>
-            <w:r>
-              <w:rPr>
-                <w:sz w:val="16"/>
-                <w:szCs w:val="16"/>
-              </w:rPr>
-              <w:t>(miTupla)</w:t>
+            <w:proofErr w:type="spellEnd"/>
+            <w:r>
+              <w:rPr>
+                <w:sz w:val="16"/>
+                <w:szCs w:val="16"/>
+              </w:rPr>
+              <w:t>(</w:t>
+            </w:r>
+            <w:proofErr w:type="spellStart"/>
+            <w:r>
+              <w:rPr>
+                <w:sz w:val="16"/>
+                <w:szCs w:val="16"/>
+              </w:rPr>
+              <w:t>miTupla</w:t>
+            </w:r>
+            <w:proofErr w:type="spellEnd"/>
+            <w:r>
+              <w:rPr>
+                <w:sz w:val="16"/>
+                <w:szCs w:val="16"/>
+              </w:rPr>
+              <w:t>)</w:t>
             </w:r>
           </w:p>
           <w:p>
@@ -1807,6 +2290,7 @@
               </w:rPr>
               <w:t xml:space="preserve">tupla = </w:t>
             </w:r>
+            <w:proofErr w:type="spellStart"/>
             <w:r>
               <w:rPr>
                 <w:b/>
@@ -1816,12 +2300,29 @@
               </w:rPr>
               <w:t>tuple</w:t>
             </w:r>
-            <w:r>
-              <w:rPr>
-                <w:sz w:val="16"/>
-                <w:szCs w:val="16"/>
-              </w:rPr>
-              <w:t>(miLista)</w:t>
+            <w:proofErr w:type="spellEnd"/>
+            <w:r>
+              <w:rPr>
+                <w:sz w:val="16"/>
+                <w:szCs w:val="16"/>
+              </w:rPr>
+              <w:t>(</w:t>
+            </w:r>
+            <w:proofErr w:type="spellStart"/>
+            <w:r>
+              <w:rPr>
+                <w:sz w:val="16"/>
+                <w:szCs w:val="16"/>
+              </w:rPr>
+              <w:t>miLista</w:t>
+            </w:r>
+            <w:proofErr w:type="spellEnd"/>
+            <w:r>
+              <w:rPr>
+                <w:sz w:val="16"/>
+                <w:szCs w:val="16"/>
+              </w:rPr>
+              <w:t>)</w:t>
             </w:r>
           </w:p>
           <w:p>
@@ -1899,8 +2400,17 @@
                 <w:sz w:val="16"/>
                 <w:szCs w:val="16"/>
               </w:rPr>
-              <w:t xml:space="preserve"> miTupla</w:t>
-            </w:r>
+              <w:t xml:space="preserve"> </w:t>
+            </w:r>
+            <w:proofErr w:type="spellStart"/>
+            <w:r>
+              <w:rPr>
+                <w:sz w:val="16"/>
+                <w:szCs w:val="16"/>
+              </w:rPr>
+              <w:t>miTupla</w:t>
+            </w:r>
+            <w:proofErr w:type="spellEnd"/>
           </w:p>
           <w:p>
             <w:pPr>
@@ -1942,12 +2452,29 @@
                 <w:szCs w:val="16"/>
               </w:rPr>
             </w:pPr>
-            <w:r>
-              <w:rPr>
-                <w:sz w:val="16"/>
-                <w:szCs w:val="16"/>
-              </w:rPr>
-              <w:t>cuantasVeces = miTupla.</w:t>
+            <w:proofErr w:type="spellStart"/>
+            <w:r>
+              <w:rPr>
+                <w:sz w:val="16"/>
+                <w:szCs w:val="16"/>
+              </w:rPr>
+              <w:t>cuantasVeces</w:t>
+            </w:r>
+            <w:proofErr w:type="spellEnd"/>
+            <w:r>
+              <w:rPr>
+                <w:sz w:val="16"/>
+                <w:szCs w:val="16"/>
+              </w:rPr>
+              <w:t xml:space="preserve"> = </w:t>
+            </w:r>
+            <w:proofErr w:type="spellStart"/>
+            <w:r>
+              <w:rPr>
+                <w:sz w:val="16"/>
+                <w:szCs w:val="16"/>
+              </w:rPr>
+              <w:t>miTupla.</w:t>
             </w:r>
             <w:r>
               <w:rPr>
@@ -1958,6 +2485,7 @@
               </w:rPr>
               <w:t>count</w:t>
             </w:r>
+            <w:proofErr w:type="spellEnd"/>
             <w:r>
               <w:rPr>
                 <w:sz w:val="16"/>
@@ -2006,13 +2534,23 @@
                 <w:szCs w:val="16"/>
               </w:rPr>
             </w:pPr>
-            <w:r>
-              <w:rPr>
-                <w:sz w:val="16"/>
-                <w:szCs w:val="16"/>
-              </w:rPr>
-              <w:t xml:space="preserve">cuantosElementos = </w:t>
-            </w:r>
+            <w:proofErr w:type="spellStart"/>
+            <w:r>
+              <w:rPr>
+                <w:sz w:val="16"/>
+                <w:szCs w:val="16"/>
+              </w:rPr>
+              <w:t>cuantosElementos</w:t>
+            </w:r>
+            <w:proofErr w:type="spellEnd"/>
+            <w:r>
+              <w:rPr>
+                <w:sz w:val="16"/>
+                <w:szCs w:val="16"/>
+              </w:rPr>
+              <w:t xml:space="preserve"> = </w:t>
+            </w:r>
+            <w:proofErr w:type="spellStart"/>
             <w:r>
               <w:rPr>
                 <w:b/>
@@ -2022,12 +2560,29 @@
               </w:rPr>
               <w:t>len</w:t>
             </w:r>
-            <w:r>
-              <w:rPr>
-                <w:sz w:val="16"/>
-                <w:szCs w:val="16"/>
-              </w:rPr>
-              <w:t>(miTupla)</w:t>
+            <w:proofErr w:type="spellEnd"/>
+            <w:r>
+              <w:rPr>
+                <w:sz w:val="16"/>
+                <w:szCs w:val="16"/>
+              </w:rPr>
+              <w:t>(</w:t>
+            </w:r>
+            <w:proofErr w:type="spellStart"/>
+            <w:r>
+              <w:rPr>
+                <w:sz w:val="16"/>
+                <w:szCs w:val="16"/>
+              </w:rPr>
+              <w:t>miTupla</w:t>
+            </w:r>
+            <w:proofErr w:type="spellEnd"/>
+            <w:r>
+              <w:rPr>
+                <w:sz w:val="16"/>
+                <w:szCs w:val="16"/>
+              </w:rPr>
+              <w:t>)</w:t>
             </w:r>
           </w:p>
           <w:p>
@@ -2208,7 +2763,39 @@
                 <w:sz w:val="16"/>
                 <w:szCs w:val="16"/>
               </w:rPr>
-              <w:t xml:space="preserve">nombre, dia, mes, anho </w:t>
+              <w:t xml:space="preserve">nombre, </w:t>
+            </w:r>
+            <w:proofErr w:type="spellStart"/>
+            <w:r>
+              <w:rPr>
+                <w:sz w:val="16"/>
+                <w:szCs w:val="16"/>
+              </w:rPr>
+              <w:t>dia</w:t>
+            </w:r>
+            <w:proofErr w:type="spellEnd"/>
+            <w:r>
+              <w:rPr>
+                <w:sz w:val="16"/>
+                <w:szCs w:val="16"/>
+              </w:rPr>
+              <w:t xml:space="preserve">, mes, </w:t>
+            </w:r>
+            <w:proofErr w:type="spellStart"/>
+            <w:r>
+              <w:rPr>
+                <w:sz w:val="16"/>
+                <w:szCs w:val="16"/>
+              </w:rPr>
+              <w:t>anho</w:t>
+            </w:r>
+            <w:proofErr w:type="spellEnd"/>
+            <w:r>
+              <w:rPr>
+                <w:sz w:val="16"/>
+                <w:szCs w:val="16"/>
+              </w:rPr>
+              <w:t xml:space="preserve"> </w:t>
             </w:r>
             <w:r>
               <w:rPr>
@@ -2318,6 +2905,8 @@
               </w:rPr>
               <w:t xml:space="preserve">Se usa la asociación </w:t>
             </w:r>
+            <w:proofErr w:type="spellStart"/>
+            <w:proofErr w:type="gramStart"/>
             <w:r>
               <w:rPr>
                 <w:rFonts w:ascii="Consolas" w:hAnsi="Consolas"/>
@@ -2328,6 +2917,8 @@
               </w:rPr>
               <w:t>clave:valor</w:t>
             </w:r>
+            <w:proofErr w:type="spellEnd"/>
+            <w:proofErr w:type="gramEnd"/>
             <w:r>
               <w:rPr>
                 <w:rFonts w:ascii="Consolas" w:hAnsi="Consolas"/>
@@ -2397,13 +2988,23 @@
                 <w:szCs w:val="16"/>
               </w:rPr>
             </w:pPr>
-            <w:r>
-              <w:rPr>
-                <w:rFonts w:ascii="Consolas" w:hAnsi="Consolas"/>
-                <w:sz w:val="16"/>
-                <w:szCs w:val="16"/>
-              </w:rPr>
-              <w:t>miDiccionario = {</w:t>
+            <w:proofErr w:type="spellStart"/>
+            <w:r>
+              <w:rPr>
+                <w:rFonts w:ascii="Consolas" w:hAnsi="Consolas"/>
+                <w:sz w:val="16"/>
+                <w:szCs w:val="16"/>
+              </w:rPr>
+              <w:t>miDiccionario</w:t>
+            </w:r>
+            <w:proofErr w:type="spellEnd"/>
+            <w:r>
+              <w:rPr>
+                <w:rFonts w:ascii="Consolas" w:hAnsi="Consolas"/>
+                <w:sz w:val="16"/>
+                <w:szCs w:val="16"/>
+              </w:rPr>
+              <w:t xml:space="preserve"> = {</w:t>
             </w:r>
           </w:p>
           <w:p>
@@ -2422,7 +3023,25 @@
                 <w:sz w:val="16"/>
                 <w:szCs w:val="16"/>
               </w:rPr>
-              <w:t xml:space="preserve">"Alemania":"Berlín", </w:t>
+              <w:t>"</w:t>
+            </w:r>
+            <w:proofErr w:type="spellStart"/>
+            <w:r>
+              <w:rPr>
+                <w:rFonts w:ascii="Consolas" w:hAnsi="Consolas"/>
+                <w:sz w:val="16"/>
+                <w:szCs w:val="16"/>
+              </w:rPr>
+              <w:t>Alemania":"Berlín</w:t>
+            </w:r>
+            <w:proofErr w:type="spellEnd"/>
+            <w:r>
+              <w:rPr>
+                <w:rFonts w:ascii="Consolas" w:hAnsi="Consolas"/>
+                <w:sz w:val="16"/>
+                <w:szCs w:val="16"/>
+              </w:rPr>
+              <w:t xml:space="preserve">", </w:t>
             </w:r>
           </w:p>
           <w:p>
@@ -2441,7 +3060,25 @@
                 <w:sz w:val="16"/>
                 <w:szCs w:val="16"/>
               </w:rPr>
-              <w:t xml:space="preserve">"Francia":"París", </w:t>
+              <w:t>"</w:t>
+            </w:r>
+            <w:proofErr w:type="spellStart"/>
+            <w:r>
+              <w:rPr>
+                <w:rFonts w:ascii="Consolas" w:hAnsi="Consolas"/>
+                <w:sz w:val="16"/>
+                <w:szCs w:val="16"/>
+              </w:rPr>
+              <w:t>Francia":"París</w:t>
+            </w:r>
+            <w:proofErr w:type="spellEnd"/>
+            <w:r>
+              <w:rPr>
+                <w:rFonts w:ascii="Consolas" w:hAnsi="Consolas"/>
+                <w:sz w:val="16"/>
+                <w:szCs w:val="16"/>
+              </w:rPr>
+              <w:t xml:space="preserve">", </w:t>
             </w:r>
           </w:p>
           <w:p>
@@ -2460,7 +3097,25 @@
                 <w:sz w:val="16"/>
                 <w:szCs w:val="16"/>
               </w:rPr>
-              <w:t>"Reino Unido":"Londres",</w:t>
+              <w:t xml:space="preserve">"Reino </w:t>
+            </w:r>
+            <w:proofErr w:type="spellStart"/>
+            <w:r>
+              <w:rPr>
+                <w:rFonts w:ascii="Consolas" w:hAnsi="Consolas"/>
+                <w:sz w:val="16"/>
+                <w:szCs w:val="16"/>
+              </w:rPr>
+              <w:t>Unido":"Londres</w:t>
+            </w:r>
+            <w:proofErr w:type="spellEnd"/>
+            <w:r>
+              <w:rPr>
+                <w:rFonts w:ascii="Consolas" w:hAnsi="Consolas"/>
+                <w:sz w:val="16"/>
+                <w:szCs w:val="16"/>
+              </w:rPr>
+              <w:t>",</w:t>
             </w:r>
           </w:p>
           <w:p>
@@ -2479,7 +3134,25 @@
                 <w:sz w:val="16"/>
                 <w:szCs w:val="16"/>
               </w:rPr>
-              <w:t>"España":"Madrid"</w:t>
+              <w:t>"</w:t>
+            </w:r>
+            <w:proofErr w:type="spellStart"/>
+            <w:r>
+              <w:rPr>
+                <w:rFonts w:ascii="Consolas" w:hAnsi="Consolas"/>
+                <w:sz w:val="16"/>
+                <w:szCs w:val="16"/>
+              </w:rPr>
+              <w:t>España":"Madrid</w:t>
+            </w:r>
+            <w:proofErr w:type="spellEnd"/>
+            <w:r>
+              <w:rPr>
+                <w:rFonts w:ascii="Consolas" w:hAnsi="Consolas"/>
+                <w:sz w:val="16"/>
+                <w:szCs w:val="16"/>
+              </w:rPr>
+              <w:t>"</w:t>
             </w:r>
           </w:p>
           <w:p>
@@ -2618,99 +3291,179 @@
                 <w:sz w:val="16"/>
                 <w:szCs w:val="16"/>
               </w:rPr>
-              <w:t>Agregar una nueva clave:valor:</w:t>
-            </w:r>
-          </w:p>
-          <w:p>
-            <w:pPr>
-              <w:jc w:val="both"/>
-              <w:rPr>
-                <w:rFonts w:ascii="Consolas" w:hAnsi="Consolas"/>
-                <w:sz w:val="16"/>
-                <w:szCs w:val="16"/>
-              </w:rPr>
-            </w:pPr>
-            <w:r>
-              <w:rPr>
-                <w:rFonts w:ascii="Consolas" w:hAnsi="Consolas"/>
-                <w:sz w:val="16"/>
-                <w:szCs w:val="16"/>
-              </w:rPr>
-              <w:t>miDiccionario["Italia"] = "Lisboa"</w:t>
-            </w:r>
-          </w:p>
-          <w:p>
-            <w:pPr>
-              <w:jc w:val="both"/>
-              <w:rPr>
-                <w:rFonts w:ascii="Consolas" w:hAnsi="Consolas"/>
-                <w:sz w:val="16"/>
-                <w:szCs w:val="16"/>
-              </w:rPr>
-            </w:pPr>
-          </w:p>
-          <w:p>
-            <w:pPr>
-              <w:jc w:val="both"/>
-              <w:rPr>
-                <w:rFonts w:ascii="Consolas" w:hAnsi="Consolas"/>
-                <w:sz w:val="16"/>
-                <w:szCs w:val="16"/>
-              </w:rPr>
-            </w:pPr>
-            <w:r>
-              <w:rPr>
-                <w:rFonts w:ascii="Consolas" w:hAnsi="Consolas"/>
-                <w:sz w:val="16"/>
-                <w:szCs w:val="16"/>
-              </w:rPr>
-              <w:t>Modificar una clave:valor:</w:t>
-            </w:r>
-          </w:p>
-          <w:p>
-            <w:pPr>
-              <w:jc w:val="both"/>
-              <w:rPr>
-                <w:rFonts w:ascii="Consolas" w:hAnsi="Consolas"/>
-                <w:sz w:val="16"/>
-                <w:szCs w:val="16"/>
-              </w:rPr>
-            </w:pPr>
-            <w:r>
-              <w:rPr>
-                <w:rFonts w:ascii="Consolas" w:hAnsi="Consolas"/>
-                <w:sz w:val="16"/>
-                <w:szCs w:val="16"/>
-              </w:rPr>
-              <w:t>miDiccionario["Italia"] = "Roma"</w:t>
-            </w:r>
-          </w:p>
-          <w:p>
-            <w:pPr>
-              <w:jc w:val="both"/>
-              <w:rPr>
-                <w:rFonts w:ascii="Consolas" w:hAnsi="Consolas"/>
-                <w:sz w:val="16"/>
-                <w:szCs w:val="16"/>
-              </w:rPr>
-            </w:pPr>
-          </w:p>
-          <w:p>
-            <w:pPr>
-              <w:jc w:val="both"/>
-              <w:rPr>
-                <w:rFonts w:ascii="Consolas" w:hAnsi="Consolas"/>
-                <w:sz w:val="16"/>
-                <w:szCs w:val="16"/>
-              </w:rPr>
-            </w:pPr>
-            <w:r>
-              <w:rPr>
-                <w:rFonts w:ascii="Consolas" w:hAnsi="Consolas"/>
-                <w:sz w:val="16"/>
-                <w:szCs w:val="16"/>
-              </w:rPr>
-              <w:t>Eliminar una clave:valor:</w:t>
+              <w:t xml:space="preserve">Agregar una nueva </w:t>
+            </w:r>
+            <w:proofErr w:type="spellStart"/>
+            <w:proofErr w:type="gramStart"/>
+            <w:r>
+              <w:rPr>
+                <w:rFonts w:ascii="Consolas" w:hAnsi="Consolas"/>
+                <w:sz w:val="16"/>
+                <w:szCs w:val="16"/>
+              </w:rPr>
+              <w:t>clave:valor</w:t>
+            </w:r>
+            <w:proofErr w:type="spellEnd"/>
+            <w:proofErr w:type="gramEnd"/>
+            <w:r>
+              <w:rPr>
+                <w:rFonts w:ascii="Consolas" w:hAnsi="Consolas"/>
+                <w:sz w:val="16"/>
+                <w:szCs w:val="16"/>
+              </w:rPr>
+              <w:t>:</w:t>
+            </w:r>
+          </w:p>
+          <w:p>
+            <w:pPr>
+              <w:jc w:val="both"/>
+              <w:rPr>
+                <w:rFonts w:ascii="Consolas" w:hAnsi="Consolas"/>
+                <w:sz w:val="16"/>
+                <w:szCs w:val="16"/>
+              </w:rPr>
+            </w:pPr>
+            <w:proofErr w:type="spellStart"/>
+            <w:r>
+              <w:rPr>
+                <w:rFonts w:ascii="Consolas" w:hAnsi="Consolas"/>
+                <w:sz w:val="16"/>
+                <w:szCs w:val="16"/>
+              </w:rPr>
+              <w:t>miDiccionario</w:t>
+            </w:r>
+            <w:proofErr w:type="spellEnd"/>
+            <w:r>
+              <w:rPr>
+                <w:rFonts w:ascii="Consolas" w:hAnsi="Consolas"/>
+                <w:sz w:val="16"/>
+                <w:szCs w:val="16"/>
+              </w:rPr>
+              <w:t>["Italia"] = "Lisboa"</w:t>
+            </w:r>
+          </w:p>
+          <w:p>
+            <w:pPr>
+              <w:jc w:val="both"/>
+              <w:rPr>
+                <w:rFonts w:ascii="Consolas" w:hAnsi="Consolas"/>
+                <w:sz w:val="16"/>
+                <w:szCs w:val="16"/>
+              </w:rPr>
+            </w:pPr>
+          </w:p>
+          <w:p>
+            <w:pPr>
+              <w:jc w:val="both"/>
+              <w:rPr>
+                <w:rFonts w:ascii="Consolas" w:hAnsi="Consolas"/>
+                <w:sz w:val="16"/>
+                <w:szCs w:val="16"/>
+              </w:rPr>
+            </w:pPr>
+            <w:r>
+              <w:rPr>
+                <w:rFonts w:ascii="Consolas" w:hAnsi="Consolas"/>
+                <w:sz w:val="16"/>
+                <w:szCs w:val="16"/>
+              </w:rPr>
+              <w:t xml:space="preserve">Modificar una </w:t>
+            </w:r>
+            <w:proofErr w:type="spellStart"/>
+            <w:proofErr w:type="gramStart"/>
+            <w:r>
+              <w:rPr>
+                <w:rFonts w:ascii="Consolas" w:hAnsi="Consolas"/>
+                <w:sz w:val="16"/>
+                <w:szCs w:val="16"/>
+              </w:rPr>
+              <w:t>clave:valor</w:t>
+            </w:r>
+            <w:proofErr w:type="spellEnd"/>
+            <w:proofErr w:type="gramEnd"/>
+            <w:r>
+              <w:rPr>
+                <w:rFonts w:ascii="Consolas" w:hAnsi="Consolas"/>
+                <w:sz w:val="16"/>
+                <w:szCs w:val="16"/>
+              </w:rPr>
+              <w:t>:</w:t>
+            </w:r>
+          </w:p>
+          <w:p>
+            <w:pPr>
+              <w:jc w:val="both"/>
+              <w:rPr>
+                <w:rFonts w:ascii="Consolas" w:hAnsi="Consolas"/>
+                <w:sz w:val="16"/>
+                <w:szCs w:val="16"/>
+              </w:rPr>
+            </w:pPr>
+            <w:proofErr w:type="spellStart"/>
+            <w:r>
+              <w:rPr>
+                <w:rFonts w:ascii="Consolas" w:hAnsi="Consolas"/>
+                <w:sz w:val="16"/>
+                <w:szCs w:val="16"/>
+              </w:rPr>
+              <w:t>miDiccionario</w:t>
+            </w:r>
+            <w:proofErr w:type="spellEnd"/>
+            <w:r>
+              <w:rPr>
+                <w:rFonts w:ascii="Consolas" w:hAnsi="Consolas"/>
+                <w:sz w:val="16"/>
+                <w:szCs w:val="16"/>
+              </w:rPr>
+              <w:t>["Italia"] = "Roma"</w:t>
+            </w:r>
+          </w:p>
+          <w:p>
+            <w:pPr>
+              <w:jc w:val="both"/>
+              <w:rPr>
+                <w:rFonts w:ascii="Consolas" w:hAnsi="Consolas"/>
+                <w:sz w:val="16"/>
+                <w:szCs w:val="16"/>
+              </w:rPr>
+            </w:pPr>
+          </w:p>
+          <w:p>
+            <w:pPr>
+              <w:jc w:val="both"/>
+              <w:rPr>
+                <w:rFonts w:ascii="Consolas" w:hAnsi="Consolas"/>
+                <w:sz w:val="16"/>
+                <w:szCs w:val="16"/>
+              </w:rPr>
+            </w:pPr>
+            <w:r>
+              <w:rPr>
+                <w:rFonts w:ascii="Consolas" w:hAnsi="Consolas"/>
+                <w:sz w:val="16"/>
+                <w:szCs w:val="16"/>
+              </w:rPr>
+              <w:t xml:space="preserve">Eliminar una </w:t>
+            </w:r>
+            <w:proofErr w:type="spellStart"/>
+            <w:proofErr w:type="gramStart"/>
+            <w:r>
+              <w:rPr>
+                <w:rFonts w:ascii="Consolas" w:hAnsi="Consolas"/>
+                <w:sz w:val="16"/>
+                <w:szCs w:val="16"/>
+              </w:rPr>
+              <w:t>clave:valor</w:t>
+            </w:r>
+            <w:proofErr w:type="spellEnd"/>
+            <w:proofErr w:type="gramEnd"/>
+            <w:r>
+              <w:rPr>
+                <w:rFonts w:ascii="Consolas" w:hAnsi="Consolas"/>
+                <w:sz w:val="16"/>
+                <w:szCs w:val="16"/>
+              </w:rPr>
+              <w:t>:</w:t>
             </w:r>
           </w:p>
           <w:p>
@@ -2738,7 +3491,35 @@
                 <w:sz w:val="16"/>
                 <w:szCs w:val="16"/>
               </w:rPr>
-              <w:t xml:space="preserve"> miDiccionario["Reino Unido"]</w:t>
+              <w:t xml:space="preserve"> </w:t>
+            </w:r>
+            <w:proofErr w:type="spellStart"/>
+            <w:proofErr w:type="gramStart"/>
+            <w:r>
+              <w:rPr>
+                <w:rFonts w:ascii="Consolas" w:hAnsi="Consolas"/>
+                <w:sz w:val="16"/>
+                <w:szCs w:val="16"/>
+              </w:rPr>
+              <w:t>miDiccionario</w:t>
+            </w:r>
+            <w:proofErr w:type="spellEnd"/>
+            <w:r>
+              <w:rPr>
+                <w:rFonts w:ascii="Consolas" w:hAnsi="Consolas"/>
+                <w:sz w:val="16"/>
+                <w:szCs w:val="16"/>
+              </w:rPr>
+              <w:t>[</w:t>
+            </w:r>
+            <w:proofErr w:type="gramEnd"/>
+            <w:r>
+              <w:rPr>
+                <w:rFonts w:ascii="Consolas" w:hAnsi="Consolas"/>
+                <w:sz w:val="16"/>
+                <w:szCs w:val="16"/>
+              </w:rPr>
+              <w:t>"Reino Unido"]</w:t>
             </w:r>
           </w:p>
           <w:p>
@@ -2828,14 +3609,26 @@
                 <w:szCs w:val="16"/>
               </w:rPr>
             </w:pPr>
-            <w:r>
-              <w:rPr>
-                <w:rFonts w:ascii="Consolas" w:hAnsi="Consolas"/>
-                <w:sz w:val="16"/>
-                <w:szCs w:val="16"/>
-              </w:rPr>
-              <w:t>miTupla=(</w:t>
-            </w:r>
+            <w:proofErr w:type="spellStart"/>
+            <w:r>
+              <w:rPr>
+                <w:rFonts w:ascii="Consolas" w:hAnsi="Consolas"/>
+                <w:sz w:val="16"/>
+                <w:szCs w:val="16"/>
+              </w:rPr>
+              <w:t>miTupla</w:t>
+            </w:r>
+            <w:proofErr w:type="spellEnd"/>
+            <w:proofErr w:type="gramStart"/>
+            <w:r>
+              <w:rPr>
+                <w:rFonts w:ascii="Consolas" w:hAnsi="Consolas"/>
+                <w:sz w:val="16"/>
+                <w:szCs w:val="16"/>
+              </w:rPr>
+              <w:t>=(</w:t>
+            </w:r>
+            <w:proofErr w:type="gramEnd"/>
           </w:p>
           <w:p>
             <w:pPr>
@@ -2959,13 +3752,87 @@
                 <w:szCs w:val="16"/>
               </w:rPr>
             </w:pPr>
-            <w:r>
-              <w:rPr>
-                <w:rFonts w:ascii="Consolas" w:hAnsi="Consolas"/>
-                <w:sz w:val="16"/>
-                <w:szCs w:val="16"/>
-              </w:rPr>
-              <w:t>miTupla[0]:"Madrid", miTupla[1]:"París", miTupla[2]:"Londres", miTupla[3]:"Berlín"</w:t>
+            <w:proofErr w:type="spellStart"/>
+            <w:proofErr w:type="gramStart"/>
+            <w:r>
+              <w:rPr>
+                <w:rFonts w:ascii="Consolas" w:hAnsi="Consolas"/>
+                <w:sz w:val="16"/>
+                <w:szCs w:val="16"/>
+              </w:rPr>
+              <w:t>miTupla</w:t>
+            </w:r>
+            <w:proofErr w:type="spellEnd"/>
+            <w:r>
+              <w:rPr>
+                <w:rFonts w:ascii="Consolas" w:hAnsi="Consolas"/>
+                <w:sz w:val="16"/>
+                <w:szCs w:val="16"/>
+              </w:rPr>
+              <w:t>[</w:t>
+            </w:r>
+            <w:proofErr w:type="gramEnd"/>
+            <w:r>
+              <w:rPr>
+                <w:rFonts w:ascii="Consolas" w:hAnsi="Consolas"/>
+                <w:sz w:val="16"/>
+                <w:szCs w:val="16"/>
+              </w:rPr>
+              <w:t xml:space="preserve">0]:"Madrid", </w:t>
+            </w:r>
+            <w:proofErr w:type="spellStart"/>
+            <w:r>
+              <w:rPr>
+                <w:rFonts w:ascii="Consolas" w:hAnsi="Consolas"/>
+                <w:sz w:val="16"/>
+                <w:szCs w:val="16"/>
+              </w:rPr>
+              <w:t>miTupla</w:t>
+            </w:r>
+            <w:proofErr w:type="spellEnd"/>
+            <w:r>
+              <w:rPr>
+                <w:rFonts w:ascii="Consolas" w:hAnsi="Consolas"/>
+                <w:sz w:val="16"/>
+                <w:szCs w:val="16"/>
+              </w:rPr>
+              <w:t xml:space="preserve">[1]:"París", </w:t>
+            </w:r>
+            <w:proofErr w:type="spellStart"/>
+            <w:r>
+              <w:rPr>
+                <w:rFonts w:ascii="Consolas" w:hAnsi="Consolas"/>
+                <w:sz w:val="16"/>
+                <w:szCs w:val="16"/>
+              </w:rPr>
+              <w:t>miTupla</w:t>
+            </w:r>
+            <w:proofErr w:type="spellEnd"/>
+            <w:r>
+              <w:rPr>
+                <w:rFonts w:ascii="Consolas" w:hAnsi="Consolas"/>
+                <w:sz w:val="16"/>
+                <w:szCs w:val="16"/>
+              </w:rPr>
+              <w:t xml:space="preserve">[2]:"Londres", </w:t>
+            </w:r>
+            <w:proofErr w:type="spellStart"/>
+            <w:r>
+              <w:rPr>
+                <w:rFonts w:ascii="Consolas" w:hAnsi="Consolas"/>
+                <w:sz w:val="16"/>
+                <w:szCs w:val="16"/>
+              </w:rPr>
+              <w:t>miTupla</w:t>
+            </w:r>
+            <w:proofErr w:type="spellEnd"/>
+            <w:r>
+              <w:rPr>
+                <w:rFonts w:ascii="Consolas" w:hAnsi="Consolas"/>
+                <w:sz w:val="16"/>
+                <w:szCs w:val="16"/>
+              </w:rPr>
+              <w:t>[3]:"Berlín"</w:t>
             </w:r>
           </w:p>
           <w:p>
@@ -3067,7 +3934,25 @@
                 <w:szCs w:val="16"/>
               </w:rPr>
               <w:tab/>
-              <w:t xml:space="preserve">"Nombre":"Michael", </w:t>
+              <w:t>"</w:t>
+            </w:r>
+            <w:proofErr w:type="spellStart"/>
+            <w:r>
+              <w:rPr>
+                <w:rFonts w:ascii="Consolas" w:hAnsi="Consolas"/>
+                <w:sz w:val="16"/>
+                <w:szCs w:val="16"/>
+              </w:rPr>
+              <w:t>Nombre":"Michael</w:t>
+            </w:r>
+            <w:proofErr w:type="spellEnd"/>
+            <w:r>
+              <w:rPr>
+                <w:rFonts w:ascii="Consolas" w:hAnsi="Consolas"/>
+                <w:sz w:val="16"/>
+                <w:szCs w:val="16"/>
+              </w:rPr>
+              <w:t xml:space="preserve">", </w:t>
             </w:r>
           </w:p>
           <w:p>
@@ -3086,7 +3971,25 @@
                 <w:szCs w:val="16"/>
               </w:rPr>
               <w:tab/>
-              <w:t xml:space="preserve">"Equipo":"Chicago", </w:t>
+              <w:t>"</w:t>
+            </w:r>
+            <w:proofErr w:type="spellStart"/>
+            <w:r>
+              <w:rPr>
+                <w:rFonts w:ascii="Consolas" w:hAnsi="Consolas"/>
+                <w:sz w:val="16"/>
+                <w:szCs w:val="16"/>
+              </w:rPr>
+              <w:t>Equipo":"Chicago</w:t>
+            </w:r>
+            <w:proofErr w:type="spellEnd"/>
+            <w:r>
+              <w:rPr>
+                <w:rFonts w:ascii="Consolas" w:hAnsi="Consolas"/>
+                <w:sz w:val="16"/>
+                <w:szCs w:val="16"/>
+              </w:rPr>
+              <w:t xml:space="preserve">", </w:t>
             </w:r>
           </w:p>
           <w:p>
@@ -3340,7 +4243,25 @@
                 <w:szCs w:val="16"/>
               </w:rPr>
               <w:tab/>
-              <w:t xml:space="preserve">"Nombre":"Michael", </w:t>
+              <w:t>"</w:t>
+            </w:r>
+            <w:proofErr w:type="spellStart"/>
+            <w:r>
+              <w:rPr>
+                <w:rFonts w:ascii="Consolas" w:hAnsi="Consolas"/>
+                <w:sz w:val="16"/>
+                <w:szCs w:val="16"/>
+              </w:rPr>
+              <w:t>Nombre":"Michael</w:t>
+            </w:r>
+            <w:proofErr w:type="spellEnd"/>
+            <w:r>
+              <w:rPr>
+                <w:rFonts w:ascii="Consolas" w:hAnsi="Consolas"/>
+                <w:sz w:val="16"/>
+                <w:szCs w:val="16"/>
+              </w:rPr>
+              <w:t xml:space="preserve">", </w:t>
             </w:r>
           </w:p>
           <w:p>
@@ -3359,7 +4280,25 @@
                 <w:szCs w:val="16"/>
               </w:rPr>
               <w:tab/>
-              <w:t xml:space="preserve">"Equipo":"Chicago", </w:t>
+              <w:t>"</w:t>
+            </w:r>
+            <w:proofErr w:type="spellStart"/>
+            <w:r>
+              <w:rPr>
+                <w:rFonts w:ascii="Consolas" w:hAnsi="Consolas"/>
+                <w:sz w:val="16"/>
+                <w:szCs w:val="16"/>
+              </w:rPr>
+              <w:t>Equipo":"Chicago</w:t>
+            </w:r>
+            <w:proofErr w:type="spellEnd"/>
+            <w:r>
+              <w:rPr>
+                <w:rFonts w:ascii="Consolas" w:hAnsi="Consolas"/>
+                <w:sz w:val="16"/>
+                <w:szCs w:val="16"/>
+              </w:rPr>
+              <w:t xml:space="preserve">", </w:t>
             </w:r>
           </w:p>
           <w:p>
@@ -3378,8 +4317,18 @@
                 <w:szCs w:val="16"/>
               </w:rPr>
               <w:tab/>
-              <w:t>"Anillos":{</w:t>
-            </w:r>
+              <w:t>"Anillos</w:t>
+            </w:r>
+            <w:proofErr w:type="gramStart"/>
+            <w:r>
+              <w:rPr>
+                <w:rFonts w:ascii="Consolas" w:hAnsi="Consolas"/>
+                <w:sz w:val="16"/>
+                <w:szCs w:val="16"/>
+              </w:rPr>
+              <w:t>":{</w:t>
+            </w:r>
+            <w:proofErr w:type="gramEnd"/>
           </w:p>
           <w:p>
             <w:pPr>
@@ -3539,13 +4488,34 @@
                 <w:szCs w:val="16"/>
               </w:rPr>
             </w:pPr>
-            <w:r>
-              <w:rPr>
-                <w:rFonts w:ascii="Consolas" w:hAnsi="Consolas"/>
-                <w:sz w:val="16"/>
-                <w:szCs w:val="16"/>
-              </w:rPr>
-              <w:t>print(miDiccionario.</w:t>
+            <w:proofErr w:type="spellStart"/>
+            <w:proofErr w:type="gramStart"/>
+            <w:r>
+              <w:rPr>
+                <w:rFonts w:ascii="Consolas" w:hAnsi="Consolas"/>
+                <w:sz w:val="16"/>
+                <w:szCs w:val="16"/>
+              </w:rPr>
+              <w:t>print</w:t>
+            </w:r>
+            <w:proofErr w:type="spellEnd"/>
+            <w:r>
+              <w:rPr>
+                <w:rFonts w:ascii="Consolas" w:hAnsi="Consolas"/>
+                <w:sz w:val="16"/>
+                <w:szCs w:val="16"/>
+              </w:rPr>
+              <w:t>(</w:t>
+            </w:r>
+            <w:proofErr w:type="spellStart"/>
+            <w:proofErr w:type="gramEnd"/>
+            <w:r>
+              <w:rPr>
+                <w:rFonts w:ascii="Consolas" w:hAnsi="Consolas"/>
+                <w:sz w:val="16"/>
+                <w:szCs w:val="16"/>
+              </w:rPr>
+              <w:t>miDiccionario.</w:t>
             </w:r>
             <w:r>
               <w:rPr>
@@ -3555,62 +4525,9 @@
                 <w:sz w:val="16"/>
                 <w:szCs w:val="16"/>
               </w:rPr>
-              <w:t>keys()</w:t>
-            </w:r>
-            <w:r>
-              <w:rPr>
-                <w:rFonts w:ascii="Consolas" w:hAnsi="Consolas"/>
-                <w:sz w:val="16"/>
-                <w:szCs w:val="16"/>
-              </w:rPr>
-              <w:t>)</w:t>
-            </w:r>
-          </w:p>
-          <w:p>
-            <w:pPr>
-              <w:jc w:val="both"/>
-              <w:rPr>
-                <w:rFonts w:ascii="Consolas" w:hAnsi="Consolas"/>
-                <w:sz w:val="16"/>
-                <w:szCs w:val="16"/>
-              </w:rPr>
-            </w:pPr>
-          </w:p>
-          <w:p>
-            <w:pPr>
-              <w:jc w:val="both"/>
-              <w:rPr>
-                <w:rFonts w:ascii="Consolas" w:hAnsi="Consolas"/>
-                <w:sz w:val="16"/>
-                <w:szCs w:val="16"/>
-              </w:rPr>
-            </w:pPr>
-            <w:r>
-              <w:rPr>
-                <w:rFonts w:ascii="Consolas" w:hAnsi="Consolas"/>
-                <w:sz w:val="16"/>
-                <w:szCs w:val="16"/>
-              </w:rPr>
-              <w:t>Obtener los valores:</w:t>
-            </w:r>
-          </w:p>
-          <w:p>
-            <w:pPr>
-              <w:jc w:val="both"/>
-              <w:rPr>
-                <w:rFonts w:ascii="Consolas" w:hAnsi="Consolas"/>
-                <w:sz w:val="16"/>
-                <w:szCs w:val="16"/>
-              </w:rPr>
-            </w:pPr>
-            <w:r>
-              <w:rPr>
-                <w:rFonts w:ascii="Consolas" w:hAnsi="Consolas"/>
-                <w:sz w:val="16"/>
-                <w:szCs w:val="16"/>
-              </w:rPr>
-              <w:t>print(miDiccionario.</w:t>
-            </w:r>
+              <w:t>keys</w:t>
+            </w:r>
+            <w:proofErr w:type="spellEnd"/>
             <w:r>
               <w:rPr>
                 <w:rFonts w:ascii="Consolas" w:hAnsi="Consolas"/>
@@ -3619,7 +4536,7 @@
                 <w:sz w:val="16"/>
                 <w:szCs w:val="16"/>
               </w:rPr>
-              <w:t>values()</w:t>
+              <w:t>()</w:t>
             </w:r>
             <w:r>
               <w:rPr>
@@ -3655,25 +4572,46 @@
                 <w:sz w:val="16"/>
                 <w:szCs w:val="16"/>
               </w:rPr>
-              <w:t>Obtener la longitud:</w:t>
-            </w:r>
-          </w:p>
-          <w:p>
-            <w:pPr>
-              <w:jc w:val="both"/>
-              <w:rPr>
-                <w:rFonts w:ascii="Consolas" w:hAnsi="Consolas"/>
-                <w:sz w:val="16"/>
-                <w:szCs w:val="16"/>
-              </w:rPr>
-            </w:pPr>
-            <w:r>
-              <w:rPr>
-                <w:rFonts w:ascii="Consolas" w:hAnsi="Consolas"/>
-                <w:sz w:val="16"/>
-                <w:szCs w:val="16"/>
-              </w:rPr>
-              <w:t>print(</w:t>
+              <w:t>Obtener los valores:</w:t>
+            </w:r>
+          </w:p>
+          <w:p>
+            <w:pPr>
+              <w:jc w:val="both"/>
+              <w:rPr>
+                <w:rFonts w:ascii="Consolas" w:hAnsi="Consolas"/>
+                <w:sz w:val="16"/>
+                <w:szCs w:val="16"/>
+              </w:rPr>
+            </w:pPr>
+            <w:proofErr w:type="spellStart"/>
+            <w:proofErr w:type="gramStart"/>
+            <w:r>
+              <w:rPr>
+                <w:rFonts w:ascii="Consolas" w:hAnsi="Consolas"/>
+                <w:sz w:val="16"/>
+                <w:szCs w:val="16"/>
+              </w:rPr>
+              <w:t>print</w:t>
+            </w:r>
+            <w:proofErr w:type="spellEnd"/>
+            <w:r>
+              <w:rPr>
+                <w:rFonts w:ascii="Consolas" w:hAnsi="Consolas"/>
+                <w:sz w:val="16"/>
+                <w:szCs w:val="16"/>
+              </w:rPr>
+              <w:t>(</w:t>
+            </w:r>
+            <w:proofErr w:type="spellStart"/>
+            <w:proofErr w:type="gramEnd"/>
+            <w:r>
+              <w:rPr>
+                <w:rFonts w:ascii="Consolas" w:hAnsi="Consolas"/>
+                <w:sz w:val="16"/>
+                <w:szCs w:val="16"/>
+              </w:rPr>
+              <w:t>miDiccionario.</w:t>
             </w:r>
             <w:r>
               <w:rPr>
@@ -3683,15 +4621,120 @@
                 <w:sz w:val="16"/>
                 <w:szCs w:val="16"/>
               </w:rPr>
+              <w:t>values</w:t>
+            </w:r>
+            <w:proofErr w:type="spellEnd"/>
+            <w:r>
+              <w:rPr>
+                <w:rFonts w:ascii="Consolas" w:hAnsi="Consolas"/>
+                <w:b/>
+                <w:bCs/>
+                <w:sz w:val="16"/>
+                <w:szCs w:val="16"/>
+              </w:rPr>
+              <w:t>()</w:t>
+            </w:r>
+            <w:r>
+              <w:rPr>
+                <w:rFonts w:ascii="Consolas" w:hAnsi="Consolas"/>
+                <w:sz w:val="16"/>
+                <w:szCs w:val="16"/>
+              </w:rPr>
+              <w:t>)</w:t>
+            </w:r>
+          </w:p>
+          <w:p>
+            <w:pPr>
+              <w:jc w:val="both"/>
+              <w:rPr>
+                <w:rFonts w:ascii="Consolas" w:hAnsi="Consolas"/>
+                <w:sz w:val="16"/>
+                <w:szCs w:val="16"/>
+              </w:rPr>
+            </w:pPr>
+          </w:p>
+          <w:p>
+            <w:pPr>
+              <w:jc w:val="both"/>
+              <w:rPr>
+                <w:rFonts w:ascii="Consolas" w:hAnsi="Consolas"/>
+                <w:sz w:val="16"/>
+                <w:szCs w:val="16"/>
+              </w:rPr>
+            </w:pPr>
+            <w:r>
+              <w:rPr>
+                <w:rFonts w:ascii="Consolas" w:hAnsi="Consolas"/>
+                <w:sz w:val="16"/>
+                <w:szCs w:val="16"/>
+              </w:rPr>
+              <w:t>Obtener la longitud:</w:t>
+            </w:r>
+          </w:p>
+          <w:p>
+            <w:pPr>
+              <w:jc w:val="both"/>
+              <w:rPr>
+                <w:rFonts w:ascii="Consolas" w:hAnsi="Consolas"/>
+                <w:sz w:val="16"/>
+                <w:szCs w:val="16"/>
+              </w:rPr>
+            </w:pPr>
+            <w:proofErr w:type="spellStart"/>
+            <w:r>
+              <w:rPr>
+                <w:rFonts w:ascii="Consolas" w:hAnsi="Consolas"/>
+                <w:sz w:val="16"/>
+                <w:szCs w:val="16"/>
+              </w:rPr>
+              <w:t>print</w:t>
+            </w:r>
+            <w:proofErr w:type="spellEnd"/>
+            <w:r>
+              <w:rPr>
+                <w:rFonts w:ascii="Consolas" w:hAnsi="Consolas"/>
+                <w:sz w:val="16"/>
+                <w:szCs w:val="16"/>
+              </w:rPr>
+              <w:t>(</w:t>
+            </w:r>
+            <w:proofErr w:type="spellStart"/>
+            <w:r>
+              <w:rPr>
+                <w:rFonts w:ascii="Consolas" w:hAnsi="Consolas"/>
+                <w:b/>
+                <w:bCs/>
+                <w:sz w:val="16"/>
+                <w:szCs w:val="16"/>
+              </w:rPr>
               <w:t>len</w:t>
             </w:r>
-            <w:r>
-              <w:rPr>
-                <w:rFonts w:ascii="Consolas" w:hAnsi="Consolas"/>
-                <w:sz w:val="16"/>
-                <w:szCs w:val="16"/>
-              </w:rPr>
-              <w:t>(miDiccionario))</w:t>
+            <w:proofErr w:type="spellEnd"/>
+            <w:r>
+              <w:rPr>
+                <w:rFonts w:ascii="Consolas" w:hAnsi="Consolas"/>
+                <w:sz w:val="16"/>
+                <w:szCs w:val="16"/>
+              </w:rPr>
+              <w:t>(</w:t>
+            </w:r>
+            <w:proofErr w:type="spellStart"/>
+            <w:r>
+              <w:rPr>
+                <w:rFonts w:ascii="Consolas" w:hAnsi="Consolas"/>
+                <w:sz w:val="16"/>
+                <w:szCs w:val="16"/>
+              </w:rPr>
+              <w:t>miDiccionario</w:t>
+            </w:r>
+            <w:proofErr w:type="spellEnd"/>
+            <w:r>
+              <w:rPr>
+                <w:rFonts w:ascii="Consolas" w:hAnsi="Consolas"/>
+                <w:sz w:val="16"/>
+                <w:szCs w:val="16"/>
+              </w:rPr>
+              <w:t>))</w:t>
             </w:r>
           </w:p>
           <w:p>
@@ -3795,12 +4838,21 @@
                 <w:szCs w:val="16"/>
               </w:rPr>
             </w:pPr>
-            <w:r>
-              <w:rPr>
-                <w:sz w:val="16"/>
-                <w:szCs w:val="16"/>
-              </w:rPr>
-              <w:t>if &lt;condición&gt;:</w:t>
+            <w:proofErr w:type="spellStart"/>
+            <w:r>
+              <w:rPr>
+                <w:sz w:val="16"/>
+                <w:szCs w:val="16"/>
+              </w:rPr>
+              <w:t>if</w:t>
+            </w:r>
+            <w:proofErr w:type="spellEnd"/>
+            <w:r>
+              <w:rPr>
+                <w:sz w:val="16"/>
+                <w:szCs w:val="16"/>
+              </w:rPr>
+              <w:t xml:space="preserve"> &lt;condición&gt;:</w:t>
             </w:r>
           </w:p>
           <w:p>
@@ -3864,12 +4916,21 @@
                 <w:szCs w:val="16"/>
               </w:rPr>
             </w:pPr>
-            <w:r>
-              <w:rPr>
-                <w:sz w:val="16"/>
-                <w:szCs w:val="16"/>
-              </w:rPr>
-              <w:t>elif &lt;condición&gt;:</w:t>
+            <w:proofErr w:type="spellStart"/>
+            <w:r>
+              <w:rPr>
+                <w:sz w:val="16"/>
+                <w:szCs w:val="16"/>
+              </w:rPr>
+              <w:t>elif</w:t>
+            </w:r>
+            <w:proofErr w:type="spellEnd"/>
+            <w:r>
+              <w:rPr>
+                <w:sz w:val="16"/>
+                <w:szCs w:val="16"/>
+              </w:rPr>
+              <w:t xml:space="preserve"> &lt;condición&gt;:</w:t>
             </w:r>
           </w:p>
           <w:p>
@@ -3905,12 +4966,21 @@
                 <w:szCs w:val="16"/>
               </w:rPr>
             </w:pPr>
-            <w:r>
-              <w:rPr>
-                <w:sz w:val="16"/>
-                <w:szCs w:val="16"/>
-              </w:rPr>
-              <w:t>else:</w:t>
+            <w:proofErr w:type="spellStart"/>
+            <w:r>
+              <w:rPr>
+                <w:sz w:val="16"/>
+                <w:szCs w:val="16"/>
+              </w:rPr>
+              <w:t>else</w:t>
+            </w:r>
+            <w:proofErr w:type="spellEnd"/>
+            <w:r>
+              <w:rPr>
+                <w:sz w:val="16"/>
+                <w:szCs w:val="16"/>
+              </w:rPr>
+              <w:t>:</w:t>
             </w:r>
           </w:p>
           <w:p>
@@ -4126,6 +5196,8 @@
                                       <w:lang w:val="es-MX"/>
                                     </w:rPr>
                                   </w:pPr>
+                                  <w:proofErr w:type="spellStart"/>
+                                  <w:proofErr w:type="gramStart"/>
                                   <w:r>
                                     <w:rPr>
                                       <w:b/>
@@ -4134,7 +5206,29 @@
                                       <w:szCs w:val="16"/>
                                       <w:lang w:val="es-MX"/>
                                     </w:rPr>
-                                    <w:t>Lower()</w:t>
+                                    <w:t>Lower</w:t>
+                                  </w:r>
+                                  <w:proofErr w:type="spellEnd"/>
+                                  <w:r>
+                                    <w:rPr>
+                                      <w:b/>
+                                      <w:bCs/>
+                                      <w:sz w:val="16"/>
+                                      <w:szCs w:val="16"/>
+                                      <w:lang w:val="es-MX"/>
+                                    </w:rPr>
+                                    <w:t>(</w:t>
+                                  </w:r>
+                                  <w:proofErr w:type="gramEnd"/>
+                                  <w:r>
+                                    <w:rPr>
+                                      <w:b/>
+                                      <w:bCs/>
+                                      <w:sz w:val="16"/>
+                                      <w:szCs w:val="16"/>
+                                      <w:lang w:val="es-MX"/>
+                                    </w:rPr>
+                                    <w:t>)</w:t>
                                   </w:r>
                                   <w:r>
                                     <w:rPr>
@@ -4155,6 +5249,8 @@
                                       <w:lang w:val="es-MX"/>
                                     </w:rPr>
                                   </w:pPr>
+                                  <w:proofErr w:type="spellStart"/>
+                                  <w:proofErr w:type="gramStart"/>
                                   <w:r>
                                     <w:rPr>
                                       <w:b/>
@@ -4163,7 +5259,29 @@
                                       <w:szCs w:val="16"/>
                                       <w:lang w:val="es-MX"/>
                                     </w:rPr>
-                                    <w:t>Uppper()</w:t>
+                                    <w:t>Uppper</w:t>
+                                  </w:r>
+                                  <w:proofErr w:type="spellEnd"/>
+                                  <w:r>
+                                    <w:rPr>
+                                      <w:b/>
+                                      <w:bCs/>
+                                      <w:sz w:val="16"/>
+                                      <w:szCs w:val="16"/>
+                                      <w:lang w:val="es-MX"/>
+                                    </w:rPr>
+                                    <w:t>(</w:t>
+                                  </w:r>
+                                  <w:proofErr w:type="gramEnd"/>
+                                  <w:r>
+                                    <w:rPr>
+                                      <w:b/>
+                                      <w:bCs/>
+                                      <w:sz w:val="16"/>
+                                      <w:szCs w:val="16"/>
+                                      <w:lang w:val="es-MX"/>
+                                    </w:rPr>
+                                    <w:t>)</w:t>
                                   </w:r>
                                   <w:r>
                                     <w:rPr>
@@ -4420,12 +5538,21 @@
                 <w:szCs w:val="16"/>
               </w:rPr>
             </w:pPr>
-            <w:r>
-              <w:rPr>
-                <w:sz w:val="16"/>
-                <w:szCs w:val="16"/>
-              </w:rPr>
-              <w:t>for variable in [elemento]:</w:t>
+            <w:proofErr w:type="spellStart"/>
+            <w:r>
+              <w:rPr>
+                <w:sz w:val="16"/>
+                <w:szCs w:val="16"/>
+              </w:rPr>
+              <w:t>for</w:t>
+            </w:r>
+            <w:proofErr w:type="spellEnd"/>
+            <w:r>
+              <w:rPr>
+                <w:sz w:val="16"/>
+                <w:szCs w:val="16"/>
+              </w:rPr>
+              <w:t xml:space="preserve"> variable in [elemento]:</w:t>
             </w:r>
           </w:p>
           <w:p>
@@ -4447,15 +5574,6 @@
           </w:p>
           <w:p>
             <w:pPr>
-              <w:jc w:val="both"/>
-              <w:rPr>
-                <w:sz w:val="16"/>
-                <w:szCs w:val="16"/>
-              </w:rPr>
-            </w:pPr>
-          </w:p>
-          <w:p>
-            <w:pPr>
               <w:ind w:left="708"/>
               <w:jc w:val="both"/>
               <w:rPr>
@@ -4468,8 +5586,72 @@
                 <w:sz w:val="16"/>
                 <w:szCs w:val="16"/>
               </w:rPr>
-              <w:t>for variable in range(cantidad):</w:t>
-            </w:r>
+              <w:t xml:space="preserve">&lt;tabulación&gt; [break | </w:t>
+            </w:r>
+            <w:proofErr w:type="spellStart"/>
+            <w:r>
+              <w:rPr>
+                <w:sz w:val="16"/>
+                <w:szCs w:val="16"/>
+              </w:rPr>
+              <w:t>return</w:t>
+            </w:r>
+            <w:proofErr w:type="spellEnd"/>
+            <w:r>
+              <w:rPr>
+                <w:sz w:val="16"/>
+                <w:szCs w:val="16"/>
+              </w:rPr>
+              <w:t xml:space="preserve"> | continue</w:t>
+            </w:r>
+            <w:r>
+              <w:rPr>
+                <w:sz w:val="16"/>
+                <w:szCs w:val="16"/>
+              </w:rPr>
+              <w:t xml:space="preserve"> | </w:t>
+            </w:r>
+            <w:proofErr w:type="spellStart"/>
+            <w:r>
+              <w:rPr>
+                <w:sz w:val="16"/>
+                <w:szCs w:val="16"/>
+              </w:rPr>
+              <w:t>pass</w:t>
+            </w:r>
+            <w:proofErr w:type="spellEnd"/>
+            <w:r>
+              <w:rPr>
+                <w:sz w:val="16"/>
+                <w:szCs w:val="16"/>
+              </w:rPr>
+              <w:t xml:space="preserve"> | </w:t>
+            </w:r>
+            <w:proofErr w:type="spellStart"/>
+            <w:r>
+              <w:rPr>
+                <w:sz w:val="16"/>
+                <w:szCs w:val="16"/>
+              </w:rPr>
+              <w:t>else</w:t>
+            </w:r>
+            <w:proofErr w:type="spellEnd"/>
+            <w:r>
+              <w:rPr>
+                <w:sz w:val="16"/>
+                <w:szCs w:val="16"/>
+              </w:rPr>
+              <w:t>]</w:t>
+            </w:r>
+          </w:p>
+          <w:p>
+            <w:pPr>
+              <w:jc w:val="both"/>
+              <w:rPr>
+                <w:sz w:val="16"/>
+                <w:szCs w:val="16"/>
+              </w:rPr>
+            </w:pPr>
           </w:p>
           <w:p>
             <w:pPr>
@@ -4480,12 +5662,126 @@
                 <w:szCs w:val="16"/>
               </w:rPr>
             </w:pPr>
+            <w:proofErr w:type="spellStart"/>
+            <w:r>
+              <w:rPr>
+                <w:sz w:val="16"/>
+                <w:szCs w:val="16"/>
+              </w:rPr>
+              <w:t>for</w:t>
+            </w:r>
+            <w:proofErr w:type="spellEnd"/>
+            <w:r>
+              <w:rPr>
+                <w:sz w:val="16"/>
+                <w:szCs w:val="16"/>
+              </w:rPr>
+              <w:t xml:space="preserve"> variable in </w:t>
+            </w:r>
+            <w:proofErr w:type="spellStart"/>
+            <w:r>
+              <w:rPr>
+                <w:sz w:val="16"/>
+                <w:szCs w:val="16"/>
+              </w:rPr>
+              <w:t>range</w:t>
+            </w:r>
+            <w:proofErr w:type="spellEnd"/>
+            <w:r>
+              <w:rPr>
+                <w:sz w:val="16"/>
+                <w:szCs w:val="16"/>
+              </w:rPr>
+              <w:t>(cantidad):</w:t>
+            </w:r>
+          </w:p>
+          <w:p>
+            <w:pPr>
+              <w:ind w:left="708"/>
+              <w:jc w:val="both"/>
+              <w:rPr>
+                <w:sz w:val="16"/>
+                <w:szCs w:val="16"/>
+              </w:rPr>
+            </w:pPr>
             <w:r>
               <w:rPr>
                 <w:sz w:val="16"/>
                 <w:szCs w:val="16"/>
               </w:rPr>
               <w:t>&lt;tabulación&gt; instrucciones 1…N</w:t>
+            </w:r>
+          </w:p>
+          <w:p>
+            <w:pPr>
+              <w:ind w:left="708"/>
+              <w:jc w:val="both"/>
+              <w:rPr>
+                <w:sz w:val="16"/>
+                <w:szCs w:val="16"/>
+              </w:rPr>
+            </w:pPr>
+            <w:r>
+              <w:rPr>
+                <w:sz w:val="16"/>
+                <w:szCs w:val="16"/>
+              </w:rPr>
+              <w:t xml:space="preserve">&lt;tabulación&gt; [break | </w:t>
+            </w:r>
+            <w:proofErr w:type="spellStart"/>
+            <w:r>
+              <w:rPr>
+                <w:sz w:val="16"/>
+                <w:szCs w:val="16"/>
+              </w:rPr>
+              <w:t>return</w:t>
+            </w:r>
+            <w:proofErr w:type="spellEnd"/>
+            <w:r>
+              <w:rPr>
+                <w:sz w:val="16"/>
+                <w:szCs w:val="16"/>
+              </w:rPr>
+              <w:t xml:space="preserve"> | continue</w:t>
+            </w:r>
+            <w:r>
+              <w:rPr>
+                <w:sz w:val="16"/>
+                <w:szCs w:val="16"/>
+              </w:rPr>
+              <w:t xml:space="preserve"> | </w:t>
+            </w:r>
+            <w:proofErr w:type="spellStart"/>
+            <w:r>
+              <w:rPr>
+                <w:sz w:val="16"/>
+                <w:szCs w:val="16"/>
+              </w:rPr>
+              <w:t>pass</w:t>
+            </w:r>
+            <w:proofErr w:type="spellEnd"/>
+            <w:r>
+              <w:rPr>
+                <w:sz w:val="16"/>
+                <w:szCs w:val="16"/>
+              </w:rPr>
+              <w:t xml:space="preserve"> | </w:t>
+            </w:r>
+            <w:proofErr w:type="spellStart"/>
+            <w:r>
+              <w:rPr>
+                <w:sz w:val="16"/>
+                <w:szCs w:val="16"/>
+              </w:rPr>
+              <w:t>else</w:t>
+            </w:r>
+            <w:proofErr w:type="spellEnd"/>
+            <w:r>
+              <w:rPr>
+                <w:sz w:val="16"/>
+                <w:szCs w:val="16"/>
+              </w:rPr>
+              <w:t>]</w:t>
             </w:r>
           </w:p>
           <w:p>
@@ -4557,6 +5853,7 @@
                                       <w:lang w:val="es-MX"/>
                                     </w:rPr>
                                   </w:pPr>
+                                  <w:proofErr w:type="spellStart"/>
                                   <w:r>
                                     <w:rPr>
                                       <w:b/>
@@ -4565,7 +5862,18 @@
                                       <w:szCs w:val="16"/>
                                       <w:lang w:val="es-MX"/>
                                     </w:rPr>
-                                    <w:t>Range(cantidad)</w:t>
+                                    <w:t>Range</w:t>
+                                  </w:r>
+                                  <w:proofErr w:type="spellEnd"/>
+                                  <w:r>
+                                    <w:rPr>
+                                      <w:b/>
+                                      <w:bCs/>
+                                      <w:sz w:val="16"/>
+                                      <w:szCs w:val="16"/>
+                                      <w:lang w:val="es-MX"/>
+                                    </w:rPr>
+                                    <w:t>(cantidad)</w:t>
                                   </w:r>
                                   <w:r>
                                     <w:rPr>
@@ -4573,7 +5881,43 @@
                                       <w:szCs w:val="16"/>
                                       <w:lang w:val="es-MX"/>
                                     </w:rPr>
-                                    <w:t>: recorreo el for una cantidad de elementos como un arreglo.</w:t>
+                                    <w:t xml:space="preserve">: </w:t>
+                                  </w:r>
+                                  <w:proofErr w:type="spellStart"/>
+                                  <w:r>
+                                    <w:rPr>
+                                      <w:sz w:val="16"/>
+                                      <w:szCs w:val="16"/>
+                                      <w:lang w:val="es-MX"/>
+                                    </w:rPr>
+                                    <w:t>recorreo</w:t>
+                                  </w:r>
+                                  <w:proofErr w:type="spellEnd"/>
+                                  <w:r>
+                                    <w:rPr>
+                                      <w:sz w:val="16"/>
+                                      <w:szCs w:val="16"/>
+                                      <w:lang w:val="es-MX"/>
+                                    </w:rPr>
+                                    <w:t xml:space="preserve"> el </w:t>
+                                  </w:r>
+                                  <w:proofErr w:type="spellStart"/>
+                                  <w:r>
+                                    <w:rPr>
+                                      <w:sz w:val="16"/>
+                                      <w:szCs w:val="16"/>
+                                      <w:lang w:val="es-MX"/>
+                                    </w:rPr>
+                                    <w:t>for</w:t>
+                                  </w:r>
+                                  <w:proofErr w:type="spellEnd"/>
+                                  <w:r>
+                                    <w:rPr>
+                                      <w:sz w:val="16"/>
+                                      <w:szCs w:val="16"/>
+                                      <w:lang w:val="es-MX"/>
+                                    </w:rPr>
+                                    <w:t xml:space="preserve"> una cantidad de elementos como un arreglo.</w:t>
                                   </w:r>
                                 </w:p>
                                 <w:p>
@@ -4586,6 +5930,8 @@
                                       <w:lang w:val="es-MX"/>
                                     </w:rPr>
                                   </w:pPr>
+                                  <w:proofErr w:type="spellStart"/>
+                                  <w:proofErr w:type="gramStart"/>
                                   <w:r>
                                     <w:rPr>
                                       <w:b/>
@@ -4594,7 +5940,51 @@
                                       <w:szCs w:val="16"/>
                                       <w:lang w:val="es-MX"/>
                                     </w:rPr>
-                                    <w:t>Print(“”, end=” ”)</w:t>
+                                    <w:t>Print</w:t>
+                                  </w:r>
+                                  <w:proofErr w:type="spellEnd"/>
+                                  <w:r>
+                                    <w:rPr>
+                                      <w:b/>
+                                      <w:bCs/>
+                                      <w:sz w:val="16"/>
+                                      <w:szCs w:val="16"/>
+                                      <w:lang w:val="es-MX"/>
+                                    </w:rPr>
+                                    <w:t>(</w:t>
+                                  </w:r>
+                                  <w:proofErr w:type="gramEnd"/>
+                                  <w:r>
+                                    <w:rPr>
+                                      <w:b/>
+                                      <w:bCs/>
+                                      <w:sz w:val="16"/>
+                                      <w:szCs w:val="16"/>
+                                      <w:lang w:val="es-MX"/>
+                                    </w:rPr>
+                                    <w:t xml:space="preserve">“”, </w:t>
+                                  </w:r>
+                                  <w:proofErr w:type="spellStart"/>
+                                  <w:r>
+                                    <w:rPr>
+                                      <w:b/>
+                                      <w:bCs/>
+                                      <w:sz w:val="16"/>
+                                      <w:szCs w:val="16"/>
+                                      <w:lang w:val="es-MX"/>
+                                    </w:rPr>
+                                    <w:t>end</w:t>
+                                  </w:r>
+                                  <w:proofErr w:type="spellEnd"/>
+                                  <w:r>
+                                    <w:rPr>
+                                      <w:b/>
+                                      <w:bCs/>
+                                      <w:sz w:val="16"/>
+                                      <w:szCs w:val="16"/>
+                                      <w:lang w:val="es-MX"/>
+                                    </w:rPr>
+                                    <w:t>=” ”)</w:t>
                                   </w:r>
                                   <w:r>
                                     <w:rPr>
@@ -4631,6 +6021,8 @@
                                       <w:lang w:val="es-MX"/>
                                     </w:rPr>
                                   </w:pPr>
+                                  <w:proofErr w:type="spellStart"/>
+                                  <w:proofErr w:type="gramStart"/>
                                   <w:r>
                                     <w:rPr>
                                       <w:b/>
@@ -4639,7 +6031,51 @@
                                       <w:szCs w:val="16"/>
                                       <w:lang w:val="es-MX"/>
                                     </w:rPr>
-                                    <w:t>Print(“”, sep=”separador”)</w:t>
+                                    <w:t>Print</w:t>
+                                  </w:r>
+                                  <w:proofErr w:type="spellEnd"/>
+                                  <w:r>
+                                    <w:rPr>
+                                      <w:b/>
+                                      <w:bCs/>
+                                      <w:sz w:val="16"/>
+                                      <w:szCs w:val="16"/>
+                                      <w:lang w:val="es-MX"/>
+                                    </w:rPr>
+                                    <w:t>(</w:t>
+                                  </w:r>
+                                  <w:proofErr w:type="gramEnd"/>
+                                  <w:r>
+                                    <w:rPr>
+                                      <w:b/>
+                                      <w:bCs/>
+                                      <w:sz w:val="16"/>
+                                      <w:szCs w:val="16"/>
+                                      <w:lang w:val="es-MX"/>
+                                    </w:rPr>
+                                    <w:t xml:space="preserve">“”, </w:t>
+                                  </w:r>
+                                  <w:proofErr w:type="spellStart"/>
+                                  <w:r>
+                                    <w:rPr>
+                                      <w:b/>
+                                      <w:bCs/>
+                                      <w:sz w:val="16"/>
+                                      <w:szCs w:val="16"/>
+                                      <w:lang w:val="es-MX"/>
+                                    </w:rPr>
+                                    <w:t>sep</w:t>
+                                  </w:r>
+                                  <w:proofErr w:type="spellEnd"/>
+                                  <w:r>
+                                    <w:rPr>
+                                      <w:b/>
+                                      <w:bCs/>
+                                      <w:sz w:val="16"/>
+                                      <w:szCs w:val="16"/>
+                                      <w:lang w:val="es-MX"/>
+                                    </w:rPr>
+                                    <w:t>=”separador”)</w:t>
                                   </w:r>
                                   <w:r>
                                     <w:rPr>
@@ -4841,26 +6277,28 @@
             <w:pPr>
               <w:jc w:val="both"/>
               <w:rPr>
-                <w:sz w:val="16"/>
-                <w:szCs w:val="16"/>
-              </w:rPr>
-            </w:pPr>
-          </w:p>
-          <w:p>
-            <w:pPr>
-              <w:jc w:val="both"/>
-              <w:rPr>
-                <w:sz w:val="16"/>
-                <w:szCs w:val="16"/>
-              </w:rPr>
-            </w:pPr>
-            <w:r>
-              <w:rPr>
                 <w:b/>
                 <w:bCs/>
                 <w:sz w:val="16"/>
                 <w:szCs w:val="16"/>
               </w:rPr>
+            </w:pPr>
+          </w:p>
+          <w:p>
+            <w:pPr>
+              <w:jc w:val="both"/>
+              <w:rPr>
+                <w:sz w:val="16"/>
+                <w:szCs w:val="16"/>
+              </w:rPr>
+            </w:pPr>
+            <w:r>
+              <w:rPr>
+                <w:b/>
+                <w:bCs/>
+                <w:sz w:val="16"/>
+                <w:szCs w:val="16"/>
+              </w:rPr>
               <w:t>WHILE</w:t>
             </w:r>
             <w:r>
@@ -4889,12 +6327,21 @@
                 <w:szCs w:val="16"/>
               </w:rPr>
             </w:pPr>
-            <w:r>
-              <w:rPr>
-                <w:sz w:val="16"/>
-                <w:szCs w:val="16"/>
-              </w:rPr>
-              <w:t xml:space="preserve">while </w:t>
+            <w:proofErr w:type="spellStart"/>
+            <w:r>
+              <w:rPr>
+                <w:sz w:val="16"/>
+                <w:szCs w:val="16"/>
+              </w:rPr>
+              <w:t>while</w:t>
+            </w:r>
+            <w:proofErr w:type="spellEnd"/>
+            <w:r>
+              <w:rPr>
+                <w:sz w:val="16"/>
+                <w:szCs w:val="16"/>
+              </w:rPr>
+              <w:t xml:space="preserve"> </w:t>
             </w:r>
             <w:r>
               <w:rPr>
@@ -4956,37 +6403,566 @@
                 <w:sz w:val="16"/>
                 <w:szCs w:val="16"/>
               </w:rPr>
-              <w:t>&lt;tabulación&gt;</w:t>
-            </w:r>
-            <w:r>
-              <w:rPr>
-                <w:sz w:val="16"/>
-                <w:szCs w:val="16"/>
-              </w:rPr>
-              <w:t xml:space="preserve"> [break | ]</w:t>
-            </w:r>
-          </w:p>
-          <w:p>
-            <w:pPr>
-              <w:jc w:val="both"/>
-              <w:rPr>
-                <w:sz w:val="16"/>
-                <w:szCs w:val="16"/>
-              </w:rPr>
-            </w:pPr>
-          </w:p>
-          <w:p>
-            <w:pPr>
-              <w:jc w:val="both"/>
-              <w:rPr>
-                <w:sz w:val="16"/>
-                <w:szCs w:val="16"/>
-              </w:rPr>
-            </w:pPr>
-          </w:p>
-          <w:p>
-            <w:pPr>
-              <w:jc w:val="both"/>
+              <w:t xml:space="preserve">&lt;tabulación&gt; [break | </w:t>
+            </w:r>
+            <w:proofErr w:type="spellStart"/>
+            <w:r>
+              <w:rPr>
+                <w:sz w:val="16"/>
+                <w:szCs w:val="16"/>
+              </w:rPr>
+              <w:t>return</w:t>
+            </w:r>
+            <w:proofErr w:type="spellEnd"/>
+            <w:r>
+              <w:rPr>
+                <w:sz w:val="16"/>
+                <w:szCs w:val="16"/>
+              </w:rPr>
+              <w:t xml:space="preserve"> | continue</w:t>
+            </w:r>
+            <w:r>
+              <w:rPr>
+                <w:sz w:val="16"/>
+                <w:szCs w:val="16"/>
+              </w:rPr>
+              <w:t xml:space="preserve"> | </w:t>
+            </w:r>
+            <w:proofErr w:type="spellStart"/>
+            <w:r>
+              <w:rPr>
+                <w:sz w:val="16"/>
+                <w:szCs w:val="16"/>
+              </w:rPr>
+              <w:t>pass</w:t>
+            </w:r>
+            <w:proofErr w:type="spellEnd"/>
+            <w:r>
+              <w:rPr>
+                <w:sz w:val="16"/>
+                <w:szCs w:val="16"/>
+              </w:rPr>
+              <w:t xml:space="preserve"> | </w:t>
+            </w:r>
+            <w:proofErr w:type="spellStart"/>
+            <w:r>
+              <w:rPr>
+                <w:sz w:val="16"/>
+                <w:szCs w:val="16"/>
+              </w:rPr>
+              <w:t>else</w:t>
+            </w:r>
+            <w:proofErr w:type="spellEnd"/>
+            <w:r>
+              <w:rPr>
+                <w:sz w:val="16"/>
+                <w:szCs w:val="16"/>
+              </w:rPr>
+              <w:t>]</w:t>
+            </w:r>
+          </w:p>
+          <w:p>
+            <w:pPr>
+              <w:jc w:val="both"/>
+              <w:rPr>
+                <w:sz w:val="16"/>
+                <w:szCs w:val="16"/>
+              </w:rPr>
+            </w:pPr>
+            <w:r>
+              <w:rPr>
+                <w:noProof/>
+                <w:sz w:val="16"/>
+                <w:szCs w:val="16"/>
+              </w:rPr>
+              <mc:AlternateContent>
+                <mc:Choice Requires="wps">
+                  <w:drawing>
+                    <wp:anchor distT="0" distB="0" distL="114300" distR="114300" simplePos="0" relativeHeight="251663360" behindDoc="0" locked="0" layoutInCell="1" allowOverlap="1" wp14:anchorId="2DFD36A6" wp14:editId="3D6BB86A">
+                      <wp:simplePos x="0" y="0"/>
+                      <wp:positionH relativeFrom="column">
+                        <wp:posOffset>-1345</wp:posOffset>
+                      </wp:positionH>
+                      <wp:positionV relativeFrom="paragraph">
+                        <wp:posOffset>123153</wp:posOffset>
+                      </wp:positionV>
+                      <wp:extent cx="2657475" cy="618564"/>
+                      <wp:effectExtent l="0" t="0" r="28575" b="10160"/>
+                      <wp:wrapNone/>
+                      <wp:docPr id="5" name="Rectángulo 5"/>
+                      <wp:cNvGraphicFramePr/>
+                      <a:graphic xmlns:a="http://schemas.openxmlformats.org/drawingml/2006/main">
+                        <a:graphicData uri="http://schemas.microsoft.com/office/word/2010/wordprocessingShape">
+                          <wps:wsp>
+                            <wps:cNvSpPr/>
+                            <wps:spPr>
+                              <a:xfrm>
+                                <a:off x="0" y="0"/>
+                                <a:ext cx="2657475" cy="618564"/>
+                              </a:xfrm>
+                              <a:prstGeom prst="rect">
+                                <a:avLst/>
+                              </a:prstGeom>
+                            </wps:spPr>
+                            <wps:style>
+                              <a:lnRef idx="2">
+                                <a:schemeClr val="accent6"/>
+                              </a:lnRef>
+                              <a:fillRef idx="1">
+                                <a:schemeClr val="lt1"/>
+                              </a:fillRef>
+                              <a:effectRef idx="0">
+                                <a:schemeClr val="accent6"/>
+                              </a:effectRef>
+                              <a:fontRef idx="minor">
+                                <a:schemeClr val="dk1"/>
+                              </a:fontRef>
+                            </wps:style>
+                            <wps:txbx>
+                              <w:txbxContent>
+                                <w:p>
+                                  <w:pPr>
+                                    <w:spacing w:after="0" w:line="240" w:lineRule="auto"/>
+                                    <w:jc w:val="both"/>
+                                    <w:rPr>
+                                      <w:sz w:val="16"/>
+                                      <w:szCs w:val="16"/>
+                                      <w:lang w:val="es-MX"/>
+                                    </w:rPr>
+                                  </w:pPr>
+                                  <w:proofErr w:type="spellStart"/>
+                                  <w:r>
+                                    <w:rPr>
+                                      <w:b/>
+                                      <w:bCs/>
+                                      <w:sz w:val="16"/>
+                                      <w:szCs w:val="16"/>
+                                      <w:lang w:val="es-MX"/>
+                                    </w:rPr>
+                                    <w:t>Math.sqrt</w:t>
+                                  </w:r>
+                                  <w:proofErr w:type="spellEnd"/>
+                                  <w:r>
+                                    <w:rPr>
+                                      <w:b/>
+                                      <w:bCs/>
+                                      <w:sz w:val="16"/>
+                                      <w:szCs w:val="16"/>
+                                      <w:lang w:val="es-MX"/>
+                                    </w:rPr>
+                                    <w:t>()</w:t>
+                                  </w:r>
+                                  <w:r>
+                                    <w:rPr>
+                                      <w:sz w:val="16"/>
+                                      <w:szCs w:val="16"/>
+                                      <w:lang w:val="es-MX"/>
+                                    </w:rPr>
+                                    <w:t xml:space="preserve">: calcula raíz cuadrada, hay que importar librería </w:t>
+                                  </w:r>
+                                  <w:proofErr w:type="spellStart"/>
+                                  <w:r>
+                                    <w:rPr>
+                                      <w:sz w:val="16"/>
+                                      <w:szCs w:val="16"/>
+                                      <w:lang w:val="es-MX"/>
+                                    </w:rPr>
+                                    <w:t>math</w:t>
+                                  </w:r>
+                                  <w:proofErr w:type="spellEnd"/>
+                                  <w:r>
+                                    <w:rPr>
+                                      <w:sz w:val="16"/>
+                                      <w:szCs w:val="16"/>
+                                      <w:lang w:val="es-MX"/>
+                                    </w:rPr>
+                                    <w:t xml:space="preserve">. </w:t>
+                                  </w:r>
+                                </w:p>
+                                <w:p>
+                                  <w:pPr>
+                                    <w:spacing w:after="0" w:line="240" w:lineRule="auto"/>
+                                    <w:jc w:val="both"/>
+                                    <w:rPr>
+                                      <w:sz w:val="16"/>
+                                      <w:szCs w:val="16"/>
+                                      <w:lang w:val="es-MX"/>
+                                    </w:rPr>
+                                  </w:pPr>
+                                  <w:r>
+                                    <w:rPr>
+                                      <w:b/>
+                                      <w:bCs/>
+                                      <w:sz w:val="16"/>
+                                      <w:szCs w:val="16"/>
+                                      <w:lang w:val="es-MX"/>
+                                    </w:rPr>
+                                    <w:t>Len(elemento)</w:t>
+                                  </w:r>
+                                  <w:r>
+                                    <w:rPr>
+                                      <w:sz w:val="16"/>
+                                      <w:szCs w:val="16"/>
+                                      <w:lang w:val="es-MX"/>
+                                    </w:rPr>
+                                    <w:t>: cantidad de elementos.</w:t>
+                                  </w:r>
+                                </w:p>
+                                <w:p>
+                                  <w:pPr>
+                                    <w:spacing w:after="0" w:line="240" w:lineRule="auto"/>
+                                    <w:jc w:val="both"/>
+                                    <w:rPr>
+                                      <w:sz w:val="16"/>
+                                      <w:szCs w:val="16"/>
+                                      <w:lang w:val="es-MX"/>
+                                    </w:rPr>
+                                  </w:pPr>
+                                  <w:proofErr w:type="spellStart"/>
+                                  <w:r>
+                                    <w:rPr>
+                                      <w:b/>
+                                      <w:bCs/>
+                                      <w:sz w:val="16"/>
+                                      <w:szCs w:val="16"/>
+                                      <w:lang w:val="es-MX"/>
+                                    </w:rPr>
+                                    <w:t>While</w:t>
+                                  </w:r>
+                                  <w:proofErr w:type="spellEnd"/>
+                                  <w:r>
+                                    <w:rPr>
+                                      <w:b/>
+                                      <w:bCs/>
+                                      <w:sz w:val="16"/>
+                                      <w:szCs w:val="16"/>
+                                      <w:lang w:val="es-MX"/>
+                                    </w:rPr>
+                                    <w:t xml:space="preserve"> True</w:t>
+                                  </w:r>
+                                  <w:r>
+                                    <w:rPr>
+                                      <w:sz w:val="16"/>
+                                      <w:szCs w:val="16"/>
+                                      <w:lang w:val="es-MX"/>
+                                    </w:rPr>
+                                    <w:t>: ciclo infinito.</w:t>
+                                  </w:r>
+                                </w:p>
+                                <w:p>
+                                  <w:pPr>
+                                    <w:spacing w:after="0" w:line="240" w:lineRule="auto"/>
+                                    <w:jc w:val="both"/>
+                                    <w:rPr>
+                                      <w:sz w:val="16"/>
+                                      <w:szCs w:val="16"/>
+                                      <w:lang w:val="es-MX"/>
+                                    </w:rPr>
+                                  </w:pPr>
+                                </w:p>
+                              </w:txbxContent>
+                            </wps:txbx>
+                            <wps:bodyPr rot="0" spcFirstLastPara="0" vertOverflow="overflow" horzOverflow="overflow" vert="horz" wrap="square" lIns="91440" tIns="45720" rIns="91440" bIns="45720" numCol="1" spcCol="0" rtlCol="0" fromWordArt="0" anchor="ctr" anchorCtr="0" forceAA="0" compatLnSpc="1">
+                              <a:prstTxWarp prst="textNoShape">
+                                <a:avLst/>
+                              </a:prstTxWarp>
+                              <a:noAutofit/>
+                            </wps:bodyPr>
+                          </wps:wsp>
+                        </a:graphicData>
+                      </a:graphic>
+                      <wp14:sizeRelV relativeFrom="margin">
+                        <wp14:pctHeight>0</wp14:pctHeight>
+                      </wp14:sizeRelV>
+                    </wp:anchor>
+                  </w:drawing>
+                </mc:Choice>
+                <mc:Fallback>
+                  <w:pict>
+                    <v:rect w14:anchorId="2DFD36A6" id="Rectángulo 5" o:spid="_x0000_s1028" style="position:absolute;left:0;text-align:left;margin-left:-.1pt;margin-top:9.7pt;width:209.25pt;height:48.7pt;z-index:251663360;visibility:visible;mso-wrap-style:square;mso-height-percent:0;mso-wrap-distance-left:9pt;mso-wrap-distance-top:0;mso-wrap-distance-right:9pt;mso-wrap-distance-bottom:0;mso-position-horizontal:absolute;mso-position-horizontal-relative:text;mso-position-vertical:absolute;mso-position-vertical-relative:text;mso-height-percent:0;mso-height-relative:margin;v-text-anchor:middle" o:gfxdata="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" fillcolor="white [3201]" strokecolor="#70ad47 [3209]" strokeweight="1pt">
+                      <v:textbox>
+                        <w:txbxContent>
+                          <w:p>
+                            <w:pPr>
+                              <w:spacing w:after="0" w:line="240" w:lineRule="auto"/>
+                              <w:jc w:val="both"/>
+                              <w:rPr>
+                                <w:sz w:val="16"/>
+                                <w:szCs w:val="16"/>
+                                <w:lang w:val="es-MX"/>
+                              </w:rPr>
+                            </w:pPr>
+                            <w:proofErr w:type="spellStart"/>
+                            <w:r>
+                              <w:rPr>
+                                <w:b/>
+                                <w:bCs/>
+                                <w:sz w:val="16"/>
+                                <w:szCs w:val="16"/>
+                                <w:lang w:val="es-MX"/>
+                              </w:rPr>
+                              <w:t>Math.sqrt</w:t>
+                            </w:r>
+                            <w:proofErr w:type="spellEnd"/>
+                            <w:r>
+                              <w:rPr>
+                                <w:b/>
+                                <w:bCs/>
+                                <w:sz w:val="16"/>
+                                <w:szCs w:val="16"/>
+                                <w:lang w:val="es-MX"/>
+                              </w:rPr>
+                              <w:t>()</w:t>
+                            </w:r>
+                            <w:r>
+                              <w:rPr>
+                                <w:sz w:val="16"/>
+                                <w:szCs w:val="16"/>
+                                <w:lang w:val="es-MX"/>
+                              </w:rPr>
+                              <w:t xml:space="preserve">: calcula raíz cuadrada, hay que importar librería </w:t>
+                            </w:r>
+                            <w:proofErr w:type="spellStart"/>
+                            <w:r>
+                              <w:rPr>
+                                <w:sz w:val="16"/>
+                                <w:szCs w:val="16"/>
+                                <w:lang w:val="es-MX"/>
+                              </w:rPr>
+                              <w:t>math</w:t>
+                            </w:r>
+                            <w:proofErr w:type="spellEnd"/>
+                            <w:r>
+                              <w:rPr>
+                                <w:sz w:val="16"/>
+                                <w:szCs w:val="16"/>
+                                <w:lang w:val="es-MX"/>
+                              </w:rPr>
+                              <w:t xml:space="preserve">. </w:t>
+                            </w:r>
+                          </w:p>
+                          <w:p>
+                            <w:pPr>
+                              <w:spacing w:after="0" w:line="240" w:lineRule="auto"/>
+                              <w:jc w:val="both"/>
+                              <w:rPr>
+                                <w:sz w:val="16"/>
+                                <w:szCs w:val="16"/>
+                                <w:lang w:val="es-MX"/>
+                              </w:rPr>
+                            </w:pPr>
+                            <w:r>
+                              <w:rPr>
+                                <w:b/>
+                                <w:bCs/>
+                                <w:sz w:val="16"/>
+                                <w:szCs w:val="16"/>
+                                <w:lang w:val="es-MX"/>
+                              </w:rPr>
+                              <w:t>Len(elemento)</w:t>
+                            </w:r>
+                            <w:r>
+                              <w:rPr>
+                                <w:sz w:val="16"/>
+                                <w:szCs w:val="16"/>
+                                <w:lang w:val="es-MX"/>
+                              </w:rPr>
+                              <w:t>: cantidad de elementos.</w:t>
+                            </w:r>
+                          </w:p>
+                          <w:p>
+                            <w:pPr>
+                              <w:spacing w:after="0" w:line="240" w:lineRule="auto"/>
+                              <w:jc w:val="both"/>
+                              <w:rPr>
+                                <w:sz w:val="16"/>
+                                <w:szCs w:val="16"/>
+                                <w:lang w:val="es-MX"/>
+                              </w:rPr>
+                            </w:pPr>
+                            <w:proofErr w:type="spellStart"/>
+                            <w:r>
+                              <w:rPr>
+                                <w:b/>
+                                <w:bCs/>
+                                <w:sz w:val="16"/>
+                                <w:szCs w:val="16"/>
+                                <w:lang w:val="es-MX"/>
+                              </w:rPr>
+                              <w:t>While</w:t>
+                            </w:r>
+                            <w:proofErr w:type="spellEnd"/>
+                            <w:r>
+                              <w:rPr>
+                                <w:b/>
+                                <w:bCs/>
+                                <w:sz w:val="16"/>
+                                <w:szCs w:val="16"/>
+                                <w:lang w:val="es-MX"/>
+                              </w:rPr>
+                              <w:t xml:space="preserve"> True</w:t>
+                            </w:r>
+                            <w:r>
+                              <w:rPr>
+                                <w:sz w:val="16"/>
+                                <w:szCs w:val="16"/>
+                                <w:lang w:val="es-MX"/>
+                              </w:rPr>
+                              <w:t>: ciclo infinito.</w:t>
+                            </w:r>
+                          </w:p>
+                          <w:p>
+                            <w:pPr>
+                              <w:spacing w:after="0" w:line="240" w:lineRule="auto"/>
+                              <w:jc w:val="both"/>
+                              <w:rPr>
+                                <w:sz w:val="16"/>
+                                <w:szCs w:val="16"/>
+                                <w:lang w:val="es-MX"/>
+                              </w:rPr>
+                            </w:pPr>
+                          </w:p>
+                        </w:txbxContent>
+                      </v:textbox>
+                    </v:rect>
+                  </w:pict>
+                </mc:Fallback>
+              </mc:AlternateContent>
+            </w:r>
+          </w:p>
+          <w:p>
+            <w:pPr>
+              <w:jc w:val="both"/>
+              <w:rPr>
+                <w:sz w:val="16"/>
+                <w:szCs w:val="16"/>
+              </w:rPr>
+            </w:pPr>
+          </w:p>
+          <w:p>
+            <w:pPr>
+              <w:rPr>
+                <w:sz w:val="16"/>
+                <w:szCs w:val="16"/>
+              </w:rPr>
+            </w:pPr>
+          </w:p>
+          <w:p>
+            <w:pPr>
+              <w:rPr>
+                <w:sz w:val="16"/>
+                <w:szCs w:val="16"/>
+              </w:rPr>
+            </w:pPr>
+          </w:p>
+          <w:p>
+            <w:pPr>
+              <w:rPr>
+                <w:sz w:val="16"/>
+                <w:szCs w:val="16"/>
+              </w:rPr>
+            </w:pPr>
+          </w:p>
+          <w:p>
+            <w:pPr>
+              <w:rPr>
+                <w:sz w:val="16"/>
+                <w:szCs w:val="16"/>
+              </w:rPr>
+            </w:pPr>
+          </w:p>
+          <w:p>
+            <w:pPr>
+              <w:rPr>
+                <w:sz w:val="16"/>
+                <w:szCs w:val="16"/>
+              </w:rPr>
+            </w:pPr>
+          </w:p>
+          <w:p>
+            <w:pPr>
+              <w:jc w:val="center"/>
+              <w:rPr>
+                <w:sz w:val="16"/>
+                <w:szCs w:val="16"/>
+              </w:rPr>
+            </w:pPr>
+            <w:r>
+              <w:rPr>
+                <w:sz w:val="16"/>
+                <w:szCs w:val="16"/>
+              </w:rPr>
+              <w:drawing>
+                <wp:inline distT="0" distB="0" distL="0" distR="0" wp14:anchorId="5B3A25C1" wp14:editId="5F8B84B3">
+                  <wp:extent cx="2239971" cy="820271"/>
+                  <wp:effectExtent l="0" t="0" r="8255" b="0"/>
+                  <wp:docPr id="7" name="Imagen 7"/>
+                  <wp:cNvGraphicFramePr>
+                    <a:graphicFrameLocks xmlns:a="http://schemas.openxmlformats.org/drawingml/2006/main" noChangeAspect="1"/>
+                  </wp:cNvGraphicFramePr>
+                  <a:graphic xmlns:a="http://schemas.openxmlformats.org/drawingml/2006/main">
+                    <a:graphicData uri="http://schemas.openxmlformats.org/drawingml/2006/picture">
+                      <pic:pic xmlns:pic="http://schemas.openxmlformats.org/drawingml/2006/picture">
+                        <pic:nvPicPr>
+                          <pic:cNvPr id="1" name=""/>
+                          <pic:cNvPicPr/>
+                        </pic:nvPicPr>
+                        <pic:blipFill>
+                          <a:blip r:embed="rId6"/>
+                          <a:stretch>
+                            <a:fillRect/>
+                          </a:stretch>
+                        </pic:blipFill>
+                        <pic:spPr>
+                          <a:xfrm>
+                            <a:off x="0" y="0"/>
+                            <a:ext cx="2280145" cy="834983"/>
+                          </a:xfrm>
+                          <a:prstGeom prst="rect">
+                            <a:avLst/>
+                          </a:prstGeom>
+                        </pic:spPr>
+                      </pic:pic>
+                    </a:graphicData>
+                  </a:graphic>
+                </wp:inline>
+              </w:drawing>
+            </w:r>
+          </w:p>
+          <w:p>
+            <w:pPr>
+              <w:rPr>
+                <w:sz w:val="16"/>
+                <w:szCs w:val="16"/>
+              </w:rPr>
+            </w:pPr>
+          </w:p>
+          <w:p>
+            <w:pPr>
+              <w:rPr>
+                <w:sz w:val="16"/>
+                <w:szCs w:val="16"/>
+              </w:rPr>
+            </w:pPr>
+          </w:p>
+          <w:p>
+            <w:pPr>
+              <w:rPr>
+                <w:sz w:val="16"/>
+                <w:szCs w:val="16"/>
+              </w:rPr>
+            </w:pPr>
+          </w:p>
+          <w:p>
+            <w:pPr>
+              <w:rPr>
+                <w:sz w:val="16"/>
+                <w:szCs w:val="16"/>
+              </w:rPr>
+            </w:pPr>
+          </w:p>
+          <w:p>
+            <w:pPr>
               <w:rPr>
                 <w:sz w:val="16"/>
                 <w:szCs w:val="16"/>
@@ -5003,6 +6979,74 @@
           <w:tcPr>
             <w:tcW w:w="4414" w:type="dxa"/>
           </w:tcPr>
+          <w:p>
+            <w:pPr>
+              <w:jc w:val="both"/>
+              <w:rPr>
+                <w:rFonts w:ascii="Consolas" w:hAnsi="Consolas"/>
+                <w:sz w:val="16"/>
+                <w:szCs w:val="16"/>
+              </w:rPr>
+            </w:pPr>
+          </w:p>
+          <w:p>
+            <w:pPr>
+              <w:jc w:val="both"/>
+              <w:rPr>
+                <w:rFonts w:ascii="Consolas" w:hAnsi="Consolas"/>
+                <w:sz w:val="16"/>
+                <w:szCs w:val="16"/>
+              </w:rPr>
+            </w:pPr>
+            <w:r>
+              <w:rPr>
+                <w:rFonts w:ascii="Consolas" w:hAnsi="Consolas"/>
+                <w:b/>
+                <w:bCs/>
+                <w:sz w:val="16"/>
+                <w:szCs w:val="16"/>
+              </w:rPr>
+              <w:t>GENERADORES</w:t>
+            </w:r>
+            <w:r>
+              <w:rPr>
+                <w:rFonts w:ascii="Consolas" w:hAnsi="Consolas"/>
+                <w:sz w:val="16"/>
+                <w:szCs w:val="16"/>
+              </w:rPr>
+              <w:t>:</w:t>
+            </w:r>
+          </w:p>
+          <w:p>
+            <w:pPr>
+              <w:jc w:val="both"/>
+              <w:rPr>
+                <w:rFonts w:ascii="Consolas" w:hAnsi="Consolas"/>
+                <w:sz w:val="16"/>
+                <w:szCs w:val="16"/>
+              </w:rPr>
+            </w:pPr>
+          </w:p>
+          <w:p>
+            <w:pPr>
+              <w:jc w:val="both"/>
+              <w:rPr>
+                <w:rFonts w:ascii="Consolas" w:hAnsi="Consolas"/>
+                <w:sz w:val="16"/>
+                <w:szCs w:val="16"/>
+              </w:rPr>
+            </w:pPr>
+          </w:p>
+          <w:p>
+            <w:pPr>
+              <w:jc w:val="both"/>
+              <w:rPr>
+                <w:rFonts w:ascii="Consolas" w:hAnsi="Consolas"/>
+                <w:sz w:val="16"/>
+                <w:szCs w:val="16"/>
+              </w:rPr>
+            </w:pPr>
+          </w:p>
           <w:p>
             <w:pPr>
               <w:jc w:val="both"/>
@@ -5069,7 +7113,7 @@
                     <pic:cNvPicPr/>
                   </pic:nvPicPr>
                   <pic:blipFill>
-                    <a:blip r:embed="rId6"/>
+                    <a:blip r:embed="rId7"/>
                     <a:stretch>
                       <a:fillRect/>
                     </a:stretch>
@@ -5195,7 +7239,7 @@
                     <pic:cNvPicPr/>
                   </pic:nvPicPr>
                   <pic:blipFill>
-                    <a:blip r:embed="rId7"/>
+                    <a:blip r:embed="rId8"/>
                     <a:stretch>
                       <a:fillRect/>
                     </a:stretch>

--- a/Pyton Curso basico/Resumen.docx
+++ b/Pyton Curso basico/Resumen.docx
@@ -810,7 +810,6 @@
               <w:t>(</w:t>
             </w:r>
             <w:proofErr w:type="spellStart"/>
-            <w:proofErr w:type="gramStart"/>
             <w:r>
               <w:rPr>
                 <w:rFonts w:ascii="Consolas" w:hAnsi="Consolas"/>
@@ -826,16 +825,7 @@
                 <w:sz w:val="16"/>
                 <w:szCs w:val="16"/>
               </w:rPr>
-              <w:t>[</w:t>
-            </w:r>
-            <w:proofErr w:type="gramEnd"/>
-            <w:r>
-              <w:rPr>
-                <w:rFonts w:ascii="Consolas" w:hAnsi="Consolas"/>
-                <w:sz w:val="16"/>
-                <w:szCs w:val="16"/>
-              </w:rPr>
-              <w:t>:])</w:t>
+              <w:t>[:])</w:t>
             </w:r>
           </w:p>
           <w:p>
@@ -884,7 +874,6 @@
               <w:t>(</w:t>
             </w:r>
             <w:proofErr w:type="spellStart"/>
-            <w:proofErr w:type="gramStart"/>
             <w:r>
               <w:rPr>
                 <w:rFonts w:ascii="Consolas" w:hAnsi="Consolas"/>
@@ -900,16 +889,7 @@
                 <w:sz w:val="16"/>
                 <w:szCs w:val="16"/>
               </w:rPr>
-              <w:t>[</w:t>
-            </w:r>
-            <w:proofErr w:type="gramEnd"/>
-            <w:r>
-              <w:rPr>
-                <w:rFonts w:ascii="Consolas" w:hAnsi="Consolas"/>
-                <w:sz w:val="16"/>
-                <w:szCs w:val="16"/>
-              </w:rPr>
-              <w:t>:3])</w:t>
+              <w:t>[:3])</w:t>
             </w:r>
           </w:p>
           <w:p>
@@ -958,7 +938,6 @@
               <w:t>(</w:t>
             </w:r>
             <w:proofErr w:type="spellStart"/>
-            <w:proofErr w:type="gramStart"/>
             <w:r>
               <w:rPr>
                 <w:rFonts w:ascii="Consolas" w:hAnsi="Consolas"/>
@@ -974,16 +953,7 @@
                 <w:sz w:val="16"/>
                 <w:szCs w:val="16"/>
               </w:rPr>
-              <w:t>[</w:t>
-            </w:r>
-            <w:proofErr w:type="gramEnd"/>
-            <w:r>
-              <w:rPr>
-                <w:rFonts w:ascii="Consolas" w:hAnsi="Consolas"/>
-                <w:sz w:val="16"/>
-                <w:szCs w:val="16"/>
-              </w:rPr>
-              <w:t>2:])</w:t>
+              <w:t>[2:])</w:t>
             </w:r>
           </w:p>
           <w:p>
@@ -1032,7 +1002,6 @@
               <w:t>(</w:t>
             </w:r>
             <w:proofErr w:type="spellStart"/>
-            <w:proofErr w:type="gramStart"/>
             <w:r>
               <w:rPr>
                 <w:rFonts w:ascii="Consolas" w:hAnsi="Consolas"/>
@@ -1048,16 +1017,7 @@
                 <w:sz w:val="16"/>
                 <w:szCs w:val="16"/>
               </w:rPr>
-              <w:t>[</w:t>
-            </w:r>
-            <w:proofErr w:type="gramEnd"/>
-            <w:r>
-              <w:rPr>
-                <w:rFonts w:ascii="Consolas" w:hAnsi="Consolas"/>
-                <w:sz w:val="16"/>
-                <w:szCs w:val="16"/>
-              </w:rPr>
-              <w:t>-3:])</w:t>
+              <w:t>[-3:])</w:t>
             </w:r>
           </w:p>
           <w:p>
@@ -1106,7 +1066,6 @@
               <w:t>(</w:t>
             </w:r>
             <w:proofErr w:type="spellStart"/>
-            <w:proofErr w:type="gramStart"/>
             <w:r>
               <w:rPr>
                 <w:rFonts w:ascii="Consolas" w:hAnsi="Consolas"/>
@@ -1122,16 +1081,7 @@
                 <w:sz w:val="16"/>
                 <w:szCs w:val="16"/>
               </w:rPr>
-              <w:t>[</w:t>
-            </w:r>
-            <w:proofErr w:type="gramEnd"/>
-            <w:r>
-              <w:rPr>
-                <w:rFonts w:ascii="Consolas" w:hAnsi="Consolas"/>
-                <w:sz w:val="16"/>
-                <w:szCs w:val="16"/>
-              </w:rPr>
-              <w:t>:-3])</w:t>
+              <w:t>[:-3])</w:t>
             </w:r>
           </w:p>
           <w:p>
@@ -1180,7 +1130,6 @@
               <w:t>(</w:t>
             </w:r>
             <w:proofErr w:type="spellStart"/>
-            <w:proofErr w:type="gramStart"/>
             <w:r>
               <w:rPr>
                 <w:rFonts w:ascii="Consolas" w:hAnsi="Consolas"/>
@@ -1196,16 +1145,7 @@
                 <w:sz w:val="16"/>
                 <w:szCs w:val="16"/>
               </w:rPr>
-              <w:t>[</w:t>
-            </w:r>
-            <w:proofErr w:type="gramEnd"/>
-            <w:r>
-              <w:rPr>
-                <w:rFonts w:ascii="Consolas" w:hAnsi="Consolas"/>
-                <w:sz w:val="16"/>
-                <w:szCs w:val="16"/>
-              </w:rPr>
-              <w:t>1:5])</w:t>
+              <w:t>[1:5])</w:t>
             </w:r>
           </w:p>
           <w:p>
@@ -1737,7 +1677,6 @@
               </w:rPr>
             </w:pPr>
             <w:proofErr w:type="spellStart"/>
-            <w:proofErr w:type="gramStart"/>
             <w:r>
               <w:rPr>
                 <w:rFonts w:ascii="Consolas" w:hAnsi="Consolas"/>
@@ -1765,18 +1704,7 @@
                 <w:sz w:val="16"/>
                 <w:szCs w:val="16"/>
               </w:rPr>
-              <w:t>(</w:t>
-            </w:r>
-            <w:proofErr w:type="gramEnd"/>
-            <w:r>
-              <w:rPr>
-                <w:rFonts w:ascii="Consolas" w:hAnsi="Consolas"/>
-                <w:b/>
-                <w:bCs/>
-                <w:sz w:val="16"/>
-                <w:szCs w:val="16"/>
-              </w:rPr>
-              <w:t>)</w:t>
+              <w:t>()</w:t>
             </w:r>
           </w:p>
           <w:p>
@@ -2906,7 +2834,6 @@
               <w:t xml:space="preserve">Se usa la asociación </w:t>
             </w:r>
             <w:proofErr w:type="spellStart"/>
-            <w:proofErr w:type="gramStart"/>
             <w:r>
               <w:rPr>
                 <w:rFonts w:ascii="Consolas" w:hAnsi="Consolas"/>
@@ -2918,7 +2845,6 @@
               <w:t>clave:valor</w:t>
             </w:r>
             <w:proofErr w:type="spellEnd"/>
-            <w:proofErr w:type="gramEnd"/>
             <w:r>
               <w:rPr>
                 <w:rFonts w:ascii="Consolas" w:hAnsi="Consolas"/>
@@ -3294,7 +3220,6 @@
               <w:t xml:space="preserve">Agregar una nueva </w:t>
             </w:r>
             <w:proofErr w:type="spellStart"/>
-            <w:proofErr w:type="gramStart"/>
             <w:r>
               <w:rPr>
                 <w:rFonts w:ascii="Consolas" w:hAnsi="Consolas"/>
@@ -3304,7 +3229,6 @@
               <w:t>clave:valor</w:t>
             </w:r>
             <w:proofErr w:type="spellEnd"/>
-            <w:proofErr w:type="gramEnd"/>
             <w:r>
               <w:rPr>
                 <w:rFonts w:ascii="Consolas" w:hAnsi="Consolas"/>
@@ -3370,7 +3294,6 @@
               <w:t xml:space="preserve">Modificar una </w:t>
             </w:r>
             <w:proofErr w:type="spellStart"/>
-            <w:proofErr w:type="gramStart"/>
             <w:r>
               <w:rPr>
                 <w:rFonts w:ascii="Consolas" w:hAnsi="Consolas"/>
@@ -3380,7 +3303,6 @@
               <w:t>clave:valor</w:t>
             </w:r>
             <w:proofErr w:type="spellEnd"/>
-            <w:proofErr w:type="gramEnd"/>
             <w:r>
               <w:rPr>
                 <w:rFonts w:ascii="Consolas" w:hAnsi="Consolas"/>
@@ -3446,7 +3368,6 @@
               <w:t xml:space="preserve">Eliminar una </w:t>
             </w:r>
             <w:proofErr w:type="spellStart"/>
-            <w:proofErr w:type="gramStart"/>
             <w:r>
               <w:rPr>
                 <w:rFonts w:ascii="Consolas" w:hAnsi="Consolas"/>
@@ -3456,7 +3377,6 @@
               <w:t>clave:valor</w:t>
             </w:r>
             <w:proofErr w:type="spellEnd"/>
-            <w:proofErr w:type="gramEnd"/>
             <w:r>
               <w:rPr>
                 <w:rFonts w:ascii="Consolas" w:hAnsi="Consolas"/>
@@ -3494,7 +3414,6 @@
               <w:t xml:space="preserve"> </w:t>
             </w:r>
             <w:proofErr w:type="spellStart"/>
-            <w:proofErr w:type="gramStart"/>
             <w:r>
               <w:rPr>
                 <w:rFonts w:ascii="Consolas" w:hAnsi="Consolas"/>
@@ -3510,16 +3429,7 @@
                 <w:sz w:val="16"/>
                 <w:szCs w:val="16"/>
               </w:rPr>
-              <w:t>[</w:t>
-            </w:r>
-            <w:proofErr w:type="gramEnd"/>
-            <w:r>
-              <w:rPr>
-                <w:rFonts w:ascii="Consolas" w:hAnsi="Consolas"/>
-                <w:sz w:val="16"/>
-                <w:szCs w:val="16"/>
-              </w:rPr>
-              <w:t>"Reino Unido"]</w:t>
+              <w:t>["Reino Unido"]</w:t>
             </w:r>
           </w:p>
           <w:p>
@@ -3619,7 +3529,6 @@
               <w:t>miTupla</w:t>
             </w:r>
             <w:proofErr w:type="spellEnd"/>
-            <w:proofErr w:type="gramStart"/>
             <w:r>
               <w:rPr>
                 <w:rFonts w:ascii="Consolas" w:hAnsi="Consolas"/>
@@ -3628,7 +3537,6 @@
               </w:rPr>
               <w:t>=(</w:t>
             </w:r>
-            <w:proofErr w:type="gramEnd"/>
           </w:p>
           <w:p>
             <w:pPr>
@@ -3753,7 +3661,6 @@
               </w:rPr>
             </w:pPr>
             <w:proofErr w:type="spellStart"/>
-            <w:proofErr w:type="gramStart"/>
             <w:r>
               <w:rPr>
                 <w:rFonts w:ascii="Consolas" w:hAnsi="Consolas"/>
@@ -3769,16 +3676,7 @@
                 <w:sz w:val="16"/>
                 <w:szCs w:val="16"/>
               </w:rPr>
-              <w:t>[</w:t>
-            </w:r>
-            <w:proofErr w:type="gramEnd"/>
-            <w:r>
-              <w:rPr>
-                <w:rFonts w:ascii="Consolas" w:hAnsi="Consolas"/>
-                <w:sz w:val="16"/>
-                <w:szCs w:val="16"/>
-              </w:rPr>
-              <w:t xml:space="preserve">0]:"Madrid", </w:t>
+              <w:t xml:space="preserve">[0]:"Madrid", </w:t>
             </w:r>
             <w:proofErr w:type="spellStart"/>
             <w:r>
@@ -4317,18 +4215,8 @@
                 <w:szCs w:val="16"/>
               </w:rPr>
               <w:tab/>
-              <w:t>"Anillos</w:t>
-            </w:r>
-            <w:proofErr w:type="gramStart"/>
-            <w:r>
-              <w:rPr>
-                <w:rFonts w:ascii="Consolas" w:hAnsi="Consolas"/>
-                <w:sz w:val="16"/>
-                <w:szCs w:val="16"/>
-              </w:rPr>
-              <w:t>":{</w:t>
-            </w:r>
-            <w:proofErr w:type="gramEnd"/>
+              <w:t>"Anillos":{</w:t>
+            </w:r>
           </w:p>
           <w:p>
             <w:pPr>
@@ -4489,7 +4377,6 @@
               </w:rPr>
             </w:pPr>
             <w:proofErr w:type="spellStart"/>
-            <w:proofErr w:type="gramStart"/>
             <w:r>
               <w:rPr>
                 <w:rFonts w:ascii="Consolas" w:hAnsi="Consolas"/>
@@ -4508,7 +4395,6 @@
               <w:t>(</w:t>
             </w:r>
             <w:proofErr w:type="spellStart"/>
-            <w:proofErr w:type="gramEnd"/>
             <w:r>
               <w:rPr>
                 <w:rFonts w:ascii="Consolas" w:hAnsi="Consolas"/>
@@ -4585,7 +4471,6 @@
               </w:rPr>
             </w:pPr>
             <w:proofErr w:type="spellStart"/>
-            <w:proofErr w:type="gramStart"/>
             <w:r>
               <w:rPr>
                 <w:rFonts w:ascii="Consolas" w:hAnsi="Consolas"/>
@@ -4604,7 +4489,6 @@
               <w:t>(</w:t>
             </w:r>
             <w:proofErr w:type="spellStart"/>
-            <w:proofErr w:type="gramEnd"/>
             <w:r>
               <w:rPr>
                 <w:rFonts w:ascii="Consolas" w:hAnsi="Consolas"/>
@@ -6889,13 +6773,14 @@
             </w:pPr>
             <w:r>
               <w:rPr>
+                <w:noProof/>
                 <w:sz w:val="16"/>
                 <w:szCs w:val="16"/>
               </w:rPr>
               <w:drawing>
-                <wp:inline distT="0" distB="0" distL="0" distR="0" wp14:anchorId="5B3A25C1" wp14:editId="5F8B84B3">
-                  <wp:extent cx="2239971" cy="820271"/>
-                  <wp:effectExtent l="0" t="0" r="8255" b="0"/>
+                <wp:inline distT="0" distB="0" distL="0" distR="0" wp14:anchorId="5B3A25C1" wp14:editId="6129A0FD">
+                  <wp:extent cx="2643897" cy="968188"/>
+                  <wp:effectExtent l="0" t="0" r="4445" b="3810"/>
                   <wp:docPr id="7" name="Imagen 7"/>
                   <wp:cNvGraphicFramePr>
                     <a:graphicFrameLocks xmlns:a="http://schemas.openxmlformats.org/drawingml/2006/main" noChangeAspect="1"/>
@@ -6916,7 +6801,7 @@
                         <pic:spPr>
                           <a:xfrm>
                             <a:off x="0" y="0"/>
-                            <a:ext cx="2280145" cy="834983"/>
+                            <a:ext cx="2729568" cy="999561"/>
                           </a:xfrm>
                           <a:prstGeom prst="rect">
                             <a:avLst/>
@@ -7019,6 +6904,385 @@
           </w:p>
           <w:p>
             <w:pPr>
+              <w:jc w:val="both"/>
+              <w:rPr>
+                <w:rFonts w:ascii="Consolas" w:hAnsi="Consolas"/>
+                <w:sz w:val="16"/>
+                <w:szCs w:val="16"/>
+              </w:rPr>
+            </w:pPr>
+          </w:p>
+          <w:p>
+            <w:pPr>
+              <w:pStyle w:val="Prrafodelista"/>
+              <w:numPr>
+                <w:ilvl w:val="0"/>
+                <w:numId w:val="4"/>
+              </w:numPr>
+              <w:jc w:val="both"/>
+              <w:rPr>
+                <w:rFonts w:ascii="Consolas" w:hAnsi="Consolas"/>
+                <w:sz w:val="16"/>
+                <w:szCs w:val="16"/>
+              </w:rPr>
+            </w:pPr>
+            <w:r>
+              <w:rPr>
+                <w:rFonts w:ascii="Consolas" w:hAnsi="Consolas"/>
+                <w:sz w:val="16"/>
+                <w:szCs w:val="16"/>
+              </w:rPr>
+              <w:t>Extrae valores de una función y se almacenan en objetos iterables que se pueden recorrer.</w:t>
+            </w:r>
+          </w:p>
+          <w:p>
+            <w:pPr>
+              <w:pStyle w:val="Prrafodelista"/>
+              <w:numPr>
+                <w:ilvl w:val="0"/>
+                <w:numId w:val="4"/>
+              </w:numPr>
+              <w:jc w:val="both"/>
+              <w:rPr>
+                <w:rFonts w:ascii="Consolas" w:hAnsi="Consolas"/>
+                <w:sz w:val="16"/>
+                <w:szCs w:val="16"/>
+              </w:rPr>
+            </w:pPr>
+            <w:r>
+              <w:rPr>
+                <w:rFonts w:ascii="Consolas" w:hAnsi="Consolas"/>
+                <w:sz w:val="16"/>
+                <w:szCs w:val="16"/>
+              </w:rPr>
+              <w:t>Los valores se almacenan de uno en uno.</w:t>
+            </w:r>
+          </w:p>
+          <w:p>
+            <w:pPr>
+              <w:pStyle w:val="Prrafodelista"/>
+              <w:numPr>
+                <w:ilvl w:val="0"/>
+                <w:numId w:val="4"/>
+              </w:numPr>
+              <w:jc w:val="both"/>
+              <w:rPr>
+                <w:rFonts w:ascii="Consolas" w:hAnsi="Consolas"/>
+                <w:sz w:val="16"/>
+                <w:szCs w:val="16"/>
+              </w:rPr>
+            </w:pPr>
+            <w:r>
+              <w:rPr>
+                <w:rFonts w:ascii="Consolas" w:hAnsi="Consolas"/>
+                <w:sz w:val="16"/>
+                <w:szCs w:val="16"/>
+              </w:rPr>
+              <w:t>Cada vez que un generador almacena un valor, permanece en un estado pausado hasta que se solicita el siguiente (suspensión de estado).</w:t>
+            </w:r>
+          </w:p>
+          <w:p>
+            <w:pPr>
+              <w:jc w:val="both"/>
+              <w:rPr>
+                <w:rFonts w:ascii="Consolas" w:hAnsi="Consolas"/>
+                <w:sz w:val="16"/>
+                <w:szCs w:val="16"/>
+              </w:rPr>
+            </w:pPr>
+          </w:p>
+          <w:p>
+            <w:pPr>
+              <w:ind w:left="360"/>
+              <w:jc w:val="both"/>
+              <w:rPr>
+                <w:rFonts w:ascii="Consolas" w:hAnsi="Consolas"/>
+                <w:sz w:val="16"/>
+                <w:szCs w:val="16"/>
+              </w:rPr>
+            </w:pPr>
+            <w:r>
+              <w:rPr>
+                <w:rFonts w:ascii="Consolas" w:hAnsi="Consolas"/>
+                <w:sz w:val="16"/>
+                <w:szCs w:val="16"/>
+              </w:rPr>
+              <w:t>Ventaja:</w:t>
+            </w:r>
+          </w:p>
+          <w:p>
+            <w:pPr>
+              <w:jc w:val="both"/>
+              <w:rPr>
+                <w:rFonts w:ascii="Consolas" w:hAnsi="Consolas"/>
+                <w:sz w:val="16"/>
+                <w:szCs w:val="16"/>
+              </w:rPr>
+            </w:pPr>
+          </w:p>
+          <w:p>
+            <w:pPr>
+              <w:pStyle w:val="Prrafodelista"/>
+              <w:numPr>
+                <w:ilvl w:val="0"/>
+                <w:numId w:val="4"/>
+              </w:numPr>
+              <w:jc w:val="both"/>
+              <w:rPr>
+                <w:rFonts w:ascii="Consolas" w:hAnsi="Consolas"/>
+                <w:sz w:val="16"/>
+                <w:szCs w:val="16"/>
+              </w:rPr>
+            </w:pPr>
+            <w:r>
+              <w:rPr>
+                <w:rFonts w:ascii="Consolas" w:hAnsi="Consolas"/>
+                <w:sz w:val="16"/>
+                <w:szCs w:val="16"/>
+              </w:rPr>
+              <w:t>Más eficiente que las funciones tradicionales.</w:t>
+            </w:r>
+          </w:p>
+          <w:p>
+            <w:pPr>
+              <w:pStyle w:val="Prrafodelista"/>
+              <w:numPr>
+                <w:ilvl w:val="0"/>
+                <w:numId w:val="4"/>
+              </w:numPr>
+              <w:jc w:val="both"/>
+              <w:rPr>
+                <w:rFonts w:ascii="Consolas" w:hAnsi="Consolas"/>
+                <w:sz w:val="16"/>
+                <w:szCs w:val="16"/>
+              </w:rPr>
+            </w:pPr>
+            <w:r>
+              <w:rPr>
+                <w:rFonts w:ascii="Consolas" w:hAnsi="Consolas"/>
+                <w:sz w:val="16"/>
+                <w:szCs w:val="16"/>
+              </w:rPr>
+              <w:t>Muy útiles con listas de valores infinitos.</w:t>
+            </w:r>
+          </w:p>
+          <w:p>
+            <w:pPr>
+              <w:ind w:left="360"/>
+              <w:jc w:val="both"/>
+              <w:rPr>
+                <w:rFonts w:ascii="Consolas" w:hAnsi="Consolas"/>
+                <w:sz w:val="16"/>
+                <w:szCs w:val="16"/>
+              </w:rPr>
+            </w:pPr>
+          </w:p>
+          <w:p>
+            <w:pPr>
+              <w:ind w:left="360"/>
+              <w:jc w:val="both"/>
+              <w:rPr>
+                <w:rFonts w:ascii="Consolas" w:hAnsi="Consolas"/>
+                <w:sz w:val="16"/>
+                <w:szCs w:val="16"/>
+              </w:rPr>
+            </w:pPr>
+            <w:r>
+              <w:rPr>
+                <w:rFonts w:ascii="Consolas" w:hAnsi="Consolas"/>
+                <w:sz w:val="16"/>
+                <w:szCs w:val="16"/>
+              </w:rPr>
+              <w:t>Sintaxis:</w:t>
+            </w:r>
+          </w:p>
+          <w:p>
+            <w:pPr>
+              <w:jc w:val="both"/>
+              <w:rPr>
+                <w:rFonts w:ascii="Consolas" w:hAnsi="Consolas"/>
+                <w:sz w:val="16"/>
+                <w:szCs w:val="16"/>
+              </w:rPr>
+            </w:pPr>
+          </w:p>
+          <w:p>
+            <w:pPr>
+              <w:ind w:left="360"/>
+              <w:rPr>
+                <w:rFonts w:ascii="Consolas" w:hAnsi="Consolas"/>
+                <w:sz w:val="16"/>
+                <w:szCs w:val="16"/>
+              </w:rPr>
+            </w:pPr>
+            <w:proofErr w:type="spellStart"/>
+            <w:r>
+              <w:rPr>
+                <w:rFonts w:ascii="Consolas" w:hAnsi="Consolas"/>
+                <w:sz w:val="16"/>
+                <w:szCs w:val="16"/>
+              </w:rPr>
+              <w:t>def</w:t>
+            </w:r>
+            <w:proofErr w:type="spellEnd"/>
+            <w:r>
+              <w:rPr>
+                <w:rFonts w:ascii="Consolas" w:hAnsi="Consolas"/>
+                <w:sz w:val="16"/>
+                <w:szCs w:val="16"/>
+              </w:rPr>
+              <w:t xml:space="preserve"> &lt;</w:t>
+            </w:r>
+            <w:r>
+              <w:rPr>
+                <w:rFonts w:ascii="Consolas" w:hAnsi="Consolas"/>
+                <w:sz w:val="16"/>
+                <w:szCs w:val="16"/>
+              </w:rPr>
+              <w:t>nombre generador</w:t>
+            </w:r>
+            <w:proofErr w:type="gramStart"/>
+            <w:r>
+              <w:rPr>
+                <w:rFonts w:ascii="Consolas" w:hAnsi="Consolas"/>
+                <w:sz w:val="16"/>
+                <w:szCs w:val="16"/>
+              </w:rPr>
+              <w:t>&gt;</w:t>
+            </w:r>
+            <w:r>
+              <w:rPr>
+                <w:rFonts w:ascii="Consolas" w:hAnsi="Consolas"/>
+                <w:sz w:val="16"/>
+                <w:szCs w:val="16"/>
+              </w:rPr>
+              <w:t>(</w:t>
+            </w:r>
+            <w:proofErr w:type="gramEnd"/>
+            <w:r>
+              <w:rPr>
+                <w:rFonts w:ascii="Consolas" w:hAnsi="Consolas"/>
+                <w:sz w:val="16"/>
+                <w:szCs w:val="16"/>
+              </w:rPr>
+              <w:t>):</w:t>
+            </w:r>
+          </w:p>
+          <w:p>
+            <w:pPr>
+              <w:ind w:left="360"/>
+              <w:rPr>
+                <w:rFonts w:ascii="Consolas" w:hAnsi="Consolas"/>
+                <w:sz w:val="16"/>
+                <w:szCs w:val="16"/>
+              </w:rPr>
+            </w:pPr>
+            <w:r>
+              <w:rPr>
+                <w:rFonts w:ascii="Consolas" w:hAnsi="Consolas"/>
+                <w:sz w:val="16"/>
+                <w:szCs w:val="16"/>
+              </w:rPr>
+              <w:t xml:space="preserve">&lt;tabulación&gt; </w:t>
+            </w:r>
+            <w:proofErr w:type="spellStart"/>
+            <w:r>
+              <w:rPr>
+                <w:rFonts w:ascii="Consolas" w:hAnsi="Consolas"/>
+                <w:sz w:val="16"/>
+                <w:szCs w:val="16"/>
+              </w:rPr>
+              <w:t>yield</w:t>
+            </w:r>
+            <w:proofErr w:type="spellEnd"/>
+            <w:r>
+              <w:rPr>
+                <w:rFonts w:ascii="Consolas" w:hAnsi="Consolas"/>
+                <w:sz w:val="16"/>
+                <w:szCs w:val="16"/>
+              </w:rPr>
+              <w:t xml:space="preserve"> &lt;elemento devolver&gt; </w:t>
+            </w:r>
+          </w:p>
+          <w:p>
+            <w:pPr>
+              <w:ind w:left="360"/>
+              <w:rPr>
+                <w:rFonts w:ascii="Consolas" w:hAnsi="Consolas"/>
+                <w:sz w:val="16"/>
+                <w:szCs w:val="16"/>
+              </w:rPr>
+            </w:pPr>
+            <w:r>
+              <w:rPr>
+                <w:rFonts w:ascii="Consolas" w:hAnsi="Consolas"/>
+                <w:sz w:val="16"/>
+                <w:szCs w:val="16"/>
+              </w:rPr>
+              <w:t>&lt;tabulación&gt; [</w:t>
+            </w:r>
+            <w:proofErr w:type="spellStart"/>
+            <w:r>
+              <w:rPr>
+                <w:rFonts w:ascii="Consolas" w:hAnsi="Consolas"/>
+                <w:sz w:val="16"/>
+                <w:szCs w:val="16"/>
+              </w:rPr>
+              <w:t>return</w:t>
+            </w:r>
+            <w:proofErr w:type="spellEnd"/>
+            <w:r>
+              <w:rPr>
+                <w:rFonts w:ascii="Consolas" w:hAnsi="Consolas"/>
+                <w:sz w:val="16"/>
+                <w:szCs w:val="16"/>
+              </w:rPr>
+              <w:t>]</w:t>
+            </w:r>
+          </w:p>
+          <w:p>
+            <w:pPr>
+              <w:jc w:val="both"/>
+              <w:rPr>
+                <w:rFonts w:ascii="Consolas" w:hAnsi="Consolas"/>
+                <w:sz w:val="16"/>
+                <w:szCs w:val="16"/>
+              </w:rPr>
+            </w:pPr>
+          </w:p>
+          <w:p>
+            <w:pPr>
+              <w:ind w:left="360"/>
+              <w:jc w:val="both"/>
+              <w:rPr>
+                <w:rFonts w:ascii="Consolas" w:hAnsi="Consolas"/>
+                <w:sz w:val="16"/>
+                <w:szCs w:val="16"/>
+              </w:rPr>
+            </w:pPr>
+            <w:r>
+              <w:rPr>
+                <w:rFonts w:ascii="Consolas" w:hAnsi="Consolas"/>
+                <w:sz w:val="16"/>
+                <w:szCs w:val="16"/>
+              </w:rPr>
+              <w:t>Ejemplo:</w:t>
+            </w:r>
+          </w:p>
+          <w:p>
+            <w:pPr>
+              <w:ind w:left="360"/>
+              <w:jc w:val="both"/>
+              <w:rPr>
+                <w:rFonts w:ascii="Consolas" w:hAnsi="Consolas"/>
+                <w:sz w:val="16"/>
+                <w:szCs w:val="16"/>
+              </w:rPr>
+            </w:pPr>
+          </w:p>
+          <w:p>
+            <w:pPr>
+              <w:ind w:left="360"/>
               <w:jc w:val="both"/>
               <w:rPr>
                 <w:rFonts w:ascii="Consolas" w:hAnsi="Consolas"/>
@@ -7097,6 +7361,7 @@
           <w:szCs w:val="24"/>
           <w:lang w:val="es-MX"/>
         </w:rPr>
+        <w:lastRenderedPageBreak/>
         <w:drawing>
           <wp:inline distT="0" distB="0" distL="0" distR="0" wp14:anchorId="537D1B3C" wp14:editId="42D3B3D1">
             <wp:extent cx="5040000" cy="1692000"/>
@@ -7222,7 +7487,6 @@
           <w:szCs w:val="24"/>
           <w:lang w:val="es-MX"/>
         </w:rPr>
-        <w:lastRenderedPageBreak/>
         <w:drawing>
           <wp:inline distT="0" distB="0" distL="0" distR="0" wp14:anchorId="21C06A02" wp14:editId="7C30F1AA">
             <wp:extent cx="5400000" cy="1868400"/>
@@ -7564,6 +7828,119 @@
     </w:lvl>
   </w:abstractNum>
   <w:abstractNum w:abstractNumId="2" w15:restartNumberingAfterBreak="0">
+    <w:nsid w:val="3ECE1DF0"/>
+    <w:multiLevelType w:val="hybridMultilevel"/>
+    <w:tmpl w:val="83A853DC"/>
+    <w:lvl w:ilvl="0" w:tplc="340A0001">
+      <w:start w:val="1"/>
+      <w:numFmt w:val="bullet"/>
+      <w:lvlText w:val=""/>
+      <w:lvlJc w:val="left"/>
+      <w:pPr>
+        <w:ind w:left="720" w:hanging="360"/>
+      </w:pPr>
+      <w:rPr>
+        <w:rFonts w:ascii="Symbol" w:hAnsi="Symbol" w:hint="default"/>
+      </w:rPr>
+    </w:lvl>
+    <w:lvl w:ilvl="1" w:tplc="340A0003" w:tentative="1">
+      <w:start w:val="1"/>
+      <w:numFmt w:val="bullet"/>
+      <w:lvlText w:val="o"/>
+      <w:lvlJc w:val="left"/>
+      <w:pPr>
+        <w:ind w:left="1440" w:hanging="360"/>
+      </w:pPr>
+      <w:rPr>
+        <w:rFonts w:ascii="Courier New" w:hAnsi="Courier New" w:cs="Courier New" w:hint="default"/>
+      </w:rPr>
+    </w:lvl>
+    <w:lvl w:ilvl="2" w:tplc="340A0005" w:tentative="1">
+      <w:start w:val="1"/>
+      <w:numFmt w:val="bullet"/>
+      <w:lvlText w:val=""/>
+      <w:lvlJc w:val="left"/>
+      <w:pPr>
+        <w:ind w:left="2160" w:hanging="360"/>
+      </w:pPr>
+      <w:rPr>
+        <w:rFonts w:ascii="Wingdings" w:hAnsi="Wingdings" w:hint="default"/>
+      </w:rPr>
+    </w:lvl>
+    <w:lvl w:ilvl="3" w:tplc="340A0001" w:tentative="1">
+      <w:start w:val="1"/>
+      <w:numFmt w:val="bullet"/>
+      <w:lvlText w:val=""/>
+      <w:lvlJc w:val="left"/>
+      <w:pPr>
+        <w:ind w:left="2880" w:hanging="360"/>
+      </w:pPr>
+      <w:rPr>
+        <w:rFonts w:ascii="Symbol" w:hAnsi="Symbol" w:hint="default"/>
+      </w:rPr>
+    </w:lvl>
+    <w:lvl w:ilvl="4" w:tplc="340A0003" w:tentative="1">
+      <w:start w:val="1"/>
+      <w:numFmt w:val="bullet"/>
+      <w:lvlText w:val="o"/>
+      <w:lvlJc w:val="left"/>
+      <w:pPr>
+        <w:ind w:left="3600" w:hanging="360"/>
+      </w:pPr>
+      <w:rPr>
+        <w:rFonts w:ascii="Courier New" w:hAnsi="Courier New" w:cs="Courier New" w:hint="default"/>
+      </w:rPr>
+    </w:lvl>
+    <w:lvl w:ilvl="5" w:tplc="340A0005" w:tentative="1">
+      <w:start w:val="1"/>
+      <w:numFmt w:val="bullet"/>
+      <w:lvlText w:val=""/>
+      <w:lvlJc w:val="left"/>
+      <w:pPr>
+        <w:ind w:left="4320" w:hanging="360"/>
+      </w:pPr>
+      <w:rPr>
+        <w:rFonts w:ascii="Wingdings" w:hAnsi="Wingdings" w:hint="default"/>
+      </w:rPr>
+    </w:lvl>
+    <w:lvl w:ilvl="6" w:tplc="340A0001" w:tentative="1">
+      <w:start w:val="1"/>
+      <w:numFmt w:val="bullet"/>
+      <w:lvlText w:val=""/>
+      <w:lvlJc w:val="left"/>
+      <w:pPr>
+        <w:ind w:left="5040" w:hanging="360"/>
+      </w:pPr>
+      <w:rPr>
+        <w:rFonts w:ascii="Symbol" w:hAnsi="Symbol" w:hint="default"/>
+      </w:rPr>
+    </w:lvl>
+    <w:lvl w:ilvl="7" w:tplc="340A0003" w:tentative="1">
+      <w:start w:val="1"/>
+      <w:numFmt w:val="bullet"/>
+      <w:lvlText w:val="o"/>
+      <w:lvlJc w:val="left"/>
+      <w:pPr>
+        <w:ind w:left="5760" w:hanging="360"/>
+      </w:pPr>
+      <w:rPr>
+        <w:rFonts w:ascii="Courier New" w:hAnsi="Courier New" w:cs="Courier New" w:hint="default"/>
+      </w:rPr>
+    </w:lvl>
+    <w:lvl w:ilvl="8" w:tplc="340A0005" w:tentative="1">
+      <w:start w:val="1"/>
+      <w:numFmt w:val="bullet"/>
+      <w:lvlText w:val=""/>
+      <w:lvlJc w:val="left"/>
+      <w:pPr>
+        <w:ind w:left="6480" w:hanging="360"/>
+      </w:pPr>
+      <w:rPr>
+        <w:rFonts w:ascii="Wingdings" w:hAnsi="Wingdings" w:hint="default"/>
+      </w:rPr>
+    </w:lvl>
+  </w:abstractNum>
+  <w:abstractNum w:abstractNumId="3" w15:restartNumberingAfterBreak="0">
     <w:nsid w:val="5E9B2C07"/>
     <w:multiLevelType w:val="hybridMultilevel"/>
     <w:tmpl w:val="969C8928"/>
@@ -7679,10 +8056,13 @@
     <w:abstractNumId w:val="1"/>
   </w:num>
   <w:num w:numId="2" w16cid:durableId="1100561667">
-    <w:abstractNumId w:val="2"/>
+    <w:abstractNumId w:val="3"/>
   </w:num>
   <w:num w:numId="3" w16cid:durableId="1570655537">
     <w:abstractNumId w:val="0"/>
+  </w:num>
+  <w:num w:numId="4" w16cid:durableId="1048650261">
+    <w:abstractNumId w:val="2"/>
   </w:num>
 </w:numbering>
 </file>

--- a/Pyton Curso basico/Resumen.docx
+++ b/Pyton Curso basico/Resumen.docx
@@ -23,35 +23,45 @@
           </w:tcPr>
           <w:p>
             <w:pPr>
-              <w:pStyle w:val="Prrafodelista"/>
-              <w:ind w:left="360"/>
-              <w:jc w:val="both"/>
-              <w:rPr>
-                <w:rFonts w:ascii="Consolas" w:hAnsi="Consolas"/>
-                <w:sz w:val="16"/>
-                <w:szCs w:val="16"/>
-              </w:rPr>
-            </w:pPr>
-          </w:p>
-          <w:p>
-            <w:pPr>
-              <w:pStyle w:val="Prrafodelista"/>
-              <w:ind w:left="360"/>
-              <w:jc w:val="both"/>
-              <w:rPr>
-                <w:rFonts w:ascii="Consolas" w:hAnsi="Consolas"/>
-                <w:sz w:val="16"/>
-                <w:szCs w:val="16"/>
-              </w:rPr>
-            </w:pPr>
-            <w:r>
-              <w:rPr>
-                <w:rFonts w:ascii="Consolas" w:hAnsi="Consolas"/>
-                <w:sz w:val="16"/>
-                <w:szCs w:val="16"/>
-              </w:rPr>
-              <w:t>Dinámico y fuertemente tipado.</w:t>
-            </w:r>
+              <w:jc w:val="both"/>
+              <w:rPr>
+                <w:rFonts w:ascii="Consolas" w:hAnsi="Consolas"/>
+                <w:sz w:val="16"/>
+                <w:szCs w:val="16"/>
+              </w:rPr>
+            </w:pPr>
+          </w:p>
+          <w:p>
+            <w:pPr>
+              <w:jc w:val="both"/>
+              <w:rPr>
+                <w:rFonts w:ascii="Consolas" w:hAnsi="Consolas"/>
+                <w:b/>
+                <w:bCs/>
+                <w:sz w:val="16"/>
+                <w:szCs w:val="16"/>
+              </w:rPr>
+            </w:pPr>
+            <w:r>
+              <w:rPr>
+                <w:rFonts w:ascii="Consolas" w:hAnsi="Consolas"/>
+                <w:b/>
+                <w:bCs/>
+                <w:sz w:val="16"/>
+                <w:szCs w:val="16"/>
+              </w:rPr>
+              <w:t>1)</w:t>
+            </w:r>
+          </w:p>
+          <w:p>
+            <w:pPr>
+              <w:jc w:val="both"/>
+              <w:rPr>
+                <w:rFonts w:ascii="Consolas" w:hAnsi="Consolas"/>
+                <w:sz w:val="16"/>
+                <w:szCs w:val="16"/>
+              </w:rPr>
+            </w:pPr>
           </w:p>
           <w:p>
             <w:pPr>
@@ -73,25 +83,7 @@
                 <w:sz w:val="16"/>
                 <w:szCs w:val="16"/>
               </w:rPr>
-              <w:t xml:space="preserve">Se concatena con el signo </w:t>
-            </w:r>
-            <w:r>
-              <w:rPr>
-                <w:rFonts w:ascii="Consolas" w:hAnsi="Consolas"/>
-                <w:b/>
-                <w:bCs/>
-                <w:sz w:val="16"/>
-                <w:szCs w:val="16"/>
-              </w:rPr>
-              <w:t>+</w:t>
-            </w:r>
-            <w:r>
-              <w:rPr>
-                <w:rFonts w:ascii="Consolas" w:hAnsi="Consolas"/>
-                <w:sz w:val="16"/>
-                <w:szCs w:val="16"/>
-              </w:rPr>
-              <w:t>.</w:t>
+              <w:t>Dinámico y fuertemente tipado.</w:t>
             </w:r>
           </w:p>
           <w:p>
@@ -114,9 +106,8 @@
                 <w:sz w:val="16"/>
                 <w:szCs w:val="16"/>
               </w:rPr>
-              <w:t xml:space="preserve">Para imprimir números hay que convertirlo con </w:t>
-            </w:r>
-            <w:proofErr w:type="spellStart"/>
+              <w:t xml:space="preserve">Se concatena con el signo </w:t>
+            </w:r>
             <w:r>
               <w:rPr>
                 <w:rFonts w:ascii="Consolas" w:hAnsi="Consolas"/>
@@ -125,18 +116,7 @@
                 <w:sz w:val="16"/>
                 <w:szCs w:val="16"/>
               </w:rPr>
-              <w:t>str</w:t>
-            </w:r>
-            <w:proofErr w:type="spellEnd"/>
-            <w:r>
-              <w:rPr>
-                <w:rFonts w:ascii="Consolas" w:hAnsi="Consolas"/>
-                <w:b/>
-                <w:bCs/>
-                <w:sz w:val="16"/>
-                <w:szCs w:val="16"/>
-              </w:rPr>
-              <w:t>(número)</w:t>
+              <w:t>+</w:t>
             </w:r>
             <w:r>
               <w:rPr>
@@ -167,7 +147,7 @@
                 <w:sz w:val="16"/>
                 <w:szCs w:val="16"/>
               </w:rPr>
-              <w:t xml:space="preserve">Escribir un mandato en varias líneas con </w:t>
+              <w:t xml:space="preserve">Para imprimir números hay que convertirlo con </w:t>
             </w:r>
             <w:r>
               <w:rPr>
@@ -177,7 +157,7 @@
                 <w:sz w:val="16"/>
                 <w:szCs w:val="16"/>
               </w:rPr>
-              <w:t>\</w:t>
+              <w:t>str(número)</w:t>
             </w:r>
             <w:r>
               <w:rPr>
@@ -208,7 +188,7 @@
                 <w:sz w:val="16"/>
                 <w:szCs w:val="16"/>
               </w:rPr>
-              <w:t xml:space="preserve">Se comenta con </w:t>
+              <w:t xml:space="preserve">Escribir un mandato en varias líneas con </w:t>
             </w:r>
             <w:r>
               <w:rPr>
@@ -218,7 +198,7 @@
                 <w:sz w:val="16"/>
                 <w:szCs w:val="16"/>
               </w:rPr>
-              <w:t>#</w:t>
+              <w:t>\</w:t>
             </w:r>
             <w:r>
               <w:rPr>
@@ -249,7 +229,25 @@
                 <w:sz w:val="16"/>
                 <w:szCs w:val="16"/>
               </w:rPr>
-              <w:t>Los tipos de datos están en figura 1.</w:t>
+              <w:t xml:space="preserve">Se comenta con </w:t>
+            </w:r>
+            <w:r>
+              <w:rPr>
+                <w:rFonts w:ascii="Consolas" w:hAnsi="Consolas"/>
+                <w:b/>
+                <w:bCs/>
+                <w:sz w:val="16"/>
+                <w:szCs w:val="16"/>
+              </w:rPr>
+              <w:t>#</w:t>
+            </w:r>
+            <w:r>
+              <w:rPr>
+                <w:rFonts w:ascii="Consolas" w:hAnsi="Consolas"/>
+                <w:sz w:val="16"/>
+                <w:szCs w:val="16"/>
+              </w:rPr>
+              <w:t>.</w:t>
             </w:r>
           </w:p>
           <w:p>
@@ -272,7 +270,7 @@
                 <w:sz w:val="16"/>
                 <w:szCs w:val="16"/>
               </w:rPr>
-              <w:t>Los operadores están en figura 2.</w:t>
+              <w:t>Los tipos de datos están en figura 1.</w:t>
             </w:r>
           </w:p>
           <w:p>
@@ -295,7 +293,7 @@
                 <w:sz w:val="16"/>
                 <w:szCs w:val="16"/>
               </w:rPr>
-              <w:t>Todo es un objeto.</w:t>
+              <w:t>Los operadores están en figura 2.</w:t>
             </w:r>
           </w:p>
           <w:p>
@@ -318,37 +316,7 @@
                 <w:sz w:val="16"/>
                 <w:szCs w:val="16"/>
               </w:rPr>
-              <w:t xml:space="preserve">Para ver el tipo de dato: </w:t>
-            </w:r>
-            <w:proofErr w:type="spellStart"/>
-            <w:r>
-              <w:rPr>
-                <w:rFonts w:ascii="Consolas" w:hAnsi="Consolas"/>
-                <w:b/>
-                <w:bCs/>
-                <w:sz w:val="16"/>
-                <w:szCs w:val="16"/>
-              </w:rPr>
-              <w:t>type</w:t>
-            </w:r>
-            <w:proofErr w:type="spellEnd"/>
-            <w:r>
-              <w:rPr>
-                <w:rFonts w:ascii="Consolas" w:hAnsi="Consolas"/>
-                <w:b/>
-                <w:bCs/>
-                <w:sz w:val="16"/>
-                <w:szCs w:val="16"/>
-              </w:rPr>
-              <w:t>(variable)</w:t>
-            </w:r>
-            <w:r>
-              <w:rPr>
-                <w:rFonts w:ascii="Consolas" w:hAnsi="Consolas"/>
-                <w:sz w:val="16"/>
-                <w:szCs w:val="16"/>
-              </w:rPr>
-              <w:t>.</w:t>
+              <w:t>Todo es un objeto.</w:t>
             </w:r>
           </w:p>
           <w:p>
@@ -371,6 +339,47 @@
                 <w:sz w:val="16"/>
                 <w:szCs w:val="16"/>
               </w:rPr>
+              <w:t xml:space="preserve">Para ver el tipo de dato: </w:t>
+            </w:r>
+            <w:r>
+              <w:rPr>
+                <w:rFonts w:ascii="Consolas" w:hAnsi="Consolas"/>
+                <w:b/>
+                <w:bCs/>
+                <w:sz w:val="16"/>
+                <w:szCs w:val="16"/>
+              </w:rPr>
+              <w:t>type(variable)</w:t>
+            </w:r>
+            <w:r>
+              <w:rPr>
+                <w:rFonts w:ascii="Consolas" w:hAnsi="Consolas"/>
+                <w:sz w:val="16"/>
+                <w:szCs w:val="16"/>
+              </w:rPr>
+              <w:t>.</w:t>
+            </w:r>
+          </w:p>
+          <w:p>
+            <w:pPr>
+              <w:pStyle w:val="Prrafodelista"/>
+              <w:numPr>
+                <w:ilvl w:val="0"/>
+                <w:numId w:val="2"/>
+              </w:numPr>
+              <w:jc w:val="both"/>
+              <w:rPr>
+                <w:rFonts w:ascii="Consolas" w:hAnsi="Consolas"/>
+                <w:sz w:val="16"/>
+                <w:szCs w:val="16"/>
+              </w:rPr>
+            </w:pPr>
+            <w:r>
+              <w:rPr>
+                <w:rFonts w:ascii="Consolas" w:hAnsi="Consolas"/>
+                <w:sz w:val="16"/>
+                <w:szCs w:val="16"/>
+              </w:rPr>
               <w:t>Las variables son válidas en su ámbito.</w:t>
             </w:r>
           </w:p>
@@ -415,6 +424,15 @@
                 <w:sz w:val="16"/>
                 <w:szCs w:val="16"/>
               </w:rPr>
+              <w:t xml:space="preserve">2) </w:t>
+            </w:r>
+            <w:r>
+              <w:rPr>
+                <w:b/>
+                <w:bCs/>
+                <w:sz w:val="16"/>
+                <w:szCs w:val="16"/>
+              </w:rPr>
               <w:t>Funciones</w:t>
             </w:r>
             <w:r>
@@ -474,7 +492,6 @@
                 <w:szCs w:val="16"/>
               </w:rPr>
             </w:pPr>
-            <w:proofErr w:type="spellStart"/>
             <w:r>
               <w:rPr>
                 <w:b/>
@@ -482,9 +499,8 @@
                 <w:sz w:val="16"/>
                 <w:szCs w:val="16"/>
               </w:rPr>
-              <w:t>def</w:t>
-            </w:r>
-            <w:proofErr w:type="spellEnd"/>
+              <w:t>def &lt;nombre_funcion&gt;([</w:t>
+            </w:r>
             <w:r>
               <w:rPr>
                 <w:b/>
@@ -492,9 +508,8 @@
                 <w:sz w:val="16"/>
                 <w:szCs w:val="16"/>
               </w:rPr>
-              <w:t xml:space="preserve"> &lt;</w:t>
-            </w:r>
-            <w:proofErr w:type="spellStart"/>
+              <w:t>param1, param2, param3, …</w:t>
+            </w:r>
             <w:r>
               <w:rPr>
                 <w:b/>
@@ -502,20 +517,19 @@
                 <w:sz w:val="16"/>
                 <w:szCs w:val="16"/>
               </w:rPr>
-              <w:t>nombre_funcion</w:t>
-            </w:r>
-            <w:proofErr w:type="spellEnd"/>
-            <w:proofErr w:type="gramStart"/>
-            <w:r>
+              <w:t>]):</w:t>
+            </w:r>
+          </w:p>
+          <w:p>
+            <w:pPr>
+              <w:jc w:val="both"/>
               <w:rPr>
                 <w:b/>
                 <w:bCs/>
                 <w:sz w:val="16"/>
                 <w:szCs w:val="16"/>
               </w:rPr>
-              <w:t>&gt;(</w:t>
-            </w:r>
-            <w:proofErr w:type="gramEnd"/>
+            </w:pPr>
             <w:r>
               <w:rPr>
                 <w:b/>
@@ -523,8 +537,17 @@
                 <w:sz w:val="16"/>
                 <w:szCs w:val="16"/>
               </w:rPr>
-              <w:t>[</w:t>
-            </w:r>
+              <w:t>&lt;tabulación/4 espacios&gt; instrucciones…</w:t>
+            </w:r>
+          </w:p>
+          <w:p>
+            <w:pPr>
+              <w:jc w:val="both"/>
+              <w:rPr>
+                <w:sz w:val="16"/>
+                <w:szCs w:val="16"/>
+              </w:rPr>
+            </w:pPr>
             <w:r>
               <w:rPr>
                 <w:b/>
@@ -532,66 +555,8 @@
                 <w:sz w:val="16"/>
                 <w:szCs w:val="16"/>
               </w:rPr>
-              <w:t>param1, param2, param3, …</w:t>
-            </w:r>
-            <w:r>
-              <w:rPr>
-                <w:b/>
-                <w:bCs/>
-                <w:sz w:val="16"/>
-                <w:szCs w:val="16"/>
-              </w:rPr>
-              <w:t>]):</w:t>
-            </w:r>
-          </w:p>
-          <w:p>
-            <w:pPr>
-              <w:jc w:val="both"/>
-              <w:rPr>
-                <w:b/>
-                <w:bCs/>
-                <w:sz w:val="16"/>
-                <w:szCs w:val="16"/>
-              </w:rPr>
-            </w:pPr>
-            <w:r>
-              <w:rPr>
-                <w:b/>
-                <w:bCs/>
-                <w:sz w:val="16"/>
-                <w:szCs w:val="16"/>
-              </w:rPr>
-              <w:t>&lt;tabulación/4 espacios&gt; instrucciones…</w:t>
-            </w:r>
-          </w:p>
-          <w:p>
-            <w:pPr>
-              <w:jc w:val="both"/>
-              <w:rPr>
-                <w:sz w:val="16"/>
-                <w:szCs w:val="16"/>
-              </w:rPr>
-            </w:pPr>
-            <w:r>
-              <w:rPr>
-                <w:b/>
-                <w:bCs/>
-                <w:sz w:val="16"/>
-                <w:szCs w:val="16"/>
-              </w:rPr>
-              <w:t>&lt;tabulación/4 espacios&gt; [</w:t>
-            </w:r>
-            <w:proofErr w:type="spellStart"/>
-            <w:r>
-              <w:rPr>
-                <w:b/>
-                <w:bCs/>
-                <w:sz w:val="16"/>
-                <w:szCs w:val="16"/>
-              </w:rPr>
-              <w:t>return</w:t>
-            </w:r>
-            <w:proofErr w:type="spellEnd"/>
+              <w:t>&lt;tabulación/4 espacios&gt; [return</w:t>
+            </w:r>
             <w:r>
               <w:rPr>
                 <w:b/>
@@ -648,569 +613,7 @@
                 <w:sz w:val="16"/>
                 <w:szCs w:val="16"/>
               </w:rPr>
-              <w:t>Listas</w:t>
-            </w:r>
-            <w:r>
-              <w:rPr>
-                <w:rFonts w:ascii="Consolas" w:hAnsi="Consolas"/>
-                <w:sz w:val="16"/>
-                <w:szCs w:val="16"/>
-              </w:rPr>
-              <w:t>:</w:t>
-            </w:r>
-          </w:p>
-          <w:p>
-            <w:pPr>
-              <w:jc w:val="both"/>
-              <w:rPr>
-                <w:rFonts w:ascii="Consolas" w:hAnsi="Consolas"/>
-                <w:sz w:val="16"/>
-                <w:szCs w:val="16"/>
-              </w:rPr>
-            </w:pPr>
-          </w:p>
-          <w:p>
-            <w:pPr>
-              <w:jc w:val="both"/>
-              <w:rPr>
-                <w:rFonts w:ascii="Consolas" w:hAnsi="Consolas"/>
-                <w:sz w:val="16"/>
-                <w:szCs w:val="16"/>
-              </w:rPr>
-            </w:pPr>
-            <w:proofErr w:type="spellStart"/>
-            <w:r>
-              <w:rPr>
-                <w:rFonts w:ascii="Consolas" w:hAnsi="Consolas"/>
-                <w:sz w:val="16"/>
-                <w:szCs w:val="16"/>
-              </w:rPr>
-              <w:t>listaUno</w:t>
-            </w:r>
-            <w:proofErr w:type="spellEnd"/>
-            <w:r>
-              <w:rPr>
-                <w:rFonts w:ascii="Consolas" w:hAnsi="Consolas"/>
-                <w:sz w:val="16"/>
-                <w:szCs w:val="16"/>
-              </w:rPr>
-              <w:t xml:space="preserve"> = ["Juan", 3, True, False, 0.12, "Ana"]</w:t>
-            </w:r>
-          </w:p>
-          <w:p>
-            <w:pPr>
-              <w:jc w:val="both"/>
-              <w:rPr>
-                <w:rFonts w:ascii="Consolas" w:hAnsi="Consolas"/>
-                <w:sz w:val="16"/>
-                <w:szCs w:val="16"/>
-              </w:rPr>
-            </w:pPr>
-            <w:proofErr w:type="spellStart"/>
-            <w:r>
-              <w:rPr>
-                <w:rFonts w:ascii="Consolas" w:hAnsi="Consolas"/>
-                <w:sz w:val="16"/>
-                <w:szCs w:val="16"/>
-              </w:rPr>
-              <w:t>listaDos</w:t>
-            </w:r>
-            <w:proofErr w:type="spellEnd"/>
-            <w:r>
-              <w:rPr>
-                <w:rFonts w:ascii="Consolas" w:hAnsi="Consolas"/>
-                <w:sz w:val="16"/>
-                <w:szCs w:val="16"/>
-              </w:rPr>
-              <w:t xml:space="preserve"> = ["Pedro", 2, 5, 4.435, False]</w:t>
-            </w:r>
-          </w:p>
-          <w:p>
-            <w:pPr>
-              <w:jc w:val="both"/>
-              <w:rPr>
-                <w:rFonts w:ascii="Consolas" w:hAnsi="Consolas"/>
-                <w:sz w:val="16"/>
-                <w:szCs w:val="16"/>
-              </w:rPr>
-            </w:pPr>
-            <w:proofErr w:type="spellStart"/>
-            <w:r>
-              <w:rPr>
-                <w:rFonts w:ascii="Consolas" w:hAnsi="Consolas"/>
-                <w:sz w:val="16"/>
-                <w:szCs w:val="16"/>
-              </w:rPr>
-              <w:t>listaTres</w:t>
-            </w:r>
-            <w:proofErr w:type="spellEnd"/>
-            <w:r>
-              <w:rPr>
-                <w:rFonts w:ascii="Consolas" w:hAnsi="Consolas"/>
-                <w:sz w:val="16"/>
-                <w:szCs w:val="16"/>
-              </w:rPr>
-              <w:t xml:space="preserve"> = []</w:t>
-            </w:r>
-          </w:p>
-          <w:p>
-            <w:pPr>
-              <w:jc w:val="both"/>
-              <w:rPr>
-                <w:rFonts w:ascii="Consolas" w:hAnsi="Consolas"/>
-                <w:sz w:val="16"/>
-                <w:szCs w:val="16"/>
-              </w:rPr>
-            </w:pPr>
-          </w:p>
-          <w:p>
-            <w:pPr>
-              <w:jc w:val="both"/>
-              <w:rPr>
-                <w:rFonts w:ascii="Consolas" w:hAnsi="Consolas"/>
-                <w:sz w:val="16"/>
-                <w:szCs w:val="16"/>
-                <w:u w:val="single"/>
-              </w:rPr>
-            </w:pPr>
-            <w:r>
-              <w:rPr>
-                <w:rFonts w:ascii="Consolas" w:hAnsi="Consolas"/>
-                <w:sz w:val="16"/>
-                <w:szCs w:val="16"/>
-              </w:rPr>
-              <w:t>Formas de imprimir:</w:t>
-            </w:r>
-          </w:p>
-          <w:p>
-            <w:pPr>
-              <w:jc w:val="both"/>
-              <w:rPr>
-                <w:rFonts w:ascii="Consolas" w:hAnsi="Consolas"/>
-                <w:sz w:val="16"/>
-                <w:szCs w:val="16"/>
-              </w:rPr>
-            </w:pPr>
-            <w:proofErr w:type="spellStart"/>
-            <w:r>
-              <w:rPr>
-                <w:rFonts w:ascii="Consolas" w:hAnsi="Consolas"/>
-                <w:sz w:val="16"/>
-                <w:szCs w:val="16"/>
-              </w:rPr>
-              <w:t>print</w:t>
-            </w:r>
-            <w:proofErr w:type="spellEnd"/>
-            <w:r>
-              <w:rPr>
-                <w:rFonts w:ascii="Consolas" w:hAnsi="Consolas"/>
-                <w:sz w:val="16"/>
-                <w:szCs w:val="16"/>
-              </w:rPr>
-              <w:t>(</w:t>
-            </w:r>
-            <w:proofErr w:type="spellStart"/>
-            <w:r>
-              <w:rPr>
-                <w:rFonts w:ascii="Consolas" w:hAnsi="Consolas"/>
-                <w:sz w:val="16"/>
-                <w:szCs w:val="16"/>
-              </w:rPr>
-              <w:t>listaUno</w:t>
-            </w:r>
-            <w:proofErr w:type="spellEnd"/>
-            <w:r>
-              <w:rPr>
-                <w:rFonts w:ascii="Consolas" w:hAnsi="Consolas"/>
-                <w:sz w:val="16"/>
-                <w:szCs w:val="16"/>
-              </w:rPr>
-              <w:t>[:])</w:t>
-            </w:r>
-          </w:p>
-          <w:p>
-            <w:pPr>
-              <w:jc w:val="both"/>
-              <w:rPr>
-                <w:rFonts w:ascii="Consolas" w:hAnsi="Consolas"/>
-                <w:sz w:val="16"/>
-                <w:szCs w:val="16"/>
-              </w:rPr>
-            </w:pPr>
-            <w:r>
-              <w:rPr>
-                <w:rFonts w:ascii="Consolas" w:hAnsi="Consolas"/>
-                <w:sz w:val="16"/>
-                <w:szCs w:val="16"/>
-              </w:rPr>
-              <w:t># ['Juan', 3, True, False, 0.12, 'Ana']</w:t>
-            </w:r>
-          </w:p>
-          <w:p>
-            <w:pPr>
-              <w:jc w:val="both"/>
-              <w:rPr>
-                <w:rFonts w:ascii="Consolas" w:hAnsi="Consolas"/>
-                <w:sz w:val="16"/>
-                <w:szCs w:val="16"/>
-              </w:rPr>
-            </w:pPr>
-            <w:proofErr w:type="spellStart"/>
-            <w:r>
-              <w:rPr>
-                <w:rFonts w:ascii="Consolas" w:hAnsi="Consolas"/>
-                <w:sz w:val="16"/>
-                <w:szCs w:val="16"/>
-              </w:rPr>
-              <w:t>print</w:t>
-            </w:r>
-            <w:proofErr w:type="spellEnd"/>
-            <w:r>
-              <w:rPr>
-                <w:rFonts w:ascii="Consolas" w:hAnsi="Consolas"/>
-                <w:sz w:val="16"/>
-                <w:szCs w:val="16"/>
-              </w:rPr>
-              <w:t>(</w:t>
-            </w:r>
-            <w:proofErr w:type="spellStart"/>
-            <w:r>
-              <w:rPr>
-                <w:rFonts w:ascii="Consolas" w:hAnsi="Consolas"/>
-                <w:sz w:val="16"/>
-                <w:szCs w:val="16"/>
-              </w:rPr>
-              <w:t>listaUno</w:t>
-            </w:r>
-            <w:proofErr w:type="spellEnd"/>
-            <w:r>
-              <w:rPr>
-                <w:rFonts w:ascii="Consolas" w:hAnsi="Consolas"/>
-                <w:sz w:val="16"/>
-                <w:szCs w:val="16"/>
-              </w:rPr>
-              <w:t>[:3])</w:t>
-            </w:r>
-          </w:p>
-          <w:p>
-            <w:pPr>
-              <w:jc w:val="both"/>
-              <w:rPr>
-                <w:rFonts w:ascii="Consolas" w:hAnsi="Consolas"/>
-                <w:sz w:val="16"/>
-                <w:szCs w:val="16"/>
-              </w:rPr>
-            </w:pPr>
-            <w:r>
-              <w:rPr>
-                <w:rFonts w:ascii="Consolas" w:hAnsi="Consolas"/>
-                <w:sz w:val="16"/>
-                <w:szCs w:val="16"/>
-              </w:rPr>
-              <w:t># ['Juan', 3, True]</w:t>
-            </w:r>
-          </w:p>
-          <w:p>
-            <w:pPr>
-              <w:jc w:val="both"/>
-              <w:rPr>
-                <w:rFonts w:ascii="Consolas" w:hAnsi="Consolas"/>
-                <w:sz w:val="16"/>
-                <w:szCs w:val="16"/>
-              </w:rPr>
-            </w:pPr>
-            <w:proofErr w:type="spellStart"/>
-            <w:r>
-              <w:rPr>
-                <w:rFonts w:ascii="Consolas" w:hAnsi="Consolas"/>
-                <w:sz w:val="16"/>
-                <w:szCs w:val="16"/>
-              </w:rPr>
-              <w:t>print</w:t>
-            </w:r>
-            <w:proofErr w:type="spellEnd"/>
-            <w:r>
-              <w:rPr>
-                <w:rFonts w:ascii="Consolas" w:hAnsi="Consolas"/>
-                <w:sz w:val="16"/>
-                <w:szCs w:val="16"/>
-              </w:rPr>
-              <w:t>(</w:t>
-            </w:r>
-            <w:proofErr w:type="spellStart"/>
-            <w:r>
-              <w:rPr>
-                <w:rFonts w:ascii="Consolas" w:hAnsi="Consolas"/>
-                <w:sz w:val="16"/>
-                <w:szCs w:val="16"/>
-              </w:rPr>
-              <w:t>listaUno</w:t>
-            </w:r>
-            <w:proofErr w:type="spellEnd"/>
-            <w:r>
-              <w:rPr>
-                <w:rFonts w:ascii="Consolas" w:hAnsi="Consolas"/>
-                <w:sz w:val="16"/>
-                <w:szCs w:val="16"/>
-              </w:rPr>
-              <w:t>[2:])</w:t>
-            </w:r>
-          </w:p>
-          <w:p>
-            <w:pPr>
-              <w:jc w:val="both"/>
-              <w:rPr>
-                <w:rFonts w:ascii="Consolas" w:hAnsi="Consolas"/>
-                <w:sz w:val="16"/>
-                <w:szCs w:val="16"/>
-              </w:rPr>
-            </w:pPr>
-            <w:r>
-              <w:rPr>
-                <w:rFonts w:ascii="Consolas" w:hAnsi="Consolas"/>
-                <w:sz w:val="16"/>
-                <w:szCs w:val="16"/>
-              </w:rPr>
-              <w:t># [True, False, 0.12, 'Ana']</w:t>
-            </w:r>
-          </w:p>
-          <w:p>
-            <w:pPr>
-              <w:jc w:val="both"/>
-              <w:rPr>
-                <w:rFonts w:ascii="Consolas" w:hAnsi="Consolas"/>
-                <w:sz w:val="16"/>
-                <w:szCs w:val="16"/>
-              </w:rPr>
-            </w:pPr>
-            <w:proofErr w:type="spellStart"/>
-            <w:r>
-              <w:rPr>
-                <w:rFonts w:ascii="Consolas" w:hAnsi="Consolas"/>
-                <w:sz w:val="16"/>
-                <w:szCs w:val="16"/>
-              </w:rPr>
-              <w:t>print</w:t>
-            </w:r>
-            <w:proofErr w:type="spellEnd"/>
-            <w:r>
-              <w:rPr>
-                <w:rFonts w:ascii="Consolas" w:hAnsi="Consolas"/>
-                <w:sz w:val="16"/>
-                <w:szCs w:val="16"/>
-              </w:rPr>
-              <w:t>(</w:t>
-            </w:r>
-            <w:proofErr w:type="spellStart"/>
-            <w:r>
-              <w:rPr>
-                <w:rFonts w:ascii="Consolas" w:hAnsi="Consolas"/>
-                <w:sz w:val="16"/>
-                <w:szCs w:val="16"/>
-              </w:rPr>
-              <w:t>listaUno</w:t>
-            </w:r>
-            <w:proofErr w:type="spellEnd"/>
-            <w:r>
-              <w:rPr>
-                <w:rFonts w:ascii="Consolas" w:hAnsi="Consolas"/>
-                <w:sz w:val="16"/>
-                <w:szCs w:val="16"/>
-              </w:rPr>
-              <w:t>[-3:])</w:t>
-            </w:r>
-          </w:p>
-          <w:p>
-            <w:pPr>
-              <w:jc w:val="both"/>
-              <w:rPr>
-                <w:rFonts w:ascii="Consolas" w:hAnsi="Consolas"/>
-                <w:sz w:val="16"/>
-                <w:szCs w:val="16"/>
-              </w:rPr>
-            </w:pPr>
-            <w:r>
-              <w:rPr>
-                <w:rFonts w:ascii="Consolas" w:hAnsi="Consolas"/>
-                <w:sz w:val="16"/>
-                <w:szCs w:val="16"/>
-              </w:rPr>
-              <w:t># [False, 0.12, 'Ana']</w:t>
-            </w:r>
-          </w:p>
-          <w:p>
-            <w:pPr>
-              <w:jc w:val="both"/>
-              <w:rPr>
-                <w:rFonts w:ascii="Consolas" w:hAnsi="Consolas"/>
-                <w:sz w:val="16"/>
-                <w:szCs w:val="16"/>
-              </w:rPr>
-            </w:pPr>
-            <w:proofErr w:type="spellStart"/>
-            <w:r>
-              <w:rPr>
-                <w:rFonts w:ascii="Consolas" w:hAnsi="Consolas"/>
-                <w:sz w:val="16"/>
-                <w:szCs w:val="16"/>
-              </w:rPr>
-              <w:t>print</w:t>
-            </w:r>
-            <w:proofErr w:type="spellEnd"/>
-            <w:r>
-              <w:rPr>
-                <w:rFonts w:ascii="Consolas" w:hAnsi="Consolas"/>
-                <w:sz w:val="16"/>
-                <w:szCs w:val="16"/>
-              </w:rPr>
-              <w:t>(</w:t>
-            </w:r>
-            <w:proofErr w:type="spellStart"/>
-            <w:r>
-              <w:rPr>
-                <w:rFonts w:ascii="Consolas" w:hAnsi="Consolas"/>
-                <w:sz w:val="16"/>
-                <w:szCs w:val="16"/>
-              </w:rPr>
-              <w:t>listaUno</w:t>
-            </w:r>
-            <w:proofErr w:type="spellEnd"/>
-            <w:r>
-              <w:rPr>
-                <w:rFonts w:ascii="Consolas" w:hAnsi="Consolas"/>
-                <w:sz w:val="16"/>
-                <w:szCs w:val="16"/>
-              </w:rPr>
-              <w:t>[:-3])</w:t>
-            </w:r>
-          </w:p>
-          <w:p>
-            <w:pPr>
-              <w:jc w:val="both"/>
-              <w:rPr>
-                <w:rFonts w:ascii="Consolas" w:hAnsi="Consolas"/>
-                <w:sz w:val="16"/>
-                <w:szCs w:val="16"/>
-              </w:rPr>
-            </w:pPr>
-            <w:r>
-              <w:rPr>
-                <w:rFonts w:ascii="Consolas" w:hAnsi="Consolas"/>
-                <w:sz w:val="16"/>
-                <w:szCs w:val="16"/>
-              </w:rPr>
-              <w:t># ['Juan', 3, True]</w:t>
-            </w:r>
-          </w:p>
-          <w:p>
-            <w:pPr>
-              <w:jc w:val="both"/>
-              <w:rPr>
-                <w:rFonts w:ascii="Consolas" w:hAnsi="Consolas"/>
-                <w:sz w:val="16"/>
-                <w:szCs w:val="16"/>
-              </w:rPr>
-            </w:pPr>
-            <w:proofErr w:type="spellStart"/>
-            <w:r>
-              <w:rPr>
-                <w:rFonts w:ascii="Consolas" w:hAnsi="Consolas"/>
-                <w:sz w:val="16"/>
-                <w:szCs w:val="16"/>
-              </w:rPr>
-              <w:t>print</w:t>
-            </w:r>
-            <w:proofErr w:type="spellEnd"/>
-            <w:r>
-              <w:rPr>
-                <w:rFonts w:ascii="Consolas" w:hAnsi="Consolas"/>
-                <w:sz w:val="16"/>
-                <w:szCs w:val="16"/>
-              </w:rPr>
-              <w:t>(</w:t>
-            </w:r>
-            <w:proofErr w:type="spellStart"/>
-            <w:r>
-              <w:rPr>
-                <w:rFonts w:ascii="Consolas" w:hAnsi="Consolas"/>
-                <w:sz w:val="16"/>
-                <w:szCs w:val="16"/>
-              </w:rPr>
-              <w:t>listaUno</w:t>
-            </w:r>
-            <w:proofErr w:type="spellEnd"/>
-            <w:r>
-              <w:rPr>
-                <w:rFonts w:ascii="Consolas" w:hAnsi="Consolas"/>
-                <w:sz w:val="16"/>
-                <w:szCs w:val="16"/>
-              </w:rPr>
-              <w:t>[1:5])</w:t>
-            </w:r>
-          </w:p>
-          <w:p>
-            <w:pPr>
-              <w:jc w:val="both"/>
-              <w:rPr>
-                <w:rFonts w:ascii="Consolas" w:hAnsi="Consolas"/>
-                <w:sz w:val="16"/>
-                <w:szCs w:val="16"/>
-              </w:rPr>
-            </w:pPr>
-            <w:r>
-              <w:rPr>
-                <w:rFonts w:ascii="Consolas" w:hAnsi="Consolas"/>
-                <w:sz w:val="16"/>
-                <w:szCs w:val="16"/>
-              </w:rPr>
-              <w:t># [3, True, False, 0.12]</w:t>
-            </w:r>
-          </w:p>
-          <w:p>
-            <w:pPr>
-              <w:jc w:val="both"/>
-              <w:rPr>
-                <w:rFonts w:ascii="Consolas" w:hAnsi="Consolas"/>
-                <w:sz w:val="16"/>
-                <w:szCs w:val="16"/>
-              </w:rPr>
-            </w:pPr>
-          </w:p>
-          <w:p>
-            <w:pPr>
-              <w:jc w:val="both"/>
-              <w:rPr>
-                <w:rFonts w:ascii="Consolas" w:hAnsi="Consolas"/>
-                <w:sz w:val="16"/>
-                <w:szCs w:val="16"/>
-              </w:rPr>
-            </w:pPr>
-            <w:r>
-              <w:rPr>
-                <w:rFonts w:ascii="Consolas" w:hAnsi="Consolas"/>
-                <w:sz w:val="16"/>
-                <w:szCs w:val="16"/>
-              </w:rPr>
-              <w:t>Agregar un elemento al final:</w:t>
-            </w:r>
-          </w:p>
-          <w:p>
-            <w:pPr>
-              <w:jc w:val="both"/>
-              <w:rPr>
-                <w:rFonts w:ascii="Consolas" w:hAnsi="Consolas"/>
-                <w:sz w:val="16"/>
-                <w:szCs w:val="16"/>
-              </w:rPr>
-            </w:pPr>
-            <w:proofErr w:type="spellStart"/>
-            <w:r>
-              <w:rPr>
-                <w:rFonts w:ascii="Consolas" w:hAnsi="Consolas"/>
-                <w:sz w:val="16"/>
-                <w:szCs w:val="16"/>
-              </w:rPr>
-              <w:t>listaUno.</w:t>
+              <w:t xml:space="preserve">3) </w:t>
             </w:r>
             <w:r>
               <w:rPr>
@@ -1220,72 +623,363 @@
                 <w:sz w:val="16"/>
                 <w:szCs w:val="16"/>
               </w:rPr>
-              <w:t>append</w:t>
-            </w:r>
-            <w:proofErr w:type="spellEnd"/>
-            <w:r>
-              <w:rPr>
-                <w:rFonts w:ascii="Consolas" w:hAnsi="Consolas"/>
-                <w:sz w:val="16"/>
-                <w:szCs w:val="16"/>
-              </w:rPr>
-              <w:t>("Manuel")</w:t>
-            </w:r>
-          </w:p>
-          <w:p>
-            <w:pPr>
-              <w:jc w:val="both"/>
-              <w:rPr>
-                <w:rFonts w:ascii="Consolas" w:hAnsi="Consolas"/>
-                <w:sz w:val="16"/>
-                <w:szCs w:val="16"/>
-              </w:rPr>
-            </w:pPr>
-          </w:p>
-          <w:p>
-            <w:pPr>
-              <w:jc w:val="both"/>
-              <w:rPr>
-                <w:rFonts w:ascii="Consolas" w:hAnsi="Consolas"/>
-                <w:sz w:val="16"/>
-                <w:szCs w:val="16"/>
-              </w:rPr>
-            </w:pPr>
-            <w:r>
-              <w:rPr>
-                <w:rFonts w:ascii="Consolas" w:hAnsi="Consolas"/>
-                <w:sz w:val="16"/>
-                <w:szCs w:val="16"/>
-              </w:rPr>
-              <w:t>Agregar elem</w:t>
-            </w:r>
-            <w:r>
-              <w:rPr>
-                <w:rFonts w:ascii="Consolas" w:hAnsi="Consolas"/>
-                <w:sz w:val="16"/>
-                <w:szCs w:val="16"/>
-              </w:rPr>
-              <w:t>e</w:t>
-            </w:r>
-            <w:r>
-              <w:rPr>
-                <w:rFonts w:ascii="Consolas" w:hAnsi="Consolas"/>
-                <w:sz w:val="16"/>
-                <w:szCs w:val="16"/>
-              </w:rPr>
-              <w:t>nto en otra posición:</w:t>
-            </w:r>
-          </w:p>
-          <w:p>
-            <w:pPr>
-              <w:jc w:val="both"/>
-              <w:rPr>
-                <w:rFonts w:ascii="Consolas" w:hAnsi="Consolas"/>
-                <w:sz w:val="16"/>
-                <w:szCs w:val="16"/>
-              </w:rPr>
-            </w:pPr>
-            <w:proofErr w:type="spellStart"/>
+              <w:t>Listas</w:t>
+            </w:r>
+            <w:r>
+              <w:rPr>
+                <w:rFonts w:ascii="Consolas" w:hAnsi="Consolas"/>
+                <w:sz w:val="16"/>
+                <w:szCs w:val="16"/>
+              </w:rPr>
+              <w:t>:</w:t>
+            </w:r>
+          </w:p>
+          <w:p>
+            <w:pPr>
+              <w:jc w:val="both"/>
+              <w:rPr>
+                <w:rFonts w:ascii="Consolas" w:hAnsi="Consolas"/>
+                <w:sz w:val="16"/>
+                <w:szCs w:val="16"/>
+              </w:rPr>
+            </w:pPr>
+          </w:p>
+          <w:p>
+            <w:pPr>
+              <w:jc w:val="both"/>
+              <w:rPr>
+                <w:rFonts w:ascii="Consolas" w:hAnsi="Consolas"/>
+                <w:sz w:val="16"/>
+                <w:szCs w:val="16"/>
+              </w:rPr>
+            </w:pPr>
+            <w:r>
+              <w:rPr>
+                <w:rFonts w:ascii="Consolas" w:hAnsi="Consolas"/>
+                <w:sz w:val="16"/>
+                <w:szCs w:val="16"/>
+              </w:rPr>
+              <w:t>listaUno = ["Juan", 3, True, False, 0.12, "Ana"]</w:t>
+            </w:r>
+          </w:p>
+          <w:p>
+            <w:pPr>
+              <w:jc w:val="both"/>
+              <w:rPr>
+                <w:rFonts w:ascii="Consolas" w:hAnsi="Consolas"/>
+                <w:sz w:val="16"/>
+                <w:szCs w:val="16"/>
+              </w:rPr>
+            </w:pPr>
+            <w:r>
+              <w:rPr>
+                <w:rFonts w:ascii="Consolas" w:hAnsi="Consolas"/>
+                <w:sz w:val="16"/>
+                <w:szCs w:val="16"/>
+              </w:rPr>
+              <w:t>listaDos = ["Pedro", 2, 5, 4.435, False]</w:t>
+            </w:r>
+          </w:p>
+          <w:p>
+            <w:pPr>
+              <w:jc w:val="both"/>
+              <w:rPr>
+                <w:rFonts w:ascii="Consolas" w:hAnsi="Consolas"/>
+                <w:sz w:val="16"/>
+                <w:szCs w:val="16"/>
+              </w:rPr>
+            </w:pPr>
+            <w:r>
+              <w:rPr>
+                <w:rFonts w:ascii="Consolas" w:hAnsi="Consolas"/>
+                <w:sz w:val="16"/>
+                <w:szCs w:val="16"/>
+              </w:rPr>
+              <w:t>listaTres = []</w:t>
+            </w:r>
+          </w:p>
+          <w:p>
+            <w:pPr>
+              <w:jc w:val="both"/>
+              <w:rPr>
+                <w:rFonts w:ascii="Consolas" w:hAnsi="Consolas"/>
+                <w:sz w:val="16"/>
+                <w:szCs w:val="16"/>
+              </w:rPr>
+            </w:pPr>
+          </w:p>
+          <w:p>
+            <w:pPr>
+              <w:jc w:val="both"/>
+              <w:rPr>
+                <w:rFonts w:ascii="Consolas" w:hAnsi="Consolas"/>
+                <w:sz w:val="16"/>
+                <w:szCs w:val="16"/>
+                <w:u w:val="single"/>
+              </w:rPr>
+            </w:pPr>
+            <w:r>
+              <w:rPr>
+                <w:rFonts w:ascii="Consolas" w:hAnsi="Consolas"/>
+                <w:sz w:val="16"/>
+                <w:szCs w:val="16"/>
+              </w:rPr>
+              <w:t>Formas de imprimir:</w:t>
+            </w:r>
+          </w:p>
+          <w:p>
+            <w:pPr>
+              <w:jc w:val="both"/>
+              <w:rPr>
+                <w:rFonts w:ascii="Consolas" w:hAnsi="Consolas"/>
+                <w:sz w:val="16"/>
+                <w:szCs w:val="16"/>
+              </w:rPr>
+            </w:pPr>
+            <w:r>
+              <w:rPr>
+                <w:rFonts w:ascii="Consolas" w:hAnsi="Consolas"/>
+                <w:sz w:val="16"/>
+                <w:szCs w:val="16"/>
+              </w:rPr>
+              <w:t>print(listaUno[:])</w:t>
+            </w:r>
+          </w:p>
+          <w:p>
+            <w:pPr>
+              <w:jc w:val="both"/>
+              <w:rPr>
+                <w:rFonts w:ascii="Consolas" w:hAnsi="Consolas"/>
+                <w:sz w:val="16"/>
+                <w:szCs w:val="16"/>
+              </w:rPr>
+            </w:pPr>
+            <w:r>
+              <w:rPr>
+                <w:rFonts w:ascii="Consolas" w:hAnsi="Consolas"/>
+                <w:sz w:val="16"/>
+                <w:szCs w:val="16"/>
+              </w:rPr>
+              <w:t># ['Juan', 3, True, False, 0.12, 'Ana']</w:t>
+            </w:r>
+          </w:p>
+          <w:p>
+            <w:pPr>
+              <w:jc w:val="both"/>
+              <w:rPr>
+                <w:rFonts w:ascii="Consolas" w:hAnsi="Consolas"/>
+                <w:sz w:val="16"/>
+                <w:szCs w:val="16"/>
+              </w:rPr>
+            </w:pPr>
+            <w:r>
+              <w:rPr>
+                <w:rFonts w:ascii="Consolas" w:hAnsi="Consolas"/>
+                <w:sz w:val="16"/>
+                <w:szCs w:val="16"/>
+              </w:rPr>
+              <w:t>print(listaUno[:3])</w:t>
+            </w:r>
+          </w:p>
+          <w:p>
+            <w:pPr>
+              <w:jc w:val="both"/>
+              <w:rPr>
+                <w:rFonts w:ascii="Consolas" w:hAnsi="Consolas"/>
+                <w:sz w:val="16"/>
+                <w:szCs w:val="16"/>
+              </w:rPr>
+            </w:pPr>
+            <w:r>
+              <w:rPr>
+                <w:rFonts w:ascii="Consolas" w:hAnsi="Consolas"/>
+                <w:sz w:val="16"/>
+                <w:szCs w:val="16"/>
+              </w:rPr>
+              <w:t># ['Juan', 3, True]</w:t>
+            </w:r>
+          </w:p>
+          <w:p>
+            <w:pPr>
+              <w:jc w:val="both"/>
+              <w:rPr>
+                <w:rFonts w:ascii="Consolas" w:hAnsi="Consolas"/>
+                <w:sz w:val="16"/>
+                <w:szCs w:val="16"/>
+              </w:rPr>
+            </w:pPr>
+            <w:r>
+              <w:rPr>
+                <w:rFonts w:ascii="Consolas" w:hAnsi="Consolas"/>
+                <w:sz w:val="16"/>
+                <w:szCs w:val="16"/>
+              </w:rPr>
+              <w:t>print(listaUno[2:])</w:t>
+            </w:r>
+          </w:p>
+          <w:p>
+            <w:pPr>
+              <w:jc w:val="both"/>
+              <w:rPr>
+                <w:rFonts w:ascii="Consolas" w:hAnsi="Consolas"/>
+                <w:sz w:val="16"/>
+                <w:szCs w:val="16"/>
+              </w:rPr>
+            </w:pPr>
+            <w:r>
+              <w:rPr>
+                <w:rFonts w:ascii="Consolas" w:hAnsi="Consolas"/>
+                <w:sz w:val="16"/>
+                <w:szCs w:val="16"/>
+              </w:rPr>
+              <w:t># [True, False, 0.12, 'Ana']</w:t>
+            </w:r>
+          </w:p>
+          <w:p>
+            <w:pPr>
+              <w:jc w:val="both"/>
+              <w:rPr>
+                <w:rFonts w:ascii="Consolas" w:hAnsi="Consolas"/>
+                <w:sz w:val="16"/>
+                <w:szCs w:val="16"/>
+              </w:rPr>
+            </w:pPr>
+            <w:r>
+              <w:rPr>
+                <w:rFonts w:ascii="Consolas" w:hAnsi="Consolas"/>
+                <w:sz w:val="16"/>
+                <w:szCs w:val="16"/>
+              </w:rPr>
+              <w:t>print(listaUno[-3:])</w:t>
+            </w:r>
+          </w:p>
+          <w:p>
+            <w:pPr>
+              <w:jc w:val="both"/>
+              <w:rPr>
+                <w:rFonts w:ascii="Consolas" w:hAnsi="Consolas"/>
+                <w:sz w:val="16"/>
+                <w:szCs w:val="16"/>
+              </w:rPr>
+            </w:pPr>
+            <w:r>
+              <w:rPr>
+                <w:rFonts w:ascii="Consolas" w:hAnsi="Consolas"/>
+                <w:sz w:val="16"/>
+                <w:szCs w:val="16"/>
+              </w:rPr>
+              <w:t># [False, 0.12, 'Ana']</w:t>
+            </w:r>
+          </w:p>
+          <w:p>
+            <w:pPr>
+              <w:jc w:val="both"/>
+              <w:rPr>
+                <w:rFonts w:ascii="Consolas" w:hAnsi="Consolas"/>
+                <w:sz w:val="16"/>
+                <w:szCs w:val="16"/>
+              </w:rPr>
+            </w:pPr>
+            <w:r>
+              <w:rPr>
+                <w:rFonts w:ascii="Consolas" w:hAnsi="Consolas"/>
+                <w:sz w:val="16"/>
+                <w:szCs w:val="16"/>
+              </w:rPr>
+              <w:t>print(listaUno[:-3])</w:t>
+            </w:r>
+          </w:p>
+          <w:p>
+            <w:pPr>
+              <w:jc w:val="both"/>
+              <w:rPr>
+                <w:rFonts w:ascii="Consolas" w:hAnsi="Consolas"/>
+                <w:sz w:val="16"/>
+                <w:szCs w:val="16"/>
+              </w:rPr>
+            </w:pPr>
+            <w:r>
+              <w:rPr>
+                <w:rFonts w:ascii="Consolas" w:hAnsi="Consolas"/>
+                <w:sz w:val="16"/>
+                <w:szCs w:val="16"/>
+              </w:rPr>
+              <w:t># ['Juan', 3, True]</w:t>
+            </w:r>
+          </w:p>
+          <w:p>
+            <w:pPr>
+              <w:jc w:val="both"/>
+              <w:rPr>
+                <w:rFonts w:ascii="Consolas" w:hAnsi="Consolas"/>
+                <w:sz w:val="16"/>
+                <w:szCs w:val="16"/>
+              </w:rPr>
+            </w:pPr>
+            <w:r>
+              <w:rPr>
+                <w:rFonts w:ascii="Consolas" w:hAnsi="Consolas"/>
+                <w:sz w:val="16"/>
+                <w:szCs w:val="16"/>
+              </w:rPr>
+              <w:t>print(listaUno[1:5])</w:t>
+            </w:r>
+          </w:p>
+          <w:p>
+            <w:pPr>
+              <w:jc w:val="both"/>
+              <w:rPr>
+                <w:rFonts w:ascii="Consolas" w:hAnsi="Consolas"/>
+                <w:sz w:val="16"/>
+                <w:szCs w:val="16"/>
+              </w:rPr>
+            </w:pPr>
+            <w:r>
+              <w:rPr>
+                <w:rFonts w:ascii="Consolas" w:hAnsi="Consolas"/>
+                <w:sz w:val="16"/>
+                <w:szCs w:val="16"/>
+              </w:rPr>
+              <w:t># [3, True, False, 0.12]</w:t>
+            </w:r>
+          </w:p>
+          <w:p>
+            <w:pPr>
+              <w:jc w:val="both"/>
+              <w:rPr>
+                <w:rFonts w:ascii="Consolas" w:hAnsi="Consolas"/>
+                <w:sz w:val="16"/>
+                <w:szCs w:val="16"/>
+              </w:rPr>
+            </w:pPr>
+          </w:p>
+          <w:p>
+            <w:pPr>
+              <w:jc w:val="both"/>
+              <w:rPr>
+                <w:rFonts w:ascii="Consolas" w:hAnsi="Consolas"/>
+                <w:sz w:val="16"/>
+                <w:szCs w:val="16"/>
+              </w:rPr>
+            </w:pPr>
+            <w:r>
+              <w:rPr>
+                <w:rFonts w:ascii="Consolas" w:hAnsi="Consolas"/>
+                <w:sz w:val="16"/>
+                <w:szCs w:val="16"/>
+              </w:rPr>
+              <w:t>Agregar un elemento al final:</w:t>
+            </w:r>
+          </w:p>
+          <w:p>
+            <w:pPr>
+              <w:jc w:val="both"/>
+              <w:rPr>
+                <w:rFonts w:ascii="Consolas" w:hAnsi="Consolas"/>
+                <w:sz w:val="16"/>
+                <w:szCs w:val="16"/>
+              </w:rPr>
+            </w:pPr>
             <w:r>
               <w:rPr>
                 <w:rFonts w:ascii="Consolas" w:hAnsi="Consolas"/>
@@ -1302,56 +996,70 @@
                 <w:sz w:val="16"/>
                 <w:szCs w:val="16"/>
               </w:rPr>
-              <w:t>insert</w:t>
-            </w:r>
-            <w:proofErr w:type="spellEnd"/>
-            <w:r>
-              <w:rPr>
-                <w:rFonts w:ascii="Consolas" w:hAnsi="Consolas"/>
-                <w:sz w:val="16"/>
-                <w:szCs w:val="16"/>
-              </w:rPr>
-              <w:t>(3, "Daniela")</w:t>
-            </w:r>
-          </w:p>
-          <w:p>
-            <w:pPr>
-              <w:jc w:val="both"/>
-              <w:rPr>
-                <w:rFonts w:ascii="Consolas" w:hAnsi="Consolas"/>
-                <w:sz w:val="16"/>
-                <w:szCs w:val="16"/>
-              </w:rPr>
-            </w:pPr>
-          </w:p>
-          <w:p>
-            <w:pPr>
-              <w:jc w:val="both"/>
-              <w:rPr>
-                <w:rFonts w:ascii="Consolas" w:hAnsi="Consolas"/>
-                <w:sz w:val="16"/>
-                <w:szCs w:val="16"/>
-              </w:rPr>
-            </w:pPr>
-            <w:r>
-              <w:rPr>
-                <w:rFonts w:ascii="Consolas" w:hAnsi="Consolas"/>
-                <w:sz w:val="16"/>
-                <w:szCs w:val="16"/>
-              </w:rPr>
-              <w:t>Agregar varios elementos:</w:t>
-            </w:r>
-          </w:p>
-          <w:p>
-            <w:pPr>
-              <w:jc w:val="both"/>
-              <w:rPr>
-                <w:rFonts w:ascii="Consolas" w:hAnsi="Consolas"/>
-                <w:sz w:val="16"/>
-                <w:szCs w:val="16"/>
-              </w:rPr>
-            </w:pPr>
-            <w:proofErr w:type="spellStart"/>
+              <w:t>append</w:t>
+            </w:r>
+            <w:r>
+              <w:rPr>
+                <w:rFonts w:ascii="Consolas" w:hAnsi="Consolas"/>
+                <w:sz w:val="16"/>
+                <w:szCs w:val="16"/>
+              </w:rPr>
+              <w:t>("Manuel")</w:t>
+            </w:r>
+          </w:p>
+          <w:p>
+            <w:pPr>
+              <w:jc w:val="both"/>
+              <w:rPr>
+                <w:rFonts w:ascii="Consolas" w:hAnsi="Consolas"/>
+                <w:sz w:val="16"/>
+                <w:szCs w:val="16"/>
+              </w:rPr>
+            </w:pPr>
+          </w:p>
+          <w:p>
+            <w:pPr>
+              <w:jc w:val="both"/>
+              <w:rPr>
+                <w:rFonts w:ascii="Consolas" w:hAnsi="Consolas"/>
+                <w:sz w:val="16"/>
+                <w:szCs w:val="16"/>
+              </w:rPr>
+            </w:pPr>
+            <w:r>
+              <w:rPr>
+                <w:rFonts w:ascii="Consolas" w:hAnsi="Consolas"/>
+                <w:sz w:val="16"/>
+                <w:szCs w:val="16"/>
+              </w:rPr>
+              <w:t>Agregar elem</w:t>
+            </w:r>
+            <w:r>
+              <w:rPr>
+                <w:rFonts w:ascii="Consolas" w:hAnsi="Consolas"/>
+                <w:sz w:val="16"/>
+                <w:szCs w:val="16"/>
+              </w:rPr>
+              <w:t>e</w:t>
+            </w:r>
+            <w:r>
+              <w:rPr>
+                <w:rFonts w:ascii="Consolas" w:hAnsi="Consolas"/>
+                <w:sz w:val="16"/>
+                <w:szCs w:val="16"/>
+              </w:rPr>
+              <w:t>nto en otra posición:</w:t>
+            </w:r>
+          </w:p>
+          <w:p>
+            <w:pPr>
+              <w:jc w:val="both"/>
+              <w:rPr>
+                <w:rFonts w:ascii="Consolas" w:hAnsi="Consolas"/>
+                <w:sz w:val="16"/>
+                <w:szCs w:val="16"/>
+              </w:rPr>
+            </w:pPr>
             <w:r>
               <w:rPr>
                 <w:rFonts w:ascii="Consolas" w:hAnsi="Consolas"/>
@@ -1368,91 +1076,54 @@
                 <w:sz w:val="16"/>
                 <w:szCs w:val="16"/>
               </w:rPr>
-              <w:t>extend</w:t>
-            </w:r>
-            <w:proofErr w:type="spellEnd"/>
-            <w:r>
-              <w:rPr>
-                <w:rFonts w:ascii="Consolas" w:hAnsi="Consolas"/>
-                <w:sz w:val="16"/>
-                <w:szCs w:val="16"/>
-              </w:rPr>
-              <w:t>([2, 10, "Gary"])</w:t>
-            </w:r>
-          </w:p>
-          <w:p>
-            <w:pPr>
-              <w:jc w:val="both"/>
-              <w:rPr>
-                <w:rFonts w:ascii="Consolas" w:hAnsi="Consolas"/>
-                <w:sz w:val="16"/>
-                <w:szCs w:val="16"/>
-              </w:rPr>
-            </w:pPr>
-          </w:p>
-          <w:p>
-            <w:pPr>
-              <w:jc w:val="both"/>
-              <w:rPr>
-                <w:rFonts w:ascii="Consolas" w:hAnsi="Consolas"/>
-                <w:sz w:val="16"/>
-                <w:szCs w:val="16"/>
-              </w:rPr>
-            </w:pPr>
-            <w:r>
-              <w:rPr>
-                <w:rFonts w:ascii="Consolas" w:hAnsi="Consolas"/>
-                <w:sz w:val="16"/>
-                <w:szCs w:val="16"/>
-              </w:rPr>
-              <w:t xml:space="preserve">Conocer </w:t>
-            </w:r>
-            <w:r>
-              <w:rPr>
-                <w:rFonts w:ascii="Consolas" w:hAnsi="Consolas"/>
-                <w:sz w:val="16"/>
-                <w:szCs w:val="16"/>
-              </w:rPr>
-              <w:t>índice</w:t>
-            </w:r>
-            <w:r>
-              <w:rPr>
-                <w:rFonts w:ascii="Consolas" w:hAnsi="Consolas"/>
-                <w:sz w:val="16"/>
-                <w:szCs w:val="16"/>
-              </w:rPr>
-              <w:t xml:space="preserve"> del primer elemento encontrado:</w:t>
-            </w:r>
-          </w:p>
-          <w:p>
-            <w:pPr>
-              <w:jc w:val="both"/>
-              <w:rPr>
-                <w:rFonts w:ascii="Consolas" w:hAnsi="Consolas"/>
-                <w:sz w:val="16"/>
-                <w:szCs w:val="16"/>
-                <w:u w:val="single"/>
-              </w:rPr>
-            </w:pPr>
-            <w:proofErr w:type="spellStart"/>
-            <w:r>
-              <w:rPr>
-                <w:rFonts w:ascii="Consolas" w:hAnsi="Consolas"/>
-                <w:sz w:val="16"/>
-                <w:szCs w:val="16"/>
-              </w:rPr>
-              <w:t>indiceElemento</w:t>
-            </w:r>
-            <w:proofErr w:type="spellEnd"/>
-            <w:r>
-              <w:rPr>
-                <w:rFonts w:ascii="Consolas" w:hAnsi="Consolas"/>
-                <w:sz w:val="16"/>
-                <w:szCs w:val="16"/>
-              </w:rPr>
-              <w:t xml:space="preserve"> = </w:t>
-            </w:r>
-            <w:proofErr w:type="spellStart"/>
+              <w:t>insert</w:t>
+            </w:r>
+            <w:r>
+              <w:rPr>
+                <w:rFonts w:ascii="Consolas" w:hAnsi="Consolas"/>
+                <w:sz w:val="16"/>
+                <w:szCs w:val="16"/>
+              </w:rPr>
+              <w:t>(3, "Daniela")</w:t>
+            </w:r>
+          </w:p>
+          <w:p>
+            <w:pPr>
+              <w:jc w:val="both"/>
+              <w:rPr>
+                <w:rFonts w:ascii="Consolas" w:hAnsi="Consolas"/>
+                <w:sz w:val="16"/>
+                <w:szCs w:val="16"/>
+              </w:rPr>
+            </w:pPr>
+          </w:p>
+          <w:p>
+            <w:pPr>
+              <w:jc w:val="both"/>
+              <w:rPr>
+                <w:rFonts w:ascii="Consolas" w:hAnsi="Consolas"/>
+                <w:sz w:val="16"/>
+                <w:szCs w:val="16"/>
+              </w:rPr>
+            </w:pPr>
+            <w:r>
+              <w:rPr>
+                <w:rFonts w:ascii="Consolas" w:hAnsi="Consolas"/>
+                <w:sz w:val="16"/>
+                <w:szCs w:val="16"/>
+              </w:rPr>
+              <w:t>Agregar varios elementos:</w:t>
+            </w:r>
+          </w:p>
+          <w:p>
+            <w:pPr>
+              <w:jc w:val="both"/>
+              <w:rPr>
+                <w:rFonts w:ascii="Consolas" w:hAnsi="Consolas"/>
+                <w:sz w:val="16"/>
+                <w:szCs w:val="16"/>
+              </w:rPr>
+            </w:pPr>
             <w:r>
               <w:rPr>
                 <w:rFonts w:ascii="Consolas" w:hAnsi="Consolas"/>
@@ -1469,80 +1140,86 @@
                 <w:sz w:val="16"/>
                 <w:szCs w:val="16"/>
               </w:rPr>
-              <w:t>index</w:t>
-            </w:r>
-            <w:proofErr w:type="spellEnd"/>
-            <w:r>
-              <w:rPr>
-                <w:rFonts w:ascii="Consolas" w:hAnsi="Consolas"/>
-                <w:sz w:val="16"/>
-                <w:szCs w:val="16"/>
-              </w:rPr>
-              <w:t>("Manuel")</w:t>
-            </w:r>
-          </w:p>
-          <w:p>
-            <w:pPr>
-              <w:jc w:val="both"/>
-              <w:rPr>
-                <w:rFonts w:ascii="Consolas" w:hAnsi="Consolas"/>
-                <w:sz w:val="16"/>
-                <w:szCs w:val="16"/>
-              </w:rPr>
-            </w:pPr>
-          </w:p>
-          <w:p>
-            <w:pPr>
-              <w:jc w:val="both"/>
-              <w:rPr>
-                <w:rFonts w:ascii="Consolas" w:hAnsi="Consolas"/>
-                <w:sz w:val="16"/>
-                <w:szCs w:val="16"/>
-              </w:rPr>
-            </w:pPr>
-            <w:r>
-              <w:rPr>
-                <w:rFonts w:ascii="Consolas" w:hAnsi="Consolas"/>
-                <w:sz w:val="16"/>
-                <w:szCs w:val="16"/>
-              </w:rPr>
-              <w:t>Buscar elemento en una lista:</w:t>
-            </w:r>
-          </w:p>
-          <w:p>
-            <w:pPr>
-              <w:jc w:val="both"/>
-              <w:rPr>
-                <w:rFonts w:ascii="Consolas" w:hAnsi="Consolas"/>
-                <w:sz w:val="16"/>
-                <w:szCs w:val="16"/>
-              </w:rPr>
-            </w:pPr>
-            <w:proofErr w:type="spellStart"/>
-            <w:r>
-              <w:rPr>
-                <w:rFonts w:ascii="Consolas" w:hAnsi="Consolas"/>
-                <w:sz w:val="16"/>
-                <w:szCs w:val="16"/>
-              </w:rPr>
-              <w:t>estaElemento</w:t>
-            </w:r>
-            <w:proofErr w:type="spellEnd"/>
-            <w:r>
-              <w:rPr>
-                <w:rFonts w:ascii="Consolas" w:hAnsi="Consolas"/>
-                <w:sz w:val="16"/>
-                <w:szCs w:val="16"/>
-              </w:rPr>
-              <w:t xml:space="preserve"> = </w:t>
-            </w:r>
-            <w:r>
-              <w:rPr>
-                <w:rFonts w:ascii="Consolas" w:hAnsi="Consolas"/>
-                <w:sz w:val="16"/>
-                <w:szCs w:val="16"/>
-              </w:rPr>
-              <w:t xml:space="preserve">"Manuel" </w:t>
+              <w:t>extend</w:t>
+            </w:r>
+            <w:r>
+              <w:rPr>
+                <w:rFonts w:ascii="Consolas" w:hAnsi="Consolas"/>
+                <w:sz w:val="16"/>
+                <w:szCs w:val="16"/>
+              </w:rPr>
+              <w:t>([2, 10, "Gary"])</w:t>
+            </w:r>
+          </w:p>
+          <w:p>
+            <w:pPr>
+              <w:jc w:val="both"/>
+              <w:rPr>
+                <w:rFonts w:ascii="Consolas" w:hAnsi="Consolas"/>
+                <w:sz w:val="16"/>
+                <w:szCs w:val="16"/>
+              </w:rPr>
+            </w:pPr>
+          </w:p>
+          <w:p>
+            <w:pPr>
+              <w:jc w:val="both"/>
+              <w:rPr>
+                <w:rFonts w:ascii="Consolas" w:hAnsi="Consolas"/>
+                <w:sz w:val="16"/>
+                <w:szCs w:val="16"/>
+              </w:rPr>
+            </w:pPr>
+            <w:r>
+              <w:rPr>
+                <w:rFonts w:ascii="Consolas" w:hAnsi="Consolas"/>
+                <w:sz w:val="16"/>
+                <w:szCs w:val="16"/>
+              </w:rPr>
+              <w:t xml:space="preserve">Conocer </w:t>
+            </w:r>
+            <w:r>
+              <w:rPr>
+                <w:rFonts w:ascii="Consolas" w:hAnsi="Consolas"/>
+                <w:sz w:val="16"/>
+                <w:szCs w:val="16"/>
+              </w:rPr>
+              <w:t>índice</w:t>
+            </w:r>
+            <w:r>
+              <w:rPr>
+                <w:rFonts w:ascii="Consolas" w:hAnsi="Consolas"/>
+                <w:sz w:val="16"/>
+                <w:szCs w:val="16"/>
+              </w:rPr>
+              <w:t xml:space="preserve"> del primer elemento encontrado:</w:t>
+            </w:r>
+          </w:p>
+          <w:p>
+            <w:pPr>
+              <w:jc w:val="both"/>
+              <w:rPr>
+                <w:rFonts w:ascii="Consolas" w:hAnsi="Consolas"/>
+                <w:sz w:val="16"/>
+                <w:szCs w:val="16"/>
+                <w:u w:val="single"/>
+              </w:rPr>
+            </w:pPr>
+            <w:r>
+              <w:rPr>
+                <w:rFonts w:ascii="Consolas" w:hAnsi="Consolas"/>
+                <w:sz w:val="16"/>
+                <w:szCs w:val="16"/>
+              </w:rPr>
+              <w:t xml:space="preserve">indiceElemento = </w:t>
+            </w:r>
+            <w:r>
+              <w:rPr>
+                <w:rFonts w:ascii="Consolas" w:hAnsi="Consolas"/>
+                <w:sz w:val="16"/>
+                <w:szCs w:val="16"/>
+              </w:rPr>
+              <w:t>listaUno.</w:t>
             </w:r>
             <w:r>
               <w:rPr>
@@ -1552,72 +1229,69 @@
                 <w:sz w:val="16"/>
                 <w:szCs w:val="16"/>
               </w:rPr>
-              <w:t>in</w:t>
-            </w:r>
-            <w:r>
-              <w:rPr>
-                <w:rFonts w:ascii="Consolas" w:hAnsi="Consolas"/>
-                <w:sz w:val="16"/>
-                <w:szCs w:val="16"/>
-              </w:rPr>
-              <w:t xml:space="preserve"> </w:t>
-            </w:r>
-            <w:proofErr w:type="spellStart"/>
-            <w:r>
-              <w:rPr>
-                <w:rFonts w:ascii="Consolas" w:hAnsi="Consolas"/>
-                <w:sz w:val="16"/>
-                <w:szCs w:val="16"/>
-              </w:rPr>
-              <w:t>listaUno</w:t>
-            </w:r>
-            <w:proofErr w:type="spellEnd"/>
-          </w:p>
-          <w:p>
-            <w:pPr>
-              <w:jc w:val="both"/>
-              <w:rPr>
-                <w:rFonts w:ascii="Consolas" w:hAnsi="Consolas"/>
-                <w:sz w:val="16"/>
-                <w:szCs w:val="16"/>
-              </w:rPr>
-            </w:pPr>
-          </w:p>
-          <w:p>
-            <w:pPr>
-              <w:jc w:val="both"/>
-              <w:rPr>
-                <w:rFonts w:ascii="Consolas" w:hAnsi="Consolas"/>
-                <w:sz w:val="16"/>
-                <w:szCs w:val="16"/>
-              </w:rPr>
-            </w:pPr>
-            <w:r>
-              <w:rPr>
-                <w:rFonts w:ascii="Consolas" w:hAnsi="Consolas"/>
-                <w:sz w:val="16"/>
-                <w:szCs w:val="16"/>
-              </w:rPr>
-              <w:t>Eliminar un elemento:</w:t>
-            </w:r>
-          </w:p>
-          <w:p>
-            <w:pPr>
-              <w:jc w:val="both"/>
-              <w:rPr>
-                <w:rFonts w:ascii="Consolas" w:hAnsi="Consolas"/>
-                <w:sz w:val="16"/>
-                <w:szCs w:val="16"/>
-              </w:rPr>
-            </w:pPr>
-            <w:proofErr w:type="spellStart"/>
-            <w:r>
-              <w:rPr>
-                <w:rFonts w:ascii="Consolas" w:hAnsi="Consolas"/>
-                <w:sz w:val="16"/>
-                <w:szCs w:val="16"/>
-              </w:rPr>
-              <w:t>listaUno.</w:t>
+              <w:t>index</w:t>
+            </w:r>
+            <w:r>
+              <w:rPr>
+                <w:rFonts w:ascii="Consolas" w:hAnsi="Consolas"/>
+                <w:sz w:val="16"/>
+                <w:szCs w:val="16"/>
+              </w:rPr>
+              <w:t>("Manuel")</w:t>
+            </w:r>
+          </w:p>
+          <w:p>
+            <w:pPr>
+              <w:jc w:val="both"/>
+              <w:rPr>
+                <w:rFonts w:ascii="Consolas" w:hAnsi="Consolas"/>
+                <w:sz w:val="16"/>
+                <w:szCs w:val="16"/>
+              </w:rPr>
+            </w:pPr>
+          </w:p>
+          <w:p>
+            <w:pPr>
+              <w:jc w:val="both"/>
+              <w:rPr>
+                <w:rFonts w:ascii="Consolas" w:hAnsi="Consolas"/>
+                <w:sz w:val="16"/>
+                <w:szCs w:val="16"/>
+              </w:rPr>
+            </w:pPr>
+            <w:r>
+              <w:rPr>
+                <w:rFonts w:ascii="Consolas" w:hAnsi="Consolas"/>
+                <w:sz w:val="16"/>
+                <w:szCs w:val="16"/>
+              </w:rPr>
+              <w:t>Buscar elemento en una lista:</w:t>
+            </w:r>
+          </w:p>
+          <w:p>
+            <w:pPr>
+              <w:jc w:val="both"/>
+              <w:rPr>
+                <w:rFonts w:ascii="Consolas" w:hAnsi="Consolas"/>
+                <w:sz w:val="16"/>
+                <w:szCs w:val="16"/>
+              </w:rPr>
+            </w:pPr>
+            <w:r>
+              <w:rPr>
+                <w:rFonts w:ascii="Consolas" w:hAnsi="Consolas"/>
+                <w:sz w:val="16"/>
+                <w:szCs w:val="16"/>
+              </w:rPr>
+              <w:t xml:space="preserve">estaElemento = </w:t>
+            </w:r>
+            <w:r>
+              <w:rPr>
+                <w:rFonts w:ascii="Consolas" w:hAnsi="Consolas"/>
+                <w:sz w:val="16"/>
+                <w:szCs w:val="16"/>
+              </w:rPr>
+              <w:t xml:space="preserve">"Manuel" </w:t>
             </w:r>
             <w:r>
               <w:rPr>
@@ -1627,56 +1301,54 @@
                 <w:sz w:val="16"/>
                 <w:szCs w:val="16"/>
               </w:rPr>
-              <w:t>remove</w:t>
-            </w:r>
-            <w:proofErr w:type="spellEnd"/>
-            <w:r>
-              <w:rPr>
-                <w:rFonts w:ascii="Consolas" w:hAnsi="Consolas"/>
-                <w:sz w:val="16"/>
-                <w:szCs w:val="16"/>
-              </w:rPr>
-              <w:t>(False)</w:t>
-            </w:r>
-          </w:p>
-          <w:p>
-            <w:pPr>
-              <w:jc w:val="both"/>
-              <w:rPr>
-                <w:rFonts w:ascii="Consolas" w:hAnsi="Consolas"/>
-                <w:sz w:val="16"/>
-                <w:szCs w:val="16"/>
-              </w:rPr>
-            </w:pPr>
-          </w:p>
-          <w:p>
-            <w:pPr>
-              <w:jc w:val="both"/>
-              <w:rPr>
-                <w:rFonts w:ascii="Consolas" w:hAnsi="Consolas"/>
-                <w:sz w:val="16"/>
-                <w:szCs w:val="16"/>
-              </w:rPr>
-            </w:pPr>
-            <w:r>
-              <w:rPr>
-                <w:rFonts w:ascii="Consolas" w:hAnsi="Consolas"/>
-                <w:sz w:val="16"/>
-                <w:szCs w:val="16"/>
-              </w:rPr>
-              <w:t>Eliminar último elemento:</w:t>
-            </w:r>
-          </w:p>
-          <w:p>
-            <w:pPr>
-              <w:jc w:val="both"/>
-              <w:rPr>
-                <w:rFonts w:ascii="Consolas" w:hAnsi="Consolas"/>
-                <w:sz w:val="16"/>
-                <w:szCs w:val="16"/>
-              </w:rPr>
-            </w:pPr>
-            <w:proofErr w:type="spellStart"/>
+              <w:t>in</w:t>
+            </w:r>
+            <w:r>
+              <w:rPr>
+                <w:rFonts w:ascii="Consolas" w:hAnsi="Consolas"/>
+                <w:sz w:val="16"/>
+                <w:szCs w:val="16"/>
+              </w:rPr>
+              <w:t xml:space="preserve"> listaUno</w:t>
+            </w:r>
+          </w:p>
+          <w:p>
+            <w:pPr>
+              <w:jc w:val="both"/>
+              <w:rPr>
+                <w:rFonts w:ascii="Consolas" w:hAnsi="Consolas"/>
+                <w:sz w:val="16"/>
+                <w:szCs w:val="16"/>
+              </w:rPr>
+            </w:pPr>
+          </w:p>
+          <w:p>
+            <w:pPr>
+              <w:jc w:val="both"/>
+              <w:rPr>
+                <w:rFonts w:ascii="Consolas" w:hAnsi="Consolas"/>
+                <w:sz w:val="16"/>
+                <w:szCs w:val="16"/>
+              </w:rPr>
+            </w:pPr>
+            <w:r>
+              <w:rPr>
+                <w:rFonts w:ascii="Consolas" w:hAnsi="Consolas"/>
+                <w:sz w:val="16"/>
+                <w:szCs w:val="16"/>
+              </w:rPr>
+              <w:t>Eliminar un elemento:</w:t>
+            </w:r>
+          </w:p>
+          <w:p>
+            <w:pPr>
+              <w:jc w:val="both"/>
+              <w:rPr>
+                <w:rFonts w:ascii="Consolas" w:hAnsi="Consolas"/>
+                <w:sz w:val="16"/>
+                <w:szCs w:val="16"/>
+              </w:rPr>
+            </w:pPr>
             <w:r>
               <w:rPr>
                 <w:rFonts w:ascii="Consolas" w:hAnsi="Consolas"/>
@@ -1693,9 +1365,62 @@
                 <w:sz w:val="16"/>
                 <w:szCs w:val="16"/>
               </w:rPr>
-              <w:t>pop</w:t>
-            </w:r>
-            <w:proofErr w:type="spellEnd"/>
+              <w:t>remove</w:t>
+            </w:r>
+            <w:r>
+              <w:rPr>
+                <w:rFonts w:ascii="Consolas" w:hAnsi="Consolas"/>
+                <w:sz w:val="16"/>
+                <w:szCs w:val="16"/>
+              </w:rPr>
+              <w:t>(False)</w:t>
+            </w:r>
+          </w:p>
+          <w:p>
+            <w:pPr>
+              <w:jc w:val="both"/>
+              <w:rPr>
+                <w:rFonts w:ascii="Consolas" w:hAnsi="Consolas"/>
+                <w:sz w:val="16"/>
+                <w:szCs w:val="16"/>
+              </w:rPr>
+            </w:pPr>
+          </w:p>
+          <w:p>
+            <w:pPr>
+              <w:jc w:val="both"/>
+              <w:rPr>
+                <w:rFonts w:ascii="Consolas" w:hAnsi="Consolas"/>
+                <w:sz w:val="16"/>
+                <w:szCs w:val="16"/>
+              </w:rPr>
+            </w:pPr>
+            <w:r>
+              <w:rPr>
+                <w:rFonts w:ascii="Consolas" w:hAnsi="Consolas"/>
+                <w:sz w:val="16"/>
+                <w:szCs w:val="16"/>
+              </w:rPr>
+              <w:t>Eliminar último elemento:</w:t>
+            </w:r>
+          </w:p>
+          <w:p>
+            <w:pPr>
+              <w:jc w:val="both"/>
+              <w:rPr>
+                <w:rFonts w:ascii="Consolas" w:hAnsi="Consolas"/>
+                <w:sz w:val="16"/>
+                <w:szCs w:val="16"/>
+              </w:rPr>
+            </w:pPr>
+            <w:r>
+              <w:rPr>
+                <w:rFonts w:ascii="Consolas" w:hAnsi="Consolas"/>
+                <w:sz w:val="16"/>
+                <w:szCs w:val="16"/>
+              </w:rPr>
+              <w:t>listaUno.</w:t>
+            </w:r>
             <w:r>
               <w:rPr>
                 <w:rFonts w:ascii="Consolas" w:hAnsi="Consolas"/>
@@ -1704,7 +1429,7 @@
                 <w:sz w:val="16"/>
                 <w:szCs w:val="16"/>
               </w:rPr>
-              <w:t>()</w:t>
+              <w:t>pop()</w:t>
             </w:r>
           </w:p>
           <w:p>
@@ -1744,41 +1469,13 @@
                 <w:szCs w:val="16"/>
               </w:rPr>
             </w:pPr>
-            <w:proofErr w:type="spellStart"/>
-            <w:r>
-              <w:rPr>
-                <w:rFonts w:ascii="Consolas" w:hAnsi="Consolas"/>
-                <w:sz w:val="16"/>
-                <w:szCs w:val="16"/>
-              </w:rPr>
-              <w:t>listaTres</w:t>
-            </w:r>
-            <w:proofErr w:type="spellEnd"/>
-            <w:r>
-              <w:rPr>
-                <w:rFonts w:ascii="Consolas" w:hAnsi="Consolas"/>
-                <w:sz w:val="16"/>
-                <w:szCs w:val="16"/>
-              </w:rPr>
-              <w:t xml:space="preserve"> = </w:t>
-            </w:r>
-            <w:proofErr w:type="spellStart"/>
-            <w:r>
-              <w:rPr>
-                <w:rFonts w:ascii="Consolas" w:hAnsi="Consolas"/>
-                <w:sz w:val="16"/>
-                <w:szCs w:val="16"/>
-              </w:rPr>
-              <w:t>listaUno</w:t>
-            </w:r>
-            <w:proofErr w:type="spellEnd"/>
-            <w:r>
-              <w:rPr>
-                <w:rFonts w:ascii="Consolas" w:hAnsi="Consolas"/>
-                <w:sz w:val="16"/>
-                <w:szCs w:val="16"/>
-              </w:rPr>
-              <w:t xml:space="preserve"> </w:t>
+            <w:r>
+              <w:rPr>
+                <w:rFonts w:ascii="Consolas" w:hAnsi="Consolas"/>
+                <w:sz w:val="16"/>
+                <w:szCs w:val="16"/>
+              </w:rPr>
+              <w:t xml:space="preserve">listaTres = listaUno </w:t>
             </w:r>
             <w:r>
               <w:rPr>
@@ -1796,18 +1493,8 @@
                 <w:sz w:val="16"/>
                 <w:szCs w:val="16"/>
               </w:rPr>
-              <w:t xml:space="preserve"> </w:t>
-            </w:r>
-            <w:proofErr w:type="spellStart"/>
-            <w:r>
-              <w:rPr>
-                <w:rFonts w:ascii="Consolas" w:hAnsi="Consolas"/>
-                <w:sz w:val="16"/>
-                <w:szCs w:val="16"/>
-              </w:rPr>
-              <w:t>listaDos</w:t>
-            </w:r>
-            <w:proofErr w:type="spellEnd"/>
+              <w:t xml:space="preserve"> listaDos</w:t>
+            </w:r>
           </w:p>
           <w:p>
             <w:pPr>
@@ -1846,23 +1533,13 @@
                 <w:szCs w:val="16"/>
               </w:rPr>
             </w:pPr>
-            <w:proofErr w:type="spellStart"/>
-            <w:r>
-              <w:rPr>
-                <w:rFonts w:ascii="Consolas" w:hAnsi="Consolas"/>
-                <w:sz w:val="16"/>
-                <w:szCs w:val="16"/>
-              </w:rPr>
-              <w:t>listaCuatro</w:t>
-            </w:r>
-            <w:proofErr w:type="spellEnd"/>
-            <w:r>
-              <w:rPr>
-                <w:rFonts w:ascii="Consolas" w:hAnsi="Consolas"/>
-                <w:sz w:val="16"/>
-                <w:szCs w:val="16"/>
-              </w:rPr>
-              <w:t xml:space="preserve"> = [1, 2, 3] </w:t>
+            <w:r>
+              <w:rPr>
+                <w:rFonts w:ascii="Consolas" w:hAnsi="Consolas"/>
+                <w:sz w:val="16"/>
+                <w:szCs w:val="16"/>
+              </w:rPr>
+              <w:t xml:space="preserve">listaCuatro = [1, 2, 3] </w:t>
             </w:r>
             <w:r>
               <w:rPr>
@@ -1932,6 +1609,15 @@
                 <w:sz w:val="16"/>
                 <w:szCs w:val="16"/>
               </w:rPr>
+              <w:t xml:space="preserve">4) </w:t>
+            </w:r>
+            <w:r>
+              <w:rPr>
+                <w:b/>
+                <w:bCs/>
+                <w:sz w:val="16"/>
+                <w:szCs w:val="16"/>
+              </w:rPr>
               <w:t>Tuplas</w:t>
             </w:r>
             <w:r>
@@ -2031,21 +1717,12 @@
                 <w:szCs w:val="16"/>
               </w:rPr>
             </w:pPr>
-            <w:proofErr w:type="spellStart"/>
-            <w:r>
-              <w:rPr>
-                <w:sz w:val="16"/>
-                <w:szCs w:val="16"/>
-              </w:rPr>
-              <w:t>miTupla</w:t>
-            </w:r>
-            <w:proofErr w:type="spellEnd"/>
-            <w:r>
-              <w:rPr>
-                <w:sz w:val="16"/>
-                <w:szCs w:val="16"/>
-              </w:rPr>
-              <w:t xml:space="preserve"> = ("Juan", 13, 13, 1, 1995)</w:t>
+            <w:r>
+              <w:rPr>
+                <w:sz w:val="16"/>
+                <w:szCs w:val="16"/>
+              </w:rPr>
+              <w:t>miTupla = ("Juan", 13, 13, 1, 1995)</w:t>
             </w:r>
           </w:p>
           <w:p>
@@ -2072,21 +1749,12 @@
                 <w:szCs w:val="16"/>
               </w:rPr>
             </w:pPr>
-            <w:proofErr w:type="spellStart"/>
-            <w:r>
-              <w:rPr>
-                <w:sz w:val="16"/>
-                <w:szCs w:val="16"/>
-              </w:rPr>
-              <w:t>miLista</w:t>
-            </w:r>
-            <w:proofErr w:type="spellEnd"/>
-            <w:r>
-              <w:rPr>
-                <w:sz w:val="16"/>
-                <w:szCs w:val="16"/>
-              </w:rPr>
-              <w:t xml:space="preserve"> = ["Diego", 22, 44, 3333]</w:t>
+            <w:r>
+              <w:rPr>
+                <w:sz w:val="16"/>
+                <w:szCs w:val="16"/>
+              </w:rPr>
+              <w:t>miLista = ["Diego", 22, 44, 3333]</w:t>
             </w:r>
           </w:p>
           <w:p>
@@ -2136,7 +1804,6 @@
               </w:rPr>
               <w:t xml:space="preserve">lista = </w:t>
             </w:r>
-            <w:proofErr w:type="spellStart"/>
             <w:r>
               <w:rPr>
                 <w:b/>
@@ -2146,29 +1813,12 @@
               </w:rPr>
               <w:t>list</w:t>
             </w:r>
-            <w:proofErr w:type="spellEnd"/>
-            <w:r>
-              <w:rPr>
-                <w:sz w:val="16"/>
-                <w:szCs w:val="16"/>
-              </w:rPr>
-              <w:t>(</w:t>
-            </w:r>
-            <w:proofErr w:type="spellStart"/>
-            <w:r>
-              <w:rPr>
-                <w:sz w:val="16"/>
-                <w:szCs w:val="16"/>
-              </w:rPr>
-              <w:t>miTupla</w:t>
-            </w:r>
-            <w:proofErr w:type="spellEnd"/>
-            <w:r>
-              <w:rPr>
-                <w:sz w:val="16"/>
-                <w:szCs w:val="16"/>
-              </w:rPr>
-              <w:t>)</w:t>
+            <w:r>
+              <w:rPr>
+                <w:sz w:val="16"/>
+                <w:szCs w:val="16"/>
+              </w:rPr>
+              <w:t>(miTupla)</w:t>
             </w:r>
           </w:p>
           <w:p>
@@ -2218,7 +1868,6 @@
               </w:rPr>
               <w:t xml:space="preserve">tupla = </w:t>
             </w:r>
-            <w:proofErr w:type="spellStart"/>
             <w:r>
               <w:rPr>
                 <w:b/>
@@ -2228,29 +1877,12 @@
               </w:rPr>
               <w:t>tuple</w:t>
             </w:r>
-            <w:proofErr w:type="spellEnd"/>
-            <w:r>
-              <w:rPr>
-                <w:sz w:val="16"/>
-                <w:szCs w:val="16"/>
-              </w:rPr>
-              <w:t>(</w:t>
-            </w:r>
-            <w:proofErr w:type="spellStart"/>
-            <w:r>
-              <w:rPr>
-                <w:sz w:val="16"/>
-                <w:szCs w:val="16"/>
-              </w:rPr>
-              <w:t>miLista</w:t>
-            </w:r>
-            <w:proofErr w:type="spellEnd"/>
-            <w:r>
-              <w:rPr>
-                <w:sz w:val="16"/>
-                <w:szCs w:val="16"/>
-              </w:rPr>
-              <w:t>)</w:t>
+            <w:r>
+              <w:rPr>
+                <w:sz w:val="16"/>
+                <w:szCs w:val="16"/>
+              </w:rPr>
+              <w:t>(miLista)</w:t>
             </w:r>
           </w:p>
           <w:p>
@@ -2328,17 +1960,8 @@
                 <w:sz w:val="16"/>
                 <w:szCs w:val="16"/>
               </w:rPr>
-              <w:t xml:space="preserve"> </w:t>
-            </w:r>
-            <w:proofErr w:type="spellStart"/>
-            <w:r>
-              <w:rPr>
-                <w:sz w:val="16"/>
-                <w:szCs w:val="16"/>
-              </w:rPr>
-              <w:t>miTupla</w:t>
-            </w:r>
-            <w:proofErr w:type="spellEnd"/>
+              <w:t xml:space="preserve"> miTupla</w:t>
+            </w:r>
           </w:p>
           <w:p>
             <w:pPr>
@@ -2380,29 +2003,12 @@
                 <w:szCs w:val="16"/>
               </w:rPr>
             </w:pPr>
-            <w:proofErr w:type="spellStart"/>
-            <w:r>
-              <w:rPr>
-                <w:sz w:val="16"/>
-                <w:szCs w:val="16"/>
-              </w:rPr>
-              <w:t>cuantasVeces</w:t>
-            </w:r>
-            <w:proofErr w:type="spellEnd"/>
-            <w:r>
-              <w:rPr>
-                <w:sz w:val="16"/>
-                <w:szCs w:val="16"/>
-              </w:rPr>
-              <w:t xml:space="preserve"> = </w:t>
-            </w:r>
-            <w:proofErr w:type="spellStart"/>
-            <w:r>
-              <w:rPr>
-                <w:sz w:val="16"/>
-                <w:szCs w:val="16"/>
-              </w:rPr>
-              <w:t>miTupla.</w:t>
+            <w:r>
+              <w:rPr>
+                <w:sz w:val="16"/>
+                <w:szCs w:val="16"/>
+              </w:rPr>
+              <w:t>cuantasVeces = miTupla.</w:t>
             </w:r>
             <w:r>
               <w:rPr>
@@ -2413,7 +2019,6 @@
               </w:rPr>
               <w:t>count</w:t>
             </w:r>
-            <w:proofErr w:type="spellEnd"/>
             <w:r>
               <w:rPr>
                 <w:sz w:val="16"/>
@@ -2462,23 +2067,13 @@
                 <w:szCs w:val="16"/>
               </w:rPr>
             </w:pPr>
-            <w:proofErr w:type="spellStart"/>
-            <w:r>
-              <w:rPr>
-                <w:sz w:val="16"/>
-                <w:szCs w:val="16"/>
-              </w:rPr>
-              <w:t>cuantosElementos</w:t>
-            </w:r>
-            <w:proofErr w:type="spellEnd"/>
-            <w:r>
-              <w:rPr>
-                <w:sz w:val="16"/>
-                <w:szCs w:val="16"/>
-              </w:rPr>
-              <w:t xml:space="preserve"> = </w:t>
-            </w:r>
-            <w:proofErr w:type="spellStart"/>
+            <w:r>
+              <w:rPr>
+                <w:sz w:val="16"/>
+                <w:szCs w:val="16"/>
+              </w:rPr>
+              <w:t xml:space="preserve">cuantosElementos = </w:t>
+            </w:r>
             <w:r>
               <w:rPr>
                 <w:b/>
@@ -2488,29 +2083,12 @@
               </w:rPr>
               <w:t>len</w:t>
             </w:r>
-            <w:proofErr w:type="spellEnd"/>
-            <w:r>
-              <w:rPr>
-                <w:sz w:val="16"/>
-                <w:szCs w:val="16"/>
-              </w:rPr>
-              <w:t>(</w:t>
-            </w:r>
-            <w:proofErr w:type="spellStart"/>
-            <w:r>
-              <w:rPr>
-                <w:sz w:val="16"/>
-                <w:szCs w:val="16"/>
-              </w:rPr>
-              <w:t>miTupla</w:t>
-            </w:r>
-            <w:proofErr w:type="spellEnd"/>
-            <w:r>
-              <w:rPr>
-                <w:sz w:val="16"/>
-                <w:szCs w:val="16"/>
-              </w:rPr>
-              <w:t>)</w:t>
+            <w:r>
+              <w:rPr>
+                <w:sz w:val="16"/>
+                <w:szCs w:val="16"/>
+              </w:rPr>
+              <w:t>(miTupla)</w:t>
             </w:r>
           </w:p>
           <w:p>
@@ -2691,39 +2269,7 @@
                 <w:sz w:val="16"/>
                 <w:szCs w:val="16"/>
               </w:rPr>
-              <w:t xml:space="preserve">nombre, </w:t>
-            </w:r>
-            <w:proofErr w:type="spellStart"/>
-            <w:r>
-              <w:rPr>
-                <w:sz w:val="16"/>
-                <w:szCs w:val="16"/>
-              </w:rPr>
-              <w:t>dia</w:t>
-            </w:r>
-            <w:proofErr w:type="spellEnd"/>
-            <w:r>
-              <w:rPr>
-                <w:sz w:val="16"/>
-                <w:szCs w:val="16"/>
-              </w:rPr>
-              <w:t xml:space="preserve">, mes, </w:t>
-            </w:r>
-            <w:proofErr w:type="spellStart"/>
-            <w:r>
-              <w:rPr>
-                <w:sz w:val="16"/>
-                <w:szCs w:val="16"/>
-              </w:rPr>
-              <w:t>anho</w:t>
-            </w:r>
-            <w:proofErr w:type="spellEnd"/>
-            <w:r>
-              <w:rPr>
-                <w:sz w:val="16"/>
-                <w:szCs w:val="16"/>
-              </w:rPr>
-              <w:t xml:space="preserve"> </w:t>
+              <w:t xml:space="preserve">nombre, dia, mes, anho </w:t>
             </w:r>
             <w:r>
               <w:rPr>
@@ -2790,6 +2336,16 @@
                 <w:sz w:val="16"/>
                 <w:szCs w:val="16"/>
               </w:rPr>
+              <w:t xml:space="preserve">5) </w:t>
+            </w:r>
+            <w:r>
+              <w:rPr>
+                <w:rFonts w:ascii="Consolas" w:hAnsi="Consolas"/>
+                <w:b/>
+                <w:bCs/>
+                <w:sz w:val="16"/>
+                <w:szCs w:val="16"/>
+              </w:rPr>
               <w:t>Diccionario</w:t>
             </w:r>
             <w:r>
@@ -2833,7 +2389,6 @@
               </w:rPr>
               <w:t xml:space="preserve">Se usa la asociación </w:t>
             </w:r>
-            <w:proofErr w:type="spellStart"/>
             <w:r>
               <w:rPr>
                 <w:rFonts w:ascii="Consolas" w:hAnsi="Consolas"/>
@@ -2844,7 +2399,6 @@
               </w:rPr>
               <w:t>clave:valor</w:t>
             </w:r>
-            <w:proofErr w:type="spellEnd"/>
             <w:r>
               <w:rPr>
                 <w:rFonts w:ascii="Consolas" w:hAnsi="Consolas"/>
@@ -2914,23 +2468,13 @@
                 <w:szCs w:val="16"/>
               </w:rPr>
             </w:pPr>
-            <w:proofErr w:type="spellStart"/>
-            <w:r>
-              <w:rPr>
-                <w:rFonts w:ascii="Consolas" w:hAnsi="Consolas"/>
-                <w:sz w:val="16"/>
-                <w:szCs w:val="16"/>
-              </w:rPr>
-              <w:t>miDiccionario</w:t>
-            </w:r>
-            <w:proofErr w:type="spellEnd"/>
-            <w:r>
-              <w:rPr>
-                <w:rFonts w:ascii="Consolas" w:hAnsi="Consolas"/>
-                <w:sz w:val="16"/>
-                <w:szCs w:val="16"/>
-              </w:rPr>
-              <w:t xml:space="preserve"> = {</w:t>
+            <w:r>
+              <w:rPr>
+                <w:rFonts w:ascii="Consolas" w:hAnsi="Consolas"/>
+                <w:sz w:val="16"/>
+                <w:szCs w:val="16"/>
+              </w:rPr>
+              <w:t>miDiccionario = {</w:t>
             </w:r>
           </w:p>
           <w:p>
@@ -2949,25 +2493,7 @@
                 <w:sz w:val="16"/>
                 <w:szCs w:val="16"/>
               </w:rPr>
-              <w:t>"</w:t>
-            </w:r>
-            <w:proofErr w:type="spellStart"/>
-            <w:r>
-              <w:rPr>
-                <w:rFonts w:ascii="Consolas" w:hAnsi="Consolas"/>
-                <w:sz w:val="16"/>
-                <w:szCs w:val="16"/>
-              </w:rPr>
-              <w:t>Alemania":"Berlín</w:t>
-            </w:r>
-            <w:proofErr w:type="spellEnd"/>
-            <w:r>
-              <w:rPr>
-                <w:rFonts w:ascii="Consolas" w:hAnsi="Consolas"/>
-                <w:sz w:val="16"/>
-                <w:szCs w:val="16"/>
-              </w:rPr>
-              <w:t xml:space="preserve">", </w:t>
+              <w:t xml:space="preserve">"Alemania":"Berlín", </w:t>
             </w:r>
           </w:p>
           <w:p>
@@ -2986,25 +2512,7 @@
                 <w:sz w:val="16"/>
                 <w:szCs w:val="16"/>
               </w:rPr>
-              <w:t>"</w:t>
-            </w:r>
-            <w:proofErr w:type="spellStart"/>
-            <w:r>
-              <w:rPr>
-                <w:rFonts w:ascii="Consolas" w:hAnsi="Consolas"/>
-                <w:sz w:val="16"/>
-                <w:szCs w:val="16"/>
-              </w:rPr>
-              <w:t>Francia":"París</w:t>
-            </w:r>
-            <w:proofErr w:type="spellEnd"/>
-            <w:r>
-              <w:rPr>
-                <w:rFonts w:ascii="Consolas" w:hAnsi="Consolas"/>
-                <w:sz w:val="16"/>
-                <w:szCs w:val="16"/>
-              </w:rPr>
-              <w:t xml:space="preserve">", </w:t>
+              <w:t xml:space="preserve">"Francia":"París", </w:t>
             </w:r>
           </w:p>
           <w:p>
@@ -3023,25 +2531,7 @@
                 <w:sz w:val="16"/>
                 <w:szCs w:val="16"/>
               </w:rPr>
-              <w:t xml:space="preserve">"Reino </w:t>
-            </w:r>
-            <w:proofErr w:type="spellStart"/>
-            <w:r>
-              <w:rPr>
-                <w:rFonts w:ascii="Consolas" w:hAnsi="Consolas"/>
-                <w:sz w:val="16"/>
-                <w:szCs w:val="16"/>
-              </w:rPr>
-              <w:t>Unido":"Londres</w:t>
-            </w:r>
-            <w:proofErr w:type="spellEnd"/>
-            <w:r>
-              <w:rPr>
-                <w:rFonts w:ascii="Consolas" w:hAnsi="Consolas"/>
-                <w:sz w:val="16"/>
-                <w:szCs w:val="16"/>
-              </w:rPr>
-              <w:t>",</w:t>
+              <w:t>"Reino Unido":"Londres",</w:t>
             </w:r>
           </w:p>
           <w:p>
@@ -3060,25 +2550,7 @@
                 <w:sz w:val="16"/>
                 <w:szCs w:val="16"/>
               </w:rPr>
-              <w:t>"</w:t>
-            </w:r>
-            <w:proofErr w:type="spellStart"/>
-            <w:r>
-              <w:rPr>
-                <w:rFonts w:ascii="Consolas" w:hAnsi="Consolas"/>
-                <w:sz w:val="16"/>
-                <w:szCs w:val="16"/>
-              </w:rPr>
-              <w:t>España":"Madrid</w:t>
-            </w:r>
-            <w:proofErr w:type="spellEnd"/>
-            <w:r>
-              <w:rPr>
-                <w:rFonts w:ascii="Consolas" w:hAnsi="Consolas"/>
-                <w:sz w:val="16"/>
-                <w:szCs w:val="16"/>
-              </w:rPr>
-              <w:t>"</w:t>
+              <w:t>"España":"Madrid"</w:t>
             </w:r>
           </w:p>
           <w:p>
@@ -3217,173 +2689,99 @@
                 <w:sz w:val="16"/>
                 <w:szCs w:val="16"/>
               </w:rPr>
-              <w:t xml:space="preserve">Agregar una nueva </w:t>
-            </w:r>
-            <w:proofErr w:type="spellStart"/>
-            <w:r>
-              <w:rPr>
-                <w:rFonts w:ascii="Consolas" w:hAnsi="Consolas"/>
-                <w:sz w:val="16"/>
-                <w:szCs w:val="16"/>
-              </w:rPr>
-              <w:t>clave:valor</w:t>
-            </w:r>
-            <w:proofErr w:type="spellEnd"/>
-            <w:r>
-              <w:rPr>
-                <w:rFonts w:ascii="Consolas" w:hAnsi="Consolas"/>
-                <w:sz w:val="16"/>
-                <w:szCs w:val="16"/>
-              </w:rPr>
-              <w:t>:</w:t>
-            </w:r>
-          </w:p>
-          <w:p>
-            <w:pPr>
-              <w:jc w:val="both"/>
-              <w:rPr>
-                <w:rFonts w:ascii="Consolas" w:hAnsi="Consolas"/>
-                <w:sz w:val="16"/>
-                <w:szCs w:val="16"/>
-              </w:rPr>
-            </w:pPr>
-            <w:proofErr w:type="spellStart"/>
-            <w:r>
-              <w:rPr>
-                <w:rFonts w:ascii="Consolas" w:hAnsi="Consolas"/>
-                <w:sz w:val="16"/>
-                <w:szCs w:val="16"/>
-              </w:rPr>
-              <w:t>miDiccionario</w:t>
-            </w:r>
-            <w:proofErr w:type="spellEnd"/>
-            <w:r>
-              <w:rPr>
-                <w:rFonts w:ascii="Consolas" w:hAnsi="Consolas"/>
-                <w:sz w:val="16"/>
-                <w:szCs w:val="16"/>
-              </w:rPr>
-              <w:t>["Italia"] = "Lisboa"</w:t>
-            </w:r>
-          </w:p>
-          <w:p>
-            <w:pPr>
-              <w:jc w:val="both"/>
-              <w:rPr>
-                <w:rFonts w:ascii="Consolas" w:hAnsi="Consolas"/>
-                <w:sz w:val="16"/>
-                <w:szCs w:val="16"/>
-              </w:rPr>
-            </w:pPr>
-          </w:p>
-          <w:p>
-            <w:pPr>
-              <w:jc w:val="both"/>
-              <w:rPr>
-                <w:rFonts w:ascii="Consolas" w:hAnsi="Consolas"/>
-                <w:sz w:val="16"/>
-                <w:szCs w:val="16"/>
-              </w:rPr>
-            </w:pPr>
-            <w:r>
-              <w:rPr>
-                <w:rFonts w:ascii="Consolas" w:hAnsi="Consolas"/>
-                <w:sz w:val="16"/>
-                <w:szCs w:val="16"/>
-              </w:rPr>
-              <w:t xml:space="preserve">Modificar una </w:t>
-            </w:r>
-            <w:proofErr w:type="spellStart"/>
-            <w:r>
-              <w:rPr>
-                <w:rFonts w:ascii="Consolas" w:hAnsi="Consolas"/>
-                <w:sz w:val="16"/>
-                <w:szCs w:val="16"/>
-              </w:rPr>
-              <w:t>clave:valor</w:t>
-            </w:r>
-            <w:proofErr w:type="spellEnd"/>
-            <w:r>
-              <w:rPr>
-                <w:rFonts w:ascii="Consolas" w:hAnsi="Consolas"/>
-                <w:sz w:val="16"/>
-                <w:szCs w:val="16"/>
-              </w:rPr>
-              <w:t>:</w:t>
-            </w:r>
-          </w:p>
-          <w:p>
-            <w:pPr>
-              <w:jc w:val="both"/>
-              <w:rPr>
-                <w:rFonts w:ascii="Consolas" w:hAnsi="Consolas"/>
-                <w:sz w:val="16"/>
-                <w:szCs w:val="16"/>
-              </w:rPr>
-            </w:pPr>
-            <w:proofErr w:type="spellStart"/>
-            <w:r>
-              <w:rPr>
-                <w:rFonts w:ascii="Consolas" w:hAnsi="Consolas"/>
-                <w:sz w:val="16"/>
-                <w:szCs w:val="16"/>
-              </w:rPr>
-              <w:t>miDiccionario</w:t>
-            </w:r>
-            <w:proofErr w:type="spellEnd"/>
-            <w:r>
-              <w:rPr>
-                <w:rFonts w:ascii="Consolas" w:hAnsi="Consolas"/>
-                <w:sz w:val="16"/>
-                <w:szCs w:val="16"/>
-              </w:rPr>
-              <w:t>["Italia"] = "Roma"</w:t>
-            </w:r>
-          </w:p>
-          <w:p>
-            <w:pPr>
-              <w:jc w:val="both"/>
-              <w:rPr>
-                <w:rFonts w:ascii="Consolas" w:hAnsi="Consolas"/>
-                <w:sz w:val="16"/>
-                <w:szCs w:val="16"/>
-              </w:rPr>
-            </w:pPr>
-          </w:p>
-          <w:p>
-            <w:pPr>
-              <w:jc w:val="both"/>
-              <w:rPr>
-                <w:rFonts w:ascii="Consolas" w:hAnsi="Consolas"/>
-                <w:sz w:val="16"/>
-                <w:szCs w:val="16"/>
-              </w:rPr>
-            </w:pPr>
-            <w:r>
-              <w:rPr>
-                <w:rFonts w:ascii="Consolas" w:hAnsi="Consolas"/>
-                <w:sz w:val="16"/>
-                <w:szCs w:val="16"/>
-              </w:rPr>
-              <w:t xml:space="preserve">Eliminar una </w:t>
-            </w:r>
-            <w:proofErr w:type="spellStart"/>
-            <w:r>
-              <w:rPr>
-                <w:rFonts w:ascii="Consolas" w:hAnsi="Consolas"/>
-                <w:sz w:val="16"/>
-                <w:szCs w:val="16"/>
-              </w:rPr>
-              <w:t>clave:valor</w:t>
-            </w:r>
-            <w:proofErr w:type="spellEnd"/>
-            <w:r>
-              <w:rPr>
-                <w:rFonts w:ascii="Consolas" w:hAnsi="Consolas"/>
-                <w:sz w:val="16"/>
-                <w:szCs w:val="16"/>
-              </w:rPr>
-              <w:t>:</w:t>
+              <w:t>Agregar una nueva clave:valor:</w:t>
+            </w:r>
+          </w:p>
+          <w:p>
+            <w:pPr>
+              <w:jc w:val="both"/>
+              <w:rPr>
+                <w:rFonts w:ascii="Consolas" w:hAnsi="Consolas"/>
+                <w:sz w:val="16"/>
+                <w:szCs w:val="16"/>
+              </w:rPr>
+            </w:pPr>
+            <w:r>
+              <w:rPr>
+                <w:rFonts w:ascii="Consolas" w:hAnsi="Consolas"/>
+                <w:sz w:val="16"/>
+                <w:szCs w:val="16"/>
+              </w:rPr>
+              <w:t>miDiccionario["Italia"] = "Lisboa"</w:t>
+            </w:r>
+          </w:p>
+          <w:p>
+            <w:pPr>
+              <w:jc w:val="both"/>
+              <w:rPr>
+                <w:rFonts w:ascii="Consolas" w:hAnsi="Consolas"/>
+                <w:sz w:val="16"/>
+                <w:szCs w:val="16"/>
+              </w:rPr>
+            </w:pPr>
+          </w:p>
+          <w:p>
+            <w:pPr>
+              <w:jc w:val="both"/>
+              <w:rPr>
+                <w:rFonts w:ascii="Consolas" w:hAnsi="Consolas"/>
+                <w:sz w:val="16"/>
+                <w:szCs w:val="16"/>
+              </w:rPr>
+            </w:pPr>
+            <w:r>
+              <w:rPr>
+                <w:rFonts w:ascii="Consolas" w:hAnsi="Consolas"/>
+                <w:sz w:val="16"/>
+                <w:szCs w:val="16"/>
+              </w:rPr>
+              <w:t>Modificar una clave:valor:</w:t>
+            </w:r>
+          </w:p>
+          <w:p>
+            <w:pPr>
+              <w:jc w:val="both"/>
+              <w:rPr>
+                <w:rFonts w:ascii="Consolas" w:hAnsi="Consolas"/>
+                <w:sz w:val="16"/>
+                <w:szCs w:val="16"/>
+              </w:rPr>
+            </w:pPr>
+            <w:r>
+              <w:rPr>
+                <w:rFonts w:ascii="Consolas" w:hAnsi="Consolas"/>
+                <w:sz w:val="16"/>
+                <w:szCs w:val="16"/>
+              </w:rPr>
+              <w:t>miDiccionario["Italia"] = "Roma"</w:t>
+            </w:r>
+          </w:p>
+          <w:p>
+            <w:pPr>
+              <w:jc w:val="both"/>
+              <w:rPr>
+                <w:rFonts w:ascii="Consolas" w:hAnsi="Consolas"/>
+                <w:sz w:val="16"/>
+                <w:szCs w:val="16"/>
+              </w:rPr>
+            </w:pPr>
+          </w:p>
+          <w:p>
+            <w:pPr>
+              <w:jc w:val="both"/>
+              <w:rPr>
+                <w:rFonts w:ascii="Consolas" w:hAnsi="Consolas"/>
+                <w:sz w:val="16"/>
+                <w:szCs w:val="16"/>
+              </w:rPr>
+            </w:pPr>
+            <w:r>
+              <w:rPr>
+                <w:rFonts w:ascii="Consolas" w:hAnsi="Consolas"/>
+                <w:sz w:val="16"/>
+                <w:szCs w:val="16"/>
+              </w:rPr>
+              <w:t>Eliminar una clave:valor:</w:t>
             </w:r>
           </w:p>
           <w:p>
@@ -3411,46 +2809,8 @@
                 <w:sz w:val="16"/>
                 <w:szCs w:val="16"/>
               </w:rPr>
-              <w:t xml:space="preserve"> </w:t>
-            </w:r>
-            <w:proofErr w:type="spellStart"/>
-            <w:r>
-              <w:rPr>
-                <w:rFonts w:ascii="Consolas" w:hAnsi="Consolas"/>
-                <w:sz w:val="16"/>
-                <w:szCs w:val="16"/>
-              </w:rPr>
-              <w:t>miDiccionario</w:t>
-            </w:r>
-            <w:proofErr w:type="spellEnd"/>
-            <w:r>
-              <w:rPr>
-                <w:rFonts w:ascii="Consolas" w:hAnsi="Consolas"/>
-                <w:sz w:val="16"/>
-                <w:szCs w:val="16"/>
-              </w:rPr>
-              <w:t>["Reino Unido"]</w:t>
-            </w:r>
-          </w:p>
-          <w:p>
-            <w:pPr>
-              <w:jc w:val="both"/>
-              <w:rPr>
-                <w:rFonts w:ascii="Consolas" w:hAnsi="Consolas"/>
-                <w:sz w:val="16"/>
-                <w:szCs w:val="16"/>
-              </w:rPr>
-            </w:pPr>
-          </w:p>
-          <w:p>
-            <w:pPr>
-              <w:jc w:val="both"/>
-              <w:rPr>
-                <w:rFonts w:ascii="Consolas" w:hAnsi="Consolas"/>
-                <w:sz w:val="16"/>
-                <w:szCs w:val="16"/>
-              </w:rPr>
-            </w:pPr>
+              <w:t xml:space="preserve"> miDiccionario["Reino Unido"]</w:t>
+            </w:r>
           </w:p>
           <w:p>
             <w:pPr>
@@ -3519,23 +2879,13 @@
                 <w:szCs w:val="16"/>
               </w:rPr>
             </w:pPr>
-            <w:proofErr w:type="spellStart"/>
-            <w:r>
-              <w:rPr>
-                <w:rFonts w:ascii="Consolas" w:hAnsi="Consolas"/>
-                <w:sz w:val="16"/>
-                <w:szCs w:val="16"/>
-              </w:rPr>
-              <w:t>miTupla</w:t>
-            </w:r>
-            <w:proofErr w:type="spellEnd"/>
-            <w:r>
-              <w:rPr>
-                <w:rFonts w:ascii="Consolas" w:hAnsi="Consolas"/>
-                <w:sz w:val="16"/>
-                <w:szCs w:val="16"/>
-              </w:rPr>
-              <w:t>=(</w:t>
+            <w:r>
+              <w:rPr>
+                <w:rFonts w:ascii="Consolas" w:hAnsi="Consolas"/>
+                <w:sz w:val="16"/>
+                <w:szCs w:val="16"/>
+              </w:rPr>
+              <w:t>miTupla=(</w:t>
             </w:r>
           </w:p>
           <w:p>
@@ -3660,77 +3010,13 @@
                 <w:szCs w:val="16"/>
               </w:rPr>
             </w:pPr>
-            <w:proofErr w:type="spellStart"/>
-            <w:r>
-              <w:rPr>
-                <w:rFonts w:ascii="Consolas" w:hAnsi="Consolas"/>
-                <w:sz w:val="16"/>
-                <w:szCs w:val="16"/>
-              </w:rPr>
-              <w:t>miTupla</w:t>
-            </w:r>
-            <w:proofErr w:type="spellEnd"/>
-            <w:r>
-              <w:rPr>
-                <w:rFonts w:ascii="Consolas" w:hAnsi="Consolas"/>
-                <w:sz w:val="16"/>
-                <w:szCs w:val="16"/>
-              </w:rPr>
-              <w:t xml:space="preserve">[0]:"Madrid", </w:t>
-            </w:r>
-            <w:proofErr w:type="spellStart"/>
-            <w:r>
-              <w:rPr>
-                <w:rFonts w:ascii="Consolas" w:hAnsi="Consolas"/>
-                <w:sz w:val="16"/>
-                <w:szCs w:val="16"/>
-              </w:rPr>
-              <w:t>miTupla</w:t>
-            </w:r>
-            <w:proofErr w:type="spellEnd"/>
-            <w:r>
-              <w:rPr>
-                <w:rFonts w:ascii="Consolas" w:hAnsi="Consolas"/>
-                <w:sz w:val="16"/>
-                <w:szCs w:val="16"/>
-              </w:rPr>
-              <w:t xml:space="preserve">[1]:"París", </w:t>
-            </w:r>
-            <w:proofErr w:type="spellStart"/>
-            <w:r>
-              <w:rPr>
-                <w:rFonts w:ascii="Consolas" w:hAnsi="Consolas"/>
-                <w:sz w:val="16"/>
-                <w:szCs w:val="16"/>
-              </w:rPr>
-              <w:t>miTupla</w:t>
-            </w:r>
-            <w:proofErr w:type="spellEnd"/>
-            <w:r>
-              <w:rPr>
-                <w:rFonts w:ascii="Consolas" w:hAnsi="Consolas"/>
-                <w:sz w:val="16"/>
-                <w:szCs w:val="16"/>
-              </w:rPr>
-              <w:t xml:space="preserve">[2]:"Londres", </w:t>
-            </w:r>
-            <w:proofErr w:type="spellStart"/>
-            <w:r>
-              <w:rPr>
-                <w:rFonts w:ascii="Consolas" w:hAnsi="Consolas"/>
-                <w:sz w:val="16"/>
-                <w:szCs w:val="16"/>
-              </w:rPr>
-              <w:t>miTupla</w:t>
-            </w:r>
-            <w:proofErr w:type="spellEnd"/>
-            <w:r>
-              <w:rPr>
-                <w:rFonts w:ascii="Consolas" w:hAnsi="Consolas"/>
-                <w:sz w:val="16"/>
-                <w:szCs w:val="16"/>
-              </w:rPr>
-              <w:t>[3]:"Berlín"</w:t>
+            <w:r>
+              <w:rPr>
+                <w:rFonts w:ascii="Consolas" w:hAnsi="Consolas"/>
+                <w:sz w:val="16"/>
+                <w:szCs w:val="16"/>
+              </w:rPr>
+              <w:t>miTupla[0]:"Madrid", miTupla[1]:"París", miTupla[2]:"Londres", miTupla[3]:"Berlín"</w:t>
             </w:r>
           </w:p>
           <w:p>
@@ -3832,25 +3118,7 @@
                 <w:szCs w:val="16"/>
               </w:rPr>
               <w:tab/>
-              <w:t>"</w:t>
-            </w:r>
-            <w:proofErr w:type="spellStart"/>
-            <w:r>
-              <w:rPr>
-                <w:rFonts w:ascii="Consolas" w:hAnsi="Consolas"/>
-                <w:sz w:val="16"/>
-                <w:szCs w:val="16"/>
-              </w:rPr>
-              <w:t>Nombre":"Michael</w:t>
-            </w:r>
-            <w:proofErr w:type="spellEnd"/>
-            <w:r>
-              <w:rPr>
-                <w:rFonts w:ascii="Consolas" w:hAnsi="Consolas"/>
-                <w:sz w:val="16"/>
-                <w:szCs w:val="16"/>
-              </w:rPr>
-              <w:t xml:space="preserve">", </w:t>
+              <w:t xml:space="preserve">"Nombre":"Michael", </w:t>
             </w:r>
           </w:p>
           <w:p>
@@ -3869,25 +3137,7 @@
                 <w:szCs w:val="16"/>
               </w:rPr>
               <w:tab/>
-              <w:t>"</w:t>
-            </w:r>
-            <w:proofErr w:type="spellStart"/>
-            <w:r>
-              <w:rPr>
-                <w:rFonts w:ascii="Consolas" w:hAnsi="Consolas"/>
-                <w:sz w:val="16"/>
-                <w:szCs w:val="16"/>
-              </w:rPr>
-              <w:t>Equipo":"Chicago</w:t>
-            </w:r>
-            <w:proofErr w:type="spellEnd"/>
-            <w:r>
-              <w:rPr>
-                <w:rFonts w:ascii="Consolas" w:hAnsi="Consolas"/>
-                <w:sz w:val="16"/>
-                <w:szCs w:val="16"/>
-              </w:rPr>
-              <w:t xml:space="preserve">", </w:t>
+              <w:t xml:space="preserve">"Equipo":"Chicago", </w:t>
             </w:r>
           </w:p>
           <w:p>
@@ -4141,25 +3391,7 @@
                 <w:szCs w:val="16"/>
               </w:rPr>
               <w:tab/>
-              <w:t>"</w:t>
-            </w:r>
-            <w:proofErr w:type="spellStart"/>
-            <w:r>
-              <w:rPr>
-                <w:rFonts w:ascii="Consolas" w:hAnsi="Consolas"/>
-                <w:sz w:val="16"/>
-                <w:szCs w:val="16"/>
-              </w:rPr>
-              <w:t>Nombre":"Michael</w:t>
-            </w:r>
-            <w:proofErr w:type="spellEnd"/>
-            <w:r>
-              <w:rPr>
-                <w:rFonts w:ascii="Consolas" w:hAnsi="Consolas"/>
-                <w:sz w:val="16"/>
-                <w:szCs w:val="16"/>
-              </w:rPr>
-              <w:t xml:space="preserve">", </w:t>
+              <w:t xml:space="preserve">"Nombre":"Michael", </w:t>
             </w:r>
           </w:p>
           <w:p>
@@ -4178,25 +3410,7 @@
                 <w:szCs w:val="16"/>
               </w:rPr>
               <w:tab/>
-              <w:t>"</w:t>
-            </w:r>
-            <w:proofErr w:type="spellStart"/>
-            <w:r>
-              <w:rPr>
-                <w:rFonts w:ascii="Consolas" w:hAnsi="Consolas"/>
-                <w:sz w:val="16"/>
-                <w:szCs w:val="16"/>
-              </w:rPr>
-              <w:t>Equipo":"Chicago</w:t>
-            </w:r>
-            <w:proofErr w:type="spellEnd"/>
-            <w:r>
-              <w:rPr>
-                <w:rFonts w:ascii="Consolas" w:hAnsi="Consolas"/>
-                <w:sz w:val="16"/>
-                <w:szCs w:val="16"/>
-              </w:rPr>
-              <w:t xml:space="preserve">", </w:t>
+              <w:t xml:space="preserve">"Equipo":"Chicago", </w:t>
             </w:r>
           </w:p>
           <w:p>
@@ -4376,32 +3590,13 @@
                 <w:szCs w:val="16"/>
               </w:rPr>
             </w:pPr>
-            <w:proofErr w:type="spellStart"/>
-            <w:r>
-              <w:rPr>
-                <w:rFonts w:ascii="Consolas" w:hAnsi="Consolas"/>
-                <w:sz w:val="16"/>
-                <w:szCs w:val="16"/>
-              </w:rPr>
-              <w:t>print</w:t>
-            </w:r>
-            <w:proofErr w:type="spellEnd"/>
-            <w:r>
-              <w:rPr>
-                <w:rFonts w:ascii="Consolas" w:hAnsi="Consolas"/>
-                <w:sz w:val="16"/>
-                <w:szCs w:val="16"/>
-              </w:rPr>
-              <w:t>(</w:t>
-            </w:r>
-            <w:proofErr w:type="spellStart"/>
-            <w:r>
-              <w:rPr>
-                <w:rFonts w:ascii="Consolas" w:hAnsi="Consolas"/>
-                <w:sz w:val="16"/>
-                <w:szCs w:val="16"/>
-              </w:rPr>
-              <w:t>miDiccionario.</w:t>
+            <w:r>
+              <w:rPr>
+                <w:rFonts w:ascii="Consolas" w:hAnsi="Consolas"/>
+                <w:sz w:val="16"/>
+                <w:szCs w:val="16"/>
+              </w:rPr>
+              <w:t>print(miDiccionario.</w:t>
             </w:r>
             <w:r>
               <w:rPr>
@@ -4411,9 +3606,62 @@
                 <w:sz w:val="16"/>
                 <w:szCs w:val="16"/>
               </w:rPr>
-              <w:t>keys</w:t>
-            </w:r>
-            <w:proofErr w:type="spellEnd"/>
+              <w:t>keys()</w:t>
+            </w:r>
+            <w:r>
+              <w:rPr>
+                <w:rFonts w:ascii="Consolas" w:hAnsi="Consolas"/>
+                <w:sz w:val="16"/>
+                <w:szCs w:val="16"/>
+              </w:rPr>
+              <w:t>)</w:t>
+            </w:r>
+          </w:p>
+          <w:p>
+            <w:pPr>
+              <w:jc w:val="both"/>
+              <w:rPr>
+                <w:rFonts w:ascii="Consolas" w:hAnsi="Consolas"/>
+                <w:sz w:val="16"/>
+                <w:szCs w:val="16"/>
+              </w:rPr>
+            </w:pPr>
+          </w:p>
+          <w:p>
+            <w:pPr>
+              <w:jc w:val="both"/>
+              <w:rPr>
+                <w:rFonts w:ascii="Consolas" w:hAnsi="Consolas"/>
+                <w:sz w:val="16"/>
+                <w:szCs w:val="16"/>
+              </w:rPr>
+            </w:pPr>
+            <w:r>
+              <w:rPr>
+                <w:rFonts w:ascii="Consolas" w:hAnsi="Consolas"/>
+                <w:sz w:val="16"/>
+                <w:szCs w:val="16"/>
+              </w:rPr>
+              <w:t>Obtener los valores:</w:t>
+            </w:r>
+          </w:p>
+          <w:p>
+            <w:pPr>
+              <w:jc w:val="both"/>
+              <w:rPr>
+                <w:rFonts w:ascii="Consolas" w:hAnsi="Consolas"/>
+                <w:sz w:val="16"/>
+                <w:szCs w:val="16"/>
+              </w:rPr>
+            </w:pPr>
+            <w:r>
+              <w:rPr>
+                <w:rFonts w:ascii="Consolas" w:hAnsi="Consolas"/>
+                <w:sz w:val="16"/>
+                <w:szCs w:val="16"/>
+              </w:rPr>
+              <w:t>print(miDiccionario.</w:t>
+            </w:r>
             <w:r>
               <w:rPr>
                 <w:rFonts w:ascii="Consolas" w:hAnsi="Consolas"/>
@@ -4422,7 +3670,7 @@
                 <w:sz w:val="16"/>
                 <w:szCs w:val="16"/>
               </w:rPr>
-              <w:t>()</w:t>
+              <w:t>values()</w:t>
             </w:r>
             <w:r>
               <w:rPr>
@@ -4458,44 +3706,25 @@
                 <w:sz w:val="16"/>
                 <w:szCs w:val="16"/>
               </w:rPr>
-              <w:t>Obtener los valores:</w:t>
-            </w:r>
-          </w:p>
-          <w:p>
-            <w:pPr>
-              <w:jc w:val="both"/>
-              <w:rPr>
-                <w:rFonts w:ascii="Consolas" w:hAnsi="Consolas"/>
-                <w:sz w:val="16"/>
-                <w:szCs w:val="16"/>
-              </w:rPr>
-            </w:pPr>
-            <w:proofErr w:type="spellStart"/>
-            <w:r>
-              <w:rPr>
-                <w:rFonts w:ascii="Consolas" w:hAnsi="Consolas"/>
-                <w:sz w:val="16"/>
-                <w:szCs w:val="16"/>
-              </w:rPr>
-              <w:t>print</w:t>
-            </w:r>
-            <w:proofErr w:type="spellEnd"/>
-            <w:r>
-              <w:rPr>
-                <w:rFonts w:ascii="Consolas" w:hAnsi="Consolas"/>
-                <w:sz w:val="16"/>
-                <w:szCs w:val="16"/>
-              </w:rPr>
-              <w:t>(</w:t>
-            </w:r>
-            <w:proofErr w:type="spellStart"/>
-            <w:r>
-              <w:rPr>
-                <w:rFonts w:ascii="Consolas" w:hAnsi="Consolas"/>
-                <w:sz w:val="16"/>
-                <w:szCs w:val="16"/>
-              </w:rPr>
-              <w:t>miDiccionario.</w:t>
+              <w:t>Obtener la longitud:</w:t>
+            </w:r>
+          </w:p>
+          <w:p>
+            <w:pPr>
+              <w:jc w:val="both"/>
+              <w:rPr>
+                <w:rFonts w:ascii="Consolas" w:hAnsi="Consolas"/>
+                <w:sz w:val="16"/>
+                <w:szCs w:val="16"/>
+              </w:rPr>
+            </w:pPr>
+            <w:r>
+              <w:rPr>
+                <w:rFonts w:ascii="Consolas" w:hAnsi="Consolas"/>
+                <w:sz w:val="16"/>
+                <w:szCs w:val="16"/>
+              </w:rPr>
+              <w:t>print(</w:t>
             </w:r>
             <w:r>
               <w:rPr>
@@ -4505,120 +3734,15 @@
                 <w:sz w:val="16"/>
                 <w:szCs w:val="16"/>
               </w:rPr>
-              <w:t>values</w:t>
-            </w:r>
-            <w:proofErr w:type="spellEnd"/>
-            <w:r>
-              <w:rPr>
-                <w:rFonts w:ascii="Consolas" w:hAnsi="Consolas"/>
-                <w:b/>
-                <w:bCs/>
-                <w:sz w:val="16"/>
-                <w:szCs w:val="16"/>
-              </w:rPr>
-              <w:t>()</w:t>
-            </w:r>
-            <w:r>
-              <w:rPr>
-                <w:rFonts w:ascii="Consolas" w:hAnsi="Consolas"/>
-                <w:sz w:val="16"/>
-                <w:szCs w:val="16"/>
-              </w:rPr>
-              <w:t>)</w:t>
-            </w:r>
-          </w:p>
-          <w:p>
-            <w:pPr>
-              <w:jc w:val="both"/>
-              <w:rPr>
-                <w:rFonts w:ascii="Consolas" w:hAnsi="Consolas"/>
-                <w:sz w:val="16"/>
-                <w:szCs w:val="16"/>
-              </w:rPr>
-            </w:pPr>
-          </w:p>
-          <w:p>
-            <w:pPr>
-              <w:jc w:val="both"/>
-              <w:rPr>
-                <w:rFonts w:ascii="Consolas" w:hAnsi="Consolas"/>
-                <w:sz w:val="16"/>
-                <w:szCs w:val="16"/>
-              </w:rPr>
-            </w:pPr>
-            <w:r>
-              <w:rPr>
-                <w:rFonts w:ascii="Consolas" w:hAnsi="Consolas"/>
-                <w:sz w:val="16"/>
-                <w:szCs w:val="16"/>
-              </w:rPr>
-              <w:t>Obtener la longitud:</w:t>
-            </w:r>
-          </w:p>
-          <w:p>
-            <w:pPr>
-              <w:jc w:val="both"/>
-              <w:rPr>
-                <w:rFonts w:ascii="Consolas" w:hAnsi="Consolas"/>
-                <w:sz w:val="16"/>
-                <w:szCs w:val="16"/>
-              </w:rPr>
-            </w:pPr>
-            <w:proofErr w:type="spellStart"/>
-            <w:r>
-              <w:rPr>
-                <w:rFonts w:ascii="Consolas" w:hAnsi="Consolas"/>
-                <w:sz w:val="16"/>
-                <w:szCs w:val="16"/>
-              </w:rPr>
-              <w:t>print</w:t>
-            </w:r>
-            <w:proofErr w:type="spellEnd"/>
-            <w:r>
-              <w:rPr>
-                <w:rFonts w:ascii="Consolas" w:hAnsi="Consolas"/>
-                <w:sz w:val="16"/>
-                <w:szCs w:val="16"/>
-              </w:rPr>
-              <w:t>(</w:t>
-            </w:r>
-            <w:proofErr w:type="spellStart"/>
-            <w:r>
-              <w:rPr>
-                <w:rFonts w:ascii="Consolas" w:hAnsi="Consolas"/>
-                <w:b/>
-                <w:bCs/>
-                <w:sz w:val="16"/>
-                <w:szCs w:val="16"/>
-              </w:rPr>
               <w:t>len</w:t>
             </w:r>
-            <w:proofErr w:type="spellEnd"/>
-            <w:r>
-              <w:rPr>
-                <w:rFonts w:ascii="Consolas" w:hAnsi="Consolas"/>
-                <w:sz w:val="16"/>
-                <w:szCs w:val="16"/>
-              </w:rPr>
-              <w:t>(</w:t>
-            </w:r>
-            <w:proofErr w:type="spellStart"/>
-            <w:r>
-              <w:rPr>
-                <w:rFonts w:ascii="Consolas" w:hAnsi="Consolas"/>
-                <w:sz w:val="16"/>
-                <w:szCs w:val="16"/>
-              </w:rPr>
-              <w:t>miDiccionario</w:t>
-            </w:r>
-            <w:proofErr w:type="spellEnd"/>
-            <w:r>
-              <w:rPr>
-                <w:rFonts w:ascii="Consolas" w:hAnsi="Consolas"/>
-                <w:sz w:val="16"/>
-                <w:szCs w:val="16"/>
-              </w:rPr>
-              <w:t>))</w:t>
+            <w:r>
+              <w:rPr>
+                <w:rFonts w:ascii="Consolas" w:hAnsi="Consolas"/>
+                <w:sz w:val="16"/>
+                <w:szCs w:val="16"/>
+              </w:rPr>
+              <w:t>(miDiccionario))</w:t>
             </w:r>
           </w:p>
           <w:p>
@@ -4660,33 +3784,8 @@
                 <w:sz w:val="16"/>
                 <w:szCs w:val="16"/>
               </w:rPr>
-              <w:t>Condicionales</w:t>
-            </w:r>
-            <w:r>
-              <w:rPr>
-                <w:sz w:val="16"/>
-                <w:szCs w:val="16"/>
-              </w:rPr>
-              <w:t>:</w:t>
-            </w:r>
-          </w:p>
-          <w:p>
-            <w:pPr>
-              <w:jc w:val="both"/>
-              <w:rPr>
-                <w:sz w:val="16"/>
-                <w:szCs w:val="16"/>
-              </w:rPr>
-            </w:pPr>
-          </w:p>
-          <w:p>
-            <w:pPr>
-              <w:jc w:val="both"/>
-              <w:rPr>
-                <w:sz w:val="16"/>
-                <w:szCs w:val="16"/>
-              </w:rPr>
-            </w:pPr>
+              <w:t xml:space="preserve">6) </w:t>
+            </w:r>
             <w:r>
               <w:rPr>
                 <w:b/>
@@ -4694,6 +3793,40 @@
                 <w:sz w:val="16"/>
                 <w:szCs w:val="16"/>
               </w:rPr>
+              <w:t>Condicionales</w:t>
+            </w:r>
+            <w:r>
+              <w:rPr>
+                <w:sz w:val="16"/>
+                <w:szCs w:val="16"/>
+              </w:rPr>
+              <w:t>:</w:t>
+            </w:r>
+          </w:p>
+          <w:p>
+            <w:pPr>
+              <w:jc w:val="both"/>
+              <w:rPr>
+                <w:sz w:val="16"/>
+                <w:szCs w:val="16"/>
+              </w:rPr>
+            </w:pPr>
+          </w:p>
+          <w:p>
+            <w:pPr>
+              <w:jc w:val="both"/>
+              <w:rPr>
+                <w:sz w:val="16"/>
+                <w:szCs w:val="16"/>
+              </w:rPr>
+            </w:pPr>
+            <w:r>
+              <w:rPr>
+                <w:b/>
+                <w:bCs/>
+                <w:sz w:val="16"/>
+                <w:szCs w:val="16"/>
+              </w:rPr>
               <w:t>IF</w:t>
             </w:r>
             <w:r>
@@ -4722,21 +3855,12 @@
                 <w:szCs w:val="16"/>
               </w:rPr>
             </w:pPr>
-            <w:proofErr w:type="spellStart"/>
-            <w:r>
-              <w:rPr>
-                <w:sz w:val="16"/>
-                <w:szCs w:val="16"/>
-              </w:rPr>
-              <w:t>if</w:t>
-            </w:r>
-            <w:proofErr w:type="spellEnd"/>
-            <w:r>
-              <w:rPr>
-                <w:sz w:val="16"/>
-                <w:szCs w:val="16"/>
-              </w:rPr>
-              <w:t xml:space="preserve"> &lt;condición&gt;:</w:t>
+            <w:r>
+              <w:rPr>
+                <w:sz w:val="16"/>
+                <w:szCs w:val="16"/>
+              </w:rPr>
+              <w:t>if &lt;condición&gt;:</w:t>
             </w:r>
           </w:p>
           <w:p>
@@ -4800,21 +3924,12 @@
                 <w:szCs w:val="16"/>
               </w:rPr>
             </w:pPr>
-            <w:proofErr w:type="spellStart"/>
-            <w:r>
-              <w:rPr>
-                <w:sz w:val="16"/>
-                <w:szCs w:val="16"/>
-              </w:rPr>
-              <w:t>elif</w:t>
-            </w:r>
-            <w:proofErr w:type="spellEnd"/>
-            <w:r>
-              <w:rPr>
-                <w:sz w:val="16"/>
-                <w:szCs w:val="16"/>
-              </w:rPr>
-              <w:t xml:space="preserve"> &lt;condición&gt;:</w:t>
+            <w:r>
+              <w:rPr>
+                <w:sz w:val="16"/>
+                <w:szCs w:val="16"/>
+              </w:rPr>
+              <w:t>elif &lt;condición&gt;:</w:t>
             </w:r>
           </w:p>
           <w:p>
@@ -4850,21 +3965,12 @@
                 <w:szCs w:val="16"/>
               </w:rPr>
             </w:pPr>
-            <w:proofErr w:type="spellStart"/>
-            <w:r>
-              <w:rPr>
-                <w:sz w:val="16"/>
-                <w:szCs w:val="16"/>
-              </w:rPr>
-              <w:t>else</w:t>
-            </w:r>
-            <w:proofErr w:type="spellEnd"/>
-            <w:r>
-              <w:rPr>
-                <w:sz w:val="16"/>
-                <w:szCs w:val="16"/>
-              </w:rPr>
-              <w:t>:</w:t>
+            <w:r>
+              <w:rPr>
+                <w:sz w:val="16"/>
+                <w:szCs w:val="16"/>
+              </w:rPr>
+              <w:t>else:</w:t>
             </w:r>
           </w:p>
           <w:p>
@@ -5080,8 +4186,6 @@
                                       <w:lang w:val="es-MX"/>
                                     </w:rPr>
                                   </w:pPr>
-                                  <w:proofErr w:type="spellStart"/>
-                                  <w:proofErr w:type="gramStart"/>
                                   <w:r>
                                     <w:rPr>
                                       <w:b/>
@@ -5090,29 +4194,7 @@
                                       <w:szCs w:val="16"/>
                                       <w:lang w:val="es-MX"/>
                                     </w:rPr>
-                                    <w:t>Lower</w:t>
-                                  </w:r>
-                                  <w:proofErr w:type="spellEnd"/>
-                                  <w:r>
-                                    <w:rPr>
-                                      <w:b/>
-                                      <w:bCs/>
-                                      <w:sz w:val="16"/>
-                                      <w:szCs w:val="16"/>
-                                      <w:lang w:val="es-MX"/>
-                                    </w:rPr>
-                                    <w:t>(</w:t>
-                                  </w:r>
-                                  <w:proofErr w:type="gramEnd"/>
-                                  <w:r>
-                                    <w:rPr>
-                                      <w:b/>
-                                      <w:bCs/>
-                                      <w:sz w:val="16"/>
-                                      <w:szCs w:val="16"/>
-                                      <w:lang w:val="es-MX"/>
-                                    </w:rPr>
-                                    <w:t>)</w:t>
+                                    <w:t>Lower()</w:t>
                                   </w:r>
                                   <w:r>
                                     <w:rPr>
@@ -5133,8 +4215,6 @@
                                       <w:lang w:val="es-MX"/>
                                     </w:rPr>
                                   </w:pPr>
-                                  <w:proofErr w:type="spellStart"/>
-                                  <w:proofErr w:type="gramStart"/>
                                   <w:r>
                                     <w:rPr>
                                       <w:b/>
@@ -5143,29 +4223,7 @@
                                       <w:szCs w:val="16"/>
                                       <w:lang w:val="es-MX"/>
                                     </w:rPr>
-                                    <w:t>Uppper</w:t>
-                                  </w:r>
-                                  <w:proofErr w:type="spellEnd"/>
-                                  <w:r>
-                                    <w:rPr>
-                                      <w:b/>
-                                      <w:bCs/>
-                                      <w:sz w:val="16"/>
-                                      <w:szCs w:val="16"/>
-                                      <w:lang w:val="es-MX"/>
-                                    </w:rPr>
-                                    <w:t>(</w:t>
-                                  </w:r>
-                                  <w:proofErr w:type="gramEnd"/>
-                                  <w:r>
-                                    <w:rPr>
-                                      <w:b/>
-                                      <w:bCs/>
-                                      <w:sz w:val="16"/>
-                                      <w:szCs w:val="16"/>
-                                      <w:lang w:val="es-MX"/>
-                                    </w:rPr>
-                                    <w:t>)</w:t>
+                                    <w:t>Uppper()</w:t>
                                   </w:r>
                                   <w:r>
                                     <w:rPr>
@@ -5362,24 +4420,6 @@
                 <w:szCs w:val="16"/>
               </w:rPr>
             </w:pPr>
-          </w:p>
-          <w:p>
-            <w:pPr>
-              <w:jc w:val="both"/>
-              <w:rPr>
-                <w:sz w:val="16"/>
-                <w:szCs w:val="16"/>
-              </w:rPr>
-            </w:pPr>
-          </w:p>
-          <w:p>
-            <w:pPr>
-              <w:jc w:val="both"/>
-              <w:rPr>
-                <w:sz w:val="16"/>
-                <w:szCs w:val="16"/>
-              </w:rPr>
-            </w:pPr>
             <w:r>
               <w:rPr>
                 <w:b/>
@@ -5422,21 +4462,12 @@
                 <w:szCs w:val="16"/>
               </w:rPr>
             </w:pPr>
-            <w:proofErr w:type="spellStart"/>
-            <w:r>
-              <w:rPr>
-                <w:sz w:val="16"/>
-                <w:szCs w:val="16"/>
-              </w:rPr>
-              <w:t>for</w:t>
-            </w:r>
-            <w:proofErr w:type="spellEnd"/>
-            <w:r>
-              <w:rPr>
-                <w:sz w:val="16"/>
-                <w:szCs w:val="16"/>
-              </w:rPr>
-              <w:t xml:space="preserve"> variable in [elemento]:</w:t>
+            <w:r>
+              <w:rPr>
+                <w:sz w:val="16"/>
+                <w:szCs w:val="16"/>
+              </w:rPr>
+              <w:t>for variable in [elemento]:</w:t>
             </w:r>
           </w:p>
           <w:p>
@@ -5470,56 +4501,15 @@
                 <w:sz w:val="16"/>
                 <w:szCs w:val="16"/>
               </w:rPr>
-              <w:t xml:space="preserve">&lt;tabulación&gt; [break | </w:t>
-            </w:r>
-            <w:proofErr w:type="spellStart"/>
-            <w:r>
-              <w:rPr>
-                <w:sz w:val="16"/>
-                <w:szCs w:val="16"/>
-              </w:rPr>
-              <w:t>return</w:t>
-            </w:r>
-            <w:proofErr w:type="spellEnd"/>
-            <w:r>
-              <w:rPr>
-                <w:sz w:val="16"/>
-                <w:szCs w:val="16"/>
-              </w:rPr>
-              <w:t xml:space="preserve"> | continue</w:t>
-            </w:r>
-            <w:r>
-              <w:rPr>
-                <w:sz w:val="16"/>
-                <w:szCs w:val="16"/>
-              </w:rPr>
-              <w:t xml:space="preserve"> | </w:t>
-            </w:r>
-            <w:proofErr w:type="spellStart"/>
-            <w:r>
-              <w:rPr>
-                <w:sz w:val="16"/>
-                <w:szCs w:val="16"/>
-              </w:rPr>
-              <w:t>pass</w:t>
-            </w:r>
-            <w:proofErr w:type="spellEnd"/>
-            <w:r>
-              <w:rPr>
-                <w:sz w:val="16"/>
-                <w:szCs w:val="16"/>
-              </w:rPr>
-              <w:t xml:space="preserve"> | </w:t>
-            </w:r>
-            <w:proofErr w:type="spellStart"/>
-            <w:r>
-              <w:rPr>
-                <w:sz w:val="16"/>
-                <w:szCs w:val="16"/>
-              </w:rPr>
-              <w:t>else</w:t>
-            </w:r>
-            <w:proofErr w:type="spellEnd"/>
+              <w:t>&lt;tabulación&gt; [break | return | continue</w:t>
+            </w:r>
+            <w:r>
+              <w:rPr>
+                <w:sz w:val="16"/>
+                <w:szCs w:val="16"/>
+              </w:rPr>
+              <w:t xml:space="preserve"> | pass | else</w:t>
+            </w:r>
             <w:r>
               <w:rPr>
                 <w:sz w:val="16"/>
@@ -5546,37 +4536,12 @@
                 <w:szCs w:val="16"/>
               </w:rPr>
             </w:pPr>
-            <w:proofErr w:type="spellStart"/>
-            <w:r>
-              <w:rPr>
-                <w:sz w:val="16"/>
-                <w:szCs w:val="16"/>
-              </w:rPr>
-              <w:t>for</w:t>
-            </w:r>
-            <w:proofErr w:type="spellEnd"/>
-            <w:r>
-              <w:rPr>
-                <w:sz w:val="16"/>
-                <w:szCs w:val="16"/>
-              </w:rPr>
-              <w:t xml:space="preserve"> variable in </w:t>
-            </w:r>
-            <w:proofErr w:type="spellStart"/>
-            <w:r>
-              <w:rPr>
-                <w:sz w:val="16"/>
-                <w:szCs w:val="16"/>
-              </w:rPr>
-              <w:t>range</w:t>
-            </w:r>
-            <w:proofErr w:type="spellEnd"/>
-            <w:r>
-              <w:rPr>
-                <w:sz w:val="16"/>
-                <w:szCs w:val="16"/>
-              </w:rPr>
-              <w:t>(cantidad):</w:t>
+            <w:r>
+              <w:rPr>
+                <w:sz w:val="16"/>
+                <w:szCs w:val="16"/>
+              </w:rPr>
+              <w:t>for variable in range(cantidad):</w:t>
             </w:r>
           </w:p>
           <w:p>
@@ -5610,56 +4575,15 @@
                 <w:sz w:val="16"/>
                 <w:szCs w:val="16"/>
               </w:rPr>
-              <w:t xml:space="preserve">&lt;tabulación&gt; [break | </w:t>
-            </w:r>
-            <w:proofErr w:type="spellStart"/>
-            <w:r>
-              <w:rPr>
-                <w:sz w:val="16"/>
-                <w:szCs w:val="16"/>
-              </w:rPr>
-              <w:t>return</w:t>
-            </w:r>
-            <w:proofErr w:type="spellEnd"/>
-            <w:r>
-              <w:rPr>
-                <w:sz w:val="16"/>
-                <w:szCs w:val="16"/>
-              </w:rPr>
-              <w:t xml:space="preserve"> | continue</w:t>
-            </w:r>
-            <w:r>
-              <w:rPr>
-                <w:sz w:val="16"/>
-                <w:szCs w:val="16"/>
-              </w:rPr>
-              <w:t xml:space="preserve"> | </w:t>
-            </w:r>
-            <w:proofErr w:type="spellStart"/>
-            <w:r>
-              <w:rPr>
-                <w:sz w:val="16"/>
-                <w:szCs w:val="16"/>
-              </w:rPr>
-              <w:t>pass</w:t>
-            </w:r>
-            <w:proofErr w:type="spellEnd"/>
-            <w:r>
-              <w:rPr>
-                <w:sz w:val="16"/>
-                <w:szCs w:val="16"/>
-              </w:rPr>
-              <w:t xml:space="preserve"> | </w:t>
-            </w:r>
-            <w:proofErr w:type="spellStart"/>
-            <w:r>
-              <w:rPr>
-                <w:sz w:val="16"/>
-                <w:szCs w:val="16"/>
-              </w:rPr>
-              <w:t>else</w:t>
-            </w:r>
-            <w:proofErr w:type="spellEnd"/>
+              <w:t>&lt;tabulación&gt; [break | return | continue</w:t>
+            </w:r>
+            <w:r>
+              <w:rPr>
+                <w:sz w:val="16"/>
+                <w:szCs w:val="16"/>
+              </w:rPr>
+              <w:t xml:space="preserve"> | pass | else</w:t>
+            </w:r>
             <w:r>
               <w:rPr>
                 <w:sz w:val="16"/>
@@ -5737,7 +4661,6 @@
                                       <w:lang w:val="es-MX"/>
                                     </w:rPr>
                                   </w:pPr>
-                                  <w:proofErr w:type="spellStart"/>
                                   <w:r>
                                     <w:rPr>
                                       <w:b/>
@@ -5746,18 +4669,7 @@
                                       <w:szCs w:val="16"/>
                                       <w:lang w:val="es-MX"/>
                                     </w:rPr>
-                                    <w:t>Range</w:t>
-                                  </w:r>
-                                  <w:proofErr w:type="spellEnd"/>
-                                  <w:r>
-                                    <w:rPr>
-                                      <w:b/>
-                                      <w:bCs/>
-                                      <w:sz w:val="16"/>
-                                      <w:szCs w:val="16"/>
-                                      <w:lang w:val="es-MX"/>
-                                    </w:rPr>
-                                    <w:t>(cantidad)</w:t>
+                                    <w:t>Range(cantidad)</w:t>
                                   </w:r>
                                   <w:r>
                                     <w:rPr>
@@ -5765,43 +4677,7 @@
                                       <w:szCs w:val="16"/>
                                       <w:lang w:val="es-MX"/>
                                     </w:rPr>
-                                    <w:t xml:space="preserve">: </w:t>
-                                  </w:r>
-                                  <w:proofErr w:type="spellStart"/>
-                                  <w:r>
-                                    <w:rPr>
-                                      <w:sz w:val="16"/>
-                                      <w:szCs w:val="16"/>
-                                      <w:lang w:val="es-MX"/>
-                                    </w:rPr>
-                                    <w:t>recorreo</w:t>
-                                  </w:r>
-                                  <w:proofErr w:type="spellEnd"/>
-                                  <w:r>
-                                    <w:rPr>
-                                      <w:sz w:val="16"/>
-                                      <w:szCs w:val="16"/>
-                                      <w:lang w:val="es-MX"/>
-                                    </w:rPr>
-                                    <w:t xml:space="preserve"> el </w:t>
-                                  </w:r>
-                                  <w:proofErr w:type="spellStart"/>
-                                  <w:r>
-                                    <w:rPr>
-                                      <w:sz w:val="16"/>
-                                      <w:szCs w:val="16"/>
-                                      <w:lang w:val="es-MX"/>
-                                    </w:rPr>
-                                    <w:t>for</w:t>
-                                  </w:r>
-                                  <w:proofErr w:type="spellEnd"/>
-                                  <w:r>
-                                    <w:rPr>
-                                      <w:sz w:val="16"/>
-                                      <w:szCs w:val="16"/>
-                                      <w:lang w:val="es-MX"/>
-                                    </w:rPr>
-                                    <w:t xml:space="preserve"> una cantidad de elementos como un arreglo.</w:t>
+                                    <w:t>: recorreo el for una cantidad de elementos como un arreglo.</w:t>
                                   </w:r>
                                 </w:p>
                                 <w:p>
@@ -5814,8 +4690,6 @@
                                       <w:lang w:val="es-MX"/>
                                     </w:rPr>
                                   </w:pPr>
-                                  <w:proofErr w:type="spellStart"/>
-                                  <w:proofErr w:type="gramStart"/>
                                   <w:r>
                                     <w:rPr>
                                       <w:b/>
@@ -5824,51 +4698,7 @@
                                       <w:szCs w:val="16"/>
                                       <w:lang w:val="es-MX"/>
                                     </w:rPr>
-                                    <w:t>Print</w:t>
-                                  </w:r>
-                                  <w:proofErr w:type="spellEnd"/>
-                                  <w:r>
-                                    <w:rPr>
-                                      <w:b/>
-                                      <w:bCs/>
-                                      <w:sz w:val="16"/>
-                                      <w:szCs w:val="16"/>
-                                      <w:lang w:val="es-MX"/>
-                                    </w:rPr>
-                                    <w:t>(</w:t>
-                                  </w:r>
-                                  <w:proofErr w:type="gramEnd"/>
-                                  <w:r>
-                                    <w:rPr>
-                                      <w:b/>
-                                      <w:bCs/>
-                                      <w:sz w:val="16"/>
-                                      <w:szCs w:val="16"/>
-                                      <w:lang w:val="es-MX"/>
-                                    </w:rPr>
-                                    <w:t xml:space="preserve">“”, </w:t>
-                                  </w:r>
-                                  <w:proofErr w:type="spellStart"/>
-                                  <w:r>
-                                    <w:rPr>
-                                      <w:b/>
-                                      <w:bCs/>
-                                      <w:sz w:val="16"/>
-                                      <w:szCs w:val="16"/>
-                                      <w:lang w:val="es-MX"/>
-                                    </w:rPr>
-                                    <w:t>end</w:t>
-                                  </w:r>
-                                  <w:proofErr w:type="spellEnd"/>
-                                  <w:r>
-                                    <w:rPr>
-                                      <w:b/>
-                                      <w:bCs/>
-                                      <w:sz w:val="16"/>
-                                      <w:szCs w:val="16"/>
-                                      <w:lang w:val="es-MX"/>
-                                    </w:rPr>
-                                    <w:t>=” ”)</w:t>
+                                    <w:t>Print(“”, end=” ”)</w:t>
                                   </w:r>
                                   <w:r>
                                     <w:rPr>
@@ -5905,8 +4735,6 @@
                                       <w:lang w:val="es-MX"/>
                                     </w:rPr>
                                   </w:pPr>
-                                  <w:proofErr w:type="spellStart"/>
-                                  <w:proofErr w:type="gramStart"/>
                                   <w:r>
                                     <w:rPr>
                                       <w:b/>
@@ -5915,51 +4743,7 @@
                                       <w:szCs w:val="16"/>
                                       <w:lang w:val="es-MX"/>
                                     </w:rPr>
-                                    <w:t>Print</w:t>
-                                  </w:r>
-                                  <w:proofErr w:type="spellEnd"/>
-                                  <w:r>
-                                    <w:rPr>
-                                      <w:b/>
-                                      <w:bCs/>
-                                      <w:sz w:val="16"/>
-                                      <w:szCs w:val="16"/>
-                                      <w:lang w:val="es-MX"/>
-                                    </w:rPr>
-                                    <w:t>(</w:t>
-                                  </w:r>
-                                  <w:proofErr w:type="gramEnd"/>
-                                  <w:r>
-                                    <w:rPr>
-                                      <w:b/>
-                                      <w:bCs/>
-                                      <w:sz w:val="16"/>
-                                      <w:szCs w:val="16"/>
-                                      <w:lang w:val="es-MX"/>
-                                    </w:rPr>
-                                    <w:t xml:space="preserve">“”, </w:t>
-                                  </w:r>
-                                  <w:proofErr w:type="spellStart"/>
-                                  <w:r>
-                                    <w:rPr>
-                                      <w:b/>
-                                      <w:bCs/>
-                                      <w:sz w:val="16"/>
-                                      <w:szCs w:val="16"/>
-                                      <w:lang w:val="es-MX"/>
-                                    </w:rPr>
-                                    <w:t>sep</w:t>
-                                  </w:r>
-                                  <w:proofErr w:type="spellEnd"/>
-                                  <w:r>
-                                    <w:rPr>
-                                      <w:b/>
-                                      <w:bCs/>
-                                      <w:sz w:val="16"/>
-                                      <w:szCs w:val="16"/>
-                                      <w:lang w:val="es-MX"/>
-                                    </w:rPr>
-                                    <w:t>=”separador”)</w:t>
+                                    <w:t>Print(“”, sep=”separador”)</w:t>
                                   </w:r>
                                   <w:r>
                                     <w:rPr>
@@ -6211,21 +4995,12 @@
                 <w:szCs w:val="16"/>
               </w:rPr>
             </w:pPr>
-            <w:proofErr w:type="spellStart"/>
-            <w:r>
-              <w:rPr>
-                <w:sz w:val="16"/>
-                <w:szCs w:val="16"/>
-              </w:rPr>
-              <w:t>while</w:t>
-            </w:r>
-            <w:proofErr w:type="spellEnd"/>
-            <w:r>
-              <w:rPr>
-                <w:sz w:val="16"/>
-                <w:szCs w:val="16"/>
-              </w:rPr>
-              <w:t xml:space="preserve"> </w:t>
+            <w:r>
+              <w:rPr>
+                <w:sz w:val="16"/>
+                <w:szCs w:val="16"/>
+              </w:rPr>
+              <w:t xml:space="preserve">while </w:t>
             </w:r>
             <w:r>
               <w:rPr>
@@ -6289,54 +5064,20 @@
               </w:rPr>
               <w:t xml:space="preserve">&lt;tabulación&gt; [break | </w:t>
             </w:r>
-            <w:proofErr w:type="spellStart"/>
-            <w:r>
-              <w:rPr>
-                <w:sz w:val="16"/>
-                <w:szCs w:val="16"/>
-              </w:rPr>
-              <w:t>return</w:t>
-            </w:r>
-            <w:proofErr w:type="spellEnd"/>
-            <w:r>
-              <w:rPr>
-                <w:sz w:val="16"/>
-                <w:szCs w:val="16"/>
-              </w:rPr>
-              <w:t xml:space="preserve"> | continue</w:t>
-            </w:r>
-            <w:r>
-              <w:rPr>
-                <w:sz w:val="16"/>
-                <w:szCs w:val="16"/>
-              </w:rPr>
-              <w:t xml:space="preserve"> | </w:t>
-            </w:r>
-            <w:proofErr w:type="spellStart"/>
-            <w:r>
-              <w:rPr>
-                <w:sz w:val="16"/>
-                <w:szCs w:val="16"/>
-              </w:rPr>
-              <w:t>pass</w:t>
-            </w:r>
-            <w:proofErr w:type="spellEnd"/>
-            <w:r>
-              <w:rPr>
-                <w:sz w:val="16"/>
-                <w:szCs w:val="16"/>
-              </w:rPr>
-              <w:t xml:space="preserve"> | </w:t>
-            </w:r>
-            <w:proofErr w:type="spellStart"/>
-            <w:r>
-              <w:rPr>
-                <w:sz w:val="16"/>
-                <w:szCs w:val="16"/>
-              </w:rPr>
-              <w:t>else</w:t>
-            </w:r>
-            <w:proofErr w:type="spellEnd"/>
+            <w:r>
+              <w:rPr>
+                <w:sz w:val="16"/>
+                <w:szCs w:val="16"/>
+              </w:rPr>
+              <w:t>return | continue</w:t>
+            </w:r>
+            <w:r>
+              <w:rPr>
+                <w:sz w:val="16"/>
+                <w:szCs w:val="16"/>
+              </w:rPr>
+              <w:t xml:space="preserve"> | pass | else</w:t>
+            </w:r>
             <w:r>
               <w:rPr>
                 <w:sz w:val="16"/>
@@ -6414,7 +5155,6 @@
                                       <w:lang w:val="es-MX"/>
                                     </w:rPr>
                                   </w:pPr>
-                                  <w:proofErr w:type="spellStart"/>
                                   <w:r>
                                     <w:rPr>
                                       <w:b/>
@@ -6423,18 +5163,7 @@
                                       <w:szCs w:val="16"/>
                                       <w:lang w:val="es-MX"/>
                                     </w:rPr>
-                                    <w:t>Math.sqrt</w:t>
-                                  </w:r>
-                                  <w:proofErr w:type="spellEnd"/>
-                                  <w:r>
-                                    <w:rPr>
-                                      <w:b/>
-                                      <w:bCs/>
-                                      <w:sz w:val="16"/>
-                                      <w:szCs w:val="16"/>
-                                      <w:lang w:val="es-MX"/>
-                                    </w:rPr>
-                                    <w:t>()</w:t>
+                                    <w:t>Math.sqrt()</w:t>
                                   </w:r>
                                   <w:r>
                                     <w:rPr>
@@ -6442,25 +5171,7 @@
                                       <w:szCs w:val="16"/>
                                       <w:lang w:val="es-MX"/>
                                     </w:rPr>
-                                    <w:t xml:space="preserve">: calcula raíz cuadrada, hay que importar librería </w:t>
-                                  </w:r>
-                                  <w:proofErr w:type="spellStart"/>
-                                  <w:r>
-                                    <w:rPr>
-                                      <w:sz w:val="16"/>
-                                      <w:szCs w:val="16"/>
-                                      <w:lang w:val="es-MX"/>
-                                    </w:rPr>
-                                    <w:t>math</w:t>
-                                  </w:r>
-                                  <w:proofErr w:type="spellEnd"/>
-                                  <w:r>
-                                    <w:rPr>
-                                      <w:sz w:val="16"/>
-                                      <w:szCs w:val="16"/>
-                                      <w:lang w:val="es-MX"/>
-                                    </w:rPr>
-                                    <w:t xml:space="preserve">. </w:t>
+                                    <w:t xml:space="preserve">: calcula raíz cuadrada, hay que importar librería math. </w:t>
                                   </w:r>
                                 </w:p>
                                 <w:p>
@@ -6502,7 +5213,6 @@
                                       <w:lang w:val="es-MX"/>
                                     </w:rPr>
                                   </w:pPr>
-                                  <w:proofErr w:type="spellStart"/>
                                   <w:r>
                                     <w:rPr>
                                       <w:b/>
@@ -6511,18 +5221,7 @@
                                       <w:szCs w:val="16"/>
                                       <w:lang w:val="es-MX"/>
                                     </w:rPr>
-                                    <w:t>While</w:t>
-                                  </w:r>
-                                  <w:proofErr w:type="spellEnd"/>
-                                  <w:r>
-                                    <w:rPr>
-                                      <w:b/>
-                                      <w:bCs/>
-                                      <w:sz w:val="16"/>
-                                      <w:szCs w:val="16"/>
-                                      <w:lang w:val="es-MX"/>
-                                    </w:rPr>
-                                    <w:t xml:space="preserve"> True</w:t>
+                                    <w:t>While True</w:t>
                                   </w:r>
                                   <w:r>
                                     <w:rPr>
@@ -6576,7 +5275,6 @@
                                 <w:lang w:val="es-MX"/>
                               </w:rPr>
                             </w:pPr>
-                            <w:proofErr w:type="spellStart"/>
                             <w:r>
                               <w:rPr>
                                 <w:b/>
@@ -6585,18 +5283,7 @@
                                 <w:szCs w:val="16"/>
                                 <w:lang w:val="es-MX"/>
                               </w:rPr>
-                              <w:t>Math.sqrt</w:t>
-                            </w:r>
-                            <w:proofErr w:type="spellEnd"/>
-                            <w:r>
-                              <w:rPr>
-                                <w:b/>
-                                <w:bCs/>
-                                <w:sz w:val="16"/>
-                                <w:szCs w:val="16"/>
-                                <w:lang w:val="es-MX"/>
-                              </w:rPr>
-                              <w:t>()</w:t>
+                              <w:t>Math.sqrt()</w:t>
                             </w:r>
                             <w:r>
                               <w:rPr>
@@ -6604,25 +5291,7 @@
                                 <w:szCs w:val="16"/>
                                 <w:lang w:val="es-MX"/>
                               </w:rPr>
-                              <w:t xml:space="preserve">: calcula raíz cuadrada, hay que importar librería </w:t>
-                            </w:r>
-                            <w:proofErr w:type="spellStart"/>
-                            <w:r>
-                              <w:rPr>
-                                <w:sz w:val="16"/>
-                                <w:szCs w:val="16"/>
-                                <w:lang w:val="es-MX"/>
-                              </w:rPr>
-                              <w:t>math</w:t>
-                            </w:r>
-                            <w:proofErr w:type="spellEnd"/>
-                            <w:r>
-                              <w:rPr>
-                                <w:sz w:val="16"/>
-                                <w:szCs w:val="16"/>
-                                <w:lang w:val="es-MX"/>
-                              </w:rPr>
-                              <w:t xml:space="preserve">. </w:t>
+                              <w:t xml:space="preserve">: calcula raíz cuadrada, hay que importar librería math. </w:t>
                             </w:r>
                           </w:p>
                           <w:p>
@@ -6664,7 +5333,6 @@
                                 <w:lang w:val="es-MX"/>
                               </w:rPr>
                             </w:pPr>
-                            <w:proofErr w:type="spellStart"/>
                             <w:r>
                               <w:rPr>
                                 <w:b/>
@@ -6673,18 +5341,7 @@
                                 <w:szCs w:val="16"/>
                                 <w:lang w:val="es-MX"/>
                               </w:rPr>
-                              <w:t>While</w:t>
-                            </w:r>
-                            <w:proofErr w:type="spellEnd"/>
-                            <w:r>
-                              <w:rPr>
-                                <w:b/>
-                                <w:bCs/>
-                                <w:sz w:val="16"/>
-                                <w:szCs w:val="16"/>
-                                <w:lang w:val="es-MX"/>
-                              </w:rPr>
-                              <w:t xml:space="preserve"> True</w:t>
+                              <w:t>While True</w:t>
                             </w:r>
                             <w:r>
                               <w:rPr>
@@ -6891,6 +5548,16 @@
                 <w:sz w:val="16"/>
                 <w:szCs w:val="16"/>
               </w:rPr>
+              <w:t xml:space="preserve">7) </w:t>
+            </w:r>
+            <w:r>
+              <w:rPr>
+                <w:rFonts w:ascii="Consolas" w:hAnsi="Consolas"/>
+                <w:b/>
+                <w:bCs/>
+                <w:sz w:val="16"/>
+                <w:szCs w:val="16"/>
+              </w:rPr>
               <w:t>GENERADORES</w:t>
             </w:r>
             <w:r>
@@ -6907,8 +5574,8 @@
               <w:jc w:val="both"/>
               <w:rPr>
                 <w:rFonts w:ascii="Consolas" w:hAnsi="Consolas"/>
-                <w:sz w:val="16"/>
-                <w:szCs w:val="16"/>
+                <w:sz w:val="14"/>
+                <w:szCs w:val="14"/>
               </w:rPr>
             </w:pPr>
           </w:p>
@@ -6922,15 +5589,15 @@
               <w:jc w:val="both"/>
               <w:rPr>
                 <w:rFonts w:ascii="Consolas" w:hAnsi="Consolas"/>
-                <w:sz w:val="16"/>
-                <w:szCs w:val="16"/>
-              </w:rPr>
-            </w:pPr>
-            <w:r>
-              <w:rPr>
-                <w:rFonts w:ascii="Consolas" w:hAnsi="Consolas"/>
-                <w:sz w:val="16"/>
-                <w:szCs w:val="16"/>
+                <w:sz w:val="14"/>
+                <w:szCs w:val="14"/>
+              </w:rPr>
+            </w:pPr>
+            <w:r>
+              <w:rPr>
+                <w:rFonts w:ascii="Consolas" w:hAnsi="Consolas"/>
+                <w:sz w:val="14"/>
+                <w:szCs w:val="14"/>
               </w:rPr>
               <w:t>Extrae valores de una función y se almacenan en objetos iterables que se pueden recorrer.</w:t>
             </w:r>
@@ -6945,15 +5612,15 @@
               <w:jc w:val="both"/>
               <w:rPr>
                 <w:rFonts w:ascii="Consolas" w:hAnsi="Consolas"/>
-                <w:sz w:val="16"/>
-                <w:szCs w:val="16"/>
-              </w:rPr>
-            </w:pPr>
-            <w:r>
-              <w:rPr>
-                <w:rFonts w:ascii="Consolas" w:hAnsi="Consolas"/>
-                <w:sz w:val="16"/>
-                <w:szCs w:val="16"/>
+                <w:sz w:val="14"/>
+                <w:szCs w:val="14"/>
+              </w:rPr>
+            </w:pPr>
+            <w:r>
+              <w:rPr>
+                <w:rFonts w:ascii="Consolas" w:hAnsi="Consolas"/>
+                <w:sz w:val="14"/>
+                <w:szCs w:val="14"/>
               </w:rPr>
               <w:t>Los valores se almacenan de uno en uno.</w:t>
             </w:r>
@@ -6968,15 +5635,15 @@
               <w:jc w:val="both"/>
               <w:rPr>
                 <w:rFonts w:ascii="Consolas" w:hAnsi="Consolas"/>
-                <w:sz w:val="16"/>
-                <w:szCs w:val="16"/>
-              </w:rPr>
-            </w:pPr>
-            <w:r>
-              <w:rPr>
-                <w:rFonts w:ascii="Consolas" w:hAnsi="Consolas"/>
-                <w:sz w:val="16"/>
-                <w:szCs w:val="16"/>
+                <w:sz w:val="14"/>
+                <w:szCs w:val="14"/>
+              </w:rPr>
+            </w:pPr>
+            <w:r>
+              <w:rPr>
+                <w:rFonts w:ascii="Consolas" w:hAnsi="Consolas"/>
+                <w:sz w:val="14"/>
+                <w:szCs w:val="14"/>
               </w:rPr>
               <w:t>Cada vez que un generador almacena un valor, permanece en un estado pausado hasta que se solicita el siguiente (suspensión de estado).</w:t>
             </w:r>
@@ -6986,8 +5653,8 @@
               <w:jc w:val="both"/>
               <w:rPr>
                 <w:rFonts w:ascii="Consolas" w:hAnsi="Consolas"/>
-                <w:sz w:val="16"/>
-                <w:szCs w:val="16"/>
+                <w:sz w:val="14"/>
+                <w:szCs w:val="14"/>
               </w:rPr>
             </w:pPr>
           </w:p>
@@ -6997,15 +5664,15 @@
               <w:jc w:val="both"/>
               <w:rPr>
                 <w:rFonts w:ascii="Consolas" w:hAnsi="Consolas"/>
-                <w:sz w:val="16"/>
-                <w:szCs w:val="16"/>
-              </w:rPr>
-            </w:pPr>
-            <w:r>
-              <w:rPr>
-                <w:rFonts w:ascii="Consolas" w:hAnsi="Consolas"/>
-                <w:sz w:val="16"/>
-                <w:szCs w:val="16"/>
+                <w:sz w:val="14"/>
+                <w:szCs w:val="14"/>
+              </w:rPr>
+            </w:pPr>
+            <w:r>
+              <w:rPr>
+                <w:rFonts w:ascii="Consolas" w:hAnsi="Consolas"/>
+                <w:sz w:val="14"/>
+                <w:szCs w:val="14"/>
               </w:rPr>
               <w:t>Ventaja:</w:t>
             </w:r>
@@ -7015,8 +5682,8 @@
               <w:jc w:val="both"/>
               <w:rPr>
                 <w:rFonts w:ascii="Consolas" w:hAnsi="Consolas"/>
-                <w:sz w:val="16"/>
-                <w:szCs w:val="16"/>
+                <w:sz w:val="14"/>
+                <w:szCs w:val="14"/>
               </w:rPr>
             </w:pPr>
           </w:p>
@@ -7030,15 +5697,15 @@
               <w:jc w:val="both"/>
               <w:rPr>
                 <w:rFonts w:ascii="Consolas" w:hAnsi="Consolas"/>
-                <w:sz w:val="16"/>
-                <w:szCs w:val="16"/>
-              </w:rPr>
-            </w:pPr>
-            <w:r>
-              <w:rPr>
-                <w:rFonts w:ascii="Consolas" w:hAnsi="Consolas"/>
-                <w:sz w:val="16"/>
-                <w:szCs w:val="16"/>
+                <w:sz w:val="14"/>
+                <w:szCs w:val="14"/>
+              </w:rPr>
+            </w:pPr>
+            <w:r>
+              <w:rPr>
+                <w:rFonts w:ascii="Consolas" w:hAnsi="Consolas"/>
+                <w:sz w:val="14"/>
+                <w:szCs w:val="14"/>
               </w:rPr>
               <w:t>Más eficiente que las funciones tradicionales.</w:t>
             </w:r>
@@ -7053,15 +5720,15 @@
               <w:jc w:val="both"/>
               <w:rPr>
                 <w:rFonts w:ascii="Consolas" w:hAnsi="Consolas"/>
-                <w:sz w:val="16"/>
-                <w:szCs w:val="16"/>
-              </w:rPr>
-            </w:pPr>
-            <w:r>
-              <w:rPr>
-                <w:rFonts w:ascii="Consolas" w:hAnsi="Consolas"/>
-                <w:sz w:val="16"/>
-                <w:szCs w:val="16"/>
+                <w:sz w:val="14"/>
+                <w:szCs w:val="14"/>
+              </w:rPr>
+            </w:pPr>
+            <w:r>
+              <w:rPr>
+                <w:rFonts w:ascii="Consolas" w:hAnsi="Consolas"/>
+                <w:sz w:val="14"/>
+                <w:szCs w:val="14"/>
               </w:rPr>
               <w:t>Muy útiles con listas de valores infinitos.</w:t>
             </w:r>
@@ -7072,8 +5739,8 @@
               <w:jc w:val="both"/>
               <w:rPr>
                 <w:rFonts w:ascii="Consolas" w:hAnsi="Consolas"/>
-                <w:sz w:val="16"/>
-                <w:szCs w:val="16"/>
+                <w:sz w:val="14"/>
+                <w:szCs w:val="14"/>
               </w:rPr>
             </w:pPr>
           </w:p>
@@ -7083,15 +5750,15 @@
               <w:jc w:val="both"/>
               <w:rPr>
                 <w:rFonts w:ascii="Consolas" w:hAnsi="Consolas"/>
-                <w:sz w:val="16"/>
-                <w:szCs w:val="16"/>
-              </w:rPr>
-            </w:pPr>
-            <w:r>
-              <w:rPr>
-                <w:rFonts w:ascii="Consolas" w:hAnsi="Consolas"/>
-                <w:sz w:val="16"/>
-                <w:szCs w:val="16"/>
+                <w:sz w:val="14"/>
+                <w:szCs w:val="14"/>
+              </w:rPr>
+            </w:pPr>
+            <w:r>
+              <w:rPr>
+                <w:rFonts w:ascii="Consolas" w:hAnsi="Consolas"/>
+                <w:sz w:val="14"/>
+                <w:szCs w:val="14"/>
               </w:rPr>
               <w:t>Sintaxis:</w:t>
             </w:r>
@@ -7101,8 +5768,8 @@
               <w:jc w:val="both"/>
               <w:rPr>
                 <w:rFonts w:ascii="Consolas" w:hAnsi="Consolas"/>
-                <w:sz w:val="16"/>
-                <w:szCs w:val="16"/>
+                <w:sz w:val="14"/>
+                <w:szCs w:val="14"/>
               </w:rPr>
             </w:pPr>
           </w:p>
@@ -7111,61 +5778,17 @@
               <w:ind w:left="360"/>
               <w:rPr>
                 <w:rFonts w:ascii="Consolas" w:hAnsi="Consolas"/>
-                <w:sz w:val="16"/>
-                <w:szCs w:val="16"/>
-              </w:rPr>
-            </w:pPr>
-            <w:proofErr w:type="spellStart"/>
-            <w:r>
-              <w:rPr>
-                <w:rFonts w:ascii="Consolas" w:hAnsi="Consolas"/>
-                <w:sz w:val="16"/>
-                <w:szCs w:val="16"/>
-              </w:rPr>
-              <w:t>def</w:t>
-            </w:r>
-            <w:proofErr w:type="spellEnd"/>
-            <w:r>
-              <w:rPr>
-                <w:rFonts w:ascii="Consolas" w:hAnsi="Consolas"/>
-                <w:sz w:val="16"/>
-                <w:szCs w:val="16"/>
-              </w:rPr>
-              <w:t xml:space="preserve"> &lt;</w:t>
-            </w:r>
-            <w:r>
-              <w:rPr>
-                <w:rFonts w:ascii="Consolas" w:hAnsi="Consolas"/>
-                <w:sz w:val="16"/>
-                <w:szCs w:val="16"/>
-              </w:rPr>
-              <w:t>nombre generador</w:t>
-            </w:r>
-            <w:proofErr w:type="gramStart"/>
-            <w:r>
-              <w:rPr>
-                <w:rFonts w:ascii="Consolas" w:hAnsi="Consolas"/>
-                <w:sz w:val="16"/>
-                <w:szCs w:val="16"/>
-              </w:rPr>
-              <w:t>&gt;</w:t>
-            </w:r>
-            <w:r>
-              <w:rPr>
-                <w:rFonts w:ascii="Consolas" w:hAnsi="Consolas"/>
-                <w:sz w:val="16"/>
-                <w:szCs w:val="16"/>
-              </w:rPr>
-              <w:t>(</w:t>
-            </w:r>
-            <w:proofErr w:type="gramEnd"/>
-            <w:r>
-              <w:rPr>
-                <w:rFonts w:ascii="Consolas" w:hAnsi="Consolas"/>
-                <w:sz w:val="16"/>
-                <w:szCs w:val="16"/>
-              </w:rPr>
-              <w:t>):</w:t>
+                <w:sz w:val="14"/>
+                <w:szCs w:val="14"/>
+              </w:rPr>
+            </w:pPr>
+            <w:r>
+              <w:rPr>
+                <w:rFonts w:ascii="Consolas" w:hAnsi="Consolas"/>
+                <w:sz w:val="14"/>
+                <w:szCs w:val="14"/>
+              </w:rPr>
+              <w:t>def &lt;nombre generador&gt;():</w:t>
             </w:r>
           </w:p>
           <w:p>
@@ -7173,35 +5796,17 @@
               <w:ind w:left="360"/>
               <w:rPr>
                 <w:rFonts w:ascii="Consolas" w:hAnsi="Consolas"/>
-                <w:sz w:val="16"/>
-                <w:szCs w:val="16"/>
-              </w:rPr>
-            </w:pPr>
-            <w:r>
-              <w:rPr>
-                <w:rFonts w:ascii="Consolas" w:hAnsi="Consolas"/>
-                <w:sz w:val="16"/>
-                <w:szCs w:val="16"/>
-              </w:rPr>
-              <w:t xml:space="preserve">&lt;tabulación&gt; </w:t>
-            </w:r>
-            <w:proofErr w:type="spellStart"/>
-            <w:r>
-              <w:rPr>
-                <w:rFonts w:ascii="Consolas" w:hAnsi="Consolas"/>
-                <w:sz w:val="16"/>
-                <w:szCs w:val="16"/>
-              </w:rPr>
-              <w:t>yield</w:t>
-            </w:r>
-            <w:proofErr w:type="spellEnd"/>
-            <w:r>
-              <w:rPr>
-                <w:rFonts w:ascii="Consolas" w:hAnsi="Consolas"/>
-                <w:sz w:val="16"/>
-                <w:szCs w:val="16"/>
-              </w:rPr>
-              <w:t xml:space="preserve"> &lt;elemento devolver&gt; </w:t>
+                <w:sz w:val="14"/>
+                <w:szCs w:val="14"/>
+              </w:rPr>
+            </w:pPr>
+            <w:r>
+              <w:rPr>
+                <w:rFonts w:ascii="Consolas" w:hAnsi="Consolas"/>
+                <w:sz w:val="14"/>
+                <w:szCs w:val="14"/>
+              </w:rPr>
+              <w:t xml:space="preserve">&lt;tabulación&gt; yield &lt;elemento devolver&gt; </w:t>
             </w:r>
           </w:p>
           <w:p>
@@ -7209,44 +5814,26 @@
               <w:ind w:left="360"/>
               <w:rPr>
                 <w:rFonts w:ascii="Consolas" w:hAnsi="Consolas"/>
-                <w:sz w:val="16"/>
-                <w:szCs w:val="16"/>
-              </w:rPr>
-            </w:pPr>
-            <w:r>
-              <w:rPr>
-                <w:rFonts w:ascii="Consolas" w:hAnsi="Consolas"/>
-                <w:sz w:val="16"/>
-                <w:szCs w:val="16"/>
-              </w:rPr>
-              <w:t>&lt;tabulación&gt; [</w:t>
-            </w:r>
-            <w:proofErr w:type="spellStart"/>
-            <w:r>
-              <w:rPr>
-                <w:rFonts w:ascii="Consolas" w:hAnsi="Consolas"/>
-                <w:sz w:val="16"/>
-                <w:szCs w:val="16"/>
-              </w:rPr>
-              <w:t>return</w:t>
-            </w:r>
-            <w:proofErr w:type="spellEnd"/>
-            <w:r>
-              <w:rPr>
-                <w:rFonts w:ascii="Consolas" w:hAnsi="Consolas"/>
-                <w:sz w:val="16"/>
-                <w:szCs w:val="16"/>
-              </w:rPr>
-              <w:t>]</w:t>
-            </w:r>
-          </w:p>
-          <w:p>
-            <w:pPr>
-              <w:jc w:val="both"/>
-              <w:rPr>
-                <w:rFonts w:ascii="Consolas" w:hAnsi="Consolas"/>
-                <w:sz w:val="16"/>
-                <w:szCs w:val="16"/>
+                <w:sz w:val="14"/>
+                <w:szCs w:val="14"/>
+              </w:rPr>
+            </w:pPr>
+            <w:r>
+              <w:rPr>
+                <w:rFonts w:ascii="Consolas" w:hAnsi="Consolas"/>
+                <w:sz w:val="14"/>
+                <w:szCs w:val="14"/>
+              </w:rPr>
+              <w:t>&lt;tabulación&gt; [return]</w:t>
+            </w:r>
+          </w:p>
+          <w:p>
+            <w:pPr>
+              <w:jc w:val="both"/>
+              <w:rPr>
+                <w:rFonts w:ascii="Consolas" w:hAnsi="Consolas"/>
+                <w:sz w:val="14"/>
+                <w:szCs w:val="14"/>
               </w:rPr>
             </w:pPr>
           </w:p>
@@ -7256,15 +5843,15 @@
               <w:jc w:val="both"/>
               <w:rPr>
                 <w:rFonts w:ascii="Consolas" w:hAnsi="Consolas"/>
-                <w:sz w:val="16"/>
-                <w:szCs w:val="16"/>
-              </w:rPr>
-            </w:pPr>
-            <w:r>
-              <w:rPr>
-                <w:rFonts w:ascii="Consolas" w:hAnsi="Consolas"/>
-                <w:sz w:val="16"/>
-                <w:szCs w:val="16"/>
+                <w:sz w:val="14"/>
+                <w:szCs w:val="14"/>
+              </w:rPr>
+            </w:pPr>
+            <w:r>
+              <w:rPr>
+                <w:rFonts w:ascii="Consolas" w:hAnsi="Consolas"/>
+                <w:sz w:val="14"/>
+                <w:szCs w:val="14"/>
               </w:rPr>
               <w:t>Ejemplo:</w:t>
             </w:r>
@@ -7275,41 +5862,505 @@
               <w:jc w:val="both"/>
               <w:rPr>
                 <w:rFonts w:ascii="Consolas" w:hAnsi="Consolas"/>
-                <w:sz w:val="16"/>
-                <w:szCs w:val="16"/>
+                <w:sz w:val="14"/>
+                <w:szCs w:val="14"/>
               </w:rPr>
             </w:pPr>
           </w:p>
           <w:p>
             <w:pPr>
               <w:ind w:left="360"/>
-              <w:jc w:val="both"/>
-              <w:rPr>
-                <w:rFonts w:ascii="Consolas" w:hAnsi="Consolas"/>
-                <w:sz w:val="16"/>
-                <w:szCs w:val="16"/>
-              </w:rPr>
-            </w:pPr>
-          </w:p>
-          <w:p>
-            <w:pPr>
-              <w:jc w:val="both"/>
-              <w:rPr>
-                <w:rFonts w:ascii="Consolas" w:hAnsi="Consolas"/>
-                <w:sz w:val="16"/>
-                <w:szCs w:val="16"/>
-              </w:rPr>
-            </w:pPr>
-          </w:p>
-          <w:p>
-            <w:pPr>
-              <w:jc w:val="both"/>
-              <w:rPr>
-                <w:rFonts w:ascii="Consolas" w:hAnsi="Consolas"/>
-                <w:sz w:val="16"/>
-                <w:szCs w:val="16"/>
-              </w:rPr>
-            </w:pPr>
+              <w:jc w:val="center"/>
+              <w:rPr>
+                <w:rFonts w:ascii="Consolas" w:hAnsi="Consolas"/>
+                <w:sz w:val="16"/>
+                <w:szCs w:val="16"/>
+              </w:rPr>
+            </w:pPr>
+            <w:r>
+              <w:rPr>
+                <w:rFonts w:ascii="Consolas" w:hAnsi="Consolas"/>
+                <w:sz w:val="16"/>
+                <w:szCs w:val="16"/>
+              </w:rPr>
+              <w:drawing>
+                <wp:inline distT="0" distB="0" distL="0" distR="0" wp14:anchorId="0FD58B57" wp14:editId="38A7E49F">
+                  <wp:extent cx="1318784" cy="1972235"/>
+                  <wp:effectExtent l="0" t="0" r="0" b="0"/>
+                  <wp:docPr id="6" name="Imagen 6"/>
+                  <wp:cNvGraphicFramePr>
+                    <a:graphicFrameLocks xmlns:a="http://schemas.openxmlformats.org/drawingml/2006/main" noChangeAspect="1"/>
+                  </wp:cNvGraphicFramePr>
+                  <a:graphic xmlns:a="http://schemas.openxmlformats.org/drawingml/2006/main">
+                    <a:graphicData uri="http://schemas.openxmlformats.org/drawingml/2006/picture">
+                      <pic:pic xmlns:pic="http://schemas.openxmlformats.org/drawingml/2006/picture">
+                        <pic:nvPicPr>
+                          <pic:cNvPr id="1" name=""/>
+                          <pic:cNvPicPr/>
+                        </pic:nvPicPr>
+                        <pic:blipFill>
+                          <a:blip r:embed="rId7"/>
+                          <a:stretch>
+                            <a:fillRect/>
+                          </a:stretch>
+                        </pic:blipFill>
+                        <pic:spPr>
+                          <a:xfrm>
+                            <a:off x="0" y="0"/>
+                            <a:ext cx="1340479" cy="2004679"/>
+                          </a:xfrm>
+                          <a:prstGeom prst="rect">
+                            <a:avLst/>
+                          </a:prstGeom>
+                        </pic:spPr>
+                      </pic:pic>
+                    </a:graphicData>
+                  </a:graphic>
+                </wp:inline>
+              </w:drawing>
+            </w:r>
+          </w:p>
+          <w:p>
+            <w:pPr>
+              <w:ind w:left="360"/>
+              <w:jc w:val="center"/>
+              <w:rPr>
+                <w:rFonts w:ascii="Consolas" w:hAnsi="Consolas"/>
+                <w:sz w:val="16"/>
+                <w:szCs w:val="16"/>
+              </w:rPr>
+            </w:pPr>
+          </w:p>
+          <w:p>
+            <w:pPr>
+              <w:ind w:left="360"/>
+              <w:jc w:val="center"/>
+              <w:rPr>
+                <w:rFonts w:ascii="Consolas" w:hAnsi="Consolas"/>
+                <w:sz w:val="16"/>
+                <w:szCs w:val="16"/>
+              </w:rPr>
+            </w:pPr>
+          </w:p>
+          <w:p>
+            <w:pPr>
+              <w:ind w:left="360"/>
+              <w:jc w:val="center"/>
+              <w:rPr>
+                <w:rFonts w:ascii="Consolas" w:hAnsi="Consolas"/>
+                <w:sz w:val="14"/>
+                <w:szCs w:val="14"/>
+              </w:rPr>
+            </w:pPr>
+          </w:p>
+          <w:p>
+            <w:pPr>
+              <w:ind w:left="360"/>
+              <w:jc w:val="both"/>
+              <w:rPr>
+                <w:rFonts w:ascii="Consolas" w:hAnsi="Consolas"/>
+                <w:sz w:val="14"/>
+                <w:szCs w:val="14"/>
+              </w:rPr>
+            </w:pPr>
+            <w:r>
+              <w:rPr>
+                <w:rFonts w:ascii="Consolas" w:hAnsi="Consolas"/>
+                <w:sz w:val="14"/>
+                <w:szCs w:val="14"/>
+              </w:rPr>
+              <w:t>Donde:</w:t>
+            </w:r>
+          </w:p>
+          <w:p>
+            <w:pPr>
+              <w:ind w:left="360"/>
+              <w:jc w:val="both"/>
+              <w:rPr>
+                <w:rFonts w:ascii="Consolas" w:hAnsi="Consolas"/>
+                <w:sz w:val="14"/>
+                <w:szCs w:val="14"/>
+              </w:rPr>
+            </w:pPr>
+          </w:p>
+          <w:p>
+            <w:pPr>
+              <w:pStyle w:val="Prrafodelista"/>
+              <w:numPr>
+                <w:ilvl w:val="0"/>
+                <w:numId w:val="5"/>
+              </w:numPr>
+              <w:jc w:val="both"/>
+              <w:rPr>
+                <w:rFonts w:ascii="Consolas" w:hAnsi="Consolas"/>
+                <w:sz w:val="14"/>
+                <w:szCs w:val="14"/>
+              </w:rPr>
+            </w:pPr>
+            <w:r>
+              <w:rPr>
+                <w:rFonts w:ascii="Consolas" w:hAnsi="Consolas"/>
+                <w:b/>
+                <w:bCs/>
+                <w:sz w:val="14"/>
+                <w:szCs w:val="14"/>
+              </w:rPr>
+              <w:t>Next</w:t>
+            </w:r>
+            <w:r>
+              <w:rPr>
+                <w:rFonts w:ascii="Consolas" w:hAnsi="Consolas"/>
+                <w:sz w:val="14"/>
+                <w:szCs w:val="14"/>
+              </w:rPr>
+              <w:t>: llama para obtener el próximo elemento iterativo.</w:t>
+            </w:r>
+          </w:p>
+          <w:p>
+            <w:pPr>
+              <w:jc w:val="both"/>
+              <w:rPr>
+                <w:rFonts w:ascii="Consolas" w:hAnsi="Consolas"/>
+                <w:sz w:val="14"/>
+                <w:szCs w:val="14"/>
+              </w:rPr>
+            </w:pPr>
+          </w:p>
+          <w:p>
+            <w:pPr>
+              <w:pStyle w:val="Prrafodelista"/>
+              <w:numPr>
+                <w:ilvl w:val="0"/>
+                <w:numId w:val="6"/>
+              </w:numPr>
+              <w:jc w:val="both"/>
+              <w:rPr>
+                <w:rFonts w:ascii="Consolas" w:hAnsi="Consolas"/>
+                <w:sz w:val="14"/>
+                <w:szCs w:val="14"/>
+              </w:rPr>
+            </w:pPr>
+            <w:r>
+              <w:rPr>
+                <w:rFonts w:ascii="Consolas" w:hAnsi="Consolas"/>
+                <w:b/>
+                <w:bCs/>
+                <w:sz w:val="14"/>
+                <w:szCs w:val="14"/>
+              </w:rPr>
+              <w:t>Yield from</w:t>
+            </w:r>
+            <w:r>
+              <w:rPr>
+                <w:rFonts w:ascii="Consolas" w:hAnsi="Consolas"/>
+                <w:sz w:val="14"/>
+                <w:szCs w:val="14"/>
+              </w:rPr>
+              <w:t>, simplifica el código de los generadores en el caso de utilizar bucles anidados.</w:t>
+            </w:r>
+          </w:p>
+          <w:p>
+            <w:pPr>
+              <w:jc w:val="both"/>
+              <w:rPr>
+                <w:rFonts w:ascii="Consolas" w:hAnsi="Consolas"/>
+                <w:b/>
+                <w:bCs/>
+                <w:sz w:val="14"/>
+                <w:szCs w:val="14"/>
+              </w:rPr>
+            </w:pPr>
+          </w:p>
+          <w:p>
+            <w:pPr>
+              <w:ind w:left="438"/>
+              <w:jc w:val="both"/>
+              <w:rPr>
+                <w:rFonts w:ascii="Consolas" w:hAnsi="Consolas"/>
+                <w:sz w:val="14"/>
+                <w:szCs w:val="14"/>
+              </w:rPr>
+            </w:pPr>
+            <w:r>
+              <w:rPr>
+                <w:noProof/>
+                <w:sz w:val="16"/>
+                <w:szCs w:val="16"/>
+              </w:rPr>
+              <mc:AlternateContent>
+                <mc:Choice Requires="wps">
+                  <w:drawing>
+                    <wp:anchor distT="0" distB="0" distL="114300" distR="114300" simplePos="0" relativeHeight="251665408" behindDoc="0" locked="0" layoutInCell="1" allowOverlap="1" wp14:anchorId="09FBCDE9" wp14:editId="697959D8">
+                      <wp:simplePos x="0" y="0"/>
+                      <wp:positionH relativeFrom="column">
+                        <wp:posOffset>13522</wp:posOffset>
+                      </wp:positionH>
+                      <wp:positionV relativeFrom="paragraph">
+                        <wp:posOffset>49082</wp:posOffset>
+                      </wp:positionV>
+                      <wp:extent cx="2657475" cy="425823"/>
+                      <wp:effectExtent l="0" t="0" r="28575" b="12700"/>
+                      <wp:wrapNone/>
+                      <wp:docPr id="8" name="Rectángulo 8"/>
+                      <wp:cNvGraphicFramePr/>
+                      <a:graphic xmlns:a="http://schemas.openxmlformats.org/drawingml/2006/main">
+                        <a:graphicData uri="http://schemas.microsoft.com/office/word/2010/wordprocessingShape">
+                          <wps:wsp>
+                            <wps:cNvSpPr/>
+                            <wps:spPr>
+                              <a:xfrm>
+                                <a:off x="0" y="0"/>
+                                <a:ext cx="2657475" cy="425823"/>
+                              </a:xfrm>
+                              <a:prstGeom prst="rect">
+                                <a:avLst/>
+                              </a:prstGeom>
+                            </wps:spPr>
+                            <wps:style>
+                              <a:lnRef idx="2">
+                                <a:schemeClr val="accent6"/>
+                              </a:lnRef>
+                              <a:fillRef idx="1">
+                                <a:schemeClr val="lt1"/>
+                              </a:fillRef>
+                              <a:effectRef idx="0">
+                                <a:schemeClr val="accent6"/>
+                              </a:effectRef>
+                              <a:fontRef idx="minor">
+                                <a:schemeClr val="dk1"/>
+                              </a:fontRef>
+                            </wps:style>
+                            <wps:txbx>
+                              <w:txbxContent>
+                                <w:p>
+                                  <w:pPr>
+                                    <w:spacing w:after="0" w:line="240" w:lineRule="auto"/>
+                                    <w:jc w:val="both"/>
+                                    <w:rPr>
+                                      <w:sz w:val="16"/>
+                                      <w:szCs w:val="16"/>
+                                      <w:lang w:val="es-MX"/>
+                                    </w:rPr>
+                                  </w:pPr>
+                                  <w:r>
+                                    <w:rPr>
+                                      <w:b/>
+                                      <w:bCs/>
+                                      <w:sz w:val="16"/>
+                                      <w:szCs w:val="16"/>
+                                      <w:lang w:val="es-MX"/>
+                                    </w:rPr>
+                                    <w:t>*parámetro</w:t>
+                                  </w:r>
+                                  <w:r>
+                                    <w:rPr>
+                                      <w:sz w:val="16"/>
+                                      <w:szCs w:val="16"/>
+                                      <w:lang w:val="es-MX"/>
+                                    </w:rPr>
+                                    <w:t>: si el parámetro tiene un asterisco, quiere decir que se envía una tupla con N elementos.</w:t>
+                                  </w:r>
+                                </w:p>
+                              </w:txbxContent>
+                            </wps:txbx>
+                            <wps:bodyPr rot="0" spcFirstLastPara="0" vertOverflow="overflow" horzOverflow="overflow" vert="horz" wrap="square" lIns="91440" tIns="45720" rIns="91440" bIns="45720" numCol="1" spcCol="0" rtlCol="0" fromWordArt="0" anchor="ctr" anchorCtr="0" forceAA="0" compatLnSpc="1">
+                              <a:prstTxWarp prst="textNoShape">
+                                <a:avLst/>
+                              </a:prstTxWarp>
+                              <a:noAutofit/>
+                            </wps:bodyPr>
+                          </wps:wsp>
+                        </a:graphicData>
+                      </a:graphic>
+                      <wp14:sizeRelV relativeFrom="margin">
+                        <wp14:pctHeight>0</wp14:pctHeight>
+                      </wp14:sizeRelV>
+                    </wp:anchor>
+                  </w:drawing>
+                </mc:Choice>
+                <mc:Fallback>
+                  <w:pict>
+                    <v:rect w14:anchorId="09FBCDE9" id="Rectángulo 8" o:spid="_x0000_s1029" style="position:absolute;left:0;text-align:left;margin-left:1.05pt;margin-top:3.85pt;width:209.25pt;height:33.55pt;z-index:251665408;visibility:visible;mso-wrap-style:square;mso-height-percent:0;mso-wrap-distance-left:9pt;mso-wrap-distance-top:0;mso-wrap-distance-right:9pt;mso-wrap-distance-bottom:0;mso-position-horizontal:absolute;mso-position-horizontal-relative:text;mso-position-vertical:absolute;mso-position-vertical-relative:text;mso-height-percent:0;mso-height-relative:margin;v-text-anchor:middle" o:gfxdata="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" fillcolor="white [3201]" strokecolor="#70ad47 [3209]" strokeweight="1pt">
+                      <v:textbox>
+                        <w:txbxContent>
+                          <w:p>
+                            <w:pPr>
+                              <w:spacing w:after="0" w:line="240" w:lineRule="auto"/>
+                              <w:jc w:val="both"/>
+                              <w:rPr>
+                                <w:sz w:val="16"/>
+                                <w:szCs w:val="16"/>
+                                <w:lang w:val="es-MX"/>
+                              </w:rPr>
+                            </w:pPr>
+                            <w:r>
+                              <w:rPr>
+                                <w:b/>
+                                <w:bCs/>
+                                <w:sz w:val="16"/>
+                                <w:szCs w:val="16"/>
+                                <w:lang w:val="es-MX"/>
+                              </w:rPr>
+                              <w:t>*parámetro</w:t>
+                            </w:r>
+                            <w:r>
+                              <w:rPr>
+                                <w:sz w:val="16"/>
+                                <w:szCs w:val="16"/>
+                                <w:lang w:val="es-MX"/>
+                              </w:rPr>
+                              <w:t>: si el parámetro tiene un asterisco, quiere decir que se envía una tupla con N elementos.</w:t>
+                            </w:r>
+                          </w:p>
+                        </w:txbxContent>
+                      </v:textbox>
+                    </v:rect>
+                  </w:pict>
+                </mc:Fallback>
+              </mc:AlternateContent>
+            </w:r>
+          </w:p>
+          <w:p>
+            <w:pPr>
+              <w:jc w:val="both"/>
+              <w:rPr>
+                <w:rFonts w:ascii="Consolas" w:hAnsi="Consolas"/>
+                <w:sz w:val="14"/>
+                <w:szCs w:val="14"/>
+              </w:rPr>
+            </w:pPr>
+          </w:p>
+          <w:p>
+            <w:pPr>
+              <w:jc w:val="both"/>
+              <w:rPr>
+                <w:rFonts w:ascii="Consolas" w:hAnsi="Consolas"/>
+                <w:sz w:val="14"/>
+                <w:szCs w:val="14"/>
+              </w:rPr>
+            </w:pPr>
+          </w:p>
+          <w:p>
+            <w:pPr>
+              <w:jc w:val="both"/>
+              <w:rPr>
+                <w:rFonts w:ascii="Consolas" w:hAnsi="Consolas"/>
+                <w:sz w:val="14"/>
+                <w:szCs w:val="14"/>
+              </w:rPr>
+            </w:pPr>
+          </w:p>
+          <w:p>
+            <w:pPr>
+              <w:pStyle w:val="Prrafodelista"/>
+              <w:ind w:left="798"/>
+              <w:jc w:val="both"/>
+              <w:rPr>
+                <w:rFonts w:ascii="Consolas" w:hAnsi="Consolas"/>
+                <w:sz w:val="14"/>
+                <w:szCs w:val="14"/>
+              </w:rPr>
+            </w:pPr>
+            <w:r>
+              <w:rPr>
+                <w:rFonts w:ascii="Consolas" w:hAnsi="Consolas"/>
+                <w:sz w:val="14"/>
+                <w:szCs w:val="14"/>
+              </w:rPr>
+              <w:t xml:space="preserve">  </w:t>
+            </w:r>
+          </w:p>
+          <w:p>
+            <w:pPr>
+              <w:ind w:left="360"/>
+              <w:jc w:val="both"/>
+              <w:rPr>
+                <w:rFonts w:ascii="Consolas" w:hAnsi="Consolas"/>
+                <w:sz w:val="16"/>
+                <w:szCs w:val="16"/>
+              </w:rPr>
+            </w:pPr>
+          </w:p>
+          <w:p>
+            <w:pPr>
+              <w:ind w:left="708"/>
+              <w:jc w:val="both"/>
+              <w:rPr>
+                <w:rFonts w:ascii="Consolas" w:hAnsi="Consolas"/>
+                <w:sz w:val="14"/>
+                <w:szCs w:val="14"/>
+              </w:rPr>
+            </w:pPr>
+            <w:r>
+              <w:rPr>
+                <w:rFonts w:ascii="Consolas" w:hAnsi="Consolas"/>
+                <w:sz w:val="14"/>
+                <w:szCs w:val="14"/>
+              </w:rPr>
+              <w:t>Ejemplo:</w:t>
+            </w:r>
+          </w:p>
+          <w:p>
+            <w:pPr>
+              <w:jc w:val="both"/>
+              <w:rPr>
+                <w:rFonts w:ascii="Consolas" w:hAnsi="Consolas"/>
+                <w:sz w:val="16"/>
+                <w:szCs w:val="16"/>
+              </w:rPr>
+            </w:pPr>
+          </w:p>
+          <w:p>
+            <w:pPr>
+              <w:jc w:val="center"/>
+              <w:rPr>
+                <w:rFonts w:ascii="Consolas" w:hAnsi="Consolas"/>
+                <w:sz w:val="16"/>
+                <w:szCs w:val="16"/>
+              </w:rPr>
+            </w:pPr>
+            <w:r>
+              <w:rPr>
+                <w:rFonts w:ascii="Consolas" w:hAnsi="Consolas"/>
+                <w:sz w:val="16"/>
+                <w:szCs w:val="16"/>
+              </w:rPr>
+              <w:drawing>
+                <wp:inline distT="0" distB="0" distL="0" distR="0" wp14:anchorId="4ECFC9F5" wp14:editId="693BE07A">
+                  <wp:extent cx="2644588" cy="819692"/>
+                  <wp:effectExtent l="0" t="0" r="3810" b="0"/>
+                  <wp:docPr id="9" name="Imagen 9"/>
+                  <wp:cNvGraphicFramePr>
+                    <a:graphicFrameLocks xmlns:a="http://schemas.openxmlformats.org/drawingml/2006/main" noChangeAspect="1"/>
+                  </wp:cNvGraphicFramePr>
+                  <a:graphic xmlns:a="http://schemas.openxmlformats.org/drawingml/2006/main">
+                    <a:graphicData uri="http://schemas.openxmlformats.org/drawingml/2006/picture">
+                      <pic:pic xmlns:pic="http://schemas.openxmlformats.org/drawingml/2006/picture">
+                        <pic:nvPicPr>
+                          <pic:cNvPr id="1" name=""/>
+                          <pic:cNvPicPr/>
+                        </pic:nvPicPr>
+                        <pic:blipFill>
+                          <a:blip r:embed="rId8"/>
+                          <a:stretch>
+                            <a:fillRect/>
+                          </a:stretch>
+                        </pic:blipFill>
+                        <pic:spPr>
+                          <a:xfrm>
+                            <a:off x="0" y="0"/>
+                            <a:ext cx="2735366" cy="847829"/>
+                          </a:xfrm>
+                          <a:prstGeom prst="rect">
+                            <a:avLst/>
+                          </a:prstGeom>
+                        </pic:spPr>
+                      </pic:pic>
+                    </a:graphicData>
+                  </a:graphic>
+                </wp:inline>
+              </w:drawing>
+            </w:r>
           </w:p>
           <w:p>
             <w:pPr>
@@ -7326,6 +6377,67 @@
           <w:tcPr>
             <w:tcW w:w="4414" w:type="dxa"/>
           </w:tcPr>
+          <w:p>
+            <w:pPr>
+              <w:jc w:val="both"/>
+              <w:rPr>
+                <w:sz w:val="16"/>
+                <w:szCs w:val="16"/>
+              </w:rPr>
+            </w:pPr>
+          </w:p>
+          <w:p>
+            <w:pPr>
+              <w:jc w:val="both"/>
+              <w:rPr>
+                <w:sz w:val="16"/>
+                <w:szCs w:val="16"/>
+              </w:rPr>
+            </w:pPr>
+            <w:r>
+              <w:rPr>
+                <w:b/>
+                <w:bCs/>
+                <w:sz w:val="16"/>
+                <w:szCs w:val="16"/>
+              </w:rPr>
+              <w:t>8</w:t>
+            </w:r>
+            <w:r>
+              <w:rPr>
+                <w:b/>
+                <w:bCs/>
+                <w:sz w:val="16"/>
+                <w:szCs w:val="16"/>
+              </w:rPr>
+              <w:t>) E</w:t>
+            </w:r>
+            <w:r>
+              <w:rPr>
+                <w:b/>
+                <w:bCs/>
+                <w:sz w:val="16"/>
+                <w:szCs w:val="16"/>
+              </w:rPr>
+              <w:t>XCEPCIONES</w:t>
+            </w:r>
+            <w:r>
+              <w:rPr>
+                <w:sz w:val="16"/>
+                <w:szCs w:val="16"/>
+              </w:rPr>
+              <w:t>:</w:t>
+            </w:r>
+          </w:p>
+          <w:p>
+            <w:pPr>
+              <w:jc w:val="both"/>
+              <w:rPr>
+                <w:sz w:val="16"/>
+                <w:szCs w:val="16"/>
+              </w:rPr>
+            </w:pPr>
+          </w:p>
           <w:p>
             <w:pPr>
               <w:jc w:val="both"/>
@@ -7361,7 +6473,6 @@
           <w:szCs w:val="24"/>
           <w:lang w:val="es-MX"/>
         </w:rPr>
-        <w:lastRenderedPageBreak/>
         <w:drawing>
           <wp:inline distT="0" distB="0" distL="0" distR="0" wp14:anchorId="537D1B3C" wp14:editId="42D3B3D1">
             <wp:extent cx="5040000" cy="1692000"/>
@@ -7378,7 +6489,7 @@
                     <pic:cNvPicPr/>
                   </pic:nvPicPr>
                   <pic:blipFill>
-                    <a:blip r:embed="rId7"/>
+                    <a:blip r:embed="rId9"/>
                     <a:stretch>
                       <a:fillRect/>
                     </a:stretch>
@@ -7503,7 +6614,7 @@
                     <pic:cNvPicPr/>
                   </pic:nvPicPr>
                   <pic:blipFill>
-                    <a:blip r:embed="rId8"/>
+                    <a:blip r:embed="rId10"/>
                     <a:stretch>
                       <a:fillRect/>
                     </a:stretch>
@@ -7624,6 +6735,119 @@
 <file path=word/numbering.xml><?xml version="1.0" encoding="utf-8"?>
 <w:numbering xmlns:wpc="http://schemas.microsoft.com/office/word/2010/wordprocessingCanvas" xmlns:cx="http://schemas.microsoft.com/office/drawing/2014/chartex" xmlns:cx1="http://schemas.microsoft.com/office/drawing/2015/9/8/chartex" xmlns:cx2="http://schemas.microsoft.com/office/drawing/2015/10/21/chartex" xmlns:cx3="http://schemas.microsoft.com/office/drawing/2016/5/9/chartex" xmlns:cx4="http://schemas.microsoft.com/office/drawing/2016/5/10/chartex" xmlns:cx5="http://schemas.microsoft.com/office/drawing/2016/5/11/chartex" xmlns:cx6="http://schemas.microsoft.com/office/drawing/2016/5/12/chartex" xmlns:cx7="http://schemas.microsoft.com/office/drawing/2016/5/13/chartex" xmlns:cx8="http://schemas.microsoft.com/office/drawing/2016/5/14/chartex" xmlns:mc="http://schemas.openxmlformats.org/markup-compatibility/2006" xmlns:aink="http://schemas.microsoft.com/office/drawing/2016/ink" xmlns:am3d="http://schemas.microsoft.com/office/drawing/2017/model3d" xmlns:o="urn:schemas-microsoft-com:office:office" xmlns:r="http://schemas.openxmlformats.org/officeDocument/2006/relationships" xmlns:m="http://schemas.openxmlformats.org/officeDocument/2006/math" xmlns:v="urn:schemas-microsoft-com:vml" xmlns:wp14="http://schemas.microsoft.com/office/word/2010/wordprocessingDrawing" xmlns:wp="http://schemas.openxmlformats.org/drawingml/2006/wordprocessingDrawing" xmlns:w10="urn:schemas-microsoft-com:office:word" xmlns:w="http://schemas.openxmlformats.org/wordprocessingml/2006/main" xmlns:w14="http://schemas.microsoft.com/office/word/2010/wordml" xmlns:w15="http://schemas.microsoft.com/office/word/2012/wordml" xmlns:w16cex="http://schemas.microsoft.com/office/word/2018/wordml/cex" xmlns:w16cid="http://schemas.microsoft.com/office/word/2016/wordml/cid" xmlns:w16="http://schemas.microsoft.com/office/word/2018/wordml" xmlns:w16sdtdh="http://schemas.microsoft.com/office/word/2020/wordml/sdtdatahash" xmlns:w16se="http://schemas.microsoft.com/office/word/2015/wordml/symex" xmlns:wpg="http://schemas.microsoft.com/office/word/2010/wordprocessingGroup" xmlns:wpi="http://schemas.microsoft.com/office/word/2010/wordprocessingInk" xmlns:wne="http://schemas.microsoft.com/office/word/2006/wordml" xmlns:wps="http://schemas.microsoft.com/office/word/2010/wordprocessingShape" mc:Ignorable="w14 w15 w16se w16cid w16 w16cex w16sdtdh wp14">
   <w:abstractNum w:abstractNumId="0" w15:restartNumberingAfterBreak="0">
+    <w:nsid w:val="13351BEE"/>
+    <w:multiLevelType w:val="hybridMultilevel"/>
+    <w:tmpl w:val="5C2C98E6"/>
+    <w:lvl w:ilvl="0" w:tplc="340A0001">
+      <w:start w:val="1"/>
+      <w:numFmt w:val="bullet"/>
+      <w:lvlText w:val=""/>
+      <w:lvlJc w:val="left"/>
+      <w:pPr>
+        <w:ind w:left="798" w:hanging="360"/>
+      </w:pPr>
+      <w:rPr>
+        <w:rFonts w:ascii="Symbol" w:hAnsi="Symbol" w:hint="default"/>
+      </w:rPr>
+    </w:lvl>
+    <w:lvl w:ilvl="1" w:tplc="340A0003" w:tentative="1">
+      <w:start w:val="1"/>
+      <w:numFmt w:val="bullet"/>
+      <w:lvlText w:val="o"/>
+      <w:lvlJc w:val="left"/>
+      <w:pPr>
+        <w:ind w:left="1518" w:hanging="360"/>
+      </w:pPr>
+      <w:rPr>
+        <w:rFonts w:ascii="Courier New" w:hAnsi="Courier New" w:cs="Courier New" w:hint="default"/>
+      </w:rPr>
+    </w:lvl>
+    <w:lvl w:ilvl="2" w:tplc="340A0005" w:tentative="1">
+      <w:start w:val="1"/>
+      <w:numFmt w:val="bullet"/>
+      <w:lvlText w:val=""/>
+      <w:lvlJc w:val="left"/>
+      <w:pPr>
+        <w:ind w:left="2238" w:hanging="360"/>
+      </w:pPr>
+      <w:rPr>
+        <w:rFonts w:ascii="Wingdings" w:hAnsi="Wingdings" w:hint="default"/>
+      </w:rPr>
+    </w:lvl>
+    <w:lvl w:ilvl="3" w:tplc="340A0001" w:tentative="1">
+      <w:start w:val="1"/>
+      <w:numFmt w:val="bullet"/>
+      <w:lvlText w:val=""/>
+      <w:lvlJc w:val="left"/>
+      <w:pPr>
+        <w:ind w:left="2958" w:hanging="360"/>
+      </w:pPr>
+      <w:rPr>
+        <w:rFonts w:ascii="Symbol" w:hAnsi="Symbol" w:hint="default"/>
+      </w:rPr>
+    </w:lvl>
+    <w:lvl w:ilvl="4" w:tplc="340A0003" w:tentative="1">
+      <w:start w:val="1"/>
+      <w:numFmt w:val="bullet"/>
+      <w:lvlText w:val="o"/>
+      <w:lvlJc w:val="left"/>
+      <w:pPr>
+        <w:ind w:left="3678" w:hanging="360"/>
+      </w:pPr>
+      <w:rPr>
+        <w:rFonts w:ascii="Courier New" w:hAnsi="Courier New" w:cs="Courier New" w:hint="default"/>
+      </w:rPr>
+    </w:lvl>
+    <w:lvl w:ilvl="5" w:tplc="340A0005" w:tentative="1">
+      <w:start w:val="1"/>
+      <w:numFmt w:val="bullet"/>
+      <w:lvlText w:val=""/>
+      <w:lvlJc w:val="left"/>
+      <w:pPr>
+        <w:ind w:left="4398" w:hanging="360"/>
+      </w:pPr>
+      <w:rPr>
+        <w:rFonts w:ascii="Wingdings" w:hAnsi="Wingdings" w:hint="default"/>
+      </w:rPr>
+    </w:lvl>
+    <w:lvl w:ilvl="6" w:tplc="340A0001" w:tentative="1">
+      <w:start w:val="1"/>
+      <w:numFmt w:val="bullet"/>
+      <w:lvlText w:val=""/>
+      <w:lvlJc w:val="left"/>
+      <w:pPr>
+        <w:ind w:left="5118" w:hanging="360"/>
+      </w:pPr>
+      <w:rPr>
+        <w:rFonts w:ascii="Symbol" w:hAnsi="Symbol" w:hint="default"/>
+      </w:rPr>
+    </w:lvl>
+    <w:lvl w:ilvl="7" w:tplc="340A0003" w:tentative="1">
+      <w:start w:val="1"/>
+      <w:numFmt w:val="bullet"/>
+      <w:lvlText w:val="o"/>
+      <w:lvlJc w:val="left"/>
+      <w:pPr>
+        <w:ind w:left="5838" w:hanging="360"/>
+      </w:pPr>
+      <w:rPr>
+        <w:rFonts w:ascii="Courier New" w:hAnsi="Courier New" w:cs="Courier New" w:hint="default"/>
+      </w:rPr>
+    </w:lvl>
+    <w:lvl w:ilvl="8" w:tplc="340A0005" w:tentative="1">
+      <w:start w:val="1"/>
+      <w:numFmt w:val="bullet"/>
+      <w:lvlText w:val=""/>
+      <w:lvlJc w:val="left"/>
+      <w:pPr>
+        <w:ind w:left="6558" w:hanging="360"/>
+      </w:pPr>
+      <w:rPr>
+        <w:rFonts w:ascii="Wingdings" w:hAnsi="Wingdings" w:hint="default"/>
+      </w:rPr>
+    </w:lvl>
+  </w:abstractNum>
+  <w:abstractNum w:abstractNumId="1" w15:restartNumberingAfterBreak="0">
     <w:nsid w:val="2800378C"/>
     <w:multiLevelType w:val="hybridMultilevel"/>
     <w:tmpl w:val="439038EA"/>
@@ -7736,7 +6960,7 @@
       </w:rPr>
     </w:lvl>
   </w:abstractNum>
-  <w:abstractNum w:abstractNumId="1" w15:restartNumberingAfterBreak="0">
+  <w:abstractNum w:abstractNumId="2" w15:restartNumberingAfterBreak="0">
     <w:nsid w:val="386C5125"/>
     <w:multiLevelType w:val="hybridMultilevel"/>
     <w:tmpl w:val="A648BA3C"/>
@@ -7827,7 +7051,7 @@
       </w:pPr>
     </w:lvl>
   </w:abstractNum>
-  <w:abstractNum w:abstractNumId="2" w15:restartNumberingAfterBreak="0">
+  <w:abstractNum w:abstractNumId="3" w15:restartNumberingAfterBreak="0">
     <w:nsid w:val="3ECE1DF0"/>
     <w:multiLevelType w:val="hybridMultilevel"/>
     <w:tmpl w:val="83A853DC"/>
@@ -7940,7 +7164,96 @@
       </w:rPr>
     </w:lvl>
   </w:abstractNum>
-  <w:abstractNum w:abstractNumId="3" w15:restartNumberingAfterBreak="0">
+  <w:abstractNum w:abstractNumId="4" w15:restartNumberingAfterBreak="0">
+    <w:nsid w:val="5955509D"/>
+    <w:multiLevelType w:val="hybridMultilevel"/>
+    <w:tmpl w:val="437412CA"/>
+    <w:lvl w:ilvl="0" w:tplc="340A000F">
+      <w:start w:val="1"/>
+      <w:numFmt w:val="decimal"/>
+      <w:lvlText w:val="%1."/>
+      <w:lvlJc w:val="left"/>
+      <w:pPr>
+        <w:ind w:left="1080" w:hanging="360"/>
+      </w:pPr>
+      <w:rPr>
+        <w:rFonts w:hint="default"/>
+      </w:rPr>
+    </w:lvl>
+    <w:lvl w:ilvl="1" w:tplc="340A0019" w:tentative="1">
+      <w:start w:val="1"/>
+      <w:numFmt w:val="lowerLetter"/>
+      <w:lvlText w:val="%2."/>
+      <w:lvlJc w:val="left"/>
+      <w:pPr>
+        <w:ind w:left="1800" w:hanging="360"/>
+      </w:pPr>
+    </w:lvl>
+    <w:lvl w:ilvl="2" w:tplc="340A001B" w:tentative="1">
+      <w:start w:val="1"/>
+      <w:numFmt w:val="lowerRoman"/>
+      <w:lvlText w:val="%3."/>
+      <w:lvlJc w:val="right"/>
+      <w:pPr>
+        <w:ind w:left="2520" w:hanging="180"/>
+      </w:pPr>
+    </w:lvl>
+    <w:lvl w:ilvl="3" w:tplc="340A000F" w:tentative="1">
+      <w:start w:val="1"/>
+      <w:numFmt w:val="decimal"/>
+      <w:lvlText w:val="%4."/>
+      <w:lvlJc w:val="left"/>
+      <w:pPr>
+        <w:ind w:left="3240" w:hanging="360"/>
+      </w:pPr>
+    </w:lvl>
+    <w:lvl w:ilvl="4" w:tplc="340A0019" w:tentative="1">
+      <w:start w:val="1"/>
+      <w:numFmt w:val="lowerLetter"/>
+      <w:lvlText w:val="%5."/>
+      <w:lvlJc w:val="left"/>
+      <w:pPr>
+        <w:ind w:left="3960" w:hanging="360"/>
+      </w:pPr>
+    </w:lvl>
+    <w:lvl w:ilvl="5" w:tplc="340A001B" w:tentative="1">
+      <w:start w:val="1"/>
+      <w:numFmt w:val="lowerRoman"/>
+      <w:lvlText w:val="%6."/>
+      <w:lvlJc w:val="right"/>
+      <w:pPr>
+        <w:ind w:left="4680" w:hanging="180"/>
+      </w:pPr>
+    </w:lvl>
+    <w:lvl w:ilvl="6" w:tplc="340A000F" w:tentative="1">
+      <w:start w:val="1"/>
+      <w:numFmt w:val="decimal"/>
+      <w:lvlText w:val="%7."/>
+      <w:lvlJc w:val="left"/>
+      <w:pPr>
+        <w:ind w:left="5400" w:hanging="360"/>
+      </w:pPr>
+    </w:lvl>
+    <w:lvl w:ilvl="7" w:tplc="340A0019" w:tentative="1">
+      <w:start w:val="1"/>
+      <w:numFmt w:val="lowerLetter"/>
+      <w:lvlText w:val="%8."/>
+      <w:lvlJc w:val="left"/>
+      <w:pPr>
+        <w:ind w:left="6120" w:hanging="360"/>
+      </w:pPr>
+    </w:lvl>
+    <w:lvl w:ilvl="8" w:tplc="340A001B" w:tentative="1">
+      <w:start w:val="1"/>
+      <w:numFmt w:val="lowerRoman"/>
+      <w:lvlText w:val="%9."/>
+      <w:lvlJc w:val="right"/>
+      <w:pPr>
+        <w:ind w:left="6840" w:hanging="180"/>
+      </w:pPr>
+    </w:lvl>
+  </w:abstractNum>
+  <w:abstractNum w:abstractNumId="5" w15:restartNumberingAfterBreak="0">
     <w:nsid w:val="5E9B2C07"/>
     <w:multiLevelType w:val="hybridMultilevel"/>
     <w:tmpl w:val="969C8928"/>
@@ -8053,16 +7366,22 @@
     </w:lvl>
   </w:abstractNum>
   <w:num w:numId="1" w16cid:durableId="1893614675">
+    <w:abstractNumId w:val="2"/>
+  </w:num>
+  <w:num w:numId="2" w16cid:durableId="1100561667">
+    <w:abstractNumId w:val="5"/>
+  </w:num>
+  <w:num w:numId="3" w16cid:durableId="1570655537">
     <w:abstractNumId w:val="1"/>
   </w:num>
-  <w:num w:numId="2" w16cid:durableId="1100561667">
+  <w:num w:numId="4" w16cid:durableId="1048650261">
     <w:abstractNumId w:val="3"/>
   </w:num>
-  <w:num w:numId="3" w16cid:durableId="1570655537">
+  <w:num w:numId="5" w16cid:durableId="1323116471">
+    <w:abstractNumId w:val="4"/>
+  </w:num>
+  <w:num w:numId="6" w16cid:durableId="339431536">
     <w:abstractNumId w:val="0"/>
-  </w:num>
-  <w:num w:numId="4" w16cid:durableId="1048650261">
-    <w:abstractNumId w:val="2"/>
   </w:num>
 </w:numbering>
 </file>

--- a/Pyton Curso basico/Resumen.docx
+++ b/Pyton Curso basico/Resumen.docx
@@ -149,6 +149,7 @@
               </w:rPr>
               <w:t xml:space="preserve">Para imprimir números hay que convertirlo con </w:t>
             </w:r>
+            <w:proofErr w:type="spellStart"/>
             <w:r>
               <w:rPr>
                 <w:rFonts w:ascii="Consolas" w:hAnsi="Consolas"/>
@@ -157,7 +158,18 @@
                 <w:sz w:val="16"/>
                 <w:szCs w:val="16"/>
               </w:rPr>
-              <w:t>str(número)</w:t>
+              <w:t>str</w:t>
+            </w:r>
+            <w:proofErr w:type="spellEnd"/>
+            <w:r>
+              <w:rPr>
+                <w:rFonts w:ascii="Consolas" w:hAnsi="Consolas"/>
+                <w:b/>
+                <w:bCs/>
+                <w:sz w:val="16"/>
+                <w:szCs w:val="16"/>
+              </w:rPr>
+              <w:t>(número)</w:t>
             </w:r>
             <w:r>
               <w:rPr>
@@ -341,6 +353,7 @@
               </w:rPr>
               <w:t xml:space="preserve">Para ver el tipo de dato: </w:t>
             </w:r>
+            <w:proofErr w:type="spellStart"/>
             <w:r>
               <w:rPr>
                 <w:rFonts w:ascii="Consolas" w:hAnsi="Consolas"/>
@@ -349,7 +362,18 @@
                 <w:sz w:val="16"/>
                 <w:szCs w:val="16"/>
               </w:rPr>
-              <w:t>type(variable)</w:t>
+              <w:t>type</w:t>
+            </w:r>
+            <w:proofErr w:type="spellEnd"/>
+            <w:r>
+              <w:rPr>
+                <w:rFonts w:ascii="Consolas" w:hAnsi="Consolas"/>
+                <w:b/>
+                <w:bCs/>
+                <w:sz w:val="16"/>
+                <w:szCs w:val="16"/>
+              </w:rPr>
+              <w:t>(variable)</w:t>
             </w:r>
             <w:r>
               <w:rPr>
@@ -492,6 +516,7 @@
                 <w:szCs w:val="16"/>
               </w:rPr>
             </w:pPr>
+            <w:proofErr w:type="spellStart"/>
             <w:r>
               <w:rPr>
                 <w:b/>
@@ -499,8 +524,9 @@
                 <w:sz w:val="16"/>
                 <w:szCs w:val="16"/>
               </w:rPr>
-              <w:t>def &lt;nombre_funcion&gt;([</w:t>
-            </w:r>
+              <w:t>def</w:t>
+            </w:r>
+            <w:proofErr w:type="spellEnd"/>
             <w:r>
               <w:rPr>
                 <w:b/>
@@ -508,8 +534,9 @@
                 <w:sz w:val="16"/>
                 <w:szCs w:val="16"/>
               </w:rPr>
-              <w:t>param1, param2, param3, …</w:t>
-            </w:r>
+              <w:t xml:space="preserve"> &lt;</w:t>
+            </w:r>
+            <w:proofErr w:type="spellStart"/>
             <w:r>
               <w:rPr>
                 <w:b/>
@@ -517,19 +544,20 @@
                 <w:sz w:val="16"/>
                 <w:szCs w:val="16"/>
               </w:rPr>
-              <w:t>]):</w:t>
-            </w:r>
-          </w:p>
-          <w:p>
-            <w:pPr>
-              <w:jc w:val="both"/>
+              <w:t>nombre_funcion</w:t>
+            </w:r>
+            <w:proofErr w:type="spellEnd"/>
+            <w:proofErr w:type="gramStart"/>
+            <w:r>
               <w:rPr>
                 <w:b/>
                 <w:bCs/>
                 <w:sz w:val="16"/>
                 <w:szCs w:val="16"/>
               </w:rPr>
-            </w:pPr>
+              <w:t>&gt;(</w:t>
+            </w:r>
+            <w:proofErr w:type="gramEnd"/>
             <w:r>
               <w:rPr>
                 <w:b/>
@@ -537,17 +565,8 @@
                 <w:sz w:val="16"/>
                 <w:szCs w:val="16"/>
               </w:rPr>
-              <w:t>&lt;tabulación/4 espacios&gt; instrucciones…</w:t>
-            </w:r>
-          </w:p>
-          <w:p>
-            <w:pPr>
-              <w:jc w:val="both"/>
-              <w:rPr>
-                <w:sz w:val="16"/>
-                <w:szCs w:val="16"/>
-              </w:rPr>
-            </w:pPr>
+              <w:t>[</w:t>
+            </w:r>
             <w:r>
               <w:rPr>
                 <w:b/>
@@ -555,8 +574,66 @@
                 <w:sz w:val="16"/>
                 <w:szCs w:val="16"/>
               </w:rPr>
-              <w:t>&lt;tabulación/4 espacios&gt; [return</w:t>
-            </w:r>
+              <w:t>param1, param2, param3, …</w:t>
+            </w:r>
+            <w:r>
+              <w:rPr>
+                <w:b/>
+                <w:bCs/>
+                <w:sz w:val="16"/>
+                <w:szCs w:val="16"/>
+              </w:rPr>
+              <w:t>]):</w:t>
+            </w:r>
+          </w:p>
+          <w:p>
+            <w:pPr>
+              <w:jc w:val="both"/>
+              <w:rPr>
+                <w:b/>
+                <w:bCs/>
+                <w:sz w:val="16"/>
+                <w:szCs w:val="16"/>
+              </w:rPr>
+            </w:pPr>
+            <w:r>
+              <w:rPr>
+                <w:b/>
+                <w:bCs/>
+                <w:sz w:val="16"/>
+                <w:szCs w:val="16"/>
+              </w:rPr>
+              <w:t>&lt;tabulación/4 espacios&gt; instrucciones…</w:t>
+            </w:r>
+          </w:p>
+          <w:p>
+            <w:pPr>
+              <w:jc w:val="both"/>
+              <w:rPr>
+                <w:sz w:val="16"/>
+                <w:szCs w:val="16"/>
+              </w:rPr>
+            </w:pPr>
+            <w:r>
+              <w:rPr>
+                <w:b/>
+                <w:bCs/>
+                <w:sz w:val="16"/>
+                <w:szCs w:val="16"/>
+              </w:rPr>
+              <w:t>&lt;tabulación/4 espacios&gt; [</w:t>
+            </w:r>
+            <w:proofErr w:type="spellStart"/>
+            <w:r>
+              <w:rPr>
+                <w:b/>
+                <w:bCs/>
+                <w:sz w:val="16"/>
+                <w:szCs w:val="16"/>
+              </w:rPr>
+              <w:t>return</w:t>
+            </w:r>
+            <w:proofErr w:type="spellEnd"/>
             <w:r>
               <w:rPr>
                 <w:b/>
@@ -653,49 +730,79 @@
                 <w:szCs w:val="16"/>
               </w:rPr>
             </w:pPr>
-            <w:r>
-              <w:rPr>
-                <w:rFonts w:ascii="Consolas" w:hAnsi="Consolas"/>
-                <w:sz w:val="16"/>
-                <w:szCs w:val="16"/>
-              </w:rPr>
-              <w:t>listaUno = ["Juan", 3, True, False, 0.12, "Ana"]</w:t>
-            </w:r>
-          </w:p>
-          <w:p>
-            <w:pPr>
-              <w:jc w:val="both"/>
-              <w:rPr>
-                <w:rFonts w:ascii="Consolas" w:hAnsi="Consolas"/>
-                <w:sz w:val="16"/>
-                <w:szCs w:val="16"/>
-              </w:rPr>
-            </w:pPr>
-            <w:r>
-              <w:rPr>
-                <w:rFonts w:ascii="Consolas" w:hAnsi="Consolas"/>
-                <w:sz w:val="16"/>
-                <w:szCs w:val="16"/>
-              </w:rPr>
-              <w:t>listaDos = ["Pedro", 2, 5, 4.435, False]</w:t>
-            </w:r>
-          </w:p>
-          <w:p>
-            <w:pPr>
-              <w:jc w:val="both"/>
-              <w:rPr>
-                <w:rFonts w:ascii="Consolas" w:hAnsi="Consolas"/>
-                <w:sz w:val="16"/>
-                <w:szCs w:val="16"/>
-              </w:rPr>
-            </w:pPr>
-            <w:r>
-              <w:rPr>
-                <w:rFonts w:ascii="Consolas" w:hAnsi="Consolas"/>
-                <w:sz w:val="16"/>
-                <w:szCs w:val="16"/>
-              </w:rPr>
-              <w:t>listaTres = []</w:t>
+            <w:proofErr w:type="spellStart"/>
+            <w:r>
+              <w:rPr>
+                <w:rFonts w:ascii="Consolas" w:hAnsi="Consolas"/>
+                <w:sz w:val="16"/>
+                <w:szCs w:val="16"/>
+              </w:rPr>
+              <w:t>listaUno</w:t>
+            </w:r>
+            <w:proofErr w:type="spellEnd"/>
+            <w:r>
+              <w:rPr>
+                <w:rFonts w:ascii="Consolas" w:hAnsi="Consolas"/>
+                <w:sz w:val="16"/>
+                <w:szCs w:val="16"/>
+              </w:rPr>
+              <w:t xml:space="preserve"> = ["Juan", 3, True, False, 0.12, "Ana"]</w:t>
+            </w:r>
+          </w:p>
+          <w:p>
+            <w:pPr>
+              <w:jc w:val="both"/>
+              <w:rPr>
+                <w:rFonts w:ascii="Consolas" w:hAnsi="Consolas"/>
+                <w:sz w:val="16"/>
+                <w:szCs w:val="16"/>
+              </w:rPr>
+            </w:pPr>
+            <w:proofErr w:type="spellStart"/>
+            <w:r>
+              <w:rPr>
+                <w:rFonts w:ascii="Consolas" w:hAnsi="Consolas"/>
+                <w:sz w:val="16"/>
+                <w:szCs w:val="16"/>
+              </w:rPr>
+              <w:t>listaDos</w:t>
+            </w:r>
+            <w:proofErr w:type="spellEnd"/>
+            <w:r>
+              <w:rPr>
+                <w:rFonts w:ascii="Consolas" w:hAnsi="Consolas"/>
+                <w:sz w:val="16"/>
+                <w:szCs w:val="16"/>
+              </w:rPr>
+              <w:t xml:space="preserve"> = ["Pedro", 2, 5, 4.435, False]</w:t>
+            </w:r>
+          </w:p>
+          <w:p>
+            <w:pPr>
+              <w:jc w:val="both"/>
+              <w:rPr>
+                <w:rFonts w:ascii="Consolas" w:hAnsi="Consolas"/>
+                <w:sz w:val="16"/>
+                <w:szCs w:val="16"/>
+              </w:rPr>
+            </w:pPr>
+            <w:proofErr w:type="spellStart"/>
+            <w:r>
+              <w:rPr>
+                <w:rFonts w:ascii="Consolas" w:hAnsi="Consolas"/>
+                <w:sz w:val="16"/>
+                <w:szCs w:val="16"/>
+              </w:rPr>
+              <w:t>listaTres</w:t>
+            </w:r>
+            <w:proofErr w:type="spellEnd"/>
+            <w:r>
+              <w:rPr>
+                <w:rFonts w:ascii="Consolas" w:hAnsi="Consolas"/>
+                <w:sz w:val="16"/>
+                <w:szCs w:val="16"/>
+              </w:rPr>
+              <w:t xml:space="preserve"> = []</w:t>
             </w:r>
           </w:p>
           <w:p>
@@ -736,13 +843,51 @@
                 <w:szCs w:val="16"/>
               </w:rPr>
             </w:pPr>
-            <w:r>
-              <w:rPr>
-                <w:rFonts w:ascii="Consolas" w:hAnsi="Consolas"/>
-                <w:sz w:val="16"/>
-                <w:szCs w:val="16"/>
-              </w:rPr>
-              <w:t>print(listaUno[:])</w:t>
+            <w:proofErr w:type="spellStart"/>
+            <w:r>
+              <w:rPr>
+                <w:rFonts w:ascii="Consolas" w:hAnsi="Consolas"/>
+                <w:sz w:val="16"/>
+                <w:szCs w:val="16"/>
+              </w:rPr>
+              <w:t>print</w:t>
+            </w:r>
+            <w:proofErr w:type="spellEnd"/>
+            <w:r>
+              <w:rPr>
+                <w:rFonts w:ascii="Consolas" w:hAnsi="Consolas"/>
+                <w:sz w:val="16"/>
+                <w:szCs w:val="16"/>
+              </w:rPr>
+              <w:t>(</w:t>
+            </w:r>
+            <w:proofErr w:type="spellStart"/>
+            <w:proofErr w:type="gramStart"/>
+            <w:r>
+              <w:rPr>
+                <w:rFonts w:ascii="Consolas" w:hAnsi="Consolas"/>
+                <w:sz w:val="16"/>
+                <w:szCs w:val="16"/>
+              </w:rPr>
+              <w:t>listaUno</w:t>
+            </w:r>
+            <w:proofErr w:type="spellEnd"/>
+            <w:r>
+              <w:rPr>
+                <w:rFonts w:ascii="Consolas" w:hAnsi="Consolas"/>
+                <w:sz w:val="16"/>
+                <w:szCs w:val="16"/>
+              </w:rPr>
+              <w:t>[</w:t>
+            </w:r>
+            <w:proofErr w:type="gramEnd"/>
+            <w:r>
+              <w:rPr>
+                <w:rFonts w:ascii="Consolas" w:hAnsi="Consolas"/>
+                <w:sz w:val="16"/>
+                <w:szCs w:val="16"/>
+              </w:rPr>
+              <w:t>:])</w:t>
             </w:r>
           </w:p>
           <w:p>
@@ -772,13 +917,51 @@
                 <w:szCs w:val="16"/>
               </w:rPr>
             </w:pPr>
-            <w:r>
-              <w:rPr>
-                <w:rFonts w:ascii="Consolas" w:hAnsi="Consolas"/>
-                <w:sz w:val="16"/>
-                <w:szCs w:val="16"/>
-              </w:rPr>
-              <w:t>print(listaUno[:3])</w:t>
+            <w:proofErr w:type="spellStart"/>
+            <w:r>
+              <w:rPr>
+                <w:rFonts w:ascii="Consolas" w:hAnsi="Consolas"/>
+                <w:sz w:val="16"/>
+                <w:szCs w:val="16"/>
+              </w:rPr>
+              <w:t>print</w:t>
+            </w:r>
+            <w:proofErr w:type="spellEnd"/>
+            <w:r>
+              <w:rPr>
+                <w:rFonts w:ascii="Consolas" w:hAnsi="Consolas"/>
+                <w:sz w:val="16"/>
+                <w:szCs w:val="16"/>
+              </w:rPr>
+              <w:t>(</w:t>
+            </w:r>
+            <w:proofErr w:type="spellStart"/>
+            <w:proofErr w:type="gramStart"/>
+            <w:r>
+              <w:rPr>
+                <w:rFonts w:ascii="Consolas" w:hAnsi="Consolas"/>
+                <w:sz w:val="16"/>
+                <w:szCs w:val="16"/>
+              </w:rPr>
+              <w:t>listaUno</w:t>
+            </w:r>
+            <w:proofErr w:type="spellEnd"/>
+            <w:r>
+              <w:rPr>
+                <w:rFonts w:ascii="Consolas" w:hAnsi="Consolas"/>
+                <w:sz w:val="16"/>
+                <w:szCs w:val="16"/>
+              </w:rPr>
+              <w:t>[</w:t>
+            </w:r>
+            <w:proofErr w:type="gramEnd"/>
+            <w:r>
+              <w:rPr>
+                <w:rFonts w:ascii="Consolas" w:hAnsi="Consolas"/>
+                <w:sz w:val="16"/>
+                <w:szCs w:val="16"/>
+              </w:rPr>
+              <w:t>:3])</w:t>
             </w:r>
           </w:p>
           <w:p>
@@ -808,13 +991,51 @@
                 <w:szCs w:val="16"/>
               </w:rPr>
             </w:pPr>
-            <w:r>
-              <w:rPr>
-                <w:rFonts w:ascii="Consolas" w:hAnsi="Consolas"/>
-                <w:sz w:val="16"/>
-                <w:szCs w:val="16"/>
-              </w:rPr>
-              <w:t>print(listaUno[2:])</w:t>
+            <w:proofErr w:type="spellStart"/>
+            <w:r>
+              <w:rPr>
+                <w:rFonts w:ascii="Consolas" w:hAnsi="Consolas"/>
+                <w:sz w:val="16"/>
+                <w:szCs w:val="16"/>
+              </w:rPr>
+              <w:t>print</w:t>
+            </w:r>
+            <w:proofErr w:type="spellEnd"/>
+            <w:r>
+              <w:rPr>
+                <w:rFonts w:ascii="Consolas" w:hAnsi="Consolas"/>
+                <w:sz w:val="16"/>
+                <w:szCs w:val="16"/>
+              </w:rPr>
+              <w:t>(</w:t>
+            </w:r>
+            <w:proofErr w:type="spellStart"/>
+            <w:proofErr w:type="gramStart"/>
+            <w:r>
+              <w:rPr>
+                <w:rFonts w:ascii="Consolas" w:hAnsi="Consolas"/>
+                <w:sz w:val="16"/>
+                <w:szCs w:val="16"/>
+              </w:rPr>
+              <w:t>listaUno</w:t>
+            </w:r>
+            <w:proofErr w:type="spellEnd"/>
+            <w:r>
+              <w:rPr>
+                <w:rFonts w:ascii="Consolas" w:hAnsi="Consolas"/>
+                <w:sz w:val="16"/>
+                <w:szCs w:val="16"/>
+              </w:rPr>
+              <w:t>[</w:t>
+            </w:r>
+            <w:proofErr w:type="gramEnd"/>
+            <w:r>
+              <w:rPr>
+                <w:rFonts w:ascii="Consolas" w:hAnsi="Consolas"/>
+                <w:sz w:val="16"/>
+                <w:szCs w:val="16"/>
+              </w:rPr>
+              <w:t>2:])</w:t>
             </w:r>
           </w:p>
           <w:p>
@@ -844,13 +1065,51 @@
                 <w:szCs w:val="16"/>
               </w:rPr>
             </w:pPr>
-            <w:r>
-              <w:rPr>
-                <w:rFonts w:ascii="Consolas" w:hAnsi="Consolas"/>
-                <w:sz w:val="16"/>
-                <w:szCs w:val="16"/>
-              </w:rPr>
-              <w:t>print(listaUno[-3:])</w:t>
+            <w:proofErr w:type="spellStart"/>
+            <w:r>
+              <w:rPr>
+                <w:rFonts w:ascii="Consolas" w:hAnsi="Consolas"/>
+                <w:sz w:val="16"/>
+                <w:szCs w:val="16"/>
+              </w:rPr>
+              <w:t>print</w:t>
+            </w:r>
+            <w:proofErr w:type="spellEnd"/>
+            <w:r>
+              <w:rPr>
+                <w:rFonts w:ascii="Consolas" w:hAnsi="Consolas"/>
+                <w:sz w:val="16"/>
+                <w:szCs w:val="16"/>
+              </w:rPr>
+              <w:t>(</w:t>
+            </w:r>
+            <w:proofErr w:type="spellStart"/>
+            <w:proofErr w:type="gramStart"/>
+            <w:r>
+              <w:rPr>
+                <w:rFonts w:ascii="Consolas" w:hAnsi="Consolas"/>
+                <w:sz w:val="16"/>
+                <w:szCs w:val="16"/>
+              </w:rPr>
+              <w:t>listaUno</w:t>
+            </w:r>
+            <w:proofErr w:type="spellEnd"/>
+            <w:r>
+              <w:rPr>
+                <w:rFonts w:ascii="Consolas" w:hAnsi="Consolas"/>
+                <w:sz w:val="16"/>
+                <w:szCs w:val="16"/>
+              </w:rPr>
+              <w:t>[</w:t>
+            </w:r>
+            <w:proofErr w:type="gramEnd"/>
+            <w:r>
+              <w:rPr>
+                <w:rFonts w:ascii="Consolas" w:hAnsi="Consolas"/>
+                <w:sz w:val="16"/>
+                <w:szCs w:val="16"/>
+              </w:rPr>
+              <w:t>-3:])</w:t>
             </w:r>
           </w:p>
           <w:p>
@@ -880,13 +1139,51 @@
                 <w:szCs w:val="16"/>
               </w:rPr>
             </w:pPr>
-            <w:r>
-              <w:rPr>
-                <w:rFonts w:ascii="Consolas" w:hAnsi="Consolas"/>
-                <w:sz w:val="16"/>
-                <w:szCs w:val="16"/>
-              </w:rPr>
-              <w:t>print(listaUno[:-3])</w:t>
+            <w:proofErr w:type="spellStart"/>
+            <w:r>
+              <w:rPr>
+                <w:rFonts w:ascii="Consolas" w:hAnsi="Consolas"/>
+                <w:sz w:val="16"/>
+                <w:szCs w:val="16"/>
+              </w:rPr>
+              <w:t>print</w:t>
+            </w:r>
+            <w:proofErr w:type="spellEnd"/>
+            <w:r>
+              <w:rPr>
+                <w:rFonts w:ascii="Consolas" w:hAnsi="Consolas"/>
+                <w:sz w:val="16"/>
+                <w:szCs w:val="16"/>
+              </w:rPr>
+              <w:t>(</w:t>
+            </w:r>
+            <w:proofErr w:type="spellStart"/>
+            <w:proofErr w:type="gramStart"/>
+            <w:r>
+              <w:rPr>
+                <w:rFonts w:ascii="Consolas" w:hAnsi="Consolas"/>
+                <w:sz w:val="16"/>
+                <w:szCs w:val="16"/>
+              </w:rPr>
+              <w:t>listaUno</w:t>
+            </w:r>
+            <w:proofErr w:type="spellEnd"/>
+            <w:r>
+              <w:rPr>
+                <w:rFonts w:ascii="Consolas" w:hAnsi="Consolas"/>
+                <w:sz w:val="16"/>
+                <w:szCs w:val="16"/>
+              </w:rPr>
+              <w:t>[</w:t>
+            </w:r>
+            <w:proofErr w:type="gramEnd"/>
+            <w:r>
+              <w:rPr>
+                <w:rFonts w:ascii="Consolas" w:hAnsi="Consolas"/>
+                <w:sz w:val="16"/>
+                <w:szCs w:val="16"/>
+              </w:rPr>
+              <w:t>:-3])</w:t>
             </w:r>
           </w:p>
           <w:p>
@@ -916,13 +1213,51 @@
                 <w:szCs w:val="16"/>
               </w:rPr>
             </w:pPr>
-            <w:r>
-              <w:rPr>
-                <w:rFonts w:ascii="Consolas" w:hAnsi="Consolas"/>
-                <w:sz w:val="16"/>
-                <w:szCs w:val="16"/>
-              </w:rPr>
-              <w:t>print(listaUno[1:5])</w:t>
+            <w:proofErr w:type="spellStart"/>
+            <w:r>
+              <w:rPr>
+                <w:rFonts w:ascii="Consolas" w:hAnsi="Consolas"/>
+                <w:sz w:val="16"/>
+                <w:szCs w:val="16"/>
+              </w:rPr>
+              <w:t>print</w:t>
+            </w:r>
+            <w:proofErr w:type="spellEnd"/>
+            <w:r>
+              <w:rPr>
+                <w:rFonts w:ascii="Consolas" w:hAnsi="Consolas"/>
+                <w:sz w:val="16"/>
+                <w:szCs w:val="16"/>
+              </w:rPr>
+              <w:t>(</w:t>
+            </w:r>
+            <w:proofErr w:type="spellStart"/>
+            <w:proofErr w:type="gramStart"/>
+            <w:r>
+              <w:rPr>
+                <w:rFonts w:ascii="Consolas" w:hAnsi="Consolas"/>
+                <w:sz w:val="16"/>
+                <w:szCs w:val="16"/>
+              </w:rPr>
+              <w:t>listaUno</w:t>
+            </w:r>
+            <w:proofErr w:type="spellEnd"/>
+            <w:r>
+              <w:rPr>
+                <w:rFonts w:ascii="Consolas" w:hAnsi="Consolas"/>
+                <w:sz w:val="16"/>
+                <w:szCs w:val="16"/>
+              </w:rPr>
+              <w:t>[</w:t>
+            </w:r>
+            <w:proofErr w:type="gramEnd"/>
+            <w:r>
+              <w:rPr>
+                <w:rFonts w:ascii="Consolas" w:hAnsi="Consolas"/>
+                <w:sz w:val="16"/>
+                <w:szCs w:val="16"/>
+              </w:rPr>
+              <w:t>1:5])</w:t>
             </w:r>
           </w:p>
           <w:p>
@@ -980,6 +1315,7 @@
                 <w:szCs w:val="16"/>
               </w:rPr>
             </w:pPr>
+            <w:proofErr w:type="spellStart"/>
             <w:r>
               <w:rPr>
                 <w:rFonts w:ascii="Consolas" w:hAnsi="Consolas"/>
@@ -998,6 +1334,7 @@
               </w:rPr>
               <w:t>append</w:t>
             </w:r>
+            <w:proofErr w:type="spellEnd"/>
             <w:r>
               <w:rPr>
                 <w:rFonts w:ascii="Consolas" w:hAnsi="Consolas"/>
@@ -1060,6 +1397,7 @@
                 <w:szCs w:val="16"/>
               </w:rPr>
             </w:pPr>
+            <w:proofErr w:type="spellStart"/>
             <w:r>
               <w:rPr>
                 <w:rFonts w:ascii="Consolas" w:hAnsi="Consolas"/>
@@ -1078,6 +1416,7 @@
               </w:rPr>
               <w:t>insert</w:t>
             </w:r>
+            <w:proofErr w:type="spellEnd"/>
             <w:r>
               <w:rPr>
                 <w:rFonts w:ascii="Consolas" w:hAnsi="Consolas"/>
@@ -1124,6 +1463,7 @@
                 <w:szCs w:val="16"/>
               </w:rPr>
             </w:pPr>
+            <w:proofErr w:type="spellStart"/>
             <w:r>
               <w:rPr>
                 <w:rFonts w:ascii="Consolas" w:hAnsi="Consolas"/>
@@ -1142,6 +1482,7 @@
               </w:rPr>
               <w:t>extend</w:t>
             </w:r>
+            <w:proofErr w:type="spellEnd"/>
             <w:r>
               <w:rPr>
                 <w:rFonts w:ascii="Consolas" w:hAnsi="Consolas"/>
@@ -1205,14 +1546,25 @@
                 <w:u w:val="single"/>
               </w:rPr>
             </w:pPr>
-            <w:r>
-              <w:rPr>
-                <w:rFonts w:ascii="Consolas" w:hAnsi="Consolas"/>
-                <w:sz w:val="16"/>
-                <w:szCs w:val="16"/>
-              </w:rPr>
-              <w:t xml:space="preserve">indiceElemento = </w:t>
-            </w:r>
+            <w:proofErr w:type="spellStart"/>
+            <w:r>
+              <w:rPr>
+                <w:rFonts w:ascii="Consolas" w:hAnsi="Consolas"/>
+                <w:sz w:val="16"/>
+                <w:szCs w:val="16"/>
+              </w:rPr>
+              <w:t>indiceElemento</w:t>
+            </w:r>
+            <w:proofErr w:type="spellEnd"/>
+            <w:r>
+              <w:rPr>
+                <w:rFonts w:ascii="Consolas" w:hAnsi="Consolas"/>
+                <w:sz w:val="16"/>
+                <w:szCs w:val="16"/>
+              </w:rPr>
+              <w:t xml:space="preserve"> = </w:t>
+            </w:r>
+            <w:proofErr w:type="spellStart"/>
             <w:r>
               <w:rPr>
                 <w:rFonts w:ascii="Consolas" w:hAnsi="Consolas"/>
@@ -1231,6 +1583,7 @@
               </w:rPr>
               <w:t>index</w:t>
             </w:r>
+            <w:proofErr w:type="spellEnd"/>
             <w:r>
               <w:rPr>
                 <w:rFonts w:ascii="Consolas" w:hAnsi="Consolas"/>
@@ -1277,13 +1630,23 @@
                 <w:szCs w:val="16"/>
               </w:rPr>
             </w:pPr>
-            <w:r>
-              <w:rPr>
-                <w:rFonts w:ascii="Consolas" w:hAnsi="Consolas"/>
-                <w:sz w:val="16"/>
-                <w:szCs w:val="16"/>
-              </w:rPr>
-              <w:t xml:space="preserve">estaElemento = </w:t>
+            <w:proofErr w:type="spellStart"/>
+            <w:r>
+              <w:rPr>
+                <w:rFonts w:ascii="Consolas" w:hAnsi="Consolas"/>
+                <w:sz w:val="16"/>
+                <w:szCs w:val="16"/>
+              </w:rPr>
+              <w:t>estaElemento</w:t>
+            </w:r>
+            <w:proofErr w:type="spellEnd"/>
+            <w:r>
+              <w:rPr>
+                <w:rFonts w:ascii="Consolas" w:hAnsi="Consolas"/>
+                <w:sz w:val="16"/>
+                <w:szCs w:val="16"/>
+              </w:rPr>
+              <w:t xml:space="preserve"> = </w:t>
             </w:r>
             <w:r>
               <w:rPr>
@@ -1309,8 +1672,18 @@
                 <w:sz w:val="16"/>
                 <w:szCs w:val="16"/>
               </w:rPr>
-              <w:t xml:space="preserve"> listaUno</w:t>
-            </w:r>
+              <w:t xml:space="preserve"> </w:t>
+            </w:r>
+            <w:proofErr w:type="spellStart"/>
+            <w:r>
+              <w:rPr>
+                <w:rFonts w:ascii="Consolas" w:hAnsi="Consolas"/>
+                <w:sz w:val="16"/>
+                <w:szCs w:val="16"/>
+              </w:rPr>
+              <w:t>listaUno</w:t>
+            </w:r>
+            <w:proofErr w:type="spellEnd"/>
           </w:p>
           <w:p>
             <w:pPr>
@@ -1349,6 +1722,7 @@
                 <w:szCs w:val="16"/>
               </w:rPr>
             </w:pPr>
+            <w:proofErr w:type="spellStart"/>
             <w:r>
               <w:rPr>
                 <w:rFonts w:ascii="Consolas" w:hAnsi="Consolas"/>
@@ -1367,6 +1741,7 @@
               </w:rPr>
               <w:t>remove</w:t>
             </w:r>
+            <w:proofErr w:type="spellEnd"/>
             <w:r>
               <w:rPr>
                 <w:rFonts w:ascii="Consolas" w:hAnsi="Consolas"/>
@@ -1413,6 +1788,8 @@
                 <w:szCs w:val="16"/>
               </w:rPr>
             </w:pPr>
+            <w:proofErr w:type="spellStart"/>
+            <w:proofErr w:type="gramStart"/>
             <w:r>
               <w:rPr>
                 <w:rFonts w:ascii="Consolas" w:hAnsi="Consolas"/>
@@ -1429,54 +1806,9 @@
                 <w:sz w:val="16"/>
                 <w:szCs w:val="16"/>
               </w:rPr>
-              <w:t>pop()</w:t>
-            </w:r>
-          </w:p>
-          <w:p>
-            <w:pPr>
-              <w:jc w:val="both"/>
-              <w:rPr>
-                <w:rFonts w:ascii="Consolas" w:hAnsi="Consolas"/>
-                <w:sz w:val="16"/>
-                <w:szCs w:val="16"/>
-              </w:rPr>
-            </w:pPr>
-          </w:p>
-          <w:p>
-            <w:pPr>
-              <w:jc w:val="both"/>
-              <w:rPr>
-                <w:rFonts w:ascii="Consolas" w:hAnsi="Consolas"/>
-                <w:sz w:val="16"/>
-                <w:szCs w:val="16"/>
-              </w:rPr>
-            </w:pPr>
-            <w:r>
-              <w:rPr>
-                <w:rFonts w:ascii="Consolas" w:hAnsi="Consolas"/>
-                <w:sz w:val="16"/>
-                <w:szCs w:val="16"/>
-              </w:rPr>
-              <w:t>Unir dos listas:</w:t>
-            </w:r>
-          </w:p>
-          <w:p>
-            <w:pPr>
-              <w:jc w:val="both"/>
-              <w:rPr>
-                <w:rFonts w:ascii="Consolas" w:hAnsi="Consolas"/>
-                <w:sz w:val="16"/>
-                <w:szCs w:val="16"/>
-              </w:rPr>
-            </w:pPr>
-            <w:r>
-              <w:rPr>
-                <w:rFonts w:ascii="Consolas" w:hAnsi="Consolas"/>
-                <w:sz w:val="16"/>
-                <w:szCs w:val="16"/>
-              </w:rPr>
-              <w:t xml:space="preserve">listaTres = listaUno </w:t>
-            </w:r>
+              <w:t>pop</w:t>
+            </w:r>
+            <w:proofErr w:type="spellEnd"/>
             <w:r>
               <w:rPr>
                 <w:rFonts w:ascii="Consolas" w:hAnsi="Consolas"/>
@@ -1485,6 +1817,101 @@
                 <w:sz w:val="16"/>
                 <w:szCs w:val="16"/>
               </w:rPr>
+              <w:t>(</w:t>
+            </w:r>
+            <w:proofErr w:type="gramEnd"/>
+            <w:r>
+              <w:rPr>
+                <w:rFonts w:ascii="Consolas" w:hAnsi="Consolas"/>
+                <w:b/>
+                <w:bCs/>
+                <w:sz w:val="16"/>
+                <w:szCs w:val="16"/>
+              </w:rPr>
+              <w:t>)</w:t>
+            </w:r>
+          </w:p>
+          <w:p>
+            <w:pPr>
+              <w:jc w:val="both"/>
+              <w:rPr>
+                <w:rFonts w:ascii="Consolas" w:hAnsi="Consolas"/>
+                <w:sz w:val="16"/>
+                <w:szCs w:val="16"/>
+              </w:rPr>
+            </w:pPr>
+          </w:p>
+          <w:p>
+            <w:pPr>
+              <w:jc w:val="both"/>
+              <w:rPr>
+                <w:rFonts w:ascii="Consolas" w:hAnsi="Consolas"/>
+                <w:sz w:val="16"/>
+                <w:szCs w:val="16"/>
+              </w:rPr>
+            </w:pPr>
+            <w:r>
+              <w:rPr>
+                <w:rFonts w:ascii="Consolas" w:hAnsi="Consolas"/>
+                <w:sz w:val="16"/>
+                <w:szCs w:val="16"/>
+              </w:rPr>
+              <w:t>Unir dos listas:</w:t>
+            </w:r>
+          </w:p>
+          <w:p>
+            <w:pPr>
+              <w:jc w:val="both"/>
+              <w:rPr>
+                <w:rFonts w:ascii="Consolas" w:hAnsi="Consolas"/>
+                <w:sz w:val="16"/>
+                <w:szCs w:val="16"/>
+              </w:rPr>
+            </w:pPr>
+            <w:proofErr w:type="spellStart"/>
+            <w:r>
+              <w:rPr>
+                <w:rFonts w:ascii="Consolas" w:hAnsi="Consolas"/>
+                <w:sz w:val="16"/>
+                <w:szCs w:val="16"/>
+              </w:rPr>
+              <w:t>listaTres</w:t>
+            </w:r>
+            <w:proofErr w:type="spellEnd"/>
+            <w:r>
+              <w:rPr>
+                <w:rFonts w:ascii="Consolas" w:hAnsi="Consolas"/>
+                <w:sz w:val="16"/>
+                <w:szCs w:val="16"/>
+              </w:rPr>
+              <w:t xml:space="preserve"> = </w:t>
+            </w:r>
+            <w:proofErr w:type="spellStart"/>
+            <w:r>
+              <w:rPr>
+                <w:rFonts w:ascii="Consolas" w:hAnsi="Consolas"/>
+                <w:sz w:val="16"/>
+                <w:szCs w:val="16"/>
+              </w:rPr>
+              <w:t>listaUno</w:t>
+            </w:r>
+            <w:proofErr w:type="spellEnd"/>
+            <w:r>
+              <w:rPr>
+                <w:rFonts w:ascii="Consolas" w:hAnsi="Consolas"/>
+                <w:sz w:val="16"/>
+                <w:szCs w:val="16"/>
+              </w:rPr>
+              <w:t xml:space="preserve"> </w:t>
+            </w:r>
+            <w:r>
+              <w:rPr>
+                <w:rFonts w:ascii="Consolas" w:hAnsi="Consolas"/>
+                <w:b/>
+                <w:bCs/>
+                <w:sz w:val="16"/>
+                <w:szCs w:val="16"/>
+              </w:rPr>
               <w:t>+</w:t>
             </w:r>
             <w:r>
@@ -1493,8 +1920,18 @@
                 <w:sz w:val="16"/>
                 <w:szCs w:val="16"/>
               </w:rPr>
-              <w:t xml:space="preserve"> listaDos</w:t>
-            </w:r>
+              <w:t xml:space="preserve"> </w:t>
+            </w:r>
+            <w:proofErr w:type="spellStart"/>
+            <w:r>
+              <w:rPr>
+                <w:rFonts w:ascii="Consolas" w:hAnsi="Consolas"/>
+                <w:sz w:val="16"/>
+                <w:szCs w:val="16"/>
+              </w:rPr>
+              <w:t>listaDos</w:t>
+            </w:r>
+            <w:proofErr w:type="spellEnd"/>
           </w:p>
           <w:p>
             <w:pPr>
@@ -1533,13 +1970,23 @@
                 <w:szCs w:val="16"/>
               </w:rPr>
             </w:pPr>
-            <w:r>
-              <w:rPr>
-                <w:rFonts w:ascii="Consolas" w:hAnsi="Consolas"/>
-                <w:sz w:val="16"/>
-                <w:szCs w:val="16"/>
-              </w:rPr>
-              <w:t xml:space="preserve">listaCuatro = [1, 2, 3] </w:t>
+            <w:proofErr w:type="spellStart"/>
+            <w:r>
+              <w:rPr>
+                <w:rFonts w:ascii="Consolas" w:hAnsi="Consolas"/>
+                <w:sz w:val="16"/>
+                <w:szCs w:val="16"/>
+              </w:rPr>
+              <w:t>listaCuatro</w:t>
+            </w:r>
+            <w:proofErr w:type="spellEnd"/>
+            <w:r>
+              <w:rPr>
+                <w:rFonts w:ascii="Consolas" w:hAnsi="Consolas"/>
+                <w:sz w:val="16"/>
+                <w:szCs w:val="16"/>
+              </w:rPr>
+              <w:t xml:space="preserve"> = [1, 2, 3] </w:t>
             </w:r>
             <w:r>
               <w:rPr>
@@ -1717,12 +2164,21 @@
                 <w:szCs w:val="16"/>
               </w:rPr>
             </w:pPr>
-            <w:r>
-              <w:rPr>
-                <w:sz w:val="16"/>
-                <w:szCs w:val="16"/>
-              </w:rPr>
-              <w:t>miTupla = ("Juan", 13, 13, 1, 1995)</w:t>
+            <w:proofErr w:type="spellStart"/>
+            <w:r>
+              <w:rPr>
+                <w:sz w:val="16"/>
+                <w:szCs w:val="16"/>
+              </w:rPr>
+              <w:t>miTupla</w:t>
+            </w:r>
+            <w:proofErr w:type="spellEnd"/>
+            <w:r>
+              <w:rPr>
+                <w:sz w:val="16"/>
+                <w:szCs w:val="16"/>
+              </w:rPr>
+              <w:t xml:space="preserve"> = ("Juan", 13, 13, 1, 1995)</w:t>
             </w:r>
           </w:p>
           <w:p>
@@ -1749,12 +2205,21 @@
                 <w:szCs w:val="16"/>
               </w:rPr>
             </w:pPr>
-            <w:r>
-              <w:rPr>
-                <w:sz w:val="16"/>
-                <w:szCs w:val="16"/>
-              </w:rPr>
-              <w:t>miLista = ["Diego", 22, 44, 3333]</w:t>
+            <w:proofErr w:type="spellStart"/>
+            <w:r>
+              <w:rPr>
+                <w:sz w:val="16"/>
+                <w:szCs w:val="16"/>
+              </w:rPr>
+              <w:t>miLista</w:t>
+            </w:r>
+            <w:proofErr w:type="spellEnd"/>
+            <w:r>
+              <w:rPr>
+                <w:sz w:val="16"/>
+                <w:szCs w:val="16"/>
+              </w:rPr>
+              <w:t xml:space="preserve"> = ["Diego", 22, 44, 3333]</w:t>
             </w:r>
           </w:p>
           <w:p>
@@ -1804,6 +2269,7 @@
               </w:rPr>
               <w:t xml:space="preserve">lista = </w:t>
             </w:r>
+            <w:proofErr w:type="spellStart"/>
             <w:r>
               <w:rPr>
                 <w:b/>
@@ -1813,12 +2279,29 @@
               </w:rPr>
               <w:t>list</w:t>
             </w:r>
-            <w:r>
-              <w:rPr>
-                <w:sz w:val="16"/>
-                <w:szCs w:val="16"/>
-              </w:rPr>
-              <w:t>(miTupla)</w:t>
+            <w:proofErr w:type="spellEnd"/>
+            <w:r>
+              <w:rPr>
+                <w:sz w:val="16"/>
+                <w:szCs w:val="16"/>
+              </w:rPr>
+              <w:t>(</w:t>
+            </w:r>
+            <w:proofErr w:type="spellStart"/>
+            <w:r>
+              <w:rPr>
+                <w:sz w:val="16"/>
+                <w:szCs w:val="16"/>
+              </w:rPr>
+              <w:t>miTupla</w:t>
+            </w:r>
+            <w:proofErr w:type="spellEnd"/>
+            <w:r>
+              <w:rPr>
+                <w:sz w:val="16"/>
+                <w:szCs w:val="16"/>
+              </w:rPr>
+              <w:t>)</w:t>
             </w:r>
           </w:p>
           <w:p>
@@ -1868,6 +2351,7 @@
               </w:rPr>
               <w:t xml:space="preserve">tupla = </w:t>
             </w:r>
+            <w:proofErr w:type="spellStart"/>
             <w:r>
               <w:rPr>
                 <w:b/>
@@ -1877,12 +2361,29 @@
               </w:rPr>
               <w:t>tuple</w:t>
             </w:r>
-            <w:r>
-              <w:rPr>
-                <w:sz w:val="16"/>
-                <w:szCs w:val="16"/>
-              </w:rPr>
-              <w:t>(miLista)</w:t>
+            <w:proofErr w:type="spellEnd"/>
+            <w:r>
+              <w:rPr>
+                <w:sz w:val="16"/>
+                <w:szCs w:val="16"/>
+              </w:rPr>
+              <w:t>(</w:t>
+            </w:r>
+            <w:proofErr w:type="spellStart"/>
+            <w:r>
+              <w:rPr>
+                <w:sz w:val="16"/>
+                <w:szCs w:val="16"/>
+              </w:rPr>
+              <w:t>miLista</w:t>
+            </w:r>
+            <w:proofErr w:type="spellEnd"/>
+            <w:r>
+              <w:rPr>
+                <w:sz w:val="16"/>
+                <w:szCs w:val="16"/>
+              </w:rPr>
+              <w:t>)</w:t>
             </w:r>
           </w:p>
           <w:p>
@@ -1960,8 +2461,17 @@
                 <w:sz w:val="16"/>
                 <w:szCs w:val="16"/>
               </w:rPr>
-              <w:t xml:space="preserve"> miTupla</w:t>
-            </w:r>
+              <w:t xml:space="preserve"> </w:t>
+            </w:r>
+            <w:proofErr w:type="spellStart"/>
+            <w:r>
+              <w:rPr>
+                <w:sz w:val="16"/>
+                <w:szCs w:val="16"/>
+              </w:rPr>
+              <w:t>miTupla</w:t>
+            </w:r>
+            <w:proofErr w:type="spellEnd"/>
           </w:p>
           <w:p>
             <w:pPr>
@@ -2003,12 +2513,29 @@
                 <w:szCs w:val="16"/>
               </w:rPr>
             </w:pPr>
-            <w:r>
-              <w:rPr>
-                <w:sz w:val="16"/>
-                <w:szCs w:val="16"/>
-              </w:rPr>
-              <w:t>cuantasVeces = miTupla.</w:t>
+            <w:proofErr w:type="spellStart"/>
+            <w:r>
+              <w:rPr>
+                <w:sz w:val="16"/>
+                <w:szCs w:val="16"/>
+              </w:rPr>
+              <w:t>cuantasVeces</w:t>
+            </w:r>
+            <w:proofErr w:type="spellEnd"/>
+            <w:r>
+              <w:rPr>
+                <w:sz w:val="16"/>
+                <w:szCs w:val="16"/>
+              </w:rPr>
+              <w:t xml:space="preserve"> = </w:t>
+            </w:r>
+            <w:proofErr w:type="spellStart"/>
+            <w:r>
+              <w:rPr>
+                <w:sz w:val="16"/>
+                <w:szCs w:val="16"/>
+              </w:rPr>
+              <w:t>miTupla.</w:t>
             </w:r>
             <w:r>
               <w:rPr>
@@ -2019,6 +2546,7 @@
               </w:rPr>
               <w:t>count</w:t>
             </w:r>
+            <w:proofErr w:type="spellEnd"/>
             <w:r>
               <w:rPr>
                 <w:sz w:val="16"/>
@@ -2067,13 +2595,23 @@
                 <w:szCs w:val="16"/>
               </w:rPr>
             </w:pPr>
-            <w:r>
-              <w:rPr>
-                <w:sz w:val="16"/>
-                <w:szCs w:val="16"/>
-              </w:rPr>
-              <w:t xml:space="preserve">cuantosElementos = </w:t>
-            </w:r>
+            <w:proofErr w:type="spellStart"/>
+            <w:r>
+              <w:rPr>
+                <w:sz w:val="16"/>
+                <w:szCs w:val="16"/>
+              </w:rPr>
+              <w:t>cuantosElementos</w:t>
+            </w:r>
+            <w:proofErr w:type="spellEnd"/>
+            <w:r>
+              <w:rPr>
+                <w:sz w:val="16"/>
+                <w:szCs w:val="16"/>
+              </w:rPr>
+              <w:t xml:space="preserve"> = </w:t>
+            </w:r>
+            <w:proofErr w:type="spellStart"/>
             <w:r>
               <w:rPr>
                 <w:b/>
@@ -2083,12 +2621,29 @@
               </w:rPr>
               <w:t>len</w:t>
             </w:r>
-            <w:r>
-              <w:rPr>
-                <w:sz w:val="16"/>
-                <w:szCs w:val="16"/>
-              </w:rPr>
-              <w:t>(miTupla)</w:t>
+            <w:proofErr w:type="spellEnd"/>
+            <w:r>
+              <w:rPr>
+                <w:sz w:val="16"/>
+                <w:szCs w:val="16"/>
+              </w:rPr>
+              <w:t>(</w:t>
+            </w:r>
+            <w:proofErr w:type="spellStart"/>
+            <w:r>
+              <w:rPr>
+                <w:sz w:val="16"/>
+                <w:szCs w:val="16"/>
+              </w:rPr>
+              <w:t>miTupla</w:t>
+            </w:r>
+            <w:proofErr w:type="spellEnd"/>
+            <w:r>
+              <w:rPr>
+                <w:sz w:val="16"/>
+                <w:szCs w:val="16"/>
+              </w:rPr>
+              <w:t>)</w:t>
             </w:r>
           </w:p>
           <w:p>
@@ -2269,7 +2824,39 @@
                 <w:sz w:val="16"/>
                 <w:szCs w:val="16"/>
               </w:rPr>
-              <w:t xml:space="preserve">nombre, dia, mes, anho </w:t>
+              <w:t xml:space="preserve">nombre, </w:t>
+            </w:r>
+            <w:proofErr w:type="spellStart"/>
+            <w:r>
+              <w:rPr>
+                <w:sz w:val="16"/>
+                <w:szCs w:val="16"/>
+              </w:rPr>
+              <w:t>dia</w:t>
+            </w:r>
+            <w:proofErr w:type="spellEnd"/>
+            <w:r>
+              <w:rPr>
+                <w:sz w:val="16"/>
+                <w:szCs w:val="16"/>
+              </w:rPr>
+              <w:t xml:space="preserve">, mes, </w:t>
+            </w:r>
+            <w:proofErr w:type="spellStart"/>
+            <w:r>
+              <w:rPr>
+                <w:sz w:val="16"/>
+                <w:szCs w:val="16"/>
+              </w:rPr>
+              <w:t>anho</w:t>
+            </w:r>
+            <w:proofErr w:type="spellEnd"/>
+            <w:r>
+              <w:rPr>
+                <w:sz w:val="16"/>
+                <w:szCs w:val="16"/>
+              </w:rPr>
+              <w:t xml:space="preserve"> </w:t>
             </w:r>
             <w:r>
               <w:rPr>
@@ -2389,6 +2976,8 @@
               </w:rPr>
               <w:t xml:space="preserve">Se usa la asociación </w:t>
             </w:r>
+            <w:proofErr w:type="spellStart"/>
+            <w:proofErr w:type="gramStart"/>
             <w:r>
               <w:rPr>
                 <w:rFonts w:ascii="Consolas" w:hAnsi="Consolas"/>
@@ -2399,6 +2988,8 @@
               </w:rPr>
               <w:t>clave:valor</w:t>
             </w:r>
+            <w:proofErr w:type="spellEnd"/>
+            <w:proofErr w:type="gramEnd"/>
             <w:r>
               <w:rPr>
                 <w:rFonts w:ascii="Consolas" w:hAnsi="Consolas"/>
@@ -2468,13 +3059,23 @@
                 <w:szCs w:val="16"/>
               </w:rPr>
             </w:pPr>
-            <w:r>
-              <w:rPr>
-                <w:rFonts w:ascii="Consolas" w:hAnsi="Consolas"/>
-                <w:sz w:val="16"/>
-                <w:szCs w:val="16"/>
-              </w:rPr>
-              <w:t>miDiccionario = {</w:t>
+            <w:proofErr w:type="spellStart"/>
+            <w:r>
+              <w:rPr>
+                <w:rFonts w:ascii="Consolas" w:hAnsi="Consolas"/>
+                <w:sz w:val="16"/>
+                <w:szCs w:val="16"/>
+              </w:rPr>
+              <w:t>miDiccionario</w:t>
+            </w:r>
+            <w:proofErr w:type="spellEnd"/>
+            <w:r>
+              <w:rPr>
+                <w:rFonts w:ascii="Consolas" w:hAnsi="Consolas"/>
+                <w:sz w:val="16"/>
+                <w:szCs w:val="16"/>
+              </w:rPr>
+              <w:t xml:space="preserve"> = {</w:t>
             </w:r>
           </w:p>
           <w:p>
@@ -2493,7 +3094,25 @@
                 <w:sz w:val="16"/>
                 <w:szCs w:val="16"/>
               </w:rPr>
-              <w:t xml:space="preserve">"Alemania":"Berlín", </w:t>
+              <w:t>"</w:t>
+            </w:r>
+            <w:proofErr w:type="spellStart"/>
+            <w:r>
+              <w:rPr>
+                <w:rFonts w:ascii="Consolas" w:hAnsi="Consolas"/>
+                <w:sz w:val="16"/>
+                <w:szCs w:val="16"/>
+              </w:rPr>
+              <w:t>Alemania":"Berlín</w:t>
+            </w:r>
+            <w:proofErr w:type="spellEnd"/>
+            <w:r>
+              <w:rPr>
+                <w:rFonts w:ascii="Consolas" w:hAnsi="Consolas"/>
+                <w:sz w:val="16"/>
+                <w:szCs w:val="16"/>
+              </w:rPr>
+              <w:t xml:space="preserve">", </w:t>
             </w:r>
           </w:p>
           <w:p>
@@ -2512,7 +3131,25 @@
                 <w:sz w:val="16"/>
                 <w:szCs w:val="16"/>
               </w:rPr>
-              <w:t xml:space="preserve">"Francia":"París", </w:t>
+              <w:t>"</w:t>
+            </w:r>
+            <w:proofErr w:type="spellStart"/>
+            <w:r>
+              <w:rPr>
+                <w:rFonts w:ascii="Consolas" w:hAnsi="Consolas"/>
+                <w:sz w:val="16"/>
+                <w:szCs w:val="16"/>
+              </w:rPr>
+              <w:t>Francia":"París</w:t>
+            </w:r>
+            <w:proofErr w:type="spellEnd"/>
+            <w:r>
+              <w:rPr>
+                <w:rFonts w:ascii="Consolas" w:hAnsi="Consolas"/>
+                <w:sz w:val="16"/>
+                <w:szCs w:val="16"/>
+              </w:rPr>
+              <w:t xml:space="preserve">", </w:t>
             </w:r>
           </w:p>
           <w:p>
@@ -2531,7 +3168,25 @@
                 <w:sz w:val="16"/>
                 <w:szCs w:val="16"/>
               </w:rPr>
-              <w:t>"Reino Unido":"Londres",</w:t>
+              <w:t xml:space="preserve">"Reino </w:t>
+            </w:r>
+            <w:proofErr w:type="spellStart"/>
+            <w:r>
+              <w:rPr>
+                <w:rFonts w:ascii="Consolas" w:hAnsi="Consolas"/>
+                <w:sz w:val="16"/>
+                <w:szCs w:val="16"/>
+              </w:rPr>
+              <w:t>Unido":"Londres</w:t>
+            </w:r>
+            <w:proofErr w:type="spellEnd"/>
+            <w:r>
+              <w:rPr>
+                <w:rFonts w:ascii="Consolas" w:hAnsi="Consolas"/>
+                <w:sz w:val="16"/>
+                <w:szCs w:val="16"/>
+              </w:rPr>
+              <w:t>",</w:t>
             </w:r>
           </w:p>
           <w:p>
@@ -2550,7 +3205,25 @@
                 <w:sz w:val="16"/>
                 <w:szCs w:val="16"/>
               </w:rPr>
-              <w:t>"España":"Madrid"</w:t>
+              <w:t>"</w:t>
+            </w:r>
+            <w:proofErr w:type="spellStart"/>
+            <w:r>
+              <w:rPr>
+                <w:rFonts w:ascii="Consolas" w:hAnsi="Consolas"/>
+                <w:sz w:val="16"/>
+                <w:szCs w:val="16"/>
+              </w:rPr>
+              <w:t>España":"Madrid</w:t>
+            </w:r>
+            <w:proofErr w:type="spellEnd"/>
+            <w:r>
+              <w:rPr>
+                <w:rFonts w:ascii="Consolas" w:hAnsi="Consolas"/>
+                <w:sz w:val="16"/>
+                <w:szCs w:val="16"/>
+              </w:rPr>
+              <w:t>"</w:t>
             </w:r>
           </w:p>
           <w:p>
@@ -2689,99 +3362,179 @@
                 <w:sz w:val="16"/>
                 <w:szCs w:val="16"/>
               </w:rPr>
-              <w:t>Agregar una nueva clave:valor:</w:t>
-            </w:r>
-          </w:p>
-          <w:p>
-            <w:pPr>
-              <w:jc w:val="both"/>
-              <w:rPr>
-                <w:rFonts w:ascii="Consolas" w:hAnsi="Consolas"/>
-                <w:sz w:val="16"/>
-                <w:szCs w:val="16"/>
-              </w:rPr>
-            </w:pPr>
-            <w:r>
-              <w:rPr>
-                <w:rFonts w:ascii="Consolas" w:hAnsi="Consolas"/>
-                <w:sz w:val="16"/>
-                <w:szCs w:val="16"/>
-              </w:rPr>
-              <w:t>miDiccionario["Italia"] = "Lisboa"</w:t>
-            </w:r>
-          </w:p>
-          <w:p>
-            <w:pPr>
-              <w:jc w:val="both"/>
-              <w:rPr>
-                <w:rFonts w:ascii="Consolas" w:hAnsi="Consolas"/>
-                <w:sz w:val="16"/>
-                <w:szCs w:val="16"/>
-              </w:rPr>
-            </w:pPr>
-          </w:p>
-          <w:p>
-            <w:pPr>
-              <w:jc w:val="both"/>
-              <w:rPr>
-                <w:rFonts w:ascii="Consolas" w:hAnsi="Consolas"/>
-                <w:sz w:val="16"/>
-                <w:szCs w:val="16"/>
-              </w:rPr>
-            </w:pPr>
-            <w:r>
-              <w:rPr>
-                <w:rFonts w:ascii="Consolas" w:hAnsi="Consolas"/>
-                <w:sz w:val="16"/>
-                <w:szCs w:val="16"/>
-              </w:rPr>
-              <w:t>Modificar una clave:valor:</w:t>
-            </w:r>
-          </w:p>
-          <w:p>
-            <w:pPr>
-              <w:jc w:val="both"/>
-              <w:rPr>
-                <w:rFonts w:ascii="Consolas" w:hAnsi="Consolas"/>
-                <w:sz w:val="16"/>
-                <w:szCs w:val="16"/>
-              </w:rPr>
-            </w:pPr>
-            <w:r>
-              <w:rPr>
-                <w:rFonts w:ascii="Consolas" w:hAnsi="Consolas"/>
-                <w:sz w:val="16"/>
-                <w:szCs w:val="16"/>
-              </w:rPr>
-              <w:t>miDiccionario["Italia"] = "Roma"</w:t>
-            </w:r>
-          </w:p>
-          <w:p>
-            <w:pPr>
-              <w:jc w:val="both"/>
-              <w:rPr>
-                <w:rFonts w:ascii="Consolas" w:hAnsi="Consolas"/>
-                <w:sz w:val="16"/>
-                <w:szCs w:val="16"/>
-              </w:rPr>
-            </w:pPr>
-          </w:p>
-          <w:p>
-            <w:pPr>
-              <w:jc w:val="both"/>
-              <w:rPr>
-                <w:rFonts w:ascii="Consolas" w:hAnsi="Consolas"/>
-                <w:sz w:val="16"/>
-                <w:szCs w:val="16"/>
-              </w:rPr>
-            </w:pPr>
-            <w:r>
-              <w:rPr>
-                <w:rFonts w:ascii="Consolas" w:hAnsi="Consolas"/>
-                <w:sz w:val="16"/>
-                <w:szCs w:val="16"/>
-              </w:rPr>
-              <w:t>Eliminar una clave:valor:</w:t>
+              <w:t xml:space="preserve">Agregar una nueva </w:t>
+            </w:r>
+            <w:proofErr w:type="spellStart"/>
+            <w:proofErr w:type="gramStart"/>
+            <w:r>
+              <w:rPr>
+                <w:rFonts w:ascii="Consolas" w:hAnsi="Consolas"/>
+                <w:sz w:val="16"/>
+                <w:szCs w:val="16"/>
+              </w:rPr>
+              <w:t>clave:valor</w:t>
+            </w:r>
+            <w:proofErr w:type="spellEnd"/>
+            <w:proofErr w:type="gramEnd"/>
+            <w:r>
+              <w:rPr>
+                <w:rFonts w:ascii="Consolas" w:hAnsi="Consolas"/>
+                <w:sz w:val="16"/>
+                <w:szCs w:val="16"/>
+              </w:rPr>
+              <w:t>:</w:t>
+            </w:r>
+          </w:p>
+          <w:p>
+            <w:pPr>
+              <w:jc w:val="both"/>
+              <w:rPr>
+                <w:rFonts w:ascii="Consolas" w:hAnsi="Consolas"/>
+                <w:sz w:val="16"/>
+                <w:szCs w:val="16"/>
+              </w:rPr>
+            </w:pPr>
+            <w:proofErr w:type="spellStart"/>
+            <w:r>
+              <w:rPr>
+                <w:rFonts w:ascii="Consolas" w:hAnsi="Consolas"/>
+                <w:sz w:val="16"/>
+                <w:szCs w:val="16"/>
+              </w:rPr>
+              <w:t>miDiccionario</w:t>
+            </w:r>
+            <w:proofErr w:type="spellEnd"/>
+            <w:r>
+              <w:rPr>
+                <w:rFonts w:ascii="Consolas" w:hAnsi="Consolas"/>
+                <w:sz w:val="16"/>
+                <w:szCs w:val="16"/>
+              </w:rPr>
+              <w:t>["Italia"] = "Lisboa"</w:t>
+            </w:r>
+          </w:p>
+          <w:p>
+            <w:pPr>
+              <w:jc w:val="both"/>
+              <w:rPr>
+                <w:rFonts w:ascii="Consolas" w:hAnsi="Consolas"/>
+                <w:sz w:val="16"/>
+                <w:szCs w:val="16"/>
+              </w:rPr>
+            </w:pPr>
+          </w:p>
+          <w:p>
+            <w:pPr>
+              <w:jc w:val="both"/>
+              <w:rPr>
+                <w:rFonts w:ascii="Consolas" w:hAnsi="Consolas"/>
+                <w:sz w:val="16"/>
+                <w:szCs w:val="16"/>
+              </w:rPr>
+            </w:pPr>
+            <w:r>
+              <w:rPr>
+                <w:rFonts w:ascii="Consolas" w:hAnsi="Consolas"/>
+                <w:sz w:val="16"/>
+                <w:szCs w:val="16"/>
+              </w:rPr>
+              <w:t xml:space="preserve">Modificar una </w:t>
+            </w:r>
+            <w:proofErr w:type="spellStart"/>
+            <w:proofErr w:type="gramStart"/>
+            <w:r>
+              <w:rPr>
+                <w:rFonts w:ascii="Consolas" w:hAnsi="Consolas"/>
+                <w:sz w:val="16"/>
+                <w:szCs w:val="16"/>
+              </w:rPr>
+              <w:t>clave:valor</w:t>
+            </w:r>
+            <w:proofErr w:type="spellEnd"/>
+            <w:proofErr w:type="gramEnd"/>
+            <w:r>
+              <w:rPr>
+                <w:rFonts w:ascii="Consolas" w:hAnsi="Consolas"/>
+                <w:sz w:val="16"/>
+                <w:szCs w:val="16"/>
+              </w:rPr>
+              <w:t>:</w:t>
+            </w:r>
+          </w:p>
+          <w:p>
+            <w:pPr>
+              <w:jc w:val="both"/>
+              <w:rPr>
+                <w:rFonts w:ascii="Consolas" w:hAnsi="Consolas"/>
+                <w:sz w:val="16"/>
+                <w:szCs w:val="16"/>
+              </w:rPr>
+            </w:pPr>
+            <w:proofErr w:type="spellStart"/>
+            <w:r>
+              <w:rPr>
+                <w:rFonts w:ascii="Consolas" w:hAnsi="Consolas"/>
+                <w:sz w:val="16"/>
+                <w:szCs w:val="16"/>
+              </w:rPr>
+              <w:t>miDiccionario</w:t>
+            </w:r>
+            <w:proofErr w:type="spellEnd"/>
+            <w:r>
+              <w:rPr>
+                <w:rFonts w:ascii="Consolas" w:hAnsi="Consolas"/>
+                <w:sz w:val="16"/>
+                <w:szCs w:val="16"/>
+              </w:rPr>
+              <w:t>["Italia"] = "Roma"</w:t>
+            </w:r>
+          </w:p>
+          <w:p>
+            <w:pPr>
+              <w:jc w:val="both"/>
+              <w:rPr>
+                <w:rFonts w:ascii="Consolas" w:hAnsi="Consolas"/>
+                <w:sz w:val="16"/>
+                <w:szCs w:val="16"/>
+              </w:rPr>
+            </w:pPr>
+          </w:p>
+          <w:p>
+            <w:pPr>
+              <w:jc w:val="both"/>
+              <w:rPr>
+                <w:rFonts w:ascii="Consolas" w:hAnsi="Consolas"/>
+                <w:sz w:val="16"/>
+                <w:szCs w:val="16"/>
+              </w:rPr>
+            </w:pPr>
+            <w:r>
+              <w:rPr>
+                <w:rFonts w:ascii="Consolas" w:hAnsi="Consolas"/>
+                <w:sz w:val="16"/>
+                <w:szCs w:val="16"/>
+              </w:rPr>
+              <w:t xml:space="preserve">Eliminar una </w:t>
+            </w:r>
+            <w:proofErr w:type="spellStart"/>
+            <w:proofErr w:type="gramStart"/>
+            <w:r>
+              <w:rPr>
+                <w:rFonts w:ascii="Consolas" w:hAnsi="Consolas"/>
+                <w:sz w:val="16"/>
+                <w:szCs w:val="16"/>
+              </w:rPr>
+              <w:t>clave:valor</w:t>
+            </w:r>
+            <w:proofErr w:type="spellEnd"/>
+            <w:proofErr w:type="gramEnd"/>
+            <w:r>
+              <w:rPr>
+                <w:rFonts w:ascii="Consolas" w:hAnsi="Consolas"/>
+                <w:sz w:val="16"/>
+                <w:szCs w:val="16"/>
+              </w:rPr>
+              <w:t>:</w:t>
             </w:r>
           </w:p>
           <w:p>
@@ -2809,7 +3562,35 @@
                 <w:sz w:val="16"/>
                 <w:szCs w:val="16"/>
               </w:rPr>
-              <w:t xml:space="preserve"> miDiccionario["Reino Unido"]</w:t>
+              <w:t xml:space="preserve"> </w:t>
+            </w:r>
+            <w:proofErr w:type="spellStart"/>
+            <w:proofErr w:type="gramStart"/>
+            <w:r>
+              <w:rPr>
+                <w:rFonts w:ascii="Consolas" w:hAnsi="Consolas"/>
+                <w:sz w:val="16"/>
+                <w:szCs w:val="16"/>
+              </w:rPr>
+              <w:t>miDiccionario</w:t>
+            </w:r>
+            <w:proofErr w:type="spellEnd"/>
+            <w:r>
+              <w:rPr>
+                <w:rFonts w:ascii="Consolas" w:hAnsi="Consolas"/>
+                <w:sz w:val="16"/>
+                <w:szCs w:val="16"/>
+              </w:rPr>
+              <w:t>[</w:t>
+            </w:r>
+            <w:proofErr w:type="gramEnd"/>
+            <w:r>
+              <w:rPr>
+                <w:rFonts w:ascii="Consolas" w:hAnsi="Consolas"/>
+                <w:sz w:val="16"/>
+                <w:szCs w:val="16"/>
+              </w:rPr>
+              <w:t>"Reino Unido"]</w:t>
             </w:r>
           </w:p>
           <w:p>
@@ -2879,14 +3660,26 @@
                 <w:szCs w:val="16"/>
               </w:rPr>
             </w:pPr>
-            <w:r>
-              <w:rPr>
-                <w:rFonts w:ascii="Consolas" w:hAnsi="Consolas"/>
-                <w:sz w:val="16"/>
-                <w:szCs w:val="16"/>
-              </w:rPr>
-              <w:t>miTupla=(</w:t>
-            </w:r>
+            <w:proofErr w:type="spellStart"/>
+            <w:r>
+              <w:rPr>
+                <w:rFonts w:ascii="Consolas" w:hAnsi="Consolas"/>
+                <w:sz w:val="16"/>
+                <w:szCs w:val="16"/>
+              </w:rPr>
+              <w:t>miTupla</w:t>
+            </w:r>
+            <w:proofErr w:type="spellEnd"/>
+            <w:proofErr w:type="gramStart"/>
+            <w:r>
+              <w:rPr>
+                <w:rFonts w:ascii="Consolas" w:hAnsi="Consolas"/>
+                <w:sz w:val="16"/>
+                <w:szCs w:val="16"/>
+              </w:rPr>
+              <w:t>=(</w:t>
+            </w:r>
+            <w:proofErr w:type="gramEnd"/>
           </w:p>
           <w:p>
             <w:pPr>
@@ -3010,13 +3803,87 @@
                 <w:szCs w:val="16"/>
               </w:rPr>
             </w:pPr>
-            <w:r>
-              <w:rPr>
-                <w:rFonts w:ascii="Consolas" w:hAnsi="Consolas"/>
-                <w:sz w:val="16"/>
-                <w:szCs w:val="16"/>
-              </w:rPr>
-              <w:t>miTupla[0]:"Madrid", miTupla[1]:"París", miTupla[2]:"Londres", miTupla[3]:"Berlín"</w:t>
+            <w:proofErr w:type="spellStart"/>
+            <w:proofErr w:type="gramStart"/>
+            <w:r>
+              <w:rPr>
+                <w:rFonts w:ascii="Consolas" w:hAnsi="Consolas"/>
+                <w:sz w:val="16"/>
+                <w:szCs w:val="16"/>
+              </w:rPr>
+              <w:t>miTupla</w:t>
+            </w:r>
+            <w:proofErr w:type="spellEnd"/>
+            <w:r>
+              <w:rPr>
+                <w:rFonts w:ascii="Consolas" w:hAnsi="Consolas"/>
+                <w:sz w:val="16"/>
+                <w:szCs w:val="16"/>
+              </w:rPr>
+              <w:t>[</w:t>
+            </w:r>
+            <w:proofErr w:type="gramEnd"/>
+            <w:r>
+              <w:rPr>
+                <w:rFonts w:ascii="Consolas" w:hAnsi="Consolas"/>
+                <w:sz w:val="16"/>
+                <w:szCs w:val="16"/>
+              </w:rPr>
+              <w:t xml:space="preserve">0]:"Madrid", </w:t>
+            </w:r>
+            <w:proofErr w:type="spellStart"/>
+            <w:r>
+              <w:rPr>
+                <w:rFonts w:ascii="Consolas" w:hAnsi="Consolas"/>
+                <w:sz w:val="16"/>
+                <w:szCs w:val="16"/>
+              </w:rPr>
+              <w:t>miTupla</w:t>
+            </w:r>
+            <w:proofErr w:type="spellEnd"/>
+            <w:r>
+              <w:rPr>
+                <w:rFonts w:ascii="Consolas" w:hAnsi="Consolas"/>
+                <w:sz w:val="16"/>
+                <w:szCs w:val="16"/>
+              </w:rPr>
+              <w:t xml:space="preserve">[1]:"París", </w:t>
+            </w:r>
+            <w:proofErr w:type="spellStart"/>
+            <w:r>
+              <w:rPr>
+                <w:rFonts w:ascii="Consolas" w:hAnsi="Consolas"/>
+                <w:sz w:val="16"/>
+                <w:szCs w:val="16"/>
+              </w:rPr>
+              <w:t>miTupla</w:t>
+            </w:r>
+            <w:proofErr w:type="spellEnd"/>
+            <w:r>
+              <w:rPr>
+                <w:rFonts w:ascii="Consolas" w:hAnsi="Consolas"/>
+                <w:sz w:val="16"/>
+                <w:szCs w:val="16"/>
+              </w:rPr>
+              <w:t xml:space="preserve">[2]:"Londres", </w:t>
+            </w:r>
+            <w:proofErr w:type="spellStart"/>
+            <w:r>
+              <w:rPr>
+                <w:rFonts w:ascii="Consolas" w:hAnsi="Consolas"/>
+                <w:sz w:val="16"/>
+                <w:szCs w:val="16"/>
+              </w:rPr>
+              <w:t>miTupla</w:t>
+            </w:r>
+            <w:proofErr w:type="spellEnd"/>
+            <w:r>
+              <w:rPr>
+                <w:rFonts w:ascii="Consolas" w:hAnsi="Consolas"/>
+                <w:sz w:val="16"/>
+                <w:szCs w:val="16"/>
+              </w:rPr>
+              <w:t>[3]:"Berlín"</w:t>
             </w:r>
           </w:p>
           <w:p>
@@ -3118,7 +3985,25 @@
                 <w:szCs w:val="16"/>
               </w:rPr>
               <w:tab/>
-              <w:t xml:space="preserve">"Nombre":"Michael", </w:t>
+              <w:t>"</w:t>
+            </w:r>
+            <w:proofErr w:type="spellStart"/>
+            <w:r>
+              <w:rPr>
+                <w:rFonts w:ascii="Consolas" w:hAnsi="Consolas"/>
+                <w:sz w:val="16"/>
+                <w:szCs w:val="16"/>
+              </w:rPr>
+              <w:t>Nombre":"Michael</w:t>
+            </w:r>
+            <w:proofErr w:type="spellEnd"/>
+            <w:r>
+              <w:rPr>
+                <w:rFonts w:ascii="Consolas" w:hAnsi="Consolas"/>
+                <w:sz w:val="16"/>
+                <w:szCs w:val="16"/>
+              </w:rPr>
+              <w:t xml:space="preserve">", </w:t>
             </w:r>
           </w:p>
           <w:p>
@@ -3137,7 +4022,25 @@
                 <w:szCs w:val="16"/>
               </w:rPr>
               <w:tab/>
-              <w:t xml:space="preserve">"Equipo":"Chicago", </w:t>
+              <w:t>"</w:t>
+            </w:r>
+            <w:proofErr w:type="spellStart"/>
+            <w:r>
+              <w:rPr>
+                <w:rFonts w:ascii="Consolas" w:hAnsi="Consolas"/>
+                <w:sz w:val="16"/>
+                <w:szCs w:val="16"/>
+              </w:rPr>
+              <w:t>Equipo":"Chicago</w:t>
+            </w:r>
+            <w:proofErr w:type="spellEnd"/>
+            <w:r>
+              <w:rPr>
+                <w:rFonts w:ascii="Consolas" w:hAnsi="Consolas"/>
+                <w:sz w:val="16"/>
+                <w:szCs w:val="16"/>
+              </w:rPr>
+              <w:t xml:space="preserve">", </w:t>
             </w:r>
           </w:p>
           <w:p>
@@ -3391,7 +4294,25 @@
                 <w:szCs w:val="16"/>
               </w:rPr>
               <w:tab/>
-              <w:t xml:space="preserve">"Nombre":"Michael", </w:t>
+              <w:t>"</w:t>
+            </w:r>
+            <w:proofErr w:type="spellStart"/>
+            <w:r>
+              <w:rPr>
+                <w:rFonts w:ascii="Consolas" w:hAnsi="Consolas"/>
+                <w:sz w:val="16"/>
+                <w:szCs w:val="16"/>
+              </w:rPr>
+              <w:t>Nombre":"Michael</w:t>
+            </w:r>
+            <w:proofErr w:type="spellEnd"/>
+            <w:r>
+              <w:rPr>
+                <w:rFonts w:ascii="Consolas" w:hAnsi="Consolas"/>
+                <w:sz w:val="16"/>
+                <w:szCs w:val="16"/>
+              </w:rPr>
+              <w:t xml:space="preserve">", </w:t>
             </w:r>
           </w:p>
           <w:p>
@@ -3410,7 +4331,25 @@
                 <w:szCs w:val="16"/>
               </w:rPr>
               <w:tab/>
-              <w:t xml:space="preserve">"Equipo":"Chicago", </w:t>
+              <w:t>"</w:t>
+            </w:r>
+            <w:proofErr w:type="spellStart"/>
+            <w:r>
+              <w:rPr>
+                <w:rFonts w:ascii="Consolas" w:hAnsi="Consolas"/>
+                <w:sz w:val="16"/>
+                <w:szCs w:val="16"/>
+              </w:rPr>
+              <w:t>Equipo":"Chicago</w:t>
+            </w:r>
+            <w:proofErr w:type="spellEnd"/>
+            <w:r>
+              <w:rPr>
+                <w:rFonts w:ascii="Consolas" w:hAnsi="Consolas"/>
+                <w:sz w:val="16"/>
+                <w:szCs w:val="16"/>
+              </w:rPr>
+              <w:t xml:space="preserve">", </w:t>
             </w:r>
           </w:p>
           <w:p>
@@ -3429,8 +4368,18 @@
                 <w:szCs w:val="16"/>
               </w:rPr>
               <w:tab/>
-              <w:t>"Anillos":{</w:t>
-            </w:r>
+              <w:t>"Anillos</w:t>
+            </w:r>
+            <w:proofErr w:type="gramStart"/>
+            <w:r>
+              <w:rPr>
+                <w:rFonts w:ascii="Consolas" w:hAnsi="Consolas"/>
+                <w:sz w:val="16"/>
+                <w:szCs w:val="16"/>
+              </w:rPr>
+              <w:t>":{</w:t>
+            </w:r>
+            <w:proofErr w:type="gramEnd"/>
           </w:p>
           <w:p>
             <w:pPr>
@@ -3590,13 +4539,34 @@
                 <w:szCs w:val="16"/>
               </w:rPr>
             </w:pPr>
-            <w:r>
-              <w:rPr>
-                <w:rFonts w:ascii="Consolas" w:hAnsi="Consolas"/>
-                <w:sz w:val="16"/>
-                <w:szCs w:val="16"/>
-              </w:rPr>
-              <w:t>print(miDiccionario.</w:t>
+            <w:proofErr w:type="spellStart"/>
+            <w:proofErr w:type="gramStart"/>
+            <w:r>
+              <w:rPr>
+                <w:rFonts w:ascii="Consolas" w:hAnsi="Consolas"/>
+                <w:sz w:val="16"/>
+                <w:szCs w:val="16"/>
+              </w:rPr>
+              <w:t>print</w:t>
+            </w:r>
+            <w:proofErr w:type="spellEnd"/>
+            <w:r>
+              <w:rPr>
+                <w:rFonts w:ascii="Consolas" w:hAnsi="Consolas"/>
+                <w:sz w:val="16"/>
+                <w:szCs w:val="16"/>
+              </w:rPr>
+              <w:t>(</w:t>
+            </w:r>
+            <w:proofErr w:type="spellStart"/>
+            <w:proofErr w:type="gramEnd"/>
+            <w:r>
+              <w:rPr>
+                <w:rFonts w:ascii="Consolas" w:hAnsi="Consolas"/>
+                <w:sz w:val="16"/>
+                <w:szCs w:val="16"/>
+              </w:rPr>
+              <w:t>miDiccionario.</w:t>
             </w:r>
             <w:r>
               <w:rPr>
@@ -3606,62 +4576,9 @@
                 <w:sz w:val="16"/>
                 <w:szCs w:val="16"/>
               </w:rPr>
-              <w:t>keys()</w:t>
-            </w:r>
-            <w:r>
-              <w:rPr>
-                <w:rFonts w:ascii="Consolas" w:hAnsi="Consolas"/>
-                <w:sz w:val="16"/>
-                <w:szCs w:val="16"/>
-              </w:rPr>
-              <w:t>)</w:t>
-            </w:r>
-          </w:p>
-          <w:p>
-            <w:pPr>
-              <w:jc w:val="both"/>
-              <w:rPr>
-                <w:rFonts w:ascii="Consolas" w:hAnsi="Consolas"/>
-                <w:sz w:val="16"/>
-                <w:szCs w:val="16"/>
-              </w:rPr>
-            </w:pPr>
-          </w:p>
-          <w:p>
-            <w:pPr>
-              <w:jc w:val="both"/>
-              <w:rPr>
-                <w:rFonts w:ascii="Consolas" w:hAnsi="Consolas"/>
-                <w:sz w:val="16"/>
-                <w:szCs w:val="16"/>
-              </w:rPr>
-            </w:pPr>
-            <w:r>
-              <w:rPr>
-                <w:rFonts w:ascii="Consolas" w:hAnsi="Consolas"/>
-                <w:sz w:val="16"/>
-                <w:szCs w:val="16"/>
-              </w:rPr>
-              <w:t>Obtener los valores:</w:t>
-            </w:r>
-          </w:p>
-          <w:p>
-            <w:pPr>
-              <w:jc w:val="both"/>
-              <w:rPr>
-                <w:rFonts w:ascii="Consolas" w:hAnsi="Consolas"/>
-                <w:sz w:val="16"/>
-                <w:szCs w:val="16"/>
-              </w:rPr>
-            </w:pPr>
-            <w:r>
-              <w:rPr>
-                <w:rFonts w:ascii="Consolas" w:hAnsi="Consolas"/>
-                <w:sz w:val="16"/>
-                <w:szCs w:val="16"/>
-              </w:rPr>
-              <w:t>print(miDiccionario.</w:t>
-            </w:r>
+              <w:t>keys</w:t>
+            </w:r>
+            <w:proofErr w:type="spellEnd"/>
             <w:r>
               <w:rPr>
                 <w:rFonts w:ascii="Consolas" w:hAnsi="Consolas"/>
@@ -3670,7 +4587,7 @@
                 <w:sz w:val="16"/>
                 <w:szCs w:val="16"/>
               </w:rPr>
-              <w:t>values()</w:t>
+              <w:t>()</w:t>
             </w:r>
             <w:r>
               <w:rPr>
@@ -3706,25 +4623,46 @@
                 <w:sz w:val="16"/>
                 <w:szCs w:val="16"/>
               </w:rPr>
-              <w:t>Obtener la longitud:</w:t>
-            </w:r>
-          </w:p>
-          <w:p>
-            <w:pPr>
-              <w:jc w:val="both"/>
-              <w:rPr>
-                <w:rFonts w:ascii="Consolas" w:hAnsi="Consolas"/>
-                <w:sz w:val="16"/>
-                <w:szCs w:val="16"/>
-              </w:rPr>
-            </w:pPr>
-            <w:r>
-              <w:rPr>
-                <w:rFonts w:ascii="Consolas" w:hAnsi="Consolas"/>
-                <w:sz w:val="16"/>
-                <w:szCs w:val="16"/>
-              </w:rPr>
-              <w:t>print(</w:t>
+              <w:t>Obtener los valores:</w:t>
+            </w:r>
+          </w:p>
+          <w:p>
+            <w:pPr>
+              <w:jc w:val="both"/>
+              <w:rPr>
+                <w:rFonts w:ascii="Consolas" w:hAnsi="Consolas"/>
+                <w:sz w:val="16"/>
+                <w:szCs w:val="16"/>
+              </w:rPr>
+            </w:pPr>
+            <w:proofErr w:type="spellStart"/>
+            <w:proofErr w:type="gramStart"/>
+            <w:r>
+              <w:rPr>
+                <w:rFonts w:ascii="Consolas" w:hAnsi="Consolas"/>
+                <w:sz w:val="16"/>
+                <w:szCs w:val="16"/>
+              </w:rPr>
+              <w:t>print</w:t>
+            </w:r>
+            <w:proofErr w:type="spellEnd"/>
+            <w:r>
+              <w:rPr>
+                <w:rFonts w:ascii="Consolas" w:hAnsi="Consolas"/>
+                <w:sz w:val="16"/>
+                <w:szCs w:val="16"/>
+              </w:rPr>
+              <w:t>(</w:t>
+            </w:r>
+            <w:proofErr w:type="spellStart"/>
+            <w:proofErr w:type="gramEnd"/>
+            <w:r>
+              <w:rPr>
+                <w:rFonts w:ascii="Consolas" w:hAnsi="Consolas"/>
+                <w:sz w:val="16"/>
+                <w:szCs w:val="16"/>
+              </w:rPr>
+              <w:t>miDiccionario.</w:t>
             </w:r>
             <w:r>
               <w:rPr>
@@ -3734,15 +4672,120 @@
                 <w:sz w:val="16"/>
                 <w:szCs w:val="16"/>
               </w:rPr>
+              <w:t>values</w:t>
+            </w:r>
+            <w:proofErr w:type="spellEnd"/>
+            <w:r>
+              <w:rPr>
+                <w:rFonts w:ascii="Consolas" w:hAnsi="Consolas"/>
+                <w:b/>
+                <w:bCs/>
+                <w:sz w:val="16"/>
+                <w:szCs w:val="16"/>
+              </w:rPr>
+              <w:t>()</w:t>
+            </w:r>
+            <w:r>
+              <w:rPr>
+                <w:rFonts w:ascii="Consolas" w:hAnsi="Consolas"/>
+                <w:sz w:val="16"/>
+                <w:szCs w:val="16"/>
+              </w:rPr>
+              <w:t>)</w:t>
+            </w:r>
+          </w:p>
+          <w:p>
+            <w:pPr>
+              <w:jc w:val="both"/>
+              <w:rPr>
+                <w:rFonts w:ascii="Consolas" w:hAnsi="Consolas"/>
+                <w:sz w:val="16"/>
+                <w:szCs w:val="16"/>
+              </w:rPr>
+            </w:pPr>
+          </w:p>
+          <w:p>
+            <w:pPr>
+              <w:jc w:val="both"/>
+              <w:rPr>
+                <w:rFonts w:ascii="Consolas" w:hAnsi="Consolas"/>
+                <w:sz w:val="16"/>
+                <w:szCs w:val="16"/>
+              </w:rPr>
+            </w:pPr>
+            <w:r>
+              <w:rPr>
+                <w:rFonts w:ascii="Consolas" w:hAnsi="Consolas"/>
+                <w:sz w:val="16"/>
+                <w:szCs w:val="16"/>
+              </w:rPr>
+              <w:t>Obtener la longitud:</w:t>
+            </w:r>
+          </w:p>
+          <w:p>
+            <w:pPr>
+              <w:jc w:val="both"/>
+              <w:rPr>
+                <w:rFonts w:ascii="Consolas" w:hAnsi="Consolas"/>
+                <w:sz w:val="16"/>
+                <w:szCs w:val="16"/>
+              </w:rPr>
+            </w:pPr>
+            <w:proofErr w:type="spellStart"/>
+            <w:r>
+              <w:rPr>
+                <w:rFonts w:ascii="Consolas" w:hAnsi="Consolas"/>
+                <w:sz w:val="16"/>
+                <w:szCs w:val="16"/>
+              </w:rPr>
+              <w:t>print</w:t>
+            </w:r>
+            <w:proofErr w:type="spellEnd"/>
+            <w:r>
+              <w:rPr>
+                <w:rFonts w:ascii="Consolas" w:hAnsi="Consolas"/>
+                <w:sz w:val="16"/>
+                <w:szCs w:val="16"/>
+              </w:rPr>
+              <w:t>(</w:t>
+            </w:r>
+            <w:proofErr w:type="spellStart"/>
+            <w:r>
+              <w:rPr>
+                <w:rFonts w:ascii="Consolas" w:hAnsi="Consolas"/>
+                <w:b/>
+                <w:bCs/>
+                <w:sz w:val="16"/>
+                <w:szCs w:val="16"/>
+              </w:rPr>
               <w:t>len</w:t>
             </w:r>
-            <w:r>
-              <w:rPr>
-                <w:rFonts w:ascii="Consolas" w:hAnsi="Consolas"/>
-                <w:sz w:val="16"/>
-                <w:szCs w:val="16"/>
-              </w:rPr>
-              <w:t>(miDiccionario))</w:t>
+            <w:proofErr w:type="spellEnd"/>
+            <w:r>
+              <w:rPr>
+                <w:rFonts w:ascii="Consolas" w:hAnsi="Consolas"/>
+                <w:sz w:val="16"/>
+                <w:szCs w:val="16"/>
+              </w:rPr>
+              <w:t>(</w:t>
+            </w:r>
+            <w:proofErr w:type="spellStart"/>
+            <w:r>
+              <w:rPr>
+                <w:rFonts w:ascii="Consolas" w:hAnsi="Consolas"/>
+                <w:sz w:val="16"/>
+                <w:szCs w:val="16"/>
+              </w:rPr>
+              <w:t>miDiccionario</w:t>
+            </w:r>
+            <w:proofErr w:type="spellEnd"/>
+            <w:r>
+              <w:rPr>
+                <w:rFonts w:ascii="Consolas" w:hAnsi="Consolas"/>
+                <w:sz w:val="16"/>
+                <w:szCs w:val="16"/>
+              </w:rPr>
+              <w:t>))</w:t>
             </w:r>
           </w:p>
           <w:p>
@@ -3855,12 +4898,21 @@
                 <w:szCs w:val="16"/>
               </w:rPr>
             </w:pPr>
-            <w:r>
-              <w:rPr>
-                <w:sz w:val="16"/>
-                <w:szCs w:val="16"/>
-              </w:rPr>
-              <w:t>if &lt;condición&gt;:</w:t>
+            <w:proofErr w:type="spellStart"/>
+            <w:r>
+              <w:rPr>
+                <w:sz w:val="16"/>
+                <w:szCs w:val="16"/>
+              </w:rPr>
+              <w:t>if</w:t>
+            </w:r>
+            <w:proofErr w:type="spellEnd"/>
+            <w:r>
+              <w:rPr>
+                <w:sz w:val="16"/>
+                <w:szCs w:val="16"/>
+              </w:rPr>
+              <w:t xml:space="preserve"> &lt;condición&gt;:</w:t>
             </w:r>
           </w:p>
           <w:p>
@@ -3924,12 +4976,21 @@
                 <w:szCs w:val="16"/>
               </w:rPr>
             </w:pPr>
-            <w:r>
-              <w:rPr>
-                <w:sz w:val="16"/>
-                <w:szCs w:val="16"/>
-              </w:rPr>
-              <w:t>elif &lt;condición&gt;:</w:t>
+            <w:proofErr w:type="spellStart"/>
+            <w:r>
+              <w:rPr>
+                <w:sz w:val="16"/>
+                <w:szCs w:val="16"/>
+              </w:rPr>
+              <w:t>elif</w:t>
+            </w:r>
+            <w:proofErr w:type="spellEnd"/>
+            <w:r>
+              <w:rPr>
+                <w:sz w:val="16"/>
+                <w:szCs w:val="16"/>
+              </w:rPr>
+              <w:t xml:space="preserve"> &lt;condición&gt;:</w:t>
             </w:r>
           </w:p>
           <w:p>
@@ -3965,12 +5026,21 @@
                 <w:szCs w:val="16"/>
               </w:rPr>
             </w:pPr>
-            <w:r>
-              <w:rPr>
-                <w:sz w:val="16"/>
-                <w:szCs w:val="16"/>
-              </w:rPr>
-              <w:t>else:</w:t>
+            <w:proofErr w:type="spellStart"/>
+            <w:r>
+              <w:rPr>
+                <w:sz w:val="16"/>
+                <w:szCs w:val="16"/>
+              </w:rPr>
+              <w:t>else</w:t>
+            </w:r>
+            <w:proofErr w:type="spellEnd"/>
+            <w:r>
+              <w:rPr>
+                <w:sz w:val="16"/>
+                <w:szCs w:val="16"/>
+              </w:rPr>
+              <w:t>:</w:t>
             </w:r>
           </w:p>
           <w:p>
@@ -4186,6 +5256,8 @@
                                       <w:lang w:val="es-MX"/>
                                     </w:rPr>
                                   </w:pPr>
+                                  <w:proofErr w:type="spellStart"/>
+                                  <w:proofErr w:type="gramStart"/>
                                   <w:r>
                                     <w:rPr>
                                       <w:b/>
@@ -4194,7 +5266,29 @@
                                       <w:szCs w:val="16"/>
                                       <w:lang w:val="es-MX"/>
                                     </w:rPr>
-                                    <w:t>Lower()</w:t>
+                                    <w:t>Lower</w:t>
+                                  </w:r>
+                                  <w:proofErr w:type="spellEnd"/>
+                                  <w:r>
+                                    <w:rPr>
+                                      <w:b/>
+                                      <w:bCs/>
+                                      <w:sz w:val="16"/>
+                                      <w:szCs w:val="16"/>
+                                      <w:lang w:val="es-MX"/>
+                                    </w:rPr>
+                                    <w:t>(</w:t>
+                                  </w:r>
+                                  <w:proofErr w:type="gramEnd"/>
+                                  <w:r>
+                                    <w:rPr>
+                                      <w:b/>
+                                      <w:bCs/>
+                                      <w:sz w:val="16"/>
+                                      <w:szCs w:val="16"/>
+                                      <w:lang w:val="es-MX"/>
+                                    </w:rPr>
+                                    <w:t>)</w:t>
                                   </w:r>
                                   <w:r>
                                     <w:rPr>
@@ -4215,6 +5309,8 @@
                                       <w:lang w:val="es-MX"/>
                                     </w:rPr>
                                   </w:pPr>
+                                  <w:proofErr w:type="spellStart"/>
+                                  <w:proofErr w:type="gramStart"/>
                                   <w:r>
                                     <w:rPr>
                                       <w:b/>
@@ -4223,7 +5319,29 @@
                                       <w:szCs w:val="16"/>
                                       <w:lang w:val="es-MX"/>
                                     </w:rPr>
-                                    <w:t>Uppper()</w:t>
+                                    <w:t>Uppper</w:t>
+                                  </w:r>
+                                  <w:proofErr w:type="spellEnd"/>
+                                  <w:r>
+                                    <w:rPr>
+                                      <w:b/>
+                                      <w:bCs/>
+                                      <w:sz w:val="16"/>
+                                      <w:szCs w:val="16"/>
+                                      <w:lang w:val="es-MX"/>
+                                    </w:rPr>
+                                    <w:t>(</w:t>
+                                  </w:r>
+                                  <w:proofErr w:type="gramEnd"/>
+                                  <w:r>
+                                    <w:rPr>
+                                      <w:b/>
+                                      <w:bCs/>
+                                      <w:sz w:val="16"/>
+                                      <w:szCs w:val="16"/>
+                                      <w:lang w:val="es-MX"/>
+                                    </w:rPr>
+                                    <w:t>)</w:t>
                                   </w:r>
                                   <w:r>
                                     <w:rPr>
@@ -4266,6 +5384,8 @@
                                 <w:lang w:val="es-MX"/>
                               </w:rPr>
                             </w:pPr>
+                            <w:proofErr w:type="spellStart"/>
+                            <w:proofErr w:type="gramStart"/>
                             <w:r>
                               <w:rPr>
                                 <w:b/>
@@ -4274,7 +5394,29 @@
                                 <w:szCs w:val="16"/>
                                 <w:lang w:val="es-MX"/>
                               </w:rPr>
-                              <w:t>Lower()</w:t>
+                              <w:t>Lower</w:t>
+                            </w:r>
+                            <w:proofErr w:type="spellEnd"/>
+                            <w:r>
+                              <w:rPr>
+                                <w:b/>
+                                <w:bCs/>
+                                <w:sz w:val="16"/>
+                                <w:szCs w:val="16"/>
+                                <w:lang w:val="es-MX"/>
+                              </w:rPr>
+                              <w:t>(</w:t>
+                            </w:r>
+                            <w:proofErr w:type="gramEnd"/>
+                            <w:r>
+                              <w:rPr>
+                                <w:b/>
+                                <w:bCs/>
+                                <w:sz w:val="16"/>
+                                <w:szCs w:val="16"/>
+                                <w:lang w:val="es-MX"/>
+                              </w:rPr>
+                              <w:t>)</w:t>
                             </w:r>
                             <w:r>
                               <w:rPr>
@@ -4295,6 +5437,8 @@
                                 <w:lang w:val="es-MX"/>
                               </w:rPr>
                             </w:pPr>
+                            <w:proofErr w:type="spellStart"/>
+                            <w:proofErr w:type="gramStart"/>
                             <w:r>
                               <w:rPr>
                                 <w:b/>
@@ -4303,7 +5447,29 @@
                                 <w:szCs w:val="16"/>
                                 <w:lang w:val="es-MX"/>
                               </w:rPr>
-                              <w:t>Uppper()</w:t>
+                              <w:t>Uppper</w:t>
+                            </w:r>
+                            <w:proofErr w:type="spellEnd"/>
+                            <w:r>
+                              <w:rPr>
+                                <w:b/>
+                                <w:bCs/>
+                                <w:sz w:val="16"/>
+                                <w:szCs w:val="16"/>
+                                <w:lang w:val="es-MX"/>
+                              </w:rPr>
+                              <w:t>(</w:t>
+                            </w:r>
+                            <w:proofErr w:type="gramEnd"/>
+                            <w:r>
+                              <w:rPr>
+                                <w:b/>
+                                <w:bCs/>
+                                <w:sz w:val="16"/>
+                                <w:szCs w:val="16"/>
+                                <w:lang w:val="es-MX"/>
+                              </w:rPr>
+                              <w:t>)</w:t>
                             </w:r>
                             <w:r>
                               <w:rPr>
@@ -4462,12 +5628,21 @@
                 <w:szCs w:val="16"/>
               </w:rPr>
             </w:pPr>
-            <w:r>
-              <w:rPr>
-                <w:sz w:val="16"/>
-                <w:szCs w:val="16"/>
-              </w:rPr>
-              <w:t>for variable in [elemento]:</w:t>
+            <w:proofErr w:type="spellStart"/>
+            <w:r>
+              <w:rPr>
+                <w:sz w:val="16"/>
+                <w:szCs w:val="16"/>
+              </w:rPr>
+              <w:t>for</w:t>
+            </w:r>
+            <w:proofErr w:type="spellEnd"/>
+            <w:r>
+              <w:rPr>
+                <w:sz w:val="16"/>
+                <w:szCs w:val="16"/>
+              </w:rPr>
+              <w:t xml:space="preserve"> variable in [elemento]:</w:t>
             </w:r>
           </w:p>
           <w:p>
@@ -4501,15 +5676,56 @@
                 <w:sz w:val="16"/>
                 <w:szCs w:val="16"/>
               </w:rPr>
-              <w:t>&lt;tabulación&gt; [break | return | continue</w:t>
-            </w:r>
-            <w:r>
-              <w:rPr>
-                <w:sz w:val="16"/>
-                <w:szCs w:val="16"/>
-              </w:rPr>
-              <w:t xml:space="preserve"> | pass | else</w:t>
-            </w:r>
+              <w:t xml:space="preserve">&lt;tabulación&gt; [break | </w:t>
+            </w:r>
+            <w:proofErr w:type="spellStart"/>
+            <w:r>
+              <w:rPr>
+                <w:sz w:val="16"/>
+                <w:szCs w:val="16"/>
+              </w:rPr>
+              <w:t>return</w:t>
+            </w:r>
+            <w:proofErr w:type="spellEnd"/>
+            <w:r>
+              <w:rPr>
+                <w:sz w:val="16"/>
+                <w:szCs w:val="16"/>
+              </w:rPr>
+              <w:t xml:space="preserve"> | continue</w:t>
+            </w:r>
+            <w:r>
+              <w:rPr>
+                <w:sz w:val="16"/>
+                <w:szCs w:val="16"/>
+              </w:rPr>
+              <w:t xml:space="preserve"> | </w:t>
+            </w:r>
+            <w:proofErr w:type="spellStart"/>
+            <w:r>
+              <w:rPr>
+                <w:sz w:val="16"/>
+                <w:szCs w:val="16"/>
+              </w:rPr>
+              <w:t>pass</w:t>
+            </w:r>
+            <w:proofErr w:type="spellEnd"/>
+            <w:r>
+              <w:rPr>
+                <w:sz w:val="16"/>
+                <w:szCs w:val="16"/>
+              </w:rPr>
+              <w:t xml:space="preserve"> | </w:t>
+            </w:r>
+            <w:proofErr w:type="spellStart"/>
+            <w:r>
+              <w:rPr>
+                <w:sz w:val="16"/>
+                <w:szCs w:val="16"/>
+              </w:rPr>
+              <w:t>else</w:t>
+            </w:r>
+            <w:proofErr w:type="spellEnd"/>
             <w:r>
               <w:rPr>
                 <w:sz w:val="16"/>
@@ -4536,12 +5752,37 @@
                 <w:szCs w:val="16"/>
               </w:rPr>
             </w:pPr>
-            <w:r>
-              <w:rPr>
-                <w:sz w:val="16"/>
-                <w:szCs w:val="16"/>
-              </w:rPr>
-              <w:t>for variable in range(cantidad):</w:t>
+            <w:proofErr w:type="spellStart"/>
+            <w:r>
+              <w:rPr>
+                <w:sz w:val="16"/>
+                <w:szCs w:val="16"/>
+              </w:rPr>
+              <w:t>for</w:t>
+            </w:r>
+            <w:proofErr w:type="spellEnd"/>
+            <w:r>
+              <w:rPr>
+                <w:sz w:val="16"/>
+                <w:szCs w:val="16"/>
+              </w:rPr>
+              <w:t xml:space="preserve"> variable in </w:t>
+            </w:r>
+            <w:proofErr w:type="spellStart"/>
+            <w:r>
+              <w:rPr>
+                <w:sz w:val="16"/>
+                <w:szCs w:val="16"/>
+              </w:rPr>
+              <w:t>range</w:t>
+            </w:r>
+            <w:proofErr w:type="spellEnd"/>
+            <w:r>
+              <w:rPr>
+                <w:sz w:val="16"/>
+                <w:szCs w:val="16"/>
+              </w:rPr>
+              <w:t>(cantidad):</w:t>
             </w:r>
           </w:p>
           <w:p>
@@ -4575,15 +5816,56 @@
                 <w:sz w:val="16"/>
                 <w:szCs w:val="16"/>
               </w:rPr>
-              <w:t>&lt;tabulación&gt; [break | return | continue</w:t>
-            </w:r>
-            <w:r>
-              <w:rPr>
-                <w:sz w:val="16"/>
-                <w:szCs w:val="16"/>
-              </w:rPr>
-              <w:t xml:space="preserve"> | pass | else</w:t>
-            </w:r>
+              <w:t xml:space="preserve">&lt;tabulación&gt; [break | </w:t>
+            </w:r>
+            <w:proofErr w:type="spellStart"/>
+            <w:r>
+              <w:rPr>
+                <w:sz w:val="16"/>
+                <w:szCs w:val="16"/>
+              </w:rPr>
+              <w:t>return</w:t>
+            </w:r>
+            <w:proofErr w:type="spellEnd"/>
+            <w:r>
+              <w:rPr>
+                <w:sz w:val="16"/>
+                <w:szCs w:val="16"/>
+              </w:rPr>
+              <w:t xml:space="preserve"> | continue</w:t>
+            </w:r>
+            <w:r>
+              <w:rPr>
+                <w:sz w:val="16"/>
+                <w:szCs w:val="16"/>
+              </w:rPr>
+              <w:t xml:space="preserve"> | </w:t>
+            </w:r>
+            <w:proofErr w:type="spellStart"/>
+            <w:r>
+              <w:rPr>
+                <w:sz w:val="16"/>
+                <w:szCs w:val="16"/>
+              </w:rPr>
+              <w:t>pass</w:t>
+            </w:r>
+            <w:proofErr w:type="spellEnd"/>
+            <w:r>
+              <w:rPr>
+                <w:sz w:val="16"/>
+                <w:szCs w:val="16"/>
+              </w:rPr>
+              <w:t xml:space="preserve"> | </w:t>
+            </w:r>
+            <w:proofErr w:type="spellStart"/>
+            <w:r>
+              <w:rPr>
+                <w:sz w:val="16"/>
+                <w:szCs w:val="16"/>
+              </w:rPr>
+              <w:t>else</w:t>
+            </w:r>
+            <w:proofErr w:type="spellEnd"/>
             <w:r>
               <w:rPr>
                 <w:sz w:val="16"/>
@@ -4661,6 +5943,7 @@
                                       <w:lang w:val="es-MX"/>
                                     </w:rPr>
                                   </w:pPr>
+                                  <w:proofErr w:type="spellStart"/>
                                   <w:r>
                                     <w:rPr>
                                       <w:b/>
@@ -4669,7 +5952,18 @@
                                       <w:szCs w:val="16"/>
                                       <w:lang w:val="es-MX"/>
                                     </w:rPr>
-                                    <w:t>Range(cantidad)</w:t>
+                                    <w:t>Range</w:t>
+                                  </w:r>
+                                  <w:proofErr w:type="spellEnd"/>
+                                  <w:r>
+                                    <w:rPr>
+                                      <w:b/>
+                                      <w:bCs/>
+                                      <w:sz w:val="16"/>
+                                      <w:szCs w:val="16"/>
+                                      <w:lang w:val="es-MX"/>
+                                    </w:rPr>
+                                    <w:t>(cantidad)</w:t>
                                   </w:r>
                                   <w:r>
                                     <w:rPr>
@@ -4677,7 +5971,43 @@
                                       <w:szCs w:val="16"/>
                                       <w:lang w:val="es-MX"/>
                                     </w:rPr>
-                                    <w:t>: recorreo el for una cantidad de elementos como un arreglo.</w:t>
+                                    <w:t xml:space="preserve">: </w:t>
+                                  </w:r>
+                                  <w:proofErr w:type="spellStart"/>
+                                  <w:r>
+                                    <w:rPr>
+                                      <w:sz w:val="16"/>
+                                      <w:szCs w:val="16"/>
+                                      <w:lang w:val="es-MX"/>
+                                    </w:rPr>
+                                    <w:t>recorreo</w:t>
+                                  </w:r>
+                                  <w:proofErr w:type="spellEnd"/>
+                                  <w:r>
+                                    <w:rPr>
+                                      <w:sz w:val="16"/>
+                                      <w:szCs w:val="16"/>
+                                      <w:lang w:val="es-MX"/>
+                                    </w:rPr>
+                                    <w:t xml:space="preserve"> el </w:t>
+                                  </w:r>
+                                  <w:proofErr w:type="spellStart"/>
+                                  <w:r>
+                                    <w:rPr>
+                                      <w:sz w:val="16"/>
+                                      <w:szCs w:val="16"/>
+                                      <w:lang w:val="es-MX"/>
+                                    </w:rPr>
+                                    <w:t>for</w:t>
+                                  </w:r>
+                                  <w:proofErr w:type="spellEnd"/>
+                                  <w:r>
+                                    <w:rPr>
+                                      <w:sz w:val="16"/>
+                                      <w:szCs w:val="16"/>
+                                      <w:lang w:val="es-MX"/>
+                                    </w:rPr>
+                                    <w:t xml:space="preserve"> una cantidad de elementos como un arreglo.</w:t>
                                   </w:r>
                                 </w:p>
                                 <w:p>
@@ -4690,6 +6020,8 @@
                                       <w:lang w:val="es-MX"/>
                                     </w:rPr>
                                   </w:pPr>
+                                  <w:proofErr w:type="spellStart"/>
+                                  <w:proofErr w:type="gramStart"/>
                                   <w:r>
                                     <w:rPr>
                                       <w:b/>
@@ -4698,7 +6030,51 @@
                                       <w:szCs w:val="16"/>
                                       <w:lang w:val="es-MX"/>
                                     </w:rPr>
-                                    <w:t>Print(“”, end=” ”)</w:t>
+                                    <w:t>Print</w:t>
+                                  </w:r>
+                                  <w:proofErr w:type="spellEnd"/>
+                                  <w:r>
+                                    <w:rPr>
+                                      <w:b/>
+                                      <w:bCs/>
+                                      <w:sz w:val="16"/>
+                                      <w:szCs w:val="16"/>
+                                      <w:lang w:val="es-MX"/>
+                                    </w:rPr>
+                                    <w:t>(</w:t>
+                                  </w:r>
+                                  <w:proofErr w:type="gramEnd"/>
+                                  <w:r>
+                                    <w:rPr>
+                                      <w:b/>
+                                      <w:bCs/>
+                                      <w:sz w:val="16"/>
+                                      <w:szCs w:val="16"/>
+                                      <w:lang w:val="es-MX"/>
+                                    </w:rPr>
+                                    <w:t xml:space="preserve">“”, </w:t>
+                                  </w:r>
+                                  <w:proofErr w:type="spellStart"/>
+                                  <w:r>
+                                    <w:rPr>
+                                      <w:b/>
+                                      <w:bCs/>
+                                      <w:sz w:val="16"/>
+                                      <w:szCs w:val="16"/>
+                                      <w:lang w:val="es-MX"/>
+                                    </w:rPr>
+                                    <w:t>end</w:t>
+                                  </w:r>
+                                  <w:proofErr w:type="spellEnd"/>
+                                  <w:r>
+                                    <w:rPr>
+                                      <w:b/>
+                                      <w:bCs/>
+                                      <w:sz w:val="16"/>
+                                      <w:szCs w:val="16"/>
+                                      <w:lang w:val="es-MX"/>
+                                    </w:rPr>
+                                    <w:t>=” ”)</w:t>
                                   </w:r>
                                   <w:r>
                                     <w:rPr>
@@ -4735,6 +6111,8 @@
                                       <w:lang w:val="es-MX"/>
                                     </w:rPr>
                                   </w:pPr>
+                                  <w:proofErr w:type="spellStart"/>
+                                  <w:proofErr w:type="gramStart"/>
                                   <w:r>
                                     <w:rPr>
                                       <w:b/>
@@ -4743,7 +6121,51 @@
                                       <w:szCs w:val="16"/>
                                       <w:lang w:val="es-MX"/>
                                     </w:rPr>
-                                    <w:t>Print(“”, sep=”separador”)</w:t>
+                                    <w:t>Print</w:t>
+                                  </w:r>
+                                  <w:proofErr w:type="spellEnd"/>
+                                  <w:r>
+                                    <w:rPr>
+                                      <w:b/>
+                                      <w:bCs/>
+                                      <w:sz w:val="16"/>
+                                      <w:szCs w:val="16"/>
+                                      <w:lang w:val="es-MX"/>
+                                    </w:rPr>
+                                    <w:t>(</w:t>
+                                  </w:r>
+                                  <w:proofErr w:type="gramEnd"/>
+                                  <w:r>
+                                    <w:rPr>
+                                      <w:b/>
+                                      <w:bCs/>
+                                      <w:sz w:val="16"/>
+                                      <w:szCs w:val="16"/>
+                                      <w:lang w:val="es-MX"/>
+                                    </w:rPr>
+                                    <w:t xml:space="preserve">“”, </w:t>
+                                  </w:r>
+                                  <w:proofErr w:type="spellStart"/>
+                                  <w:r>
+                                    <w:rPr>
+                                      <w:b/>
+                                      <w:bCs/>
+                                      <w:sz w:val="16"/>
+                                      <w:szCs w:val="16"/>
+                                      <w:lang w:val="es-MX"/>
+                                    </w:rPr>
+                                    <w:t>sep</w:t>
+                                  </w:r>
+                                  <w:proofErr w:type="spellEnd"/>
+                                  <w:r>
+                                    <w:rPr>
+                                      <w:b/>
+                                      <w:bCs/>
+                                      <w:sz w:val="16"/>
+                                      <w:szCs w:val="16"/>
+                                      <w:lang w:val="es-MX"/>
+                                    </w:rPr>
+                                    <w:t>=”separador”)</w:t>
                                   </w:r>
                                   <w:r>
                                     <w:rPr>
@@ -4786,6 +6208,7 @@
                                 <w:lang w:val="es-MX"/>
                               </w:rPr>
                             </w:pPr>
+                            <w:proofErr w:type="spellStart"/>
                             <w:r>
                               <w:rPr>
                                 <w:b/>
@@ -4794,7 +6217,18 @@
                                 <w:szCs w:val="16"/>
                                 <w:lang w:val="es-MX"/>
                               </w:rPr>
-                              <w:t>Range(cantidad)</w:t>
+                              <w:t>Range</w:t>
+                            </w:r>
+                            <w:proofErr w:type="spellEnd"/>
+                            <w:r>
+                              <w:rPr>
+                                <w:b/>
+                                <w:bCs/>
+                                <w:sz w:val="16"/>
+                                <w:szCs w:val="16"/>
+                                <w:lang w:val="es-MX"/>
+                              </w:rPr>
+                              <w:t>(cantidad)</w:t>
                             </w:r>
                             <w:r>
                               <w:rPr>
@@ -4802,7 +6236,43 @@
                                 <w:szCs w:val="16"/>
                                 <w:lang w:val="es-MX"/>
                               </w:rPr>
-                              <w:t>: recorreo el for una cantidad de elementos como un arreglo.</w:t>
+                              <w:t xml:space="preserve">: </w:t>
+                            </w:r>
+                            <w:proofErr w:type="spellStart"/>
+                            <w:r>
+                              <w:rPr>
+                                <w:sz w:val="16"/>
+                                <w:szCs w:val="16"/>
+                                <w:lang w:val="es-MX"/>
+                              </w:rPr>
+                              <w:t>recorreo</w:t>
+                            </w:r>
+                            <w:proofErr w:type="spellEnd"/>
+                            <w:r>
+                              <w:rPr>
+                                <w:sz w:val="16"/>
+                                <w:szCs w:val="16"/>
+                                <w:lang w:val="es-MX"/>
+                              </w:rPr>
+                              <w:t xml:space="preserve"> el </w:t>
+                            </w:r>
+                            <w:proofErr w:type="spellStart"/>
+                            <w:r>
+                              <w:rPr>
+                                <w:sz w:val="16"/>
+                                <w:szCs w:val="16"/>
+                                <w:lang w:val="es-MX"/>
+                              </w:rPr>
+                              <w:t>for</w:t>
+                            </w:r>
+                            <w:proofErr w:type="spellEnd"/>
+                            <w:r>
+                              <w:rPr>
+                                <w:sz w:val="16"/>
+                                <w:szCs w:val="16"/>
+                                <w:lang w:val="es-MX"/>
+                              </w:rPr>
+                              <w:t xml:space="preserve"> una cantidad de elementos como un arreglo.</w:t>
                             </w:r>
                           </w:p>
                           <w:p>
@@ -4815,6 +6285,8 @@
                                 <w:lang w:val="es-MX"/>
                               </w:rPr>
                             </w:pPr>
+                            <w:proofErr w:type="spellStart"/>
+                            <w:proofErr w:type="gramStart"/>
                             <w:r>
                               <w:rPr>
                                 <w:b/>
@@ -4823,7 +6295,51 @@
                                 <w:szCs w:val="16"/>
                                 <w:lang w:val="es-MX"/>
                               </w:rPr>
-                              <w:t>Print(“”, end=” ”)</w:t>
+                              <w:t>Print</w:t>
+                            </w:r>
+                            <w:proofErr w:type="spellEnd"/>
+                            <w:r>
+                              <w:rPr>
+                                <w:b/>
+                                <w:bCs/>
+                                <w:sz w:val="16"/>
+                                <w:szCs w:val="16"/>
+                                <w:lang w:val="es-MX"/>
+                              </w:rPr>
+                              <w:t>(</w:t>
+                            </w:r>
+                            <w:proofErr w:type="gramEnd"/>
+                            <w:r>
+                              <w:rPr>
+                                <w:b/>
+                                <w:bCs/>
+                                <w:sz w:val="16"/>
+                                <w:szCs w:val="16"/>
+                                <w:lang w:val="es-MX"/>
+                              </w:rPr>
+                              <w:t xml:space="preserve">“”, </w:t>
+                            </w:r>
+                            <w:proofErr w:type="spellStart"/>
+                            <w:r>
+                              <w:rPr>
+                                <w:b/>
+                                <w:bCs/>
+                                <w:sz w:val="16"/>
+                                <w:szCs w:val="16"/>
+                                <w:lang w:val="es-MX"/>
+                              </w:rPr>
+                              <w:t>end</w:t>
+                            </w:r>
+                            <w:proofErr w:type="spellEnd"/>
+                            <w:r>
+                              <w:rPr>
+                                <w:b/>
+                                <w:bCs/>
+                                <w:sz w:val="16"/>
+                                <w:szCs w:val="16"/>
+                                <w:lang w:val="es-MX"/>
+                              </w:rPr>
+                              <w:t>=” ”)</w:t>
                             </w:r>
                             <w:r>
                               <w:rPr>
@@ -4860,6 +6376,8 @@
                                 <w:lang w:val="es-MX"/>
                               </w:rPr>
                             </w:pPr>
+                            <w:proofErr w:type="spellStart"/>
+                            <w:proofErr w:type="gramStart"/>
                             <w:r>
                               <w:rPr>
                                 <w:b/>
@@ -4868,7 +6386,51 @@
                                 <w:szCs w:val="16"/>
                                 <w:lang w:val="es-MX"/>
                               </w:rPr>
-                              <w:t>Print(“”, sep=”separador”)</w:t>
+                              <w:t>Print</w:t>
+                            </w:r>
+                            <w:proofErr w:type="spellEnd"/>
+                            <w:r>
+                              <w:rPr>
+                                <w:b/>
+                                <w:bCs/>
+                                <w:sz w:val="16"/>
+                                <w:szCs w:val="16"/>
+                                <w:lang w:val="es-MX"/>
+                              </w:rPr>
+                              <w:t>(</w:t>
+                            </w:r>
+                            <w:proofErr w:type="gramEnd"/>
+                            <w:r>
+                              <w:rPr>
+                                <w:b/>
+                                <w:bCs/>
+                                <w:sz w:val="16"/>
+                                <w:szCs w:val="16"/>
+                                <w:lang w:val="es-MX"/>
+                              </w:rPr>
+                              <w:t xml:space="preserve">“”, </w:t>
+                            </w:r>
+                            <w:proofErr w:type="spellStart"/>
+                            <w:r>
+                              <w:rPr>
+                                <w:b/>
+                                <w:bCs/>
+                                <w:sz w:val="16"/>
+                                <w:szCs w:val="16"/>
+                                <w:lang w:val="es-MX"/>
+                              </w:rPr>
+                              <w:t>sep</w:t>
+                            </w:r>
+                            <w:proofErr w:type="spellEnd"/>
+                            <w:r>
+                              <w:rPr>
+                                <w:b/>
+                                <w:bCs/>
+                                <w:sz w:val="16"/>
+                                <w:szCs w:val="16"/>
+                                <w:lang w:val="es-MX"/>
+                              </w:rPr>
+                              <w:t>=”separador”)</w:t>
                             </w:r>
                             <w:r>
                               <w:rPr>
@@ -4995,12 +6557,21 @@
                 <w:szCs w:val="16"/>
               </w:rPr>
             </w:pPr>
-            <w:r>
-              <w:rPr>
-                <w:sz w:val="16"/>
-                <w:szCs w:val="16"/>
-              </w:rPr>
-              <w:t xml:space="preserve">while </w:t>
+            <w:proofErr w:type="spellStart"/>
+            <w:r>
+              <w:rPr>
+                <w:sz w:val="16"/>
+                <w:szCs w:val="16"/>
+              </w:rPr>
+              <w:t>while</w:t>
+            </w:r>
+            <w:proofErr w:type="spellEnd"/>
+            <w:r>
+              <w:rPr>
+                <w:sz w:val="16"/>
+                <w:szCs w:val="16"/>
+              </w:rPr>
+              <w:t xml:space="preserve"> </w:t>
             </w:r>
             <w:r>
               <w:rPr>
@@ -5064,20 +6635,54 @@
               </w:rPr>
               <w:t xml:space="preserve">&lt;tabulación&gt; [break | </w:t>
             </w:r>
-            <w:r>
-              <w:rPr>
-                <w:sz w:val="16"/>
-                <w:szCs w:val="16"/>
-              </w:rPr>
-              <w:t>return | continue</w:t>
-            </w:r>
-            <w:r>
-              <w:rPr>
-                <w:sz w:val="16"/>
-                <w:szCs w:val="16"/>
-              </w:rPr>
-              <w:t xml:space="preserve"> | pass | else</w:t>
-            </w:r>
+            <w:proofErr w:type="spellStart"/>
+            <w:r>
+              <w:rPr>
+                <w:sz w:val="16"/>
+                <w:szCs w:val="16"/>
+              </w:rPr>
+              <w:t>return</w:t>
+            </w:r>
+            <w:proofErr w:type="spellEnd"/>
+            <w:r>
+              <w:rPr>
+                <w:sz w:val="16"/>
+                <w:szCs w:val="16"/>
+              </w:rPr>
+              <w:t xml:space="preserve"> | continue</w:t>
+            </w:r>
+            <w:r>
+              <w:rPr>
+                <w:sz w:val="16"/>
+                <w:szCs w:val="16"/>
+              </w:rPr>
+              <w:t xml:space="preserve"> | </w:t>
+            </w:r>
+            <w:proofErr w:type="spellStart"/>
+            <w:r>
+              <w:rPr>
+                <w:sz w:val="16"/>
+                <w:szCs w:val="16"/>
+              </w:rPr>
+              <w:t>pass</w:t>
+            </w:r>
+            <w:proofErr w:type="spellEnd"/>
+            <w:r>
+              <w:rPr>
+                <w:sz w:val="16"/>
+                <w:szCs w:val="16"/>
+              </w:rPr>
+              <w:t xml:space="preserve"> | </w:t>
+            </w:r>
+            <w:proofErr w:type="spellStart"/>
+            <w:r>
+              <w:rPr>
+                <w:sz w:val="16"/>
+                <w:szCs w:val="16"/>
+              </w:rPr>
+              <w:t>else</w:t>
+            </w:r>
+            <w:proofErr w:type="spellEnd"/>
             <w:r>
               <w:rPr>
                 <w:sz w:val="16"/>
@@ -5155,6 +6760,7 @@
                                       <w:lang w:val="es-MX"/>
                                     </w:rPr>
                                   </w:pPr>
+                                  <w:proofErr w:type="spellStart"/>
                                   <w:r>
                                     <w:rPr>
                                       <w:b/>
@@ -5163,7 +6769,18 @@
                                       <w:szCs w:val="16"/>
                                       <w:lang w:val="es-MX"/>
                                     </w:rPr>
-                                    <w:t>Math.sqrt()</w:t>
+                                    <w:t>Math.sqrt</w:t>
+                                  </w:r>
+                                  <w:proofErr w:type="spellEnd"/>
+                                  <w:r>
+                                    <w:rPr>
+                                      <w:b/>
+                                      <w:bCs/>
+                                      <w:sz w:val="16"/>
+                                      <w:szCs w:val="16"/>
+                                      <w:lang w:val="es-MX"/>
+                                    </w:rPr>
+                                    <w:t>()</w:t>
                                   </w:r>
                                   <w:r>
                                     <w:rPr>
@@ -5171,7 +6788,25 @@
                                       <w:szCs w:val="16"/>
                                       <w:lang w:val="es-MX"/>
                                     </w:rPr>
-                                    <w:t xml:space="preserve">: calcula raíz cuadrada, hay que importar librería math. </w:t>
+                                    <w:t xml:space="preserve">: calcula raíz cuadrada, hay que importar librería </w:t>
+                                  </w:r>
+                                  <w:proofErr w:type="spellStart"/>
+                                  <w:r>
+                                    <w:rPr>
+                                      <w:sz w:val="16"/>
+                                      <w:szCs w:val="16"/>
+                                      <w:lang w:val="es-MX"/>
+                                    </w:rPr>
+                                    <w:t>math</w:t>
+                                  </w:r>
+                                  <w:proofErr w:type="spellEnd"/>
+                                  <w:r>
+                                    <w:rPr>
+                                      <w:sz w:val="16"/>
+                                      <w:szCs w:val="16"/>
+                                      <w:lang w:val="es-MX"/>
+                                    </w:rPr>
+                                    <w:t xml:space="preserve">. </w:t>
                                   </w:r>
                                 </w:p>
                                 <w:p>
@@ -5213,6 +6848,7 @@
                                       <w:lang w:val="es-MX"/>
                                     </w:rPr>
                                   </w:pPr>
+                                  <w:proofErr w:type="spellStart"/>
                                   <w:r>
                                     <w:rPr>
                                       <w:b/>
@@ -5221,7 +6857,18 @@
                                       <w:szCs w:val="16"/>
                                       <w:lang w:val="es-MX"/>
                                     </w:rPr>
-                                    <w:t>While True</w:t>
+                                    <w:t>While</w:t>
+                                  </w:r>
+                                  <w:proofErr w:type="spellEnd"/>
+                                  <w:r>
+                                    <w:rPr>
+                                      <w:b/>
+                                      <w:bCs/>
+                                      <w:sz w:val="16"/>
+                                      <w:szCs w:val="16"/>
+                                      <w:lang w:val="es-MX"/>
+                                    </w:rPr>
+                                    <w:t xml:space="preserve"> True</w:t>
                                   </w:r>
                                   <w:r>
                                     <w:rPr>
@@ -5275,6 +6922,7 @@
                                 <w:lang w:val="es-MX"/>
                               </w:rPr>
                             </w:pPr>
+                            <w:proofErr w:type="spellStart"/>
                             <w:r>
                               <w:rPr>
                                 <w:b/>
@@ -5283,7 +6931,18 @@
                                 <w:szCs w:val="16"/>
                                 <w:lang w:val="es-MX"/>
                               </w:rPr>
-                              <w:t>Math.sqrt()</w:t>
+                              <w:t>Math.sqrt</w:t>
+                            </w:r>
+                            <w:proofErr w:type="spellEnd"/>
+                            <w:r>
+                              <w:rPr>
+                                <w:b/>
+                                <w:bCs/>
+                                <w:sz w:val="16"/>
+                                <w:szCs w:val="16"/>
+                                <w:lang w:val="es-MX"/>
+                              </w:rPr>
+                              <w:t>()</w:t>
                             </w:r>
                             <w:r>
                               <w:rPr>
@@ -5291,7 +6950,25 @@
                                 <w:szCs w:val="16"/>
                                 <w:lang w:val="es-MX"/>
                               </w:rPr>
-                              <w:t xml:space="preserve">: calcula raíz cuadrada, hay que importar librería math. </w:t>
+                              <w:t xml:space="preserve">: calcula raíz cuadrada, hay que importar librería </w:t>
+                            </w:r>
+                            <w:proofErr w:type="spellStart"/>
+                            <w:r>
+                              <w:rPr>
+                                <w:sz w:val="16"/>
+                                <w:szCs w:val="16"/>
+                                <w:lang w:val="es-MX"/>
+                              </w:rPr>
+                              <w:t>math</w:t>
+                            </w:r>
+                            <w:proofErr w:type="spellEnd"/>
+                            <w:r>
+                              <w:rPr>
+                                <w:sz w:val="16"/>
+                                <w:szCs w:val="16"/>
+                                <w:lang w:val="es-MX"/>
+                              </w:rPr>
+                              <w:t xml:space="preserve">. </w:t>
                             </w:r>
                           </w:p>
                           <w:p>
@@ -5333,6 +7010,7 @@
                                 <w:lang w:val="es-MX"/>
                               </w:rPr>
                             </w:pPr>
+                            <w:proofErr w:type="spellStart"/>
                             <w:r>
                               <w:rPr>
                                 <w:b/>
@@ -5341,7 +7019,18 @@
                                 <w:szCs w:val="16"/>
                                 <w:lang w:val="es-MX"/>
                               </w:rPr>
-                              <w:t>While True</w:t>
+                              <w:t>While</w:t>
+                            </w:r>
+                            <w:proofErr w:type="spellEnd"/>
+                            <w:r>
+                              <w:rPr>
+                                <w:b/>
+                                <w:bCs/>
+                                <w:sz w:val="16"/>
+                                <w:szCs w:val="16"/>
+                                <w:lang w:val="es-MX"/>
+                              </w:rPr>
+                              <w:t xml:space="preserve"> True</w:t>
                             </w:r>
                             <w:r>
                               <w:rPr>
@@ -5782,90 +7471,154 @@
                 <w:szCs w:val="14"/>
               </w:rPr>
             </w:pPr>
+            <w:proofErr w:type="spellStart"/>
             <w:r>
               <w:rPr>
                 <w:rFonts w:ascii="Consolas" w:hAnsi="Consolas"/>
                 <w:sz w:val="14"/>
                 <w:szCs w:val="14"/>
               </w:rPr>
-              <w:t>def &lt;nombre generador&gt;():</w:t>
-            </w:r>
-          </w:p>
-          <w:p>
-            <w:pPr>
-              <w:ind w:left="360"/>
+              <w:t>def</w:t>
+            </w:r>
+            <w:proofErr w:type="spellEnd"/>
+            <w:r>
               <w:rPr>
                 <w:rFonts w:ascii="Consolas" w:hAnsi="Consolas"/>
                 <w:sz w:val="14"/>
                 <w:szCs w:val="14"/>
               </w:rPr>
-            </w:pPr>
+              <w:t xml:space="preserve"> &lt;nombre generador</w:t>
+            </w:r>
+            <w:proofErr w:type="gramStart"/>
             <w:r>
               <w:rPr>
                 <w:rFonts w:ascii="Consolas" w:hAnsi="Consolas"/>
                 <w:sz w:val="14"/>
                 <w:szCs w:val="14"/>
               </w:rPr>
-              <w:t xml:space="preserve">&lt;tabulación&gt; yield &lt;elemento devolver&gt; </w:t>
-            </w:r>
-          </w:p>
-          <w:p>
-            <w:pPr>
-              <w:ind w:left="360"/>
+              <w:t>&gt;(</w:t>
+            </w:r>
+            <w:proofErr w:type="gramEnd"/>
+            <w:r>
               <w:rPr>
                 <w:rFonts w:ascii="Consolas" w:hAnsi="Consolas"/>
                 <w:sz w:val="14"/>
                 <w:szCs w:val="14"/>
               </w:rPr>
-            </w:pPr>
-            <w:r>
+              <w:t>):</w:t>
+            </w:r>
+          </w:p>
+          <w:p>
+            <w:pPr>
+              <w:ind w:left="360"/>
               <w:rPr>
                 <w:rFonts w:ascii="Consolas" w:hAnsi="Consolas"/>
                 <w:sz w:val="14"/>
                 <w:szCs w:val="14"/>
               </w:rPr>
-              <w:t>&lt;tabulación&gt; [return]</w:t>
-            </w:r>
-          </w:p>
-          <w:p>
-            <w:pPr>
-              <w:jc w:val="both"/>
+            </w:pPr>
+            <w:r>
               <w:rPr>
                 <w:rFonts w:ascii="Consolas" w:hAnsi="Consolas"/>
                 <w:sz w:val="14"/>
                 <w:szCs w:val="14"/>
               </w:rPr>
-            </w:pPr>
-          </w:p>
-          <w:p>
-            <w:pPr>
-              <w:ind w:left="360"/>
-              <w:jc w:val="both"/>
+              <w:t xml:space="preserve">&lt;tabulación&gt; </w:t>
+            </w:r>
+            <w:proofErr w:type="spellStart"/>
+            <w:r>
               <w:rPr>
                 <w:rFonts w:ascii="Consolas" w:hAnsi="Consolas"/>
                 <w:sz w:val="14"/>
                 <w:szCs w:val="14"/>
               </w:rPr>
-            </w:pPr>
+              <w:t>yield</w:t>
+            </w:r>
+            <w:proofErr w:type="spellEnd"/>
             <w:r>
               <w:rPr>
                 <w:rFonts w:ascii="Consolas" w:hAnsi="Consolas"/>
                 <w:sz w:val="14"/>
                 <w:szCs w:val="14"/>
               </w:rPr>
-              <w:t>Ejemplo:</w:t>
+              <w:t xml:space="preserve"> &lt;elemento devolver&gt; </w:t>
             </w:r>
           </w:p>
           <w:p>
             <w:pPr>
               <w:ind w:left="360"/>
-              <w:jc w:val="both"/>
               <w:rPr>
                 <w:rFonts w:ascii="Consolas" w:hAnsi="Consolas"/>
                 <w:sz w:val="14"/>
                 <w:szCs w:val="14"/>
               </w:rPr>
             </w:pPr>
+            <w:r>
+              <w:rPr>
+                <w:rFonts w:ascii="Consolas" w:hAnsi="Consolas"/>
+                <w:sz w:val="14"/>
+                <w:szCs w:val="14"/>
+              </w:rPr>
+              <w:t>&lt;tabulación&gt; [</w:t>
+            </w:r>
+            <w:proofErr w:type="spellStart"/>
+            <w:r>
+              <w:rPr>
+                <w:rFonts w:ascii="Consolas" w:hAnsi="Consolas"/>
+                <w:sz w:val="14"/>
+                <w:szCs w:val="14"/>
+              </w:rPr>
+              <w:t>return</w:t>
+            </w:r>
+            <w:proofErr w:type="spellEnd"/>
+            <w:r>
+              <w:rPr>
+                <w:rFonts w:ascii="Consolas" w:hAnsi="Consolas"/>
+                <w:sz w:val="14"/>
+                <w:szCs w:val="14"/>
+              </w:rPr>
+              <w:t>]</w:t>
+            </w:r>
+          </w:p>
+          <w:p>
+            <w:pPr>
+              <w:jc w:val="both"/>
+              <w:rPr>
+                <w:rFonts w:ascii="Consolas" w:hAnsi="Consolas"/>
+                <w:sz w:val="14"/>
+                <w:szCs w:val="14"/>
+              </w:rPr>
+            </w:pPr>
+          </w:p>
+          <w:p>
+            <w:pPr>
+              <w:ind w:left="360"/>
+              <w:jc w:val="both"/>
+              <w:rPr>
+                <w:rFonts w:ascii="Consolas" w:hAnsi="Consolas"/>
+                <w:sz w:val="14"/>
+                <w:szCs w:val="14"/>
+              </w:rPr>
+            </w:pPr>
+            <w:r>
+              <w:rPr>
+                <w:rFonts w:ascii="Consolas" w:hAnsi="Consolas"/>
+                <w:sz w:val="14"/>
+                <w:szCs w:val="14"/>
+              </w:rPr>
+              <w:t>Ejemplo:</w:t>
+            </w:r>
+          </w:p>
+          <w:p>
+            <w:pPr>
+              <w:ind w:left="360"/>
+              <w:jc w:val="both"/>
+              <w:rPr>
+                <w:rFonts w:ascii="Consolas" w:hAnsi="Consolas"/>
+                <w:sz w:val="14"/>
+                <w:szCs w:val="14"/>
+              </w:rPr>
+            </w:pPr>
           </w:p>
           <w:p>
             <w:pPr>
@@ -5880,6 +7633,7 @@
             <w:r>
               <w:rPr>
                 <w:rFonts w:ascii="Consolas" w:hAnsi="Consolas"/>
+                <w:noProof/>
                 <w:sz w:val="16"/>
                 <w:szCs w:val="16"/>
               </w:rPr>
@@ -6040,6 +7794,7 @@
                 <w:szCs w:val="14"/>
               </w:rPr>
             </w:pPr>
+            <w:proofErr w:type="spellStart"/>
             <w:r>
               <w:rPr>
                 <w:rFonts w:ascii="Consolas" w:hAnsi="Consolas"/>
@@ -6048,8 +7803,31 @@
                 <w:sz w:val="14"/>
                 <w:szCs w:val="14"/>
               </w:rPr>
-              <w:t>Yield from</w:t>
-            </w:r>
+              <w:t>Yield</w:t>
+            </w:r>
+            <w:proofErr w:type="spellEnd"/>
+            <w:r>
+              <w:rPr>
+                <w:rFonts w:ascii="Consolas" w:hAnsi="Consolas"/>
+                <w:b/>
+                <w:bCs/>
+                <w:sz w:val="14"/>
+                <w:szCs w:val="14"/>
+              </w:rPr>
+              <w:t xml:space="preserve"> </w:t>
+            </w:r>
+            <w:proofErr w:type="spellStart"/>
+            <w:r>
+              <w:rPr>
+                <w:rFonts w:ascii="Consolas" w:hAnsi="Consolas"/>
+                <w:b/>
+                <w:bCs/>
+                <w:sz w:val="14"/>
+                <w:szCs w:val="14"/>
+              </w:rPr>
+              <w:t>from</w:t>
+            </w:r>
+            <w:proofErr w:type="spellEnd"/>
             <w:r>
               <w:rPr>
                 <w:rFonts w:ascii="Consolas" w:hAnsi="Consolas"/>
@@ -6322,6 +8100,7 @@
             <w:r>
               <w:rPr>
                 <w:rFonts w:ascii="Consolas" w:hAnsi="Consolas"/>
+                <w:noProof/>
                 <w:sz w:val="16"/>
                 <w:szCs w:val="16"/>
               </w:rPr>
@@ -6438,6 +8217,784 @@
               </w:rPr>
             </w:pPr>
           </w:p>
+          <w:p>
+            <w:pPr>
+              <w:pStyle w:val="Prrafodelista"/>
+              <w:numPr>
+                <w:ilvl w:val="0"/>
+                <w:numId w:val="6"/>
+              </w:numPr>
+              <w:jc w:val="both"/>
+              <w:rPr>
+                <w:sz w:val="16"/>
+                <w:szCs w:val="16"/>
+              </w:rPr>
+            </w:pPr>
+            <w:r>
+              <w:rPr>
+                <w:sz w:val="16"/>
+                <w:szCs w:val="16"/>
+              </w:rPr>
+              <w:t>Son errores que ocurren durante la ejecución del programa, la sintaxis es correcta, pero algo ocurre.</w:t>
+            </w:r>
+          </w:p>
+          <w:p>
+            <w:pPr>
+              <w:pStyle w:val="Prrafodelista"/>
+              <w:numPr>
+                <w:ilvl w:val="0"/>
+                <w:numId w:val="6"/>
+              </w:numPr>
+              <w:jc w:val="both"/>
+              <w:rPr>
+                <w:sz w:val="16"/>
+                <w:szCs w:val="16"/>
+              </w:rPr>
+            </w:pPr>
+            <w:r>
+              <w:rPr>
+                <w:sz w:val="16"/>
+                <w:szCs w:val="16"/>
+              </w:rPr>
+              <w:t xml:space="preserve">Si se escribe </w:t>
+            </w:r>
+            <w:proofErr w:type="spellStart"/>
+            <w:r>
+              <w:rPr>
+                <w:b/>
+                <w:bCs/>
+                <w:sz w:val="16"/>
+                <w:szCs w:val="16"/>
+              </w:rPr>
+              <w:t>except</w:t>
+            </w:r>
+            <w:proofErr w:type="spellEnd"/>
+            <w:r>
+              <w:rPr>
+                <w:sz w:val="16"/>
+                <w:szCs w:val="16"/>
+              </w:rPr>
+              <w:t xml:space="preserve"> solo, toma cualquier excepción.</w:t>
+            </w:r>
+          </w:p>
+          <w:p>
+            <w:pPr>
+              <w:pStyle w:val="Prrafodelista"/>
+              <w:numPr>
+                <w:ilvl w:val="0"/>
+                <w:numId w:val="6"/>
+              </w:numPr>
+              <w:jc w:val="both"/>
+              <w:rPr>
+                <w:sz w:val="16"/>
+                <w:szCs w:val="16"/>
+              </w:rPr>
+            </w:pPr>
+            <w:r>
+              <w:rPr>
+                <w:sz w:val="16"/>
+                <w:szCs w:val="16"/>
+              </w:rPr>
+              <w:t xml:space="preserve">La instrucción </w:t>
+            </w:r>
+            <w:proofErr w:type="spellStart"/>
+            <w:r>
+              <w:rPr>
+                <w:b/>
+                <w:bCs/>
+                <w:sz w:val="16"/>
+                <w:szCs w:val="16"/>
+              </w:rPr>
+              <w:t>Raise</w:t>
+            </w:r>
+            <w:proofErr w:type="spellEnd"/>
+            <w:r>
+              <w:rPr>
+                <w:sz w:val="16"/>
+                <w:szCs w:val="16"/>
+              </w:rPr>
+              <w:t xml:space="preserve"> permite </w:t>
+            </w:r>
+            <w:r>
+              <w:rPr>
+                <w:sz w:val="16"/>
+                <w:szCs w:val="16"/>
+              </w:rPr>
+              <w:t>personalizar la excepción.</w:t>
+            </w:r>
+          </w:p>
+          <w:p>
+            <w:pPr>
+              <w:jc w:val="both"/>
+              <w:rPr>
+                <w:sz w:val="16"/>
+                <w:szCs w:val="16"/>
+              </w:rPr>
+            </w:pPr>
+          </w:p>
+          <w:p>
+            <w:pPr>
+              <w:ind w:left="438"/>
+              <w:jc w:val="both"/>
+              <w:rPr>
+                <w:sz w:val="18"/>
+                <w:szCs w:val="18"/>
+              </w:rPr>
+            </w:pPr>
+            <w:r>
+              <w:rPr>
+                <w:sz w:val="18"/>
+                <w:szCs w:val="18"/>
+              </w:rPr>
+              <w:t>Sintaxis:</w:t>
+            </w:r>
+          </w:p>
+          <w:p>
+            <w:pPr>
+              <w:ind w:left="438"/>
+              <w:jc w:val="both"/>
+              <w:rPr>
+                <w:sz w:val="18"/>
+                <w:szCs w:val="18"/>
+              </w:rPr>
+            </w:pPr>
+          </w:p>
+          <w:p>
+            <w:pPr>
+              <w:ind w:left="438"/>
+              <w:jc w:val="both"/>
+              <w:rPr>
+                <w:b/>
+                <w:bCs/>
+                <w:sz w:val="18"/>
+                <w:szCs w:val="18"/>
+              </w:rPr>
+            </w:pPr>
+            <w:r>
+              <w:rPr>
+                <w:b/>
+                <w:bCs/>
+                <w:sz w:val="18"/>
+                <w:szCs w:val="18"/>
+              </w:rPr>
+              <w:t>try:</w:t>
+            </w:r>
+          </w:p>
+          <w:p>
+            <w:pPr>
+              <w:ind w:left="438"/>
+              <w:jc w:val="both"/>
+              <w:rPr>
+                <w:b/>
+                <w:bCs/>
+                <w:sz w:val="18"/>
+                <w:szCs w:val="18"/>
+              </w:rPr>
+            </w:pPr>
+            <w:r>
+              <w:rPr>
+                <w:b/>
+                <w:bCs/>
+                <w:sz w:val="18"/>
+                <w:szCs w:val="18"/>
+              </w:rPr>
+              <w:tab/>
+            </w:r>
+            <w:proofErr w:type="spellStart"/>
+            <w:r>
+              <w:rPr>
+                <w:b/>
+                <w:bCs/>
+                <w:sz w:val="18"/>
+                <w:szCs w:val="18"/>
+              </w:rPr>
+              <w:t>pass</w:t>
+            </w:r>
+            <w:proofErr w:type="spellEnd"/>
+          </w:p>
+          <w:p>
+            <w:pPr>
+              <w:ind w:left="438"/>
+              <w:jc w:val="both"/>
+              <w:rPr>
+                <w:b/>
+                <w:bCs/>
+                <w:sz w:val="18"/>
+                <w:szCs w:val="18"/>
+              </w:rPr>
+            </w:pPr>
+            <w:proofErr w:type="spellStart"/>
+            <w:r>
+              <w:rPr>
+                <w:b/>
+                <w:bCs/>
+                <w:sz w:val="18"/>
+                <w:szCs w:val="18"/>
+              </w:rPr>
+              <w:t>except</w:t>
+            </w:r>
+            <w:proofErr w:type="spellEnd"/>
+            <w:r>
+              <w:rPr>
+                <w:b/>
+                <w:bCs/>
+                <w:sz w:val="18"/>
+                <w:szCs w:val="18"/>
+              </w:rPr>
+              <w:t xml:space="preserve"> </w:t>
+            </w:r>
+            <w:proofErr w:type="spellStart"/>
+            <w:r>
+              <w:rPr>
+                <w:b/>
+                <w:bCs/>
+                <w:sz w:val="18"/>
+                <w:szCs w:val="18"/>
+              </w:rPr>
+              <w:t>Exception</w:t>
+            </w:r>
+            <w:proofErr w:type="spellEnd"/>
+            <w:r>
+              <w:rPr>
+                <w:b/>
+                <w:bCs/>
+                <w:sz w:val="18"/>
+                <w:szCs w:val="18"/>
+              </w:rPr>
+              <w:t xml:space="preserve"> as e:</w:t>
+            </w:r>
+          </w:p>
+          <w:p>
+            <w:pPr>
+              <w:ind w:left="438"/>
+              <w:jc w:val="both"/>
+              <w:rPr>
+                <w:b/>
+                <w:bCs/>
+                <w:sz w:val="18"/>
+                <w:szCs w:val="18"/>
+              </w:rPr>
+            </w:pPr>
+            <w:r>
+              <w:rPr>
+                <w:b/>
+                <w:bCs/>
+                <w:sz w:val="18"/>
+                <w:szCs w:val="18"/>
+              </w:rPr>
+              <w:tab/>
+            </w:r>
+            <w:proofErr w:type="spellStart"/>
+            <w:r>
+              <w:rPr>
+                <w:b/>
+                <w:bCs/>
+                <w:sz w:val="18"/>
+                <w:szCs w:val="18"/>
+              </w:rPr>
+              <w:t>raise</w:t>
+            </w:r>
+            <w:proofErr w:type="spellEnd"/>
+          </w:p>
+          <w:p>
+            <w:pPr>
+              <w:ind w:left="438"/>
+              <w:jc w:val="both"/>
+              <w:rPr>
+                <w:b/>
+                <w:bCs/>
+                <w:sz w:val="18"/>
+                <w:szCs w:val="18"/>
+              </w:rPr>
+            </w:pPr>
+            <w:proofErr w:type="spellStart"/>
+            <w:r>
+              <w:rPr>
+                <w:b/>
+                <w:bCs/>
+                <w:sz w:val="18"/>
+                <w:szCs w:val="18"/>
+              </w:rPr>
+              <w:t>else</w:t>
+            </w:r>
+            <w:proofErr w:type="spellEnd"/>
+            <w:r>
+              <w:rPr>
+                <w:b/>
+                <w:bCs/>
+                <w:sz w:val="18"/>
+                <w:szCs w:val="18"/>
+              </w:rPr>
+              <w:t>:</w:t>
+            </w:r>
+          </w:p>
+          <w:p>
+            <w:pPr>
+              <w:ind w:left="438"/>
+              <w:jc w:val="both"/>
+              <w:rPr>
+                <w:b/>
+                <w:bCs/>
+                <w:sz w:val="18"/>
+                <w:szCs w:val="18"/>
+              </w:rPr>
+            </w:pPr>
+            <w:r>
+              <w:rPr>
+                <w:b/>
+                <w:bCs/>
+                <w:sz w:val="18"/>
+                <w:szCs w:val="18"/>
+              </w:rPr>
+              <w:tab/>
+            </w:r>
+            <w:proofErr w:type="spellStart"/>
+            <w:r>
+              <w:rPr>
+                <w:b/>
+                <w:bCs/>
+                <w:sz w:val="18"/>
+                <w:szCs w:val="18"/>
+              </w:rPr>
+              <w:t>pass</w:t>
+            </w:r>
+            <w:proofErr w:type="spellEnd"/>
+          </w:p>
+          <w:p>
+            <w:pPr>
+              <w:ind w:left="438"/>
+              <w:jc w:val="both"/>
+              <w:rPr>
+                <w:b/>
+                <w:bCs/>
+                <w:sz w:val="18"/>
+                <w:szCs w:val="18"/>
+              </w:rPr>
+            </w:pPr>
+            <w:proofErr w:type="spellStart"/>
+            <w:r>
+              <w:rPr>
+                <w:b/>
+                <w:bCs/>
+                <w:sz w:val="18"/>
+                <w:szCs w:val="18"/>
+              </w:rPr>
+              <w:t>finally</w:t>
+            </w:r>
+            <w:proofErr w:type="spellEnd"/>
+            <w:r>
+              <w:rPr>
+                <w:b/>
+                <w:bCs/>
+                <w:sz w:val="18"/>
+                <w:szCs w:val="18"/>
+              </w:rPr>
+              <w:t>:</w:t>
+            </w:r>
+          </w:p>
+          <w:p>
+            <w:pPr>
+              <w:jc w:val="both"/>
+              <w:rPr>
+                <w:b/>
+                <w:bCs/>
+                <w:sz w:val="16"/>
+                <w:szCs w:val="16"/>
+              </w:rPr>
+            </w:pPr>
+            <w:r>
+              <w:rPr>
+                <w:b/>
+                <w:bCs/>
+                <w:sz w:val="18"/>
+                <w:szCs w:val="18"/>
+              </w:rPr>
+              <w:tab/>
+            </w:r>
+            <w:proofErr w:type="spellStart"/>
+            <w:r>
+              <w:rPr>
+                <w:b/>
+                <w:bCs/>
+                <w:sz w:val="18"/>
+                <w:szCs w:val="18"/>
+              </w:rPr>
+              <w:t>pass</w:t>
+            </w:r>
+            <w:proofErr w:type="spellEnd"/>
+          </w:p>
+          <w:p>
+            <w:pPr>
+              <w:jc w:val="both"/>
+              <w:rPr>
+                <w:sz w:val="16"/>
+                <w:szCs w:val="16"/>
+                <w:u w:val="single"/>
+              </w:rPr>
+            </w:pPr>
+          </w:p>
+          <w:p>
+            <w:pPr>
+              <w:jc w:val="both"/>
+              <w:rPr>
+                <w:sz w:val="16"/>
+                <w:szCs w:val="16"/>
+                <w:u w:val="single"/>
+              </w:rPr>
+            </w:pPr>
+            <w:r>
+              <w:rPr>
+                <w:noProof/>
+              </w:rPr>
+              <w:drawing>
+                <wp:inline distT="0" distB="0" distL="0" distR="0" wp14:anchorId="3FD68DB4" wp14:editId="3B147781">
+                  <wp:extent cx="2646000" cy="1310400"/>
+                  <wp:effectExtent l="0" t="0" r="2540" b="4445"/>
+                  <wp:docPr id="10" name="Imagen 10"/>
+                  <wp:cNvGraphicFramePr>
+                    <a:graphicFrameLocks xmlns:a="http://schemas.openxmlformats.org/drawingml/2006/main" noChangeAspect="1"/>
+                  </wp:cNvGraphicFramePr>
+                  <a:graphic xmlns:a="http://schemas.openxmlformats.org/drawingml/2006/main">
+                    <a:graphicData uri="http://schemas.openxmlformats.org/drawingml/2006/picture">
+                      <pic:pic xmlns:pic="http://schemas.openxmlformats.org/drawingml/2006/picture">
+                        <pic:nvPicPr>
+                          <pic:cNvPr id="1" name=""/>
+                          <pic:cNvPicPr/>
+                        </pic:nvPicPr>
+                        <pic:blipFill>
+                          <a:blip r:embed="rId9"/>
+                          <a:stretch>
+                            <a:fillRect/>
+                          </a:stretch>
+                        </pic:blipFill>
+                        <pic:spPr>
+                          <a:xfrm>
+                            <a:off x="0" y="0"/>
+                            <a:ext cx="2646000" cy="1310400"/>
+                          </a:xfrm>
+                          <a:prstGeom prst="rect">
+                            <a:avLst/>
+                          </a:prstGeom>
+                        </pic:spPr>
+                      </pic:pic>
+                    </a:graphicData>
+                  </a:graphic>
+                </wp:inline>
+              </w:drawing>
+            </w:r>
+          </w:p>
+          <w:p>
+            <w:pPr>
+              <w:jc w:val="both"/>
+              <w:rPr>
+                <w:sz w:val="16"/>
+                <w:szCs w:val="16"/>
+              </w:rPr>
+            </w:pPr>
+          </w:p>
+          <w:p>
+            <w:pPr>
+              <w:jc w:val="both"/>
+              <w:rPr>
+                <w:sz w:val="16"/>
+                <w:szCs w:val="16"/>
+              </w:rPr>
+            </w:pPr>
+          </w:p>
+          <w:p>
+            <w:pPr>
+              <w:jc w:val="both"/>
+              <w:rPr>
+                <w:sz w:val="18"/>
+                <w:szCs w:val="18"/>
+              </w:rPr>
+            </w:pPr>
+          </w:p>
+          <w:p>
+            <w:pPr>
+              <w:ind w:left="438"/>
+              <w:jc w:val="both"/>
+              <w:rPr>
+                <w:sz w:val="18"/>
+                <w:szCs w:val="18"/>
+              </w:rPr>
+            </w:pPr>
+          </w:p>
+          <w:p>
+            <w:pPr>
+              <w:ind w:left="438"/>
+              <w:jc w:val="both"/>
+              <w:rPr>
+                <w:sz w:val="18"/>
+                <w:szCs w:val="18"/>
+              </w:rPr>
+            </w:pPr>
+          </w:p>
+          <w:p>
+            <w:pPr>
+              <w:jc w:val="both"/>
+              <w:rPr>
+                <w:sz w:val="16"/>
+                <w:szCs w:val="16"/>
+              </w:rPr>
+            </w:pPr>
+          </w:p>
+          <w:p>
+            <w:pPr>
+              <w:jc w:val="both"/>
+              <w:rPr>
+                <w:sz w:val="16"/>
+                <w:szCs w:val="16"/>
+              </w:rPr>
+            </w:pPr>
+            <w:r>
+              <w:rPr>
+                <w:noProof/>
+              </w:rPr>
+              <w:drawing>
+                <wp:inline distT="0" distB="0" distL="0" distR="0" wp14:anchorId="5680F1A9" wp14:editId="1B395972">
+                  <wp:extent cx="2646000" cy="1522800"/>
+                  <wp:effectExtent l="0" t="0" r="2540" b="1270"/>
+                  <wp:docPr id="11" name="Imagen 11"/>
+                  <wp:cNvGraphicFramePr>
+                    <a:graphicFrameLocks xmlns:a="http://schemas.openxmlformats.org/drawingml/2006/main" noChangeAspect="1"/>
+                  </wp:cNvGraphicFramePr>
+                  <a:graphic xmlns:a="http://schemas.openxmlformats.org/drawingml/2006/main">
+                    <a:graphicData uri="http://schemas.openxmlformats.org/drawingml/2006/picture">
+                      <pic:pic xmlns:pic="http://schemas.openxmlformats.org/drawingml/2006/picture">
+                        <pic:nvPicPr>
+                          <pic:cNvPr id="1" name=""/>
+                          <pic:cNvPicPr/>
+                        </pic:nvPicPr>
+                        <pic:blipFill>
+                          <a:blip r:embed="rId10"/>
+                          <a:stretch>
+                            <a:fillRect/>
+                          </a:stretch>
+                        </pic:blipFill>
+                        <pic:spPr>
+                          <a:xfrm>
+                            <a:off x="0" y="0"/>
+                            <a:ext cx="2646000" cy="1522800"/>
+                          </a:xfrm>
+                          <a:prstGeom prst="rect">
+                            <a:avLst/>
+                          </a:prstGeom>
+                        </pic:spPr>
+                      </pic:pic>
+                    </a:graphicData>
+                  </a:graphic>
+                </wp:inline>
+              </w:drawing>
+            </w:r>
+          </w:p>
+          <w:p>
+            <w:pPr>
+              <w:ind w:left="708"/>
+              <w:jc w:val="both"/>
+              <w:rPr>
+                <w:sz w:val="18"/>
+                <w:szCs w:val="18"/>
+              </w:rPr>
+            </w:pPr>
+          </w:p>
+          <w:p>
+            <w:pPr>
+              <w:jc w:val="both"/>
+              <w:rPr>
+                <w:sz w:val="18"/>
+                <w:szCs w:val="18"/>
+              </w:rPr>
+            </w:pPr>
+          </w:p>
+          <w:p>
+            <w:pPr>
+              <w:ind w:left="438"/>
+              <w:jc w:val="both"/>
+              <w:rPr>
+                <w:sz w:val="18"/>
+                <w:szCs w:val="18"/>
+              </w:rPr>
+            </w:pPr>
+          </w:p>
+          <w:p>
+            <w:pPr>
+              <w:jc w:val="both"/>
+              <w:rPr>
+                <w:sz w:val="16"/>
+                <w:szCs w:val="16"/>
+              </w:rPr>
+            </w:pPr>
+          </w:p>
+          <w:p>
+            <w:pPr>
+              <w:ind w:left="708"/>
+              <w:jc w:val="both"/>
+              <w:rPr>
+                <w:sz w:val="16"/>
+                <w:szCs w:val="16"/>
+              </w:rPr>
+            </w:pPr>
+          </w:p>
+          <w:p>
+            <w:pPr>
+              <w:jc w:val="both"/>
+              <w:rPr>
+                <w:sz w:val="16"/>
+                <w:szCs w:val="16"/>
+              </w:rPr>
+            </w:pPr>
+          </w:p>
+          <w:p>
+            <w:pPr>
+              <w:jc w:val="both"/>
+              <w:rPr>
+                <w:sz w:val="16"/>
+                <w:szCs w:val="16"/>
+              </w:rPr>
+            </w:pPr>
+          </w:p>
+          <w:p>
+            <w:pPr>
+              <w:jc w:val="both"/>
+              <w:rPr>
+                <w:sz w:val="16"/>
+                <w:szCs w:val="16"/>
+              </w:rPr>
+            </w:pPr>
+          </w:p>
+        </w:tc>
+      </w:tr>
+      <w:tr>
+        <w:trPr>
+          <w:jc w:val="center"/>
+        </w:trPr>
+        <w:tc>
+          <w:tcPr>
+            <w:tcW w:w="4414" w:type="dxa"/>
+          </w:tcPr>
+          <w:p>
+            <w:pPr>
+              <w:jc w:val="both"/>
+              <w:rPr>
+                <w:rFonts w:ascii="Consolas" w:hAnsi="Consolas"/>
+                <w:sz w:val="16"/>
+                <w:szCs w:val="16"/>
+              </w:rPr>
+            </w:pPr>
+          </w:p>
+          <w:p>
+            <w:pPr>
+              <w:jc w:val="both"/>
+              <w:rPr>
+                <w:rFonts w:ascii="Consolas" w:hAnsi="Consolas"/>
+                <w:sz w:val="16"/>
+                <w:szCs w:val="16"/>
+              </w:rPr>
+            </w:pPr>
+            <w:r>
+              <w:rPr>
+                <w:rFonts w:ascii="Consolas" w:hAnsi="Consolas"/>
+                <w:b/>
+                <w:bCs/>
+                <w:sz w:val="16"/>
+                <w:szCs w:val="16"/>
+              </w:rPr>
+              <w:t>9) POO</w:t>
+            </w:r>
+            <w:r>
+              <w:rPr>
+                <w:rFonts w:ascii="Consolas" w:hAnsi="Consolas"/>
+                <w:sz w:val="16"/>
+                <w:szCs w:val="16"/>
+              </w:rPr>
+              <w:t>:</w:t>
+            </w:r>
+          </w:p>
+          <w:p>
+            <w:pPr>
+              <w:jc w:val="both"/>
+              <w:rPr>
+                <w:rFonts w:ascii="Consolas" w:hAnsi="Consolas"/>
+                <w:sz w:val="16"/>
+                <w:szCs w:val="16"/>
+              </w:rPr>
+            </w:pPr>
+          </w:p>
+          <w:p>
+            <w:pPr>
+              <w:rPr>
+                <w:rFonts w:ascii="Consolas" w:hAnsi="Consolas"/>
+                <w:sz w:val="16"/>
+                <w:szCs w:val="16"/>
+              </w:rPr>
+            </w:pPr>
+          </w:p>
+          <w:p>
+            <w:pPr>
+              <w:jc w:val="both"/>
+              <w:rPr>
+                <w:rFonts w:ascii="Consolas" w:hAnsi="Consolas"/>
+                <w:sz w:val="16"/>
+                <w:szCs w:val="16"/>
+              </w:rPr>
+            </w:pPr>
+          </w:p>
+          <w:p>
+            <w:pPr>
+              <w:jc w:val="both"/>
+              <w:rPr>
+                <w:rFonts w:ascii="Consolas" w:hAnsi="Consolas"/>
+                <w:sz w:val="16"/>
+                <w:szCs w:val="16"/>
+              </w:rPr>
+            </w:pPr>
+          </w:p>
+          <w:p>
+            <w:pPr>
+              <w:jc w:val="both"/>
+              <w:rPr>
+                <w:rFonts w:ascii="Consolas" w:hAnsi="Consolas"/>
+                <w:sz w:val="16"/>
+                <w:szCs w:val="16"/>
+              </w:rPr>
+            </w:pPr>
+          </w:p>
+          <w:p>
+            <w:pPr>
+              <w:jc w:val="both"/>
+              <w:rPr>
+                <w:rFonts w:ascii="Consolas" w:hAnsi="Consolas"/>
+                <w:sz w:val="16"/>
+                <w:szCs w:val="16"/>
+              </w:rPr>
+            </w:pPr>
+          </w:p>
+          <w:p>
+            <w:pPr>
+              <w:jc w:val="both"/>
+              <w:rPr>
+                <w:rFonts w:ascii="Consolas" w:hAnsi="Consolas"/>
+                <w:sz w:val="16"/>
+                <w:szCs w:val="16"/>
+              </w:rPr>
+            </w:pPr>
+          </w:p>
+          <w:p>
+            <w:pPr>
+              <w:jc w:val="both"/>
+              <w:rPr>
+                <w:rFonts w:ascii="Consolas" w:hAnsi="Consolas"/>
+                <w:sz w:val="16"/>
+                <w:szCs w:val="16"/>
+              </w:rPr>
+            </w:pPr>
+          </w:p>
+        </w:tc>
+        <w:tc>
+          <w:tcPr>
+            <w:tcW w:w="4414" w:type="dxa"/>
+          </w:tcPr>
           <w:p>
             <w:pPr>
               <w:jc w:val="both"/>
@@ -6489,7 +9046,7 @@
                     <pic:cNvPicPr/>
                   </pic:nvPicPr>
                   <pic:blipFill>
-                    <a:blip r:embed="rId9"/>
+                    <a:blip r:embed="rId11"/>
                     <a:stretch>
                       <a:fillRect/>
                     </a:stretch>
@@ -6614,7 +9171,7 @@
                     <pic:cNvPicPr/>
                   </pic:nvPicPr>
                   <pic:blipFill>
-                    <a:blip r:embed="rId10"/>
+                    <a:blip r:embed="rId12"/>
                     <a:stretch>
                       <a:fillRect/>
                     </a:stretch>
@@ -6737,8 +9294,8 @@
   <w:abstractNum w:abstractNumId="0" w15:restartNumberingAfterBreak="0">
     <w:nsid w:val="13351BEE"/>
     <w:multiLevelType w:val="hybridMultilevel"/>
-    <w:tmpl w:val="5C2C98E6"/>
-    <w:lvl w:ilvl="0" w:tplc="340A0001">
+    <w:tmpl w:val="1E12D80C"/>
+    <w:lvl w:ilvl="0" w:tplc="EFE0FA38">
       <w:start w:val="1"/>
       <w:numFmt w:val="bullet"/>
       <w:lvlText w:val=""/>
@@ -6748,6 +9305,8 @@
       </w:pPr>
       <w:rPr>
         <w:rFonts w:ascii="Symbol" w:hAnsi="Symbol" w:hint="default"/>
+        <w:sz w:val="14"/>
+        <w:szCs w:val="14"/>
       </w:rPr>
     </w:lvl>
     <w:lvl w:ilvl="1" w:tplc="340A0003" w:tentative="1">

--- a/Pyton Curso basico/Resumen.docx
+++ b/Pyton Curso basico/Resumen.docx
@@ -10,8 +10,8 @@
         <w:tblLook w:val="04A0" w:firstRow="1" w:lastRow="0" w:firstColumn="1" w:lastColumn="0" w:noHBand="0" w:noVBand="1"/>
       </w:tblPr>
       <w:tblGrid>
-        <w:gridCol w:w="4414"/>
-        <w:gridCol w:w="4414"/>
+        <w:gridCol w:w="4416"/>
+        <w:gridCol w:w="4412"/>
       </w:tblGrid>
       <w:tr>
         <w:trPr>
@@ -547,7 +547,6 @@
               <w:t>nombre_funcion</w:t>
             </w:r>
             <w:proofErr w:type="spellEnd"/>
-            <w:proofErr w:type="gramStart"/>
             <w:r>
               <w:rPr>
                 <w:b/>
@@ -555,17 +554,7 @@
                 <w:sz w:val="16"/>
                 <w:szCs w:val="16"/>
               </w:rPr>
-              <w:t>&gt;(</w:t>
-            </w:r>
-            <w:proofErr w:type="gramEnd"/>
-            <w:r>
-              <w:rPr>
-                <w:b/>
-                <w:bCs/>
-                <w:sz w:val="16"/>
-                <w:szCs w:val="16"/>
-              </w:rPr>
-              <w:t>[</w:t>
+              <w:t>&gt;([</w:t>
             </w:r>
             <w:r>
               <w:rPr>
@@ -862,7 +851,6 @@
               <w:t>(</w:t>
             </w:r>
             <w:proofErr w:type="spellStart"/>
-            <w:proofErr w:type="gramStart"/>
             <w:r>
               <w:rPr>
                 <w:rFonts w:ascii="Consolas" w:hAnsi="Consolas"/>
@@ -878,16 +866,7 @@
                 <w:sz w:val="16"/>
                 <w:szCs w:val="16"/>
               </w:rPr>
-              <w:t>[</w:t>
-            </w:r>
-            <w:proofErr w:type="gramEnd"/>
-            <w:r>
-              <w:rPr>
-                <w:rFonts w:ascii="Consolas" w:hAnsi="Consolas"/>
-                <w:sz w:val="16"/>
-                <w:szCs w:val="16"/>
-              </w:rPr>
-              <w:t>:])</w:t>
+              <w:t>[:])</w:t>
             </w:r>
           </w:p>
           <w:p>
@@ -936,7 +915,6 @@
               <w:t>(</w:t>
             </w:r>
             <w:proofErr w:type="spellStart"/>
-            <w:proofErr w:type="gramStart"/>
             <w:r>
               <w:rPr>
                 <w:rFonts w:ascii="Consolas" w:hAnsi="Consolas"/>
@@ -952,16 +930,7 @@
                 <w:sz w:val="16"/>
                 <w:szCs w:val="16"/>
               </w:rPr>
-              <w:t>[</w:t>
-            </w:r>
-            <w:proofErr w:type="gramEnd"/>
-            <w:r>
-              <w:rPr>
-                <w:rFonts w:ascii="Consolas" w:hAnsi="Consolas"/>
-                <w:sz w:val="16"/>
-                <w:szCs w:val="16"/>
-              </w:rPr>
-              <w:t>:3])</w:t>
+              <w:t>[:3])</w:t>
             </w:r>
           </w:p>
           <w:p>
@@ -1010,7 +979,6 @@
               <w:t>(</w:t>
             </w:r>
             <w:proofErr w:type="spellStart"/>
-            <w:proofErr w:type="gramStart"/>
             <w:r>
               <w:rPr>
                 <w:rFonts w:ascii="Consolas" w:hAnsi="Consolas"/>
@@ -1026,16 +994,7 @@
                 <w:sz w:val="16"/>
                 <w:szCs w:val="16"/>
               </w:rPr>
-              <w:t>[</w:t>
-            </w:r>
-            <w:proofErr w:type="gramEnd"/>
-            <w:r>
-              <w:rPr>
-                <w:rFonts w:ascii="Consolas" w:hAnsi="Consolas"/>
-                <w:sz w:val="16"/>
-                <w:szCs w:val="16"/>
-              </w:rPr>
-              <w:t>2:])</w:t>
+              <w:t>[2:])</w:t>
             </w:r>
           </w:p>
           <w:p>
@@ -1084,7 +1043,6 @@
               <w:t>(</w:t>
             </w:r>
             <w:proofErr w:type="spellStart"/>
-            <w:proofErr w:type="gramStart"/>
             <w:r>
               <w:rPr>
                 <w:rFonts w:ascii="Consolas" w:hAnsi="Consolas"/>
@@ -1100,16 +1058,7 @@
                 <w:sz w:val="16"/>
                 <w:szCs w:val="16"/>
               </w:rPr>
-              <w:t>[</w:t>
-            </w:r>
-            <w:proofErr w:type="gramEnd"/>
-            <w:r>
-              <w:rPr>
-                <w:rFonts w:ascii="Consolas" w:hAnsi="Consolas"/>
-                <w:sz w:val="16"/>
-                <w:szCs w:val="16"/>
-              </w:rPr>
-              <w:t>-3:])</w:t>
+              <w:t>[-3:])</w:t>
             </w:r>
           </w:p>
           <w:p>
@@ -1158,7 +1107,6 @@
               <w:t>(</w:t>
             </w:r>
             <w:proofErr w:type="spellStart"/>
-            <w:proofErr w:type="gramStart"/>
             <w:r>
               <w:rPr>
                 <w:rFonts w:ascii="Consolas" w:hAnsi="Consolas"/>
@@ -1174,16 +1122,7 @@
                 <w:sz w:val="16"/>
                 <w:szCs w:val="16"/>
               </w:rPr>
-              <w:t>[</w:t>
-            </w:r>
-            <w:proofErr w:type="gramEnd"/>
-            <w:r>
-              <w:rPr>
-                <w:rFonts w:ascii="Consolas" w:hAnsi="Consolas"/>
-                <w:sz w:val="16"/>
-                <w:szCs w:val="16"/>
-              </w:rPr>
-              <w:t>:-3])</w:t>
+              <w:t>[:-3])</w:t>
             </w:r>
           </w:p>
           <w:p>
@@ -1232,7 +1171,6 @@
               <w:t>(</w:t>
             </w:r>
             <w:proofErr w:type="spellStart"/>
-            <w:proofErr w:type="gramStart"/>
             <w:r>
               <w:rPr>
                 <w:rFonts w:ascii="Consolas" w:hAnsi="Consolas"/>
@@ -1248,16 +1186,7 @@
                 <w:sz w:val="16"/>
                 <w:szCs w:val="16"/>
               </w:rPr>
-              <w:t>[</w:t>
-            </w:r>
-            <w:proofErr w:type="gramEnd"/>
-            <w:r>
-              <w:rPr>
-                <w:rFonts w:ascii="Consolas" w:hAnsi="Consolas"/>
-                <w:sz w:val="16"/>
-                <w:szCs w:val="16"/>
-              </w:rPr>
-              <w:t>1:5])</w:t>
+              <w:t>[1:5])</w:t>
             </w:r>
           </w:p>
           <w:p>
@@ -1789,7 +1718,6 @@
               </w:rPr>
             </w:pPr>
             <w:proofErr w:type="spellStart"/>
-            <w:proofErr w:type="gramStart"/>
             <w:r>
               <w:rPr>
                 <w:rFonts w:ascii="Consolas" w:hAnsi="Consolas"/>
@@ -1817,18 +1745,7 @@
                 <w:sz w:val="16"/>
                 <w:szCs w:val="16"/>
               </w:rPr>
-              <w:t>(</w:t>
-            </w:r>
-            <w:proofErr w:type="gramEnd"/>
-            <w:r>
-              <w:rPr>
-                <w:rFonts w:ascii="Consolas" w:hAnsi="Consolas"/>
-                <w:b/>
-                <w:bCs/>
-                <w:sz w:val="16"/>
-                <w:szCs w:val="16"/>
-              </w:rPr>
-              <w:t>)</w:t>
+              <w:t>()</w:t>
             </w:r>
           </w:p>
           <w:p>
@@ -2977,7 +2894,6 @@
               <w:t xml:space="preserve">Se usa la asociación </w:t>
             </w:r>
             <w:proofErr w:type="spellStart"/>
-            <w:proofErr w:type="gramStart"/>
             <w:r>
               <w:rPr>
                 <w:rFonts w:ascii="Consolas" w:hAnsi="Consolas"/>
@@ -2989,7 +2905,6 @@
               <w:t>clave:valor</w:t>
             </w:r>
             <w:proofErr w:type="spellEnd"/>
-            <w:proofErr w:type="gramEnd"/>
             <w:r>
               <w:rPr>
                 <w:rFonts w:ascii="Consolas" w:hAnsi="Consolas"/>
@@ -3365,7 +3280,6 @@
               <w:t xml:space="preserve">Agregar una nueva </w:t>
             </w:r>
             <w:proofErr w:type="spellStart"/>
-            <w:proofErr w:type="gramStart"/>
             <w:r>
               <w:rPr>
                 <w:rFonts w:ascii="Consolas" w:hAnsi="Consolas"/>
@@ -3375,7 +3289,6 @@
               <w:t>clave:valor</w:t>
             </w:r>
             <w:proofErr w:type="spellEnd"/>
-            <w:proofErr w:type="gramEnd"/>
             <w:r>
               <w:rPr>
                 <w:rFonts w:ascii="Consolas" w:hAnsi="Consolas"/>
@@ -3441,7 +3354,6 @@
               <w:t xml:space="preserve">Modificar una </w:t>
             </w:r>
             <w:proofErr w:type="spellStart"/>
-            <w:proofErr w:type="gramStart"/>
             <w:r>
               <w:rPr>
                 <w:rFonts w:ascii="Consolas" w:hAnsi="Consolas"/>
@@ -3451,7 +3363,6 @@
               <w:t>clave:valor</w:t>
             </w:r>
             <w:proofErr w:type="spellEnd"/>
-            <w:proofErr w:type="gramEnd"/>
             <w:r>
               <w:rPr>
                 <w:rFonts w:ascii="Consolas" w:hAnsi="Consolas"/>
@@ -3517,7 +3428,6 @@
               <w:t xml:space="preserve">Eliminar una </w:t>
             </w:r>
             <w:proofErr w:type="spellStart"/>
-            <w:proofErr w:type="gramStart"/>
             <w:r>
               <w:rPr>
                 <w:rFonts w:ascii="Consolas" w:hAnsi="Consolas"/>
@@ -3527,7 +3437,6 @@
               <w:t>clave:valor</w:t>
             </w:r>
             <w:proofErr w:type="spellEnd"/>
-            <w:proofErr w:type="gramEnd"/>
             <w:r>
               <w:rPr>
                 <w:rFonts w:ascii="Consolas" w:hAnsi="Consolas"/>
@@ -3565,7 +3474,6 @@
               <w:t xml:space="preserve"> </w:t>
             </w:r>
             <w:proofErr w:type="spellStart"/>
-            <w:proofErr w:type="gramStart"/>
             <w:r>
               <w:rPr>
                 <w:rFonts w:ascii="Consolas" w:hAnsi="Consolas"/>
@@ -3581,16 +3489,7 @@
                 <w:sz w:val="16"/>
                 <w:szCs w:val="16"/>
               </w:rPr>
-              <w:t>[</w:t>
-            </w:r>
-            <w:proofErr w:type="gramEnd"/>
-            <w:r>
-              <w:rPr>
-                <w:rFonts w:ascii="Consolas" w:hAnsi="Consolas"/>
-                <w:sz w:val="16"/>
-                <w:szCs w:val="16"/>
-              </w:rPr>
-              <w:t>"Reino Unido"]</w:t>
+              <w:t>["Reino Unido"]</w:t>
             </w:r>
           </w:p>
           <w:p>
@@ -3670,7 +3569,6 @@
               <w:t>miTupla</w:t>
             </w:r>
             <w:proofErr w:type="spellEnd"/>
-            <w:proofErr w:type="gramStart"/>
             <w:r>
               <w:rPr>
                 <w:rFonts w:ascii="Consolas" w:hAnsi="Consolas"/>
@@ -3679,7 +3577,6 @@
               </w:rPr>
               <w:t>=(</w:t>
             </w:r>
-            <w:proofErr w:type="gramEnd"/>
           </w:p>
           <w:p>
             <w:pPr>
@@ -3804,7 +3701,6 @@
               </w:rPr>
             </w:pPr>
             <w:proofErr w:type="spellStart"/>
-            <w:proofErr w:type="gramStart"/>
             <w:r>
               <w:rPr>
                 <w:rFonts w:ascii="Consolas" w:hAnsi="Consolas"/>
@@ -3820,16 +3716,7 @@
                 <w:sz w:val="16"/>
                 <w:szCs w:val="16"/>
               </w:rPr>
-              <w:t>[</w:t>
-            </w:r>
-            <w:proofErr w:type="gramEnd"/>
-            <w:r>
-              <w:rPr>
-                <w:rFonts w:ascii="Consolas" w:hAnsi="Consolas"/>
-                <w:sz w:val="16"/>
-                <w:szCs w:val="16"/>
-              </w:rPr>
-              <w:t xml:space="preserve">0]:"Madrid", </w:t>
+              <w:t xml:space="preserve">[0]:"Madrid", </w:t>
             </w:r>
             <w:proofErr w:type="spellStart"/>
             <w:r>
@@ -4368,18 +4255,8 @@
                 <w:szCs w:val="16"/>
               </w:rPr>
               <w:tab/>
-              <w:t>"Anillos</w:t>
-            </w:r>
-            <w:proofErr w:type="gramStart"/>
-            <w:r>
-              <w:rPr>
-                <w:rFonts w:ascii="Consolas" w:hAnsi="Consolas"/>
-                <w:sz w:val="16"/>
-                <w:szCs w:val="16"/>
-              </w:rPr>
-              <w:t>":{</w:t>
-            </w:r>
-            <w:proofErr w:type="gramEnd"/>
+              <w:t>"Anillos":{</w:t>
+            </w:r>
           </w:p>
           <w:p>
             <w:pPr>
@@ -4540,7 +4417,6 @@
               </w:rPr>
             </w:pPr>
             <w:proofErr w:type="spellStart"/>
-            <w:proofErr w:type="gramStart"/>
             <w:r>
               <w:rPr>
                 <w:rFonts w:ascii="Consolas" w:hAnsi="Consolas"/>
@@ -4559,7 +4435,6 @@
               <w:t>(</w:t>
             </w:r>
             <w:proofErr w:type="spellStart"/>
-            <w:proofErr w:type="gramEnd"/>
             <w:r>
               <w:rPr>
                 <w:rFonts w:ascii="Consolas" w:hAnsi="Consolas"/>
@@ -4636,7 +4511,6 @@
               </w:rPr>
             </w:pPr>
             <w:proofErr w:type="spellStart"/>
-            <w:proofErr w:type="gramStart"/>
             <w:r>
               <w:rPr>
                 <w:rFonts w:ascii="Consolas" w:hAnsi="Consolas"/>
@@ -4655,7 +4529,6 @@
               <w:t>(</w:t>
             </w:r>
             <w:proofErr w:type="spellStart"/>
-            <w:proofErr w:type="gramEnd"/>
             <w:r>
               <w:rPr>
                 <w:rFonts w:ascii="Consolas" w:hAnsi="Consolas"/>
@@ -5257,7 +5130,6 @@
                                     </w:rPr>
                                   </w:pPr>
                                   <w:proofErr w:type="spellStart"/>
-                                  <w:proofErr w:type="gramStart"/>
                                   <w:r>
                                     <w:rPr>
                                       <w:b/>
@@ -5277,18 +5149,7 @@
                                       <w:szCs w:val="16"/>
                                       <w:lang w:val="es-MX"/>
                                     </w:rPr>
-                                    <w:t>(</w:t>
-                                  </w:r>
-                                  <w:proofErr w:type="gramEnd"/>
-                                  <w:r>
-                                    <w:rPr>
-                                      <w:b/>
-                                      <w:bCs/>
-                                      <w:sz w:val="16"/>
-                                      <w:szCs w:val="16"/>
-                                      <w:lang w:val="es-MX"/>
-                                    </w:rPr>
-                                    <w:t>)</w:t>
+                                    <w:t>()</w:t>
                                   </w:r>
                                   <w:r>
                                     <w:rPr>
@@ -5310,7 +5171,6 @@
                                     </w:rPr>
                                   </w:pPr>
                                   <w:proofErr w:type="spellStart"/>
-                                  <w:proofErr w:type="gramStart"/>
                                   <w:r>
                                     <w:rPr>
                                       <w:b/>
@@ -5330,18 +5190,7 @@
                                       <w:szCs w:val="16"/>
                                       <w:lang w:val="es-MX"/>
                                     </w:rPr>
-                                    <w:t>(</w:t>
-                                  </w:r>
-                                  <w:proofErr w:type="gramEnd"/>
-                                  <w:r>
-                                    <w:rPr>
-                                      <w:b/>
-                                      <w:bCs/>
-                                      <w:sz w:val="16"/>
-                                      <w:szCs w:val="16"/>
-                                      <w:lang w:val="es-MX"/>
-                                    </w:rPr>
-                                    <w:t>)</w:t>
+                                    <w:t>()</w:t>
                                   </w:r>
                                   <w:r>
                                     <w:rPr>
@@ -5385,7 +5234,6 @@
                               </w:rPr>
                             </w:pPr>
                             <w:proofErr w:type="spellStart"/>
-                            <w:proofErr w:type="gramStart"/>
                             <w:r>
                               <w:rPr>
                                 <w:b/>
@@ -5405,18 +5253,7 @@
                                 <w:szCs w:val="16"/>
                                 <w:lang w:val="es-MX"/>
                               </w:rPr>
-                              <w:t>(</w:t>
-                            </w:r>
-                            <w:proofErr w:type="gramEnd"/>
-                            <w:r>
-                              <w:rPr>
-                                <w:b/>
-                                <w:bCs/>
-                                <w:sz w:val="16"/>
-                                <w:szCs w:val="16"/>
-                                <w:lang w:val="es-MX"/>
-                              </w:rPr>
-                              <w:t>)</w:t>
+                              <w:t>()</w:t>
                             </w:r>
                             <w:r>
                               <w:rPr>
@@ -5438,7 +5275,6 @@
                               </w:rPr>
                             </w:pPr>
                             <w:proofErr w:type="spellStart"/>
-                            <w:proofErr w:type="gramStart"/>
                             <w:r>
                               <w:rPr>
                                 <w:b/>
@@ -5458,18 +5294,7 @@
                                 <w:szCs w:val="16"/>
                                 <w:lang w:val="es-MX"/>
                               </w:rPr>
-                              <w:t>(</w:t>
-                            </w:r>
-                            <w:proofErr w:type="gramEnd"/>
-                            <w:r>
-                              <w:rPr>
-                                <w:b/>
-                                <w:bCs/>
-                                <w:sz w:val="16"/>
-                                <w:szCs w:val="16"/>
-                                <w:lang w:val="es-MX"/>
-                              </w:rPr>
-                              <w:t>)</w:t>
+                              <w:t>()</w:t>
                             </w:r>
                             <w:r>
                               <w:rPr>
@@ -6021,7 +5846,6 @@
                                     </w:rPr>
                                   </w:pPr>
                                   <w:proofErr w:type="spellStart"/>
-                                  <w:proofErr w:type="gramStart"/>
                                   <w:r>
                                     <w:rPr>
                                       <w:b/>
@@ -6041,18 +5865,7 @@
                                       <w:szCs w:val="16"/>
                                       <w:lang w:val="es-MX"/>
                                     </w:rPr>
-                                    <w:t>(</w:t>
-                                  </w:r>
-                                  <w:proofErr w:type="gramEnd"/>
-                                  <w:r>
-                                    <w:rPr>
-                                      <w:b/>
-                                      <w:bCs/>
-                                      <w:sz w:val="16"/>
-                                      <w:szCs w:val="16"/>
-                                      <w:lang w:val="es-MX"/>
-                                    </w:rPr>
-                                    <w:t xml:space="preserve">“”, </w:t>
+                                    <w:t xml:space="preserve">(“”, </w:t>
                                   </w:r>
                                   <w:proofErr w:type="spellStart"/>
                                   <w:r>
@@ -6112,7 +5925,6 @@
                                     </w:rPr>
                                   </w:pPr>
                                   <w:proofErr w:type="spellStart"/>
-                                  <w:proofErr w:type="gramStart"/>
                                   <w:r>
                                     <w:rPr>
                                       <w:b/>
@@ -6132,18 +5944,7 @@
                                       <w:szCs w:val="16"/>
                                       <w:lang w:val="es-MX"/>
                                     </w:rPr>
-                                    <w:t>(</w:t>
-                                  </w:r>
-                                  <w:proofErr w:type="gramEnd"/>
-                                  <w:r>
-                                    <w:rPr>
-                                      <w:b/>
-                                      <w:bCs/>
-                                      <w:sz w:val="16"/>
-                                      <w:szCs w:val="16"/>
-                                      <w:lang w:val="es-MX"/>
-                                    </w:rPr>
-                                    <w:t xml:space="preserve">“”, </w:t>
+                                    <w:t xml:space="preserve">(“”, </w:t>
                                   </w:r>
                                   <w:proofErr w:type="spellStart"/>
                                   <w:r>
@@ -6286,7 +6087,6 @@
                               </w:rPr>
                             </w:pPr>
                             <w:proofErr w:type="spellStart"/>
-                            <w:proofErr w:type="gramStart"/>
                             <w:r>
                               <w:rPr>
                                 <w:b/>
@@ -6306,18 +6106,7 @@
                                 <w:szCs w:val="16"/>
                                 <w:lang w:val="es-MX"/>
                               </w:rPr>
-                              <w:t>(</w:t>
-                            </w:r>
-                            <w:proofErr w:type="gramEnd"/>
-                            <w:r>
-                              <w:rPr>
-                                <w:b/>
-                                <w:bCs/>
-                                <w:sz w:val="16"/>
-                                <w:szCs w:val="16"/>
-                                <w:lang w:val="es-MX"/>
-                              </w:rPr>
-                              <w:t xml:space="preserve">“”, </w:t>
+                              <w:t xml:space="preserve">(“”, </w:t>
                             </w:r>
                             <w:proofErr w:type="spellStart"/>
                             <w:r>
@@ -6377,7 +6166,6 @@
                               </w:rPr>
                             </w:pPr>
                             <w:proofErr w:type="spellStart"/>
-                            <w:proofErr w:type="gramStart"/>
                             <w:r>
                               <w:rPr>
                                 <w:b/>
@@ -6397,18 +6185,7 @@
                                 <w:szCs w:val="16"/>
                                 <w:lang w:val="es-MX"/>
                               </w:rPr>
-                              <w:t>(</w:t>
-                            </w:r>
-                            <w:proofErr w:type="gramEnd"/>
-                            <w:r>
-                              <w:rPr>
-                                <w:b/>
-                                <w:bCs/>
-                                <w:sz w:val="16"/>
-                                <w:szCs w:val="16"/>
-                                <w:lang w:val="es-MX"/>
-                              </w:rPr>
-                              <w:t xml:space="preserve">“”, </w:t>
+                              <w:t xml:space="preserve">(“”, </w:t>
                             </w:r>
                             <w:proofErr w:type="spellStart"/>
                             <w:r>
@@ -7487,25 +7264,7 @@
                 <w:sz w:val="14"/>
                 <w:szCs w:val="14"/>
               </w:rPr>
-              <w:t xml:space="preserve"> &lt;nombre generador</w:t>
-            </w:r>
-            <w:proofErr w:type="gramStart"/>
-            <w:r>
-              <w:rPr>
-                <w:rFonts w:ascii="Consolas" w:hAnsi="Consolas"/>
-                <w:sz w:val="14"/>
-                <w:szCs w:val="14"/>
-              </w:rPr>
-              <w:t>&gt;(</w:t>
-            </w:r>
-            <w:proofErr w:type="gramEnd"/>
-            <w:r>
-              <w:rPr>
-                <w:rFonts w:ascii="Consolas" w:hAnsi="Consolas"/>
-                <w:sz w:val="14"/>
-                <w:szCs w:val="14"/>
-              </w:rPr>
-              <w:t>):</w:t>
+              <w:t xml:space="preserve"> &lt;nombre generador&gt;():</w:t>
             </w:r>
           </w:p>
           <w:p>
@@ -8923,6 +8682,171 @@
           </w:p>
           <w:p>
             <w:pPr>
+              <w:pStyle w:val="Prrafodelista"/>
+              <w:numPr>
+                <w:ilvl w:val="0"/>
+                <w:numId w:val="7"/>
+              </w:numPr>
+              <w:rPr>
+                <w:rFonts w:ascii="Consolas" w:hAnsi="Consolas"/>
+                <w:sz w:val="16"/>
+                <w:szCs w:val="16"/>
+              </w:rPr>
+            </w:pPr>
+            <w:r>
+              <w:rPr>
+                <w:rFonts w:ascii="Consolas" w:hAnsi="Consolas"/>
+                <w:sz w:val="16"/>
+                <w:szCs w:val="16"/>
+              </w:rPr>
+              <w:t xml:space="preserve">Encapsular permite proteger una variable, a través de doble guion bajo. Queda accesible solo dentro de la clase. </w:t>
+            </w:r>
+          </w:p>
+          <w:p>
+            <w:pPr>
+              <w:rPr>
+                <w:rFonts w:ascii="Consolas" w:hAnsi="Consolas"/>
+                <w:sz w:val="16"/>
+                <w:szCs w:val="16"/>
+              </w:rPr>
+            </w:pPr>
+          </w:p>
+          <w:p>
+            <w:pPr>
+              <w:rPr>
+                <w:rFonts w:ascii="Consolas" w:hAnsi="Consolas"/>
+                <w:sz w:val="16"/>
+                <w:szCs w:val="16"/>
+              </w:rPr>
+            </w:pPr>
+            <w:r>
+              <w:rPr>
+                <w:rFonts w:ascii="Consolas" w:hAnsi="Consolas"/>
+                <w:sz w:val="16"/>
+                <w:szCs w:val="16"/>
+              </w:rPr>
+              <w:t>Ejemplo:</w:t>
+            </w:r>
+          </w:p>
+          <w:p>
+            <w:pPr>
+              <w:rPr>
+                <w:rFonts w:ascii="Consolas" w:hAnsi="Consolas"/>
+                <w:sz w:val="16"/>
+                <w:szCs w:val="16"/>
+              </w:rPr>
+            </w:pPr>
+          </w:p>
+          <w:p>
+            <w:pPr>
+              <w:jc w:val="center"/>
+              <w:rPr>
+                <w:rFonts w:ascii="Consolas" w:hAnsi="Consolas"/>
+                <w:sz w:val="16"/>
+                <w:szCs w:val="16"/>
+              </w:rPr>
+            </w:pPr>
+            <w:r>
+              <w:rPr>
+                <w:noProof/>
+              </w:rPr>
+              <w:drawing>
+                <wp:inline distT="0" distB="0" distL="0" distR="0" wp14:anchorId="5B2D741E" wp14:editId="4F040464">
+                  <wp:extent cx="2660650" cy="2718721"/>
+                  <wp:effectExtent l="0" t="0" r="6350" b="5715"/>
+                  <wp:docPr id="12" name="Imagen 12"/>
+                  <wp:cNvGraphicFramePr>
+                    <a:graphicFrameLocks xmlns:a="http://schemas.openxmlformats.org/drawingml/2006/main" noChangeAspect="1"/>
+                  </wp:cNvGraphicFramePr>
+                  <a:graphic xmlns:a="http://schemas.openxmlformats.org/drawingml/2006/main">
+                    <a:graphicData uri="http://schemas.openxmlformats.org/drawingml/2006/picture">
+                      <pic:pic xmlns:pic="http://schemas.openxmlformats.org/drawingml/2006/picture">
+                        <pic:nvPicPr>
+                          <pic:cNvPr id="1" name=""/>
+                          <pic:cNvPicPr/>
+                        </pic:nvPicPr>
+                        <pic:blipFill>
+                          <a:blip r:embed="rId11"/>
+                          <a:stretch>
+                            <a:fillRect/>
+                          </a:stretch>
+                        </pic:blipFill>
+                        <pic:spPr>
+                          <a:xfrm>
+                            <a:off x="0" y="0"/>
+                            <a:ext cx="2680446" cy="2738949"/>
+                          </a:xfrm>
+                          <a:prstGeom prst="rect">
+                            <a:avLst/>
+                          </a:prstGeom>
+                        </pic:spPr>
+                      </pic:pic>
+                    </a:graphicData>
+                  </a:graphic>
+                </wp:inline>
+              </w:drawing>
+            </w:r>
+          </w:p>
+          <w:p>
+            <w:pPr>
+              <w:rPr>
+                <w:rFonts w:ascii="Consolas" w:hAnsi="Consolas"/>
+                <w:sz w:val="16"/>
+                <w:szCs w:val="16"/>
+              </w:rPr>
+            </w:pPr>
+          </w:p>
+          <w:p>
+            <w:pPr>
+              <w:pStyle w:val="Prrafodelista"/>
+              <w:numPr>
+                <w:ilvl w:val="0"/>
+                <w:numId w:val="7"/>
+              </w:numPr>
+              <w:rPr>
+                <w:rFonts w:ascii="Consolas" w:hAnsi="Consolas"/>
+                <w:sz w:val="16"/>
+                <w:szCs w:val="16"/>
+              </w:rPr>
+            </w:pPr>
+            <w:r>
+              <w:rPr>
+                <w:rFonts w:ascii="Consolas" w:hAnsi="Consolas"/>
+                <w:sz w:val="16"/>
+                <w:szCs w:val="16"/>
+              </w:rPr>
+              <w:t>Encapsular un método es similar, y quiere decir que solo se puede acceder a el desde dentro de la propia clase.</w:t>
+            </w:r>
+          </w:p>
+          <w:p>
+            <w:pPr>
+              <w:pStyle w:val="Prrafodelista"/>
+              <w:numPr>
+                <w:ilvl w:val="0"/>
+                <w:numId w:val="7"/>
+              </w:numPr>
+              <w:rPr>
+                <w:rFonts w:ascii="Consolas" w:hAnsi="Consolas"/>
+                <w:sz w:val="16"/>
+                <w:szCs w:val="16"/>
+              </w:rPr>
+            </w:pPr>
+            <w:r>
+              <w:rPr>
+                <w:rFonts w:ascii="Consolas" w:hAnsi="Consolas"/>
+                <w:sz w:val="16"/>
+                <w:szCs w:val="16"/>
+              </w:rPr>
+              <w:t>Cuando hay herencia múltiple, se da prioridad a la primera clase que hereda.</w:t>
+            </w:r>
+          </w:p>
+          <w:p>
+            <w:pPr>
+              <w:pStyle w:val="Prrafodelista"/>
+              <w:numPr>
+                <w:ilvl w:val="0"/>
+                <w:numId w:val="7"/>
+              </w:numPr>
               <w:rPr>
                 <w:rFonts w:ascii="Consolas" w:hAnsi="Consolas"/>
                 <w:sz w:val="16"/>
@@ -9046,7 +8970,7 @@
                     <pic:cNvPicPr/>
                   </pic:nvPicPr>
                   <pic:blipFill>
-                    <a:blip r:embed="rId11"/>
+                    <a:blip r:embed="rId12"/>
                     <a:stretch>
                       <a:fillRect/>
                     </a:stretch>
@@ -9155,6 +9079,7 @@
           <w:szCs w:val="24"/>
           <w:lang w:val="es-MX"/>
         </w:rPr>
+        <w:lastRenderedPageBreak/>
         <w:drawing>
           <wp:inline distT="0" distB="0" distL="0" distR="0" wp14:anchorId="21C06A02" wp14:editId="7C30F1AA">
             <wp:extent cx="5400000" cy="1868400"/>
@@ -9171,7 +9096,7 @@
                     <pic:cNvPicPr/>
                   </pic:nvPicPr>
                   <pic:blipFill>
-                    <a:blip r:embed="rId12"/>
+                    <a:blip r:embed="rId13"/>
                     <a:stretch>
                       <a:fillRect/>
                     </a:stretch>
@@ -9724,6 +9649,119 @@
     </w:lvl>
   </w:abstractNum>
   <w:abstractNum w:abstractNumId="4" w15:restartNumberingAfterBreak="0">
+    <w:nsid w:val="44E00949"/>
+    <w:multiLevelType w:val="hybridMultilevel"/>
+    <w:tmpl w:val="C69623A6"/>
+    <w:lvl w:ilvl="0" w:tplc="340A0001">
+      <w:start w:val="1"/>
+      <w:numFmt w:val="bullet"/>
+      <w:lvlText w:val=""/>
+      <w:lvlJc w:val="left"/>
+      <w:pPr>
+        <w:ind w:left="720" w:hanging="360"/>
+      </w:pPr>
+      <w:rPr>
+        <w:rFonts w:ascii="Symbol" w:hAnsi="Symbol" w:hint="default"/>
+      </w:rPr>
+    </w:lvl>
+    <w:lvl w:ilvl="1" w:tplc="340A0003" w:tentative="1">
+      <w:start w:val="1"/>
+      <w:numFmt w:val="bullet"/>
+      <w:lvlText w:val="o"/>
+      <w:lvlJc w:val="left"/>
+      <w:pPr>
+        <w:ind w:left="1440" w:hanging="360"/>
+      </w:pPr>
+      <w:rPr>
+        <w:rFonts w:ascii="Courier New" w:hAnsi="Courier New" w:cs="Courier New" w:hint="default"/>
+      </w:rPr>
+    </w:lvl>
+    <w:lvl w:ilvl="2" w:tplc="340A0005" w:tentative="1">
+      <w:start w:val="1"/>
+      <w:numFmt w:val="bullet"/>
+      <w:lvlText w:val=""/>
+      <w:lvlJc w:val="left"/>
+      <w:pPr>
+        <w:ind w:left="2160" w:hanging="360"/>
+      </w:pPr>
+      <w:rPr>
+        <w:rFonts w:ascii="Wingdings" w:hAnsi="Wingdings" w:hint="default"/>
+      </w:rPr>
+    </w:lvl>
+    <w:lvl w:ilvl="3" w:tplc="340A0001" w:tentative="1">
+      <w:start w:val="1"/>
+      <w:numFmt w:val="bullet"/>
+      <w:lvlText w:val=""/>
+      <w:lvlJc w:val="left"/>
+      <w:pPr>
+        <w:ind w:left="2880" w:hanging="360"/>
+      </w:pPr>
+      <w:rPr>
+        <w:rFonts w:ascii="Symbol" w:hAnsi="Symbol" w:hint="default"/>
+      </w:rPr>
+    </w:lvl>
+    <w:lvl w:ilvl="4" w:tplc="340A0003" w:tentative="1">
+      <w:start w:val="1"/>
+      <w:numFmt w:val="bullet"/>
+      <w:lvlText w:val="o"/>
+      <w:lvlJc w:val="left"/>
+      <w:pPr>
+        <w:ind w:left="3600" w:hanging="360"/>
+      </w:pPr>
+      <w:rPr>
+        <w:rFonts w:ascii="Courier New" w:hAnsi="Courier New" w:cs="Courier New" w:hint="default"/>
+      </w:rPr>
+    </w:lvl>
+    <w:lvl w:ilvl="5" w:tplc="340A0005" w:tentative="1">
+      <w:start w:val="1"/>
+      <w:numFmt w:val="bullet"/>
+      <w:lvlText w:val=""/>
+      <w:lvlJc w:val="left"/>
+      <w:pPr>
+        <w:ind w:left="4320" w:hanging="360"/>
+      </w:pPr>
+      <w:rPr>
+        <w:rFonts w:ascii="Wingdings" w:hAnsi="Wingdings" w:hint="default"/>
+      </w:rPr>
+    </w:lvl>
+    <w:lvl w:ilvl="6" w:tplc="340A0001" w:tentative="1">
+      <w:start w:val="1"/>
+      <w:numFmt w:val="bullet"/>
+      <w:lvlText w:val=""/>
+      <w:lvlJc w:val="left"/>
+      <w:pPr>
+        <w:ind w:left="5040" w:hanging="360"/>
+      </w:pPr>
+      <w:rPr>
+        <w:rFonts w:ascii="Symbol" w:hAnsi="Symbol" w:hint="default"/>
+      </w:rPr>
+    </w:lvl>
+    <w:lvl w:ilvl="7" w:tplc="340A0003" w:tentative="1">
+      <w:start w:val="1"/>
+      <w:numFmt w:val="bullet"/>
+      <w:lvlText w:val="o"/>
+      <w:lvlJc w:val="left"/>
+      <w:pPr>
+        <w:ind w:left="5760" w:hanging="360"/>
+      </w:pPr>
+      <w:rPr>
+        <w:rFonts w:ascii="Courier New" w:hAnsi="Courier New" w:cs="Courier New" w:hint="default"/>
+      </w:rPr>
+    </w:lvl>
+    <w:lvl w:ilvl="8" w:tplc="340A0005" w:tentative="1">
+      <w:start w:val="1"/>
+      <w:numFmt w:val="bullet"/>
+      <w:lvlText w:val=""/>
+      <w:lvlJc w:val="left"/>
+      <w:pPr>
+        <w:ind w:left="6480" w:hanging="360"/>
+      </w:pPr>
+      <w:rPr>
+        <w:rFonts w:ascii="Wingdings" w:hAnsi="Wingdings" w:hint="default"/>
+      </w:rPr>
+    </w:lvl>
+  </w:abstractNum>
+  <w:abstractNum w:abstractNumId="5" w15:restartNumberingAfterBreak="0">
     <w:nsid w:val="5955509D"/>
     <w:multiLevelType w:val="hybridMultilevel"/>
     <w:tmpl w:val="437412CA"/>
@@ -9812,7 +9850,7 @@
       </w:pPr>
     </w:lvl>
   </w:abstractNum>
-  <w:abstractNum w:abstractNumId="5" w15:restartNumberingAfterBreak="0">
+  <w:abstractNum w:abstractNumId="6" w15:restartNumberingAfterBreak="0">
     <w:nsid w:val="5E9B2C07"/>
     <w:multiLevelType w:val="hybridMultilevel"/>
     <w:tmpl w:val="969C8928"/>
@@ -9928,7 +9966,7 @@
     <w:abstractNumId w:val="2"/>
   </w:num>
   <w:num w:numId="2" w16cid:durableId="1100561667">
-    <w:abstractNumId w:val="5"/>
+    <w:abstractNumId w:val="6"/>
   </w:num>
   <w:num w:numId="3" w16cid:durableId="1570655537">
     <w:abstractNumId w:val="1"/>
@@ -9937,10 +9975,13 @@
     <w:abstractNumId w:val="3"/>
   </w:num>
   <w:num w:numId="5" w16cid:durableId="1323116471">
-    <w:abstractNumId w:val="4"/>
+    <w:abstractNumId w:val="5"/>
   </w:num>
   <w:num w:numId="6" w16cid:durableId="339431536">
     <w:abstractNumId w:val="0"/>
+  </w:num>
+  <w:num w:numId="7" w16cid:durableId="1528834862">
+    <w:abstractNumId w:val="4"/>
   </w:num>
 </w:numbering>
 </file>

--- a/Pyton Curso basico/Resumen.docx
+++ b/Pyton Curso basico/Resumen.docx
@@ -1,6 +1,6 @@
 
 <file path=word/document.xml><?xml version="1.0" encoding="utf-8"?>
-<w:document xmlns:wpc="http://schemas.microsoft.com/office/word/2010/wordprocessingCanvas" xmlns:cx="http://schemas.microsoft.com/office/drawing/2014/chartex" xmlns:cx1="http://schemas.microsoft.com/office/drawing/2015/9/8/chartex" xmlns:cx2="http://schemas.microsoft.com/office/drawing/2015/10/21/chartex" xmlns:cx3="http://schemas.microsoft.com/office/drawing/2016/5/9/chartex" xmlns:cx4="http://schemas.microsoft.com/office/drawing/2016/5/10/chartex" xmlns:cx5="http://schemas.microsoft.com/office/drawing/2016/5/11/chartex" xmlns:cx6="http://schemas.microsoft.com/office/drawing/2016/5/12/chartex" xmlns:cx7="http://schemas.microsoft.com/office/drawing/2016/5/13/chartex" xmlns:cx8="http://schemas.microsoft.com/office/drawing/2016/5/14/chartex" xmlns:mc="http://schemas.openxmlformats.org/markup-compatibility/2006" xmlns:aink="http://schemas.microsoft.com/office/drawing/2016/ink" xmlns:am3d="http://schemas.microsoft.com/office/drawing/2017/model3d" xmlns:o="urn:schemas-microsoft-com:office:office" xmlns:r="http://schemas.openxmlformats.org/officeDocument/2006/relationships" xmlns:m="http://schemas.openxmlformats.org/officeDocument/2006/math" xmlns:v="urn:schemas-microsoft-com:vml" xmlns:wp14="http://schemas.microsoft.com/office/word/2010/wordprocessingDrawing" xmlns:wp="http://schemas.openxmlformats.org/drawingml/2006/wordprocessingDrawing" xmlns:w10="urn:schemas-microsoft-com:office:word" xmlns:w="http://schemas.openxmlformats.org/wordprocessingml/2006/main" xmlns:w14="http://schemas.microsoft.com/office/word/2010/wordml" xmlns:w15="http://schemas.microsoft.com/office/word/2012/wordml" xmlns:w16cex="http://schemas.microsoft.com/office/word/2018/wordml/cex" xmlns:w16cid="http://schemas.microsoft.com/office/word/2016/wordml/cid" xmlns:w16="http://schemas.microsoft.com/office/word/2018/wordml" xmlns:w16sdtdh="http://schemas.microsoft.com/office/word/2020/wordml/sdtdatahash" xmlns:w16se="http://schemas.microsoft.com/office/word/2015/wordml/symex" xmlns:wpg="http://schemas.microsoft.com/office/word/2010/wordprocessingGroup" xmlns:wpi="http://schemas.microsoft.com/office/word/2010/wordprocessingInk" xmlns:wne="http://schemas.microsoft.com/office/word/2006/wordml" xmlns:wps="http://schemas.microsoft.com/office/word/2010/wordprocessingShape" mc:Ignorable="w14 w15 w16se w16cid w16 w16cex w16sdtdh wp14">
+<w:document xmlns:wpc="http://schemas.microsoft.com/office/word/2010/wordprocessingCanvas" xmlns:cx="http://schemas.microsoft.com/office/drawing/2014/chartex" xmlns:cx1="http://schemas.microsoft.com/office/drawing/2015/9/8/chartex" xmlns:cx2="http://schemas.microsoft.com/office/drawing/2015/10/21/chartex" xmlns:cx3="http://schemas.microsoft.com/office/drawing/2016/5/9/chartex" xmlns:cx4="http://schemas.microsoft.com/office/drawing/2016/5/10/chartex" xmlns:cx5="http://schemas.microsoft.com/office/drawing/2016/5/11/chartex" xmlns:cx6="http://schemas.microsoft.com/office/drawing/2016/5/12/chartex" xmlns:cx7="http://schemas.microsoft.com/office/drawing/2016/5/13/chartex" xmlns:cx8="http://schemas.microsoft.com/office/drawing/2016/5/14/chartex" xmlns:mc="http://schemas.openxmlformats.org/markup-compatibility/2006" xmlns:aink="http://schemas.microsoft.com/office/drawing/2016/ink" xmlns:am3d="http://schemas.microsoft.com/office/drawing/2017/model3d" xmlns:o="urn:schemas-microsoft-com:office:office" xmlns:oel="http://schemas.microsoft.com/office/2019/extlst" xmlns:r="http://schemas.openxmlformats.org/officeDocument/2006/relationships" xmlns:m="http://schemas.openxmlformats.org/officeDocument/2006/math" xmlns:v="urn:schemas-microsoft-com:vml" xmlns:wp14="http://schemas.microsoft.com/office/word/2010/wordprocessingDrawing" xmlns:wp="http://schemas.openxmlformats.org/drawingml/2006/wordprocessingDrawing" xmlns:w10="urn:schemas-microsoft-com:office:word" xmlns:w="http://schemas.openxmlformats.org/wordprocessingml/2006/main" xmlns:w14="http://schemas.microsoft.com/office/word/2010/wordml" xmlns:w15="http://schemas.microsoft.com/office/word/2012/wordml" xmlns:w16cex="http://schemas.microsoft.com/office/word/2018/wordml/cex" xmlns:w16cid="http://schemas.microsoft.com/office/word/2016/wordml/cid" xmlns:w16="http://schemas.microsoft.com/office/word/2018/wordml" xmlns:w16sdtdh="http://schemas.microsoft.com/office/word/2020/wordml/sdtdatahash" xmlns:w16se="http://schemas.microsoft.com/office/word/2015/wordml/symex" xmlns:wpg="http://schemas.microsoft.com/office/word/2010/wordprocessingGroup" xmlns:wpi="http://schemas.microsoft.com/office/word/2010/wordprocessingInk" xmlns:wne="http://schemas.microsoft.com/office/word/2006/wordml" xmlns:wps="http://schemas.microsoft.com/office/word/2010/wordprocessingShape" mc:Ignorable="w14 w15 w16se w16cid w16 w16cex w16sdtdh wp14">
   <w:body>
     <w:tbl>
       <w:tblPr>
@@ -410,6 +410,40 @@
           <w:p>
             <w:pPr>
               <w:pStyle w:val="Prrafodelista"/>
+              <w:numPr>
+                <w:ilvl w:val="0"/>
+                <w:numId w:val="2"/>
+              </w:numPr>
+              <w:jc w:val="both"/>
+              <w:rPr>
+                <w:rFonts w:ascii="Consolas" w:hAnsi="Consolas"/>
+                <w:sz w:val="12"/>
+                <w:szCs w:val="12"/>
+              </w:rPr>
+            </w:pPr>
+            <w:r>
+              <w:rPr>
+                <w:rFonts w:ascii="Consolas" w:hAnsi="Consolas"/>
+                <w:sz w:val="12"/>
+                <w:szCs w:val="12"/>
+              </w:rPr>
+              <w:t xml:space="preserve">Referencias: </w:t>
+            </w:r>
+            <w:hyperlink r:id="rId6" w:history="1">
+              <w:r>
+                <w:rPr>
+                  <w:rStyle w:val="Hipervnculo"/>
+                  <w:rFonts w:ascii="Consolas" w:hAnsi="Consolas"/>
+                  <w:sz w:val="12"/>
+                  <w:szCs w:val="12"/>
+                </w:rPr>
+                <w:t>http://pyspanishdoc.sourceforge.net/</w:t>
+              </w:r>
+            </w:hyperlink>
+          </w:p>
+          <w:p>
+            <w:pPr>
+              <w:pStyle w:val="Prrafodelista"/>
               <w:ind w:left="360"/>
               <w:jc w:val="both"/>
               <w:rPr>
@@ -547,25 +581,14 @@
               <w:t>nombre_funcion</w:t>
             </w:r>
             <w:proofErr w:type="spellEnd"/>
-            <w:proofErr w:type="gramStart"/>
-            <w:r>
-              <w:rPr>
-                <w:b/>
-                <w:bCs/>
-                <w:sz w:val="12"/>
-                <w:szCs w:val="12"/>
-              </w:rPr>
-              <w:t>&gt;(</w:t>
-            </w:r>
-            <w:proofErr w:type="gramEnd"/>
-            <w:r>
-              <w:rPr>
-                <w:b/>
-                <w:bCs/>
-                <w:sz w:val="12"/>
-                <w:szCs w:val="12"/>
-              </w:rPr>
-              <w:t>[</w:t>
+            <w:r>
+              <w:rPr>
+                <w:b/>
+                <w:bCs/>
+                <w:sz w:val="12"/>
+                <w:szCs w:val="12"/>
+              </w:rPr>
+              <w:t>&gt;([</w:t>
             </w:r>
             <w:r>
               <w:rPr>
@@ -862,7 +885,6 @@
               <w:t>(</w:t>
             </w:r>
             <w:proofErr w:type="spellStart"/>
-            <w:proofErr w:type="gramStart"/>
             <w:r>
               <w:rPr>
                 <w:rFonts w:ascii="Consolas" w:hAnsi="Consolas"/>
@@ -878,16 +900,7 @@
                 <w:sz w:val="12"/>
                 <w:szCs w:val="12"/>
               </w:rPr>
-              <w:t>[</w:t>
-            </w:r>
-            <w:proofErr w:type="gramEnd"/>
-            <w:r>
-              <w:rPr>
-                <w:rFonts w:ascii="Consolas" w:hAnsi="Consolas"/>
-                <w:sz w:val="12"/>
-                <w:szCs w:val="12"/>
-              </w:rPr>
-              <w:t>:])</w:t>
+              <w:t>[:])</w:t>
             </w:r>
           </w:p>
           <w:p>
@@ -936,7 +949,6 @@
               <w:t>(</w:t>
             </w:r>
             <w:proofErr w:type="spellStart"/>
-            <w:proofErr w:type="gramStart"/>
             <w:r>
               <w:rPr>
                 <w:rFonts w:ascii="Consolas" w:hAnsi="Consolas"/>
@@ -952,16 +964,7 @@
                 <w:sz w:val="12"/>
                 <w:szCs w:val="12"/>
               </w:rPr>
-              <w:t>[</w:t>
-            </w:r>
-            <w:proofErr w:type="gramEnd"/>
-            <w:r>
-              <w:rPr>
-                <w:rFonts w:ascii="Consolas" w:hAnsi="Consolas"/>
-                <w:sz w:val="12"/>
-                <w:szCs w:val="12"/>
-              </w:rPr>
-              <w:t>:3])</w:t>
+              <w:t>[:3])</w:t>
             </w:r>
           </w:p>
           <w:p>
@@ -1010,7 +1013,6 @@
               <w:t>(</w:t>
             </w:r>
             <w:proofErr w:type="spellStart"/>
-            <w:proofErr w:type="gramStart"/>
             <w:r>
               <w:rPr>
                 <w:rFonts w:ascii="Consolas" w:hAnsi="Consolas"/>
@@ -1026,16 +1028,7 @@
                 <w:sz w:val="12"/>
                 <w:szCs w:val="12"/>
               </w:rPr>
-              <w:t>[</w:t>
-            </w:r>
-            <w:proofErr w:type="gramEnd"/>
-            <w:r>
-              <w:rPr>
-                <w:rFonts w:ascii="Consolas" w:hAnsi="Consolas"/>
-                <w:sz w:val="12"/>
-                <w:szCs w:val="12"/>
-              </w:rPr>
-              <w:t>2:])</w:t>
+              <w:t>[2:])</w:t>
             </w:r>
           </w:p>
           <w:p>
@@ -1084,7 +1077,6 @@
               <w:t>(</w:t>
             </w:r>
             <w:proofErr w:type="spellStart"/>
-            <w:proofErr w:type="gramStart"/>
             <w:r>
               <w:rPr>
                 <w:rFonts w:ascii="Consolas" w:hAnsi="Consolas"/>
@@ -1100,16 +1092,7 @@
                 <w:sz w:val="12"/>
                 <w:szCs w:val="12"/>
               </w:rPr>
-              <w:t>[</w:t>
-            </w:r>
-            <w:proofErr w:type="gramEnd"/>
-            <w:r>
-              <w:rPr>
-                <w:rFonts w:ascii="Consolas" w:hAnsi="Consolas"/>
-                <w:sz w:val="12"/>
-                <w:szCs w:val="12"/>
-              </w:rPr>
-              <w:t>-3:])</w:t>
+              <w:t>[-3:])</w:t>
             </w:r>
           </w:p>
           <w:p>
@@ -1158,7 +1141,6 @@
               <w:t>(</w:t>
             </w:r>
             <w:proofErr w:type="spellStart"/>
-            <w:proofErr w:type="gramStart"/>
             <w:r>
               <w:rPr>
                 <w:rFonts w:ascii="Consolas" w:hAnsi="Consolas"/>
@@ -1174,16 +1156,7 @@
                 <w:sz w:val="12"/>
                 <w:szCs w:val="12"/>
               </w:rPr>
-              <w:t>[</w:t>
-            </w:r>
-            <w:proofErr w:type="gramEnd"/>
-            <w:r>
-              <w:rPr>
-                <w:rFonts w:ascii="Consolas" w:hAnsi="Consolas"/>
-                <w:sz w:val="12"/>
-                <w:szCs w:val="12"/>
-              </w:rPr>
-              <w:t>:-3])</w:t>
+              <w:t>[:-3])</w:t>
             </w:r>
           </w:p>
           <w:p>
@@ -1232,7 +1205,6 @@
               <w:t>(</w:t>
             </w:r>
             <w:proofErr w:type="spellStart"/>
-            <w:proofErr w:type="gramStart"/>
             <w:r>
               <w:rPr>
                 <w:rFonts w:ascii="Consolas" w:hAnsi="Consolas"/>
@@ -1248,16 +1220,7 @@
                 <w:sz w:val="12"/>
                 <w:szCs w:val="12"/>
               </w:rPr>
-              <w:t>[</w:t>
-            </w:r>
-            <w:proofErr w:type="gramEnd"/>
-            <w:r>
-              <w:rPr>
-                <w:rFonts w:ascii="Consolas" w:hAnsi="Consolas"/>
-                <w:sz w:val="12"/>
-                <w:szCs w:val="12"/>
-              </w:rPr>
-              <w:t>1:5])</w:t>
+              <w:t>[1:5])</w:t>
             </w:r>
           </w:p>
           <w:p>
@@ -1789,7 +1752,6 @@
               </w:rPr>
             </w:pPr>
             <w:proofErr w:type="spellStart"/>
-            <w:proofErr w:type="gramStart"/>
             <w:r>
               <w:rPr>
                 <w:rFonts w:ascii="Consolas" w:hAnsi="Consolas"/>
@@ -1817,18 +1779,7 @@
                 <w:sz w:val="12"/>
                 <w:szCs w:val="12"/>
               </w:rPr>
-              <w:t>(</w:t>
-            </w:r>
-            <w:proofErr w:type="gramEnd"/>
-            <w:r>
-              <w:rPr>
-                <w:rFonts w:ascii="Consolas" w:hAnsi="Consolas"/>
-                <w:b/>
-                <w:bCs/>
-                <w:sz w:val="12"/>
-                <w:szCs w:val="12"/>
-              </w:rPr>
-              <w:t>)</w:t>
+              <w:t>()</w:t>
             </w:r>
           </w:p>
           <w:p>
@@ -2886,7 +2837,6 @@
               <w:t xml:space="preserve">Se usa la asociación </w:t>
             </w:r>
             <w:proofErr w:type="spellStart"/>
-            <w:proofErr w:type="gramStart"/>
             <w:r>
               <w:rPr>
                 <w:rFonts w:ascii="Consolas" w:hAnsi="Consolas"/>
@@ -2898,7 +2848,6 @@
               <w:t>clave:valor</w:t>
             </w:r>
             <w:proofErr w:type="spellEnd"/>
-            <w:proofErr w:type="gramEnd"/>
             <w:r>
               <w:rPr>
                 <w:rFonts w:ascii="Consolas" w:hAnsi="Consolas"/>
@@ -3274,7 +3223,6 @@
               <w:t xml:space="preserve">Agregar una nueva </w:t>
             </w:r>
             <w:proofErr w:type="spellStart"/>
-            <w:proofErr w:type="gramStart"/>
             <w:r>
               <w:rPr>
                 <w:rFonts w:ascii="Consolas" w:hAnsi="Consolas"/>
@@ -3284,7 +3232,6 @@
               <w:t>clave:valor</w:t>
             </w:r>
             <w:proofErr w:type="spellEnd"/>
-            <w:proofErr w:type="gramEnd"/>
             <w:r>
               <w:rPr>
                 <w:rFonts w:ascii="Consolas" w:hAnsi="Consolas"/>
@@ -3350,7 +3297,6 @@
               <w:t xml:space="preserve">Modificar una </w:t>
             </w:r>
             <w:proofErr w:type="spellStart"/>
-            <w:proofErr w:type="gramStart"/>
             <w:r>
               <w:rPr>
                 <w:rFonts w:ascii="Consolas" w:hAnsi="Consolas"/>
@@ -3360,7 +3306,6 @@
               <w:t>clave:valor</w:t>
             </w:r>
             <w:proofErr w:type="spellEnd"/>
-            <w:proofErr w:type="gramEnd"/>
             <w:r>
               <w:rPr>
                 <w:rFonts w:ascii="Consolas" w:hAnsi="Consolas"/>
@@ -3426,7 +3371,6 @@
               <w:t xml:space="preserve">Eliminar una </w:t>
             </w:r>
             <w:proofErr w:type="spellStart"/>
-            <w:proofErr w:type="gramStart"/>
             <w:r>
               <w:rPr>
                 <w:rFonts w:ascii="Consolas" w:hAnsi="Consolas"/>
@@ -3436,7 +3380,6 @@
               <w:t>clave:valor</w:t>
             </w:r>
             <w:proofErr w:type="spellEnd"/>
-            <w:proofErr w:type="gramEnd"/>
             <w:r>
               <w:rPr>
                 <w:rFonts w:ascii="Consolas" w:hAnsi="Consolas"/>
@@ -3474,7 +3417,6 @@
               <w:t xml:space="preserve"> </w:t>
             </w:r>
             <w:proofErr w:type="spellStart"/>
-            <w:proofErr w:type="gramStart"/>
             <w:r>
               <w:rPr>
                 <w:rFonts w:ascii="Consolas" w:hAnsi="Consolas"/>
@@ -3490,16 +3432,7 @@
                 <w:sz w:val="12"/>
                 <w:szCs w:val="12"/>
               </w:rPr>
-              <w:t>[</w:t>
-            </w:r>
-            <w:proofErr w:type="gramEnd"/>
-            <w:r>
-              <w:rPr>
-                <w:rFonts w:ascii="Consolas" w:hAnsi="Consolas"/>
-                <w:sz w:val="12"/>
-                <w:szCs w:val="12"/>
-              </w:rPr>
-              <w:t>"Reino Unido"]</w:t>
+              <w:t>["Reino Unido"]</w:t>
             </w:r>
           </w:p>
           <w:p>
@@ -3549,7 +3482,6 @@
               <w:t>miTupla</w:t>
             </w:r>
             <w:proofErr w:type="spellEnd"/>
-            <w:proofErr w:type="gramStart"/>
             <w:r>
               <w:rPr>
                 <w:rFonts w:ascii="Consolas" w:hAnsi="Consolas"/>
@@ -3558,7 +3490,6 @@
               </w:rPr>
               <w:t>=(</w:t>
             </w:r>
-            <w:proofErr w:type="gramEnd"/>
           </w:p>
           <w:p>
             <w:pPr>
@@ -3683,7 +3614,6 @@
               </w:rPr>
             </w:pPr>
             <w:proofErr w:type="spellStart"/>
-            <w:proofErr w:type="gramStart"/>
             <w:r>
               <w:rPr>
                 <w:rFonts w:ascii="Consolas" w:hAnsi="Consolas"/>
@@ -3699,16 +3629,7 @@
                 <w:sz w:val="12"/>
                 <w:szCs w:val="12"/>
               </w:rPr>
-              <w:t>[</w:t>
-            </w:r>
-            <w:proofErr w:type="gramEnd"/>
-            <w:r>
-              <w:rPr>
-                <w:rFonts w:ascii="Consolas" w:hAnsi="Consolas"/>
-                <w:sz w:val="12"/>
-                <w:szCs w:val="12"/>
-              </w:rPr>
-              <w:t xml:space="preserve">0]:"Madrid", </w:t>
+              <w:t xml:space="preserve">[0]:"Madrid", </w:t>
             </w:r>
             <w:proofErr w:type="spellStart"/>
             <w:r>
@@ -4171,16 +4092,6 @@
                 <w:szCs w:val="12"/>
               </w:rPr>
             </w:pPr>
-          </w:p>
-          <w:p>
-            <w:pPr>
-              <w:jc w:val="both"/>
-              <w:rPr>
-                <w:rFonts w:ascii="Consolas" w:hAnsi="Consolas"/>
-                <w:sz w:val="12"/>
-                <w:szCs w:val="12"/>
-              </w:rPr>
-            </w:pPr>
             <w:r>
               <w:rPr>
                 <w:rFonts w:ascii="Consolas" w:hAnsi="Consolas"/>
@@ -4317,18 +4228,8 @@
                 <w:szCs w:val="12"/>
               </w:rPr>
               <w:tab/>
-              <w:t>"Anillos</w:t>
-            </w:r>
-            <w:proofErr w:type="gramStart"/>
-            <w:r>
-              <w:rPr>
-                <w:rFonts w:ascii="Consolas" w:hAnsi="Consolas"/>
-                <w:sz w:val="12"/>
-                <w:szCs w:val="12"/>
-              </w:rPr>
-              <w:t>":{</w:t>
-            </w:r>
-            <w:proofErr w:type="gramEnd"/>
+              <w:t>"Anillos":{</w:t>
+            </w:r>
           </w:p>
           <w:p>
             <w:pPr>
@@ -4489,7 +4390,6 @@
               </w:rPr>
             </w:pPr>
             <w:proofErr w:type="spellStart"/>
-            <w:proofErr w:type="gramStart"/>
             <w:r>
               <w:rPr>
                 <w:rFonts w:ascii="Consolas" w:hAnsi="Consolas"/>
@@ -4508,7 +4408,6 @@
               <w:t>(</w:t>
             </w:r>
             <w:proofErr w:type="spellStart"/>
-            <w:proofErr w:type="gramEnd"/>
             <w:r>
               <w:rPr>
                 <w:rFonts w:ascii="Consolas" w:hAnsi="Consolas"/>
@@ -4585,7 +4484,6 @@
               </w:rPr>
             </w:pPr>
             <w:proofErr w:type="spellStart"/>
-            <w:proofErr w:type="gramStart"/>
             <w:r>
               <w:rPr>
                 <w:rFonts w:ascii="Consolas" w:hAnsi="Consolas"/>
@@ -4604,7 +4502,6 @@
               <w:t>(</w:t>
             </w:r>
             <w:proofErr w:type="spellStart"/>
-            <w:proofErr w:type="gramEnd"/>
             <w:r>
               <w:rPr>
                 <w:rFonts w:ascii="Consolas" w:hAnsi="Consolas"/>
@@ -5206,7 +5103,6 @@
                                     </w:rPr>
                                   </w:pPr>
                                   <w:proofErr w:type="spellStart"/>
-                                  <w:proofErr w:type="gramStart"/>
                                   <w:r>
                                     <w:rPr>
                                       <w:b/>
@@ -5226,18 +5122,7 @@
                                       <w:szCs w:val="16"/>
                                       <w:lang w:val="es-MX"/>
                                     </w:rPr>
-                                    <w:t>(</w:t>
-                                  </w:r>
-                                  <w:proofErr w:type="gramEnd"/>
-                                  <w:r>
-                                    <w:rPr>
-                                      <w:b/>
-                                      <w:bCs/>
-                                      <w:sz w:val="16"/>
-                                      <w:szCs w:val="16"/>
-                                      <w:lang w:val="es-MX"/>
-                                    </w:rPr>
-                                    <w:t>)</w:t>
+                                    <w:t>()</w:t>
                                   </w:r>
                                   <w:r>
                                     <w:rPr>
@@ -5259,7 +5144,6 @@
                                     </w:rPr>
                                   </w:pPr>
                                   <w:proofErr w:type="spellStart"/>
-                                  <w:proofErr w:type="gramStart"/>
                                   <w:r>
                                     <w:rPr>
                                       <w:b/>
@@ -5279,18 +5163,7 @@
                                       <w:szCs w:val="16"/>
                                       <w:lang w:val="es-MX"/>
                                     </w:rPr>
-                                    <w:t>(</w:t>
-                                  </w:r>
-                                  <w:proofErr w:type="gramEnd"/>
-                                  <w:r>
-                                    <w:rPr>
-                                      <w:b/>
-                                      <w:bCs/>
-                                      <w:sz w:val="16"/>
-                                      <w:szCs w:val="16"/>
-                                      <w:lang w:val="es-MX"/>
-                                    </w:rPr>
-                                    <w:t>)</w:t>
+                                    <w:t>()</w:t>
                                   </w:r>
                                   <w:r>
                                     <w:rPr>
@@ -5334,7 +5207,6 @@
                               </w:rPr>
                             </w:pPr>
                             <w:proofErr w:type="spellStart"/>
-                            <w:proofErr w:type="gramStart"/>
                             <w:r>
                               <w:rPr>
                                 <w:b/>
@@ -5354,18 +5226,7 @@
                                 <w:szCs w:val="16"/>
                                 <w:lang w:val="es-MX"/>
                               </w:rPr>
-                              <w:t>(</w:t>
-                            </w:r>
-                            <w:proofErr w:type="gramEnd"/>
-                            <w:r>
-                              <w:rPr>
-                                <w:b/>
-                                <w:bCs/>
-                                <w:sz w:val="16"/>
-                                <w:szCs w:val="16"/>
-                                <w:lang w:val="es-MX"/>
-                              </w:rPr>
-                              <w:t>)</w:t>
+                              <w:t>()</w:t>
                             </w:r>
                             <w:r>
                               <w:rPr>
@@ -5387,7 +5248,6 @@
                               </w:rPr>
                             </w:pPr>
                             <w:proofErr w:type="spellStart"/>
-                            <w:proofErr w:type="gramStart"/>
                             <w:r>
                               <w:rPr>
                                 <w:b/>
@@ -5407,18 +5267,7 @@
                                 <w:szCs w:val="16"/>
                                 <w:lang w:val="es-MX"/>
                               </w:rPr>
-                              <w:t>(</w:t>
-                            </w:r>
-                            <w:proofErr w:type="gramEnd"/>
-                            <w:r>
-                              <w:rPr>
-                                <w:b/>
-                                <w:bCs/>
-                                <w:sz w:val="16"/>
-                                <w:szCs w:val="16"/>
-                                <w:lang w:val="es-MX"/>
-                              </w:rPr>
-                              <w:t>)</w:t>
+                              <w:t>()</w:t>
                             </w:r>
                             <w:r>
                               <w:rPr>
@@ -5925,7 +5774,6 @@
                                     </w:rPr>
                                   </w:pPr>
                                   <w:proofErr w:type="spellStart"/>
-                                  <w:proofErr w:type="gramStart"/>
                                   <w:r>
                                     <w:rPr>
                                       <w:b/>
@@ -5945,18 +5793,7 @@
                                       <w:szCs w:val="16"/>
                                       <w:lang w:val="es-MX"/>
                                     </w:rPr>
-                                    <w:t>(</w:t>
-                                  </w:r>
-                                  <w:proofErr w:type="gramEnd"/>
-                                  <w:r>
-                                    <w:rPr>
-                                      <w:b/>
-                                      <w:bCs/>
-                                      <w:sz w:val="16"/>
-                                      <w:szCs w:val="16"/>
-                                      <w:lang w:val="es-MX"/>
-                                    </w:rPr>
-                                    <w:t xml:space="preserve">“”, </w:t>
+                                    <w:t xml:space="preserve">(“”, </w:t>
                                   </w:r>
                                   <w:proofErr w:type="spellStart"/>
                                   <w:r>
@@ -6016,7 +5853,6 @@
                                     </w:rPr>
                                   </w:pPr>
                                   <w:proofErr w:type="spellStart"/>
-                                  <w:proofErr w:type="gramStart"/>
                                   <w:r>
                                     <w:rPr>
                                       <w:b/>
@@ -6036,18 +5872,7 @@
                                       <w:szCs w:val="16"/>
                                       <w:lang w:val="es-MX"/>
                                     </w:rPr>
-                                    <w:t>(</w:t>
-                                  </w:r>
-                                  <w:proofErr w:type="gramEnd"/>
-                                  <w:r>
-                                    <w:rPr>
-                                      <w:b/>
-                                      <w:bCs/>
-                                      <w:sz w:val="16"/>
-                                      <w:szCs w:val="16"/>
-                                      <w:lang w:val="es-MX"/>
-                                    </w:rPr>
-                                    <w:t xml:space="preserve">“”, </w:t>
+                                    <w:t xml:space="preserve">(“”, </w:t>
                                   </w:r>
                                   <w:proofErr w:type="spellStart"/>
                                   <w:r>
@@ -6190,7 +6015,6 @@
                               </w:rPr>
                             </w:pPr>
                             <w:proofErr w:type="spellStart"/>
-                            <w:proofErr w:type="gramStart"/>
                             <w:r>
                               <w:rPr>
                                 <w:b/>
@@ -6210,18 +6034,7 @@
                                 <w:szCs w:val="16"/>
                                 <w:lang w:val="es-MX"/>
                               </w:rPr>
-                              <w:t>(</w:t>
-                            </w:r>
-                            <w:proofErr w:type="gramEnd"/>
-                            <w:r>
-                              <w:rPr>
-                                <w:b/>
-                                <w:bCs/>
-                                <w:sz w:val="16"/>
-                                <w:szCs w:val="16"/>
-                                <w:lang w:val="es-MX"/>
-                              </w:rPr>
-                              <w:t xml:space="preserve">“”, </w:t>
+                              <w:t xml:space="preserve">(“”, </w:t>
                             </w:r>
                             <w:proofErr w:type="spellStart"/>
                             <w:r>
@@ -6281,7 +6094,6 @@
                               </w:rPr>
                             </w:pPr>
                             <w:proofErr w:type="spellStart"/>
-                            <w:proofErr w:type="gramStart"/>
                             <w:r>
                               <w:rPr>
                                 <w:b/>
@@ -6301,18 +6113,7 @@
                                 <w:szCs w:val="16"/>
                                 <w:lang w:val="es-MX"/>
                               </w:rPr>
-                              <w:t>(</w:t>
-                            </w:r>
-                            <w:proofErr w:type="gramEnd"/>
-                            <w:r>
-                              <w:rPr>
-                                <w:b/>
-                                <w:bCs/>
-                                <w:sz w:val="16"/>
-                                <w:szCs w:val="16"/>
-                                <w:lang w:val="es-MX"/>
-                              </w:rPr>
-                              <w:t xml:space="preserve">“”, </w:t>
+                              <w:t xml:space="preserve">(“”, </w:t>
                             </w:r>
                             <w:proofErr w:type="spellStart"/>
                             <w:r>
@@ -7058,14 +6859,6 @@
           </w:p>
           <w:p>
             <w:pPr>
-              <w:rPr>
-                <w:sz w:val="12"/>
-                <w:szCs w:val="12"/>
-              </w:rPr>
-            </w:pPr>
-          </w:p>
-          <w:p>
-            <w:pPr>
               <w:jc w:val="center"/>
               <w:rPr>
                 <w:sz w:val="12"/>
@@ -7094,7 +6887,7 @@
                           <pic:cNvPicPr/>
                         </pic:nvPicPr>
                         <pic:blipFill>
-                          <a:blip r:embed="rId6"/>
+                          <a:blip r:embed="rId7"/>
                           <a:stretch>
                             <a:fillRect/>
                           </a:stretch>
@@ -7442,25 +7235,7 @@
                 <w:sz w:val="12"/>
                 <w:szCs w:val="12"/>
               </w:rPr>
-              <w:t xml:space="preserve"> &lt;nombre generador</w:t>
-            </w:r>
-            <w:proofErr w:type="gramStart"/>
-            <w:r>
-              <w:rPr>
-                <w:rFonts w:ascii="Consolas" w:hAnsi="Consolas"/>
-                <w:sz w:val="12"/>
-                <w:szCs w:val="12"/>
-              </w:rPr>
-              <w:t>&gt;(</w:t>
-            </w:r>
-            <w:proofErr w:type="gramEnd"/>
-            <w:r>
-              <w:rPr>
-                <w:rFonts w:ascii="Consolas" w:hAnsi="Consolas"/>
-                <w:sz w:val="12"/>
-                <w:szCs w:val="12"/>
-              </w:rPr>
-              <w:t>):</w:t>
+              <w:t xml:space="preserve"> &lt;nombre generador&gt;():</w:t>
             </w:r>
           </w:p>
           <w:p>
@@ -7608,7 +7383,7 @@
                           <pic:cNvPicPr/>
                         </pic:nvPicPr>
                         <pic:blipFill>
-                          <a:blip r:embed="rId7"/>
+                          <a:blip r:embed="rId8"/>
                           <a:stretch>
                             <a:fillRect/>
                           </a:stretch>
@@ -8053,7 +7828,7 @@
                           <pic:cNvPicPr/>
                         </pic:nvPicPr>
                         <pic:blipFill>
-                          <a:blip r:embed="rId8"/>
+                          <a:blip r:embed="rId9"/>
                           <a:stretch>
                             <a:fillRect/>
                           </a:stretch>
@@ -8588,7 +8363,7 @@
                           <pic:cNvPicPr/>
                         </pic:nvPicPr>
                         <pic:blipFill>
-                          <a:blip r:embed="rId9"/>
+                          <a:blip r:embed="rId10"/>
                           <a:stretch>
                             <a:fillRect/>
                           </a:stretch>
@@ -8648,7 +8423,7 @@
                           <pic:cNvPicPr/>
                         </pic:nvPicPr>
                         <pic:blipFill>
-                          <a:blip r:embed="rId10"/>
+                          <a:blip r:embed="rId11"/>
                           <a:stretch>
                             <a:fillRect/>
                           </a:stretch>
@@ -8787,6 +8562,8 @@
               <w:jc w:val="both"/>
               <w:rPr>
                 <w:rFonts w:ascii="Consolas" w:hAnsi="Consolas"/>
+                <w:b/>
+                <w:bCs/>
                 <w:sz w:val="16"/>
                 <w:szCs w:val="16"/>
               </w:rPr>
@@ -8800,7 +8577,37 @@
                 <w:szCs w:val="16"/>
               </w:rPr>
               <w:lastRenderedPageBreak/>
-              <w:t>9) POO</w:t>
+              <w:t xml:space="preserve"> </w:t>
+            </w:r>
+          </w:p>
+          <w:p>
+            <w:pPr>
+              <w:jc w:val="both"/>
+              <w:rPr>
+                <w:rFonts w:ascii="Consolas" w:hAnsi="Consolas"/>
+                <w:sz w:val="16"/>
+                <w:szCs w:val="16"/>
+              </w:rPr>
+            </w:pPr>
+            <w:r>
+              <w:rPr>
+                <w:rFonts w:ascii="Consolas" w:hAnsi="Consolas"/>
+                <w:b/>
+                <w:bCs/>
+                <w:sz w:val="16"/>
+                <w:szCs w:val="16"/>
+              </w:rPr>
+              <w:t xml:space="preserve">9) </w:t>
+            </w:r>
+            <w:r>
+              <w:rPr>
+                <w:rFonts w:ascii="Consolas" w:hAnsi="Consolas"/>
+                <w:b/>
+                <w:bCs/>
+                <w:sz w:val="16"/>
+                <w:szCs w:val="16"/>
+              </w:rPr>
+              <w:t>POO</w:t>
             </w:r>
             <w:r>
               <w:rPr>
@@ -8898,226 +8705,6 @@
                   <wp:extent cx="2660650" cy="2718721"/>
                   <wp:effectExtent l="0" t="0" r="6350" b="5715"/>
                   <wp:docPr id="12" name="Imagen 12"/>
-                  <wp:cNvGraphicFramePr>
-                    <a:graphicFrameLocks xmlns:a="http://schemas.openxmlformats.org/drawingml/2006/main" noChangeAspect="1"/>
-                  </wp:cNvGraphicFramePr>
-                  <a:graphic xmlns:a="http://schemas.openxmlformats.org/drawingml/2006/main">
-                    <a:graphicData uri="http://schemas.openxmlformats.org/drawingml/2006/picture">
-                      <pic:pic xmlns:pic="http://schemas.openxmlformats.org/drawingml/2006/picture">
-                        <pic:nvPicPr>
-                          <pic:cNvPr id="1" name=""/>
-                          <pic:cNvPicPr/>
-                        </pic:nvPicPr>
-                        <pic:blipFill>
-                          <a:blip r:embed="rId11"/>
-                          <a:stretch>
-                            <a:fillRect/>
-                          </a:stretch>
-                        </pic:blipFill>
-                        <pic:spPr>
-                          <a:xfrm>
-                            <a:off x="0" y="0"/>
-                            <a:ext cx="2680446" cy="2738949"/>
-                          </a:xfrm>
-                          <a:prstGeom prst="rect">
-                            <a:avLst/>
-                          </a:prstGeom>
-                        </pic:spPr>
-                      </pic:pic>
-                    </a:graphicData>
-                  </a:graphic>
-                </wp:inline>
-              </w:drawing>
-            </w:r>
-          </w:p>
-          <w:p>
-            <w:pPr>
-              <w:rPr>
-                <w:rFonts w:ascii="Consolas" w:hAnsi="Consolas"/>
-                <w:sz w:val="12"/>
-                <w:szCs w:val="12"/>
-              </w:rPr>
-            </w:pPr>
-          </w:p>
-          <w:p>
-            <w:pPr>
-              <w:pStyle w:val="Prrafodelista"/>
-              <w:numPr>
-                <w:ilvl w:val="0"/>
-                <w:numId w:val="7"/>
-              </w:numPr>
-              <w:rPr>
-                <w:rFonts w:ascii="Consolas" w:hAnsi="Consolas"/>
-                <w:sz w:val="12"/>
-                <w:szCs w:val="12"/>
-              </w:rPr>
-            </w:pPr>
-            <w:r>
-              <w:rPr>
-                <w:rFonts w:ascii="Consolas" w:hAnsi="Consolas"/>
-                <w:sz w:val="12"/>
-                <w:szCs w:val="12"/>
-              </w:rPr>
-              <w:t>Encapsular un método es similar, y quiere decir que solo se puede acceder a el desde dentro de la propia clase.</w:t>
-            </w:r>
-          </w:p>
-          <w:p>
-            <w:pPr>
-              <w:pStyle w:val="Prrafodelista"/>
-              <w:numPr>
-                <w:ilvl w:val="0"/>
-                <w:numId w:val="7"/>
-              </w:numPr>
-              <w:rPr>
-                <w:rFonts w:ascii="Consolas" w:hAnsi="Consolas"/>
-                <w:sz w:val="12"/>
-                <w:szCs w:val="12"/>
-              </w:rPr>
-            </w:pPr>
-            <w:r>
-              <w:rPr>
-                <w:rFonts w:ascii="Consolas" w:hAnsi="Consolas"/>
-                <w:sz w:val="12"/>
-                <w:szCs w:val="12"/>
-              </w:rPr>
-              <w:t>Herencia, permite reutilizar objetos similares.</w:t>
-            </w:r>
-          </w:p>
-          <w:p>
-            <w:pPr>
-              <w:pStyle w:val="Prrafodelista"/>
-              <w:numPr>
-                <w:ilvl w:val="0"/>
-                <w:numId w:val="7"/>
-              </w:numPr>
-              <w:rPr>
-                <w:rFonts w:ascii="Consolas" w:hAnsi="Consolas"/>
-                <w:sz w:val="12"/>
-                <w:szCs w:val="12"/>
-              </w:rPr>
-            </w:pPr>
-            <w:r>
-              <w:rPr>
-                <w:rFonts w:ascii="Consolas" w:hAnsi="Consolas"/>
-                <w:sz w:val="12"/>
-                <w:szCs w:val="12"/>
-              </w:rPr>
-              <w:t>Cuando hay herencia múltiple, se da prioridad a la primera clase que hereda.</w:t>
-            </w:r>
-          </w:p>
-          <w:p>
-            <w:pPr>
-              <w:pStyle w:val="Prrafodelista"/>
-              <w:numPr>
-                <w:ilvl w:val="0"/>
-                <w:numId w:val="7"/>
-              </w:numPr>
-              <w:rPr>
-                <w:rFonts w:ascii="Consolas" w:hAnsi="Consolas"/>
-                <w:sz w:val="12"/>
-                <w:szCs w:val="12"/>
-              </w:rPr>
-            </w:pPr>
-            <w:r>
-              <w:rPr>
-                <w:rFonts w:ascii="Consolas" w:hAnsi="Consolas"/>
-                <w:sz w:val="12"/>
-                <w:szCs w:val="12"/>
-              </w:rPr>
-              <w:t xml:space="preserve">Para tener una clase </w:t>
-            </w:r>
-            <w:r>
-              <w:rPr>
-                <w:rFonts w:ascii="Consolas" w:hAnsi="Consolas"/>
-                <w:sz w:val="12"/>
-                <w:szCs w:val="12"/>
-              </w:rPr>
-              <w:t>vacía</w:t>
-            </w:r>
-            <w:r>
-              <w:rPr>
-                <w:rFonts w:ascii="Consolas" w:hAnsi="Consolas"/>
-                <w:sz w:val="12"/>
-                <w:szCs w:val="12"/>
-              </w:rPr>
-              <w:t xml:space="preserve"> y el código no arroje error se usa la palabra clave </w:t>
-            </w:r>
-            <w:proofErr w:type="spellStart"/>
-            <w:r>
-              <w:rPr>
-                <w:rFonts w:ascii="Consolas" w:hAnsi="Consolas"/>
-                <w:b/>
-                <w:bCs/>
-                <w:sz w:val="12"/>
-                <w:szCs w:val="12"/>
-              </w:rPr>
-              <w:t>pass</w:t>
-            </w:r>
-            <w:proofErr w:type="spellEnd"/>
-            <w:r>
-              <w:rPr>
-                <w:rFonts w:ascii="Consolas" w:hAnsi="Consolas"/>
-                <w:sz w:val="12"/>
-                <w:szCs w:val="12"/>
-              </w:rPr>
-              <w:t>.</w:t>
-            </w:r>
-          </w:p>
-          <w:p>
-            <w:pPr>
-              <w:rPr>
-                <w:rFonts w:ascii="Consolas" w:hAnsi="Consolas"/>
-                <w:sz w:val="12"/>
-                <w:szCs w:val="12"/>
-              </w:rPr>
-            </w:pPr>
-          </w:p>
-          <w:p>
-            <w:pPr>
-              <w:rPr>
-                <w:rFonts w:ascii="Consolas" w:hAnsi="Consolas"/>
-                <w:sz w:val="12"/>
-                <w:szCs w:val="12"/>
-              </w:rPr>
-            </w:pPr>
-            <w:r>
-              <w:rPr>
-                <w:rFonts w:ascii="Consolas" w:hAnsi="Consolas"/>
-                <w:sz w:val="12"/>
-                <w:szCs w:val="12"/>
-              </w:rPr>
-              <w:t>Ejemplo:</w:t>
-            </w:r>
-          </w:p>
-          <w:p>
-            <w:pPr>
-              <w:rPr>
-                <w:rFonts w:ascii="Consolas" w:hAnsi="Consolas"/>
-                <w:sz w:val="12"/>
-                <w:szCs w:val="12"/>
-              </w:rPr>
-            </w:pPr>
-          </w:p>
-          <w:p>
-            <w:pPr>
-              <w:jc w:val="center"/>
-              <w:rPr>
-                <w:rFonts w:ascii="Consolas" w:hAnsi="Consolas"/>
-                <w:sz w:val="12"/>
-                <w:szCs w:val="12"/>
-              </w:rPr>
-            </w:pPr>
-            <w:r>
-              <w:rPr>
-                <w:noProof/>
-                <w:sz w:val="12"/>
-                <w:szCs w:val="12"/>
-              </w:rPr>
-              <w:drawing>
-                <wp:inline distT="0" distB="0" distL="0" distR="0" wp14:anchorId="7FCF8558" wp14:editId="2662C41D">
-                  <wp:extent cx="2656840" cy="2074547"/>
-                  <wp:effectExtent l="0" t="0" r="0" b="1905"/>
-                  <wp:docPr id="13" name="Imagen 13"/>
                   <wp:cNvGraphicFramePr>
                     <a:graphicFrameLocks xmlns:a="http://schemas.openxmlformats.org/drawingml/2006/main" noChangeAspect="1"/>
                   </wp:cNvGraphicFramePr>
@@ -9137,6 +8724,226 @@
                         <pic:spPr>
                           <a:xfrm>
                             <a:off x="0" y="0"/>
+                            <a:ext cx="2680446" cy="2738949"/>
+                          </a:xfrm>
+                          <a:prstGeom prst="rect">
+                            <a:avLst/>
+                          </a:prstGeom>
+                        </pic:spPr>
+                      </pic:pic>
+                    </a:graphicData>
+                  </a:graphic>
+                </wp:inline>
+              </w:drawing>
+            </w:r>
+          </w:p>
+          <w:p>
+            <w:pPr>
+              <w:rPr>
+                <w:rFonts w:ascii="Consolas" w:hAnsi="Consolas"/>
+                <w:sz w:val="12"/>
+                <w:szCs w:val="12"/>
+              </w:rPr>
+            </w:pPr>
+          </w:p>
+          <w:p>
+            <w:pPr>
+              <w:pStyle w:val="Prrafodelista"/>
+              <w:numPr>
+                <w:ilvl w:val="0"/>
+                <w:numId w:val="7"/>
+              </w:numPr>
+              <w:rPr>
+                <w:rFonts w:ascii="Consolas" w:hAnsi="Consolas"/>
+                <w:sz w:val="12"/>
+                <w:szCs w:val="12"/>
+              </w:rPr>
+            </w:pPr>
+            <w:r>
+              <w:rPr>
+                <w:rFonts w:ascii="Consolas" w:hAnsi="Consolas"/>
+                <w:sz w:val="12"/>
+                <w:szCs w:val="12"/>
+              </w:rPr>
+              <w:t>Encapsular un método es similar, y quiere decir que solo se puede acceder a el desde dentro de la propia clase.</w:t>
+            </w:r>
+          </w:p>
+          <w:p>
+            <w:pPr>
+              <w:pStyle w:val="Prrafodelista"/>
+              <w:numPr>
+                <w:ilvl w:val="0"/>
+                <w:numId w:val="7"/>
+              </w:numPr>
+              <w:rPr>
+                <w:rFonts w:ascii="Consolas" w:hAnsi="Consolas"/>
+                <w:sz w:val="12"/>
+                <w:szCs w:val="12"/>
+              </w:rPr>
+            </w:pPr>
+            <w:r>
+              <w:rPr>
+                <w:rFonts w:ascii="Consolas" w:hAnsi="Consolas"/>
+                <w:sz w:val="12"/>
+                <w:szCs w:val="12"/>
+              </w:rPr>
+              <w:t>Herencia, permite reutilizar objetos similares.</w:t>
+            </w:r>
+          </w:p>
+          <w:p>
+            <w:pPr>
+              <w:pStyle w:val="Prrafodelista"/>
+              <w:numPr>
+                <w:ilvl w:val="0"/>
+                <w:numId w:val="7"/>
+              </w:numPr>
+              <w:rPr>
+                <w:rFonts w:ascii="Consolas" w:hAnsi="Consolas"/>
+                <w:sz w:val="12"/>
+                <w:szCs w:val="12"/>
+              </w:rPr>
+            </w:pPr>
+            <w:r>
+              <w:rPr>
+                <w:rFonts w:ascii="Consolas" w:hAnsi="Consolas"/>
+                <w:sz w:val="12"/>
+                <w:szCs w:val="12"/>
+              </w:rPr>
+              <w:t>Cuando hay herencia múltiple, se da prioridad a la primera clase que hereda.</w:t>
+            </w:r>
+          </w:p>
+          <w:p>
+            <w:pPr>
+              <w:pStyle w:val="Prrafodelista"/>
+              <w:numPr>
+                <w:ilvl w:val="0"/>
+                <w:numId w:val="7"/>
+              </w:numPr>
+              <w:rPr>
+                <w:rFonts w:ascii="Consolas" w:hAnsi="Consolas"/>
+                <w:sz w:val="12"/>
+                <w:szCs w:val="12"/>
+              </w:rPr>
+            </w:pPr>
+            <w:r>
+              <w:rPr>
+                <w:rFonts w:ascii="Consolas" w:hAnsi="Consolas"/>
+                <w:sz w:val="12"/>
+                <w:szCs w:val="12"/>
+              </w:rPr>
+              <w:t xml:space="preserve">Para tener una clase </w:t>
+            </w:r>
+            <w:r>
+              <w:rPr>
+                <w:rFonts w:ascii="Consolas" w:hAnsi="Consolas"/>
+                <w:sz w:val="12"/>
+                <w:szCs w:val="12"/>
+              </w:rPr>
+              <w:t>vacía</w:t>
+            </w:r>
+            <w:r>
+              <w:rPr>
+                <w:rFonts w:ascii="Consolas" w:hAnsi="Consolas"/>
+                <w:sz w:val="12"/>
+                <w:szCs w:val="12"/>
+              </w:rPr>
+              <w:t xml:space="preserve"> y el código no arroje error se usa la palabra clave </w:t>
+            </w:r>
+            <w:proofErr w:type="spellStart"/>
+            <w:r>
+              <w:rPr>
+                <w:rFonts w:ascii="Consolas" w:hAnsi="Consolas"/>
+                <w:b/>
+                <w:bCs/>
+                <w:sz w:val="12"/>
+                <w:szCs w:val="12"/>
+              </w:rPr>
+              <w:t>pass</w:t>
+            </w:r>
+            <w:proofErr w:type="spellEnd"/>
+            <w:r>
+              <w:rPr>
+                <w:rFonts w:ascii="Consolas" w:hAnsi="Consolas"/>
+                <w:sz w:val="12"/>
+                <w:szCs w:val="12"/>
+              </w:rPr>
+              <w:t>.</w:t>
+            </w:r>
+          </w:p>
+          <w:p>
+            <w:pPr>
+              <w:rPr>
+                <w:rFonts w:ascii="Consolas" w:hAnsi="Consolas"/>
+                <w:sz w:val="12"/>
+                <w:szCs w:val="12"/>
+              </w:rPr>
+            </w:pPr>
+          </w:p>
+          <w:p>
+            <w:pPr>
+              <w:rPr>
+                <w:rFonts w:ascii="Consolas" w:hAnsi="Consolas"/>
+                <w:sz w:val="12"/>
+                <w:szCs w:val="12"/>
+              </w:rPr>
+            </w:pPr>
+            <w:r>
+              <w:rPr>
+                <w:rFonts w:ascii="Consolas" w:hAnsi="Consolas"/>
+                <w:sz w:val="12"/>
+                <w:szCs w:val="12"/>
+              </w:rPr>
+              <w:t>Ejemplo:</w:t>
+            </w:r>
+          </w:p>
+          <w:p>
+            <w:pPr>
+              <w:rPr>
+                <w:rFonts w:ascii="Consolas" w:hAnsi="Consolas"/>
+                <w:sz w:val="12"/>
+                <w:szCs w:val="12"/>
+              </w:rPr>
+            </w:pPr>
+          </w:p>
+          <w:p>
+            <w:pPr>
+              <w:jc w:val="center"/>
+              <w:rPr>
+                <w:rFonts w:ascii="Consolas" w:hAnsi="Consolas"/>
+                <w:sz w:val="12"/>
+                <w:szCs w:val="12"/>
+              </w:rPr>
+            </w:pPr>
+            <w:r>
+              <w:rPr>
+                <w:noProof/>
+                <w:sz w:val="12"/>
+                <w:szCs w:val="12"/>
+              </w:rPr>
+              <w:drawing>
+                <wp:inline distT="0" distB="0" distL="0" distR="0" wp14:anchorId="7FCF8558" wp14:editId="2662C41D">
+                  <wp:extent cx="2656840" cy="2074547"/>
+                  <wp:effectExtent l="0" t="0" r="0" b="1905"/>
+                  <wp:docPr id="13" name="Imagen 13"/>
+                  <wp:cNvGraphicFramePr>
+                    <a:graphicFrameLocks xmlns:a="http://schemas.openxmlformats.org/drawingml/2006/main" noChangeAspect="1"/>
+                  </wp:cNvGraphicFramePr>
+                  <a:graphic xmlns:a="http://schemas.openxmlformats.org/drawingml/2006/main">
+                    <a:graphicData uri="http://schemas.openxmlformats.org/drawingml/2006/picture">
+                      <pic:pic xmlns:pic="http://schemas.openxmlformats.org/drawingml/2006/picture">
+                        <pic:nvPicPr>
+                          <pic:cNvPr id="1" name=""/>
+                          <pic:cNvPicPr/>
+                        </pic:nvPicPr>
+                        <pic:blipFill>
+                          <a:blip r:embed="rId13"/>
+                          <a:stretch>
+                            <a:fillRect/>
+                          </a:stretch>
+                        </pic:blipFill>
+                        <pic:spPr>
+                          <a:xfrm>
+                            <a:off x="0" y="0"/>
                             <a:ext cx="2699834" cy="2108118"/>
                           </a:xfrm>
                           <a:prstGeom prst="rect">
@@ -9162,41 +8969,482 @@
           </w:p>
           <w:p>
             <w:pPr>
-              <w:rPr>
-                <w:rFonts w:ascii="Consolas" w:hAnsi="Consolas"/>
-                <w:sz w:val="12"/>
-                <w:szCs w:val="12"/>
-              </w:rPr>
-            </w:pPr>
-          </w:p>
-          <w:p>
-            <w:pPr>
-              <w:rPr>
-                <w:rFonts w:ascii="Consolas" w:hAnsi="Consolas"/>
-                <w:sz w:val="12"/>
-                <w:szCs w:val="12"/>
-              </w:rPr>
-            </w:pPr>
-          </w:p>
-          <w:p>
-            <w:pPr>
-              <w:jc w:val="both"/>
-              <w:rPr>
-                <w:rFonts w:ascii="Consolas" w:hAnsi="Consolas"/>
-                <w:sz w:val="12"/>
-                <w:szCs w:val="12"/>
-              </w:rPr>
-            </w:pPr>
-          </w:p>
-          <w:p>
-            <w:pPr>
-              <w:jc w:val="both"/>
-              <w:rPr>
-                <w:rFonts w:ascii="Consolas" w:hAnsi="Consolas"/>
-                <w:sz w:val="12"/>
-                <w:szCs w:val="12"/>
-              </w:rPr>
-            </w:pPr>
+              <w:pStyle w:val="Prrafodelista"/>
+              <w:numPr>
+                <w:ilvl w:val="0"/>
+                <w:numId w:val="9"/>
+              </w:numPr>
+              <w:jc w:val="both"/>
+              <w:rPr>
+                <w:rFonts w:ascii="Consolas" w:hAnsi="Consolas"/>
+                <w:sz w:val="12"/>
+                <w:szCs w:val="12"/>
+              </w:rPr>
+            </w:pPr>
+            <w:r>
+              <w:rPr>
+                <w:rFonts w:ascii="Consolas" w:hAnsi="Consolas"/>
+                <w:b/>
+                <w:bCs/>
+                <w:sz w:val="12"/>
+                <w:szCs w:val="12"/>
+              </w:rPr>
+              <w:t>Super()</w:t>
+            </w:r>
+            <w:r>
+              <w:rPr>
+                <w:rFonts w:ascii="Consolas" w:hAnsi="Consolas"/>
+                <w:sz w:val="12"/>
+                <w:szCs w:val="12"/>
+              </w:rPr>
+              <w:t>: Permite acceder al constructor</w:t>
+            </w:r>
+            <w:r>
+              <w:rPr>
+                <w:rFonts w:ascii="Consolas" w:hAnsi="Consolas"/>
+                <w:sz w:val="12"/>
+                <w:szCs w:val="12"/>
+              </w:rPr>
+              <w:t xml:space="preserve"> y </w:t>
+            </w:r>
+            <w:proofErr w:type="spellStart"/>
+            <w:r>
+              <w:rPr>
+                <w:rFonts w:ascii="Consolas" w:hAnsi="Consolas"/>
+                <w:sz w:val="12"/>
+                <w:szCs w:val="12"/>
+              </w:rPr>
+              <w:t>metodos</w:t>
+            </w:r>
+            <w:proofErr w:type="spellEnd"/>
+            <w:r>
+              <w:rPr>
+                <w:rFonts w:ascii="Consolas" w:hAnsi="Consolas"/>
+                <w:sz w:val="12"/>
+                <w:szCs w:val="12"/>
+              </w:rPr>
+              <w:t xml:space="preserve"> de la clase padre</w:t>
+            </w:r>
+            <w:r>
+              <w:rPr>
+                <w:rFonts w:ascii="Consolas" w:hAnsi="Consolas"/>
+                <w:sz w:val="12"/>
+                <w:szCs w:val="12"/>
+              </w:rPr>
+              <w:t>.</w:t>
+            </w:r>
+          </w:p>
+          <w:p>
+            <w:pPr>
+              <w:pStyle w:val="Prrafodelista"/>
+              <w:numPr>
+                <w:ilvl w:val="0"/>
+                <w:numId w:val="9"/>
+              </w:numPr>
+              <w:jc w:val="both"/>
+              <w:rPr>
+                <w:rFonts w:ascii="Consolas" w:hAnsi="Consolas"/>
+                <w:sz w:val="12"/>
+                <w:szCs w:val="12"/>
+              </w:rPr>
+            </w:pPr>
+            <w:r>
+              <w:rPr>
+                <w:rFonts w:ascii="Consolas" w:hAnsi="Consolas"/>
+                <w:b/>
+                <w:bCs/>
+                <w:sz w:val="12"/>
+                <w:szCs w:val="12"/>
+              </w:rPr>
+              <w:t>Principio de sustitución</w:t>
+            </w:r>
+            <w:r>
+              <w:rPr>
+                <w:rFonts w:ascii="Consolas" w:hAnsi="Consolas"/>
+                <w:sz w:val="12"/>
+                <w:szCs w:val="12"/>
+              </w:rPr>
+              <w:t>: es siempre un/una, quiere decir, que una subclase siempre es un elemento de la clase padre, ejemplo, un empleado siempre es una personal, pero una persona no necesariamente es un empleado.</w:t>
+            </w:r>
+          </w:p>
+          <w:p>
+            <w:pPr>
+              <w:pStyle w:val="Prrafodelista"/>
+              <w:numPr>
+                <w:ilvl w:val="0"/>
+                <w:numId w:val="9"/>
+              </w:numPr>
+              <w:jc w:val="both"/>
+              <w:rPr>
+                <w:rFonts w:ascii="Consolas" w:hAnsi="Consolas"/>
+                <w:sz w:val="12"/>
+                <w:szCs w:val="12"/>
+              </w:rPr>
+            </w:pPr>
+            <w:proofErr w:type="spellStart"/>
+            <w:r>
+              <w:rPr>
+                <w:rFonts w:ascii="Consolas" w:hAnsi="Consolas"/>
+                <w:b/>
+                <w:bCs/>
+                <w:sz w:val="12"/>
+                <w:szCs w:val="12"/>
+              </w:rPr>
+              <w:t>Isinstance</w:t>
+            </w:r>
+            <w:proofErr w:type="spellEnd"/>
+            <w:r>
+              <w:rPr>
+                <w:rFonts w:ascii="Consolas" w:hAnsi="Consolas"/>
+                <w:b/>
+                <w:bCs/>
+                <w:sz w:val="12"/>
+                <w:szCs w:val="12"/>
+              </w:rPr>
+              <w:t>()</w:t>
+            </w:r>
+            <w:r>
+              <w:rPr>
+                <w:rFonts w:ascii="Consolas" w:hAnsi="Consolas"/>
+                <w:sz w:val="12"/>
+                <w:szCs w:val="12"/>
+              </w:rPr>
+              <w:t>: Verifica si un objeto es instancia de una clase.</w:t>
+            </w:r>
+            <w:r>
+              <w:rPr>
+                <w:rFonts w:ascii="Consolas" w:hAnsi="Consolas"/>
+                <w:sz w:val="12"/>
+                <w:szCs w:val="12"/>
+              </w:rPr>
+              <w:t xml:space="preserve"> Devuelve True o False.</w:t>
+            </w:r>
+          </w:p>
+          <w:p>
+            <w:pPr>
+              <w:jc w:val="both"/>
+              <w:rPr>
+                <w:rFonts w:ascii="Consolas" w:hAnsi="Consolas"/>
+                <w:sz w:val="12"/>
+                <w:szCs w:val="12"/>
+              </w:rPr>
+            </w:pPr>
+          </w:p>
+          <w:p>
+            <w:pPr>
+              <w:tabs>
+                <w:tab w:val="left" w:pos="1080"/>
+              </w:tabs>
+              <w:jc w:val="both"/>
+              <w:rPr>
+                <w:rFonts w:ascii="Consolas" w:hAnsi="Consolas"/>
+                <w:sz w:val="12"/>
+                <w:szCs w:val="12"/>
+              </w:rPr>
+            </w:pPr>
+            <w:r>
+              <w:rPr>
+                <w:rFonts w:ascii="Consolas" w:hAnsi="Consolas"/>
+                <w:sz w:val="12"/>
+                <w:szCs w:val="12"/>
+              </w:rPr>
+              <w:t>Ejemplo:</w:t>
+            </w:r>
+          </w:p>
+          <w:p>
+            <w:pPr>
+              <w:tabs>
+                <w:tab w:val="left" w:pos="1080"/>
+              </w:tabs>
+              <w:jc w:val="both"/>
+              <w:rPr>
+                <w:rFonts w:ascii="Consolas" w:hAnsi="Consolas"/>
+                <w:sz w:val="12"/>
+                <w:szCs w:val="12"/>
+              </w:rPr>
+            </w:pPr>
+          </w:p>
+          <w:p>
+            <w:pPr>
+              <w:tabs>
+                <w:tab w:val="left" w:pos="1080"/>
+              </w:tabs>
+              <w:jc w:val="center"/>
+              <w:rPr>
+                <w:rFonts w:ascii="Consolas" w:hAnsi="Consolas"/>
+                <w:sz w:val="12"/>
+                <w:szCs w:val="12"/>
+              </w:rPr>
+            </w:pPr>
+            <w:r>
+              <w:rPr>
+                <w:rFonts w:ascii="Consolas" w:hAnsi="Consolas"/>
+                <w:sz w:val="12"/>
+                <w:szCs w:val="12"/>
+              </w:rPr>
+              <w:drawing>
+                <wp:inline distT="0" distB="0" distL="0" distR="0" wp14:anchorId="0409F716" wp14:editId="244E718C">
+                  <wp:extent cx="2631141" cy="1821674"/>
+                  <wp:effectExtent l="0" t="0" r="0" b="7620"/>
+                  <wp:docPr id="14" name="Imagen 14"/>
+                  <wp:cNvGraphicFramePr>
+                    <a:graphicFrameLocks xmlns:a="http://schemas.openxmlformats.org/drawingml/2006/main" noChangeAspect="1"/>
+                  </wp:cNvGraphicFramePr>
+                  <a:graphic xmlns:a="http://schemas.openxmlformats.org/drawingml/2006/main">
+                    <a:graphicData uri="http://schemas.openxmlformats.org/drawingml/2006/picture">
+                      <pic:pic xmlns:pic="http://schemas.openxmlformats.org/drawingml/2006/picture">
+                        <pic:nvPicPr>
+                          <pic:cNvPr id="1" name=""/>
+                          <pic:cNvPicPr/>
+                        </pic:nvPicPr>
+                        <pic:blipFill>
+                          <a:blip r:embed="rId14"/>
+                          <a:stretch>
+                            <a:fillRect/>
+                          </a:stretch>
+                        </pic:blipFill>
+                        <pic:spPr>
+                          <a:xfrm>
+                            <a:off x="0" y="0"/>
+                            <a:ext cx="2672147" cy="1850065"/>
+                          </a:xfrm>
+                          <a:prstGeom prst="rect">
+                            <a:avLst/>
+                          </a:prstGeom>
+                        </pic:spPr>
+                      </pic:pic>
+                    </a:graphicData>
+                  </a:graphic>
+                </wp:inline>
+              </w:drawing>
+            </w:r>
+          </w:p>
+          <w:p>
+            <w:pPr>
+              <w:rPr>
+                <w:rFonts w:ascii="Consolas" w:hAnsi="Consolas"/>
+                <w:sz w:val="12"/>
+                <w:szCs w:val="12"/>
+              </w:rPr>
+            </w:pPr>
+          </w:p>
+          <w:p>
+            <w:pPr>
+              <w:pStyle w:val="Prrafodelista"/>
+              <w:numPr>
+                <w:ilvl w:val="0"/>
+                <w:numId w:val="10"/>
+              </w:numPr>
+              <w:rPr>
+                <w:rFonts w:ascii="Consolas" w:hAnsi="Consolas"/>
+                <w:sz w:val="12"/>
+                <w:szCs w:val="12"/>
+              </w:rPr>
+            </w:pPr>
+            <w:r>
+              <w:rPr>
+                <w:rFonts w:ascii="Consolas" w:hAnsi="Consolas"/>
+                <w:b/>
+                <w:bCs/>
+                <w:sz w:val="12"/>
+                <w:szCs w:val="12"/>
+              </w:rPr>
+              <w:t>Polimorfismo</w:t>
+            </w:r>
+            <w:r>
+              <w:rPr>
+                <w:rFonts w:ascii="Consolas" w:hAnsi="Consolas"/>
+                <w:sz w:val="12"/>
+                <w:szCs w:val="12"/>
+              </w:rPr>
+              <w:t>: indica que un objeto puede cambiar de forma, dependiendo del contexto.</w:t>
+            </w:r>
+          </w:p>
+          <w:p>
+            <w:pPr>
+              <w:rPr>
+                <w:rFonts w:ascii="Consolas" w:hAnsi="Consolas"/>
+                <w:sz w:val="12"/>
+                <w:szCs w:val="12"/>
+              </w:rPr>
+            </w:pPr>
+          </w:p>
+          <w:p>
+            <w:pPr>
+              <w:rPr>
+                <w:rFonts w:ascii="Consolas" w:hAnsi="Consolas"/>
+                <w:sz w:val="12"/>
+                <w:szCs w:val="12"/>
+              </w:rPr>
+            </w:pPr>
+          </w:p>
+          <w:p>
+            <w:pPr>
+              <w:rPr>
+                <w:rFonts w:ascii="Consolas" w:hAnsi="Consolas"/>
+                <w:sz w:val="12"/>
+                <w:szCs w:val="12"/>
+              </w:rPr>
+            </w:pPr>
+          </w:p>
+          <w:p>
+            <w:pPr>
+              <w:rPr>
+                <w:rFonts w:ascii="Consolas" w:hAnsi="Consolas"/>
+                <w:sz w:val="12"/>
+                <w:szCs w:val="12"/>
+              </w:rPr>
+            </w:pPr>
+          </w:p>
+          <w:p>
+            <w:pPr>
+              <w:rPr>
+                <w:rFonts w:ascii="Consolas" w:hAnsi="Consolas"/>
+                <w:sz w:val="12"/>
+                <w:szCs w:val="12"/>
+              </w:rPr>
+            </w:pPr>
+          </w:p>
+          <w:p>
+            <w:pPr>
+              <w:rPr>
+                <w:rFonts w:ascii="Consolas" w:hAnsi="Consolas"/>
+                <w:sz w:val="12"/>
+                <w:szCs w:val="12"/>
+              </w:rPr>
+            </w:pPr>
+          </w:p>
+          <w:p>
+            <w:pPr>
+              <w:rPr>
+                <w:rFonts w:ascii="Consolas" w:hAnsi="Consolas"/>
+                <w:sz w:val="12"/>
+                <w:szCs w:val="12"/>
+              </w:rPr>
+            </w:pPr>
+          </w:p>
+          <w:p>
+            <w:pPr>
+              <w:rPr>
+                <w:rFonts w:ascii="Consolas" w:hAnsi="Consolas"/>
+                <w:sz w:val="12"/>
+                <w:szCs w:val="12"/>
+              </w:rPr>
+            </w:pPr>
+          </w:p>
+          <w:p>
+            <w:pPr>
+              <w:rPr>
+                <w:rFonts w:ascii="Consolas" w:hAnsi="Consolas"/>
+                <w:sz w:val="12"/>
+                <w:szCs w:val="12"/>
+              </w:rPr>
+            </w:pPr>
+          </w:p>
+          <w:p>
+            <w:pPr>
+              <w:rPr>
+                <w:rFonts w:ascii="Consolas" w:hAnsi="Consolas"/>
+                <w:sz w:val="12"/>
+                <w:szCs w:val="12"/>
+              </w:rPr>
+            </w:pPr>
+          </w:p>
+          <w:p>
+            <w:pPr>
+              <w:rPr>
+                <w:rFonts w:ascii="Consolas" w:hAnsi="Consolas"/>
+                <w:sz w:val="12"/>
+                <w:szCs w:val="12"/>
+              </w:rPr>
+            </w:pPr>
+          </w:p>
+          <w:p>
+            <w:pPr>
+              <w:rPr>
+                <w:rFonts w:ascii="Consolas" w:hAnsi="Consolas"/>
+                <w:sz w:val="12"/>
+                <w:szCs w:val="12"/>
+              </w:rPr>
+            </w:pPr>
+          </w:p>
+          <w:p>
+            <w:pPr>
+              <w:rPr>
+                <w:rFonts w:ascii="Consolas" w:hAnsi="Consolas"/>
+                <w:sz w:val="12"/>
+                <w:szCs w:val="12"/>
+              </w:rPr>
+            </w:pPr>
+            <w:r>
+              <w:rPr>
+                <w:rFonts w:ascii="Consolas" w:hAnsi="Consolas"/>
+                <w:sz w:val="12"/>
+                <w:szCs w:val="12"/>
+              </w:rPr>
+              <w:t>Ejemplo:</w:t>
+            </w:r>
+          </w:p>
+          <w:p>
+            <w:pPr>
+              <w:rPr>
+                <w:rFonts w:ascii="Consolas" w:hAnsi="Consolas"/>
+                <w:sz w:val="12"/>
+                <w:szCs w:val="12"/>
+              </w:rPr>
+            </w:pPr>
+          </w:p>
+          <w:p>
+            <w:pPr>
+              <w:jc w:val="center"/>
+              <w:rPr>
+                <w:rFonts w:ascii="Consolas" w:hAnsi="Consolas"/>
+                <w:sz w:val="12"/>
+                <w:szCs w:val="12"/>
+              </w:rPr>
+            </w:pPr>
+            <w:r>
+              <w:rPr>
+                <w:rFonts w:ascii="Consolas" w:hAnsi="Consolas"/>
+                <w:sz w:val="12"/>
+                <w:szCs w:val="12"/>
+              </w:rPr>
+              <w:drawing>
+                <wp:inline distT="0" distB="0" distL="0" distR="0" wp14:anchorId="0A43C796" wp14:editId="7426CB0F">
+                  <wp:extent cx="2637939" cy="1739153"/>
+                  <wp:effectExtent l="0" t="0" r="0" b="0"/>
+                  <wp:docPr id="15" name="Imagen 15"/>
+                  <wp:cNvGraphicFramePr>
+                    <a:graphicFrameLocks xmlns:a="http://schemas.openxmlformats.org/drawingml/2006/main" noChangeAspect="1"/>
+                  </wp:cNvGraphicFramePr>
+                  <a:graphic xmlns:a="http://schemas.openxmlformats.org/drawingml/2006/main">
+                    <a:graphicData uri="http://schemas.openxmlformats.org/drawingml/2006/picture">
+                      <pic:pic xmlns:pic="http://schemas.openxmlformats.org/drawingml/2006/picture">
+                        <pic:nvPicPr>
+                          <pic:cNvPr id="1" name=""/>
+                          <pic:cNvPicPr/>
+                        </pic:nvPicPr>
+                        <pic:blipFill>
+                          <a:blip r:embed="rId15"/>
+                          <a:stretch>
+                            <a:fillRect/>
+                          </a:stretch>
+                        </pic:blipFill>
+                        <pic:spPr>
+                          <a:xfrm>
+                            <a:off x="0" y="0"/>
+                            <a:ext cx="2696646" cy="1777858"/>
+                          </a:xfrm>
+                          <a:prstGeom prst="rect">
+                            <a:avLst/>
+                          </a:prstGeom>
+                        </pic:spPr>
+                      </pic:pic>
+                    </a:graphicData>
+                  </a:graphic>
+                </wp:inline>
+              </w:drawing>
+            </w:r>
           </w:p>
           <w:p>
             <w:pPr>
@@ -9215,6 +9463,826 @@
           </w:tcPr>
           <w:p>
             <w:pPr>
+              <w:jc w:val="both"/>
+              <w:rPr>
+                <w:sz w:val="16"/>
+                <w:szCs w:val="16"/>
+              </w:rPr>
+            </w:pPr>
+          </w:p>
+          <w:p>
+            <w:pPr>
+              <w:jc w:val="both"/>
+              <w:rPr>
+                <w:sz w:val="16"/>
+                <w:szCs w:val="16"/>
+              </w:rPr>
+            </w:pPr>
+            <w:r>
+              <w:rPr>
+                <w:b/>
+                <w:bCs/>
+                <w:sz w:val="16"/>
+                <w:szCs w:val="16"/>
+              </w:rPr>
+              <w:t>10)</w:t>
+            </w:r>
+            <w:r>
+              <w:rPr>
+                <w:b/>
+                <w:bCs/>
+                <w:sz w:val="16"/>
+                <w:szCs w:val="16"/>
+              </w:rPr>
+              <w:t xml:space="preserve"> METODOS DE CADENA</w:t>
+            </w:r>
+            <w:r>
+              <w:rPr>
+                <w:sz w:val="16"/>
+                <w:szCs w:val="16"/>
+              </w:rPr>
+              <w:t>:</w:t>
+            </w:r>
+          </w:p>
+          <w:p>
+            <w:pPr>
+              <w:jc w:val="both"/>
+              <w:rPr>
+                <w:sz w:val="16"/>
+                <w:szCs w:val="16"/>
+              </w:rPr>
+            </w:pPr>
+          </w:p>
+          <w:p>
+            <w:pPr>
+              <w:pStyle w:val="Prrafodelista"/>
+              <w:numPr>
+                <w:ilvl w:val="0"/>
+                <w:numId w:val="10"/>
+              </w:numPr>
+              <w:jc w:val="both"/>
+              <w:rPr>
+                <w:b/>
+                <w:bCs/>
+                <w:sz w:val="12"/>
+                <w:szCs w:val="12"/>
+              </w:rPr>
+            </w:pPr>
+            <w:proofErr w:type="spellStart"/>
+            <w:r>
+              <w:rPr>
+                <w:b/>
+                <w:bCs/>
+                <w:sz w:val="12"/>
+                <w:szCs w:val="12"/>
+              </w:rPr>
+              <w:t>Upper</w:t>
+            </w:r>
+            <w:proofErr w:type="spellEnd"/>
+            <w:r>
+              <w:rPr>
+                <w:b/>
+                <w:bCs/>
+                <w:sz w:val="12"/>
+                <w:szCs w:val="12"/>
+              </w:rPr>
+              <w:t>()</w:t>
+            </w:r>
+            <w:r>
+              <w:rPr>
+                <w:sz w:val="12"/>
+                <w:szCs w:val="12"/>
+              </w:rPr>
+              <w:t>: Pasa a mayúscula.</w:t>
+            </w:r>
+          </w:p>
+          <w:p>
+            <w:pPr>
+              <w:pStyle w:val="Prrafodelista"/>
+              <w:numPr>
+                <w:ilvl w:val="0"/>
+                <w:numId w:val="10"/>
+              </w:numPr>
+              <w:jc w:val="both"/>
+              <w:rPr>
+                <w:b/>
+                <w:bCs/>
+                <w:sz w:val="12"/>
+                <w:szCs w:val="12"/>
+              </w:rPr>
+            </w:pPr>
+            <w:proofErr w:type="spellStart"/>
+            <w:r>
+              <w:rPr>
+                <w:b/>
+                <w:bCs/>
+                <w:sz w:val="12"/>
+                <w:szCs w:val="12"/>
+              </w:rPr>
+              <w:t>Lower</w:t>
+            </w:r>
+            <w:proofErr w:type="spellEnd"/>
+            <w:r>
+              <w:rPr>
+                <w:b/>
+                <w:bCs/>
+                <w:sz w:val="12"/>
+                <w:szCs w:val="12"/>
+              </w:rPr>
+              <w:t>()</w:t>
+            </w:r>
+            <w:r>
+              <w:rPr>
+                <w:sz w:val="12"/>
+                <w:szCs w:val="12"/>
+              </w:rPr>
+              <w:t>: Pasa a minúscula.</w:t>
+            </w:r>
+          </w:p>
+          <w:p>
+            <w:pPr>
+              <w:pStyle w:val="Prrafodelista"/>
+              <w:numPr>
+                <w:ilvl w:val="0"/>
+                <w:numId w:val="10"/>
+              </w:numPr>
+              <w:jc w:val="both"/>
+              <w:rPr>
+                <w:b/>
+                <w:bCs/>
+                <w:sz w:val="12"/>
+                <w:szCs w:val="12"/>
+              </w:rPr>
+            </w:pPr>
+            <w:proofErr w:type="spellStart"/>
+            <w:r>
+              <w:rPr>
+                <w:b/>
+                <w:bCs/>
+                <w:sz w:val="12"/>
+                <w:szCs w:val="12"/>
+              </w:rPr>
+              <w:t>Capitalize</w:t>
+            </w:r>
+            <w:proofErr w:type="spellEnd"/>
+            <w:r>
+              <w:rPr>
+                <w:b/>
+                <w:bCs/>
+                <w:sz w:val="12"/>
+                <w:szCs w:val="12"/>
+              </w:rPr>
+              <w:t>()</w:t>
+            </w:r>
+            <w:r>
+              <w:rPr>
+                <w:sz w:val="12"/>
+                <w:szCs w:val="12"/>
+              </w:rPr>
+              <w:t xml:space="preserve">: </w:t>
+            </w:r>
+            <w:r>
+              <w:rPr>
+                <w:sz w:val="12"/>
+                <w:szCs w:val="12"/>
+              </w:rPr>
+              <w:t>Pasa la primera letra en mayúscula.</w:t>
+            </w:r>
+          </w:p>
+          <w:p>
+            <w:pPr>
+              <w:pStyle w:val="Prrafodelista"/>
+              <w:numPr>
+                <w:ilvl w:val="0"/>
+                <w:numId w:val="10"/>
+              </w:numPr>
+              <w:jc w:val="both"/>
+              <w:rPr>
+                <w:b/>
+                <w:bCs/>
+                <w:sz w:val="12"/>
+                <w:szCs w:val="12"/>
+              </w:rPr>
+            </w:pPr>
+            <w:proofErr w:type="spellStart"/>
+            <w:r>
+              <w:rPr>
+                <w:b/>
+                <w:bCs/>
+                <w:sz w:val="12"/>
+                <w:szCs w:val="12"/>
+              </w:rPr>
+              <w:t>Count</w:t>
+            </w:r>
+            <w:proofErr w:type="spellEnd"/>
+            <w:r>
+              <w:rPr>
+                <w:b/>
+                <w:bCs/>
+                <w:sz w:val="12"/>
+                <w:szCs w:val="12"/>
+              </w:rPr>
+              <w:t>()</w:t>
+            </w:r>
+            <w:r>
+              <w:rPr>
+                <w:sz w:val="12"/>
+                <w:szCs w:val="12"/>
+              </w:rPr>
+              <w:t>: Cantidad de veces que aparece una carácter o cadena dentro de un texto.</w:t>
+            </w:r>
+          </w:p>
+          <w:p>
+            <w:pPr>
+              <w:pStyle w:val="Prrafodelista"/>
+              <w:numPr>
+                <w:ilvl w:val="0"/>
+                <w:numId w:val="10"/>
+              </w:numPr>
+              <w:jc w:val="both"/>
+              <w:rPr>
+                <w:b/>
+                <w:bCs/>
+                <w:sz w:val="12"/>
+                <w:szCs w:val="12"/>
+              </w:rPr>
+            </w:pPr>
+            <w:proofErr w:type="spellStart"/>
+            <w:r>
+              <w:rPr>
+                <w:b/>
+                <w:bCs/>
+                <w:sz w:val="12"/>
+                <w:szCs w:val="12"/>
+              </w:rPr>
+              <w:t>Find</w:t>
+            </w:r>
+            <w:proofErr w:type="spellEnd"/>
+            <w:r>
+              <w:rPr>
+                <w:b/>
+                <w:bCs/>
+                <w:sz w:val="12"/>
+                <w:szCs w:val="12"/>
+              </w:rPr>
+              <w:t>()</w:t>
+            </w:r>
+            <w:r>
+              <w:rPr>
+                <w:sz w:val="12"/>
+                <w:szCs w:val="12"/>
+              </w:rPr>
+              <w:t>: Indica la posición donde aparece un carácter o grupo de caracteres dentro de un texto.</w:t>
+            </w:r>
+          </w:p>
+          <w:p>
+            <w:pPr>
+              <w:pStyle w:val="Prrafodelista"/>
+              <w:numPr>
+                <w:ilvl w:val="0"/>
+                <w:numId w:val="10"/>
+              </w:numPr>
+              <w:jc w:val="both"/>
+              <w:rPr>
+                <w:b/>
+                <w:bCs/>
+                <w:sz w:val="12"/>
+                <w:szCs w:val="12"/>
+              </w:rPr>
+            </w:pPr>
+            <w:proofErr w:type="spellStart"/>
+            <w:r>
+              <w:rPr>
+                <w:b/>
+                <w:bCs/>
+                <w:sz w:val="12"/>
+                <w:szCs w:val="12"/>
+              </w:rPr>
+              <w:t>Isdigit</w:t>
+            </w:r>
+            <w:proofErr w:type="spellEnd"/>
+            <w:r>
+              <w:rPr>
+                <w:b/>
+                <w:bCs/>
+                <w:sz w:val="12"/>
+                <w:szCs w:val="12"/>
+              </w:rPr>
+              <w:t>()</w:t>
+            </w:r>
+            <w:r>
+              <w:rPr>
+                <w:sz w:val="12"/>
+                <w:szCs w:val="12"/>
+              </w:rPr>
+              <w:t>: True/False si un valor es número o no.</w:t>
+            </w:r>
+          </w:p>
+          <w:p>
+            <w:pPr>
+              <w:pStyle w:val="Prrafodelista"/>
+              <w:numPr>
+                <w:ilvl w:val="0"/>
+                <w:numId w:val="10"/>
+              </w:numPr>
+              <w:jc w:val="both"/>
+              <w:rPr>
+                <w:b/>
+                <w:bCs/>
+                <w:sz w:val="12"/>
+                <w:szCs w:val="12"/>
+              </w:rPr>
+            </w:pPr>
+            <w:proofErr w:type="spellStart"/>
+            <w:r>
+              <w:rPr>
+                <w:b/>
+                <w:bCs/>
+                <w:sz w:val="12"/>
+                <w:szCs w:val="12"/>
+              </w:rPr>
+              <w:t>Isalum</w:t>
+            </w:r>
+            <w:proofErr w:type="spellEnd"/>
+            <w:r>
+              <w:rPr>
+                <w:b/>
+                <w:bCs/>
+                <w:sz w:val="12"/>
+                <w:szCs w:val="12"/>
+              </w:rPr>
+              <w:t>()</w:t>
+            </w:r>
+            <w:r>
+              <w:rPr>
+                <w:sz w:val="12"/>
+                <w:szCs w:val="12"/>
+              </w:rPr>
+              <w:t xml:space="preserve">: Comprueba si es </w:t>
+            </w:r>
+            <w:r>
+              <w:rPr>
+                <w:sz w:val="12"/>
+                <w:szCs w:val="12"/>
+              </w:rPr>
+              <w:t>alfanumérico</w:t>
+            </w:r>
+            <w:r>
+              <w:rPr>
+                <w:sz w:val="12"/>
+                <w:szCs w:val="12"/>
+              </w:rPr>
+              <w:t>.</w:t>
+            </w:r>
+          </w:p>
+          <w:p>
+            <w:pPr>
+              <w:pStyle w:val="Prrafodelista"/>
+              <w:numPr>
+                <w:ilvl w:val="0"/>
+                <w:numId w:val="10"/>
+              </w:numPr>
+              <w:jc w:val="both"/>
+              <w:rPr>
+                <w:b/>
+                <w:bCs/>
+                <w:sz w:val="12"/>
+                <w:szCs w:val="12"/>
+              </w:rPr>
+            </w:pPr>
+            <w:r>
+              <w:rPr>
+                <w:b/>
+                <w:bCs/>
+                <w:sz w:val="12"/>
+                <w:szCs w:val="12"/>
+              </w:rPr>
+              <w:t xml:space="preserve"> </w:t>
+            </w:r>
+            <w:proofErr w:type="spellStart"/>
+            <w:r>
+              <w:rPr>
+                <w:b/>
+                <w:bCs/>
+                <w:sz w:val="12"/>
+                <w:szCs w:val="12"/>
+              </w:rPr>
+              <w:t>Isalpha</w:t>
+            </w:r>
+            <w:proofErr w:type="spellEnd"/>
+            <w:r>
+              <w:rPr>
+                <w:b/>
+                <w:bCs/>
+                <w:sz w:val="12"/>
+                <w:szCs w:val="12"/>
+              </w:rPr>
+              <w:t>()</w:t>
+            </w:r>
+            <w:r>
+              <w:rPr>
+                <w:sz w:val="12"/>
+                <w:szCs w:val="12"/>
+              </w:rPr>
+              <w:t>: Comprueba si hay solo letras. No cuenta los espacios.</w:t>
+            </w:r>
+          </w:p>
+          <w:p>
+            <w:pPr>
+              <w:pStyle w:val="Prrafodelista"/>
+              <w:numPr>
+                <w:ilvl w:val="0"/>
+                <w:numId w:val="10"/>
+              </w:numPr>
+              <w:jc w:val="both"/>
+              <w:rPr>
+                <w:b/>
+                <w:bCs/>
+                <w:sz w:val="12"/>
+                <w:szCs w:val="12"/>
+              </w:rPr>
+            </w:pPr>
+            <w:r>
+              <w:rPr>
+                <w:b/>
+                <w:bCs/>
+                <w:sz w:val="12"/>
+                <w:szCs w:val="12"/>
+              </w:rPr>
+              <w:t>Split()</w:t>
+            </w:r>
+            <w:r>
+              <w:rPr>
+                <w:sz w:val="12"/>
+                <w:szCs w:val="12"/>
+              </w:rPr>
+              <w:t xml:space="preserve">: </w:t>
+            </w:r>
+            <w:r>
+              <w:rPr>
+                <w:sz w:val="12"/>
+                <w:szCs w:val="12"/>
+              </w:rPr>
+              <w:t>Separa por palabras utilizando espacios.</w:t>
+            </w:r>
+          </w:p>
+          <w:p>
+            <w:pPr>
+              <w:pStyle w:val="Prrafodelista"/>
+              <w:numPr>
+                <w:ilvl w:val="0"/>
+                <w:numId w:val="10"/>
+              </w:numPr>
+              <w:jc w:val="both"/>
+              <w:rPr>
+                <w:b/>
+                <w:bCs/>
+                <w:sz w:val="12"/>
+                <w:szCs w:val="12"/>
+              </w:rPr>
+            </w:pPr>
+            <w:proofErr w:type="spellStart"/>
+            <w:r>
+              <w:rPr>
+                <w:b/>
+                <w:bCs/>
+                <w:sz w:val="12"/>
+                <w:szCs w:val="12"/>
+              </w:rPr>
+              <w:t>Strip</w:t>
+            </w:r>
+            <w:proofErr w:type="spellEnd"/>
+            <w:r>
+              <w:rPr>
+                <w:b/>
+                <w:bCs/>
+                <w:sz w:val="12"/>
+                <w:szCs w:val="12"/>
+              </w:rPr>
+              <w:t>()</w:t>
+            </w:r>
+            <w:r>
+              <w:rPr>
+                <w:sz w:val="12"/>
+                <w:szCs w:val="12"/>
+              </w:rPr>
+              <w:t xml:space="preserve">: </w:t>
+            </w:r>
+            <w:r>
+              <w:rPr>
+                <w:sz w:val="12"/>
+                <w:szCs w:val="12"/>
+              </w:rPr>
+              <w:t>Borra espacios al principio y al fin.</w:t>
+            </w:r>
+          </w:p>
+          <w:p>
+            <w:pPr>
+              <w:pStyle w:val="Prrafodelista"/>
+              <w:numPr>
+                <w:ilvl w:val="0"/>
+                <w:numId w:val="10"/>
+              </w:numPr>
+              <w:jc w:val="both"/>
+              <w:rPr>
+                <w:b/>
+                <w:bCs/>
+                <w:sz w:val="12"/>
+                <w:szCs w:val="12"/>
+              </w:rPr>
+            </w:pPr>
+            <w:proofErr w:type="spellStart"/>
+            <w:r>
+              <w:rPr>
+                <w:b/>
+                <w:bCs/>
+                <w:sz w:val="12"/>
+                <w:szCs w:val="12"/>
+              </w:rPr>
+              <w:t>Replace</w:t>
+            </w:r>
+            <w:proofErr w:type="spellEnd"/>
+            <w:r>
+              <w:rPr>
+                <w:b/>
+                <w:bCs/>
+                <w:sz w:val="12"/>
+                <w:szCs w:val="12"/>
+              </w:rPr>
+              <w:t>()</w:t>
+            </w:r>
+            <w:r>
+              <w:rPr>
+                <w:sz w:val="12"/>
+                <w:szCs w:val="12"/>
+              </w:rPr>
+              <w:t xml:space="preserve">: </w:t>
+            </w:r>
+            <w:r>
+              <w:rPr>
+                <w:sz w:val="12"/>
+                <w:szCs w:val="12"/>
+              </w:rPr>
+              <w:t>Cambia palabra o letra por otra.</w:t>
+            </w:r>
+          </w:p>
+          <w:p>
+            <w:pPr>
+              <w:pStyle w:val="Prrafodelista"/>
+              <w:numPr>
+                <w:ilvl w:val="0"/>
+                <w:numId w:val="10"/>
+              </w:numPr>
+              <w:jc w:val="both"/>
+              <w:rPr>
+                <w:b/>
+                <w:bCs/>
+                <w:sz w:val="12"/>
+                <w:szCs w:val="12"/>
+              </w:rPr>
+            </w:pPr>
+            <w:proofErr w:type="spellStart"/>
+            <w:r>
+              <w:rPr>
+                <w:b/>
+                <w:bCs/>
+                <w:sz w:val="12"/>
+                <w:szCs w:val="12"/>
+              </w:rPr>
+              <w:t>Rfind</w:t>
+            </w:r>
+            <w:proofErr w:type="spellEnd"/>
+            <w:r>
+              <w:rPr>
+                <w:b/>
+                <w:bCs/>
+                <w:sz w:val="12"/>
+                <w:szCs w:val="12"/>
+              </w:rPr>
+              <w:t>()</w:t>
+            </w:r>
+            <w:r>
+              <w:rPr>
+                <w:sz w:val="12"/>
+                <w:szCs w:val="12"/>
+              </w:rPr>
+              <w:t xml:space="preserve">: </w:t>
+            </w:r>
+            <w:r>
+              <w:rPr>
+                <w:sz w:val="12"/>
+                <w:szCs w:val="12"/>
+              </w:rPr>
+              <w:t xml:space="preserve">Lo mismo que </w:t>
+            </w:r>
+            <w:proofErr w:type="spellStart"/>
+            <w:r>
+              <w:rPr>
+                <w:sz w:val="12"/>
+                <w:szCs w:val="12"/>
+              </w:rPr>
+              <w:t>find</w:t>
+            </w:r>
+            <w:proofErr w:type="spellEnd"/>
+            <w:r>
+              <w:rPr>
+                <w:sz w:val="12"/>
+                <w:szCs w:val="12"/>
+              </w:rPr>
+              <w:t xml:space="preserve"> contando desde atrás.</w:t>
+            </w:r>
+          </w:p>
+          <w:p>
+            <w:pPr>
+              <w:jc w:val="both"/>
+              <w:rPr>
+                <w:b/>
+                <w:bCs/>
+                <w:sz w:val="12"/>
+                <w:szCs w:val="12"/>
+              </w:rPr>
+            </w:pPr>
+          </w:p>
+          <w:p>
+            <w:pPr>
+              <w:jc w:val="center"/>
+              <w:rPr>
+                <w:b/>
+                <w:bCs/>
+                <w:sz w:val="12"/>
+                <w:szCs w:val="12"/>
+              </w:rPr>
+            </w:pPr>
+            <w:r>
+              <w:rPr>
+                <w:b/>
+                <w:bCs/>
+                <w:sz w:val="12"/>
+                <w:szCs w:val="12"/>
+              </w:rPr>
+              <w:drawing>
+                <wp:inline distT="0" distB="0" distL="0" distR="0" wp14:anchorId="36F8C708" wp14:editId="3440C86D">
+                  <wp:extent cx="2634469" cy="888291"/>
+                  <wp:effectExtent l="0" t="0" r="0" b="7620"/>
+                  <wp:docPr id="16" name="Imagen 16"/>
+                  <wp:cNvGraphicFramePr>
+                    <a:graphicFrameLocks xmlns:a="http://schemas.openxmlformats.org/drawingml/2006/main" noChangeAspect="1"/>
+                  </wp:cNvGraphicFramePr>
+                  <a:graphic xmlns:a="http://schemas.openxmlformats.org/drawingml/2006/main">
+                    <a:graphicData uri="http://schemas.openxmlformats.org/drawingml/2006/picture">
+                      <pic:pic xmlns:pic="http://schemas.openxmlformats.org/drawingml/2006/picture">
+                        <pic:nvPicPr>
+                          <pic:cNvPr id="1" name=""/>
+                          <pic:cNvPicPr/>
+                        </pic:nvPicPr>
+                        <pic:blipFill>
+                          <a:blip r:embed="rId16"/>
+                          <a:stretch>
+                            <a:fillRect/>
+                          </a:stretch>
+                        </pic:blipFill>
+                        <pic:spPr>
+                          <a:xfrm>
+                            <a:off x="0" y="0"/>
+                            <a:ext cx="2751727" cy="927828"/>
+                          </a:xfrm>
+                          <a:prstGeom prst="rect">
+                            <a:avLst/>
+                          </a:prstGeom>
+                        </pic:spPr>
+                      </pic:pic>
+                    </a:graphicData>
+                  </a:graphic>
+                </wp:inline>
+              </w:drawing>
+            </w:r>
+          </w:p>
+          <w:p>
+            <w:pPr>
+              <w:jc w:val="center"/>
+              <w:rPr>
+                <w:b/>
+                <w:bCs/>
+                <w:sz w:val="12"/>
+                <w:szCs w:val="12"/>
+              </w:rPr>
+            </w:pPr>
+          </w:p>
+          <w:p>
+            <w:pPr>
+              <w:jc w:val="both"/>
+              <w:rPr>
+                <w:sz w:val="16"/>
+                <w:szCs w:val="16"/>
+              </w:rPr>
+            </w:pPr>
+            <w:r>
+              <w:rPr>
+                <w:b/>
+                <w:bCs/>
+                <w:sz w:val="16"/>
+                <w:szCs w:val="16"/>
+              </w:rPr>
+              <w:t>11) MODULOS</w:t>
+            </w:r>
+            <w:r>
+              <w:rPr>
+                <w:sz w:val="16"/>
+                <w:szCs w:val="16"/>
+              </w:rPr>
+              <w:t>:</w:t>
+            </w:r>
+          </w:p>
+          <w:p>
+            <w:pPr>
+              <w:jc w:val="both"/>
+              <w:rPr>
+                <w:sz w:val="12"/>
+                <w:szCs w:val="12"/>
+              </w:rPr>
+            </w:pPr>
+          </w:p>
+          <w:p>
+            <w:pPr>
+              <w:pStyle w:val="Prrafodelista"/>
+              <w:numPr>
+                <w:ilvl w:val="0"/>
+                <w:numId w:val="11"/>
+              </w:numPr>
+              <w:jc w:val="both"/>
+              <w:rPr>
+                <w:sz w:val="12"/>
+                <w:szCs w:val="12"/>
+              </w:rPr>
+            </w:pPr>
+            <w:r>
+              <w:rPr>
+                <w:sz w:val="12"/>
+                <w:szCs w:val="12"/>
+              </w:rPr>
+              <w:t xml:space="preserve">Son archivos con extensión PY, PYT (Python compilado) o escritos en C para </w:t>
+            </w:r>
+            <w:proofErr w:type="spellStart"/>
+            <w:r>
+              <w:rPr>
+                <w:sz w:val="12"/>
+                <w:szCs w:val="12"/>
+              </w:rPr>
+              <w:t>CPython</w:t>
+            </w:r>
+            <w:proofErr w:type="spellEnd"/>
+            <w:r>
+              <w:rPr>
+                <w:sz w:val="12"/>
+                <w:szCs w:val="12"/>
+              </w:rPr>
+              <w:t>, que poseen su propio espacio de nombres y que pueden contener variables, funciones, clases e incluso otros módulos.</w:t>
+            </w:r>
+          </w:p>
+          <w:p>
+            <w:pPr>
+              <w:pStyle w:val="Prrafodelista"/>
+              <w:numPr>
+                <w:ilvl w:val="0"/>
+                <w:numId w:val="11"/>
+              </w:numPr>
+              <w:jc w:val="both"/>
+              <w:rPr>
+                <w:sz w:val="12"/>
+                <w:szCs w:val="12"/>
+              </w:rPr>
+            </w:pPr>
+            <w:r>
+              <w:rPr>
+                <w:sz w:val="12"/>
+                <w:szCs w:val="12"/>
+              </w:rPr>
+              <w:t>Sirve para organizar y reutilizar código (</w:t>
+            </w:r>
+            <w:proofErr w:type="spellStart"/>
+            <w:r>
+              <w:rPr>
+                <w:sz w:val="12"/>
+                <w:szCs w:val="12"/>
+              </w:rPr>
+              <w:t>modularización</w:t>
+            </w:r>
+            <w:proofErr w:type="spellEnd"/>
+            <w:r>
+              <w:rPr>
+                <w:sz w:val="12"/>
+                <w:szCs w:val="12"/>
+              </w:rPr>
+              <w:t xml:space="preserve"> y reutilización).</w:t>
+            </w:r>
+          </w:p>
+          <w:p>
+            <w:pPr>
+              <w:pStyle w:val="Prrafodelista"/>
+              <w:numPr>
+                <w:ilvl w:val="0"/>
+                <w:numId w:val="11"/>
+              </w:numPr>
               <w:jc w:val="both"/>
               <w:rPr>
                 <w:sz w:val="12"/>
@@ -9268,7 +10336,7 @@
                     <pic:cNvPicPr/>
                   </pic:nvPicPr>
                   <pic:blipFill>
-                    <a:blip r:embed="rId13"/>
+                    <a:blip r:embed="rId17"/>
                     <a:stretch>
                       <a:fillRect/>
                     </a:stretch>
@@ -9399,7 +10467,6 @@
           <w:szCs w:val="12"/>
           <w:lang w:val="es-MX"/>
         </w:rPr>
-        <w:lastRenderedPageBreak/>
         <w:drawing>
           <wp:inline distT="0" distB="0" distL="0" distR="0" wp14:anchorId="21C06A02" wp14:editId="7C30F1AA">
             <wp:extent cx="5400000" cy="1868400"/>
@@ -9416,7 +10483,7 @@
                     <pic:cNvPicPr/>
                   </pic:nvPicPr>
                   <pic:blipFill>
-                    <a:blip r:embed="rId14"/>
+                    <a:blip r:embed="rId18"/>
                     <a:stretch>
                       <a:fillRect/>
                     </a:stretch>
@@ -9568,7 +10635,7 @@
 </file>
 
 <file path=word/numbering.xml><?xml version="1.0" encoding="utf-8"?>
-<w:numbering xmlns:wpc="http://schemas.microsoft.com/office/word/2010/wordprocessingCanvas" xmlns:cx="http://schemas.microsoft.com/office/drawing/2014/chartex" xmlns:cx1="http://schemas.microsoft.com/office/drawing/2015/9/8/chartex" xmlns:cx2="http://schemas.microsoft.com/office/drawing/2015/10/21/chartex" xmlns:cx3="http://schemas.microsoft.com/office/drawing/2016/5/9/chartex" xmlns:cx4="http://schemas.microsoft.com/office/drawing/2016/5/10/chartex" xmlns:cx5="http://schemas.microsoft.com/office/drawing/2016/5/11/chartex" xmlns:cx6="http://schemas.microsoft.com/office/drawing/2016/5/12/chartex" xmlns:cx7="http://schemas.microsoft.com/office/drawing/2016/5/13/chartex" xmlns:cx8="http://schemas.microsoft.com/office/drawing/2016/5/14/chartex" xmlns:mc="http://schemas.openxmlformats.org/markup-compatibility/2006" xmlns:aink="http://schemas.microsoft.com/office/drawing/2016/ink" xmlns:am3d="http://schemas.microsoft.com/office/drawing/2017/model3d" xmlns:o="urn:schemas-microsoft-com:office:office" xmlns:r="http://schemas.openxmlformats.org/officeDocument/2006/relationships" xmlns:m="http://schemas.openxmlformats.org/officeDocument/2006/math" xmlns:v="urn:schemas-microsoft-com:vml" xmlns:wp14="http://schemas.microsoft.com/office/word/2010/wordprocessingDrawing" xmlns:wp="http://schemas.openxmlformats.org/drawingml/2006/wordprocessingDrawing" xmlns:w10="urn:schemas-microsoft-com:office:word" xmlns:w="http://schemas.openxmlformats.org/wordprocessingml/2006/main" xmlns:w14="http://schemas.microsoft.com/office/word/2010/wordml" xmlns:w15="http://schemas.microsoft.com/office/word/2012/wordml" xmlns:w16cex="http://schemas.microsoft.com/office/word/2018/wordml/cex" xmlns:w16cid="http://schemas.microsoft.com/office/word/2016/wordml/cid" xmlns:w16="http://schemas.microsoft.com/office/word/2018/wordml" xmlns:w16sdtdh="http://schemas.microsoft.com/office/word/2020/wordml/sdtdatahash" xmlns:w16se="http://schemas.microsoft.com/office/word/2015/wordml/symex" xmlns:wpg="http://schemas.microsoft.com/office/word/2010/wordprocessingGroup" xmlns:wpi="http://schemas.microsoft.com/office/word/2010/wordprocessingInk" xmlns:wne="http://schemas.microsoft.com/office/word/2006/wordml" xmlns:wps="http://schemas.microsoft.com/office/word/2010/wordprocessingShape" mc:Ignorable="w14 w15 w16se w16cid w16 w16cex w16sdtdh wp14">
+<w:numbering xmlns:wpc="http://schemas.microsoft.com/office/word/2010/wordprocessingCanvas" xmlns:cx="http://schemas.microsoft.com/office/drawing/2014/chartex" xmlns:cx1="http://schemas.microsoft.com/office/drawing/2015/9/8/chartex" xmlns:cx2="http://schemas.microsoft.com/office/drawing/2015/10/21/chartex" xmlns:cx3="http://schemas.microsoft.com/office/drawing/2016/5/9/chartex" xmlns:cx4="http://schemas.microsoft.com/office/drawing/2016/5/10/chartex" xmlns:cx5="http://schemas.microsoft.com/office/drawing/2016/5/11/chartex" xmlns:cx6="http://schemas.microsoft.com/office/drawing/2016/5/12/chartex" xmlns:cx7="http://schemas.microsoft.com/office/drawing/2016/5/13/chartex" xmlns:cx8="http://schemas.microsoft.com/office/drawing/2016/5/14/chartex" xmlns:mc="http://schemas.openxmlformats.org/markup-compatibility/2006" xmlns:aink="http://schemas.microsoft.com/office/drawing/2016/ink" xmlns:am3d="http://schemas.microsoft.com/office/drawing/2017/model3d" xmlns:o="urn:schemas-microsoft-com:office:office" xmlns:oel="http://schemas.microsoft.com/office/2019/extlst" xmlns:r="http://schemas.openxmlformats.org/officeDocument/2006/relationships" xmlns:m="http://schemas.openxmlformats.org/officeDocument/2006/math" xmlns:v="urn:schemas-microsoft-com:vml" xmlns:wp14="http://schemas.microsoft.com/office/word/2010/wordprocessingDrawing" xmlns:wp="http://schemas.openxmlformats.org/drawingml/2006/wordprocessingDrawing" xmlns:w10="urn:schemas-microsoft-com:office:word" xmlns:w="http://schemas.openxmlformats.org/wordprocessingml/2006/main" xmlns:w14="http://schemas.microsoft.com/office/word/2010/wordml" xmlns:w15="http://schemas.microsoft.com/office/word/2012/wordml" xmlns:w16cex="http://schemas.microsoft.com/office/word/2018/wordml/cex" xmlns:w16cid="http://schemas.microsoft.com/office/word/2016/wordml/cid" xmlns:w16="http://schemas.microsoft.com/office/word/2018/wordml" xmlns:w16sdtdh="http://schemas.microsoft.com/office/word/2020/wordml/sdtdatahash" xmlns:w16se="http://schemas.microsoft.com/office/word/2015/wordml/symex" xmlns:wpg="http://schemas.microsoft.com/office/word/2010/wordprocessingGroup" xmlns:wpi="http://schemas.microsoft.com/office/word/2010/wordprocessingInk" xmlns:wne="http://schemas.microsoft.com/office/word/2006/wordml" xmlns:wps="http://schemas.microsoft.com/office/word/2010/wordprocessingShape" mc:Ignorable="w14 w15 w16se w16cid w16 w16cex w16sdtdh wp14">
   <w:abstractNum w:abstractNumId="0" w15:restartNumberingAfterBreak="0">
     <w:nsid w:val="13351BEE"/>
     <w:multiLevelType w:val="hybridMultilevel"/>
@@ -9798,6 +10865,121 @@
     </w:lvl>
   </w:abstractNum>
   <w:abstractNum w:abstractNumId="2" w15:restartNumberingAfterBreak="0">
+    <w:nsid w:val="1FC56E29"/>
+    <w:multiLevelType w:val="hybridMultilevel"/>
+    <w:tmpl w:val="02D28722"/>
+    <w:lvl w:ilvl="0" w:tplc="AAA294E0">
+      <w:start w:val="1"/>
+      <w:numFmt w:val="bullet"/>
+      <w:lvlText w:val=""/>
+      <w:lvlJc w:val="left"/>
+      <w:pPr>
+        <w:ind w:left="720" w:hanging="360"/>
+      </w:pPr>
+      <w:rPr>
+        <w:rFonts w:ascii="Symbol" w:hAnsi="Symbol" w:hint="default"/>
+        <w:b/>
+        <w:bCs/>
+      </w:rPr>
+    </w:lvl>
+    <w:lvl w:ilvl="1" w:tplc="340A0003" w:tentative="1">
+      <w:start w:val="1"/>
+      <w:numFmt w:val="bullet"/>
+      <w:lvlText w:val="o"/>
+      <w:lvlJc w:val="left"/>
+      <w:pPr>
+        <w:ind w:left="1440" w:hanging="360"/>
+      </w:pPr>
+      <w:rPr>
+        <w:rFonts w:ascii="Courier New" w:hAnsi="Courier New" w:cs="Courier New" w:hint="default"/>
+      </w:rPr>
+    </w:lvl>
+    <w:lvl w:ilvl="2" w:tplc="340A0005" w:tentative="1">
+      <w:start w:val="1"/>
+      <w:numFmt w:val="bullet"/>
+      <w:lvlText w:val=""/>
+      <w:lvlJc w:val="left"/>
+      <w:pPr>
+        <w:ind w:left="2160" w:hanging="360"/>
+      </w:pPr>
+      <w:rPr>
+        <w:rFonts w:ascii="Wingdings" w:hAnsi="Wingdings" w:hint="default"/>
+      </w:rPr>
+    </w:lvl>
+    <w:lvl w:ilvl="3" w:tplc="340A0001" w:tentative="1">
+      <w:start w:val="1"/>
+      <w:numFmt w:val="bullet"/>
+      <w:lvlText w:val=""/>
+      <w:lvlJc w:val="left"/>
+      <w:pPr>
+        <w:ind w:left="2880" w:hanging="360"/>
+      </w:pPr>
+      <w:rPr>
+        <w:rFonts w:ascii="Symbol" w:hAnsi="Symbol" w:hint="default"/>
+      </w:rPr>
+    </w:lvl>
+    <w:lvl w:ilvl="4" w:tplc="340A0003" w:tentative="1">
+      <w:start w:val="1"/>
+      <w:numFmt w:val="bullet"/>
+      <w:lvlText w:val="o"/>
+      <w:lvlJc w:val="left"/>
+      <w:pPr>
+        <w:ind w:left="3600" w:hanging="360"/>
+      </w:pPr>
+      <w:rPr>
+        <w:rFonts w:ascii="Courier New" w:hAnsi="Courier New" w:cs="Courier New" w:hint="default"/>
+      </w:rPr>
+    </w:lvl>
+    <w:lvl w:ilvl="5" w:tplc="340A0005" w:tentative="1">
+      <w:start w:val="1"/>
+      <w:numFmt w:val="bullet"/>
+      <w:lvlText w:val=""/>
+      <w:lvlJc w:val="left"/>
+      <w:pPr>
+        <w:ind w:left="4320" w:hanging="360"/>
+      </w:pPr>
+      <w:rPr>
+        <w:rFonts w:ascii="Wingdings" w:hAnsi="Wingdings" w:hint="default"/>
+      </w:rPr>
+    </w:lvl>
+    <w:lvl w:ilvl="6" w:tplc="340A0001" w:tentative="1">
+      <w:start w:val="1"/>
+      <w:numFmt w:val="bullet"/>
+      <w:lvlText w:val=""/>
+      <w:lvlJc w:val="left"/>
+      <w:pPr>
+        <w:ind w:left="5040" w:hanging="360"/>
+      </w:pPr>
+      <w:rPr>
+        <w:rFonts w:ascii="Symbol" w:hAnsi="Symbol" w:hint="default"/>
+      </w:rPr>
+    </w:lvl>
+    <w:lvl w:ilvl="7" w:tplc="340A0003" w:tentative="1">
+      <w:start w:val="1"/>
+      <w:numFmt w:val="bullet"/>
+      <w:lvlText w:val="o"/>
+      <w:lvlJc w:val="left"/>
+      <w:pPr>
+        <w:ind w:left="5760" w:hanging="360"/>
+      </w:pPr>
+      <w:rPr>
+        <w:rFonts w:ascii="Courier New" w:hAnsi="Courier New" w:cs="Courier New" w:hint="default"/>
+      </w:rPr>
+    </w:lvl>
+    <w:lvl w:ilvl="8" w:tplc="340A0005" w:tentative="1">
+      <w:start w:val="1"/>
+      <w:numFmt w:val="bullet"/>
+      <w:lvlText w:val=""/>
+      <w:lvlJc w:val="left"/>
+      <w:pPr>
+        <w:ind w:left="6480" w:hanging="360"/>
+      </w:pPr>
+      <w:rPr>
+        <w:rFonts w:ascii="Wingdings" w:hAnsi="Wingdings" w:hint="default"/>
+      </w:rPr>
+    </w:lvl>
+  </w:abstractNum>
+  <w:abstractNum w:abstractNumId="3" w15:restartNumberingAfterBreak="0">
     <w:nsid w:val="2800378C"/>
     <w:multiLevelType w:val="hybridMultilevel"/>
     <w:tmpl w:val="439038EA"/>
@@ -9910,7 +11092,122 @@
       </w:rPr>
     </w:lvl>
   </w:abstractNum>
-  <w:abstractNum w:abstractNumId="3" w15:restartNumberingAfterBreak="0">
+  <w:abstractNum w:abstractNumId="4" w15:restartNumberingAfterBreak="0">
+    <w:nsid w:val="287B24FA"/>
+    <w:multiLevelType w:val="hybridMultilevel"/>
+    <w:tmpl w:val="D108C072"/>
+    <w:lvl w:ilvl="0" w:tplc="AAA294E0">
+      <w:start w:val="1"/>
+      <w:numFmt w:val="bullet"/>
+      <w:lvlText w:val=""/>
+      <w:lvlJc w:val="left"/>
+      <w:pPr>
+        <w:ind w:left="720" w:hanging="360"/>
+      </w:pPr>
+      <w:rPr>
+        <w:rFonts w:ascii="Symbol" w:hAnsi="Symbol" w:hint="default"/>
+        <w:b/>
+        <w:bCs/>
+      </w:rPr>
+    </w:lvl>
+    <w:lvl w:ilvl="1" w:tplc="340A0003" w:tentative="1">
+      <w:start w:val="1"/>
+      <w:numFmt w:val="bullet"/>
+      <w:lvlText w:val="o"/>
+      <w:lvlJc w:val="left"/>
+      <w:pPr>
+        <w:ind w:left="1440" w:hanging="360"/>
+      </w:pPr>
+      <w:rPr>
+        <w:rFonts w:ascii="Courier New" w:hAnsi="Courier New" w:cs="Courier New" w:hint="default"/>
+      </w:rPr>
+    </w:lvl>
+    <w:lvl w:ilvl="2" w:tplc="340A0005" w:tentative="1">
+      <w:start w:val="1"/>
+      <w:numFmt w:val="bullet"/>
+      <w:lvlText w:val=""/>
+      <w:lvlJc w:val="left"/>
+      <w:pPr>
+        <w:ind w:left="2160" w:hanging="360"/>
+      </w:pPr>
+      <w:rPr>
+        <w:rFonts w:ascii="Wingdings" w:hAnsi="Wingdings" w:hint="default"/>
+      </w:rPr>
+    </w:lvl>
+    <w:lvl w:ilvl="3" w:tplc="340A0001" w:tentative="1">
+      <w:start w:val="1"/>
+      <w:numFmt w:val="bullet"/>
+      <w:lvlText w:val=""/>
+      <w:lvlJc w:val="left"/>
+      <w:pPr>
+        <w:ind w:left="2880" w:hanging="360"/>
+      </w:pPr>
+      <w:rPr>
+        <w:rFonts w:ascii="Symbol" w:hAnsi="Symbol" w:hint="default"/>
+      </w:rPr>
+    </w:lvl>
+    <w:lvl w:ilvl="4" w:tplc="340A0003" w:tentative="1">
+      <w:start w:val="1"/>
+      <w:numFmt w:val="bullet"/>
+      <w:lvlText w:val="o"/>
+      <w:lvlJc w:val="left"/>
+      <w:pPr>
+        <w:ind w:left="3600" w:hanging="360"/>
+      </w:pPr>
+      <w:rPr>
+        <w:rFonts w:ascii="Courier New" w:hAnsi="Courier New" w:cs="Courier New" w:hint="default"/>
+      </w:rPr>
+    </w:lvl>
+    <w:lvl w:ilvl="5" w:tplc="340A0005" w:tentative="1">
+      <w:start w:val="1"/>
+      <w:numFmt w:val="bullet"/>
+      <w:lvlText w:val=""/>
+      <w:lvlJc w:val="left"/>
+      <w:pPr>
+        <w:ind w:left="4320" w:hanging="360"/>
+      </w:pPr>
+      <w:rPr>
+        <w:rFonts w:ascii="Wingdings" w:hAnsi="Wingdings" w:hint="default"/>
+      </w:rPr>
+    </w:lvl>
+    <w:lvl w:ilvl="6" w:tplc="340A0001" w:tentative="1">
+      <w:start w:val="1"/>
+      <w:numFmt w:val="bullet"/>
+      <w:lvlText w:val=""/>
+      <w:lvlJc w:val="left"/>
+      <w:pPr>
+        <w:ind w:left="5040" w:hanging="360"/>
+      </w:pPr>
+      <w:rPr>
+        <w:rFonts w:ascii="Symbol" w:hAnsi="Symbol" w:hint="default"/>
+      </w:rPr>
+    </w:lvl>
+    <w:lvl w:ilvl="7" w:tplc="340A0003" w:tentative="1">
+      <w:start w:val="1"/>
+      <w:numFmt w:val="bullet"/>
+      <w:lvlText w:val="o"/>
+      <w:lvlJc w:val="left"/>
+      <w:pPr>
+        <w:ind w:left="5760" w:hanging="360"/>
+      </w:pPr>
+      <w:rPr>
+        <w:rFonts w:ascii="Courier New" w:hAnsi="Courier New" w:cs="Courier New" w:hint="default"/>
+      </w:rPr>
+    </w:lvl>
+    <w:lvl w:ilvl="8" w:tplc="340A0005" w:tentative="1">
+      <w:start w:val="1"/>
+      <w:numFmt w:val="bullet"/>
+      <w:lvlText w:val=""/>
+      <w:lvlJc w:val="left"/>
+      <w:pPr>
+        <w:ind w:left="6480" w:hanging="360"/>
+      </w:pPr>
+      <w:rPr>
+        <w:rFonts w:ascii="Wingdings" w:hAnsi="Wingdings" w:hint="default"/>
+      </w:rPr>
+    </w:lvl>
+  </w:abstractNum>
+  <w:abstractNum w:abstractNumId="5" w15:restartNumberingAfterBreak="0">
     <w:nsid w:val="386C5125"/>
     <w:multiLevelType w:val="hybridMultilevel"/>
     <w:tmpl w:val="A648BA3C"/>
@@ -10001,7 +11298,7 @@
       </w:pPr>
     </w:lvl>
   </w:abstractNum>
-  <w:abstractNum w:abstractNumId="4" w15:restartNumberingAfterBreak="0">
+  <w:abstractNum w:abstractNumId="6" w15:restartNumberingAfterBreak="0">
     <w:nsid w:val="3ECE1DF0"/>
     <w:multiLevelType w:val="hybridMultilevel"/>
     <w:tmpl w:val="83A853DC"/>
@@ -10114,11 +11411,11 @@
       </w:rPr>
     </w:lvl>
   </w:abstractNum>
-  <w:abstractNum w:abstractNumId="5" w15:restartNumberingAfterBreak="0">
+  <w:abstractNum w:abstractNumId="7" w15:restartNumberingAfterBreak="0">
     <w:nsid w:val="44E00949"/>
     <w:multiLevelType w:val="hybridMultilevel"/>
-    <w:tmpl w:val="C69623A6"/>
-    <w:lvl w:ilvl="0" w:tplc="340A0001">
+    <w:tmpl w:val="C426A1AA"/>
+    <w:lvl w:ilvl="0" w:tplc="82821EC0">
       <w:start w:val="1"/>
       <w:numFmt w:val="bullet"/>
       <w:lvlText w:val=""/>
@@ -10128,6 +11425,8 @@
       </w:pPr>
       <w:rPr>
         <w:rFonts w:ascii="Symbol" w:hAnsi="Symbol" w:hint="default"/>
+        <w:b/>
+        <w:bCs/>
       </w:rPr>
     </w:lvl>
     <w:lvl w:ilvl="1" w:tplc="340A0003" w:tentative="1">
@@ -10227,7 +11526,122 @@
       </w:rPr>
     </w:lvl>
   </w:abstractNum>
-  <w:abstractNum w:abstractNumId="6" w15:restartNumberingAfterBreak="0">
+  <w:abstractNum w:abstractNumId="8" w15:restartNumberingAfterBreak="0">
+    <w:nsid w:val="510B543D"/>
+    <w:multiLevelType w:val="hybridMultilevel"/>
+    <w:tmpl w:val="BC3E33E0"/>
+    <w:lvl w:ilvl="0" w:tplc="AAA294E0">
+      <w:start w:val="1"/>
+      <w:numFmt w:val="bullet"/>
+      <w:lvlText w:val=""/>
+      <w:lvlJc w:val="left"/>
+      <w:pPr>
+        <w:ind w:left="720" w:hanging="360"/>
+      </w:pPr>
+      <w:rPr>
+        <w:rFonts w:ascii="Symbol" w:hAnsi="Symbol" w:hint="default"/>
+        <w:b/>
+        <w:bCs/>
+      </w:rPr>
+    </w:lvl>
+    <w:lvl w:ilvl="1" w:tplc="340A0003" w:tentative="1">
+      <w:start w:val="1"/>
+      <w:numFmt w:val="bullet"/>
+      <w:lvlText w:val="o"/>
+      <w:lvlJc w:val="left"/>
+      <w:pPr>
+        <w:ind w:left="1440" w:hanging="360"/>
+      </w:pPr>
+      <w:rPr>
+        <w:rFonts w:ascii="Courier New" w:hAnsi="Courier New" w:cs="Courier New" w:hint="default"/>
+      </w:rPr>
+    </w:lvl>
+    <w:lvl w:ilvl="2" w:tplc="340A0005" w:tentative="1">
+      <w:start w:val="1"/>
+      <w:numFmt w:val="bullet"/>
+      <w:lvlText w:val=""/>
+      <w:lvlJc w:val="left"/>
+      <w:pPr>
+        <w:ind w:left="2160" w:hanging="360"/>
+      </w:pPr>
+      <w:rPr>
+        <w:rFonts w:ascii="Wingdings" w:hAnsi="Wingdings" w:hint="default"/>
+      </w:rPr>
+    </w:lvl>
+    <w:lvl w:ilvl="3" w:tplc="340A0001" w:tentative="1">
+      <w:start w:val="1"/>
+      <w:numFmt w:val="bullet"/>
+      <w:lvlText w:val=""/>
+      <w:lvlJc w:val="left"/>
+      <w:pPr>
+        <w:ind w:left="2880" w:hanging="360"/>
+      </w:pPr>
+      <w:rPr>
+        <w:rFonts w:ascii="Symbol" w:hAnsi="Symbol" w:hint="default"/>
+      </w:rPr>
+    </w:lvl>
+    <w:lvl w:ilvl="4" w:tplc="340A0003" w:tentative="1">
+      <w:start w:val="1"/>
+      <w:numFmt w:val="bullet"/>
+      <w:lvlText w:val="o"/>
+      <w:lvlJc w:val="left"/>
+      <w:pPr>
+        <w:ind w:left="3600" w:hanging="360"/>
+      </w:pPr>
+      <w:rPr>
+        <w:rFonts w:ascii="Courier New" w:hAnsi="Courier New" w:cs="Courier New" w:hint="default"/>
+      </w:rPr>
+    </w:lvl>
+    <w:lvl w:ilvl="5" w:tplc="340A0005" w:tentative="1">
+      <w:start w:val="1"/>
+      <w:numFmt w:val="bullet"/>
+      <w:lvlText w:val=""/>
+      <w:lvlJc w:val="left"/>
+      <w:pPr>
+        <w:ind w:left="4320" w:hanging="360"/>
+      </w:pPr>
+      <w:rPr>
+        <w:rFonts w:ascii="Wingdings" w:hAnsi="Wingdings" w:hint="default"/>
+      </w:rPr>
+    </w:lvl>
+    <w:lvl w:ilvl="6" w:tplc="340A0001" w:tentative="1">
+      <w:start w:val="1"/>
+      <w:numFmt w:val="bullet"/>
+      <w:lvlText w:val=""/>
+      <w:lvlJc w:val="left"/>
+      <w:pPr>
+        <w:ind w:left="5040" w:hanging="360"/>
+      </w:pPr>
+      <w:rPr>
+        <w:rFonts w:ascii="Symbol" w:hAnsi="Symbol" w:hint="default"/>
+      </w:rPr>
+    </w:lvl>
+    <w:lvl w:ilvl="7" w:tplc="340A0003" w:tentative="1">
+      <w:start w:val="1"/>
+      <w:numFmt w:val="bullet"/>
+      <w:lvlText w:val="o"/>
+      <w:lvlJc w:val="left"/>
+      <w:pPr>
+        <w:ind w:left="5760" w:hanging="360"/>
+      </w:pPr>
+      <w:rPr>
+        <w:rFonts w:ascii="Courier New" w:hAnsi="Courier New" w:cs="Courier New" w:hint="default"/>
+      </w:rPr>
+    </w:lvl>
+    <w:lvl w:ilvl="8" w:tplc="340A0005" w:tentative="1">
+      <w:start w:val="1"/>
+      <w:numFmt w:val="bullet"/>
+      <w:lvlText w:val=""/>
+      <w:lvlJc w:val="left"/>
+      <w:pPr>
+        <w:ind w:left="6480" w:hanging="360"/>
+      </w:pPr>
+      <w:rPr>
+        <w:rFonts w:ascii="Wingdings" w:hAnsi="Wingdings" w:hint="default"/>
+      </w:rPr>
+    </w:lvl>
+  </w:abstractNum>
+  <w:abstractNum w:abstractNumId="9" w15:restartNumberingAfterBreak="0">
     <w:nsid w:val="5955509D"/>
     <w:multiLevelType w:val="hybridMultilevel"/>
     <w:tmpl w:val="437412CA"/>
@@ -10316,7 +11730,7 @@
       </w:pPr>
     </w:lvl>
   </w:abstractNum>
-  <w:abstractNum w:abstractNumId="7" w15:restartNumberingAfterBreak="0">
+  <w:abstractNum w:abstractNumId="10" w15:restartNumberingAfterBreak="0">
     <w:nsid w:val="5E9B2C07"/>
     <w:multiLevelType w:val="hybridMultilevel"/>
     <w:tmpl w:val="969C8928"/>
@@ -10429,28 +11843,37 @@
     </w:lvl>
   </w:abstractNum>
   <w:num w:numId="1" w16cid:durableId="1893614675">
+    <w:abstractNumId w:val="5"/>
+  </w:num>
+  <w:num w:numId="2" w16cid:durableId="1100561667">
+    <w:abstractNumId w:val="10"/>
+  </w:num>
+  <w:num w:numId="3" w16cid:durableId="1570655537">
     <w:abstractNumId w:val="3"/>
   </w:num>
-  <w:num w:numId="2" w16cid:durableId="1100561667">
-    <w:abstractNumId w:val="7"/>
-  </w:num>
-  <w:num w:numId="3" w16cid:durableId="1570655537">
-    <w:abstractNumId w:val="2"/>
-  </w:num>
   <w:num w:numId="4" w16cid:durableId="1048650261">
-    <w:abstractNumId w:val="4"/>
+    <w:abstractNumId w:val="6"/>
   </w:num>
   <w:num w:numId="5" w16cid:durableId="1323116471">
-    <w:abstractNumId w:val="6"/>
+    <w:abstractNumId w:val="9"/>
   </w:num>
   <w:num w:numId="6" w16cid:durableId="339431536">
     <w:abstractNumId w:val="0"/>
   </w:num>
   <w:num w:numId="7" w16cid:durableId="1528834862">
-    <w:abstractNumId w:val="5"/>
+    <w:abstractNumId w:val="7"/>
   </w:num>
   <w:num w:numId="8" w16cid:durableId="1272317525">
     <w:abstractNumId w:val="1"/>
+  </w:num>
+  <w:num w:numId="9" w16cid:durableId="1635989187">
+    <w:abstractNumId w:val="2"/>
+  </w:num>
+  <w:num w:numId="10" w16cid:durableId="1746757886">
+    <w:abstractNumId w:val="4"/>
+  </w:num>
+  <w:num w:numId="11" w16cid:durableId="1057244713">
+    <w:abstractNumId w:val="8"/>
   </w:num>
 </w:numbering>
 </file>
@@ -10930,6 +12353,41 @@
       <w:szCs w:val="18"/>
     </w:rPr>
   </w:style>
+  <w:style w:type="character" w:styleId="Hipervnculo">
+    <w:name w:val="Hyperlink"/>
+    <w:basedOn w:val="Fuentedeprrafopredeter"/>
+    <w:uiPriority w:val="99"/>
+    <w:unhideWhenUsed/>
+    <w:rsid w:val="005210FB"/>
+    <w:rPr>
+      <w:color w:val="0563C1" w:themeColor="hyperlink"/>
+      <w:u w:val="single"/>
+    </w:rPr>
+  </w:style>
+  <w:style w:type="character" w:styleId="Mencinsinresolver">
+    <w:name w:val="Unresolved Mention"/>
+    <w:basedOn w:val="Fuentedeprrafopredeter"/>
+    <w:uiPriority w:val="99"/>
+    <w:semiHidden/>
+    <w:unhideWhenUsed/>
+    <w:rsid w:val="005210FB"/>
+    <w:rPr>
+      <w:color w:val="605E5C"/>
+      <w:shd w:val="clear" w:color="auto" w:fill="E1DFDD"/>
+    </w:rPr>
+  </w:style>
+  <w:style w:type="character" w:styleId="Hipervnculovisitado">
+    <w:name w:val="FollowedHyperlink"/>
+    <w:basedOn w:val="Fuentedeprrafopredeter"/>
+    <w:uiPriority w:val="99"/>
+    <w:semiHidden/>
+    <w:unhideWhenUsed/>
+    <w:rsid w:val="003E51F1"/>
+    <w:rPr>
+      <w:color w:val="954F72" w:themeColor="followedHyperlink"/>
+      <w:u w:val="single"/>
+    </w:rPr>
+  </w:style>
 </w:styles>
 </file>
 

--- a/Pyton Curso basico/Resumen.docx
+++ b/Pyton Curso basico/Resumen.docx
@@ -1,6 +1,6 @@
 
 <file path=word/document.xml><?xml version="1.0" encoding="utf-8"?>
-<w:document xmlns:wpc="http://schemas.microsoft.com/office/word/2010/wordprocessingCanvas" xmlns:cx="http://schemas.microsoft.com/office/drawing/2014/chartex" xmlns:cx1="http://schemas.microsoft.com/office/drawing/2015/9/8/chartex" xmlns:cx2="http://schemas.microsoft.com/office/drawing/2015/10/21/chartex" xmlns:cx3="http://schemas.microsoft.com/office/drawing/2016/5/9/chartex" xmlns:cx4="http://schemas.microsoft.com/office/drawing/2016/5/10/chartex" xmlns:cx5="http://schemas.microsoft.com/office/drawing/2016/5/11/chartex" xmlns:cx6="http://schemas.microsoft.com/office/drawing/2016/5/12/chartex" xmlns:cx7="http://schemas.microsoft.com/office/drawing/2016/5/13/chartex" xmlns:cx8="http://schemas.microsoft.com/office/drawing/2016/5/14/chartex" xmlns:mc="http://schemas.openxmlformats.org/markup-compatibility/2006" xmlns:aink="http://schemas.microsoft.com/office/drawing/2016/ink" xmlns:am3d="http://schemas.microsoft.com/office/drawing/2017/model3d" xmlns:o="urn:schemas-microsoft-com:office:office" xmlns:oel="http://schemas.microsoft.com/office/2019/extlst" xmlns:r="http://schemas.openxmlformats.org/officeDocument/2006/relationships" xmlns:m="http://schemas.openxmlformats.org/officeDocument/2006/math" xmlns:v="urn:schemas-microsoft-com:vml" xmlns:wp14="http://schemas.microsoft.com/office/word/2010/wordprocessingDrawing" xmlns:wp="http://schemas.openxmlformats.org/drawingml/2006/wordprocessingDrawing" xmlns:w10="urn:schemas-microsoft-com:office:word" xmlns:w="http://schemas.openxmlformats.org/wordprocessingml/2006/main" xmlns:w14="http://schemas.microsoft.com/office/word/2010/wordml" xmlns:w15="http://schemas.microsoft.com/office/word/2012/wordml" xmlns:w16cex="http://schemas.microsoft.com/office/word/2018/wordml/cex" xmlns:w16cid="http://schemas.microsoft.com/office/word/2016/wordml/cid" xmlns:w16="http://schemas.microsoft.com/office/word/2018/wordml" xmlns:w16sdtdh="http://schemas.microsoft.com/office/word/2020/wordml/sdtdatahash" xmlns:w16se="http://schemas.microsoft.com/office/word/2015/wordml/symex" xmlns:wpg="http://schemas.microsoft.com/office/word/2010/wordprocessingGroup" xmlns:wpi="http://schemas.microsoft.com/office/word/2010/wordprocessingInk" xmlns:wne="http://schemas.microsoft.com/office/word/2006/wordml" xmlns:wps="http://schemas.microsoft.com/office/word/2010/wordprocessingShape" mc:Ignorable="w14 w15 w16se w16cid w16 w16cex w16sdtdh wp14">
+<w:document xmlns:wpc="http://schemas.microsoft.com/office/word/2010/wordprocessingCanvas" xmlns:cx="http://schemas.microsoft.com/office/drawing/2014/chartex" xmlns:cx1="http://schemas.microsoft.com/office/drawing/2015/9/8/chartex" xmlns:cx2="http://schemas.microsoft.com/office/drawing/2015/10/21/chartex" xmlns:cx3="http://schemas.microsoft.com/office/drawing/2016/5/9/chartex" xmlns:cx4="http://schemas.microsoft.com/office/drawing/2016/5/10/chartex" xmlns:cx5="http://schemas.microsoft.com/office/drawing/2016/5/11/chartex" xmlns:cx6="http://schemas.microsoft.com/office/drawing/2016/5/12/chartex" xmlns:cx7="http://schemas.microsoft.com/office/drawing/2016/5/13/chartex" xmlns:cx8="http://schemas.microsoft.com/office/drawing/2016/5/14/chartex" xmlns:mc="http://schemas.openxmlformats.org/markup-compatibility/2006" xmlns:aink="http://schemas.microsoft.com/office/drawing/2016/ink" xmlns:am3d="http://schemas.microsoft.com/office/drawing/2017/model3d" xmlns:o="urn:schemas-microsoft-com:office:office" xmlns:r="http://schemas.openxmlformats.org/officeDocument/2006/relationships" xmlns:m="http://schemas.openxmlformats.org/officeDocument/2006/math" xmlns:v="urn:schemas-microsoft-com:vml" xmlns:wp14="http://schemas.microsoft.com/office/word/2010/wordprocessingDrawing" xmlns:wp="http://schemas.openxmlformats.org/drawingml/2006/wordprocessingDrawing" xmlns:w10="urn:schemas-microsoft-com:office:word" xmlns:w="http://schemas.openxmlformats.org/wordprocessingml/2006/main" xmlns:w14="http://schemas.microsoft.com/office/word/2010/wordml" xmlns:w15="http://schemas.microsoft.com/office/word/2012/wordml" xmlns:w16cex="http://schemas.microsoft.com/office/word/2018/wordml/cex" xmlns:w16cid="http://schemas.microsoft.com/office/word/2016/wordml/cid" xmlns:w16="http://schemas.microsoft.com/office/word/2018/wordml" xmlns:w16sdtdh="http://schemas.microsoft.com/office/word/2020/wordml/sdtdatahash" xmlns:w16se="http://schemas.microsoft.com/office/word/2015/wordml/symex" xmlns:wpg="http://schemas.microsoft.com/office/word/2010/wordprocessingGroup" xmlns:wpi="http://schemas.microsoft.com/office/word/2010/wordprocessingInk" xmlns:wne="http://schemas.microsoft.com/office/word/2006/wordml" xmlns:wps="http://schemas.microsoft.com/office/word/2010/wordprocessingShape" mc:Ignorable="w14 w15 w16se w16cid w16 w16cex w16sdtdh wp14">
   <w:body>
     <w:tbl>
       <w:tblPr>
@@ -9179,6 +9179,7 @@
             <w:r>
               <w:rPr>
                 <w:rFonts w:ascii="Consolas" w:hAnsi="Consolas"/>
+                <w:noProof/>
                 <w:sz w:val="12"/>
                 <w:szCs w:val="12"/>
               </w:rPr>
@@ -9406,6 +9407,7 @@
             <w:r>
               <w:rPr>
                 <w:rFonts w:ascii="Consolas" w:hAnsi="Consolas"/>
+                <w:noProof/>
                 <w:sz w:val="12"/>
                 <w:szCs w:val="12"/>
               </w:rPr>
@@ -9456,6 +9458,1089 @@
               </w:rPr>
             </w:pPr>
           </w:p>
+          <w:p>
+            <w:pPr>
+              <w:jc w:val="both"/>
+              <w:rPr>
+                <w:rFonts w:ascii="Consolas" w:hAnsi="Consolas"/>
+                <w:sz w:val="12"/>
+                <w:szCs w:val="12"/>
+              </w:rPr>
+            </w:pPr>
+          </w:p>
+          <w:p>
+            <w:pPr>
+              <w:jc w:val="both"/>
+              <w:rPr>
+                <w:rFonts w:ascii="Consolas" w:hAnsi="Consolas"/>
+                <w:b/>
+                <w:bCs/>
+                <w:sz w:val="16"/>
+                <w:szCs w:val="16"/>
+              </w:rPr>
+            </w:pPr>
+            <w:r>
+              <w:rPr>
+                <w:rFonts w:ascii="Consolas" w:hAnsi="Consolas"/>
+                <w:b/>
+                <w:bCs/>
+                <w:sz w:val="16"/>
+                <w:szCs w:val="16"/>
+              </w:rPr>
+              <w:t>14) ARCHIVOS EXTERNOS</w:t>
+            </w:r>
+            <w:r>
+              <w:rPr>
+                <w:rFonts w:ascii="Consolas" w:hAnsi="Consolas"/>
+                <w:sz w:val="16"/>
+                <w:szCs w:val="16"/>
+              </w:rPr>
+              <w:t>:</w:t>
+            </w:r>
+          </w:p>
+          <w:p>
+            <w:pPr>
+              <w:jc w:val="both"/>
+              <w:rPr>
+                <w:rFonts w:ascii="Consolas" w:hAnsi="Consolas"/>
+                <w:sz w:val="12"/>
+                <w:szCs w:val="12"/>
+              </w:rPr>
+            </w:pPr>
+          </w:p>
+          <w:p>
+            <w:pPr>
+              <w:pStyle w:val="Prrafodelista"/>
+              <w:numPr>
+                <w:ilvl w:val="0"/>
+                <w:numId w:val="13"/>
+              </w:numPr>
+              <w:jc w:val="both"/>
+              <w:rPr>
+                <w:rFonts w:ascii="Consolas" w:hAnsi="Consolas"/>
+                <w:sz w:val="12"/>
+                <w:szCs w:val="12"/>
+              </w:rPr>
+            </w:pPr>
+            <w:r>
+              <w:rPr>
+                <w:rFonts w:ascii="Consolas" w:hAnsi="Consolas"/>
+                <w:sz w:val="12"/>
+                <w:szCs w:val="12"/>
+              </w:rPr>
+              <w:t>Permite la persistencia de datos.</w:t>
+            </w:r>
+          </w:p>
+          <w:p>
+            <w:pPr>
+              <w:pStyle w:val="Prrafodelista"/>
+              <w:numPr>
+                <w:ilvl w:val="0"/>
+                <w:numId w:val="13"/>
+              </w:numPr>
+              <w:jc w:val="both"/>
+              <w:rPr>
+                <w:rFonts w:ascii="Consolas" w:hAnsi="Consolas"/>
+                <w:sz w:val="12"/>
+                <w:szCs w:val="12"/>
+              </w:rPr>
+            </w:pPr>
+            <w:r>
+              <w:rPr>
+                <w:rFonts w:ascii="Consolas" w:hAnsi="Consolas"/>
+                <w:sz w:val="12"/>
+                <w:szCs w:val="12"/>
+              </w:rPr>
+              <w:t>Las fases para guardar información son:</w:t>
+            </w:r>
+          </w:p>
+          <w:p>
+            <w:pPr>
+              <w:pStyle w:val="Prrafodelista"/>
+              <w:jc w:val="both"/>
+              <w:rPr>
+                <w:rFonts w:ascii="Consolas" w:hAnsi="Consolas"/>
+                <w:sz w:val="12"/>
+                <w:szCs w:val="12"/>
+              </w:rPr>
+            </w:pPr>
+          </w:p>
+          <w:p>
+            <w:pPr>
+              <w:pStyle w:val="Prrafodelista"/>
+              <w:numPr>
+                <w:ilvl w:val="1"/>
+                <w:numId w:val="13"/>
+              </w:numPr>
+              <w:jc w:val="both"/>
+              <w:rPr>
+                <w:rFonts w:ascii="Consolas" w:hAnsi="Consolas"/>
+                <w:sz w:val="12"/>
+                <w:szCs w:val="12"/>
+              </w:rPr>
+            </w:pPr>
+            <w:r>
+              <w:rPr>
+                <w:rFonts w:ascii="Consolas" w:hAnsi="Consolas"/>
+                <w:sz w:val="12"/>
+                <w:szCs w:val="12"/>
+              </w:rPr>
+              <w:t>Creación.</w:t>
+            </w:r>
+          </w:p>
+          <w:p>
+            <w:pPr>
+              <w:pStyle w:val="Prrafodelista"/>
+              <w:numPr>
+                <w:ilvl w:val="1"/>
+                <w:numId w:val="13"/>
+              </w:numPr>
+              <w:jc w:val="both"/>
+              <w:rPr>
+                <w:rFonts w:ascii="Consolas" w:hAnsi="Consolas"/>
+                <w:sz w:val="12"/>
+                <w:szCs w:val="12"/>
+              </w:rPr>
+            </w:pPr>
+            <w:r>
+              <w:rPr>
+                <w:rFonts w:ascii="Consolas" w:hAnsi="Consolas"/>
+                <w:sz w:val="12"/>
+                <w:szCs w:val="12"/>
+              </w:rPr>
+              <w:t>Apertura.</w:t>
+            </w:r>
+          </w:p>
+          <w:p>
+            <w:pPr>
+              <w:pStyle w:val="Prrafodelista"/>
+              <w:numPr>
+                <w:ilvl w:val="1"/>
+                <w:numId w:val="13"/>
+              </w:numPr>
+              <w:jc w:val="both"/>
+              <w:rPr>
+                <w:rFonts w:ascii="Consolas" w:hAnsi="Consolas"/>
+                <w:sz w:val="12"/>
+                <w:szCs w:val="12"/>
+              </w:rPr>
+            </w:pPr>
+            <w:r>
+              <w:rPr>
+                <w:rFonts w:ascii="Consolas" w:hAnsi="Consolas"/>
+                <w:sz w:val="12"/>
+                <w:szCs w:val="12"/>
+              </w:rPr>
+              <w:t>Manipulación.</w:t>
+            </w:r>
+          </w:p>
+          <w:p>
+            <w:pPr>
+              <w:pStyle w:val="Prrafodelista"/>
+              <w:numPr>
+                <w:ilvl w:val="1"/>
+                <w:numId w:val="13"/>
+              </w:numPr>
+              <w:jc w:val="both"/>
+              <w:rPr>
+                <w:rFonts w:ascii="Consolas" w:hAnsi="Consolas"/>
+                <w:sz w:val="12"/>
+                <w:szCs w:val="12"/>
+              </w:rPr>
+            </w:pPr>
+            <w:r>
+              <w:rPr>
+                <w:rFonts w:ascii="Consolas" w:hAnsi="Consolas"/>
+                <w:sz w:val="12"/>
+                <w:szCs w:val="12"/>
+              </w:rPr>
+              <w:t>Cierre.</w:t>
+            </w:r>
+          </w:p>
+          <w:p>
+            <w:pPr>
+              <w:pStyle w:val="Prrafodelista"/>
+              <w:ind w:left="1440"/>
+              <w:jc w:val="both"/>
+              <w:rPr>
+                <w:rFonts w:ascii="Consolas" w:hAnsi="Consolas"/>
+                <w:sz w:val="12"/>
+                <w:szCs w:val="12"/>
+              </w:rPr>
+            </w:pPr>
+          </w:p>
+          <w:p>
+            <w:pPr>
+              <w:pStyle w:val="Prrafodelista"/>
+              <w:numPr>
+                <w:ilvl w:val="0"/>
+                <w:numId w:val="13"/>
+              </w:numPr>
+              <w:rPr>
+                <w:rFonts w:ascii="Consolas" w:hAnsi="Consolas"/>
+                <w:sz w:val="12"/>
+                <w:szCs w:val="12"/>
+              </w:rPr>
+            </w:pPr>
+            <w:r>
+              <w:rPr>
+                <w:rFonts w:ascii="Consolas" w:hAnsi="Consolas"/>
+                <w:sz w:val="12"/>
+                <w:szCs w:val="12"/>
+              </w:rPr>
+              <w:t xml:space="preserve">Ayuda externa, </w:t>
+            </w:r>
+            <w:hyperlink r:id="rId16" w:history="1">
+              <w:r>
+                <w:rPr>
+                  <w:rStyle w:val="Hipervnculo"/>
+                  <w:rFonts w:ascii="Consolas" w:hAnsi="Consolas"/>
+                  <w:sz w:val="12"/>
+                  <w:szCs w:val="12"/>
+                </w:rPr>
+                <w:t>https://docs.python.org/3/library/io.html</w:t>
+              </w:r>
+            </w:hyperlink>
+            <w:r>
+              <w:rPr>
+                <w:rFonts w:ascii="Consolas" w:hAnsi="Consolas"/>
+                <w:sz w:val="12"/>
+                <w:szCs w:val="12"/>
+              </w:rPr>
+              <w:t xml:space="preserve"> </w:t>
+            </w:r>
+            <w:r>
+              <w:rPr>
+                <w:rFonts w:ascii="Consolas" w:hAnsi="Consolas"/>
+                <w:sz w:val="12"/>
+                <w:szCs w:val="12"/>
+              </w:rPr>
+              <w:t xml:space="preserve"> </w:t>
+            </w:r>
+          </w:p>
+          <w:p>
+            <w:pPr>
+              <w:pStyle w:val="Prrafodelista"/>
+              <w:numPr>
+                <w:ilvl w:val="0"/>
+                <w:numId w:val="13"/>
+              </w:numPr>
+              <w:jc w:val="both"/>
+              <w:rPr>
+                <w:rFonts w:ascii="Consolas" w:hAnsi="Consolas"/>
+                <w:sz w:val="12"/>
+                <w:szCs w:val="12"/>
+              </w:rPr>
+            </w:pPr>
+            <w:r>
+              <w:rPr>
+                <w:rFonts w:ascii="Consolas" w:hAnsi="Consolas"/>
+                <w:sz w:val="12"/>
+                <w:szCs w:val="12"/>
+              </w:rPr>
+              <w:t>Los modos son lectura (r), escritura (w) y añadir (a).</w:t>
+            </w:r>
+          </w:p>
+          <w:p>
+            <w:pPr>
+              <w:pStyle w:val="Prrafodelista"/>
+              <w:numPr>
+                <w:ilvl w:val="0"/>
+                <w:numId w:val="13"/>
+              </w:numPr>
+              <w:jc w:val="both"/>
+              <w:rPr>
+                <w:rFonts w:ascii="Consolas" w:hAnsi="Consolas"/>
+                <w:sz w:val="12"/>
+                <w:szCs w:val="12"/>
+              </w:rPr>
+            </w:pPr>
+            <w:r>
+              <w:rPr>
+                <w:rFonts w:ascii="Consolas" w:hAnsi="Consolas"/>
+                <w:sz w:val="12"/>
+                <w:szCs w:val="12"/>
+              </w:rPr>
+              <w:t xml:space="preserve">Se debe importar la clase </w:t>
+            </w:r>
+            <w:r>
+              <w:rPr>
+                <w:rFonts w:ascii="Consolas" w:hAnsi="Consolas"/>
+                <w:b/>
+                <w:bCs/>
+                <w:sz w:val="12"/>
+                <w:szCs w:val="12"/>
+              </w:rPr>
+              <w:t>open</w:t>
+            </w:r>
+            <w:r>
+              <w:rPr>
+                <w:rFonts w:ascii="Consolas" w:hAnsi="Consolas"/>
+                <w:sz w:val="12"/>
+                <w:szCs w:val="12"/>
+              </w:rPr>
+              <w:t xml:space="preserve"> de la librería </w:t>
+            </w:r>
+            <w:proofErr w:type="spellStart"/>
+            <w:r>
+              <w:rPr>
+                <w:rFonts w:ascii="Consolas" w:hAnsi="Consolas"/>
+                <w:b/>
+                <w:bCs/>
+                <w:sz w:val="12"/>
+                <w:szCs w:val="12"/>
+              </w:rPr>
+              <w:t>io</w:t>
+            </w:r>
+            <w:proofErr w:type="spellEnd"/>
+            <w:r>
+              <w:rPr>
+                <w:rFonts w:ascii="Consolas" w:hAnsi="Consolas"/>
+                <w:sz w:val="12"/>
+                <w:szCs w:val="12"/>
+              </w:rPr>
+              <w:t>.</w:t>
+            </w:r>
+          </w:p>
+          <w:p>
+            <w:pPr>
+              <w:pStyle w:val="Prrafodelista"/>
+              <w:numPr>
+                <w:ilvl w:val="0"/>
+                <w:numId w:val="13"/>
+              </w:numPr>
+              <w:jc w:val="both"/>
+              <w:rPr>
+                <w:rFonts w:ascii="Consolas" w:hAnsi="Consolas"/>
+                <w:sz w:val="12"/>
+                <w:szCs w:val="12"/>
+              </w:rPr>
+            </w:pPr>
+            <w:r>
+              <w:rPr>
+                <w:rFonts w:ascii="Consolas" w:hAnsi="Consolas"/>
+                <w:b/>
+                <w:bCs/>
+                <w:sz w:val="12"/>
+                <w:szCs w:val="12"/>
+              </w:rPr>
+              <w:t>W</w:t>
+            </w:r>
+            <w:r>
+              <w:rPr>
+                <w:rFonts w:ascii="Consolas" w:hAnsi="Consolas"/>
+                <w:sz w:val="12"/>
+                <w:szCs w:val="12"/>
+              </w:rPr>
+              <w:t xml:space="preserve"> y </w:t>
+            </w:r>
+            <w:r>
+              <w:rPr>
+                <w:rFonts w:ascii="Consolas" w:hAnsi="Consolas"/>
+                <w:b/>
+                <w:bCs/>
+                <w:sz w:val="12"/>
+                <w:szCs w:val="12"/>
+              </w:rPr>
+              <w:t>a</w:t>
+            </w:r>
+            <w:r>
+              <w:rPr>
+                <w:rFonts w:ascii="Consolas" w:hAnsi="Consolas"/>
+                <w:b/>
+                <w:bCs/>
+                <w:sz w:val="12"/>
+                <w:szCs w:val="12"/>
+              </w:rPr>
+              <w:t xml:space="preserve"> </w:t>
+            </w:r>
+            <w:r>
+              <w:rPr>
+                <w:rFonts w:ascii="Consolas" w:hAnsi="Consolas"/>
+                <w:sz w:val="12"/>
+                <w:szCs w:val="12"/>
+              </w:rPr>
+              <w:t>crear el fichero si este no existe.</w:t>
+            </w:r>
+          </w:p>
+          <w:p>
+            <w:pPr>
+              <w:pStyle w:val="Prrafodelista"/>
+              <w:numPr>
+                <w:ilvl w:val="0"/>
+                <w:numId w:val="13"/>
+              </w:numPr>
+              <w:jc w:val="both"/>
+              <w:rPr>
+                <w:rFonts w:ascii="Consolas" w:hAnsi="Consolas"/>
+                <w:sz w:val="12"/>
+                <w:szCs w:val="12"/>
+              </w:rPr>
+            </w:pPr>
+            <w:r>
+              <w:rPr>
+                <w:rFonts w:ascii="Consolas" w:hAnsi="Consolas"/>
+                <w:sz w:val="12"/>
+                <w:szCs w:val="12"/>
+              </w:rPr>
+              <w:t xml:space="preserve">Con la opción </w:t>
+            </w:r>
+            <w:proofErr w:type="spellStart"/>
+            <w:r>
+              <w:rPr>
+                <w:rFonts w:ascii="Consolas" w:hAnsi="Consolas"/>
+                <w:b/>
+                <w:bCs/>
+                <w:sz w:val="12"/>
+                <w:szCs w:val="12"/>
+              </w:rPr>
+              <w:t>seek</w:t>
+            </w:r>
+            <w:proofErr w:type="spellEnd"/>
+            <w:r>
+              <w:rPr>
+                <w:rFonts w:ascii="Consolas" w:hAnsi="Consolas"/>
+                <w:b/>
+                <w:bCs/>
+                <w:sz w:val="12"/>
+                <w:szCs w:val="12"/>
+              </w:rPr>
+              <w:t>(puntero</w:t>
+            </w:r>
+            <w:r>
+              <w:rPr>
+                <w:rFonts w:ascii="Consolas" w:hAnsi="Consolas"/>
+                <w:b/>
+                <w:bCs/>
+                <w:sz w:val="12"/>
+                <w:szCs w:val="12"/>
+              </w:rPr>
+              <w:t>)</w:t>
+            </w:r>
+            <w:r>
+              <w:rPr>
+                <w:rFonts w:ascii="Consolas" w:hAnsi="Consolas"/>
+                <w:sz w:val="12"/>
+                <w:szCs w:val="12"/>
+              </w:rPr>
+              <w:t xml:space="preserve">, se indica la posición donde se </w:t>
+            </w:r>
+            <w:r>
+              <w:rPr>
+                <w:rFonts w:ascii="Consolas" w:hAnsi="Consolas"/>
+                <w:sz w:val="12"/>
+                <w:szCs w:val="12"/>
+              </w:rPr>
+              <w:t>comenzará</w:t>
+            </w:r>
+            <w:r>
+              <w:rPr>
+                <w:rFonts w:ascii="Consolas" w:hAnsi="Consolas"/>
+                <w:sz w:val="12"/>
+                <w:szCs w:val="12"/>
+              </w:rPr>
+              <w:t xml:space="preserve"> a leer.</w:t>
+            </w:r>
+          </w:p>
+          <w:p>
+            <w:pPr>
+              <w:jc w:val="both"/>
+              <w:rPr>
+                <w:rFonts w:ascii="Consolas" w:hAnsi="Consolas"/>
+                <w:sz w:val="12"/>
+                <w:szCs w:val="12"/>
+              </w:rPr>
+            </w:pPr>
+          </w:p>
+          <w:p>
+            <w:pPr>
+              <w:jc w:val="both"/>
+              <w:rPr>
+                <w:rFonts w:ascii="Consolas" w:hAnsi="Consolas"/>
+                <w:sz w:val="12"/>
+                <w:szCs w:val="12"/>
+              </w:rPr>
+            </w:pPr>
+            <w:r>
+              <w:rPr>
+                <w:rFonts w:ascii="Consolas" w:hAnsi="Consolas"/>
+                <w:sz w:val="12"/>
+                <w:szCs w:val="12"/>
+              </w:rPr>
+              <w:t>Ejemplo escritura:</w:t>
+            </w:r>
+          </w:p>
+          <w:p>
+            <w:pPr>
+              <w:jc w:val="both"/>
+              <w:rPr>
+                <w:rFonts w:ascii="Consolas" w:hAnsi="Consolas"/>
+                <w:sz w:val="12"/>
+                <w:szCs w:val="12"/>
+              </w:rPr>
+            </w:pPr>
+          </w:p>
+          <w:p>
+            <w:pPr>
+              <w:jc w:val="center"/>
+              <w:rPr>
+                <w:rFonts w:ascii="Consolas" w:hAnsi="Consolas"/>
+                <w:sz w:val="12"/>
+                <w:szCs w:val="12"/>
+              </w:rPr>
+            </w:pPr>
+            <w:r>
+              <w:rPr>
+                <w:noProof/>
+              </w:rPr>
+              <w:drawing>
+                <wp:inline distT="0" distB="0" distL="0" distR="0" wp14:anchorId="7FC77AE8" wp14:editId="7F3DEF7F">
+                  <wp:extent cx="2608565" cy="1195197"/>
+                  <wp:effectExtent l="0" t="0" r="1905" b="5080"/>
+                  <wp:docPr id="18" name="Imagen 18"/>
+                  <wp:cNvGraphicFramePr>
+                    <a:graphicFrameLocks xmlns:a="http://schemas.openxmlformats.org/drawingml/2006/main" noChangeAspect="1"/>
+                  </wp:cNvGraphicFramePr>
+                  <a:graphic xmlns:a="http://schemas.openxmlformats.org/drawingml/2006/main">
+                    <a:graphicData uri="http://schemas.openxmlformats.org/drawingml/2006/picture">
+                      <pic:pic xmlns:pic="http://schemas.openxmlformats.org/drawingml/2006/picture">
+                        <pic:nvPicPr>
+                          <pic:cNvPr id="1" name=""/>
+                          <pic:cNvPicPr/>
+                        </pic:nvPicPr>
+                        <pic:blipFill>
+                          <a:blip r:embed="rId17"/>
+                          <a:stretch>
+                            <a:fillRect/>
+                          </a:stretch>
+                        </pic:blipFill>
+                        <pic:spPr>
+                          <a:xfrm>
+                            <a:off x="0" y="0"/>
+                            <a:ext cx="2712940" cy="1243020"/>
+                          </a:xfrm>
+                          <a:prstGeom prst="rect">
+                            <a:avLst/>
+                          </a:prstGeom>
+                        </pic:spPr>
+                      </pic:pic>
+                    </a:graphicData>
+                  </a:graphic>
+                </wp:inline>
+              </w:drawing>
+            </w:r>
+          </w:p>
+          <w:p>
+            <w:pPr>
+              <w:jc w:val="both"/>
+              <w:rPr>
+                <w:rFonts w:ascii="Consolas" w:hAnsi="Consolas"/>
+                <w:sz w:val="12"/>
+                <w:szCs w:val="12"/>
+              </w:rPr>
+            </w:pPr>
+          </w:p>
+          <w:p>
+            <w:pPr>
+              <w:jc w:val="both"/>
+              <w:rPr>
+                <w:rFonts w:ascii="Consolas" w:hAnsi="Consolas"/>
+                <w:sz w:val="12"/>
+                <w:szCs w:val="12"/>
+              </w:rPr>
+            </w:pPr>
+            <w:r>
+              <w:rPr>
+                <w:rFonts w:ascii="Consolas" w:hAnsi="Consolas"/>
+                <w:sz w:val="12"/>
+                <w:szCs w:val="12"/>
+              </w:rPr>
+              <w:t>Ejemplo lectura:</w:t>
+            </w:r>
+          </w:p>
+          <w:p>
+            <w:pPr>
+              <w:jc w:val="both"/>
+              <w:rPr>
+                <w:rFonts w:ascii="Consolas" w:hAnsi="Consolas"/>
+                <w:sz w:val="12"/>
+                <w:szCs w:val="12"/>
+              </w:rPr>
+            </w:pPr>
+          </w:p>
+          <w:p>
+            <w:pPr>
+              <w:jc w:val="center"/>
+              <w:rPr>
+                <w:rFonts w:ascii="Consolas" w:hAnsi="Consolas"/>
+                <w:sz w:val="12"/>
+                <w:szCs w:val="12"/>
+                <w:u w:val="single"/>
+              </w:rPr>
+            </w:pPr>
+            <w:r>
+              <w:rPr>
+                <w:noProof/>
+              </w:rPr>
+              <w:drawing>
+                <wp:inline distT="0" distB="0" distL="0" distR="0" wp14:anchorId="1A12D6A2" wp14:editId="5BDDFD1E">
+                  <wp:extent cx="2620141" cy="1200501"/>
+                  <wp:effectExtent l="0" t="0" r="8890" b="0"/>
+                  <wp:docPr id="19" name="Imagen 19"/>
+                  <wp:cNvGraphicFramePr>
+                    <a:graphicFrameLocks xmlns:a="http://schemas.openxmlformats.org/drawingml/2006/main" noChangeAspect="1"/>
+                  </wp:cNvGraphicFramePr>
+                  <a:graphic xmlns:a="http://schemas.openxmlformats.org/drawingml/2006/main">
+                    <a:graphicData uri="http://schemas.openxmlformats.org/drawingml/2006/picture">
+                      <pic:pic xmlns:pic="http://schemas.openxmlformats.org/drawingml/2006/picture">
+                        <pic:nvPicPr>
+                          <pic:cNvPr id="1" name=""/>
+                          <pic:cNvPicPr/>
+                        </pic:nvPicPr>
+                        <pic:blipFill>
+                          <a:blip r:embed="rId17"/>
+                          <a:stretch>
+                            <a:fillRect/>
+                          </a:stretch>
+                        </pic:blipFill>
+                        <pic:spPr>
+                          <a:xfrm>
+                            <a:off x="0" y="0"/>
+                            <a:ext cx="2737450" cy="1254250"/>
+                          </a:xfrm>
+                          <a:prstGeom prst="rect">
+                            <a:avLst/>
+                          </a:prstGeom>
+                        </pic:spPr>
+                      </pic:pic>
+                    </a:graphicData>
+                  </a:graphic>
+                </wp:inline>
+              </w:drawing>
+            </w:r>
+          </w:p>
+          <w:p>
+            <w:pPr>
+              <w:jc w:val="both"/>
+              <w:rPr>
+                <w:rFonts w:ascii="Consolas" w:hAnsi="Consolas"/>
+                <w:sz w:val="12"/>
+                <w:szCs w:val="12"/>
+              </w:rPr>
+            </w:pPr>
+          </w:p>
+          <w:p>
+            <w:pPr>
+              <w:jc w:val="both"/>
+              <w:rPr>
+                <w:rFonts w:ascii="Consolas" w:hAnsi="Consolas"/>
+                <w:sz w:val="12"/>
+                <w:szCs w:val="12"/>
+              </w:rPr>
+            </w:pPr>
+            <w:r>
+              <w:rPr>
+                <w:rFonts w:ascii="Consolas" w:hAnsi="Consolas"/>
+                <w:sz w:val="12"/>
+                <w:szCs w:val="12"/>
+              </w:rPr>
+              <w:t>Ejemplo Lectura en lista:</w:t>
+            </w:r>
+          </w:p>
+          <w:p>
+            <w:pPr>
+              <w:jc w:val="both"/>
+              <w:rPr>
+                <w:rFonts w:ascii="Consolas" w:hAnsi="Consolas"/>
+                <w:sz w:val="12"/>
+                <w:szCs w:val="12"/>
+              </w:rPr>
+            </w:pPr>
+          </w:p>
+          <w:p>
+            <w:pPr>
+              <w:jc w:val="center"/>
+              <w:rPr>
+                <w:rFonts w:ascii="Consolas" w:hAnsi="Consolas"/>
+                <w:sz w:val="12"/>
+                <w:szCs w:val="12"/>
+              </w:rPr>
+            </w:pPr>
+            <w:r>
+              <w:rPr>
+                <w:noProof/>
+              </w:rPr>
+              <w:drawing>
+                <wp:inline distT="0" distB="0" distL="0" distR="0" wp14:anchorId="2F09240E" wp14:editId="061112DE">
+                  <wp:extent cx="2647833" cy="1947580"/>
+                  <wp:effectExtent l="0" t="0" r="635" b="0"/>
+                  <wp:docPr id="20" name="Imagen 20"/>
+                  <wp:cNvGraphicFramePr>
+                    <a:graphicFrameLocks xmlns:a="http://schemas.openxmlformats.org/drawingml/2006/main" noChangeAspect="1"/>
+                  </wp:cNvGraphicFramePr>
+                  <a:graphic xmlns:a="http://schemas.openxmlformats.org/drawingml/2006/main">
+                    <a:graphicData uri="http://schemas.openxmlformats.org/drawingml/2006/picture">
+                      <pic:pic xmlns:pic="http://schemas.openxmlformats.org/drawingml/2006/picture">
+                        <pic:nvPicPr>
+                          <pic:cNvPr id="1" name=""/>
+                          <pic:cNvPicPr/>
+                        </pic:nvPicPr>
+                        <pic:blipFill>
+                          <a:blip r:embed="rId18"/>
+                          <a:stretch>
+                            <a:fillRect/>
+                          </a:stretch>
+                        </pic:blipFill>
+                        <pic:spPr>
+                          <a:xfrm>
+                            <a:off x="0" y="0"/>
+                            <a:ext cx="2660940" cy="1957220"/>
+                          </a:xfrm>
+                          <a:prstGeom prst="rect">
+                            <a:avLst/>
+                          </a:prstGeom>
+                        </pic:spPr>
+                      </pic:pic>
+                    </a:graphicData>
+                  </a:graphic>
+                </wp:inline>
+              </w:drawing>
+            </w:r>
+          </w:p>
+          <w:p>
+            <w:pPr>
+              <w:jc w:val="both"/>
+              <w:rPr>
+                <w:rFonts w:ascii="Consolas" w:hAnsi="Consolas"/>
+                <w:sz w:val="12"/>
+                <w:szCs w:val="12"/>
+              </w:rPr>
+            </w:pPr>
+          </w:p>
+          <w:p>
+            <w:pPr>
+              <w:jc w:val="both"/>
+              <w:rPr>
+                <w:rFonts w:ascii="Consolas" w:hAnsi="Consolas"/>
+                <w:sz w:val="12"/>
+                <w:szCs w:val="12"/>
+              </w:rPr>
+            </w:pPr>
+            <w:r>
+              <w:rPr>
+                <w:rFonts w:ascii="Consolas" w:hAnsi="Consolas"/>
+                <w:sz w:val="12"/>
+                <w:szCs w:val="12"/>
+              </w:rPr>
+              <w:t>Ejemplo añadir:</w:t>
+            </w:r>
+          </w:p>
+          <w:p>
+            <w:pPr>
+              <w:jc w:val="both"/>
+              <w:rPr>
+                <w:rFonts w:ascii="Consolas" w:hAnsi="Consolas"/>
+                <w:sz w:val="12"/>
+                <w:szCs w:val="12"/>
+              </w:rPr>
+            </w:pPr>
+          </w:p>
+          <w:p>
+            <w:pPr>
+              <w:jc w:val="center"/>
+              <w:rPr>
+                <w:rFonts w:ascii="Consolas" w:hAnsi="Consolas"/>
+                <w:sz w:val="12"/>
+                <w:szCs w:val="12"/>
+              </w:rPr>
+            </w:pPr>
+            <w:r>
+              <w:rPr>
+                <w:noProof/>
+              </w:rPr>
+              <w:drawing>
+                <wp:inline distT="0" distB="0" distL="0" distR="0" wp14:anchorId="25EBAFBD" wp14:editId="41AA2609">
+                  <wp:extent cx="2653443" cy="730462"/>
+                  <wp:effectExtent l="0" t="0" r="0" b="0"/>
+                  <wp:docPr id="21" name="Imagen 21"/>
+                  <wp:cNvGraphicFramePr>
+                    <a:graphicFrameLocks xmlns:a="http://schemas.openxmlformats.org/drawingml/2006/main" noChangeAspect="1"/>
+                  </wp:cNvGraphicFramePr>
+                  <a:graphic xmlns:a="http://schemas.openxmlformats.org/drawingml/2006/main">
+                    <a:graphicData uri="http://schemas.openxmlformats.org/drawingml/2006/picture">
+                      <pic:pic xmlns:pic="http://schemas.openxmlformats.org/drawingml/2006/picture">
+                        <pic:nvPicPr>
+                          <pic:cNvPr id="1" name=""/>
+                          <pic:cNvPicPr/>
+                        </pic:nvPicPr>
+                        <pic:blipFill>
+                          <a:blip r:embed="rId19"/>
+                          <a:stretch>
+                            <a:fillRect/>
+                          </a:stretch>
+                        </pic:blipFill>
+                        <pic:spPr>
+                          <a:xfrm>
+                            <a:off x="0" y="0"/>
+                            <a:ext cx="2744999" cy="755666"/>
+                          </a:xfrm>
+                          <a:prstGeom prst="rect">
+                            <a:avLst/>
+                          </a:prstGeom>
+                        </pic:spPr>
+                      </pic:pic>
+                    </a:graphicData>
+                  </a:graphic>
+                </wp:inline>
+              </w:drawing>
+            </w:r>
+          </w:p>
+          <w:p>
+            <w:pPr>
+              <w:jc w:val="both"/>
+              <w:rPr>
+                <w:rFonts w:ascii="Consolas" w:hAnsi="Consolas"/>
+                <w:sz w:val="12"/>
+                <w:szCs w:val="12"/>
+              </w:rPr>
+            </w:pPr>
+          </w:p>
+          <w:p>
+            <w:pPr>
+              <w:jc w:val="both"/>
+              <w:rPr>
+                <w:rFonts w:ascii="Consolas" w:hAnsi="Consolas"/>
+                <w:sz w:val="12"/>
+                <w:szCs w:val="12"/>
+              </w:rPr>
+            </w:pPr>
+          </w:p>
+          <w:p>
+            <w:pPr>
+              <w:jc w:val="both"/>
+              <w:rPr>
+                <w:rFonts w:ascii="Consolas" w:hAnsi="Consolas"/>
+                <w:sz w:val="12"/>
+                <w:szCs w:val="12"/>
+              </w:rPr>
+            </w:pPr>
+          </w:p>
+          <w:p>
+            <w:pPr>
+              <w:jc w:val="both"/>
+              <w:rPr>
+                <w:rFonts w:ascii="Consolas" w:hAnsi="Consolas"/>
+                <w:sz w:val="12"/>
+                <w:szCs w:val="12"/>
+              </w:rPr>
+            </w:pPr>
+          </w:p>
+          <w:p>
+            <w:pPr>
+              <w:jc w:val="both"/>
+              <w:rPr>
+                <w:rFonts w:ascii="Consolas" w:hAnsi="Consolas"/>
+                <w:sz w:val="12"/>
+                <w:szCs w:val="12"/>
+              </w:rPr>
+            </w:pPr>
+          </w:p>
+          <w:p>
+            <w:pPr>
+              <w:jc w:val="both"/>
+              <w:rPr>
+                <w:rFonts w:ascii="Consolas" w:hAnsi="Consolas"/>
+                <w:sz w:val="12"/>
+                <w:szCs w:val="12"/>
+              </w:rPr>
+            </w:pPr>
+          </w:p>
+          <w:p>
+            <w:pPr>
+              <w:jc w:val="both"/>
+              <w:rPr>
+                <w:rFonts w:ascii="Consolas" w:hAnsi="Consolas"/>
+                <w:sz w:val="12"/>
+                <w:szCs w:val="12"/>
+              </w:rPr>
+            </w:pPr>
+          </w:p>
+          <w:p>
+            <w:pPr>
+              <w:jc w:val="both"/>
+              <w:rPr>
+                <w:rFonts w:ascii="Consolas" w:hAnsi="Consolas"/>
+                <w:sz w:val="12"/>
+                <w:szCs w:val="12"/>
+              </w:rPr>
+            </w:pPr>
+          </w:p>
+          <w:p>
+            <w:pPr>
+              <w:jc w:val="both"/>
+              <w:rPr>
+                <w:rFonts w:ascii="Consolas" w:hAnsi="Consolas"/>
+                <w:sz w:val="12"/>
+                <w:szCs w:val="12"/>
+              </w:rPr>
+            </w:pPr>
+          </w:p>
+          <w:p>
+            <w:pPr>
+              <w:jc w:val="both"/>
+              <w:rPr>
+                <w:rFonts w:ascii="Consolas" w:hAnsi="Consolas"/>
+                <w:sz w:val="12"/>
+                <w:szCs w:val="12"/>
+              </w:rPr>
+            </w:pPr>
+          </w:p>
+          <w:p>
+            <w:pPr>
+              <w:jc w:val="both"/>
+              <w:rPr>
+                <w:rFonts w:ascii="Consolas" w:hAnsi="Consolas"/>
+                <w:sz w:val="12"/>
+                <w:szCs w:val="12"/>
+              </w:rPr>
+            </w:pPr>
+          </w:p>
+          <w:p>
+            <w:pPr>
+              <w:jc w:val="both"/>
+              <w:rPr>
+                <w:rFonts w:ascii="Consolas" w:hAnsi="Consolas"/>
+                <w:sz w:val="12"/>
+                <w:szCs w:val="12"/>
+              </w:rPr>
+            </w:pPr>
+            <w:r>
+              <w:rPr>
+                <w:rFonts w:ascii="Consolas" w:hAnsi="Consolas"/>
+                <w:sz w:val="12"/>
+                <w:szCs w:val="12"/>
+              </w:rPr>
+              <w:t xml:space="preserve">Ejemplo </w:t>
+            </w:r>
+            <w:proofErr w:type="spellStart"/>
+            <w:r>
+              <w:rPr>
+                <w:rFonts w:ascii="Consolas" w:hAnsi="Consolas"/>
+                <w:sz w:val="12"/>
+                <w:szCs w:val="12"/>
+              </w:rPr>
+              <w:t>seek</w:t>
+            </w:r>
+            <w:proofErr w:type="spellEnd"/>
+            <w:r>
+              <w:rPr>
+                <w:rFonts w:ascii="Consolas" w:hAnsi="Consolas"/>
+                <w:sz w:val="12"/>
+                <w:szCs w:val="12"/>
+              </w:rPr>
+              <w:t>():</w:t>
+            </w:r>
+          </w:p>
+          <w:p>
+            <w:pPr>
+              <w:jc w:val="both"/>
+              <w:rPr>
+                <w:rFonts w:ascii="Consolas" w:hAnsi="Consolas"/>
+                <w:sz w:val="12"/>
+                <w:szCs w:val="12"/>
+              </w:rPr>
+            </w:pPr>
+          </w:p>
+          <w:p>
+            <w:pPr>
+              <w:jc w:val="center"/>
+              <w:rPr>
+                <w:rFonts w:ascii="Consolas" w:hAnsi="Consolas"/>
+                <w:sz w:val="12"/>
+                <w:szCs w:val="12"/>
+              </w:rPr>
+            </w:pPr>
+            <w:r>
+              <w:rPr>
+                <w:noProof/>
+              </w:rPr>
+              <w:drawing>
+                <wp:inline distT="0" distB="0" distL="0" distR="0" wp14:anchorId="101F10FF" wp14:editId="0897A61C">
+                  <wp:extent cx="2647833" cy="1284235"/>
+                  <wp:effectExtent l="0" t="0" r="635" b="0"/>
+                  <wp:docPr id="22" name="Imagen 22"/>
+                  <wp:cNvGraphicFramePr>
+                    <a:graphicFrameLocks xmlns:a="http://schemas.openxmlformats.org/drawingml/2006/main" noChangeAspect="1"/>
+                  </wp:cNvGraphicFramePr>
+                  <a:graphic xmlns:a="http://schemas.openxmlformats.org/drawingml/2006/main">
+                    <a:graphicData uri="http://schemas.openxmlformats.org/drawingml/2006/picture">
+                      <pic:pic xmlns:pic="http://schemas.openxmlformats.org/drawingml/2006/picture">
+                        <pic:nvPicPr>
+                          <pic:cNvPr id="1" name=""/>
+                          <pic:cNvPicPr/>
+                        </pic:nvPicPr>
+                        <pic:blipFill>
+                          <a:blip r:embed="rId20"/>
+                          <a:stretch>
+                            <a:fillRect/>
+                          </a:stretch>
+                        </pic:blipFill>
+                        <pic:spPr>
+                          <a:xfrm>
+                            <a:off x="0" y="0"/>
+                            <a:ext cx="2673002" cy="1296443"/>
+                          </a:xfrm>
+                          <a:prstGeom prst="rect">
+                            <a:avLst/>
+                          </a:prstGeom>
+                        </pic:spPr>
+                      </pic:pic>
+                    </a:graphicData>
+                  </a:graphic>
+                </wp:inline>
+              </w:drawing>
+            </w:r>
+          </w:p>
+          <w:p>
+            <w:pPr>
+              <w:jc w:val="both"/>
+              <w:rPr>
+                <w:rFonts w:ascii="Consolas" w:hAnsi="Consolas"/>
+                <w:sz w:val="12"/>
+                <w:szCs w:val="12"/>
+              </w:rPr>
+            </w:pPr>
+          </w:p>
+          <w:p>
+            <w:pPr>
+              <w:jc w:val="both"/>
+              <w:rPr>
+                <w:rFonts w:ascii="Consolas" w:hAnsi="Consolas"/>
+                <w:sz w:val="12"/>
+                <w:szCs w:val="12"/>
+              </w:rPr>
+            </w:pPr>
+          </w:p>
+          <w:p>
+            <w:pPr>
+              <w:jc w:val="both"/>
+              <w:rPr>
+                <w:rFonts w:ascii="Consolas" w:hAnsi="Consolas"/>
+                <w:sz w:val="12"/>
+                <w:szCs w:val="12"/>
+              </w:rPr>
+            </w:pPr>
+          </w:p>
+          <w:p>
+            <w:pPr>
+              <w:jc w:val="both"/>
+              <w:rPr>
+                <w:rFonts w:ascii="Consolas" w:hAnsi="Consolas"/>
+                <w:sz w:val="12"/>
+                <w:szCs w:val="12"/>
+              </w:rPr>
+            </w:pPr>
+          </w:p>
         </w:tc>
         <w:tc>
           <w:tcPr>
@@ -10117,6 +11202,7 @@
               <w:rPr>
                 <w:b/>
                 <w:bCs/>
+                <w:noProof/>
                 <w:sz w:val="12"/>
                 <w:szCs w:val="12"/>
               </w:rPr>
@@ -10136,7 +11222,7 @@
                           <pic:cNvPicPr/>
                         </pic:nvPicPr>
                         <pic:blipFill>
-                          <a:blip r:embed="rId16"/>
+                          <a:blip r:embed="rId21"/>
                           <a:stretch>
                             <a:fillRect/>
                           </a:stretch>
@@ -10283,6 +11369,1213 @@
                 <w:ilvl w:val="0"/>
                 <w:numId w:val="11"/>
               </w:numPr>
+              <w:jc w:val="both"/>
+              <w:rPr>
+                <w:sz w:val="12"/>
+                <w:szCs w:val="12"/>
+              </w:rPr>
+            </w:pPr>
+            <w:r>
+              <w:rPr>
+                <w:sz w:val="12"/>
+                <w:szCs w:val="12"/>
+              </w:rPr>
+              <w:t>Para usar el módulo hay que importarlo, se puede hacer con:</w:t>
+            </w:r>
+          </w:p>
+          <w:p>
+            <w:pPr>
+              <w:pStyle w:val="Prrafodelista"/>
+              <w:jc w:val="both"/>
+              <w:rPr>
+                <w:sz w:val="12"/>
+                <w:szCs w:val="12"/>
+              </w:rPr>
+            </w:pPr>
+          </w:p>
+          <w:p>
+            <w:pPr>
+              <w:pStyle w:val="Prrafodelista"/>
+              <w:jc w:val="both"/>
+              <w:rPr>
+                <w:sz w:val="12"/>
+                <w:szCs w:val="12"/>
+              </w:rPr>
+            </w:pPr>
+            <w:r>
+              <w:rPr>
+                <w:sz w:val="12"/>
+                <w:szCs w:val="12"/>
+              </w:rPr>
+              <w:t xml:space="preserve"> </w:t>
+            </w:r>
+            <w:proofErr w:type="spellStart"/>
+            <w:r>
+              <w:rPr>
+                <w:b/>
+                <w:bCs/>
+                <w:sz w:val="12"/>
+                <w:szCs w:val="12"/>
+              </w:rPr>
+              <w:t>import</w:t>
+            </w:r>
+            <w:proofErr w:type="spellEnd"/>
+            <w:r>
+              <w:rPr>
+                <w:b/>
+                <w:bCs/>
+                <w:sz w:val="12"/>
+                <w:szCs w:val="12"/>
+              </w:rPr>
+              <w:t xml:space="preserve"> &lt;módulo&gt;</w:t>
+            </w:r>
+            <w:r>
+              <w:rPr>
+                <w:sz w:val="12"/>
+                <w:szCs w:val="12"/>
+              </w:rPr>
+              <w:t>.</w:t>
+            </w:r>
+          </w:p>
+          <w:p>
+            <w:pPr>
+              <w:pStyle w:val="Prrafodelista"/>
+              <w:jc w:val="both"/>
+              <w:rPr>
+                <w:sz w:val="12"/>
+                <w:szCs w:val="12"/>
+              </w:rPr>
+            </w:pPr>
+          </w:p>
+          <w:p>
+            <w:pPr>
+              <w:pStyle w:val="Prrafodelista"/>
+              <w:numPr>
+                <w:ilvl w:val="0"/>
+                <w:numId w:val="11"/>
+              </w:numPr>
+              <w:jc w:val="both"/>
+              <w:rPr>
+                <w:sz w:val="12"/>
+                <w:szCs w:val="12"/>
+              </w:rPr>
+            </w:pPr>
+            <w:r>
+              <w:rPr>
+                <w:sz w:val="12"/>
+                <w:szCs w:val="12"/>
+              </w:rPr>
+              <w:t>La forma recomendable para usar un módulo es:</w:t>
+            </w:r>
+          </w:p>
+          <w:p>
+            <w:pPr>
+              <w:pStyle w:val="Prrafodelista"/>
+              <w:jc w:val="both"/>
+              <w:rPr>
+                <w:sz w:val="12"/>
+                <w:szCs w:val="12"/>
+              </w:rPr>
+            </w:pPr>
+          </w:p>
+          <w:p>
+            <w:pPr>
+              <w:pStyle w:val="Prrafodelista"/>
+              <w:jc w:val="both"/>
+              <w:rPr>
+                <w:b/>
+                <w:bCs/>
+                <w:sz w:val="12"/>
+                <w:szCs w:val="12"/>
+              </w:rPr>
+            </w:pPr>
+            <w:proofErr w:type="spellStart"/>
+            <w:r>
+              <w:rPr>
+                <w:b/>
+                <w:bCs/>
+                <w:sz w:val="12"/>
+                <w:szCs w:val="12"/>
+              </w:rPr>
+              <w:t>from</w:t>
+            </w:r>
+            <w:proofErr w:type="spellEnd"/>
+            <w:r>
+              <w:rPr>
+                <w:b/>
+                <w:bCs/>
+                <w:sz w:val="12"/>
+                <w:szCs w:val="12"/>
+              </w:rPr>
+              <w:t xml:space="preserve"> &lt;módulo&gt; </w:t>
+            </w:r>
+            <w:proofErr w:type="spellStart"/>
+            <w:r>
+              <w:rPr>
+                <w:b/>
+                <w:bCs/>
+                <w:sz w:val="12"/>
+                <w:szCs w:val="12"/>
+              </w:rPr>
+              <w:t>import</w:t>
+            </w:r>
+            <w:proofErr w:type="spellEnd"/>
+            <w:r>
+              <w:rPr>
+                <w:b/>
+                <w:bCs/>
+                <w:sz w:val="12"/>
+                <w:szCs w:val="12"/>
+              </w:rPr>
+              <w:t xml:space="preserve"> &lt;clase</w:t>
+            </w:r>
+            <w:r>
+              <w:rPr>
+                <w:b/>
+                <w:bCs/>
+                <w:sz w:val="12"/>
+                <w:szCs w:val="12"/>
+              </w:rPr>
+              <w:t>/función</w:t>
+            </w:r>
+            <w:r>
+              <w:rPr>
+                <w:b/>
+                <w:bCs/>
+                <w:sz w:val="12"/>
+                <w:szCs w:val="12"/>
+              </w:rPr>
+              <w:t>&gt;</w:t>
+            </w:r>
+          </w:p>
+          <w:p>
+            <w:pPr>
+              <w:pStyle w:val="Prrafodelista"/>
+              <w:jc w:val="both"/>
+              <w:rPr>
+                <w:b/>
+                <w:bCs/>
+                <w:sz w:val="12"/>
+                <w:szCs w:val="12"/>
+              </w:rPr>
+            </w:pPr>
+          </w:p>
+          <w:p>
+            <w:pPr>
+              <w:pStyle w:val="Prrafodelista"/>
+              <w:jc w:val="both"/>
+              <w:rPr>
+                <w:b/>
+                <w:bCs/>
+                <w:sz w:val="12"/>
+                <w:szCs w:val="12"/>
+              </w:rPr>
+            </w:pPr>
+            <w:proofErr w:type="spellStart"/>
+            <w:r>
+              <w:rPr>
+                <w:b/>
+                <w:bCs/>
+                <w:sz w:val="12"/>
+                <w:szCs w:val="12"/>
+              </w:rPr>
+              <w:t>from</w:t>
+            </w:r>
+            <w:proofErr w:type="spellEnd"/>
+            <w:r>
+              <w:rPr>
+                <w:b/>
+                <w:bCs/>
+                <w:sz w:val="12"/>
+                <w:szCs w:val="12"/>
+              </w:rPr>
+              <w:t xml:space="preserve"> &lt;módulo&gt; </w:t>
+            </w:r>
+            <w:proofErr w:type="spellStart"/>
+            <w:r>
+              <w:rPr>
+                <w:b/>
+                <w:bCs/>
+                <w:sz w:val="12"/>
+                <w:szCs w:val="12"/>
+              </w:rPr>
+              <w:t>import</w:t>
+            </w:r>
+            <w:proofErr w:type="spellEnd"/>
+            <w:r>
+              <w:rPr>
+                <w:b/>
+                <w:bCs/>
+                <w:sz w:val="12"/>
+                <w:szCs w:val="12"/>
+              </w:rPr>
+              <w:t xml:space="preserve"> *</w:t>
+            </w:r>
+          </w:p>
+          <w:p>
+            <w:pPr>
+              <w:pStyle w:val="Prrafodelista"/>
+              <w:jc w:val="both"/>
+              <w:rPr>
+                <w:b/>
+                <w:bCs/>
+                <w:sz w:val="12"/>
+                <w:szCs w:val="12"/>
+              </w:rPr>
+            </w:pPr>
+          </w:p>
+          <w:p>
+            <w:pPr>
+              <w:jc w:val="both"/>
+              <w:rPr>
+                <w:sz w:val="12"/>
+                <w:szCs w:val="12"/>
+              </w:rPr>
+            </w:pPr>
+          </w:p>
+          <w:p>
+            <w:pPr>
+              <w:jc w:val="both"/>
+              <w:rPr>
+                <w:sz w:val="16"/>
+                <w:szCs w:val="16"/>
+              </w:rPr>
+            </w:pPr>
+            <w:r>
+              <w:rPr>
+                <w:b/>
+                <w:bCs/>
+                <w:sz w:val="16"/>
+                <w:szCs w:val="16"/>
+              </w:rPr>
+              <w:t>12) PAQUETES</w:t>
+            </w:r>
+            <w:r>
+              <w:rPr>
+                <w:sz w:val="16"/>
+                <w:szCs w:val="16"/>
+              </w:rPr>
+              <w:t>:</w:t>
+            </w:r>
+          </w:p>
+          <w:p>
+            <w:pPr>
+              <w:jc w:val="both"/>
+              <w:rPr>
+                <w:sz w:val="16"/>
+                <w:szCs w:val="16"/>
+              </w:rPr>
+            </w:pPr>
+          </w:p>
+          <w:p>
+            <w:pPr>
+              <w:pStyle w:val="Prrafodelista"/>
+              <w:numPr>
+                <w:ilvl w:val="0"/>
+                <w:numId w:val="12"/>
+              </w:numPr>
+              <w:jc w:val="both"/>
+              <w:rPr>
+                <w:sz w:val="12"/>
+                <w:szCs w:val="12"/>
+              </w:rPr>
+            </w:pPr>
+            <w:r>
+              <w:rPr>
+                <w:sz w:val="12"/>
+                <w:szCs w:val="12"/>
+              </w:rPr>
+              <w:t>Son directorios donde se almacenarán módulos relacionados entre sí.</w:t>
+            </w:r>
+          </w:p>
+          <w:p>
+            <w:pPr>
+              <w:pStyle w:val="Prrafodelista"/>
+              <w:numPr>
+                <w:ilvl w:val="0"/>
+                <w:numId w:val="12"/>
+              </w:numPr>
+              <w:jc w:val="both"/>
+              <w:rPr>
+                <w:sz w:val="12"/>
+                <w:szCs w:val="12"/>
+              </w:rPr>
+            </w:pPr>
+            <w:r>
+              <w:rPr>
+                <w:sz w:val="12"/>
+                <w:szCs w:val="12"/>
+              </w:rPr>
+              <w:t>Sirve para organizar y reutilizar los módulos.</w:t>
+            </w:r>
+          </w:p>
+          <w:p>
+            <w:pPr>
+              <w:pStyle w:val="Prrafodelista"/>
+              <w:numPr>
+                <w:ilvl w:val="0"/>
+                <w:numId w:val="12"/>
+              </w:numPr>
+              <w:jc w:val="both"/>
+              <w:rPr>
+                <w:sz w:val="12"/>
+                <w:szCs w:val="12"/>
+              </w:rPr>
+            </w:pPr>
+            <w:r>
+              <w:rPr>
+                <w:sz w:val="12"/>
+                <w:szCs w:val="12"/>
+              </w:rPr>
+              <w:t xml:space="preserve">Se crea una carpeta con un archivo </w:t>
+            </w:r>
+            <w:r>
+              <w:rPr>
+                <w:b/>
+                <w:bCs/>
+                <w:sz w:val="12"/>
+                <w:szCs w:val="12"/>
+              </w:rPr>
+              <w:t>__init__.py</w:t>
+            </w:r>
+          </w:p>
+          <w:p>
+            <w:pPr>
+              <w:pStyle w:val="Prrafodelista"/>
+              <w:numPr>
+                <w:ilvl w:val="0"/>
+                <w:numId w:val="12"/>
+              </w:numPr>
+              <w:jc w:val="both"/>
+              <w:rPr>
+                <w:sz w:val="12"/>
+                <w:szCs w:val="12"/>
+              </w:rPr>
+            </w:pPr>
+            <w:r>
+              <w:rPr>
+                <w:sz w:val="12"/>
+                <w:szCs w:val="12"/>
+              </w:rPr>
+              <w:t>Se utiliza de la forma siguiente:</w:t>
+            </w:r>
+          </w:p>
+          <w:p>
+            <w:pPr>
+              <w:pStyle w:val="Prrafodelista"/>
+              <w:jc w:val="both"/>
+              <w:rPr>
+                <w:sz w:val="12"/>
+                <w:szCs w:val="12"/>
+              </w:rPr>
+            </w:pPr>
+          </w:p>
+          <w:p>
+            <w:pPr>
+              <w:pStyle w:val="Prrafodelista"/>
+              <w:jc w:val="both"/>
+              <w:rPr>
+                <w:b/>
+                <w:bCs/>
+                <w:sz w:val="12"/>
+                <w:szCs w:val="12"/>
+              </w:rPr>
+            </w:pPr>
+            <w:proofErr w:type="spellStart"/>
+            <w:r>
+              <w:rPr>
+                <w:b/>
+                <w:bCs/>
+                <w:sz w:val="12"/>
+                <w:szCs w:val="12"/>
+              </w:rPr>
+              <w:t>from</w:t>
+            </w:r>
+            <w:proofErr w:type="spellEnd"/>
+            <w:r>
+              <w:rPr>
+                <w:b/>
+                <w:bCs/>
+                <w:sz w:val="12"/>
+                <w:szCs w:val="12"/>
+              </w:rPr>
+              <w:t xml:space="preserve"> &lt;capeta&gt;.&lt;fichero&gt; </w:t>
+            </w:r>
+            <w:proofErr w:type="spellStart"/>
+            <w:r>
+              <w:rPr>
+                <w:b/>
+                <w:bCs/>
+                <w:sz w:val="12"/>
+                <w:szCs w:val="12"/>
+              </w:rPr>
+              <w:t>import</w:t>
+            </w:r>
+            <w:proofErr w:type="spellEnd"/>
+            <w:r>
+              <w:rPr>
+                <w:b/>
+                <w:bCs/>
+                <w:sz w:val="12"/>
+                <w:szCs w:val="12"/>
+              </w:rPr>
+              <w:t xml:space="preserve"> &lt;clase/función&gt;</w:t>
+            </w:r>
+          </w:p>
+          <w:p>
+            <w:pPr>
+              <w:pStyle w:val="Prrafodelista"/>
+              <w:jc w:val="both"/>
+              <w:rPr>
+                <w:b/>
+                <w:bCs/>
+                <w:sz w:val="12"/>
+                <w:szCs w:val="12"/>
+              </w:rPr>
+            </w:pPr>
+          </w:p>
+          <w:p>
+            <w:pPr>
+              <w:pStyle w:val="Prrafodelista"/>
+              <w:jc w:val="both"/>
+              <w:rPr>
+                <w:b/>
+                <w:bCs/>
+                <w:sz w:val="12"/>
+                <w:szCs w:val="12"/>
+              </w:rPr>
+            </w:pPr>
+            <w:proofErr w:type="spellStart"/>
+            <w:r>
+              <w:rPr>
+                <w:b/>
+                <w:bCs/>
+                <w:sz w:val="12"/>
+                <w:szCs w:val="12"/>
+              </w:rPr>
+              <w:t>from</w:t>
+            </w:r>
+            <w:proofErr w:type="spellEnd"/>
+            <w:r>
+              <w:rPr>
+                <w:b/>
+                <w:bCs/>
+                <w:sz w:val="12"/>
+                <w:szCs w:val="12"/>
+              </w:rPr>
+              <w:t xml:space="preserve"> &lt;capeta&gt;.&lt;fichero&gt; </w:t>
+            </w:r>
+            <w:proofErr w:type="spellStart"/>
+            <w:r>
+              <w:rPr>
+                <w:b/>
+                <w:bCs/>
+                <w:sz w:val="12"/>
+                <w:szCs w:val="12"/>
+              </w:rPr>
+              <w:t>import</w:t>
+            </w:r>
+            <w:proofErr w:type="spellEnd"/>
+            <w:r>
+              <w:rPr>
+                <w:b/>
+                <w:bCs/>
+                <w:sz w:val="12"/>
+                <w:szCs w:val="12"/>
+              </w:rPr>
+              <w:t xml:space="preserve"> </w:t>
+            </w:r>
+            <w:r>
+              <w:rPr>
+                <w:b/>
+                <w:bCs/>
+                <w:sz w:val="12"/>
+                <w:szCs w:val="12"/>
+              </w:rPr>
+              <w:t>*</w:t>
+            </w:r>
+          </w:p>
+          <w:p>
+            <w:pPr>
+              <w:jc w:val="both"/>
+              <w:rPr>
+                <w:b/>
+                <w:bCs/>
+                <w:sz w:val="12"/>
+                <w:szCs w:val="12"/>
+              </w:rPr>
+            </w:pPr>
+          </w:p>
+          <w:p>
+            <w:pPr>
+              <w:pStyle w:val="Prrafodelista"/>
+              <w:numPr>
+                <w:ilvl w:val="0"/>
+                <w:numId w:val="12"/>
+              </w:numPr>
+              <w:jc w:val="both"/>
+              <w:rPr>
+                <w:b/>
+                <w:bCs/>
+                <w:sz w:val="12"/>
+                <w:szCs w:val="12"/>
+              </w:rPr>
+            </w:pPr>
+            <w:r>
+              <w:rPr>
+                <w:sz w:val="12"/>
+                <w:szCs w:val="12"/>
+              </w:rPr>
+              <w:t xml:space="preserve">Se pueden crear sub paquetes dentro de varias, solo hay crear e archivo __init__.py dentro de cada carpeta. </w:t>
+            </w:r>
+          </w:p>
+          <w:p>
+            <w:pPr>
+              <w:jc w:val="both"/>
+              <w:rPr>
+                <w:b/>
+                <w:bCs/>
+                <w:sz w:val="12"/>
+                <w:szCs w:val="12"/>
+              </w:rPr>
+            </w:pPr>
+          </w:p>
+          <w:p>
+            <w:pPr>
+              <w:jc w:val="both"/>
+              <w:rPr>
+                <w:b/>
+                <w:bCs/>
+                <w:sz w:val="12"/>
+                <w:szCs w:val="12"/>
+              </w:rPr>
+            </w:pPr>
+          </w:p>
+          <w:p>
+            <w:pPr>
+              <w:jc w:val="both"/>
+              <w:rPr>
+                <w:sz w:val="16"/>
+                <w:szCs w:val="16"/>
+              </w:rPr>
+            </w:pPr>
+            <w:r>
+              <w:rPr>
+                <w:b/>
+                <w:bCs/>
+                <w:sz w:val="16"/>
+                <w:szCs w:val="16"/>
+              </w:rPr>
+              <w:t>13) PAQUETES DISTRIBUIBLES</w:t>
+            </w:r>
+            <w:r>
+              <w:rPr>
+                <w:sz w:val="16"/>
+                <w:szCs w:val="16"/>
+              </w:rPr>
+              <w:t>:</w:t>
+            </w:r>
+          </w:p>
+          <w:p>
+            <w:pPr>
+              <w:jc w:val="both"/>
+              <w:rPr>
+                <w:sz w:val="12"/>
+                <w:szCs w:val="12"/>
+              </w:rPr>
+            </w:pPr>
+          </w:p>
+          <w:p>
+            <w:pPr>
+              <w:pStyle w:val="Prrafodelista"/>
+              <w:numPr>
+                <w:ilvl w:val="0"/>
+                <w:numId w:val="12"/>
+              </w:numPr>
+              <w:jc w:val="both"/>
+              <w:rPr>
+                <w:sz w:val="12"/>
+                <w:szCs w:val="12"/>
+              </w:rPr>
+            </w:pPr>
+            <w:r>
+              <w:rPr>
+                <w:sz w:val="12"/>
+                <w:szCs w:val="12"/>
+              </w:rPr>
+              <w:t>Genera un instalador.</w:t>
+            </w:r>
+          </w:p>
+          <w:p>
+            <w:pPr>
+              <w:pStyle w:val="Prrafodelista"/>
+              <w:numPr>
+                <w:ilvl w:val="0"/>
+                <w:numId w:val="12"/>
+              </w:numPr>
+              <w:jc w:val="both"/>
+              <w:rPr>
+                <w:sz w:val="12"/>
+                <w:szCs w:val="12"/>
+              </w:rPr>
+            </w:pPr>
+            <w:r>
+              <w:rPr>
+                <w:sz w:val="12"/>
+                <w:szCs w:val="12"/>
+              </w:rPr>
+              <w:t>Permite que este donde este se puede llamar al paquete.</w:t>
+            </w:r>
+          </w:p>
+          <w:p>
+            <w:pPr>
+              <w:pStyle w:val="Prrafodelista"/>
+              <w:numPr>
+                <w:ilvl w:val="0"/>
+                <w:numId w:val="12"/>
+              </w:numPr>
+              <w:jc w:val="both"/>
+              <w:rPr>
+                <w:sz w:val="12"/>
+                <w:szCs w:val="12"/>
+              </w:rPr>
+            </w:pPr>
+            <w:r>
+              <w:rPr>
+                <w:sz w:val="12"/>
+                <w:szCs w:val="12"/>
+              </w:rPr>
+              <w:t>Para generar un paquete, se hace:</w:t>
+            </w:r>
+          </w:p>
+          <w:p>
+            <w:pPr>
+              <w:pStyle w:val="Prrafodelista"/>
+              <w:jc w:val="both"/>
+              <w:rPr>
+                <w:sz w:val="12"/>
+                <w:szCs w:val="12"/>
+              </w:rPr>
+            </w:pPr>
+          </w:p>
+          <w:p>
+            <w:pPr>
+              <w:pStyle w:val="Prrafodelista"/>
+              <w:numPr>
+                <w:ilvl w:val="1"/>
+                <w:numId w:val="12"/>
+              </w:numPr>
+              <w:jc w:val="both"/>
+              <w:rPr>
+                <w:sz w:val="12"/>
+                <w:szCs w:val="12"/>
+              </w:rPr>
+            </w:pPr>
+            <w:r>
+              <w:rPr>
+                <w:sz w:val="12"/>
+                <w:szCs w:val="12"/>
+              </w:rPr>
+              <w:t xml:space="preserve">Generar archivo </w:t>
+            </w:r>
+            <w:r>
+              <w:rPr>
+                <w:b/>
+                <w:bCs/>
+                <w:sz w:val="12"/>
+                <w:szCs w:val="12"/>
+              </w:rPr>
+              <w:t>setup.py</w:t>
+            </w:r>
+            <w:r>
+              <w:rPr>
+                <w:sz w:val="12"/>
+                <w:szCs w:val="12"/>
+              </w:rPr>
+              <w:t>.</w:t>
+            </w:r>
+          </w:p>
+          <w:p>
+            <w:pPr>
+              <w:pStyle w:val="Prrafodelista"/>
+              <w:numPr>
+                <w:ilvl w:val="1"/>
+                <w:numId w:val="12"/>
+              </w:numPr>
+              <w:jc w:val="both"/>
+              <w:rPr>
+                <w:sz w:val="12"/>
+                <w:szCs w:val="12"/>
+              </w:rPr>
+            </w:pPr>
+            <w:r>
+              <w:rPr>
+                <w:sz w:val="12"/>
+                <w:szCs w:val="12"/>
+              </w:rPr>
+              <w:t>Agregar el código siguiente:</w:t>
+            </w:r>
+          </w:p>
+          <w:p>
+            <w:pPr>
+              <w:jc w:val="both"/>
+              <w:rPr>
+                <w:sz w:val="12"/>
+                <w:szCs w:val="12"/>
+              </w:rPr>
+            </w:pPr>
+          </w:p>
+          <w:p>
+            <w:pPr>
+              <w:jc w:val="center"/>
+              <w:rPr>
+                <w:sz w:val="12"/>
+                <w:szCs w:val="12"/>
+              </w:rPr>
+            </w:pPr>
+            <w:r>
+              <w:rPr>
+                <w:noProof/>
+              </w:rPr>
+              <w:drawing>
+                <wp:inline distT="0" distB="0" distL="0" distR="0" wp14:anchorId="12DAE451" wp14:editId="69667C0A">
+                  <wp:extent cx="2625862" cy="1072880"/>
+                  <wp:effectExtent l="0" t="0" r="3175" b="0"/>
+                  <wp:docPr id="17" name="Imagen 17"/>
+                  <wp:cNvGraphicFramePr>
+                    <a:graphicFrameLocks xmlns:a="http://schemas.openxmlformats.org/drawingml/2006/main" noChangeAspect="1"/>
+                  </wp:cNvGraphicFramePr>
+                  <a:graphic xmlns:a="http://schemas.openxmlformats.org/drawingml/2006/main">
+                    <a:graphicData uri="http://schemas.openxmlformats.org/drawingml/2006/picture">
+                      <pic:pic xmlns:pic="http://schemas.openxmlformats.org/drawingml/2006/picture">
+                        <pic:nvPicPr>
+                          <pic:cNvPr id="1" name=""/>
+                          <pic:cNvPicPr/>
+                        </pic:nvPicPr>
+                        <pic:blipFill>
+                          <a:blip r:embed="rId22"/>
+                          <a:stretch>
+                            <a:fillRect/>
+                          </a:stretch>
+                        </pic:blipFill>
+                        <pic:spPr>
+                          <a:xfrm>
+                            <a:off x="0" y="0"/>
+                            <a:ext cx="2664244" cy="1088562"/>
+                          </a:xfrm>
+                          <a:prstGeom prst="rect">
+                            <a:avLst/>
+                          </a:prstGeom>
+                        </pic:spPr>
+                      </pic:pic>
+                    </a:graphicData>
+                  </a:graphic>
+                </wp:inline>
+              </w:drawing>
+            </w:r>
+          </w:p>
+          <w:p>
+            <w:pPr>
+              <w:jc w:val="both"/>
+              <w:rPr>
+                <w:sz w:val="12"/>
+                <w:szCs w:val="12"/>
+              </w:rPr>
+            </w:pPr>
+          </w:p>
+          <w:p>
+            <w:pPr>
+              <w:pStyle w:val="Prrafodelista"/>
+              <w:numPr>
+                <w:ilvl w:val="1"/>
+                <w:numId w:val="12"/>
+              </w:numPr>
+              <w:jc w:val="both"/>
+              <w:rPr>
+                <w:sz w:val="12"/>
+                <w:szCs w:val="12"/>
+              </w:rPr>
+            </w:pPr>
+            <w:r>
+              <w:rPr>
+                <w:sz w:val="12"/>
+                <w:szCs w:val="12"/>
+              </w:rPr>
+              <w:t>En la misma carpeta de la Usar por DOS el mandato:</w:t>
+            </w:r>
+          </w:p>
+          <w:p>
+            <w:pPr>
+              <w:pStyle w:val="Prrafodelista"/>
+              <w:ind w:left="1440"/>
+              <w:jc w:val="both"/>
+              <w:rPr>
+                <w:sz w:val="12"/>
+                <w:szCs w:val="12"/>
+              </w:rPr>
+            </w:pPr>
+          </w:p>
+          <w:p>
+            <w:pPr>
+              <w:pStyle w:val="Prrafodelista"/>
+              <w:ind w:left="1440"/>
+              <w:jc w:val="both"/>
+              <w:rPr>
+                <w:b/>
+                <w:bCs/>
+                <w:sz w:val="12"/>
+                <w:szCs w:val="12"/>
+              </w:rPr>
+            </w:pPr>
+            <w:proofErr w:type="spellStart"/>
+            <w:r>
+              <w:rPr>
+                <w:b/>
+                <w:bCs/>
+                <w:sz w:val="12"/>
+                <w:szCs w:val="12"/>
+              </w:rPr>
+              <w:t>python</w:t>
+            </w:r>
+            <w:proofErr w:type="spellEnd"/>
+            <w:r>
+              <w:rPr>
+                <w:b/>
+                <w:bCs/>
+                <w:sz w:val="12"/>
+                <w:szCs w:val="12"/>
+              </w:rPr>
+              <w:t xml:space="preserve"> setup.py </w:t>
+            </w:r>
+            <w:proofErr w:type="spellStart"/>
+            <w:r>
+              <w:rPr>
+                <w:b/>
+                <w:bCs/>
+                <w:sz w:val="12"/>
+                <w:szCs w:val="12"/>
+              </w:rPr>
+              <w:t>sdist</w:t>
+            </w:r>
+            <w:proofErr w:type="spellEnd"/>
+          </w:p>
+          <w:p>
+            <w:pPr>
+              <w:jc w:val="both"/>
+              <w:rPr>
+                <w:b/>
+                <w:bCs/>
+                <w:sz w:val="12"/>
+                <w:szCs w:val="12"/>
+              </w:rPr>
+            </w:pPr>
+          </w:p>
+          <w:p>
+            <w:pPr>
+              <w:pStyle w:val="Prrafodelista"/>
+              <w:numPr>
+                <w:ilvl w:val="1"/>
+                <w:numId w:val="12"/>
+              </w:numPr>
+              <w:jc w:val="both"/>
+              <w:rPr>
+                <w:sz w:val="12"/>
+                <w:szCs w:val="12"/>
+              </w:rPr>
+            </w:pPr>
+            <w:r>
+              <w:rPr>
+                <w:sz w:val="12"/>
+                <w:szCs w:val="12"/>
+              </w:rPr>
+              <w:t xml:space="preserve">Se van a generar 2 carpetas, ingresar a la llamada </w:t>
+            </w:r>
+            <w:proofErr w:type="spellStart"/>
+            <w:r>
+              <w:rPr>
+                <w:b/>
+                <w:bCs/>
+                <w:sz w:val="12"/>
+                <w:szCs w:val="12"/>
+              </w:rPr>
+              <w:t>dist</w:t>
+            </w:r>
+            <w:proofErr w:type="spellEnd"/>
+            <w:r>
+              <w:rPr>
+                <w:sz w:val="12"/>
+                <w:szCs w:val="12"/>
+              </w:rPr>
+              <w:t>.</w:t>
+            </w:r>
+          </w:p>
+          <w:p>
+            <w:pPr>
+              <w:pStyle w:val="Prrafodelista"/>
+              <w:numPr>
+                <w:ilvl w:val="1"/>
+                <w:numId w:val="12"/>
+              </w:numPr>
+              <w:jc w:val="both"/>
+              <w:rPr>
+                <w:sz w:val="12"/>
+                <w:szCs w:val="12"/>
+              </w:rPr>
+            </w:pPr>
+            <w:r>
+              <w:rPr>
+                <w:sz w:val="12"/>
+                <w:szCs w:val="12"/>
+              </w:rPr>
+              <w:t xml:space="preserve">Ingresar a la carpeta </w:t>
+            </w:r>
+            <w:proofErr w:type="spellStart"/>
+            <w:r>
+              <w:rPr>
+                <w:b/>
+                <w:bCs/>
+                <w:sz w:val="12"/>
+                <w:szCs w:val="12"/>
+              </w:rPr>
+              <w:t>dist</w:t>
+            </w:r>
+            <w:proofErr w:type="spellEnd"/>
+            <w:r>
+              <w:rPr>
+                <w:sz w:val="12"/>
+                <w:szCs w:val="12"/>
+              </w:rPr>
+              <w:t xml:space="preserve"> por consola y ejecutar:</w:t>
+            </w:r>
+          </w:p>
+          <w:p>
+            <w:pPr>
+              <w:pStyle w:val="Prrafodelista"/>
+              <w:ind w:left="1440"/>
+              <w:jc w:val="both"/>
+              <w:rPr>
+                <w:sz w:val="12"/>
+                <w:szCs w:val="12"/>
+              </w:rPr>
+            </w:pPr>
+          </w:p>
+          <w:p>
+            <w:pPr>
+              <w:pStyle w:val="Prrafodelista"/>
+              <w:ind w:left="1440"/>
+              <w:jc w:val="both"/>
+              <w:rPr>
+                <w:b/>
+                <w:bCs/>
+                <w:sz w:val="12"/>
+                <w:szCs w:val="12"/>
+              </w:rPr>
+            </w:pPr>
+            <w:r>
+              <w:rPr>
+                <w:b/>
+                <w:bCs/>
+                <w:sz w:val="12"/>
+                <w:szCs w:val="12"/>
+              </w:rPr>
+              <w:t xml:space="preserve">pip3 </w:t>
+            </w:r>
+            <w:proofErr w:type="spellStart"/>
+            <w:r>
+              <w:rPr>
+                <w:b/>
+                <w:bCs/>
+                <w:sz w:val="12"/>
+                <w:szCs w:val="12"/>
+              </w:rPr>
+              <w:t>install</w:t>
+            </w:r>
+            <w:proofErr w:type="spellEnd"/>
+            <w:r>
+              <w:rPr>
+                <w:b/>
+                <w:bCs/>
+                <w:sz w:val="12"/>
+                <w:szCs w:val="12"/>
+              </w:rPr>
+              <w:t xml:space="preserve"> &lt;</w:t>
+            </w:r>
+            <w:proofErr w:type="spellStart"/>
+            <w:r>
+              <w:rPr>
+                <w:b/>
+                <w:bCs/>
+                <w:sz w:val="12"/>
+                <w:szCs w:val="12"/>
+              </w:rPr>
+              <w:t>nombre_paquete</w:t>
+            </w:r>
+            <w:proofErr w:type="spellEnd"/>
+            <w:r>
+              <w:rPr>
+                <w:b/>
+                <w:bCs/>
+                <w:sz w:val="12"/>
+                <w:szCs w:val="12"/>
+              </w:rPr>
+              <w:t>&gt;</w:t>
+            </w:r>
+          </w:p>
+          <w:p>
+            <w:pPr>
+              <w:pStyle w:val="Prrafodelista"/>
+              <w:ind w:left="1440"/>
+              <w:jc w:val="both"/>
+              <w:rPr>
+                <w:sz w:val="12"/>
+                <w:szCs w:val="12"/>
+              </w:rPr>
+            </w:pPr>
+          </w:p>
+          <w:p>
+            <w:pPr>
+              <w:pStyle w:val="Prrafodelista"/>
+              <w:numPr>
+                <w:ilvl w:val="1"/>
+                <w:numId w:val="12"/>
+              </w:numPr>
+              <w:jc w:val="both"/>
+              <w:rPr>
+                <w:sz w:val="12"/>
+                <w:szCs w:val="12"/>
+              </w:rPr>
+            </w:pPr>
+            <w:r>
+              <w:rPr>
+                <w:sz w:val="12"/>
+                <w:szCs w:val="12"/>
+              </w:rPr>
+              <w:t>Lo anterior instalara el paquete.</w:t>
+            </w:r>
+          </w:p>
+          <w:p>
+            <w:pPr>
+              <w:pStyle w:val="Prrafodelista"/>
+              <w:numPr>
+                <w:ilvl w:val="1"/>
+                <w:numId w:val="12"/>
+              </w:numPr>
+              <w:jc w:val="both"/>
+              <w:rPr>
+                <w:sz w:val="12"/>
+                <w:szCs w:val="12"/>
+              </w:rPr>
+            </w:pPr>
+            <w:r>
+              <w:rPr>
+                <w:sz w:val="12"/>
+                <w:szCs w:val="12"/>
+              </w:rPr>
+              <w:t>Para desinstalar el paquete usar el mandato:</w:t>
+            </w:r>
+          </w:p>
+          <w:p>
+            <w:pPr>
+              <w:pStyle w:val="Prrafodelista"/>
+              <w:ind w:left="1440"/>
+              <w:jc w:val="both"/>
+              <w:rPr>
+                <w:sz w:val="12"/>
+                <w:szCs w:val="12"/>
+              </w:rPr>
+            </w:pPr>
+          </w:p>
+          <w:p>
+            <w:pPr>
+              <w:pStyle w:val="Prrafodelista"/>
+              <w:ind w:left="1440"/>
+              <w:jc w:val="both"/>
+              <w:rPr>
+                <w:b/>
+                <w:bCs/>
+                <w:sz w:val="12"/>
+                <w:szCs w:val="12"/>
+              </w:rPr>
+            </w:pPr>
+            <w:r>
+              <w:rPr>
+                <w:b/>
+                <w:bCs/>
+                <w:sz w:val="12"/>
+                <w:szCs w:val="12"/>
+              </w:rPr>
+              <w:t xml:space="preserve">pip3 </w:t>
+            </w:r>
+            <w:proofErr w:type="spellStart"/>
+            <w:r>
+              <w:rPr>
+                <w:b/>
+                <w:bCs/>
+                <w:sz w:val="12"/>
+                <w:szCs w:val="12"/>
+              </w:rPr>
+              <w:t>uninstall</w:t>
+            </w:r>
+            <w:proofErr w:type="spellEnd"/>
+            <w:r>
+              <w:rPr>
+                <w:b/>
+                <w:bCs/>
+                <w:sz w:val="12"/>
+                <w:szCs w:val="12"/>
+              </w:rPr>
+              <w:t xml:space="preserve"> &lt;</w:t>
+            </w:r>
+            <w:proofErr w:type="spellStart"/>
+            <w:r>
+              <w:rPr>
+                <w:b/>
+                <w:bCs/>
+                <w:sz w:val="12"/>
+                <w:szCs w:val="12"/>
+              </w:rPr>
+              <w:t>nombre_paquete</w:t>
+            </w:r>
+            <w:proofErr w:type="spellEnd"/>
+            <w:r>
+              <w:rPr>
+                <w:b/>
+                <w:bCs/>
+                <w:sz w:val="12"/>
+                <w:szCs w:val="12"/>
+              </w:rPr>
+              <w:t>&gt;</w:t>
+            </w:r>
+          </w:p>
+          <w:p>
+            <w:pPr>
+              <w:jc w:val="both"/>
+              <w:rPr>
+                <w:sz w:val="12"/>
+                <w:szCs w:val="12"/>
+              </w:rPr>
+            </w:pPr>
+          </w:p>
+          <w:p>
+            <w:pPr>
+              <w:jc w:val="both"/>
+              <w:rPr>
+                <w:sz w:val="12"/>
+                <w:szCs w:val="12"/>
+              </w:rPr>
+            </w:pPr>
+          </w:p>
+          <w:p>
+            <w:pPr>
+              <w:jc w:val="both"/>
+              <w:rPr>
+                <w:sz w:val="12"/>
+                <w:szCs w:val="12"/>
+              </w:rPr>
+            </w:pPr>
+          </w:p>
+          <w:p>
+            <w:pPr>
               <w:jc w:val="both"/>
               <w:rPr>
                 <w:sz w:val="12"/>
@@ -10336,7 +12629,7 @@
                     <pic:cNvPicPr/>
                   </pic:nvPicPr>
                   <pic:blipFill>
-                    <a:blip r:embed="rId17"/>
+                    <a:blip r:embed="rId23"/>
                     <a:stretch>
                       <a:fillRect/>
                     </a:stretch>
@@ -10483,7 +12776,7 @@
                     <pic:cNvPicPr/>
                   </pic:nvPicPr>
                   <pic:blipFill>
-                    <a:blip r:embed="rId18"/>
+                    <a:blip r:embed="rId24"/>
                     <a:stretch>
                       <a:fillRect/>
                     </a:stretch>
@@ -10635,7 +12928,7 @@
 </file>
 
 <file path=word/numbering.xml><?xml version="1.0" encoding="utf-8"?>
-<w:numbering xmlns:wpc="http://schemas.microsoft.com/office/word/2010/wordprocessingCanvas" xmlns:cx="http://schemas.microsoft.com/office/drawing/2014/chartex" xmlns:cx1="http://schemas.microsoft.com/office/drawing/2015/9/8/chartex" xmlns:cx2="http://schemas.microsoft.com/office/drawing/2015/10/21/chartex" xmlns:cx3="http://schemas.microsoft.com/office/drawing/2016/5/9/chartex" xmlns:cx4="http://schemas.microsoft.com/office/drawing/2016/5/10/chartex" xmlns:cx5="http://schemas.microsoft.com/office/drawing/2016/5/11/chartex" xmlns:cx6="http://schemas.microsoft.com/office/drawing/2016/5/12/chartex" xmlns:cx7="http://schemas.microsoft.com/office/drawing/2016/5/13/chartex" xmlns:cx8="http://schemas.microsoft.com/office/drawing/2016/5/14/chartex" xmlns:mc="http://schemas.openxmlformats.org/markup-compatibility/2006" xmlns:aink="http://schemas.microsoft.com/office/drawing/2016/ink" xmlns:am3d="http://schemas.microsoft.com/office/drawing/2017/model3d" xmlns:o="urn:schemas-microsoft-com:office:office" xmlns:oel="http://schemas.microsoft.com/office/2019/extlst" xmlns:r="http://schemas.openxmlformats.org/officeDocument/2006/relationships" xmlns:m="http://schemas.openxmlformats.org/officeDocument/2006/math" xmlns:v="urn:schemas-microsoft-com:vml" xmlns:wp14="http://schemas.microsoft.com/office/word/2010/wordprocessingDrawing" xmlns:wp="http://schemas.openxmlformats.org/drawingml/2006/wordprocessingDrawing" xmlns:w10="urn:schemas-microsoft-com:office:word" xmlns:w="http://schemas.openxmlformats.org/wordprocessingml/2006/main" xmlns:w14="http://schemas.microsoft.com/office/word/2010/wordml" xmlns:w15="http://schemas.microsoft.com/office/word/2012/wordml" xmlns:w16cex="http://schemas.microsoft.com/office/word/2018/wordml/cex" xmlns:w16cid="http://schemas.microsoft.com/office/word/2016/wordml/cid" xmlns:w16="http://schemas.microsoft.com/office/word/2018/wordml" xmlns:w16sdtdh="http://schemas.microsoft.com/office/word/2020/wordml/sdtdatahash" xmlns:w16se="http://schemas.microsoft.com/office/word/2015/wordml/symex" xmlns:wpg="http://schemas.microsoft.com/office/word/2010/wordprocessingGroup" xmlns:wpi="http://schemas.microsoft.com/office/word/2010/wordprocessingInk" xmlns:wne="http://schemas.microsoft.com/office/word/2006/wordml" xmlns:wps="http://schemas.microsoft.com/office/word/2010/wordprocessingShape" mc:Ignorable="w14 w15 w16se w16cid w16 w16cex w16sdtdh wp14">
+<w:numbering xmlns:wpc="http://schemas.microsoft.com/office/word/2010/wordprocessingCanvas" xmlns:cx="http://schemas.microsoft.com/office/drawing/2014/chartex" xmlns:cx1="http://schemas.microsoft.com/office/drawing/2015/9/8/chartex" xmlns:cx2="http://schemas.microsoft.com/office/drawing/2015/10/21/chartex" xmlns:cx3="http://schemas.microsoft.com/office/drawing/2016/5/9/chartex" xmlns:cx4="http://schemas.microsoft.com/office/drawing/2016/5/10/chartex" xmlns:cx5="http://schemas.microsoft.com/office/drawing/2016/5/11/chartex" xmlns:cx6="http://schemas.microsoft.com/office/drawing/2016/5/12/chartex" xmlns:cx7="http://schemas.microsoft.com/office/drawing/2016/5/13/chartex" xmlns:cx8="http://schemas.microsoft.com/office/drawing/2016/5/14/chartex" xmlns:mc="http://schemas.openxmlformats.org/markup-compatibility/2006" xmlns:aink="http://schemas.microsoft.com/office/drawing/2016/ink" xmlns:am3d="http://schemas.microsoft.com/office/drawing/2017/model3d" xmlns:o="urn:schemas-microsoft-com:office:office" xmlns:r="http://schemas.openxmlformats.org/officeDocument/2006/relationships" xmlns:m="http://schemas.openxmlformats.org/officeDocument/2006/math" xmlns:v="urn:schemas-microsoft-com:vml" xmlns:wp14="http://schemas.microsoft.com/office/word/2010/wordprocessingDrawing" xmlns:wp="http://schemas.openxmlformats.org/drawingml/2006/wordprocessingDrawing" xmlns:w10="urn:schemas-microsoft-com:office:word" xmlns:w="http://schemas.openxmlformats.org/wordprocessingml/2006/main" xmlns:w14="http://schemas.microsoft.com/office/word/2010/wordml" xmlns:w15="http://schemas.microsoft.com/office/word/2012/wordml" xmlns:w16cex="http://schemas.microsoft.com/office/word/2018/wordml/cex" xmlns:w16cid="http://schemas.microsoft.com/office/word/2016/wordml/cid" xmlns:w16="http://schemas.microsoft.com/office/word/2018/wordml" xmlns:w16sdtdh="http://schemas.microsoft.com/office/word/2020/wordml/sdtdatahash" xmlns:w16se="http://schemas.microsoft.com/office/word/2015/wordml/symex" xmlns:wpg="http://schemas.microsoft.com/office/word/2010/wordprocessingGroup" xmlns:wpi="http://schemas.microsoft.com/office/word/2010/wordprocessingInk" xmlns:wne="http://schemas.microsoft.com/office/word/2006/wordml" xmlns:wps="http://schemas.microsoft.com/office/word/2010/wordprocessingShape" mc:Ignorable="w14 w15 w16se w16cid w16 w16cex w16sdtdh wp14">
   <w:abstractNum w:abstractNumId="0" w15:restartNumberingAfterBreak="0">
     <w:nsid w:val="13351BEE"/>
     <w:multiLevelType w:val="hybridMultilevel"/>
@@ -11412,6 +13705,121 @@
     </w:lvl>
   </w:abstractNum>
   <w:abstractNum w:abstractNumId="7" w15:restartNumberingAfterBreak="0">
+    <w:nsid w:val="433A4DDD"/>
+    <w:multiLevelType w:val="hybridMultilevel"/>
+    <w:tmpl w:val="95A8DDE4"/>
+    <w:lvl w:ilvl="0" w:tplc="7AD4B05A">
+      <w:start w:val="1"/>
+      <w:numFmt w:val="bullet"/>
+      <w:lvlText w:val=""/>
+      <w:lvlJc w:val="left"/>
+      <w:pPr>
+        <w:ind w:left="720" w:hanging="360"/>
+      </w:pPr>
+      <w:rPr>
+        <w:rFonts w:ascii="Symbol" w:hAnsi="Symbol" w:hint="default"/>
+        <w:b/>
+        <w:bCs/>
+      </w:rPr>
+    </w:lvl>
+    <w:lvl w:ilvl="1" w:tplc="340A0003">
+      <w:start w:val="1"/>
+      <w:numFmt w:val="bullet"/>
+      <w:lvlText w:val="o"/>
+      <w:lvlJc w:val="left"/>
+      <w:pPr>
+        <w:ind w:left="1440" w:hanging="360"/>
+      </w:pPr>
+      <w:rPr>
+        <w:rFonts w:ascii="Courier New" w:hAnsi="Courier New" w:cs="Courier New" w:hint="default"/>
+      </w:rPr>
+    </w:lvl>
+    <w:lvl w:ilvl="2" w:tplc="340A0005" w:tentative="1">
+      <w:start w:val="1"/>
+      <w:numFmt w:val="bullet"/>
+      <w:lvlText w:val=""/>
+      <w:lvlJc w:val="left"/>
+      <w:pPr>
+        <w:ind w:left="2160" w:hanging="360"/>
+      </w:pPr>
+      <w:rPr>
+        <w:rFonts w:ascii="Wingdings" w:hAnsi="Wingdings" w:hint="default"/>
+      </w:rPr>
+    </w:lvl>
+    <w:lvl w:ilvl="3" w:tplc="340A0001" w:tentative="1">
+      <w:start w:val="1"/>
+      <w:numFmt w:val="bullet"/>
+      <w:lvlText w:val=""/>
+      <w:lvlJc w:val="left"/>
+      <w:pPr>
+        <w:ind w:left="2880" w:hanging="360"/>
+      </w:pPr>
+      <w:rPr>
+        <w:rFonts w:ascii="Symbol" w:hAnsi="Symbol" w:hint="default"/>
+      </w:rPr>
+    </w:lvl>
+    <w:lvl w:ilvl="4" w:tplc="340A0003" w:tentative="1">
+      <w:start w:val="1"/>
+      <w:numFmt w:val="bullet"/>
+      <w:lvlText w:val="o"/>
+      <w:lvlJc w:val="left"/>
+      <w:pPr>
+        <w:ind w:left="3600" w:hanging="360"/>
+      </w:pPr>
+      <w:rPr>
+        <w:rFonts w:ascii="Courier New" w:hAnsi="Courier New" w:cs="Courier New" w:hint="default"/>
+      </w:rPr>
+    </w:lvl>
+    <w:lvl w:ilvl="5" w:tplc="340A0005" w:tentative="1">
+      <w:start w:val="1"/>
+      <w:numFmt w:val="bullet"/>
+      <w:lvlText w:val=""/>
+      <w:lvlJc w:val="left"/>
+      <w:pPr>
+        <w:ind w:left="4320" w:hanging="360"/>
+      </w:pPr>
+      <w:rPr>
+        <w:rFonts w:ascii="Wingdings" w:hAnsi="Wingdings" w:hint="default"/>
+      </w:rPr>
+    </w:lvl>
+    <w:lvl w:ilvl="6" w:tplc="340A0001" w:tentative="1">
+      <w:start w:val="1"/>
+      <w:numFmt w:val="bullet"/>
+      <w:lvlText w:val=""/>
+      <w:lvlJc w:val="left"/>
+      <w:pPr>
+        <w:ind w:left="5040" w:hanging="360"/>
+      </w:pPr>
+      <w:rPr>
+        <w:rFonts w:ascii="Symbol" w:hAnsi="Symbol" w:hint="default"/>
+      </w:rPr>
+    </w:lvl>
+    <w:lvl w:ilvl="7" w:tplc="340A0003" w:tentative="1">
+      <w:start w:val="1"/>
+      <w:numFmt w:val="bullet"/>
+      <w:lvlText w:val="o"/>
+      <w:lvlJc w:val="left"/>
+      <w:pPr>
+        <w:ind w:left="5760" w:hanging="360"/>
+      </w:pPr>
+      <w:rPr>
+        <w:rFonts w:ascii="Courier New" w:hAnsi="Courier New" w:cs="Courier New" w:hint="default"/>
+      </w:rPr>
+    </w:lvl>
+    <w:lvl w:ilvl="8" w:tplc="340A0005" w:tentative="1">
+      <w:start w:val="1"/>
+      <w:numFmt w:val="bullet"/>
+      <w:lvlText w:val=""/>
+      <w:lvlJc w:val="left"/>
+      <w:pPr>
+        <w:ind w:left="6480" w:hanging="360"/>
+      </w:pPr>
+      <w:rPr>
+        <w:rFonts w:ascii="Wingdings" w:hAnsi="Wingdings" w:hint="default"/>
+      </w:rPr>
+    </w:lvl>
+  </w:abstractNum>
+  <w:abstractNum w:abstractNumId="8" w15:restartNumberingAfterBreak="0">
     <w:nsid w:val="44E00949"/>
     <w:multiLevelType w:val="hybridMultilevel"/>
     <w:tmpl w:val="C426A1AA"/>
@@ -11526,7 +13934,7 @@
       </w:rPr>
     </w:lvl>
   </w:abstractNum>
-  <w:abstractNum w:abstractNumId="8" w15:restartNumberingAfterBreak="0">
+  <w:abstractNum w:abstractNumId="9" w15:restartNumberingAfterBreak="0">
     <w:nsid w:val="510B543D"/>
     <w:multiLevelType w:val="hybridMultilevel"/>
     <w:tmpl w:val="BC3E33E0"/>
@@ -11641,7 +14049,7 @@
       </w:rPr>
     </w:lvl>
   </w:abstractNum>
-  <w:abstractNum w:abstractNumId="9" w15:restartNumberingAfterBreak="0">
+  <w:abstractNum w:abstractNumId="10" w15:restartNumberingAfterBreak="0">
     <w:nsid w:val="5955509D"/>
     <w:multiLevelType w:val="hybridMultilevel"/>
     <w:tmpl w:val="437412CA"/>
@@ -11730,7 +14138,7 @@
       </w:pPr>
     </w:lvl>
   </w:abstractNum>
-  <w:abstractNum w:abstractNumId="10" w15:restartNumberingAfterBreak="0">
+  <w:abstractNum w:abstractNumId="11" w15:restartNumberingAfterBreak="0">
     <w:nsid w:val="5E9B2C07"/>
     <w:multiLevelType w:val="hybridMultilevel"/>
     <w:tmpl w:val="969C8928"/>
@@ -11842,11 +14250,126 @@
       </w:rPr>
     </w:lvl>
   </w:abstractNum>
+  <w:abstractNum w:abstractNumId="12" w15:restartNumberingAfterBreak="0">
+    <w:nsid w:val="7DDE0E0E"/>
+    <w:multiLevelType w:val="hybridMultilevel"/>
+    <w:tmpl w:val="94FC3180"/>
+    <w:lvl w:ilvl="0" w:tplc="7AD4B05A">
+      <w:start w:val="1"/>
+      <w:numFmt w:val="bullet"/>
+      <w:lvlText w:val=""/>
+      <w:lvlJc w:val="left"/>
+      <w:pPr>
+        <w:ind w:left="720" w:hanging="360"/>
+      </w:pPr>
+      <w:rPr>
+        <w:rFonts w:ascii="Symbol" w:hAnsi="Symbol" w:hint="default"/>
+        <w:b/>
+        <w:bCs/>
+      </w:rPr>
+    </w:lvl>
+    <w:lvl w:ilvl="1" w:tplc="340A0003">
+      <w:start w:val="1"/>
+      <w:numFmt w:val="bullet"/>
+      <w:lvlText w:val="o"/>
+      <w:lvlJc w:val="left"/>
+      <w:pPr>
+        <w:ind w:left="1440" w:hanging="360"/>
+      </w:pPr>
+      <w:rPr>
+        <w:rFonts w:ascii="Courier New" w:hAnsi="Courier New" w:cs="Courier New" w:hint="default"/>
+      </w:rPr>
+    </w:lvl>
+    <w:lvl w:ilvl="2" w:tplc="340A0005" w:tentative="1">
+      <w:start w:val="1"/>
+      <w:numFmt w:val="bullet"/>
+      <w:lvlText w:val=""/>
+      <w:lvlJc w:val="left"/>
+      <w:pPr>
+        <w:ind w:left="2160" w:hanging="360"/>
+      </w:pPr>
+      <w:rPr>
+        <w:rFonts w:ascii="Wingdings" w:hAnsi="Wingdings" w:hint="default"/>
+      </w:rPr>
+    </w:lvl>
+    <w:lvl w:ilvl="3" w:tplc="340A0001" w:tentative="1">
+      <w:start w:val="1"/>
+      <w:numFmt w:val="bullet"/>
+      <w:lvlText w:val=""/>
+      <w:lvlJc w:val="left"/>
+      <w:pPr>
+        <w:ind w:left="2880" w:hanging="360"/>
+      </w:pPr>
+      <w:rPr>
+        <w:rFonts w:ascii="Symbol" w:hAnsi="Symbol" w:hint="default"/>
+      </w:rPr>
+    </w:lvl>
+    <w:lvl w:ilvl="4" w:tplc="340A0003" w:tentative="1">
+      <w:start w:val="1"/>
+      <w:numFmt w:val="bullet"/>
+      <w:lvlText w:val="o"/>
+      <w:lvlJc w:val="left"/>
+      <w:pPr>
+        <w:ind w:left="3600" w:hanging="360"/>
+      </w:pPr>
+      <w:rPr>
+        <w:rFonts w:ascii="Courier New" w:hAnsi="Courier New" w:cs="Courier New" w:hint="default"/>
+      </w:rPr>
+    </w:lvl>
+    <w:lvl w:ilvl="5" w:tplc="340A0005" w:tentative="1">
+      <w:start w:val="1"/>
+      <w:numFmt w:val="bullet"/>
+      <w:lvlText w:val=""/>
+      <w:lvlJc w:val="left"/>
+      <w:pPr>
+        <w:ind w:left="4320" w:hanging="360"/>
+      </w:pPr>
+      <w:rPr>
+        <w:rFonts w:ascii="Wingdings" w:hAnsi="Wingdings" w:hint="default"/>
+      </w:rPr>
+    </w:lvl>
+    <w:lvl w:ilvl="6" w:tplc="340A0001" w:tentative="1">
+      <w:start w:val="1"/>
+      <w:numFmt w:val="bullet"/>
+      <w:lvlText w:val=""/>
+      <w:lvlJc w:val="left"/>
+      <w:pPr>
+        <w:ind w:left="5040" w:hanging="360"/>
+      </w:pPr>
+      <w:rPr>
+        <w:rFonts w:ascii="Symbol" w:hAnsi="Symbol" w:hint="default"/>
+      </w:rPr>
+    </w:lvl>
+    <w:lvl w:ilvl="7" w:tplc="340A0003" w:tentative="1">
+      <w:start w:val="1"/>
+      <w:numFmt w:val="bullet"/>
+      <w:lvlText w:val="o"/>
+      <w:lvlJc w:val="left"/>
+      <w:pPr>
+        <w:ind w:left="5760" w:hanging="360"/>
+      </w:pPr>
+      <w:rPr>
+        <w:rFonts w:ascii="Courier New" w:hAnsi="Courier New" w:cs="Courier New" w:hint="default"/>
+      </w:rPr>
+    </w:lvl>
+    <w:lvl w:ilvl="8" w:tplc="340A0005" w:tentative="1">
+      <w:start w:val="1"/>
+      <w:numFmt w:val="bullet"/>
+      <w:lvlText w:val=""/>
+      <w:lvlJc w:val="left"/>
+      <w:pPr>
+        <w:ind w:left="6480" w:hanging="360"/>
+      </w:pPr>
+      <w:rPr>
+        <w:rFonts w:ascii="Wingdings" w:hAnsi="Wingdings" w:hint="default"/>
+      </w:rPr>
+    </w:lvl>
+  </w:abstractNum>
   <w:num w:numId="1" w16cid:durableId="1893614675">
     <w:abstractNumId w:val="5"/>
   </w:num>
   <w:num w:numId="2" w16cid:durableId="1100561667">
-    <w:abstractNumId w:val="10"/>
+    <w:abstractNumId w:val="11"/>
   </w:num>
   <w:num w:numId="3" w16cid:durableId="1570655537">
     <w:abstractNumId w:val="3"/>
@@ -11855,13 +14378,13 @@
     <w:abstractNumId w:val="6"/>
   </w:num>
   <w:num w:numId="5" w16cid:durableId="1323116471">
-    <w:abstractNumId w:val="9"/>
+    <w:abstractNumId w:val="10"/>
   </w:num>
   <w:num w:numId="6" w16cid:durableId="339431536">
     <w:abstractNumId w:val="0"/>
   </w:num>
   <w:num w:numId="7" w16cid:durableId="1528834862">
-    <w:abstractNumId w:val="7"/>
+    <w:abstractNumId w:val="8"/>
   </w:num>
   <w:num w:numId="8" w16cid:durableId="1272317525">
     <w:abstractNumId w:val="1"/>
@@ -11873,7 +14396,13 @@
     <w:abstractNumId w:val="4"/>
   </w:num>
   <w:num w:numId="11" w16cid:durableId="1057244713">
-    <w:abstractNumId w:val="8"/>
+    <w:abstractNumId w:val="9"/>
+  </w:num>
+  <w:num w:numId="12" w16cid:durableId="2133328028">
+    <w:abstractNumId w:val="12"/>
+  </w:num>
+  <w:num w:numId="13" w16cid:durableId="789470776">
+    <w:abstractNumId w:val="7"/>
   </w:num>
 </w:numbering>
 </file>

--- a/Pyton Curso basico/Resumen.docx
+++ b/Pyton Curso basico/Resumen.docx
@@ -1,6 +1,6 @@
 
 <file path=word/document.xml><?xml version="1.0" encoding="utf-8"?>
-<w:document xmlns:wpc="http://schemas.microsoft.com/office/word/2010/wordprocessingCanvas" xmlns:cx="http://schemas.microsoft.com/office/drawing/2014/chartex" xmlns:cx1="http://schemas.microsoft.com/office/drawing/2015/9/8/chartex" xmlns:cx2="http://schemas.microsoft.com/office/drawing/2015/10/21/chartex" xmlns:cx3="http://schemas.microsoft.com/office/drawing/2016/5/9/chartex" xmlns:cx4="http://schemas.microsoft.com/office/drawing/2016/5/10/chartex" xmlns:cx5="http://schemas.microsoft.com/office/drawing/2016/5/11/chartex" xmlns:cx6="http://schemas.microsoft.com/office/drawing/2016/5/12/chartex" xmlns:cx7="http://schemas.microsoft.com/office/drawing/2016/5/13/chartex" xmlns:cx8="http://schemas.microsoft.com/office/drawing/2016/5/14/chartex" xmlns:mc="http://schemas.openxmlformats.org/markup-compatibility/2006" xmlns:aink="http://schemas.microsoft.com/office/drawing/2016/ink" xmlns:am3d="http://schemas.microsoft.com/office/drawing/2017/model3d" xmlns:o="urn:schemas-microsoft-com:office:office" xmlns:r="http://schemas.openxmlformats.org/officeDocument/2006/relationships" xmlns:m="http://schemas.openxmlformats.org/officeDocument/2006/math" xmlns:v="urn:schemas-microsoft-com:vml" xmlns:wp14="http://schemas.microsoft.com/office/word/2010/wordprocessingDrawing" xmlns:wp="http://schemas.openxmlformats.org/drawingml/2006/wordprocessingDrawing" xmlns:w10="urn:schemas-microsoft-com:office:word" xmlns:w="http://schemas.openxmlformats.org/wordprocessingml/2006/main" xmlns:w14="http://schemas.microsoft.com/office/word/2010/wordml" xmlns:w15="http://schemas.microsoft.com/office/word/2012/wordml" xmlns:w16cex="http://schemas.microsoft.com/office/word/2018/wordml/cex" xmlns:w16cid="http://schemas.microsoft.com/office/word/2016/wordml/cid" xmlns:w16="http://schemas.microsoft.com/office/word/2018/wordml" xmlns:w16sdtdh="http://schemas.microsoft.com/office/word/2020/wordml/sdtdatahash" xmlns:w16se="http://schemas.microsoft.com/office/word/2015/wordml/symex" xmlns:wpg="http://schemas.microsoft.com/office/word/2010/wordprocessingGroup" xmlns:wpi="http://schemas.microsoft.com/office/word/2010/wordprocessingInk" xmlns:wne="http://schemas.microsoft.com/office/word/2006/wordml" xmlns:wps="http://schemas.microsoft.com/office/word/2010/wordprocessingShape" mc:Ignorable="w14 w15 w16se w16cid w16 w16cex w16sdtdh wp14">
+<w:document xmlns:wpc="http://schemas.microsoft.com/office/word/2010/wordprocessingCanvas" xmlns:cx="http://schemas.microsoft.com/office/drawing/2014/chartex" xmlns:cx1="http://schemas.microsoft.com/office/drawing/2015/9/8/chartex" xmlns:cx2="http://schemas.microsoft.com/office/drawing/2015/10/21/chartex" xmlns:cx3="http://schemas.microsoft.com/office/drawing/2016/5/9/chartex" xmlns:cx4="http://schemas.microsoft.com/office/drawing/2016/5/10/chartex" xmlns:cx5="http://schemas.microsoft.com/office/drawing/2016/5/11/chartex" xmlns:cx6="http://schemas.microsoft.com/office/drawing/2016/5/12/chartex" xmlns:cx7="http://schemas.microsoft.com/office/drawing/2016/5/13/chartex" xmlns:cx8="http://schemas.microsoft.com/office/drawing/2016/5/14/chartex" xmlns:mc="http://schemas.openxmlformats.org/markup-compatibility/2006" xmlns:aink="http://schemas.microsoft.com/office/drawing/2016/ink" xmlns:am3d="http://schemas.microsoft.com/office/drawing/2017/model3d" xmlns:o="urn:schemas-microsoft-com:office:office" xmlns:oel="http://schemas.microsoft.com/office/2019/extlst" xmlns:r="http://schemas.openxmlformats.org/officeDocument/2006/relationships" xmlns:m="http://schemas.openxmlformats.org/officeDocument/2006/math" xmlns:v="urn:schemas-microsoft-com:vml" xmlns:wp14="http://schemas.microsoft.com/office/word/2010/wordprocessingDrawing" xmlns:wp="http://schemas.openxmlformats.org/drawingml/2006/wordprocessingDrawing" xmlns:w10="urn:schemas-microsoft-com:office:word" xmlns:w="http://schemas.openxmlformats.org/wordprocessingml/2006/main" xmlns:w14="http://schemas.microsoft.com/office/word/2010/wordml" xmlns:w15="http://schemas.microsoft.com/office/word/2012/wordml" xmlns:w16cex="http://schemas.microsoft.com/office/word/2018/wordml/cex" xmlns:w16cid="http://schemas.microsoft.com/office/word/2016/wordml/cid" xmlns:w16="http://schemas.microsoft.com/office/word/2018/wordml" xmlns:w16sdtdh="http://schemas.microsoft.com/office/word/2020/wordml/sdtdatahash" xmlns:w16se="http://schemas.microsoft.com/office/word/2015/wordml/symex" xmlns:wpg="http://schemas.microsoft.com/office/word/2010/wordprocessingGroup" xmlns:wpi="http://schemas.microsoft.com/office/word/2010/wordprocessingInk" xmlns:wne="http://schemas.microsoft.com/office/word/2006/wordml" xmlns:wps="http://schemas.microsoft.com/office/word/2010/wordprocessingShape" mc:Ignorable="w14 w15 w16se w16cid w16 w16cex w16sdtdh wp14">
   <w:body>
     <w:tbl>
       <w:tblPr>
@@ -581,14 +581,25 @@
               <w:t>nombre_funcion</w:t>
             </w:r>
             <w:proofErr w:type="spellEnd"/>
-            <w:r>
-              <w:rPr>
-                <w:b/>
-                <w:bCs/>
-                <w:sz w:val="12"/>
-                <w:szCs w:val="12"/>
-              </w:rPr>
-              <w:t>&gt;([</w:t>
+            <w:proofErr w:type="gramStart"/>
+            <w:r>
+              <w:rPr>
+                <w:b/>
+                <w:bCs/>
+                <w:sz w:val="12"/>
+                <w:szCs w:val="12"/>
+              </w:rPr>
+              <w:t>&gt;(</w:t>
+            </w:r>
+            <w:proofErr w:type="gramEnd"/>
+            <w:r>
+              <w:rPr>
+                <w:b/>
+                <w:bCs/>
+                <w:sz w:val="12"/>
+                <w:szCs w:val="12"/>
+              </w:rPr>
+              <w:t>[</w:t>
             </w:r>
             <w:r>
               <w:rPr>
@@ -885,6 +896,7 @@
               <w:t>(</w:t>
             </w:r>
             <w:proofErr w:type="spellStart"/>
+            <w:proofErr w:type="gramStart"/>
             <w:r>
               <w:rPr>
                 <w:rFonts w:ascii="Consolas" w:hAnsi="Consolas"/>
@@ -900,7 +912,16 @@
                 <w:sz w:val="12"/>
                 <w:szCs w:val="12"/>
               </w:rPr>
-              <w:t>[:])</w:t>
+              <w:t>[</w:t>
+            </w:r>
+            <w:proofErr w:type="gramEnd"/>
+            <w:r>
+              <w:rPr>
+                <w:rFonts w:ascii="Consolas" w:hAnsi="Consolas"/>
+                <w:sz w:val="12"/>
+                <w:szCs w:val="12"/>
+              </w:rPr>
+              <w:t>:])</w:t>
             </w:r>
           </w:p>
           <w:p>
@@ -949,6 +970,7 @@
               <w:t>(</w:t>
             </w:r>
             <w:proofErr w:type="spellStart"/>
+            <w:proofErr w:type="gramStart"/>
             <w:r>
               <w:rPr>
                 <w:rFonts w:ascii="Consolas" w:hAnsi="Consolas"/>
@@ -964,7 +986,16 @@
                 <w:sz w:val="12"/>
                 <w:szCs w:val="12"/>
               </w:rPr>
-              <w:t>[:3])</w:t>
+              <w:t>[</w:t>
+            </w:r>
+            <w:proofErr w:type="gramEnd"/>
+            <w:r>
+              <w:rPr>
+                <w:rFonts w:ascii="Consolas" w:hAnsi="Consolas"/>
+                <w:sz w:val="12"/>
+                <w:szCs w:val="12"/>
+              </w:rPr>
+              <w:t>:3])</w:t>
             </w:r>
           </w:p>
           <w:p>
@@ -1013,6 +1044,7 @@
               <w:t>(</w:t>
             </w:r>
             <w:proofErr w:type="spellStart"/>
+            <w:proofErr w:type="gramStart"/>
             <w:r>
               <w:rPr>
                 <w:rFonts w:ascii="Consolas" w:hAnsi="Consolas"/>
@@ -1028,7 +1060,16 @@
                 <w:sz w:val="12"/>
                 <w:szCs w:val="12"/>
               </w:rPr>
-              <w:t>[2:])</w:t>
+              <w:t>[</w:t>
+            </w:r>
+            <w:proofErr w:type="gramEnd"/>
+            <w:r>
+              <w:rPr>
+                <w:rFonts w:ascii="Consolas" w:hAnsi="Consolas"/>
+                <w:sz w:val="12"/>
+                <w:szCs w:val="12"/>
+              </w:rPr>
+              <w:t>2:])</w:t>
             </w:r>
           </w:p>
           <w:p>
@@ -1077,6 +1118,7 @@
               <w:t>(</w:t>
             </w:r>
             <w:proofErr w:type="spellStart"/>
+            <w:proofErr w:type="gramStart"/>
             <w:r>
               <w:rPr>
                 <w:rFonts w:ascii="Consolas" w:hAnsi="Consolas"/>
@@ -1092,7 +1134,16 @@
                 <w:sz w:val="12"/>
                 <w:szCs w:val="12"/>
               </w:rPr>
-              <w:t>[-3:])</w:t>
+              <w:t>[</w:t>
+            </w:r>
+            <w:proofErr w:type="gramEnd"/>
+            <w:r>
+              <w:rPr>
+                <w:rFonts w:ascii="Consolas" w:hAnsi="Consolas"/>
+                <w:sz w:val="12"/>
+                <w:szCs w:val="12"/>
+              </w:rPr>
+              <w:t>-3:])</w:t>
             </w:r>
           </w:p>
           <w:p>
@@ -1141,6 +1192,7 @@
               <w:t>(</w:t>
             </w:r>
             <w:proofErr w:type="spellStart"/>
+            <w:proofErr w:type="gramStart"/>
             <w:r>
               <w:rPr>
                 <w:rFonts w:ascii="Consolas" w:hAnsi="Consolas"/>
@@ -1156,7 +1208,16 @@
                 <w:sz w:val="12"/>
                 <w:szCs w:val="12"/>
               </w:rPr>
-              <w:t>[:-3])</w:t>
+              <w:t>[</w:t>
+            </w:r>
+            <w:proofErr w:type="gramEnd"/>
+            <w:r>
+              <w:rPr>
+                <w:rFonts w:ascii="Consolas" w:hAnsi="Consolas"/>
+                <w:sz w:val="12"/>
+                <w:szCs w:val="12"/>
+              </w:rPr>
+              <w:t>:-3])</w:t>
             </w:r>
           </w:p>
           <w:p>
@@ -1205,6 +1266,7 @@
               <w:t>(</w:t>
             </w:r>
             <w:proofErr w:type="spellStart"/>
+            <w:proofErr w:type="gramStart"/>
             <w:r>
               <w:rPr>
                 <w:rFonts w:ascii="Consolas" w:hAnsi="Consolas"/>
@@ -1220,7 +1282,16 @@
                 <w:sz w:val="12"/>
                 <w:szCs w:val="12"/>
               </w:rPr>
-              <w:t>[1:5])</w:t>
+              <w:t>[</w:t>
+            </w:r>
+            <w:proofErr w:type="gramEnd"/>
+            <w:r>
+              <w:rPr>
+                <w:rFonts w:ascii="Consolas" w:hAnsi="Consolas"/>
+                <w:sz w:val="12"/>
+                <w:szCs w:val="12"/>
+              </w:rPr>
+              <w:t>1:5])</w:t>
             </w:r>
           </w:p>
           <w:p>
@@ -1752,6 +1823,7 @@
               </w:rPr>
             </w:pPr>
             <w:proofErr w:type="spellStart"/>
+            <w:proofErr w:type="gramStart"/>
             <w:r>
               <w:rPr>
                 <w:rFonts w:ascii="Consolas" w:hAnsi="Consolas"/>
@@ -1779,7 +1851,18 @@
                 <w:sz w:val="12"/>
                 <w:szCs w:val="12"/>
               </w:rPr>
-              <w:t>()</w:t>
+              <w:t>(</w:t>
+            </w:r>
+            <w:proofErr w:type="gramEnd"/>
+            <w:r>
+              <w:rPr>
+                <w:rFonts w:ascii="Consolas" w:hAnsi="Consolas"/>
+                <w:b/>
+                <w:bCs/>
+                <w:sz w:val="12"/>
+                <w:szCs w:val="12"/>
+              </w:rPr>
+              <w:t>)</w:t>
             </w:r>
           </w:p>
           <w:p>
@@ -2837,6 +2920,7 @@
               <w:t xml:space="preserve">Se usa la asociación </w:t>
             </w:r>
             <w:proofErr w:type="spellStart"/>
+            <w:proofErr w:type="gramStart"/>
             <w:r>
               <w:rPr>
                 <w:rFonts w:ascii="Consolas" w:hAnsi="Consolas"/>
@@ -2848,6 +2932,7 @@
               <w:t>clave:valor</w:t>
             </w:r>
             <w:proofErr w:type="spellEnd"/>
+            <w:proofErr w:type="gramEnd"/>
             <w:r>
               <w:rPr>
                 <w:rFonts w:ascii="Consolas" w:hAnsi="Consolas"/>
@@ -3223,6 +3308,7 @@
               <w:t xml:space="preserve">Agregar una nueva </w:t>
             </w:r>
             <w:proofErr w:type="spellStart"/>
+            <w:proofErr w:type="gramStart"/>
             <w:r>
               <w:rPr>
                 <w:rFonts w:ascii="Consolas" w:hAnsi="Consolas"/>
@@ -3232,6 +3318,7 @@
               <w:t>clave:valor</w:t>
             </w:r>
             <w:proofErr w:type="spellEnd"/>
+            <w:proofErr w:type="gramEnd"/>
             <w:r>
               <w:rPr>
                 <w:rFonts w:ascii="Consolas" w:hAnsi="Consolas"/>
@@ -3297,6 +3384,7 @@
               <w:t xml:space="preserve">Modificar una </w:t>
             </w:r>
             <w:proofErr w:type="spellStart"/>
+            <w:proofErr w:type="gramStart"/>
             <w:r>
               <w:rPr>
                 <w:rFonts w:ascii="Consolas" w:hAnsi="Consolas"/>
@@ -3306,6 +3394,7 @@
               <w:t>clave:valor</w:t>
             </w:r>
             <w:proofErr w:type="spellEnd"/>
+            <w:proofErr w:type="gramEnd"/>
             <w:r>
               <w:rPr>
                 <w:rFonts w:ascii="Consolas" w:hAnsi="Consolas"/>
@@ -3371,6 +3460,7 @@
               <w:t xml:space="preserve">Eliminar una </w:t>
             </w:r>
             <w:proofErr w:type="spellStart"/>
+            <w:proofErr w:type="gramStart"/>
             <w:r>
               <w:rPr>
                 <w:rFonts w:ascii="Consolas" w:hAnsi="Consolas"/>
@@ -3380,6 +3470,7 @@
               <w:t>clave:valor</w:t>
             </w:r>
             <w:proofErr w:type="spellEnd"/>
+            <w:proofErr w:type="gramEnd"/>
             <w:r>
               <w:rPr>
                 <w:rFonts w:ascii="Consolas" w:hAnsi="Consolas"/>
@@ -3417,6 +3508,7 @@
               <w:t xml:space="preserve"> </w:t>
             </w:r>
             <w:proofErr w:type="spellStart"/>
+            <w:proofErr w:type="gramStart"/>
             <w:r>
               <w:rPr>
                 <w:rFonts w:ascii="Consolas" w:hAnsi="Consolas"/>
@@ -3432,7 +3524,16 @@
                 <w:sz w:val="12"/>
                 <w:szCs w:val="12"/>
               </w:rPr>
-              <w:t>["Reino Unido"]</w:t>
+              <w:t>[</w:t>
+            </w:r>
+            <w:proofErr w:type="gramEnd"/>
+            <w:r>
+              <w:rPr>
+                <w:rFonts w:ascii="Consolas" w:hAnsi="Consolas"/>
+                <w:sz w:val="12"/>
+                <w:szCs w:val="12"/>
+              </w:rPr>
+              <w:t>"Reino Unido"]</w:t>
             </w:r>
           </w:p>
           <w:p>
@@ -3482,6 +3583,7 @@
               <w:t>miTupla</w:t>
             </w:r>
             <w:proofErr w:type="spellEnd"/>
+            <w:proofErr w:type="gramStart"/>
             <w:r>
               <w:rPr>
                 <w:rFonts w:ascii="Consolas" w:hAnsi="Consolas"/>
@@ -3490,6 +3592,7 @@
               </w:rPr>
               <w:t>=(</w:t>
             </w:r>
+            <w:proofErr w:type="gramEnd"/>
           </w:p>
           <w:p>
             <w:pPr>
@@ -3614,6 +3717,7 @@
               </w:rPr>
             </w:pPr>
             <w:proofErr w:type="spellStart"/>
+            <w:proofErr w:type="gramStart"/>
             <w:r>
               <w:rPr>
                 <w:rFonts w:ascii="Consolas" w:hAnsi="Consolas"/>
@@ -3629,7 +3733,16 @@
                 <w:sz w:val="12"/>
                 <w:szCs w:val="12"/>
               </w:rPr>
-              <w:t xml:space="preserve">[0]:"Madrid", </w:t>
+              <w:t>[</w:t>
+            </w:r>
+            <w:proofErr w:type="gramEnd"/>
+            <w:r>
+              <w:rPr>
+                <w:rFonts w:ascii="Consolas" w:hAnsi="Consolas"/>
+                <w:sz w:val="12"/>
+                <w:szCs w:val="12"/>
+              </w:rPr>
+              <w:t xml:space="preserve">0]:"Madrid", </w:t>
             </w:r>
             <w:proofErr w:type="spellStart"/>
             <w:r>
@@ -4228,8 +4341,18 @@
                 <w:szCs w:val="12"/>
               </w:rPr>
               <w:tab/>
-              <w:t>"Anillos":{</w:t>
-            </w:r>
+              <w:t>"Anillos</w:t>
+            </w:r>
+            <w:proofErr w:type="gramStart"/>
+            <w:r>
+              <w:rPr>
+                <w:rFonts w:ascii="Consolas" w:hAnsi="Consolas"/>
+                <w:sz w:val="12"/>
+                <w:szCs w:val="12"/>
+              </w:rPr>
+              <w:t>":{</w:t>
+            </w:r>
+            <w:proofErr w:type="gramEnd"/>
           </w:p>
           <w:p>
             <w:pPr>
@@ -4390,6 +4513,7 @@
               </w:rPr>
             </w:pPr>
             <w:proofErr w:type="spellStart"/>
+            <w:proofErr w:type="gramStart"/>
             <w:r>
               <w:rPr>
                 <w:rFonts w:ascii="Consolas" w:hAnsi="Consolas"/>
@@ -4408,6 +4532,7 @@
               <w:t>(</w:t>
             </w:r>
             <w:proofErr w:type="spellStart"/>
+            <w:proofErr w:type="gramEnd"/>
             <w:r>
               <w:rPr>
                 <w:rFonts w:ascii="Consolas" w:hAnsi="Consolas"/>
@@ -4484,6 +4609,7 @@
               </w:rPr>
             </w:pPr>
             <w:proofErr w:type="spellStart"/>
+            <w:proofErr w:type="gramStart"/>
             <w:r>
               <w:rPr>
                 <w:rFonts w:ascii="Consolas" w:hAnsi="Consolas"/>
@@ -4502,6 +4628,7 @@
               <w:t>(</w:t>
             </w:r>
             <w:proofErr w:type="spellStart"/>
+            <w:proofErr w:type="gramEnd"/>
             <w:r>
               <w:rPr>
                 <w:rFonts w:ascii="Consolas" w:hAnsi="Consolas"/>
@@ -7235,7 +7362,25 @@
                 <w:sz w:val="12"/>
                 <w:szCs w:val="12"/>
               </w:rPr>
-              <w:t xml:space="preserve"> &lt;nombre generador&gt;():</w:t>
+              <w:t xml:space="preserve"> &lt;nombre generador</w:t>
+            </w:r>
+            <w:proofErr w:type="gramStart"/>
+            <w:r>
+              <w:rPr>
+                <w:rFonts w:ascii="Consolas" w:hAnsi="Consolas"/>
+                <w:sz w:val="12"/>
+                <w:szCs w:val="12"/>
+              </w:rPr>
+              <w:t>&gt;(</w:t>
+            </w:r>
+            <w:proofErr w:type="gramEnd"/>
+            <w:r>
+              <w:rPr>
+                <w:rFonts w:ascii="Consolas" w:hAnsi="Consolas"/>
+                <w:sz w:val="12"/>
+                <w:szCs w:val="12"/>
+              </w:rPr>
+              <w:t>):</w:t>
             </w:r>
           </w:p>
           <w:p>
@@ -8981,15 +9126,27 @@
                 <w:szCs w:val="12"/>
               </w:rPr>
             </w:pPr>
-            <w:r>
-              <w:rPr>
-                <w:rFonts w:ascii="Consolas" w:hAnsi="Consolas"/>
-                <w:b/>
-                <w:bCs/>
-                <w:sz w:val="12"/>
-                <w:szCs w:val="12"/>
-              </w:rPr>
-              <w:t>Super()</w:t>
+            <w:proofErr w:type="gramStart"/>
+            <w:r>
+              <w:rPr>
+                <w:rFonts w:ascii="Consolas" w:hAnsi="Consolas"/>
+                <w:b/>
+                <w:bCs/>
+                <w:sz w:val="12"/>
+                <w:szCs w:val="12"/>
+              </w:rPr>
+              <w:t>Super(</w:t>
+            </w:r>
+            <w:proofErr w:type="gramEnd"/>
+            <w:r>
+              <w:rPr>
+                <w:rFonts w:ascii="Consolas" w:hAnsi="Consolas"/>
+                <w:b/>
+                <w:bCs/>
+                <w:sz w:val="12"/>
+                <w:szCs w:val="12"/>
+              </w:rPr>
+              <w:t>)</w:t>
             </w:r>
             <w:r>
               <w:rPr>
@@ -9082,6 +9239,7 @@
               </w:rPr>
             </w:pPr>
             <w:proofErr w:type="spellStart"/>
+            <w:proofErr w:type="gramStart"/>
             <w:r>
               <w:rPr>
                 <w:rFonts w:ascii="Consolas" w:hAnsi="Consolas"/>
@@ -9101,7 +9259,18 @@
                 <w:sz w:val="12"/>
                 <w:szCs w:val="12"/>
               </w:rPr>
-              <w:t>()</w:t>
+              <w:t>(</w:t>
+            </w:r>
+            <w:proofErr w:type="gramEnd"/>
+            <w:r>
+              <w:rPr>
+                <w:rFonts w:ascii="Consolas" w:hAnsi="Consolas"/>
+                <w:b/>
+                <w:bCs/>
+                <w:sz w:val="12"/>
+                <w:szCs w:val="12"/>
+              </w:rPr>
+              <w:t>)</w:t>
             </w:r>
             <w:r>
               <w:rPr>
@@ -9368,15 +9537,6 @@
                 <w:szCs w:val="12"/>
               </w:rPr>
             </w:pPr>
-          </w:p>
-          <w:p>
-            <w:pPr>
-              <w:rPr>
-                <w:rFonts w:ascii="Consolas" w:hAnsi="Consolas"/>
-                <w:sz w:val="12"/>
-                <w:szCs w:val="12"/>
-              </w:rPr>
-            </w:pPr>
             <w:r>
               <w:rPr>
                 <w:rFonts w:ascii="Consolas" w:hAnsi="Consolas"/>
@@ -9944,6 +10104,100 @@
           </w:p>
           <w:p>
             <w:pPr>
+              <w:pStyle w:val="Prrafodelista"/>
+              <w:numPr>
+                <w:ilvl w:val="0"/>
+                <w:numId w:val="13"/>
+              </w:numPr>
+              <w:jc w:val="both"/>
+              <w:rPr>
+                <w:rFonts w:ascii="Consolas" w:hAnsi="Consolas"/>
+                <w:sz w:val="12"/>
+                <w:szCs w:val="12"/>
+              </w:rPr>
+            </w:pPr>
+            <w:r>
+              <w:rPr>
+                <w:rFonts w:ascii="Consolas" w:hAnsi="Consolas"/>
+                <w:sz w:val="12"/>
+                <w:szCs w:val="12"/>
+              </w:rPr>
+              <w:t xml:space="preserve">Si se le coloca un puntero al </w:t>
+            </w:r>
+            <w:proofErr w:type="spellStart"/>
+            <w:r>
+              <w:rPr>
+                <w:rFonts w:ascii="Consolas" w:hAnsi="Consolas"/>
+                <w:b/>
+                <w:bCs/>
+                <w:sz w:val="12"/>
+                <w:szCs w:val="12"/>
+              </w:rPr>
+              <w:t>read</w:t>
+            </w:r>
+            <w:proofErr w:type="spellEnd"/>
+            <w:r>
+              <w:rPr>
+                <w:rFonts w:ascii="Consolas" w:hAnsi="Consolas"/>
+                <w:b/>
+                <w:bCs/>
+                <w:sz w:val="12"/>
+                <w:szCs w:val="12"/>
+              </w:rPr>
+              <w:t>(puntero)</w:t>
+            </w:r>
+            <w:r>
+              <w:rPr>
+                <w:rFonts w:ascii="Consolas" w:hAnsi="Consolas"/>
+                <w:sz w:val="12"/>
+                <w:szCs w:val="12"/>
+              </w:rPr>
+              <w:t>, leerá hasta esa posición.</w:t>
+            </w:r>
+          </w:p>
+          <w:p>
+            <w:pPr>
+              <w:pStyle w:val="Prrafodelista"/>
+              <w:numPr>
+                <w:ilvl w:val="0"/>
+                <w:numId w:val="13"/>
+              </w:numPr>
+              <w:jc w:val="both"/>
+              <w:rPr>
+                <w:rFonts w:ascii="Consolas" w:hAnsi="Consolas"/>
+                <w:sz w:val="12"/>
+                <w:szCs w:val="12"/>
+              </w:rPr>
+            </w:pPr>
+            <w:r>
+              <w:rPr>
+                <w:rFonts w:ascii="Consolas" w:hAnsi="Consolas"/>
+                <w:sz w:val="12"/>
+                <w:szCs w:val="12"/>
+              </w:rPr>
+              <w:t>Para leer y escribir se usa “</w:t>
+            </w:r>
+            <w:r>
+              <w:rPr>
+                <w:rFonts w:ascii="Consolas" w:hAnsi="Consolas"/>
+                <w:b/>
+                <w:bCs/>
+                <w:sz w:val="12"/>
+                <w:szCs w:val="12"/>
+              </w:rPr>
+              <w:t>r+</w:t>
+            </w:r>
+            <w:r>
+              <w:rPr>
+                <w:rFonts w:ascii="Consolas" w:hAnsi="Consolas"/>
+                <w:sz w:val="12"/>
+                <w:szCs w:val="12"/>
+              </w:rPr>
+              <w:t>”.</w:t>
+            </w:r>
+          </w:p>
+          <w:p>
+            <w:pPr>
               <w:jc w:val="both"/>
               <w:rPr>
                 <w:rFonts w:ascii="Consolas" w:hAnsi="Consolas"/>
@@ -10384,45 +10638,17 @@
                 <w:szCs w:val="12"/>
               </w:rPr>
             </w:pPr>
-          </w:p>
-          <w:p>
-            <w:pPr>
-              <w:jc w:val="both"/>
-              <w:rPr>
-                <w:rFonts w:ascii="Consolas" w:hAnsi="Consolas"/>
-                <w:sz w:val="12"/>
-                <w:szCs w:val="12"/>
-              </w:rPr>
-            </w:pPr>
-          </w:p>
-          <w:p>
-            <w:pPr>
-              <w:jc w:val="both"/>
-              <w:rPr>
-                <w:rFonts w:ascii="Consolas" w:hAnsi="Consolas"/>
-                <w:sz w:val="12"/>
-                <w:szCs w:val="12"/>
-              </w:rPr>
-            </w:pPr>
-          </w:p>
-          <w:p>
-            <w:pPr>
-              <w:jc w:val="both"/>
-              <w:rPr>
-                <w:rFonts w:ascii="Consolas" w:hAnsi="Consolas"/>
-                <w:sz w:val="12"/>
-                <w:szCs w:val="12"/>
-              </w:rPr>
-            </w:pPr>
-            <w:r>
-              <w:rPr>
-                <w:rFonts w:ascii="Consolas" w:hAnsi="Consolas"/>
-                <w:sz w:val="12"/>
-                <w:szCs w:val="12"/>
-              </w:rPr>
+            <w:r>
+              <w:rPr>
+                <w:rFonts w:ascii="Consolas" w:hAnsi="Consolas"/>
+                <w:sz w:val="12"/>
+                <w:szCs w:val="12"/>
+              </w:rPr>
+              <w:lastRenderedPageBreak/>
               <w:t xml:space="preserve">Ejemplo </w:t>
             </w:r>
             <w:proofErr w:type="spellStart"/>
+            <w:proofErr w:type="gramStart"/>
             <w:r>
               <w:rPr>
                 <w:rFonts w:ascii="Consolas" w:hAnsi="Consolas"/>
@@ -10438,7 +10664,16 @@
                 <w:sz w:val="12"/>
                 <w:szCs w:val="12"/>
               </w:rPr>
-              <w:t>():</w:t>
+              <w:t>(</w:t>
+            </w:r>
+            <w:proofErr w:type="gramEnd"/>
+            <w:r>
+              <w:rPr>
+                <w:rFonts w:ascii="Consolas" w:hAnsi="Consolas"/>
+                <w:sz w:val="12"/>
+                <w:szCs w:val="12"/>
+              </w:rPr>
+              <w:t>):</w:t>
             </w:r>
           </w:p>
           <w:p>
@@ -10520,669 +10755,20 @@
                 <w:szCs w:val="12"/>
               </w:rPr>
             </w:pPr>
-          </w:p>
-          <w:p>
-            <w:pPr>
-              <w:jc w:val="both"/>
-              <w:rPr>
-                <w:rFonts w:ascii="Consolas" w:hAnsi="Consolas"/>
-                <w:sz w:val="12"/>
-                <w:szCs w:val="12"/>
-              </w:rPr>
-            </w:pPr>
-          </w:p>
-          <w:p>
-            <w:pPr>
-              <w:jc w:val="both"/>
-              <w:rPr>
-                <w:rFonts w:ascii="Consolas" w:hAnsi="Consolas"/>
-                <w:sz w:val="12"/>
-                <w:szCs w:val="12"/>
-              </w:rPr>
-            </w:pPr>
-          </w:p>
-        </w:tc>
-        <w:tc>
-          <w:tcPr>
-            <w:tcW w:w="4412" w:type="dxa"/>
-          </w:tcPr>
-          <w:p>
-            <w:pPr>
-              <w:jc w:val="both"/>
-              <w:rPr>
-                <w:sz w:val="16"/>
-                <w:szCs w:val="16"/>
-              </w:rPr>
-            </w:pPr>
-          </w:p>
-          <w:p>
-            <w:pPr>
-              <w:jc w:val="both"/>
-              <w:rPr>
-                <w:sz w:val="16"/>
-                <w:szCs w:val="16"/>
-              </w:rPr>
-            </w:pPr>
-            <w:r>
-              <w:rPr>
-                <w:b/>
-                <w:bCs/>
-                <w:sz w:val="16"/>
-                <w:szCs w:val="16"/>
-              </w:rPr>
-              <w:t>10)</w:t>
-            </w:r>
-            <w:r>
-              <w:rPr>
-                <w:b/>
-                <w:bCs/>
-                <w:sz w:val="16"/>
-                <w:szCs w:val="16"/>
-              </w:rPr>
-              <w:t xml:space="preserve"> METODOS DE CADENA</w:t>
-            </w:r>
-            <w:r>
-              <w:rPr>
-                <w:sz w:val="16"/>
-                <w:szCs w:val="16"/>
-              </w:rPr>
-              <w:t>:</w:t>
-            </w:r>
-          </w:p>
-          <w:p>
-            <w:pPr>
-              <w:jc w:val="both"/>
-              <w:rPr>
-                <w:sz w:val="16"/>
-                <w:szCs w:val="16"/>
-              </w:rPr>
-            </w:pPr>
-          </w:p>
-          <w:p>
-            <w:pPr>
-              <w:pStyle w:val="Prrafodelista"/>
-              <w:numPr>
-                <w:ilvl w:val="0"/>
-                <w:numId w:val="10"/>
-              </w:numPr>
-              <w:jc w:val="both"/>
-              <w:rPr>
-                <w:b/>
-                <w:bCs/>
-                <w:sz w:val="12"/>
-                <w:szCs w:val="12"/>
-              </w:rPr>
-            </w:pPr>
-            <w:proofErr w:type="spellStart"/>
-            <w:r>
-              <w:rPr>
-                <w:b/>
-                <w:bCs/>
-                <w:sz w:val="12"/>
-                <w:szCs w:val="12"/>
-              </w:rPr>
-              <w:t>Upper</w:t>
-            </w:r>
-            <w:proofErr w:type="spellEnd"/>
-            <w:r>
-              <w:rPr>
-                <w:b/>
-                <w:bCs/>
-                <w:sz w:val="12"/>
-                <w:szCs w:val="12"/>
-              </w:rPr>
-              <w:t>()</w:t>
-            </w:r>
-            <w:r>
-              <w:rPr>
-                <w:sz w:val="12"/>
-                <w:szCs w:val="12"/>
-              </w:rPr>
-              <w:t>: Pasa a mayúscula.</w:t>
-            </w:r>
-          </w:p>
-          <w:p>
-            <w:pPr>
-              <w:pStyle w:val="Prrafodelista"/>
-              <w:numPr>
-                <w:ilvl w:val="0"/>
-                <w:numId w:val="10"/>
-              </w:numPr>
-              <w:jc w:val="both"/>
-              <w:rPr>
-                <w:b/>
-                <w:bCs/>
-                <w:sz w:val="12"/>
-                <w:szCs w:val="12"/>
-              </w:rPr>
-            </w:pPr>
-            <w:proofErr w:type="spellStart"/>
-            <w:r>
-              <w:rPr>
-                <w:b/>
-                <w:bCs/>
-                <w:sz w:val="12"/>
-                <w:szCs w:val="12"/>
-              </w:rPr>
-              <w:t>Lower</w:t>
-            </w:r>
-            <w:proofErr w:type="spellEnd"/>
-            <w:r>
-              <w:rPr>
-                <w:b/>
-                <w:bCs/>
-                <w:sz w:val="12"/>
-                <w:szCs w:val="12"/>
-              </w:rPr>
-              <w:t>()</w:t>
-            </w:r>
-            <w:r>
-              <w:rPr>
-                <w:sz w:val="12"/>
-                <w:szCs w:val="12"/>
-              </w:rPr>
-              <w:t>: Pasa a minúscula.</w:t>
-            </w:r>
-          </w:p>
-          <w:p>
-            <w:pPr>
-              <w:pStyle w:val="Prrafodelista"/>
-              <w:numPr>
-                <w:ilvl w:val="0"/>
-                <w:numId w:val="10"/>
-              </w:numPr>
-              <w:jc w:val="both"/>
-              <w:rPr>
-                <w:b/>
-                <w:bCs/>
-                <w:sz w:val="12"/>
-                <w:szCs w:val="12"/>
-              </w:rPr>
-            </w:pPr>
-            <w:proofErr w:type="spellStart"/>
-            <w:r>
-              <w:rPr>
-                <w:b/>
-                <w:bCs/>
-                <w:sz w:val="12"/>
-                <w:szCs w:val="12"/>
-              </w:rPr>
-              <w:t>Capitalize</w:t>
-            </w:r>
-            <w:proofErr w:type="spellEnd"/>
-            <w:r>
-              <w:rPr>
-                <w:b/>
-                <w:bCs/>
-                <w:sz w:val="12"/>
-                <w:szCs w:val="12"/>
-              </w:rPr>
-              <w:t>()</w:t>
-            </w:r>
-            <w:r>
-              <w:rPr>
-                <w:sz w:val="12"/>
-                <w:szCs w:val="12"/>
-              </w:rPr>
-              <w:t xml:space="preserve">: </w:t>
-            </w:r>
-            <w:r>
-              <w:rPr>
-                <w:sz w:val="12"/>
-                <w:szCs w:val="12"/>
-              </w:rPr>
-              <w:t>Pasa la primera letra en mayúscula.</w:t>
-            </w:r>
-          </w:p>
-          <w:p>
-            <w:pPr>
-              <w:pStyle w:val="Prrafodelista"/>
-              <w:numPr>
-                <w:ilvl w:val="0"/>
-                <w:numId w:val="10"/>
-              </w:numPr>
-              <w:jc w:val="both"/>
-              <w:rPr>
-                <w:b/>
-                <w:bCs/>
-                <w:sz w:val="12"/>
-                <w:szCs w:val="12"/>
-              </w:rPr>
-            </w:pPr>
-            <w:proofErr w:type="spellStart"/>
-            <w:r>
-              <w:rPr>
-                <w:b/>
-                <w:bCs/>
-                <w:sz w:val="12"/>
-                <w:szCs w:val="12"/>
-              </w:rPr>
-              <w:t>Count</w:t>
-            </w:r>
-            <w:proofErr w:type="spellEnd"/>
-            <w:r>
-              <w:rPr>
-                <w:b/>
-                <w:bCs/>
-                <w:sz w:val="12"/>
-                <w:szCs w:val="12"/>
-              </w:rPr>
-              <w:t>()</w:t>
-            </w:r>
-            <w:r>
-              <w:rPr>
-                <w:sz w:val="12"/>
-                <w:szCs w:val="12"/>
-              </w:rPr>
-              <w:t>: Cantidad de veces que aparece una carácter o cadena dentro de un texto.</w:t>
-            </w:r>
-          </w:p>
-          <w:p>
-            <w:pPr>
-              <w:pStyle w:val="Prrafodelista"/>
-              <w:numPr>
-                <w:ilvl w:val="0"/>
-                <w:numId w:val="10"/>
-              </w:numPr>
-              <w:jc w:val="both"/>
-              <w:rPr>
-                <w:b/>
-                <w:bCs/>
-                <w:sz w:val="12"/>
-                <w:szCs w:val="12"/>
-              </w:rPr>
-            </w:pPr>
-            <w:proofErr w:type="spellStart"/>
-            <w:r>
-              <w:rPr>
-                <w:b/>
-                <w:bCs/>
-                <w:sz w:val="12"/>
-                <w:szCs w:val="12"/>
-              </w:rPr>
-              <w:t>Find</w:t>
-            </w:r>
-            <w:proofErr w:type="spellEnd"/>
-            <w:r>
-              <w:rPr>
-                <w:b/>
-                <w:bCs/>
-                <w:sz w:val="12"/>
-                <w:szCs w:val="12"/>
-              </w:rPr>
-              <w:t>()</w:t>
-            </w:r>
-            <w:r>
-              <w:rPr>
-                <w:sz w:val="12"/>
-                <w:szCs w:val="12"/>
-              </w:rPr>
-              <w:t>: Indica la posición donde aparece un carácter o grupo de caracteres dentro de un texto.</w:t>
-            </w:r>
-          </w:p>
-          <w:p>
-            <w:pPr>
-              <w:pStyle w:val="Prrafodelista"/>
-              <w:numPr>
-                <w:ilvl w:val="0"/>
-                <w:numId w:val="10"/>
-              </w:numPr>
-              <w:jc w:val="both"/>
-              <w:rPr>
-                <w:b/>
-                <w:bCs/>
-                <w:sz w:val="12"/>
-                <w:szCs w:val="12"/>
-              </w:rPr>
-            </w:pPr>
-            <w:proofErr w:type="spellStart"/>
-            <w:r>
-              <w:rPr>
-                <w:b/>
-                <w:bCs/>
-                <w:sz w:val="12"/>
-                <w:szCs w:val="12"/>
-              </w:rPr>
-              <w:t>Isdigit</w:t>
-            </w:r>
-            <w:proofErr w:type="spellEnd"/>
-            <w:r>
-              <w:rPr>
-                <w:b/>
-                <w:bCs/>
-                <w:sz w:val="12"/>
-                <w:szCs w:val="12"/>
-              </w:rPr>
-              <w:t>()</w:t>
-            </w:r>
-            <w:r>
-              <w:rPr>
-                <w:sz w:val="12"/>
-                <w:szCs w:val="12"/>
-              </w:rPr>
-              <w:t>: True/False si un valor es número o no.</w:t>
-            </w:r>
-          </w:p>
-          <w:p>
-            <w:pPr>
-              <w:pStyle w:val="Prrafodelista"/>
-              <w:numPr>
-                <w:ilvl w:val="0"/>
-                <w:numId w:val="10"/>
-              </w:numPr>
-              <w:jc w:val="both"/>
-              <w:rPr>
-                <w:b/>
-                <w:bCs/>
-                <w:sz w:val="12"/>
-                <w:szCs w:val="12"/>
-              </w:rPr>
-            </w:pPr>
-            <w:proofErr w:type="spellStart"/>
-            <w:r>
-              <w:rPr>
-                <w:b/>
-                <w:bCs/>
-                <w:sz w:val="12"/>
-                <w:szCs w:val="12"/>
-              </w:rPr>
-              <w:t>Isalum</w:t>
-            </w:r>
-            <w:proofErr w:type="spellEnd"/>
-            <w:r>
-              <w:rPr>
-                <w:b/>
-                <w:bCs/>
-                <w:sz w:val="12"/>
-                <w:szCs w:val="12"/>
-              </w:rPr>
-              <w:t>()</w:t>
-            </w:r>
-            <w:r>
-              <w:rPr>
-                <w:sz w:val="12"/>
-                <w:szCs w:val="12"/>
-              </w:rPr>
-              <w:t xml:space="preserve">: Comprueba si es </w:t>
-            </w:r>
-            <w:r>
-              <w:rPr>
-                <w:sz w:val="12"/>
-                <w:szCs w:val="12"/>
-              </w:rPr>
-              <w:t>alfanumérico</w:t>
-            </w:r>
-            <w:r>
-              <w:rPr>
-                <w:sz w:val="12"/>
-                <w:szCs w:val="12"/>
-              </w:rPr>
-              <w:t>.</w:t>
-            </w:r>
-          </w:p>
-          <w:p>
-            <w:pPr>
-              <w:pStyle w:val="Prrafodelista"/>
-              <w:numPr>
-                <w:ilvl w:val="0"/>
-                <w:numId w:val="10"/>
-              </w:numPr>
-              <w:jc w:val="both"/>
-              <w:rPr>
-                <w:b/>
-                <w:bCs/>
-                <w:sz w:val="12"/>
-                <w:szCs w:val="12"/>
-              </w:rPr>
-            </w:pPr>
-            <w:r>
-              <w:rPr>
-                <w:b/>
-                <w:bCs/>
-                <w:sz w:val="12"/>
-                <w:szCs w:val="12"/>
-              </w:rPr>
-              <w:t xml:space="preserve"> </w:t>
-            </w:r>
-            <w:proofErr w:type="spellStart"/>
-            <w:r>
-              <w:rPr>
-                <w:b/>
-                <w:bCs/>
-                <w:sz w:val="12"/>
-                <w:szCs w:val="12"/>
-              </w:rPr>
-              <w:t>Isalpha</w:t>
-            </w:r>
-            <w:proofErr w:type="spellEnd"/>
-            <w:r>
-              <w:rPr>
-                <w:b/>
-                <w:bCs/>
-                <w:sz w:val="12"/>
-                <w:szCs w:val="12"/>
-              </w:rPr>
-              <w:t>()</w:t>
-            </w:r>
-            <w:r>
-              <w:rPr>
-                <w:sz w:val="12"/>
-                <w:szCs w:val="12"/>
-              </w:rPr>
-              <w:t>: Comprueba si hay solo letras. No cuenta los espacios.</w:t>
-            </w:r>
-          </w:p>
-          <w:p>
-            <w:pPr>
-              <w:pStyle w:val="Prrafodelista"/>
-              <w:numPr>
-                <w:ilvl w:val="0"/>
-                <w:numId w:val="10"/>
-              </w:numPr>
-              <w:jc w:val="both"/>
-              <w:rPr>
-                <w:b/>
-                <w:bCs/>
-                <w:sz w:val="12"/>
-                <w:szCs w:val="12"/>
-              </w:rPr>
-            </w:pPr>
-            <w:r>
-              <w:rPr>
-                <w:b/>
-                <w:bCs/>
-                <w:sz w:val="12"/>
-                <w:szCs w:val="12"/>
-              </w:rPr>
-              <w:t>Split()</w:t>
-            </w:r>
-            <w:r>
-              <w:rPr>
-                <w:sz w:val="12"/>
-                <w:szCs w:val="12"/>
-              </w:rPr>
-              <w:t xml:space="preserve">: </w:t>
-            </w:r>
-            <w:r>
-              <w:rPr>
-                <w:sz w:val="12"/>
-                <w:szCs w:val="12"/>
-              </w:rPr>
-              <w:t>Separa por palabras utilizando espacios.</w:t>
-            </w:r>
-          </w:p>
-          <w:p>
-            <w:pPr>
-              <w:pStyle w:val="Prrafodelista"/>
-              <w:numPr>
-                <w:ilvl w:val="0"/>
-                <w:numId w:val="10"/>
-              </w:numPr>
-              <w:jc w:val="both"/>
-              <w:rPr>
-                <w:b/>
-                <w:bCs/>
-                <w:sz w:val="12"/>
-                <w:szCs w:val="12"/>
-              </w:rPr>
-            </w:pPr>
-            <w:proofErr w:type="spellStart"/>
-            <w:r>
-              <w:rPr>
-                <w:b/>
-                <w:bCs/>
-                <w:sz w:val="12"/>
-                <w:szCs w:val="12"/>
-              </w:rPr>
-              <w:t>Strip</w:t>
-            </w:r>
-            <w:proofErr w:type="spellEnd"/>
-            <w:r>
-              <w:rPr>
-                <w:b/>
-                <w:bCs/>
-                <w:sz w:val="12"/>
-                <w:szCs w:val="12"/>
-              </w:rPr>
-              <w:t>()</w:t>
-            </w:r>
-            <w:r>
-              <w:rPr>
-                <w:sz w:val="12"/>
-                <w:szCs w:val="12"/>
-              </w:rPr>
-              <w:t xml:space="preserve">: </w:t>
-            </w:r>
-            <w:r>
-              <w:rPr>
-                <w:sz w:val="12"/>
-                <w:szCs w:val="12"/>
-              </w:rPr>
-              <w:t>Borra espacios al principio y al fin.</w:t>
-            </w:r>
-          </w:p>
-          <w:p>
-            <w:pPr>
-              <w:pStyle w:val="Prrafodelista"/>
-              <w:numPr>
-                <w:ilvl w:val="0"/>
-                <w:numId w:val="10"/>
-              </w:numPr>
-              <w:jc w:val="both"/>
-              <w:rPr>
-                <w:b/>
-                <w:bCs/>
-                <w:sz w:val="12"/>
-                <w:szCs w:val="12"/>
-              </w:rPr>
-            </w:pPr>
-            <w:proofErr w:type="spellStart"/>
-            <w:r>
-              <w:rPr>
-                <w:b/>
-                <w:bCs/>
-                <w:sz w:val="12"/>
-                <w:szCs w:val="12"/>
-              </w:rPr>
-              <w:t>Replace</w:t>
-            </w:r>
-            <w:proofErr w:type="spellEnd"/>
-            <w:r>
-              <w:rPr>
-                <w:b/>
-                <w:bCs/>
-                <w:sz w:val="12"/>
-                <w:szCs w:val="12"/>
-              </w:rPr>
-              <w:t>()</w:t>
-            </w:r>
-            <w:r>
-              <w:rPr>
-                <w:sz w:val="12"/>
-                <w:szCs w:val="12"/>
-              </w:rPr>
-              <w:t xml:space="preserve">: </w:t>
-            </w:r>
-            <w:r>
-              <w:rPr>
-                <w:sz w:val="12"/>
-                <w:szCs w:val="12"/>
-              </w:rPr>
-              <w:t>Cambia palabra o letra por otra.</w:t>
-            </w:r>
-          </w:p>
-          <w:p>
-            <w:pPr>
-              <w:pStyle w:val="Prrafodelista"/>
-              <w:numPr>
-                <w:ilvl w:val="0"/>
-                <w:numId w:val="10"/>
-              </w:numPr>
-              <w:jc w:val="both"/>
-              <w:rPr>
-                <w:b/>
-                <w:bCs/>
-                <w:sz w:val="12"/>
-                <w:szCs w:val="12"/>
-              </w:rPr>
-            </w:pPr>
-            <w:proofErr w:type="spellStart"/>
-            <w:r>
-              <w:rPr>
-                <w:b/>
-                <w:bCs/>
-                <w:sz w:val="12"/>
-                <w:szCs w:val="12"/>
-              </w:rPr>
-              <w:t>Rfind</w:t>
-            </w:r>
-            <w:proofErr w:type="spellEnd"/>
-            <w:r>
-              <w:rPr>
-                <w:b/>
-                <w:bCs/>
-                <w:sz w:val="12"/>
-                <w:szCs w:val="12"/>
-              </w:rPr>
-              <w:t>()</w:t>
-            </w:r>
-            <w:r>
-              <w:rPr>
-                <w:sz w:val="12"/>
-                <w:szCs w:val="12"/>
-              </w:rPr>
-              <w:t xml:space="preserve">: </w:t>
-            </w:r>
-            <w:r>
-              <w:rPr>
-                <w:sz w:val="12"/>
-                <w:szCs w:val="12"/>
-              </w:rPr>
-              <w:t xml:space="preserve">Lo mismo que </w:t>
-            </w:r>
-            <w:proofErr w:type="spellStart"/>
-            <w:r>
-              <w:rPr>
-                <w:sz w:val="12"/>
-                <w:szCs w:val="12"/>
-              </w:rPr>
-              <w:t>find</w:t>
-            </w:r>
-            <w:proofErr w:type="spellEnd"/>
-            <w:r>
-              <w:rPr>
-                <w:sz w:val="12"/>
-                <w:szCs w:val="12"/>
-              </w:rPr>
-              <w:t xml:space="preserve"> contando desde atrás.</w:t>
-            </w:r>
-          </w:p>
-          <w:p>
-            <w:pPr>
-              <w:jc w:val="both"/>
-              <w:rPr>
-                <w:b/>
-                <w:bCs/>
+            <w:r>
+              <w:rPr>
+                <w:rFonts w:ascii="Consolas" w:hAnsi="Consolas"/>
+                <w:sz w:val="12"/>
+                <w:szCs w:val="12"/>
+              </w:rPr>
+              <w:t xml:space="preserve"> Ejemplo, situar puntero a la mitad:</w:t>
+            </w:r>
+          </w:p>
+          <w:p>
+            <w:pPr>
+              <w:jc w:val="both"/>
+              <w:rPr>
+                <w:rFonts w:ascii="Consolas" w:hAnsi="Consolas"/>
                 <w:sz w:val="12"/>
                 <w:szCs w:val="12"/>
               </w:rPr>
@@ -11192,25 +10778,22 @@
             <w:pPr>
               <w:jc w:val="center"/>
               <w:rPr>
-                <w:b/>
-                <w:bCs/>
-                <w:sz w:val="12"/>
-                <w:szCs w:val="12"/>
-              </w:rPr>
-            </w:pPr>
-            <w:r>
-              <w:rPr>
-                <w:b/>
-                <w:bCs/>
-                <w:noProof/>
+                <w:rFonts w:ascii="Consolas" w:hAnsi="Consolas"/>
+                <w:sz w:val="12"/>
+                <w:szCs w:val="12"/>
+              </w:rPr>
+            </w:pPr>
+            <w:r>
+              <w:rPr>
+                <w:rFonts w:ascii="Consolas" w:hAnsi="Consolas"/>
                 <w:sz w:val="12"/>
                 <w:szCs w:val="12"/>
               </w:rPr>
               <w:drawing>
-                <wp:inline distT="0" distB="0" distL="0" distR="0" wp14:anchorId="36F8C708" wp14:editId="3440C86D">
-                  <wp:extent cx="2634469" cy="888291"/>
-                  <wp:effectExtent l="0" t="0" r="0" b="7620"/>
-                  <wp:docPr id="16" name="Imagen 16"/>
+                <wp:inline distT="0" distB="0" distL="0" distR="0" wp14:anchorId="206BA7BF" wp14:editId="61DFCE83">
+                  <wp:extent cx="2644726" cy="159963"/>
+                  <wp:effectExtent l="0" t="0" r="0" b="0"/>
+                  <wp:docPr id="23" name="Imagen 23"/>
                   <wp:cNvGraphicFramePr>
                     <a:graphicFrameLocks xmlns:a="http://schemas.openxmlformats.org/drawingml/2006/main" noChangeAspect="1"/>
                   </wp:cNvGraphicFramePr>
@@ -11230,7 +10813,7 @@
                         <pic:spPr>
                           <a:xfrm>
                             <a:off x="0" y="0"/>
-                            <a:ext cx="2751727" cy="927828"/>
+                            <a:ext cx="2860871" cy="173036"/>
                           </a:xfrm>
                           <a:prstGeom prst="rect">
                             <a:avLst/>
@@ -11245,15 +10828,49 @@
           </w:p>
           <w:p>
             <w:pPr>
-              <w:jc w:val="center"/>
-              <w:rPr>
-                <w:b/>
-                <w:bCs/>
-                <w:sz w:val="12"/>
-                <w:szCs w:val="12"/>
-              </w:rPr>
-            </w:pPr>
-          </w:p>
+              <w:jc w:val="both"/>
+              <w:rPr>
+                <w:rFonts w:ascii="Consolas" w:hAnsi="Consolas"/>
+                <w:sz w:val="12"/>
+                <w:szCs w:val="12"/>
+              </w:rPr>
+            </w:pPr>
+          </w:p>
+          <w:p>
+            <w:pPr>
+              <w:jc w:val="both"/>
+              <w:rPr>
+                <w:rFonts w:ascii="Consolas" w:hAnsi="Consolas"/>
+                <w:sz w:val="12"/>
+                <w:szCs w:val="12"/>
+              </w:rPr>
+            </w:pPr>
+          </w:p>
+          <w:p>
+            <w:pPr>
+              <w:jc w:val="both"/>
+              <w:rPr>
+                <w:rFonts w:ascii="Consolas" w:hAnsi="Consolas"/>
+                <w:sz w:val="12"/>
+                <w:szCs w:val="12"/>
+              </w:rPr>
+            </w:pPr>
+          </w:p>
+          <w:p>
+            <w:pPr>
+              <w:jc w:val="both"/>
+              <w:rPr>
+                <w:rFonts w:ascii="Consolas" w:hAnsi="Consolas"/>
+                <w:sz w:val="12"/>
+                <w:szCs w:val="12"/>
+              </w:rPr>
+            </w:pPr>
+          </w:p>
+        </w:tc>
+        <w:tc>
+          <w:tcPr>
+            <w:tcW w:w="4412" w:type="dxa"/>
+          </w:tcPr>
           <w:p>
             <w:pPr>
               <w:jc w:val="both"/>
@@ -11262,20 +10879,38 @@
                 <w:szCs w:val="16"/>
               </w:rPr>
             </w:pPr>
-            <w:r>
-              <w:rPr>
-                <w:b/>
-                <w:bCs/>
+          </w:p>
+          <w:p>
+            <w:pPr>
+              <w:jc w:val="both"/>
+              <w:rPr>
                 <w:sz w:val="16"/>
                 <w:szCs w:val="16"/>
               </w:rPr>
-              <w:t>11) MODULOS</w:t>
-            </w:r>
-            <w:r>
-              <w:rPr>
+            </w:pPr>
+            <w:r>
+              <w:rPr>
+                <w:b/>
+                <w:bCs/>
                 <w:sz w:val="16"/>
                 <w:szCs w:val="16"/>
               </w:rPr>
+              <w:t>10)</w:t>
+            </w:r>
+            <w:r>
+              <w:rPr>
+                <w:b/>
+                <w:bCs/>
+                <w:sz w:val="16"/>
+                <w:szCs w:val="16"/>
+              </w:rPr>
+              <w:t xml:space="preserve"> METODOS DE CADENA</w:t>
+            </w:r>
+            <w:r>
+              <w:rPr>
+                <w:sz w:val="16"/>
+                <w:szCs w:val="16"/>
+              </w:rPr>
               <w:t>:</w:t>
             </w:r>
           </w:p>
@@ -11283,8 +10918,8 @@
             <w:pPr>
               <w:jc w:val="both"/>
               <w:rPr>
-                <w:sz w:val="12"/>
-                <w:szCs w:val="12"/>
+                <w:sz w:val="16"/>
+                <w:szCs w:val="16"/>
               </w:rPr>
             </w:pPr>
           </w:p>
@@ -11293,36 +10928,53 @@
               <w:pStyle w:val="Prrafodelista"/>
               <w:numPr>
                 <w:ilvl w:val="0"/>
-                <w:numId w:val="11"/>
+                <w:numId w:val="10"/>
               </w:numPr>
               <w:jc w:val="both"/>
               <w:rPr>
-                <w:sz w:val="12"/>
-                <w:szCs w:val="12"/>
-              </w:rPr>
-            </w:pPr>
-            <w:r>
-              <w:rPr>
-                <w:sz w:val="12"/>
-                <w:szCs w:val="12"/>
-              </w:rPr>
-              <w:t xml:space="preserve">Son archivos con extensión PY, PYT (Python compilado) o escritos en C para </w:t>
-            </w:r>
+                <w:b/>
+                <w:bCs/>
+                <w:sz w:val="12"/>
+                <w:szCs w:val="12"/>
+              </w:rPr>
+            </w:pPr>
             <w:proofErr w:type="spellStart"/>
-            <w:r>
-              <w:rPr>
-                <w:sz w:val="12"/>
-                <w:szCs w:val="12"/>
-              </w:rPr>
-              <w:t>CPython</w:t>
+            <w:proofErr w:type="gramStart"/>
+            <w:r>
+              <w:rPr>
+                <w:b/>
+                <w:bCs/>
+                <w:sz w:val="12"/>
+                <w:szCs w:val="12"/>
+              </w:rPr>
+              <w:t>Upper</w:t>
             </w:r>
             <w:proofErr w:type="spellEnd"/>
             <w:r>
               <w:rPr>
-                <w:sz w:val="12"/>
-                <w:szCs w:val="12"/>
-              </w:rPr>
-              <w:t>, que poseen su propio espacio de nombres y que pueden contener variables, funciones, clases e incluso otros módulos.</w:t>
+                <w:b/>
+                <w:bCs/>
+                <w:sz w:val="12"/>
+                <w:szCs w:val="12"/>
+              </w:rPr>
+              <w:t>(</w:t>
+            </w:r>
+            <w:proofErr w:type="gramEnd"/>
+            <w:r>
+              <w:rPr>
+                <w:b/>
+                <w:bCs/>
+                <w:sz w:val="12"/>
+                <w:szCs w:val="12"/>
+              </w:rPr>
+              <w:t>)</w:t>
+            </w:r>
+            <w:r>
+              <w:rPr>
+                <w:sz w:val="12"/>
+                <w:szCs w:val="12"/>
+              </w:rPr>
+              <w:t>: Pasa a mayúscula.</w:t>
             </w:r>
           </w:p>
           <w:p>
@@ -11330,36 +10982,53 @@
               <w:pStyle w:val="Prrafodelista"/>
               <w:numPr>
                 <w:ilvl w:val="0"/>
-                <w:numId w:val="11"/>
+                <w:numId w:val="10"/>
               </w:numPr>
               <w:jc w:val="both"/>
               <w:rPr>
-                <w:sz w:val="12"/>
-                <w:szCs w:val="12"/>
-              </w:rPr>
-            </w:pPr>
-            <w:r>
-              <w:rPr>
-                <w:sz w:val="12"/>
-                <w:szCs w:val="12"/>
-              </w:rPr>
-              <w:t>Sirve para organizar y reutilizar código (</w:t>
-            </w:r>
+                <w:b/>
+                <w:bCs/>
+                <w:sz w:val="12"/>
+                <w:szCs w:val="12"/>
+              </w:rPr>
+            </w:pPr>
             <w:proofErr w:type="spellStart"/>
-            <w:r>
-              <w:rPr>
-                <w:sz w:val="12"/>
-                <w:szCs w:val="12"/>
-              </w:rPr>
-              <w:t>modularización</w:t>
+            <w:proofErr w:type="gramStart"/>
+            <w:r>
+              <w:rPr>
+                <w:b/>
+                <w:bCs/>
+                <w:sz w:val="12"/>
+                <w:szCs w:val="12"/>
+              </w:rPr>
+              <w:t>Lower</w:t>
             </w:r>
             <w:proofErr w:type="spellEnd"/>
             <w:r>
               <w:rPr>
-                <w:sz w:val="12"/>
-                <w:szCs w:val="12"/>
-              </w:rPr>
-              <w:t xml:space="preserve"> y reutilización).</w:t>
+                <w:b/>
+                <w:bCs/>
+                <w:sz w:val="12"/>
+                <w:szCs w:val="12"/>
+              </w:rPr>
+              <w:t>(</w:t>
+            </w:r>
+            <w:proofErr w:type="gramEnd"/>
+            <w:r>
+              <w:rPr>
+                <w:b/>
+                <w:bCs/>
+                <w:sz w:val="12"/>
+                <w:szCs w:val="12"/>
+              </w:rPr>
+              <w:t>)</w:t>
+            </w:r>
+            <w:r>
+              <w:rPr>
+                <w:sz w:val="12"/>
+                <w:szCs w:val="12"/>
+              </w:rPr>
+              <w:t>: Pasa a minúscula.</w:t>
             </w:r>
           </w:p>
           <w:p>
@@ -11367,57 +11036,26 @@
               <w:pStyle w:val="Prrafodelista"/>
               <w:numPr>
                 <w:ilvl w:val="0"/>
-                <w:numId w:val="11"/>
+                <w:numId w:val="10"/>
               </w:numPr>
               <w:jc w:val="both"/>
               <w:rPr>
-                <w:sz w:val="12"/>
-                <w:szCs w:val="12"/>
-              </w:rPr>
-            </w:pPr>
-            <w:r>
-              <w:rPr>
-                <w:sz w:val="12"/>
-                <w:szCs w:val="12"/>
-              </w:rPr>
-              <w:t>Para usar el módulo hay que importarlo, se puede hacer con:</w:t>
-            </w:r>
-          </w:p>
-          <w:p>
-            <w:pPr>
-              <w:pStyle w:val="Prrafodelista"/>
-              <w:jc w:val="both"/>
-              <w:rPr>
-                <w:sz w:val="12"/>
-                <w:szCs w:val="12"/>
-              </w:rPr>
-            </w:pPr>
-          </w:p>
-          <w:p>
-            <w:pPr>
-              <w:pStyle w:val="Prrafodelista"/>
-              <w:jc w:val="both"/>
-              <w:rPr>
-                <w:sz w:val="12"/>
-                <w:szCs w:val="12"/>
-              </w:rPr>
-            </w:pPr>
-            <w:r>
-              <w:rPr>
-                <w:sz w:val="12"/>
-                <w:szCs w:val="12"/>
-              </w:rPr>
-              <w:t xml:space="preserve"> </w:t>
-            </w:r>
+                <w:b/>
+                <w:bCs/>
+                <w:sz w:val="12"/>
+                <w:szCs w:val="12"/>
+              </w:rPr>
+            </w:pPr>
             <w:proofErr w:type="spellStart"/>
-            <w:r>
-              <w:rPr>
-                <w:b/>
-                <w:bCs/>
-                <w:sz w:val="12"/>
-                <w:szCs w:val="12"/>
-              </w:rPr>
-              <w:t>import</w:t>
+            <w:proofErr w:type="gramStart"/>
+            <w:r>
+              <w:rPr>
+                <w:b/>
+                <w:bCs/>
+                <w:sz w:val="12"/>
+                <w:szCs w:val="12"/>
+              </w:rPr>
+              <w:t>Capitalize</w:t>
             </w:r>
             <w:proofErr w:type="spellEnd"/>
             <w:r>
@@ -11427,62 +11065,42 @@
                 <w:sz w:val="12"/>
                 <w:szCs w:val="12"/>
               </w:rPr>
-              <w:t xml:space="preserve"> &lt;módulo&gt;</w:t>
-            </w:r>
-            <w:r>
-              <w:rPr>
-                <w:sz w:val="12"/>
-                <w:szCs w:val="12"/>
-              </w:rPr>
-              <w:t>.</w:t>
-            </w:r>
-          </w:p>
-          <w:p>
-            <w:pPr>
-              <w:pStyle w:val="Prrafodelista"/>
-              <w:jc w:val="both"/>
-              <w:rPr>
-                <w:sz w:val="12"/>
-                <w:szCs w:val="12"/>
-              </w:rPr>
-            </w:pPr>
+              <w:t>(</w:t>
+            </w:r>
+            <w:proofErr w:type="gramEnd"/>
+            <w:r>
+              <w:rPr>
+                <w:b/>
+                <w:bCs/>
+                <w:sz w:val="12"/>
+                <w:szCs w:val="12"/>
+              </w:rPr>
+              <w:t>)</w:t>
+            </w:r>
+            <w:r>
+              <w:rPr>
+                <w:sz w:val="12"/>
+                <w:szCs w:val="12"/>
+              </w:rPr>
+              <w:t xml:space="preserve">: </w:t>
+            </w:r>
+            <w:r>
+              <w:rPr>
+                <w:sz w:val="12"/>
+                <w:szCs w:val="12"/>
+              </w:rPr>
+              <w:t>Pasa la primera letra en mayúscula.</w:t>
+            </w:r>
           </w:p>
           <w:p>
             <w:pPr>
               <w:pStyle w:val="Prrafodelista"/>
               <w:numPr>
                 <w:ilvl w:val="0"/>
-                <w:numId w:val="11"/>
+                <w:numId w:val="10"/>
               </w:numPr>
               <w:jc w:val="both"/>
               <w:rPr>
-                <w:sz w:val="12"/>
-                <w:szCs w:val="12"/>
-              </w:rPr>
-            </w:pPr>
-            <w:r>
-              <w:rPr>
-                <w:sz w:val="12"/>
-                <w:szCs w:val="12"/>
-              </w:rPr>
-              <w:t>La forma recomendable para usar un módulo es:</w:t>
-            </w:r>
-          </w:p>
-          <w:p>
-            <w:pPr>
-              <w:pStyle w:val="Prrafodelista"/>
-              <w:jc w:val="both"/>
-              <w:rPr>
-                <w:sz w:val="12"/>
-                <w:szCs w:val="12"/>
-              </w:rPr>
-            </w:pPr>
-          </w:p>
-          <w:p>
-            <w:pPr>
-              <w:pStyle w:val="Prrafodelista"/>
-              <w:jc w:val="both"/>
-              <w:rPr>
                 <w:b/>
                 <w:bCs/>
                 <w:sz w:val="12"/>
@@ -11490,14 +11108,15 @@
               </w:rPr>
             </w:pPr>
             <w:proofErr w:type="spellStart"/>
-            <w:r>
-              <w:rPr>
-                <w:b/>
-                <w:bCs/>
-                <w:sz w:val="12"/>
-                <w:szCs w:val="12"/>
-              </w:rPr>
-              <w:t>from</w:t>
+            <w:proofErr w:type="gramStart"/>
+            <w:r>
+              <w:rPr>
+                <w:b/>
+                <w:bCs/>
+                <w:sz w:val="12"/>
+                <w:szCs w:val="12"/>
+              </w:rPr>
+              <w:t>Count</w:t>
             </w:r>
             <w:proofErr w:type="spellEnd"/>
             <w:r>
@@ -11507,185 +11126,78 @@
                 <w:sz w:val="12"/>
                 <w:szCs w:val="12"/>
               </w:rPr>
-              <w:t xml:space="preserve"> &lt;módulo&gt; </w:t>
-            </w:r>
-            <w:proofErr w:type="spellStart"/>
-            <w:r>
-              <w:rPr>
-                <w:b/>
-                <w:bCs/>
-                <w:sz w:val="12"/>
-                <w:szCs w:val="12"/>
-              </w:rPr>
-              <w:t>import</w:t>
-            </w:r>
-            <w:proofErr w:type="spellEnd"/>
-            <w:r>
-              <w:rPr>
-                <w:b/>
-                <w:bCs/>
-                <w:sz w:val="12"/>
-                <w:szCs w:val="12"/>
-              </w:rPr>
-              <w:t xml:space="preserve"> &lt;clase</w:t>
-            </w:r>
-            <w:r>
-              <w:rPr>
-                <w:b/>
-                <w:bCs/>
-                <w:sz w:val="12"/>
-                <w:szCs w:val="12"/>
-              </w:rPr>
-              <w:t>/función</w:t>
-            </w:r>
-            <w:r>
-              <w:rPr>
-                <w:b/>
-                <w:bCs/>
-                <w:sz w:val="12"/>
-                <w:szCs w:val="12"/>
-              </w:rPr>
-              <w:t>&gt;</w:t>
-            </w:r>
-          </w:p>
-          <w:p>
-            <w:pPr>
-              <w:pStyle w:val="Prrafodelista"/>
-              <w:jc w:val="both"/>
-              <w:rPr>
-                <w:b/>
-                <w:bCs/>
-                <w:sz w:val="12"/>
-                <w:szCs w:val="12"/>
-              </w:rPr>
-            </w:pPr>
-          </w:p>
-          <w:p>
-            <w:pPr>
-              <w:pStyle w:val="Prrafodelista"/>
-              <w:jc w:val="both"/>
-              <w:rPr>
-                <w:b/>
-                <w:bCs/>
-                <w:sz w:val="12"/>
-                <w:szCs w:val="12"/>
-              </w:rPr>
-            </w:pPr>
-            <w:proofErr w:type="spellStart"/>
-            <w:r>
-              <w:rPr>
-                <w:b/>
-                <w:bCs/>
-                <w:sz w:val="12"/>
-                <w:szCs w:val="12"/>
-              </w:rPr>
-              <w:t>from</w:t>
-            </w:r>
-            <w:proofErr w:type="spellEnd"/>
-            <w:r>
-              <w:rPr>
-                <w:b/>
-                <w:bCs/>
-                <w:sz w:val="12"/>
-                <w:szCs w:val="12"/>
-              </w:rPr>
-              <w:t xml:space="preserve"> &lt;módulo&gt; </w:t>
-            </w:r>
-            <w:proofErr w:type="spellStart"/>
-            <w:r>
-              <w:rPr>
-                <w:b/>
-                <w:bCs/>
-                <w:sz w:val="12"/>
-                <w:szCs w:val="12"/>
-              </w:rPr>
-              <w:t>import</w:t>
-            </w:r>
-            <w:proofErr w:type="spellEnd"/>
-            <w:r>
-              <w:rPr>
-                <w:b/>
-                <w:bCs/>
-                <w:sz w:val="12"/>
-                <w:szCs w:val="12"/>
-              </w:rPr>
-              <w:t xml:space="preserve"> *</w:t>
-            </w:r>
-          </w:p>
-          <w:p>
-            <w:pPr>
-              <w:pStyle w:val="Prrafodelista"/>
-              <w:jc w:val="both"/>
-              <w:rPr>
-                <w:b/>
-                <w:bCs/>
-                <w:sz w:val="12"/>
-                <w:szCs w:val="12"/>
-              </w:rPr>
-            </w:pPr>
-          </w:p>
-          <w:p>
-            <w:pPr>
-              <w:jc w:val="both"/>
-              <w:rPr>
-                <w:sz w:val="12"/>
-                <w:szCs w:val="12"/>
-              </w:rPr>
-            </w:pPr>
-          </w:p>
-          <w:p>
-            <w:pPr>
-              <w:jc w:val="both"/>
-              <w:rPr>
-                <w:sz w:val="16"/>
-                <w:szCs w:val="16"/>
-              </w:rPr>
-            </w:pPr>
-            <w:r>
-              <w:rPr>
-                <w:b/>
-                <w:bCs/>
-                <w:sz w:val="16"/>
-                <w:szCs w:val="16"/>
-              </w:rPr>
-              <w:t>12) PAQUETES</w:t>
-            </w:r>
-            <w:r>
-              <w:rPr>
-                <w:sz w:val="16"/>
-                <w:szCs w:val="16"/>
-              </w:rPr>
-              <w:t>:</w:t>
-            </w:r>
-          </w:p>
-          <w:p>
-            <w:pPr>
-              <w:jc w:val="both"/>
-              <w:rPr>
-                <w:sz w:val="16"/>
-                <w:szCs w:val="16"/>
-              </w:rPr>
-            </w:pPr>
+              <w:t>(</w:t>
+            </w:r>
+            <w:proofErr w:type="gramEnd"/>
+            <w:r>
+              <w:rPr>
+                <w:b/>
+                <w:bCs/>
+                <w:sz w:val="12"/>
+                <w:szCs w:val="12"/>
+              </w:rPr>
+              <w:t>)</w:t>
+            </w:r>
+            <w:r>
+              <w:rPr>
+                <w:sz w:val="12"/>
+                <w:szCs w:val="12"/>
+              </w:rPr>
+              <w:t>: Cantidad de veces que aparece una carácter o cadena dentro de un texto.</w:t>
+            </w:r>
           </w:p>
           <w:p>
             <w:pPr>
               <w:pStyle w:val="Prrafodelista"/>
               <w:numPr>
                 <w:ilvl w:val="0"/>
-                <w:numId w:val="12"/>
+                <w:numId w:val="10"/>
               </w:numPr>
               <w:jc w:val="both"/>
               <w:rPr>
-                <w:sz w:val="12"/>
-                <w:szCs w:val="12"/>
-              </w:rPr>
-            </w:pPr>
-            <w:r>
-              <w:rPr>
-                <w:sz w:val="12"/>
-                <w:szCs w:val="12"/>
-              </w:rPr>
-              <w:t>Son directorios donde se almacenarán módulos relacionados entre sí.</w:t>
+                <w:b/>
+                <w:bCs/>
+                <w:sz w:val="12"/>
+                <w:szCs w:val="12"/>
+              </w:rPr>
+            </w:pPr>
+            <w:proofErr w:type="spellStart"/>
+            <w:proofErr w:type="gramStart"/>
+            <w:r>
+              <w:rPr>
+                <w:b/>
+                <w:bCs/>
+                <w:sz w:val="12"/>
+                <w:szCs w:val="12"/>
+              </w:rPr>
+              <w:t>Find</w:t>
+            </w:r>
+            <w:proofErr w:type="spellEnd"/>
+            <w:r>
+              <w:rPr>
+                <w:b/>
+                <w:bCs/>
+                <w:sz w:val="12"/>
+                <w:szCs w:val="12"/>
+              </w:rPr>
+              <w:t>(</w:t>
+            </w:r>
+            <w:proofErr w:type="gramEnd"/>
+            <w:r>
+              <w:rPr>
+                <w:b/>
+                <w:bCs/>
+                <w:sz w:val="12"/>
+                <w:szCs w:val="12"/>
+              </w:rPr>
+              <w:t>)</w:t>
+            </w:r>
+            <w:r>
+              <w:rPr>
+                <w:sz w:val="12"/>
+                <w:szCs w:val="12"/>
+              </w:rPr>
+              <w:t>: Indica la posición donde aparece un carácter o grupo de caracteres dentro de un texto.</w:t>
             </w:r>
           </w:p>
           <w:p>
@@ -11693,20 +11205,53 @@
               <w:pStyle w:val="Prrafodelista"/>
               <w:numPr>
                 <w:ilvl w:val="0"/>
-                <w:numId w:val="12"/>
+                <w:numId w:val="10"/>
               </w:numPr>
               <w:jc w:val="both"/>
               <w:rPr>
-                <w:sz w:val="12"/>
-                <w:szCs w:val="12"/>
-              </w:rPr>
-            </w:pPr>
-            <w:r>
-              <w:rPr>
-                <w:sz w:val="12"/>
-                <w:szCs w:val="12"/>
-              </w:rPr>
-              <w:t>Sirve para organizar y reutilizar los módulos.</w:t>
+                <w:b/>
+                <w:bCs/>
+                <w:sz w:val="12"/>
+                <w:szCs w:val="12"/>
+              </w:rPr>
+            </w:pPr>
+            <w:proofErr w:type="spellStart"/>
+            <w:proofErr w:type="gramStart"/>
+            <w:r>
+              <w:rPr>
+                <w:b/>
+                <w:bCs/>
+                <w:sz w:val="12"/>
+                <w:szCs w:val="12"/>
+              </w:rPr>
+              <w:t>Isdigit</w:t>
+            </w:r>
+            <w:proofErr w:type="spellEnd"/>
+            <w:r>
+              <w:rPr>
+                <w:b/>
+                <w:bCs/>
+                <w:sz w:val="12"/>
+                <w:szCs w:val="12"/>
+              </w:rPr>
+              <w:t>(</w:t>
+            </w:r>
+            <w:proofErr w:type="gramEnd"/>
+            <w:r>
+              <w:rPr>
+                <w:b/>
+                <w:bCs/>
+                <w:sz w:val="12"/>
+                <w:szCs w:val="12"/>
+              </w:rPr>
+              <w:t>)</w:t>
+            </w:r>
+            <w:r>
+              <w:rPr>
+                <w:sz w:val="12"/>
+                <w:szCs w:val="12"/>
+              </w:rPr>
+              <w:t>: True/False si un valor es número o no.</w:t>
             </w:r>
           </w:p>
           <w:p>
@@ -11714,29 +11259,67 @@
               <w:pStyle w:val="Prrafodelista"/>
               <w:numPr>
                 <w:ilvl w:val="0"/>
-                <w:numId w:val="12"/>
+                <w:numId w:val="10"/>
               </w:numPr>
               <w:jc w:val="both"/>
               <w:rPr>
-                <w:sz w:val="12"/>
-                <w:szCs w:val="12"/>
-              </w:rPr>
-            </w:pPr>
-            <w:r>
-              <w:rPr>
-                <w:sz w:val="12"/>
-                <w:szCs w:val="12"/>
-              </w:rPr>
-              <w:t xml:space="preserve">Se crea una carpeta con un archivo </w:t>
-            </w:r>
-            <w:r>
-              <w:rPr>
-                <w:b/>
-                <w:bCs/>
-                <w:sz w:val="12"/>
-                <w:szCs w:val="12"/>
-              </w:rPr>
-              <w:t>__init__.py</w:t>
+                <w:b/>
+                <w:bCs/>
+                <w:sz w:val="12"/>
+                <w:szCs w:val="12"/>
+              </w:rPr>
+            </w:pPr>
+            <w:proofErr w:type="spellStart"/>
+            <w:proofErr w:type="gramStart"/>
+            <w:r>
+              <w:rPr>
+                <w:b/>
+                <w:bCs/>
+                <w:sz w:val="12"/>
+                <w:szCs w:val="12"/>
+              </w:rPr>
+              <w:t>Isalum</w:t>
+            </w:r>
+            <w:proofErr w:type="spellEnd"/>
+            <w:r>
+              <w:rPr>
+                <w:b/>
+                <w:bCs/>
+                <w:sz w:val="12"/>
+                <w:szCs w:val="12"/>
+              </w:rPr>
+              <w:t>(</w:t>
+            </w:r>
+            <w:proofErr w:type="gramEnd"/>
+            <w:r>
+              <w:rPr>
+                <w:b/>
+                <w:bCs/>
+                <w:sz w:val="12"/>
+                <w:szCs w:val="12"/>
+              </w:rPr>
+              <w:t>)</w:t>
+            </w:r>
+            <w:r>
+              <w:rPr>
+                <w:sz w:val="12"/>
+                <w:szCs w:val="12"/>
+              </w:rPr>
+              <w:t xml:space="preserve">: Comprueba si es </w:t>
+            </w:r>
+            <w:r>
+              <w:rPr>
+                <w:sz w:val="12"/>
+                <w:szCs w:val="12"/>
+              </w:rPr>
+              <w:t>alfanumérico</w:t>
+            </w:r>
+            <w:r>
+              <w:rPr>
+                <w:sz w:val="12"/>
+                <w:szCs w:val="12"/>
+              </w:rPr>
+              <w:t>.</w:t>
             </w:r>
           </w:p>
           <w:p>
@@ -11744,52 +11327,35 @@
               <w:pStyle w:val="Prrafodelista"/>
               <w:numPr>
                 <w:ilvl w:val="0"/>
-                <w:numId w:val="12"/>
+                <w:numId w:val="10"/>
               </w:numPr>
               <w:jc w:val="both"/>
               <w:rPr>
-                <w:sz w:val="12"/>
-                <w:szCs w:val="12"/>
-              </w:rPr>
-            </w:pPr>
-            <w:r>
-              <w:rPr>
-                <w:sz w:val="12"/>
-                <w:szCs w:val="12"/>
-              </w:rPr>
-              <w:t>Se utiliza de la forma siguiente:</w:t>
-            </w:r>
-          </w:p>
-          <w:p>
-            <w:pPr>
-              <w:pStyle w:val="Prrafodelista"/>
-              <w:jc w:val="both"/>
-              <w:rPr>
-                <w:sz w:val="12"/>
-                <w:szCs w:val="12"/>
-              </w:rPr>
-            </w:pPr>
-          </w:p>
-          <w:p>
-            <w:pPr>
-              <w:pStyle w:val="Prrafodelista"/>
-              <w:jc w:val="both"/>
-              <w:rPr>
-                <w:b/>
-                <w:bCs/>
-                <w:sz w:val="12"/>
-                <w:szCs w:val="12"/>
-              </w:rPr>
-            </w:pPr>
+                <w:b/>
+                <w:bCs/>
+                <w:sz w:val="12"/>
+                <w:szCs w:val="12"/>
+              </w:rPr>
+            </w:pPr>
+            <w:r>
+              <w:rPr>
+                <w:b/>
+                <w:bCs/>
+                <w:sz w:val="12"/>
+                <w:szCs w:val="12"/>
+              </w:rPr>
+              <w:t xml:space="preserve"> </w:t>
+            </w:r>
             <w:proofErr w:type="spellStart"/>
-            <w:r>
-              <w:rPr>
-                <w:b/>
-                <w:bCs/>
-                <w:sz w:val="12"/>
-                <w:szCs w:val="12"/>
-              </w:rPr>
-              <w:t>from</w:t>
+            <w:proofErr w:type="gramStart"/>
+            <w:r>
+              <w:rPr>
+                <w:b/>
+                <w:bCs/>
+                <w:sz w:val="12"/>
+                <w:szCs w:val="12"/>
+              </w:rPr>
+              <w:t>Isalpha</w:t>
             </w:r>
             <w:proofErr w:type="spellEnd"/>
             <w:r>
@@ -11799,119 +11365,32 @@
                 <w:sz w:val="12"/>
                 <w:szCs w:val="12"/>
               </w:rPr>
-              <w:t xml:space="preserve"> &lt;capeta&gt;.&lt;fichero&gt; </w:t>
-            </w:r>
-            <w:proofErr w:type="spellStart"/>
-            <w:r>
-              <w:rPr>
-                <w:b/>
-                <w:bCs/>
-                <w:sz w:val="12"/>
-                <w:szCs w:val="12"/>
-              </w:rPr>
-              <w:t>import</w:t>
-            </w:r>
-            <w:proofErr w:type="spellEnd"/>
-            <w:r>
-              <w:rPr>
-                <w:b/>
-                <w:bCs/>
-                <w:sz w:val="12"/>
-                <w:szCs w:val="12"/>
-              </w:rPr>
-              <w:t xml:space="preserve"> &lt;clase/función&gt;</w:t>
-            </w:r>
-          </w:p>
-          <w:p>
-            <w:pPr>
-              <w:pStyle w:val="Prrafodelista"/>
-              <w:jc w:val="both"/>
-              <w:rPr>
-                <w:b/>
-                <w:bCs/>
-                <w:sz w:val="12"/>
-                <w:szCs w:val="12"/>
-              </w:rPr>
-            </w:pPr>
-          </w:p>
-          <w:p>
-            <w:pPr>
-              <w:pStyle w:val="Prrafodelista"/>
-              <w:jc w:val="both"/>
-              <w:rPr>
-                <w:b/>
-                <w:bCs/>
-                <w:sz w:val="12"/>
-                <w:szCs w:val="12"/>
-              </w:rPr>
-            </w:pPr>
-            <w:proofErr w:type="spellStart"/>
-            <w:r>
-              <w:rPr>
-                <w:b/>
-                <w:bCs/>
-                <w:sz w:val="12"/>
-                <w:szCs w:val="12"/>
-              </w:rPr>
-              <w:t>from</w:t>
-            </w:r>
-            <w:proofErr w:type="spellEnd"/>
-            <w:r>
-              <w:rPr>
-                <w:b/>
-                <w:bCs/>
-                <w:sz w:val="12"/>
-                <w:szCs w:val="12"/>
-              </w:rPr>
-              <w:t xml:space="preserve"> &lt;capeta&gt;.&lt;fichero&gt; </w:t>
-            </w:r>
-            <w:proofErr w:type="spellStart"/>
-            <w:r>
-              <w:rPr>
-                <w:b/>
-                <w:bCs/>
-                <w:sz w:val="12"/>
-                <w:szCs w:val="12"/>
-              </w:rPr>
-              <w:t>import</w:t>
-            </w:r>
-            <w:proofErr w:type="spellEnd"/>
-            <w:r>
-              <w:rPr>
-                <w:b/>
-                <w:bCs/>
-                <w:sz w:val="12"/>
-                <w:szCs w:val="12"/>
-              </w:rPr>
-              <w:t xml:space="preserve"> </w:t>
-            </w:r>
-            <w:r>
-              <w:rPr>
-                <w:b/>
-                <w:bCs/>
-                <w:sz w:val="12"/>
-                <w:szCs w:val="12"/>
-              </w:rPr>
-              <w:t>*</w:t>
-            </w:r>
-          </w:p>
-          <w:p>
-            <w:pPr>
-              <w:jc w:val="both"/>
-              <w:rPr>
-                <w:b/>
-                <w:bCs/>
-                <w:sz w:val="12"/>
-                <w:szCs w:val="12"/>
-              </w:rPr>
-            </w:pPr>
+              <w:t>(</w:t>
+            </w:r>
+            <w:proofErr w:type="gramEnd"/>
+            <w:r>
+              <w:rPr>
+                <w:b/>
+                <w:bCs/>
+                <w:sz w:val="12"/>
+                <w:szCs w:val="12"/>
+              </w:rPr>
+              <w:t>)</w:t>
+            </w:r>
+            <w:r>
+              <w:rPr>
+                <w:sz w:val="12"/>
+                <w:szCs w:val="12"/>
+              </w:rPr>
+              <w:t>: Comprueba si hay solo letras. No cuenta los espacios.</w:t>
+            </w:r>
           </w:p>
           <w:p>
             <w:pPr>
               <w:pStyle w:val="Prrafodelista"/>
               <w:numPr>
                 <w:ilvl w:val="0"/>
-                <w:numId w:val="12"/>
+                <w:numId w:val="10"/>
               </w:numPr>
               <w:jc w:val="both"/>
               <w:rPr>
@@ -11921,89 +11400,100 @@
                 <w:szCs w:val="12"/>
               </w:rPr>
             </w:pPr>
-            <w:r>
-              <w:rPr>
-                <w:sz w:val="12"/>
-                <w:szCs w:val="12"/>
-              </w:rPr>
-              <w:t xml:space="preserve">Se pueden crear sub paquetes dentro de varias, solo hay crear e archivo __init__.py dentro de cada carpeta. </w:t>
-            </w:r>
-          </w:p>
-          <w:p>
-            <w:pPr>
-              <w:jc w:val="both"/>
-              <w:rPr>
-                <w:b/>
-                <w:bCs/>
-                <w:sz w:val="12"/>
-                <w:szCs w:val="12"/>
-              </w:rPr>
-            </w:pPr>
-          </w:p>
-          <w:p>
-            <w:pPr>
-              <w:jc w:val="both"/>
-              <w:rPr>
-                <w:b/>
-                <w:bCs/>
-                <w:sz w:val="12"/>
-                <w:szCs w:val="12"/>
-              </w:rPr>
-            </w:pPr>
-          </w:p>
-          <w:p>
-            <w:pPr>
-              <w:jc w:val="both"/>
-              <w:rPr>
-                <w:sz w:val="16"/>
-                <w:szCs w:val="16"/>
-              </w:rPr>
-            </w:pPr>
-            <w:r>
-              <w:rPr>
-                <w:b/>
-                <w:bCs/>
-                <w:sz w:val="16"/>
-                <w:szCs w:val="16"/>
-              </w:rPr>
-              <w:t>13) PAQUETES DISTRIBUIBLES</w:t>
-            </w:r>
-            <w:r>
-              <w:rPr>
-                <w:sz w:val="16"/>
-                <w:szCs w:val="16"/>
-              </w:rPr>
-              <w:t>:</w:t>
-            </w:r>
-          </w:p>
-          <w:p>
-            <w:pPr>
-              <w:jc w:val="both"/>
-              <w:rPr>
-                <w:sz w:val="12"/>
-                <w:szCs w:val="12"/>
-              </w:rPr>
-            </w:pPr>
+            <w:proofErr w:type="gramStart"/>
+            <w:r>
+              <w:rPr>
+                <w:b/>
+                <w:bCs/>
+                <w:sz w:val="12"/>
+                <w:szCs w:val="12"/>
+              </w:rPr>
+              <w:t>Split(</w:t>
+            </w:r>
+            <w:proofErr w:type="gramEnd"/>
+            <w:r>
+              <w:rPr>
+                <w:b/>
+                <w:bCs/>
+                <w:sz w:val="12"/>
+                <w:szCs w:val="12"/>
+              </w:rPr>
+              <w:t>)</w:t>
+            </w:r>
+            <w:r>
+              <w:rPr>
+                <w:sz w:val="12"/>
+                <w:szCs w:val="12"/>
+              </w:rPr>
+              <w:t xml:space="preserve">: </w:t>
+            </w:r>
+            <w:r>
+              <w:rPr>
+                <w:sz w:val="12"/>
+                <w:szCs w:val="12"/>
+              </w:rPr>
+              <w:t>Separa por palabras utilizando espacios.</w:t>
+            </w:r>
           </w:p>
           <w:p>
             <w:pPr>
               <w:pStyle w:val="Prrafodelista"/>
               <w:numPr>
                 <w:ilvl w:val="0"/>
-                <w:numId w:val="12"/>
+                <w:numId w:val="10"/>
               </w:numPr>
               <w:jc w:val="both"/>
               <w:rPr>
-                <w:sz w:val="12"/>
-                <w:szCs w:val="12"/>
-              </w:rPr>
-            </w:pPr>
-            <w:r>
-              <w:rPr>
-                <w:sz w:val="12"/>
-                <w:szCs w:val="12"/>
-              </w:rPr>
-              <w:t>Genera un instalador.</w:t>
+                <w:b/>
+                <w:bCs/>
+                <w:sz w:val="12"/>
+                <w:szCs w:val="12"/>
+              </w:rPr>
+            </w:pPr>
+            <w:proofErr w:type="spellStart"/>
+            <w:proofErr w:type="gramStart"/>
+            <w:r>
+              <w:rPr>
+                <w:b/>
+                <w:bCs/>
+                <w:sz w:val="12"/>
+                <w:szCs w:val="12"/>
+              </w:rPr>
+              <w:t>Strip</w:t>
+            </w:r>
+            <w:proofErr w:type="spellEnd"/>
+            <w:r>
+              <w:rPr>
+                <w:b/>
+                <w:bCs/>
+                <w:sz w:val="12"/>
+                <w:szCs w:val="12"/>
+              </w:rPr>
+              <w:t>(</w:t>
+            </w:r>
+            <w:proofErr w:type="gramEnd"/>
+            <w:r>
+              <w:rPr>
+                <w:b/>
+                <w:bCs/>
+                <w:sz w:val="12"/>
+                <w:szCs w:val="12"/>
+              </w:rPr>
+              <w:t>)</w:t>
+            </w:r>
+            <w:r>
+              <w:rPr>
+                <w:sz w:val="12"/>
+                <w:szCs w:val="12"/>
+              </w:rPr>
+              <w:t xml:space="preserve">: </w:t>
+            </w:r>
+            <w:r>
+              <w:rPr>
+                <w:sz w:val="12"/>
+                <w:szCs w:val="12"/>
+              </w:rPr>
+              <w:t>Borra espacios al principio y al fin.</w:t>
             </w:r>
           </w:p>
           <w:p>
@@ -12011,20 +11501,60 @@
               <w:pStyle w:val="Prrafodelista"/>
               <w:numPr>
                 <w:ilvl w:val="0"/>
-                <w:numId w:val="12"/>
+                <w:numId w:val="10"/>
               </w:numPr>
               <w:jc w:val="both"/>
               <w:rPr>
-                <w:sz w:val="12"/>
-                <w:szCs w:val="12"/>
-              </w:rPr>
-            </w:pPr>
-            <w:r>
-              <w:rPr>
-                <w:sz w:val="12"/>
-                <w:szCs w:val="12"/>
-              </w:rPr>
-              <w:t>Permite que este donde este se puede llamar al paquete.</w:t>
+                <w:b/>
+                <w:bCs/>
+                <w:sz w:val="12"/>
+                <w:szCs w:val="12"/>
+              </w:rPr>
+            </w:pPr>
+            <w:proofErr w:type="spellStart"/>
+            <w:proofErr w:type="gramStart"/>
+            <w:r>
+              <w:rPr>
+                <w:b/>
+                <w:bCs/>
+                <w:sz w:val="12"/>
+                <w:szCs w:val="12"/>
+              </w:rPr>
+              <w:t>Replace</w:t>
+            </w:r>
+            <w:proofErr w:type="spellEnd"/>
+            <w:r>
+              <w:rPr>
+                <w:b/>
+                <w:bCs/>
+                <w:sz w:val="12"/>
+                <w:szCs w:val="12"/>
+              </w:rPr>
+              <w:t>(</w:t>
+            </w:r>
+            <w:proofErr w:type="gramEnd"/>
+            <w:r>
+              <w:rPr>
+                <w:b/>
+                <w:bCs/>
+                <w:sz w:val="12"/>
+                <w:szCs w:val="12"/>
+              </w:rPr>
+              <w:t>)</w:t>
+            </w:r>
+            <w:r>
+              <w:rPr>
+                <w:sz w:val="12"/>
+                <w:szCs w:val="12"/>
+              </w:rPr>
+              <w:t xml:space="preserve">: </w:t>
+            </w:r>
+            <w:r>
+              <w:rPr>
+                <w:sz w:val="12"/>
+                <w:szCs w:val="12"/>
+              </w:rPr>
+              <w:t>Cambia palabra o letra por otra.</w:t>
             </w:r>
           </w:p>
           <w:p>
@@ -12032,94 +11562,84 @@
               <w:pStyle w:val="Prrafodelista"/>
               <w:numPr>
                 <w:ilvl w:val="0"/>
-                <w:numId w:val="12"/>
+                <w:numId w:val="10"/>
               </w:numPr>
               <w:jc w:val="both"/>
               <w:rPr>
-                <w:sz w:val="12"/>
-                <w:szCs w:val="12"/>
-              </w:rPr>
-            </w:pPr>
-            <w:r>
-              <w:rPr>
-                <w:sz w:val="12"/>
-                <w:szCs w:val="12"/>
-              </w:rPr>
-              <w:t>Para generar un paquete, se hace:</w:t>
-            </w:r>
-          </w:p>
-          <w:p>
-            <w:pPr>
-              <w:pStyle w:val="Prrafodelista"/>
-              <w:jc w:val="both"/>
-              <w:rPr>
-                <w:sz w:val="12"/>
-                <w:szCs w:val="12"/>
-              </w:rPr>
-            </w:pPr>
-          </w:p>
-          <w:p>
-            <w:pPr>
-              <w:pStyle w:val="Prrafodelista"/>
-              <w:numPr>
-                <w:ilvl w:val="1"/>
-                <w:numId w:val="12"/>
-              </w:numPr>
-              <w:jc w:val="both"/>
-              <w:rPr>
-                <w:sz w:val="12"/>
-                <w:szCs w:val="12"/>
-              </w:rPr>
-            </w:pPr>
-            <w:r>
-              <w:rPr>
-                <w:sz w:val="12"/>
-                <w:szCs w:val="12"/>
-              </w:rPr>
-              <w:t xml:space="preserve">Generar archivo </w:t>
-            </w:r>
-            <w:r>
-              <w:rPr>
-                <w:b/>
-                <w:bCs/>
-                <w:sz w:val="12"/>
-                <w:szCs w:val="12"/>
-              </w:rPr>
-              <w:t>setup.py</w:t>
-            </w:r>
-            <w:r>
-              <w:rPr>
-                <w:sz w:val="12"/>
-                <w:szCs w:val="12"/>
-              </w:rPr>
-              <w:t>.</w:t>
-            </w:r>
-          </w:p>
-          <w:p>
-            <w:pPr>
-              <w:pStyle w:val="Prrafodelista"/>
-              <w:numPr>
-                <w:ilvl w:val="1"/>
-                <w:numId w:val="12"/>
-              </w:numPr>
-              <w:jc w:val="both"/>
-              <w:rPr>
-                <w:sz w:val="12"/>
-                <w:szCs w:val="12"/>
-              </w:rPr>
-            </w:pPr>
-            <w:r>
-              <w:rPr>
-                <w:sz w:val="12"/>
-                <w:szCs w:val="12"/>
-              </w:rPr>
-              <w:t>Agregar el código siguiente:</w:t>
-            </w:r>
-          </w:p>
-          <w:p>
-            <w:pPr>
-              <w:jc w:val="both"/>
-              <w:rPr>
+                <w:b/>
+                <w:bCs/>
+                <w:sz w:val="12"/>
+                <w:szCs w:val="12"/>
+              </w:rPr>
+            </w:pPr>
+            <w:proofErr w:type="spellStart"/>
+            <w:proofErr w:type="gramStart"/>
+            <w:r>
+              <w:rPr>
+                <w:b/>
+                <w:bCs/>
+                <w:sz w:val="12"/>
+                <w:szCs w:val="12"/>
+              </w:rPr>
+              <w:t>Rfind</w:t>
+            </w:r>
+            <w:proofErr w:type="spellEnd"/>
+            <w:r>
+              <w:rPr>
+                <w:b/>
+                <w:bCs/>
+                <w:sz w:val="12"/>
+                <w:szCs w:val="12"/>
+              </w:rPr>
+              <w:t>(</w:t>
+            </w:r>
+            <w:proofErr w:type="gramEnd"/>
+            <w:r>
+              <w:rPr>
+                <w:b/>
+                <w:bCs/>
+                <w:sz w:val="12"/>
+                <w:szCs w:val="12"/>
+              </w:rPr>
+              <w:t>)</w:t>
+            </w:r>
+            <w:r>
+              <w:rPr>
+                <w:sz w:val="12"/>
+                <w:szCs w:val="12"/>
+              </w:rPr>
+              <w:t xml:space="preserve">: </w:t>
+            </w:r>
+            <w:r>
+              <w:rPr>
+                <w:sz w:val="12"/>
+                <w:szCs w:val="12"/>
+              </w:rPr>
+              <w:t xml:space="preserve">Lo mismo que </w:t>
+            </w:r>
+            <w:proofErr w:type="spellStart"/>
+            <w:r>
+              <w:rPr>
+                <w:sz w:val="12"/>
+                <w:szCs w:val="12"/>
+              </w:rPr>
+              <w:t>find</w:t>
+            </w:r>
+            <w:proofErr w:type="spellEnd"/>
+            <w:r>
+              <w:rPr>
+                <w:sz w:val="12"/>
+                <w:szCs w:val="12"/>
+              </w:rPr>
+              <w:t xml:space="preserve"> contando desde atrás.</w:t>
+            </w:r>
+          </w:p>
+          <w:p>
+            <w:pPr>
+              <w:jc w:val="both"/>
+              <w:rPr>
+                <w:b/>
+                <w:bCs/>
                 <w:sz w:val="12"/>
                 <w:szCs w:val="12"/>
               </w:rPr>
@@ -12129,19 +11649,25 @@
             <w:pPr>
               <w:jc w:val="center"/>
               <w:rPr>
-                <w:sz w:val="12"/>
-                <w:szCs w:val="12"/>
-              </w:rPr>
-            </w:pPr>
-            <w:r>
-              <w:rPr>
+                <w:b/>
+                <w:bCs/>
+                <w:sz w:val="12"/>
+                <w:szCs w:val="12"/>
+              </w:rPr>
+            </w:pPr>
+            <w:r>
+              <w:rPr>
+                <w:b/>
+                <w:bCs/>
                 <w:noProof/>
+                <w:sz w:val="12"/>
+                <w:szCs w:val="12"/>
               </w:rPr>
               <w:drawing>
-                <wp:inline distT="0" distB="0" distL="0" distR="0" wp14:anchorId="12DAE451" wp14:editId="69667C0A">
-                  <wp:extent cx="2625862" cy="1072880"/>
-                  <wp:effectExtent l="0" t="0" r="3175" b="0"/>
-                  <wp:docPr id="17" name="Imagen 17"/>
+                <wp:inline distT="0" distB="0" distL="0" distR="0" wp14:anchorId="36F8C708" wp14:editId="3440C86D">
+                  <wp:extent cx="2634469" cy="888291"/>
+                  <wp:effectExtent l="0" t="0" r="0" b="7620"/>
+                  <wp:docPr id="16" name="Imagen 16"/>
                   <wp:cNvGraphicFramePr>
                     <a:graphicFrameLocks xmlns:a="http://schemas.openxmlformats.org/drawingml/2006/main" noChangeAspect="1"/>
                   </wp:cNvGraphicFramePr>
@@ -12161,6 +11687,984 @@
                         <pic:spPr>
                           <a:xfrm>
                             <a:off x="0" y="0"/>
+                            <a:ext cx="2751727" cy="927828"/>
+                          </a:xfrm>
+                          <a:prstGeom prst="rect">
+                            <a:avLst/>
+                          </a:prstGeom>
+                        </pic:spPr>
+                      </pic:pic>
+                    </a:graphicData>
+                  </a:graphic>
+                </wp:inline>
+              </w:drawing>
+            </w:r>
+          </w:p>
+          <w:p>
+            <w:pPr>
+              <w:jc w:val="center"/>
+              <w:rPr>
+                <w:b/>
+                <w:bCs/>
+                <w:sz w:val="12"/>
+                <w:szCs w:val="12"/>
+              </w:rPr>
+            </w:pPr>
+          </w:p>
+          <w:p>
+            <w:pPr>
+              <w:jc w:val="both"/>
+              <w:rPr>
+                <w:sz w:val="16"/>
+                <w:szCs w:val="16"/>
+              </w:rPr>
+            </w:pPr>
+            <w:r>
+              <w:rPr>
+                <w:b/>
+                <w:bCs/>
+                <w:sz w:val="16"/>
+                <w:szCs w:val="16"/>
+              </w:rPr>
+              <w:t>11) MODULOS</w:t>
+            </w:r>
+            <w:r>
+              <w:rPr>
+                <w:sz w:val="16"/>
+                <w:szCs w:val="16"/>
+              </w:rPr>
+              <w:t>:</w:t>
+            </w:r>
+          </w:p>
+          <w:p>
+            <w:pPr>
+              <w:jc w:val="both"/>
+              <w:rPr>
+                <w:sz w:val="12"/>
+                <w:szCs w:val="12"/>
+              </w:rPr>
+            </w:pPr>
+          </w:p>
+          <w:p>
+            <w:pPr>
+              <w:pStyle w:val="Prrafodelista"/>
+              <w:numPr>
+                <w:ilvl w:val="0"/>
+                <w:numId w:val="11"/>
+              </w:numPr>
+              <w:jc w:val="both"/>
+              <w:rPr>
+                <w:sz w:val="12"/>
+                <w:szCs w:val="12"/>
+              </w:rPr>
+            </w:pPr>
+            <w:r>
+              <w:rPr>
+                <w:sz w:val="12"/>
+                <w:szCs w:val="12"/>
+              </w:rPr>
+              <w:t xml:space="preserve">Son archivos con extensión PY, PYT (Python compilado) o escritos en C para </w:t>
+            </w:r>
+            <w:proofErr w:type="spellStart"/>
+            <w:r>
+              <w:rPr>
+                <w:sz w:val="12"/>
+                <w:szCs w:val="12"/>
+              </w:rPr>
+              <w:t>CPython</w:t>
+            </w:r>
+            <w:proofErr w:type="spellEnd"/>
+            <w:r>
+              <w:rPr>
+                <w:sz w:val="12"/>
+                <w:szCs w:val="12"/>
+              </w:rPr>
+              <w:t>, que poseen su propio espacio de nombres y que pueden contener variables, funciones, clases e incluso otros módulos.</w:t>
+            </w:r>
+          </w:p>
+          <w:p>
+            <w:pPr>
+              <w:pStyle w:val="Prrafodelista"/>
+              <w:numPr>
+                <w:ilvl w:val="0"/>
+                <w:numId w:val="11"/>
+              </w:numPr>
+              <w:jc w:val="both"/>
+              <w:rPr>
+                <w:sz w:val="12"/>
+                <w:szCs w:val="12"/>
+              </w:rPr>
+            </w:pPr>
+            <w:r>
+              <w:rPr>
+                <w:sz w:val="12"/>
+                <w:szCs w:val="12"/>
+              </w:rPr>
+              <w:t>Sirve para organizar y reutilizar código (</w:t>
+            </w:r>
+            <w:proofErr w:type="spellStart"/>
+            <w:r>
+              <w:rPr>
+                <w:sz w:val="12"/>
+                <w:szCs w:val="12"/>
+              </w:rPr>
+              <w:t>modularización</w:t>
+            </w:r>
+            <w:proofErr w:type="spellEnd"/>
+            <w:r>
+              <w:rPr>
+                <w:sz w:val="12"/>
+                <w:szCs w:val="12"/>
+              </w:rPr>
+              <w:t xml:space="preserve"> y reutilización).</w:t>
+            </w:r>
+          </w:p>
+          <w:p>
+            <w:pPr>
+              <w:pStyle w:val="Prrafodelista"/>
+              <w:numPr>
+                <w:ilvl w:val="0"/>
+                <w:numId w:val="11"/>
+              </w:numPr>
+              <w:jc w:val="both"/>
+              <w:rPr>
+                <w:sz w:val="12"/>
+                <w:szCs w:val="12"/>
+              </w:rPr>
+            </w:pPr>
+            <w:r>
+              <w:rPr>
+                <w:sz w:val="12"/>
+                <w:szCs w:val="12"/>
+              </w:rPr>
+              <w:t>Para usar el módulo hay que importarlo, se puede hacer con:</w:t>
+            </w:r>
+          </w:p>
+          <w:p>
+            <w:pPr>
+              <w:pStyle w:val="Prrafodelista"/>
+              <w:jc w:val="both"/>
+              <w:rPr>
+                <w:sz w:val="12"/>
+                <w:szCs w:val="12"/>
+              </w:rPr>
+            </w:pPr>
+          </w:p>
+          <w:p>
+            <w:pPr>
+              <w:pStyle w:val="Prrafodelista"/>
+              <w:jc w:val="both"/>
+              <w:rPr>
+                <w:sz w:val="12"/>
+                <w:szCs w:val="12"/>
+              </w:rPr>
+            </w:pPr>
+            <w:r>
+              <w:rPr>
+                <w:sz w:val="12"/>
+                <w:szCs w:val="12"/>
+              </w:rPr>
+              <w:t xml:space="preserve"> </w:t>
+            </w:r>
+            <w:proofErr w:type="spellStart"/>
+            <w:r>
+              <w:rPr>
+                <w:b/>
+                <w:bCs/>
+                <w:sz w:val="12"/>
+                <w:szCs w:val="12"/>
+              </w:rPr>
+              <w:t>import</w:t>
+            </w:r>
+            <w:proofErr w:type="spellEnd"/>
+            <w:r>
+              <w:rPr>
+                <w:b/>
+                <w:bCs/>
+                <w:sz w:val="12"/>
+                <w:szCs w:val="12"/>
+              </w:rPr>
+              <w:t xml:space="preserve"> &lt;módulo&gt;</w:t>
+            </w:r>
+            <w:r>
+              <w:rPr>
+                <w:sz w:val="12"/>
+                <w:szCs w:val="12"/>
+              </w:rPr>
+              <w:t>.</w:t>
+            </w:r>
+          </w:p>
+          <w:p>
+            <w:pPr>
+              <w:pStyle w:val="Prrafodelista"/>
+              <w:jc w:val="both"/>
+              <w:rPr>
+                <w:sz w:val="12"/>
+                <w:szCs w:val="12"/>
+              </w:rPr>
+            </w:pPr>
+          </w:p>
+          <w:p>
+            <w:pPr>
+              <w:pStyle w:val="Prrafodelista"/>
+              <w:numPr>
+                <w:ilvl w:val="0"/>
+                <w:numId w:val="11"/>
+              </w:numPr>
+              <w:jc w:val="both"/>
+              <w:rPr>
+                <w:sz w:val="12"/>
+                <w:szCs w:val="12"/>
+              </w:rPr>
+            </w:pPr>
+            <w:r>
+              <w:rPr>
+                <w:sz w:val="12"/>
+                <w:szCs w:val="12"/>
+              </w:rPr>
+              <w:t>La forma recomendable para usar un módulo es:</w:t>
+            </w:r>
+          </w:p>
+          <w:p>
+            <w:pPr>
+              <w:pStyle w:val="Prrafodelista"/>
+              <w:jc w:val="both"/>
+              <w:rPr>
+                <w:sz w:val="12"/>
+                <w:szCs w:val="12"/>
+              </w:rPr>
+            </w:pPr>
+          </w:p>
+          <w:p>
+            <w:pPr>
+              <w:pStyle w:val="Prrafodelista"/>
+              <w:jc w:val="both"/>
+              <w:rPr>
+                <w:b/>
+                <w:bCs/>
+                <w:sz w:val="12"/>
+                <w:szCs w:val="12"/>
+              </w:rPr>
+            </w:pPr>
+            <w:proofErr w:type="spellStart"/>
+            <w:r>
+              <w:rPr>
+                <w:b/>
+                <w:bCs/>
+                <w:sz w:val="12"/>
+                <w:szCs w:val="12"/>
+              </w:rPr>
+              <w:t>from</w:t>
+            </w:r>
+            <w:proofErr w:type="spellEnd"/>
+            <w:r>
+              <w:rPr>
+                <w:b/>
+                <w:bCs/>
+                <w:sz w:val="12"/>
+                <w:szCs w:val="12"/>
+              </w:rPr>
+              <w:t xml:space="preserve"> &lt;módulo&gt; </w:t>
+            </w:r>
+            <w:proofErr w:type="spellStart"/>
+            <w:r>
+              <w:rPr>
+                <w:b/>
+                <w:bCs/>
+                <w:sz w:val="12"/>
+                <w:szCs w:val="12"/>
+              </w:rPr>
+              <w:t>import</w:t>
+            </w:r>
+            <w:proofErr w:type="spellEnd"/>
+            <w:r>
+              <w:rPr>
+                <w:b/>
+                <w:bCs/>
+                <w:sz w:val="12"/>
+                <w:szCs w:val="12"/>
+              </w:rPr>
+              <w:t xml:space="preserve"> &lt;clase</w:t>
+            </w:r>
+            <w:r>
+              <w:rPr>
+                <w:b/>
+                <w:bCs/>
+                <w:sz w:val="12"/>
+                <w:szCs w:val="12"/>
+              </w:rPr>
+              <w:t>/función</w:t>
+            </w:r>
+            <w:r>
+              <w:rPr>
+                <w:b/>
+                <w:bCs/>
+                <w:sz w:val="12"/>
+                <w:szCs w:val="12"/>
+              </w:rPr>
+              <w:t>&gt;</w:t>
+            </w:r>
+          </w:p>
+          <w:p>
+            <w:pPr>
+              <w:pStyle w:val="Prrafodelista"/>
+              <w:jc w:val="both"/>
+              <w:rPr>
+                <w:b/>
+                <w:bCs/>
+                <w:sz w:val="12"/>
+                <w:szCs w:val="12"/>
+              </w:rPr>
+            </w:pPr>
+          </w:p>
+          <w:p>
+            <w:pPr>
+              <w:pStyle w:val="Prrafodelista"/>
+              <w:jc w:val="both"/>
+              <w:rPr>
+                <w:b/>
+                <w:bCs/>
+                <w:sz w:val="12"/>
+                <w:szCs w:val="12"/>
+              </w:rPr>
+            </w:pPr>
+            <w:proofErr w:type="spellStart"/>
+            <w:r>
+              <w:rPr>
+                <w:b/>
+                <w:bCs/>
+                <w:sz w:val="12"/>
+                <w:szCs w:val="12"/>
+              </w:rPr>
+              <w:t>from</w:t>
+            </w:r>
+            <w:proofErr w:type="spellEnd"/>
+            <w:r>
+              <w:rPr>
+                <w:b/>
+                <w:bCs/>
+                <w:sz w:val="12"/>
+                <w:szCs w:val="12"/>
+              </w:rPr>
+              <w:t xml:space="preserve"> &lt;módulo&gt; </w:t>
+            </w:r>
+            <w:proofErr w:type="spellStart"/>
+            <w:r>
+              <w:rPr>
+                <w:b/>
+                <w:bCs/>
+                <w:sz w:val="12"/>
+                <w:szCs w:val="12"/>
+              </w:rPr>
+              <w:t>import</w:t>
+            </w:r>
+            <w:proofErr w:type="spellEnd"/>
+            <w:r>
+              <w:rPr>
+                <w:b/>
+                <w:bCs/>
+                <w:sz w:val="12"/>
+                <w:szCs w:val="12"/>
+              </w:rPr>
+              <w:t xml:space="preserve"> *</w:t>
+            </w:r>
+          </w:p>
+          <w:p>
+            <w:pPr>
+              <w:pStyle w:val="Prrafodelista"/>
+              <w:jc w:val="both"/>
+              <w:rPr>
+                <w:b/>
+                <w:bCs/>
+                <w:sz w:val="12"/>
+                <w:szCs w:val="12"/>
+              </w:rPr>
+            </w:pPr>
+          </w:p>
+          <w:p>
+            <w:pPr>
+              <w:jc w:val="both"/>
+              <w:rPr>
+                <w:sz w:val="12"/>
+                <w:szCs w:val="12"/>
+              </w:rPr>
+            </w:pPr>
+          </w:p>
+          <w:p>
+            <w:pPr>
+              <w:jc w:val="both"/>
+              <w:rPr>
+                <w:sz w:val="16"/>
+                <w:szCs w:val="16"/>
+              </w:rPr>
+            </w:pPr>
+            <w:r>
+              <w:rPr>
+                <w:b/>
+                <w:bCs/>
+                <w:sz w:val="16"/>
+                <w:szCs w:val="16"/>
+              </w:rPr>
+              <w:t>12) PAQUETES</w:t>
+            </w:r>
+            <w:r>
+              <w:rPr>
+                <w:sz w:val="16"/>
+                <w:szCs w:val="16"/>
+              </w:rPr>
+              <w:t>:</w:t>
+            </w:r>
+          </w:p>
+          <w:p>
+            <w:pPr>
+              <w:jc w:val="both"/>
+              <w:rPr>
+                <w:sz w:val="16"/>
+                <w:szCs w:val="16"/>
+              </w:rPr>
+            </w:pPr>
+          </w:p>
+          <w:p>
+            <w:pPr>
+              <w:pStyle w:val="Prrafodelista"/>
+              <w:numPr>
+                <w:ilvl w:val="0"/>
+                <w:numId w:val="12"/>
+              </w:numPr>
+              <w:jc w:val="both"/>
+              <w:rPr>
+                <w:sz w:val="12"/>
+                <w:szCs w:val="12"/>
+              </w:rPr>
+            </w:pPr>
+            <w:r>
+              <w:rPr>
+                <w:sz w:val="12"/>
+                <w:szCs w:val="12"/>
+              </w:rPr>
+              <w:t>Son directorios donde se almacenarán módulos relacionados entre sí.</w:t>
+            </w:r>
+          </w:p>
+          <w:p>
+            <w:pPr>
+              <w:pStyle w:val="Prrafodelista"/>
+              <w:numPr>
+                <w:ilvl w:val="0"/>
+                <w:numId w:val="12"/>
+              </w:numPr>
+              <w:jc w:val="both"/>
+              <w:rPr>
+                <w:sz w:val="12"/>
+                <w:szCs w:val="12"/>
+              </w:rPr>
+            </w:pPr>
+            <w:r>
+              <w:rPr>
+                <w:sz w:val="12"/>
+                <w:szCs w:val="12"/>
+              </w:rPr>
+              <w:t>Sirve para organizar y reutilizar los módulos.</w:t>
+            </w:r>
+          </w:p>
+          <w:p>
+            <w:pPr>
+              <w:pStyle w:val="Prrafodelista"/>
+              <w:numPr>
+                <w:ilvl w:val="0"/>
+                <w:numId w:val="12"/>
+              </w:numPr>
+              <w:jc w:val="both"/>
+              <w:rPr>
+                <w:sz w:val="12"/>
+                <w:szCs w:val="12"/>
+              </w:rPr>
+            </w:pPr>
+            <w:r>
+              <w:rPr>
+                <w:sz w:val="12"/>
+                <w:szCs w:val="12"/>
+              </w:rPr>
+              <w:t xml:space="preserve">Se crea una carpeta con un archivo </w:t>
+            </w:r>
+            <w:r>
+              <w:rPr>
+                <w:b/>
+                <w:bCs/>
+                <w:sz w:val="12"/>
+                <w:szCs w:val="12"/>
+              </w:rPr>
+              <w:t>__init__.py</w:t>
+            </w:r>
+          </w:p>
+          <w:p>
+            <w:pPr>
+              <w:pStyle w:val="Prrafodelista"/>
+              <w:numPr>
+                <w:ilvl w:val="0"/>
+                <w:numId w:val="12"/>
+              </w:numPr>
+              <w:jc w:val="both"/>
+              <w:rPr>
+                <w:sz w:val="12"/>
+                <w:szCs w:val="12"/>
+              </w:rPr>
+            </w:pPr>
+            <w:r>
+              <w:rPr>
+                <w:sz w:val="12"/>
+                <w:szCs w:val="12"/>
+              </w:rPr>
+              <w:t>Se utiliza de la forma siguiente:</w:t>
+            </w:r>
+          </w:p>
+          <w:p>
+            <w:pPr>
+              <w:pStyle w:val="Prrafodelista"/>
+              <w:jc w:val="both"/>
+              <w:rPr>
+                <w:sz w:val="12"/>
+                <w:szCs w:val="12"/>
+              </w:rPr>
+            </w:pPr>
+          </w:p>
+          <w:p>
+            <w:pPr>
+              <w:pStyle w:val="Prrafodelista"/>
+              <w:jc w:val="both"/>
+              <w:rPr>
+                <w:b/>
+                <w:bCs/>
+                <w:sz w:val="12"/>
+                <w:szCs w:val="12"/>
+              </w:rPr>
+            </w:pPr>
+            <w:proofErr w:type="spellStart"/>
+            <w:r>
+              <w:rPr>
+                <w:b/>
+                <w:bCs/>
+                <w:sz w:val="12"/>
+                <w:szCs w:val="12"/>
+              </w:rPr>
+              <w:t>from</w:t>
+            </w:r>
+            <w:proofErr w:type="spellEnd"/>
+            <w:r>
+              <w:rPr>
+                <w:b/>
+                <w:bCs/>
+                <w:sz w:val="12"/>
+                <w:szCs w:val="12"/>
+              </w:rPr>
+              <w:t xml:space="preserve"> &lt;capeta</w:t>
+            </w:r>
+            <w:proofErr w:type="gramStart"/>
+            <w:r>
+              <w:rPr>
+                <w:b/>
+                <w:bCs/>
+                <w:sz w:val="12"/>
+                <w:szCs w:val="12"/>
+              </w:rPr>
+              <w:t>&gt;.&lt;</w:t>
+            </w:r>
+            <w:proofErr w:type="gramEnd"/>
+            <w:r>
+              <w:rPr>
+                <w:b/>
+                <w:bCs/>
+                <w:sz w:val="12"/>
+                <w:szCs w:val="12"/>
+              </w:rPr>
+              <w:t xml:space="preserve">fichero&gt; </w:t>
+            </w:r>
+            <w:proofErr w:type="spellStart"/>
+            <w:r>
+              <w:rPr>
+                <w:b/>
+                <w:bCs/>
+                <w:sz w:val="12"/>
+                <w:szCs w:val="12"/>
+              </w:rPr>
+              <w:t>import</w:t>
+            </w:r>
+            <w:proofErr w:type="spellEnd"/>
+            <w:r>
+              <w:rPr>
+                <w:b/>
+                <w:bCs/>
+                <w:sz w:val="12"/>
+                <w:szCs w:val="12"/>
+              </w:rPr>
+              <w:t xml:space="preserve"> &lt;clase/función&gt;</w:t>
+            </w:r>
+          </w:p>
+          <w:p>
+            <w:pPr>
+              <w:pStyle w:val="Prrafodelista"/>
+              <w:jc w:val="both"/>
+              <w:rPr>
+                <w:b/>
+                <w:bCs/>
+                <w:sz w:val="12"/>
+                <w:szCs w:val="12"/>
+              </w:rPr>
+            </w:pPr>
+          </w:p>
+          <w:p>
+            <w:pPr>
+              <w:pStyle w:val="Prrafodelista"/>
+              <w:jc w:val="both"/>
+              <w:rPr>
+                <w:b/>
+                <w:bCs/>
+                <w:sz w:val="12"/>
+                <w:szCs w:val="12"/>
+              </w:rPr>
+            </w:pPr>
+            <w:proofErr w:type="spellStart"/>
+            <w:r>
+              <w:rPr>
+                <w:b/>
+                <w:bCs/>
+                <w:sz w:val="12"/>
+                <w:szCs w:val="12"/>
+              </w:rPr>
+              <w:t>from</w:t>
+            </w:r>
+            <w:proofErr w:type="spellEnd"/>
+            <w:r>
+              <w:rPr>
+                <w:b/>
+                <w:bCs/>
+                <w:sz w:val="12"/>
+                <w:szCs w:val="12"/>
+              </w:rPr>
+              <w:t xml:space="preserve"> &lt;capeta</w:t>
+            </w:r>
+            <w:proofErr w:type="gramStart"/>
+            <w:r>
+              <w:rPr>
+                <w:b/>
+                <w:bCs/>
+                <w:sz w:val="12"/>
+                <w:szCs w:val="12"/>
+              </w:rPr>
+              <w:t>&gt;.&lt;</w:t>
+            </w:r>
+            <w:proofErr w:type="gramEnd"/>
+            <w:r>
+              <w:rPr>
+                <w:b/>
+                <w:bCs/>
+                <w:sz w:val="12"/>
+                <w:szCs w:val="12"/>
+              </w:rPr>
+              <w:t xml:space="preserve">fichero&gt; </w:t>
+            </w:r>
+            <w:proofErr w:type="spellStart"/>
+            <w:r>
+              <w:rPr>
+                <w:b/>
+                <w:bCs/>
+                <w:sz w:val="12"/>
+                <w:szCs w:val="12"/>
+              </w:rPr>
+              <w:t>import</w:t>
+            </w:r>
+            <w:proofErr w:type="spellEnd"/>
+            <w:r>
+              <w:rPr>
+                <w:b/>
+                <w:bCs/>
+                <w:sz w:val="12"/>
+                <w:szCs w:val="12"/>
+              </w:rPr>
+              <w:t xml:space="preserve"> *</w:t>
+            </w:r>
+          </w:p>
+          <w:p>
+            <w:pPr>
+              <w:jc w:val="both"/>
+              <w:rPr>
+                <w:b/>
+                <w:bCs/>
+                <w:sz w:val="12"/>
+                <w:szCs w:val="12"/>
+              </w:rPr>
+            </w:pPr>
+          </w:p>
+          <w:p>
+            <w:pPr>
+              <w:pStyle w:val="Prrafodelista"/>
+              <w:numPr>
+                <w:ilvl w:val="0"/>
+                <w:numId w:val="12"/>
+              </w:numPr>
+              <w:jc w:val="both"/>
+              <w:rPr>
+                <w:b/>
+                <w:bCs/>
+                <w:sz w:val="12"/>
+                <w:szCs w:val="12"/>
+              </w:rPr>
+            </w:pPr>
+            <w:r>
+              <w:rPr>
+                <w:sz w:val="12"/>
+                <w:szCs w:val="12"/>
+              </w:rPr>
+              <w:t xml:space="preserve">Se pueden crear </w:t>
+            </w:r>
+            <w:proofErr w:type="gramStart"/>
+            <w:r>
+              <w:rPr>
+                <w:sz w:val="12"/>
+                <w:szCs w:val="12"/>
+              </w:rPr>
+              <w:t>sub paquetes</w:t>
+            </w:r>
+            <w:proofErr w:type="gramEnd"/>
+            <w:r>
+              <w:rPr>
+                <w:sz w:val="12"/>
+                <w:szCs w:val="12"/>
+              </w:rPr>
+              <w:t xml:space="preserve"> dentro de varias, solo hay crear e archivo __init__.py dentro de cada carpeta. </w:t>
+            </w:r>
+          </w:p>
+          <w:p>
+            <w:pPr>
+              <w:jc w:val="both"/>
+              <w:rPr>
+                <w:b/>
+                <w:bCs/>
+                <w:sz w:val="12"/>
+                <w:szCs w:val="12"/>
+              </w:rPr>
+            </w:pPr>
+          </w:p>
+          <w:p>
+            <w:pPr>
+              <w:jc w:val="both"/>
+              <w:rPr>
+                <w:b/>
+                <w:bCs/>
+                <w:sz w:val="12"/>
+                <w:szCs w:val="12"/>
+              </w:rPr>
+            </w:pPr>
+          </w:p>
+          <w:p>
+            <w:pPr>
+              <w:jc w:val="both"/>
+              <w:rPr>
+                <w:sz w:val="16"/>
+                <w:szCs w:val="16"/>
+              </w:rPr>
+            </w:pPr>
+            <w:r>
+              <w:rPr>
+                <w:b/>
+                <w:bCs/>
+                <w:sz w:val="16"/>
+                <w:szCs w:val="16"/>
+              </w:rPr>
+              <w:t>13) PAQUETES DISTRIBUIBLES</w:t>
+            </w:r>
+            <w:r>
+              <w:rPr>
+                <w:sz w:val="16"/>
+                <w:szCs w:val="16"/>
+              </w:rPr>
+              <w:t>:</w:t>
+            </w:r>
+          </w:p>
+          <w:p>
+            <w:pPr>
+              <w:jc w:val="both"/>
+              <w:rPr>
+                <w:sz w:val="12"/>
+                <w:szCs w:val="12"/>
+              </w:rPr>
+            </w:pPr>
+          </w:p>
+          <w:p>
+            <w:pPr>
+              <w:pStyle w:val="Prrafodelista"/>
+              <w:numPr>
+                <w:ilvl w:val="0"/>
+                <w:numId w:val="12"/>
+              </w:numPr>
+              <w:jc w:val="both"/>
+              <w:rPr>
+                <w:sz w:val="12"/>
+                <w:szCs w:val="12"/>
+              </w:rPr>
+            </w:pPr>
+            <w:r>
+              <w:rPr>
+                <w:sz w:val="12"/>
+                <w:szCs w:val="12"/>
+              </w:rPr>
+              <w:t>Genera un instalador.</w:t>
+            </w:r>
+          </w:p>
+          <w:p>
+            <w:pPr>
+              <w:pStyle w:val="Prrafodelista"/>
+              <w:numPr>
+                <w:ilvl w:val="0"/>
+                <w:numId w:val="12"/>
+              </w:numPr>
+              <w:jc w:val="both"/>
+              <w:rPr>
+                <w:sz w:val="12"/>
+                <w:szCs w:val="12"/>
+              </w:rPr>
+            </w:pPr>
+            <w:r>
+              <w:rPr>
+                <w:sz w:val="12"/>
+                <w:szCs w:val="12"/>
+              </w:rPr>
+              <w:t>Permite que este donde este se puede llamar al paquete.</w:t>
+            </w:r>
+          </w:p>
+          <w:p>
+            <w:pPr>
+              <w:pStyle w:val="Prrafodelista"/>
+              <w:numPr>
+                <w:ilvl w:val="0"/>
+                <w:numId w:val="12"/>
+              </w:numPr>
+              <w:jc w:val="both"/>
+              <w:rPr>
+                <w:sz w:val="12"/>
+                <w:szCs w:val="12"/>
+              </w:rPr>
+            </w:pPr>
+            <w:r>
+              <w:rPr>
+                <w:sz w:val="12"/>
+                <w:szCs w:val="12"/>
+              </w:rPr>
+              <w:t>Para generar un paquete, se hace:</w:t>
+            </w:r>
+          </w:p>
+          <w:p>
+            <w:pPr>
+              <w:pStyle w:val="Prrafodelista"/>
+              <w:jc w:val="both"/>
+              <w:rPr>
+                <w:sz w:val="12"/>
+                <w:szCs w:val="12"/>
+              </w:rPr>
+            </w:pPr>
+          </w:p>
+          <w:p>
+            <w:pPr>
+              <w:pStyle w:val="Prrafodelista"/>
+              <w:numPr>
+                <w:ilvl w:val="1"/>
+                <w:numId w:val="12"/>
+              </w:numPr>
+              <w:jc w:val="both"/>
+              <w:rPr>
+                <w:sz w:val="12"/>
+                <w:szCs w:val="12"/>
+              </w:rPr>
+            </w:pPr>
+            <w:r>
+              <w:rPr>
+                <w:sz w:val="12"/>
+                <w:szCs w:val="12"/>
+              </w:rPr>
+              <w:t xml:space="preserve">Generar archivo </w:t>
+            </w:r>
+            <w:r>
+              <w:rPr>
+                <w:b/>
+                <w:bCs/>
+                <w:sz w:val="12"/>
+                <w:szCs w:val="12"/>
+              </w:rPr>
+              <w:t>setup.py</w:t>
+            </w:r>
+            <w:r>
+              <w:rPr>
+                <w:sz w:val="12"/>
+                <w:szCs w:val="12"/>
+              </w:rPr>
+              <w:t>.</w:t>
+            </w:r>
+          </w:p>
+          <w:p>
+            <w:pPr>
+              <w:pStyle w:val="Prrafodelista"/>
+              <w:numPr>
+                <w:ilvl w:val="1"/>
+                <w:numId w:val="12"/>
+              </w:numPr>
+              <w:jc w:val="both"/>
+              <w:rPr>
+                <w:sz w:val="12"/>
+                <w:szCs w:val="12"/>
+              </w:rPr>
+            </w:pPr>
+            <w:r>
+              <w:rPr>
+                <w:sz w:val="12"/>
+                <w:szCs w:val="12"/>
+              </w:rPr>
+              <w:t>Agregar el código siguiente:</w:t>
+            </w:r>
+          </w:p>
+          <w:p>
+            <w:pPr>
+              <w:jc w:val="both"/>
+              <w:rPr>
+                <w:sz w:val="12"/>
+                <w:szCs w:val="12"/>
+              </w:rPr>
+            </w:pPr>
+          </w:p>
+          <w:p>
+            <w:pPr>
+              <w:jc w:val="center"/>
+              <w:rPr>
+                <w:sz w:val="12"/>
+                <w:szCs w:val="12"/>
+              </w:rPr>
+            </w:pPr>
+            <w:r>
+              <w:rPr>
+                <w:noProof/>
+              </w:rPr>
+              <w:drawing>
+                <wp:inline distT="0" distB="0" distL="0" distR="0" wp14:anchorId="12DAE451" wp14:editId="69667C0A">
+                  <wp:extent cx="2625862" cy="1072880"/>
+                  <wp:effectExtent l="0" t="0" r="3175" b="0"/>
+                  <wp:docPr id="17" name="Imagen 17"/>
+                  <wp:cNvGraphicFramePr>
+                    <a:graphicFrameLocks xmlns:a="http://schemas.openxmlformats.org/drawingml/2006/main" noChangeAspect="1"/>
+                  </wp:cNvGraphicFramePr>
+                  <a:graphic xmlns:a="http://schemas.openxmlformats.org/drawingml/2006/main">
+                    <a:graphicData uri="http://schemas.openxmlformats.org/drawingml/2006/picture">
+                      <pic:pic xmlns:pic="http://schemas.openxmlformats.org/drawingml/2006/picture">
+                        <pic:nvPicPr>
+                          <pic:cNvPr id="1" name=""/>
+                          <pic:cNvPicPr/>
+                        </pic:nvPicPr>
+                        <pic:blipFill>
+                          <a:blip r:embed="rId23"/>
+                          <a:stretch>
+                            <a:fillRect/>
+                          </a:stretch>
+                        </pic:blipFill>
+                        <pic:spPr>
+                          <a:xfrm>
+                            <a:off x="0" y="0"/>
                             <a:ext cx="2664244" cy="1088562"/>
                           </a:xfrm>
                           <a:prstGeom prst="rect">
@@ -12568,6 +13072,697 @@
           <w:p>
             <w:pPr>
               <w:jc w:val="both"/>
+              <w:rPr>
+                <w:sz w:val="12"/>
+                <w:szCs w:val="12"/>
+              </w:rPr>
+            </w:pPr>
+          </w:p>
+          <w:p>
+            <w:pPr>
+              <w:jc w:val="both"/>
+              <w:rPr>
+                <w:sz w:val="12"/>
+                <w:szCs w:val="12"/>
+              </w:rPr>
+            </w:pPr>
+          </w:p>
+          <w:p>
+            <w:pPr>
+              <w:jc w:val="both"/>
+              <w:rPr>
+                <w:sz w:val="12"/>
+                <w:szCs w:val="12"/>
+              </w:rPr>
+            </w:pPr>
+          </w:p>
+          <w:p>
+            <w:pPr>
+              <w:jc w:val="both"/>
+              <w:rPr>
+                <w:sz w:val="12"/>
+                <w:szCs w:val="12"/>
+              </w:rPr>
+            </w:pPr>
+          </w:p>
+          <w:p>
+            <w:pPr>
+              <w:jc w:val="both"/>
+              <w:rPr>
+                <w:sz w:val="12"/>
+                <w:szCs w:val="12"/>
+              </w:rPr>
+            </w:pPr>
+          </w:p>
+          <w:p>
+            <w:pPr>
+              <w:jc w:val="both"/>
+              <w:rPr>
+                <w:sz w:val="12"/>
+                <w:szCs w:val="12"/>
+              </w:rPr>
+            </w:pPr>
+          </w:p>
+          <w:p>
+            <w:pPr>
+              <w:jc w:val="both"/>
+              <w:rPr>
+                <w:sz w:val="12"/>
+                <w:szCs w:val="12"/>
+              </w:rPr>
+            </w:pPr>
+          </w:p>
+          <w:p>
+            <w:pPr>
+              <w:jc w:val="both"/>
+              <w:rPr>
+                <w:sz w:val="12"/>
+                <w:szCs w:val="12"/>
+              </w:rPr>
+            </w:pPr>
+          </w:p>
+          <w:p>
+            <w:pPr>
+              <w:jc w:val="both"/>
+              <w:rPr>
+                <w:sz w:val="12"/>
+                <w:szCs w:val="12"/>
+              </w:rPr>
+            </w:pPr>
+          </w:p>
+          <w:p>
+            <w:pPr>
+              <w:jc w:val="both"/>
+              <w:rPr>
+                <w:sz w:val="12"/>
+                <w:szCs w:val="12"/>
+              </w:rPr>
+            </w:pPr>
+          </w:p>
+          <w:p>
+            <w:pPr>
+              <w:jc w:val="both"/>
+              <w:rPr>
+                <w:sz w:val="12"/>
+                <w:szCs w:val="12"/>
+              </w:rPr>
+            </w:pPr>
+          </w:p>
+          <w:p>
+            <w:pPr>
+              <w:jc w:val="both"/>
+              <w:rPr>
+                <w:sz w:val="12"/>
+                <w:szCs w:val="12"/>
+              </w:rPr>
+            </w:pPr>
+          </w:p>
+          <w:p>
+            <w:pPr>
+              <w:jc w:val="both"/>
+              <w:rPr>
+                <w:sz w:val="12"/>
+                <w:szCs w:val="12"/>
+              </w:rPr>
+            </w:pPr>
+          </w:p>
+          <w:p>
+            <w:pPr>
+              <w:jc w:val="both"/>
+              <w:rPr>
+                <w:sz w:val="12"/>
+                <w:szCs w:val="12"/>
+              </w:rPr>
+            </w:pPr>
+          </w:p>
+          <w:p>
+            <w:pPr>
+              <w:jc w:val="both"/>
+              <w:rPr>
+                <w:sz w:val="12"/>
+                <w:szCs w:val="12"/>
+              </w:rPr>
+            </w:pPr>
+          </w:p>
+          <w:p>
+            <w:pPr>
+              <w:jc w:val="both"/>
+              <w:rPr>
+                <w:sz w:val="12"/>
+                <w:szCs w:val="12"/>
+              </w:rPr>
+            </w:pPr>
+          </w:p>
+          <w:p>
+            <w:pPr>
+              <w:jc w:val="both"/>
+              <w:rPr>
+                <w:sz w:val="12"/>
+                <w:szCs w:val="12"/>
+              </w:rPr>
+            </w:pPr>
+          </w:p>
+          <w:p>
+            <w:pPr>
+              <w:jc w:val="both"/>
+              <w:rPr>
+                <w:sz w:val="12"/>
+                <w:szCs w:val="12"/>
+              </w:rPr>
+            </w:pPr>
+          </w:p>
+          <w:p>
+            <w:pPr>
+              <w:jc w:val="both"/>
+              <w:rPr>
+                <w:b/>
+                <w:bCs/>
+                <w:sz w:val="16"/>
+                <w:szCs w:val="16"/>
+              </w:rPr>
+            </w:pPr>
+            <w:r>
+              <w:rPr>
+                <w:b/>
+                <w:bCs/>
+                <w:sz w:val="16"/>
+                <w:szCs w:val="16"/>
+              </w:rPr>
+              <w:t>15) SERIALIZACIÓN:</w:t>
+            </w:r>
+          </w:p>
+          <w:p>
+            <w:pPr>
+              <w:jc w:val="both"/>
+              <w:rPr>
+                <w:sz w:val="12"/>
+                <w:szCs w:val="12"/>
+              </w:rPr>
+            </w:pPr>
+          </w:p>
+          <w:p>
+            <w:pPr>
+              <w:pStyle w:val="Prrafodelista"/>
+              <w:numPr>
+                <w:ilvl w:val="0"/>
+                <w:numId w:val="14"/>
+              </w:numPr>
+              <w:jc w:val="both"/>
+              <w:rPr>
+                <w:sz w:val="12"/>
+                <w:szCs w:val="12"/>
+              </w:rPr>
+            </w:pPr>
+            <w:r>
+              <w:rPr>
+                <w:sz w:val="12"/>
+                <w:szCs w:val="12"/>
+              </w:rPr>
+              <w:t>Guarda en ficheros en binario (codificado).</w:t>
+            </w:r>
+          </w:p>
+          <w:p>
+            <w:pPr>
+              <w:pStyle w:val="Prrafodelista"/>
+              <w:numPr>
+                <w:ilvl w:val="0"/>
+                <w:numId w:val="14"/>
+              </w:numPr>
+              <w:jc w:val="both"/>
+              <w:rPr>
+                <w:sz w:val="12"/>
+                <w:szCs w:val="12"/>
+              </w:rPr>
+            </w:pPr>
+            <w:r>
+              <w:rPr>
+                <w:sz w:val="12"/>
+                <w:szCs w:val="12"/>
+              </w:rPr>
+              <w:t xml:space="preserve">Se usa la biblioteca </w:t>
+            </w:r>
+            <w:proofErr w:type="spellStart"/>
+            <w:r>
+              <w:rPr>
+                <w:b/>
+                <w:bCs/>
+                <w:sz w:val="12"/>
+                <w:szCs w:val="12"/>
+              </w:rPr>
+              <w:t>Pickle</w:t>
+            </w:r>
+            <w:proofErr w:type="spellEnd"/>
+            <w:r>
+              <w:rPr>
+                <w:sz w:val="12"/>
+                <w:szCs w:val="12"/>
+              </w:rPr>
+              <w:t>, con los métodos:</w:t>
+            </w:r>
+          </w:p>
+          <w:p>
+            <w:pPr>
+              <w:pStyle w:val="Prrafodelista"/>
+              <w:jc w:val="both"/>
+              <w:rPr>
+                <w:sz w:val="12"/>
+                <w:szCs w:val="12"/>
+              </w:rPr>
+            </w:pPr>
+          </w:p>
+          <w:p>
+            <w:pPr>
+              <w:pStyle w:val="Prrafodelista"/>
+              <w:numPr>
+                <w:ilvl w:val="1"/>
+                <w:numId w:val="14"/>
+              </w:numPr>
+              <w:jc w:val="both"/>
+              <w:rPr>
+                <w:sz w:val="12"/>
+                <w:szCs w:val="12"/>
+              </w:rPr>
+            </w:pPr>
+            <w:proofErr w:type="spellStart"/>
+            <w:proofErr w:type="gramStart"/>
+            <w:r>
+              <w:rPr>
+                <w:b/>
+                <w:bCs/>
+                <w:sz w:val="12"/>
+                <w:szCs w:val="12"/>
+              </w:rPr>
+              <w:t>Dump</w:t>
+            </w:r>
+            <w:proofErr w:type="spellEnd"/>
+            <w:r>
+              <w:rPr>
+                <w:b/>
+                <w:bCs/>
+                <w:sz w:val="12"/>
+                <w:szCs w:val="12"/>
+              </w:rPr>
+              <w:t>(</w:t>
+            </w:r>
+            <w:proofErr w:type="gramEnd"/>
+            <w:r>
+              <w:rPr>
+                <w:b/>
+                <w:bCs/>
+                <w:sz w:val="12"/>
+                <w:szCs w:val="12"/>
+              </w:rPr>
+              <w:t>)</w:t>
+            </w:r>
+            <w:r>
+              <w:rPr>
+                <w:sz w:val="12"/>
+                <w:szCs w:val="12"/>
+              </w:rPr>
+              <w:t>: volcado de datos al fichero binario externo.</w:t>
+            </w:r>
+          </w:p>
+          <w:p>
+            <w:pPr>
+              <w:pStyle w:val="Prrafodelista"/>
+              <w:numPr>
+                <w:ilvl w:val="1"/>
+                <w:numId w:val="14"/>
+              </w:numPr>
+              <w:jc w:val="both"/>
+              <w:rPr>
+                <w:sz w:val="12"/>
+                <w:szCs w:val="12"/>
+              </w:rPr>
+            </w:pPr>
+            <w:proofErr w:type="gramStart"/>
+            <w:r>
+              <w:rPr>
+                <w:b/>
+                <w:bCs/>
+                <w:sz w:val="12"/>
+                <w:szCs w:val="12"/>
+              </w:rPr>
+              <w:t>Load(</w:t>
+            </w:r>
+            <w:proofErr w:type="gramEnd"/>
+            <w:r>
+              <w:rPr>
+                <w:b/>
+                <w:bCs/>
+                <w:sz w:val="12"/>
+                <w:szCs w:val="12"/>
+              </w:rPr>
+              <w:t>)</w:t>
+            </w:r>
+            <w:r>
+              <w:rPr>
+                <w:sz w:val="12"/>
+                <w:szCs w:val="12"/>
+              </w:rPr>
+              <w:t xml:space="preserve">: </w:t>
+            </w:r>
+            <w:r>
+              <w:rPr>
+                <w:sz w:val="12"/>
+                <w:szCs w:val="12"/>
+              </w:rPr>
+              <w:t>carga de datos al fichero binario externo.</w:t>
+            </w:r>
+          </w:p>
+          <w:p>
+            <w:pPr>
+              <w:pStyle w:val="Prrafodelista"/>
+              <w:ind w:left="1440"/>
+              <w:jc w:val="both"/>
+              <w:rPr>
+                <w:sz w:val="12"/>
+                <w:szCs w:val="12"/>
+              </w:rPr>
+            </w:pPr>
+          </w:p>
+          <w:p>
+            <w:pPr>
+              <w:pStyle w:val="Prrafodelista"/>
+              <w:numPr>
+                <w:ilvl w:val="0"/>
+                <w:numId w:val="14"/>
+              </w:numPr>
+              <w:jc w:val="both"/>
+              <w:rPr>
+                <w:sz w:val="12"/>
+                <w:szCs w:val="12"/>
+              </w:rPr>
+            </w:pPr>
+            <w:r>
+              <w:rPr>
+                <w:sz w:val="12"/>
+                <w:szCs w:val="12"/>
+              </w:rPr>
+              <w:t>Se usa “</w:t>
+            </w:r>
+            <w:proofErr w:type="spellStart"/>
+            <w:r>
+              <w:rPr>
+                <w:b/>
+                <w:bCs/>
+                <w:sz w:val="12"/>
+                <w:szCs w:val="12"/>
+              </w:rPr>
+              <w:t>wb</w:t>
+            </w:r>
+            <w:proofErr w:type="spellEnd"/>
+            <w:r>
+              <w:rPr>
+                <w:sz w:val="12"/>
+                <w:szCs w:val="12"/>
+              </w:rPr>
+              <w:t>”</w:t>
+            </w:r>
+            <w:r>
+              <w:rPr>
+                <w:sz w:val="12"/>
+                <w:szCs w:val="12"/>
+              </w:rPr>
+              <w:t xml:space="preserve"> para leer</w:t>
+            </w:r>
+            <w:r>
+              <w:rPr>
+                <w:sz w:val="12"/>
+                <w:szCs w:val="12"/>
+              </w:rPr>
+              <w:t>.</w:t>
+            </w:r>
+          </w:p>
+          <w:p>
+            <w:pPr>
+              <w:pStyle w:val="Prrafodelista"/>
+              <w:numPr>
+                <w:ilvl w:val="0"/>
+                <w:numId w:val="14"/>
+              </w:numPr>
+              <w:jc w:val="both"/>
+              <w:rPr>
+                <w:sz w:val="12"/>
+                <w:szCs w:val="12"/>
+              </w:rPr>
+            </w:pPr>
+            <w:r>
+              <w:rPr>
+                <w:sz w:val="12"/>
+                <w:szCs w:val="12"/>
+              </w:rPr>
+              <w:t>Se usa “</w:t>
+            </w:r>
+            <w:proofErr w:type="spellStart"/>
+            <w:r>
+              <w:rPr>
+                <w:b/>
+                <w:bCs/>
+                <w:sz w:val="12"/>
+                <w:szCs w:val="12"/>
+              </w:rPr>
+              <w:t>rb</w:t>
+            </w:r>
+            <w:proofErr w:type="spellEnd"/>
+            <w:r>
+              <w:rPr>
+                <w:sz w:val="12"/>
+                <w:szCs w:val="12"/>
+              </w:rPr>
+              <w:t>” para escribir.</w:t>
+            </w:r>
+          </w:p>
+          <w:p>
+            <w:pPr>
+              <w:jc w:val="both"/>
+              <w:rPr>
+                <w:sz w:val="12"/>
+                <w:szCs w:val="12"/>
+              </w:rPr>
+            </w:pPr>
+          </w:p>
+          <w:p>
+            <w:pPr>
+              <w:jc w:val="both"/>
+              <w:rPr>
+                <w:sz w:val="12"/>
+                <w:szCs w:val="12"/>
+              </w:rPr>
+            </w:pPr>
+            <w:r>
+              <w:rPr>
+                <w:sz w:val="12"/>
+                <w:szCs w:val="12"/>
+              </w:rPr>
+              <w:t>Ejemplo:</w:t>
+            </w:r>
+          </w:p>
+          <w:p>
+            <w:pPr>
+              <w:jc w:val="both"/>
+              <w:rPr>
+                <w:sz w:val="12"/>
+                <w:szCs w:val="12"/>
+              </w:rPr>
+            </w:pPr>
+          </w:p>
+          <w:p>
+            <w:pPr>
+              <w:jc w:val="center"/>
+              <w:rPr>
+                <w:sz w:val="12"/>
+                <w:szCs w:val="12"/>
+              </w:rPr>
+            </w:pPr>
+            <w:r>
+              <w:rPr>
+                <w:sz w:val="12"/>
+                <w:szCs w:val="12"/>
+              </w:rPr>
+              <w:drawing>
+                <wp:inline distT="0" distB="0" distL="0" distR="0" wp14:anchorId="07DF88D3" wp14:editId="3E3B38AE">
+                  <wp:extent cx="2627296" cy="1345809"/>
+                  <wp:effectExtent l="0" t="0" r="1905" b="6985"/>
+                  <wp:docPr id="24" name="Imagen 24"/>
+                  <wp:cNvGraphicFramePr>
+                    <a:graphicFrameLocks xmlns:a="http://schemas.openxmlformats.org/drawingml/2006/main" noChangeAspect="1"/>
+                  </wp:cNvGraphicFramePr>
+                  <a:graphic xmlns:a="http://schemas.openxmlformats.org/drawingml/2006/main">
+                    <a:graphicData uri="http://schemas.openxmlformats.org/drawingml/2006/picture">
+                      <pic:pic xmlns:pic="http://schemas.openxmlformats.org/drawingml/2006/picture">
+                        <pic:nvPicPr>
+                          <pic:cNvPr id="1" name=""/>
+                          <pic:cNvPicPr/>
+                        </pic:nvPicPr>
+                        <pic:blipFill>
+                          <a:blip r:embed="rId24"/>
+                          <a:stretch>
+                            <a:fillRect/>
+                          </a:stretch>
+                        </pic:blipFill>
+                        <pic:spPr>
+                          <a:xfrm>
+                            <a:off x="0" y="0"/>
+                            <a:ext cx="2657076" cy="1361064"/>
+                          </a:xfrm>
+                          <a:prstGeom prst="rect">
+                            <a:avLst/>
+                          </a:prstGeom>
+                        </pic:spPr>
+                      </pic:pic>
+                    </a:graphicData>
+                  </a:graphic>
+                </wp:inline>
+              </w:drawing>
+            </w:r>
+          </w:p>
+          <w:p>
+            <w:pPr>
+              <w:jc w:val="both"/>
+              <w:rPr>
+                <w:sz w:val="12"/>
+                <w:szCs w:val="12"/>
+              </w:rPr>
+            </w:pPr>
+          </w:p>
+          <w:p>
+            <w:pPr>
+              <w:jc w:val="center"/>
+              <w:rPr>
+                <w:sz w:val="12"/>
+                <w:szCs w:val="12"/>
+              </w:rPr>
+            </w:pPr>
+            <w:r>
+              <w:rPr>
+                <w:sz w:val="12"/>
+                <w:szCs w:val="12"/>
+              </w:rPr>
+              <w:drawing>
+                <wp:inline distT="0" distB="0" distL="0" distR="0" wp14:anchorId="1CCA741F" wp14:editId="0FDB745C">
+                  <wp:extent cx="2607212" cy="1583438"/>
+                  <wp:effectExtent l="0" t="0" r="3175" b="0"/>
+                  <wp:docPr id="25" name="Imagen 25"/>
+                  <wp:cNvGraphicFramePr>
+                    <a:graphicFrameLocks xmlns:a="http://schemas.openxmlformats.org/drawingml/2006/main" noChangeAspect="1"/>
+                  </wp:cNvGraphicFramePr>
+                  <a:graphic xmlns:a="http://schemas.openxmlformats.org/drawingml/2006/main">
+                    <a:graphicData uri="http://schemas.openxmlformats.org/drawingml/2006/picture">
+                      <pic:pic xmlns:pic="http://schemas.openxmlformats.org/drawingml/2006/picture">
+                        <pic:nvPicPr>
+                          <pic:cNvPr id="1" name=""/>
+                          <pic:cNvPicPr/>
+                        </pic:nvPicPr>
+                        <pic:blipFill>
+                          <a:blip r:embed="rId25"/>
+                          <a:stretch>
+                            <a:fillRect/>
+                          </a:stretch>
+                        </pic:blipFill>
+                        <pic:spPr>
+                          <a:xfrm>
+                            <a:off x="0" y="0"/>
+                            <a:ext cx="2622863" cy="1592943"/>
+                          </a:xfrm>
+                          <a:prstGeom prst="rect">
+                            <a:avLst/>
+                          </a:prstGeom>
+                        </pic:spPr>
+                      </pic:pic>
+                    </a:graphicData>
+                  </a:graphic>
+                </wp:inline>
+              </w:drawing>
+            </w:r>
+          </w:p>
+          <w:p>
+            <w:pPr>
+              <w:jc w:val="center"/>
+              <w:rPr>
+                <w:sz w:val="12"/>
+                <w:szCs w:val="12"/>
+              </w:rPr>
+            </w:pPr>
+          </w:p>
+          <w:p>
+            <w:pPr>
+              <w:jc w:val="both"/>
+              <w:rPr>
+                <w:sz w:val="12"/>
+                <w:szCs w:val="12"/>
+              </w:rPr>
+            </w:pPr>
+            <w:r>
+              <w:rPr>
+                <w:sz w:val="12"/>
+                <w:szCs w:val="12"/>
+              </w:rPr>
+              <w:t>Ejemplo: serializando clase Vehículos</w:t>
+            </w:r>
+          </w:p>
+          <w:p>
+            <w:pPr>
+              <w:jc w:val="both"/>
+              <w:rPr>
+                <w:sz w:val="12"/>
+                <w:szCs w:val="12"/>
+              </w:rPr>
+            </w:pPr>
+          </w:p>
+          <w:p>
+            <w:pPr>
+              <w:jc w:val="center"/>
+              <w:rPr>
+                <w:sz w:val="12"/>
+                <w:szCs w:val="12"/>
+              </w:rPr>
+            </w:pPr>
+            <w:r>
+              <w:rPr>
+                <w:sz w:val="12"/>
+                <w:szCs w:val="12"/>
+              </w:rPr>
+              <w:drawing>
+                <wp:inline distT="0" distB="0" distL="0" distR="0" wp14:anchorId="66E3066B" wp14:editId="33462BBD">
+                  <wp:extent cx="2622189" cy="2935459"/>
+                  <wp:effectExtent l="0" t="0" r="6985" b="0"/>
+                  <wp:docPr id="26" name="Imagen 26"/>
+                  <wp:cNvGraphicFramePr>
+                    <a:graphicFrameLocks xmlns:a="http://schemas.openxmlformats.org/drawingml/2006/main" noChangeAspect="1"/>
+                  </wp:cNvGraphicFramePr>
+                  <a:graphic xmlns:a="http://schemas.openxmlformats.org/drawingml/2006/main">
+                    <a:graphicData uri="http://schemas.openxmlformats.org/drawingml/2006/picture">
+                      <pic:pic xmlns:pic="http://schemas.openxmlformats.org/drawingml/2006/picture">
+                        <pic:nvPicPr>
+                          <pic:cNvPr id="1" name=""/>
+                          <pic:cNvPicPr/>
+                        </pic:nvPicPr>
+                        <pic:blipFill>
+                          <a:blip r:embed="rId26"/>
+                          <a:stretch>
+                            <a:fillRect/>
+                          </a:stretch>
+                        </pic:blipFill>
+                        <pic:spPr>
+                          <a:xfrm>
+                            <a:off x="0" y="0"/>
+                            <a:ext cx="2653517" cy="2970530"/>
+                          </a:xfrm>
+                          <a:prstGeom prst="rect">
+                            <a:avLst/>
+                          </a:prstGeom>
+                        </pic:spPr>
+                      </pic:pic>
+                    </a:graphicData>
+                  </a:graphic>
+                </wp:inline>
+              </w:drawing>
+            </w:r>
+          </w:p>
+          <w:p>
+            <w:pPr>
+              <w:jc w:val="center"/>
               <w:rPr>
                 <w:sz w:val="12"/>
                 <w:szCs w:val="12"/>
@@ -12629,7 +13824,7 @@
                     <pic:cNvPicPr/>
                   </pic:nvPicPr>
                   <pic:blipFill>
-                    <a:blip r:embed="rId23"/>
+                    <a:blip r:embed="rId27"/>
                     <a:stretch>
                       <a:fillRect/>
                     </a:stretch>
@@ -12776,7 +13971,7 @@
                     <pic:cNvPicPr/>
                   </pic:nvPicPr>
                   <pic:blipFill>
-                    <a:blip r:embed="rId24"/>
+                    <a:blip r:embed="rId28"/>
                     <a:stretch>
                       <a:fillRect/>
                     </a:stretch>
@@ -12928,7 +14123,7 @@
 </file>
 
 <file path=word/numbering.xml><?xml version="1.0" encoding="utf-8"?>
-<w:numbering xmlns:wpc="http://schemas.microsoft.com/office/word/2010/wordprocessingCanvas" xmlns:cx="http://schemas.microsoft.com/office/drawing/2014/chartex" xmlns:cx1="http://schemas.microsoft.com/office/drawing/2015/9/8/chartex" xmlns:cx2="http://schemas.microsoft.com/office/drawing/2015/10/21/chartex" xmlns:cx3="http://schemas.microsoft.com/office/drawing/2016/5/9/chartex" xmlns:cx4="http://schemas.microsoft.com/office/drawing/2016/5/10/chartex" xmlns:cx5="http://schemas.microsoft.com/office/drawing/2016/5/11/chartex" xmlns:cx6="http://schemas.microsoft.com/office/drawing/2016/5/12/chartex" xmlns:cx7="http://schemas.microsoft.com/office/drawing/2016/5/13/chartex" xmlns:cx8="http://schemas.microsoft.com/office/drawing/2016/5/14/chartex" xmlns:mc="http://schemas.openxmlformats.org/markup-compatibility/2006" xmlns:aink="http://schemas.microsoft.com/office/drawing/2016/ink" xmlns:am3d="http://schemas.microsoft.com/office/drawing/2017/model3d" xmlns:o="urn:schemas-microsoft-com:office:office" xmlns:r="http://schemas.openxmlformats.org/officeDocument/2006/relationships" xmlns:m="http://schemas.openxmlformats.org/officeDocument/2006/math" xmlns:v="urn:schemas-microsoft-com:vml" xmlns:wp14="http://schemas.microsoft.com/office/word/2010/wordprocessingDrawing" xmlns:wp="http://schemas.openxmlformats.org/drawingml/2006/wordprocessingDrawing" xmlns:w10="urn:schemas-microsoft-com:office:word" xmlns:w="http://schemas.openxmlformats.org/wordprocessingml/2006/main" xmlns:w14="http://schemas.microsoft.com/office/word/2010/wordml" xmlns:w15="http://schemas.microsoft.com/office/word/2012/wordml" xmlns:w16cex="http://schemas.microsoft.com/office/word/2018/wordml/cex" xmlns:w16cid="http://schemas.microsoft.com/office/word/2016/wordml/cid" xmlns:w16="http://schemas.microsoft.com/office/word/2018/wordml" xmlns:w16sdtdh="http://schemas.microsoft.com/office/word/2020/wordml/sdtdatahash" xmlns:w16se="http://schemas.microsoft.com/office/word/2015/wordml/symex" xmlns:wpg="http://schemas.microsoft.com/office/word/2010/wordprocessingGroup" xmlns:wpi="http://schemas.microsoft.com/office/word/2010/wordprocessingInk" xmlns:wne="http://schemas.microsoft.com/office/word/2006/wordml" xmlns:wps="http://schemas.microsoft.com/office/word/2010/wordprocessingShape" mc:Ignorable="w14 w15 w16se w16cid w16 w16cex w16sdtdh wp14">
+<w:numbering xmlns:wpc="http://schemas.microsoft.com/office/word/2010/wordprocessingCanvas" xmlns:cx="http://schemas.microsoft.com/office/drawing/2014/chartex" xmlns:cx1="http://schemas.microsoft.com/office/drawing/2015/9/8/chartex" xmlns:cx2="http://schemas.microsoft.com/office/drawing/2015/10/21/chartex" xmlns:cx3="http://schemas.microsoft.com/office/drawing/2016/5/9/chartex" xmlns:cx4="http://schemas.microsoft.com/office/drawing/2016/5/10/chartex" xmlns:cx5="http://schemas.microsoft.com/office/drawing/2016/5/11/chartex" xmlns:cx6="http://schemas.microsoft.com/office/drawing/2016/5/12/chartex" xmlns:cx7="http://schemas.microsoft.com/office/drawing/2016/5/13/chartex" xmlns:cx8="http://schemas.microsoft.com/office/drawing/2016/5/14/chartex" xmlns:mc="http://schemas.openxmlformats.org/markup-compatibility/2006" xmlns:aink="http://schemas.microsoft.com/office/drawing/2016/ink" xmlns:am3d="http://schemas.microsoft.com/office/drawing/2017/model3d" xmlns:o="urn:schemas-microsoft-com:office:office" xmlns:oel="http://schemas.microsoft.com/office/2019/extlst" xmlns:r="http://schemas.openxmlformats.org/officeDocument/2006/relationships" xmlns:m="http://schemas.openxmlformats.org/officeDocument/2006/math" xmlns:v="urn:schemas-microsoft-com:vml" xmlns:wp14="http://schemas.microsoft.com/office/word/2010/wordprocessingDrawing" xmlns:wp="http://schemas.openxmlformats.org/drawingml/2006/wordprocessingDrawing" xmlns:w10="urn:schemas-microsoft-com:office:word" xmlns:w="http://schemas.openxmlformats.org/wordprocessingml/2006/main" xmlns:w14="http://schemas.microsoft.com/office/word/2010/wordml" xmlns:w15="http://schemas.microsoft.com/office/word/2012/wordml" xmlns:w16cex="http://schemas.microsoft.com/office/word/2018/wordml/cex" xmlns:w16cid="http://schemas.microsoft.com/office/word/2016/wordml/cid" xmlns:w16="http://schemas.microsoft.com/office/word/2018/wordml" xmlns:w16sdtdh="http://schemas.microsoft.com/office/word/2020/wordml/sdtdatahash" xmlns:w16se="http://schemas.microsoft.com/office/word/2015/wordml/symex" xmlns:wpg="http://schemas.microsoft.com/office/word/2010/wordprocessingGroup" xmlns:wpi="http://schemas.microsoft.com/office/word/2010/wordprocessingInk" xmlns:wne="http://schemas.microsoft.com/office/word/2006/wordml" xmlns:wps="http://schemas.microsoft.com/office/word/2010/wordprocessingShape" mc:Ignorable="w14 w15 w16se w16cid w16 w16cex w16sdtdh wp14">
   <w:abstractNum w:abstractNumId="0" w15:restartNumberingAfterBreak="0">
     <w:nsid w:val="13351BEE"/>
     <w:multiLevelType w:val="hybridMultilevel"/>
@@ -13935,6 +15130,121 @@
     </w:lvl>
   </w:abstractNum>
   <w:abstractNum w:abstractNumId="9" w15:restartNumberingAfterBreak="0">
+    <w:nsid w:val="50051EDF"/>
+    <w:multiLevelType w:val="hybridMultilevel"/>
+    <w:tmpl w:val="8FBA4E1E"/>
+    <w:lvl w:ilvl="0" w:tplc="644AC5F2">
+      <w:start w:val="1"/>
+      <w:numFmt w:val="bullet"/>
+      <w:lvlText w:val=""/>
+      <w:lvlJc w:val="left"/>
+      <w:pPr>
+        <w:ind w:left="720" w:hanging="360"/>
+      </w:pPr>
+      <w:rPr>
+        <w:rFonts w:ascii="Symbol" w:hAnsi="Symbol" w:hint="default"/>
+        <w:b/>
+        <w:bCs/>
+      </w:rPr>
+    </w:lvl>
+    <w:lvl w:ilvl="1" w:tplc="340A0003">
+      <w:start w:val="1"/>
+      <w:numFmt w:val="bullet"/>
+      <w:lvlText w:val="o"/>
+      <w:lvlJc w:val="left"/>
+      <w:pPr>
+        <w:ind w:left="1440" w:hanging="360"/>
+      </w:pPr>
+      <w:rPr>
+        <w:rFonts w:ascii="Courier New" w:hAnsi="Courier New" w:cs="Courier New" w:hint="default"/>
+      </w:rPr>
+    </w:lvl>
+    <w:lvl w:ilvl="2" w:tplc="340A0005" w:tentative="1">
+      <w:start w:val="1"/>
+      <w:numFmt w:val="bullet"/>
+      <w:lvlText w:val=""/>
+      <w:lvlJc w:val="left"/>
+      <w:pPr>
+        <w:ind w:left="2160" w:hanging="360"/>
+      </w:pPr>
+      <w:rPr>
+        <w:rFonts w:ascii="Wingdings" w:hAnsi="Wingdings" w:hint="default"/>
+      </w:rPr>
+    </w:lvl>
+    <w:lvl w:ilvl="3" w:tplc="340A0001" w:tentative="1">
+      <w:start w:val="1"/>
+      <w:numFmt w:val="bullet"/>
+      <w:lvlText w:val=""/>
+      <w:lvlJc w:val="left"/>
+      <w:pPr>
+        <w:ind w:left="2880" w:hanging="360"/>
+      </w:pPr>
+      <w:rPr>
+        <w:rFonts w:ascii="Symbol" w:hAnsi="Symbol" w:hint="default"/>
+      </w:rPr>
+    </w:lvl>
+    <w:lvl w:ilvl="4" w:tplc="340A0003" w:tentative="1">
+      <w:start w:val="1"/>
+      <w:numFmt w:val="bullet"/>
+      <w:lvlText w:val="o"/>
+      <w:lvlJc w:val="left"/>
+      <w:pPr>
+        <w:ind w:left="3600" w:hanging="360"/>
+      </w:pPr>
+      <w:rPr>
+        <w:rFonts w:ascii="Courier New" w:hAnsi="Courier New" w:cs="Courier New" w:hint="default"/>
+      </w:rPr>
+    </w:lvl>
+    <w:lvl w:ilvl="5" w:tplc="340A0005" w:tentative="1">
+      <w:start w:val="1"/>
+      <w:numFmt w:val="bullet"/>
+      <w:lvlText w:val=""/>
+      <w:lvlJc w:val="left"/>
+      <w:pPr>
+        <w:ind w:left="4320" w:hanging="360"/>
+      </w:pPr>
+      <w:rPr>
+        <w:rFonts w:ascii="Wingdings" w:hAnsi="Wingdings" w:hint="default"/>
+      </w:rPr>
+    </w:lvl>
+    <w:lvl w:ilvl="6" w:tplc="340A0001" w:tentative="1">
+      <w:start w:val="1"/>
+      <w:numFmt w:val="bullet"/>
+      <w:lvlText w:val=""/>
+      <w:lvlJc w:val="left"/>
+      <w:pPr>
+        <w:ind w:left="5040" w:hanging="360"/>
+      </w:pPr>
+      <w:rPr>
+        <w:rFonts w:ascii="Symbol" w:hAnsi="Symbol" w:hint="default"/>
+      </w:rPr>
+    </w:lvl>
+    <w:lvl w:ilvl="7" w:tplc="340A0003" w:tentative="1">
+      <w:start w:val="1"/>
+      <w:numFmt w:val="bullet"/>
+      <w:lvlText w:val="o"/>
+      <w:lvlJc w:val="left"/>
+      <w:pPr>
+        <w:ind w:left="5760" w:hanging="360"/>
+      </w:pPr>
+      <w:rPr>
+        <w:rFonts w:ascii="Courier New" w:hAnsi="Courier New" w:cs="Courier New" w:hint="default"/>
+      </w:rPr>
+    </w:lvl>
+    <w:lvl w:ilvl="8" w:tplc="340A0005" w:tentative="1">
+      <w:start w:val="1"/>
+      <w:numFmt w:val="bullet"/>
+      <w:lvlText w:val=""/>
+      <w:lvlJc w:val="left"/>
+      <w:pPr>
+        <w:ind w:left="6480" w:hanging="360"/>
+      </w:pPr>
+      <w:rPr>
+        <w:rFonts w:ascii="Wingdings" w:hAnsi="Wingdings" w:hint="default"/>
+      </w:rPr>
+    </w:lvl>
+  </w:abstractNum>
+  <w:abstractNum w:abstractNumId="10" w15:restartNumberingAfterBreak="0">
     <w:nsid w:val="510B543D"/>
     <w:multiLevelType w:val="hybridMultilevel"/>
     <w:tmpl w:val="BC3E33E0"/>
@@ -14049,7 +15359,7 @@
       </w:rPr>
     </w:lvl>
   </w:abstractNum>
-  <w:abstractNum w:abstractNumId="10" w15:restartNumberingAfterBreak="0">
+  <w:abstractNum w:abstractNumId="11" w15:restartNumberingAfterBreak="0">
     <w:nsid w:val="5955509D"/>
     <w:multiLevelType w:val="hybridMultilevel"/>
     <w:tmpl w:val="437412CA"/>
@@ -14138,7 +15448,7 @@
       </w:pPr>
     </w:lvl>
   </w:abstractNum>
-  <w:abstractNum w:abstractNumId="11" w15:restartNumberingAfterBreak="0">
+  <w:abstractNum w:abstractNumId="12" w15:restartNumberingAfterBreak="0">
     <w:nsid w:val="5E9B2C07"/>
     <w:multiLevelType w:val="hybridMultilevel"/>
     <w:tmpl w:val="969C8928"/>
@@ -14250,7 +15560,7 @@
       </w:rPr>
     </w:lvl>
   </w:abstractNum>
-  <w:abstractNum w:abstractNumId="12" w15:restartNumberingAfterBreak="0">
+  <w:abstractNum w:abstractNumId="13" w15:restartNumberingAfterBreak="0">
     <w:nsid w:val="7DDE0E0E"/>
     <w:multiLevelType w:val="hybridMultilevel"/>
     <w:tmpl w:val="94FC3180"/>
@@ -14369,7 +15679,7 @@
     <w:abstractNumId w:val="5"/>
   </w:num>
   <w:num w:numId="2" w16cid:durableId="1100561667">
-    <w:abstractNumId w:val="11"/>
+    <w:abstractNumId w:val="12"/>
   </w:num>
   <w:num w:numId="3" w16cid:durableId="1570655537">
     <w:abstractNumId w:val="3"/>
@@ -14378,7 +15688,7 @@
     <w:abstractNumId w:val="6"/>
   </w:num>
   <w:num w:numId="5" w16cid:durableId="1323116471">
-    <w:abstractNumId w:val="10"/>
+    <w:abstractNumId w:val="11"/>
   </w:num>
   <w:num w:numId="6" w16cid:durableId="339431536">
     <w:abstractNumId w:val="0"/>
@@ -14396,13 +15706,16 @@
     <w:abstractNumId w:val="4"/>
   </w:num>
   <w:num w:numId="11" w16cid:durableId="1057244713">
-    <w:abstractNumId w:val="9"/>
+    <w:abstractNumId w:val="10"/>
   </w:num>
   <w:num w:numId="12" w16cid:durableId="2133328028">
-    <w:abstractNumId w:val="12"/>
+    <w:abstractNumId w:val="13"/>
   </w:num>
   <w:num w:numId="13" w16cid:durableId="789470776">
     <w:abstractNumId w:val="7"/>
+  </w:num>
+  <w:num w:numId="14" w16cid:durableId="880089731">
+    <w:abstractNumId w:val="9"/>
   </w:num>
 </w:numbering>
 </file>

--- a/Pyton Curso basico/Resumen.docx
+++ b/Pyton Curso basico/Resumen.docx
@@ -10786,6 +10786,7 @@
             <w:r>
               <w:rPr>
                 <w:rFonts w:ascii="Consolas" w:hAnsi="Consolas"/>
+                <w:noProof/>
                 <w:sz w:val="12"/>
                 <w:szCs w:val="12"/>
               </w:rPr>
@@ -10851,66 +10852,26 @@
               <w:jc w:val="both"/>
               <w:rPr>
                 <w:rFonts w:ascii="Consolas" w:hAnsi="Consolas"/>
-                <w:sz w:val="12"/>
-                <w:szCs w:val="12"/>
-              </w:rPr>
-            </w:pPr>
-          </w:p>
-          <w:p>
-            <w:pPr>
-              <w:jc w:val="both"/>
-              <w:rPr>
-                <w:rFonts w:ascii="Consolas" w:hAnsi="Consolas"/>
-                <w:sz w:val="12"/>
-                <w:szCs w:val="12"/>
-              </w:rPr>
-            </w:pPr>
-          </w:p>
-        </w:tc>
-        <w:tc>
-          <w:tcPr>
-            <w:tcW w:w="4412" w:type="dxa"/>
-          </w:tcPr>
-          <w:p>
-            <w:pPr>
-              <w:jc w:val="both"/>
-              <w:rPr>
                 <w:sz w:val="16"/>
                 <w:szCs w:val="16"/>
               </w:rPr>
             </w:pPr>
-          </w:p>
-          <w:p>
-            <w:pPr>
-              <w:jc w:val="both"/>
-              <w:rPr>
+            <w:r>
+              <w:rPr>
+                <w:rFonts w:ascii="Consolas" w:hAnsi="Consolas"/>
+                <w:b/>
+                <w:bCs/>
                 <w:sz w:val="16"/>
                 <w:szCs w:val="16"/>
               </w:rPr>
-            </w:pPr>
-            <w:r>
-              <w:rPr>
-                <w:b/>
-                <w:bCs/>
+              <w:t>16) INTERFACES GRÁFICAS</w:t>
+            </w:r>
+            <w:r>
+              <w:rPr>
+                <w:rFonts w:ascii="Consolas" w:hAnsi="Consolas"/>
                 <w:sz w:val="16"/>
                 <w:szCs w:val="16"/>
               </w:rPr>
-              <w:t>10)</w:t>
-            </w:r>
-            <w:r>
-              <w:rPr>
-                <w:b/>
-                <w:bCs/>
-                <w:sz w:val="16"/>
-                <w:szCs w:val="16"/>
-              </w:rPr>
-              <w:t xml:space="preserve"> METODOS DE CADENA</w:t>
-            </w:r>
-            <w:r>
-              <w:rPr>
-                <w:sz w:val="16"/>
-                <w:szCs w:val="16"/>
-              </w:rPr>
               <w:t>:</w:t>
             </w:r>
           </w:p>
@@ -10918,8 +10879,9 @@
             <w:pPr>
               <w:jc w:val="both"/>
               <w:rPr>
-                <w:sz w:val="16"/>
-                <w:szCs w:val="16"/>
+                <w:rFonts w:ascii="Consolas" w:hAnsi="Consolas"/>
+                <w:sz w:val="12"/>
+                <w:szCs w:val="12"/>
               </w:rPr>
             </w:pPr>
           </w:p>
@@ -10928,53 +10890,42 @@
               <w:pStyle w:val="Prrafodelista"/>
               <w:numPr>
                 <w:ilvl w:val="0"/>
-                <w:numId w:val="10"/>
+                <w:numId w:val="15"/>
               </w:numPr>
               <w:jc w:val="both"/>
               <w:rPr>
-                <w:b/>
-                <w:bCs/>
-                <w:sz w:val="12"/>
-                <w:szCs w:val="12"/>
-              </w:rPr>
-            </w:pPr>
+                <w:rFonts w:ascii="Consolas" w:hAnsi="Consolas"/>
+                <w:sz w:val="12"/>
+                <w:szCs w:val="12"/>
+              </w:rPr>
+            </w:pPr>
+            <w:r>
+              <w:rPr>
+                <w:rFonts w:ascii="Consolas" w:hAnsi="Consolas"/>
+                <w:sz w:val="12"/>
+                <w:szCs w:val="12"/>
+              </w:rPr>
+              <w:t xml:space="preserve">Se usa la librería </w:t>
+            </w:r>
             <w:proofErr w:type="spellStart"/>
-            <w:proofErr w:type="gramStart"/>
-            <w:r>
-              <w:rPr>
-                <w:b/>
-                <w:bCs/>
-                <w:sz w:val="12"/>
-                <w:szCs w:val="12"/>
-              </w:rPr>
-              <w:t>Upper</w:t>
+            <w:r>
+              <w:rPr>
+                <w:rFonts w:ascii="Consolas" w:hAnsi="Consolas"/>
+                <w:b/>
+                <w:bCs/>
+                <w:sz w:val="12"/>
+                <w:szCs w:val="12"/>
+              </w:rPr>
+              <w:t>Tkinter</w:t>
             </w:r>
             <w:proofErr w:type="spellEnd"/>
             <w:r>
               <w:rPr>
-                <w:b/>
-                <w:bCs/>
-                <w:sz w:val="12"/>
-                <w:szCs w:val="12"/>
-              </w:rPr>
-              <w:t>(</w:t>
-            </w:r>
-            <w:proofErr w:type="gramEnd"/>
-            <w:r>
-              <w:rPr>
-                <w:b/>
-                <w:bCs/>
-                <w:sz w:val="12"/>
-                <w:szCs w:val="12"/>
-              </w:rPr>
-              <w:t>)</w:t>
-            </w:r>
-            <w:r>
-              <w:rPr>
-                <w:sz w:val="12"/>
-                <w:szCs w:val="12"/>
-              </w:rPr>
-              <w:t>: Pasa a mayúscula.</w:t>
+                <w:rFonts w:ascii="Consolas" w:hAnsi="Consolas"/>
+                <w:sz w:val="12"/>
+                <w:szCs w:val="12"/>
+              </w:rPr>
+              <w:t>.</w:t>
             </w:r>
           </w:p>
           <w:p>
@@ -10982,53 +10933,76 @@
               <w:pStyle w:val="Prrafodelista"/>
               <w:numPr>
                 <w:ilvl w:val="0"/>
-                <w:numId w:val="10"/>
+                <w:numId w:val="15"/>
               </w:numPr>
               <w:jc w:val="both"/>
               <w:rPr>
-                <w:b/>
-                <w:bCs/>
-                <w:sz w:val="12"/>
-                <w:szCs w:val="12"/>
-              </w:rPr>
-            </w:pPr>
+                <w:rFonts w:ascii="Consolas" w:hAnsi="Consolas"/>
+                <w:sz w:val="12"/>
+                <w:szCs w:val="12"/>
+              </w:rPr>
+            </w:pPr>
+            <w:r>
+              <w:rPr>
+                <w:rFonts w:ascii="Consolas" w:hAnsi="Consolas"/>
+                <w:sz w:val="12"/>
+                <w:szCs w:val="12"/>
+              </w:rPr>
+              <w:t xml:space="preserve">Otras librerías son </w:t>
+            </w:r>
             <w:proofErr w:type="spellStart"/>
-            <w:proofErr w:type="gramStart"/>
-            <w:r>
-              <w:rPr>
-                <w:b/>
-                <w:bCs/>
-                <w:sz w:val="12"/>
-                <w:szCs w:val="12"/>
-              </w:rPr>
-              <w:t>Lower</w:t>
+            <w:r>
+              <w:rPr>
+                <w:rFonts w:ascii="Consolas" w:hAnsi="Consolas"/>
+                <w:sz w:val="12"/>
+                <w:szCs w:val="12"/>
+              </w:rPr>
+              <w:t>WxPython</w:t>
             </w:r>
             <w:proofErr w:type="spellEnd"/>
             <w:r>
               <w:rPr>
-                <w:b/>
-                <w:bCs/>
-                <w:sz w:val="12"/>
-                <w:szCs w:val="12"/>
-              </w:rPr>
-              <w:t>(</w:t>
-            </w:r>
-            <w:proofErr w:type="gramEnd"/>
-            <w:r>
-              <w:rPr>
-                <w:b/>
-                <w:bCs/>
-                <w:sz w:val="12"/>
-                <w:szCs w:val="12"/>
-              </w:rPr>
-              <w:t>)</w:t>
-            </w:r>
-            <w:r>
-              <w:rPr>
-                <w:sz w:val="12"/>
-                <w:szCs w:val="12"/>
-              </w:rPr>
-              <w:t>: Pasa a minúscula.</w:t>
+                <w:rFonts w:ascii="Consolas" w:hAnsi="Consolas"/>
+                <w:sz w:val="12"/>
+                <w:szCs w:val="12"/>
+              </w:rPr>
+              <w:t xml:space="preserve">, </w:t>
+            </w:r>
+            <w:proofErr w:type="spellStart"/>
+            <w:r>
+              <w:rPr>
+                <w:rFonts w:ascii="Consolas" w:hAnsi="Consolas"/>
+                <w:sz w:val="12"/>
+                <w:szCs w:val="12"/>
+              </w:rPr>
+              <w:t>PyQT</w:t>
+            </w:r>
+            <w:proofErr w:type="spellEnd"/>
+            <w:r>
+              <w:rPr>
+                <w:rFonts w:ascii="Consolas" w:hAnsi="Consolas"/>
+                <w:sz w:val="12"/>
+                <w:szCs w:val="12"/>
+              </w:rPr>
+              <w:t xml:space="preserve">, </w:t>
+            </w:r>
+            <w:proofErr w:type="spellStart"/>
+            <w:r>
+              <w:rPr>
+                <w:rFonts w:ascii="Consolas" w:hAnsi="Consolas"/>
+                <w:sz w:val="12"/>
+                <w:szCs w:val="12"/>
+              </w:rPr>
+              <w:t>PyGTK</w:t>
+            </w:r>
+            <w:proofErr w:type="spellEnd"/>
+            <w:r>
+              <w:rPr>
+                <w:rFonts w:ascii="Consolas" w:hAnsi="Consolas"/>
+                <w:sz w:val="12"/>
+                <w:szCs w:val="12"/>
+              </w:rPr>
+              <w:t>.</w:t>
             </w:r>
           </w:p>
           <w:p>
@@ -11036,12 +11010,75 @@
               <w:pStyle w:val="Prrafodelista"/>
               <w:numPr>
                 <w:ilvl w:val="0"/>
-                <w:numId w:val="10"/>
+                <w:numId w:val="15"/>
               </w:numPr>
               <w:jc w:val="both"/>
               <w:rPr>
-                <w:b/>
-                <w:bCs/>
+                <w:rFonts w:ascii="Consolas" w:hAnsi="Consolas"/>
+                <w:sz w:val="12"/>
+                <w:szCs w:val="12"/>
+              </w:rPr>
+            </w:pPr>
+            <w:r>
+              <w:rPr>
+                <w:rFonts w:ascii="Consolas" w:hAnsi="Consolas"/>
+                <w:sz w:val="12"/>
+                <w:szCs w:val="12"/>
+              </w:rPr>
+              <w:t>Su estructura es:</w:t>
+            </w:r>
+          </w:p>
+          <w:p>
+            <w:pPr>
+              <w:pStyle w:val="Prrafodelista"/>
+              <w:numPr>
+                <w:ilvl w:val="1"/>
+                <w:numId w:val="15"/>
+              </w:numPr>
+              <w:jc w:val="both"/>
+              <w:rPr>
+                <w:rFonts w:ascii="Consolas" w:hAnsi="Consolas"/>
+                <w:sz w:val="12"/>
+                <w:szCs w:val="12"/>
+              </w:rPr>
+            </w:pPr>
+            <w:r>
+              <w:rPr>
+                <w:rFonts w:ascii="Consolas" w:hAnsi="Consolas"/>
+                <w:sz w:val="12"/>
+                <w:szCs w:val="12"/>
+              </w:rPr>
+              <w:t>Raíz (</w:t>
+            </w:r>
+            <w:proofErr w:type="spellStart"/>
+            <w:r>
+              <w:rPr>
+                <w:rFonts w:ascii="Consolas" w:hAnsi="Consolas"/>
+                <w:sz w:val="12"/>
+                <w:szCs w:val="12"/>
+              </w:rPr>
+              <w:t>tk</w:t>
+            </w:r>
+            <w:proofErr w:type="spellEnd"/>
+            <w:r>
+              <w:rPr>
+                <w:rFonts w:ascii="Consolas" w:hAnsi="Consolas"/>
+                <w:sz w:val="12"/>
+                <w:szCs w:val="12"/>
+              </w:rPr>
+              <w:t>).</w:t>
+            </w:r>
+          </w:p>
+          <w:p>
+            <w:pPr>
+              <w:pStyle w:val="Prrafodelista"/>
+              <w:numPr>
+                <w:ilvl w:val="1"/>
+                <w:numId w:val="15"/>
+              </w:numPr>
+              <w:jc w:val="both"/>
+              <w:rPr>
+                <w:rFonts w:ascii="Consolas" w:hAnsi="Consolas"/>
                 <w:sz w:val="12"/>
                 <w:szCs w:val="12"/>
               </w:rPr>
@@ -11050,46 +11087,44 @@
             <w:proofErr w:type="gramStart"/>
             <w:r>
               <w:rPr>
-                <w:b/>
-                <w:bCs/>
-                <w:sz w:val="12"/>
-                <w:szCs w:val="12"/>
-              </w:rPr>
-              <w:t>Capitalize</w:t>
+                <w:rFonts w:ascii="Consolas" w:hAnsi="Consolas"/>
+                <w:sz w:val="12"/>
+                <w:szCs w:val="12"/>
+              </w:rPr>
+              <w:t>Frame</w:t>
             </w:r>
             <w:proofErr w:type="spellEnd"/>
-            <w:r>
-              <w:rPr>
-                <w:b/>
-                <w:bCs/>
-                <w:sz w:val="12"/>
-                <w:szCs w:val="12"/>
-              </w:rPr>
-              <w:t>(</w:t>
-            </w:r>
             <w:proofErr w:type="gramEnd"/>
             <w:r>
               <w:rPr>
-                <w:b/>
-                <w:bCs/>
-                <w:sz w:val="12"/>
-                <w:szCs w:val="12"/>
-              </w:rPr>
-              <w:t>)</w:t>
-            </w:r>
-            <w:r>
-              <w:rPr>
-                <w:sz w:val="12"/>
-                <w:szCs w:val="12"/>
-              </w:rPr>
-              <w:t xml:space="preserve">: </w:t>
-            </w:r>
-            <w:r>
-              <w:rPr>
-                <w:sz w:val="12"/>
-                <w:szCs w:val="12"/>
-              </w:rPr>
-              <w:t>Pasa la primera letra en mayúscula.</w:t>
+                <w:rFonts w:ascii="Consolas" w:hAnsi="Consolas"/>
+                <w:sz w:val="12"/>
+                <w:szCs w:val="12"/>
+              </w:rPr>
+              <w:t>.</w:t>
+            </w:r>
+          </w:p>
+          <w:p>
+            <w:pPr>
+              <w:pStyle w:val="Prrafodelista"/>
+              <w:numPr>
+                <w:ilvl w:val="1"/>
+                <w:numId w:val="15"/>
+              </w:numPr>
+              <w:jc w:val="both"/>
+              <w:rPr>
+                <w:rFonts w:ascii="Consolas" w:hAnsi="Consolas"/>
+                <w:sz w:val="12"/>
+                <w:szCs w:val="12"/>
+              </w:rPr>
+            </w:pPr>
+            <w:r>
+              <w:rPr>
+                <w:rFonts w:ascii="Consolas" w:hAnsi="Consolas"/>
+                <w:sz w:val="12"/>
+                <w:szCs w:val="12"/>
+              </w:rPr>
+              <w:t>Widgets.</w:t>
             </w:r>
           </w:p>
           <w:p>
@@ -11097,53 +11132,47 @@
               <w:pStyle w:val="Prrafodelista"/>
               <w:numPr>
                 <w:ilvl w:val="0"/>
-                <w:numId w:val="10"/>
+                <w:numId w:val="15"/>
               </w:numPr>
               <w:jc w:val="both"/>
               <w:rPr>
-                <w:b/>
-                <w:bCs/>
-                <w:sz w:val="12"/>
-                <w:szCs w:val="12"/>
-              </w:rPr>
-            </w:pPr>
-            <w:proofErr w:type="spellStart"/>
-            <w:proofErr w:type="gramStart"/>
-            <w:r>
-              <w:rPr>
-                <w:b/>
-                <w:bCs/>
-                <w:sz w:val="12"/>
-                <w:szCs w:val="12"/>
-              </w:rPr>
-              <w:t>Count</w:t>
-            </w:r>
-            <w:proofErr w:type="spellEnd"/>
-            <w:r>
-              <w:rPr>
-                <w:b/>
-                <w:bCs/>
-                <w:sz w:val="12"/>
-                <w:szCs w:val="12"/>
-              </w:rPr>
-              <w:t>(</w:t>
-            </w:r>
-            <w:proofErr w:type="gramEnd"/>
-            <w:r>
-              <w:rPr>
-                <w:b/>
-                <w:bCs/>
-                <w:sz w:val="12"/>
-                <w:szCs w:val="12"/>
-              </w:rPr>
-              <w:t>)</w:t>
-            </w:r>
-            <w:r>
-              <w:rPr>
-                <w:sz w:val="12"/>
-                <w:szCs w:val="12"/>
-              </w:rPr>
-              <w:t>: Cantidad de veces que aparece una carácter o cadena dentro de un texto.</w:t>
+                <w:rFonts w:ascii="Consolas" w:hAnsi="Consolas"/>
+                <w:b/>
+                <w:bCs/>
+                <w:sz w:val="12"/>
+                <w:szCs w:val="12"/>
+              </w:rPr>
+            </w:pPr>
+            <w:r>
+              <w:rPr>
+                <w:rFonts w:ascii="Consolas" w:hAnsi="Consolas"/>
+                <w:sz w:val="12"/>
+                <w:szCs w:val="12"/>
+              </w:rPr>
+              <w:t xml:space="preserve">Como ayuda </w:t>
+            </w:r>
+            <w:hyperlink r:id="rId22" w:history="1">
+              <w:r>
+                <w:rPr>
+                  <w:rStyle w:val="Hipervnculo"/>
+                  <w:rFonts w:ascii="Consolas" w:hAnsi="Consolas"/>
+                  <w:b/>
+                  <w:bCs/>
+                  <w:sz w:val="12"/>
+                  <w:szCs w:val="12"/>
+                </w:rPr>
+                <w:t>https://docs.python.org/3/library/tk.html</w:t>
+              </w:r>
+            </w:hyperlink>
+            <w:r>
+              <w:rPr>
+                <w:rFonts w:ascii="Consolas" w:hAnsi="Consolas"/>
+                <w:b/>
+                <w:bCs/>
+                <w:sz w:val="12"/>
+                <w:szCs w:val="12"/>
+              </w:rPr>
+              <w:t xml:space="preserve"> </w:t>
             </w:r>
           </w:p>
           <w:p>
@@ -11151,495 +11180,81 @@
               <w:pStyle w:val="Prrafodelista"/>
               <w:numPr>
                 <w:ilvl w:val="0"/>
-                <w:numId w:val="10"/>
+                <w:numId w:val="15"/>
               </w:numPr>
               <w:jc w:val="both"/>
               <w:rPr>
-                <w:b/>
-                <w:bCs/>
-                <w:sz w:val="12"/>
-                <w:szCs w:val="12"/>
-              </w:rPr>
-            </w:pPr>
+                <w:rFonts w:ascii="Consolas" w:hAnsi="Consolas"/>
+                <w:b/>
+                <w:bCs/>
+                <w:sz w:val="12"/>
+                <w:szCs w:val="12"/>
+              </w:rPr>
+            </w:pPr>
+            <w:r>
+              <w:rPr>
+                <w:rFonts w:ascii="Consolas" w:hAnsi="Consolas"/>
+                <w:sz w:val="12"/>
+                <w:szCs w:val="12"/>
+              </w:rPr>
+              <w:t>La extensión para abrir directamente el archivo es “</w:t>
+            </w:r>
             <w:proofErr w:type="spellStart"/>
-            <w:proofErr w:type="gramStart"/>
-            <w:r>
-              <w:rPr>
-                <w:b/>
-                <w:bCs/>
-                <w:sz w:val="12"/>
-                <w:szCs w:val="12"/>
-              </w:rPr>
-              <w:t>Find</w:t>
+            <w:r>
+              <w:rPr>
+                <w:rFonts w:ascii="Consolas" w:hAnsi="Consolas"/>
+                <w:b/>
+                <w:bCs/>
+                <w:sz w:val="12"/>
+                <w:szCs w:val="12"/>
+              </w:rPr>
+              <w:t>pyw</w:t>
             </w:r>
             <w:proofErr w:type="spellEnd"/>
             <w:r>
               <w:rPr>
-                <w:b/>
-                <w:bCs/>
-                <w:sz w:val="12"/>
-                <w:szCs w:val="12"/>
-              </w:rPr>
-              <w:t>(</w:t>
-            </w:r>
-            <w:proofErr w:type="gramEnd"/>
-            <w:r>
-              <w:rPr>
-                <w:b/>
-                <w:bCs/>
-                <w:sz w:val="12"/>
-                <w:szCs w:val="12"/>
-              </w:rPr>
-              <w:t>)</w:t>
-            </w:r>
-            <w:r>
-              <w:rPr>
-                <w:sz w:val="12"/>
-                <w:szCs w:val="12"/>
-              </w:rPr>
-              <w:t>: Indica la posición donde aparece un carácter o grupo de caracteres dentro de un texto.</w:t>
-            </w:r>
-          </w:p>
-          <w:p>
-            <w:pPr>
-              <w:pStyle w:val="Prrafodelista"/>
-              <w:numPr>
-                <w:ilvl w:val="0"/>
-                <w:numId w:val="10"/>
-              </w:numPr>
-              <w:jc w:val="both"/>
-              <w:rPr>
-                <w:b/>
-                <w:bCs/>
-                <w:sz w:val="12"/>
-                <w:szCs w:val="12"/>
-              </w:rPr>
-            </w:pPr>
-            <w:proofErr w:type="spellStart"/>
-            <w:proofErr w:type="gramStart"/>
-            <w:r>
-              <w:rPr>
-                <w:b/>
-                <w:bCs/>
-                <w:sz w:val="12"/>
-                <w:szCs w:val="12"/>
-              </w:rPr>
-              <w:t>Isdigit</w:t>
-            </w:r>
-            <w:proofErr w:type="spellEnd"/>
-            <w:r>
-              <w:rPr>
-                <w:b/>
-                <w:bCs/>
-                <w:sz w:val="12"/>
-                <w:szCs w:val="12"/>
-              </w:rPr>
-              <w:t>(</w:t>
-            </w:r>
-            <w:proofErr w:type="gramEnd"/>
-            <w:r>
-              <w:rPr>
-                <w:b/>
-                <w:bCs/>
-                <w:sz w:val="12"/>
-                <w:szCs w:val="12"/>
-              </w:rPr>
-              <w:t>)</w:t>
-            </w:r>
-            <w:r>
-              <w:rPr>
-                <w:sz w:val="12"/>
-                <w:szCs w:val="12"/>
-              </w:rPr>
-              <w:t>: True/False si un valor es número o no.</w:t>
-            </w:r>
-          </w:p>
-          <w:p>
-            <w:pPr>
-              <w:pStyle w:val="Prrafodelista"/>
-              <w:numPr>
-                <w:ilvl w:val="0"/>
-                <w:numId w:val="10"/>
-              </w:numPr>
-              <w:jc w:val="both"/>
-              <w:rPr>
-                <w:b/>
-                <w:bCs/>
-                <w:sz w:val="12"/>
-                <w:szCs w:val="12"/>
-              </w:rPr>
-            </w:pPr>
-            <w:proofErr w:type="spellStart"/>
-            <w:proofErr w:type="gramStart"/>
-            <w:r>
-              <w:rPr>
-                <w:b/>
-                <w:bCs/>
-                <w:sz w:val="12"/>
-                <w:szCs w:val="12"/>
-              </w:rPr>
-              <w:t>Isalum</w:t>
-            </w:r>
-            <w:proofErr w:type="spellEnd"/>
-            <w:r>
-              <w:rPr>
-                <w:b/>
-                <w:bCs/>
-                <w:sz w:val="12"/>
-                <w:szCs w:val="12"/>
-              </w:rPr>
-              <w:t>(</w:t>
-            </w:r>
-            <w:proofErr w:type="gramEnd"/>
-            <w:r>
-              <w:rPr>
-                <w:b/>
-                <w:bCs/>
-                <w:sz w:val="12"/>
-                <w:szCs w:val="12"/>
-              </w:rPr>
-              <w:t>)</w:t>
-            </w:r>
-            <w:r>
-              <w:rPr>
-                <w:sz w:val="12"/>
-                <w:szCs w:val="12"/>
-              </w:rPr>
-              <w:t xml:space="preserve">: Comprueba si es </w:t>
-            </w:r>
-            <w:r>
-              <w:rPr>
-                <w:sz w:val="12"/>
-                <w:szCs w:val="12"/>
-              </w:rPr>
-              <w:t>alfanumérico</w:t>
-            </w:r>
-            <w:r>
-              <w:rPr>
-                <w:sz w:val="12"/>
-                <w:szCs w:val="12"/>
-              </w:rPr>
-              <w:t>.</w:t>
-            </w:r>
-          </w:p>
-          <w:p>
-            <w:pPr>
-              <w:pStyle w:val="Prrafodelista"/>
-              <w:numPr>
-                <w:ilvl w:val="0"/>
-                <w:numId w:val="10"/>
-              </w:numPr>
-              <w:jc w:val="both"/>
-              <w:rPr>
-                <w:b/>
-                <w:bCs/>
-                <w:sz w:val="12"/>
-                <w:szCs w:val="12"/>
-              </w:rPr>
-            </w:pPr>
-            <w:r>
-              <w:rPr>
-                <w:b/>
-                <w:bCs/>
-                <w:sz w:val="12"/>
-                <w:szCs w:val="12"/>
-              </w:rPr>
-              <w:t xml:space="preserve"> </w:t>
-            </w:r>
-            <w:proofErr w:type="spellStart"/>
-            <w:proofErr w:type="gramStart"/>
-            <w:r>
-              <w:rPr>
-                <w:b/>
-                <w:bCs/>
-                <w:sz w:val="12"/>
-                <w:szCs w:val="12"/>
-              </w:rPr>
-              <w:t>Isalpha</w:t>
-            </w:r>
-            <w:proofErr w:type="spellEnd"/>
-            <w:r>
-              <w:rPr>
-                <w:b/>
-                <w:bCs/>
-                <w:sz w:val="12"/>
-                <w:szCs w:val="12"/>
-              </w:rPr>
-              <w:t>(</w:t>
-            </w:r>
-            <w:proofErr w:type="gramEnd"/>
-            <w:r>
-              <w:rPr>
-                <w:b/>
-                <w:bCs/>
-                <w:sz w:val="12"/>
-                <w:szCs w:val="12"/>
-              </w:rPr>
-              <w:t>)</w:t>
-            </w:r>
-            <w:r>
-              <w:rPr>
-                <w:sz w:val="12"/>
-                <w:szCs w:val="12"/>
-              </w:rPr>
-              <w:t>: Comprueba si hay solo letras. No cuenta los espacios.</w:t>
-            </w:r>
-          </w:p>
-          <w:p>
-            <w:pPr>
-              <w:pStyle w:val="Prrafodelista"/>
-              <w:numPr>
-                <w:ilvl w:val="0"/>
-                <w:numId w:val="10"/>
-              </w:numPr>
-              <w:jc w:val="both"/>
-              <w:rPr>
-                <w:b/>
-                <w:bCs/>
-                <w:sz w:val="12"/>
-                <w:szCs w:val="12"/>
-              </w:rPr>
-            </w:pPr>
-            <w:proofErr w:type="gramStart"/>
-            <w:r>
-              <w:rPr>
-                <w:b/>
-                <w:bCs/>
-                <w:sz w:val="12"/>
-                <w:szCs w:val="12"/>
-              </w:rPr>
-              <w:t>Split(</w:t>
-            </w:r>
-            <w:proofErr w:type="gramEnd"/>
-            <w:r>
-              <w:rPr>
-                <w:b/>
-                <w:bCs/>
-                <w:sz w:val="12"/>
-                <w:szCs w:val="12"/>
-              </w:rPr>
-              <w:t>)</w:t>
-            </w:r>
-            <w:r>
-              <w:rPr>
-                <w:sz w:val="12"/>
-                <w:szCs w:val="12"/>
-              </w:rPr>
-              <w:t xml:space="preserve">: </w:t>
-            </w:r>
-            <w:r>
-              <w:rPr>
-                <w:sz w:val="12"/>
-                <w:szCs w:val="12"/>
-              </w:rPr>
-              <w:t>Separa por palabras utilizando espacios.</w:t>
-            </w:r>
-          </w:p>
-          <w:p>
-            <w:pPr>
-              <w:pStyle w:val="Prrafodelista"/>
-              <w:numPr>
-                <w:ilvl w:val="0"/>
-                <w:numId w:val="10"/>
-              </w:numPr>
-              <w:jc w:val="both"/>
-              <w:rPr>
-                <w:b/>
-                <w:bCs/>
-                <w:sz w:val="12"/>
-                <w:szCs w:val="12"/>
-              </w:rPr>
-            </w:pPr>
-            <w:proofErr w:type="spellStart"/>
-            <w:proofErr w:type="gramStart"/>
-            <w:r>
-              <w:rPr>
-                <w:b/>
-                <w:bCs/>
-                <w:sz w:val="12"/>
-                <w:szCs w:val="12"/>
-              </w:rPr>
-              <w:t>Strip</w:t>
-            </w:r>
-            <w:proofErr w:type="spellEnd"/>
-            <w:r>
-              <w:rPr>
-                <w:b/>
-                <w:bCs/>
-                <w:sz w:val="12"/>
-                <w:szCs w:val="12"/>
-              </w:rPr>
-              <w:t>(</w:t>
-            </w:r>
-            <w:proofErr w:type="gramEnd"/>
-            <w:r>
-              <w:rPr>
-                <w:b/>
-                <w:bCs/>
-                <w:sz w:val="12"/>
-                <w:szCs w:val="12"/>
-              </w:rPr>
-              <w:t>)</w:t>
-            </w:r>
-            <w:r>
-              <w:rPr>
-                <w:sz w:val="12"/>
-                <w:szCs w:val="12"/>
-              </w:rPr>
-              <w:t xml:space="preserve">: </w:t>
-            </w:r>
-            <w:r>
-              <w:rPr>
-                <w:sz w:val="12"/>
-                <w:szCs w:val="12"/>
-              </w:rPr>
-              <w:t>Borra espacios al principio y al fin.</w:t>
-            </w:r>
-          </w:p>
-          <w:p>
-            <w:pPr>
-              <w:pStyle w:val="Prrafodelista"/>
-              <w:numPr>
-                <w:ilvl w:val="0"/>
-                <w:numId w:val="10"/>
-              </w:numPr>
-              <w:jc w:val="both"/>
-              <w:rPr>
-                <w:b/>
-                <w:bCs/>
-                <w:sz w:val="12"/>
-                <w:szCs w:val="12"/>
-              </w:rPr>
-            </w:pPr>
-            <w:proofErr w:type="spellStart"/>
-            <w:proofErr w:type="gramStart"/>
-            <w:r>
-              <w:rPr>
-                <w:b/>
-                <w:bCs/>
-                <w:sz w:val="12"/>
-                <w:szCs w:val="12"/>
-              </w:rPr>
-              <w:t>Replace</w:t>
-            </w:r>
-            <w:proofErr w:type="spellEnd"/>
-            <w:r>
-              <w:rPr>
-                <w:b/>
-                <w:bCs/>
-                <w:sz w:val="12"/>
-                <w:szCs w:val="12"/>
-              </w:rPr>
-              <w:t>(</w:t>
-            </w:r>
-            <w:proofErr w:type="gramEnd"/>
-            <w:r>
-              <w:rPr>
-                <w:b/>
-                <w:bCs/>
-                <w:sz w:val="12"/>
-                <w:szCs w:val="12"/>
-              </w:rPr>
-              <w:t>)</w:t>
-            </w:r>
-            <w:r>
-              <w:rPr>
-                <w:sz w:val="12"/>
-                <w:szCs w:val="12"/>
-              </w:rPr>
-              <w:t xml:space="preserve">: </w:t>
-            </w:r>
-            <w:r>
-              <w:rPr>
-                <w:sz w:val="12"/>
-                <w:szCs w:val="12"/>
-              </w:rPr>
-              <w:t>Cambia palabra o letra por otra.</w:t>
-            </w:r>
-          </w:p>
-          <w:p>
-            <w:pPr>
-              <w:pStyle w:val="Prrafodelista"/>
-              <w:numPr>
-                <w:ilvl w:val="0"/>
-                <w:numId w:val="10"/>
-              </w:numPr>
-              <w:jc w:val="both"/>
-              <w:rPr>
-                <w:b/>
-                <w:bCs/>
-                <w:sz w:val="12"/>
-                <w:szCs w:val="12"/>
-              </w:rPr>
-            </w:pPr>
-            <w:proofErr w:type="spellStart"/>
-            <w:proofErr w:type="gramStart"/>
-            <w:r>
-              <w:rPr>
-                <w:b/>
-                <w:bCs/>
-                <w:sz w:val="12"/>
-                <w:szCs w:val="12"/>
-              </w:rPr>
-              <w:t>Rfind</w:t>
-            </w:r>
-            <w:proofErr w:type="spellEnd"/>
-            <w:r>
-              <w:rPr>
-                <w:b/>
-                <w:bCs/>
-                <w:sz w:val="12"/>
-                <w:szCs w:val="12"/>
-              </w:rPr>
-              <w:t>(</w:t>
-            </w:r>
-            <w:proofErr w:type="gramEnd"/>
-            <w:r>
-              <w:rPr>
-                <w:b/>
-                <w:bCs/>
-                <w:sz w:val="12"/>
-                <w:szCs w:val="12"/>
-              </w:rPr>
-              <w:t>)</w:t>
-            </w:r>
-            <w:r>
-              <w:rPr>
-                <w:sz w:val="12"/>
-                <w:szCs w:val="12"/>
-              </w:rPr>
-              <w:t xml:space="preserve">: </w:t>
-            </w:r>
-            <w:r>
-              <w:rPr>
-                <w:sz w:val="12"/>
-                <w:szCs w:val="12"/>
-              </w:rPr>
-              <w:t xml:space="preserve">Lo mismo que </w:t>
-            </w:r>
-            <w:proofErr w:type="spellStart"/>
-            <w:r>
-              <w:rPr>
-                <w:sz w:val="12"/>
-                <w:szCs w:val="12"/>
-              </w:rPr>
-              <w:t>find</w:t>
-            </w:r>
-            <w:proofErr w:type="spellEnd"/>
-            <w:r>
-              <w:rPr>
-                <w:sz w:val="12"/>
-                <w:szCs w:val="12"/>
-              </w:rPr>
-              <w:t xml:space="preserve"> contando desde atrás.</w:t>
-            </w:r>
-          </w:p>
-          <w:p>
-            <w:pPr>
-              <w:jc w:val="both"/>
-              <w:rPr>
-                <w:b/>
-                <w:bCs/>
+                <w:rFonts w:ascii="Consolas" w:hAnsi="Consolas"/>
+                <w:sz w:val="12"/>
+                <w:szCs w:val="12"/>
+              </w:rPr>
+              <w:t>”, de esa forma no abre un terminal.</w:t>
+            </w:r>
+          </w:p>
+          <w:p>
+            <w:pPr>
+              <w:jc w:val="both"/>
+              <w:rPr>
+                <w:rFonts w:ascii="Consolas" w:hAnsi="Consolas"/>
+                <w:b/>
+                <w:bCs/>
+                <w:sz w:val="12"/>
+                <w:szCs w:val="12"/>
+              </w:rPr>
+            </w:pPr>
+          </w:p>
+          <w:p>
+            <w:pPr>
+              <w:jc w:val="both"/>
+              <w:rPr>
+                <w:rFonts w:ascii="Consolas" w:hAnsi="Consolas"/>
+                <w:sz w:val="12"/>
+                <w:szCs w:val="12"/>
+              </w:rPr>
+            </w:pPr>
+            <w:r>
+              <w:rPr>
+                <w:rFonts w:ascii="Consolas" w:hAnsi="Consolas"/>
+                <w:sz w:val="12"/>
+                <w:szCs w:val="12"/>
+              </w:rPr>
+              <w:t>Ejemplo:</w:t>
+            </w:r>
+          </w:p>
+          <w:p>
+            <w:pPr>
+              <w:jc w:val="both"/>
+              <w:rPr>
+                <w:rFonts w:ascii="Consolas" w:hAnsi="Consolas"/>
                 <w:sz w:val="12"/>
                 <w:szCs w:val="12"/>
               </w:rPr>
@@ -11649,1003 +11264,22 @@
             <w:pPr>
               <w:jc w:val="center"/>
               <w:rPr>
-                <w:b/>
-                <w:bCs/>
-                <w:sz w:val="12"/>
-                <w:szCs w:val="12"/>
-              </w:rPr>
-            </w:pPr>
-            <w:r>
-              <w:rPr>
-                <w:b/>
-                <w:bCs/>
-                <w:noProof/>
+                <w:rFonts w:ascii="Consolas" w:hAnsi="Consolas"/>
+                <w:sz w:val="12"/>
+                <w:szCs w:val="12"/>
+              </w:rPr>
+            </w:pPr>
+            <w:r>
+              <w:rPr>
+                <w:rFonts w:ascii="Consolas" w:hAnsi="Consolas"/>
                 <w:sz w:val="12"/>
                 <w:szCs w:val="12"/>
               </w:rPr>
               <w:drawing>
-                <wp:inline distT="0" distB="0" distL="0" distR="0" wp14:anchorId="36F8C708" wp14:editId="3440C86D">
-                  <wp:extent cx="2634469" cy="888291"/>
-                  <wp:effectExtent l="0" t="0" r="0" b="7620"/>
-                  <wp:docPr id="16" name="Imagen 16"/>
-                  <wp:cNvGraphicFramePr>
-                    <a:graphicFrameLocks xmlns:a="http://schemas.openxmlformats.org/drawingml/2006/main" noChangeAspect="1"/>
-                  </wp:cNvGraphicFramePr>
-                  <a:graphic xmlns:a="http://schemas.openxmlformats.org/drawingml/2006/main">
-                    <a:graphicData uri="http://schemas.openxmlformats.org/drawingml/2006/picture">
-                      <pic:pic xmlns:pic="http://schemas.openxmlformats.org/drawingml/2006/picture">
-                        <pic:nvPicPr>
-                          <pic:cNvPr id="1" name=""/>
-                          <pic:cNvPicPr/>
-                        </pic:nvPicPr>
-                        <pic:blipFill>
-                          <a:blip r:embed="rId22"/>
-                          <a:stretch>
-                            <a:fillRect/>
-                          </a:stretch>
-                        </pic:blipFill>
-                        <pic:spPr>
-                          <a:xfrm>
-                            <a:off x="0" y="0"/>
-                            <a:ext cx="2751727" cy="927828"/>
-                          </a:xfrm>
-                          <a:prstGeom prst="rect">
-                            <a:avLst/>
-                          </a:prstGeom>
-                        </pic:spPr>
-                      </pic:pic>
-                    </a:graphicData>
-                  </a:graphic>
-                </wp:inline>
-              </w:drawing>
-            </w:r>
-          </w:p>
-          <w:p>
-            <w:pPr>
-              <w:jc w:val="center"/>
-              <w:rPr>
-                <w:b/>
-                <w:bCs/>
-                <w:sz w:val="12"/>
-                <w:szCs w:val="12"/>
-              </w:rPr>
-            </w:pPr>
-          </w:p>
-          <w:p>
-            <w:pPr>
-              <w:jc w:val="both"/>
-              <w:rPr>
-                <w:sz w:val="16"/>
-                <w:szCs w:val="16"/>
-              </w:rPr>
-            </w:pPr>
-            <w:r>
-              <w:rPr>
-                <w:b/>
-                <w:bCs/>
-                <w:sz w:val="16"/>
-                <w:szCs w:val="16"/>
-              </w:rPr>
-              <w:t>11) MODULOS</w:t>
-            </w:r>
-            <w:r>
-              <w:rPr>
-                <w:sz w:val="16"/>
-                <w:szCs w:val="16"/>
-              </w:rPr>
-              <w:t>:</w:t>
-            </w:r>
-          </w:p>
-          <w:p>
-            <w:pPr>
-              <w:jc w:val="both"/>
-              <w:rPr>
-                <w:sz w:val="12"/>
-                <w:szCs w:val="12"/>
-              </w:rPr>
-            </w:pPr>
-          </w:p>
-          <w:p>
-            <w:pPr>
-              <w:pStyle w:val="Prrafodelista"/>
-              <w:numPr>
-                <w:ilvl w:val="0"/>
-                <w:numId w:val="11"/>
-              </w:numPr>
-              <w:jc w:val="both"/>
-              <w:rPr>
-                <w:sz w:val="12"/>
-                <w:szCs w:val="12"/>
-              </w:rPr>
-            </w:pPr>
-            <w:r>
-              <w:rPr>
-                <w:sz w:val="12"/>
-                <w:szCs w:val="12"/>
-              </w:rPr>
-              <w:t xml:space="preserve">Son archivos con extensión PY, PYT (Python compilado) o escritos en C para </w:t>
-            </w:r>
-            <w:proofErr w:type="spellStart"/>
-            <w:r>
-              <w:rPr>
-                <w:sz w:val="12"/>
-                <w:szCs w:val="12"/>
-              </w:rPr>
-              <w:t>CPython</w:t>
-            </w:r>
-            <w:proofErr w:type="spellEnd"/>
-            <w:r>
-              <w:rPr>
-                <w:sz w:val="12"/>
-                <w:szCs w:val="12"/>
-              </w:rPr>
-              <w:t>, que poseen su propio espacio de nombres y que pueden contener variables, funciones, clases e incluso otros módulos.</w:t>
-            </w:r>
-          </w:p>
-          <w:p>
-            <w:pPr>
-              <w:pStyle w:val="Prrafodelista"/>
-              <w:numPr>
-                <w:ilvl w:val="0"/>
-                <w:numId w:val="11"/>
-              </w:numPr>
-              <w:jc w:val="both"/>
-              <w:rPr>
-                <w:sz w:val="12"/>
-                <w:szCs w:val="12"/>
-              </w:rPr>
-            </w:pPr>
-            <w:r>
-              <w:rPr>
-                <w:sz w:val="12"/>
-                <w:szCs w:val="12"/>
-              </w:rPr>
-              <w:t>Sirve para organizar y reutilizar código (</w:t>
-            </w:r>
-            <w:proofErr w:type="spellStart"/>
-            <w:r>
-              <w:rPr>
-                <w:sz w:val="12"/>
-                <w:szCs w:val="12"/>
-              </w:rPr>
-              <w:t>modularización</w:t>
-            </w:r>
-            <w:proofErr w:type="spellEnd"/>
-            <w:r>
-              <w:rPr>
-                <w:sz w:val="12"/>
-                <w:szCs w:val="12"/>
-              </w:rPr>
-              <w:t xml:space="preserve"> y reutilización).</w:t>
-            </w:r>
-          </w:p>
-          <w:p>
-            <w:pPr>
-              <w:pStyle w:val="Prrafodelista"/>
-              <w:numPr>
-                <w:ilvl w:val="0"/>
-                <w:numId w:val="11"/>
-              </w:numPr>
-              <w:jc w:val="both"/>
-              <w:rPr>
-                <w:sz w:val="12"/>
-                <w:szCs w:val="12"/>
-              </w:rPr>
-            </w:pPr>
-            <w:r>
-              <w:rPr>
-                <w:sz w:val="12"/>
-                <w:szCs w:val="12"/>
-              </w:rPr>
-              <w:t>Para usar el módulo hay que importarlo, se puede hacer con:</w:t>
-            </w:r>
-          </w:p>
-          <w:p>
-            <w:pPr>
-              <w:pStyle w:val="Prrafodelista"/>
-              <w:jc w:val="both"/>
-              <w:rPr>
-                <w:sz w:val="12"/>
-                <w:szCs w:val="12"/>
-              </w:rPr>
-            </w:pPr>
-          </w:p>
-          <w:p>
-            <w:pPr>
-              <w:pStyle w:val="Prrafodelista"/>
-              <w:jc w:val="both"/>
-              <w:rPr>
-                <w:sz w:val="12"/>
-                <w:szCs w:val="12"/>
-              </w:rPr>
-            </w:pPr>
-            <w:r>
-              <w:rPr>
-                <w:sz w:val="12"/>
-                <w:szCs w:val="12"/>
-              </w:rPr>
-              <w:t xml:space="preserve"> </w:t>
-            </w:r>
-            <w:proofErr w:type="spellStart"/>
-            <w:r>
-              <w:rPr>
-                <w:b/>
-                <w:bCs/>
-                <w:sz w:val="12"/>
-                <w:szCs w:val="12"/>
-              </w:rPr>
-              <w:t>import</w:t>
-            </w:r>
-            <w:proofErr w:type="spellEnd"/>
-            <w:r>
-              <w:rPr>
-                <w:b/>
-                <w:bCs/>
-                <w:sz w:val="12"/>
-                <w:szCs w:val="12"/>
-              </w:rPr>
-              <w:t xml:space="preserve"> &lt;módulo&gt;</w:t>
-            </w:r>
-            <w:r>
-              <w:rPr>
-                <w:sz w:val="12"/>
-                <w:szCs w:val="12"/>
-              </w:rPr>
-              <w:t>.</w:t>
-            </w:r>
-          </w:p>
-          <w:p>
-            <w:pPr>
-              <w:pStyle w:val="Prrafodelista"/>
-              <w:jc w:val="both"/>
-              <w:rPr>
-                <w:sz w:val="12"/>
-                <w:szCs w:val="12"/>
-              </w:rPr>
-            </w:pPr>
-          </w:p>
-          <w:p>
-            <w:pPr>
-              <w:pStyle w:val="Prrafodelista"/>
-              <w:numPr>
-                <w:ilvl w:val="0"/>
-                <w:numId w:val="11"/>
-              </w:numPr>
-              <w:jc w:val="both"/>
-              <w:rPr>
-                <w:sz w:val="12"/>
-                <w:szCs w:val="12"/>
-              </w:rPr>
-            </w:pPr>
-            <w:r>
-              <w:rPr>
-                <w:sz w:val="12"/>
-                <w:szCs w:val="12"/>
-              </w:rPr>
-              <w:t>La forma recomendable para usar un módulo es:</w:t>
-            </w:r>
-          </w:p>
-          <w:p>
-            <w:pPr>
-              <w:pStyle w:val="Prrafodelista"/>
-              <w:jc w:val="both"/>
-              <w:rPr>
-                <w:sz w:val="12"/>
-                <w:szCs w:val="12"/>
-              </w:rPr>
-            </w:pPr>
-          </w:p>
-          <w:p>
-            <w:pPr>
-              <w:pStyle w:val="Prrafodelista"/>
-              <w:jc w:val="both"/>
-              <w:rPr>
-                <w:b/>
-                <w:bCs/>
-                <w:sz w:val="12"/>
-                <w:szCs w:val="12"/>
-              </w:rPr>
-            </w:pPr>
-            <w:proofErr w:type="spellStart"/>
-            <w:r>
-              <w:rPr>
-                <w:b/>
-                <w:bCs/>
-                <w:sz w:val="12"/>
-                <w:szCs w:val="12"/>
-              </w:rPr>
-              <w:t>from</w:t>
-            </w:r>
-            <w:proofErr w:type="spellEnd"/>
-            <w:r>
-              <w:rPr>
-                <w:b/>
-                <w:bCs/>
-                <w:sz w:val="12"/>
-                <w:szCs w:val="12"/>
-              </w:rPr>
-              <w:t xml:space="preserve"> &lt;módulo&gt; </w:t>
-            </w:r>
-            <w:proofErr w:type="spellStart"/>
-            <w:r>
-              <w:rPr>
-                <w:b/>
-                <w:bCs/>
-                <w:sz w:val="12"/>
-                <w:szCs w:val="12"/>
-              </w:rPr>
-              <w:t>import</w:t>
-            </w:r>
-            <w:proofErr w:type="spellEnd"/>
-            <w:r>
-              <w:rPr>
-                <w:b/>
-                <w:bCs/>
-                <w:sz w:val="12"/>
-                <w:szCs w:val="12"/>
-              </w:rPr>
-              <w:t xml:space="preserve"> &lt;clase</w:t>
-            </w:r>
-            <w:r>
-              <w:rPr>
-                <w:b/>
-                <w:bCs/>
-                <w:sz w:val="12"/>
-                <w:szCs w:val="12"/>
-              </w:rPr>
-              <w:t>/función</w:t>
-            </w:r>
-            <w:r>
-              <w:rPr>
-                <w:b/>
-                <w:bCs/>
-                <w:sz w:val="12"/>
-                <w:szCs w:val="12"/>
-              </w:rPr>
-              <w:t>&gt;</w:t>
-            </w:r>
-          </w:p>
-          <w:p>
-            <w:pPr>
-              <w:pStyle w:val="Prrafodelista"/>
-              <w:jc w:val="both"/>
-              <w:rPr>
-                <w:b/>
-                <w:bCs/>
-                <w:sz w:val="12"/>
-                <w:szCs w:val="12"/>
-              </w:rPr>
-            </w:pPr>
-          </w:p>
-          <w:p>
-            <w:pPr>
-              <w:pStyle w:val="Prrafodelista"/>
-              <w:jc w:val="both"/>
-              <w:rPr>
-                <w:b/>
-                <w:bCs/>
-                <w:sz w:val="12"/>
-                <w:szCs w:val="12"/>
-              </w:rPr>
-            </w:pPr>
-            <w:proofErr w:type="spellStart"/>
-            <w:r>
-              <w:rPr>
-                <w:b/>
-                <w:bCs/>
-                <w:sz w:val="12"/>
-                <w:szCs w:val="12"/>
-              </w:rPr>
-              <w:t>from</w:t>
-            </w:r>
-            <w:proofErr w:type="spellEnd"/>
-            <w:r>
-              <w:rPr>
-                <w:b/>
-                <w:bCs/>
-                <w:sz w:val="12"/>
-                <w:szCs w:val="12"/>
-              </w:rPr>
-              <w:t xml:space="preserve"> &lt;módulo&gt; </w:t>
-            </w:r>
-            <w:proofErr w:type="spellStart"/>
-            <w:r>
-              <w:rPr>
-                <w:b/>
-                <w:bCs/>
-                <w:sz w:val="12"/>
-                <w:szCs w:val="12"/>
-              </w:rPr>
-              <w:t>import</w:t>
-            </w:r>
-            <w:proofErr w:type="spellEnd"/>
-            <w:r>
-              <w:rPr>
-                <w:b/>
-                <w:bCs/>
-                <w:sz w:val="12"/>
-                <w:szCs w:val="12"/>
-              </w:rPr>
-              <w:t xml:space="preserve"> *</w:t>
-            </w:r>
-          </w:p>
-          <w:p>
-            <w:pPr>
-              <w:pStyle w:val="Prrafodelista"/>
-              <w:jc w:val="both"/>
-              <w:rPr>
-                <w:b/>
-                <w:bCs/>
-                <w:sz w:val="12"/>
-                <w:szCs w:val="12"/>
-              </w:rPr>
-            </w:pPr>
-          </w:p>
-          <w:p>
-            <w:pPr>
-              <w:jc w:val="both"/>
-              <w:rPr>
-                <w:sz w:val="12"/>
-                <w:szCs w:val="12"/>
-              </w:rPr>
-            </w:pPr>
-          </w:p>
-          <w:p>
-            <w:pPr>
-              <w:jc w:val="both"/>
-              <w:rPr>
-                <w:sz w:val="16"/>
-                <w:szCs w:val="16"/>
-              </w:rPr>
-            </w:pPr>
-            <w:r>
-              <w:rPr>
-                <w:b/>
-                <w:bCs/>
-                <w:sz w:val="16"/>
-                <w:szCs w:val="16"/>
-              </w:rPr>
-              <w:t>12) PAQUETES</w:t>
-            </w:r>
-            <w:r>
-              <w:rPr>
-                <w:sz w:val="16"/>
-                <w:szCs w:val="16"/>
-              </w:rPr>
-              <w:t>:</w:t>
-            </w:r>
-          </w:p>
-          <w:p>
-            <w:pPr>
-              <w:jc w:val="both"/>
-              <w:rPr>
-                <w:sz w:val="16"/>
-                <w:szCs w:val="16"/>
-              </w:rPr>
-            </w:pPr>
-          </w:p>
-          <w:p>
-            <w:pPr>
-              <w:pStyle w:val="Prrafodelista"/>
-              <w:numPr>
-                <w:ilvl w:val="0"/>
-                <w:numId w:val="12"/>
-              </w:numPr>
-              <w:jc w:val="both"/>
-              <w:rPr>
-                <w:sz w:val="12"/>
-                <w:szCs w:val="12"/>
-              </w:rPr>
-            </w:pPr>
-            <w:r>
-              <w:rPr>
-                <w:sz w:val="12"/>
-                <w:szCs w:val="12"/>
-              </w:rPr>
-              <w:t>Son directorios donde se almacenarán módulos relacionados entre sí.</w:t>
-            </w:r>
-          </w:p>
-          <w:p>
-            <w:pPr>
-              <w:pStyle w:val="Prrafodelista"/>
-              <w:numPr>
-                <w:ilvl w:val="0"/>
-                <w:numId w:val="12"/>
-              </w:numPr>
-              <w:jc w:val="both"/>
-              <w:rPr>
-                <w:sz w:val="12"/>
-                <w:szCs w:val="12"/>
-              </w:rPr>
-            </w:pPr>
-            <w:r>
-              <w:rPr>
-                <w:sz w:val="12"/>
-                <w:szCs w:val="12"/>
-              </w:rPr>
-              <w:t>Sirve para organizar y reutilizar los módulos.</w:t>
-            </w:r>
-          </w:p>
-          <w:p>
-            <w:pPr>
-              <w:pStyle w:val="Prrafodelista"/>
-              <w:numPr>
-                <w:ilvl w:val="0"/>
-                <w:numId w:val="12"/>
-              </w:numPr>
-              <w:jc w:val="both"/>
-              <w:rPr>
-                <w:sz w:val="12"/>
-                <w:szCs w:val="12"/>
-              </w:rPr>
-            </w:pPr>
-            <w:r>
-              <w:rPr>
-                <w:sz w:val="12"/>
-                <w:szCs w:val="12"/>
-              </w:rPr>
-              <w:t xml:space="preserve">Se crea una carpeta con un archivo </w:t>
-            </w:r>
-            <w:r>
-              <w:rPr>
-                <w:b/>
-                <w:bCs/>
-                <w:sz w:val="12"/>
-                <w:szCs w:val="12"/>
-              </w:rPr>
-              <w:t>__init__.py</w:t>
-            </w:r>
-          </w:p>
-          <w:p>
-            <w:pPr>
-              <w:pStyle w:val="Prrafodelista"/>
-              <w:numPr>
-                <w:ilvl w:val="0"/>
-                <w:numId w:val="12"/>
-              </w:numPr>
-              <w:jc w:val="both"/>
-              <w:rPr>
-                <w:sz w:val="12"/>
-                <w:szCs w:val="12"/>
-              </w:rPr>
-            </w:pPr>
-            <w:r>
-              <w:rPr>
-                <w:sz w:val="12"/>
-                <w:szCs w:val="12"/>
-              </w:rPr>
-              <w:t>Se utiliza de la forma siguiente:</w:t>
-            </w:r>
-          </w:p>
-          <w:p>
-            <w:pPr>
-              <w:pStyle w:val="Prrafodelista"/>
-              <w:jc w:val="both"/>
-              <w:rPr>
-                <w:sz w:val="12"/>
-                <w:szCs w:val="12"/>
-              </w:rPr>
-            </w:pPr>
-          </w:p>
-          <w:p>
-            <w:pPr>
-              <w:pStyle w:val="Prrafodelista"/>
-              <w:jc w:val="both"/>
-              <w:rPr>
-                <w:b/>
-                <w:bCs/>
-                <w:sz w:val="12"/>
-                <w:szCs w:val="12"/>
-              </w:rPr>
-            </w:pPr>
-            <w:proofErr w:type="spellStart"/>
-            <w:r>
-              <w:rPr>
-                <w:b/>
-                <w:bCs/>
-                <w:sz w:val="12"/>
-                <w:szCs w:val="12"/>
-              </w:rPr>
-              <w:t>from</w:t>
-            </w:r>
-            <w:proofErr w:type="spellEnd"/>
-            <w:r>
-              <w:rPr>
-                <w:b/>
-                <w:bCs/>
-                <w:sz w:val="12"/>
-                <w:szCs w:val="12"/>
-              </w:rPr>
-              <w:t xml:space="preserve"> &lt;capeta</w:t>
-            </w:r>
-            <w:proofErr w:type="gramStart"/>
-            <w:r>
-              <w:rPr>
-                <w:b/>
-                <w:bCs/>
-                <w:sz w:val="12"/>
-                <w:szCs w:val="12"/>
-              </w:rPr>
-              <w:t>&gt;.&lt;</w:t>
-            </w:r>
-            <w:proofErr w:type="gramEnd"/>
-            <w:r>
-              <w:rPr>
-                <w:b/>
-                <w:bCs/>
-                <w:sz w:val="12"/>
-                <w:szCs w:val="12"/>
-              </w:rPr>
-              <w:t xml:space="preserve">fichero&gt; </w:t>
-            </w:r>
-            <w:proofErr w:type="spellStart"/>
-            <w:r>
-              <w:rPr>
-                <w:b/>
-                <w:bCs/>
-                <w:sz w:val="12"/>
-                <w:szCs w:val="12"/>
-              </w:rPr>
-              <w:t>import</w:t>
-            </w:r>
-            <w:proofErr w:type="spellEnd"/>
-            <w:r>
-              <w:rPr>
-                <w:b/>
-                <w:bCs/>
-                <w:sz w:val="12"/>
-                <w:szCs w:val="12"/>
-              </w:rPr>
-              <w:t xml:space="preserve"> &lt;clase/función&gt;</w:t>
-            </w:r>
-          </w:p>
-          <w:p>
-            <w:pPr>
-              <w:pStyle w:val="Prrafodelista"/>
-              <w:jc w:val="both"/>
-              <w:rPr>
-                <w:b/>
-                <w:bCs/>
-                <w:sz w:val="12"/>
-                <w:szCs w:val="12"/>
-              </w:rPr>
-            </w:pPr>
-          </w:p>
-          <w:p>
-            <w:pPr>
-              <w:pStyle w:val="Prrafodelista"/>
-              <w:jc w:val="both"/>
-              <w:rPr>
-                <w:b/>
-                <w:bCs/>
-                <w:sz w:val="12"/>
-                <w:szCs w:val="12"/>
-              </w:rPr>
-            </w:pPr>
-            <w:proofErr w:type="spellStart"/>
-            <w:r>
-              <w:rPr>
-                <w:b/>
-                <w:bCs/>
-                <w:sz w:val="12"/>
-                <w:szCs w:val="12"/>
-              </w:rPr>
-              <w:t>from</w:t>
-            </w:r>
-            <w:proofErr w:type="spellEnd"/>
-            <w:r>
-              <w:rPr>
-                <w:b/>
-                <w:bCs/>
-                <w:sz w:val="12"/>
-                <w:szCs w:val="12"/>
-              </w:rPr>
-              <w:t xml:space="preserve"> &lt;capeta</w:t>
-            </w:r>
-            <w:proofErr w:type="gramStart"/>
-            <w:r>
-              <w:rPr>
-                <w:b/>
-                <w:bCs/>
-                <w:sz w:val="12"/>
-                <w:szCs w:val="12"/>
-              </w:rPr>
-              <w:t>&gt;.&lt;</w:t>
-            </w:r>
-            <w:proofErr w:type="gramEnd"/>
-            <w:r>
-              <w:rPr>
-                <w:b/>
-                <w:bCs/>
-                <w:sz w:val="12"/>
-                <w:szCs w:val="12"/>
-              </w:rPr>
-              <w:t xml:space="preserve">fichero&gt; </w:t>
-            </w:r>
-            <w:proofErr w:type="spellStart"/>
-            <w:r>
-              <w:rPr>
-                <w:b/>
-                <w:bCs/>
-                <w:sz w:val="12"/>
-                <w:szCs w:val="12"/>
-              </w:rPr>
-              <w:t>import</w:t>
-            </w:r>
-            <w:proofErr w:type="spellEnd"/>
-            <w:r>
-              <w:rPr>
-                <w:b/>
-                <w:bCs/>
-                <w:sz w:val="12"/>
-                <w:szCs w:val="12"/>
-              </w:rPr>
-              <w:t xml:space="preserve"> *</w:t>
-            </w:r>
-          </w:p>
-          <w:p>
-            <w:pPr>
-              <w:jc w:val="both"/>
-              <w:rPr>
-                <w:b/>
-                <w:bCs/>
-                <w:sz w:val="12"/>
-                <w:szCs w:val="12"/>
-              </w:rPr>
-            </w:pPr>
-          </w:p>
-          <w:p>
-            <w:pPr>
-              <w:pStyle w:val="Prrafodelista"/>
-              <w:numPr>
-                <w:ilvl w:val="0"/>
-                <w:numId w:val="12"/>
-              </w:numPr>
-              <w:jc w:val="both"/>
-              <w:rPr>
-                <w:b/>
-                <w:bCs/>
-                <w:sz w:val="12"/>
-                <w:szCs w:val="12"/>
-              </w:rPr>
-            </w:pPr>
-            <w:r>
-              <w:rPr>
-                <w:sz w:val="12"/>
-                <w:szCs w:val="12"/>
-              </w:rPr>
-              <w:t xml:space="preserve">Se pueden crear </w:t>
-            </w:r>
-            <w:proofErr w:type="gramStart"/>
-            <w:r>
-              <w:rPr>
-                <w:sz w:val="12"/>
-                <w:szCs w:val="12"/>
-              </w:rPr>
-              <w:t>sub paquetes</w:t>
-            </w:r>
-            <w:proofErr w:type="gramEnd"/>
-            <w:r>
-              <w:rPr>
-                <w:sz w:val="12"/>
-                <w:szCs w:val="12"/>
-              </w:rPr>
-              <w:t xml:space="preserve"> dentro de varias, solo hay crear e archivo __init__.py dentro de cada carpeta. </w:t>
-            </w:r>
-          </w:p>
-          <w:p>
-            <w:pPr>
-              <w:jc w:val="both"/>
-              <w:rPr>
-                <w:b/>
-                <w:bCs/>
-                <w:sz w:val="12"/>
-                <w:szCs w:val="12"/>
-              </w:rPr>
-            </w:pPr>
-          </w:p>
-          <w:p>
-            <w:pPr>
-              <w:jc w:val="both"/>
-              <w:rPr>
-                <w:b/>
-                <w:bCs/>
-                <w:sz w:val="12"/>
-                <w:szCs w:val="12"/>
-              </w:rPr>
-            </w:pPr>
-          </w:p>
-          <w:p>
-            <w:pPr>
-              <w:jc w:val="both"/>
-              <w:rPr>
-                <w:sz w:val="16"/>
-                <w:szCs w:val="16"/>
-              </w:rPr>
-            </w:pPr>
-            <w:r>
-              <w:rPr>
-                <w:b/>
-                <w:bCs/>
-                <w:sz w:val="16"/>
-                <w:szCs w:val="16"/>
-              </w:rPr>
-              <w:t>13) PAQUETES DISTRIBUIBLES</w:t>
-            </w:r>
-            <w:r>
-              <w:rPr>
-                <w:sz w:val="16"/>
-                <w:szCs w:val="16"/>
-              </w:rPr>
-              <w:t>:</w:t>
-            </w:r>
-          </w:p>
-          <w:p>
-            <w:pPr>
-              <w:jc w:val="both"/>
-              <w:rPr>
-                <w:sz w:val="12"/>
-                <w:szCs w:val="12"/>
-              </w:rPr>
-            </w:pPr>
-          </w:p>
-          <w:p>
-            <w:pPr>
-              <w:pStyle w:val="Prrafodelista"/>
-              <w:numPr>
-                <w:ilvl w:val="0"/>
-                <w:numId w:val="12"/>
-              </w:numPr>
-              <w:jc w:val="both"/>
-              <w:rPr>
-                <w:sz w:val="12"/>
-                <w:szCs w:val="12"/>
-              </w:rPr>
-            </w:pPr>
-            <w:r>
-              <w:rPr>
-                <w:sz w:val="12"/>
-                <w:szCs w:val="12"/>
-              </w:rPr>
-              <w:t>Genera un instalador.</w:t>
-            </w:r>
-          </w:p>
-          <w:p>
-            <w:pPr>
-              <w:pStyle w:val="Prrafodelista"/>
-              <w:numPr>
-                <w:ilvl w:val="0"/>
-                <w:numId w:val="12"/>
-              </w:numPr>
-              <w:jc w:val="both"/>
-              <w:rPr>
-                <w:sz w:val="12"/>
-                <w:szCs w:val="12"/>
-              </w:rPr>
-            </w:pPr>
-            <w:r>
-              <w:rPr>
-                <w:sz w:val="12"/>
-                <w:szCs w:val="12"/>
-              </w:rPr>
-              <w:t>Permite que este donde este se puede llamar al paquete.</w:t>
-            </w:r>
-          </w:p>
-          <w:p>
-            <w:pPr>
-              <w:pStyle w:val="Prrafodelista"/>
-              <w:numPr>
-                <w:ilvl w:val="0"/>
-                <w:numId w:val="12"/>
-              </w:numPr>
-              <w:jc w:val="both"/>
-              <w:rPr>
-                <w:sz w:val="12"/>
-                <w:szCs w:val="12"/>
-              </w:rPr>
-            </w:pPr>
-            <w:r>
-              <w:rPr>
-                <w:sz w:val="12"/>
-                <w:szCs w:val="12"/>
-              </w:rPr>
-              <w:t>Para generar un paquete, se hace:</w:t>
-            </w:r>
-          </w:p>
-          <w:p>
-            <w:pPr>
-              <w:pStyle w:val="Prrafodelista"/>
-              <w:jc w:val="both"/>
-              <w:rPr>
-                <w:sz w:val="12"/>
-                <w:szCs w:val="12"/>
-              </w:rPr>
-            </w:pPr>
-          </w:p>
-          <w:p>
-            <w:pPr>
-              <w:pStyle w:val="Prrafodelista"/>
-              <w:numPr>
-                <w:ilvl w:val="1"/>
-                <w:numId w:val="12"/>
-              </w:numPr>
-              <w:jc w:val="both"/>
-              <w:rPr>
-                <w:sz w:val="12"/>
-                <w:szCs w:val="12"/>
-              </w:rPr>
-            </w:pPr>
-            <w:r>
-              <w:rPr>
-                <w:sz w:val="12"/>
-                <w:szCs w:val="12"/>
-              </w:rPr>
-              <w:t xml:space="preserve">Generar archivo </w:t>
-            </w:r>
-            <w:r>
-              <w:rPr>
-                <w:b/>
-                <w:bCs/>
-                <w:sz w:val="12"/>
-                <w:szCs w:val="12"/>
-              </w:rPr>
-              <w:t>setup.py</w:t>
-            </w:r>
-            <w:r>
-              <w:rPr>
-                <w:sz w:val="12"/>
-                <w:szCs w:val="12"/>
-              </w:rPr>
-              <w:t>.</w:t>
-            </w:r>
-          </w:p>
-          <w:p>
-            <w:pPr>
-              <w:pStyle w:val="Prrafodelista"/>
-              <w:numPr>
-                <w:ilvl w:val="1"/>
-                <w:numId w:val="12"/>
-              </w:numPr>
-              <w:jc w:val="both"/>
-              <w:rPr>
-                <w:sz w:val="12"/>
-                <w:szCs w:val="12"/>
-              </w:rPr>
-            </w:pPr>
-            <w:r>
-              <w:rPr>
-                <w:sz w:val="12"/>
-                <w:szCs w:val="12"/>
-              </w:rPr>
-              <w:t>Agregar el código siguiente:</w:t>
-            </w:r>
-          </w:p>
-          <w:p>
-            <w:pPr>
-              <w:jc w:val="both"/>
-              <w:rPr>
-                <w:sz w:val="12"/>
-                <w:szCs w:val="12"/>
-              </w:rPr>
-            </w:pPr>
-          </w:p>
-          <w:p>
-            <w:pPr>
-              <w:jc w:val="center"/>
-              <w:rPr>
-                <w:sz w:val="12"/>
-                <w:szCs w:val="12"/>
-              </w:rPr>
-            </w:pPr>
-            <w:r>
-              <w:rPr>
-                <w:noProof/>
-              </w:rPr>
-              <w:drawing>
-                <wp:inline distT="0" distB="0" distL="0" distR="0" wp14:anchorId="12DAE451" wp14:editId="69667C0A">
-                  <wp:extent cx="2625862" cy="1072880"/>
-                  <wp:effectExtent l="0" t="0" r="3175" b="0"/>
-                  <wp:docPr id="17" name="Imagen 17"/>
+                <wp:inline distT="0" distB="0" distL="0" distR="0" wp14:anchorId="3185F018" wp14:editId="11E45E5A">
+                  <wp:extent cx="1397587" cy="1413933"/>
+                  <wp:effectExtent l="0" t="0" r="0" b="0"/>
+                  <wp:docPr id="27" name="Imagen 27"/>
                   <wp:cNvGraphicFramePr>
                     <a:graphicFrameLocks xmlns:a="http://schemas.openxmlformats.org/drawingml/2006/main" noChangeAspect="1"/>
                   </wp:cNvGraphicFramePr>
@@ -12665,7 +11299,7 @@
                         <pic:spPr>
                           <a:xfrm>
                             <a:off x="0" y="0"/>
-                            <a:ext cx="2664244" cy="1088562"/>
+                            <a:ext cx="1407866" cy="1424333"/>
                           </a:xfrm>
                           <a:prstGeom prst="rect">
                             <a:avLst/>
@@ -12680,583 +11314,156 @@
           </w:p>
           <w:p>
             <w:pPr>
-              <w:jc w:val="both"/>
-              <w:rPr>
-                <w:sz w:val="12"/>
-                <w:szCs w:val="12"/>
-              </w:rPr>
-            </w:pPr>
-          </w:p>
-          <w:p>
-            <w:pPr>
-              <w:pStyle w:val="Prrafodelista"/>
-              <w:numPr>
-                <w:ilvl w:val="1"/>
-                <w:numId w:val="12"/>
-              </w:numPr>
-              <w:jc w:val="both"/>
-              <w:rPr>
-                <w:sz w:val="12"/>
-                <w:szCs w:val="12"/>
-              </w:rPr>
-            </w:pPr>
-            <w:r>
-              <w:rPr>
-                <w:sz w:val="12"/>
-                <w:szCs w:val="12"/>
-              </w:rPr>
-              <w:t>En la misma carpeta de la Usar por DOS el mandato:</w:t>
-            </w:r>
-          </w:p>
-          <w:p>
-            <w:pPr>
-              <w:pStyle w:val="Prrafodelista"/>
-              <w:ind w:left="1440"/>
-              <w:jc w:val="both"/>
-              <w:rPr>
-                <w:sz w:val="12"/>
-                <w:szCs w:val="12"/>
-              </w:rPr>
-            </w:pPr>
-          </w:p>
-          <w:p>
-            <w:pPr>
-              <w:pStyle w:val="Prrafodelista"/>
-              <w:ind w:left="1440"/>
-              <w:jc w:val="both"/>
-              <w:rPr>
-                <w:b/>
-                <w:bCs/>
-                <w:sz w:val="12"/>
-                <w:szCs w:val="12"/>
-              </w:rPr>
-            </w:pPr>
+              <w:jc w:val="center"/>
+              <w:rPr>
+                <w:rFonts w:ascii="Consolas" w:hAnsi="Consolas"/>
+                <w:sz w:val="12"/>
+                <w:szCs w:val="12"/>
+              </w:rPr>
+            </w:pPr>
+          </w:p>
+          <w:p>
+            <w:pPr>
+              <w:jc w:val="both"/>
+              <w:rPr>
+                <w:rFonts w:ascii="Consolas" w:hAnsi="Consolas"/>
+                <w:sz w:val="12"/>
+                <w:szCs w:val="12"/>
+              </w:rPr>
+            </w:pPr>
+            <w:r>
+              <w:rPr>
+                <w:rFonts w:ascii="Consolas" w:hAnsi="Consolas"/>
+                <w:sz w:val="12"/>
+                <w:szCs w:val="12"/>
+              </w:rPr>
+              <w:t xml:space="preserve">Ejemplo con </w:t>
+            </w:r>
             <w:proofErr w:type="spellStart"/>
-            <w:r>
-              <w:rPr>
-                <w:b/>
-                <w:bCs/>
-                <w:sz w:val="12"/>
-                <w:szCs w:val="12"/>
-              </w:rPr>
-              <w:t>python</w:t>
+            <w:proofErr w:type="gramStart"/>
+            <w:r>
+              <w:rPr>
+                <w:rFonts w:ascii="Consolas" w:hAnsi="Consolas"/>
+                <w:sz w:val="12"/>
+                <w:szCs w:val="12"/>
+              </w:rPr>
+              <w:t>Frame</w:t>
             </w:r>
             <w:proofErr w:type="spellEnd"/>
-            <w:r>
-              <w:rPr>
-                <w:b/>
-                <w:bCs/>
-                <w:sz w:val="12"/>
-                <w:szCs w:val="12"/>
-              </w:rPr>
-              <w:t xml:space="preserve"> setup.py </w:t>
-            </w:r>
-            <w:proofErr w:type="spellStart"/>
-            <w:r>
-              <w:rPr>
-                <w:b/>
-                <w:bCs/>
-                <w:sz w:val="12"/>
-                <w:szCs w:val="12"/>
-              </w:rPr>
-              <w:t>sdist</w:t>
-            </w:r>
-            <w:proofErr w:type="spellEnd"/>
-          </w:p>
-          <w:p>
-            <w:pPr>
-              <w:jc w:val="both"/>
-              <w:rPr>
-                <w:b/>
-                <w:bCs/>
-                <w:sz w:val="12"/>
-                <w:szCs w:val="12"/>
-              </w:rPr>
-            </w:pPr>
-          </w:p>
-          <w:p>
-            <w:pPr>
-              <w:pStyle w:val="Prrafodelista"/>
-              <w:numPr>
-                <w:ilvl w:val="1"/>
-                <w:numId w:val="12"/>
-              </w:numPr>
-              <w:jc w:val="both"/>
-              <w:rPr>
-                <w:sz w:val="12"/>
-                <w:szCs w:val="12"/>
-              </w:rPr>
-            </w:pPr>
-            <w:r>
-              <w:rPr>
-                <w:sz w:val="12"/>
-                <w:szCs w:val="12"/>
-              </w:rPr>
-              <w:t xml:space="preserve">Se van a generar 2 carpetas, ingresar a la llamada </w:t>
-            </w:r>
-            <w:proofErr w:type="spellStart"/>
-            <w:r>
-              <w:rPr>
-                <w:b/>
-                <w:bCs/>
-                <w:sz w:val="12"/>
-                <w:szCs w:val="12"/>
-              </w:rPr>
-              <w:t>dist</w:t>
-            </w:r>
-            <w:proofErr w:type="spellEnd"/>
-            <w:r>
-              <w:rPr>
-                <w:sz w:val="12"/>
-                <w:szCs w:val="12"/>
-              </w:rPr>
-              <w:t>.</w:t>
-            </w:r>
-          </w:p>
-          <w:p>
-            <w:pPr>
-              <w:pStyle w:val="Prrafodelista"/>
-              <w:numPr>
-                <w:ilvl w:val="1"/>
-                <w:numId w:val="12"/>
-              </w:numPr>
-              <w:jc w:val="both"/>
-              <w:rPr>
-                <w:sz w:val="12"/>
-                <w:szCs w:val="12"/>
-              </w:rPr>
-            </w:pPr>
-            <w:r>
-              <w:rPr>
-                <w:sz w:val="12"/>
-                <w:szCs w:val="12"/>
-              </w:rPr>
-              <w:t xml:space="preserve">Ingresar a la carpeta </w:t>
-            </w:r>
-            <w:proofErr w:type="spellStart"/>
-            <w:r>
-              <w:rPr>
-                <w:b/>
-                <w:bCs/>
-                <w:sz w:val="12"/>
-                <w:szCs w:val="12"/>
-              </w:rPr>
-              <w:t>dist</w:t>
-            </w:r>
-            <w:proofErr w:type="spellEnd"/>
-            <w:r>
-              <w:rPr>
-                <w:sz w:val="12"/>
-                <w:szCs w:val="12"/>
-              </w:rPr>
-              <w:t xml:space="preserve"> por consola y ejecutar:</w:t>
-            </w:r>
-          </w:p>
-          <w:p>
-            <w:pPr>
-              <w:pStyle w:val="Prrafodelista"/>
-              <w:ind w:left="1440"/>
-              <w:jc w:val="both"/>
-              <w:rPr>
-                <w:sz w:val="12"/>
-                <w:szCs w:val="12"/>
-              </w:rPr>
-            </w:pPr>
-          </w:p>
-          <w:p>
-            <w:pPr>
-              <w:pStyle w:val="Prrafodelista"/>
-              <w:ind w:left="1440"/>
-              <w:jc w:val="both"/>
-              <w:rPr>
-                <w:b/>
-                <w:bCs/>
-                <w:sz w:val="12"/>
-                <w:szCs w:val="12"/>
-              </w:rPr>
-            </w:pPr>
-            <w:r>
-              <w:rPr>
-                <w:b/>
-                <w:bCs/>
-                <w:sz w:val="12"/>
-                <w:szCs w:val="12"/>
-              </w:rPr>
-              <w:t xml:space="preserve">pip3 </w:t>
-            </w:r>
-            <w:proofErr w:type="spellStart"/>
-            <w:r>
-              <w:rPr>
-                <w:b/>
-                <w:bCs/>
-                <w:sz w:val="12"/>
-                <w:szCs w:val="12"/>
-              </w:rPr>
-              <w:t>install</w:t>
-            </w:r>
-            <w:proofErr w:type="spellEnd"/>
-            <w:r>
-              <w:rPr>
-                <w:b/>
-                <w:bCs/>
-                <w:sz w:val="12"/>
-                <w:szCs w:val="12"/>
-              </w:rPr>
-              <w:t xml:space="preserve"> &lt;</w:t>
-            </w:r>
-            <w:proofErr w:type="spellStart"/>
-            <w:r>
-              <w:rPr>
-                <w:b/>
-                <w:bCs/>
-                <w:sz w:val="12"/>
-                <w:szCs w:val="12"/>
-              </w:rPr>
-              <w:t>nombre_paquete</w:t>
-            </w:r>
-            <w:proofErr w:type="spellEnd"/>
-            <w:r>
-              <w:rPr>
-                <w:b/>
-                <w:bCs/>
-                <w:sz w:val="12"/>
-                <w:szCs w:val="12"/>
-              </w:rPr>
-              <w:t>&gt;</w:t>
-            </w:r>
-          </w:p>
-          <w:p>
-            <w:pPr>
-              <w:pStyle w:val="Prrafodelista"/>
-              <w:ind w:left="1440"/>
-              <w:jc w:val="both"/>
-              <w:rPr>
-                <w:sz w:val="12"/>
-                <w:szCs w:val="12"/>
-              </w:rPr>
-            </w:pPr>
-          </w:p>
-          <w:p>
-            <w:pPr>
-              <w:pStyle w:val="Prrafodelista"/>
-              <w:numPr>
-                <w:ilvl w:val="1"/>
-                <w:numId w:val="12"/>
-              </w:numPr>
-              <w:jc w:val="both"/>
-              <w:rPr>
-                <w:sz w:val="12"/>
-                <w:szCs w:val="12"/>
-              </w:rPr>
-            </w:pPr>
-            <w:r>
-              <w:rPr>
-                <w:sz w:val="12"/>
-                <w:szCs w:val="12"/>
-              </w:rPr>
-              <w:t>Lo anterior instalara el paquete.</w:t>
-            </w:r>
-          </w:p>
-          <w:p>
-            <w:pPr>
-              <w:pStyle w:val="Prrafodelista"/>
-              <w:numPr>
-                <w:ilvl w:val="1"/>
-                <w:numId w:val="12"/>
-              </w:numPr>
-              <w:jc w:val="both"/>
-              <w:rPr>
-                <w:sz w:val="12"/>
-                <w:szCs w:val="12"/>
-              </w:rPr>
-            </w:pPr>
-            <w:r>
-              <w:rPr>
-                <w:sz w:val="12"/>
-                <w:szCs w:val="12"/>
-              </w:rPr>
-              <w:t>Para desinstalar el paquete usar el mandato:</w:t>
-            </w:r>
-          </w:p>
-          <w:p>
-            <w:pPr>
-              <w:pStyle w:val="Prrafodelista"/>
-              <w:ind w:left="1440"/>
-              <w:jc w:val="both"/>
-              <w:rPr>
-                <w:sz w:val="12"/>
-                <w:szCs w:val="12"/>
-              </w:rPr>
-            </w:pPr>
-          </w:p>
-          <w:p>
-            <w:pPr>
-              <w:pStyle w:val="Prrafodelista"/>
-              <w:ind w:left="1440"/>
-              <w:jc w:val="both"/>
-              <w:rPr>
-                <w:b/>
-                <w:bCs/>
-                <w:sz w:val="12"/>
-                <w:szCs w:val="12"/>
-              </w:rPr>
-            </w:pPr>
-            <w:r>
-              <w:rPr>
-                <w:b/>
-                <w:bCs/>
-                <w:sz w:val="12"/>
-                <w:szCs w:val="12"/>
-              </w:rPr>
-              <w:t xml:space="preserve">pip3 </w:t>
-            </w:r>
-            <w:proofErr w:type="spellStart"/>
-            <w:r>
-              <w:rPr>
-                <w:b/>
-                <w:bCs/>
-                <w:sz w:val="12"/>
-                <w:szCs w:val="12"/>
-              </w:rPr>
-              <w:t>uninstall</w:t>
-            </w:r>
-            <w:proofErr w:type="spellEnd"/>
-            <w:r>
-              <w:rPr>
-                <w:b/>
-                <w:bCs/>
-                <w:sz w:val="12"/>
-                <w:szCs w:val="12"/>
-              </w:rPr>
-              <w:t xml:space="preserve"> &lt;</w:t>
-            </w:r>
-            <w:proofErr w:type="spellStart"/>
-            <w:r>
-              <w:rPr>
-                <w:b/>
-                <w:bCs/>
-                <w:sz w:val="12"/>
-                <w:szCs w:val="12"/>
-              </w:rPr>
-              <w:t>nombre_paquete</w:t>
-            </w:r>
-            <w:proofErr w:type="spellEnd"/>
-            <w:r>
-              <w:rPr>
-                <w:b/>
-                <w:bCs/>
-                <w:sz w:val="12"/>
-                <w:szCs w:val="12"/>
-              </w:rPr>
-              <w:t>&gt;</w:t>
-            </w:r>
-          </w:p>
-          <w:p>
-            <w:pPr>
-              <w:jc w:val="both"/>
-              <w:rPr>
-                <w:sz w:val="12"/>
-                <w:szCs w:val="12"/>
-              </w:rPr>
-            </w:pPr>
-          </w:p>
-          <w:p>
-            <w:pPr>
-              <w:jc w:val="both"/>
-              <w:rPr>
-                <w:sz w:val="12"/>
-                <w:szCs w:val="12"/>
-              </w:rPr>
-            </w:pPr>
-          </w:p>
-          <w:p>
-            <w:pPr>
-              <w:jc w:val="both"/>
-              <w:rPr>
-                <w:sz w:val="12"/>
-                <w:szCs w:val="12"/>
-              </w:rPr>
-            </w:pPr>
-          </w:p>
-          <w:p>
-            <w:pPr>
-              <w:jc w:val="both"/>
-              <w:rPr>
-                <w:sz w:val="12"/>
-                <w:szCs w:val="12"/>
-              </w:rPr>
-            </w:pPr>
-          </w:p>
-          <w:p>
-            <w:pPr>
-              <w:jc w:val="both"/>
-              <w:rPr>
-                <w:sz w:val="12"/>
-                <w:szCs w:val="12"/>
-              </w:rPr>
-            </w:pPr>
-          </w:p>
-          <w:p>
-            <w:pPr>
-              <w:jc w:val="both"/>
-              <w:rPr>
-                <w:sz w:val="12"/>
-                <w:szCs w:val="12"/>
-              </w:rPr>
-            </w:pPr>
-          </w:p>
-          <w:p>
-            <w:pPr>
-              <w:jc w:val="both"/>
-              <w:rPr>
-                <w:sz w:val="12"/>
-                <w:szCs w:val="12"/>
-              </w:rPr>
-            </w:pPr>
-          </w:p>
-          <w:p>
-            <w:pPr>
-              <w:jc w:val="both"/>
-              <w:rPr>
-                <w:sz w:val="12"/>
-                <w:szCs w:val="12"/>
-              </w:rPr>
-            </w:pPr>
-          </w:p>
-          <w:p>
-            <w:pPr>
-              <w:jc w:val="both"/>
-              <w:rPr>
-                <w:sz w:val="12"/>
-                <w:szCs w:val="12"/>
-              </w:rPr>
-            </w:pPr>
-          </w:p>
-          <w:p>
-            <w:pPr>
-              <w:jc w:val="both"/>
-              <w:rPr>
-                <w:sz w:val="12"/>
-                <w:szCs w:val="12"/>
-              </w:rPr>
-            </w:pPr>
-          </w:p>
-          <w:p>
-            <w:pPr>
-              <w:jc w:val="both"/>
-              <w:rPr>
-                <w:sz w:val="12"/>
-                <w:szCs w:val="12"/>
-              </w:rPr>
-            </w:pPr>
-          </w:p>
-          <w:p>
-            <w:pPr>
-              <w:jc w:val="both"/>
-              <w:rPr>
-                <w:sz w:val="12"/>
-                <w:szCs w:val="12"/>
-              </w:rPr>
-            </w:pPr>
-          </w:p>
-          <w:p>
-            <w:pPr>
-              <w:jc w:val="both"/>
-              <w:rPr>
-                <w:sz w:val="12"/>
-                <w:szCs w:val="12"/>
-              </w:rPr>
-            </w:pPr>
-          </w:p>
-          <w:p>
-            <w:pPr>
-              <w:jc w:val="both"/>
-              <w:rPr>
-                <w:sz w:val="12"/>
-                <w:szCs w:val="12"/>
-              </w:rPr>
-            </w:pPr>
-          </w:p>
-          <w:p>
-            <w:pPr>
-              <w:jc w:val="both"/>
-              <w:rPr>
-                <w:sz w:val="12"/>
-                <w:szCs w:val="12"/>
-              </w:rPr>
-            </w:pPr>
-          </w:p>
-          <w:p>
-            <w:pPr>
-              <w:jc w:val="both"/>
-              <w:rPr>
-                <w:sz w:val="12"/>
-                <w:szCs w:val="12"/>
-              </w:rPr>
-            </w:pPr>
-          </w:p>
-          <w:p>
-            <w:pPr>
-              <w:jc w:val="both"/>
-              <w:rPr>
-                <w:sz w:val="12"/>
-                <w:szCs w:val="12"/>
-              </w:rPr>
-            </w:pPr>
-          </w:p>
-          <w:p>
-            <w:pPr>
-              <w:jc w:val="both"/>
-              <w:rPr>
-                <w:sz w:val="12"/>
-                <w:szCs w:val="12"/>
-              </w:rPr>
-            </w:pPr>
-          </w:p>
-          <w:p>
-            <w:pPr>
-              <w:jc w:val="both"/>
-              <w:rPr>
-                <w:sz w:val="12"/>
-                <w:szCs w:val="12"/>
-              </w:rPr>
-            </w:pPr>
-          </w:p>
-          <w:p>
-            <w:pPr>
-              <w:jc w:val="both"/>
-              <w:rPr>
-                <w:sz w:val="12"/>
-                <w:szCs w:val="12"/>
-              </w:rPr>
-            </w:pPr>
-          </w:p>
-          <w:p>
-            <w:pPr>
-              <w:jc w:val="both"/>
-              <w:rPr>
-                <w:b/>
-                <w:bCs/>
+            <w:proofErr w:type="gramEnd"/>
+            <w:r>
+              <w:rPr>
+                <w:rFonts w:ascii="Consolas" w:hAnsi="Consolas"/>
+                <w:sz w:val="12"/>
+                <w:szCs w:val="12"/>
+              </w:rPr>
+              <w:t>:</w:t>
+            </w:r>
+          </w:p>
+          <w:p>
+            <w:pPr>
+              <w:jc w:val="both"/>
+              <w:rPr>
+                <w:rFonts w:ascii="Consolas" w:hAnsi="Consolas"/>
+                <w:sz w:val="12"/>
+                <w:szCs w:val="12"/>
+              </w:rPr>
+            </w:pPr>
+          </w:p>
+          <w:p>
+            <w:pPr>
+              <w:jc w:val="center"/>
+              <w:rPr>
+                <w:rFonts w:ascii="Consolas" w:hAnsi="Consolas"/>
+                <w:sz w:val="12"/>
+                <w:szCs w:val="12"/>
+              </w:rPr>
+            </w:pPr>
+          </w:p>
+          <w:p>
+            <w:pPr>
+              <w:jc w:val="both"/>
+              <w:rPr>
+                <w:rFonts w:ascii="Consolas" w:hAnsi="Consolas"/>
+                <w:sz w:val="12"/>
+                <w:szCs w:val="12"/>
+              </w:rPr>
+            </w:pPr>
+          </w:p>
+          <w:p>
+            <w:pPr>
+              <w:jc w:val="both"/>
+              <w:rPr>
+                <w:rFonts w:ascii="Consolas" w:hAnsi="Consolas"/>
+                <w:sz w:val="12"/>
+                <w:szCs w:val="12"/>
+              </w:rPr>
+            </w:pPr>
+          </w:p>
+          <w:p>
+            <w:pPr>
+              <w:jc w:val="both"/>
+              <w:rPr>
+                <w:rFonts w:ascii="Consolas" w:hAnsi="Consolas"/>
+                <w:sz w:val="12"/>
+                <w:szCs w:val="12"/>
+              </w:rPr>
+            </w:pPr>
+          </w:p>
+        </w:tc>
+        <w:tc>
+          <w:tcPr>
+            <w:tcW w:w="4412" w:type="dxa"/>
+          </w:tcPr>
+          <w:p>
+            <w:pPr>
+              <w:jc w:val="both"/>
+              <w:rPr>
                 <w:sz w:val="16"/>
                 <w:szCs w:val="16"/>
               </w:rPr>
             </w:pPr>
-            <w:r>
-              <w:rPr>
-                <w:b/>
-                <w:bCs/>
+          </w:p>
+          <w:p>
+            <w:pPr>
+              <w:jc w:val="both"/>
+              <w:rPr>
                 <w:sz w:val="16"/>
                 <w:szCs w:val="16"/>
               </w:rPr>
-              <w:t>15) SERIALIZACIÓN:</w:t>
-            </w:r>
-          </w:p>
-          <w:p>
-            <w:pPr>
-              <w:jc w:val="both"/>
-              <w:rPr>
-                <w:sz w:val="12"/>
-                <w:szCs w:val="12"/>
+            </w:pPr>
+            <w:r>
+              <w:rPr>
+                <w:b/>
+                <w:bCs/>
+                <w:sz w:val="16"/>
+                <w:szCs w:val="16"/>
+              </w:rPr>
+              <w:t>10)</w:t>
+            </w:r>
+            <w:r>
+              <w:rPr>
+                <w:b/>
+                <w:bCs/>
+                <w:sz w:val="16"/>
+                <w:szCs w:val="16"/>
+              </w:rPr>
+              <w:t xml:space="preserve"> METODOS DE CADENA</w:t>
+            </w:r>
+            <w:r>
+              <w:rPr>
+                <w:sz w:val="16"/>
+                <w:szCs w:val="16"/>
+              </w:rPr>
+              <w:t>:</w:t>
+            </w:r>
+          </w:p>
+          <w:p>
+            <w:pPr>
+              <w:jc w:val="both"/>
+              <w:rPr>
+                <w:sz w:val="16"/>
+                <w:szCs w:val="16"/>
               </w:rPr>
             </w:pPr>
           </w:p>
@@ -13265,20 +11472,53 @@
               <w:pStyle w:val="Prrafodelista"/>
               <w:numPr>
                 <w:ilvl w:val="0"/>
-                <w:numId w:val="14"/>
+                <w:numId w:val="10"/>
               </w:numPr>
               <w:jc w:val="both"/>
               <w:rPr>
-                <w:sz w:val="12"/>
-                <w:szCs w:val="12"/>
-              </w:rPr>
-            </w:pPr>
-            <w:r>
-              <w:rPr>
-                <w:sz w:val="12"/>
-                <w:szCs w:val="12"/>
-              </w:rPr>
-              <w:t>Guarda en ficheros en binario (codificado).</w:t>
+                <w:b/>
+                <w:bCs/>
+                <w:sz w:val="12"/>
+                <w:szCs w:val="12"/>
+              </w:rPr>
+            </w:pPr>
+            <w:proofErr w:type="spellStart"/>
+            <w:proofErr w:type="gramStart"/>
+            <w:r>
+              <w:rPr>
+                <w:b/>
+                <w:bCs/>
+                <w:sz w:val="12"/>
+                <w:szCs w:val="12"/>
+              </w:rPr>
+              <w:t>Upper</w:t>
+            </w:r>
+            <w:proofErr w:type="spellEnd"/>
+            <w:r>
+              <w:rPr>
+                <w:b/>
+                <w:bCs/>
+                <w:sz w:val="12"/>
+                <w:szCs w:val="12"/>
+              </w:rPr>
+              <w:t>(</w:t>
+            </w:r>
+            <w:proofErr w:type="gramEnd"/>
+            <w:r>
+              <w:rPr>
+                <w:b/>
+                <w:bCs/>
+                <w:sz w:val="12"/>
+                <w:szCs w:val="12"/>
+              </w:rPr>
+              <w:t>)</w:t>
+            </w:r>
+            <w:r>
+              <w:rPr>
+                <w:sz w:val="12"/>
+                <w:szCs w:val="12"/>
+              </w:rPr>
+              <w:t>: Pasa a mayúscula.</w:t>
             </w:r>
           </w:p>
           <w:p>
@@ -13286,59 +11526,12 @@
               <w:pStyle w:val="Prrafodelista"/>
               <w:numPr>
                 <w:ilvl w:val="0"/>
-                <w:numId w:val="14"/>
+                <w:numId w:val="10"/>
               </w:numPr>
               <w:jc w:val="both"/>
               <w:rPr>
-                <w:sz w:val="12"/>
-                <w:szCs w:val="12"/>
-              </w:rPr>
-            </w:pPr>
-            <w:r>
-              <w:rPr>
-                <w:sz w:val="12"/>
-                <w:szCs w:val="12"/>
-              </w:rPr>
-              <w:t xml:space="preserve">Se usa la biblioteca </w:t>
-            </w:r>
-            <w:proofErr w:type="spellStart"/>
-            <w:r>
-              <w:rPr>
-                <w:b/>
-                <w:bCs/>
-                <w:sz w:val="12"/>
-                <w:szCs w:val="12"/>
-              </w:rPr>
-              <w:t>Pickle</w:t>
-            </w:r>
-            <w:proofErr w:type="spellEnd"/>
-            <w:r>
-              <w:rPr>
-                <w:sz w:val="12"/>
-                <w:szCs w:val="12"/>
-              </w:rPr>
-              <w:t>, con los métodos:</w:t>
-            </w:r>
-          </w:p>
-          <w:p>
-            <w:pPr>
-              <w:pStyle w:val="Prrafodelista"/>
-              <w:jc w:val="both"/>
-              <w:rPr>
-                <w:sz w:val="12"/>
-                <w:szCs w:val="12"/>
-              </w:rPr>
-            </w:pPr>
-          </w:p>
-          <w:p>
-            <w:pPr>
-              <w:pStyle w:val="Prrafodelista"/>
-              <w:numPr>
-                <w:ilvl w:val="1"/>
-                <w:numId w:val="14"/>
-              </w:numPr>
-              <w:jc w:val="both"/>
-              <w:rPr>
+                <w:b/>
+                <w:bCs/>
                 <w:sz w:val="12"/>
                 <w:szCs w:val="12"/>
               </w:rPr>
@@ -13352,7 +11545,7 @@
                 <w:sz w:val="12"/>
                 <w:szCs w:val="12"/>
               </w:rPr>
-              <w:t>Dump</w:t>
+              <w:t>Lower</w:t>
             </w:r>
             <w:proofErr w:type="spellEnd"/>
             <w:r>
@@ -13379,119 +11572,68 @@
                 <w:sz w:val="12"/>
                 <w:szCs w:val="12"/>
               </w:rPr>
-              <w:t>: volcado de datos al fichero binario externo.</w:t>
-            </w:r>
-          </w:p>
-          <w:p>
-            <w:pPr>
-              <w:pStyle w:val="Prrafodelista"/>
-              <w:numPr>
-                <w:ilvl w:val="1"/>
-                <w:numId w:val="14"/>
-              </w:numPr>
-              <w:jc w:val="both"/>
-              <w:rPr>
-                <w:sz w:val="12"/>
-                <w:szCs w:val="12"/>
-              </w:rPr>
-            </w:pPr>
-            <w:proofErr w:type="gramStart"/>
-            <w:r>
-              <w:rPr>
-                <w:b/>
-                <w:bCs/>
-                <w:sz w:val="12"/>
-                <w:szCs w:val="12"/>
-              </w:rPr>
-              <w:t>Load(</w:t>
-            </w:r>
-            <w:proofErr w:type="gramEnd"/>
-            <w:r>
-              <w:rPr>
-                <w:b/>
-                <w:bCs/>
-                <w:sz w:val="12"/>
-                <w:szCs w:val="12"/>
-              </w:rPr>
-              <w:t>)</w:t>
-            </w:r>
-            <w:r>
-              <w:rPr>
-                <w:sz w:val="12"/>
-                <w:szCs w:val="12"/>
-              </w:rPr>
-              <w:t xml:space="preserve">: </w:t>
-            </w:r>
-            <w:r>
-              <w:rPr>
-                <w:sz w:val="12"/>
-                <w:szCs w:val="12"/>
-              </w:rPr>
-              <w:t>carga de datos al fichero binario externo.</w:t>
-            </w:r>
-          </w:p>
-          <w:p>
-            <w:pPr>
-              <w:pStyle w:val="Prrafodelista"/>
-              <w:ind w:left="1440"/>
-              <w:jc w:val="both"/>
-              <w:rPr>
-                <w:sz w:val="12"/>
-                <w:szCs w:val="12"/>
-              </w:rPr>
-            </w:pPr>
+              <w:t>: Pasa a minúscula.</w:t>
+            </w:r>
           </w:p>
           <w:p>
             <w:pPr>
               <w:pStyle w:val="Prrafodelista"/>
               <w:numPr>
                 <w:ilvl w:val="0"/>
-                <w:numId w:val="14"/>
+                <w:numId w:val="10"/>
               </w:numPr>
               <w:jc w:val="both"/>
               <w:rPr>
-                <w:sz w:val="12"/>
-                <w:szCs w:val="12"/>
-              </w:rPr>
-            </w:pPr>
-            <w:r>
-              <w:rPr>
-                <w:sz w:val="12"/>
-                <w:szCs w:val="12"/>
-              </w:rPr>
-              <w:t>Se usa “</w:t>
-            </w:r>
+                <w:b/>
+                <w:bCs/>
+                <w:sz w:val="12"/>
+                <w:szCs w:val="12"/>
+              </w:rPr>
+            </w:pPr>
             <w:proofErr w:type="spellStart"/>
-            <w:r>
-              <w:rPr>
-                <w:b/>
-                <w:bCs/>
-                <w:sz w:val="12"/>
-                <w:szCs w:val="12"/>
-              </w:rPr>
-              <w:t>wb</w:t>
+            <w:proofErr w:type="gramStart"/>
+            <w:r>
+              <w:rPr>
+                <w:b/>
+                <w:bCs/>
+                <w:sz w:val="12"/>
+                <w:szCs w:val="12"/>
+              </w:rPr>
+              <w:t>Capitalize</w:t>
             </w:r>
             <w:proofErr w:type="spellEnd"/>
             <w:r>
               <w:rPr>
-                <w:sz w:val="12"/>
-                <w:szCs w:val="12"/>
-              </w:rPr>
-              <w:t>”</w:t>
-            </w:r>
-            <w:r>
-              <w:rPr>
-                <w:sz w:val="12"/>
-                <w:szCs w:val="12"/>
-              </w:rPr>
-              <w:t xml:space="preserve"> para leer</w:t>
-            </w:r>
-            <w:r>
-              <w:rPr>
-                <w:sz w:val="12"/>
-                <w:szCs w:val="12"/>
-              </w:rPr>
-              <w:t>.</w:t>
+                <w:b/>
+                <w:bCs/>
+                <w:sz w:val="12"/>
+                <w:szCs w:val="12"/>
+              </w:rPr>
+              <w:t>(</w:t>
+            </w:r>
+            <w:proofErr w:type="gramEnd"/>
+            <w:r>
+              <w:rPr>
+                <w:b/>
+                <w:bCs/>
+                <w:sz w:val="12"/>
+                <w:szCs w:val="12"/>
+              </w:rPr>
+              <w:t>)</w:t>
+            </w:r>
+            <w:r>
+              <w:rPr>
+                <w:sz w:val="12"/>
+                <w:szCs w:val="12"/>
+              </w:rPr>
+              <w:t xml:space="preserve">: </w:t>
+            </w:r>
+            <w:r>
+              <w:rPr>
+                <w:sz w:val="12"/>
+                <w:szCs w:val="12"/>
+              </w:rPr>
+              <w:t>Pasa la primera letra en mayúscula.</w:t>
             </w:r>
           </w:p>
           <w:p>
@@ -13499,69 +11641,549 @@
               <w:pStyle w:val="Prrafodelista"/>
               <w:numPr>
                 <w:ilvl w:val="0"/>
-                <w:numId w:val="14"/>
+                <w:numId w:val="10"/>
               </w:numPr>
               <w:jc w:val="both"/>
               <w:rPr>
-                <w:sz w:val="12"/>
-                <w:szCs w:val="12"/>
-              </w:rPr>
-            </w:pPr>
-            <w:r>
-              <w:rPr>
-                <w:sz w:val="12"/>
-                <w:szCs w:val="12"/>
-              </w:rPr>
-              <w:t>Se usa “</w:t>
-            </w:r>
+                <w:b/>
+                <w:bCs/>
+                <w:sz w:val="12"/>
+                <w:szCs w:val="12"/>
+              </w:rPr>
+            </w:pPr>
             <w:proofErr w:type="spellStart"/>
-            <w:r>
-              <w:rPr>
-                <w:b/>
-                <w:bCs/>
-                <w:sz w:val="12"/>
-                <w:szCs w:val="12"/>
-              </w:rPr>
-              <w:t>rb</w:t>
+            <w:proofErr w:type="gramStart"/>
+            <w:r>
+              <w:rPr>
+                <w:b/>
+                <w:bCs/>
+                <w:sz w:val="12"/>
+                <w:szCs w:val="12"/>
+              </w:rPr>
+              <w:t>Count</w:t>
             </w:r>
             <w:proofErr w:type="spellEnd"/>
             <w:r>
               <w:rPr>
-                <w:sz w:val="12"/>
-                <w:szCs w:val="12"/>
-              </w:rPr>
-              <w:t>” para escribir.</w:t>
-            </w:r>
-          </w:p>
-          <w:p>
-            <w:pPr>
-              <w:jc w:val="both"/>
-              <w:rPr>
-                <w:sz w:val="12"/>
-                <w:szCs w:val="12"/>
-              </w:rPr>
-            </w:pPr>
-          </w:p>
-          <w:p>
-            <w:pPr>
-              <w:jc w:val="both"/>
-              <w:rPr>
-                <w:sz w:val="12"/>
-                <w:szCs w:val="12"/>
-              </w:rPr>
-            </w:pPr>
-            <w:r>
-              <w:rPr>
-                <w:sz w:val="12"/>
-                <w:szCs w:val="12"/>
-              </w:rPr>
-              <w:t>Ejemplo:</w:t>
-            </w:r>
-          </w:p>
-          <w:p>
-            <w:pPr>
-              <w:jc w:val="both"/>
-              <w:rPr>
+                <w:b/>
+                <w:bCs/>
+                <w:sz w:val="12"/>
+                <w:szCs w:val="12"/>
+              </w:rPr>
+              <w:t>(</w:t>
+            </w:r>
+            <w:proofErr w:type="gramEnd"/>
+            <w:r>
+              <w:rPr>
+                <w:b/>
+                <w:bCs/>
+                <w:sz w:val="12"/>
+                <w:szCs w:val="12"/>
+              </w:rPr>
+              <w:t>)</w:t>
+            </w:r>
+            <w:r>
+              <w:rPr>
+                <w:sz w:val="12"/>
+                <w:szCs w:val="12"/>
+              </w:rPr>
+              <w:t>: Cantidad de veces que aparece una carácter o cadena dentro de un texto.</w:t>
+            </w:r>
+          </w:p>
+          <w:p>
+            <w:pPr>
+              <w:pStyle w:val="Prrafodelista"/>
+              <w:numPr>
+                <w:ilvl w:val="0"/>
+                <w:numId w:val="10"/>
+              </w:numPr>
+              <w:jc w:val="both"/>
+              <w:rPr>
+                <w:b/>
+                <w:bCs/>
+                <w:sz w:val="12"/>
+                <w:szCs w:val="12"/>
+              </w:rPr>
+            </w:pPr>
+            <w:proofErr w:type="spellStart"/>
+            <w:proofErr w:type="gramStart"/>
+            <w:r>
+              <w:rPr>
+                <w:b/>
+                <w:bCs/>
+                <w:sz w:val="12"/>
+                <w:szCs w:val="12"/>
+              </w:rPr>
+              <w:t>Find</w:t>
+            </w:r>
+            <w:proofErr w:type="spellEnd"/>
+            <w:r>
+              <w:rPr>
+                <w:b/>
+                <w:bCs/>
+                <w:sz w:val="12"/>
+                <w:szCs w:val="12"/>
+              </w:rPr>
+              <w:t>(</w:t>
+            </w:r>
+            <w:proofErr w:type="gramEnd"/>
+            <w:r>
+              <w:rPr>
+                <w:b/>
+                <w:bCs/>
+                <w:sz w:val="12"/>
+                <w:szCs w:val="12"/>
+              </w:rPr>
+              <w:t>)</w:t>
+            </w:r>
+            <w:r>
+              <w:rPr>
+                <w:sz w:val="12"/>
+                <w:szCs w:val="12"/>
+              </w:rPr>
+              <w:t>: Indica la posición donde aparece un carácter o grupo de caracteres dentro de un texto.</w:t>
+            </w:r>
+          </w:p>
+          <w:p>
+            <w:pPr>
+              <w:pStyle w:val="Prrafodelista"/>
+              <w:numPr>
+                <w:ilvl w:val="0"/>
+                <w:numId w:val="10"/>
+              </w:numPr>
+              <w:jc w:val="both"/>
+              <w:rPr>
+                <w:b/>
+                <w:bCs/>
+                <w:sz w:val="12"/>
+                <w:szCs w:val="12"/>
+              </w:rPr>
+            </w:pPr>
+            <w:proofErr w:type="spellStart"/>
+            <w:proofErr w:type="gramStart"/>
+            <w:r>
+              <w:rPr>
+                <w:b/>
+                <w:bCs/>
+                <w:sz w:val="12"/>
+                <w:szCs w:val="12"/>
+              </w:rPr>
+              <w:t>Isdigit</w:t>
+            </w:r>
+            <w:proofErr w:type="spellEnd"/>
+            <w:r>
+              <w:rPr>
+                <w:b/>
+                <w:bCs/>
+                <w:sz w:val="12"/>
+                <w:szCs w:val="12"/>
+              </w:rPr>
+              <w:t>(</w:t>
+            </w:r>
+            <w:proofErr w:type="gramEnd"/>
+            <w:r>
+              <w:rPr>
+                <w:b/>
+                <w:bCs/>
+                <w:sz w:val="12"/>
+                <w:szCs w:val="12"/>
+              </w:rPr>
+              <w:t>)</w:t>
+            </w:r>
+            <w:r>
+              <w:rPr>
+                <w:sz w:val="12"/>
+                <w:szCs w:val="12"/>
+              </w:rPr>
+              <w:t>: True/False si un valor es número o no.</w:t>
+            </w:r>
+          </w:p>
+          <w:p>
+            <w:pPr>
+              <w:pStyle w:val="Prrafodelista"/>
+              <w:numPr>
+                <w:ilvl w:val="0"/>
+                <w:numId w:val="10"/>
+              </w:numPr>
+              <w:jc w:val="both"/>
+              <w:rPr>
+                <w:b/>
+                <w:bCs/>
+                <w:sz w:val="12"/>
+                <w:szCs w:val="12"/>
+              </w:rPr>
+            </w:pPr>
+            <w:proofErr w:type="spellStart"/>
+            <w:proofErr w:type="gramStart"/>
+            <w:r>
+              <w:rPr>
+                <w:b/>
+                <w:bCs/>
+                <w:sz w:val="12"/>
+                <w:szCs w:val="12"/>
+              </w:rPr>
+              <w:t>Isalum</w:t>
+            </w:r>
+            <w:proofErr w:type="spellEnd"/>
+            <w:r>
+              <w:rPr>
+                <w:b/>
+                <w:bCs/>
+                <w:sz w:val="12"/>
+                <w:szCs w:val="12"/>
+              </w:rPr>
+              <w:t>(</w:t>
+            </w:r>
+            <w:proofErr w:type="gramEnd"/>
+            <w:r>
+              <w:rPr>
+                <w:b/>
+                <w:bCs/>
+                <w:sz w:val="12"/>
+                <w:szCs w:val="12"/>
+              </w:rPr>
+              <w:t>)</w:t>
+            </w:r>
+            <w:r>
+              <w:rPr>
+                <w:sz w:val="12"/>
+                <w:szCs w:val="12"/>
+              </w:rPr>
+              <w:t xml:space="preserve">: Comprueba si es </w:t>
+            </w:r>
+            <w:r>
+              <w:rPr>
+                <w:sz w:val="12"/>
+                <w:szCs w:val="12"/>
+              </w:rPr>
+              <w:t>alfanumérico</w:t>
+            </w:r>
+            <w:r>
+              <w:rPr>
+                <w:sz w:val="12"/>
+                <w:szCs w:val="12"/>
+              </w:rPr>
+              <w:t>.</w:t>
+            </w:r>
+          </w:p>
+          <w:p>
+            <w:pPr>
+              <w:pStyle w:val="Prrafodelista"/>
+              <w:numPr>
+                <w:ilvl w:val="0"/>
+                <w:numId w:val="10"/>
+              </w:numPr>
+              <w:jc w:val="both"/>
+              <w:rPr>
+                <w:b/>
+                <w:bCs/>
+                <w:sz w:val="12"/>
+                <w:szCs w:val="12"/>
+              </w:rPr>
+            </w:pPr>
+            <w:r>
+              <w:rPr>
+                <w:b/>
+                <w:bCs/>
+                <w:sz w:val="12"/>
+                <w:szCs w:val="12"/>
+              </w:rPr>
+              <w:t xml:space="preserve"> </w:t>
+            </w:r>
+            <w:proofErr w:type="spellStart"/>
+            <w:proofErr w:type="gramStart"/>
+            <w:r>
+              <w:rPr>
+                <w:b/>
+                <w:bCs/>
+                <w:sz w:val="12"/>
+                <w:szCs w:val="12"/>
+              </w:rPr>
+              <w:t>Isalpha</w:t>
+            </w:r>
+            <w:proofErr w:type="spellEnd"/>
+            <w:r>
+              <w:rPr>
+                <w:b/>
+                <w:bCs/>
+                <w:sz w:val="12"/>
+                <w:szCs w:val="12"/>
+              </w:rPr>
+              <w:t>(</w:t>
+            </w:r>
+            <w:proofErr w:type="gramEnd"/>
+            <w:r>
+              <w:rPr>
+                <w:b/>
+                <w:bCs/>
+                <w:sz w:val="12"/>
+                <w:szCs w:val="12"/>
+              </w:rPr>
+              <w:t>)</w:t>
+            </w:r>
+            <w:r>
+              <w:rPr>
+                <w:sz w:val="12"/>
+                <w:szCs w:val="12"/>
+              </w:rPr>
+              <w:t>: Comprueba si hay solo letras. No cuenta los espacios.</w:t>
+            </w:r>
+          </w:p>
+          <w:p>
+            <w:pPr>
+              <w:pStyle w:val="Prrafodelista"/>
+              <w:numPr>
+                <w:ilvl w:val="0"/>
+                <w:numId w:val="10"/>
+              </w:numPr>
+              <w:jc w:val="both"/>
+              <w:rPr>
+                <w:b/>
+                <w:bCs/>
+                <w:sz w:val="12"/>
+                <w:szCs w:val="12"/>
+              </w:rPr>
+            </w:pPr>
+            <w:proofErr w:type="gramStart"/>
+            <w:r>
+              <w:rPr>
+                <w:b/>
+                <w:bCs/>
+                <w:sz w:val="12"/>
+                <w:szCs w:val="12"/>
+              </w:rPr>
+              <w:t>Split(</w:t>
+            </w:r>
+            <w:proofErr w:type="gramEnd"/>
+            <w:r>
+              <w:rPr>
+                <w:b/>
+                <w:bCs/>
+                <w:sz w:val="12"/>
+                <w:szCs w:val="12"/>
+              </w:rPr>
+              <w:t>)</w:t>
+            </w:r>
+            <w:r>
+              <w:rPr>
+                <w:sz w:val="12"/>
+                <w:szCs w:val="12"/>
+              </w:rPr>
+              <w:t xml:space="preserve">: </w:t>
+            </w:r>
+            <w:r>
+              <w:rPr>
+                <w:sz w:val="12"/>
+                <w:szCs w:val="12"/>
+              </w:rPr>
+              <w:t>Separa por palabras utilizando espacios.</w:t>
+            </w:r>
+          </w:p>
+          <w:p>
+            <w:pPr>
+              <w:pStyle w:val="Prrafodelista"/>
+              <w:numPr>
+                <w:ilvl w:val="0"/>
+                <w:numId w:val="10"/>
+              </w:numPr>
+              <w:jc w:val="both"/>
+              <w:rPr>
+                <w:b/>
+                <w:bCs/>
+                <w:sz w:val="12"/>
+                <w:szCs w:val="12"/>
+              </w:rPr>
+            </w:pPr>
+            <w:proofErr w:type="spellStart"/>
+            <w:proofErr w:type="gramStart"/>
+            <w:r>
+              <w:rPr>
+                <w:b/>
+                <w:bCs/>
+                <w:sz w:val="12"/>
+                <w:szCs w:val="12"/>
+              </w:rPr>
+              <w:t>Strip</w:t>
+            </w:r>
+            <w:proofErr w:type="spellEnd"/>
+            <w:r>
+              <w:rPr>
+                <w:b/>
+                <w:bCs/>
+                <w:sz w:val="12"/>
+                <w:szCs w:val="12"/>
+              </w:rPr>
+              <w:t>(</w:t>
+            </w:r>
+            <w:proofErr w:type="gramEnd"/>
+            <w:r>
+              <w:rPr>
+                <w:b/>
+                <w:bCs/>
+                <w:sz w:val="12"/>
+                <w:szCs w:val="12"/>
+              </w:rPr>
+              <w:t>)</w:t>
+            </w:r>
+            <w:r>
+              <w:rPr>
+                <w:sz w:val="12"/>
+                <w:szCs w:val="12"/>
+              </w:rPr>
+              <w:t xml:space="preserve">: </w:t>
+            </w:r>
+            <w:r>
+              <w:rPr>
+                <w:sz w:val="12"/>
+                <w:szCs w:val="12"/>
+              </w:rPr>
+              <w:t>Borra espacios al principio y al fin.</w:t>
+            </w:r>
+          </w:p>
+          <w:p>
+            <w:pPr>
+              <w:pStyle w:val="Prrafodelista"/>
+              <w:numPr>
+                <w:ilvl w:val="0"/>
+                <w:numId w:val="10"/>
+              </w:numPr>
+              <w:jc w:val="both"/>
+              <w:rPr>
+                <w:b/>
+                <w:bCs/>
+                <w:sz w:val="12"/>
+                <w:szCs w:val="12"/>
+              </w:rPr>
+            </w:pPr>
+            <w:proofErr w:type="spellStart"/>
+            <w:proofErr w:type="gramStart"/>
+            <w:r>
+              <w:rPr>
+                <w:b/>
+                <w:bCs/>
+                <w:sz w:val="12"/>
+                <w:szCs w:val="12"/>
+              </w:rPr>
+              <w:t>Replace</w:t>
+            </w:r>
+            <w:proofErr w:type="spellEnd"/>
+            <w:r>
+              <w:rPr>
+                <w:b/>
+                <w:bCs/>
+                <w:sz w:val="12"/>
+                <w:szCs w:val="12"/>
+              </w:rPr>
+              <w:t>(</w:t>
+            </w:r>
+            <w:proofErr w:type="gramEnd"/>
+            <w:r>
+              <w:rPr>
+                <w:b/>
+                <w:bCs/>
+                <w:sz w:val="12"/>
+                <w:szCs w:val="12"/>
+              </w:rPr>
+              <w:t>)</w:t>
+            </w:r>
+            <w:r>
+              <w:rPr>
+                <w:sz w:val="12"/>
+                <w:szCs w:val="12"/>
+              </w:rPr>
+              <w:t xml:space="preserve">: </w:t>
+            </w:r>
+            <w:r>
+              <w:rPr>
+                <w:sz w:val="12"/>
+                <w:szCs w:val="12"/>
+              </w:rPr>
+              <w:t>Cambia palabra o letra por otra.</w:t>
+            </w:r>
+          </w:p>
+          <w:p>
+            <w:pPr>
+              <w:pStyle w:val="Prrafodelista"/>
+              <w:numPr>
+                <w:ilvl w:val="0"/>
+                <w:numId w:val="10"/>
+              </w:numPr>
+              <w:jc w:val="both"/>
+              <w:rPr>
+                <w:b/>
+                <w:bCs/>
+                <w:sz w:val="12"/>
+                <w:szCs w:val="12"/>
+              </w:rPr>
+            </w:pPr>
+            <w:proofErr w:type="spellStart"/>
+            <w:proofErr w:type="gramStart"/>
+            <w:r>
+              <w:rPr>
+                <w:b/>
+                <w:bCs/>
+                <w:sz w:val="12"/>
+                <w:szCs w:val="12"/>
+              </w:rPr>
+              <w:t>Rfind</w:t>
+            </w:r>
+            <w:proofErr w:type="spellEnd"/>
+            <w:r>
+              <w:rPr>
+                <w:b/>
+                <w:bCs/>
+                <w:sz w:val="12"/>
+                <w:szCs w:val="12"/>
+              </w:rPr>
+              <w:t>(</w:t>
+            </w:r>
+            <w:proofErr w:type="gramEnd"/>
+            <w:r>
+              <w:rPr>
+                <w:b/>
+                <w:bCs/>
+                <w:sz w:val="12"/>
+                <w:szCs w:val="12"/>
+              </w:rPr>
+              <w:t>)</w:t>
+            </w:r>
+            <w:r>
+              <w:rPr>
+                <w:sz w:val="12"/>
+                <w:szCs w:val="12"/>
+              </w:rPr>
+              <w:t xml:space="preserve">: </w:t>
+            </w:r>
+            <w:r>
+              <w:rPr>
+                <w:sz w:val="12"/>
+                <w:szCs w:val="12"/>
+              </w:rPr>
+              <w:t xml:space="preserve">Lo mismo que </w:t>
+            </w:r>
+            <w:proofErr w:type="spellStart"/>
+            <w:r>
+              <w:rPr>
+                <w:sz w:val="12"/>
+                <w:szCs w:val="12"/>
+              </w:rPr>
+              <w:t>find</w:t>
+            </w:r>
+            <w:proofErr w:type="spellEnd"/>
+            <w:r>
+              <w:rPr>
+                <w:sz w:val="12"/>
+                <w:szCs w:val="12"/>
+              </w:rPr>
+              <w:t xml:space="preserve"> contando desde atrás.</w:t>
+            </w:r>
+          </w:p>
+          <w:p>
+            <w:pPr>
+              <w:jc w:val="both"/>
+              <w:rPr>
+                <w:b/>
+                <w:bCs/>
                 <w:sz w:val="12"/>
                 <w:szCs w:val="12"/>
               </w:rPr>
@@ -13571,20 +12193,25 @@
             <w:pPr>
               <w:jc w:val="center"/>
               <w:rPr>
-                <w:sz w:val="12"/>
-                <w:szCs w:val="12"/>
-              </w:rPr>
-            </w:pPr>
-            <w:r>
-              <w:rPr>
+                <w:b/>
+                <w:bCs/>
+                <w:sz w:val="12"/>
+                <w:szCs w:val="12"/>
+              </w:rPr>
+            </w:pPr>
+            <w:r>
+              <w:rPr>
+                <w:b/>
+                <w:bCs/>
+                <w:noProof/>
                 <w:sz w:val="12"/>
                 <w:szCs w:val="12"/>
               </w:rPr>
               <w:drawing>
-                <wp:inline distT="0" distB="0" distL="0" distR="0" wp14:anchorId="07DF88D3" wp14:editId="3E3B38AE">
-                  <wp:extent cx="2627296" cy="1345809"/>
-                  <wp:effectExtent l="0" t="0" r="1905" b="6985"/>
-                  <wp:docPr id="24" name="Imagen 24"/>
+                <wp:inline distT="0" distB="0" distL="0" distR="0" wp14:anchorId="36F8C708" wp14:editId="3440C86D">
+                  <wp:extent cx="2634469" cy="888291"/>
+                  <wp:effectExtent l="0" t="0" r="0" b="7620"/>
+                  <wp:docPr id="16" name="Imagen 16"/>
                   <wp:cNvGraphicFramePr>
                     <a:graphicFrameLocks xmlns:a="http://schemas.openxmlformats.org/drawingml/2006/main" noChangeAspect="1"/>
                   </wp:cNvGraphicFramePr>
@@ -13604,7 +12231,7 @@
                         <pic:spPr>
                           <a:xfrm>
                             <a:off x="0" y="0"/>
-                            <a:ext cx="2657076" cy="1361064"/>
+                            <a:ext cx="2751727" cy="927828"/>
                           </a:xfrm>
                           <a:prstGeom prst="rect">
                             <a:avLst/>
@@ -13619,31 +12246,950 @@
           </w:p>
           <w:p>
             <w:pPr>
-              <w:jc w:val="both"/>
-              <w:rPr>
-                <w:sz w:val="12"/>
-                <w:szCs w:val="12"/>
-              </w:rPr>
-            </w:pPr>
-          </w:p>
-          <w:p>
-            <w:pPr>
               <w:jc w:val="center"/>
               <w:rPr>
-                <w:sz w:val="12"/>
-                <w:szCs w:val="12"/>
-              </w:rPr>
-            </w:pPr>
-            <w:r>
-              <w:rPr>
-                <w:sz w:val="12"/>
-                <w:szCs w:val="12"/>
+                <w:b/>
+                <w:bCs/>
+                <w:sz w:val="12"/>
+                <w:szCs w:val="12"/>
+              </w:rPr>
+            </w:pPr>
+          </w:p>
+          <w:p>
+            <w:pPr>
+              <w:jc w:val="both"/>
+              <w:rPr>
+                <w:sz w:val="16"/>
+                <w:szCs w:val="16"/>
+              </w:rPr>
+            </w:pPr>
+            <w:r>
+              <w:rPr>
+                <w:b/>
+                <w:bCs/>
+                <w:sz w:val="16"/>
+                <w:szCs w:val="16"/>
+              </w:rPr>
+              <w:t>11) MODULOS</w:t>
+            </w:r>
+            <w:r>
+              <w:rPr>
+                <w:sz w:val="16"/>
+                <w:szCs w:val="16"/>
+              </w:rPr>
+              <w:t>:</w:t>
+            </w:r>
+          </w:p>
+          <w:p>
+            <w:pPr>
+              <w:jc w:val="both"/>
+              <w:rPr>
+                <w:sz w:val="12"/>
+                <w:szCs w:val="12"/>
+              </w:rPr>
+            </w:pPr>
+          </w:p>
+          <w:p>
+            <w:pPr>
+              <w:pStyle w:val="Prrafodelista"/>
+              <w:numPr>
+                <w:ilvl w:val="0"/>
+                <w:numId w:val="11"/>
+              </w:numPr>
+              <w:jc w:val="both"/>
+              <w:rPr>
+                <w:sz w:val="12"/>
+                <w:szCs w:val="12"/>
+              </w:rPr>
+            </w:pPr>
+            <w:r>
+              <w:rPr>
+                <w:sz w:val="12"/>
+                <w:szCs w:val="12"/>
+              </w:rPr>
+              <w:t xml:space="preserve">Son archivos con extensión PY, PYT (Python compilado) o escritos en C para </w:t>
+            </w:r>
+            <w:proofErr w:type="spellStart"/>
+            <w:r>
+              <w:rPr>
+                <w:sz w:val="12"/>
+                <w:szCs w:val="12"/>
+              </w:rPr>
+              <w:t>CPython</w:t>
+            </w:r>
+            <w:proofErr w:type="spellEnd"/>
+            <w:r>
+              <w:rPr>
+                <w:sz w:val="12"/>
+                <w:szCs w:val="12"/>
+              </w:rPr>
+              <w:t>, que poseen su propio espacio de nombres y que pueden contener variables, funciones, clases e incluso otros módulos.</w:t>
+            </w:r>
+          </w:p>
+          <w:p>
+            <w:pPr>
+              <w:pStyle w:val="Prrafodelista"/>
+              <w:numPr>
+                <w:ilvl w:val="0"/>
+                <w:numId w:val="11"/>
+              </w:numPr>
+              <w:jc w:val="both"/>
+              <w:rPr>
+                <w:sz w:val="12"/>
+                <w:szCs w:val="12"/>
+              </w:rPr>
+            </w:pPr>
+            <w:r>
+              <w:rPr>
+                <w:sz w:val="12"/>
+                <w:szCs w:val="12"/>
+              </w:rPr>
+              <w:t>Sirve para organizar y reutilizar código (</w:t>
+            </w:r>
+            <w:proofErr w:type="spellStart"/>
+            <w:r>
+              <w:rPr>
+                <w:sz w:val="12"/>
+                <w:szCs w:val="12"/>
+              </w:rPr>
+              <w:t>modularización</w:t>
+            </w:r>
+            <w:proofErr w:type="spellEnd"/>
+            <w:r>
+              <w:rPr>
+                <w:sz w:val="12"/>
+                <w:szCs w:val="12"/>
+              </w:rPr>
+              <w:t xml:space="preserve"> y reutilización).</w:t>
+            </w:r>
+          </w:p>
+          <w:p>
+            <w:pPr>
+              <w:pStyle w:val="Prrafodelista"/>
+              <w:numPr>
+                <w:ilvl w:val="0"/>
+                <w:numId w:val="11"/>
+              </w:numPr>
+              <w:jc w:val="both"/>
+              <w:rPr>
+                <w:sz w:val="12"/>
+                <w:szCs w:val="12"/>
+              </w:rPr>
+            </w:pPr>
+            <w:r>
+              <w:rPr>
+                <w:sz w:val="12"/>
+                <w:szCs w:val="12"/>
+              </w:rPr>
+              <w:t>Para usar el módulo hay que importarlo, se puede hacer con:</w:t>
+            </w:r>
+          </w:p>
+          <w:p>
+            <w:pPr>
+              <w:pStyle w:val="Prrafodelista"/>
+              <w:jc w:val="both"/>
+              <w:rPr>
+                <w:sz w:val="12"/>
+                <w:szCs w:val="12"/>
+              </w:rPr>
+            </w:pPr>
+          </w:p>
+          <w:p>
+            <w:pPr>
+              <w:pStyle w:val="Prrafodelista"/>
+              <w:jc w:val="both"/>
+              <w:rPr>
+                <w:sz w:val="12"/>
+                <w:szCs w:val="12"/>
+              </w:rPr>
+            </w:pPr>
+            <w:r>
+              <w:rPr>
+                <w:sz w:val="12"/>
+                <w:szCs w:val="12"/>
+              </w:rPr>
+              <w:t xml:space="preserve"> </w:t>
+            </w:r>
+            <w:proofErr w:type="spellStart"/>
+            <w:r>
+              <w:rPr>
+                <w:b/>
+                <w:bCs/>
+                <w:sz w:val="12"/>
+                <w:szCs w:val="12"/>
+              </w:rPr>
+              <w:t>import</w:t>
+            </w:r>
+            <w:proofErr w:type="spellEnd"/>
+            <w:r>
+              <w:rPr>
+                <w:b/>
+                <w:bCs/>
+                <w:sz w:val="12"/>
+                <w:szCs w:val="12"/>
+              </w:rPr>
+              <w:t xml:space="preserve"> &lt;módulo&gt;</w:t>
+            </w:r>
+            <w:r>
+              <w:rPr>
+                <w:sz w:val="12"/>
+                <w:szCs w:val="12"/>
+              </w:rPr>
+              <w:t>.</w:t>
+            </w:r>
+          </w:p>
+          <w:p>
+            <w:pPr>
+              <w:pStyle w:val="Prrafodelista"/>
+              <w:jc w:val="both"/>
+              <w:rPr>
+                <w:sz w:val="12"/>
+                <w:szCs w:val="12"/>
+              </w:rPr>
+            </w:pPr>
+          </w:p>
+          <w:p>
+            <w:pPr>
+              <w:pStyle w:val="Prrafodelista"/>
+              <w:numPr>
+                <w:ilvl w:val="0"/>
+                <w:numId w:val="11"/>
+              </w:numPr>
+              <w:jc w:val="both"/>
+              <w:rPr>
+                <w:sz w:val="12"/>
+                <w:szCs w:val="12"/>
+              </w:rPr>
+            </w:pPr>
+            <w:r>
+              <w:rPr>
+                <w:sz w:val="12"/>
+                <w:szCs w:val="12"/>
+              </w:rPr>
+              <w:t>La forma recomendable para usar un módulo es:</w:t>
+            </w:r>
+          </w:p>
+          <w:p>
+            <w:pPr>
+              <w:pStyle w:val="Prrafodelista"/>
+              <w:jc w:val="both"/>
+              <w:rPr>
+                <w:sz w:val="12"/>
+                <w:szCs w:val="12"/>
+              </w:rPr>
+            </w:pPr>
+          </w:p>
+          <w:p>
+            <w:pPr>
+              <w:pStyle w:val="Prrafodelista"/>
+              <w:jc w:val="both"/>
+              <w:rPr>
+                <w:b/>
+                <w:bCs/>
+                <w:sz w:val="12"/>
+                <w:szCs w:val="12"/>
+              </w:rPr>
+            </w:pPr>
+            <w:proofErr w:type="spellStart"/>
+            <w:r>
+              <w:rPr>
+                <w:b/>
+                <w:bCs/>
+                <w:sz w:val="12"/>
+                <w:szCs w:val="12"/>
+              </w:rPr>
+              <w:t>from</w:t>
+            </w:r>
+            <w:proofErr w:type="spellEnd"/>
+            <w:r>
+              <w:rPr>
+                <w:b/>
+                <w:bCs/>
+                <w:sz w:val="12"/>
+                <w:szCs w:val="12"/>
+              </w:rPr>
+              <w:t xml:space="preserve"> &lt;módulo&gt; </w:t>
+            </w:r>
+            <w:proofErr w:type="spellStart"/>
+            <w:r>
+              <w:rPr>
+                <w:b/>
+                <w:bCs/>
+                <w:sz w:val="12"/>
+                <w:szCs w:val="12"/>
+              </w:rPr>
+              <w:t>import</w:t>
+            </w:r>
+            <w:proofErr w:type="spellEnd"/>
+            <w:r>
+              <w:rPr>
+                <w:b/>
+                <w:bCs/>
+                <w:sz w:val="12"/>
+                <w:szCs w:val="12"/>
+              </w:rPr>
+              <w:t xml:space="preserve"> &lt;clase</w:t>
+            </w:r>
+            <w:r>
+              <w:rPr>
+                <w:b/>
+                <w:bCs/>
+                <w:sz w:val="12"/>
+                <w:szCs w:val="12"/>
+              </w:rPr>
+              <w:t>/función</w:t>
+            </w:r>
+            <w:r>
+              <w:rPr>
+                <w:b/>
+                <w:bCs/>
+                <w:sz w:val="12"/>
+                <w:szCs w:val="12"/>
+              </w:rPr>
+              <w:t>&gt;</w:t>
+            </w:r>
+          </w:p>
+          <w:p>
+            <w:pPr>
+              <w:pStyle w:val="Prrafodelista"/>
+              <w:jc w:val="both"/>
+              <w:rPr>
+                <w:b/>
+                <w:bCs/>
+                <w:sz w:val="12"/>
+                <w:szCs w:val="12"/>
+              </w:rPr>
+            </w:pPr>
+          </w:p>
+          <w:p>
+            <w:pPr>
+              <w:pStyle w:val="Prrafodelista"/>
+              <w:jc w:val="both"/>
+              <w:rPr>
+                <w:b/>
+                <w:bCs/>
+                <w:sz w:val="12"/>
+                <w:szCs w:val="12"/>
+              </w:rPr>
+            </w:pPr>
+            <w:proofErr w:type="spellStart"/>
+            <w:r>
+              <w:rPr>
+                <w:b/>
+                <w:bCs/>
+                <w:sz w:val="12"/>
+                <w:szCs w:val="12"/>
+              </w:rPr>
+              <w:t>from</w:t>
+            </w:r>
+            <w:proofErr w:type="spellEnd"/>
+            <w:r>
+              <w:rPr>
+                <w:b/>
+                <w:bCs/>
+                <w:sz w:val="12"/>
+                <w:szCs w:val="12"/>
+              </w:rPr>
+              <w:t xml:space="preserve"> &lt;módulo&gt; </w:t>
+            </w:r>
+            <w:proofErr w:type="spellStart"/>
+            <w:r>
+              <w:rPr>
+                <w:b/>
+                <w:bCs/>
+                <w:sz w:val="12"/>
+                <w:szCs w:val="12"/>
+              </w:rPr>
+              <w:t>import</w:t>
+            </w:r>
+            <w:proofErr w:type="spellEnd"/>
+            <w:r>
+              <w:rPr>
+                <w:b/>
+                <w:bCs/>
+                <w:sz w:val="12"/>
+                <w:szCs w:val="12"/>
+              </w:rPr>
+              <w:t xml:space="preserve"> *</w:t>
+            </w:r>
+          </w:p>
+          <w:p>
+            <w:pPr>
+              <w:pStyle w:val="Prrafodelista"/>
+              <w:jc w:val="both"/>
+              <w:rPr>
+                <w:b/>
+                <w:bCs/>
+                <w:sz w:val="12"/>
+                <w:szCs w:val="12"/>
+              </w:rPr>
+            </w:pPr>
+          </w:p>
+          <w:p>
+            <w:pPr>
+              <w:jc w:val="both"/>
+              <w:rPr>
+                <w:sz w:val="12"/>
+                <w:szCs w:val="12"/>
+              </w:rPr>
+            </w:pPr>
+          </w:p>
+          <w:p>
+            <w:pPr>
+              <w:jc w:val="both"/>
+              <w:rPr>
+                <w:sz w:val="16"/>
+                <w:szCs w:val="16"/>
+              </w:rPr>
+            </w:pPr>
+            <w:r>
+              <w:rPr>
+                <w:b/>
+                <w:bCs/>
+                <w:sz w:val="16"/>
+                <w:szCs w:val="16"/>
+              </w:rPr>
+              <w:t>12) PAQUETES</w:t>
+            </w:r>
+            <w:r>
+              <w:rPr>
+                <w:sz w:val="16"/>
+                <w:szCs w:val="16"/>
+              </w:rPr>
+              <w:t>:</w:t>
+            </w:r>
+          </w:p>
+          <w:p>
+            <w:pPr>
+              <w:jc w:val="both"/>
+              <w:rPr>
+                <w:sz w:val="16"/>
+                <w:szCs w:val="16"/>
+              </w:rPr>
+            </w:pPr>
+          </w:p>
+          <w:p>
+            <w:pPr>
+              <w:pStyle w:val="Prrafodelista"/>
+              <w:numPr>
+                <w:ilvl w:val="0"/>
+                <w:numId w:val="12"/>
+              </w:numPr>
+              <w:jc w:val="both"/>
+              <w:rPr>
+                <w:sz w:val="12"/>
+                <w:szCs w:val="12"/>
+              </w:rPr>
+            </w:pPr>
+            <w:r>
+              <w:rPr>
+                <w:sz w:val="12"/>
+                <w:szCs w:val="12"/>
+              </w:rPr>
+              <w:t>Son directorios donde se almacenarán módulos relacionados entre sí.</w:t>
+            </w:r>
+          </w:p>
+          <w:p>
+            <w:pPr>
+              <w:pStyle w:val="Prrafodelista"/>
+              <w:numPr>
+                <w:ilvl w:val="0"/>
+                <w:numId w:val="12"/>
+              </w:numPr>
+              <w:jc w:val="both"/>
+              <w:rPr>
+                <w:sz w:val="12"/>
+                <w:szCs w:val="12"/>
+              </w:rPr>
+            </w:pPr>
+            <w:r>
+              <w:rPr>
+                <w:sz w:val="12"/>
+                <w:szCs w:val="12"/>
+              </w:rPr>
+              <w:t>Sirve para organizar y reutilizar los módulos.</w:t>
+            </w:r>
+          </w:p>
+          <w:p>
+            <w:pPr>
+              <w:pStyle w:val="Prrafodelista"/>
+              <w:numPr>
+                <w:ilvl w:val="0"/>
+                <w:numId w:val="12"/>
+              </w:numPr>
+              <w:jc w:val="both"/>
+              <w:rPr>
+                <w:sz w:val="12"/>
+                <w:szCs w:val="12"/>
+              </w:rPr>
+            </w:pPr>
+            <w:r>
+              <w:rPr>
+                <w:sz w:val="12"/>
+                <w:szCs w:val="12"/>
+              </w:rPr>
+              <w:t xml:space="preserve">Se crea una carpeta con un archivo </w:t>
+            </w:r>
+            <w:r>
+              <w:rPr>
+                <w:b/>
+                <w:bCs/>
+                <w:sz w:val="12"/>
+                <w:szCs w:val="12"/>
+              </w:rPr>
+              <w:t>__init__.py</w:t>
+            </w:r>
+          </w:p>
+          <w:p>
+            <w:pPr>
+              <w:pStyle w:val="Prrafodelista"/>
+              <w:numPr>
+                <w:ilvl w:val="0"/>
+                <w:numId w:val="12"/>
+              </w:numPr>
+              <w:jc w:val="both"/>
+              <w:rPr>
+                <w:sz w:val="12"/>
+                <w:szCs w:val="12"/>
+              </w:rPr>
+            </w:pPr>
+            <w:r>
+              <w:rPr>
+                <w:sz w:val="12"/>
+                <w:szCs w:val="12"/>
+              </w:rPr>
+              <w:t>Se utiliza de la forma siguiente:</w:t>
+            </w:r>
+          </w:p>
+          <w:p>
+            <w:pPr>
+              <w:pStyle w:val="Prrafodelista"/>
+              <w:jc w:val="both"/>
+              <w:rPr>
+                <w:sz w:val="12"/>
+                <w:szCs w:val="12"/>
+              </w:rPr>
+            </w:pPr>
+          </w:p>
+          <w:p>
+            <w:pPr>
+              <w:pStyle w:val="Prrafodelista"/>
+              <w:jc w:val="both"/>
+              <w:rPr>
+                <w:b/>
+                <w:bCs/>
+                <w:sz w:val="12"/>
+                <w:szCs w:val="12"/>
+              </w:rPr>
+            </w:pPr>
+            <w:proofErr w:type="spellStart"/>
+            <w:r>
+              <w:rPr>
+                <w:b/>
+                <w:bCs/>
+                <w:sz w:val="12"/>
+                <w:szCs w:val="12"/>
+              </w:rPr>
+              <w:t>from</w:t>
+            </w:r>
+            <w:proofErr w:type="spellEnd"/>
+            <w:r>
+              <w:rPr>
+                <w:b/>
+                <w:bCs/>
+                <w:sz w:val="12"/>
+                <w:szCs w:val="12"/>
+              </w:rPr>
+              <w:t xml:space="preserve"> &lt;capeta</w:t>
+            </w:r>
+            <w:proofErr w:type="gramStart"/>
+            <w:r>
+              <w:rPr>
+                <w:b/>
+                <w:bCs/>
+                <w:sz w:val="12"/>
+                <w:szCs w:val="12"/>
+              </w:rPr>
+              <w:t>&gt;.&lt;</w:t>
+            </w:r>
+            <w:proofErr w:type="gramEnd"/>
+            <w:r>
+              <w:rPr>
+                <w:b/>
+                <w:bCs/>
+                <w:sz w:val="12"/>
+                <w:szCs w:val="12"/>
+              </w:rPr>
+              <w:t xml:space="preserve">fichero&gt; </w:t>
+            </w:r>
+            <w:proofErr w:type="spellStart"/>
+            <w:r>
+              <w:rPr>
+                <w:b/>
+                <w:bCs/>
+                <w:sz w:val="12"/>
+                <w:szCs w:val="12"/>
+              </w:rPr>
+              <w:t>import</w:t>
+            </w:r>
+            <w:proofErr w:type="spellEnd"/>
+            <w:r>
+              <w:rPr>
+                <w:b/>
+                <w:bCs/>
+                <w:sz w:val="12"/>
+                <w:szCs w:val="12"/>
+              </w:rPr>
+              <w:t xml:space="preserve"> &lt;clase/función&gt;</w:t>
+            </w:r>
+          </w:p>
+          <w:p>
+            <w:pPr>
+              <w:pStyle w:val="Prrafodelista"/>
+              <w:jc w:val="both"/>
+              <w:rPr>
+                <w:b/>
+                <w:bCs/>
+                <w:sz w:val="12"/>
+                <w:szCs w:val="12"/>
+              </w:rPr>
+            </w:pPr>
+          </w:p>
+          <w:p>
+            <w:pPr>
+              <w:pStyle w:val="Prrafodelista"/>
+              <w:jc w:val="both"/>
+              <w:rPr>
+                <w:b/>
+                <w:bCs/>
+                <w:sz w:val="12"/>
+                <w:szCs w:val="12"/>
+              </w:rPr>
+            </w:pPr>
+            <w:proofErr w:type="spellStart"/>
+            <w:r>
+              <w:rPr>
+                <w:b/>
+                <w:bCs/>
+                <w:sz w:val="12"/>
+                <w:szCs w:val="12"/>
+              </w:rPr>
+              <w:t>from</w:t>
+            </w:r>
+            <w:proofErr w:type="spellEnd"/>
+            <w:r>
+              <w:rPr>
+                <w:b/>
+                <w:bCs/>
+                <w:sz w:val="12"/>
+                <w:szCs w:val="12"/>
+              </w:rPr>
+              <w:t xml:space="preserve"> &lt;capeta</w:t>
+            </w:r>
+            <w:proofErr w:type="gramStart"/>
+            <w:r>
+              <w:rPr>
+                <w:b/>
+                <w:bCs/>
+                <w:sz w:val="12"/>
+                <w:szCs w:val="12"/>
+              </w:rPr>
+              <w:t>&gt;.&lt;</w:t>
+            </w:r>
+            <w:proofErr w:type="gramEnd"/>
+            <w:r>
+              <w:rPr>
+                <w:b/>
+                <w:bCs/>
+                <w:sz w:val="12"/>
+                <w:szCs w:val="12"/>
+              </w:rPr>
+              <w:t xml:space="preserve">fichero&gt; </w:t>
+            </w:r>
+            <w:proofErr w:type="spellStart"/>
+            <w:r>
+              <w:rPr>
+                <w:b/>
+                <w:bCs/>
+                <w:sz w:val="12"/>
+                <w:szCs w:val="12"/>
+              </w:rPr>
+              <w:t>import</w:t>
+            </w:r>
+            <w:proofErr w:type="spellEnd"/>
+            <w:r>
+              <w:rPr>
+                <w:b/>
+                <w:bCs/>
+                <w:sz w:val="12"/>
+                <w:szCs w:val="12"/>
+              </w:rPr>
+              <w:t xml:space="preserve"> *</w:t>
+            </w:r>
+          </w:p>
+          <w:p>
+            <w:pPr>
+              <w:jc w:val="both"/>
+              <w:rPr>
+                <w:b/>
+                <w:bCs/>
+                <w:sz w:val="12"/>
+                <w:szCs w:val="12"/>
+              </w:rPr>
+            </w:pPr>
+          </w:p>
+          <w:p>
+            <w:pPr>
+              <w:pStyle w:val="Prrafodelista"/>
+              <w:numPr>
+                <w:ilvl w:val="0"/>
+                <w:numId w:val="12"/>
+              </w:numPr>
+              <w:jc w:val="both"/>
+              <w:rPr>
+                <w:b/>
+                <w:bCs/>
+                <w:sz w:val="12"/>
+                <w:szCs w:val="12"/>
+              </w:rPr>
+            </w:pPr>
+            <w:r>
+              <w:rPr>
+                <w:sz w:val="12"/>
+                <w:szCs w:val="12"/>
+              </w:rPr>
+              <w:t xml:space="preserve">Se pueden crear </w:t>
+            </w:r>
+            <w:proofErr w:type="gramStart"/>
+            <w:r>
+              <w:rPr>
+                <w:sz w:val="12"/>
+                <w:szCs w:val="12"/>
+              </w:rPr>
+              <w:t>sub paquetes</w:t>
+            </w:r>
+            <w:proofErr w:type="gramEnd"/>
+            <w:r>
+              <w:rPr>
+                <w:sz w:val="12"/>
+                <w:szCs w:val="12"/>
+              </w:rPr>
+              <w:t xml:space="preserve"> dentro de varias, solo hay crear e archivo __init__.py dentro de cada carpeta. </w:t>
+            </w:r>
+          </w:p>
+          <w:p>
+            <w:pPr>
+              <w:jc w:val="both"/>
+              <w:rPr>
+                <w:b/>
+                <w:bCs/>
+                <w:sz w:val="12"/>
+                <w:szCs w:val="12"/>
+              </w:rPr>
+            </w:pPr>
+          </w:p>
+          <w:p>
+            <w:pPr>
+              <w:jc w:val="both"/>
+              <w:rPr>
+                <w:b/>
+                <w:bCs/>
+                <w:sz w:val="12"/>
+                <w:szCs w:val="12"/>
+              </w:rPr>
+            </w:pPr>
+          </w:p>
+          <w:p>
+            <w:pPr>
+              <w:jc w:val="both"/>
+              <w:rPr>
+                <w:sz w:val="16"/>
+                <w:szCs w:val="16"/>
+              </w:rPr>
+            </w:pPr>
+            <w:r>
+              <w:rPr>
+                <w:b/>
+                <w:bCs/>
+                <w:sz w:val="16"/>
+                <w:szCs w:val="16"/>
+              </w:rPr>
+              <w:t>13) PAQUETES DISTRIBUIBLES</w:t>
+            </w:r>
+            <w:r>
+              <w:rPr>
+                <w:sz w:val="16"/>
+                <w:szCs w:val="16"/>
+              </w:rPr>
+              <w:t>:</w:t>
+            </w:r>
+          </w:p>
+          <w:p>
+            <w:pPr>
+              <w:jc w:val="both"/>
+              <w:rPr>
+                <w:sz w:val="12"/>
+                <w:szCs w:val="12"/>
+              </w:rPr>
+            </w:pPr>
+          </w:p>
+          <w:p>
+            <w:pPr>
+              <w:pStyle w:val="Prrafodelista"/>
+              <w:numPr>
+                <w:ilvl w:val="0"/>
+                <w:numId w:val="12"/>
+              </w:numPr>
+              <w:jc w:val="both"/>
+              <w:rPr>
+                <w:sz w:val="12"/>
+                <w:szCs w:val="12"/>
+              </w:rPr>
+            </w:pPr>
+            <w:r>
+              <w:rPr>
+                <w:sz w:val="12"/>
+                <w:szCs w:val="12"/>
+              </w:rPr>
+              <w:t>Genera un instalador.</w:t>
+            </w:r>
+          </w:p>
+          <w:p>
+            <w:pPr>
+              <w:pStyle w:val="Prrafodelista"/>
+              <w:numPr>
+                <w:ilvl w:val="0"/>
+                <w:numId w:val="12"/>
+              </w:numPr>
+              <w:jc w:val="both"/>
+              <w:rPr>
+                <w:sz w:val="12"/>
+                <w:szCs w:val="12"/>
+              </w:rPr>
+            </w:pPr>
+            <w:r>
+              <w:rPr>
+                <w:sz w:val="12"/>
+                <w:szCs w:val="12"/>
+              </w:rPr>
+              <w:t>Permite que este donde este se puede llamar al paquete.</w:t>
+            </w:r>
+          </w:p>
+          <w:p>
+            <w:pPr>
+              <w:pStyle w:val="Prrafodelista"/>
+              <w:numPr>
+                <w:ilvl w:val="0"/>
+                <w:numId w:val="12"/>
+              </w:numPr>
+              <w:jc w:val="both"/>
+              <w:rPr>
+                <w:sz w:val="12"/>
+                <w:szCs w:val="12"/>
+              </w:rPr>
+            </w:pPr>
+            <w:r>
+              <w:rPr>
+                <w:sz w:val="12"/>
+                <w:szCs w:val="12"/>
+              </w:rPr>
+              <w:t>Para generar un paquete, se hace:</w:t>
+            </w:r>
+          </w:p>
+          <w:p>
+            <w:pPr>
+              <w:pStyle w:val="Prrafodelista"/>
+              <w:jc w:val="both"/>
+              <w:rPr>
+                <w:sz w:val="12"/>
+                <w:szCs w:val="12"/>
+              </w:rPr>
+            </w:pPr>
+          </w:p>
+          <w:p>
+            <w:pPr>
+              <w:pStyle w:val="Prrafodelista"/>
+              <w:numPr>
+                <w:ilvl w:val="1"/>
+                <w:numId w:val="12"/>
+              </w:numPr>
+              <w:jc w:val="both"/>
+              <w:rPr>
+                <w:sz w:val="12"/>
+                <w:szCs w:val="12"/>
+              </w:rPr>
+            </w:pPr>
+            <w:r>
+              <w:rPr>
+                <w:sz w:val="12"/>
+                <w:szCs w:val="12"/>
+              </w:rPr>
+              <w:t xml:space="preserve">Generar archivo </w:t>
+            </w:r>
+            <w:r>
+              <w:rPr>
+                <w:b/>
+                <w:bCs/>
+                <w:sz w:val="12"/>
+                <w:szCs w:val="12"/>
+              </w:rPr>
+              <w:t>setup.py</w:t>
+            </w:r>
+            <w:r>
+              <w:rPr>
+                <w:sz w:val="12"/>
+                <w:szCs w:val="12"/>
+              </w:rPr>
+              <w:t>.</w:t>
+            </w:r>
+          </w:p>
+          <w:p>
+            <w:pPr>
+              <w:pStyle w:val="Prrafodelista"/>
+              <w:numPr>
+                <w:ilvl w:val="1"/>
+                <w:numId w:val="12"/>
+              </w:numPr>
+              <w:jc w:val="both"/>
+              <w:rPr>
+                <w:sz w:val="12"/>
+                <w:szCs w:val="12"/>
+              </w:rPr>
+            </w:pPr>
+            <w:r>
+              <w:rPr>
+                <w:sz w:val="12"/>
+                <w:szCs w:val="12"/>
+              </w:rPr>
+              <w:t>Agregar el código siguiente:</w:t>
+            </w:r>
+          </w:p>
+          <w:p>
+            <w:pPr>
+              <w:jc w:val="both"/>
+              <w:rPr>
+                <w:sz w:val="12"/>
+                <w:szCs w:val="12"/>
+              </w:rPr>
+            </w:pPr>
+          </w:p>
+          <w:p>
+            <w:pPr>
+              <w:jc w:val="center"/>
+              <w:rPr>
+                <w:sz w:val="12"/>
+                <w:szCs w:val="12"/>
+              </w:rPr>
+            </w:pPr>
+            <w:r>
+              <w:rPr>
+                <w:noProof/>
               </w:rPr>
               <w:drawing>
-                <wp:inline distT="0" distB="0" distL="0" distR="0" wp14:anchorId="1CCA741F" wp14:editId="0FDB745C">
-                  <wp:extent cx="2607212" cy="1583438"/>
+                <wp:inline distT="0" distB="0" distL="0" distR="0" wp14:anchorId="12DAE451" wp14:editId="69667C0A">
+                  <wp:extent cx="2625862" cy="1072880"/>
                   <wp:effectExtent l="0" t="0" r="3175" b="0"/>
-                  <wp:docPr id="25" name="Imagen 25"/>
+                  <wp:docPr id="17" name="Imagen 17"/>
                   <wp:cNvGraphicFramePr>
                     <a:graphicFrameLocks xmlns:a="http://schemas.openxmlformats.org/drawingml/2006/main" noChangeAspect="1"/>
                   </wp:cNvGraphicFramePr>
@@ -13663,6 +13209,1006 @@
                         <pic:spPr>
                           <a:xfrm>
                             <a:off x="0" y="0"/>
+                            <a:ext cx="2664244" cy="1088562"/>
+                          </a:xfrm>
+                          <a:prstGeom prst="rect">
+                            <a:avLst/>
+                          </a:prstGeom>
+                        </pic:spPr>
+                      </pic:pic>
+                    </a:graphicData>
+                  </a:graphic>
+                </wp:inline>
+              </w:drawing>
+            </w:r>
+          </w:p>
+          <w:p>
+            <w:pPr>
+              <w:jc w:val="both"/>
+              <w:rPr>
+                <w:sz w:val="12"/>
+                <w:szCs w:val="12"/>
+              </w:rPr>
+            </w:pPr>
+          </w:p>
+          <w:p>
+            <w:pPr>
+              <w:pStyle w:val="Prrafodelista"/>
+              <w:numPr>
+                <w:ilvl w:val="1"/>
+                <w:numId w:val="12"/>
+              </w:numPr>
+              <w:jc w:val="both"/>
+              <w:rPr>
+                <w:sz w:val="12"/>
+                <w:szCs w:val="12"/>
+              </w:rPr>
+            </w:pPr>
+            <w:r>
+              <w:rPr>
+                <w:sz w:val="12"/>
+                <w:szCs w:val="12"/>
+              </w:rPr>
+              <w:t>En la misma carpeta de la Usar por DOS el mandato:</w:t>
+            </w:r>
+          </w:p>
+          <w:p>
+            <w:pPr>
+              <w:pStyle w:val="Prrafodelista"/>
+              <w:ind w:left="1440"/>
+              <w:jc w:val="both"/>
+              <w:rPr>
+                <w:sz w:val="12"/>
+                <w:szCs w:val="12"/>
+              </w:rPr>
+            </w:pPr>
+          </w:p>
+          <w:p>
+            <w:pPr>
+              <w:pStyle w:val="Prrafodelista"/>
+              <w:ind w:left="1440"/>
+              <w:jc w:val="both"/>
+              <w:rPr>
+                <w:b/>
+                <w:bCs/>
+                <w:sz w:val="12"/>
+                <w:szCs w:val="12"/>
+              </w:rPr>
+            </w:pPr>
+            <w:proofErr w:type="spellStart"/>
+            <w:r>
+              <w:rPr>
+                <w:b/>
+                <w:bCs/>
+                <w:sz w:val="12"/>
+                <w:szCs w:val="12"/>
+              </w:rPr>
+              <w:t>python</w:t>
+            </w:r>
+            <w:proofErr w:type="spellEnd"/>
+            <w:r>
+              <w:rPr>
+                <w:b/>
+                <w:bCs/>
+                <w:sz w:val="12"/>
+                <w:szCs w:val="12"/>
+              </w:rPr>
+              <w:t xml:space="preserve"> setup.py </w:t>
+            </w:r>
+            <w:proofErr w:type="spellStart"/>
+            <w:r>
+              <w:rPr>
+                <w:b/>
+                <w:bCs/>
+                <w:sz w:val="12"/>
+                <w:szCs w:val="12"/>
+              </w:rPr>
+              <w:t>sdist</w:t>
+            </w:r>
+            <w:proofErr w:type="spellEnd"/>
+          </w:p>
+          <w:p>
+            <w:pPr>
+              <w:jc w:val="both"/>
+              <w:rPr>
+                <w:b/>
+                <w:bCs/>
+                <w:sz w:val="12"/>
+                <w:szCs w:val="12"/>
+              </w:rPr>
+            </w:pPr>
+          </w:p>
+          <w:p>
+            <w:pPr>
+              <w:pStyle w:val="Prrafodelista"/>
+              <w:numPr>
+                <w:ilvl w:val="1"/>
+                <w:numId w:val="12"/>
+              </w:numPr>
+              <w:jc w:val="both"/>
+              <w:rPr>
+                <w:sz w:val="12"/>
+                <w:szCs w:val="12"/>
+              </w:rPr>
+            </w:pPr>
+            <w:r>
+              <w:rPr>
+                <w:sz w:val="12"/>
+                <w:szCs w:val="12"/>
+              </w:rPr>
+              <w:t xml:space="preserve">Se van a generar 2 carpetas, ingresar a la llamada </w:t>
+            </w:r>
+            <w:proofErr w:type="spellStart"/>
+            <w:r>
+              <w:rPr>
+                <w:b/>
+                <w:bCs/>
+                <w:sz w:val="12"/>
+                <w:szCs w:val="12"/>
+              </w:rPr>
+              <w:t>dist</w:t>
+            </w:r>
+            <w:proofErr w:type="spellEnd"/>
+            <w:r>
+              <w:rPr>
+                <w:sz w:val="12"/>
+                <w:szCs w:val="12"/>
+              </w:rPr>
+              <w:t>.</w:t>
+            </w:r>
+          </w:p>
+          <w:p>
+            <w:pPr>
+              <w:pStyle w:val="Prrafodelista"/>
+              <w:numPr>
+                <w:ilvl w:val="1"/>
+                <w:numId w:val="12"/>
+              </w:numPr>
+              <w:jc w:val="both"/>
+              <w:rPr>
+                <w:sz w:val="12"/>
+                <w:szCs w:val="12"/>
+              </w:rPr>
+            </w:pPr>
+            <w:r>
+              <w:rPr>
+                <w:sz w:val="12"/>
+                <w:szCs w:val="12"/>
+              </w:rPr>
+              <w:t xml:space="preserve">Ingresar a la carpeta </w:t>
+            </w:r>
+            <w:proofErr w:type="spellStart"/>
+            <w:r>
+              <w:rPr>
+                <w:b/>
+                <w:bCs/>
+                <w:sz w:val="12"/>
+                <w:szCs w:val="12"/>
+              </w:rPr>
+              <w:t>dist</w:t>
+            </w:r>
+            <w:proofErr w:type="spellEnd"/>
+            <w:r>
+              <w:rPr>
+                <w:sz w:val="12"/>
+                <w:szCs w:val="12"/>
+              </w:rPr>
+              <w:t xml:space="preserve"> por consola y ejecutar:</w:t>
+            </w:r>
+          </w:p>
+          <w:p>
+            <w:pPr>
+              <w:pStyle w:val="Prrafodelista"/>
+              <w:ind w:left="1440"/>
+              <w:jc w:val="both"/>
+              <w:rPr>
+                <w:sz w:val="12"/>
+                <w:szCs w:val="12"/>
+              </w:rPr>
+            </w:pPr>
+          </w:p>
+          <w:p>
+            <w:pPr>
+              <w:pStyle w:val="Prrafodelista"/>
+              <w:ind w:left="1440"/>
+              <w:jc w:val="both"/>
+              <w:rPr>
+                <w:b/>
+                <w:bCs/>
+                <w:sz w:val="12"/>
+                <w:szCs w:val="12"/>
+              </w:rPr>
+            </w:pPr>
+            <w:r>
+              <w:rPr>
+                <w:b/>
+                <w:bCs/>
+                <w:sz w:val="12"/>
+                <w:szCs w:val="12"/>
+              </w:rPr>
+              <w:t xml:space="preserve">pip3 </w:t>
+            </w:r>
+            <w:proofErr w:type="spellStart"/>
+            <w:r>
+              <w:rPr>
+                <w:b/>
+                <w:bCs/>
+                <w:sz w:val="12"/>
+                <w:szCs w:val="12"/>
+              </w:rPr>
+              <w:t>install</w:t>
+            </w:r>
+            <w:proofErr w:type="spellEnd"/>
+            <w:r>
+              <w:rPr>
+                <w:b/>
+                <w:bCs/>
+                <w:sz w:val="12"/>
+                <w:szCs w:val="12"/>
+              </w:rPr>
+              <w:t xml:space="preserve"> &lt;</w:t>
+            </w:r>
+            <w:proofErr w:type="spellStart"/>
+            <w:r>
+              <w:rPr>
+                <w:b/>
+                <w:bCs/>
+                <w:sz w:val="12"/>
+                <w:szCs w:val="12"/>
+              </w:rPr>
+              <w:t>nombre_paquete</w:t>
+            </w:r>
+            <w:proofErr w:type="spellEnd"/>
+            <w:r>
+              <w:rPr>
+                <w:b/>
+                <w:bCs/>
+                <w:sz w:val="12"/>
+                <w:szCs w:val="12"/>
+              </w:rPr>
+              <w:t>&gt;</w:t>
+            </w:r>
+          </w:p>
+          <w:p>
+            <w:pPr>
+              <w:pStyle w:val="Prrafodelista"/>
+              <w:ind w:left="1440"/>
+              <w:jc w:val="both"/>
+              <w:rPr>
+                <w:sz w:val="12"/>
+                <w:szCs w:val="12"/>
+              </w:rPr>
+            </w:pPr>
+          </w:p>
+          <w:p>
+            <w:pPr>
+              <w:pStyle w:val="Prrafodelista"/>
+              <w:numPr>
+                <w:ilvl w:val="1"/>
+                <w:numId w:val="12"/>
+              </w:numPr>
+              <w:jc w:val="both"/>
+              <w:rPr>
+                <w:sz w:val="12"/>
+                <w:szCs w:val="12"/>
+              </w:rPr>
+            </w:pPr>
+            <w:r>
+              <w:rPr>
+                <w:sz w:val="12"/>
+                <w:szCs w:val="12"/>
+              </w:rPr>
+              <w:t>Lo anterior instalara el paquete.</w:t>
+            </w:r>
+          </w:p>
+          <w:p>
+            <w:pPr>
+              <w:pStyle w:val="Prrafodelista"/>
+              <w:numPr>
+                <w:ilvl w:val="1"/>
+                <w:numId w:val="12"/>
+              </w:numPr>
+              <w:jc w:val="both"/>
+              <w:rPr>
+                <w:sz w:val="12"/>
+                <w:szCs w:val="12"/>
+              </w:rPr>
+            </w:pPr>
+            <w:r>
+              <w:rPr>
+                <w:sz w:val="12"/>
+                <w:szCs w:val="12"/>
+              </w:rPr>
+              <w:t>Para desinstalar el paquete usar el mandato:</w:t>
+            </w:r>
+          </w:p>
+          <w:p>
+            <w:pPr>
+              <w:pStyle w:val="Prrafodelista"/>
+              <w:ind w:left="1440"/>
+              <w:jc w:val="both"/>
+              <w:rPr>
+                <w:sz w:val="12"/>
+                <w:szCs w:val="12"/>
+              </w:rPr>
+            </w:pPr>
+          </w:p>
+          <w:p>
+            <w:pPr>
+              <w:pStyle w:val="Prrafodelista"/>
+              <w:ind w:left="1440"/>
+              <w:jc w:val="both"/>
+              <w:rPr>
+                <w:b/>
+                <w:bCs/>
+                <w:sz w:val="12"/>
+                <w:szCs w:val="12"/>
+              </w:rPr>
+            </w:pPr>
+            <w:r>
+              <w:rPr>
+                <w:b/>
+                <w:bCs/>
+                <w:sz w:val="12"/>
+                <w:szCs w:val="12"/>
+              </w:rPr>
+              <w:t xml:space="preserve">pip3 </w:t>
+            </w:r>
+            <w:proofErr w:type="spellStart"/>
+            <w:r>
+              <w:rPr>
+                <w:b/>
+                <w:bCs/>
+                <w:sz w:val="12"/>
+                <w:szCs w:val="12"/>
+              </w:rPr>
+              <w:t>uninstall</w:t>
+            </w:r>
+            <w:proofErr w:type="spellEnd"/>
+            <w:r>
+              <w:rPr>
+                <w:b/>
+                <w:bCs/>
+                <w:sz w:val="12"/>
+                <w:szCs w:val="12"/>
+              </w:rPr>
+              <w:t xml:space="preserve"> &lt;</w:t>
+            </w:r>
+            <w:proofErr w:type="spellStart"/>
+            <w:r>
+              <w:rPr>
+                <w:b/>
+                <w:bCs/>
+                <w:sz w:val="12"/>
+                <w:szCs w:val="12"/>
+              </w:rPr>
+              <w:t>nombre_paquete</w:t>
+            </w:r>
+            <w:proofErr w:type="spellEnd"/>
+            <w:r>
+              <w:rPr>
+                <w:b/>
+                <w:bCs/>
+                <w:sz w:val="12"/>
+                <w:szCs w:val="12"/>
+              </w:rPr>
+              <w:t>&gt;</w:t>
+            </w:r>
+          </w:p>
+          <w:p>
+            <w:pPr>
+              <w:jc w:val="both"/>
+              <w:rPr>
+                <w:sz w:val="12"/>
+                <w:szCs w:val="12"/>
+              </w:rPr>
+            </w:pPr>
+          </w:p>
+          <w:p>
+            <w:pPr>
+              <w:jc w:val="both"/>
+              <w:rPr>
+                <w:sz w:val="12"/>
+                <w:szCs w:val="12"/>
+              </w:rPr>
+            </w:pPr>
+          </w:p>
+          <w:p>
+            <w:pPr>
+              <w:jc w:val="both"/>
+              <w:rPr>
+                <w:sz w:val="12"/>
+                <w:szCs w:val="12"/>
+              </w:rPr>
+            </w:pPr>
+          </w:p>
+          <w:p>
+            <w:pPr>
+              <w:jc w:val="both"/>
+              <w:rPr>
+                <w:sz w:val="12"/>
+                <w:szCs w:val="12"/>
+              </w:rPr>
+            </w:pPr>
+          </w:p>
+          <w:p>
+            <w:pPr>
+              <w:jc w:val="both"/>
+              <w:rPr>
+                <w:sz w:val="12"/>
+                <w:szCs w:val="12"/>
+              </w:rPr>
+            </w:pPr>
+          </w:p>
+          <w:p>
+            <w:pPr>
+              <w:jc w:val="both"/>
+              <w:rPr>
+                <w:sz w:val="12"/>
+                <w:szCs w:val="12"/>
+              </w:rPr>
+            </w:pPr>
+          </w:p>
+          <w:p>
+            <w:pPr>
+              <w:jc w:val="both"/>
+              <w:rPr>
+                <w:sz w:val="12"/>
+                <w:szCs w:val="12"/>
+              </w:rPr>
+            </w:pPr>
+          </w:p>
+          <w:p>
+            <w:pPr>
+              <w:jc w:val="both"/>
+              <w:rPr>
+                <w:sz w:val="12"/>
+                <w:szCs w:val="12"/>
+              </w:rPr>
+            </w:pPr>
+          </w:p>
+          <w:p>
+            <w:pPr>
+              <w:jc w:val="both"/>
+              <w:rPr>
+                <w:sz w:val="12"/>
+                <w:szCs w:val="12"/>
+              </w:rPr>
+            </w:pPr>
+          </w:p>
+          <w:p>
+            <w:pPr>
+              <w:jc w:val="both"/>
+              <w:rPr>
+                <w:sz w:val="12"/>
+                <w:szCs w:val="12"/>
+              </w:rPr>
+            </w:pPr>
+          </w:p>
+          <w:p>
+            <w:pPr>
+              <w:jc w:val="both"/>
+              <w:rPr>
+                <w:sz w:val="12"/>
+                <w:szCs w:val="12"/>
+              </w:rPr>
+            </w:pPr>
+          </w:p>
+          <w:p>
+            <w:pPr>
+              <w:jc w:val="both"/>
+              <w:rPr>
+                <w:sz w:val="12"/>
+                <w:szCs w:val="12"/>
+              </w:rPr>
+            </w:pPr>
+          </w:p>
+          <w:p>
+            <w:pPr>
+              <w:jc w:val="both"/>
+              <w:rPr>
+                <w:sz w:val="12"/>
+                <w:szCs w:val="12"/>
+              </w:rPr>
+            </w:pPr>
+          </w:p>
+          <w:p>
+            <w:pPr>
+              <w:jc w:val="both"/>
+              <w:rPr>
+                <w:sz w:val="12"/>
+                <w:szCs w:val="12"/>
+              </w:rPr>
+            </w:pPr>
+          </w:p>
+          <w:p>
+            <w:pPr>
+              <w:jc w:val="both"/>
+              <w:rPr>
+                <w:sz w:val="12"/>
+                <w:szCs w:val="12"/>
+              </w:rPr>
+            </w:pPr>
+          </w:p>
+          <w:p>
+            <w:pPr>
+              <w:jc w:val="both"/>
+              <w:rPr>
+                <w:sz w:val="12"/>
+                <w:szCs w:val="12"/>
+              </w:rPr>
+            </w:pPr>
+          </w:p>
+          <w:p>
+            <w:pPr>
+              <w:jc w:val="both"/>
+              <w:rPr>
+                <w:sz w:val="12"/>
+                <w:szCs w:val="12"/>
+              </w:rPr>
+            </w:pPr>
+          </w:p>
+          <w:p>
+            <w:pPr>
+              <w:jc w:val="both"/>
+              <w:rPr>
+                <w:sz w:val="12"/>
+                <w:szCs w:val="12"/>
+              </w:rPr>
+            </w:pPr>
+          </w:p>
+          <w:p>
+            <w:pPr>
+              <w:jc w:val="both"/>
+              <w:rPr>
+                <w:sz w:val="12"/>
+                <w:szCs w:val="12"/>
+              </w:rPr>
+            </w:pPr>
+          </w:p>
+          <w:p>
+            <w:pPr>
+              <w:jc w:val="both"/>
+              <w:rPr>
+                <w:sz w:val="12"/>
+                <w:szCs w:val="12"/>
+              </w:rPr>
+            </w:pPr>
+          </w:p>
+          <w:p>
+            <w:pPr>
+              <w:jc w:val="both"/>
+              <w:rPr>
+                <w:b/>
+                <w:bCs/>
+                <w:sz w:val="16"/>
+                <w:szCs w:val="16"/>
+              </w:rPr>
+            </w:pPr>
+            <w:r>
+              <w:rPr>
+                <w:b/>
+                <w:bCs/>
+                <w:sz w:val="16"/>
+                <w:szCs w:val="16"/>
+              </w:rPr>
+              <w:t>15) SERIALIZACIÓN:</w:t>
+            </w:r>
+          </w:p>
+          <w:p>
+            <w:pPr>
+              <w:jc w:val="both"/>
+              <w:rPr>
+                <w:sz w:val="12"/>
+                <w:szCs w:val="12"/>
+              </w:rPr>
+            </w:pPr>
+          </w:p>
+          <w:p>
+            <w:pPr>
+              <w:pStyle w:val="Prrafodelista"/>
+              <w:numPr>
+                <w:ilvl w:val="0"/>
+                <w:numId w:val="14"/>
+              </w:numPr>
+              <w:jc w:val="both"/>
+              <w:rPr>
+                <w:sz w:val="12"/>
+                <w:szCs w:val="12"/>
+              </w:rPr>
+            </w:pPr>
+            <w:r>
+              <w:rPr>
+                <w:sz w:val="12"/>
+                <w:szCs w:val="12"/>
+              </w:rPr>
+              <w:t>Guarda en ficheros en binario (codificado).</w:t>
+            </w:r>
+          </w:p>
+          <w:p>
+            <w:pPr>
+              <w:pStyle w:val="Prrafodelista"/>
+              <w:numPr>
+                <w:ilvl w:val="0"/>
+                <w:numId w:val="14"/>
+              </w:numPr>
+              <w:jc w:val="both"/>
+              <w:rPr>
+                <w:sz w:val="12"/>
+                <w:szCs w:val="12"/>
+              </w:rPr>
+            </w:pPr>
+            <w:r>
+              <w:rPr>
+                <w:sz w:val="12"/>
+                <w:szCs w:val="12"/>
+              </w:rPr>
+              <w:t xml:space="preserve">Se usa la biblioteca </w:t>
+            </w:r>
+            <w:proofErr w:type="spellStart"/>
+            <w:r>
+              <w:rPr>
+                <w:b/>
+                <w:bCs/>
+                <w:sz w:val="12"/>
+                <w:szCs w:val="12"/>
+              </w:rPr>
+              <w:t>Pickle</w:t>
+            </w:r>
+            <w:proofErr w:type="spellEnd"/>
+            <w:r>
+              <w:rPr>
+                <w:sz w:val="12"/>
+                <w:szCs w:val="12"/>
+              </w:rPr>
+              <w:t>, con los métodos:</w:t>
+            </w:r>
+          </w:p>
+          <w:p>
+            <w:pPr>
+              <w:pStyle w:val="Prrafodelista"/>
+              <w:jc w:val="both"/>
+              <w:rPr>
+                <w:sz w:val="12"/>
+                <w:szCs w:val="12"/>
+              </w:rPr>
+            </w:pPr>
+          </w:p>
+          <w:p>
+            <w:pPr>
+              <w:pStyle w:val="Prrafodelista"/>
+              <w:numPr>
+                <w:ilvl w:val="1"/>
+                <w:numId w:val="14"/>
+              </w:numPr>
+              <w:jc w:val="both"/>
+              <w:rPr>
+                <w:sz w:val="12"/>
+                <w:szCs w:val="12"/>
+              </w:rPr>
+            </w:pPr>
+            <w:proofErr w:type="spellStart"/>
+            <w:proofErr w:type="gramStart"/>
+            <w:r>
+              <w:rPr>
+                <w:b/>
+                <w:bCs/>
+                <w:sz w:val="12"/>
+                <w:szCs w:val="12"/>
+              </w:rPr>
+              <w:t>Dump</w:t>
+            </w:r>
+            <w:proofErr w:type="spellEnd"/>
+            <w:r>
+              <w:rPr>
+                <w:b/>
+                <w:bCs/>
+                <w:sz w:val="12"/>
+                <w:szCs w:val="12"/>
+              </w:rPr>
+              <w:t>(</w:t>
+            </w:r>
+            <w:proofErr w:type="gramEnd"/>
+            <w:r>
+              <w:rPr>
+                <w:b/>
+                <w:bCs/>
+                <w:sz w:val="12"/>
+                <w:szCs w:val="12"/>
+              </w:rPr>
+              <w:t>)</w:t>
+            </w:r>
+            <w:r>
+              <w:rPr>
+                <w:sz w:val="12"/>
+                <w:szCs w:val="12"/>
+              </w:rPr>
+              <w:t>: volcado de datos al fichero binario externo.</w:t>
+            </w:r>
+          </w:p>
+          <w:p>
+            <w:pPr>
+              <w:pStyle w:val="Prrafodelista"/>
+              <w:numPr>
+                <w:ilvl w:val="1"/>
+                <w:numId w:val="14"/>
+              </w:numPr>
+              <w:jc w:val="both"/>
+              <w:rPr>
+                <w:sz w:val="12"/>
+                <w:szCs w:val="12"/>
+              </w:rPr>
+            </w:pPr>
+            <w:proofErr w:type="gramStart"/>
+            <w:r>
+              <w:rPr>
+                <w:b/>
+                <w:bCs/>
+                <w:sz w:val="12"/>
+                <w:szCs w:val="12"/>
+              </w:rPr>
+              <w:t>Load(</w:t>
+            </w:r>
+            <w:proofErr w:type="gramEnd"/>
+            <w:r>
+              <w:rPr>
+                <w:b/>
+                <w:bCs/>
+                <w:sz w:val="12"/>
+                <w:szCs w:val="12"/>
+              </w:rPr>
+              <w:t>)</w:t>
+            </w:r>
+            <w:r>
+              <w:rPr>
+                <w:sz w:val="12"/>
+                <w:szCs w:val="12"/>
+              </w:rPr>
+              <w:t xml:space="preserve">: </w:t>
+            </w:r>
+            <w:r>
+              <w:rPr>
+                <w:sz w:val="12"/>
+                <w:szCs w:val="12"/>
+              </w:rPr>
+              <w:t>carga de datos al fichero binario externo.</w:t>
+            </w:r>
+          </w:p>
+          <w:p>
+            <w:pPr>
+              <w:pStyle w:val="Prrafodelista"/>
+              <w:ind w:left="1440"/>
+              <w:jc w:val="both"/>
+              <w:rPr>
+                <w:sz w:val="12"/>
+                <w:szCs w:val="12"/>
+              </w:rPr>
+            </w:pPr>
+          </w:p>
+          <w:p>
+            <w:pPr>
+              <w:pStyle w:val="Prrafodelista"/>
+              <w:numPr>
+                <w:ilvl w:val="0"/>
+                <w:numId w:val="14"/>
+              </w:numPr>
+              <w:jc w:val="both"/>
+              <w:rPr>
+                <w:sz w:val="12"/>
+                <w:szCs w:val="12"/>
+              </w:rPr>
+            </w:pPr>
+            <w:r>
+              <w:rPr>
+                <w:sz w:val="12"/>
+                <w:szCs w:val="12"/>
+              </w:rPr>
+              <w:t>Se usa “</w:t>
+            </w:r>
+            <w:proofErr w:type="spellStart"/>
+            <w:r>
+              <w:rPr>
+                <w:b/>
+                <w:bCs/>
+                <w:sz w:val="12"/>
+                <w:szCs w:val="12"/>
+              </w:rPr>
+              <w:t>wb</w:t>
+            </w:r>
+            <w:proofErr w:type="spellEnd"/>
+            <w:r>
+              <w:rPr>
+                <w:sz w:val="12"/>
+                <w:szCs w:val="12"/>
+              </w:rPr>
+              <w:t>”</w:t>
+            </w:r>
+            <w:r>
+              <w:rPr>
+                <w:sz w:val="12"/>
+                <w:szCs w:val="12"/>
+              </w:rPr>
+              <w:t xml:space="preserve"> para leer</w:t>
+            </w:r>
+            <w:r>
+              <w:rPr>
+                <w:sz w:val="12"/>
+                <w:szCs w:val="12"/>
+              </w:rPr>
+              <w:t>.</w:t>
+            </w:r>
+          </w:p>
+          <w:p>
+            <w:pPr>
+              <w:pStyle w:val="Prrafodelista"/>
+              <w:numPr>
+                <w:ilvl w:val="0"/>
+                <w:numId w:val="14"/>
+              </w:numPr>
+              <w:jc w:val="both"/>
+              <w:rPr>
+                <w:sz w:val="12"/>
+                <w:szCs w:val="12"/>
+              </w:rPr>
+            </w:pPr>
+            <w:r>
+              <w:rPr>
+                <w:sz w:val="12"/>
+                <w:szCs w:val="12"/>
+              </w:rPr>
+              <w:t>Se usa “</w:t>
+            </w:r>
+            <w:proofErr w:type="spellStart"/>
+            <w:r>
+              <w:rPr>
+                <w:b/>
+                <w:bCs/>
+                <w:sz w:val="12"/>
+                <w:szCs w:val="12"/>
+              </w:rPr>
+              <w:t>rb</w:t>
+            </w:r>
+            <w:proofErr w:type="spellEnd"/>
+            <w:r>
+              <w:rPr>
+                <w:sz w:val="12"/>
+                <w:szCs w:val="12"/>
+              </w:rPr>
+              <w:t>” para escribir.</w:t>
+            </w:r>
+          </w:p>
+          <w:p>
+            <w:pPr>
+              <w:jc w:val="both"/>
+              <w:rPr>
+                <w:sz w:val="12"/>
+                <w:szCs w:val="12"/>
+              </w:rPr>
+            </w:pPr>
+          </w:p>
+          <w:p>
+            <w:pPr>
+              <w:jc w:val="both"/>
+              <w:rPr>
+                <w:sz w:val="12"/>
+                <w:szCs w:val="12"/>
+              </w:rPr>
+            </w:pPr>
+            <w:r>
+              <w:rPr>
+                <w:sz w:val="12"/>
+                <w:szCs w:val="12"/>
+              </w:rPr>
+              <w:t>Ejemplo:</w:t>
+            </w:r>
+          </w:p>
+          <w:p>
+            <w:pPr>
+              <w:jc w:val="both"/>
+              <w:rPr>
+                <w:sz w:val="12"/>
+                <w:szCs w:val="12"/>
+              </w:rPr>
+            </w:pPr>
+          </w:p>
+          <w:p>
+            <w:pPr>
+              <w:jc w:val="center"/>
+              <w:rPr>
+                <w:sz w:val="12"/>
+                <w:szCs w:val="12"/>
+              </w:rPr>
+            </w:pPr>
+            <w:r>
+              <w:rPr>
+                <w:noProof/>
+                <w:sz w:val="12"/>
+                <w:szCs w:val="12"/>
+              </w:rPr>
+              <w:drawing>
+                <wp:inline distT="0" distB="0" distL="0" distR="0" wp14:anchorId="07DF88D3" wp14:editId="3E3B38AE">
+                  <wp:extent cx="2627296" cy="1345809"/>
+                  <wp:effectExtent l="0" t="0" r="1905" b="6985"/>
+                  <wp:docPr id="24" name="Imagen 24"/>
+                  <wp:cNvGraphicFramePr>
+                    <a:graphicFrameLocks xmlns:a="http://schemas.openxmlformats.org/drawingml/2006/main" noChangeAspect="1"/>
+                  </wp:cNvGraphicFramePr>
+                  <a:graphic xmlns:a="http://schemas.openxmlformats.org/drawingml/2006/main">
+                    <a:graphicData uri="http://schemas.openxmlformats.org/drawingml/2006/picture">
+                      <pic:pic xmlns:pic="http://schemas.openxmlformats.org/drawingml/2006/picture">
+                        <pic:nvPicPr>
+                          <pic:cNvPr id="1" name=""/>
+                          <pic:cNvPicPr/>
+                        </pic:nvPicPr>
+                        <pic:blipFill>
+                          <a:blip r:embed="rId26"/>
+                          <a:stretch>
+                            <a:fillRect/>
+                          </a:stretch>
+                        </pic:blipFill>
+                        <pic:spPr>
+                          <a:xfrm>
+                            <a:off x="0" y="0"/>
+                            <a:ext cx="2657076" cy="1361064"/>
+                          </a:xfrm>
+                          <a:prstGeom prst="rect">
+                            <a:avLst/>
+                          </a:prstGeom>
+                        </pic:spPr>
+                      </pic:pic>
+                    </a:graphicData>
+                  </a:graphic>
+                </wp:inline>
+              </w:drawing>
+            </w:r>
+          </w:p>
+          <w:p>
+            <w:pPr>
+              <w:jc w:val="both"/>
+              <w:rPr>
+                <w:sz w:val="12"/>
+                <w:szCs w:val="12"/>
+              </w:rPr>
+            </w:pPr>
+          </w:p>
+          <w:p>
+            <w:pPr>
+              <w:jc w:val="center"/>
+              <w:rPr>
+                <w:sz w:val="12"/>
+                <w:szCs w:val="12"/>
+              </w:rPr>
+            </w:pPr>
+            <w:r>
+              <w:rPr>
+                <w:noProof/>
+                <w:sz w:val="12"/>
+                <w:szCs w:val="12"/>
+              </w:rPr>
+              <w:drawing>
+                <wp:inline distT="0" distB="0" distL="0" distR="0" wp14:anchorId="1CCA741F" wp14:editId="0FDB745C">
+                  <wp:extent cx="2607212" cy="1583438"/>
+                  <wp:effectExtent l="0" t="0" r="3175" b="0"/>
+                  <wp:docPr id="25" name="Imagen 25"/>
+                  <wp:cNvGraphicFramePr>
+                    <a:graphicFrameLocks xmlns:a="http://schemas.openxmlformats.org/drawingml/2006/main" noChangeAspect="1"/>
+                  </wp:cNvGraphicFramePr>
+                  <a:graphic xmlns:a="http://schemas.openxmlformats.org/drawingml/2006/main">
+                    <a:graphicData uri="http://schemas.openxmlformats.org/drawingml/2006/picture">
+                      <pic:pic xmlns:pic="http://schemas.openxmlformats.org/drawingml/2006/picture">
+                        <pic:nvPicPr>
+                          <pic:cNvPr id="1" name=""/>
+                          <pic:cNvPicPr/>
+                        </pic:nvPicPr>
+                        <pic:blipFill>
+                          <a:blip r:embed="rId27"/>
+                          <a:stretch>
+                            <a:fillRect/>
+                          </a:stretch>
+                        </pic:blipFill>
+                        <pic:spPr>
+                          <a:xfrm>
+                            <a:off x="0" y="0"/>
                             <a:ext cx="2622863" cy="1592943"/>
                           </a:xfrm>
                           <a:prstGeom prst="rect">
@@ -13720,6 +14266,7 @@
             </w:pPr>
             <w:r>
               <w:rPr>
+                <w:noProof/>
                 <w:sz w:val="12"/>
                 <w:szCs w:val="12"/>
               </w:rPr>
@@ -13739,7 +14286,7 @@
                           <pic:cNvPicPr/>
                         </pic:nvPicPr>
                         <pic:blipFill>
-                          <a:blip r:embed="rId26"/>
+                          <a:blip r:embed="rId28"/>
                           <a:stretch>
                             <a:fillRect/>
                           </a:stretch>
@@ -13824,7 +14371,7 @@
                     <pic:cNvPicPr/>
                   </pic:nvPicPr>
                   <pic:blipFill>
-                    <a:blip r:embed="rId27"/>
+                    <a:blip r:embed="rId29"/>
                     <a:stretch>
                       <a:fillRect/>
                     </a:stretch>
@@ -13971,7 +14518,7 @@
                     <pic:cNvPicPr/>
                   </pic:nvPicPr>
                   <pic:blipFill>
-                    <a:blip r:embed="rId28"/>
+                    <a:blip r:embed="rId30"/>
                     <a:stretch>
                       <a:fillRect/>
                     </a:stretch>
@@ -15449,6 +15996,121 @@
     </w:lvl>
   </w:abstractNum>
   <w:abstractNum w:abstractNumId="12" w15:restartNumberingAfterBreak="0">
+    <w:nsid w:val="5960043D"/>
+    <w:multiLevelType w:val="hybridMultilevel"/>
+    <w:tmpl w:val="CF047A7E"/>
+    <w:lvl w:ilvl="0" w:tplc="B03A3152">
+      <w:start w:val="1"/>
+      <w:numFmt w:val="bullet"/>
+      <w:lvlText w:val=""/>
+      <w:lvlJc w:val="left"/>
+      <w:pPr>
+        <w:ind w:left="720" w:hanging="360"/>
+      </w:pPr>
+      <w:rPr>
+        <w:rFonts w:ascii="Symbol" w:hAnsi="Symbol" w:hint="default"/>
+        <w:b/>
+        <w:bCs/>
+      </w:rPr>
+    </w:lvl>
+    <w:lvl w:ilvl="1" w:tplc="340A0003">
+      <w:start w:val="1"/>
+      <w:numFmt w:val="bullet"/>
+      <w:lvlText w:val="o"/>
+      <w:lvlJc w:val="left"/>
+      <w:pPr>
+        <w:ind w:left="1440" w:hanging="360"/>
+      </w:pPr>
+      <w:rPr>
+        <w:rFonts w:ascii="Courier New" w:hAnsi="Courier New" w:cs="Courier New" w:hint="default"/>
+      </w:rPr>
+    </w:lvl>
+    <w:lvl w:ilvl="2" w:tplc="340A0005" w:tentative="1">
+      <w:start w:val="1"/>
+      <w:numFmt w:val="bullet"/>
+      <w:lvlText w:val=""/>
+      <w:lvlJc w:val="left"/>
+      <w:pPr>
+        <w:ind w:left="2160" w:hanging="360"/>
+      </w:pPr>
+      <w:rPr>
+        <w:rFonts w:ascii="Wingdings" w:hAnsi="Wingdings" w:hint="default"/>
+      </w:rPr>
+    </w:lvl>
+    <w:lvl w:ilvl="3" w:tplc="340A0001" w:tentative="1">
+      <w:start w:val="1"/>
+      <w:numFmt w:val="bullet"/>
+      <w:lvlText w:val=""/>
+      <w:lvlJc w:val="left"/>
+      <w:pPr>
+        <w:ind w:left="2880" w:hanging="360"/>
+      </w:pPr>
+      <w:rPr>
+        <w:rFonts w:ascii="Symbol" w:hAnsi="Symbol" w:hint="default"/>
+      </w:rPr>
+    </w:lvl>
+    <w:lvl w:ilvl="4" w:tplc="340A0003" w:tentative="1">
+      <w:start w:val="1"/>
+      <w:numFmt w:val="bullet"/>
+      <w:lvlText w:val="o"/>
+      <w:lvlJc w:val="left"/>
+      <w:pPr>
+        <w:ind w:left="3600" w:hanging="360"/>
+      </w:pPr>
+      <w:rPr>
+        <w:rFonts w:ascii="Courier New" w:hAnsi="Courier New" w:cs="Courier New" w:hint="default"/>
+      </w:rPr>
+    </w:lvl>
+    <w:lvl w:ilvl="5" w:tplc="340A0005" w:tentative="1">
+      <w:start w:val="1"/>
+      <w:numFmt w:val="bullet"/>
+      <w:lvlText w:val=""/>
+      <w:lvlJc w:val="left"/>
+      <w:pPr>
+        <w:ind w:left="4320" w:hanging="360"/>
+      </w:pPr>
+      <w:rPr>
+        <w:rFonts w:ascii="Wingdings" w:hAnsi="Wingdings" w:hint="default"/>
+      </w:rPr>
+    </w:lvl>
+    <w:lvl w:ilvl="6" w:tplc="340A0001" w:tentative="1">
+      <w:start w:val="1"/>
+      <w:numFmt w:val="bullet"/>
+      <w:lvlText w:val=""/>
+      <w:lvlJc w:val="left"/>
+      <w:pPr>
+        <w:ind w:left="5040" w:hanging="360"/>
+      </w:pPr>
+      <w:rPr>
+        <w:rFonts w:ascii="Symbol" w:hAnsi="Symbol" w:hint="default"/>
+      </w:rPr>
+    </w:lvl>
+    <w:lvl w:ilvl="7" w:tplc="340A0003" w:tentative="1">
+      <w:start w:val="1"/>
+      <w:numFmt w:val="bullet"/>
+      <w:lvlText w:val="o"/>
+      <w:lvlJc w:val="left"/>
+      <w:pPr>
+        <w:ind w:left="5760" w:hanging="360"/>
+      </w:pPr>
+      <w:rPr>
+        <w:rFonts w:ascii="Courier New" w:hAnsi="Courier New" w:cs="Courier New" w:hint="default"/>
+      </w:rPr>
+    </w:lvl>
+    <w:lvl w:ilvl="8" w:tplc="340A0005" w:tentative="1">
+      <w:start w:val="1"/>
+      <w:numFmt w:val="bullet"/>
+      <w:lvlText w:val=""/>
+      <w:lvlJc w:val="left"/>
+      <w:pPr>
+        <w:ind w:left="6480" w:hanging="360"/>
+      </w:pPr>
+      <w:rPr>
+        <w:rFonts w:ascii="Wingdings" w:hAnsi="Wingdings" w:hint="default"/>
+      </w:rPr>
+    </w:lvl>
+  </w:abstractNum>
+  <w:abstractNum w:abstractNumId="13" w15:restartNumberingAfterBreak="0">
     <w:nsid w:val="5E9B2C07"/>
     <w:multiLevelType w:val="hybridMultilevel"/>
     <w:tmpl w:val="969C8928"/>
@@ -15560,7 +16222,7 @@
       </w:rPr>
     </w:lvl>
   </w:abstractNum>
-  <w:abstractNum w:abstractNumId="13" w15:restartNumberingAfterBreak="0">
+  <w:abstractNum w:abstractNumId="14" w15:restartNumberingAfterBreak="0">
     <w:nsid w:val="7DDE0E0E"/>
     <w:multiLevelType w:val="hybridMultilevel"/>
     <w:tmpl w:val="94FC3180"/>
@@ -15679,7 +16341,7 @@
     <w:abstractNumId w:val="5"/>
   </w:num>
   <w:num w:numId="2" w16cid:durableId="1100561667">
-    <w:abstractNumId w:val="12"/>
+    <w:abstractNumId w:val="13"/>
   </w:num>
   <w:num w:numId="3" w16cid:durableId="1570655537">
     <w:abstractNumId w:val="3"/>
@@ -15709,13 +16371,16 @@
     <w:abstractNumId w:val="10"/>
   </w:num>
   <w:num w:numId="12" w16cid:durableId="2133328028">
-    <w:abstractNumId w:val="13"/>
+    <w:abstractNumId w:val="14"/>
   </w:num>
   <w:num w:numId="13" w16cid:durableId="789470776">
     <w:abstractNumId w:val="7"/>
   </w:num>
   <w:num w:numId="14" w16cid:durableId="880089731">
     <w:abstractNumId w:val="9"/>
+  </w:num>
+  <w:num w:numId="15" w16cid:durableId="543375456">
+    <w:abstractNumId w:val="12"/>
   </w:num>
 </w:numbering>
 </file>

--- a/Pyton Curso basico/Resumen.docx
+++ b/Pyton Curso basico/Resumen.docx
@@ -5229,7 +5229,6 @@
                                       <w:lang w:val="es-MX"/>
                                     </w:rPr>
                                   </w:pPr>
-                                  <w:proofErr w:type="spellStart"/>
                                   <w:r>
                                     <w:rPr>
                                       <w:b/>
@@ -5238,18 +5237,7 @@
                                       <w:szCs w:val="16"/>
                                       <w:lang w:val="es-MX"/>
                                     </w:rPr>
-                                    <w:t>Lower</w:t>
-                                  </w:r>
-                                  <w:proofErr w:type="spellEnd"/>
-                                  <w:r>
-                                    <w:rPr>
-                                      <w:b/>
-                                      <w:bCs/>
-                                      <w:sz w:val="16"/>
-                                      <w:szCs w:val="16"/>
-                                      <w:lang w:val="es-MX"/>
-                                    </w:rPr>
-                                    <w:t>()</w:t>
+                                    <w:t>Lower()</w:t>
                                   </w:r>
                                   <w:r>
                                     <w:rPr>
@@ -5270,7 +5258,6 @@
                                       <w:lang w:val="es-MX"/>
                                     </w:rPr>
                                   </w:pPr>
-                                  <w:proofErr w:type="spellStart"/>
                                   <w:r>
                                     <w:rPr>
                                       <w:b/>
@@ -5279,18 +5266,7 @@
                                       <w:szCs w:val="16"/>
                                       <w:lang w:val="es-MX"/>
                                     </w:rPr>
-                                    <w:t>Uppper</w:t>
-                                  </w:r>
-                                  <w:proofErr w:type="spellEnd"/>
-                                  <w:r>
-                                    <w:rPr>
-                                      <w:b/>
-                                      <w:bCs/>
-                                      <w:sz w:val="16"/>
-                                      <w:szCs w:val="16"/>
-                                      <w:lang w:val="es-MX"/>
-                                    </w:rPr>
-                                    <w:t>()</w:t>
+                                    <w:t>Uppper()</w:t>
                                   </w:r>
                                   <w:r>
                                     <w:rPr>
@@ -5823,7 +5799,6 @@
                                       <w:lang w:val="es-MX"/>
                                     </w:rPr>
                                   </w:pPr>
-                                  <w:proofErr w:type="spellStart"/>
                                   <w:r>
                                     <w:rPr>
                                       <w:b/>
@@ -5832,18 +5807,7 @@
                                       <w:szCs w:val="16"/>
                                       <w:lang w:val="es-MX"/>
                                     </w:rPr>
-                                    <w:t>Range</w:t>
-                                  </w:r>
-                                  <w:proofErr w:type="spellEnd"/>
-                                  <w:r>
-                                    <w:rPr>
-                                      <w:b/>
-                                      <w:bCs/>
-                                      <w:sz w:val="16"/>
-                                      <w:szCs w:val="16"/>
-                                      <w:lang w:val="es-MX"/>
-                                    </w:rPr>
-                                    <w:t>(cantidad)</w:t>
+                                    <w:t>Range(cantidad)</w:t>
                                   </w:r>
                                   <w:r>
                                     <w:rPr>
@@ -5851,43 +5815,7 @@
                                       <w:szCs w:val="16"/>
                                       <w:lang w:val="es-MX"/>
                                     </w:rPr>
-                                    <w:t xml:space="preserve">: </w:t>
-                                  </w:r>
-                                  <w:proofErr w:type="spellStart"/>
-                                  <w:r>
-                                    <w:rPr>
-                                      <w:sz w:val="16"/>
-                                      <w:szCs w:val="16"/>
-                                      <w:lang w:val="es-MX"/>
-                                    </w:rPr>
-                                    <w:t>recorreo</w:t>
-                                  </w:r>
-                                  <w:proofErr w:type="spellEnd"/>
-                                  <w:r>
-                                    <w:rPr>
-                                      <w:sz w:val="16"/>
-                                      <w:szCs w:val="16"/>
-                                      <w:lang w:val="es-MX"/>
-                                    </w:rPr>
-                                    <w:t xml:space="preserve"> el </w:t>
-                                  </w:r>
-                                  <w:proofErr w:type="spellStart"/>
-                                  <w:r>
-                                    <w:rPr>
-                                      <w:sz w:val="16"/>
-                                      <w:szCs w:val="16"/>
-                                      <w:lang w:val="es-MX"/>
-                                    </w:rPr>
-                                    <w:t>for</w:t>
-                                  </w:r>
-                                  <w:proofErr w:type="spellEnd"/>
-                                  <w:r>
-                                    <w:rPr>
-                                      <w:sz w:val="16"/>
-                                      <w:szCs w:val="16"/>
-                                      <w:lang w:val="es-MX"/>
-                                    </w:rPr>
-                                    <w:t xml:space="preserve"> una cantidad de elementos como un arreglo.</w:t>
+                                    <w:t>: recorreo el for una cantidad de elementos como un arreglo.</w:t>
                                   </w:r>
                                 </w:p>
                                 <w:p>
@@ -5900,7 +5828,6 @@
                                       <w:lang w:val="es-MX"/>
                                     </w:rPr>
                                   </w:pPr>
-                                  <w:proofErr w:type="spellStart"/>
                                   <w:r>
                                     <w:rPr>
                                       <w:b/>
@@ -5909,40 +5836,7 @@
                                       <w:szCs w:val="16"/>
                                       <w:lang w:val="es-MX"/>
                                     </w:rPr>
-                                    <w:t>Print</w:t>
-                                  </w:r>
-                                  <w:proofErr w:type="spellEnd"/>
-                                  <w:r>
-                                    <w:rPr>
-                                      <w:b/>
-                                      <w:bCs/>
-                                      <w:sz w:val="16"/>
-                                      <w:szCs w:val="16"/>
-                                      <w:lang w:val="es-MX"/>
-                                    </w:rPr>
-                                    <w:t xml:space="preserve">(“”, </w:t>
-                                  </w:r>
-                                  <w:proofErr w:type="spellStart"/>
-                                  <w:r>
-                                    <w:rPr>
-                                      <w:b/>
-                                      <w:bCs/>
-                                      <w:sz w:val="16"/>
-                                      <w:szCs w:val="16"/>
-                                      <w:lang w:val="es-MX"/>
-                                    </w:rPr>
-                                    <w:t>end</w:t>
-                                  </w:r>
-                                  <w:proofErr w:type="spellEnd"/>
-                                  <w:r>
-                                    <w:rPr>
-                                      <w:b/>
-                                      <w:bCs/>
-                                      <w:sz w:val="16"/>
-                                      <w:szCs w:val="16"/>
-                                      <w:lang w:val="es-MX"/>
-                                    </w:rPr>
-                                    <w:t>=” ”)</w:t>
+                                    <w:t>Print(“”, end=” ”)</w:t>
                                   </w:r>
                                   <w:r>
                                     <w:rPr>
@@ -5979,7 +5873,6 @@
                                       <w:lang w:val="es-MX"/>
                                     </w:rPr>
                                   </w:pPr>
-                                  <w:proofErr w:type="spellStart"/>
                                   <w:r>
                                     <w:rPr>
                                       <w:b/>
@@ -5988,40 +5881,7 @@
                                       <w:szCs w:val="16"/>
                                       <w:lang w:val="es-MX"/>
                                     </w:rPr>
-                                    <w:t>Print</w:t>
-                                  </w:r>
-                                  <w:proofErr w:type="spellEnd"/>
-                                  <w:r>
-                                    <w:rPr>
-                                      <w:b/>
-                                      <w:bCs/>
-                                      <w:sz w:val="16"/>
-                                      <w:szCs w:val="16"/>
-                                      <w:lang w:val="es-MX"/>
-                                    </w:rPr>
-                                    <w:t xml:space="preserve">(“”, </w:t>
-                                  </w:r>
-                                  <w:proofErr w:type="spellStart"/>
-                                  <w:r>
-                                    <w:rPr>
-                                      <w:b/>
-                                      <w:bCs/>
-                                      <w:sz w:val="16"/>
-                                      <w:szCs w:val="16"/>
-                                      <w:lang w:val="es-MX"/>
-                                    </w:rPr>
-                                    <w:t>sep</w:t>
-                                  </w:r>
-                                  <w:proofErr w:type="spellEnd"/>
-                                  <w:r>
-                                    <w:rPr>
-                                      <w:b/>
-                                      <w:bCs/>
-                                      <w:sz w:val="16"/>
-                                      <w:szCs w:val="16"/>
-                                      <w:lang w:val="es-MX"/>
-                                    </w:rPr>
-                                    <w:t>=”separador”)</w:t>
+                                    <w:t>Print(“”, sep=”separador”)</w:t>
                                   </w:r>
                                   <w:r>
                                     <w:rPr>
@@ -6603,7 +6463,6 @@
                                       <w:lang w:val="es-MX"/>
                                     </w:rPr>
                                   </w:pPr>
-                                  <w:proofErr w:type="spellStart"/>
                                   <w:r>
                                     <w:rPr>
                                       <w:b/>
@@ -6612,18 +6471,7 @@
                                       <w:szCs w:val="16"/>
                                       <w:lang w:val="es-MX"/>
                                     </w:rPr>
-                                    <w:t>Math.sqrt</w:t>
-                                  </w:r>
-                                  <w:proofErr w:type="spellEnd"/>
-                                  <w:r>
-                                    <w:rPr>
-                                      <w:b/>
-                                      <w:bCs/>
-                                      <w:sz w:val="16"/>
-                                      <w:szCs w:val="16"/>
-                                      <w:lang w:val="es-MX"/>
-                                    </w:rPr>
-                                    <w:t>()</w:t>
+                                    <w:t>Math.sqrt()</w:t>
                                   </w:r>
                                   <w:r>
                                     <w:rPr>
@@ -6631,25 +6479,7 @@
                                       <w:szCs w:val="16"/>
                                       <w:lang w:val="es-MX"/>
                                     </w:rPr>
-                                    <w:t xml:space="preserve">: calcula raíz cuadrada, hay que importar librería </w:t>
-                                  </w:r>
-                                  <w:proofErr w:type="spellStart"/>
-                                  <w:r>
-                                    <w:rPr>
-                                      <w:sz w:val="16"/>
-                                      <w:szCs w:val="16"/>
-                                      <w:lang w:val="es-MX"/>
-                                    </w:rPr>
-                                    <w:t>math</w:t>
-                                  </w:r>
-                                  <w:proofErr w:type="spellEnd"/>
-                                  <w:r>
-                                    <w:rPr>
-                                      <w:sz w:val="16"/>
-                                      <w:szCs w:val="16"/>
-                                      <w:lang w:val="es-MX"/>
-                                    </w:rPr>
-                                    <w:t xml:space="preserve">. </w:t>
+                                    <w:t xml:space="preserve">: calcula raíz cuadrada, hay que importar librería math. </w:t>
                                   </w:r>
                                 </w:p>
                                 <w:p>
@@ -6691,7 +6521,6 @@
                                       <w:lang w:val="es-MX"/>
                                     </w:rPr>
                                   </w:pPr>
-                                  <w:proofErr w:type="spellStart"/>
                                   <w:r>
                                     <w:rPr>
                                       <w:b/>
@@ -6700,18 +6529,7 @@
                                       <w:szCs w:val="16"/>
                                       <w:lang w:val="es-MX"/>
                                     </w:rPr>
-                                    <w:t>While</w:t>
-                                  </w:r>
-                                  <w:proofErr w:type="spellEnd"/>
-                                  <w:r>
-                                    <w:rPr>
-                                      <w:b/>
-                                      <w:bCs/>
-                                      <w:sz w:val="16"/>
-                                      <w:szCs w:val="16"/>
-                                      <w:lang w:val="es-MX"/>
-                                    </w:rPr>
-                                    <w:t xml:space="preserve"> True</w:t>
+                                    <w:t>While True</w:t>
                                   </w:r>
                                   <w:r>
                                     <w:rPr>
@@ -8691,8 +8509,8 @@
         <w:tblLook w:val="04A0" w:firstRow="1" w:lastRow="0" w:firstColumn="1" w:lastColumn="0" w:noHBand="0" w:noVBand="1"/>
       </w:tblPr>
       <w:tblGrid>
-        <w:gridCol w:w="4416"/>
-        <w:gridCol w:w="4412"/>
+        <w:gridCol w:w="4460"/>
+        <w:gridCol w:w="4368"/>
       </w:tblGrid>
       <w:tr>
         <w:trPr>
@@ -11222,6 +11040,101 @@
           </w:p>
           <w:p>
             <w:pPr>
+              <w:pStyle w:val="Prrafodelista"/>
+              <w:numPr>
+                <w:ilvl w:val="0"/>
+                <w:numId w:val="15"/>
+              </w:numPr>
+              <w:jc w:val="both"/>
+              <w:rPr>
+                <w:rFonts w:ascii="Consolas" w:hAnsi="Consolas"/>
+                <w:b/>
+                <w:bCs/>
+                <w:sz w:val="12"/>
+                <w:szCs w:val="12"/>
+              </w:rPr>
+            </w:pPr>
+            <w:proofErr w:type="spellStart"/>
+            <w:r>
+              <w:rPr>
+                <w:rFonts w:ascii="Consolas" w:hAnsi="Consolas"/>
+                <w:b/>
+                <w:bCs/>
+                <w:sz w:val="12"/>
+                <w:szCs w:val="12"/>
+              </w:rPr>
+              <w:t>Label</w:t>
+            </w:r>
+            <w:proofErr w:type="spellEnd"/>
+            <w:r>
+              <w:rPr>
+                <w:rFonts w:ascii="Consolas" w:hAnsi="Consolas"/>
+                <w:sz w:val="12"/>
+                <w:szCs w:val="12"/>
+              </w:rPr>
+              <w:t xml:space="preserve">, </w:t>
+            </w:r>
+            <w:r>
+              <w:rPr>
+                <w:rFonts w:ascii="Consolas" w:hAnsi="Consolas"/>
+                <w:sz w:val="12"/>
+                <w:szCs w:val="12"/>
+              </w:rPr>
+              <w:t>permite mostrar texto</w:t>
+            </w:r>
+            <w:r>
+              <w:rPr>
+                <w:rFonts w:ascii="Consolas" w:hAnsi="Consolas"/>
+                <w:sz w:val="12"/>
+                <w:szCs w:val="12"/>
+              </w:rPr>
+              <w:t>.</w:t>
+            </w:r>
+            <w:r>
+              <w:rPr>
+                <w:rFonts w:ascii="Consolas" w:hAnsi="Consolas"/>
+                <w:sz w:val="12"/>
+                <w:szCs w:val="12"/>
+              </w:rPr>
+              <w:t xml:space="preserve"> </w:t>
+            </w:r>
+            <w:proofErr w:type="spellStart"/>
+            <w:proofErr w:type="gramStart"/>
+            <w:r>
+              <w:rPr>
+                <w:rFonts w:ascii="Consolas" w:hAnsi="Consolas"/>
+                <w:b/>
+                <w:bCs/>
+                <w:sz w:val="12"/>
+                <w:szCs w:val="12"/>
+              </w:rPr>
+              <w:t>Label</w:t>
+            </w:r>
+            <w:proofErr w:type="spellEnd"/>
+            <w:r>
+              <w:rPr>
+                <w:rFonts w:ascii="Consolas" w:hAnsi="Consolas"/>
+                <w:b/>
+                <w:bCs/>
+                <w:sz w:val="12"/>
+                <w:szCs w:val="12"/>
+              </w:rPr>
+              <w:t>(</w:t>
+            </w:r>
+            <w:proofErr w:type="gramEnd"/>
+            <w:r>
+              <w:rPr>
+                <w:rFonts w:ascii="Consolas" w:hAnsi="Consolas"/>
+                <w:b/>
+                <w:bCs/>
+                <w:sz w:val="12"/>
+                <w:szCs w:val="12"/>
+              </w:rPr>
+              <w:t>contenedor, opciones)</w:t>
+            </w:r>
+          </w:p>
+          <w:p>
+            <w:pPr>
               <w:jc w:val="both"/>
               <w:rPr>
                 <w:rFonts w:ascii="Consolas" w:hAnsi="Consolas"/>
@@ -11272,6 +11185,7 @@
             <w:r>
               <w:rPr>
                 <w:rFonts w:ascii="Consolas" w:hAnsi="Consolas"/>
+                <w:noProof/>
                 <w:sz w:val="12"/>
                 <w:szCs w:val="12"/>
               </w:rPr>
@@ -11379,839 +11293,17 @@
                 <w:szCs w:val="12"/>
               </w:rPr>
             </w:pPr>
-          </w:p>
-          <w:p>
-            <w:pPr>
-              <w:jc w:val="both"/>
-              <w:rPr>
-                <w:rFonts w:ascii="Consolas" w:hAnsi="Consolas"/>
-                <w:sz w:val="12"/>
-                <w:szCs w:val="12"/>
-              </w:rPr>
-            </w:pPr>
-          </w:p>
-          <w:p>
-            <w:pPr>
-              <w:jc w:val="both"/>
-              <w:rPr>
-                <w:rFonts w:ascii="Consolas" w:hAnsi="Consolas"/>
-                <w:sz w:val="12"/>
-                <w:szCs w:val="12"/>
-              </w:rPr>
-            </w:pPr>
-          </w:p>
-          <w:p>
-            <w:pPr>
-              <w:jc w:val="both"/>
-              <w:rPr>
-                <w:rFonts w:ascii="Consolas" w:hAnsi="Consolas"/>
-                <w:sz w:val="12"/>
-                <w:szCs w:val="12"/>
-              </w:rPr>
-            </w:pPr>
-          </w:p>
-        </w:tc>
-        <w:tc>
-          <w:tcPr>
-            <w:tcW w:w="4412" w:type="dxa"/>
-          </w:tcPr>
-          <w:p>
-            <w:pPr>
-              <w:jc w:val="both"/>
-              <w:rPr>
-                <w:sz w:val="16"/>
-                <w:szCs w:val="16"/>
-              </w:rPr>
-            </w:pPr>
-          </w:p>
-          <w:p>
-            <w:pPr>
-              <w:jc w:val="both"/>
-              <w:rPr>
-                <w:sz w:val="16"/>
-                <w:szCs w:val="16"/>
-              </w:rPr>
-            </w:pPr>
-            <w:r>
-              <w:rPr>
-                <w:b/>
-                <w:bCs/>
-                <w:sz w:val="16"/>
-                <w:szCs w:val="16"/>
-              </w:rPr>
-              <w:t>10)</w:t>
-            </w:r>
-            <w:r>
-              <w:rPr>
-                <w:b/>
-                <w:bCs/>
-                <w:sz w:val="16"/>
-                <w:szCs w:val="16"/>
-              </w:rPr>
-              <w:t xml:space="preserve"> METODOS DE CADENA</w:t>
-            </w:r>
-            <w:r>
-              <w:rPr>
-                <w:sz w:val="16"/>
-                <w:szCs w:val="16"/>
-              </w:rPr>
-              <w:t>:</w:t>
-            </w:r>
-          </w:p>
-          <w:p>
-            <w:pPr>
-              <w:jc w:val="both"/>
-              <w:rPr>
-                <w:sz w:val="16"/>
-                <w:szCs w:val="16"/>
-              </w:rPr>
-            </w:pPr>
-          </w:p>
-          <w:p>
-            <w:pPr>
-              <w:pStyle w:val="Prrafodelista"/>
-              <w:numPr>
-                <w:ilvl w:val="0"/>
-                <w:numId w:val="10"/>
-              </w:numPr>
-              <w:jc w:val="both"/>
-              <w:rPr>
-                <w:b/>
-                <w:bCs/>
-                <w:sz w:val="12"/>
-                <w:szCs w:val="12"/>
-              </w:rPr>
-            </w:pPr>
-            <w:proofErr w:type="spellStart"/>
-            <w:proofErr w:type="gramStart"/>
-            <w:r>
-              <w:rPr>
-                <w:b/>
-                <w:bCs/>
-                <w:sz w:val="12"/>
-                <w:szCs w:val="12"/>
-              </w:rPr>
-              <w:t>Upper</w:t>
-            </w:r>
-            <w:proofErr w:type="spellEnd"/>
-            <w:r>
-              <w:rPr>
-                <w:b/>
-                <w:bCs/>
-                <w:sz w:val="12"/>
-                <w:szCs w:val="12"/>
-              </w:rPr>
-              <w:t>(</w:t>
-            </w:r>
-            <w:proofErr w:type="gramEnd"/>
-            <w:r>
-              <w:rPr>
-                <w:b/>
-                <w:bCs/>
-                <w:sz w:val="12"/>
-                <w:szCs w:val="12"/>
-              </w:rPr>
-              <w:t>)</w:t>
-            </w:r>
-            <w:r>
-              <w:rPr>
-                <w:sz w:val="12"/>
-                <w:szCs w:val="12"/>
-              </w:rPr>
-              <w:t>: Pasa a mayúscula.</w:t>
-            </w:r>
-          </w:p>
-          <w:p>
-            <w:pPr>
-              <w:pStyle w:val="Prrafodelista"/>
-              <w:numPr>
-                <w:ilvl w:val="0"/>
-                <w:numId w:val="10"/>
-              </w:numPr>
-              <w:jc w:val="both"/>
-              <w:rPr>
-                <w:b/>
-                <w:bCs/>
-                <w:sz w:val="12"/>
-                <w:szCs w:val="12"/>
-              </w:rPr>
-            </w:pPr>
-            <w:proofErr w:type="spellStart"/>
-            <w:proofErr w:type="gramStart"/>
-            <w:r>
-              <w:rPr>
-                <w:b/>
-                <w:bCs/>
-                <w:sz w:val="12"/>
-                <w:szCs w:val="12"/>
-              </w:rPr>
-              <w:t>Lower</w:t>
-            </w:r>
-            <w:proofErr w:type="spellEnd"/>
-            <w:r>
-              <w:rPr>
-                <w:b/>
-                <w:bCs/>
-                <w:sz w:val="12"/>
-                <w:szCs w:val="12"/>
-              </w:rPr>
-              <w:t>(</w:t>
-            </w:r>
-            <w:proofErr w:type="gramEnd"/>
-            <w:r>
-              <w:rPr>
-                <w:b/>
-                <w:bCs/>
-                <w:sz w:val="12"/>
-                <w:szCs w:val="12"/>
-              </w:rPr>
-              <w:t>)</w:t>
-            </w:r>
-            <w:r>
-              <w:rPr>
-                <w:sz w:val="12"/>
-                <w:szCs w:val="12"/>
-              </w:rPr>
-              <w:t>: Pasa a minúscula.</w:t>
-            </w:r>
-          </w:p>
-          <w:p>
-            <w:pPr>
-              <w:pStyle w:val="Prrafodelista"/>
-              <w:numPr>
-                <w:ilvl w:val="0"/>
-                <w:numId w:val="10"/>
-              </w:numPr>
-              <w:jc w:val="both"/>
-              <w:rPr>
-                <w:b/>
-                <w:bCs/>
-                <w:sz w:val="12"/>
-                <w:szCs w:val="12"/>
-              </w:rPr>
-            </w:pPr>
-            <w:proofErr w:type="spellStart"/>
-            <w:proofErr w:type="gramStart"/>
-            <w:r>
-              <w:rPr>
-                <w:b/>
-                <w:bCs/>
-                <w:sz w:val="12"/>
-                <w:szCs w:val="12"/>
-              </w:rPr>
-              <w:t>Capitalize</w:t>
-            </w:r>
-            <w:proofErr w:type="spellEnd"/>
-            <w:r>
-              <w:rPr>
-                <w:b/>
-                <w:bCs/>
-                <w:sz w:val="12"/>
-                <w:szCs w:val="12"/>
-              </w:rPr>
-              <w:t>(</w:t>
-            </w:r>
-            <w:proofErr w:type="gramEnd"/>
-            <w:r>
-              <w:rPr>
-                <w:b/>
-                <w:bCs/>
-                <w:sz w:val="12"/>
-                <w:szCs w:val="12"/>
-              </w:rPr>
-              <w:t>)</w:t>
-            </w:r>
-            <w:r>
-              <w:rPr>
-                <w:sz w:val="12"/>
-                <w:szCs w:val="12"/>
-              </w:rPr>
-              <w:t xml:space="preserve">: </w:t>
-            </w:r>
-            <w:r>
-              <w:rPr>
-                <w:sz w:val="12"/>
-                <w:szCs w:val="12"/>
-              </w:rPr>
-              <w:t>Pasa la primera letra en mayúscula.</w:t>
-            </w:r>
-          </w:p>
-          <w:p>
-            <w:pPr>
-              <w:pStyle w:val="Prrafodelista"/>
-              <w:numPr>
-                <w:ilvl w:val="0"/>
-                <w:numId w:val="10"/>
-              </w:numPr>
-              <w:jc w:val="both"/>
-              <w:rPr>
-                <w:b/>
-                <w:bCs/>
-                <w:sz w:val="12"/>
-                <w:szCs w:val="12"/>
-              </w:rPr>
-            </w:pPr>
-            <w:proofErr w:type="spellStart"/>
-            <w:proofErr w:type="gramStart"/>
-            <w:r>
-              <w:rPr>
-                <w:b/>
-                <w:bCs/>
-                <w:sz w:val="12"/>
-                <w:szCs w:val="12"/>
-              </w:rPr>
-              <w:t>Count</w:t>
-            </w:r>
-            <w:proofErr w:type="spellEnd"/>
-            <w:r>
-              <w:rPr>
-                <w:b/>
-                <w:bCs/>
-                <w:sz w:val="12"/>
-                <w:szCs w:val="12"/>
-              </w:rPr>
-              <w:t>(</w:t>
-            </w:r>
-            <w:proofErr w:type="gramEnd"/>
-            <w:r>
-              <w:rPr>
-                <w:b/>
-                <w:bCs/>
-                <w:sz w:val="12"/>
-                <w:szCs w:val="12"/>
-              </w:rPr>
-              <w:t>)</w:t>
-            </w:r>
-            <w:r>
-              <w:rPr>
-                <w:sz w:val="12"/>
-                <w:szCs w:val="12"/>
-              </w:rPr>
-              <w:t>: Cantidad de veces que aparece una carácter o cadena dentro de un texto.</w:t>
-            </w:r>
-          </w:p>
-          <w:p>
-            <w:pPr>
-              <w:pStyle w:val="Prrafodelista"/>
-              <w:numPr>
-                <w:ilvl w:val="0"/>
-                <w:numId w:val="10"/>
-              </w:numPr>
-              <w:jc w:val="both"/>
-              <w:rPr>
-                <w:b/>
-                <w:bCs/>
-                <w:sz w:val="12"/>
-                <w:szCs w:val="12"/>
-              </w:rPr>
-            </w:pPr>
-            <w:proofErr w:type="spellStart"/>
-            <w:proofErr w:type="gramStart"/>
-            <w:r>
-              <w:rPr>
-                <w:b/>
-                <w:bCs/>
-                <w:sz w:val="12"/>
-                <w:szCs w:val="12"/>
-              </w:rPr>
-              <w:t>Find</w:t>
-            </w:r>
-            <w:proofErr w:type="spellEnd"/>
-            <w:r>
-              <w:rPr>
-                <w:b/>
-                <w:bCs/>
-                <w:sz w:val="12"/>
-                <w:szCs w:val="12"/>
-              </w:rPr>
-              <w:t>(</w:t>
-            </w:r>
-            <w:proofErr w:type="gramEnd"/>
-            <w:r>
-              <w:rPr>
-                <w:b/>
-                <w:bCs/>
-                <w:sz w:val="12"/>
-                <w:szCs w:val="12"/>
-              </w:rPr>
-              <w:t>)</w:t>
-            </w:r>
-            <w:r>
-              <w:rPr>
-                <w:sz w:val="12"/>
-                <w:szCs w:val="12"/>
-              </w:rPr>
-              <w:t>: Indica la posición donde aparece un carácter o grupo de caracteres dentro de un texto.</w:t>
-            </w:r>
-          </w:p>
-          <w:p>
-            <w:pPr>
-              <w:pStyle w:val="Prrafodelista"/>
-              <w:numPr>
-                <w:ilvl w:val="0"/>
-                <w:numId w:val="10"/>
-              </w:numPr>
-              <w:jc w:val="both"/>
-              <w:rPr>
-                <w:b/>
-                <w:bCs/>
-                <w:sz w:val="12"/>
-                <w:szCs w:val="12"/>
-              </w:rPr>
-            </w:pPr>
-            <w:proofErr w:type="spellStart"/>
-            <w:proofErr w:type="gramStart"/>
-            <w:r>
-              <w:rPr>
-                <w:b/>
-                <w:bCs/>
-                <w:sz w:val="12"/>
-                <w:szCs w:val="12"/>
-              </w:rPr>
-              <w:t>Isdigit</w:t>
-            </w:r>
-            <w:proofErr w:type="spellEnd"/>
-            <w:r>
-              <w:rPr>
-                <w:b/>
-                <w:bCs/>
-                <w:sz w:val="12"/>
-                <w:szCs w:val="12"/>
-              </w:rPr>
-              <w:t>(</w:t>
-            </w:r>
-            <w:proofErr w:type="gramEnd"/>
-            <w:r>
-              <w:rPr>
-                <w:b/>
-                <w:bCs/>
-                <w:sz w:val="12"/>
-                <w:szCs w:val="12"/>
-              </w:rPr>
-              <w:t>)</w:t>
-            </w:r>
-            <w:r>
-              <w:rPr>
-                <w:sz w:val="12"/>
-                <w:szCs w:val="12"/>
-              </w:rPr>
-              <w:t>: True/False si un valor es número o no.</w:t>
-            </w:r>
-          </w:p>
-          <w:p>
-            <w:pPr>
-              <w:pStyle w:val="Prrafodelista"/>
-              <w:numPr>
-                <w:ilvl w:val="0"/>
-                <w:numId w:val="10"/>
-              </w:numPr>
-              <w:jc w:val="both"/>
-              <w:rPr>
-                <w:b/>
-                <w:bCs/>
-                <w:sz w:val="12"/>
-                <w:szCs w:val="12"/>
-              </w:rPr>
-            </w:pPr>
-            <w:proofErr w:type="spellStart"/>
-            <w:proofErr w:type="gramStart"/>
-            <w:r>
-              <w:rPr>
-                <w:b/>
-                <w:bCs/>
-                <w:sz w:val="12"/>
-                <w:szCs w:val="12"/>
-              </w:rPr>
-              <w:t>Isalum</w:t>
-            </w:r>
-            <w:proofErr w:type="spellEnd"/>
-            <w:r>
-              <w:rPr>
-                <w:b/>
-                <w:bCs/>
-                <w:sz w:val="12"/>
-                <w:szCs w:val="12"/>
-              </w:rPr>
-              <w:t>(</w:t>
-            </w:r>
-            <w:proofErr w:type="gramEnd"/>
-            <w:r>
-              <w:rPr>
-                <w:b/>
-                <w:bCs/>
-                <w:sz w:val="12"/>
-                <w:szCs w:val="12"/>
-              </w:rPr>
-              <w:t>)</w:t>
-            </w:r>
-            <w:r>
-              <w:rPr>
-                <w:sz w:val="12"/>
-                <w:szCs w:val="12"/>
-              </w:rPr>
-              <w:t xml:space="preserve">: Comprueba si es </w:t>
-            </w:r>
-            <w:r>
-              <w:rPr>
-                <w:sz w:val="12"/>
-                <w:szCs w:val="12"/>
-              </w:rPr>
-              <w:t>alfanumérico</w:t>
-            </w:r>
-            <w:r>
-              <w:rPr>
-                <w:sz w:val="12"/>
-                <w:szCs w:val="12"/>
-              </w:rPr>
-              <w:t>.</w:t>
-            </w:r>
-          </w:p>
-          <w:p>
-            <w:pPr>
-              <w:pStyle w:val="Prrafodelista"/>
-              <w:numPr>
-                <w:ilvl w:val="0"/>
-                <w:numId w:val="10"/>
-              </w:numPr>
-              <w:jc w:val="both"/>
-              <w:rPr>
-                <w:b/>
-                <w:bCs/>
-                <w:sz w:val="12"/>
-                <w:szCs w:val="12"/>
-              </w:rPr>
-            </w:pPr>
-            <w:r>
-              <w:rPr>
-                <w:b/>
-                <w:bCs/>
-                <w:sz w:val="12"/>
-                <w:szCs w:val="12"/>
-              </w:rPr>
-              <w:t xml:space="preserve"> </w:t>
-            </w:r>
-            <w:proofErr w:type="spellStart"/>
-            <w:proofErr w:type="gramStart"/>
-            <w:r>
-              <w:rPr>
-                <w:b/>
-                <w:bCs/>
-                <w:sz w:val="12"/>
-                <w:szCs w:val="12"/>
-              </w:rPr>
-              <w:t>Isalpha</w:t>
-            </w:r>
-            <w:proofErr w:type="spellEnd"/>
-            <w:r>
-              <w:rPr>
-                <w:b/>
-                <w:bCs/>
-                <w:sz w:val="12"/>
-                <w:szCs w:val="12"/>
-              </w:rPr>
-              <w:t>(</w:t>
-            </w:r>
-            <w:proofErr w:type="gramEnd"/>
-            <w:r>
-              <w:rPr>
-                <w:b/>
-                <w:bCs/>
-                <w:sz w:val="12"/>
-                <w:szCs w:val="12"/>
-              </w:rPr>
-              <w:t>)</w:t>
-            </w:r>
-            <w:r>
-              <w:rPr>
-                <w:sz w:val="12"/>
-                <w:szCs w:val="12"/>
-              </w:rPr>
-              <w:t>: Comprueba si hay solo letras. No cuenta los espacios.</w:t>
-            </w:r>
-          </w:p>
-          <w:p>
-            <w:pPr>
-              <w:pStyle w:val="Prrafodelista"/>
-              <w:numPr>
-                <w:ilvl w:val="0"/>
-                <w:numId w:val="10"/>
-              </w:numPr>
-              <w:jc w:val="both"/>
-              <w:rPr>
-                <w:b/>
-                <w:bCs/>
-                <w:sz w:val="12"/>
-                <w:szCs w:val="12"/>
-              </w:rPr>
-            </w:pPr>
-            <w:proofErr w:type="gramStart"/>
-            <w:r>
-              <w:rPr>
-                <w:b/>
-                <w:bCs/>
-                <w:sz w:val="12"/>
-                <w:szCs w:val="12"/>
-              </w:rPr>
-              <w:t>Split(</w:t>
-            </w:r>
-            <w:proofErr w:type="gramEnd"/>
-            <w:r>
-              <w:rPr>
-                <w:b/>
-                <w:bCs/>
-                <w:sz w:val="12"/>
-                <w:szCs w:val="12"/>
-              </w:rPr>
-              <w:t>)</w:t>
-            </w:r>
-            <w:r>
-              <w:rPr>
-                <w:sz w:val="12"/>
-                <w:szCs w:val="12"/>
-              </w:rPr>
-              <w:t xml:space="preserve">: </w:t>
-            </w:r>
-            <w:r>
-              <w:rPr>
-                <w:sz w:val="12"/>
-                <w:szCs w:val="12"/>
-              </w:rPr>
-              <w:t>Separa por palabras utilizando espacios.</w:t>
-            </w:r>
-          </w:p>
-          <w:p>
-            <w:pPr>
-              <w:pStyle w:val="Prrafodelista"/>
-              <w:numPr>
-                <w:ilvl w:val="0"/>
-                <w:numId w:val="10"/>
-              </w:numPr>
-              <w:jc w:val="both"/>
-              <w:rPr>
-                <w:b/>
-                <w:bCs/>
-                <w:sz w:val="12"/>
-                <w:szCs w:val="12"/>
-              </w:rPr>
-            </w:pPr>
-            <w:proofErr w:type="spellStart"/>
-            <w:proofErr w:type="gramStart"/>
-            <w:r>
-              <w:rPr>
-                <w:b/>
-                <w:bCs/>
-                <w:sz w:val="12"/>
-                <w:szCs w:val="12"/>
-              </w:rPr>
-              <w:t>Strip</w:t>
-            </w:r>
-            <w:proofErr w:type="spellEnd"/>
-            <w:r>
-              <w:rPr>
-                <w:b/>
-                <w:bCs/>
-                <w:sz w:val="12"/>
-                <w:szCs w:val="12"/>
-              </w:rPr>
-              <w:t>(</w:t>
-            </w:r>
-            <w:proofErr w:type="gramEnd"/>
-            <w:r>
-              <w:rPr>
-                <w:b/>
-                <w:bCs/>
-                <w:sz w:val="12"/>
-                <w:szCs w:val="12"/>
-              </w:rPr>
-              <w:t>)</w:t>
-            </w:r>
-            <w:r>
-              <w:rPr>
-                <w:sz w:val="12"/>
-                <w:szCs w:val="12"/>
-              </w:rPr>
-              <w:t xml:space="preserve">: </w:t>
-            </w:r>
-            <w:r>
-              <w:rPr>
-                <w:sz w:val="12"/>
-                <w:szCs w:val="12"/>
-              </w:rPr>
-              <w:t>Borra espacios al principio y al fin.</w:t>
-            </w:r>
-          </w:p>
-          <w:p>
-            <w:pPr>
-              <w:pStyle w:val="Prrafodelista"/>
-              <w:numPr>
-                <w:ilvl w:val="0"/>
-                <w:numId w:val="10"/>
-              </w:numPr>
-              <w:jc w:val="both"/>
-              <w:rPr>
-                <w:b/>
-                <w:bCs/>
-                <w:sz w:val="12"/>
-                <w:szCs w:val="12"/>
-              </w:rPr>
-            </w:pPr>
-            <w:proofErr w:type="spellStart"/>
-            <w:proofErr w:type="gramStart"/>
-            <w:r>
-              <w:rPr>
-                <w:b/>
-                <w:bCs/>
-                <w:sz w:val="12"/>
-                <w:szCs w:val="12"/>
-              </w:rPr>
-              <w:t>Replace</w:t>
-            </w:r>
-            <w:proofErr w:type="spellEnd"/>
-            <w:r>
-              <w:rPr>
-                <w:b/>
-                <w:bCs/>
-                <w:sz w:val="12"/>
-                <w:szCs w:val="12"/>
-              </w:rPr>
-              <w:t>(</w:t>
-            </w:r>
-            <w:proofErr w:type="gramEnd"/>
-            <w:r>
-              <w:rPr>
-                <w:b/>
-                <w:bCs/>
-                <w:sz w:val="12"/>
-                <w:szCs w:val="12"/>
-              </w:rPr>
-              <w:t>)</w:t>
-            </w:r>
-            <w:r>
-              <w:rPr>
-                <w:sz w:val="12"/>
-                <w:szCs w:val="12"/>
-              </w:rPr>
-              <w:t xml:space="preserve">: </w:t>
-            </w:r>
-            <w:r>
-              <w:rPr>
-                <w:sz w:val="12"/>
-                <w:szCs w:val="12"/>
-              </w:rPr>
-              <w:t>Cambia palabra o letra por otra.</w:t>
-            </w:r>
-          </w:p>
-          <w:p>
-            <w:pPr>
-              <w:pStyle w:val="Prrafodelista"/>
-              <w:numPr>
-                <w:ilvl w:val="0"/>
-                <w:numId w:val="10"/>
-              </w:numPr>
-              <w:jc w:val="both"/>
-              <w:rPr>
-                <w:b/>
-                <w:bCs/>
-                <w:sz w:val="12"/>
-                <w:szCs w:val="12"/>
-              </w:rPr>
-            </w:pPr>
-            <w:proofErr w:type="spellStart"/>
-            <w:proofErr w:type="gramStart"/>
-            <w:r>
-              <w:rPr>
-                <w:b/>
-                <w:bCs/>
-                <w:sz w:val="12"/>
-                <w:szCs w:val="12"/>
-              </w:rPr>
-              <w:t>Rfind</w:t>
-            </w:r>
-            <w:proofErr w:type="spellEnd"/>
-            <w:r>
-              <w:rPr>
-                <w:b/>
-                <w:bCs/>
-                <w:sz w:val="12"/>
-                <w:szCs w:val="12"/>
-              </w:rPr>
-              <w:t>(</w:t>
-            </w:r>
-            <w:proofErr w:type="gramEnd"/>
-            <w:r>
-              <w:rPr>
-                <w:b/>
-                <w:bCs/>
-                <w:sz w:val="12"/>
-                <w:szCs w:val="12"/>
-              </w:rPr>
-              <w:t>)</w:t>
-            </w:r>
-            <w:r>
-              <w:rPr>
-                <w:sz w:val="12"/>
-                <w:szCs w:val="12"/>
-              </w:rPr>
-              <w:t xml:space="preserve">: </w:t>
-            </w:r>
-            <w:r>
-              <w:rPr>
-                <w:sz w:val="12"/>
-                <w:szCs w:val="12"/>
-              </w:rPr>
-              <w:t xml:space="preserve">Lo mismo que </w:t>
-            </w:r>
-            <w:proofErr w:type="spellStart"/>
-            <w:r>
-              <w:rPr>
-                <w:sz w:val="12"/>
-                <w:szCs w:val="12"/>
-              </w:rPr>
-              <w:t>find</w:t>
-            </w:r>
-            <w:proofErr w:type="spellEnd"/>
-            <w:r>
-              <w:rPr>
-                <w:sz w:val="12"/>
-                <w:szCs w:val="12"/>
-              </w:rPr>
-              <w:t xml:space="preserve"> contando desde atrás.</w:t>
-            </w:r>
-          </w:p>
-          <w:p>
-            <w:pPr>
-              <w:jc w:val="both"/>
-              <w:rPr>
-                <w:b/>
-                <w:bCs/>
-                <w:sz w:val="12"/>
-                <w:szCs w:val="12"/>
-              </w:rPr>
-            </w:pPr>
-          </w:p>
-          <w:p>
-            <w:pPr>
-              <w:jc w:val="center"/>
-              <w:rPr>
-                <w:b/>
-                <w:bCs/>
-                <w:sz w:val="12"/>
-                <w:szCs w:val="12"/>
-              </w:rPr>
-            </w:pPr>
-            <w:r>
-              <w:rPr>
-                <w:b/>
-                <w:bCs/>
-                <w:noProof/>
+            <w:r>
+              <w:rPr>
+                <w:rFonts w:ascii="Consolas" w:hAnsi="Consolas"/>
                 <w:sz w:val="12"/>
                 <w:szCs w:val="12"/>
               </w:rPr>
               <w:drawing>
-                <wp:inline distT="0" distB="0" distL="0" distR="0" wp14:anchorId="36F8C708" wp14:editId="3440C86D">
-                  <wp:extent cx="2634469" cy="888291"/>
-                  <wp:effectExtent l="0" t="0" r="0" b="7620"/>
-                  <wp:docPr id="16" name="Imagen 16"/>
+                <wp:inline distT="0" distB="0" distL="0" distR="0" wp14:anchorId="559DC255" wp14:editId="6BFEB13C">
+                  <wp:extent cx="1418166" cy="2471942"/>
+                  <wp:effectExtent l="0" t="0" r="0" b="5080"/>
+                  <wp:docPr id="28" name="Imagen 28"/>
                   <wp:cNvGraphicFramePr>
                     <a:graphicFrameLocks xmlns:a="http://schemas.openxmlformats.org/drawingml/2006/main" noChangeAspect="1"/>
                   </wp:cNvGraphicFramePr>
@@ -12231,7 +11323,7 @@
                         <pic:spPr>
                           <a:xfrm>
                             <a:off x="0" y="0"/>
-                            <a:ext cx="2751727" cy="927828"/>
+                            <a:ext cx="1477527" cy="2575412"/>
                           </a:xfrm>
                           <a:prstGeom prst="rect">
                             <a:avLst/>
@@ -12248,34 +11340,44 @@
             <w:pPr>
               <w:jc w:val="center"/>
               <w:rPr>
-                <w:b/>
-                <w:bCs/>
-                <w:sz w:val="12"/>
-                <w:szCs w:val="12"/>
-              </w:rPr>
-            </w:pPr>
-          </w:p>
-          <w:p>
-            <w:pPr>
-              <w:jc w:val="both"/>
-              <w:rPr>
-                <w:sz w:val="16"/>
-                <w:szCs w:val="16"/>
-              </w:rPr>
-            </w:pPr>
-            <w:r>
-              <w:rPr>
-                <w:b/>
-                <w:bCs/>
-                <w:sz w:val="16"/>
-                <w:szCs w:val="16"/>
-              </w:rPr>
-              <w:t>11) MODULOS</w:t>
-            </w:r>
-            <w:r>
-              <w:rPr>
-                <w:sz w:val="16"/>
-                <w:szCs w:val="16"/>
+                <w:rFonts w:ascii="Consolas" w:hAnsi="Consolas"/>
+                <w:sz w:val="12"/>
+                <w:szCs w:val="12"/>
+              </w:rPr>
+            </w:pPr>
+          </w:p>
+          <w:p>
+            <w:pPr>
+              <w:jc w:val="both"/>
+              <w:rPr>
+                <w:rFonts w:ascii="Consolas" w:hAnsi="Consolas"/>
+                <w:sz w:val="12"/>
+                <w:szCs w:val="12"/>
+              </w:rPr>
+            </w:pPr>
+            <w:r>
+              <w:rPr>
+                <w:rFonts w:ascii="Consolas" w:hAnsi="Consolas"/>
+                <w:sz w:val="12"/>
+                <w:szCs w:val="12"/>
+              </w:rPr>
+              <w:t xml:space="preserve">Ejemplo </w:t>
+            </w:r>
+            <w:proofErr w:type="spellStart"/>
+            <w:r>
+              <w:rPr>
+                <w:rFonts w:ascii="Consolas" w:hAnsi="Consolas"/>
+                <w:sz w:val="12"/>
+                <w:szCs w:val="12"/>
+              </w:rPr>
+              <w:t>Label</w:t>
+            </w:r>
+            <w:proofErr w:type="spellEnd"/>
+            <w:r>
+              <w:rPr>
+                <w:rFonts w:ascii="Consolas" w:hAnsi="Consolas"/>
+                <w:sz w:val="12"/>
+                <w:szCs w:val="12"/>
               </w:rPr>
               <w:t>:</w:t>
             </w:r>
@@ -12284,890 +11386,7 @@
             <w:pPr>
               <w:jc w:val="both"/>
               <w:rPr>
-                <w:sz w:val="12"/>
-                <w:szCs w:val="12"/>
-              </w:rPr>
-            </w:pPr>
-          </w:p>
-          <w:p>
-            <w:pPr>
-              <w:pStyle w:val="Prrafodelista"/>
-              <w:numPr>
-                <w:ilvl w:val="0"/>
-                <w:numId w:val="11"/>
-              </w:numPr>
-              <w:jc w:val="both"/>
-              <w:rPr>
-                <w:sz w:val="12"/>
-                <w:szCs w:val="12"/>
-              </w:rPr>
-            </w:pPr>
-            <w:r>
-              <w:rPr>
-                <w:sz w:val="12"/>
-                <w:szCs w:val="12"/>
-              </w:rPr>
-              <w:t xml:space="preserve">Son archivos con extensión PY, PYT (Python compilado) o escritos en C para </w:t>
-            </w:r>
-            <w:proofErr w:type="spellStart"/>
-            <w:r>
-              <w:rPr>
-                <w:sz w:val="12"/>
-                <w:szCs w:val="12"/>
-              </w:rPr>
-              <w:t>CPython</w:t>
-            </w:r>
-            <w:proofErr w:type="spellEnd"/>
-            <w:r>
-              <w:rPr>
-                <w:sz w:val="12"/>
-                <w:szCs w:val="12"/>
-              </w:rPr>
-              <w:t>, que poseen su propio espacio de nombres y que pueden contener variables, funciones, clases e incluso otros módulos.</w:t>
-            </w:r>
-          </w:p>
-          <w:p>
-            <w:pPr>
-              <w:pStyle w:val="Prrafodelista"/>
-              <w:numPr>
-                <w:ilvl w:val="0"/>
-                <w:numId w:val="11"/>
-              </w:numPr>
-              <w:jc w:val="both"/>
-              <w:rPr>
-                <w:sz w:val="12"/>
-                <w:szCs w:val="12"/>
-              </w:rPr>
-            </w:pPr>
-            <w:r>
-              <w:rPr>
-                <w:sz w:val="12"/>
-                <w:szCs w:val="12"/>
-              </w:rPr>
-              <w:t>Sirve para organizar y reutilizar código (</w:t>
-            </w:r>
-            <w:proofErr w:type="spellStart"/>
-            <w:r>
-              <w:rPr>
-                <w:sz w:val="12"/>
-                <w:szCs w:val="12"/>
-              </w:rPr>
-              <w:t>modularización</w:t>
-            </w:r>
-            <w:proofErr w:type="spellEnd"/>
-            <w:r>
-              <w:rPr>
-                <w:sz w:val="12"/>
-                <w:szCs w:val="12"/>
-              </w:rPr>
-              <w:t xml:space="preserve"> y reutilización).</w:t>
-            </w:r>
-          </w:p>
-          <w:p>
-            <w:pPr>
-              <w:pStyle w:val="Prrafodelista"/>
-              <w:numPr>
-                <w:ilvl w:val="0"/>
-                <w:numId w:val="11"/>
-              </w:numPr>
-              <w:jc w:val="both"/>
-              <w:rPr>
-                <w:sz w:val="12"/>
-                <w:szCs w:val="12"/>
-              </w:rPr>
-            </w:pPr>
-            <w:r>
-              <w:rPr>
-                <w:sz w:val="12"/>
-                <w:szCs w:val="12"/>
-              </w:rPr>
-              <w:t>Para usar el módulo hay que importarlo, se puede hacer con:</w:t>
-            </w:r>
-          </w:p>
-          <w:p>
-            <w:pPr>
-              <w:pStyle w:val="Prrafodelista"/>
-              <w:jc w:val="both"/>
-              <w:rPr>
-                <w:sz w:val="12"/>
-                <w:szCs w:val="12"/>
-              </w:rPr>
-            </w:pPr>
-          </w:p>
-          <w:p>
-            <w:pPr>
-              <w:pStyle w:val="Prrafodelista"/>
-              <w:jc w:val="both"/>
-              <w:rPr>
-                <w:sz w:val="12"/>
-                <w:szCs w:val="12"/>
-              </w:rPr>
-            </w:pPr>
-            <w:r>
-              <w:rPr>
-                <w:sz w:val="12"/>
-                <w:szCs w:val="12"/>
-              </w:rPr>
-              <w:t xml:space="preserve"> </w:t>
-            </w:r>
-            <w:proofErr w:type="spellStart"/>
-            <w:r>
-              <w:rPr>
-                <w:b/>
-                <w:bCs/>
-                <w:sz w:val="12"/>
-                <w:szCs w:val="12"/>
-              </w:rPr>
-              <w:t>import</w:t>
-            </w:r>
-            <w:proofErr w:type="spellEnd"/>
-            <w:r>
-              <w:rPr>
-                <w:b/>
-                <w:bCs/>
-                <w:sz w:val="12"/>
-                <w:szCs w:val="12"/>
-              </w:rPr>
-              <w:t xml:space="preserve"> &lt;módulo&gt;</w:t>
-            </w:r>
-            <w:r>
-              <w:rPr>
-                <w:sz w:val="12"/>
-                <w:szCs w:val="12"/>
-              </w:rPr>
-              <w:t>.</w:t>
-            </w:r>
-          </w:p>
-          <w:p>
-            <w:pPr>
-              <w:pStyle w:val="Prrafodelista"/>
-              <w:jc w:val="both"/>
-              <w:rPr>
-                <w:sz w:val="12"/>
-                <w:szCs w:val="12"/>
-              </w:rPr>
-            </w:pPr>
-          </w:p>
-          <w:p>
-            <w:pPr>
-              <w:pStyle w:val="Prrafodelista"/>
-              <w:numPr>
-                <w:ilvl w:val="0"/>
-                <w:numId w:val="11"/>
-              </w:numPr>
-              <w:jc w:val="both"/>
-              <w:rPr>
-                <w:sz w:val="12"/>
-                <w:szCs w:val="12"/>
-              </w:rPr>
-            </w:pPr>
-            <w:r>
-              <w:rPr>
-                <w:sz w:val="12"/>
-                <w:szCs w:val="12"/>
-              </w:rPr>
-              <w:t>La forma recomendable para usar un módulo es:</w:t>
-            </w:r>
-          </w:p>
-          <w:p>
-            <w:pPr>
-              <w:pStyle w:val="Prrafodelista"/>
-              <w:jc w:val="both"/>
-              <w:rPr>
-                <w:sz w:val="12"/>
-                <w:szCs w:val="12"/>
-              </w:rPr>
-            </w:pPr>
-          </w:p>
-          <w:p>
-            <w:pPr>
-              <w:pStyle w:val="Prrafodelista"/>
-              <w:jc w:val="both"/>
-              <w:rPr>
-                <w:b/>
-                <w:bCs/>
-                <w:sz w:val="12"/>
-                <w:szCs w:val="12"/>
-              </w:rPr>
-            </w:pPr>
-            <w:proofErr w:type="spellStart"/>
-            <w:r>
-              <w:rPr>
-                <w:b/>
-                <w:bCs/>
-                <w:sz w:val="12"/>
-                <w:szCs w:val="12"/>
-              </w:rPr>
-              <w:t>from</w:t>
-            </w:r>
-            <w:proofErr w:type="spellEnd"/>
-            <w:r>
-              <w:rPr>
-                <w:b/>
-                <w:bCs/>
-                <w:sz w:val="12"/>
-                <w:szCs w:val="12"/>
-              </w:rPr>
-              <w:t xml:space="preserve"> &lt;módulo&gt; </w:t>
-            </w:r>
-            <w:proofErr w:type="spellStart"/>
-            <w:r>
-              <w:rPr>
-                <w:b/>
-                <w:bCs/>
-                <w:sz w:val="12"/>
-                <w:szCs w:val="12"/>
-              </w:rPr>
-              <w:t>import</w:t>
-            </w:r>
-            <w:proofErr w:type="spellEnd"/>
-            <w:r>
-              <w:rPr>
-                <w:b/>
-                <w:bCs/>
-                <w:sz w:val="12"/>
-                <w:szCs w:val="12"/>
-              </w:rPr>
-              <w:t xml:space="preserve"> &lt;clase</w:t>
-            </w:r>
-            <w:r>
-              <w:rPr>
-                <w:b/>
-                <w:bCs/>
-                <w:sz w:val="12"/>
-                <w:szCs w:val="12"/>
-              </w:rPr>
-              <w:t>/función</w:t>
-            </w:r>
-            <w:r>
-              <w:rPr>
-                <w:b/>
-                <w:bCs/>
-                <w:sz w:val="12"/>
-                <w:szCs w:val="12"/>
-              </w:rPr>
-              <w:t>&gt;</w:t>
-            </w:r>
-          </w:p>
-          <w:p>
-            <w:pPr>
-              <w:pStyle w:val="Prrafodelista"/>
-              <w:jc w:val="both"/>
-              <w:rPr>
-                <w:b/>
-                <w:bCs/>
-                <w:sz w:val="12"/>
-                <w:szCs w:val="12"/>
-              </w:rPr>
-            </w:pPr>
-          </w:p>
-          <w:p>
-            <w:pPr>
-              <w:pStyle w:val="Prrafodelista"/>
-              <w:jc w:val="both"/>
-              <w:rPr>
-                <w:b/>
-                <w:bCs/>
-                <w:sz w:val="12"/>
-                <w:szCs w:val="12"/>
-              </w:rPr>
-            </w:pPr>
-            <w:proofErr w:type="spellStart"/>
-            <w:r>
-              <w:rPr>
-                <w:b/>
-                <w:bCs/>
-                <w:sz w:val="12"/>
-                <w:szCs w:val="12"/>
-              </w:rPr>
-              <w:t>from</w:t>
-            </w:r>
-            <w:proofErr w:type="spellEnd"/>
-            <w:r>
-              <w:rPr>
-                <w:b/>
-                <w:bCs/>
-                <w:sz w:val="12"/>
-                <w:szCs w:val="12"/>
-              </w:rPr>
-              <w:t xml:space="preserve"> &lt;módulo&gt; </w:t>
-            </w:r>
-            <w:proofErr w:type="spellStart"/>
-            <w:r>
-              <w:rPr>
-                <w:b/>
-                <w:bCs/>
-                <w:sz w:val="12"/>
-                <w:szCs w:val="12"/>
-              </w:rPr>
-              <w:t>import</w:t>
-            </w:r>
-            <w:proofErr w:type="spellEnd"/>
-            <w:r>
-              <w:rPr>
-                <w:b/>
-                <w:bCs/>
-                <w:sz w:val="12"/>
-                <w:szCs w:val="12"/>
-              </w:rPr>
-              <w:t xml:space="preserve"> *</w:t>
-            </w:r>
-          </w:p>
-          <w:p>
-            <w:pPr>
-              <w:pStyle w:val="Prrafodelista"/>
-              <w:jc w:val="both"/>
-              <w:rPr>
-                <w:b/>
-                <w:bCs/>
-                <w:sz w:val="12"/>
-                <w:szCs w:val="12"/>
-              </w:rPr>
-            </w:pPr>
-          </w:p>
-          <w:p>
-            <w:pPr>
-              <w:jc w:val="both"/>
-              <w:rPr>
-                <w:sz w:val="12"/>
-                <w:szCs w:val="12"/>
-              </w:rPr>
-            </w:pPr>
-          </w:p>
-          <w:p>
-            <w:pPr>
-              <w:jc w:val="both"/>
-              <w:rPr>
-                <w:sz w:val="16"/>
-                <w:szCs w:val="16"/>
-              </w:rPr>
-            </w:pPr>
-            <w:r>
-              <w:rPr>
-                <w:b/>
-                <w:bCs/>
-                <w:sz w:val="16"/>
-                <w:szCs w:val="16"/>
-              </w:rPr>
-              <w:t>12) PAQUETES</w:t>
-            </w:r>
-            <w:r>
-              <w:rPr>
-                <w:sz w:val="16"/>
-                <w:szCs w:val="16"/>
-              </w:rPr>
-              <w:t>:</w:t>
-            </w:r>
-          </w:p>
-          <w:p>
-            <w:pPr>
-              <w:jc w:val="both"/>
-              <w:rPr>
-                <w:sz w:val="16"/>
-                <w:szCs w:val="16"/>
-              </w:rPr>
-            </w:pPr>
-          </w:p>
-          <w:p>
-            <w:pPr>
-              <w:pStyle w:val="Prrafodelista"/>
-              <w:numPr>
-                <w:ilvl w:val="0"/>
-                <w:numId w:val="12"/>
-              </w:numPr>
-              <w:jc w:val="both"/>
-              <w:rPr>
-                <w:sz w:val="12"/>
-                <w:szCs w:val="12"/>
-              </w:rPr>
-            </w:pPr>
-            <w:r>
-              <w:rPr>
-                <w:sz w:val="12"/>
-                <w:szCs w:val="12"/>
-              </w:rPr>
-              <w:t>Son directorios donde se almacenarán módulos relacionados entre sí.</w:t>
-            </w:r>
-          </w:p>
-          <w:p>
-            <w:pPr>
-              <w:pStyle w:val="Prrafodelista"/>
-              <w:numPr>
-                <w:ilvl w:val="0"/>
-                <w:numId w:val="12"/>
-              </w:numPr>
-              <w:jc w:val="both"/>
-              <w:rPr>
-                <w:sz w:val="12"/>
-                <w:szCs w:val="12"/>
-              </w:rPr>
-            </w:pPr>
-            <w:r>
-              <w:rPr>
-                <w:sz w:val="12"/>
-                <w:szCs w:val="12"/>
-              </w:rPr>
-              <w:t>Sirve para organizar y reutilizar los módulos.</w:t>
-            </w:r>
-          </w:p>
-          <w:p>
-            <w:pPr>
-              <w:pStyle w:val="Prrafodelista"/>
-              <w:numPr>
-                <w:ilvl w:val="0"/>
-                <w:numId w:val="12"/>
-              </w:numPr>
-              <w:jc w:val="both"/>
-              <w:rPr>
-                <w:sz w:val="12"/>
-                <w:szCs w:val="12"/>
-              </w:rPr>
-            </w:pPr>
-            <w:r>
-              <w:rPr>
-                <w:sz w:val="12"/>
-                <w:szCs w:val="12"/>
-              </w:rPr>
-              <w:t xml:space="preserve">Se crea una carpeta con un archivo </w:t>
-            </w:r>
-            <w:r>
-              <w:rPr>
-                <w:b/>
-                <w:bCs/>
-                <w:sz w:val="12"/>
-                <w:szCs w:val="12"/>
-              </w:rPr>
-              <w:t>__init__.py</w:t>
-            </w:r>
-          </w:p>
-          <w:p>
-            <w:pPr>
-              <w:pStyle w:val="Prrafodelista"/>
-              <w:numPr>
-                <w:ilvl w:val="0"/>
-                <w:numId w:val="12"/>
-              </w:numPr>
-              <w:jc w:val="both"/>
-              <w:rPr>
-                <w:sz w:val="12"/>
-                <w:szCs w:val="12"/>
-              </w:rPr>
-            </w:pPr>
-            <w:r>
-              <w:rPr>
-                <w:sz w:val="12"/>
-                <w:szCs w:val="12"/>
-              </w:rPr>
-              <w:t>Se utiliza de la forma siguiente:</w:t>
-            </w:r>
-          </w:p>
-          <w:p>
-            <w:pPr>
-              <w:pStyle w:val="Prrafodelista"/>
-              <w:jc w:val="both"/>
-              <w:rPr>
-                <w:sz w:val="12"/>
-                <w:szCs w:val="12"/>
-              </w:rPr>
-            </w:pPr>
-          </w:p>
-          <w:p>
-            <w:pPr>
-              <w:pStyle w:val="Prrafodelista"/>
-              <w:jc w:val="both"/>
-              <w:rPr>
-                <w:b/>
-                <w:bCs/>
-                <w:sz w:val="12"/>
-                <w:szCs w:val="12"/>
-              </w:rPr>
-            </w:pPr>
-            <w:proofErr w:type="spellStart"/>
-            <w:r>
-              <w:rPr>
-                <w:b/>
-                <w:bCs/>
-                <w:sz w:val="12"/>
-                <w:szCs w:val="12"/>
-              </w:rPr>
-              <w:t>from</w:t>
-            </w:r>
-            <w:proofErr w:type="spellEnd"/>
-            <w:r>
-              <w:rPr>
-                <w:b/>
-                <w:bCs/>
-                <w:sz w:val="12"/>
-                <w:szCs w:val="12"/>
-              </w:rPr>
-              <w:t xml:space="preserve"> &lt;capeta</w:t>
-            </w:r>
-            <w:proofErr w:type="gramStart"/>
-            <w:r>
-              <w:rPr>
-                <w:b/>
-                <w:bCs/>
-                <w:sz w:val="12"/>
-                <w:szCs w:val="12"/>
-              </w:rPr>
-              <w:t>&gt;.&lt;</w:t>
-            </w:r>
-            <w:proofErr w:type="gramEnd"/>
-            <w:r>
-              <w:rPr>
-                <w:b/>
-                <w:bCs/>
-                <w:sz w:val="12"/>
-                <w:szCs w:val="12"/>
-              </w:rPr>
-              <w:t xml:space="preserve">fichero&gt; </w:t>
-            </w:r>
-            <w:proofErr w:type="spellStart"/>
-            <w:r>
-              <w:rPr>
-                <w:b/>
-                <w:bCs/>
-                <w:sz w:val="12"/>
-                <w:szCs w:val="12"/>
-              </w:rPr>
-              <w:t>import</w:t>
-            </w:r>
-            <w:proofErr w:type="spellEnd"/>
-            <w:r>
-              <w:rPr>
-                <w:b/>
-                <w:bCs/>
-                <w:sz w:val="12"/>
-                <w:szCs w:val="12"/>
-              </w:rPr>
-              <w:t xml:space="preserve"> &lt;clase/función&gt;</w:t>
-            </w:r>
-          </w:p>
-          <w:p>
-            <w:pPr>
-              <w:pStyle w:val="Prrafodelista"/>
-              <w:jc w:val="both"/>
-              <w:rPr>
-                <w:b/>
-                <w:bCs/>
-                <w:sz w:val="12"/>
-                <w:szCs w:val="12"/>
-              </w:rPr>
-            </w:pPr>
-          </w:p>
-          <w:p>
-            <w:pPr>
-              <w:pStyle w:val="Prrafodelista"/>
-              <w:jc w:val="both"/>
-              <w:rPr>
-                <w:b/>
-                <w:bCs/>
-                <w:sz w:val="12"/>
-                <w:szCs w:val="12"/>
-              </w:rPr>
-            </w:pPr>
-            <w:proofErr w:type="spellStart"/>
-            <w:r>
-              <w:rPr>
-                <w:b/>
-                <w:bCs/>
-                <w:sz w:val="12"/>
-                <w:szCs w:val="12"/>
-              </w:rPr>
-              <w:t>from</w:t>
-            </w:r>
-            <w:proofErr w:type="spellEnd"/>
-            <w:r>
-              <w:rPr>
-                <w:b/>
-                <w:bCs/>
-                <w:sz w:val="12"/>
-                <w:szCs w:val="12"/>
-              </w:rPr>
-              <w:t xml:space="preserve"> &lt;capeta</w:t>
-            </w:r>
-            <w:proofErr w:type="gramStart"/>
-            <w:r>
-              <w:rPr>
-                <w:b/>
-                <w:bCs/>
-                <w:sz w:val="12"/>
-                <w:szCs w:val="12"/>
-              </w:rPr>
-              <w:t>&gt;.&lt;</w:t>
-            </w:r>
-            <w:proofErr w:type="gramEnd"/>
-            <w:r>
-              <w:rPr>
-                <w:b/>
-                <w:bCs/>
-                <w:sz w:val="12"/>
-                <w:szCs w:val="12"/>
-              </w:rPr>
-              <w:t xml:space="preserve">fichero&gt; </w:t>
-            </w:r>
-            <w:proofErr w:type="spellStart"/>
-            <w:r>
-              <w:rPr>
-                <w:b/>
-                <w:bCs/>
-                <w:sz w:val="12"/>
-                <w:szCs w:val="12"/>
-              </w:rPr>
-              <w:t>import</w:t>
-            </w:r>
-            <w:proofErr w:type="spellEnd"/>
-            <w:r>
-              <w:rPr>
-                <w:b/>
-                <w:bCs/>
-                <w:sz w:val="12"/>
-                <w:szCs w:val="12"/>
-              </w:rPr>
-              <w:t xml:space="preserve"> *</w:t>
-            </w:r>
-          </w:p>
-          <w:p>
-            <w:pPr>
-              <w:jc w:val="both"/>
-              <w:rPr>
-                <w:b/>
-                <w:bCs/>
-                <w:sz w:val="12"/>
-                <w:szCs w:val="12"/>
-              </w:rPr>
-            </w:pPr>
-          </w:p>
-          <w:p>
-            <w:pPr>
-              <w:pStyle w:val="Prrafodelista"/>
-              <w:numPr>
-                <w:ilvl w:val="0"/>
-                <w:numId w:val="12"/>
-              </w:numPr>
-              <w:jc w:val="both"/>
-              <w:rPr>
-                <w:b/>
-                <w:bCs/>
-                <w:sz w:val="12"/>
-                <w:szCs w:val="12"/>
-              </w:rPr>
-            </w:pPr>
-            <w:r>
-              <w:rPr>
-                <w:sz w:val="12"/>
-                <w:szCs w:val="12"/>
-              </w:rPr>
-              <w:t xml:space="preserve">Se pueden crear </w:t>
-            </w:r>
-            <w:proofErr w:type="gramStart"/>
-            <w:r>
-              <w:rPr>
-                <w:sz w:val="12"/>
-                <w:szCs w:val="12"/>
-              </w:rPr>
-              <w:t>sub paquetes</w:t>
-            </w:r>
-            <w:proofErr w:type="gramEnd"/>
-            <w:r>
-              <w:rPr>
-                <w:sz w:val="12"/>
-                <w:szCs w:val="12"/>
-              </w:rPr>
-              <w:t xml:space="preserve"> dentro de varias, solo hay crear e archivo __init__.py dentro de cada carpeta. </w:t>
-            </w:r>
-          </w:p>
-          <w:p>
-            <w:pPr>
-              <w:jc w:val="both"/>
-              <w:rPr>
-                <w:b/>
-                <w:bCs/>
-                <w:sz w:val="12"/>
-                <w:szCs w:val="12"/>
-              </w:rPr>
-            </w:pPr>
-          </w:p>
-          <w:p>
-            <w:pPr>
-              <w:jc w:val="both"/>
-              <w:rPr>
-                <w:b/>
-                <w:bCs/>
-                <w:sz w:val="12"/>
-                <w:szCs w:val="12"/>
-              </w:rPr>
-            </w:pPr>
-          </w:p>
-          <w:p>
-            <w:pPr>
-              <w:jc w:val="both"/>
-              <w:rPr>
-                <w:sz w:val="16"/>
-                <w:szCs w:val="16"/>
-              </w:rPr>
-            </w:pPr>
-            <w:r>
-              <w:rPr>
-                <w:b/>
-                <w:bCs/>
-                <w:sz w:val="16"/>
-                <w:szCs w:val="16"/>
-              </w:rPr>
-              <w:t>13) PAQUETES DISTRIBUIBLES</w:t>
-            </w:r>
-            <w:r>
-              <w:rPr>
-                <w:sz w:val="16"/>
-                <w:szCs w:val="16"/>
-              </w:rPr>
-              <w:t>:</w:t>
-            </w:r>
-          </w:p>
-          <w:p>
-            <w:pPr>
-              <w:jc w:val="both"/>
-              <w:rPr>
-                <w:sz w:val="12"/>
-                <w:szCs w:val="12"/>
-              </w:rPr>
-            </w:pPr>
-          </w:p>
-          <w:p>
-            <w:pPr>
-              <w:pStyle w:val="Prrafodelista"/>
-              <w:numPr>
-                <w:ilvl w:val="0"/>
-                <w:numId w:val="12"/>
-              </w:numPr>
-              <w:jc w:val="both"/>
-              <w:rPr>
-                <w:sz w:val="12"/>
-                <w:szCs w:val="12"/>
-              </w:rPr>
-            </w:pPr>
-            <w:r>
-              <w:rPr>
-                <w:sz w:val="12"/>
-                <w:szCs w:val="12"/>
-              </w:rPr>
-              <w:t>Genera un instalador.</w:t>
-            </w:r>
-          </w:p>
-          <w:p>
-            <w:pPr>
-              <w:pStyle w:val="Prrafodelista"/>
-              <w:numPr>
-                <w:ilvl w:val="0"/>
-                <w:numId w:val="12"/>
-              </w:numPr>
-              <w:jc w:val="both"/>
-              <w:rPr>
-                <w:sz w:val="12"/>
-                <w:szCs w:val="12"/>
-              </w:rPr>
-            </w:pPr>
-            <w:r>
-              <w:rPr>
-                <w:sz w:val="12"/>
-                <w:szCs w:val="12"/>
-              </w:rPr>
-              <w:t>Permite que este donde este se puede llamar al paquete.</w:t>
-            </w:r>
-          </w:p>
-          <w:p>
-            <w:pPr>
-              <w:pStyle w:val="Prrafodelista"/>
-              <w:numPr>
-                <w:ilvl w:val="0"/>
-                <w:numId w:val="12"/>
-              </w:numPr>
-              <w:jc w:val="both"/>
-              <w:rPr>
-                <w:sz w:val="12"/>
-                <w:szCs w:val="12"/>
-              </w:rPr>
-            </w:pPr>
-            <w:r>
-              <w:rPr>
-                <w:sz w:val="12"/>
-                <w:szCs w:val="12"/>
-              </w:rPr>
-              <w:t>Para generar un paquete, se hace:</w:t>
-            </w:r>
-          </w:p>
-          <w:p>
-            <w:pPr>
-              <w:pStyle w:val="Prrafodelista"/>
-              <w:jc w:val="both"/>
-              <w:rPr>
-                <w:sz w:val="12"/>
-                <w:szCs w:val="12"/>
-              </w:rPr>
-            </w:pPr>
-          </w:p>
-          <w:p>
-            <w:pPr>
-              <w:pStyle w:val="Prrafodelista"/>
-              <w:numPr>
-                <w:ilvl w:val="1"/>
-                <w:numId w:val="12"/>
-              </w:numPr>
-              <w:jc w:val="both"/>
-              <w:rPr>
-                <w:sz w:val="12"/>
-                <w:szCs w:val="12"/>
-              </w:rPr>
-            </w:pPr>
-            <w:r>
-              <w:rPr>
-                <w:sz w:val="12"/>
-                <w:szCs w:val="12"/>
-              </w:rPr>
-              <w:t xml:space="preserve">Generar archivo </w:t>
-            </w:r>
-            <w:r>
-              <w:rPr>
-                <w:b/>
-                <w:bCs/>
-                <w:sz w:val="12"/>
-                <w:szCs w:val="12"/>
-              </w:rPr>
-              <w:t>setup.py</w:t>
-            </w:r>
-            <w:r>
-              <w:rPr>
-                <w:sz w:val="12"/>
-                <w:szCs w:val="12"/>
-              </w:rPr>
-              <w:t>.</w:t>
-            </w:r>
-          </w:p>
-          <w:p>
-            <w:pPr>
-              <w:pStyle w:val="Prrafodelista"/>
-              <w:numPr>
-                <w:ilvl w:val="1"/>
-                <w:numId w:val="12"/>
-              </w:numPr>
-              <w:jc w:val="both"/>
-              <w:rPr>
-                <w:sz w:val="12"/>
-                <w:szCs w:val="12"/>
-              </w:rPr>
-            </w:pPr>
-            <w:r>
-              <w:rPr>
-                <w:sz w:val="12"/>
-                <w:szCs w:val="12"/>
-              </w:rPr>
-              <w:t>Agregar el código siguiente:</w:t>
-            </w:r>
-          </w:p>
-          <w:p>
-            <w:pPr>
-              <w:jc w:val="both"/>
-              <w:rPr>
+                <w:rFonts w:ascii="Consolas" w:hAnsi="Consolas"/>
                 <w:sz w:val="12"/>
                 <w:szCs w:val="12"/>
               </w:rPr>
@@ -13177,19 +11396,22 @@
             <w:pPr>
               <w:jc w:val="center"/>
               <w:rPr>
-                <w:sz w:val="12"/>
-                <w:szCs w:val="12"/>
-              </w:rPr>
-            </w:pPr>
-            <w:r>
-              <w:rPr>
-                <w:noProof/>
+                <w:rFonts w:ascii="Consolas" w:hAnsi="Consolas"/>
+                <w:sz w:val="12"/>
+                <w:szCs w:val="12"/>
+              </w:rPr>
+            </w:pPr>
+            <w:r>
+              <w:rPr>
+                <w:rFonts w:ascii="Consolas" w:hAnsi="Consolas"/>
+                <w:sz w:val="12"/>
+                <w:szCs w:val="12"/>
               </w:rPr>
               <w:drawing>
-                <wp:inline distT="0" distB="0" distL="0" distR="0" wp14:anchorId="12DAE451" wp14:editId="69667C0A">
-                  <wp:extent cx="2625862" cy="1072880"/>
-                  <wp:effectExtent l="0" t="0" r="3175" b="0"/>
-                  <wp:docPr id="17" name="Imagen 17"/>
+                <wp:inline distT="0" distB="0" distL="0" distR="0" wp14:anchorId="2F4F5330" wp14:editId="30545380">
+                  <wp:extent cx="2634234" cy="1104900"/>
+                  <wp:effectExtent l="0" t="0" r="0" b="0"/>
+                  <wp:docPr id="29" name="Imagen 29"/>
                   <wp:cNvGraphicFramePr>
                     <a:graphicFrameLocks xmlns:a="http://schemas.openxmlformats.org/drawingml/2006/main" noChangeAspect="1"/>
                   </wp:cNvGraphicFramePr>
@@ -13209,7 +11431,7 @@
                         <pic:spPr>
                           <a:xfrm>
                             <a:off x="0" y="0"/>
-                            <a:ext cx="2664244" cy="1088562"/>
+                            <a:ext cx="2686857" cy="1126972"/>
                           </a:xfrm>
                           <a:prstGeom prst="rect">
                             <a:avLst/>
@@ -13224,912 +11446,34 @@
           </w:p>
           <w:p>
             <w:pPr>
-              <w:jc w:val="both"/>
-              <w:rPr>
-                <w:sz w:val="12"/>
-                <w:szCs w:val="12"/>
-              </w:rPr>
-            </w:pPr>
-          </w:p>
-          <w:p>
-            <w:pPr>
-              <w:pStyle w:val="Prrafodelista"/>
-              <w:numPr>
-                <w:ilvl w:val="1"/>
-                <w:numId w:val="12"/>
-              </w:numPr>
-              <w:jc w:val="both"/>
-              <w:rPr>
-                <w:sz w:val="12"/>
-                <w:szCs w:val="12"/>
-              </w:rPr>
-            </w:pPr>
-            <w:r>
-              <w:rPr>
-                <w:sz w:val="12"/>
-                <w:szCs w:val="12"/>
-              </w:rPr>
-              <w:t>En la misma carpeta de la Usar por DOS el mandato:</w:t>
-            </w:r>
-          </w:p>
-          <w:p>
-            <w:pPr>
-              <w:pStyle w:val="Prrafodelista"/>
-              <w:ind w:left="1440"/>
-              <w:jc w:val="both"/>
-              <w:rPr>
-                <w:sz w:val="12"/>
-                <w:szCs w:val="12"/>
-              </w:rPr>
-            </w:pPr>
-          </w:p>
-          <w:p>
-            <w:pPr>
-              <w:pStyle w:val="Prrafodelista"/>
-              <w:ind w:left="1440"/>
-              <w:jc w:val="both"/>
-              <w:rPr>
-                <w:b/>
-                <w:bCs/>
-                <w:sz w:val="12"/>
-                <w:szCs w:val="12"/>
-              </w:rPr>
-            </w:pPr>
-            <w:proofErr w:type="spellStart"/>
-            <w:r>
-              <w:rPr>
-                <w:b/>
-                <w:bCs/>
-                <w:sz w:val="12"/>
-                <w:szCs w:val="12"/>
-              </w:rPr>
-              <w:t>python</w:t>
-            </w:r>
-            <w:proofErr w:type="spellEnd"/>
-            <w:r>
-              <w:rPr>
-                <w:b/>
-                <w:bCs/>
-                <w:sz w:val="12"/>
-                <w:szCs w:val="12"/>
-              </w:rPr>
-              <w:t xml:space="preserve"> setup.py </w:t>
-            </w:r>
-            <w:proofErr w:type="spellStart"/>
-            <w:r>
-              <w:rPr>
-                <w:b/>
-                <w:bCs/>
-                <w:sz w:val="12"/>
-                <w:szCs w:val="12"/>
-              </w:rPr>
-              <w:t>sdist</w:t>
-            </w:r>
-            <w:proofErr w:type="spellEnd"/>
-          </w:p>
-          <w:p>
-            <w:pPr>
-              <w:jc w:val="both"/>
-              <w:rPr>
-                <w:b/>
-                <w:bCs/>
-                <w:sz w:val="12"/>
-                <w:szCs w:val="12"/>
-              </w:rPr>
-            </w:pPr>
-          </w:p>
-          <w:p>
-            <w:pPr>
-              <w:pStyle w:val="Prrafodelista"/>
-              <w:numPr>
-                <w:ilvl w:val="1"/>
-                <w:numId w:val="12"/>
-              </w:numPr>
-              <w:jc w:val="both"/>
-              <w:rPr>
-                <w:sz w:val="12"/>
-                <w:szCs w:val="12"/>
-              </w:rPr>
-            </w:pPr>
-            <w:r>
-              <w:rPr>
-                <w:sz w:val="12"/>
-                <w:szCs w:val="12"/>
-              </w:rPr>
-              <w:t xml:space="preserve">Se van a generar 2 carpetas, ingresar a la llamada </w:t>
-            </w:r>
-            <w:proofErr w:type="spellStart"/>
-            <w:r>
-              <w:rPr>
-                <w:b/>
-                <w:bCs/>
-                <w:sz w:val="12"/>
-                <w:szCs w:val="12"/>
-              </w:rPr>
-              <w:t>dist</w:t>
-            </w:r>
-            <w:proofErr w:type="spellEnd"/>
-            <w:r>
-              <w:rPr>
-                <w:sz w:val="12"/>
-                <w:szCs w:val="12"/>
-              </w:rPr>
-              <w:t>.</w:t>
-            </w:r>
-          </w:p>
-          <w:p>
-            <w:pPr>
-              <w:pStyle w:val="Prrafodelista"/>
-              <w:numPr>
-                <w:ilvl w:val="1"/>
-                <w:numId w:val="12"/>
-              </w:numPr>
-              <w:jc w:val="both"/>
-              <w:rPr>
-                <w:sz w:val="12"/>
-                <w:szCs w:val="12"/>
-              </w:rPr>
-            </w:pPr>
-            <w:r>
-              <w:rPr>
-                <w:sz w:val="12"/>
-                <w:szCs w:val="12"/>
-              </w:rPr>
-              <w:t xml:space="preserve">Ingresar a la carpeta </w:t>
-            </w:r>
-            <w:proofErr w:type="spellStart"/>
-            <w:r>
-              <w:rPr>
-                <w:b/>
-                <w:bCs/>
-                <w:sz w:val="12"/>
-                <w:szCs w:val="12"/>
-              </w:rPr>
-              <w:t>dist</w:t>
-            </w:r>
-            <w:proofErr w:type="spellEnd"/>
-            <w:r>
-              <w:rPr>
-                <w:sz w:val="12"/>
-                <w:szCs w:val="12"/>
-              </w:rPr>
-              <w:t xml:space="preserve"> por consola y ejecutar:</w:t>
-            </w:r>
-          </w:p>
-          <w:p>
-            <w:pPr>
-              <w:pStyle w:val="Prrafodelista"/>
-              <w:ind w:left="1440"/>
-              <w:jc w:val="both"/>
-              <w:rPr>
-                <w:sz w:val="12"/>
-                <w:szCs w:val="12"/>
-              </w:rPr>
-            </w:pPr>
-          </w:p>
-          <w:p>
-            <w:pPr>
-              <w:pStyle w:val="Prrafodelista"/>
-              <w:ind w:left="1440"/>
-              <w:jc w:val="both"/>
-              <w:rPr>
-                <w:b/>
-                <w:bCs/>
-                <w:sz w:val="12"/>
-                <w:szCs w:val="12"/>
-              </w:rPr>
-            </w:pPr>
-            <w:r>
-              <w:rPr>
-                <w:b/>
-                <w:bCs/>
-                <w:sz w:val="12"/>
-                <w:szCs w:val="12"/>
-              </w:rPr>
-              <w:t xml:space="preserve">pip3 </w:t>
-            </w:r>
-            <w:proofErr w:type="spellStart"/>
-            <w:r>
-              <w:rPr>
-                <w:b/>
-                <w:bCs/>
-                <w:sz w:val="12"/>
-                <w:szCs w:val="12"/>
-              </w:rPr>
-              <w:t>install</w:t>
-            </w:r>
-            <w:proofErr w:type="spellEnd"/>
-            <w:r>
-              <w:rPr>
-                <w:b/>
-                <w:bCs/>
-                <w:sz w:val="12"/>
-                <w:szCs w:val="12"/>
-              </w:rPr>
-              <w:t xml:space="preserve"> &lt;</w:t>
-            </w:r>
-            <w:proofErr w:type="spellStart"/>
-            <w:r>
-              <w:rPr>
-                <w:b/>
-                <w:bCs/>
-                <w:sz w:val="12"/>
-                <w:szCs w:val="12"/>
-              </w:rPr>
-              <w:t>nombre_paquete</w:t>
-            </w:r>
-            <w:proofErr w:type="spellEnd"/>
-            <w:r>
-              <w:rPr>
-                <w:b/>
-                <w:bCs/>
-                <w:sz w:val="12"/>
-                <w:szCs w:val="12"/>
-              </w:rPr>
-              <w:t>&gt;</w:t>
-            </w:r>
-          </w:p>
-          <w:p>
-            <w:pPr>
-              <w:pStyle w:val="Prrafodelista"/>
-              <w:ind w:left="1440"/>
-              <w:jc w:val="both"/>
-              <w:rPr>
-                <w:sz w:val="12"/>
-                <w:szCs w:val="12"/>
-              </w:rPr>
-            </w:pPr>
-          </w:p>
-          <w:p>
-            <w:pPr>
-              <w:pStyle w:val="Prrafodelista"/>
-              <w:numPr>
-                <w:ilvl w:val="1"/>
-                <w:numId w:val="12"/>
-              </w:numPr>
-              <w:jc w:val="both"/>
-              <w:rPr>
-                <w:sz w:val="12"/>
-                <w:szCs w:val="12"/>
-              </w:rPr>
-            </w:pPr>
-            <w:r>
-              <w:rPr>
-                <w:sz w:val="12"/>
-                <w:szCs w:val="12"/>
-              </w:rPr>
-              <w:t>Lo anterior instalara el paquete.</w:t>
-            </w:r>
-          </w:p>
-          <w:p>
-            <w:pPr>
-              <w:pStyle w:val="Prrafodelista"/>
-              <w:numPr>
-                <w:ilvl w:val="1"/>
-                <w:numId w:val="12"/>
-              </w:numPr>
-              <w:jc w:val="both"/>
-              <w:rPr>
-                <w:sz w:val="12"/>
-                <w:szCs w:val="12"/>
-              </w:rPr>
-            </w:pPr>
-            <w:r>
-              <w:rPr>
-                <w:sz w:val="12"/>
-                <w:szCs w:val="12"/>
-              </w:rPr>
-              <w:t>Para desinstalar el paquete usar el mandato:</w:t>
-            </w:r>
-          </w:p>
-          <w:p>
-            <w:pPr>
-              <w:pStyle w:val="Prrafodelista"/>
-              <w:ind w:left="1440"/>
-              <w:jc w:val="both"/>
-              <w:rPr>
-                <w:sz w:val="12"/>
-                <w:szCs w:val="12"/>
-              </w:rPr>
-            </w:pPr>
-          </w:p>
-          <w:p>
-            <w:pPr>
-              <w:pStyle w:val="Prrafodelista"/>
-              <w:ind w:left="1440"/>
-              <w:jc w:val="both"/>
-              <w:rPr>
-                <w:b/>
-                <w:bCs/>
-                <w:sz w:val="12"/>
-                <w:szCs w:val="12"/>
-              </w:rPr>
-            </w:pPr>
-            <w:r>
-              <w:rPr>
-                <w:b/>
-                <w:bCs/>
-                <w:sz w:val="12"/>
-                <w:szCs w:val="12"/>
-              </w:rPr>
-              <w:t xml:space="preserve">pip3 </w:t>
-            </w:r>
-            <w:proofErr w:type="spellStart"/>
-            <w:r>
-              <w:rPr>
-                <w:b/>
-                <w:bCs/>
-                <w:sz w:val="12"/>
-                <w:szCs w:val="12"/>
-              </w:rPr>
-              <w:t>uninstall</w:t>
-            </w:r>
-            <w:proofErr w:type="spellEnd"/>
-            <w:r>
-              <w:rPr>
-                <w:b/>
-                <w:bCs/>
-                <w:sz w:val="12"/>
-                <w:szCs w:val="12"/>
-              </w:rPr>
-              <w:t xml:space="preserve"> &lt;</w:t>
-            </w:r>
-            <w:proofErr w:type="spellStart"/>
-            <w:r>
-              <w:rPr>
-                <w:b/>
-                <w:bCs/>
-                <w:sz w:val="12"/>
-                <w:szCs w:val="12"/>
-              </w:rPr>
-              <w:t>nombre_paquete</w:t>
-            </w:r>
-            <w:proofErr w:type="spellEnd"/>
-            <w:r>
-              <w:rPr>
-                <w:b/>
-                <w:bCs/>
-                <w:sz w:val="12"/>
-                <w:szCs w:val="12"/>
-              </w:rPr>
-              <w:t>&gt;</w:t>
-            </w:r>
-          </w:p>
-          <w:p>
-            <w:pPr>
-              <w:jc w:val="both"/>
-              <w:rPr>
-                <w:sz w:val="12"/>
-                <w:szCs w:val="12"/>
-              </w:rPr>
-            </w:pPr>
-          </w:p>
-          <w:p>
-            <w:pPr>
-              <w:jc w:val="both"/>
-              <w:rPr>
-                <w:sz w:val="12"/>
-                <w:szCs w:val="12"/>
-              </w:rPr>
-            </w:pPr>
-          </w:p>
-          <w:p>
-            <w:pPr>
-              <w:jc w:val="both"/>
-              <w:rPr>
-                <w:sz w:val="12"/>
-                <w:szCs w:val="12"/>
-              </w:rPr>
-            </w:pPr>
-          </w:p>
-          <w:p>
-            <w:pPr>
-              <w:jc w:val="both"/>
-              <w:rPr>
-                <w:sz w:val="12"/>
-                <w:szCs w:val="12"/>
-              </w:rPr>
-            </w:pPr>
-          </w:p>
-          <w:p>
-            <w:pPr>
-              <w:jc w:val="both"/>
-              <w:rPr>
-                <w:sz w:val="12"/>
-                <w:szCs w:val="12"/>
-              </w:rPr>
-            </w:pPr>
-          </w:p>
-          <w:p>
-            <w:pPr>
-              <w:jc w:val="both"/>
-              <w:rPr>
-                <w:sz w:val="12"/>
-                <w:szCs w:val="12"/>
-              </w:rPr>
-            </w:pPr>
-          </w:p>
-          <w:p>
-            <w:pPr>
-              <w:jc w:val="both"/>
-              <w:rPr>
-                <w:sz w:val="12"/>
-                <w:szCs w:val="12"/>
-              </w:rPr>
-            </w:pPr>
-          </w:p>
-          <w:p>
-            <w:pPr>
-              <w:jc w:val="both"/>
-              <w:rPr>
-                <w:sz w:val="12"/>
-                <w:szCs w:val="12"/>
-              </w:rPr>
-            </w:pPr>
-          </w:p>
-          <w:p>
-            <w:pPr>
-              <w:jc w:val="both"/>
-              <w:rPr>
-                <w:sz w:val="12"/>
-                <w:szCs w:val="12"/>
-              </w:rPr>
-            </w:pPr>
-          </w:p>
-          <w:p>
-            <w:pPr>
-              <w:jc w:val="both"/>
-              <w:rPr>
-                <w:sz w:val="12"/>
-                <w:szCs w:val="12"/>
-              </w:rPr>
-            </w:pPr>
-          </w:p>
-          <w:p>
-            <w:pPr>
-              <w:jc w:val="both"/>
-              <w:rPr>
-                <w:sz w:val="12"/>
-                <w:szCs w:val="12"/>
-              </w:rPr>
-            </w:pPr>
-          </w:p>
-          <w:p>
-            <w:pPr>
-              <w:jc w:val="both"/>
-              <w:rPr>
-                <w:sz w:val="12"/>
-                <w:szCs w:val="12"/>
-              </w:rPr>
-            </w:pPr>
-          </w:p>
-          <w:p>
-            <w:pPr>
-              <w:jc w:val="both"/>
-              <w:rPr>
-                <w:sz w:val="12"/>
-                <w:szCs w:val="12"/>
-              </w:rPr>
-            </w:pPr>
-          </w:p>
-          <w:p>
-            <w:pPr>
-              <w:jc w:val="both"/>
-              <w:rPr>
-                <w:sz w:val="12"/>
-                <w:szCs w:val="12"/>
-              </w:rPr>
-            </w:pPr>
-          </w:p>
-          <w:p>
-            <w:pPr>
-              <w:jc w:val="both"/>
-              <w:rPr>
-                <w:sz w:val="12"/>
-                <w:szCs w:val="12"/>
-              </w:rPr>
-            </w:pPr>
-          </w:p>
-          <w:p>
-            <w:pPr>
-              <w:jc w:val="both"/>
-              <w:rPr>
-                <w:sz w:val="12"/>
-                <w:szCs w:val="12"/>
-              </w:rPr>
-            </w:pPr>
-          </w:p>
-          <w:p>
-            <w:pPr>
-              <w:jc w:val="both"/>
-              <w:rPr>
-                <w:sz w:val="12"/>
-                <w:szCs w:val="12"/>
-              </w:rPr>
-            </w:pPr>
-          </w:p>
-          <w:p>
-            <w:pPr>
-              <w:jc w:val="both"/>
-              <w:rPr>
-                <w:sz w:val="12"/>
-                <w:szCs w:val="12"/>
-              </w:rPr>
-            </w:pPr>
-          </w:p>
-          <w:p>
-            <w:pPr>
-              <w:jc w:val="both"/>
-              <w:rPr>
-                <w:sz w:val="12"/>
-                <w:szCs w:val="12"/>
-              </w:rPr>
-            </w:pPr>
-          </w:p>
-          <w:p>
-            <w:pPr>
-              <w:jc w:val="both"/>
-              <w:rPr>
-                <w:sz w:val="12"/>
-                <w:szCs w:val="12"/>
-              </w:rPr>
-            </w:pPr>
-          </w:p>
-          <w:p>
-            <w:pPr>
-              <w:jc w:val="both"/>
-              <w:rPr>
-                <w:b/>
-                <w:bCs/>
-                <w:sz w:val="16"/>
-                <w:szCs w:val="16"/>
-              </w:rPr>
-            </w:pPr>
-            <w:r>
-              <w:rPr>
-                <w:b/>
-                <w:bCs/>
-                <w:sz w:val="16"/>
-                <w:szCs w:val="16"/>
-              </w:rPr>
-              <w:t>15) SERIALIZACIÓN:</w:t>
-            </w:r>
-          </w:p>
-          <w:p>
-            <w:pPr>
-              <w:jc w:val="both"/>
-              <w:rPr>
-                <w:sz w:val="12"/>
-                <w:szCs w:val="12"/>
-              </w:rPr>
-            </w:pPr>
-          </w:p>
-          <w:p>
-            <w:pPr>
-              <w:pStyle w:val="Prrafodelista"/>
-              <w:numPr>
-                <w:ilvl w:val="0"/>
-                <w:numId w:val="14"/>
-              </w:numPr>
-              <w:jc w:val="both"/>
-              <w:rPr>
-                <w:sz w:val="12"/>
-                <w:szCs w:val="12"/>
-              </w:rPr>
-            </w:pPr>
-            <w:r>
-              <w:rPr>
-                <w:sz w:val="12"/>
-                <w:szCs w:val="12"/>
-              </w:rPr>
-              <w:t>Guarda en ficheros en binario (codificado).</w:t>
-            </w:r>
-          </w:p>
-          <w:p>
-            <w:pPr>
-              <w:pStyle w:val="Prrafodelista"/>
-              <w:numPr>
-                <w:ilvl w:val="0"/>
-                <w:numId w:val="14"/>
-              </w:numPr>
-              <w:jc w:val="both"/>
-              <w:rPr>
-                <w:sz w:val="12"/>
-                <w:szCs w:val="12"/>
-              </w:rPr>
-            </w:pPr>
-            <w:r>
-              <w:rPr>
-                <w:sz w:val="12"/>
-                <w:szCs w:val="12"/>
-              </w:rPr>
-              <w:t xml:space="preserve">Se usa la biblioteca </w:t>
-            </w:r>
-            <w:proofErr w:type="spellStart"/>
-            <w:r>
-              <w:rPr>
-                <w:b/>
-                <w:bCs/>
-                <w:sz w:val="12"/>
-                <w:szCs w:val="12"/>
-              </w:rPr>
-              <w:t>Pickle</w:t>
-            </w:r>
-            <w:proofErr w:type="spellEnd"/>
-            <w:r>
-              <w:rPr>
-                <w:sz w:val="12"/>
-                <w:szCs w:val="12"/>
-              </w:rPr>
-              <w:t>, con los métodos:</w:t>
-            </w:r>
-          </w:p>
-          <w:p>
-            <w:pPr>
-              <w:pStyle w:val="Prrafodelista"/>
-              <w:jc w:val="both"/>
-              <w:rPr>
-                <w:sz w:val="12"/>
-                <w:szCs w:val="12"/>
-              </w:rPr>
-            </w:pPr>
-          </w:p>
-          <w:p>
-            <w:pPr>
-              <w:pStyle w:val="Prrafodelista"/>
-              <w:numPr>
-                <w:ilvl w:val="1"/>
-                <w:numId w:val="14"/>
-              </w:numPr>
-              <w:jc w:val="both"/>
-              <w:rPr>
-                <w:sz w:val="12"/>
-                <w:szCs w:val="12"/>
-              </w:rPr>
-            </w:pPr>
-            <w:proofErr w:type="spellStart"/>
-            <w:proofErr w:type="gramStart"/>
-            <w:r>
-              <w:rPr>
-                <w:b/>
-                <w:bCs/>
-                <w:sz w:val="12"/>
-                <w:szCs w:val="12"/>
-              </w:rPr>
-              <w:t>Dump</w:t>
-            </w:r>
-            <w:proofErr w:type="spellEnd"/>
-            <w:r>
-              <w:rPr>
-                <w:b/>
-                <w:bCs/>
-                <w:sz w:val="12"/>
-                <w:szCs w:val="12"/>
-              </w:rPr>
-              <w:t>(</w:t>
-            </w:r>
-            <w:proofErr w:type="gramEnd"/>
-            <w:r>
-              <w:rPr>
-                <w:b/>
-                <w:bCs/>
-                <w:sz w:val="12"/>
-                <w:szCs w:val="12"/>
-              </w:rPr>
-              <w:t>)</w:t>
-            </w:r>
-            <w:r>
-              <w:rPr>
-                <w:sz w:val="12"/>
-                <w:szCs w:val="12"/>
-              </w:rPr>
-              <w:t>: volcado de datos al fichero binario externo.</w:t>
-            </w:r>
-          </w:p>
-          <w:p>
-            <w:pPr>
-              <w:pStyle w:val="Prrafodelista"/>
-              <w:numPr>
-                <w:ilvl w:val="1"/>
-                <w:numId w:val="14"/>
-              </w:numPr>
-              <w:jc w:val="both"/>
-              <w:rPr>
-                <w:sz w:val="12"/>
-                <w:szCs w:val="12"/>
-              </w:rPr>
-            </w:pPr>
-            <w:proofErr w:type="gramStart"/>
-            <w:r>
-              <w:rPr>
-                <w:b/>
-                <w:bCs/>
-                <w:sz w:val="12"/>
-                <w:szCs w:val="12"/>
-              </w:rPr>
-              <w:t>Load(</w:t>
-            </w:r>
-            <w:proofErr w:type="gramEnd"/>
-            <w:r>
-              <w:rPr>
-                <w:b/>
-                <w:bCs/>
-                <w:sz w:val="12"/>
-                <w:szCs w:val="12"/>
-              </w:rPr>
-              <w:t>)</w:t>
-            </w:r>
-            <w:r>
-              <w:rPr>
-                <w:sz w:val="12"/>
-                <w:szCs w:val="12"/>
-              </w:rPr>
-              <w:t xml:space="preserve">: </w:t>
-            </w:r>
-            <w:r>
-              <w:rPr>
-                <w:sz w:val="12"/>
-                <w:szCs w:val="12"/>
-              </w:rPr>
-              <w:t>carga de datos al fichero binario externo.</w:t>
-            </w:r>
-          </w:p>
-          <w:p>
-            <w:pPr>
-              <w:pStyle w:val="Prrafodelista"/>
-              <w:ind w:left="1440"/>
-              <w:jc w:val="both"/>
-              <w:rPr>
-                <w:sz w:val="12"/>
-                <w:szCs w:val="12"/>
-              </w:rPr>
-            </w:pPr>
-          </w:p>
-          <w:p>
-            <w:pPr>
-              <w:pStyle w:val="Prrafodelista"/>
-              <w:numPr>
-                <w:ilvl w:val="0"/>
-                <w:numId w:val="14"/>
-              </w:numPr>
-              <w:jc w:val="both"/>
-              <w:rPr>
-                <w:sz w:val="12"/>
-                <w:szCs w:val="12"/>
-              </w:rPr>
-            </w:pPr>
-            <w:r>
-              <w:rPr>
-                <w:sz w:val="12"/>
-                <w:szCs w:val="12"/>
-              </w:rPr>
-              <w:t>Se usa “</w:t>
-            </w:r>
-            <w:proofErr w:type="spellStart"/>
-            <w:r>
-              <w:rPr>
-                <w:b/>
-                <w:bCs/>
-                <w:sz w:val="12"/>
-                <w:szCs w:val="12"/>
-              </w:rPr>
-              <w:t>wb</w:t>
-            </w:r>
-            <w:proofErr w:type="spellEnd"/>
-            <w:r>
-              <w:rPr>
-                <w:sz w:val="12"/>
-                <w:szCs w:val="12"/>
-              </w:rPr>
-              <w:t>”</w:t>
-            </w:r>
-            <w:r>
-              <w:rPr>
-                <w:sz w:val="12"/>
-                <w:szCs w:val="12"/>
-              </w:rPr>
-              <w:t xml:space="preserve"> para leer</w:t>
-            </w:r>
-            <w:r>
-              <w:rPr>
-                <w:sz w:val="12"/>
-                <w:szCs w:val="12"/>
-              </w:rPr>
-              <w:t>.</w:t>
-            </w:r>
-          </w:p>
-          <w:p>
-            <w:pPr>
-              <w:pStyle w:val="Prrafodelista"/>
-              <w:numPr>
-                <w:ilvl w:val="0"/>
-                <w:numId w:val="14"/>
-              </w:numPr>
-              <w:jc w:val="both"/>
-              <w:rPr>
-                <w:sz w:val="12"/>
-                <w:szCs w:val="12"/>
-              </w:rPr>
-            </w:pPr>
-            <w:r>
-              <w:rPr>
-                <w:sz w:val="12"/>
-                <w:szCs w:val="12"/>
-              </w:rPr>
-              <w:t>Se usa “</w:t>
-            </w:r>
-            <w:proofErr w:type="spellStart"/>
-            <w:r>
-              <w:rPr>
-                <w:b/>
-                <w:bCs/>
-                <w:sz w:val="12"/>
-                <w:szCs w:val="12"/>
-              </w:rPr>
-              <w:t>rb</w:t>
-            </w:r>
-            <w:proofErr w:type="spellEnd"/>
-            <w:r>
-              <w:rPr>
-                <w:sz w:val="12"/>
-                <w:szCs w:val="12"/>
-              </w:rPr>
-              <w:t>” para escribir.</w:t>
-            </w:r>
-          </w:p>
-          <w:p>
-            <w:pPr>
-              <w:jc w:val="both"/>
-              <w:rPr>
-                <w:sz w:val="12"/>
-                <w:szCs w:val="12"/>
-              </w:rPr>
-            </w:pPr>
-          </w:p>
-          <w:p>
-            <w:pPr>
-              <w:jc w:val="both"/>
-              <w:rPr>
-                <w:sz w:val="12"/>
-                <w:szCs w:val="12"/>
-              </w:rPr>
-            </w:pPr>
-            <w:r>
-              <w:rPr>
-                <w:sz w:val="12"/>
-                <w:szCs w:val="12"/>
-              </w:rPr>
-              <w:t>Ejemplo:</w:t>
-            </w:r>
-          </w:p>
-          <w:p>
-            <w:pPr>
-              <w:jc w:val="both"/>
-              <w:rPr>
-                <w:sz w:val="12"/>
-                <w:szCs w:val="12"/>
-              </w:rPr>
-            </w:pPr>
-          </w:p>
-          <w:p>
-            <w:pPr>
               <w:jc w:val="center"/>
               <w:rPr>
-                <w:sz w:val="12"/>
-                <w:szCs w:val="12"/>
-              </w:rPr>
-            </w:pPr>
-            <w:r>
-              <w:rPr>
-                <w:noProof/>
+                <w:rFonts w:ascii="Consolas" w:hAnsi="Consolas"/>
+                <w:sz w:val="12"/>
+                <w:szCs w:val="12"/>
+              </w:rPr>
+            </w:pPr>
+          </w:p>
+          <w:p>
+            <w:pPr>
+              <w:jc w:val="center"/>
+              <w:rPr>
+                <w:rFonts w:ascii="Consolas" w:hAnsi="Consolas"/>
+                <w:sz w:val="12"/>
+                <w:szCs w:val="12"/>
+              </w:rPr>
+            </w:pPr>
+            <w:r>
+              <w:rPr>
+                <w:rFonts w:ascii="Consolas" w:hAnsi="Consolas"/>
                 <w:sz w:val="12"/>
                 <w:szCs w:val="12"/>
               </w:rPr>
               <w:drawing>
-                <wp:inline distT="0" distB="0" distL="0" distR="0" wp14:anchorId="07DF88D3" wp14:editId="3E3B38AE">
-                  <wp:extent cx="2627296" cy="1345809"/>
-                  <wp:effectExtent l="0" t="0" r="1905" b="6985"/>
-                  <wp:docPr id="24" name="Imagen 24"/>
+                <wp:inline distT="0" distB="0" distL="0" distR="0" wp14:anchorId="2864414A" wp14:editId="5E3E3556">
+                  <wp:extent cx="2695433" cy="1134534"/>
+                  <wp:effectExtent l="0" t="0" r="0" b="8890"/>
+                  <wp:docPr id="30" name="Imagen 30"/>
                   <wp:cNvGraphicFramePr>
                     <a:graphicFrameLocks xmlns:a="http://schemas.openxmlformats.org/drawingml/2006/main" noChangeAspect="1"/>
                   </wp:cNvGraphicFramePr>
@@ -14149,7 +11493,7 @@
                         <pic:spPr>
                           <a:xfrm>
                             <a:off x="0" y="0"/>
-                            <a:ext cx="2657076" cy="1361064"/>
+                            <a:ext cx="2740619" cy="1153553"/>
                           </a:xfrm>
                           <a:prstGeom prst="rect">
                             <a:avLst/>
@@ -14166,6 +11510,876 @@
             <w:pPr>
               <w:jc w:val="both"/>
               <w:rPr>
+                <w:rFonts w:ascii="Consolas" w:hAnsi="Consolas"/>
+                <w:sz w:val="12"/>
+                <w:szCs w:val="12"/>
+              </w:rPr>
+            </w:pPr>
+          </w:p>
+          <w:p>
+            <w:pPr>
+              <w:jc w:val="both"/>
+              <w:rPr>
+                <w:rFonts w:ascii="Consolas" w:hAnsi="Consolas"/>
+                <w:sz w:val="12"/>
+                <w:szCs w:val="12"/>
+              </w:rPr>
+            </w:pPr>
+          </w:p>
+          <w:p>
+            <w:pPr>
+              <w:jc w:val="both"/>
+              <w:rPr>
+                <w:rFonts w:ascii="Consolas" w:hAnsi="Consolas"/>
+                <w:sz w:val="12"/>
+                <w:szCs w:val="12"/>
+              </w:rPr>
+            </w:pPr>
+          </w:p>
+          <w:p>
+            <w:pPr>
+              <w:jc w:val="both"/>
+              <w:rPr>
+                <w:rFonts w:ascii="Consolas" w:hAnsi="Consolas"/>
+                <w:sz w:val="12"/>
+                <w:szCs w:val="12"/>
+              </w:rPr>
+            </w:pPr>
+          </w:p>
+          <w:p>
+            <w:pPr>
+              <w:jc w:val="both"/>
+              <w:rPr>
+                <w:rFonts w:ascii="Consolas" w:hAnsi="Consolas"/>
+                <w:sz w:val="12"/>
+                <w:szCs w:val="12"/>
+              </w:rPr>
+            </w:pPr>
+          </w:p>
+          <w:p>
+            <w:pPr>
+              <w:jc w:val="both"/>
+              <w:rPr>
+                <w:rFonts w:ascii="Consolas" w:hAnsi="Consolas"/>
+                <w:sz w:val="12"/>
+                <w:szCs w:val="12"/>
+              </w:rPr>
+            </w:pPr>
+          </w:p>
+          <w:p>
+            <w:pPr>
+              <w:jc w:val="both"/>
+              <w:rPr>
+                <w:rFonts w:ascii="Consolas" w:hAnsi="Consolas"/>
+                <w:sz w:val="12"/>
+                <w:szCs w:val="12"/>
+              </w:rPr>
+            </w:pPr>
+          </w:p>
+          <w:p>
+            <w:pPr>
+              <w:jc w:val="both"/>
+              <w:rPr>
+                <w:rFonts w:ascii="Consolas" w:hAnsi="Consolas"/>
+                <w:sz w:val="12"/>
+                <w:szCs w:val="12"/>
+              </w:rPr>
+            </w:pPr>
+          </w:p>
+          <w:p>
+            <w:pPr>
+              <w:jc w:val="both"/>
+              <w:rPr>
+                <w:rFonts w:ascii="Consolas" w:hAnsi="Consolas"/>
+                <w:sz w:val="12"/>
+                <w:szCs w:val="12"/>
+              </w:rPr>
+            </w:pPr>
+          </w:p>
+          <w:p>
+            <w:pPr>
+              <w:jc w:val="both"/>
+              <w:rPr>
+                <w:rFonts w:ascii="Consolas" w:hAnsi="Consolas"/>
+                <w:sz w:val="12"/>
+                <w:szCs w:val="12"/>
+              </w:rPr>
+            </w:pPr>
+          </w:p>
+        </w:tc>
+        <w:tc>
+          <w:tcPr>
+            <w:tcW w:w="4412" w:type="dxa"/>
+          </w:tcPr>
+          <w:p>
+            <w:pPr>
+              <w:jc w:val="both"/>
+              <w:rPr>
+                <w:sz w:val="16"/>
+                <w:szCs w:val="16"/>
+              </w:rPr>
+            </w:pPr>
+          </w:p>
+          <w:p>
+            <w:pPr>
+              <w:jc w:val="both"/>
+              <w:rPr>
+                <w:sz w:val="16"/>
+                <w:szCs w:val="16"/>
+              </w:rPr>
+            </w:pPr>
+            <w:r>
+              <w:rPr>
+                <w:b/>
+                <w:bCs/>
+                <w:sz w:val="16"/>
+                <w:szCs w:val="16"/>
+              </w:rPr>
+              <w:t>10)</w:t>
+            </w:r>
+            <w:r>
+              <w:rPr>
+                <w:b/>
+                <w:bCs/>
+                <w:sz w:val="16"/>
+                <w:szCs w:val="16"/>
+              </w:rPr>
+              <w:t xml:space="preserve"> METODOS DE CADENA</w:t>
+            </w:r>
+            <w:r>
+              <w:rPr>
+                <w:sz w:val="16"/>
+                <w:szCs w:val="16"/>
+              </w:rPr>
+              <w:t>:</w:t>
+            </w:r>
+          </w:p>
+          <w:p>
+            <w:pPr>
+              <w:jc w:val="both"/>
+              <w:rPr>
+                <w:sz w:val="16"/>
+                <w:szCs w:val="16"/>
+              </w:rPr>
+            </w:pPr>
+          </w:p>
+          <w:p>
+            <w:pPr>
+              <w:pStyle w:val="Prrafodelista"/>
+              <w:numPr>
+                <w:ilvl w:val="0"/>
+                <w:numId w:val="10"/>
+              </w:numPr>
+              <w:jc w:val="both"/>
+              <w:rPr>
+                <w:b/>
+                <w:bCs/>
+                <w:sz w:val="12"/>
+                <w:szCs w:val="12"/>
+              </w:rPr>
+            </w:pPr>
+            <w:proofErr w:type="spellStart"/>
+            <w:proofErr w:type="gramStart"/>
+            <w:r>
+              <w:rPr>
+                <w:b/>
+                <w:bCs/>
+                <w:sz w:val="12"/>
+                <w:szCs w:val="12"/>
+              </w:rPr>
+              <w:t>Upper</w:t>
+            </w:r>
+            <w:proofErr w:type="spellEnd"/>
+            <w:r>
+              <w:rPr>
+                <w:b/>
+                <w:bCs/>
+                <w:sz w:val="12"/>
+                <w:szCs w:val="12"/>
+              </w:rPr>
+              <w:t>(</w:t>
+            </w:r>
+            <w:proofErr w:type="gramEnd"/>
+            <w:r>
+              <w:rPr>
+                <w:b/>
+                <w:bCs/>
+                <w:sz w:val="12"/>
+                <w:szCs w:val="12"/>
+              </w:rPr>
+              <w:t>)</w:t>
+            </w:r>
+            <w:r>
+              <w:rPr>
+                <w:sz w:val="12"/>
+                <w:szCs w:val="12"/>
+              </w:rPr>
+              <w:t>: Pasa a mayúscula.</w:t>
+            </w:r>
+          </w:p>
+          <w:p>
+            <w:pPr>
+              <w:pStyle w:val="Prrafodelista"/>
+              <w:numPr>
+                <w:ilvl w:val="0"/>
+                <w:numId w:val="10"/>
+              </w:numPr>
+              <w:jc w:val="both"/>
+              <w:rPr>
+                <w:b/>
+                <w:bCs/>
+                <w:sz w:val="12"/>
+                <w:szCs w:val="12"/>
+              </w:rPr>
+            </w:pPr>
+            <w:proofErr w:type="spellStart"/>
+            <w:proofErr w:type="gramStart"/>
+            <w:r>
+              <w:rPr>
+                <w:b/>
+                <w:bCs/>
+                <w:sz w:val="12"/>
+                <w:szCs w:val="12"/>
+              </w:rPr>
+              <w:t>Lower</w:t>
+            </w:r>
+            <w:proofErr w:type="spellEnd"/>
+            <w:r>
+              <w:rPr>
+                <w:b/>
+                <w:bCs/>
+                <w:sz w:val="12"/>
+                <w:szCs w:val="12"/>
+              </w:rPr>
+              <w:t>(</w:t>
+            </w:r>
+            <w:proofErr w:type="gramEnd"/>
+            <w:r>
+              <w:rPr>
+                <w:b/>
+                <w:bCs/>
+                <w:sz w:val="12"/>
+                <w:szCs w:val="12"/>
+              </w:rPr>
+              <w:t>)</w:t>
+            </w:r>
+            <w:r>
+              <w:rPr>
+                <w:sz w:val="12"/>
+                <w:szCs w:val="12"/>
+              </w:rPr>
+              <w:t>: Pasa a minúscula.</w:t>
+            </w:r>
+          </w:p>
+          <w:p>
+            <w:pPr>
+              <w:pStyle w:val="Prrafodelista"/>
+              <w:numPr>
+                <w:ilvl w:val="0"/>
+                <w:numId w:val="10"/>
+              </w:numPr>
+              <w:jc w:val="both"/>
+              <w:rPr>
+                <w:b/>
+                <w:bCs/>
+                <w:sz w:val="12"/>
+                <w:szCs w:val="12"/>
+              </w:rPr>
+            </w:pPr>
+            <w:proofErr w:type="spellStart"/>
+            <w:proofErr w:type="gramStart"/>
+            <w:r>
+              <w:rPr>
+                <w:b/>
+                <w:bCs/>
+                <w:sz w:val="12"/>
+                <w:szCs w:val="12"/>
+              </w:rPr>
+              <w:t>Capitalize</w:t>
+            </w:r>
+            <w:proofErr w:type="spellEnd"/>
+            <w:r>
+              <w:rPr>
+                <w:b/>
+                <w:bCs/>
+                <w:sz w:val="12"/>
+                <w:szCs w:val="12"/>
+              </w:rPr>
+              <w:t>(</w:t>
+            </w:r>
+            <w:proofErr w:type="gramEnd"/>
+            <w:r>
+              <w:rPr>
+                <w:b/>
+                <w:bCs/>
+                <w:sz w:val="12"/>
+                <w:szCs w:val="12"/>
+              </w:rPr>
+              <w:t>)</w:t>
+            </w:r>
+            <w:r>
+              <w:rPr>
+                <w:sz w:val="12"/>
+                <w:szCs w:val="12"/>
+              </w:rPr>
+              <w:t xml:space="preserve">: </w:t>
+            </w:r>
+            <w:r>
+              <w:rPr>
+                <w:sz w:val="12"/>
+                <w:szCs w:val="12"/>
+              </w:rPr>
+              <w:t>Pasa la primera letra en mayúscula.</w:t>
+            </w:r>
+          </w:p>
+          <w:p>
+            <w:pPr>
+              <w:pStyle w:val="Prrafodelista"/>
+              <w:numPr>
+                <w:ilvl w:val="0"/>
+                <w:numId w:val="10"/>
+              </w:numPr>
+              <w:jc w:val="both"/>
+              <w:rPr>
+                <w:b/>
+                <w:bCs/>
+                <w:sz w:val="12"/>
+                <w:szCs w:val="12"/>
+              </w:rPr>
+            </w:pPr>
+            <w:proofErr w:type="spellStart"/>
+            <w:proofErr w:type="gramStart"/>
+            <w:r>
+              <w:rPr>
+                <w:b/>
+                <w:bCs/>
+                <w:sz w:val="12"/>
+                <w:szCs w:val="12"/>
+              </w:rPr>
+              <w:t>Count</w:t>
+            </w:r>
+            <w:proofErr w:type="spellEnd"/>
+            <w:r>
+              <w:rPr>
+                <w:b/>
+                <w:bCs/>
+                <w:sz w:val="12"/>
+                <w:szCs w:val="12"/>
+              </w:rPr>
+              <w:t>(</w:t>
+            </w:r>
+            <w:proofErr w:type="gramEnd"/>
+            <w:r>
+              <w:rPr>
+                <w:b/>
+                <w:bCs/>
+                <w:sz w:val="12"/>
+                <w:szCs w:val="12"/>
+              </w:rPr>
+              <w:t>)</w:t>
+            </w:r>
+            <w:r>
+              <w:rPr>
+                <w:sz w:val="12"/>
+                <w:szCs w:val="12"/>
+              </w:rPr>
+              <w:t>: Cantidad de veces que aparece una carácter o cadena dentro de un texto.</w:t>
+            </w:r>
+          </w:p>
+          <w:p>
+            <w:pPr>
+              <w:pStyle w:val="Prrafodelista"/>
+              <w:numPr>
+                <w:ilvl w:val="0"/>
+                <w:numId w:val="10"/>
+              </w:numPr>
+              <w:jc w:val="both"/>
+              <w:rPr>
+                <w:b/>
+                <w:bCs/>
+                <w:sz w:val="12"/>
+                <w:szCs w:val="12"/>
+              </w:rPr>
+            </w:pPr>
+            <w:proofErr w:type="spellStart"/>
+            <w:proofErr w:type="gramStart"/>
+            <w:r>
+              <w:rPr>
+                <w:b/>
+                <w:bCs/>
+                <w:sz w:val="12"/>
+                <w:szCs w:val="12"/>
+              </w:rPr>
+              <w:t>Find</w:t>
+            </w:r>
+            <w:proofErr w:type="spellEnd"/>
+            <w:r>
+              <w:rPr>
+                <w:b/>
+                <w:bCs/>
+                <w:sz w:val="12"/>
+                <w:szCs w:val="12"/>
+              </w:rPr>
+              <w:t>(</w:t>
+            </w:r>
+            <w:proofErr w:type="gramEnd"/>
+            <w:r>
+              <w:rPr>
+                <w:b/>
+                <w:bCs/>
+                <w:sz w:val="12"/>
+                <w:szCs w:val="12"/>
+              </w:rPr>
+              <w:t>)</w:t>
+            </w:r>
+            <w:r>
+              <w:rPr>
+                <w:sz w:val="12"/>
+                <w:szCs w:val="12"/>
+              </w:rPr>
+              <w:t>: Indica la posición donde aparece un carácter o grupo de caracteres dentro de un texto.</w:t>
+            </w:r>
+          </w:p>
+          <w:p>
+            <w:pPr>
+              <w:pStyle w:val="Prrafodelista"/>
+              <w:numPr>
+                <w:ilvl w:val="0"/>
+                <w:numId w:val="10"/>
+              </w:numPr>
+              <w:jc w:val="both"/>
+              <w:rPr>
+                <w:b/>
+                <w:bCs/>
+                <w:sz w:val="12"/>
+                <w:szCs w:val="12"/>
+              </w:rPr>
+            </w:pPr>
+            <w:proofErr w:type="spellStart"/>
+            <w:proofErr w:type="gramStart"/>
+            <w:r>
+              <w:rPr>
+                <w:b/>
+                <w:bCs/>
+                <w:sz w:val="12"/>
+                <w:szCs w:val="12"/>
+              </w:rPr>
+              <w:t>Isdigit</w:t>
+            </w:r>
+            <w:proofErr w:type="spellEnd"/>
+            <w:r>
+              <w:rPr>
+                <w:b/>
+                <w:bCs/>
+                <w:sz w:val="12"/>
+                <w:szCs w:val="12"/>
+              </w:rPr>
+              <w:t>(</w:t>
+            </w:r>
+            <w:proofErr w:type="gramEnd"/>
+            <w:r>
+              <w:rPr>
+                <w:b/>
+                <w:bCs/>
+                <w:sz w:val="12"/>
+                <w:szCs w:val="12"/>
+              </w:rPr>
+              <w:t>)</w:t>
+            </w:r>
+            <w:r>
+              <w:rPr>
+                <w:sz w:val="12"/>
+                <w:szCs w:val="12"/>
+              </w:rPr>
+              <w:t>: True/False si un valor es número o no.</w:t>
+            </w:r>
+          </w:p>
+          <w:p>
+            <w:pPr>
+              <w:pStyle w:val="Prrafodelista"/>
+              <w:numPr>
+                <w:ilvl w:val="0"/>
+                <w:numId w:val="10"/>
+              </w:numPr>
+              <w:jc w:val="both"/>
+              <w:rPr>
+                <w:b/>
+                <w:bCs/>
+                <w:sz w:val="12"/>
+                <w:szCs w:val="12"/>
+              </w:rPr>
+            </w:pPr>
+            <w:proofErr w:type="spellStart"/>
+            <w:proofErr w:type="gramStart"/>
+            <w:r>
+              <w:rPr>
+                <w:b/>
+                <w:bCs/>
+                <w:sz w:val="12"/>
+                <w:szCs w:val="12"/>
+              </w:rPr>
+              <w:t>Isalum</w:t>
+            </w:r>
+            <w:proofErr w:type="spellEnd"/>
+            <w:r>
+              <w:rPr>
+                <w:b/>
+                <w:bCs/>
+                <w:sz w:val="12"/>
+                <w:szCs w:val="12"/>
+              </w:rPr>
+              <w:t>(</w:t>
+            </w:r>
+            <w:proofErr w:type="gramEnd"/>
+            <w:r>
+              <w:rPr>
+                <w:b/>
+                <w:bCs/>
+                <w:sz w:val="12"/>
+                <w:szCs w:val="12"/>
+              </w:rPr>
+              <w:t>)</w:t>
+            </w:r>
+            <w:r>
+              <w:rPr>
+                <w:sz w:val="12"/>
+                <w:szCs w:val="12"/>
+              </w:rPr>
+              <w:t xml:space="preserve">: Comprueba si es </w:t>
+            </w:r>
+            <w:r>
+              <w:rPr>
+                <w:sz w:val="12"/>
+                <w:szCs w:val="12"/>
+              </w:rPr>
+              <w:t>alfanumérico</w:t>
+            </w:r>
+            <w:r>
+              <w:rPr>
+                <w:sz w:val="12"/>
+                <w:szCs w:val="12"/>
+              </w:rPr>
+              <w:t>.</w:t>
+            </w:r>
+          </w:p>
+          <w:p>
+            <w:pPr>
+              <w:pStyle w:val="Prrafodelista"/>
+              <w:numPr>
+                <w:ilvl w:val="0"/>
+                <w:numId w:val="10"/>
+              </w:numPr>
+              <w:jc w:val="both"/>
+              <w:rPr>
+                <w:b/>
+                <w:bCs/>
+                <w:sz w:val="12"/>
+                <w:szCs w:val="12"/>
+              </w:rPr>
+            </w:pPr>
+            <w:r>
+              <w:rPr>
+                <w:b/>
+                <w:bCs/>
+                <w:sz w:val="12"/>
+                <w:szCs w:val="12"/>
+              </w:rPr>
+              <w:t xml:space="preserve"> </w:t>
+            </w:r>
+            <w:proofErr w:type="spellStart"/>
+            <w:proofErr w:type="gramStart"/>
+            <w:r>
+              <w:rPr>
+                <w:b/>
+                <w:bCs/>
+                <w:sz w:val="12"/>
+                <w:szCs w:val="12"/>
+              </w:rPr>
+              <w:t>Isalpha</w:t>
+            </w:r>
+            <w:proofErr w:type="spellEnd"/>
+            <w:r>
+              <w:rPr>
+                <w:b/>
+                <w:bCs/>
+                <w:sz w:val="12"/>
+                <w:szCs w:val="12"/>
+              </w:rPr>
+              <w:t>(</w:t>
+            </w:r>
+            <w:proofErr w:type="gramEnd"/>
+            <w:r>
+              <w:rPr>
+                <w:b/>
+                <w:bCs/>
+                <w:sz w:val="12"/>
+                <w:szCs w:val="12"/>
+              </w:rPr>
+              <w:t>)</w:t>
+            </w:r>
+            <w:r>
+              <w:rPr>
+                <w:sz w:val="12"/>
+                <w:szCs w:val="12"/>
+              </w:rPr>
+              <w:t>: Comprueba si hay solo letras. No cuenta los espacios.</w:t>
+            </w:r>
+          </w:p>
+          <w:p>
+            <w:pPr>
+              <w:pStyle w:val="Prrafodelista"/>
+              <w:numPr>
+                <w:ilvl w:val="0"/>
+                <w:numId w:val="10"/>
+              </w:numPr>
+              <w:jc w:val="both"/>
+              <w:rPr>
+                <w:b/>
+                <w:bCs/>
+                <w:sz w:val="12"/>
+                <w:szCs w:val="12"/>
+              </w:rPr>
+            </w:pPr>
+            <w:proofErr w:type="gramStart"/>
+            <w:r>
+              <w:rPr>
+                <w:b/>
+                <w:bCs/>
+                <w:sz w:val="12"/>
+                <w:szCs w:val="12"/>
+              </w:rPr>
+              <w:t>Split(</w:t>
+            </w:r>
+            <w:proofErr w:type="gramEnd"/>
+            <w:r>
+              <w:rPr>
+                <w:b/>
+                <w:bCs/>
+                <w:sz w:val="12"/>
+                <w:szCs w:val="12"/>
+              </w:rPr>
+              <w:t>)</w:t>
+            </w:r>
+            <w:r>
+              <w:rPr>
+                <w:sz w:val="12"/>
+                <w:szCs w:val="12"/>
+              </w:rPr>
+              <w:t xml:space="preserve">: </w:t>
+            </w:r>
+            <w:r>
+              <w:rPr>
+                <w:sz w:val="12"/>
+                <w:szCs w:val="12"/>
+              </w:rPr>
+              <w:t>Separa por palabras utilizando espacios.</w:t>
+            </w:r>
+          </w:p>
+          <w:p>
+            <w:pPr>
+              <w:pStyle w:val="Prrafodelista"/>
+              <w:numPr>
+                <w:ilvl w:val="0"/>
+                <w:numId w:val="10"/>
+              </w:numPr>
+              <w:jc w:val="both"/>
+              <w:rPr>
+                <w:b/>
+                <w:bCs/>
+                <w:sz w:val="12"/>
+                <w:szCs w:val="12"/>
+              </w:rPr>
+            </w:pPr>
+            <w:proofErr w:type="spellStart"/>
+            <w:proofErr w:type="gramStart"/>
+            <w:r>
+              <w:rPr>
+                <w:b/>
+                <w:bCs/>
+                <w:sz w:val="12"/>
+                <w:szCs w:val="12"/>
+              </w:rPr>
+              <w:t>Strip</w:t>
+            </w:r>
+            <w:proofErr w:type="spellEnd"/>
+            <w:r>
+              <w:rPr>
+                <w:b/>
+                <w:bCs/>
+                <w:sz w:val="12"/>
+                <w:szCs w:val="12"/>
+              </w:rPr>
+              <w:t>(</w:t>
+            </w:r>
+            <w:proofErr w:type="gramEnd"/>
+            <w:r>
+              <w:rPr>
+                <w:b/>
+                <w:bCs/>
+                <w:sz w:val="12"/>
+                <w:szCs w:val="12"/>
+              </w:rPr>
+              <w:t>)</w:t>
+            </w:r>
+            <w:r>
+              <w:rPr>
+                <w:sz w:val="12"/>
+                <w:szCs w:val="12"/>
+              </w:rPr>
+              <w:t xml:space="preserve">: </w:t>
+            </w:r>
+            <w:r>
+              <w:rPr>
+                <w:sz w:val="12"/>
+                <w:szCs w:val="12"/>
+              </w:rPr>
+              <w:t>Borra espacios al principio y al fin.</w:t>
+            </w:r>
+          </w:p>
+          <w:p>
+            <w:pPr>
+              <w:pStyle w:val="Prrafodelista"/>
+              <w:numPr>
+                <w:ilvl w:val="0"/>
+                <w:numId w:val="10"/>
+              </w:numPr>
+              <w:jc w:val="both"/>
+              <w:rPr>
+                <w:b/>
+                <w:bCs/>
+                <w:sz w:val="12"/>
+                <w:szCs w:val="12"/>
+              </w:rPr>
+            </w:pPr>
+            <w:proofErr w:type="spellStart"/>
+            <w:proofErr w:type="gramStart"/>
+            <w:r>
+              <w:rPr>
+                <w:b/>
+                <w:bCs/>
+                <w:sz w:val="12"/>
+                <w:szCs w:val="12"/>
+              </w:rPr>
+              <w:t>Replace</w:t>
+            </w:r>
+            <w:proofErr w:type="spellEnd"/>
+            <w:r>
+              <w:rPr>
+                <w:b/>
+                <w:bCs/>
+                <w:sz w:val="12"/>
+                <w:szCs w:val="12"/>
+              </w:rPr>
+              <w:t>(</w:t>
+            </w:r>
+            <w:proofErr w:type="gramEnd"/>
+            <w:r>
+              <w:rPr>
+                <w:b/>
+                <w:bCs/>
+                <w:sz w:val="12"/>
+                <w:szCs w:val="12"/>
+              </w:rPr>
+              <w:t>)</w:t>
+            </w:r>
+            <w:r>
+              <w:rPr>
+                <w:sz w:val="12"/>
+                <w:szCs w:val="12"/>
+              </w:rPr>
+              <w:t xml:space="preserve">: </w:t>
+            </w:r>
+            <w:r>
+              <w:rPr>
+                <w:sz w:val="12"/>
+                <w:szCs w:val="12"/>
+              </w:rPr>
+              <w:t>Cambia palabra o letra por otra.</w:t>
+            </w:r>
+          </w:p>
+          <w:p>
+            <w:pPr>
+              <w:pStyle w:val="Prrafodelista"/>
+              <w:numPr>
+                <w:ilvl w:val="0"/>
+                <w:numId w:val="10"/>
+              </w:numPr>
+              <w:jc w:val="both"/>
+              <w:rPr>
+                <w:b/>
+                <w:bCs/>
+                <w:sz w:val="12"/>
+                <w:szCs w:val="12"/>
+              </w:rPr>
+            </w:pPr>
+            <w:proofErr w:type="spellStart"/>
+            <w:proofErr w:type="gramStart"/>
+            <w:r>
+              <w:rPr>
+                <w:b/>
+                <w:bCs/>
+                <w:sz w:val="12"/>
+                <w:szCs w:val="12"/>
+              </w:rPr>
+              <w:t>Rfind</w:t>
+            </w:r>
+            <w:proofErr w:type="spellEnd"/>
+            <w:r>
+              <w:rPr>
+                <w:b/>
+                <w:bCs/>
+                <w:sz w:val="12"/>
+                <w:szCs w:val="12"/>
+              </w:rPr>
+              <w:t>(</w:t>
+            </w:r>
+            <w:proofErr w:type="gramEnd"/>
+            <w:r>
+              <w:rPr>
+                <w:b/>
+                <w:bCs/>
+                <w:sz w:val="12"/>
+                <w:szCs w:val="12"/>
+              </w:rPr>
+              <w:t>)</w:t>
+            </w:r>
+            <w:r>
+              <w:rPr>
+                <w:sz w:val="12"/>
+                <w:szCs w:val="12"/>
+              </w:rPr>
+              <w:t xml:space="preserve">: </w:t>
+            </w:r>
+            <w:r>
+              <w:rPr>
+                <w:sz w:val="12"/>
+                <w:szCs w:val="12"/>
+              </w:rPr>
+              <w:t xml:space="preserve">Lo mismo que </w:t>
+            </w:r>
+            <w:proofErr w:type="spellStart"/>
+            <w:r>
+              <w:rPr>
+                <w:sz w:val="12"/>
+                <w:szCs w:val="12"/>
+              </w:rPr>
+              <w:t>find</w:t>
+            </w:r>
+            <w:proofErr w:type="spellEnd"/>
+            <w:r>
+              <w:rPr>
+                <w:sz w:val="12"/>
+                <w:szCs w:val="12"/>
+              </w:rPr>
+              <w:t xml:space="preserve"> contando desde atrás.</w:t>
+            </w:r>
+          </w:p>
+          <w:p>
+            <w:pPr>
+              <w:jc w:val="both"/>
+              <w:rPr>
+                <w:b/>
+                <w:bCs/>
                 <w:sz w:val="12"/>
                 <w:szCs w:val="12"/>
               </w:rPr>
@@ -14175,21 +12389,25 @@
             <w:pPr>
               <w:jc w:val="center"/>
               <w:rPr>
-                <w:sz w:val="12"/>
-                <w:szCs w:val="12"/>
-              </w:rPr>
-            </w:pPr>
-            <w:r>
-              <w:rPr>
+                <w:b/>
+                <w:bCs/>
+                <w:sz w:val="12"/>
+                <w:szCs w:val="12"/>
+              </w:rPr>
+            </w:pPr>
+            <w:r>
+              <w:rPr>
+                <w:b/>
+                <w:bCs/>
                 <w:noProof/>
                 <w:sz w:val="12"/>
                 <w:szCs w:val="12"/>
               </w:rPr>
               <w:drawing>
-                <wp:inline distT="0" distB="0" distL="0" distR="0" wp14:anchorId="1CCA741F" wp14:editId="0FDB745C">
-                  <wp:extent cx="2607212" cy="1583438"/>
-                  <wp:effectExtent l="0" t="0" r="3175" b="0"/>
-                  <wp:docPr id="25" name="Imagen 25"/>
+                <wp:inline distT="0" distB="0" distL="0" distR="0" wp14:anchorId="36F8C708" wp14:editId="3440C86D">
+                  <wp:extent cx="2634469" cy="888291"/>
+                  <wp:effectExtent l="0" t="0" r="0" b="7620"/>
+                  <wp:docPr id="16" name="Imagen 16"/>
                   <wp:cNvGraphicFramePr>
                     <a:graphicFrameLocks xmlns:a="http://schemas.openxmlformats.org/drawingml/2006/main" noChangeAspect="1"/>
                   </wp:cNvGraphicFramePr>
@@ -14209,6 +12427,1984 @@
                         <pic:spPr>
                           <a:xfrm>
                             <a:off x="0" y="0"/>
+                            <a:ext cx="2751727" cy="927828"/>
+                          </a:xfrm>
+                          <a:prstGeom prst="rect">
+                            <a:avLst/>
+                          </a:prstGeom>
+                        </pic:spPr>
+                      </pic:pic>
+                    </a:graphicData>
+                  </a:graphic>
+                </wp:inline>
+              </w:drawing>
+            </w:r>
+          </w:p>
+          <w:p>
+            <w:pPr>
+              <w:jc w:val="center"/>
+              <w:rPr>
+                <w:b/>
+                <w:bCs/>
+                <w:sz w:val="12"/>
+                <w:szCs w:val="12"/>
+              </w:rPr>
+            </w:pPr>
+          </w:p>
+          <w:p>
+            <w:pPr>
+              <w:jc w:val="both"/>
+              <w:rPr>
+                <w:sz w:val="16"/>
+                <w:szCs w:val="16"/>
+              </w:rPr>
+            </w:pPr>
+            <w:r>
+              <w:rPr>
+                <w:b/>
+                <w:bCs/>
+                <w:sz w:val="16"/>
+                <w:szCs w:val="16"/>
+              </w:rPr>
+              <w:t>11) MODULOS</w:t>
+            </w:r>
+            <w:r>
+              <w:rPr>
+                <w:sz w:val="16"/>
+                <w:szCs w:val="16"/>
+              </w:rPr>
+              <w:t>:</w:t>
+            </w:r>
+          </w:p>
+          <w:p>
+            <w:pPr>
+              <w:jc w:val="both"/>
+              <w:rPr>
+                <w:sz w:val="12"/>
+                <w:szCs w:val="12"/>
+              </w:rPr>
+            </w:pPr>
+          </w:p>
+          <w:p>
+            <w:pPr>
+              <w:pStyle w:val="Prrafodelista"/>
+              <w:numPr>
+                <w:ilvl w:val="0"/>
+                <w:numId w:val="11"/>
+              </w:numPr>
+              <w:jc w:val="both"/>
+              <w:rPr>
+                <w:sz w:val="12"/>
+                <w:szCs w:val="12"/>
+              </w:rPr>
+            </w:pPr>
+            <w:r>
+              <w:rPr>
+                <w:sz w:val="12"/>
+                <w:szCs w:val="12"/>
+              </w:rPr>
+              <w:t xml:space="preserve">Son archivos con extensión PY, PYT (Python compilado) o escritos en C para </w:t>
+            </w:r>
+            <w:proofErr w:type="spellStart"/>
+            <w:r>
+              <w:rPr>
+                <w:sz w:val="12"/>
+                <w:szCs w:val="12"/>
+              </w:rPr>
+              <w:t>CPython</w:t>
+            </w:r>
+            <w:proofErr w:type="spellEnd"/>
+            <w:r>
+              <w:rPr>
+                <w:sz w:val="12"/>
+                <w:szCs w:val="12"/>
+              </w:rPr>
+              <w:t>, que poseen su propio espacio de nombres y que pueden contener variables, funciones, clases e incluso otros módulos.</w:t>
+            </w:r>
+          </w:p>
+          <w:p>
+            <w:pPr>
+              <w:pStyle w:val="Prrafodelista"/>
+              <w:numPr>
+                <w:ilvl w:val="0"/>
+                <w:numId w:val="11"/>
+              </w:numPr>
+              <w:jc w:val="both"/>
+              <w:rPr>
+                <w:sz w:val="12"/>
+                <w:szCs w:val="12"/>
+              </w:rPr>
+            </w:pPr>
+            <w:r>
+              <w:rPr>
+                <w:sz w:val="12"/>
+                <w:szCs w:val="12"/>
+              </w:rPr>
+              <w:t>Sirve para organizar y reutilizar código (</w:t>
+            </w:r>
+            <w:proofErr w:type="spellStart"/>
+            <w:r>
+              <w:rPr>
+                <w:sz w:val="12"/>
+                <w:szCs w:val="12"/>
+              </w:rPr>
+              <w:t>modularización</w:t>
+            </w:r>
+            <w:proofErr w:type="spellEnd"/>
+            <w:r>
+              <w:rPr>
+                <w:sz w:val="12"/>
+                <w:szCs w:val="12"/>
+              </w:rPr>
+              <w:t xml:space="preserve"> y reutilización).</w:t>
+            </w:r>
+          </w:p>
+          <w:p>
+            <w:pPr>
+              <w:pStyle w:val="Prrafodelista"/>
+              <w:numPr>
+                <w:ilvl w:val="0"/>
+                <w:numId w:val="11"/>
+              </w:numPr>
+              <w:jc w:val="both"/>
+              <w:rPr>
+                <w:sz w:val="12"/>
+                <w:szCs w:val="12"/>
+              </w:rPr>
+            </w:pPr>
+            <w:r>
+              <w:rPr>
+                <w:sz w:val="12"/>
+                <w:szCs w:val="12"/>
+              </w:rPr>
+              <w:t>Para usar el módulo hay que importarlo, se puede hacer con:</w:t>
+            </w:r>
+          </w:p>
+          <w:p>
+            <w:pPr>
+              <w:pStyle w:val="Prrafodelista"/>
+              <w:jc w:val="both"/>
+              <w:rPr>
+                <w:sz w:val="12"/>
+                <w:szCs w:val="12"/>
+              </w:rPr>
+            </w:pPr>
+          </w:p>
+          <w:p>
+            <w:pPr>
+              <w:pStyle w:val="Prrafodelista"/>
+              <w:jc w:val="both"/>
+              <w:rPr>
+                <w:sz w:val="12"/>
+                <w:szCs w:val="12"/>
+              </w:rPr>
+            </w:pPr>
+            <w:r>
+              <w:rPr>
+                <w:sz w:val="12"/>
+                <w:szCs w:val="12"/>
+              </w:rPr>
+              <w:t xml:space="preserve"> </w:t>
+            </w:r>
+            <w:proofErr w:type="spellStart"/>
+            <w:r>
+              <w:rPr>
+                <w:b/>
+                <w:bCs/>
+                <w:sz w:val="12"/>
+                <w:szCs w:val="12"/>
+              </w:rPr>
+              <w:t>import</w:t>
+            </w:r>
+            <w:proofErr w:type="spellEnd"/>
+            <w:r>
+              <w:rPr>
+                <w:b/>
+                <w:bCs/>
+                <w:sz w:val="12"/>
+                <w:szCs w:val="12"/>
+              </w:rPr>
+              <w:t xml:space="preserve"> &lt;módulo&gt;</w:t>
+            </w:r>
+            <w:r>
+              <w:rPr>
+                <w:sz w:val="12"/>
+                <w:szCs w:val="12"/>
+              </w:rPr>
+              <w:t>.</w:t>
+            </w:r>
+          </w:p>
+          <w:p>
+            <w:pPr>
+              <w:pStyle w:val="Prrafodelista"/>
+              <w:jc w:val="both"/>
+              <w:rPr>
+                <w:sz w:val="12"/>
+                <w:szCs w:val="12"/>
+              </w:rPr>
+            </w:pPr>
+          </w:p>
+          <w:p>
+            <w:pPr>
+              <w:pStyle w:val="Prrafodelista"/>
+              <w:numPr>
+                <w:ilvl w:val="0"/>
+                <w:numId w:val="11"/>
+              </w:numPr>
+              <w:jc w:val="both"/>
+              <w:rPr>
+                <w:sz w:val="12"/>
+                <w:szCs w:val="12"/>
+              </w:rPr>
+            </w:pPr>
+            <w:r>
+              <w:rPr>
+                <w:sz w:val="12"/>
+                <w:szCs w:val="12"/>
+              </w:rPr>
+              <w:t>La forma recomendable para usar un módulo es:</w:t>
+            </w:r>
+          </w:p>
+          <w:p>
+            <w:pPr>
+              <w:pStyle w:val="Prrafodelista"/>
+              <w:jc w:val="both"/>
+              <w:rPr>
+                <w:sz w:val="12"/>
+                <w:szCs w:val="12"/>
+              </w:rPr>
+            </w:pPr>
+          </w:p>
+          <w:p>
+            <w:pPr>
+              <w:pStyle w:val="Prrafodelista"/>
+              <w:jc w:val="both"/>
+              <w:rPr>
+                <w:b/>
+                <w:bCs/>
+                <w:sz w:val="12"/>
+                <w:szCs w:val="12"/>
+              </w:rPr>
+            </w:pPr>
+            <w:proofErr w:type="spellStart"/>
+            <w:r>
+              <w:rPr>
+                <w:b/>
+                <w:bCs/>
+                <w:sz w:val="12"/>
+                <w:szCs w:val="12"/>
+              </w:rPr>
+              <w:t>from</w:t>
+            </w:r>
+            <w:proofErr w:type="spellEnd"/>
+            <w:r>
+              <w:rPr>
+                <w:b/>
+                <w:bCs/>
+                <w:sz w:val="12"/>
+                <w:szCs w:val="12"/>
+              </w:rPr>
+              <w:t xml:space="preserve"> &lt;módulo&gt; </w:t>
+            </w:r>
+            <w:proofErr w:type="spellStart"/>
+            <w:r>
+              <w:rPr>
+                <w:b/>
+                <w:bCs/>
+                <w:sz w:val="12"/>
+                <w:szCs w:val="12"/>
+              </w:rPr>
+              <w:t>import</w:t>
+            </w:r>
+            <w:proofErr w:type="spellEnd"/>
+            <w:r>
+              <w:rPr>
+                <w:b/>
+                <w:bCs/>
+                <w:sz w:val="12"/>
+                <w:szCs w:val="12"/>
+              </w:rPr>
+              <w:t xml:space="preserve"> &lt;clase</w:t>
+            </w:r>
+            <w:r>
+              <w:rPr>
+                <w:b/>
+                <w:bCs/>
+                <w:sz w:val="12"/>
+                <w:szCs w:val="12"/>
+              </w:rPr>
+              <w:t>/función</w:t>
+            </w:r>
+            <w:r>
+              <w:rPr>
+                <w:b/>
+                <w:bCs/>
+                <w:sz w:val="12"/>
+                <w:szCs w:val="12"/>
+              </w:rPr>
+              <w:t>&gt;</w:t>
+            </w:r>
+          </w:p>
+          <w:p>
+            <w:pPr>
+              <w:pStyle w:val="Prrafodelista"/>
+              <w:jc w:val="both"/>
+              <w:rPr>
+                <w:b/>
+                <w:bCs/>
+                <w:sz w:val="12"/>
+                <w:szCs w:val="12"/>
+              </w:rPr>
+            </w:pPr>
+          </w:p>
+          <w:p>
+            <w:pPr>
+              <w:pStyle w:val="Prrafodelista"/>
+              <w:jc w:val="both"/>
+              <w:rPr>
+                <w:b/>
+                <w:bCs/>
+                <w:sz w:val="12"/>
+                <w:szCs w:val="12"/>
+              </w:rPr>
+            </w:pPr>
+            <w:proofErr w:type="spellStart"/>
+            <w:r>
+              <w:rPr>
+                <w:b/>
+                <w:bCs/>
+                <w:sz w:val="12"/>
+                <w:szCs w:val="12"/>
+              </w:rPr>
+              <w:t>from</w:t>
+            </w:r>
+            <w:proofErr w:type="spellEnd"/>
+            <w:r>
+              <w:rPr>
+                <w:b/>
+                <w:bCs/>
+                <w:sz w:val="12"/>
+                <w:szCs w:val="12"/>
+              </w:rPr>
+              <w:t xml:space="preserve"> &lt;módulo&gt; </w:t>
+            </w:r>
+            <w:proofErr w:type="spellStart"/>
+            <w:r>
+              <w:rPr>
+                <w:b/>
+                <w:bCs/>
+                <w:sz w:val="12"/>
+                <w:szCs w:val="12"/>
+              </w:rPr>
+              <w:t>import</w:t>
+            </w:r>
+            <w:proofErr w:type="spellEnd"/>
+            <w:r>
+              <w:rPr>
+                <w:b/>
+                <w:bCs/>
+                <w:sz w:val="12"/>
+                <w:szCs w:val="12"/>
+              </w:rPr>
+              <w:t xml:space="preserve"> *</w:t>
+            </w:r>
+          </w:p>
+          <w:p>
+            <w:pPr>
+              <w:pStyle w:val="Prrafodelista"/>
+              <w:jc w:val="both"/>
+              <w:rPr>
+                <w:b/>
+                <w:bCs/>
+                <w:sz w:val="12"/>
+                <w:szCs w:val="12"/>
+              </w:rPr>
+            </w:pPr>
+          </w:p>
+          <w:p>
+            <w:pPr>
+              <w:jc w:val="both"/>
+              <w:rPr>
+                <w:sz w:val="12"/>
+                <w:szCs w:val="12"/>
+              </w:rPr>
+            </w:pPr>
+          </w:p>
+          <w:p>
+            <w:pPr>
+              <w:jc w:val="both"/>
+              <w:rPr>
+                <w:sz w:val="16"/>
+                <w:szCs w:val="16"/>
+              </w:rPr>
+            </w:pPr>
+            <w:r>
+              <w:rPr>
+                <w:b/>
+                <w:bCs/>
+                <w:sz w:val="16"/>
+                <w:szCs w:val="16"/>
+              </w:rPr>
+              <w:t>12) PAQUETES</w:t>
+            </w:r>
+            <w:r>
+              <w:rPr>
+                <w:sz w:val="16"/>
+                <w:szCs w:val="16"/>
+              </w:rPr>
+              <w:t>:</w:t>
+            </w:r>
+          </w:p>
+          <w:p>
+            <w:pPr>
+              <w:jc w:val="both"/>
+              <w:rPr>
+                <w:sz w:val="16"/>
+                <w:szCs w:val="16"/>
+              </w:rPr>
+            </w:pPr>
+          </w:p>
+          <w:p>
+            <w:pPr>
+              <w:pStyle w:val="Prrafodelista"/>
+              <w:numPr>
+                <w:ilvl w:val="0"/>
+                <w:numId w:val="12"/>
+              </w:numPr>
+              <w:jc w:val="both"/>
+              <w:rPr>
+                <w:sz w:val="12"/>
+                <w:szCs w:val="12"/>
+              </w:rPr>
+            </w:pPr>
+            <w:r>
+              <w:rPr>
+                <w:sz w:val="12"/>
+                <w:szCs w:val="12"/>
+              </w:rPr>
+              <w:t>Son directorios donde se almacenarán módulos relacionados entre sí.</w:t>
+            </w:r>
+          </w:p>
+          <w:p>
+            <w:pPr>
+              <w:pStyle w:val="Prrafodelista"/>
+              <w:numPr>
+                <w:ilvl w:val="0"/>
+                <w:numId w:val="12"/>
+              </w:numPr>
+              <w:jc w:val="both"/>
+              <w:rPr>
+                <w:sz w:val="12"/>
+                <w:szCs w:val="12"/>
+              </w:rPr>
+            </w:pPr>
+            <w:r>
+              <w:rPr>
+                <w:sz w:val="12"/>
+                <w:szCs w:val="12"/>
+              </w:rPr>
+              <w:t>Sirve para organizar y reutilizar los módulos.</w:t>
+            </w:r>
+          </w:p>
+          <w:p>
+            <w:pPr>
+              <w:pStyle w:val="Prrafodelista"/>
+              <w:numPr>
+                <w:ilvl w:val="0"/>
+                <w:numId w:val="12"/>
+              </w:numPr>
+              <w:jc w:val="both"/>
+              <w:rPr>
+                <w:sz w:val="12"/>
+                <w:szCs w:val="12"/>
+              </w:rPr>
+            </w:pPr>
+            <w:r>
+              <w:rPr>
+                <w:sz w:val="12"/>
+                <w:szCs w:val="12"/>
+              </w:rPr>
+              <w:t xml:space="preserve">Se crea una carpeta con un archivo </w:t>
+            </w:r>
+            <w:r>
+              <w:rPr>
+                <w:b/>
+                <w:bCs/>
+                <w:sz w:val="12"/>
+                <w:szCs w:val="12"/>
+              </w:rPr>
+              <w:t>__init__.py</w:t>
+            </w:r>
+          </w:p>
+          <w:p>
+            <w:pPr>
+              <w:pStyle w:val="Prrafodelista"/>
+              <w:numPr>
+                <w:ilvl w:val="0"/>
+                <w:numId w:val="12"/>
+              </w:numPr>
+              <w:jc w:val="both"/>
+              <w:rPr>
+                <w:sz w:val="12"/>
+                <w:szCs w:val="12"/>
+              </w:rPr>
+            </w:pPr>
+            <w:r>
+              <w:rPr>
+                <w:sz w:val="12"/>
+                <w:szCs w:val="12"/>
+              </w:rPr>
+              <w:t>Se utiliza de la forma siguiente:</w:t>
+            </w:r>
+          </w:p>
+          <w:p>
+            <w:pPr>
+              <w:pStyle w:val="Prrafodelista"/>
+              <w:jc w:val="both"/>
+              <w:rPr>
+                <w:sz w:val="12"/>
+                <w:szCs w:val="12"/>
+              </w:rPr>
+            </w:pPr>
+          </w:p>
+          <w:p>
+            <w:pPr>
+              <w:pStyle w:val="Prrafodelista"/>
+              <w:jc w:val="both"/>
+              <w:rPr>
+                <w:b/>
+                <w:bCs/>
+                <w:sz w:val="12"/>
+                <w:szCs w:val="12"/>
+              </w:rPr>
+            </w:pPr>
+            <w:proofErr w:type="spellStart"/>
+            <w:r>
+              <w:rPr>
+                <w:b/>
+                <w:bCs/>
+                <w:sz w:val="12"/>
+                <w:szCs w:val="12"/>
+              </w:rPr>
+              <w:t>from</w:t>
+            </w:r>
+            <w:proofErr w:type="spellEnd"/>
+            <w:r>
+              <w:rPr>
+                <w:b/>
+                <w:bCs/>
+                <w:sz w:val="12"/>
+                <w:szCs w:val="12"/>
+              </w:rPr>
+              <w:t xml:space="preserve"> &lt;capeta</w:t>
+            </w:r>
+            <w:proofErr w:type="gramStart"/>
+            <w:r>
+              <w:rPr>
+                <w:b/>
+                <w:bCs/>
+                <w:sz w:val="12"/>
+                <w:szCs w:val="12"/>
+              </w:rPr>
+              <w:t>&gt;.&lt;</w:t>
+            </w:r>
+            <w:proofErr w:type="gramEnd"/>
+            <w:r>
+              <w:rPr>
+                <w:b/>
+                <w:bCs/>
+                <w:sz w:val="12"/>
+                <w:szCs w:val="12"/>
+              </w:rPr>
+              <w:t xml:space="preserve">fichero&gt; </w:t>
+            </w:r>
+            <w:proofErr w:type="spellStart"/>
+            <w:r>
+              <w:rPr>
+                <w:b/>
+                <w:bCs/>
+                <w:sz w:val="12"/>
+                <w:szCs w:val="12"/>
+              </w:rPr>
+              <w:t>import</w:t>
+            </w:r>
+            <w:proofErr w:type="spellEnd"/>
+            <w:r>
+              <w:rPr>
+                <w:b/>
+                <w:bCs/>
+                <w:sz w:val="12"/>
+                <w:szCs w:val="12"/>
+              </w:rPr>
+              <w:t xml:space="preserve"> &lt;clase/función&gt;</w:t>
+            </w:r>
+          </w:p>
+          <w:p>
+            <w:pPr>
+              <w:pStyle w:val="Prrafodelista"/>
+              <w:jc w:val="both"/>
+              <w:rPr>
+                <w:b/>
+                <w:bCs/>
+                <w:sz w:val="12"/>
+                <w:szCs w:val="12"/>
+              </w:rPr>
+            </w:pPr>
+          </w:p>
+          <w:p>
+            <w:pPr>
+              <w:pStyle w:val="Prrafodelista"/>
+              <w:jc w:val="both"/>
+              <w:rPr>
+                <w:b/>
+                <w:bCs/>
+                <w:sz w:val="12"/>
+                <w:szCs w:val="12"/>
+              </w:rPr>
+            </w:pPr>
+            <w:proofErr w:type="spellStart"/>
+            <w:r>
+              <w:rPr>
+                <w:b/>
+                <w:bCs/>
+                <w:sz w:val="12"/>
+                <w:szCs w:val="12"/>
+              </w:rPr>
+              <w:t>from</w:t>
+            </w:r>
+            <w:proofErr w:type="spellEnd"/>
+            <w:r>
+              <w:rPr>
+                <w:b/>
+                <w:bCs/>
+                <w:sz w:val="12"/>
+                <w:szCs w:val="12"/>
+              </w:rPr>
+              <w:t xml:space="preserve"> &lt;capeta</w:t>
+            </w:r>
+            <w:proofErr w:type="gramStart"/>
+            <w:r>
+              <w:rPr>
+                <w:b/>
+                <w:bCs/>
+                <w:sz w:val="12"/>
+                <w:szCs w:val="12"/>
+              </w:rPr>
+              <w:t>&gt;.&lt;</w:t>
+            </w:r>
+            <w:proofErr w:type="gramEnd"/>
+            <w:r>
+              <w:rPr>
+                <w:b/>
+                <w:bCs/>
+                <w:sz w:val="12"/>
+                <w:szCs w:val="12"/>
+              </w:rPr>
+              <w:t xml:space="preserve">fichero&gt; </w:t>
+            </w:r>
+            <w:proofErr w:type="spellStart"/>
+            <w:r>
+              <w:rPr>
+                <w:b/>
+                <w:bCs/>
+                <w:sz w:val="12"/>
+                <w:szCs w:val="12"/>
+              </w:rPr>
+              <w:t>import</w:t>
+            </w:r>
+            <w:proofErr w:type="spellEnd"/>
+            <w:r>
+              <w:rPr>
+                <w:b/>
+                <w:bCs/>
+                <w:sz w:val="12"/>
+                <w:szCs w:val="12"/>
+              </w:rPr>
+              <w:t xml:space="preserve"> *</w:t>
+            </w:r>
+          </w:p>
+          <w:p>
+            <w:pPr>
+              <w:jc w:val="both"/>
+              <w:rPr>
+                <w:b/>
+                <w:bCs/>
+                <w:sz w:val="12"/>
+                <w:szCs w:val="12"/>
+              </w:rPr>
+            </w:pPr>
+          </w:p>
+          <w:p>
+            <w:pPr>
+              <w:pStyle w:val="Prrafodelista"/>
+              <w:numPr>
+                <w:ilvl w:val="0"/>
+                <w:numId w:val="12"/>
+              </w:numPr>
+              <w:jc w:val="both"/>
+              <w:rPr>
+                <w:b/>
+                <w:bCs/>
+                <w:sz w:val="12"/>
+                <w:szCs w:val="12"/>
+              </w:rPr>
+            </w:pPr>
+            <w:r>
+              <w:rPr>
+                <w:sz w:val="12"/>
+                <w:szCs w:val="12"/>
+              </w:rPr>
+              <w:t xml:space="preserve">Se pueden crear </w:t>
+            </w:r>
+            <w:proofErr w:type="gramStart"/>
+            <w:r>
+              <w:rPr>
+                <w:sz w:val="12"/>
+                <w:szCs w:val="12"/>
+              </w:rPr>
+              <w:t>sub paquetes</w:t>
+            </w:r>
+            <w:proofErr w:type="gramEnd"/>
+            <w:r>
+              <w:rPr>
+                <w:sz w:val="12"/>
+                <w:szCs w:val="12"/>
+              </w:rPr>
+              <w:t xml:space="preserve"> dentro de varias, solo hay crear e archivo __init__.py dentro de cada carpeta. </w:t>
+            </w:r>
+          </w:p>
+          <w:p>
+            <w:pPr>
+              <w:jc w:val="both"/>
+              <w:rPr>
+                <w:b/>
+                <w:bCs/>
+                <w:sz w:val="12"/>
+                <w:szCs w:val="12"/>
+              </w:rPr>
+            </w:pPr>
+          </w:p>
+          <w:p>
+            <w:pPr>
+              <w:jc w:val="both"/>
+              <w:rPr>
+                <w:b/>
+                <w:bCs/>
+                <w:sz w:val="12"/>
+                <w:szCs w:val="12"/>
+              </w:rPr>
+            </w:pPr>
+          </w:p>
+          <w:p>
+            <w:pPr>
+              <w:jc w:val="both"/>
+              <w:rPr>
+                <w:sz w:val="16"/>
+                <w:szCs w:val="16"/>
+              </w:rPr>
+            </w:pPr>
+            <w:r>
+              <w:rPr>
+                <w:b/>
+                <w:bCs/>
+                <w:sz w:val="16"/>
+                <w:szCs w:val="16"/>
+              </w:rPr>
+              <w:t>13) PAQUETES DISTRIBUIBLES</w:t>
+            </w:r>
+            <w:r>
+              <w:rPr>
+                <w:sz w:val="16"/>
+                <w:szCs w:val="16"/>
+              </w:rPr>
+              <w:t>:</w:t>
+            </w:r>
+          </w:p>
+          <w:p>
+            <w:pPr>
+              <w:jc w:val="both"/>
+              <w:rPr>
+                <w:sz w:val="12"/>
+                <w:szCs w:val="12"/>
+              </w:rPr>
+            </w:pPr>
+          </w:p>
+          <w:p>
+            <w:pPr>
+              <w:pStyle w:val="Prrafodelista"/>
+              <w:numPr>
+                <w:ilvl w:val="0"/>
+                <w:numId w:val="12"/>
+              </w:numPr>
+              <w:jc w:val="both"/>
+              <w:rPr>
+                <w:sz w:val="12"/>
+                <w:szCs w:val="12"/>
+              </w:rPr>
+            </w:pPr>
+            <w:r>
+              <w:rPr>
+                <w:sz w:val="12"/>
+                <w:szCs w:val="12"/>
+              </w:rPr>
+              <w:t>Genera un instalador.</w:t>
+            </w:r>
+          </w:p>
+          <w:p>
+            <w:pPr>
+              <w:pStyle w:val="Prrafodelista"/>
+              <w:numPr>
+                <w:ilvl w:val="0"/>
+                <w:numId w:val="12"/>
+              </w:numPr>
+              <w:jc w:val="both"/>
+              <w:rPr>
+                <w:sz w:val="12"/>
+                <w:szCs w:val="12"/>
+              </w:rPr>
+            </w:pPr>
+            <w:r>
+              <w:rPr>
+                <w:sz w:val="12"/>
+                <w:szCs w:val="12"/>
+              </w:rPr>
+              <w:t>Permite que este donde este se puede llamar al paquete.</w:t>
+            </w:r>
+          </w:p>
+          <w:p>
+            <w:pPr>
+              <w:pStyle w:val="Prrafodelista"/>
+              <w:numPr>
+                <w:ilvl w:val="0"/>
+                <w:numId w:val="12"/>
+              </w:numPr>
+              <w:jc w:val="both"/>
+              <w:rPr>
+                <w:sz w:val="12"/>
+                <w:szCs w:val="12"/>
+              </w:rPr>
+            </w:pPr>
+            <w:r>
+              <w:rPr>
+                <w:sz w:val="12"/>
+                <w:szCs w:val="12"/>
+              </w:rPr>
+              <w:t>Para generar un paquete, se hace:</w:t>
+            </w:r>
+          </w:p>
+          <w:p>
+            <w:pPr>
+              <w:pStyle w:val="Prrafodelista"/>
+              <w:jc w:val="both"/>
+              <w:rPr>
+                <w:sz w:val="12"/>
+                <w:szCs w:val="12"/>
+              </w:rPr>
+            </w:pPr>
+          </w:p>
+          <w:p>
+            <w:pPr>
+              <w:pStyle w:val="Prrafodelista"/>
+              <w:numPr>
+                <w:ilvl w:val="1"/>
+                <w:numId w:val="12"/>
+              </w:numPr>
+              <w:jc w:val="both"/>
+              <w:rPr>
+                <w:sz w:val="12"/>
+                <w:szCs w:val="12"/>
+              </w:rPr>
+            </w:pPr>
+            <w:r>
+              <w:rPr>
+                <w:sz w:val="12"/>
+                <w:szCs w:val="12"/>
+              </w:rPr>
+              <w:t xml:space="preserve">Generar archivo </w:t>
+            </w:r>
+            <w:r>
+              <w:rPr>
+                <w:b/>
+                <w:bCs/>
+                <w:sz w:val="12"/>
+                <w:szCs w:val="12"/>
+              </w:rPr>
+              <w:t>setup.py</w:t>
+            </w:r>
+            <w:r>
+              <w:rPr>
+                <w:sz w:val="12"/>
+                <w:szCs w:val="12"/>
+              </w:rPr>
+              <w:t>.</w:t>
+            </w:r>
+          </w:p>
+          <w:p>
+            <w:pPr>
+              <w:pStyle w:val="Prrafodelista"/>
+              <w:numPr>
+                <w:ilvl w:val="1"/>
+                <w:numId w:val="12"/>
+              </w:numPr>
+              <w:jc w:val="both"/>
+              <w:rPr>
+                <w:sz w:val="12"/>
+                <w:szCs w:val="12"/>
+              </w:rPr>
+            </w:pPr>
+            <w:r>
+              <w:rPr>
+                <w:sz w:val="12"/>
+                <w:szCs w:val="12"/>
+              </w:rPr>
+              <w:t>Agregar el código siguiente:</w:t>
+            </w:r>
+          </w:p>
+          <w:p>
+            <w:pPr>
+              <w:jc w:val="both"/>
+              <w:rPr>
+                <w:sz w:val="12"/>
+                <w:szCs w:val="12"/>
+              </w:rPr>
+            </w:pPr>
+          </w:p>
+          <w:p>
+            <w:pPr>
+              <w:jc w:val="center"/>
+              <w:rPr>
+                <w:sz w:val="12"/>
+                <w:szCs w:val="12"/>
+              </w:rPr>
+            </w:pPr>
+            <w:r>
+              <w:rPr>
+                <w:noProof/>
+              </w:rPr>
+              <w:drawing>
+                <wp:inline distT="0" distB="0" distL="0" distR="0" wp14:anchorId="12DAE451" wp14:editId="69667C0A">
+                  <wp:extent cx="2625862" cy="1072880"/>
+                  <wp:effectExtent l="0" t="0" r="3175" b="0"/>
+                  <wp:docPr id="17" name="Imagen 17"/>
+                  <wp:cNvGraphicFramePr>
+                    <a:graphicFrameLocks xmlns:a="http://schemas.openxmlformats.org/drawingml/2006/main" noChangeAspect="1"/>
+                  </wp:cNvGraphicFramePr>
+                  <a:graphic xmlns:a="http://schemas.openxmlformats.org/drawingml/2006/main">
+                    <a:graphicData uri="http://schemas.openxmlformats.org/drawingml/2006/picture">
+                      <pic:pic xmlns:pic="http://schemas.openxmlformats.org/drawingml/2006/picture">
+                        <pic:nvPicPr>
+                          <pic:cNvPr id="1" name=""/>
+                          <pic:cNvPicPr/>
+                        </pic:nvPicPr>
+                        <pic:blipFill>
+                          <a:blip r:embed="rId28"/>
+                          <a:stretch>
+                            <a:fillRect/>
+                          </a:stretch>
+                        </pic:blipFill>
+                        <pic:spPr>
+                          <a:xfrm>
+                            <a:off x="0" y="0"/>
+                            <a:ext cx="2664244" cy="1088562"/>
+                          </a:xfrm>
+                          <a:prstGeom prst="rect">
+                            <a:avLst/>
+                          </a:prstGeom>
+                        </pic:spPr>
+                      </pic:pic>
+                    </a:graphicData>
+                  </a:graphic>
+                </wp:inline>
+              </w:drawing>
+            </w:r>
+          </w:p>
+          <w:p>
+            <w:pPr>
+              <w:jc w:val="both"/>
+              <w:rPr>
+                <w:sz w:val="12"/>
+                <w:szCs w:val="12"/>
+              </w:rPr>
+            </w:pPr>
+          </w:p>
+          <w:p>
+            <w:pPr>
+              <w:pStyle w:val="Prrafodelista"/>
+              <w:numPr>
+                <w:ilvl w:val="1"/>
+                <w:numId w:val="12"/>
+              </w:numPr>
+              <w:jc w:val="both"/>
+              <w:rPr>
+                <w:sz w:val="12"/>
+                <w:szCs w:val="12"/>
+              </w:rPr>
+            </w:pPr>
+            <w:r>
+              <w:rPr>
+                <w:sz w:val="12"/>
+                <w:szCs w:val="12"/>
+              </w:rPr>
+              <w:t>En la misma carpeta de la Usar por DOS el mandato:</w:t>
+            </w:r>
+          </w:p>
+          <w:p>
+            <w:pPr>
+              <w:pStyle w:val="Prrafodelista"/>
+              <w:ind w:left="1440"/>
+              <w:jc w:val="both"/>
+              <w:rPr>
+                <w:sz w:val="12"/>
+                <w:szCs w:val="12"/>
+              </w:rPr>
+            </w:pPr>
+          </w:p>
+          <w:p>
+            <w:pPr>
+              <w:pStyle w:val="Prrafodelista"/>
+              <w:ind w:left="1440"/>
+              <w:jc w:val="both"/>
+              <w:rPr>
+                <w:b/>
+                <w:bCs/>
+                <w:sz w:val="12"/>
+                <w:szCs w:val="12"/>
+              </w:rPr>
+            </w:pPr>
+            <w:proofErr w:type="spellStart"/>
+            <w:r>
+              <w:rPr>
+                <w:b/>
+                <w:bCs/>
+                <w:sz w:val="12"/>
+                <w:szCs w:val="12"/>
+              </w:rPr>
+              <w:t>python</w:t>
+            </w:r>
+            <w:proofErr w:type="spellEnd"/>
+            <w:r>
+              <w:rPr>
+                <w:b/>
+                <w:bCs/>
+                <w:sz w:val="12"/>
+                <w:szCs w:val="12"/>
+              </w:rPr>
+              <w:t xml:space="preserve"> setup.py </w:t>
+            </w:r>
+            <w:proofErr w:type="spellStart"/>
+            <w:r>
+              <w:rPr>
+                <w:b/>
+                <w:bCs/>
+                <w:sz w:val="12"/>
+                <w:szCs w:val="12"/>
+              </w:rPr>
+              <w:t>sdist</w:t>
+            </w:r>
+            <w:proofErr w:type="spellEnd"/>
+          </w:p>
+          <w:p>
+            <w:pPr>
+              <w:jc w:val="both"/>
+              <w:rPr>
+                <w:b/>
+                <w:bCs/>
+                <w:sz w:val="12"/>
+                <w:szCs w:val="12"/>
+              </w:rPr>
+            </w:pPr>
+          </w:p>
+          <w:p>
+            <w:pPr>
+              <w:pStyle w:val="Prrafodelista"/>
+              <w:numPr>
+                <w:ilvl w:val="1"/>
+                <w:numId w:val="12"/>
+              </w:numPr>
+              <w:jc w:val="both"/>
+              <w:rPr>
+                <w:sz w:val="12"/>
+                <w:szCs w:val="12"/>
+              </w:rPr>
+            </w:pPr>
+            <w:r>
+              <w:rPr>
+                <w:sz w:val="12"/>
+                <w:szCs w:val="12"/>
+              </w:rPr>
+              <w:t xml:space="preserve">Se van a generar 2 carpetas, ingresar a la llamada </w:t>
+            </w:r>
+            <w:proofErr w:type="spellStart"/>
+            <w:r>
+              <w:rPr>
+                <w:b/>
+                <w:bCs/>
+                <w:sz w:val="12"/>
+                <w:szCs w:val="12"/>
+              </w:rPr>
+              <w:t>dist</w:t>
+            </w:r>
+            <w:proofErr w:type="spellEnd"/>
+            <w:r>
+              <w:rPr>
+                <w:sz w:val="12"/>
+                <w:szCs w:val="12"/>
+              </w:rPr>
+              <w:t>.</w:t>
+            </w:r>
+          </w:p>
+          <w:p>
+            <w:pPr>
+              <w:pStyle w:val="Prrafodelista"/>
+              <w:numPr>
+                <w:ilvl w:val="1"/>
+                <w:numId w:val="12"/>
+              </w:numPr>
+              <w:jc w:val="both"/>
+              <w:rPr>
+                <w:sz w:val="12"/>
+                <w:szCs w:val="12"/>
+              </w:rPr>
+            </w:pPr>
+            <w:r>
+              <w:rPr>
+                <w:sz w:val="12"/>
+                <w:szCs w:val="12"/>
+              </w:rPr>
+              <w:t xml:space="preserve">Ingresar a la carpeta </w:t>
+            </w:r>
+            <w:proofErr w:type="spellStart"/>
+            <w:r>
+              <w:rPr>
+                <w:b/>
+                <w:bCs/>
+                <w:sz w:val="12"/>
+                <w:szCs w:val="12"/>
+              </w:rPr>
+              <w:t>dist</w:t>
+            </w:r>
+            <w:proofErr w:type="spellEnd"/>
+            <w:r>
+              <w:rPr>
+                <w:sz w:val="12"/>
+                <w:szCs w:val="12"/>
+              </w:rPr>
+              <w:t xml:space="preserve"> por consola y ejecutar:</w:t>
+            </w:r>
+          </w:p>
+          <w:p>
+            <w:pPr>
+              <w:pStyle w:val="Prrafodelista"/>
+              <w:ind w:left="1440"/>
+              <w:jc w:val="both"/>
+              <w:rPr>
+                <w:sz w:val="12"/>
+                <w:szCs w:val="12"/>
+              </w:rPr>
+            </w:pPr>
+          </w:p>
+          <w:p>
+            <w:pPr>
+              <w:pStyle w:val="Prrafodelista"/>
+              <w:ind w:left="1440"/>
+              <w:jc w:val="both"/>
+              <w:rPr>
+                <w:b/>
+                <w:bCs/>
+                <w:sz w:val="12"/>
+                <w:szCs w:val="12"/>
+              </w:rPr>
+            </w:pPr>
+            <w:r>
+              <w:rPr>
+                <w:b/>
+                <w:bCs/>
+                <w:sz w:val="12"/>
+                <w:szCs w:val="12"/>
+              </w:rPr>
+              <w:t xml:space="preserve">pip3 </w:t>
+            </w:r>
+            <w:proofErr w:type="spellStart"/>
+            <w:r>
+              <w:rPr>
+                <w:b/>
+                <w:bCs/>
+                <w:sz w:val="12"/>
+                <w:szCs w:val="12"/>
+              </w:rPr>
+              <w:t>install</w:t>
+            </w:r>
+            <w:proofErr w:type="spellEnd"/>
+            <w:r>
+              <w:rPr>
+                <w:b/>
+                <w:bCs/>
+                <w:sz w:val="12"/>
+                <w:szCs w:val="12"/>
+              </w:rPr>
+              <w:t xml:space="preserve"> &lt;</w:t>
+            </w:r>
+            <w:proofErr w:type="spellStart"/>
+            <w:r>
+              <w:rPr>
+                <w:b/>
+                <w:bCs/>
+                <w:sz w:val="12"/>
+                <w:szCs w:val="12"/>
+              </w:rPr>
+              <w:t>nombre_paquete</w:t>
+            </w:r>
+            <w:proofErr w:type="spellEnd"/>
+            <w:r>
+              <w:rPr>
+                <w:b/>
+                <w:bCs/>
+                <w:sz w:val="12"/>
+                <w:szCs w:val="12"/>
+              </w:rPr>
+              <w:t>&gt;</w:t>
+            </w:r>
+          </w:p>
+          <w:p>
+            <w:pPr>
+              <w:pStyle w:val="Prrafodelista"/>
+              <w:ind w:left="1440"/>
+              <w:jc w:val="both"/>
+              <w:rPr>
+                <w:sz w:val="12"/>
+                <w:szCs w:val="12"/>
+              </w:rPr>
+            </w:pPr>
+          </w:p>
+          <w:p>
+            <w:pPr>
+              <w:pStyle w:val="Prrafodelista"/>
+              <w:numPr>
+                <w:ilvl w:val="1"/>
+                <w:numId w:val="12"/>
+              </w:numPr>
+              <w:jc w:val="both"/>
+              <w:rPr>
+                <w:sz w:val="12"/>
+                <w:szCs w:val="12"/>
+              </w:rPr>
+            </w:pPr>
+            <w:r>
+              <w:rPr>
+                <w:sz w:val="12"/>
+                <w:szCs w:val="12"/>
+              </w:rPr>
+              <w:t>Lo anterior instalara el paquete.</w:t>
+            </w:r>
+          </w:p>
+          <w:p>
+            <w:pPr>
+              <w:pStyle w:val="Prrafodelista"/>
+              <w:numPr>
+                <w:ilvl w:val="1"/>
+                <w:numId w:val="12"/>
+              </w:numPr>
+              <w:jc w:val="both"/>
+              <w:rPr>
+                <w:sz w:val="12"/>
+                <w:szCs w:val="12"/>
+              </w:rPr>
+            </w:pPr>
+            <w:r>
+              <w:rPr>
+                <w:sz w:val="12"/>
+                <w:szCs w:val="12"/>
+              </w:rPr>
+              <w:t>Para desinstalar el paquete usar el mandato:</w:t>
+            </w:r>
+          </w:p>
+          <w:p>
+            <w:pPr>
+              <w:pStyle w:val="Prrafodelista"/>
+              <w:ind w:left="1440"/>
+              <w:jc w:val="both"/>
+              <w:rPr>
+                <w:sz w:val="12"/>
+                <w:szCs w:val="12"/>
+              </w:rPr>
+            </w:pPr>
+          </w:p>
+          <w:p>
+            <w:pPr>
+              <w:pStyle w:val="Prrafodelista"/>
+              <w:ind w:left="1440"/>
+              <w:jc w:val="both"/>
+              <w:rPr>
+                <w:b/>
+                <w:bCs/>
+                <w:sz w:val="12"/>
+                <w:szCs w:val="12"/>
+              </w:rPr>
+            </w:pPr>
+            <w:r>
+              <w:rPr>
+                <w:b/>
+                <w:bCs/>
+                <w:sz w:val="12"/>
+                <w:szCs w:val="12"/>
+              </w:rPr>
+              <w:t xml:space="preserve">pip3 </w:t>
+            </w:r>
+            <w:proofErr w:type="spellStart"/>
+            <w:r>
+              <w:rPr>
+                <w:b/>
+                <w:bCs/>
+                <w:sz w:val="12"/>
+                <w:szCs w:val="12"/>
+              </w:rPr>
+              <w:t>uninstall</w:t>
+            </w:r>
+            <w:proofErr w:type="spellEnd"/>
+            <w:r>
+              <w:rPr>
+                <w:b/>
+                <w:bCs/>
+                <w:sz w:val="12"/>
+                <w:szCs w:val="12"/>
+              </w:rPr>
+              <w:t xml:space="preserve"> &lt;</w:t>
+            </w:r>
+            <w:proofErr w:type="spellStart"/>
+            <w:r>
+              <w:rPr>
+                <w:b/>
+                <w:bCs/>
+                <w:sz w:val="12"/>
+                <w:szCs w:val="12"/>
+              </w:rPr>
+              <w:t>nombre_paquete</w:t>
+            </w:r>
+            <w:proofErr w:type="spellEnd"/>
+            <w:r>
+              <w:rPr>
+                <w:b/>
+                <w:bCs/>
+                <w:sz w:val="12"/>
+                <w:szCs w:val="12"/>
+              </w:rPr>
+              <w:t>&gt;</w:t>
+            </w:r>
+          </w:p>
+          <w:p>
+            <w:pPr>
+              <w:jc w:val="both"/>
+              <w:rPr>
+                <w:sz w:val="12"/>
+                <w:szCs w:val="12"/>
+              </w:rPr>
+            </w:pPr>
+          </w:p>
+          <w:p>
+            <w:pPr>
+              <w:jc w:val="both"/>
+              <w:rPr>
+                <w:sz w:val="12"/>
+                <w:szCs w:val="12"/>
+              </w:rPr>
+            </w:pPr>
+          </w:p>
+          <w:p>
+            <w:pPr>
+              <w:jc w:val="both"/>
+              <w:rPr>
+                <w:sz w:val="12"/>
+                <w:szCs w:val="12"/>
+              </w:rPr>
+            </w:pPr>
+          </w:p>
+          <w:p>
+            <w:pPr>
+              <w:jc w:val="both"/>
+              <w:rPr>
+                <w:sz w:val="12"/>
+                <w:szCs w:val="12"/>
+              </w:rPr>
+            </w:pPr>
+          </w:p>
+          <w:p>
+            <w:pPr>
+              <w:jc w:val="both"/>
+              <w:rPr>
+                <w:sz w:val="12"/>
+                <w:szCs w:val="12"/>
+              </w:rPr>
+            </w:pPr>
+          </w:p>
+          <w:p>
+            <w:pPr>
+              <w:jc w:val="both"/>
+              <w:rPr>
+                <w:sz w:val="12"/>
+                <w:szCs w:val="12"/>
+              </w:rPr>
+            </w:pPr>
+          </w:p>
+          <w:p>
+            <w:pPr>
+              <w:jc w:val="both"/>
+              <w:rPr>
+                <w:sz w:val="12"/>
+                <w:szCs w:val="12"/>
+              </w:rPr>
+            </w:pPr>
+          </w:p>
+          <w:p>
+            <w:pPr>
+              <w:jc w:val="both"/>
+              <w:rPr>
+                <w:sz w:val="12"/>
+                <w:szCs w:val="12"/>
+              </w:rPr>
+            </w:pPr>
+          </w:p>
+          <w:p>
+            <w:pPr>
+              <w:jc w:val="both"/>
+              <w:rPr>
+                <w:sz w:val="12"/>
+                <w:szCs w:val="12"/>
+              </w:rPr>
+            </w:pPr>
+          </w:p>
+          <w:p>
+            <w:pPr>
+              <w:jc w:val="both"/>
+              <w:rPr>
+                <w:sz w:val="12"/>
+                <w:szCs w:val="12"/>
+              </w:rPr>
+            </w:pPr>
+          </w:p>
+          <w:p>
+            <w:pPr>
+              <w:jc w:val="both"/>
+              <w:rPr>
+                <w:sz w:val="12"/>
+                <w:szCs w:val="12"/>
+              </w:rPr>
+            </w:pPr>
+          </w:p>
+          <w:p>
+            <w:pPr>
+              <w:jc w:val="both"/>
+              <w:rPr>
+                <w:sz w:val="12"/>
+                <w:szCs w:val="12"/>
+              </w:rPr>
+            </w:pPr>
+          </w:p>
+          <w:p>
+            <w:pPr>
+              <w:jc w:val="both"/>
+              <w:rPr>
+                <w:sz w:val="12"/>
+                <w:szCs w:val="12"/>
+              </w:rPr>
+            </w:pPr>
+          </w:p>
+          <w:p>
+            <w:pPr>
+              <w:jc w:val="both"/>
+              <w:rPr>
+                <w:sz w:val="12"/>
+                <w:szCs w:val="12"/>
+              </w:rPr>
+            </w:pPr>
+          </w:p>
+          <w:p>
+            <w:pPr>
+              <w:jc w:val="both"/>
+              <w:rPr>
+                <w:sz w:val="12"/>
+                <w:szCs w:val="12"/>
+              </w:rPr>
+            </w:pPr>
+          </w:p>
+          <w:p>
+            <w:pPr>
+              <w:jc w:val="both"/>
+              <w:rPr>
+                <w:sz w:val="12"/>
+                <w:szCs w:val="12"/>
+              </w:rPr>
+            </w:pPr>
+          </w:p>
+          <w:p>
+            <w:pPr>
+              <w:jc w:val="both"/>
+              <w:rPr>
+                <w:sz w:val="12"/>
+                <w:szCs w:val="12"/>
+              </w:rPr>
+            </w:pPr>
+          </w:p>
+          <w:p>
+            <w:pPr>
+              <w:jc w:val="both"/>
+              <w:rPr>
+                <w:sz w:val="12"/>
+                <w:szCs w:val="12"/>
+              </w:rPr>
+            </w:pPr>
+          </w:p>
+          <w:p>
+            <w:pPr>
+              <w:jc w:val="both"/>
+              <w:rPr>
+                <w:sz w:val="12"/>
+                <w:szCs w:val="12"/>
+              </w:rPr>
+            </w:pPr>
+          </w:p>
+          <w:p>
+            <w:pPr>
+              <w:jc w:val="both"/>
+              <w:rPr>
+                <w:sz w:val="12"/>
+                <w:szCs w:val="12"/>
+              </w:rPr>
+            </w:pPr>
+          </w:p>
+          <w:p>
+            <w:pPr>
+              <w:jc w:val="both"/>
+              <w:rPr>
+                <w:b/>
+                <w:bCs/>
+                <w:sz w:val="16"/>
+                <w:szCs w:val="16"/>
+              </w:rPr>
+            </w:pPr>
+            <w:r>
+              <w:rPr>
+                <w:b/>
+                <w:bCs/>
+                <w:sz w:val="16"/>
+                <w:szCs w:val="16"/>
+              </w:rPr>
+              <w:t>15) SERIALIZACIÓN:</w:t>
+            </w:r>
+          </w:p>
+          <w:p>
+            <w:pPr>
+              <w:jc w:val="both"/>
+              <w:rPr>
+                <w:sz w:val="12"/>
+                <w:szCs w:val="12"/>
+              </w:rPr>
+            </w:pPr>
+          </w:p>
+          <w:p>
+            <w:pPr>
+              <w:pStyle w:val="Prrafodelista"/>
+              <w:numPr>
+                <w:ilvl w:val="0"/>
+                <w:numId w:val="14"/>
+              </w:numPr>
+              <w:jc w:val="both"/>
+              <w:rPr>
+                <w:sz w:val="12"/>
+                <w:szCs w:val="12"/>
+              </w:rPr>
+            </w:pPr>
+            <w:r>
+              <w:rPr>
+                <w:sz w:val="12"/>
+                <w:szCs w:val="12"/>
+              </w:rPr>
+              <w:t>Guarda en ficheros en binario (codificado).</w:t>
+            </w:r>
+          </w:p>
+          <w:p>
+            <w:pPr>
+              <w:pStyle w:val="Prrafodelista"/>
+              <w:numPr>
+                <w:ilvl w:val="0"/>
+                <w:numId w:val="14"/>
+              </w:numPr>
+              <w:jc w:val="both"/>
+              <w:rPr>
+                <w:sz w:val="12"/>
+                <w:szCs w:val="12"/>
+              </w:rPr>
+            </w:pPr>
+            <w:r>
+              <w:rPr>
+                <w:sz w:val="12"/>
+                <w:szCs w:val="12"/>
+              </w:rPr>
+              <w:t xml:space="preserve">Se usa la biblioteca </w:t>
+            </w:r>
+            <w:proofErr w:type="spellStart"/>
+            <w:r>
+              <w:rPr>
+                <w:b/>
+                <w:bCs/>
+                <w:sz w:val="12"/>
+                <w:szCs w:val="12"/>
+              </w:rPr>
+              <w:t>Pickle</w:t>
+            </w:r>
+            <w:proofErr w:type="spellEnd"/>
+            <w:r>
+              <w:rPr>
+                <w:sz w:val="12"/>
+                <w:szCs w:val="12"/>
+              </w:rPr>
+              <w:t>, con los métodos:</w:t>
+            </w:r>
+          </w:p>
+          <w:p>
+            <w:pPr>
+              <w:pStyle w:val="Prrafodelista"/>
+              <w:jc w:val="both"/>
+              <w:rPr>
+                <w:sz w:val="12"/>
+                <w:szCs w:val="12"/>
+              </w:rPr>
+            </w:pPr>
+          </w:p>
+          <w:p>
+            <w:pPr>
+              <w:pStyle w:val="Prrafodelista"/>
+              <w:numPr>
+                <w:ilvl w:val="1"/>
+                <w:numId w:val="14"/>
+              </w:numPr>
+              <w:jc w:val="both"/>
+              <w:rPr>
+                <w:sz w:val="12"/>
+                <w:szCs w:val="12"/>
+              </w:rPr>
+            </w:pPr>
+            <w:proofErr w:type="spellStart"/>
+            <w:proofErr w:type="gramStart"/>
+            <w:r>
+              <w:rPr>
+                <w:b/>
+                <w:bCs/>
+                <w:sz w:val="12"/>
+                <w:szCs w:val="12"/>
+              </w:rPr>
+              <w:t>Dump</w:t>
+            </w:r>
+            <w:proofErr w:type="spellEnd"/>
+            <w:r>
+              <w:rPr>
+                <w:b/>
+                <w:bCs/>
+                <w:sz w:val="12"/>
+                <w:szCs w:val="12"/>
+              </w:rPr>
+              <w:t>(</w:t>
+            </w:r>
+            <w:proofErr w:type="gramEnd"/>
+            <w:r>
+              <w:rPr>
+                <w:b/>
+                <w:bCs/>
+                <w:sz w:val="12"/>
+                <w:szCs w:val="12"/>
+              </w:rPr>
+              <w:t>)</w:t>
+            </w:r>
+            <w:r>
+              <w:rPr>
+                <w:sz w:val="12"/>
+                <w:szCs w:val="12"/>
+              </w:rPr>
+              <w:t>: volcado de datos al fichero binario externo.</w:t>
+            </w:r>
+          </w:p>
+          <w:p>
+            <w:pPr>
+              <w:pStyle w:val="Prrafodelista"/>
+              <w:numPr>
+                <w:ilvl w:val="1"/>
+                <w:numId w:val="14"/>
+              </w:numPr>
+              <w:jc w:val="both"/>
+              <w:rPr>
+                <w:sz w:val="12"/>
+                <w:szCs w:val="12"/>
+              </w:rPr>
+            </w:pPr>
+            <w:proofErr w:type="gramStart"/>
+            <w:r>
+              <w:rPr>
+                <w:b/>
+                <w:bCs/>
+                <w:sz w:val="12"/>
+                <w:szCs w:val="12"/>
+              </w:rPr>
+              <w:t>Load(</w:t>
+            </w:r>
+            <w:proofErr w:type="gramEnd"/>
+            <w:r>
+              <w:rPr>
+                <w:b/>
+                <w:bCs/>
+                <w:sz w:val="12"/>
+                <w:szCs w:val="12"/>
+              </w:rPr>
+              <w:t>)</w:t>
+            </w:r>
+            <w:r>
+              <w:rPr>
+                <w:sz w:val="12"/>
+                <w:szCs w:val="12"/>
+              </w:rPr>
+              <w:t xml:space="preserve">: </w:t>
+            </w:r>
+            <w:r>
+              <w:rPr>
+                <w:sz w:val="12"/>
+                <w:szCs w:val="12"/>
+              </w:rPr>
+              <w:t>carga de datos al fichero binario externo.</w:t>
+            </w:r>
+          </w:p>
+          <w:p>
+            <w:pPr>
+              <w:pStyle w:val="Prrafodelista"/>
+              <w:ind w:left="1440"/>
+              <w:jc w:val="both"/>
+              <w:rPr>
+                <w:sz w:val="12"/>
+                <w:szCs w:val="12"/>
+              </w:rPr>
+            </w:pPr>
+          </w:p>
+          <w:p>
+            <w:pPr>
+              <w:pStyle w:val="Prrafodelista"/>
+              <w:numPr>
+                <w:ilvl w:val="0"/>
+                <w:numId w:val="14"/>
+              </w:numPr>
+              <w:jc w:val="both"/>
+              <w:rPr>
+                <w:sz w:val="12"/>
+                <w:szCs w:val="12"/>
+              </w:rPr>
+            </w:pPr>
+            <w:r>
+              <w:rPr>
+                <w:sz w:val="12"/>
+                <w:szCs w:val="12"/>
+              </w:rPr>
+              <w:t>Se usa “</w:t>
+            </w:r>
+            <w:proofErr w:type="spellStart"/>
+            <w:r>
+              <w:rPr>
+                <w:b/>
+                <w:bCs/>
+                <w:sz w:val="12"/>
+                <w:szCs w:val="12"/>
+              </w:rPr>
+              <w:t>wb</w:t>
+            </w:r>
+            <w:proofErr w:type="spellEnd"/>
+            <w:r>
+              <w:rPr>
+                <w:sz w:val="12"/>
+                <w:szCs w:val="12"/>
+              </w:rPr>
+              <w:t>”</w:t>
+            </w:r>
+            <w:r>
+              <w:rPr>
+                <w:sz w:val="12"/>
+                <w:szCs w:val="12"/>
+              </w:rPr>
+              <w:t xml:space="preserve"> para leer</w:t>
+            </w:r>
+            <w:r>
+              <w:rPr>
+                <w:sz w:val="12"/>
+                <w:szCs w:val="12"/>
+              </w:rPr>
+              <w:t>.</w:t>
+            </w:r>
+          </w:p>
+          <w:p>
+            <w:pPr>
+              <w:pStyle w:val="Prrafodelista"/>
+              <w:numPr>
+                <w:ilvl w:val="0"/>
+                <w:numId w:val="14"/>
+              </w:numPr>
+              <w:jc w:val="both"/>
+              <w:rPr>
+                <w:sz w:val="12"/>
+                <w:szCs w:val="12"/>
+              </w:rPr>
+            </w:pPr>
+            <w:r>
+              <w:rPr>
+                <w:sz w:val="12"/>
+                <w:szCs w:val="12"/>
+              </w:rPr>
+              <w:t>Se usa “</w:t>
+            </w:r>
+            <w:proofErr w:type="spellStart"/>
+            <w:r>
+              <w:rPr>
+                <w:b/>
+                <w:bCs/>
+                <w:sz w:val="12"/>
+                <w:szCs w:val="12"/>
+              </w:rPr>
+              <w:t>rb</w:t>
+            </w:r>
+            <w:proofErr w:type="spellEnd"/>
+            <w:r>
+              <w:rPr>
+                <w:sz w:val="12"/>
+                <w:szCs w:val="12"/>
+              </w:rPr>
+              <w:t>” para escribir.</w:t>
+            </w:r>
+          </w:p>
+          <w:p>
+            <w:pPr>
+              <w:jc w:val="both"/>
+              <w:rPr>
+                <w:sz w:val="12"/>
+                <w:szCs w:val="12"/>
+              </w:rPr>
+            </w:pPr>
+          </w:p>
+          <w:p>
+            <w:pPr>
+              <w:jc w:val="both"/>
+              <w:rPr>
+                <w:sz w:val="12"/>
+                <w:szCs w:val="12"/>
+              </w:rPr>
+            </w:pPr>
+            <w:r>
+              <w:rPr>
+                <w:sz w:val="12"/>
+                <w:szCs w:val="12"/>
+              </w:rPr>
+              <w:t>Ejemplo:</w:t>
+            </w:r>
+          </w:p>
+          <w:p>
+            <w:pPr>
+              <w:jc w:val="both"/>
+              <w:rPr>
+                <w:sz w:val="12"/>
+                <w:szCs w:val="12"/>
+              </w:rPr>
+            </w:pPr>
+          </w:p>
+          <w:p>
+            <w:pPr>
+              <w:jc w:val="center"/>
+              <w:rPr>
+                <w:sz w:val="12"/>
+                <w:szCs w:val="12"/>
+              </w:rPr>
+            </w:pPr>
+            <w:r>
+              <w:rPr>
+                <w:noProof/>
+                <w:sz w:val="12"/>
+                <w:szCs w:val="12"/>
+              </w:rPr>
+              <w:drawing>
+                <wp:inline distT="0" distB="0" distL="0" distR="0" wp14:anchorId="07DF88D3" wp14:editId="3E3B38AE">
+                  <wp:extent cx="2627296" cy="1345809"/>
+                  <wp:effectExtent l="0" t="0" r="1905" b="6985"/>
+                  <wp:docPr id="24" name="Imagen 24"/>
+                  <wp:cNvGraphicFramePr>
+                    <a:graphicFrameLocks xmlns:a="http://schemas.openxmlformats.org/drawingml/2006/main" noChangeAspect="1"/>
+                  </wp:cNvGraphicFramePr>
+                  <a:graphic xmlns:a="http://schemas.openxmlformats.org/drawingml/2006/main">
+                    <a:graphicData uri="http://schemas.openxmlformats.org/drawingml/2006/picture">
+                      <pic:pic xmlns:pic="http://schemas.openxmlformats.org/drawingml/2006/picture">
+                        <pic:nvPicPr>
+                          <pic:cNvPr id="1" name=""/>
+                          <pic:cNvPicPr/>
+                        </pic:nvPicPr>
+                        <pic:blipFill>
+                          <a:blip r:embed="rId29"/>
+                          <a:stretch>
+                            <a:fillRect/>
+                          </a:stretch>
+                        </pic:blipFill>
+                        <pic:spPr>
+                          <a:xfrm>
+                            <a:off x="0" y="0"/>
+                            <a:ext cx="2657076" cy="1361064"/>
+                          </a:xfrm>
+                          <a:prstGeom prst="rect">
+                            <a:avLst/>
+                          </a:prstGeom>
+                        </pic:spPr>
+                      </pic:pic>
+                    </a:graphicData>
+                  </a:graphic>
+                </wp:inline>
+              </w:drawing>
+            </w:r>
+          </w:p>
+          <w:p>
+            <w:pPr>
+              <w:jc w:val="both"/>
+              <w:rPr>
+                <w:sz w:val="12"/>
+                <w:szCs w:val="12"/>
+              </w:rPr>
+            </w:pPr>
+          </w:p>
+          <w:p>
+            <w:pPr>
+              <w:jc w:val="center"/>
+              <w:rPr>
+                <w:sz w:val="12"/>
+                <w:szCs w:val="12"/>
+              </w:rPr>
+            </w:pPr>
+            <w:r>
+              <w:rPr>
+                <w:noProof/>
+                <w:sz w:val="12"/>
+                <w:szCs w:val="12"/>
+              </w:rPr>
+              <w:drawing>
+                <wp:inline distT="0" distB="0" distL="0" distR="0" wp14:anchorId="1CCA741F" wp14:editId="0FDB745C">
+                  <wp:extent cx="2607212" cy="1583438"/>
+                  <wp:effectExtent l="0" t="0" r="3175" b="0"/>
+                  <wp:docPr id="25" name="Imagen 25"/>
+                  <wp:cNvGraphicFramePr>
+                    <a:graphicFrameLocks xmlns:a="http://schemas.openxmlformats.org/drawingml/2006/main" noChangeAspect="1"/>
+                  </wp:cNvGraphicFramePr>
+                  <a:graphic xmlns:a="http://schemas.openxmlformats.org/drawingml/2006/main">
+                    <a:graphicData uri="http://schemas.openxmlformats.org/drawingml/2006/picture">
+                      <pic:pic xmlns:pic="http://schemas.openxmlformats.org/drawingml/2006/picture">
+                        <pic:nvPicPr>
+                          <pic:cNvPr id="1" name=""/>
+                          <pic:cNvPicPr/>
+                        </pic:nvPicPr>
+                        <pic:blipFill>
+                          <a:blip r:embed="rId30"/>
+                          <a:stretch>
+                            <a:fillRect/>
+                          </a:stretch>
+                        </pic:blipFill>
+                        <pic:spPr>
+                          <a:xfrm>
+                            <a:off x="0" y="0"/>
                             <a:ext cx="2622863" cy="1592943"/>
                           </a:xfrm>
                           <a:prstGeom prst="rect">
@@ -14286,7 +14482,7 @@
                           <pic:cNvPicPr/>
                         </pic:nvPicPr>
                         <pic:blipFill>
-                          <a:blip r:embed="rId28"/>
+                          <a:blip r:embed="rId31"/>
                           <a:stretch>
                             <a:fillRect/>
                           </a:stretch>
@@ -14371,7 +14567,7 @@
                     <pic:cNvPicPr/>
                   </pic:nvPicPr>
                   <pic:blipFill>
-                    <a:blip r:embed="rId29"/>
+                    <a:blip r:embed="rId32"/>
                     <a:stretch>
                       <a:fillRect/>
                     </a:stretch>
@@ -14518,7 +14714,7 @@
                     <pic:cNvPicPr/>
                   </pic:nvPicPr>
                   <pic:blipFill>
-                    <a:blip r:embed="rId30"/>
+                    <a:blip r:embed="rId33"/>
                     <a:stretch>
                       <a:fillRect/>
                     </a:stretch>

--- a/Pyton Curso basico/Resumen.docx
+++ b/Pyton Curso basico/Resumen.docx
@@ -149,27 +149,15 @@
               </w:rPr>
               <w:t xml:space="preserve">Para imprimir números hay que convertirlo con </w:t>
             </w:r>
-            <w:proofErr w:type="spellStart"/>
-            <w:r>
-              <w:rPr>
-                <w:rFonts w:ascii="Consolas" w:hAnsi="Consolas"/>
-                <w:b/>
-                <w:bCs/>
-                <w:sz w:val="12"/>
-                <w:szCs w:val="12"/>
-              </w:rPr>
-              <w:t>str</w:t>
-            </w:r>
-            <w:proofErr w:type="spellEnd"/>
-            <w:r>
-              <w:rPr>
-                <w:rFonts w:ascii="Consolas" w:hAnsi="Consolas"/>
-                <w:b/>
-                <w:bCs/>
-                <w:sz w:val="12"/>
-                <w:szCs w:val="12"/>
-              </w:rPr>
-              <w:t>(número)</w:t>
+            <w:r>
+              <w:rPr>
+                <w:rFonts w:ascii="Consolas" w:hAnsi="Consolas"/>
+                <w:b/>
+                <w:bCs/>
+                <w:sz w:val="12"/>
+                <w:szCs w:val="12"/>
+              </w:rPr>
+              <w:t>str(número)</w:t>
             </w:r>
             <w:r>
               <w:rPr>
@@ -353,27 +341,15 @@
               </w:rPr>
               <w:t xml:space="preserve">Para ver el tipo de dato: </w:t>
             </w:r>
-            <w:proofErr w:type="spellStart"/>
-            <w:r>
-              <w:rPr>
-                <w:rFonts w:ascii="Consolas" w:hAnsi="Consolas"/>
-                <w:b/>
-                <w:bCs/>
-                <w:sz w:val="12"/>
-                <w:szCs w:val="12"/>
-              </w:rPr>
-              <w:t>type</w:t>
-            </w:r>
-            <w:proofErr w:type="spellEnd"/>
-            <w:r>
-              <w:rPr>
-                <w:rFonts w:ascii="Consolas" w:hAnsi="Consolas"/>
-                <w:b/>
-                <w:bCs/>
-                <w:sz w:val="12"/>
-                <w:szCs w:val="12"/>
-              </w:rPr>
-              <w:t>(variable)</w:t>
+            <w:r>
+              <w:rPr>
+                <w:rFonts w:ascii="Consolas" w:hAnsi="Consolas"/>
+                <w:b/>
+                <w:bCs/>
+                <w:sz w:val="12"/>
+                <w:szCs w:val="12"/>
+              </w:rPr>
+              <w:t>type(variable)</w:t>
             </w:r>
             <w:r>
               <w:rPr>
@@ -550,56 +526,14 @@
                 <w:szCs w:val="12"/>
               </w:rPr>
             </w:pPr>
-            <w:proofErr w:type="spellStart"/>
-            <w:r>
-              <w:rPr>
-                <w:b/>
-                <w:bCs/>
-                <w:sz w:val="12"/>
-                <w:szCs w:val="12"/>
-              </w:rPr>
-              <w:t>def</w:t>
-            </w:r>
-            <w:proofErr w:type="spellEnd"/>
-            <w:r>
-              <w:rPr>
-                <w:b/>
-                <w:bCs/>
-                <w:sz w:val="12"/>
-                <w:szCs w:val="12"/>
-              </w:rPr>
-              <w:t xml:space="preserve"> &lt;</w:t>
-            </w:r>
-            <w:proofErr w:type="spellStart"/>
-            <w:r>
-              <w:rPr>
-                <w:b/>
-                <w:bCs/>
-                <w:sz w:val="12"/>
-                <w:szCs w:val="12"/>
-              </w:rPr>
-              <w:t>nombre_funcion</w:t>
-            </w:r>
-            <w:proofErr w:type="spellEnd"/>
-            <w:proofErr w:type="gramStart"/>
-            <w:r>
-              <w:rPr>
-                <w:b/>
-                <w:bCs/>
-                <w:sz w:val="12"/>
-                <w:szCs w:val="12"/>
-              </w:rPr>
-              <w:t>&gt;(</w:t>
-            </w:r>
-            <w:proofErr w:type="gramEnd"/>
-            <w:r>
-              <w:rPr>
-                <w:b/>
-                <w:bCs/>
-                <w:sz w:val="12"/>
-                <w:szCs w:val="12"/>
-              </w:rPr>
-              <w:t>[</w:t>
+            <w:r>
+              <w:rPr>
+                <w:b/>
+                <w:bCs/>
+                <w:sz w:val="12"/>
+                <w:szCs w:val="12"/>
+              </w:rPr>
+              <w:t>def &lt;nombre_funcion&gt;([</w:t>
             </w:r>
             <w:r>
               <w:rPr>
@@ -655,19 +589,8 @@
                 <w:sz w:val="12"/>
                 <w:szCs w:val="12"/>
               </w:rPr>
-              <w:t>&lt;tabulación/4 espacios&gt; [</w:t>
-            </w:r>
-            <w:proofErr w:type="spellStart"/>
-            <w:r>
-              <w:rPr>
-                <w:b/>
-                <w:bCs/>
-                <w:sz w:val="12"/>
-                <w:szCs w:val="12"/>
-              </w:rPr>
-              <w:t>return</w:t>
-            </w:r>
-            <w:proofErr w:type="spellEnd"/>
+              <w:t>&lt;tabulación/4 espacios&gt; [return</w:t>
+            </w:r>
             <w:r>
               <w:rPr>
                 <w:b/>
@@ -764,79 +687,49 @@
                 <w:szCs w:val="12"/>
               </w:rPr>
             </w:pPr>
-            <w:proofErr w:type="spellStart"/>
-            <w:r>
-              <w:rPr>
-                <w:rFonts w:ascii="Consolas" w:hAnsi="Consolas"/>
-                <w:sz w:val="12"/>
-                <w:szCs w:val="12"/>
-              </w:rPr>
-              <w:t>listaUno</w:t>
-            </w:r>
-            <w:proofErr w:type="spellEnd"/>
-            <w:r>
-              <w:rPr>
-                <w:rFonts w:ascii="Consolas" w:hAnsi="Consolas"/>
-                <w:sz w:val="12"/>
-                <w:szCs w:val="12"/>
-              </w:rPr>
-              <w:t xml:space="preserve"> = ["Juan", 3, True, False, 0.12, "Ana"]</w:t>
-            </w:r>
-          </w:p>
-          <w:p>
-            <w:pPr>
-              <w:jc w:val="both"/>
-              <w:rPr>
-                <w:rFonts w:ascii="Consolas" w:hAnsi="Consolas"/>
-                <w:sz w:val="12"/>
-                <w:szCs w:val="12"/>
-              </w:rPr>
-            </w:pPr>
-            <w:proofErr w:type="spellStart"/>
-            <w:r>
-              <w:rPr>
-                <w:rFonts w:ascii="Consolas" w:hAnsi="Consolas"/>
-                <w:sz w:val="12"/>
-                <w:szCs w:val="12"/>
-              </w:rPr>
-              <w:t>listaDos</w:t>
-            </w:r>
-            <w:proofErr w:type="spellEnd"/>
-            <w:r>
-              <w:rPr>
-                <w:rFonts w:ascii="Consolas" w:hAnsi="Consolas"/>
-                <w:sz w:val="12"/>
-                <w:szCs w:val="12"/>
-              </w:rPr>
-              <w:t xml:space="preserve"> = ["Pedro", 2, 5, 4.435, False]</w:t>
-            </w:r>
-          </w:p>
-          <w:p>
-            <w:pPr>
-              <w:jc w:val="both"/>
-              <w:rPr>
-                <w:rFonts w:ascii="Consolas" w:hAnsi="Consolas"/>
-                <w:sz w:val="12"/>
-                <w:szCs w:val="12"/>
-              </w:rPr>
-            </w:pPr>
-            <w:proofErr w:type="spellStart"/>
-            <w:r>
-              <w:rPr>
-                <w:rFonts w:ascii="Consolas" w:hAnsi="Consolas"/>
-                <w:sz w:val="12"/>
-                <w:szCs w:val="12"/>
-              </w:rPr>
-              <w:t>listaTres</w:t>
-            </w:r>
-            <w:proofErr w:type="spellEnd"/>
-            <w:r>
-              <w:rPr>
-                <w:rFonts w:ascii="Consolas" w:hAnsi="Consolas"/>
-                <w:sz w:val="12"/>
-                <w:szCs w:val="12"/>
-              </w:rPr>
-              <w:t xml:space="preserve"> = []</w:t>
+            <w:r>
+              <w:rPr>
+                <w:rFonts w:ascii="Consolas" w:hAnsi="Consolas"/>
+                <w:sz w:val="12"/>
+                <w:szCs w:val="12"/>
+              </w:rPr>
+              <w:t>listaUno = ["Juan", 3, True, False, 0.12, "Ana"]</w:t>
+            </w:r>
+          </w:p>
+          <w:p>
+            <w:pPr>
+              <w:jc w:val="both"/>
+              <w:rPr>
+                <w:rFonts w:ascii="Consolas" w:hAnsi="Consolas"/>
+                <w:sz w:val="12"/>
+                <w:szCs w:val="12"/>
+              </w:rPr>
+            </w:pPr>
+            <w:r>
+              <w:rPr>
+                <w:rFonts w:ascii="Consolas" w:hAnsi="Consolas"/>
+                <w:sz w:val="12"/>
+                <w:szCs w:val="12"/>
+              </w:rPr>
+              <w:t>listaDos = ["Pedro", 2, 5, 4.435, False]</w:t>
+            </w:r>
+          </w:p>
+          <w:p>
+            <w:pPr>
+              <w:jc w:val="both"/>
+              <w:rPr>
+                <w:rFonts w:ascii="Consolas" w:hAnsi="Consolas"/>
+                <w:sz w:val="12"/>
+                <w:szCs w:val="12"/>
+              </w:rPr>
+            </w:pPr>
+            <w:r>
+              <w:rPr>
+                <w:rFonts w:ascii="Consolas" w:hAnsi="Consolas"/>
+                <w:sz w:val="12"/>
+                <w:szCs w:val="12"/>
+              </w:rPr>
+              <w:t>listaTres = []</w:t>
             </w:r>
           </w:p>
           <w:p>
@@ -877,51 +770,13 @@
                 <w:szCs w:val="12"/>
               </w:rPr>
             </w:pPr>
-            <w:proofErr w:type="spellStart"/>
-            <w:r>
-              <w:rPr>
-                <w:rFonts w:ascii="Consolas" w:hAnsi="Consolas"/>
-                <w:sz w:val="12"/>
-                <w:szCs w:val="12"/>
-              </w:rPr>
-              <w:t>print</w:t>
-            </w:r>
-            <w:proofErr w:type="spellEnd"/>
-            <w:r>
-              <w:rPr>
-                <w:rFonts w:ascii="Consolas" w:hAnsi="Consolas"/>
-                <w:sz w:val="12"/>
-                <w:szCs w:val="12"/>
-              </w:rPr>
-              <w:t>(</w:t>
-            </w:r>
-            <w:proofErr w:type="spellStart"/>
-            <w:proofErr w:type="gramStart"/>
-            <w:r>
-              <w:rPr>
-                <w:rFonts w:ascii="Consolas" w:hAnsi="Consolas"/>
-                <w:sz w:val="12"/>
-                <w:szCs w:val="12"/>
-              </w:rPr>
-              <w:t>listaUno</w:t>
-            </w:r>
-            <w:proofErr w:type="spellEnd"/>
-            <w:r>
-              <w:rPr>
-                <w:rFonts w:ascii="Consolas" w:hAnsi="Consolas"/>
-                <w:sz w:val="12"/>
-                <w:szCs w:val="12"/>
-              </w:rPr>
-              <w:t>[</w:t>
-            </w:r>
-            <w:proofErr w:type="gramEnd"/>
-            <w:r>
-              <w:rPr>
-                <w:rFonts w:ascii="Consolas" w:hAnsi="Consolas"/>
-                <w:sz w:val="12"/>
-                <w:szCs w:val="12"/>
-              </w:rPr>
-              <w:t>:])</w:t>
+            <w:r>
+              <w:rPr>
+                <w:rFonts w:ascii="Consolas" w:hAnsi="Consolas"/>
+                <w:sz w:val="12"/>
+                <w:szCs w:val="12"/>
+              </w:rPr>
+              <w:t>print(listaUno[:])</w:t>
             </w:r>
           </w:p>
           <w:p>
@@ -951,51 +806,13 @@
                 <w:szCs w:val="12"/>
               </w:rPr>
             </w:pPr>
-            <w:proofErr w:type="spellStart"/>
-            <w:r>
-              <w:rPr>
-                <w:rFonts w:ascii="Consolas" w:hAnsi="Consolas"/>
-                <w:sz w:val="12"/>
-                <w:szCs w:val="12"/>
-              </w:rPr>
-              <w:t>print</w:t>
-            </w:r>
-            <w:proofErr w:type="spellEnd"/>
-            <w:r>
-              <w:rPr>
-                <w:rFonts w:ascii="Consolas" w:hAnsi="Consolas"/>
-                <w:sz w:val="12"/>
-                <w:szCs w:val="12"/>
-              </w:rPr>
-              <w:t>(</w:t>
-            </w:r>
-            <w:proofErr w:type="spellStart"/>
-            <w:proofErr w:type="gramStart"/>
-            <w:r>
-              <w:rPr>
-                <w:rFonts w:ascii="Consolas" w:hAnsi="Consolas"/>
-                <w:sz w:val="12"/>
-                <w:szCs w:val="12"/>
-              </w:rPr>
-              <w:t>listaUno</w:t>
-            </w:r>
-            <w:proofErr w:type="spellEnd"/>
-            <w:r>
-              <w:rPr>
-                <w:rFonts w:ascii="Consolas" w:hAnsi="Consolas"/>
-                <w:sz w:val="12"/>
-                <w:szCs w:val="12"/>
-              </w:rPr>
-              <w:t>[</w:t>
-            </w:r>
-            <w:proofErr w:type="gramEnd"/>
-            <w:r>
-              <w:rPr>
-                <w:rFonts w:ascii="Consolas" w:hAnsi="Consolas"/>
-                <w:sz w:val="12"/>
-                <w:szCs w:val="12"/>
-              </w:rPr>
-              <w:t>:3])</w:t>
+            <w:r>
+              <w:rPr>
+                <w:rFonts w:ascii="Consolas" w:hAnsi="Consolas"/>
+                <w:sz w:val="12"/>
+                <w:szCs w:val="12"/>
+              </w:rPr>
+              <w:t>print(listaUno[:3])</w:t>
             </w:r>
           </w:p>
           <w:p>
@@ -1025,51 +842,13 @@
                 <w:szCs w:val="12"/>
               </w:rPr>
             </w:pPr>
-            <w:proofErr w:type="spellStart"/>
-            <w:r>
-              <w:rPr>
-                <w:rFonts w:ascii="Consolas" w:hAnsi="Consolas"/>
-                <w:sz w:val="12"/>
-                <w:szCs w:val="12"/>
-              </w:rPr>
-              <w:t>print</w:t>
-            </w:r>
-            <w:proofErr w:type="spellEnd"/>
-            <w:r>
-              <w:rPr>
-                <w:rFonts w:ascii="Consolas" w:hAnsi="Consolas"/>
-                <w:sz w:val="12"/>
-                <w:szCs w:val="12"/>
-              </w:rPr>
-              <w:t>(</w:t>
-            </w:r>
-            <w:proofErr w:type="spellStart"/>
-            <w:proofErr w:type="gramStart"/>
-            <w:r>
-              <w:rPr>
-                <w:rFonts w:ascii="Consolas" w:hAnsi="Consolas"/>
-                <w:sz w:val="12"/>
-                <w:szCs w:val="12"/>
-              </w:rPr>
-              <w:t>listaUno</w:t>
-            </w:r>
-            <w:proofErr w:type="spellEnd"/>
-            <w:r>
-              <w:rPr>
-                <w:rFonts w:ascii="Consolas" w:hAnsi="Consolas"/>
-                <w:sz w:val="12"/>
-                <w:szCs w:val="12"/>
-              </w:rPr>
-              <w:t>[</w:t>
-            </w:r>
-            <w:proofErr w:type="gramEnd"/>
-            <w:r>
-              <w:rPr>
-                <w:rFonts w:ascii="Consolas" w:hAnsi="Consolas"/>
-                <w:sz w:val="12"/>
-                <w:szCs w:val="12"/>
-              </w:rPr>
-              <w:t>2:])</w:t>
+            <w:r>
+              <w:rPr>
+                <w:rFonts w:ascii="Consolas" w:hAnsi="Consolas"/>
+                <w:sz w:val="12"/>
+                <w:szCs w:val="12"/>
+              </w:rPr>
+              <w:t>print(listaUno[2:])</w:t>
             </w:r>
           </w:p>
           <w:p>
@@ -1099,51 +878,13 @@
                 <w:szCs w:val="12"/>
               </w:rPr>
             </w:pPr>
-            <w:proofErr w:type="spellStart"/>
-            <w:r>
-              <w:rPr>
-                <w:rFonts w:ascii="Consolas" w:hAnsi="Consolas"/>
-                <w:sz w:val="12"/>
-                <w:szCs w:val="12"/>
-              </w:rPr>
-              <w:t>print</w:t>
-            </w:r>
-            <w:proofErr w:type="spellEnd"/>
-            <w:r>
-              <w:rPr>
-                <w:rFonts w:ascii="Consolas" w:hAnsi="Consolas"/>
-                <w:sz w:val="12"/>
-                <w:szCs w:val="12"/>
-              </w:rPr>
-              <w:t>(</w:t>
-            </w:r>
-            <w:proofErr w:type="spellStart"/>
-            <w:proofErr w:type="gramStart"/>
-            <w:r>
-              <w:rPr>
-                <w:rFonts w:ascii="Consolas" w:hAnsi="Consolas"/>
-                <w:sz w:val="12"/>
-                <w:szCs w:val="12"/>
-              </w:rPr>
-              <w:t>listaUno</w:t>
-            </w:r>
-            <w:proofErr w:type="spellEnd"/>
-            <w:r>
-              <w:rPr>
-                <w:rFonts w:ascii="Consolas" w:hAnsi="Consolas"/>
-                <w:sz w:val="12"/>
-                <w:szCs w:val="12"/>
-              </w:rPr>
-              <w:t>[</w:t>
-            </w:r>
-            <w:proofErr w:type="gramEnd"/>
-            <w:r>
-              <w:rPr>
-                <w:rFonts w:ascii="Consolas" w:hAnsi="Consolas"/>
-                <w:sz w:val="12"/>
-                <w:szCs w:val="12"/>
-              </w:rPr>
-              <w:t>-3:])</w:t>
+            <w:r>
+              <w:rPr>
+                <w:rFonts w:ascii="Consolas" w:hAnsi="Consolas"/>
+                <w:sz w:val="12"/>
+                <w:szCs w:val="12"/>
+              </w:rPr>
+              <w:t>print(listaUno[-3:])</w:t>
             </w:r>
           </w:p>
           <w:p>
@@ -1173,51 +914,13 @@
                 <w:szCs w:val="12"/>
               </w:rPr>
             </w:pPr>
-            <w:proofErr w:type="spellStart"/>
-            <w:r>
-              <w:rPr>
-                <w:rFonts w:ascii="Consolas" w:hAnsi="Consolas"/>
-                <w:sz w:val="12"/>
-                <w:szCs w:val="12"/>
-              </w:rPr>
-              <w:t>print</w:t>
-            </w:r>
-            <w:proofErr w:type="spellEnd"/>
-            <w:r>
-              <w:rPr>
-                <w:rFonts w:ascii="Consolas" w:hAnsi="Consolas"/>
-                <w:sz w:val="12"/>
-                <w:szCs w:val="12"/>
-              </w:rPr>
-              <w:t>(</w:t>
-            </w:r>
-            <w:proofErr w:type="spellStart"/>
-            <w:proofErr w:type="gramStart"/>
-            <w:r>
-              <w:rPr>
-                <w:rFonts w:ascii="Consolas" w:hAnsi="Consolas"/>
-                <w:sz w:val="12"/>
-                <w:szCs w:val="12"/>
-              </w:rPr>
-              <w:t>listaUno</w:t>
-            </w:r>
-            <w:proofErr w:type="spellEnd"/>
-            <w:r>
-              <w:rPr>
-                <w:rFonts w:ascii="Consolas" w:hAnsi="Consolas"/>
-                <w:sz w:val="12"/>
-                <w:szCs w:val="12"/>
-              </w:rPr>
-              <w:t>[</w:t>
-            </w:r>
-            <w:proofErr w:type="gramEnd"/>
-            <w:r>
-              <w:rPr>
-                <w:rFonts w:ascii="Consolas" w:hAnsi="Consolas"/>
-                <w:sz w:val="12"/>
-                <w:szCs w:val="12"/>
-              </w:rPr>
-              <w:t>:-3])</w:t>
+            <w:r>
+              <w:rPr>
+                <w:rFonts w:ascii="Consolas" w:hAnsi="Consolas"/>
+                <w:sz w:val="12"/>
+                <w:szCs w:val="12"/>
+              </w:rPr>
+              <w:t>print(listaUno[:-3])</w:t>
             </w:r>
           </w:p>
           <w:p>
@@ -1247,51 +950,13 @@
                 <w:szCs w:val="12"/>
               </w:rPr>
             </w:pPr>
-            <w:proofErr w:type="spellStart"/>
-            <w:r>
-              <w:rPr>
-                <w:rFonts w:ascii="Consolas" w:hAnsi="Consolas"/>
-                <w:sz w:val="12"/>
-                <w:szCs w:val="12"/>
-              </w:rPr>
-              <w:t>print</w:t>
-            </w:r>
-            <w:proofErr w:type="spellEnd"/>
-            <w:r>
-              <w:rPr>
-                <w:rFonts w:ascii="Consolas" w:hAnsi="Consolas"/>
-                <w:sz w:val="12"/>
-                <w:szCs w:val="12"/>
-              </w:rPr>
-              <w:t>(</w:t>
-            </w:r>
-            <w:proofErr w:type="spellStart"/>
-            <w:proofErr w:type="gramStart"/>
-            <w:r>
-              <w:rPr>
-                <w:rFonts w:ascii="Consolas" w:hAnsi="Consolas"/>
-                <w:sz w:val="12"/>
-                <w:szCs w:val="12"/>
-              </w:rPr>
-              <w:t>listaUno</w:t>
-            </w:r>
-            <w:proofErr w:type="spellEnd"/>
-            <w:r>
-              <w:rPr>
-                <w:rFonts w:ascii="Consolas" w:hAnsi="Consolas"/>
-                <w:sz w:val="12"/>
-                <w:szCs w:val="12"/>
-              </w:rPr>
-              <w:t>[</w:t>
-            </w:r>
-            <w:proofErr w:type="gramEnd"/>
-            <w:r>
-              <w:rPr>
-                <w:rFonts w:ascii="Consolas" w:hAnsi="Consolas"/>
-                <w:sz w:val="12"/>
-                <w:szCs w:val="12"/>
-              </w:rPr>
-              <w:t>1:5])</w:t>
+            <w:r>
+              <w:rPr>
+                <w:rFonts w:ascii="Consolas" w:hAnsi="Consolas"/>
+                <w:sz w:val="12"/>
+                <w:szCs w:val="12"/>
+              </w:rPr>
+              <w:t>print(listaUno[1:5])</w:t>
             </w:r>
           </w:p>
           <w:p>
@@ -1349,7 +1014,6 @@
                 <w:szCs w:val="12"/>
               </w:rPr>
             </w:pPr>
-            <w:proofErr w:type="spellStart"/>
             <w:r>
               <w:rPr>
                 <w:rFonts w:ascii="Consolas" w:hAnsi="Consolas"/>
@@ -1368,7 +1032,6 @@
               </w:rPr>
               <w:t>append</w:t>
             </w:r>
-            <w:proofErr w:type="spellEnd"/>
             <w:r>
               <w:rPr>
                 <w:rFonts w:ascii="Consolas" w:hAnsi="Consolas"/>
@@ -1431,7 +1094,6 @@
                 <w:szCs w:val="12"/>
               </w:rPr>
             </w:pPr>
-            <w:proofErr w:type="spellStart"/>
             <w:r>
               <w:rPr>
                 <w:rFonts w:ascii="Consolas" w:hAnsi="Consolas"/>
@@ -1450,7 +1112,6 @@
               </w:rPr>
               <w:t>insert</w:t>
             </w:r>
-            <w:proofErr w:type="spellEnd"/>
             <w:r>
               <w:rPr>
                 <w:rFonts w:ascii="Consolas" w:hAnsi="Consolas"/>
@@ -1497,7 +1158,6 @@
                 <w:szCs w:val="12"/>
               </w:rPr>
             </w:pPr>
-            <w:proofErr w:type="spellStart"/>
             <w:r>
               <w:rPr>
                 <w:rFonts w:ascii="Consolas" w:hAnsi="Consolas"/>
@@ -1516,7 +1176,6 @@
               </w:rPr>
               <w:t>extend</w:t>
             </w:r>
-            <w:proofErr w:type="spellEnd"/>
             <w:r>
               <w:rPr>
                 <w:rFonts w:ascii="Consolas" w:hAnsi="Consolas"/>
@@ -1580,25 +1239,14 @@
                 <w:u w:val="single"/>
               </w:rPr>
             </w:pPr>
-            <w:proofErr w:type="spellStart"/>
-            <w:r>
-              <w:rPr>
-                <w:rFonts w:ascii="Consolas" w:hAnsi="Consolas"/>
-                <w:sz w:val="12"/>
-                <w:szCs w:val="12"/>
-              </w:rPr>
-              <w:t>indiceElemento</w:t>
-            </w:r>
-            <w:proofErr w:type="spellEnd"/>
-            <w:r>
-              <w:rPr>
-                <w:rFonts w:ascii="Consolas" w:hAnsi="Consolas"/>
-                <w:sz w:val="12"/>
-                <w:szCs w:val="12"/>
-              </w:rPr>
-              <w:t xml:space="preserve"> = </w:t>
-            </w:r>
-            <w:proofErr w:type="spellStart"/>
+            <w:r>
+              <w:rPr>
+                <w:rFonts w:ascii="Consolas" w:hAnsi="Consolas"/>
+                <w:sz w:val="12"/>
+                <w:szCs w:val="12"/>
+              </w:rPr>
+              <w:t xml:space="preserve">indiceElemento = </w:t>
+            </w:r>
             <w:r>
               <w:rPr>
                 <w:rFonts w:ascii="Consolas" w:hAnsi="Consolas"/>
@@ -1617,7 +1265,6 @@
               </w:rPr>
               <w:t>index</w:t>
             </w:r>
-            <w:proofErr w:type="spellEnd"/>
             <w:r>
               <w:rPr>
                 <w:rFonts w:ascii="Consolas" w:hAnsi="Consolas"/>
@@ -1664,23 +1311,13 @@
                 <w:szCs w:val="12"/>
               </w:rPr>
             </w:pPr>
-            <w:proofErr w:type="spellStart"/>
-            <w:r>
-              <w:rPr>
-                <w:rFonts w:ascii="Consolas" w:hAnsi="Consolas"/>
-                <w:sz w:val="12"/>
-                <w:szCs w:val="12"/>
-              </w:rPr>
-              <w:t>estaElemento</w:t>
-            </w:r>
-            <w:proofErr w:type="spellEnd"/>
-            <w:r>
-              <w:rPr>
-                <w:rFonts w:ascii="Consolas" w:hAnsi="Consolas"/>
-                <w:sz w:val="12"/>
-                <w:szCs w:val="12"/>
-              </w:rPr>
-              <w:t xml:space="preserve"> = </w:t>
+            <w:r>
+              <w:rPr>
+                <w:rFonts w:ascii="Consolas" w:hAnsi="Consolas"/>
+                <w:sz w:val="12"/>
+                <w:szCs w:val="12"/>
+              </w:rPr>
+              <w:t xml:space="preserve">estaElemento = </w:t>
             </w:r>
             <w:r>
               <w:rPr>
@@ -1706,18 +1343,8 @@
                 <w:sz w:val="12"/>
                 <w:szCs w:val="12"/>
               </w:rPr>
-              <w:t xml:space="preserve"> </w:t>
-            </w:r>
-            <w:proofErr w:type="spellStart"/>
-            <w:r>
-              <w:rPr>
-                <w:rFonts w:ascii="Consolas" w:hAnsi="Consolas"/>
-                <w:sz w:val="12"/>
-                <w:szCs w:val="12"/>
-              </w:rPr>
-              <w:t>listaUno</w:t>
-            </w:r>
-            <w:proofErr w:type="spellEnd"/>
+              <w:t xml:space="preserve"> listaUno</w:t>
+            </w:r>
           </w:p>
           <w:p>
             <w:pPr>
@@ -1756,7 +1383,6 @@
                 <w:szCs w:val="12"/>
               </w:rPr>
             </w:pPr>
-            <w:proofErr w:type="spellStart"/>
             <w:r>
               <w:rPr>
                 <w:rFonts w:ascii="Consolas" w:hAnsi="Consolas"/>
@@ -1775,7 +1401,6 @@
               </w:rPr>
               <w:t>remove</w:t>
             </w:r>
-            <w:proofErr w:type="spellEnd"/>
             <w:r>
               <w:rPr>
                 <w:rFonts w:ascii="Consolas" w:hAnsi="Consolas"/>
@@ -1822,8 +1447,6 @@
                 <w:szCs w:val="12"/>
               </w:rPr>
             </w:pPr>
-            <w:proofErr w:type="spellStart"/>
-            <w:proofErr w:type="gramStart"/>
             <w:r>
               <w:rPr>
                 <w:rFonts w:ascii="Consolas" w:hAnsi="Consolas"/>
@@ -1840,29 +1463,7 @@
                 <w:sz w:val="12"/>
                 <w:szCs w:val="12"/>
               </w:rPr>
-              <w:t>pop</w:t>
-            </w:r>
-            <w:proofErr w:type="spellEnd"/>
-            <w:r>
-              <w:rPr>
-                <w:rFonts w:ascii="Consolas" w:hAnsi="Consolas"/>
-                <w:b/>
-                <w:bCs/>
-                <w:sz w:val="12"/>
-                <w:szCs w:val="12"/>
-              </w:rPr>
-              <w:t>(</w:t>
-            </w:r>
-            <w:proofErr w:type="gramEnd"/>
-            <w:r>
-              <w:rPr>
-                <w:rFonts w:ascii="Consolas" w:hAnsi="Consolas"/>
-                <w:b/>
-                <w:bCs/>
-                <w:sz w:val="12"/>
-                <w:szCs w:val="12"/>
-              </w:rPr>
-              <w:t>)</w:t>
+              <w:t>pop()</w:t>
             </w:r>
           </w:p>
           <w:p>
@@ -1902,41 +1503,13 @@
                 <w:szCs w:val="12"/>
               </w:rPr>
             </w:pPr>
-            <w:proofErr w:type="spellStart"/>
-            <w:r>
-              <w:rPr>
-                <w:rFonts w:ascii="Consolas" w:hAnsi="Consolas"/>
-                <w:sz w:val="12"/>
-                <w:szCs w:val="12"/>
-              </w:rPr>
-              <w:t>listaTres</w:t>
-            </w:r>
-            <w:proofErr w:type="spellEnd"/>
-            <w:r>
-              <w:rPr>
-                <w:rFonts w:ascii="Consolas" w:hAnsi="Consolas"/>
-                <w:sz w:val="12"/>
-                <w:szCs w:val="12"/>
-              </w:rPr>
-              <w:t xml:space="preserve"> = </w:t>
-            </w:r>
-            <w:proofErr w:type="spellStart"/>
-            <w:r>
-              <w:rPr>
-                <w:rFonts w:ascii="Consolas" w:hAnsi="Consolas"/>
-                <w:sz w:val="12"/>
-                <w:szCs w:val="12"/>
-              </w:rPr>
-              <w:t>listaUno</w:t>
-            </w:r>
-            <w:proofErr w:type="spellEnd"/>
-            <w:r>
-              <w:rPr>
-                <w:rFonts w:ascii="Consolas" w:hAnsi="Consolas"/>
-                <w:sz w:val="12"/>
-                <w:szCs w:val="12"/>
-              </w:rPr>
-              <w:t xml:space="preserve"> </w:t>
+            <w:r>
+              <w:rPr>
+                <w:rFonts w:ascii="Consolas" w:hAnsi="Consolas"/>
+                <w:sz w:val="12"/>
+                <w:szCs w:val="12"/>
+              </w:rPr>
+              <w:t xml:space="preserve">listaTres = listaUno </w:t>
             </w:r>
             <w:r>
               <w:rPr>
@@ -1954,18 +1527,8 @@
                 <w:sz w:val="12"/>
                 <w:szCs w:val="12"/>
               </w:rPr>
-              <w:t xml:space="preserve"> </w:t>
-            </w:r>
-            <w:proofErr w:type="spellStart"/>
-            <w:r>
-              <w:rPr>
-                <w:rFonts w:ascii="Consolas" w:hAnsi="Consolas"/>
-                <w:sz w:val="12"/>
-                <w:szCs w:val="12"/>
-              </w:rPr>
-              <w:t>listaDos</w:t>
-            </w:r>
-            <w:proofErr w:type="spellEnd"/>
+              <w:t xml:space="preserve"> listaDos</w:t>
+            </w:r>
           </w:p>
           <w:p>
             <w:pPr>
@@ -2004,23 +1567,13 @@
                 <w:szCs w:val="12"/>
               </w:rPr>
             </w:pPr>
-            <w:proofErr w:type="spellStart"/>
-            <w:r>
-              <w:rPr>
-                <w:rFonts w:ascii="Consolas" w:hAnsi="Consolas"/>
-                <w:sz w:val="12"/>
-                <w:szCs w:val="12"/>
-              </w:rPr>
-              <w:t>listaCuatro</w:t>
-            </w:r>
-            <w:proofErr w:type="spellEnd"/>
-            <w:r>
-              <w:rPr>
-                <w:rFonts w:ascii="Consolas" w:hAnsi="Consolas"/>
-                <w:sz w:val="12"/>
-                <w:szCs w:val="12"/>
-              </w:rPr>
-              <w:t xml:space="preserve"> = [1, 2, 3] </w:t>
+            <w:r>
+              <w:rPr>
+                <w:rFonts w:ascii="Consolas" w:hAnsi="Consolas"/>
+                <w:sz w:val="12"/>
+                <w:szCs w:val="12"/>
+              </w:rPr>
+              <w:t xml:space="preserve">listaCuatro = [1, 2, 3] </w:t>
             </w:r>
             <w:r>
               <w:rPr>
@@ -2198,21 +1751,12 @@
                 <w:szCs w:val="12"/>
               </w:rPr>
             </w:pPr>
-            <w:proofErr w:type="spellStart"/>
-            <w:r>
-              <w:rPr>
-                <w:sz w:val="12"/>
-                <w:szCs w:val="12"/>
-              </w:rPr>
-              <w:t>miTupla</w:t>
-            </w:r>
-            <w:proofErr w:type="spellEnd"/>
-            <w:r>
-              <w:rPr>
-                <w:sz w:val="12"/>
-                <w:szCs w:val="12"/>
-              </w:rPr>
-              <w:t xml:space="preserve"> = ("Juan", 13, 13, 1, 1995)</w:t>
+            <w:r>
+              <w:rPr>
+                <w:sz w:val="12"/>
+                <w:szCs w:val="12"/>
+              </w:rPr>
+              <w:t>miTupla = ("Juan", 13, 13, 1, 1995)</w:t>
             </w:r>
           </w:p>
           <w:p>
@@ -2239,21 +1783,12 @@
                 <w:szCs w:val="12"/>
               </w:rPr>
             </w:pPr>
-            <w:proofErr w:type="spellStart"/>
-            <w:r>
-              <w:rPr>
-                <w:sz w:val="12"/>
-                <w:szCs w:val="12"/>
-              </w:rPr>
-              <w:t>miLista</w:t>
-            </w:r>
-            <w:proofErr w:type="spellEnd"/>
-            <w:r>
-              <w:rPr>
-                <w:sz w:val="12"/>
-                <w:szCs w:val="12"/>
-              </w:rPr>
-              <w:t xml:space="preserve"> = ["Diego", 22, 44, 3333]</w:t>
+            <w:r>
+              <w:rPr>
+                <w:sz w:val="12"/>
+                <w:szCs w:val="12"/>
+              </w:rPr>
+              <w:t>miLista = ["Diego", 22, 44, 3333]</w:t>
             </w:r>
           </w:p>
           <w:p>
@@ -2296,7 +1831,6 @@
               </w:rPr>
               <w:t xml:space="preserve">lista = </w:t>
             </w:r>
-            <w:proofErr w:type="spellStart"/>
             <w:r>
               <w:rPr>
                 <w:b/>
@@ -2306,23 +1840,291 @@
               </w:rPr>
               <w:t>list</w:t>
             </w:r>
-            <w:proofErr w:type="spellEnd"/>
-            <w:r>
-              <w:rPr>
-                <w:sz w:val="12"/>
-                <w:szCs w:val="12"/>
-              </w:rPr>
-              <w:t>(</w:t>
-            </w:r>
-            <w:proofErr w:type="spellStart"/>
-            <w:r>
-              <w:rPr>
-                <w:sz w:val="12"/>
-                <w:szCs w:val="12"/>
-              </w:rPr>
-              <w:t>miTupla</w:t>
-            </w:r>
-            <w:proofErr w:type="spellEnd"/>
+            <w:r>
+              <w:rPr>
+                <w:sz w:val="12"/>
+                <w:szCs w:val="12"/>
+              </w:rPr>
+              <w:t>(miTupla)</w:t>
+            </w:r>
+          </w:p>
+          <w:p>
+            <w:pPr>
+              <w:jc w:val="both"/>
+              <w:rPr>
+                <w:sz w:val="12"/>
+                <w:szCs w:val="12"/>
+              </w:rPr>
+            </w:pPr>
+          </w:p>
+          <w:p>
+            <w:pPr>
+              <w:jc w:val="both"/>
+              <w:rPr>
+                <w:sz w:val="12"/>
+                <w:szCs w:val="12"/>
+              </w:rPr>
+            </w:pPr>
+            <w:r>
+              <w:rPr>
+                <w:sz w:val="12"/>
+                <w:szCs w:val="12"/>
+              </w:rPr>
+              <w:t>Pasar de lista a tupla:</w:t>
+            </w:r>
+          </w:p>
+          <w:p>
+            <w:pPr>
+              <w:jc w:val="both"/>
+              <w:rPr>
+                <w:sz w:val="12"/>
+                <w:szCs w:val="12"/>
+              </w:rPr>
+            </w:pPr>
+            <w:r>
+              <w:rPr>
+                <w:sz w:val="12"/>
+                <w:szCs w:val="12"/>
+              </w:rPr>
+              <w:t xml:space="preserve">tupla = </w:t>
+            </w:r>
+            <w:r>
+              <w:rPr>
+                <w:b/>
+                <w:bCs/>
+                <w:sz w:val="12"/>
+                <w:szCs w:val="12"/>
+              </w:rPr>
+              <w:t>tuple</w:t>
+            </w:r>
+            <w:r>
+              <w:rPr>
+                <w:sz w:val="12"/>
+                <w:szCs w:val="12"/>
+              </w:rPr>
+              <w:t>(miLista)</w:t>
+            </w:r>
+          </w:p>
+          <w:p>
+            <w:pPr>
+              <w:jc w:val="both"/>
+              <w:rPr>
+                <w:sz w:val="12"/>
+                <w:szCs w:val="12"/>
+              </w:rPr>
+            </w:pPr>
+          </w:p>
+          <w:p>
+            <w:pPr>
+              <w:jc w:val="both"/>
+              <w:rPr>
+                <w:sz w:val="12"/>
+                <w:szCs w:val="12"/>
+              </w:rPr>
+            </w:pPr>
+            <w:r>
+              <w:rPr>
+                <w:sz w:val="12"/>
+                <w:szCs w:val="12"/>
+              </w:rPr>
+              <w:t>Ver si un elemento está en una tupla:</w:t>
+            </w:r>
+          </w:p>
+          <w:p>
+            <w:pPr>
+              <w:jc w:val="both"/>
+              <w:rPr>
+                <w:sz w:val="12"/>
+                <w:szCs w:val="12"/>
+              </w:rPr>
+            </w:pPr>
+            <w:r>
+              <w:rPr>
+                <w:sz w:val="12"/>
+                <w:szCs w:val="12"/>
+              </w:rPr>
+              <w:t xml:space="preserve">esta = "Juan" </w:t>
+            </w:r>
+            <w:r>
+              <w:rPr>
+                <w:b/>
+                <w:bCs/>
+                <w:sz w:val="12"/>
+                <w:szCs w:val="12"/>
+              </w:rPr>
+              <w:t>in</w:t>
+            </w:r>
+            <w:r>
+              <w:rPr>
+                <w:sz w:val="12"/>
+                <w:szCs w:val="12"/>
+              </w:rPr>
+              <w:t xml:space="preserve"> miTupla</w:t>
+            </w:r>
+          </w:p>
+          <w:p>
+            <w:pPr>
+              <w:jc w:val="both"/>
+              <w:rPr>
+                <w:sz w:val="12"/>
+                <w:szCs w:val="12"/>
+              </w:rPr>
+            </w:pPr>
+          </w:p>
+          <w:p>
+            <w:pPr>
+              <w:jc w:val="both"/>
+              <w:rPr>
+                <w:sz w:val="12"/>
+                <w:szCs w:val="12"/>
+              </w:rPr>
+            </w:pPr>
+            <w:r>
+              <w:rPr>
+                <w:sz w:val="12"/>
+                <w:szCs w:val="12"/>
+              </w:rPr>
+              <w:t>Ver cuantas veces se repite un elemento en una tupla:</w:t>
+            </w:r>
+          </w:p>
+          <w:p>
+            <w:pPr>
+              <w:jc w:val="both"/>
+              <w:rPr>
+                <w:sz w:val="12"/>
+                <w:szCs w:val="12"/>
+              </w:rPr>
+            </w:pPr>
+            <w:r>
+              <w:rPr>
+                <w:sz w:val="12"/>
+                <w:szCs w:val="12"/>
+              </w:rPr>
+              <w:t>cuantasVeces = miTupla.</w:t>
+            </w:r>
+            <w:r>
+              <w:rPr>
+                <w:b/>
+                <w:bCs/>
+                <w:sz w:val="12"/>
+                <w:szCs w:val="12"/>
+              </w:rPr>
+              <w:t>count</w:t>
+            </w:r>
+            <w:r>
+              <w:rPr>
+                <w:sz w:val="12"/>
+                <w:szCs w:val="12"/>
+              </w:rPr>
+              <w:t>(13)</w:t>
+            </w:r>
+          </w:p>
+          <w:p>
+            <w:pPr>
+              <w:jc w:val="both"/>
+              <w:rPr>
+                <w:sz w:val="12"/>
+                <w:szCs w:val="12"/>
+              </w:rPr>
+            </w:pPr>
+          </w:p>
+          <w:p>
+            <w:pPr>
+              <w:jc w:val="both"/>
+              <w:rPr>
+                <w:sz w:val="12"/>
+                <w:szCs w:val="12"/>
+              </w:rPr>
+            </w:pPr>
+            <w:r>
+              <w:rPr>
+                <w:sz w:val="12"/>
+                <w:szCs w:val="12"/>
+              </w:rPr>
+              <w:t>Ver cuántos elementos hay:</w:t>
+            </w:r>
+          </w:p>
+          <w:p>
+            <w:pPr>
+              <w:jc w:val="both"/>
+              <w:rPr>
+                <w:sz w:val="12"/>
+                <w:szCs w:val="12"/>
+              </w:rPr>
+            </w:pPr>
+            <w:r>
+              <w:rPr>
+                <w:sz w:val="12"/>
+                <w:szCs w:val="12"/>
+              </w:rPr>
+              <w:t xml:space="preserve">cuantosElementos = </w:t>
+            </w:r>
+            <w:r>
+              <w:rPr>
+                <w:b/>
+                <w:bCs/>
+                <w:sz w:val="12"/>
+                <w:szCs w:val="12"/>
+              </w:rPr>
+              <w:t>len</w:t>
+            </w:r>
+            <w:r>
+              <w:rPr>
+                <w:sz w:val="12"/>
+                <w:szCs w:val="12"/>
+              </w:rPr>
+              <w:t>(miTupla)</w:t>
+            </w:r>
+          </w:p>
+          <w:p>
+            <w:pPr>
+              <w:jc w:val="both"/>
+              <w:rPr>
+                <w:sz w:val="12"/>
+                <w:szCs w:val="12"/>
+              </w:rPr>
+            </w:pPr>
+          </w:p>
+          <w:p>
+            <w:pPr>
+              <w:jc w:val="both"/>
+              <w:rPr>
+                <w:sz w:val="12"/>
+                <w:szCs w:val="12"/>
+              </w:rPr>
+            </w:pPr>
+            <w:r>
+              <w:rPr>
+                <w:sz w:val="12"/>
+                <w:szCs w:val="12"/>
+              </w:rPr>
+              <w:t>Tupla unitaria, debe ir con coma al final:</w:t>
+            </w:r>
+          </w:p>
+          <w:p>
+            <w:pPr>
+              <w:jc w:val="both"/>
+              <w:rPr>
+                <w:sz w:val="12"/>
+                <w:szCs w:val="12"/>
+              </w:rPr>
+            </w:pPr>
+            <w:r>
+              <w:rPr>
+                <w:sz w:val="12"/>
+                <w:szCs w:val="12"/>
+              </w:rPr>
+              <w:t>miTupla2 = ("Juan"</w:t>
+            </w:r>
+            <w:r>
+              <w:rPr>
+                <w:b/>
+                <w:bCs/>
+                <w:sz w:val="12"/>
+                <w:szCs w:val="12"/>
+              </w:rPr>
+              <w:t>,</w:t>
+            </w:r>
             <w:r>
               <w:rPr>
                 <w:sz w:val="12"/>
@@ -2353,363 +2155,6 @@
                 <w:sz w:val="12"/>
                 <w:szCs w:val="12"/>
               </w:rPr>
-              <w:t>Pasar de lista a tupla:</w:t>
-            </w:r>
-          </w:p>
-          <w:p>
-            <w:pPr>
-              <w:jc w:val="both"/>
-              <w:rPr>
-                <w:sz w:val="12"/>
-                <w:szCs w:val="12"/>
-              </w:rPr>
-            </w:pPr>
-            <w:r>
-              <w:rPr>
-                <w:sz w:val="12"/>
-                <w:szCs w:val="12"/>
-              </w:rPr>
-              <w:t xml:space="preserve">tupla = </w:t>
-            </w:r>
-            <w:proofErr w:type="spellStart"/>
-            <w:r>
-              <w:rPr>
-                <w:b/>
-                <w:bCs/>
-                <w:sz w:val="12"/>
-                <w:szCs w:val="12"/>
-              </w:rPr>
-              <w:t>tuple</w:t>
-            </w:r>
-            <w:proofErr w:type="spellEnd"/>
-            <w:r>
-              <w:rPr>
-                <w:sz w:val="12"/>
-                <w:szCs w:val="12"/>
-              </w:rPr>
-              <w:t>(</w:t>
-            </w:r>
-            <w:proofErr w:type="spellStart"/>
-            <w:r>
-              <w:rPr>
-                <w:sz w:val="12"/>
-                <w:szCs w:val="12"/>
-              </w:rPr>
-              <w:t>miLista</w:t>
-            </w:r>
-            <w:proofErr w:type="spellEnd"/>
-            <w:r>
-              <w:rPr>
-                <w:sz w:val="12"/>
-                <w:szCs w:val="12"/>
-              </w:rPr>
-              <w:t>)</w:t>
-            </w:r>
-          </w:p>
-          <w:p>
-            <w:pPr>
-              <w:jc w:val="both"/>
-              <w:rPr>
-                <w:sz w:val="12"/>
-                <w:szCs w:val="12"/>
-              </w:rPr>
-            </w:pPr>
-          </w:p>
-          <w:p>
-            <w:pPr>
-              <w:jc w:val="both"/>
-              <w:rPr>
-                <w:sz w:val="12"/>
-                <w:szCs w:val="12"/>
-              </w:rPr>
-            </w:pPr>
-            <w:r>
-              <w:rPr>
-                <w:sz w:val="12"/>
-                <w:szCs w:val="12"/>
-              </w:rPr>
-              <w:t>Ver si un elemento está en una tupla:</w:t>
-            </w:r>
-          </w:p>
-          <w:p>
-            <w:pPr>
-              <w:jc w:val="both"/>
-              <w:rPr>
-                <w:sz w:val="12"/>
-                <w:szCs w:val="12"/>
-              </w:rPr>
-            </w:pPr>
-            <w:r>
-              <w:rPr>
-                <w:sz w:val="12"/>
-                <w:szCs w:val="12"/>
-              </w:rPr>
-              <w:t xml:space="preserve">esta = "Juan" </w:t>
-            </w:r>
-            <w:r>
-              <w:rPr>
-                <w:b/>
-                <w:bCs/>
-                <w:sz w:val="12"/>
-                <w:szCs w:val="12"/>
-              </w:rPr>
-              <w:t>in</w:t>
-            </w:r>
-            <w:r>
-              <w:rPr>
-                <w:sz w:val="12"/>
-                <w:szCs w:val="12"/>
-              </w:rPr>
-              <w:t xml:space="preserve"> </w:t>
-            </w:r>
-            <w:proofErr w:type="spellStart"/>
-            <w:r>
-              <w:rPr>
-                <w:sz w:val="12"/>
-                <w:szCs w:val="12"/>
-              </w:rPr>
-              <w:t>miTupla</w:t>
-            </w:r>
-            <w:proofErr w:type="spellEnd"/>
-          </w:p>
-          <w:p>
-            <w:pPr>
-              <w:jc w:val="both"/>
-              <w:rPr>
-                <w:sz w:val="12"/>
-                <w:szCs w:val="12"/>
-              </w:rPr>
-            </w:pPr>
-          </w:p>
-          <w:p>
-            <w:pPr>
-              <w:jc w:val="both"/>
-              <w:rPr>
-                <w:sz w:val="12"/>
-                <w:szCs w:val="12"/>
-              </w:rPr>
-            </w:pPr>
-            <w:r>
-              <w:rPr>
-                <w:sz w:val="12"/>
-                <w:szCs w:val="12"/>
-              </w:rPr>
-              <w:t>Ver cuantas veces se repite un elemento en una tupla:</w:t>
-            </w:r>
-          </w:p>
-          <w:p>
-            <w:pPr>
-              <w:jc w:val="both"/>
-              <w:rPr>
-                <w:sz w:val="12"/>
-                <w:szCs w:val="12"/>
-              </w:rPr>
-            </w:pPr>
-            <w:proofErr w:type="spellStart"/>
-            <w:r>
-              <w:rPr>
-                <w:sz w:val="12"/>
-                <w:szCs w:val="12"/>
-              </w:rPr>
-              <w:t>cuantasVeces</w:t>
-            </w:r>
-            <w:proofErr w:type="spellEnd"/>
-            <w:r>
-              <w:rPr>
-                <w:sz w:val="12"/>
-                <w:szCs w:val="12"/>
-              </w:rPr>
-              <w:t xml:space="preserve"> = </w:t>
-            </w:r>
-            <w:proofErr w:type="spellStart"/>
-            <w:r>
-              <w:rPr>
-                <w:sz w:val="12"/>
-                <w:szCs w:val="12"/>
-              </w:rPr>
-              <w:t>miTupla.</w:t>
-            </w:r>
-            <w:r>
-              <w:rPr>
-                <w:b/>
-                <w:bCs/>
-                <w:sz w:val="12"/>
-                <w:szCs w:val="12"/>
-              </w:rPr>
-              <w:t>count</w:t>
-            </w:r>
-            <w:proofErr w:type="spellEnd"/>
-            <w:r>
-              <w:rPr>
-                <w:sz w:val="12"/>
-                <w:szCs w:val="12"/>
-              </w:rPr>
-              <w:t>(13)</w:t>
-            </w:r>
-          </w:p>
-          <w:p>
-            <w:pPr>
-              <w:jc w:val="both"/>
-              <w:rPr>
-                <w:sz w:val="12"/>
-                <w:szCs w:val="12"/>
-              </w:rPr>
-            </w:pPr>
-          </w:p>
-          <w:p>
-            <w:pPr>
-              <w:jc w:val="both"/>
-              <w:rPr>
-                <w:sz w:val="12"/>
-                <w:szCs w:val="12"/>
-              </w:rPr>
-            </w:pPr>
-            <w:r>
-              <w:rPr>
-                <w:sz w:val="12"/>
-                <w:szCs w:val="12"/>
-              </w:rPr>
-              <w:t>Ver cuántos elementos hay:</w:t>
-            </w:r>
-          </w:p>
-          <w:p>
-            <w:pPr>
-              <w:jc w:val="both"/>
-              <w:rPr>
-                <w:sz w:val="12"/>
-                <w:szCs w:val="12"/>
-              </w:rPr>
-            </w:pPr>
-            <w:proofErr w:type="spellStart"/>
-            <w:r>
-              <w:rPr>
-                <w:sz w:val="12"/>
-                <w:szCs w:val="12"/>
-              </w:rPr>
-              <w:t>cuantosElementos</w:t>
-            </w:r>
-            <w:proofErr w:type="spellEnd"/>
-            <w:r>
-              <w:rPr>
-                <w:sz w:val="12"/>
-                <w:szCs w:val="12"/>
-              </w:rPr>
-              <w:t xml:space="preserve"> = </w:t>
-            </w:r>
-            <w:proofErr w:type="spellStart"/>
-            <w:r>
-              <w:rPr>
-                <w:b/>
-                <w:bCs/>
-                <w:sz w:val="12"/>
-                <w:szCs w:val="12"/>
-              </w:rPr>
-              <w:t>len</w:t>
-            </w:r>
-            <w:proofErr w:type="spellEnd"/>
-            <w:r>
-              <w:rPr>
-                <w:sz w:val="12"/>
-                <w:szCs w:val="12"/>
-              </w:rPr>
-              <w:t>(</w:t>
-            </w:r>
-            <w:proofErr w:type="spellStart"/>
-            <w:r>
-              <w:rPr>
-                <w:sz w:val="12"/>
-                <w:szCs w:val="12"/>
-              </w:rPr>
-              <w:t>miTupla</w:t>
-            </w:r>
-            <w:proofErr w:type="spellEnd"/>
-            <w:r>
-              <w:rPr>
-                <w:sz w:val="12"/>
-                <w:szCs w:val="12"/>
-              </w:rPr>
-              <w:t>)</w:t>
-            </w:r>
-          </w:p>
-          <w:p>
-            <w:pPr>
-              <w:jc w:val="both"/>
-              <w:rPr>
-                <w:sz w:val="12"/>
-                <w:szCs w:val="12"/>
-              </w:rPr>
-            </w:pPr>
-          </w:p>
-          <w:p>
-            <w:pPr>
-              <w:jc w:val="both"/>
-              <w:rPr>
-                <w:sz w:val="12"/>
-                <w:szCs w:val="12"/>
-              </w:rPr>
-            </w:pPr>
-            <w:r>
-              <w:rPr>
-                <w:sz w:val="12"/>
-                <w:szCs w:val="12"/>
-              </w:rPr>
-              <w:t>Tupla unitaria, debe ir con coma al final:</w:t>
-            </w:r>
-          </w:p>
-          <w:p>
-            <w:pPr>
-              <w:jc w:val="both"/>
-              <w:rPr>
-                <w:sz w:val="12"/>
-                <w:szCs w:val="12"/>
-              </w:rPr>
-            </w:pPr>
-            <w:r>
-              <w:rPr>
-                <w:sz w:val="12"/>
-                <w:szCs w:val="12"/>
-              </w:rPr>
-              <w:t>miTupla2 = ("Juan"</w:t>
-            </w:r>
-            <w:r>
-              <w:rPr>
-                <w:b/>
-                <w:bCs/>
-                <w:sz w:val="12"/>
-                <w:szCs w:val="12"/>
-              </w:rPr>
-              <w:t>,</w:t>
-            </w:r>
-            <w:r>
-              <w:rPr>
-                <w:sz w:val="12"/>
-                <w:szCs w:val="12"/>
-              </w:rPr>
-              <w:t>)</w:t>
-            </w:r>
-          </w:p>
-          <w:p>
-            <w:pPr>
-              <w:jc w:val="both"/>
-              <w:rPr>
-                <w:sz w:val="12"/>
-                <w:szCs w:val="12"/>
-              </w:rPr>
-            </w:pPr>
-          </w:p>
-          <w:p>
-            <w:pPr>
-              <w:jc w:val="both"/>
-              <w:rPr>
-                <w:sz w:val="12"/>
-                <w:szCs w:val="12"/>
-              </w:rPr>
-            </w:pPr>
-            <w:r>
-              <w:rPr>
-                <w:sz w:val="12"/>
-                <w:szCs w:val="12"/>
-              </w:rPr>
               <w:t>Las tuplas pueden ir sin paréntesis:</w:t>
             </w:r>
           </w:p>
@@ -2767,39 +2212,7 @@
                 <w:sz w:val="12"/>
                 <w:szCs w:val="12"/>
               </w:rPr>
-              <w:t xml:space="preserve">nombre, </w:t>
-            </w:r>
-            <w:proofErr w:type="spellStart"/>
-            <w:r>
-              <w:rPr>
-                <w:sz w:val="12"/>
-                <w:szCs w:val="12"/>
-              </w:rPr>
-              <w:t>dia</w:t>
-            </w:r>
-            <w:proofErr w:type="spellEnd"/>
-            <w:r>
-              <w:rPr>
-                <w:sz w:val="12"/>
-                <w:szCs w:val="12"/>
-              </w:rPr>
-              <w:t xml:space="preserve">, mes, </w:t>
-            </w:r>
-            <w:proofErr w:type="spellStart"/>
-            <w:r>
-              <w:rPr>
-                <w:sz w:val="12"/>
-                <w:szCs w:val="12"/>
-              </w:rPr>
-              <w:t>anho</w:t>
-            </w:r>
-            <w:proofErr w:type="spellEnd"/>
-            <w:r>
-              <w:rPr>
-                <w:sz w:val="12"/>
-                <w:szCs w:val="12"/>
-              </w:rPr>
-              <w:t xml:space="preserve"> </w:t>
+              <w:t xml:space="preserve">nombre, dia, mes, anho </w:t>
             </w:r>
             <w:r>
               <w:rPr>
@@ -2919,8 +2332,6 @@
               </w:rPr>
               <w:t xml:space="preserve">Se usa la asociación </w:t>
             </w:r>
-            <w:proofErr w:type="spellStart"/>
-            <w:proofErr w:type="gramStart"/>
             <w:r>
               <w:rPr>
                 <w:rFonts w:ascii="Consolas" w:hAnsi="Consolas"/>
@@ -2931,8 +2342,6 @@
               </w:rPr>
               <w:t>clave:valor</w:t>
             </w:r>
-            <w:proofErr w:type="spellEnd"/>
-            <w:proofErr w:type="gramEnd"/>
             <w:r>
               <w:rPr>
                 <w:rFonts w:ascii="Consolas" w:hAnsi="Consolas"/>
@@ -3002,23 +2411,13 @@
                 <w:szCs w:val="12"/>
               </w:rPr>
             </w:pPr>
-            <w:proofErr w:type="spellStart"/>
-            <w:r>
-              <w:rPr>
-                <w:rFonts w:ascii="Consolas" w:hAnsi="Consolas"/>
-                <w:sz w:val="12"/>
-                <w:szCs w:val="12"/>
-              </w:rPr>
-              <w:t>miDiccionario</w:t>
-            </w:r>
-            <w:proofErr w:type="spellEnd"/>
-            <w:r>
-              <w:rPr>
-                <w:rFonts w:ascii="Consolas" w:hAnsi="Consolas"/>
-                <w:sz w:val="12"/>
-                <w:szCs w:val="12"/>
-              </w:rPr>
-              <w:t xml:space="preserve"> = {</w:t>
+            <w:r>
+              <w:rPr>
+                <w:rFonts w:ascii="Consolas" w:hAnsi="Consolas"/>
+                <w:sz w:val="12"/>
+                <w:szCs w:val="12"/>
+              </w:rPr>
+              <w:t>miDiccionario = {</w:t>
             </w:r>
           </w:p>
           <w:p>
@@ -3037,25 +2436,7 @@
                 <w:sz w:val="12"/>
                 <w:szCs w:val="12"/>
               </w:rPr>
-              <w:t>"</w:t>
-            </w:r>
-            <w:proofErr w:type="spellStart"/>
-            <w:r>
-              <w:rPr>
-                <w:rFonts w:ascii="Consolas" w:hAnsi="Consolas"/>
-                <w:sz w:val="12"/>
-                <w:szCs w:val="12"/>
-              </w:rPr>
-              <w:t>Alemania":"Berlín</w:t>
-            </w:r>
-            <w:proofErr w:type="spellEnd"/>
-            <w:r>
-              <w:rPr>
-                <w:rFonts w:ascii="Consolas" w:hAnsi="Consolas"/>
-                <w:sz w:val="12"/>
-                <w:szCs w:val="12"/>
-              </w:rPr>
-              <w:t xml:space="preserve">", </w:t>
+              <w:t xml:space="preserve">"Alemania":"Berlín", </w:t>
             </w:r>
           </w:p>
           <w:p>
@@ -3074,25 +2455,7 @@
                 <w:sz w:val="12"/>
                 <w:szCs w:val="12"/>
               </w:rPr>
-              <w:t>"</w:t>
-            </w:r>
-            <w:proofErr w:type="spellStart"/>
-            <w:r>
-              <w:rPr>
-                <w:rFonts w:ascii="Consolas" w:hAnsi="Consolas"/>
-                <w:sz w:val="12"/>
-                <w:szCs w:val="12"/>
-              </w:rPr>
-              <w:t>Francia":"París</w:t>
-            </w:r>
-            <w:proofErr w:type="spellEnd"/>
-            <w:r>
-              <w:rPr>
-                <w:rFonts w:ascii="Consolas" w:hAnsi="Consolas"/>
-                <w:sz w:val="12"/>
-                <w:szCs w:val="12"/>
-              </w:rPr>
-              <w:t xml:space="preserve">", </w:t>
+              <w:t xml:space="preserve">"Francia":"París", </w:t>
             </w:r>
           </w:p>
           <w:p>
@@ -3111,25 +2474,7 @@
                 <w:sz w:val="12"/>
                 <w:szCs w:val="12"/>
               </w:rPr>
-              <w:t xml:space="preserve">"Reino </w:t>
-            </w:r>
-            <w:proofErr w:type="spellStart"/>
-            <w:r>
-              <w:rPr>
-                <w:rFonts w:ascii="Consolas" w:hAnsi="Consolas"/>
-                <w:sz w:val="12"/>
-                <w:szCs w:val="12"/>
-              </w:rPr>
-              <w:t>Unido":"Londres</w:t>
-            </w:r>
-            <w:proofErr w:type="spellEnd"/>
-            <w:r>
-              <w:rPr>
-                <w:rFonts w:ascii="Consolas" w:hAnsi="Consolas"/>
-                <w:sz w:val="12"/>
-                <w:szCs w:val="12"/>
-              </w:rPr>
-              <w:t>",</w:t>
+              <w:t>"Reino Unido":"Londres",</w:t>
             </w:r>
           </w:p>
           <w:p>
@@ -3148,25 +2493,7 @@
                 <w:sz w:val="12"/>
                 <w:szCs w:val="12"/>
               </w:rPr>
-              <w:t>"</w:t>
-            </w:r>
-            <w:proofErr w:type="spellStart"/>
-            <w:r>
-              <w:rPr>
-                <w:rFonts w:ascii="Consolas" w:hAnsi="Consolas"/>
-                <w:sz w:val="12"/>
-                <w:szCs w:val="12"/>
-              </w:rPr>
-              <w:t>España":"Madrid</w:t>
-            </w:r>
-            <w:proofErr w:type="spellEnd"/>
-            <w:r>
-              <w:rPr>
-                <w:rFonts w:ascii="Consolas" w:hAnsi="Consolas"/>
-                <w:sz w:val="12"/>
-                <w:szCs w:val="12"/>
-              </w:rPr>
-              <w:t>"</w:t>
+              <w:t>"España":"Madrid"</w:t>
             </w:r>
           </w:p>
           <w:p>
@@ -3305,179 +2632,99 @@
                 <w:sz w:val="12"/>
                 <w:szCs w:val="12"/>
               </w:rPr>
-              <w:t xml:space="preserve">Agregar una nueva </w:t>
-            </w:r>
-            <w:proofErr w:type="spellStart"/>
-            <w:proofErr w:type="gramStart"/>
-            <w:r>
-              <w:rPr>
-                <w:rFonts w:ascii="Consolas" w:hAnsi="Consolas"/>
-                <w:sz w:val="12"/>
-                <w:szCs w:val="12"/>
-              </w:rPr>
-              <w:t>clave:valor</w:t>
-            </w:r>
-            <w:proofErr w:type="spellEnd"/>
-            <w:proofErr w:type="gramEnd"/>
-            <w:r>
-              <w:rPr>
-                <w:rFonts w:ascii="Consolas" w:hAnsi="Consolas"/>
-                <w:sz w:val="12"/>
-                <w:szCs w:val="12"/>
-              </w:rPr>
-              <w:t>:</w:t>
-            </w:r>
-          </w:p>
-          <w:p>
-            <w:pPr>
-              <w:jc w:val="both"/>
-              <w:rPr>
-                <w:rFonts w:ascii="Consolas" w:hAnsi="Consolas"/>
-                <w:sz w:val="12"/>
-                <w:szCs w:val="12"/>
-              </w:rPr>
-            </w:pPr>
-            <w:proofErr w:type="spellStart"/>
-            <w:r>
-              <w:rPr>
-                <w:rFonts w:ascii="Consolas" w:hAnsi="Consolas"/>
-                <w:sz w:val="12"/>
-                <w:szCs w:val="12"/>
-              </w:rPr>
-              <w:t>miDiccionario</w:t>
-            </w:r>
-            <w:proofErr w:type="spellEnd"/>
-            <w:r>
-              <w:rPr>
-                <w:rFonts w:ascii="Consolas" w:hAnsi="Consolas"/>
-                <w:sz w:val="12"/>
-                <w:szCs w:val="12"/>
-              </w:rPr>
-              <w:t>["Italia"] = "Lisboa"</w:t>
-            </w:r>
-          </w:p>
-          <w:p>
-            <w:pPr>
-              <w:jc w:val="both"/>
-              <w:rPr>
-                <w:rFonts w:ascii="Consolas" w:hAnsi="Consolas"/>
-                <w:sz w:val="12"/>
-                <w:szCs w:val="12"/>
-              </w:rPr>
-            </w:pPr>
-          </w:p>
-          <w:p>
-            <w:pPr>
-              <w:jc w:val="both"/>
-              <w:rPr>
-                <w:rFonts w:ascii="Consolas" w:hAnsi="Consolas"/>
-                <w:sz w:val="12"/>
-                <w:szCs w:val="12"/>
-              </w:rPr>
-            </w:pPr>
-            <w:r>
-              <w:rPr>
-                <w:rFonts w:ascii="Consolas" w:hAnsi="Consolas"/>
-                <w:sz w:val="12"/>
-                <w:szCs w:val="12"/>
-              </w:rPr>
-              <w:t xml:space="preserve">Modificar una </w:t>
-            </w:r>
-            <w:proofErr w:type="spellStart"/>
-            <w:proofErr w:type="gramStart"/>
-            <w:r>
-              <w:rPr>
-                <w:rFonts w:ascii="Consolas" w:hAnsi="Consolas"/>
-                <w:sz w:val="12"/>
-                <w:szCs w:val="12"/>
-              </w:rPr>
-              <w:t>clave:valor</w:t>
-            </w:r>
-            <w:proofErr w:type="spellEnd"/>
-            <w:proofErr w:type="gramEnd"/>
-            <w:r>
-              <w:rPr>
-                <w:rFonts w:ascii="Consolas" w:hAnsi="Consolas"/>
-                <w:sz w:val="12"/>
-                <w:szCs w:val="12"/>
-              </w:rPr>
-              <w:t>:</w:t>
-            </w:r>
-          </w:p>
-          <w:p>
-            <w:pPr>
-              <w:jc w:val="both"/>
-              <w:rPr>
-                <w:rFonts w:ascii="Consolas" w:hAnsi="Consolas"/>
-                <w:sz w:val="12"/>
-                <w:szCs w:val="12"/>
-              </w:rPr>
-            </w:pPr>
-            <w:proofErr w:type="spellStart"/>
-            <w:r>
-              <w:rPr>
-                <w:rFonts w:ascii="Consolas" w:hAnsi="Consolas"/>
-                <w:sz w:val="12"/>
-                <w:szCs w:val="12"/>
-              </w:rPr>
-              <w:t>miDiccionario</w:t>
-            </w:r>
-            <w:proofErr w:type="spellEnd"/>
-            <w:r>
-              <w:rPr>
-                <w:rFonts w:ascii="Consolas" w:hAnsi="Consolas"/>
-                <w:sz w:val="12"/>
-                <w:szCs w:val="12"/>
-              </w:rPr>
-              <w:t>["Italia"] = "Roma"</w:t>
-            </w:r>
-          </w:p>
-          <w:p>
-            <w:pPr>
-              <w:jc w:val="both"/>
-              <w:rPr>
-                <w:rFonts w:ascii="Consolas" w:hAnsi="Consolas"/>
-                <w:sz w:val="12"/>
-                <w:szCs w:val="12"/>
-              </w:rPr>
-            </w:pPr>
-          </w:p>
-          <w:p>
-            <w:pPr>
-              <w:jc w:val="both"/>
-              <w:rPr>
-                <w:rFonts w:ascii="Consolas" w:hAnsi="Consolas"/>
-                <w:sz w:val="12"/>
-                <w:szCs w:val="12"/>
-              </w:rPr>
-            </w:pPr>
-            <w:r>
-              <w:rPr>
-                <w:rFonts w:ascii="Consolas" w:hAnsi="Consolas"/>
-                <w:sz w:val="12"/>
-                <w:szCs w:val="12"/>
-              </w:rPr>
-              <w:t xml:space="preserve">Eliminar una </w:t>
-            </w:r>
-            <w:proofErr w:type="spellStart"/>
-            <w:proofErr w:type="gramStart"/>
-            <w:r>
-              <w:rPr>
-                <w:rFonts w:ascii="Consolas" w:hAnsi="Consolas"/>
-                <w:sz w:val="12"/>
-                <w:szCs w:val="12"/>
-              </w:rPr>
-              <w:t>clave:valor</w:t>
-            </w:r>
-            <w:proofErr w:type="spellEnd"/>
-            <w:proofErr w:type="gramEnd"/>
-            <w:r>
-              <w:rPr>
-                <w:rFonts w:ascii="Consolas" w:hAnsi="Consolas"/>
-                <w:sz w:val="12"/>
-                <w:szCs w:val="12"/>
-              </w:rPr>
-              <w:t>:</w:t>
+              <w:t>Agregar una nueva clave:valor:</w:t>
+            </w:r>
+          </w:p>
+          <w:p>
+            <w:pPr>
+              <w:jc w:val="both"/>
+              <w:rPr>
+                <w:rFonts w:ascii="Consolas" w:hAnsi="Consolas"/>
+                <w:sz w:val="12"/>
+                <w:szCs w:val="12"/>
+              </w:rPr>
+            </w:pPr>
+            <w:r>
+              <w:rPr>
+                <w:rFonts w:ascii="Consolas" w:hAnsi="Consolas"/>
+                <w:sz w:val="12"/>
+                <w:szCs w:val="12"/>
+              </w:rPr>
+              <w:t>miDiccionario["Italia"] = "Lisboa"</w:t>
+            </w:r>
+          </w:p>
+          <w:p>
+            <w:pPr>
+              <w:jc w:val="both"/>
+              <w:rPr>
+                <w:rFonts w:ascii="Consolas" w:hAnsi="Consolas"/>
+                <w:sz w:val="12"/>
+                <w:szCs w:val="12"/>
+              </w:rPr>
+            </w:pPr>
+          </w:p>
+          <w:p>
+            <w:pPr>
+              <w:jc w:val="both"/>
+              <w:rPr>
+                <w:rFonts w:ascii="Consolas" w:hAnsi="Consolas"/>
+                <w:sz w:val="12"/>
+                <w:szCs w:val="12"/>
+              </w:rPr>
+            </w:pPr>
+            <w:r>
+              <w:rPr>
+                <w:rFonts w:ascii="Consolas" w:hAnsi="Consolas"/>
+                <w:sz w:val="12"/>
+                <w:szCs w:val="12"/>
+              </w:rPr>
+              <w:t>Modificar una clave:valor:</w:t>
+            </w:r>
+          </w:p>
+          <w:p>
+            <w:pPr>
+              <w:jc w:val="both"/>
+              <w:rPr>
+                <w:rFonts w:ascii="Consolas" w:hAnsi="Consolas"/>
+                <w:sz w:val="12"/>
+                <w:szCs w:val="12"/>
+              </w:rPr>
+            </w:pPr>
+            <w:r>
+              <w:rPr>
+                <w:rFonts w:ascii="Consolas" w:hAnsi="Consolas"/>
+                <w:sz w:val="12"/>
+                <w:szCs w:val="12"/>
+              </w:rPr>
+              <w:t>miDiccionario["Italia"] = "Roma"</w:t>
+            </w:r>
+          </w:p>
+          <w:p>
+            <w:pPr>
+              <w:jc w:val="both"/>
+              <w:rPr>
+                <w:rFonts w:ascii="Consolas" w:hAnsi="Consolas"/>
+                <w:sz w:val="12"/>
+                <w:szCs w:val="12"/>
+              </w:rPr>
+            </w:pPr>
+          </w:p>
+          <w:p>
+            <w:pPr>
+              <w:jc w:val="both"/>
+              <w:rPr>
+                <w:rFonts w:ascii="Consolas" w:hAnsi="Consolas"/>
+                <w:sz w:val="12"/>
+                <w:szCs w:val="12"/>
+              </w:rPr>
+            </w:pPr>
+            <w:r>
+              <w:rPr>
+                <w:rFonts w:ascii="Consolas" w:hAnsi="Consolas"/>
+                <w:sz w:val="12"/>
+                <w:szCs w:val="12"/>
+              </w:rPr>
+              <w:t>Eliminar una clave:valor:</w:t>
             </w:r>
           </w:p>
           <w:p>
@@ -3505,35 +2752,7 @@
                 <w:sz w:val="12"/>
                 <w:szCs w:val="12"/>
               </w:rPr>
-              <w:t xml:space="preserve"> </w:t>
-            </w:r>
-            <w:proofErr w:type="spellStart"/>
-            <w:proofErr w:type="gramStart"/>
-            <w:r>
-              <w:rPr>
-                <w:rFonts w:ascii="Consolas" w:hAnsi="Consolas"/>
-                <w:sz w:val="12"/>
-                <w:szCs w:val="12"/>
-              </w:rPr>
-              <w:t>miDiccionario</w:t>
-            </w:r>
-            <w:proofErr w:type="spellEnd"/>
-            <w:r>
-              <w:rPr>
-                <w:rFonts w:ascii="Consolas" w:hAnsi="Consolas"/>
-                <w:sz w:val="12"/>
-                <w:szCs w:val="12"/>
-              </w:rPr>
-              <w:t>[</w:t>
-            </w:r>
-            <w:proofErr w:type="gramEnd"/>
-            <w:r>
-              <w:rPr>
-                <w:rFonts w:ascii="Consolas" w:hAnsi="Consolas"/>
-                <w:sz w:val="12"/>
-                <w:szCs w:val="12"/>
-              </w:rPr>
-              <w:t>"Reino Unido"]</w:t>
+              <w:t xml:space="preserve"> miDiccionario["Reino Unido"]</w:t>
             </w:r>
           </w:p>
           <w:p>
@@ -3573,26 +2792,14 @@
                 <w:szCs w:val="12"/>
               </w:rPr>
             </w:pPr>
-            <w:proofErr w:type="spellStart"/>
-            <w:r>
-              <w:rPr>
-                <w:rFonts w:ascii="Consolas" w:hAnsi="Consolas"/>
-                <w:sz w:val="12"/>
-                <w:szCs w:val="12"/>
-              </w:rPr>
-              <w:t>miTupla</w:t>
-            </w:r>
-            <w:proofErr w:type="spellEnd"/>
-            <w:proofErr w:type="gramStart"/>
-            <w:r>
-              <w:rPr>
-                <w:rFonts w:ascii="Consolas" w:hAnsi="Consolas"/>
-                <w:sz w:val="12"/>
-                <w:szCs w:val="12"/>
-              </w:rPr>
-              <w:t>=(</w:t>
-            </w:r>
-            <w:proofErr w:type="gramEnd"/>
+            <w:r>
+              <w:rPr>
+                <w:rFonts w:ascii="Consolas" w:hAnsi="Consolas"/>
+                <w:sz w:val="12"/>
+                <w:szCs w:val="12"/>
+              </w:rPr>
+              <w:t>miTupla=(</w:t>
+            </w:r>
           </w:p>
           <w:p>
             <w:pPr>
@@ -3716,87 +2923,13 @@
                 <w:szCs w:val="12"/>
               </w:rPr>
             </w:pPr>
-            <w:proofErr w:type="spellStart"/>
-            <w:proofErr w:type="gramStart"/>
-            <w:r>
-              <w:rPr>
-                <w:rFonts w:ascii="Consolas" w:hAnsi="Consolas"/>
-                <w:sz w:val="12"/>
-                <w:szCs w:val="12"/>
-              </w:rPr>
-              <w:t>miTupla</w:t>
-            </w:r>
-            <w:proofErr w:type="spellEnd"/>
-            <w:r>
-              <w:rPr>
-                <w:rFonts w:ascii="Consolas" w:hAnsi="Consolas"/>
-                <w:sz w:val="12"/>
-                <w:szCs w:val="12"/>
-              </w:rPr>
-              <w:t>[</w:t>
-            </w:r>
-            <w:proofErr w:type="gramEnd"/>
-            <w:r>
-              <w:rPr>
-                <w:rFonts w:ascii="Consolas" w:hAnsi="Consolas"/>
-                <w:sz w:val="12"/>
-                <w:szCs w:val="12"/>
-              </w:rPr>
-              <w:t xml:space="preserve">0]:"Madrid", </w:t>
-            </w:r>
-            <w:proofErr w:type="spellStart"/>
-            <w:r>
-              <w:rPr>
-                <w:rFonts w:ascii="Consolas" w:hAnsi="Consolas"/>
-                <w:sz w:val="12"/>
-                <w:szCs w:val="12"/>
-              </w:rPr>
-              <w:t>miTupla</w:t>
-            </w:r>
-            <w:proofErr w:type="spellEnd"/>
-            <w:r>
-              <w:rPr>
-                <w:rFonts w:ascii="Consolas" w:hAnsi="Consolas"/>
-                <w:sz w:val="12"/>
-                <w:szCs w:val="12"/>
-              </w:rPr>
-              <w:t xml:space="preserve">[1]:"París", </w:t>
-            </w:r>
-            <w:proofErr w:type="spellStart"/>
-            <w:r>
-              <w:rPr>
-                <w:rFonts w:ascii="Consolas" w:hAnsi="Consolas"/>
-                <w:sz w:val="12"/>
-                <w:szCs w:val="12"/>
-              </w:rPr>
-              <w:t>miTupla</w:t>
-            </w:r>
-            <w:proofErr w:type="spellEnd"/>
-            <w:r>
-              <w:rPr>
-                <w:rFonts w:ascii="Consolas" w:hAnsi="Consolas"/>
-                <w:sz w:val="12"/>
-                <w:szCs w:val="12"/>
-              </w:rPr>
-              <w:t xml:space="preserve">[2]:"Londres", </w:t>
-            </w:r>
-            <w:proofErr w:type="spellStart"/>
-            <w:r>
-              <w:rPr>
-                <w:rFonts w:ascii="Consolas" w:hAnsi="Consolas"/>
-                <w:sz w:val="12"/>
-                <w:szCs w:val="12"/>
-              </w:rPr>
-              <w:t>miTupla</w:t>
-            </w:r>
-            <w:proofErr w:type="spellEnd"/>
-            <w:r>
-              <w:rPr>
-                <w:rFonts w:ascii="Consolas" w:hAnsi="Consolas"/>
-                <w:sz w:val="12"/>
-                <w:szCs w:val="12"/>
-              </w:rPr>
-              <w:t>[3]:"Berlín"</w:t>
+            <w:r>
+              <w:rPr>
+                <w:rFonts w:ascii="Consolas" w:hAnsi="Consolas"/>
+                <w:sz w:val="12"/>
+                <w:szCs w:val="12"/>
+              </w:rPr>
+              <w:t>miTupla[0]:"Madrid", miTupla[1]:"París", miTupla[2]:"Londres", miTupla[3]:"Berlín"</w:t>
             </w:r>
           </w:p>
           <w:p>
@@ -3898,25 +3031,7 @@
                 <w:szCs w:val="12"/>
               </w:rPr>
               <w:tab/>
-              <w:t>"</w:t>
-            </w:r>
-            <w:proofErr w:type="spellStart"/>
-            <w:r>
-              <w:rPr>
-                <w:rFonts w:ascii="Consolas" w:hAnsi="Consolas"/>
-                <w:sz w:val="12"/>
-                <w:szCs w:val="12"/>
-              </w:rPr>
-              <w:t>Nombre":"Michael</w:t>
-            </w:r>
-            <w:proofErr w:type="spellEnd"/>
-            <w:r>
-              <w:rPr>
-                <w:rFonts w:ascii="Consolas" w:hAnsi="Consolas"/>
-                <w:sz w:val="12"/>
-                <w:szCs w:val="12"/>
-              </w:rPr>
-              <w:t xml:space="preserve">", </w:t>
+              <w:t xml:space="preserve">"Nombre":"Michael", </w:t>
             </w:r>
           </w:p>
           <w:p>
@@ -3935,25 +3050,7 @@
                 <w:szCs w:val="12"/>
               </w:rPr>
               <w:tab/>
-              <w:t>"</w:t>
-            </w:r>
-            <w:proofErr w:type="spellStart"/>
-            <w:r>
-              <w:rPr>
-                <w:rFonts w:ascii="Consolas" w:hAnsi="Consolas"/>
-                <w:sz w:val="12"/>
-                <w:szCs w:val="12"/>
-              </w:rPr>
-              <w:t>Equipo":"Chicago</w:t>
-            </w:r>
-            <w:proofErr w:type="spellEnd"/>
-            <w:r>
-              <w:rPr>
-                <w:rFonts w:ascii="Consolas" w:hAnsi="Consolas"/>
-                <w:sz w:val="12"/>
-                <w:szCs w:val="12"/>
-              </w:rPr>
-              <w:t xml:space="preserve">", </w:t>
+              <w:t xml:space="preserve">"Equipo":"Chicago", </w:t>
             </w:r>
           </w:p>
           <w:p>
@@ -4267,25 +3364,7 @@
                 <w:szCs w:val="12"/>
               </w:rPr>
               <w:tab/>
-              <w:t>"</w:t>
-            </w:r>
-            <w:proofErr w:type="spellStart"/>
-            <w:r>
-              <w:rPr>
-                <w:rFonts w:ascii="Consolas" w:hAnsi="Consolas"/>
-                <w:sz w:val="12"/>
-                <w:szCs w:val="12"/>
-              </w:rPr>
-              <w:t>Nombre":"Michael</w:t>
-            </w:r>
-            <w:proofErr w:type="spellEnd"/>
-            <w:r>
-              <w:rPr>
-                <w:rFonts w:ascii="Consolas" w:hAnsi="Consolas"/>
-                <w:sz w:val="12"/>
-                <w:szCs w:val="12"/>
-              </w:rPr>
-              <w:t xml:space="preserve">", </w:t>
+              <w:t xml:space="preserve">"Nombre":"Michael", </w:t>
             </w:r>
           </w:p>
           <w:p>
@@ -4304,25 +3383,7 @@
                 <w:szCs w:val="12"/>
               </w:rPr>
               <w:tab/>
-              <w:t>"</w:t>
-            </w:r>
-            <w:proofErr w:type="spellStart"/>
-            <w:r>
-              <w:rPr>
-                <w:rFonts w:ascii="Consolas" w:hAnsi="Consolas"/>
-                <w:sz w:val="12"/>
-                <w:szCs w:val="12"/>
-              </w:rPr>
-              <w:t>Equipo":"Chicago</w:t>
-            </w:r>
-            <w:proofErr w:type="spellEnd"/>
-            <w:r>
-              <w:rPr>
-                <w:rFonts w:ascii="Consolas" w:hAnsi="Consolas"/>
-                <w:sz w:val="12"/>
-                <w:szCs w:val="12"/>
-              </w:rPr>
-              <w:t xml:space="preserve">", </w:t>
+              <w:t xml:space="preserve">"Equipo":"Chicago", </w:t>
             </w:r>
           </w:p>
           <w:p>
@@ -4341,18 +3402,8 @@
                 <w:szCs w:val="12"/>
               </w:rPr>
               <w:tab/>
-              <w:t>"Anillos</w:t>
-            </w:r>
-            <w:proofErr w:type="gramStart"/>
-            <w:r>
-              <w:rPr>
-                <w:rFonts w:ascii="Consolas" w:hAnsi="Consolas"/>
-                <w:sz w:val="12"/>
-                <w:szCs w:val="12"/>
-              </w:rPr>
-              <w:t>":{</w:t>
-            </w:r>
-            <w:proofErr w:type="gramEnd"/>
+              <w:t>"Anillos":{</w:t>
+            </w:r>
           </w:p>
           <w:p>
             <w:pPr>
@@ -4512,55 +3563,23 @@
                 <w:szCs w:val="12"/>
               </w:rPr>
             </w:pPr>
-            <w:proofErr w:type="spellStart"/>
-            <w:proofErr w:type="gramStart"/>
-            <w:r>
-              <w:rPr>
-                <w:rFonts w:ascii="Consolas" w:hAnsi="Consolas"/>
-                <w:sz w:val="12"/>
-                <w:szCs w:val="12"/>
-              </w:rPr>
-              <w:t>print</w:t>
-            </w:r>
-            <w:proofErr w:type="spellEnd"/>
-            <w:r>
-              <w:rPr>
-                <w:rFonts w:ascii="Consolas" w:hAnsi="Consolas"/>
-                <w:sz w:val="12"/>
-                <w:szCs w:val="12"/>
-              </w:rPr>
-              <w:t>(</w:t>
-            </w:r>
-            <w:proofErr w:type="spellStart"/>
-            <w:proofErr w:type="gramEnd"/>
-            <w:r>
-              <w:rPr>
-                <w:rFonts w:ascii="Consolas" w:hAnsi="Consolas"/>
-                <w:sz w:val="12"/>
-                <w:szCs w:val="12"/>
-              </w:rPr>
-              <w:t>miDiccionario.</w:t>
-            </w:r>
-            <w:r>
-              <w:rPr>
-                <w:rFonts w:ascii="Consolas" w:hAnsi="Consolas"/>
-                <w:b/>
-                <w:bCs/>
-                <w:sz w:val="12"/>
-                <w:szCs w:val="12"/>
-              </w:rPr>
-              <w:t>keys</w:t>
-            </w:r>
-            <w:proofErr w:type="spellEnd"/>
-            <w:r>
-              <w:rPr>
-                <w:rFonts w:ascii="Consolas" w:hAnsi="Consolas"/>
-                <w:b/>
-                <w:bCs/>
-                <w:sz w:val="12"/>
-                <w:szCs w:val="12"/>
-              </w:rPr>
-              <w:t>()</w:t>
+            <w:r>
+              <w:rPr>
+                <w:rFonts w:ascii="Consolas" w:hAnsi="Consolas"/>
+                <w:sz w:val="12"/>
+                <w:szCs w:val="12"/>
+              </w:rPr>
+              <w:t>print(miDiccionario.</w:t>
+            </w:r>
+            <w:r>
+              <w:rPr>
+                <w:rFonts w:ascii="Consolas" w:hAnsi="Consolas"/>
+                <w:b/>
+                <w:bCs/>
+                <w:sz w:val="12"/>
+                <w:szCs w:val="12"/>
+              </w:rPr>
+              <w:t>keys()</w:t>
             </w:r>
             <w:r>
               <w:rPr>
@@ -4608,55 +3627,23 @@
                 <w:szCs w:val="12"/>
               </w:rPr>
             </w:pPr>
-            <w:proofErr w:type="spellStart"/>
-            <w:proofErr w:type="gramStart"/>
-            <w:r>
-              <w:rPr>
-                <w:rFonts w:ascii="Consolas" w:hAnsi="Consolas"/>
-                <w:sz w:val="12"/>
-                <w:szCs w:val="12"/>
-              </w:rPr>
-              <w:t>print</w:t>
-            </w:r>
-            <w:proofErr w:type="spellEnd"/>
-            <w:r>
-              <w:rPr>
-                <w:rFonts w:ascii="Consolas" w:hAnsi="Consolas"/>
-                <w:sz w:val="12"/>
-                <w:szCs w:val="12"/>
-              </w:rPr>
-              <w:t>(</w:t>
-            </w:r>
-            <w:proofErr w:type="spellStart"/>
-            <w:proofErr w:type="gramEnd"/>
-            <w:r>
-              <w:rPr>
-                <w:rFonts w:ascii="Consolas" w:hAnsi="Consolas"/>
-                <w:sz w:val="12"/>
-                <w:szCs w:val="12"/>
-              </w:rPr>
-              <w:t>miDiccionario.</w:t>
-            </w:r>
-            <w:r>
-              <w:rPr>
-                <w:rFonts w:ascii="Consolas" w:hAnsi="Consolas"/>
-                <w:b/>
-                <w:bCs/>
-                <w:sz w:val="12"/>
-                <w:szCs w:val="12"/>
-              </w:rPr>
-              <w:t>values</w:t>
-            </w:r>
-            <w:proofErr w:type="spellEnd"/>
-            <w:r>
-              <w:rPr>
-                <w:rFonts w:ascii="Consolas" w:hAnsi="Consolas"/>
-                <w:b/>
-                <w:bCs/>
-                <w:sz w:val="12"/>
-                <w:szCs w:val="12"/>
-              </w:rPr>
-              <w:t>()</w:t>
+            <w:r>
+              <w:rPr>
+                <w:rFonts w:ascii="Consolas" w:hAnsi="Consolas"/>
+                <w:sz w:val="12"/>
+                <w:szCs w:val="12"/>
+              </w:rPr>
+              <w:t>print(miDiccionario.</w:t>
+            </w:r>
+            <w:r>
+              <w:rPr>
+                <w:rFonts w:ascii="Consolas" w:hAnsi="Consolas"/>
+                <w:b/>
+                <w:bCs/>
+                <w:sz w:val="12"/>
+                <w:szCs w:val="12"/>
+              </w:rPr>
+              <w:t>values()</w:t>
             </w:r>
             <w:r>
               <w:rPr>
@@ -4704,25 +3691,14 @@
                 <w:szCs w:val="12"/>
               </w:rPr>
             </w:pPr>
-            <w:proofErr w:type="spellStart"/>
-            <w:r>
-              <w:rPr>
-                <w:rFonts w:ascii="Consolas" w:hAnsi="Consolas"/>
-                <w:sz w:val="12"/>
-                <w:szCs w:val="12"/>
-              </w:rPr>
-              <w:t>print</w:t>
-            </w:r>
-            <w:proofErr w:type="spellEnd"/>
-            <w:r>
-              <w:rPr>
-                <w:rFonts w:ascii="Consolas" w:hAnsi="Consolas"/>
-                <w:sz w:val="12"/>
-                <w:szCs w:val="12"/>
-              </w:rPr>
-              <w:t>(</w:t>
-            </w:r>
-            <w:proofErr w:type="spellStart"/>
+            <w:r>
+              <w:rPr>
+                <w:rFonts w:ascii="Consolas" w:hAnsi="Consolas"/>
+                <w:sz w:val="12"/>
+                <w:szCs w:val="12"/>
+              </w:rPr>
+              <w:t>print(</w:t>
+            </w:r>
             <w:r>
               <w:rPr>
                 <w:rFonts w:ascii="Consolas" w:hAnsi="Consolas"/>
@@ -4733,32 +3709,13 @@
               </w:rPr>
               <w:t>len</w:t>
             </w:r>
-            <w:proofErr w:type="spellEnd"/>
-            <w:r>
-              <w:rPr>
-                <w:rFonts w:ascii="Consolas" w:hAnsi="Consolas"/>
-                <w:sz w:val="12"/>
-                <w:szCs w:val="12"/>
-              </w:rPr>
-              <w:t>(</w:t>
-            </w:r>
-            <w:proofErr w:type="spellStart"/>
-            <w:r>
-              <w:rPr>
-                <w:rFonts w:ascii="Consolas" w:hAnsi="Consolas"/>
-                <w:sz w:val="12"/>
-                <w:szCs w:val="12"/>
-              </w:rPr>
-              <w:t>miDiccionario</w:t>
-            </w:r>
-            <w:proofErr w:type="spellEnd"/>
-            <w:r>
-              <w:rPr>
-                <w:rFonts w:ascii="Consolas" w:hAnsi="Consolas"/>
-                <w:sz w:val="12"/>
-                <w:szCs w:val="12"/>
-              </w:rPr>
-              <w:t>))</w:t>
+            <w:r>
+              <w:rPr>
+                <w:rFonts w:ascii="Consolas" w:hAnsi="Consolas"/>
+                <w:sz w:val="12"/>
+                <w:szCs w:val="12"/>
+              </w:rPr>
+              <w:t>(miDiccionario))</w:t>
             </w:r>
           </w:p>
           <w:p>
@@ -4871,21 +3828,12 @@
                 <w:szCs w:val="12"/>
               </w:rPr>
             </w:pPr>
-            <w:proofErr w:type="spellStart"/>
-            <w:r>
-              <w:rPr>
-                <w:sz w:val="12"/>
-                <w:szCs w:val="12"/>
-              </w:rPr>
-              <w:t>if</w:t>
-            </w:r>
-            <w:proofErr w:type="spellEnd"/>
-            <w:r>
-              <w:rPr>
-                <w:sz w:val="12"/>
-                <w:szCs w:val="12"/>
-              </w:rPr>
-              <w:t xml:space="preserve"> &lt;condición&gt;:</w:t>
+            <w:r>
+              <w:rPr>
+                <w:sz w:val="12"/>
+                <w:szCs w:val="12"/>
+              </w:rPr>
+              <w:t>if &lt;condición&gt;:</w:t>
             </w:r>
           </w:p>
           <w:p>
@@ -4949,21 +3897,12 @@
                 <w:szCs w:val="12"/>
               </w:rPr>
             </w:pPr>
-            <w:proofErr w:type="spellStart"/>
-            <w:r>
-              <w:rPr>
-                <w:sz w:val="12"/>
-                <w:szCs w:val="12"/>
-              </w:rPr>
-              <w:t>elif</w:t>
-            </w:r>
-            <w:proofErr w:type="spellEnd"/>
-            <w:r>
-              <w:rPr>
-                <w:sz w:val="12"/>
-                <w:szCs w:val="12"/>
-              </w:rPr>
-              <w:t xml:space="preserve"> &lt;condición&gt;:</w:t>
+            <w:r>
+              <w:rPr>
+                <w:sz w:val="12"/>
+                <w:szCs w:val="12"/>
+              </w:rPr>
+              <w:t>elif &lt;condición&gt;:</w:t>
             </w:r>
           </w:p>
           <w:p>
@@ -4999,21 +3938,12 @@
                 <w:szCs w:val="12"/>
               </w:rPr>
             </w:pPr>
-            <w:proofErr w:type="spellStart"/>
-            <w:r>
-              <w:rPr>
-                <w:sz w:val="12"/>
-                <w:szCs w:val="12"/>
-              </w:rPr>
-              <w:t>else</w:t>
-            </w:r>
-            <w:proofErr w:type="spellEnd"/>
-            <w:r>
-              <w:rPr>
-                <w:sz w:val="12"/>
-                <w:szCs w:val="12"/>
-              </w:rPr>
-              <w:t>:</w:t>
+            <w:r>
+              <w:rPr>
+                <w:sz w:val="12"/>
+                <w:szCs w:val="12"/>
+              </w:rPr>
+              <w:t>else:</w:t>
             </w:r>
           </w:p>
           <w:p>
@@ -5484,21 +4414,12 @@
                 <w:szCs w:val="12"/>
               </w:rPr>
             </w:pPr>
-            <w:proofErr w:type="spellStart"/>
-            <w:r>
-              <w:rPr>
-                <w:sz w:val="12"/>
-                <w:szCs w:val="12"/>
-              </w:rPr>
-              <w:t>for</w:t>
-            </w:r>
-            <w:proofErr w:type="spellEnd"/>
-            <w:r>
-              <w:rPr>
-                <w:sz w:val="12"/>
-                <w:szCs w:val="12"/>
-              </w:rPr>
-              <w:t xml:space="preserve"> variable in [elemento]:</w:t>
+            <w:r>
+              <w:rPr>
+                <w:sz w:val="12"/>
+                <w:szCs w:val="12"/>
+              </w:rPr>
+              <w:t>for variable in [elemento]:</w:t>
             </w:r>
           </w:p>
           <w:p>
@@ -5532,56 +4453,15 @@
                 <w:sz w:val="12"/>
                 <w:szCs w:val="12"/>
               </w:rPr>
-              <w:t xml:space="preserve">&lt;tabulación&gt; [break | </w:t>
-            </w:r>
-            <w:proofErr w:type="spellStart"/>
-            <w:r>
-              <w:rPr>
-                <w:sz w:val="12"/>
-                <w:szCs w:val="12"/>
-              </w:rPr>
-              <w:t>return</w:t>
-            </w:r>
-            <w:proofErr w:type="spellEnd"/>
-            <w:r>
-              <w:rPr>
-                <w:sz w:val="12"/>
-                <w:szCs w:val="12"/>
-              </w:rPr>
-              <w:t xml:space="preserve"> | continue</w:t>
-            </w:r>
-            <w:r>
-              <w:rPr>
-                <w:sz w:val="12"/>
-                <w:szCs w:val="12"/>
-              </w:rPr>
-              <w:t xml:space="preserve"> | </w:t>
-            </w:r>
-            <w:proofErr w:type="spellStart"/>
-            <w:r>
-              <w:rPr>
-                <w:sz w:val="12"/>
-                <w:szCs w:val="12"/>
-              </w:rPr>
-              <w:t>pass</w:t>
-            </w:r>
-            <w:proofErr w:type="spellEnd"/>
-            <w:r>
-              <w:rPr>
-                <w:sz w:val="12"/>
-                <w:szCs w:val="12"/>
-              </w:rPr>
-              <w:t xml:space="preserve"> | </w:t>
-            </w:r>
-            <w:proofErr w:type="spellStart"/>
-            <w:r>
-              <w:rPr>
-                <w:sz w:val="12"/>
-                <w:szCs w:val="12"/>
-              </w:rPr>
-              <w:t>else</w:t>
-            </w:r>
-            <w:proofErr w:type="spellEnd"/>
+              <w:t>&lt;tabulación&gt; [break | return | continue</w:t>
+            </w:r>
+            <w:r>
+              <w:rPr>
+                <w:sz w:val="12"/>
+                <w:szCs w:val="12"/>
+              </w:rPr>
+              <w:t xml:space="preserve"> | pass | else</w:t>
+            </w:r>
             <w:r>
               <w:rPr>
                 <w:sz w:val="12"/>
@@ -5608,37 +4488,12 @@
                 <w:szCs w:val="12"/>
               </w:rPr>
             </w:pPr>
-            <w:proofErr w:type="spellStart"/>
-            <w:r>
-              <w:rPr>
-                <w:sz w:val="12"/>
-                <w:szCs w:val="12"/>
-              </w:rPr>
-              <w:t>for</w:t>
-            </w:r>
-            <w:proofErr w:type="spellEnd"/>
-            <w:r>
-              <w:rPr>
-                <w:sz w:val="12"/>
-                <w:szCs w:val="12"/>
-              </w:rPr>
-              <w:t xml:space="preserve"> variable in </w:t>
-            </w:r>
-            <w:proofErr w:type="spellStart"/>
-            <w:r>
-              <w:rPr>
-                <w:sz w:val="12"/>
-                <w:szCs w:val="12"/>
-              </w:rPr>
-              <w:t>range</w:t>
-            </w:r>
-            <w:proofErr w:type="spellEnd"/>
-            <w:r>
-              <w:rPr>
-                <w:sz w:val="12"/>
-                <w:szCs w:val="12"/>
-              </w:rPr>
-              <w:t>(cantidad):</w:t>
+            <w:r>
+              <w:rPr>
+                <w:sz w:val="12"/>
+                <w:szCs w:val="12"/>
+              </w:rPr>
+              <w:t>for variable in range(cantidad):</w:t>
             </w:r>
           </w:p>
           <w:p>
@@ -5672,56 +4527,15 @@
                 <w:sz w:val="12"/>
                 <w:szCs w:val="12"/>
               </w:rPr>
-              <w:t xml:space="preserve">&lt;tabulación&gt; [break | </w:t>
-            </w:r>
-            <w:proofErr w:type="spellStart"/>
-            <w:r>
-              <w:rPr>
-                <w:sz w:val="12"/>
-                <w:szCs w:val="12"/>
-              </w:rPr>
-              <w:t>return</w:t>
-            </w:r>
-            <w:proofErr w:type="spellEnd"/>
-            <w:r>
-              <w:rPr>
-                <w:sz w:val="12"/>
-                <w:szCs w:val="12"/>
-              </w:rPr>
-              <w:t xml:space="preserve"> | continue</w:t>
-            </w:r>
-            <w:r>
-              <w:rPr>
-                <w:sz w:val="12"/>
-                <w:szCs w:val="12"/>
-              </w:rPr>
-              <w:t xml:space="preserve"> | </w:t>
-            </w:r>
-            <w:proofErr w:type="spellStart"/>
-            <w:r>
-              <w:rPr>
-                <w:sz w:val="12"/>
-                <w:szCs w:val="12"/>
-              </w:rPr>
-              <w:t>pass</w:t>
-            </w:r>
-            <w:proofErr w:type="spellEnd"/>
-            <w:r>
-              <w:rPr>
-                <w:sz w:val="12"/>
-                <w:szCs w:val="12"/>
-              </w:rPr>
-              <w:t xml:space="preserve"> | </w:t>
-            </w:r>
-            <w:proofErr w:type="spellStart"/>
-            <w:r>
-              <w:rPr>
-                <w:sz w:val="12"/>
-                <w:szCs w:val="12"/>
-              </w:rPr>
-              <w:t>else</w:t>
-            </w:r>
-            <w:proofErr w:type="spellEnd"/>
+              <w:t>&lt;tabulación&gt; [break | return | continue</w:t>
+            </w:r>
+            <w:r>
+              <w:rPr>
+                <w:sz w:val="12"/>
+                <w:szCs w:val="12"/>
+              </w:rPr>
+              <w:t xml:space="preserve"> | pass | else</w:t>
+            </w:r>
             <w:r>
               <w:rPr>
                 <w:sz w:val="12"/>
@@ -6260,21 +5074,12 @@
                 <w:szCs w:val="12"/>
               </w:rPr>
             </w:pPr>
-            <w:proofErr w:type="spellStart"/>
-            <w:r>
-              <w:rPr>
-                <w:sz w:val="12"/>
-                <w:szCs w:val="12"/>
-              </w:rPr>
-              <w:t>while</w:t>
-            </w:r>
-            <w:proofErr w:type="spellEnd"/>
-            <w:r>
-              <w:rPr>
-                <w:sz w:val="12"/>
-                <w:szCs w:val="12"/>
-              </w:rPr>
-              <w:t xml:space="preserve"> </w:t>
+            <w:r>
+              <w:rPr>
+                <w:sz w:val="12"/>
+                <w:szCs w:val="12"/>
+              </w:rPr>
+              <w:t xml:space="preserve">while </w:t>
             </w:r>
             <w:r>
               <w:rPr>
@@ -6338,54 +5143,20 @@
               </w:rPr>
               <w:t xml:space="preserve">&lt;tabulación&gt; [break | </w:t>
             </w:r>
-            <w:proofErr w:type="spellStart"/>
-            <w:r>
-              <w:rPr>
-                <w:sz w:val="12"/>
-                <w:szCs w:val="12"/>
-              </w:rPr>
-              <w:t>return</w:t>
-            </w:r>
-            <w:proofErr w:type="spellEnd"/>
-            <w:r>
-              <w:rPr>
-                <w:sz w:val="12"/>
-                <w:szCs w:val="12"/>
-              </w:rPr>
-              <w:t xml:space="preserve"> | continue</w:t>
-            </w:r>
-            <w:r>
-              <w:rPr>
-                <w:sz w:val="12"/>
-                <w:szCs w:val="12"/>
-              </w:rPr>
-              <w:t xml:space="preserve"> | </w:t>
-            </w:r>
-            <w:proofErr w:type="spellStart"/>
-            <w:r>
-              <w:rPr>
-                <w:sz w:val="12"/>
-                <w:szCs w:val="12"/>
-              </w:rPr>
-              <w:t>pass</w:t>
-            </w:r>
-            <w:proofErr w:type="spellEnd"/>
-            <w:r>
-              <w:rPr>
-                <w:sz w:val="12"/>
-                <w:szCs w:val="12"/>
-              </w:rPr>
-              <w:t xml:space="preserve"> | </w:t>
-            </w:r>
-            <w:proofErr w:type="spellStart"/>
-            <w:r>
-              <w:rPr>
-                <w:sz w:val="12"/>
-                <w:szCs w:val="12"/>
-              </w:rPr>
-              <w:t>else</w:t>
-            </w:r>
-            <w:proofErr w:type="spellEnd"/>
+            <w:r>
+              <w:rPr>
+                <w:sz w:val="12"/>
+                <w:szCs w:val="12"/>
+              </w:rPr>
+              <w:t>return | continue</w:t>
+            </w:r>
+            <w:r>
+              <w:rPr>
+                <w:sz w:val="12"/>
+                <w:szCs w:val="12"/>
+              </w:rPr>
+              <w:t xml:space="preserve"> | pass | else</w:t>
+            </w:r>
             <w:r>
               <w:rPr>
                 <w:sz w:val="12"/>
@@ -7164,41 +5935,13 @@
                 <w:szCs w:val="12"/>
               </w:rPr>
             </w:pPr>
-            <w:proofErr w:type="spellStart"/>
-            <w:r>
-              <w:rPr>
-                <w:rFonts w:ascii="Consolas" w:hAnsi="Consolas"/>
-                <w:sz w:val="12"/>
-                <w:szCs w:val="12"/>
-              </w:rPr>
-              <w:t>def</w:t>
-            </w:r>
-            <w:proofErr w:type="spellEnd"/>
-            <w:r>
-              <w:rPr>
-                <w:rFonts w:ascii="Consolas" w:hAnsi="Consolas"/>
-                <w:sz w:val="12"/>
-                <w:szCs w:val="12"/>
-              </w:rPr>
-              <w:t xml:space="preserve"> &lt;nombre generador</w:t>
-            </w:r>
-            <w:proofErr w:type="gramStart"/>
-            <w:r>
-              <w:rPr>
-                <w:rFonts w:ascii="Consolas" w:hAnsi="Consolas"/>
-                <w:sz w:val="12"/>
-                <w:szCs w:val="12"/>
-              </w:rPr>
-              <w:t>&gt;(</w:t>
-            </w:r>
-            <w:proofErr w:type="gramEnd"/>
-            <w:r>
-              <w:rPr>
-                <w:rFonts w:ascii="Consolas" w:hAnsi="Consolas"/>
-                <w:sz w:val="12"/>
-                <w:szCs w:val="12"/>
-              </w:rPr>
-              <w:t>):</w:t>
+            <w:r>
+              <w:rPr>
+                <w:rFonts w:ascii="Consolas" w:hAnsi="Consolas"/>
+                <w:sz w:val="12"/>
+                <w:szCs w:val="12"/>
+              </w:rPr>
+              <w:t>def &lt;nombre generador&gt;():</w:t>
             </w:r>
           </w:p>
           <w:p>
@@ -7216,25 +5959,7 @@
                 <w:sz w:val="12"/>
                 <w:szCs w:val="12"/>
               </w:rPr>
-              <w:t xml:space="preserve">&lt;tabulación&gt; </w:t>
-            </w:r>
-            <w:proofErr w:type="spellStart"/>
-            <w:r>
-              <w:rPr>
-                <w:rFonts w:ascii="Consolas" w:hAnsi="Consolas"/>
-                <w:sz w:val="12"/>
-                <w:szCs w:val="12"/>
-              </w:rPr>
-              <w:t>yield</w:t>
-            </w:r>
-            <w:proofErr w:type="spellEnd"/>
-            <w:r>
-              <w:rPr>
-                <w:rFonts w:ascii="Consolas" w:hAnsi="Consolas"/>
-                <w:sz w:val="12"/>
-                <w:szCs w:val="12"/>
-              </w:rPr>
-              <w:t xml:space="preserve"> &lt;elemento devolver&gt; </w:t>
+              <w:t xml:space="preserve">&lt;tabulación&gt; yield &lt;elemento devolver&gt; </w:t>
             </w:r>
           </w:p>
           <w:p>
@@ -7252,25 +5977,7 @@
                 <w:sz w:val="12"/>
                 <w:szCs w:val="12"/>
               </w:rPr>
-              <w:t>&lt;tabulación&gt; [</w:t>
-            </w:r>
-            <w:proofErr w:type="spellStart"/>
-            <w:r>
-              <w:rPr>
-                <w:rFonts w:ascii="Consolas" w:hAnsi="Consolas"/>
-                <w:sz w:val="12"/>
-                <w:szCs w:val="12"/>
-              </w:rPr>
-              <w:t>return</w:t>
-            </w:r>
-            <w:proofErr w:type="spellEnd"/>
-            <w:r>
-              <w:rPr>
-                <w:rFonts w:ascii="Consolas" w:hAnsi="Consolas"/>
-                <w:sz w:val="12"/>
-                <w:szCs w:val="12"/>
-              </w:rPr>
-              <w:t>]</w:t>
+              <w:t>&lt;tabulación&gt; [return]</w:t>
             </w:r>
           </w:p>
           <w:p>
@@ -7465,40 +6172,16 @@
                 <w:szCs w:val="12"/>
               </w:rPr>
             </w:pPr>
-            <w:proofErr w:type="spellStart"/>
-            <w:r>
-              <w:rPr>
-                <w:rFonts w:ascii="Consolas" w:hAnsi="Consolas"/>
-                <w:b/>
-                <w:bCs/>
-                <w:sz w:val="12"/>
-                <w:szCs w:val="12"/>
-              </w:rPr>
-              <w:t>Yield</w:t>
-            </w:r>
-            <w:proofErr w:type="spellEnd"/>
-            <w:r>
-              <w:rPr>
-                <w:rFonts w:ascii="Consolas" w:hAnsi="Consolas"/>
-                <w:b/>
-                <w:bCs/>
-                <w:sz w:val="12"/>
-                <w:szCs w:val="12"/>
-              </w:rPr>
-              <w:t xml:space="preserve"> </w:t>
-            </w:r>
-            <w:proofErr w:type="spellStart"/>
-            <w:r>
-              <w:rPr>
-                <w:rFonts w:ascii="Consolas" w:hAnsi="Consolas"/>
-                <w:b/>
-                <w:bCs/>
-                <w:sz w:val="12"/>
-                <w:szCs w:val="12"/>
-              </w:rPr>
-              <w:t>from</w:t>
-            </w:r>
-            <w:proofErr w:type="spellEnd"/>
+            <w:r>
+              <w:rPr>
+                <w:rFonts w:ascii="Consolas" w:hAnsi="Consolas"/>
+                <w:b/>
+                <w:bCs/>
+                <w:sz w:val="12"/>
+                <w:szCs w:val="12"/>
+              </w:rPr>
+              <w:t>Yield from</w:t>
+            </w:r>
             <w:r>
               <w:rPr>
                 <w:rFonts w:ascii="Consolas" w:hAnsi="Consolas"/>
@@ -7920,7 +6603,6 @@
               </w:rPr>
               <w:t xml:space="preserve">Si se escribe </w:t>
             </w:r>
-            <w:proofErr w:type="spellStart"/>
             <w:r>
               <w:rPr>
                 <w:b/>
@@ -7930,7 +6612,6 @@
               </w:rPr>
               <w:t>except</w:t>
             </w:r>
-            <w:proofErr w:type="spellEnd"/>
             <w:r>
               <w:rPr>
                 <w:sz w:val="12"/>
@@ -7959,7 +6640,6 @@
               </w:rPr>
               <w:t xml:space="preserve">La instrucción </w:t>
             </w:r>
-            <w:proofErr w:type="spellStart"/>
             <w:r>
               <w:rPr>
                 <w:b/>
@@ -7969,7 +6649,6 @@
               </w:rPr>
               <w:t>Raise</w:t>
             </w:r>
-            <w:proofErr w:type="spellEnd"/>
             <w:r>
               <w:rPr>
                 <w:sz w:val="12"/>
@@ -8061,18 +6740,8 @@
                 <w:szCs w:val="12"/>
               </w:rPr>
               <w:tab/>
-            </w:r>
-            <w:proofErr w:type="spellStart"/>
-            <w:r>
-              <w:rPr>
-                <w:b/>
-                <w:bCs/>
-                <w:sz w:val="12"/>
-                <w:szCs w:val="12"/>
-              </w:rPr>
               <w:t>pass</w:t>
             </w:r>
-            <w:proofErr w:type="spellEnd"/>
           </w:p>
           <w:p>
             <w:pPr>
@@ -8085,45 +6754,14 @@
                 <w:szCs w:val="12"/>
               </w:rPr>
             </w:pPr>
-            <w:proofErr w:type="spellStart"/>
-            <w:r>
-              <w:rPr>
-                <w:b/>
-                <w:bCs/>
-                <w:sz w:val="12"/>
-                <w:szCs w:val="12"/>
-              </w:rPr>
-              <w:t>except</w:t>
-            </w:r>
-            <w:proofErr w:type="spellEnd"/>
-            <w:r>
-              <w:rPr>
-                <w:b/>
-                <w:bCs/>
-                <w:sz w:val="12"/>
-                <w:szCs w:val="12"/>
-              </w:rPr>
-              <w:t xml:space="preserve"> </w:t>
-            </w:r>
-            <w:proofErr w:type="spellStart"/>
-            <w:r>
-              <w:rPr>
-                <w:b/>
-                <w:bCs/>
-                <w:sz w:val="12"/>
-                <w:szCs w:val="12"/>
-              </w:rPr>
-              <w:t>Exception</w:t>
-            </w:r>
-            <w:proofErr w:type="spellEnd"/>
-            <w:r>
-              <w:rPr>
-                <w:b/>
-                <w:bCs/>
-                <w:sz w:val="12"/>
-                <w:szCs w:val="12"/>
-              </w:rPr>
-              <w:t xml:space="preserve"> as e:</w:t>
+            <w:r>
+              <w:rPr>
+                <w:b/>
+                <w:bCs/>
+                <w:sz w:val="12"/>
+                <w:szCs w:val="12"/>
+              </w:rPr>
+              <w:t>except Exception as e:</w:t>
             </w:r>
           </w:p>
           <w:p>
@@ -8145,18 +6783,8 @@
                 <w:szCs w:val="12"/>
               </w:rPr>
               <w:tab/>
-            </w:r>
-            <w:proofErr w:type="spellStart"/>
-            <w:r>
-              <w:rPr>
-                <w:b/>
-                <w:bCs/>
-                <w:sz w:val="12"/>
-                <w:szCs w:val="12"/>
-              </w:rPr>
               <w:t>raise</w:t>
             </w:r>
-            <w:proofErr w:type="spellEnd"/>
           </w:p>
           <w:p>
             <w:pPr>
@@ -8169,25 +6797,14 @@
                 <w:szCs w:val="12"/>
               </w:rPr>
             </w:pPr>
-            <w:proofErr w:type="spellStart"/>
-            <w:r>
-              <w:rPr>
-                <w:b/>
-                <w:bCs/>
-                <w:sz w:val="12"/>
-                <w:szCs w:val="12"/>
-              </w:rPr>
-              <w:t>else</w:t>
-            </w:r>
-            <w:proofErr w:type="spellEnd"/>
-            <w:r>
-              <w:rPr>
-                <w:b/>
-                <w:bCs/>
-                <w:sz w:val="12"/>
-                <w:szCs w:val="12"/>
-              </w:rPr>
-              <w:t>:</w:t>
+            <w:r>
+              <w:rPr>
+                <w:b/>
+                <w:bCs/>
+                <w:sz w:val="12"/>
+                <w:szCs w:val="12"/>
+              </w:rPr>
+              <w:t>else:</w:t>
             </w:r>
           </w:p>
           <w:p>
@@ -8209,18 +6826,8 @@
                 <w:szCs w:val="12"/>
               </w:rPr>
               <w:tab/>
-            </w:r>
-            <w:proofErr w:type="spellStart"/>
-            <w:r>
-              <w:rPr>
-                <w:b/>
-                <w:bCs/>
-                <w:sz w:val="12"/>
-                <w:szCs w:val="12"/>
-              </w:rPr>
               <w:t>pass</w:t>
             </w:r>
-            <w:proofErr w:type="spellEnd"/>
           </w:p>
           <w:p>
             <w:pPr>
@@ -8233,25 +6840,14 @@
                 <w:szCs w:val="12"/>
               </w:rPr>
             </w:pPr>
-            <w:proofErr w:type="spellStart"/>
-            <w:r>
-              <w:rPr>
-                <w:b/>
-                <w:bCs/>
-                <w:sz w:val="12"/>
-                <w:szCs w:val="12"/>
-              </w:rPr>
-              <w:t>finally</w:t>
-            </w:r>
-            <w:proofErr w:type="spellEnd"/>
-            <w:r>
-              <w:rPr>
-                <w:b/>
-                <w:bCs/>
-                <w:sz w:val="12"/>
-                <w:szCs w:val="12"/>
-              </w:rPr>
-              <w:t>:</w:t>
+            <w:r>
+              <w:rPr>
+                <w:b/>
+                <w:bCs/>
+                <w:sz w:val="12"/>
+                <w:szCs w:val="12"/>
+              </w:rPr>
+              <w:t>finally:</w:t>
             </w:r>
           </w:p>
           <w:p>
@@ -8272,18 +6868,8 @@
                 <w:szCs w:val="12"/>
               </w:rPr>
               <w:tab/>
-            </w:r>
-            <w:proofErr w:type="spellStart"/>
-            <w:r>
-              <w:rPr>
-                <w:b/>
-                <w:bCs/>
-                <w:sz w:val="12"/>
-                <w:szCs w:val="12"/>
-              </w:rPr>
               <w:t>pass</w:t>
             </w:r>
-            <w:proofErr w:type="spellEnd"/>
           </w:p>
           <w:p>
             <w:pPr>
@@ -8812,7 +7398,6 @@
               </w:rPr>
               <w:t xml:space="preserve"> y el código no arroje error se usa la palabra clave </w:t>
             </w:r>
-            <w:proofErr w:type="spellStart"/>
             <w:r>
               <w:rPr>
                 <w:rFonts w:ascii="Consolas" w:hAnsi="Consolas"/>
@@ -8823,7 +7408,6 @@
               </w:rPr>
               <w:t>pass</w:t>
             </w:r>
-            <w:proofErr w:type="spellEnd"/>
             <w:r>
               <w:rPr>
                 <w:rFonts w:ascii="Consolas" w:hAnsi="Consolas"/>
@@ -8944,27 +7528,15 @@
                 <w:szCs w:val="12"/>
               </w:rPr>
             </w:pPr>
-            <w:proofErr w:type="gramStart"/>
-            <w:r>
-              <w:rPr>
-                <w:rFonts w:ascii="Consolas" w:hAnsi="Consolas"/>
-                <w:b/>
-                <w:bCs/>
-                <w:sz w:val="12"/>
-                <w:szCs w:val="12"/>
-              </w:rPr>
-              <w:t>Super(</w:t>
-            </w:r>
-            <w:proofErr w:type="gramEnd"/>
-            <w:r>
-              <w:rPr>
-                <w:rFonts w:ascii="Consolas" w:hAnsi="Consolas"/>
-                <w:b/>
-                <w:bCs/>
-                <w:sz w:val="12"/>
-                <w:szCs w:val="12"/>
-              </w:rPr>
-              <w:t>)</w:t>
+            <w:r>
+              <w:rPr>
+                <w:rFonts w:ascii="Consolas" w:hAnsi="Consolas"/>
+                <w:b/>
+                <w:bCs/>
+                <w:sz w:val="12"/>
+                <w:szCs w:val="12"/>
+              </w:rPr>
+              <w:t>Super()</w:t>
             </w:r>
             <w:r>
               <w:rPr>
@@ -8980,18 +7552,8 @@
                 <w:sz w:val="12"/>
                 <w:szCs w:val="12"/>
               </w:rPr>
-              <w:t xml:space="preserve"> y </w:t>
-            </w:r>
-            <w:proofErr w:type="spellStart"/>
-            <w:r>
-              <w:rPr>
-                <w:rFonts w:ascii="Consolas" w:hAnsi="Consolas"/>
-                <w:sz w:val="12"/>
-                <w:szCs w:val="12"/>
-              </w:rPr>
-              <w:t>metodos</w:t>
-            </w:r>
-            <w:proofErr w:type="spellEnd"/>
+              <w:t xml:space="preserve"> y metodos</w:t>
+            </w:r>
             <w:r>
               <w:rPr>
                 <w:rFonts w:ascii="Consolas" w:hAnsi="Consolas"/>
@@ -9056,39 +7618,15 @@
                 <w:szCs w:val="12"/>
               </w:rPr>
             </w:pPr>
-            <w:proofErr w:type="spellStart"/>
-            <w:proofErr w:type="gramStart"/>
-            <w:r>
-              <w:rPr>
-                <w:rFonts w:ascii="Consolas" w:hAnsi="Consolas"/>
-                <w:b/>
-                <w:bCs/>
-                <w:sz w:val="12"/>
-                <w:szCs w:val="12"/>
-              </w:rPr>
-              <w:t>Isinstance</w:t>
-            </w:r>
-            <w:proofErr w:type="spellEnd"/>
-            <w:r>
-              <w:rPr>
-                <w:rFonts w:ascii="Consolas" w:hAnsi="Consolas"/>
-                <w:b/>
-                <w:bCs/>
-                <w:sz w:val="12"/>
-                <w:szCs w:val="12"/>
-              </w:rPr>
-              <w:t>(</w:t>
-            </w:r>
-            <w:proofErr w:type="gramEnd"/>
-            <w:r>
-              <w:rPr>
-                <w:rFonts w:ascii="Consolas" w:hAnsi="Consolas"/>
-                <w:b/>
-                <w:bCs/>
-                <w:sz w:val="12"/>
-                <w:szCs w:val="12"/>
-              </w:rPr>
-              <w:t>)</w:t>
+            <w:r>
+              <w:rPr>
+                <w:rFonts w:ascii="Consolas" w:hAnsi="Consolas"/>
+                <w:b/>
+                <w:bCs/>
+                <w:sz w:val="12"/>
+                <w:szCs w:val="12"/>
+              </w:rPr>
+              <w:t>Isinstance()</w:t>
             </w:r>
             <w:r>
               <w:rPr>
@@ -9759,7 +8297,6 @@
               </w:rPr>
               <w:t xml:space="preserve"> de la librería </w:t>
             </w:r>
-            <w:proofErr w:type="spellStart"/>
             <w:r>
               <w:rPr>
                 <w:rFonts w:ascii="Consolas" w:hAnsi="Consolas"/>
@@ -9770,7 +8307,6 @@
               </w:rPr>
               <w:t>io</w:t>
             </w:r>
-            <w:proofErr w:type="spellEnd"/>
             <w:r>
               <w:rPr>
                 <w:rFonts w:ascii="Consolas" w:hAnsi="Consolas"/>
@@ -9863,27 +8399,15 @@
               </w:rPr>
               <w:t xml:space="preserve">Con la opción </w:t>
             </w:r>
-            <w:proofErr w:type="spellStart"/>
-            <w:r>
-              <w:rPr>
-                <w:rFonts w:ascii="Consolas" w:hAnsi="Consolas"/>
-                <w:b/>
-                <w:bCs/>
-                <w:sz w:val="12"/>
-                <w:szCs w:val="12"/>
-              </w:rPr>
-              <w:t>seek</w:t>
-            </w:r>
-            <w:proofErr w:type="spellEnd"/>
-            <w:r>
-              <w:rPr>
-                <w:rFonts w:ascii="Consolas" w:hAnsi="Consolas"/>
-                <w:b/>
-                <w:bCs/>
-                <w:sz w:val="12"/>
-                <w:szCs w:val="12"/>
-              </w:rPr>
-              <w:t>(puntero</w:t>
+            <w:r>
+              <w:rPr>
+                <w:rFonts w:ascii="Consolas" w:hAnsi="Consolas"/>
+                <w:b/>
+                <w:bCs/>
+                <w:sz w:val="12"/>
+                <w:szCs w:val="12"/>
+              </w:rPr>
+              <w:t>seek(puntero</w:t>
             </w:r>
             <w:r>
               <w:rPr>
@@ -9942,27 +8466,15 @@
               </w:rPr>
               <w:t xml:space="preserve">Si se le coloca un puntero al </w:t>
             </w:r>
-            <w:proofErr w:type="spellStart"/>
-            <w:r>
-              <w:rPr>
-                <w:rFonts w:ascii="Consolas" w:hAnsi="Consolas"/>
-                <w:b/>
-                <w:bCs/>
-                <w:sz w:val="12"/>
-                <w:szCs w:val="12"/>
-              </w:rPr>
-              <w:t>read</w:t>
-            </w:r>
-            <w:proofErr w:type="spellEnd"/>
-            <w:r>
-              <w:rPr>
-                <w:rFonts w:ascii="Consolas" w:hAnsi="Consolas"/>
-                <w:b/>
-                <w:bCs/>
-                <w:sz w:val="12"/>
-                <w:szCs w:val="12"/>
-              </w:rPr>
-              <w:t>(puntero)</w:t>
+            <w:r>
+              <w:rPr>
+                <w:rFonts w:ascii="Consolas" w:hAnsi="Consolas"/>
+                <w:b/>
+                <w:bCs/>
+                <w:sz w:val="12"/>
+                <w:szCs w:val="12"/>
+              </w:rPr>
+              <w:t>read(puntero)</w:t>
             </w:r>
             <w:r>
               <w:rPr>
@@ -10456,42 +8968,23 @@
                 <w:szCs w:val="12"/>
               </w:rPr>
             </w:pPr>
-            <w:r>
-              <w:rPr>
-                <w:rFonts w:ascii="Consolas" w:hAnsi="Consolas"/>
-                <w:sz w:val="12"/>
-                <w:szCs w:val="12"/>
-              </w:rPr>
-              <w:lastRenderedPageBreak/>
-              <w:t xml:space="preserve">Ejemplo </w:t>
-            </w:r>
-            <w:proofErr w:type="spellStart"/>
-            <w:proofErr w:type="gramStart"/>
-            <w:r>
-              <w:rPr>
-                <w:rFonts w:ascii="Consolas" w:hAnsi="Consolas"/>
-                <w:sz w:val="12"/>
-                <w:szCs w:val="12"/>
-              </w:rPr>
-              <w:t>seek</w:t>
-            </w:r>
-            <w:proofErr w:type="spellEnd"/>
-            <w:r>
-              <w:rPr>
-                <w:rFonts w:ascii="Consolas" w:hAnsi="Consolas"/>
-                <w:sz w:val="12"/>
-                <w:szCs w:val="12"/>
-              </w:rPr>
-              <w:t>(</w:t>
-            </w:r>
-            <w:proofErr w:type="gramEnd"/>
-            <w:r>
-              <w:rPr>
-                <w:rFonts w:ascii="Consolas" w:hAnsi="Consolas"/>
-                <w:sz w:val="12"/>
-                <w:szCs w:val="12"/>
-              </w:rPr>
-              <w:t>):</w:t>
+          </w:p>
+          <w:p>
+            <w:pPr>
+              <w:jc w:val="both"/>
+              <w:rPr>
+                <w:rFonts w:ascii="Consolas" w:hAnsi="Consolas"/>
+                <w:sz w:val="12"/>
+                <w:szCs w:val="12"/>
+              </w:rPr>
+            </w:pPr>
+            <w:r>
+              <w:rPr>
+                <w:rFonts w:ascii="Consolas" w:hAnsi="Consolas"/>
+                <w:sz w:val="12"/>
+                <w:szCs w:val="12"/>
+              </w:rPr>
+              <w:t>Ejemplo seek():</w:t>
             </w:r>
           </w:p>
           <w:p>
@@ -10725,7 +9218,6 @@
               </w:rPr>
               <w:t xml:space="preserve">Se usa la librería </w:t>
             </w:r>
-            <w:proofErr w:type="spellStart"/>
             <w:r>
               <w:rPr>
                 <w:rFonts w:ascii="Consolas" w:hAnsi="Consolas"/>
@@ -10736,7 +9228,6 @@
               </w:rPr>
               <w:t>Tkinter</w:t>
             </w:r>
-            <w:proofErr w:type="spellEnd"/>
             <w:r>
               <w:rPr>
                 <w:rFonts w:ascii="Consolas" w:hAnsi="Consolas"/>
@@ -10766,61 +9257,7 @@
                 <w:sz w:val="12"/>
                 <w:szCs w:val="12"/>
               </w:rPr>
-              <w:t xml:space="preserve">Otras librerías son </w:t>
-            </w:r>
-            <w:proofErr w:type="spellStart"/>
-            <w:r>
-              <w:rPr>
-                <w:rFonts w:ascii="Consolas" w:hAnsi="Consolas"/>
-                <w:sz w:val="12"/>
-                <w:szCs w:val="12"/>
-              </w:rPr>
-              <w:t>WxPython</w:t>
-            </w:r>
-            <w:proofErr w:type="spellEnd"/>
-            <w:r>
-              <w:rPr>
-                <w:rFonts w:ascii="Consolas" w:hAnsi="Consolas"/>
-                <w:sz w:val="12"/>
-                <w:szCs w:val="12"/>
-              </w:rPr>
-              <w:t xml:space="preserve">, </w:t>
-            </w:r>
-            <w:proofErr w:type="spellStart"/>
-            <w:r>
-              <w:rPr>
-                <w:rFonts w:ascii="Consolas" w:hAnsi="Consolas"/>
-                <w:sz w:val="12"/>
-                <w:szCs w:val="12"/>
-              </w:rPr>
-              <w:t>PyQT</w:t>
-            </w:r>
-            <w:proofErr w:type="spellEnd"/>
-            <w:r>
-              <w:rPr>
-                <w:rFonts w:ascii="Consolas" w:hAnsi="Consolas"/>
-                <w:sz w:val="12"/>
-                <w:szCs w:val="12"/>
-              </w:rPr>
-              <w:t xml:space="preserve">, </w:t>
-            </w:r>
-            <w:proofErr w:type="spellStart"/>
-            <w:r>
-              <w:rPr>
-                <w:rFonts w:ascii="Consolas" w:hAnsi="Consolas"/>
-                <w:sz w:val="12"/>
-                <w:szCs w:val="12"/>
-              </w:rPr>
-              <w:t>PyGTK</w:t>
-            </w:r>
-            <w:proofErr w:type="spellEnd"/>
-            <w:r>
-              <w:rPr>
-                <w:rFonts w:ascii="Consolas" w:hAnsi="Consolas"/>
-                <w:sz w:val="12"/>
-                <w:szCs w:val="12"/>
-              </w:rPr>
-              <w:t>.</w:t>
+              <w:t>Otras librerías son WxPython, PyQT, PyGTK.</w:t>
             </w:r>
           </w:p>
           <w:p>
@@ -10866,25 +9303,7 @@
                 <w:sz w:val="12"/>
                 <w:szCs w:val="12"/>
               </w:rPr>
-              <w:t>Raíz (</w:t>
-            </w:r>
-            <w:proofErr w:type="spellStart"/>
-            <w:r>
-              <w:rPr>
-                <w:rFonts w:ascii="Consolas" w:hAnsi="Consolas"/>
-                <w:sz w:val="12"/>
-                <w:szCs w:val="12"/>
-              </w:rPr>
-              <w:t>tk</w:t>
-            </w:r>
-            <w:proofErr w:type="spellEnd"/>
-            <w:r>
-              <w:rPr>
-                <w:rFonts w:ascii="Consolas" w:hAnsi="Consolas"/>
-                <w:sz w:val="12"/>
-                <w:szCs w:val="12"/>
-              </w:rPr>
-              <w:t>).</w:t>
+              <w:t>Raíz (tk).</w:t>
             </w:r>
           </w:p>
           <w:p>
@@ -10901,25 +9320,13 @@
                 <w:szCs w:val="12"/>
               </w:rPr>
             </w:pPr>
-            <w:proofErr w:type="spellStart"/>
-            <w:proofErr w:type="gramStart"/>
-            <w:r>
-              <w:rPr>
-                <w:rFonts w:ascii="Consolas" w:hAnsi="Consolas"/>
-                <w:sz w:val="12"/>
-                <w:szCs w:val="12"/>
-              </w:rPr>
-              <w:t>Frame</w:t>
-            </w:r>
-            <w:proofErr w:type="spellEnd"/>
-            <w:proofErr w:type="gramEnd"/>
-            <w:r>
-              <w:rPr>
-                <w:rFonts w:ascii="Consolas" w:hAnsi="Consolas"/>
-                <w:sz w:val="12"/>
-                <w:szCs w:val="12"/>
-              </w:rPr>
-              <w:t>.</w:t>
+            <w:r>
+              <w:rPr>
+                <w:rFonts w:ascii="Consolas" w:hAnsi="Consolas"/>
+                <w:sz w:val="12"/>
+                <w:szCs w:val="12"/>
+              </w:rPr>
+              <w:t>Frame.</w:t>
             </w:r>
           </w:p>
           <w:p>
@@ -11017,7 +9424,6 @@
               </w:rPr>
               <w:t>La extensión para abrir directamente el archivo es “</w:t>
             </w:r>
-            <w:proofErr w:type="spellStart"/>
             <w:r>
               <w:rPr>
                 <w:rFonts w:ascii="Consolas" w:hAnsi="Consolas"/>
@@ -11028,7 +9434,6 @@
               </w:rPr>
               <w:t>pyw</w:t>
             </w:r>
-            <w:proofErr w:type="spellEnd"/>
             <w:r>
               <w:rPr>
                 <w:rFonts w:ascii="Consolas" w:hAnsi="Consolas"/>
@@ -11054,7 +9459,6 @@
                 <w:szCs w:val="12"/>
               </w:rPr>
             </w:pPr>
-            <w:proofErr w:type="spellStart"/>
             <w:r>
               <w:rPr>
                 <w:rFonts w:ascii="Consolas" w:hAnsi="Consolas"/>
@@ -11065,7 +9469,6 @@
               </w:rPr>
               <w:t>Label</w:t>
             </w:r>
-            <w:proofErr w:type="spellEnd"/>
             <w:r>
               <w:rPr>
                 <w:rFonts w:ascii="Consolas" w:hAnsi="Consolas"/>
@@ -11098,39 +9501,50 @@
               </w:rPr>
               <w:t xml:space="preserve"> </w:t>
             </w:r>
-            <w:proofErr w:type="spellStart"/>
-            <w:proofErr w:type="gramStart"/>
-            <w:r>
-              <w:rPr>
-                <w:rFonts w:ascii="Consolas" w:hAnsi="Consolas"/>
-                <w:b/>
-                <w:bCs/>
-                <w:sz w:val="12"/>
-                <w:szCs w:val="12"/>
-              </w:rPr>
-              <w:t>Label</w:t>
-            </w:r>
-            <w:proofErr w:type="spellEnd"/>
-            <w:r>
-              <w:rPr>
-                <w:rFonts w:ascii="Consolas" w:hAnsi="Consolas"/>
-                <w:b/>
-                <w:bCs/>
-                <w:sz w:val="12"/>
-                <w:szCs w:val="12"/>
-              </w:rPr>
-              <w:t>(</w:t>
-            </w:r>
-            <w:proofErr w:type="gramEnd"/>
-            <w:r>
-              <w:rPr>
-                <w:rFonts w:ascii="Consolas" w:hAnsi="Consolas"/>
-                <w:b/>
-                <w:bCs/>
-                <w:sz w:val="12"/>
-                <w:szCs w:val="12"/>
-              </w:rPr>
-              <w:t>contenedor, opciones)</w:t>
+            <w:r>
+              <w:rPr>
+                <w:rFonts w:ascii="Consolas" w:hAnsi="Consolas"/>
+                <w:b/>
+                <w:bCs/>
+                <w:sz w:val="12"/>
+                <w:szCs w:val="12"/>
+              </w:rPr>
+              <w:t>Label(contenedor, opciones)</w:t>
+            </w:r>
+          </w:p>
+          <w:p>
+            <w:pPr>
+              <w:pStyle w:val="Prrafodelista"/>
+              <w:numPr>
+                <w:ilvl w:val="0"/>
+                <w:numId w:val="15"/>
+              </w:numPr>
+              <w:jc w:val="both"/>
+              <w:rPr>
+                <w:rFonts w:ascii="Consolas" w:hAnsi="Consolas"/>
+                <w:b/>
+                <w:bCs/>
+                <w:sz w:val="12"/>
+                <w:szCs w:val="12"/>
+              </w:rPr>
+            </w:pPr>
+            <w:r>
+              <w:rPr>
+                <w:rFonts w:ascii="Consolas" w:hAnsi="Consolas"/>
+                <w:b/>
+                <w:bCs/>
+                <w:sz w:val="12"/>
+                <w:szCs w:val="12"/>
+              </w:rPr>
+              <w:t>Entry</w:t>
+            </w:r>
+            <w:r>
+              <w:rPr>
+                <w:rFonts w:ascii="Consolas" w:hAnsi="Consolas"/>
+                <w:sz w:val="12"/>
+                <w:szCs w:val="12"/>
+              </w:rPr>
+              <w:t>, cuadro de texto</w:t>
             </w:r>
           </w:p>
           <w:p>
@@ -11251,27 +9665,7 @@
                 <w:sz w:val="12"/>
                 <w:szCs w:val="12"/>
               </w:rPr>
-              <w:t xml:space="preserve">Ejemplo con </w:t>
-            </w:r>
-            <w:proofErr w:type="spellStart"/>
-            <w:proofErr w:type="gramStart"/>
-            <w:r>
-              <w:rPr>
-                <w:rFonts w:ascii="Consolas" w:hAnsi="Consolas"/>
-                <w:sz w:val="12"/>
-                <w:szCs w:val="12"/>
-              </w:rPr>
-              <w:t>Frame</w:t>
-            </w:r>
-            <w:proofErr w:type="spellEnd"/>
-            <w:proofErr w:type="gramEnd"/>
-            <w:r>
-              <w:rPr>
-                <w:rFonts w:ascii="Consolas" w:hAnsi="Consolas"/>
-                <w:sz w:val="12"/>
-                <w:szCs w:val="12"/>
-              </w:rPr>
-              <w:t>:</w:t>
+              <w:t>Ejemplo con Frame:</w:t>
             </w:r>
           </w:p>
           <w:p>
@@ -11296,6 +9690,7 @@
             <w:r>
               <w:rPr>
                 <w:rFonts w:ascii="Consolas" w:hAnsi="Consolas"/>
+                <w:noProof/>
                 <w:sz w:val="12"/>
                 <w:szCs w:val="12"/>
               </w:rPr>
@@ -11361,25 +9756,7 @@
                 <w:sz w:val="12"/>
                 <w:szCs w:val="12"/>
               </w:rPr>
-              <w:t xml:space="preserve">Ejemplo </w:t>
-            </w:r>
-            <w:proofErr w:type="spellStart"/>
-            <w:r>
-              <w:rPr>
-                <w:rFonts w:ascii="Consolas" w:hAnsi="Consolas"/>
-                <w:sz w:val="12"/>
-                <w:szCs w:val="12"/>
-              </w:rPr>
-              <w:t>Label</w:t>
-            </w:r>
-            <w:proofErr w:type="spellEnd"/>
-            <w:r>
-              <w:rPr>
-                <w:rFonts w:ascii="Consolas" w:hAnsi="Consolas"/>
-                <w:sz w:val="12"/>
-                <w:szCs w:val="12"/>
-              </w:rPr>
-              <w:t>:</w:t>
+              <w:t>Ejemplo Label:</w:t>
             </w:r>
           </w:p>
           <w:p>
@@ -11404,6 +9781,7 @@
             <w:r>
               <w:rPr>
                 <w:rFonts w:ascii="Consolas" w:hAnsi="Consolas"/>
+                <w:noProof/>
                 <w:sz w:val="12"/>
                 <w:szCs w:val="12"/>
               </w:rPr>
@@ -11466,6 +9844,7 @@
             <w:r>
               <w:rPr>
                 <w:rFonts w:ascii="Consolas" w:hAnsi="Consolas"/>
+                <w:noProof/>
                 <w:sz w:val="12"/>
                 <w:szCs w:val="12"/>
               </w:rPr>
@@ -11678,36 +10057,14 @@
                 <w:szCs w:val="12"/>
               </w:rPr>
             </w:pPr>
-            <w:proofErr w:type="spellStart"/>
-            <w:proofErr w:type="gramStart"/>
-            <w:r>
-              <w:rPr>
-                <w:b/>
-                <w:bCs/>
-                <w:sz w:val="12"/>
-                <w:szCs w:val="12"/>
-              </w:rPr>
-              <w:t>Upper</w:t>
-            </w:r>
-            <w:proofErr w:type="spellEnd"/>
-            <w:r>
-              <w:rPr>
-                <w:b/>
-                <w:bCs/>
-                <w:sz w:val="12"/>
-                <w:szCs w:val="12"/>
-              </w:rPr>
-              <w:t>(</w:t>
-            </w:r>
-            <w:proofErr w:type="gramEnd"/>
-            <w:r>
-              <w:rPr>
-                <w:b/>
-                <w:bCs/>
-                <w:sz w:val="12"/>
-                <w:szCs w:val="12"/>
-              </w:rPr>
-              <w:t>)</w:t>
+            <w:r>
+              <w:rPr>
+                <w:b/>
+                <w:bCs/>
+                <w:sz w:val="12"/>
+                <w:szCs w:val="12"/>
+              </w:rPr>
+              <w:t>Upper()</w:t>
             </w:r>
             <w:r>
               <w:rPr>
@@ -11732,36 +10089,14 @@
                 <w:szCs w:val="12"/>
               </w:rPr>
             </w:pPr>
-            <w:proofErr w:type="spellStart"/>
-            <w:proofErr w:type="gramStart"/>
-            <w:r>
-              <w:rPr>
-                <w:b/>
-                <w:bCs/>
-                <w:sz w:val="12"/>
-                <w:szCs w:val="12"/>
-              </w:rPr>
-              <w:t>Lower</w:t>
-            </w:r>
-            <w:proofErr w:type="spellEnd"/>
-            <w:r>
-              <w:rPr>
-                <w:b/>
-                <w:bCs/>
-                <w:sz w:val="12"/>
-                <w:szCs w:val="12"/>
-              </w:rPr>
-              <w:t>(</w:t>
-            </w:r>
-            <w:proofErr w:type="gramEnd"/>
-            <w:r>
-              <w:rPr>
-                <w:b/>
-                <w:bCs/>
-                <w:sz w:val="12"/>
-                <w:szCs w:val="12"/>
-              </w:rPr>
-              <w:t>)</w:t>
+            <w:r>
+              <w:rPr>
+                <w:b/>
+                <w:bCs/>
+                <w:sz w:val="12"/>
+                <w:szCs w:val="12"/>
+              </w:rPr>
+              <w:t>Lower()</w:t>
             </w:r>
             <w:r>
               <w:rPr>
@@ -11786,36 +10121,14 @@
                 <w:szCs w:val="12"/>
               </w:rPr>
             </w:pPr>
-            <w:proofErr w:type="spellStart"/>
-            <w:proofErr w:type="gramStart"/>
-            <w:r>
-              <w:rPr>
-                <w:b/>
-                <w:bCs/>
-                <w:sz w:val="12"/>
-                <w:szCs w:val="12"/>
-              </w:rPr>
-              <w:t>Capitalize</w:t>
-            </w:r>
-            <w:proofErr w:type="spellEnd"/>
-            <w:r>
-              <w:rPr>
-                <w:b/>
-                <w:bCs/>
-                <w:sz w:val="12"/>
-                <w:szCs w:val="12"/>
-              </w:rPr>
-              <w:t>(</w:t>
-            </w:r>
-            <w:proofErr w:type="gramEnd"/>
-            <w:r>
-              <w:rPr>
-                <w:b/>
-                <w:bCs/>
-                <w:sz w:val="12"/>
-                <w:szCs w:val="12"/>
-              </w:rPr>
-              <w:t>)</w:t>
+            <w:r>
+              <w:rPr>
+                <w:b/>
+                <w:bCs/>
+                <w:sz w:val="12"/>
+                <w:szCs w:val="12"/>
+              </w:rPr>
+              <w:t>Capitalize()</w:t>
             </w:r>
             <w:r>
               <w:rPr>
@@ -11847,36 +10160,14 @@
                 <w:szCs w:val="12"/>
               </w:rPr>
             </w:pPr>
-            <w:proofErr w:type="spellStart"/>
-            <w:proofErr w:type="gramStart"/>
-            <w:r>
-              <w:rPr>
-                <w:b/>
-                <w:bCs/>
-                <w:sz w:val="12"/>
-                <w:szCs w:val="12"/>
-              </w:rPr>
-              <w:t>Count</w:t>
-            </w:r>
-            <w:proofErr w:type="spellEnd"/>
-            <w:r>
-              <w:rPr>
-                <w:b/>
-                <w:bCs/>
-                <w:sz w:val="12"/>
-                <w:szCs w:val="12"/>
-              </w:rPr>
-              <w:t>(</w:t>
-            </w:r>
-            <w:proofErr w:type="gramEnd"/>
-            <w:r>
-              <w:rPr>
-                <w:b/>
-                <w:bCs/>
-                <w:sz w:val="12"/>
-                <w:szCs w:val="12"/>
-              </w:rPr>
-              <w:t>)</w:t>
+            <w:r>
+              <w:rPr>
+                <w:b/>
+                <w:bCs/>
+                <w:sz w:val="12"/>
+                <w:szCs w:val="12"/>
+              </w:rPr>
+              <w:t>Count()</w:t>
             </w:r>
             <w:r>
               <w:rPr>
@@ -11901,36 +10192,14 @@
                 <w:szCs w:val="12"/>
               </w:rPr>
             </w:pPr>
-            <w:proofErr w:type="spellStart"/>
-            <w:proofErr w:type="gramStart"/>
-            <w:r>
-              <w:rPr>
-                <w:b/>
-                <w:bCs/>
-                <w:sz w:val="12"/>
-                <w:szCs w:val="12"/>
-              </w:rPr>
-              <w:t>Find</w:t>
-            </w:r>
-            <w:proofErr w:type="spellEnd"/>
-            <w:r>
-              <w:rPr>
-                <w:b/>
-                <w:bCs/>
-                <w:sz w:val="12"/>
-                <w:szCs w:val="12"/>
-              </w:rPr>
-              <w:t>(</w:t>
-            </w:r>
-            <w:proofErr w:type="gramEnd"/>
-            <w:r>
-              <w:rPr>
-                <w:b/>
-                <w:bCs/>
-                <w:sz w:val="12"/>
-                <w:szCs w:val="12"/>
-              </w:rPr>
-              <w:t>)</w:t>
+            <w:r>
+              <w:rPr>
+                <w:b/>
+                <w:bCs/>
+                <w:sz w:val="12"/>
+                <w:szCs w:val="12"/>
+              </w:rPr>
+              <w:t>Find()</w:t>
             </w:r>
             <w:r>
               <w:rPr>
@@ -11955,36 +10224,14 @@
                 <w:szCs w:val="12"/>
               </w:rPr>
             </w:pPr>
-            <w:proofErr w:type="spellStart"/>
-            <w:proofErr w:type="gramStart"/>
-            <w:r>
-              <w:rPr>
-                <w:b/>
-                <w:bCs/>
-                <w:sz w:val="12"/>
-                <w:szCs w:val="12"/>
-              </w:rPr>
-              <w:t>Isdigit</w:t>
-            </w:r>
-            <w:proofErr w:type="spellEnd"/>
-            <w:r>
-              <w:rPr>
-                <w:b/>
-                <w:bCs/>
-                <w:sz w:val="12"/>
-                <w:szCs w:val="12"/>
-              </w:rPr>
-              <w:t>(</w:t>
-            </w:r>
-            <w:proofErr w:type="gramEnd"/>
-            <w:r>
-              <w:rPr>
-                <w:b/>
-                <w:bCs/>
-                <w:sz w:val="12"/>
-                <w:szCs w:val="12"/>
-              </w:rPr>
-              <w:t>)</w:t>
+            <w:r>
+              <w:rPr>
+                <w:b/>
+                <w:bCs/>
+                <w:sz w:val="12"/>
+                <w:szCs w:val="12"/>
+              </w:rPr>
+              <w:t>Isdigit()</w:t>
             </w:r>
             <w:r>
               <w:rPr>
@@ -12009,36 +10256,14 @@
                 <w:szCs w:val="12"/>
               </w:rPr>
             </w:pPr>
-            <w:proofErr w:type="spellStart"/>
-            <w:proofErr w:type="gramStart"/>
-            <w:r>
-              <w:rPr>
-                <w:b/>
-                <w:bCs/>
-                <w:sz w:val="12"/>
-                <w:szCs w:val="12"/>
-              </w:rPr>
-              <w:t>Isalum</w:t>
-            </w:r>
-            <w:proofErr w:type="spellEnd"/>
-            <w:r>
-              <w:rPr>
-                <w:b/>
-                <w:bCs/>
-                <w:sz w:val="12"/>
-                <w:szCs w:val="12"/>
-              </w:rPr>
-              <w:t>(</w:t>
-            </w:r>
-            <w:proofErr w:type="gramEnd"/>
-            <w:r>
-              <w:rPr>
-                <w:b/>
-                <w:bCs/>
-                <w:sz w:val="12"/>
-                <w:szCs w:val="12"/>
-              </w:rPr>
-              <w:t>)</w:t>
+            <w:r>
+              <w:rPr>
+                <w:b/>
+                <w:bCs/>
+                <w:sz w:val="12"/>
+                <w:szCs w:val="12"/>
+              </w:rPr>
+              <w:t>Isalum()</w:t>
             </w:r>
             <w:r>
               <w:rPr>
@@ -12086,36 +10311,14 @@
               </w:rPr>
               <w:t xml:space="preserve"> </w:t>
             </w:r>
-            <w:proofErr w:type="spellStart"/>
-            <w:proofErr w:type="gramStart"/>
-            <w:r>
-              <w:rPr>
-                <w:b/>
-                <w:bCs/>
-                <w:sz w:val="12"/>
-                <w:szCs w:val="12"/>
-              </w:rPr>
-              <w:t>Isalpha</w:t>
-            </w:r>
-            <w:proofErr w:type="spellEnd"/>
-            <w:r>
-              <w:rPr>
-                <w:b/>
-                <w:bCs/>
-                <w:sz w:val="12"/>
-                <w:szCs w:val="12"/>
-              </w:rPr>
-              <w:t>(</w:t>
-            </w:r>
-            <w:proofErr w:type="gramEnd"/>
-            <w:r>
-              <w:rPr>
-                <w:b/>
-                <w:bCs/>
-                <w:sz w:val="12"/>
-                <w:szCs w:val="12"/>
-              </w:rPr>
-              <w:t>)</w:t>
+            <w:r>
+              <w:rPr>
+                <w:b/>
+                <w:bCs/>
+                <w:sz w:val="12"/>
+                <w:szCs w:val="12"/>
+              </w:rPr>
+              <w:t>Isalpha()</w:t>
             </w:r>
             <w:r>
               <w:rPr>
@@ -12140,25 +10343,14 @@
                 <w:szCs w:val="12"/>
               </w:rPr>
             </w:pPr>
-            <w:proofErr w:type="gramStart"/>
-            <w:r>
-              <w:rPr>
-                <w:b/>
-                <w:bCs/>
-                <w:sz w:val="12"/>
-                <w:szCs w:val="12"/>
-              </w:rPr>
-              <w:t>Split(</w:t>
-            </w:r>
-            <w:proofErr w:type="gramEnd"/>
-            <w:r>
-              <w:rPr>
-                <w:b/>
-                <w:bCs/>
-                <w:sz w:val="12"/>
-                <w:szCs w:val="12"/>
-              </w:rPr>
-              <w:t>)</w:t>
+            <w:r>
+              <w:rPr>
+                <w:b/>
+                <w:bCs/>
+                <w:sz w:val="12"/>
+                <w:szCs w:val="12"/>
+              </w:rPr>
+              <w:t>Split()</w:t>
             </w:r>
             <w:r>
               <w:rPr>
@@ -12190,36 +10382,14 @@
                 <w:szCs w:val="12"/>
               </w:rPr>
             </w:pPr>
-            <w:proofErr w:type="spellStart"/>
-            <w:proofErr w:type="gramStart"/>
-            <w:r>
-              <w:rPr>
-                <w:b/>
-                <w:bCs/>
-                <w:sz w:val="12"/>
-                <w:szCs w:val="12"/>
-              </w:rPr>
-              <w:t>Strip</w:t>
-            </w:r>
-            <w:proofErr w:type="spellEnd"/>
-            <w:r>
-              <w:rPr>
-                <w:b/>
-                <w:bCs/>
-                <w:sz w:val="12"/>
-                <w:szCs w:val="12"/>
-              </w:rPr>
-              <w:t>(</w:t>
-            </w:r>
-            <w:proofErr w:type="gramEnd"/>
-            <w:r>
-              <w:rPr>
-                <w:b/>
-                <w:bCs/>
-                <w:sz w:val="12"/>
-                <w:szCs w:val="12"/>
-              </w:rPr>
-              <w:t>)</w:t>
+            <w:r>
+              <w:rPr>
+                <w:b/>
+                <w:bCs/>
+                <w:sz w:val="12"/>
+                <w:szCs w:val="12"/>
+              </w:rPr>
+              <w:t>Strip()</w:t>
             </w:r>
             <w:r>
               <w:rPr>
@@ -12251,36 +10421,14 @@
                 <w:szCs w:val="12"/>
               </w:rPr>
             </w:pPr>
-            <w:proofErr w:type="spellStart"/>
-            <w:proofErr w:type="gramStart"/>
-            <w:r>
-              <w:rPr>
-                <w:b/>
-                <w:bCs/>
-                <w:sz w:val="12"/>
-                <w:szCs w:val="12"/>
-              </w:rPr>
-              <w:t>Replace</w:t>
-            </w:r>
-            <w:proofErr w:type="spellEnd"/>
-            <w:r>
-              <w:rPr>
-                <w:b/>
-                <w:bCs/>
-                <w:sz w:val="12"/>
-                <w:szCs w:val="12"/>
-              </w:rPr>
-              <w:t>(</w:t>
-            </w:r>
-            <w:proofErr w:type="gramEnd"/>
-            <w:r>
-              <w:rPr>
-                <w:b/>
-                <w:bCs/>
-                <w:sz w:val="12"/>
-                <w:szCs w:val="12"/>
-              </w:rPr>
-              <w:t>)</w:t>
+            <w:r>
+              <w:rPr>
+                <w:b/>
+                <w:bCs/>
+                <w:sz w:val="12"/>
+                <w:szCs w:val="12"/>
+              </w:rPr>
+              <w:t>Replace()</w:t>
             </w:r>
             <w:r>
               <w:rPr>
@@ -12312,36 +10460,14 @@
                 <w:szCs w:val="12"/>
               </w:rPr>
             </w:pPr>
-            <w:proofErr w:type="spellStart"/>
-            <w:proofErr w:type="gramStart"/>
-            <w:r>
-              <w:rPr>
-                <w:b/>
-                <w:bCs/>
-                <w:sz w:val="12"/>
-                <w:szCs w:val="12"/>
-              </w:rPr>
-              <w:t>Rfind</w:t>
-            </w:r>
-            <w:proofErr w:type="spellEnd"/>
-            <w:r>
-              <w:rPr>
-                <w:b/>
-                <w:bCs/>
-                <w:sz w:val="12"/>
-                <w:szCs w:val="12"/>
-              </w:rPr>
-              <w:t>(</w:t>
-            </w:r>
-            <w:proofErr w:type="gramEnd"/>
-            <w:r>
-              <w:rPr>
-                <w:b/>
-                <w:bCs/>
-                <w:sz w:val="12"/>
-                <w:szCs w:val="12"/>
-              </w:rPr>
-              <w:t>)</w:t>
+            <w:r>
+              <w:rPr>
+                <w:b/>
+                <w:bCs/>
+                <w:sz w:val="12"/>
+                <w:szCs w:val="12"/>
+              </w:rPr>
+              <w:t>Rfind()</w:t>
             </w:r>
             <w:r>
               <w:rPr>
@@ -12355,23 +10481,7 @@
                 <w:sz w:val="12"/>
                 <w:szCs w:val="12"/>
               </w:rPr>
-              <w:t xml:space="preserve">Lo mismo que </w:t>
-            </w:r>
-            <w:proofErr w:type="spellStart"/>
-            <w:r>
-              <w:rPr>
-                <w:sz w:val="12"/>
-                <w:szCs w:val="12"/>
-              </w:rPr>
-              <w:t>find</w:t>
-            </w:r>
-            <w:proofErr w:type="spellEnd"/>
-            <w:r>
-              <w:rPr>
-                <w:sz w:val="12"/>
-                <w:szCs w:val="12"/>
-              </w:rPr>
-              <w:t xml:space="preserve"> contando desde atrás.</w:t>
+              <w:t>Lo mismo que find contando desde atrás.</w:t>
             </w:r>
           </w:p>
           <w:p>
@@ -12503,23 +10613,7 @@
                 <w:sz w:val="12"/>
                 <w:szCs w:val="12"/>
               </w:rPr>
-              <w:t xml:space="preserve">Son archivos con extensión PY, PYT (Python compilado) o escritos en C para </w:t>
-            </w:r>
-            <w:proofErr w:type="spellStart"/>
-            <w:r>
-              <w:rPr>
-                <w:sz w:val="12"/>
-                <w:szCs w:val="12"/>
-              </w:rPr>
-              <w:t>CPython</w:t>
-            </w:r>
-            <w:proofErr w:type="spellEnd"/>
-            <w:r>
-              <w:rPr>
-                <w:sz w:val="12"/>
-                <w:szCs w:val="12"/>
-              </w:rPr>
-              <w:t>, que poseen su propio espacio de nombres y que pueden contener variables, funciones, clases e incluso otros módulos.</w:t>
+              <w:t>Son archivos con extensión PY, PYT (Python compilado) o escritos en C para CPython, que poseen su propio espacio de nombres y que pueden contener variables, funciones, clases e incluso otros módulos.</w:t>
             </w:r>
           </w:p>
           <w:p>
@@ -12540,23 +10634,7 @@
                 <w:sz w:val="12"/>
                 <w:szCs w:val="12"/>
               </w:rPr>
-              <w:t>Sirve para organizar y reutilizar código (</w:t>
-            </w:r>
-            <w:proofErr w:type="spellStart"/>
-            <w:r>
-              <w:rPr>
-                <w:sz w:val="12"/>
-                <w:szCs w:val="12"/>
-              </w:rPr>
-              <w:t>modularización</w:t>
-            </w:r>
-            <w:proofErr w:type="spellEnd"/>
-            <w:r>
-              <w:rPr>
-                <w:sz w:val="12"/>
-                <w:szCs w:val="12"/>
-              </w:rPr>
-              <w:t xml:space="preserve"> y reutilización).</w:t>
+              <w:t>Sirve para organizar y reutilizar código (modularización y reutilización).</w:t>
             </w:r>
           </w:p>
           <w:p>
@@ -12606,25 +10684,14 @@
               </w:rPr>
               <w:t xml:space="preserve"> </w:t>
             </w:r>
-            <w:proofErr w:type="spellStart"/>
-            <w:r>
-              <w:rPr>
-                <w:b/>
-                <w:bCs/>
-                <w:sz w:val="12"/>
-                <w:szCs w:val="12"/>
-              </w:rPr>
-              <w:t>import</w:t>
-            </w:r>
-            <w:proofErr w:type="spellEnd"/>
-            <w:r>
-              <w:rPr>
-                <w:b/>
-                <w:bCs/>
-                <w:sz w:val="12"/>
-                <w:szCs w:val="12"/>
-              </w:rPr>
-              <w:t xml:space="preserve"> &lt;módulo&gt;</w:t>
+            <w:r>
+              <w:rPr>
+                <w:b/>
+                <w:bCs/>
+                <w:sz w:val="12"/>
+                <w:szCs w:val="12"/>
+              </w:rPr>
+              <w:t>import &lt;módulo&gt;</w:t>
             </w:r>
             <w:r>
               <w:rPr>
@@ -12686,45 +10753,14 @@
                 <w:szCs w:val="12"/>
               </w:rPr>
             </w:pPr>
-            <w:proofErr w:type="spellStart"/>
-            <w:r>
-              <w:rPr>
-                <w:b/>
-                <w:bCs/>
-                <w:sz w:val="12"/>
-                <w:szCs w:val="12"/>
-              </w:rPr>
-              <w:t>from</w:t>
-            </w:r>
-            <w:proofErr w:type="spellEnd"/>
-            <w:r>
-              <w:rPr>
-                <w:b/>
-                <w:bCs/>
-                <w:sz w:val="12"/>
-                <w:szCs w:val="12"/>
-              </w:rPr>
-              <w:t xml:space="preserve"> &lt;módulo&gt; </w:t>
-            </w:r>
-            <w:proofErr w:type="spellStart"/>
-            <w:r>
-              <w:rPr>
-                <w:b/>
-                <w:bCs/>
-                <w:sz w:val="12"/>
-                <w:szCs w:val="12"/>
-              </w:rPr>
-              <w:t>import</w:t>
-            </w:r>
-            <w:proofErr w:type="spellEnd"/>
-            <w:r>
-              <w:rPr>
-                <w:b/>
-                <w:bCs/>
-                <w:sz w:val="12"/>
-                <w:szCs w:val="12"/>
-              </w:rPr>
-              <w:t xml:space="preserve"> &lt;clase</w:t>
+            <w:r>
+              <w:rPr>
+                <w:b/>
+                <w:bCs/>
+                <w:sz w:val="12"/>
+                <w:szCs w:val="12"/>
+              </w:rPr>
+              <w:t>from &lt;módulo&gt; import &lt;clase</w:t>
             </w:r>
             <w:r>
               <w:rPr>
@@ -12768,45 +10804,14 @@
                 <w:szCs w:val="12"/>
               </w:rPr>
             </w:pPr>
-            <w:proofErr w:type="spellStart"/>
-            <w:r>
-              <w:rPr>
-                <w:b/>
-                <w:bCs/>
-                <w:sz w:val="12"/>
-                <w:szCs w:val="12"/>
-              </w:rPr>
-              <w:t>from</w:t>
-            </w:r>
-            <w:proofErr w:type="spellEnd"/>
-            <w:r>
-              <w:rPr>
-                <w:b/>
-                <w:bCs/>
-                <w:sz w:val="12"/>
-                <w:szCs w:val="12"/>
-              </w:rPr>
-              <w:t xml:space="preserve"> &lt;módulo&gt; </w:t>
-            </w:r>
-            <w:proofErr w:type="spellStart"/>
-            <w:r>
-              <w:rPr>
-                <w:b/>
-                <w:bCs/>
-                <w:sz w:val="12"/>
-                <w:szCs w:val="12"/>
-              </w:rPr>
-              <w:t>import</w:t>
-            </w:r>
-            <w:proofErr w:type="spellEnd"/>
-            <w:r>
-              <w:rPr>
-                <w:b/>
-                <w:bCs/>
-                <w:sz w:val="12"/>
-                <w:szCs w:val="12"/>
-              </w:rPr>
-              <w:t xml:space="preserve"> *</w:t>
+            <w:r>
+              <w:rPr>
+                <w:b/>
+                <w:bCs/>
+                <w:sz w:val="12"/>
+                <w:szCs w:val="12"/>
+              </w:rPr>
+              <w:t>from &lt;módulo&gt; import *</w:t>
             </w:r>
           </w:p>
           <w:p>
@@ -12978,65 +10983,14 @@
                 <w:szCs w:val="12"/>
               </w:rPr>
             </w:pPr>
-            <w:proofErr w:type="spellStart"/>
-            <w:r>
-              <w:rPr>
-                <w:b/>
-                <w:bCs/>
-                <w:sz w:val="12"/>
-                <w:szCs w:val="12"/>
-              </w:rPr>
-              <w:t>from</w:t>
-            </w:r>
-            <w:proofErr w:type="spellEnd"/>
-            <w:r>
-              <w:rPr>
-                <w:b/>
-                <w:bCs/>
-                <w:sz w:val="12"/>
-                <w:szCs w:val="12"/>
-              </w:rPr>
-              <w:t xml:space="preserve"> &lt;capeta</w:t>
-            </w:r>
-            <w:proofErr w:type="gramStart"/>
-            <w:r>
-              <w:rPr>
-                <w:b/>
-                <w:bCs/>
-                <w:sz w:val="12"/>
-                <w:szCs w:val="12"/>
-              </w:rPr>
-              <w:t>&gt;.&lt;</w:t>
-            </w:r>
-            <w:proofErr w:type="gramEnd"/>
-            <w:r>
-              <w:rPr>
-                <w:b/>
-                <w:bCs/>
-                <w:sz w:val="12"/>
-                <w:szCs w:val="12"/>
-              </w:rPr>
-              <w:t xml:space="preserve">fichero&gt; </w:t>
-            </w:r>
-            <w:proofErr w:type="spellStart"/>
-            <w:r>
-              <w:rPr>
-                <w:b/>
-                <w:bCs/>
-                <w:sz w:val="12"/>
-                <w:szCs w:val="12"/>
-              </w:rPr>
-              <w:t>import</w:t>
-            </w:r>
-            <w:proofErr w:type="spellEnd"/>
-            <w:r>
-              <w:rPr>
-                <w:b/>
-                <w:bCs/>
-                <w:sz w:val="12"/>
-                <w:szCs w:val="12"/>
-              </w:rPr>
-              <w:t xml:space="preserve"> &lt;clase/función&gt;</w:t>
+            <w:r>
+              <w:rPr>
+                <w:b/>
+                <w:bCs/>
+                <w:sz w:val="12"/>
+                <w:szCs w:val="12"/>
+              </w:rPr>
+              <w:t>from &lt;capeta&gt;.&lt;fichero&gt; import &lt;clase/función&gt;</w:t>
             </w:r>
           </w:p>
           <w:p>
@@ -13062,65 +11016,14 @@
                 <w:szCs w:val="12"/>
               </w:rPr>
             </w:pPr>
-            <w:proofErr w:type="spellStart"/>
-            <w:r>
-              <w:rPr>
-                <w:b/>
-                <w:bCs/>
-                <w:sz w:val="12"/>
-                <w:szCs w:val="12"/>
-              </w:rPr>
-              <w:t>from</w:t>
-            </w:r>
-            <w:proofErr w:type="spellEnd"/>
-            <w:r>
-              <w:rPr>
-                <w:b/>
-                <w:bCs/>
-                <w:sz w:val="12"/>
-                <w:szCs w:val="12"/>
-              </w:rPr>
-              <w:t xml:space="preserve"> &lt;capeta</w:t>
-            </w:r>
-            <w:proofErr w:type="gramStart"/>
-            <w:r>
-              <w:rPr>
-                <w:b/>
-                <w:bCs/>
-                <w:sz w:val="12"/>
-                <w:szCs w:val="12"/>
-              </w:rPr>
-              <w:t>&gt;.&lt;</w:t>
-            </w:r>
-            <w:proofErr w:type="gramEnd"/>
-            <w:r>
-              <w:rPr>
-                <w:b/>
-                <w:bCs/>
-                <w:sz w:val="12"/>
-                <w:szCs w:val="12"/>
-              </w:rPr>
-              <w:t xml:space="preserve">fichero&gt; </w:t>
-            </w:r>
-            <w:proofErr w:type="spellStart"/>
-            <w:r>
-              <w:rPr>
-                <w:b/>
-                <w:bCs/>
-                <w:sz w:val="12"/>
-                <w:szCs w:val="12"/>
-              </w:rPr>
-              <w:t>import</w:t>
-            </w:r>
-            <w:proofErr w:type="spellEnd"/>
-            <w:r>
-              <w:rPr>
-                <w:b/>
-                <w:bCs/>
-                <w:sz w:val="12"/>
-                <w:szCs w:val="12"/>
-              </w:rPr>
-              <w:t xml:space="preserve"> *</w:t>
+            <w:r>
+              <w:rPr>
+                <w:b/>
+                <w:bCs/>
+                <w:sz w:val="12"/>
+                <w:szCs w:val="12"/>
+              </w:rPr>
+              <w:t>from &lt;capeta&gt;.&lt;fichero&gt; import *</w:t>
             </w:r>
           </w:p>
           <w:p>
@@ -13154,23 +11057,7 @@
                 <w:sz w:val="12"/>
                 <w:szCs w:val="12"/>
               </w:rPr>
-              <w:t xml:space="preserve">Se pueden crear </w:t>
-            </w:r>
-            <w:proofErr w:type="gramStart"/>
-            <w:r>
-              <w:rPr>
-                <w:sz w:val="12"/>
-                <w:szCs w:val="12"/>
-              </w:rPr>
-              <w:t>sub paquetes</w:t>
-            </w:r>
-            <w:proofErr w:type="gramEnd"/>
-            <w:r>
-              <w:rPr>
-                <w:sz w:val="12"/>
-                <w:szCs w:val="12"/>
-              </w:rPr>
-              <w:t xml:space="preserve"> dentro de varias, solo hay crear e archivo __init__.py dentro de cada carpeta. </w:t>
+              <w:t xml:space="preserve">Se pueden crear sub paquetes dentro de varias, solo hay crear e archivo __init__.py dentro de cada carpeta. </w:t>
             </w:r>
           </w:p>
           <w:p>
@@ -13471,37 +11358,15 @@
                 <w:szCs w:val="12"/>
               </w:rPr>
             </w:pPr>
-            <w:proofErr w:type="spellStart"/>
-            <w:r>
-              <w:rPr>
-                <w:b/>
-                <w:bCs/>
-                <w:sz w:val="12"/>
-                <w:szCs w:val="12"/>
-              </w:rPr>
-              <w:t>python</w:t>
-            </w:r>
-            <w:proofErr w:type="spellEnd"/>
-            <w:r>
-              <w:rPr>
-                <w:b/>
-                <w:bCs/>
-                <w:sz w:val="12"/>
-                <w:szCs w:val="12"/>
-              </w:rPr>
-              <w:t xml:space="preserve"> setup.py </w:t>
-            </w:r>
-            <w:proofErr w:type="spellStart"/>
-            <w:r>
-              <w:rPr>
-                <w:b/>
-                <w:bCs/>
-                <w:sz w:val="12"/>
-                <w:szCs w:val="12"/>
-              </w:rPr>
-              <w:t>sdist</w:t>
-            </w:r>
-            <w:proofErr w:type="spellEnd"/>
+            <w:r>
+              <w:rPr>
+                <w:b/>
+                <w:bCs/>
+                <w:sz w:val="12"/>
+                <w:szCs w:val="12"/>
+              </w:rPr>
+              <w:t>python setup.py sdist</w:t>
+            </w:r>
           </w:p>
           <w:p>
             <w:pPr>
@@ -13534,7 +11399,6 @@
               </w:rPr>
               <w:t xml:space="preserve">Se van a generar 2 carpetas, ingresar a la llamada </w:t>
             </w:r>
-            <w:proofErr w:type="spellStart"/>
             <w:r>
               <w:rPr>
                 <w:b/>
@@ -13544,7 +11408,6 @@
               </w:rPr>
               <w:t>dist</w:t>
             </w:r>
-            <w:proofErr w:type="spellEnd"/>
             <w:r>
               <w:rPr>
                 <w:sz w:val="12"/>
@@ -13573,7 +11436,6 @@
               </w:rPr>
               <w:t xml:space="preserve">Ingresar a la carpeta </w:t>
             </w:r>
-            <w:proofErr w:type="spellStart"/>
             <w:r>
               <w:rPr>
                 <w:b/>
@@ -13583,7 +11445,6 @@
               </w:rPr>
               <w:t>dist</w:t>
             </w:r>
-            <w:proofErr w:type="spellEnd"/>
             <w:r>
               <w:rPr>
                 <w:sz w:val="12"/>
@@ -13622,47 +11483,7 @@
                 <w:sz w:val="12"/>
                 <w:szCs w:val="12"/>
               </w:rPr>
-              <w:t xml:space="preserve">pip3 </w:t>
-            </w:r>
-            <w:proofErr w:type="spellStart"/>
-            <w:r>
-              <w:rPr>
-                <w:b/>
-                <w:bCs/>
-                <w:sz w:val="12"/>
-                <w:szCs w:val="12"/>
-              </w:rPr>
-              <w:t>install</w:t>
-            </w:r>
-            <w:proofErr w:type="spellEnd"/>
-            <w:r>
-              <w:rPr>
-                <w:b/>
-                <w:bCs/>
-                <w:sz w:val="12"/>
-                <w:szCs w:val="12"/>
-              </w:rPr>
-              <w:t xml:space="preserve"> &lt;</w:t>
-            </w:r>
-            <w:proofErr w:type="spellStart"/>
-            <w:r>
-              <w:rPr>
-                <w:b/>
-                <w:bCs/>
-                <w:sz w:val="12"/>
-                <w:szCs w:val="12"/>
-              </w:rPr>
-              <w:t>nombre_paquete</w:t>
-            </w:r>
-            <w:proofErr w:type="spellEnd"/>
-            <w:r>
-              <w:rPr>
-                <w:b/>
-                <w:bCs/>
-                <w:sz w:val="12"/>
-                <w:szCs w:val="12"/>
-              </w:rPr>
-              <w:t>&gt;</w:t>
+              <w:t>pip3 install &lt;nombre_paquete&gt;</w:t>
             </w:r>
           </w:p>
           <w:p>
@@ -13748,47 +11569,7 @@
                 <w:sz w:val="12"/>
                 <w:szCs w:val="12"/>
               </w:rPr>
-              <w:t xml:space="preserve">pip3 </w:t>
-            </w:r>
-            <w:proofErr w:type="spellStart"/>
-            <w:r>
-              <w:rPr>
-                <w:b/>
-                <w:bCs/>
-                <w:sz w:val="12"/>
-                <w:szCs w:val="12"/>
-              </w:rPr>
-              <w:t>uninstall</w:t>
-            </w:r>
-            <w:proofErr w:type="spellEnd"/>
-            <w:r>
-              <w:rPr>
-                <w:b/>
-                <w:bCs/>
-                <w:sz w:val="12"/>
-                <w:szCs w:val="12"/>
-              </w:rPr>
-              <w:t xml:space="preserve"> &lt;</w:t>
-            </w:r>
-            <w:proofErr w:type="spellStart"/>
-            <w:r>
-              <w:rPr>
-                <w:b/>
-                <w:bCs/>
-                <w:sz w:val="12"/>
-                <w:szCs w:val="12"/>
-              </w:rPr>
-              <w:t>nombre_paquete</w:t>
-            </w:r>
-            <w:proofErr w:type="spellEnd"/>
-            <w:r>
-              <w:rPr>
-                <w:b/>
-                <w:bCs/>
-                <w:sz w:val="12"/>
-                <w:szCs w:val="12"/>
-              </w:rPr>
-              <w:t>&gt;</w:t>
+              <w:t>pip3 uninstall &lt;nombre_paquete&gt;</w:t>
             </w:r>
           </w:p>
           <w:p>
@@ -14041,7 +11822,6 @@
               </w:rPr>
               <w:t xml:space="preserve">Se usa la biblioteca </w:t>
             </w:r>
-            <w:proofErr w:type="spellStart"/>
             <w:r>
               <w:rPr>
                 <w:b/>
@@ -14051,7 +11831,6 @@
               </w:rPr>
               <w:t>Pickle</w:t>
             </w:r>
-            <w:proofErr w:type="spellEnd"/>
             <w:r>
               <w:rPr>
                 <w:sz w:val="12"/>
@@ -14083,36 +11862,14 @@
                 <w:szCs w:val="12"/>
               </w:rPr>
             </w:pPr>
-            <w:proofErr w:type="spellStart"/>
-            <w:proofErr w:type="gramStart"/>
-            <w:r>
-              <w:rPr>
-                <w:b/>
-                <w:bCs/>
-                <w:sz w:val="12"/>
-                <w:szCs w:val="12"/>
-              </w:rPr>
-              <w:t>Dump</w:t>
-            </w:r>
-            <w:proofErr w:type="spellEnd"/>
-            <w:r>
-              <w:rPr>
-                <w:b/>
-                <w:bCs/>
-                <w:sz w:val="12"/>
-                <w:szCs w:val="12"/>
-              </w:rPr>
-              <w:t>(</w:t>
-            </w:r>
-            <w:proofErr w:type="gramEnd"/>
-            <w:r>
-              <w:rPr>
-                <w:b/>
-                <w:bCs/>
-                <w:sz w:val="12"/>
-                <w:szCs w:val="12"/>
-              </w:rPr>
-              <w:t>)</w:t>
+            <w:r>
+              <w:rPr>
+                <w:b/>
+                <w:bCs/>
+                <w:sz w:val="12"/>
+                <w:szCs w:val="12"/>
+              </w:rPr>
+              <w:t>Dump()</w:t>
             </w:r>
             <w:r>
               <w:rPr>
@@ -14135,25 +11892,14 @@
                 <w:szCs w:val="12"/>
               </w:rPr>
             </w:pPr>
-            <w:proofErr w:type="gramStart"/>
-            <w:r>
-              <w:rPr>
-                <w:b/>
-                <w:bCs/>
-                <w:sz w:val="12"/>
-                <w:szCs w:val="12"/>
-              </w:rPr>
-              <w:t>Load(</w:t>
-            </w:r>
-            <w:proofErr w:type="gramEnd"/>
-            <w:r>
-              <w:rPr>
-                <w:b/>
-                <w:bCs/>
-                <w:sz w:val="12"/>
-                <w:szCs w:val="12"/>
-              </w:rPr>
-              <w:t>)</w:t>
+            <w:r>
+              <w:rPr>
+                <w:b/>
+                <w:bCs/>
+                <w:sz w:val="12"/>
+                <w:szCs w:val="12"/>
+              </w:rPr>
+              <w:t>Load()</w:t>
             </w:r>
             <w:r>
               <w:rPr>
@@ -14201,7 +11947,6 @@
               </w:rPr>
               <w:t>Se usa “</w:t>
             </w:r>
-            <w:proofErr w:type="spellStart"/>
             <w:r>
               <w:rPr>
                 <w:b/>
@@ -14211,7 +11956,6 @@
               </w:rPr>
               <w:t>wb</w:t>
             </w:r>
-            <w:proofErr w:type="spellEnd"/>
             <w:r>
               <w:rPr>
                 <w:sz w:val="12"/>
@@ -14254,7 +11998,6 @@
               </w:rPr>
               <w:t>Se usa “</w:t>
             </w:r>
-            <w:proofErr w:type="spellStart"/>
             <w:r>
               <w:rPr>
                 <w:b/>
@@ -14264,7 +12007,6 @@
               </w:rPr>
               <w:t>rb</w:t>
             </w:r>
-            <w:proofErr w:type="spellEnd"/>
             <w:r>
               <w:rPr>
                 <w:sz w:val="12"/>

--- a/Pyton Curso basico/Resumen.docx
+++ b/Pyton Curso basico/Resumen.docx
@@ -149,15 +149,27 @@
               </w:rPr>
               <w:t xml:space="preserve">Para imprimir números hay que convertirlo con </w:t>
             </w:r>
-            <w:r>
-              <w:rPr>
-                <w:rFonts w:ascii="Consolas" w:hAnsi="Consolas"/>
-                <w:b/>
-                <w:bCs/>
-                <w:sz w:val="12"/>
-                <w:szCs w:val="12"/>
-              </w:rPr>
-              <w:t>str(número)</w:t>
+            <w:proofErr w:type="spellStart"/>
+            <w:r>
+              <w:rPr>
+                <w:rFonts w:ascii="Consolas" w:hAnsi="Consolas"/>
+                <w:b/>
+                <w:bCs/>
+                <w:sz w:val="12"/>
+                <w:szCs w:val="12"/>
+              </w:rPr>
+              <w:t>str</w:t>
+            </w:r>
+            <w:proofErr w:type="spellEnd"/>
+            <w:r>
+              <w:rPr>
+                <w:rFonts w:ascii="Consolas" w:hAnsi="Consolas"/>
+                <w:b/>
+                <w:bCs/>
+                <w:sz w:val="12"/>
+                <w:szCs w:val="12"/>
+              </w:rPr>
+              <w:t>(número)</w:t>
             </w:r>
             <w:r>
               <w:rPr>
@@ -341,15 +353,27 @@
               </w:rPr>
               <w:t xml:space="preserve">Para ver el tipo de dato: </w:t>
             </w:r>
-            <w:r>
-              <w:rPr>
-                <w:rFonts w:ascii="Consolas" w:hAnsi="Consolas"/>
-                <w:b/>
-                <w:bCs/>
-                <w:sz w:val="12"/>
-                <w:szCs w:val="12"/>
-              </w:rPr>
-              <w:t>type(variable)</w:t>
+            <w:proofErr w:type="spellStart"/>
+            <w:r>
+              <w:rPr>
+                <w:rFonts w:ascii="Consolas" w:hAnsi="Consolas"/>
+                <w:b/>
+                <w:bCs/>
+                <w:sz w:val="12"/>
+                <w:szCs w:val="12"/>
+              </w:rPr>
+              <w:t>type</w:t>
+            </w:r>
+            <w:proofErr w:type="spellEnd"/>
+            <w:r>
+              <w:rPr>
+                <w:rFonts w:ascii="Consolas" w:hAnsi="Consolas"/>
+                <w:b/>
+                <w:bCs/>
+                <w:sz w:val="12"/>
+                <w:szCs w:val="12"/>
+              </w:rPr>
+              <w:t>(variable)</w:t>
             </w:r>
             <w:r>
               <w:rPr>
@@ -526,14 +550,56 @@
                 <w:szCs w:val="12"/>
               </w:rPr>
             </w:pPr>
-            <w:r>
-              <w:rPr>
-                <w:b/>
-                <w:bCs/>
-                <w:sz w:val="12"/>
-                <w:szCs w:val="12"/>
-              </w:rPr>
-              <w:t>def &lt;nombre_funcion&gt;([</w:t>
+            <w:proofErr w:type="spellStart"/>
+            <w:r>
+              <w:rPr>
+                <w:b/>
+                <w:bCs/>
+                <w:sz w:val="12"/>
+                <w:szCs w:val="12"/>
+              </w:rPr>
+              <w:t>def</w:t>
+            </w:r>
+            <w:proofErr w:type="spellEnd"/>
+            <w:r>
+              <w:rPr>
+                <w:b/>
+                <w:bCs/>
+                <w:sz w:val="12"/>
+                <w:szCs w:val="12"/>
+              </w:rPr>
+              <w:t xml:space="preserve"> &lt;</w:t>
+            </w:r>
+            <w:proofErr w:type="spellStart"/>
+            <w:r>
+              <w:rPr>
+                <w:b/>
+                <w:bCs/>
+                <w:sz w:val="12"/>
+                <w:szCs w:val="12"/>
+              </w:rPr>
+              <w:t>nombre_funcion</w:t>
+            </w:r>
+            <w:proofErr w:type="spellEnd"/>
+            <w:proofErr w:type="gramStart"/>
+            <w:r>
+              <w:rPr>
+                <w:b/>
+                <w:bCs/>
+                <w:sz w:val="12"/>
+                <w:szCs w:val="12"/>
+              </w:rPr>
+              <w:t>&gt;(</w:t>
+            </w:r>
+            <w:proofErr w:type="gramEnd"/>
+            <w:r>
+              <w:rPr>
+                <w:b/>
+                <w:bCs/>
+                <w:sz w:val="12"/>
+                <w:szCs w:val="12"/>
+              </w:rPr>
+              <w:t>[</w:t>
             </w:r>
             <w:r>
               <w:rPr>
@@ -589,8 +655,19 @@
                 <w:sz w:val="12"/>
                 <w:szCs w:val="12"/>
               </w:rPr>
-              <w:t>&lt;tabulación/4 espacios&gt; [return</w:t>
-            </w:r>
+              <w:t>&lt;tabulación/4 espacios&gt; [</w:t>
+            </w:r>
+            <w:proofErr w:type="spellStart"/>
+            <w:r>
+              <w:rPr>
+                <w:b/>
+                <w:bCs/>
+                <w:sz w:val="12"/>
+                <w:szCs w:val="12"/>
+              </w:rPr>
+              <w:t>return</w:t>
+            </w:r>
+            <w:proofErr w:type="spellEnd"/>
             <w:r>
               <w:rPr>
                 <w:b/>
@@ -687,49 +764,79 @@
                 <w:szCs w:val="12"/>
               </w:rPr>
             </w:pPr>
-            <w:r>
-              <w:rPr>
-                <w:rFonts w:ascii="Consolas" w:hAnsi="Consolas"/>
-                <w:sz w:val="12"/>
-                <w:szCs w:val="12"/>
-              </w:rPr>
-              <w:t>listaUno = ["Juan", 3, True, False, 0.12, "Ana"]</w:t>
-            </w:r>
-          </w:p>
-          <w:p>
-            <w:pPr>
-              <w:jc w:val="both"/>
-              <w:rPr>
-                <w:rFonts w:ascii="Consolas" w:hAnsi="Consolas"/>
-                <w:sz w:val="12"/>
-                <w:szCs w:val="12"/>
-              </w:rPr>
-            </w:pPr>
-            <w:r>
-              <w:rPr>
-                <w:rFonts w:ascii="Consolas" w:hAnsi="Consolas"/>
-                <w:sz w:val="12"/>
-                <w:szCs w:val="12"/>
-              </w:rPr>
-              <w:t>listaDos = ["Pedro", 2, 5, 4.435, False]</w:t>
-            </w:r>
-          </w:p>
-          <w:p>
-            <w:pPr>
-              <w:jc w:val="both"/>
-              <w:rPr>
-                <w:rFonts w:ascii="Consolas" w:hAnsi="Consolas"/>
-                <w:sz w:val="12"/>
-                <w:szCs w:val="12"/>
-              </w:rPr>
-            </w:pPr>
-            <w:r>
-              <w:rPr>
-                <w:rFonts w:ascii="Consolas" w:hAnsi="Consolas"/>
-                <w:sz w:val="12"/>
-                <w:szCs w:val="12"/>
-              </w:rPr>
-              <w:t>listaTres = []</w:t>
+            <w:proofErr w:type="spellStart"/>
+            <w:r>
+              <w:rPr>
+                <w:rFonts w:ascii="Consolas" w:hAnsi="Consolas"/>
+                <w:sz w:val="12"/>
+                <w:szCs w:val="12"/>
+              </w:rPr>
+              <w:t>listaUno</w:t>
+            </w:r>
+            <w:proofErr w:type="spellEnd"/>
+            <w:r>
+              <w:rPr>
+                <w:rFonts w:ascii="Consolas" w:hAnsi="Consolas"/>
+                <w:sz w:val="12"/>
+                <w:szCs w:val="12"/>
+              </w:rPr>
+              <w:t xml:space="preserve"> = ["Juan", 3, True, False, 0.12, "Ana"]</w:t>
+            </w:r>
+          </w:p>
+          <w:p>
+            <w:pPr>
+              <w:jc w:val="both"/>
+              <w:rPr>
+                <w:rFonts w:ascii="Consolas" w:hAnsi="Consolas"/>
+                <w:sz w:val="12"/>
+                <w:szCs w:val="12"/>
+              </w:rPr>
+            </w:pPr>
+            <w:proofErr w:type="spellStart"/>
+            <w:r>
+              <w:rPr>
+                <w:rFonts w:ascii="Consolas" w:hAnsi="Consolas"/>
+                <w:sz w:val="12"/>
+                <w:szCs w:val="12"/>
+              </w:rPr>
+              <w:t>listaDos</w:t>
+            </w:r>
+            <w:proofErr w:type="spellEnd"/>
+            <w:r>
+              <w:rPr>
+                <w:rFonts w:ascii="Consolas" w:hAnsi="Consolas"/>
+                <w:sz w:val="12"/>
+                <w:szCs w:val="12"/>
+              </w:rPr>
+              <w:t xml:space="preserve"> = ["Pedro", 2, 5, 4.435, False]</w:t>
+            </w:r>
+          </w:p>
+          <w:p>
+            <w:pPr>
+              <w:jc w:val="both"/>
+              <w:rPr>
+                <w:rFonts w:ascii="Consolas" w:hAnsi="Consolas"/>
+                <w:sz w:val="12"/>
+                <w:szCs w:val="12"/>
+              </w:rPr>
+            </w:pPr>
+            <w:proofErr w:type="spellStart"/>
+            <w:r>
+              <w:rPr>
+                <w:rFonts w:ascii="Consolas" w:hAnsi="Consolas"/>
+                <w:sz w:val="12"/>
+                <w:szCs w:val="12"/>
+              </w:rPr>
+              <w:t>listaTres</w:t>
+            </w:r>
+            <w:proofErr w:type="spellEnd"/>
+            <w:r>
+              <w:rPr>
+                <w:rFonts w:ascii="Consolas" w:hAnsi="Consolas"/>
+                <w:sz w:val="12"/>
+                <w:szCs w:val="12"/>
+              </w:rPr>
+              <w:t xml:space="preserve"> = []</w:t>
             </w:r>
           </w:p>
           <w:p>
@@ -770,13 +877,51 @@
                 <w:szCs w:val="12"/>
               </w:rPr>
             </w:pPr>
-            <w:r>
-              <w:rPr>
-                <w:rFonts w:ascii="Consolas" w:hAnsi="Consolas"/>
-                <w:sz w:val="12"/>
-                <w:szCs w:val="12"/>
-              </w:rPr>
-              <w:t>print(listaUno[:])</w:t>
+            <w:proofErr w:type="spellStart"/>
+            <w:r>
+              <w:rPr>
+                <w:rFonts w:ascii="Consolas" w:hAnsi="Consolas"/>
+                <w:sz w:val="12"/>
+                <w:szCs w:val="12"/>
+              </w:rPr>
+              <w:t>print</w:t>
+            </w:r>
+            <w:proofErr w:type="spellEnd"/>
+            <w:r>
+              <w:rPr>
+                <w:rFonts w:ascii="Consolas" w:hAnsi="Consolas"/>
+                <w:sz w:val="12"/>
+                <w:szCs w:val="12"/>
+              </w:rPr>
+              <w:t>(</w:t>
+            </w:r>
+            <w:proofErr w:type="spellStart"/>
+            <w:proofErr w:type="gramStart"/>
+            <w:r>
+              <w:rPr>
+                <w:rFonts w:ascii="Consolas" w:hAnsi="Consolas"/>
+                <w:sz w:val="12"/>
+                <w:szCs w:val="12"/>
+              </w:rPr>
+              <w:t>listaUno</w:t>
+            </w:r>
+            <w:proofErr w:type="spellEnd"/>
+            <w:r>
+              <w:rPr>
+                <w:rFonts w:ascii="Consolas" w:hAnsi="Consolas"/>
+                <w:sz w:val="12"/>
+                <w:szCs w:val="12"/>
+              </w:rPr>
+              <w:t>[</w:t>
+            </w:r>
+            <w:proofErr w:type="gramEnd"/>
+            <w:r>
+              <w:rPr>
+                <w:rFonts w:ascii="Consolas" w:hAnsi="Consolas"/>
+                <w:sz w:val="12"/>
+                <w:szCs w:val="12"/>
+              </w:rPr>
+              <w:t>:])</w:t>
             </w:r>
           </w:p>
           <w:p>
@@ -806,13 +951,51 @@
                 <w:szCs w:val="12"/>
               </w:rPr>
             </w:pPr>
-            <w:r>
-              <w:rPr>
-                <w:rFonts w:ascii="Consolas" w:hAnsi="Consolas"/>
-                <w:sz w:val="12"/>
-                <w:szCs w:val="12"/>
-              </w:rPr>
-              <w:t>print(listaUno[:3])</w:t>
+            <w:proofErr w:type="spellStart"/>
+            <w:r>
+              <w:rPr>
+                <w:rFonts w:ascii="Consolas" w:hAnsi="Consolas"/>
+                <w:sz w:val="12"/>
+                <w:szCs w:val="12"/>
+              </w:rPr>
+              <w:t>print</w:t>
+            </w:r>
+            <w:proofErr w:type="spellEnd"/>
+            <w:r>
+              <w:rPr>
+                <w:rFonts w:ascii="Consolas" w:hAnsi="Consolas"/>
+                <w:sz w:val="12"/>
+                <w:szCs w:val="12"/>
+              </w:rPr>
+              <w:t>(</w:t>
+            </w:r>
+            <w:proofErr w:type="spellStart"/>
+            <w:proofErr w:type="gramStart"/>
+            <w:r>
+              <w:rPr>
+                <w:rFonts w:ascii="Consolas" w:hAnsi="Consolas"/>
+                <w:sz w:val="12"/>
+                <w:szCs w:val="12"/>
+              </w:rPr>
+              <w:t>listaUno</w:t>
+            </w:r>
+            <w:proofErr w:type="spellEnd"/>
+            <w:r>
+              <w:rPr>
+                <w:rFonts w:ascii="Consolas" w:hAnsi="Consolas"/>
+                <w:sz w:val="12"/>
+                <w:szCs w:val="12"/>
+              </w:rPr>
+              <w:t>[</w:t>
+            </w:r>
+            <w:proofErr w:type="gramEnd"/>
+            <w:r>
+              <w:rPr>
+                <w:rFonts w:ascii="Consolas" w:hAnsi="Consolas"/>
+                <w:sz w:val="12"/>
+                <w:szCs w:val="12"/>
+              </w:rPr>
+              <w:t>:3])</w:t>
             </w:r>
           </w:p>
           <w:p>
@@ -842,13 +1025,51 @@
                 <w:szCs w:val="12"/>
               </w:rPr>
             </w:pPr>
-            <w:r>
-              <w:rPr>
-                <w:rFonts w:ascii="Consolas" w:hAnsi="Consolas"/>
-                <w:sz w:val="12"/>
-                <w:szCs w:val="12"/>
-              </w:rPr>
-              <w:t>print(listaUno[2:])</w:t>
+            <w:proofErr w:type="spellStart"/>
+            <w:r>
+              <w:rPr>
+                <w:rFonts w:ascii="Consolas" w:hAnsi="Consolas"/>
+                <w:sz w:val="12"/>
+                <w:szCs w:val="12"/>
+              </w:rPr>
+              <w:t>print</w:t>
+            </w:r>
+            <w:proofErr w:type="spellEnd"/>
+            <w:r>
+              <w:rPr>
+                <w:rFonts w:ascii="Consolas" w:hAnsi="Consolas"/>
+                <w:sz w:val="12"/>
+                <w:szCs w:val="12"/>
+              </w:rPr>
+              <w:t>(</w:t>
+            </w:r>
+            <w:proofErr w:type="spellStart"/>
+            <w:proofErr w:type="gramStart"/>
+            <w:r>
+              <w:rPr>
+                <w:rFonts w:ascii="Consolas" w:hAnsi="Consolas"/>
+                <w:sz w:val="12"/>
+                <w:szCs w:val="12"/>
+              </w:rPr>
+              <w:t>listaUno</w:t>
+            </w:r>
+            <w:proofErr w:type="spellEnd"/>
+            <w:r>
+              <w:rPr>
+                <w:rFonts w:ascii="Consolas" w:hAnsi="Consolas"/>
+                <w:sz w:val="12"/>
+                <w:szCs w:val="12"/>
+              </w:rPr>
+              <w:t>[</w:t>
+            </w:r>
+            <w:proofErr w:type="gramEnd"/>
+            <w:r>
+              <w:rPr>
+                <w:rFonts w:ascii="Consolas" w:hAnsi="Consolas"/>
+                <w:sz w:val="12"/>
+                <w:szCs w:val="12"/>
+              </w:rPr>
+              <w:t>2:])</w:t>
             </w:r>
           </w:p>
           <w:p>
@@ -878,13 +1099,51 @@
                 <w:szCs w:val="12"/>
               </w:rPr>
             </w:pPr>
-            <w:r>
-              <w:rPr>
-                <w:rFonts w:ascii="Consolas" w:hAnsi="Consolas"/>
-                <w:sz w:val="12"/>
-                <w:szCs w:val="12"/>
-              </w:rPr>
-              <w:t>print(listaUno[-3:])</w:t>
+            <w:proofErr w:type="spellStart"/>
+            <w:r>
+              <w:rPr>
+                <w:rFonts w:ascii="Consolas" w:hAnsi="Consolas"/>
+                <w:sz w:val="12"/>
+                <w:szCs w:val="12"/>
+              </w:rPr>
+              <w:t>print</w:t>
+            </w:r>
+            <w:proofErr w:type="spellEnd"/>
+            <w:r>
+              <w:rPr>
+                <w:rFonts w:ascii="Consolas" w:hAnsi="Consolas"/>
+                <w:sz w:val="12"/>
+                <w:szCs w:val="12"/>
+              </w:rPr>
+              <w:t>(</w:t>
+            </w:r>
+            <w:proofErr w:type="spellStart"/>
+            <w:proofErr w:type="gramStart"/>
+            <w:r>
+              <w:rPr>
+                <w:rFonts w:ascii="Consolas" w:hAnsi="Consolas"/>
+                <w:sz w:val="12"/>
+                <w:szCs w:val="12"/>
+              </w:rPr>
+              <w:t>listaUno</w:t>
+            </w:r>
+            <w:proofErr w:type="spellEnd"/>
+            <w:r>
+              <w:rPr>
+                <w:rFonts w:ascii="Consolas" w:hAnsi="Consolas"/>
+                <w:sz w:val="12"/>
+                <w:szCs w:val="12"/>
+              </w:rPr>
+              <w:t>[</w:t>
+            </w:r>
+            <w:proofErr w:type="gramEnd"/>
+            <w:r>
+              <w:rPr>
+                <w:rFonts w:ascii="Consolas" w:hAnsi="Consolas"/>
+                <w:sz w:val="12"/>
+                <w:szCs w:val="12"/>
+              </w:rPr>
+              <w:t>-3:])</w:t>
             </w:r>
           </w:p>
           <w:p>
@@ -914,13 +1173,51 @@
                 <w:szCs w:val="12"/>
               </w:rPr>
             </w:pPr>
-            <w:r>
-              <w:rPr>
-                <w:rFonts w:ascii="Consolas" w:hAnsi="Consolas"/>
-                <w:sz w:val="12"/>
-                <w:szCs w:val="12"/>
-              </w:rPr>
-              <w:t>print(listaUno[:-3])</w:t>
+            <w:proofErr w:type="spellStart"/>
+            <w:r>
+              <w:rPr>
+                <w:rFonts w:ascii="Consolas" w:hAnsi="Consolas"/>
+                <w:sz w:val="12"/>
+                <w:szCs w:val="12"/>
+              </w:rPr>
+              <w:t>print</w:t>
+            </w:r>
+            <w:proofErr w:type="spellEnd"/>
+            <w:r>
+              <w:rPr>
+                <w:rFonts w:ascii="Consolas" w:hAnsi="Consolas"/>
+                <w:sz w:val="12"/>
+                <w:szCs w:val="12"/>
+              </w:rPr>
+              <w:t>(</w:t>
+            </w:r>
+            <w:proofErr w:type="spellStart"/>
+            <w:proofErr w:type="gramStart"/>
+            <w:r>
+              <w:rPr>
+                <w:rFonts w:ascii="Consolas" w:hAnsi="Consolas"/>
+                <w:sz w:val="12"/>
+                <w:szCs w:val="12"/>
+              </w:rPr>
+              <w:t>listaUno</w:t>
+            </w:r>
+            <w:proofErr w:type="spellEnd"/>
+            <w:r>
+              <w:rPr>
+                <w:rFonts w:ascii="Consolas" w:hAnsi="Consolas"/>
+                <w:sz w:val="12"/>
+                <w:szCs w:val="12"/>
+              </w:rPr>
+              <w:t>[</w:t>
+            </w:r>
+            <w:proofErr w:type="gramEnd"/>
+            <w:r>
+              <w:rPr>
+                <w:rFonts w:ascii="Consolas" w:hAnsi="Consolas"/>
+                <w:sz w:val="12"/>
+                <w:szCs w:val="12"/>
+              </w:rPr>
+              <w:t>:-3])</w:t>
             </w:r>
           </w:p>
           <w:p>
@@ -950,13 +1247,51 @@
                 <w:szCs w:val="12"/>
               </w:rPr>
             </w:pPr>
-            <w:r>
-              <w:rPr>
-                <w:rFonts w:ascii="Consolas" w:hAnsi="Consolas"/>
-                <w:sz w:val="12"/>
-                <w:szCs w:val="12"/>
-              </w:rPr>
-              <w:t>print(listaUno[1:5])</w:t>
+            <w:proofErr w:type="spellStart"/>
+            <w:r>
+              <w:rPr>
+                <w:rFonts w:ascii="Consolas" w:hAnsi="Consolas"/>
+                <w:sz w:val="12"/>
+                <w:szCs w:val="12"/>
+              </w:rPr>
+              <w:t>print</w:t>
+            </w:r>
+            <w:proofErr w:type="spellEnd"/>
+            <w:r>
+              <w:rPr>
+                <w:rFonts w:ascii="Consolas" w:hAnsi="Consolas"/>
+                <w:sz w:val="12"/>
+                <w:szCs w:val="12"/>
+              </w:rPr>
+              <w:t>(</w:t>
+            </w:r>
+            <w:proofErr w:type="spellStart"/>
+            <w:proofErr w:type="gramStart"/>
+            <w:r>
+              <w:rPr>
+                <w:rFonts w:ascii="Consolas" w:hAnsi="Consolas"/>
+                <w:sz w:val="12"/>
+                <w:szCs w:val="12"/>
+              </w:rPr>
+              <w:t>listaUno</w:t>
+            </w:r>
+            <w:proofErr w:type="spellEnd"/>
+            <w:r>
+              <w:rPr>
+                <w:rFonts w:ascii="Consolas" w:hAnsi="Consolas"/>
+                <w:sz w:val="12"/>
+                <w:szCs w:val="12"/>
+              </w:rPr>
+              <w:t>[</w:t>
+            </w:r>
+            <w:proofErr w:type="gramEnd"/>
+            <w:r>
+              <w:rPr>
+                <w:rFonts w:ascii="Consolas" w:hAnsi="Consolas"/>
+                <w:sz w:val="12"/>
+                <w:szCs w:val="12"/>
+              </w:rPr>
+              <w:t>1:5])</w:t>
             </w:r>
           </w:p>
           <w:p>
@@ -1014,6 +1349,7 @@
                 <w:szCs w:val="12"/>
               </w:rPr>
             </w:pPr>
+            <w:proofErr w:type="spellStart"/>
             <w:r>
               <w:rPr>
                 <w:rFonts w:ascii="Consolas" w:hAnsi="Consolas"/>
@@ -1032,6 +1368,7 @@
               </w:rPr>
               <w:t>append</w:t>
             </w:r>
+            <w:proofErr w:type="spellEnd"/>
             <w:r>
               <w:rPr>
                 <w:rFonts w:ascii="Consolas" w:hAnsi="Consolas"/>
@@ -1094,6 +1431,7 @@
                 <w:szCs w:val="12"/>
               </w:rPr>
             </w:pPr>
+            <w:proofErr w:type="spellStart"/>
             <w:r>
               <w:rPr>
                 <w:rFonts w:ascii="Consolas" w:hAnsi="Consolas"/>
@@ -1112,6 +1450,7 @@
               </w:rPr>
               <w:t>insert</w:t>
             </w:r>
+            <w:proofErr w:type="spellEnd"/>
             <w:r>
               <w:rPr>
                 <w:rFonts w:ascii="Consolas" w:hAnsi="Consolas"/>
@@ -1158,6 +1497,7 @@
                 <w:szCs w:val="12"/>
               </w:rPr>
             </w:pPr>
+            <w:proofErr w:type="spellStart"/>
             <w:r>
               <w:rPr>
                 <w:rFonts w:ascii="Consolas" w:hAnsi="Consolas"/>
@@ -1176,6 +1516,7 @@
               </w:rPr>
               <w:t>extend</w:t>
             </w:r>
+            <w:proofErr w:type="spellEnd"/>
             <w:r>
               <w:rPr>
                 <w:rFonts w:ascii="Consolas" w:hAnsi="Consolas"/>
@@ -1239,14 +1580,25 @@
                 <w:u w:val="single"/>
               </w:rPr>
             </w:pPr>
-            <w:r>
-              <w:rPr>
-                <w:rFonts w:ascii="Consolas" w:hAnsi="Consolas"/>
-                <w:sz w:val="12"/>
-                <w:szCs w:val="12"/>
-              </w:rPr>
-              <w:t xml:space="preserve">indiceElemento = </w:t>
-            </w:r>
+            <w:proofErr w:type="spellStart"/>
+            <w:r>
+              <w:rPr>
+                <w:rFonts w:ascii="Consolas" w:hAnsi="Consolas"/>
+                <w:sz w:val="12"/>
+                <w:szCs w:val="12"/>
+              </w:rPr>
+              <w:t>indiceElemento</w:t>
+            </w:r>
+            <w:proofErr w:type="spellEnd"/>
+            <w:r>
+              <w:rPr>
+                <w:rFonts w:ascii="Consolas" w:hAnsi="Consolas"/>
+                <w:sz w:val="12"/>
+                <w:szCs w:val="12"/>
+              </w:rPr>
+              <w:t xml:space="preserve"> = </w:t>
+            </w:r>
+            <w:proofErr w:type="spellStart"/>
             <w:r>
               <w:rPr>
                 <w:rFonts w:ascii="Consolas" w:hAnsi="Consolas"/>
@@ -1265,6 +1617,7 @@
               </w:rPr>
               <w:t>index</w:t>
             </w:r>
+            <w:proofErr w:type="spellEnd"/>
             <w:r>
               <w:rPr>
                 <w:rFonts w:ascii="Consolas" w:hAnsi="Consolas"/>
@@ -1311,13 +1664,23 @@
                 <w:szCs w:val="12"/>
               </w:rPr>
             </w:pPr>
-            <w:r>
-              <w:rPr>
-                <w:rFonts w:ascii="Consolas" w:hAnsi="Consolas"/>
-                <w:sz w:val="12"/>
-                <w:szCs w:val="12"/>
-              </w:rPr>
-              <w:t xml:space="preserve">estaElemento = </w:t>
+            <w:proofErr w:type="spellStart"/>
+            <w:r>
+              <w:rPr>
+                <w:rFonts w:ascii="Consolas" w:hAnsi="Consolas"/>
+                <w:sz w:val="12"/>
+                <w:szCs w:val="12"/>
+              </w:rPr>
+              <w:t>estaElemento</w:t>
+            </w:r>
+            <w:proofErr w:type="spellEnd"/>
+            <w:r>
+              <w:rPr>
+                <w:rFonts w:ascii="Consolas" w:hAnsi="Consolas"/>
+                <w:sz w:val="12"/>
+                <w:szCs w:val="12"/>
+              </w:rPr>
+              <w:t xml:space="preserve"> = </w:t>
             </w:r>
             <w:r>
               <w:rPr>
@@ -1343,8 +1706,18 @@
                 <w:sz w:val="12"/>
                 <w:szCs w:val="12"/>
               </w:rPr>
-              <w:t xml:space="preserve"> listaUno</w:t>
-            </w:r>
+              <w:t xml:space="preserve"> </w:t>
+            </w:r>
+            <w:proofErr w:type="spellStart"/>
+            <w:r>
+              <w:rPr>
+                <w:rFonts w:ascii="Consolas" w:hAnsi="Consolas"/>
+                <w:sz w:val="12"/>
+                <w:szCs w:val="12"/>
+              </w:rPr>
+              <w:t>listaUno</w:t>
+            </w:r>
+            <w:proofErr w:type="spellEnd"/>
           </w:p>
           <w:p>
             <w:pPr>
@@ -1383,6 +1756,7 @@
                 <w:szCs w:val="12"/>
               </w:rPr>
             </w:pPr>
+            <w:proofErr w:type="spellStart"/>
             <w:r>
               <w:rPr>
                 <w:rFonts w:ascii="Consolas" w:hAnsi="Consolas"/>
@@ -1401,6 +1775,7 @@
               </w:rPr>
               <w:t>remove</w:t>
             </w:r>
+            <w:proofErr w:type="spellEnd"/>
             <w:r>
               <w:rPr>
                 <w:rFonts w:ascii="Consolas" w:hAnsi="Consolas"/>
@@ -1447,6 +1822,8 @@
                 <w:szCs w:val="12"/>
               </w:rPr>
             </w:pPr>
+            <w:proofErr w:type="spellStart"/>
+            <w:proofErr w:type="gramStart"/>
             <w:r>
               <w:rPr>
                 <w:rFonts w:ascii="Consolas" w:hAnsi="Consolas"/>
@@ -1463,7 +1840,29 @@
                 <w:sz w:val="12"/>
                 <w:szCs w:val="12"/>
               </w:rPr>
-              <w:t>pop()</w:t>
+              <w:t>pop</w:t>
+            </w:r>
+            <w:proofErr w:type="spellEnd"/>
+            <w:r>
+              <w:rPr>
+                <w:rFonts w:ascii="Consolas" w:hAnsi="Consolas"/>
+                <w:b/>
+                <w:bCs/>
+                <w:sz w:val="12"/>
+                <w:szCs w:val="12"/>
+              </w:rPr>
+              <w:t>(</w:t>
+            </w:r>
+            <w:proofErr w:type="gramEnd"/>
+            <w:r>
+              <w:rPr>
+                <w:rFonts w:ascii="Consolas" w:hAnsi="Consolas"/>
+                <w:b/>
+                <w:bCs/>
+                <w:sz w:val="12"/>
+                <w:szCs w:val="12"/>
+              </w:rPr>
+              <w:t>)</w:t>
             </w:r>
           </w:p>
           <w:p>
@@ -1503,13 +1902,41 @@
                 <w:szCs w:val="12"/>
               </w:rPr>
             </w:pPr>
-            <w:r>
-              <w:rPr>
-                <w:rFonts w:ascii="Consolas" w:hAnsi="Consolas"/>
-                <w:sz w:val="12"/>
-                <w:szCs w:val="12"/>
-              </w:rPr>
-              <w:t xml:space="preserve">listaTres = listaUno </w:t>
+            <w:proofErr w:type="spellStart"/>
+            <w:r>
+              <w:rPr>
+                <w:rFonts w:ascii="Consolas" w:hAnsi="Consolas"/>
+                <w:sz w:val="12"/>
+                <w:szCs w:val="12"/>
+              </w:rPr>
+              <w:t>listaTres</w:t>
+            </w:r>
+            <w:proofErr w:type="spellEnd"/>
+            <w:r>
+              <w:rPr>
+                <w:rFonts w:ascii="Consolas" w:hAnsi="Consolas"/>
+                <w:sz w:val="12"/>
+                <w:szCs w:val="12"/>
+              </w:rPr>
+              <w:t xml:space="preserve"> = </w:t>
+            </w:r>
+            <w:proofErr w:type="spellStart"/>
+            <w:r>
+              <w:rPr>
+                <w:rFonts w:ascii="Consolas" w:hAnsi="Consolas"/>
+                <w:sz w:val="12"/>
+                <w:szCs w:val="12"/>
+              </w:rPr>
+              <w:t>listaUno</w:t>
+            </w:r>
+            <w:proofErr w:type="spellEnd"/>
+            <w:r>
+              <w:rPr>
+                <w:rFonts w:ascii="Consolas" w:hAnsi="Consolas"/>
+                <w:sz w:val="12"/>
+                <w:szCs w:val="12"/>
+              </w:rPr>
+              <w:t xml:space="preserve"> </w:t>
             </w:r>
             <w:r>
               <w:rPr>
@@ -1527,8 +1954,18 @@
                 <w:sz w:val="12"/>
                 <w:szCs w:val="12"/>
               </w:rPr>
-              <w:t xml:space="preserve"> listaDos</w:t>
-            </w:r>
+              <w:t xml:space="preserve"> </w:t>
+            </w:r>
+            <w:proofErr w:type="spellStart"/>
+            <w:r>
+              <w:rPr>
+                <w:rFonts w:ascii="Consolas" w:hAnsi="Consolas"/>
+                <w:sz w:val="12"/>
+                <w:szCs w:val="12"/>
+              </w:rPr>
+              <w:t>listaDos</w:t>
+            </w:r>
+            <w:proofErr w:type="spellEnd"/>
           </w:p>
           <w:p>
             <w:pPr>
@@ -1567,13 +2004,23 @@
                 <w:szCs w:val="12"/>
               </w:rPr>
             </w:pPr>
-            <w:r>
-              <w:rPr>
-                <w:rFonts w:ascii="Consolas" w:hAnsi="Consolas"/>
-                <w:sz w:val="12"/>
-                <w:szCs w:val="12"/>
-              </w:rPr>
-              <w:t xml:space="preserve">listaCuatro = [1, 2, 3] </w:t>
+            <w:proofErr w:type="spellStart"/>
+            <w:r>
+              <w:rPr>
+                <w:rFonts w:ascii="Consolas" w:hAnsi="Consolas"/>
+                <w:sz w:val="12"/>
+                <w:szCs w:val="12"/>
+              </w:rPr>
+              <w:t>listaCuatro</w:t>
+            </w:r>
+            <w:proofErr w:type="spellEnd"/>
+            <w:r>
+              <w:rPr>
+                <w:rFonts w:ascii="Consolas" w:hAnsi="Consolas"/>
+                <w:sz w:val="12"/>
+                <w:szCs w:val="12"/>
+              </w:rPr>
+              <w:t xml:space="preserve"> = [1, 2, 3] </w:t>
             </w:r>
             <w:r>
               <w:rPr>
@@ -1751,12 +2198,21 @@
                 <w:szCs w:val="12"/>
               </w:rPr>
             </w:pPr>
-            <w:r>
-              <w:rPr>
-                <w:sz w:val="12"/>
-                <w:szCs w:val="12"/>
-              </w:rPr>
-              <w:t>miTupla = ("Juan", 13, 13, 1, 1995)</w:t>
+            <w:proofErr w:type="spellStart"/>
+            <w:r>
+              <w:rPr>
+                <w:sz w:val="12"/>
+                <w:szCs w:val="12"/>
+              </w:rPr>
+              <w:t>miTupla</w:t>
+            </w:r>
+            <w:proofErr w:type="spellEnd"/>
+            <w:r>
+              <w:rPr>
+                <w:sz w:val="12"/>
+                <w:szCs w:val="12"/>
+              </w:rPr>
+              <w:t xml:space="preserve"> = ("Juan", 13, 13, 1, 1995)</w:t>
             </w:r>
           </w:p>
           <w:p>
@@ -1783,12 +2239,21 @@
                 <w:szCs w:val="12"/>
               </w:rPr>
             </w:pPr>
-            <w:r>
-              <w:rPr>
-                <w:sz w:val="12"/>
-                <w:szCs w:val="12"/>
-              </w:rPr>
-              <w:t>miLista = ["Diego", 22, 44, 3333]</w:t>
+            <w:proofErr w:type="spellStart"/>
+            <w:r>
+              <w:rPr>
+                <w:sz w:val="12"/>
+                <w:szCs w:val="12"/>
+              </w:rPr>
+              <w:t>miLista</w:t>
+            </w:r>
+            <w:proofErr w:type="spellEnd"/>
+            <w:r>
+              <w:rPr>
+                <w:sz w:val="12"/>
+                <w:szCs w:val="12"/>
+              </w:rPr>
+              <w:t xml:space="preserve"> = ["Diego", 22, 44, 3333]</w:t>
             </w:r>
           </w:p>
           <w:p>
@@ -1831,6 +2296,7 @@
               </w:rPr>
               <w:t xml:space="preserve">lista = </w:t>
             </w:r>
+            <w:proofErr w:type="spellStart"/>
             <w:r>
               <w:rPr>
                 <w:b/>
@@ -1840,12 +2306,29 @@
               </w:rPr>
               <w:t>list</w:t>
             </w:r>
-            <w:r>
-              <w:rPr>
-                <w:sz w:val="12"/>
-                <w:szCs w:val="12"/>
-              </w:rPr>
-              <w:t>(miTupla)</w:t>
+            <w:proofErr w:type="spellEnd"/>
+            <w:r>
+              <w:rPr>
+                <w:sz w:val="12"/>
+                <w:szCs w:val="12"/>
+              </w:rPr>
+              <w:t>(</w:t>
+            </w:r>
+            <w:proofErr w:type="spellStart"/>
+            <w:r>
+              <w:rPr>
+                <w:sz w:val="12"/>
+                <w:szCs w:val="12"/>
+              </w:rPr>
+              <w:t>miTupla</w:t>
+            </w:r>
+            <w:proofErr w:type="spellEnd"/>
+            <w:r>
+              <w:rPr>
+                <w:sz w:val="12"/>
+                <w:szCs w:val="12"/>
+              </w:rPr>
+              <w:t>)</w:t>
             </w:r>
           </w:p>
           <w:p>
@@ -1888,6 +2371,7 @@
               </w:rPr>
               <w:t xml:space="preserve">tupla = </w:t>
             </w:r>
+            <w:proofErr w:type="spellStart"/>
             <w:r>
               <w:rPr>
                 <w:b/>
@@ -1897,12 +2381,29 @@
               </w:rPr>
               <w:t>tuple</w:t>
             </w:r>
-            <w:r>
-              <w:rPr>
-                <w:sz w:val="12"/>
-                <w:szCs w:val="12"/>
-              </w:rPr>
-              <w:t>(miLista)</w:t>
+            <w:proofErr w:type="spellEnd"/>
+            <w:r>
+              <w:rPr>
+                <w:sz w:val="12"/>
+                <w:szCs w:val="12"/>
+              </w:rPr>
+              <w:t>(</w:t>
+            </w:r>
+            <w:proofErr w:type="spellStart"/>
+            <w:r>
+              <w:rPr>
+                <w:sz w:val="12"/>
+                <w:szCs w:val="12"/>
+              </w:rPr>
+              <w:t>miLista</w:t>
+            </w:r>
+            <w:proofErr w:type="spellEnd"/>
+            <w:r>
+              <w:rPr>
+                <w:sz w:val="12"/>
+                <w:szCs w:val="12"/>
+              </w:rPr>
+              <w:t>)</w:t>
             </w:r>
           </w:p>
           <w:p>
@@ -1959,8 +2460,17 @@
                 <w:sz w:val="12"/>
                 <w:szCs w:val="12"/>
               </w:rPr>
-              <w:t xml:space="preserve"> miTupla</w:t>
-            </w:r>
+              <w:t xml:space="preserve"> </w:t>
+            </w:r>
+            <w:proofErr w:type="spellStart"/>
+            <w:r>
+              <w:rPr>
+                <w:sz w:val="12"/>
+                <w:szCs w:val="12"/>
+              </w:rPr>
+              <w:t>miTupla</w:t>
+            </w:r>
+            <w:proofErr w:type="spellEnd"/>
           </w:p>
           <w:p>
             <w:pPr>
@@ -1995,12 +2505,29 @@
                 <w:szCs w:val="12"/>
               </w:rPr>
             </w:pPr>
-            <w:r>
-              <w:rPr>
-                <w:sz w:val="12"/>
-                <w:szCs w:val="12"/>
-              </w:rPr>
-              <w:t>cuantasVeces = miTupla.</w:t>
+            <w:proofErr w:type="spellStart"/>
+            <w:r>
+              <w:rPr>
+                <w:sz w:val="12"/>
+                <w:szCs w:val="12"/>
+              </w:rPr>
+              <w:t>cuantasVeces</w:t>
+            </w:r>
+            <w:proofErr w:type="spellEnd"/>
+            <w:r>
+              <w:rPr>
+                <w:sz w:val="12"/>
+                <w:szCs w:val="12"/>
+              </w:rPr>
+              <w:t xml:space="preserve"> = </w:t>
+            </w:r>
+            <w:proofErr w:type="spellStart"/>
+            <w:r>
+              <w:rPr>
+                <w:sz w:val="12"/>
+                <w:szCs w:val="12"/>
+              </w:rPr>
+              <w:t>miTupla.</w:t>
             </w:r>
             <w:r>
               <w:rPr>
@@ -2011,6 +2538,7 @@
               </w:rPr>
               <w:t>count</w:t>
             </w:r>
+            <w:proofErr w:type="spellEnd"/>
             <w:r>
               <w:rPr>
                 <w:sz w:val="12"/>
@@ -2052,13 +2580,23 @@
                 <w:szCs w:val="12"/>
               </w:rPr>
             </w:pPr>
-            <w:r>
-              <w:rPr>
-                <w:sz w:val="12"/>
-                <w:szCs w:val="12"/>
-              </w:rPr>
-              <w:t xml:space="preserve">cuantosElementos = </w:t>
-            </w:r>
+            <w:proofErr w:type="spellStart"/>
+            <w:r>
+              <w:rPr>
+                <w:sz w:val="12"/>
+                <w:szCs w:val="12"/>
+              </w:rPr>
+              <w:t>cuantosElementos</w:t>
+            </w:r>
+            <w:proofErr w:type="spellEnd"/>
+            <w:r>
+              <w:rPr>
+                <w:sz w:val="12"/>
+                <w:szCs w:val="12"/>
+              </w:rPr>
+              <w:t xml:space="preserve"> = </w:t>
+            </w:r>
+            <w:proofErr w:type="spellStart"/>
             <w:r>
               <w:rPr>
                 <w:b/>
@@ -2068,12 +2606,29 @@
               </w:rPr>
               <w:t>len</w:t>
             </w:r>
-            <w:r>
-              <w:rPr>
-                <w:sz w:val="12"/>
-                <w:szCs w:val="12"/>
-              </w:rPr>
-              <w:t>(miTupla)</w:t>
+            <w:proofErr w:type="spellEnd"/>
+            <w:r>
+              <w:rPr>
+                <w:sz w:val="12"/>
+                <w:szCs w:val="12"/>
+              </w:rPr>
+              <w:t>(</w:t>
+            </w:r>
+            <w:proofErr w:type="spellStart"/>
+            <w:r>
+              <w:rPr>
+                <w:sz w:val="12"/>
+                <w:szCs w:val="12"/>
+              </w:rPr>
+              <w:t>miTupla</w:t>
+            </w:r>
+            <w:proofErr w:type="spellEnd"/>
+            <w:r>
+              <w:rPr>
+                <w:sz w:val="12"/>
+                <w:szCs w:val="12"/>
+              </w:rPr>
+              <w:t>)</w:t>
             </w:r>
           </w:p>
           <w:p>
@@ -2212,7 +2767,39 @@
                 <w:sz w:val="12"/>
                 <w:szCs w:val="12"/>
               </w:rPr>
-              <w:t xml:space="preserve">nombre, dia, mes, anho </w:t>
+              <w:t xml:space="preserve">nombre, </w:t>
+            </w:r>
+            <w:proofErr w:type="spellStart"/>
+            <w:r>
+              <w:rPr>
+                <w:sz w:val="12"/>
+                <w:szCs w:val="12"/>
+              </w:rPr>
+              <w:t>dia</w:t>
+            </w:r>
+            <w:proofErr w:type="spellEnd"/>
+            <w:r>
+              <w:rPr>
+                <w:sz w:val="12"/>
+                <w:szCs w:val="12"/>
+              </w:rPr>
+              <w:t xml:space="preserve">, mes, </w:t>
+            </w:r>
+            <w:proofErr w:type="spellStart"/>
+            <w:r>
+              <w:rPr>
+                <w:sz w:val="12"/>
+                <w:szCs w:val="12"/>
+              </w:rPr>
+              <w:t>anho</w:t>
+            </w:r>
+            <w:proofErr w:type="spellEnd"/>
+            <w:r>
+              <w:rPr>
+                <w:sz w:val="12"/>
+                <w:szCs w:val="12"/>
+              </w:rPr>
+              <w:t xml:space="preserve"> </w:t>
             </w:r>
             <w:r>
               <w:rPr>
@@ -2332,6 +2919,8 @@
               </w:rPr>
               <w:t xml:space="preserve">Se usa la asociación </w:t>
             </w:r>
+            <w:proofErr w:type="spellStart"/>
+            <w:proofErr w:type="gramStart"/>
             <w:r>
               <w:rPr>
                 <w:rFonts w:ascii="Consolas" w:hAnsi="Consolas"/>
@@ -2342,6 +2931,8 @@
               </w:rPr>
               <w:t>clave:valor</w:t>
             </w:r>
+            <w:proofErr w:type="spellEnd"/>
+            <w:proofErr w:type="gramEnd"/>
             <w:r>
               <w:rPr>
                 <w:rFonts w:ascii="Consolas" w:hAnsi="Consolas"/>
@@ -2411,13 +3002,23 @@
                 <w:szCs w:val="12"/>
               </w:rPr>
             </w:pPr>
-            <w:r>
-              <w:rPr>
-                <w:rFonts w:ascii="Consolas" w:hAnsi="Consolas"/>
-                <w:sz w:val="12"/>
-                <w:szCs w:val="12"/>
-              </w:rPr>
-              <w:t>miDiccionario = {</w:t>
+            <w:proofErr w:type="spellStart"/>
+            <w:r>
+              <w:rPr>
+                <w:rFonts w:ascii="Consolas" w:hAnsi="Consolas"/>
+                <w:sz w:val="12"/>
+                <w:szCs w:val="12"/>
+              </w:rPr>
+              <w:t>miDiccionario</w:t>
+            </w:r>
+            <w:proofErr w:type="spellEnd"/>
+            <w:r>
+              <w:rPr>
+                <w:rFonts w:ascii="Consolas" w:hAnsi="Consolas"/>
+                <w:sz w:val="12"/>
+                <w:szCs w:val="12"/>
+              </w:rPr>
+              <w:t xml:space="preserve"> = {</w:t>
             </w:r>
           </w:p>
           <w:p>
@@ -2436,7 +3037,25 @@
                 <w:sz w:val="12"/>
                 <w:szCs w:val="12"/>
               </w:rPr>
-              <w:t xml:space="preserve">"Alemania":"Berlín", </w:t>
+              <w:t>"</w:t>
+            </w:r>
+            <w:proofErr w:type="spellStart"/>
+            <w:r>
+              <w:rPr>
+                <w:rFonts w:ascii="Consolas" w:hAnsi="Consolas"/>
+                <w:sz w:val="12"/>
+                <w:szCs w:val="12"/>
+              </w:rPr>
+              <w:t>Alemania":"Berlín</w:t>
+            </w:r>
+            <w:proofErr w:type="spellEnd"/>
+            <w:r>
+              <w:rPr>
+                <w:rFonts w:ascii="Consolas" w:hAnsi="Consolas"/>
+                <w:sz w:val="12"/>
+                <w:szCs w:val="12"/>
+              </w:rPr>
+              <w:t xml:space="preserve">", </w:t>
             </w:r>
           </w:p>
           <w:p>
@@ -2455,7 +3074,25 @@
                 <w:sz w:val="12"/>
                 <w:szCs w:val="12"/>
               </w:rPr>
-              <w:t xml:space="preserve">"Francia":"París", </w:t>
+              <w:t>"</w:t>
+            </w:r>
+            <w:proofErr w:type="spellStart"/>
+            <w:r>
+              <w:rPr>
+                <w:rFonts w:ascii="Consolas" w:hAnsi="Consolas"/>
+                <w:sz w:val="12"/>
+                <w:szCs w:val="12"/>
+              </w:rPr>
+              <w:t>Francia":"París</w:t>
+            </w:r>
+            <w:proofErr w:type="spellEnd"/>
+            <w:r>
+              <w:rPr>
+                <w:rFonts w:ascii="Consolas" w:hAnsi="Consolas"/>
+                <w:sz w:val="12"/>
+                <w:szCs w:val="12"/>
+              </w:rPr>
+              <w:t xml:space="preserve">", </w:t>
             </w:r>
           </w:p>
           <w:p>
@@ -2474,7 +3111,25 @@
                 <w:sz w:val="12"/>
                 <w:szCs w:val="12"/>
               </w:rPr>
-              <w:t>"Reino Unido":"Londres",</w:t>
+              <w:t xml:space="preserve">"Reino </w:t>
+            </w:r>
+            <w:proofErr w:type="spellStart"/>
+            <w:r>
+              <w:rPr>
+                <w:rFonts w:ascii="Consolas" w:hAnsi="Consolas"/>
+                <w:sz w:val="12"/>
+                <w:szCs w:val="12"/>
+              </w:rPr>
+              <w:t>Unido":"Londres</w:t>
+            </w:r>
+            <w:proofErr w:type="spellEnd"/>
+            <w:r>
+              <w:rPr>
+                <w:rFonts w:ascii="Consolas" w:hAnsi="Consolas"/>
+                <w:sz w:val="12"/>
+                <w:szCs w:val="12"/>
+              </w:rPr>
+              <w:t>",</w:t>
             </w:r>
           </w:p>
           <w:p>
@@ -2493,7 +3148,25 @@
                 <w:sz w:val="12"/>
                 <w:szCs w:val="12"/>
               </w:rPr>
-              <w:t>"España":"Madrid"</w:t>
+              <w:t>"</w:t>
+            </w:r>
+            <w:proofErr w:type="spellStart"/>
+            <w:r>
+              <w:rPr>
+                <w:rFonts w:ascii="Consolas" w:hAnsi="Consolas"/>
+                <w:sz w:val="12"/>
+                <w:szCs w:val="12"/>
+              </w:rPr>
+              <w:t>España":"Madrid</w:t>
+            </w:r>
+            <w:proofErr w:type="spellEnd"/>
+            <w:r>
+              <w:rPr>
+                <w:rFonts w:ascii="Consolas" w:hAnsi="Consolas"/>
+                <w:sz w:val="12"/>
+                <w:szCs w:val="12"/>
+              </w:rPr>
+              <w:t>"</w:t>
             </w:r>
           </w:p>
           <w:p>
@@ -2632,99 +3305,179 @@
                 <w:sz w:val="12"/>
                 <w:szCs w:val="12"/>
               </w:rPr>
-              <w:t>Agregar una nueva clave:valor:</w:t>
-            </w:r>
-          </w:p>
-          <w:p>
-            <w:pPr>
-              <w:jc w:val="both"/>
-              <w:rPr>
-                <w:rFonts w:ascii="Consolas" w:hAnsi="Consolas"/>
-                <w:sz w:val="12"/>
-                <w:szCs w:val="12"/>
-              </w:rPr>
-            </w:pPr>
-            <w:r>
-              <w:rPr>
-                <w:rFonts w:ascii="Consolas" w:hAnsi="Consolas"/>
-                <w:sz w:val="12"/>
-                <w:szCs w:val="12"/>
-              </w:rPr>
-              <w:t>miDiccionario["Italia"] = "Lisboa"</w:t>
-            </w:r>
-          </w:p>
-          <w:p>
-            <w:pPr>
-              <w:jc w:val="both"/>
-              <w:rPr>
-                <w:rFonts w:ascii="Consolas" w:hAnsi="Consolas"/>
-                <w:sz w:val="12"/>
-                <w:szCs w:val="12"/>
-              </w:rPr>
-            </w:pPr>
-          </w:p>
-          <w:p>
-            <w:pPr>
-              <w:jc w:val="both"/>
-              <w:rPr>
-                <w:rFonts w:ascii="Consolas" w:hAnsi="Consolas"/>
-                <w:sz w:val="12"/>
-                <w:szCs w:val="12"/>
-              </w:rPr>
-            </w:pPr>
-            <w:r>
-              <w:rPr>
-                <w:rFonts w:ascii="Consolas" w:hAnsi="Consolas"/>
-                <w:sz w:val="12"/>
-                <w:szCs w:val="12"/>
-              </w:rPr>
-              <w:t>Modificar una clave:valor:</w:t>
-            </w:r>
-          </w:p>
-          <w:p>
-            <w:pPr>
-              <w:jc w:val="both"/>
-              <w:rPr>
-                <w:rFonts w:ascii="Consolas" w:hAnsi="Consolas"/>
-                <w:sz w:val="12"/>
-                <w:szCs w:val="12"/>
-              </w:rPr>
-            </w:pPr>
-            <w:r>
-              <w:rPr>
-                <w:rFonts w:ascii="Consolas" w:hAnsi="Consolas"/>
-                <w:sz w:val="12"/>
-                <w:szCs w:val="12"/>
-              </w:rPr>
-              <w:t>miDiccionario["Italia"] = "Roma"</w:t>
-            </w:r>
-          </w:p>
-          <w:p>
-            <w:pPr>
-              <w:jc w:val="both"/>
-              <w:rPr>
-                <w:rFonts w:ascii="Consolas" w:hAnsi="Consolas"/>
-                <w:sz w:val="12"/>
-                <w:szCs w:val="12"/>
-              </w:rPr>
-            </w:pPr>
-          </w:p>
-          <w:p>
-            <w:pPr>
-              <w:jc w:val="both"/>
-              <w:rPr>
-                <w:rFonts w:ascii="Consolas" w:hAnsi="Consolas"/>
-                <w:sz w:val="12"/>
-                <w:szCs w:val="12"/>
-              </w:rPr>
-            </w:pPr>
-            <w:r>
-              <w:rPr>
-                <w:rFonts w:ascii="Consolas" w:hAnsi="Consolas"/>
-                <w:sz w:val="12"/>
-                <w:szCs w:val="12"/>
-              </w:rPr>
-              <w:t>Eliminar una clave:valor:</w:t>
+              <w:t xml:space="preserve">Agregar una nueva </w:t>
+            </w:r>
+            <w:proofErr w:type="spellStart"/>
+            <w:proofErr w:type="gramStart"/>
+            <w:r>
+              <w:rPr>
+                <w:rFonts w:ascii="Consolas" w:hAnsi="Consolas"/>
+                <w:sz w:val="12"/>
+                <w:szCs w:val="12"/>
+              </w:rPr>
+              <w:t>clave:valor</w:t>
+            </w:r>
+            <w:proofErr w:type="spellEnd"/>
+            <w:proofErr w:type="gramEnd"/>
+            <w:r>
+              <w:rPr>
+                <w:rFonts w:ascii="Consolas" w:hAnsi="Consolas"/>
+                <w:sz w:val="12"/>
+                <w:szCs w:val="12"/>
+              </w:rPr>
+              <w:t>:</w:t>
+            </w:r>
+          </w:p>
+          <w:p>
+            <w:pPr>
+              <w:jc w:val="both"/>
+              <w:rPr>
+                <w:rFonts w:ascii="Consolas" w:hAnsi="Consolas"/>
+                <w:sz w:val="12"/>
+                <w:szCs w:val="12"/>
+              </w:rPr>
+            </w:pPr>
+            <w:proofErr w:type="spellStart"/>
+            <w:r>
+              <w:rPr>
+                <w:rFonts w:ascii="Consolas" w:hAnsi="Consolas"/>
+                <w:sz w:val="12"/>
+                <w:szCs w:val="12"/>
+              </w:rPr>
+              <w:t>miDiccionario</w:t>
+            </w:r>
+            <w:proofErr w:type="spellEnd"/>
+            <w:r>
+              <w:rPr>
+                <w:rFonts w:ascii="Consolas" w:hAnsi="Consolas"/>
+                <w:sz w:val="12"/>
+                <w:szCs w:val="12"/>
+              </w:rPr>
+              <w:t>["Italia"] = "Lisboa"</w:t>
+            </w:r>
+          </w:p>
+          <w:p>
+            <w:pPr>
+              <w:jc w:val="both"/>
+              <w:rPr>
+                <w:rFonts w:ascii="Consolas" w:hAnsi="Consolas"/>
+                <w:sz w:val="12"/>
+                <w:szCs w:val="12"/>
+              </w:rPr>
+            </w:pPr>
+          </w:p>
+          <w:p>
+            <w:pPr>
+              <w:jc w:val="both"/>
+              <w:rPr>
+                <w:rFonts w:ascii="Consolas" w:hAnsi="Consolas"/>
+                <w:sz w:val="12"/>
+                <w:szCs w:val="12"/>
+              </w:rPr>
+            </w:pPr>
+            <w:r>
+              <w:rPr>
+                <w:rFonts w:ascii="Consolas" w:hAnsi="Consolas"/>
+                <w:sz w:val="12"/>
+                <w:szCs w:val="12"/>
+              </w:rPr>
+              <w:t xml:space="preserve">Modificar una </w:t>
+            </w:r>
+            <w:proofErr w:type="spellStart"/>
+            <w:proofErr w:type="gramStart"/>
+            <w:r>
+              <w:rPr>
+                <w:rFonts w:ascii="Consolas" w:hAnsi="Consolas"/>
+                <w:sz w:val="12"/>
+                <w:szCs w:val="12"/>
+              </w:rPr>
+              <w:t>clave:valor</w:t>
+            </w:r>
+            <w:proofErr w:type="spellEnd"/>
+            <w:proofErr w:type="gramEnd"/>
+            <w:r>
+              <w:rPr>
+                <w:rFonts w:ascii="Consolas" w:hAnsi="Consolas"/>
+                <w:sz w:val="12"/>
+                <w:szCs w:val="12"/>
+              </w:rPr>
+              <w:t>:</w:t>
+            </w:r>
+          </w:p>
+          <w:p>
+            <w:pPr>
+              <w:jc w:val="both"/>
+              <w:rPr>
+                <w:rFonts w:ascii="Consolas" w:hAnsi="Consolas"/>
+                <w:sz w:val="12"/>
+                <w:szCs w:val="12"/>
+              </w:rPr>
+            </w:pPr>
+            <w:proofErr w:type="spellStart"/>
+            <w:r>
+              <w:rPr>
+                <w:rFonts w:ascii="Consolas" w:hAnsi="Consolas"/>
+                <w:sz w:val="12"/>
+                <w:szCs w:val="12"/>
+              </w:rPr>
+              <w:t>miDiccionario</w:t>
+            </w:r>
+            <w:proofErr w:type="spellEnd"/>
+            <w:r>
+              <w:rPr>
+                <w:rFonts w:ascii="Consolas" w:hAnsi="Consolas"/>
+                <w:sz w:val="12"/>
+                <w:szCs w:val="12"/>
+              </w:rPr>
+              <w:t>["Italia"] = "Roma"</w:t>
+            </w:r>
+          </w:p>
+          <w:p>
+            <w:pPr>
+              <w:jc w:val="both"/>
+              <w:rPr>
+                <w:rFonts w:ascii="Consolas" w:hAnsi="Consolas"/>
+                <w:sz w:val="12"/>
+                <w:szCs w:val="12"/>
+              </w:rPr>
+            </w:pPr>
+          </w:p>
+          <w:p>
+            <w:pPr>
+              <w:jc w:val="both"/>
+              <w:rPr>
+                <w:rFonts w:ascii="Consolas" w:hAnsi="Consolas"/>
+                <w:sz w:val="12"/>
+                <w:szCs w:val="12"/>
+              </w:rPr>
+            </w:pPr>
+            <w:r>
+              <w:rPr>
+                <w:rFonts w:ascii="Consolas" w:hAnsi="Consolas"/>
+                <w:sz w:val="12"/>
+                <w:szCs w:val="12"/>
+              </w:rPr>
+              <w:t xml:space="preserve">Eliminar una </w:t>
+            </w:r>
+            <w:proofErr w:type="spellStart"/>
+            <w:proofErr w:type="gramStart"/>
+            <w:r>
+              <w:rPr>
+                <w:rFonts w:ascii="Consolas" w:hAnsi="Consolas"/>
+                <w:sz w:val="12"/>
+                <w:szCs w:val="12"/>
+              </w:rPr>
+              <w:t>clave:valor</w:t>
+            </w:r>
+            <w:proofErr w:type="spellEnd"/>
+            <w:proofErr w:type="gramEnd"/>
+            <w:r>
+              <w:rPr>
+                <w:rFonts w:ascii="Consolas" w:hAnsi="Consolas"/>
+                <w:sz w:val="12"/>
+                <w:szCs w:val="12"/>
+              </w:rPr>
+              <w:t>:</w:t>
             </w:r>
           </w:p>
           <w:p>
@@ -2752,7 +3505,35 @@
                 <w:sz w:val="12"/>
                 <w:szCs w:val="12"/>
               </w:rPr>
-              <w:t xml:space="preserve"> miDiccionario["Reino Unido"]</w:t>
+              <w:t xml:space="preserve"> </w:t>
+            </w:r>
+            <w:proofErr w:type="spellStart"/>
+            <w:proofErr w:type="gramStart"/>
+            <w:r>
+              <w:rPr>
+                <w:rFonts w:ascii="Consolas" w:hAnsi="Consolas"/>
+                <w:sz w:val="12"/>
+                <w:szCs w:val="12"/>
+              </w:rPr>
+              <w:t>miDiccionario</w:t>
+            </w:r>
+            <w:proofErr w:type="spellEnd"/>
+            <w:r>
+              <w:rPr>
+                <w:rFonts w:ascii="Consolas" w:hAnsi="Consolas"/>
+                <w:sz w:val="12"/>
+                <w:szCs w:val="12"/>
+              </w:rPr>
+              <w:t>[</w:t>
+            </w:r>
+            <w:proofErr w:type="gramEnd"/>
+            <w:r>
+              <w:rPr>
+                <w:rFonts w:ascii="Consolas" w:hAnsi="Consolas"/>
+                <w:sz w:val="12"/>
+                <w:szCs w:val="12"/>
+              </w:rPr>
+              <w:t>"Reino Unido"]</w:t>
             </w:r>
           </w:p>
           <w:p>
@@ -2792,14 +3573,26 @@
                 <w:szCs w:val="12"/>
               </w:rPr>
             </w:pPr>
-            <w:r>
-              <w:rPr>
-                <w:rFonts w:ascii="Consolas" w:hAnsi="Consolas"/>
-                <w:sz w:val="12"/>
-                <w:szCs w:val="12"/>
-              </w:rPr>
-              <w:t>miTupla=(</w:t>
-            </w:r>
+            <w:proofErr w:type="spellStart"/>
+            <w:r>
+              <w:rPr>
+                <w:rFonts w:ascii="Consolas" w:hAnsi="Consolas"/>
+                <w:sz w:val="12"/>
+                <w:szCs w:val="12"/>
+              </w:rPr>
+              <w:t>miTupla</w:t>
+            </w:r>
+            <w:proofErr w:type="spellEnd"/>
+            <w:proofErr w:type="gramStart"/>
+            <w:r>
+              <w:rPr>
+                <w:rFonts w:ascii="Consolas" w:hAnsi="Consolas"/>
+                <w:sz w:val="12"/>
+                <w:szCs w:val="12"/>
+              </w:rPr>
+              <w:t>=(</w:t>
+            </w:r>
+            <w:proofErr w:type="gramEnd"/>
           </w:p>
           <w:p>
             <w:pPr>
@@ -2923,13 +3716,87 @@
                 <w:szCs w:val="12"/>
               </w:rPr>
             </w:pPr>
-            <w:r>
-              <w:rPr>
-                <w:rFonts w:ascii="Consolas" w:hAnsi="Consolas"/>
-                <w:sz w:val="12"/>
-                <w:szCs w:val="12"/>
-              </w:rPr>
-              <w:t>miTupla[0]:"Madrid", miTupla[1]:"París", miTupla[2]:"Londres", miTupla[3]:"Berlín"</w:t>
+            <w:proofErr w:type="spellStart"/>
+            <w:proofErr w:type="gramStart"/>
+            <w:r>
+              <w:rPr>
+                <w:rFonts w:ascii="Consolas" w:hAnsi="Consolas"/>
+                <w:sz w:val="12"/>
+                <w:szCs w:val="12"/>
+              </w:rPr>
+              <w:t>miTupla</w:t>
+            </w:r>
+            <w:proofErr w:type="spellEnd"/>
+            <w:r>
+              <w:rPr>
+                <w:rFonts w:ascii="Consolas" w:hAnsi="Consolas"/>
+                <w:sz w:val="12"/>
+                <w:szCs w:val="12"/>
+              </w:rPr>
+              <w:t>[</w:t>
+            </w:r>
+            <w:proofErr w:type="gramEnd"/>
+            <w:r>
+              <w:rPr>
+                <w:rFonts w:ascii="Consolas" w:hAnsi="Consolas"/>
+                <w:sz w:val="12"/>
+                <w:szCs w:val="12"/>
+              </w:rPr>
+              <w:t xml:space="preserve">0]:"Madrid", </w:t>
+            </w:r>
+            <w:proofErr w:type="spellStart"/>
+            <w:r>
+              <w:rPr>
+                <w:rFonts w:ascii="Consolas" w:hAnsi="Consolas"/>
+                <w:sz w:val="12"/>
+                <w:szCs w:val="12"/>
+              </w:rPr>
+              <w:t>miTupla</w:t>
+            </w:r>
+            <w:proofErr w:type="spellEnd"/>
+            <w:r>
+              <w:rPr>
+                <w:rFonts w:ascii="Consolas" w:hAnsi="Consolas"/>
+                <w:sz w:val="12"/>
+                <w:szCs w:val="12"/>
+              </w:rPr>
+              <w:t xml:space="preserve">[1]:"París", </w:t>
+            </w:r>
+            <w:proofErr w:type="spellStart"/>
+            <w:r>
+              <w:rPr>
+                <w:rFonts w:ascii="Consolas" w:hAnsi="Consolas"/>
+                <w:sz w:val="12"/>
+                <w:szCs w:val="12"/>
+              </w:rPr>
+              <w:t>miTupla</w:t>
+            </w:r>
+            <w:proofErr w:type="spellEnd"/>
+            <w:r>
+              <w:rPr>
+                <w:rFonts w:ascii="Consolas" w:hAnsi="Consolas"/>
+                <w:sz w:val="12"/>
+                <w:szCs w:val="12"/>
+              </w:rPr>
+              <w:t xml:space="preserve">[2]:"Londres", </w:t>
+            </w:r>
+            <w:proofErr w:type="spellStart"/>
+            <w:r>
+              <w:rPr>
+                <w:rFonts w:ascii="Consolas" w:hAnsi="Consolas"/>
+                <w:sz w:val="12"/>
+                <w:szCs w:val="12"/>
+              </w:rPr>
+              <w:t>miTupla</w:t>
+            </w:r>
+            <w:proofErr w:type="spellEnd"/>
+            <w:r>
+              <w:rPr>
+                <w:rFonts w:ascii="Consolas" w:hAnsi="Consolas"/>
+                <w:sz w:val="12"/>
+                <w:szCs w:val="12"/>
+              </w:rPr>
+              <w:t>[3]:"Berlín"</w:t>
             </w:r>
           </w:p>
           <w:p>
@@ -3031,7 +3898,25 @@
                 <w:szCs w:val="12"/>
               </w:rPr>
               <w:tab/>
-              <w:t xml:space="preserve">"Nombre":"Michael", </w:t>
+              <w:t>"</w:t>
+            </w:r>
+            <w:proofErr w:type="spellStart"/>
+            <w:r>
+              <w:rPr>
+                <w:rFonts w:ascii="Consolas" w:hAnsi="Consolas"/>
+                <w:sz w:val="12"/>
+                <w:szCs w:val="12"/>
+              </w:rPr>
+              <w:t>Nombre":"Michael</w:t>
+            </w:r>
+            <w:proofErr w:type="spellEnd"/>
+            <w:r>
+              <w:rPr>
+                <w:rFonts w:ascii="Consolas" w:hAnsi="Consolas"/>
+                <w:sz w:val="12"/>
+                <w:szCs w:val="12"/>
+              </w:rPr>
+              <w:t xml:space="preserve">", </w:t>
             </w:r>
           </w:p>
           <w:p>
@@ -3050,7 +3935,25 @@
                 <w:szCs w:val="12"/>
               </w:rPr>
               <w:tab/>
-              <w:t xml:space="preserve">"Equipo":"Chicago", </w:t>
+              <w:t>"</w:t>
+            </w:r>
+            <w:proofErr w:type="spellStart"/>
+            <w:r>
+              <w:rPr>
+                <w:rFonts w:ascii="Consolas" w:hAnsi="Consolas"/>
+                <w:sz w:val="12"/>
+                <w:szCs w:val="12"/>
+              </w:rPr>
+              <w:t>Equipo":"Chicago</w:t>
+            </w:r>
+            <w:proofErr w:type="spellEnd"/>
+            <w:r>
+              <w:rPr>
+                <w:rFonts w:ascii="Consolas" w:hAnsi="Consolas"/>
+                <w:sz w:val="12"/>
+                <w:szCs w:val="12"/>
+              </w:rPr>
+              <w:t xml:space="preserve">", </w:t>
             </w:r>
           </w:p>
           <w:p>
@@ -3364,7 +4267,25 @@
                 <w:szCs w:val="12"/>
               </w:rPr>
               <w:tab/>
-              <w:t xml:space="preserve">"Nombre":"Michael", </w:t>
+              <w:t>"</w:t>
+            </w:r>
+            <w:proofErr w:type="spellStart"/>
+            <w:r>
+              <w:rPr>
+                <w:rFonts w:ascii="Consolas" w:hAnsi="Consolas"/>
+                <w:sz w:val="12"/>
+                <w:szCs w:val="12"/>
+              </w:rPr>
+              <w:t>Nombre":"Michael</w:t>
+            </w:r>
+            <w:proofErr w:type="spellEnd"/>
+            <w:r>
+              <w:rPr>
+                <w:rFonts w:ascii="Consolas" w:hAnsi="Consolas"/>
+                <w:sz w:val="12"/>
+                <w:szCs w:val="12"/>
+              </w:rPr>
+              <w:t xml:space="preserve">", </w:t>
             </w:r>
           </w:p>
           <w:p>
@@ -3383,7 +4304,25 @@
                 <w:szCs w:val="12"/>
               </w:rPr>
               <w:tab/>
-              <w:t xml:space="preserve">"Equipo":"Chicago", </w:t>
+              <w:t>"</w:t>
+            </w:r>
+            <w:proofErr w:type="spellStart"/>
+            <w:r>
+              <w:rPr>
+                <w:rFonts w:ascii="Consolas" w:hAnsi="Consolas"/>
+                <w:sz w:val="12"/>
+                <w:szCs w:val="12"/>
+              </w:rPr>
+              <w:t>Equipo":"Chicago</w:t>
+            </w:r>
+            <w:proofErr w:type="spellEnd"/>
+            <w:r>
+              <w:rPr>
+                <w:rFonts w:ascii="Consolas" w:hAnsi="Consolas"/>
+                <w:sz w:val="12"/>
+                <w:szCs w:val="12"/>
+              </w:rPr>
+              <w:t xml:space="preserve">", </w:t>
             </w:r>
           </w:p>
           <w:p>
@@ -3402,8 +4341,18 @@
                 <w:szCs w:val="12"/>
               </w:rPr>
               <w:tab/>
-              <w:t>"Anillos":{</w:t>
-            </w:r>
+              <w:t>"Anillos</w:t>
+            </w:r>
+            <w:proofErr w:type="gramStart"/>
+            <w:r>
+              <w:rPr>
+                <w:rFonts w:ascii="Consolas" w:hAnsi="Consolas"/>
+                <w:sz w:val="12"/>
+                <w:szCs w:val="12"/>
+              </w:rPr>
+              <w:t>":{</w:t>
+            </w:r>
+            <w:proofErr w:type="gramEnd"/>
           </w:p>
           <w:p>
             <w:pPr>
@@ -3563,23 +4512,55 @@
                 <w:szCs w:val="12"/>
               </w:rPr>
             </w:pPr>
-            <w:r>
-              <w:rPr>
-                <w:rFonts w:ascii="Consolas" w:hAnsi="Consolas"/>
-                <w:sz w:val="12"/>
-                <w:szCs w:val="12"/>
-              </w:rPr>
-              <w:t>print(miDiccionario.</w:t>
-            </w:r>
-            <w:r>
-              <w:rPr>
-                <w:rFonts w:ascii="Consolas" w:hAnsi="Consolas"/>
-                <w:b/>
-                <w:bCs/>
-                <w:sz w:val="12"/>
-                <w:szCs w:val="12"/>
-              </w:rPr>
-              <w:t>keys()</w:t>
+            <w:proofErr w:type="spellStart"/>
+            <w:proofErr w:type="gramStart"/>
+            <w:r>
+              <w:rPr>
+                <w:rFonts w:ascii="Consolas" w:hAnsi="Consolas"/>
+                <w:sz w:val="12"/>
+                <w:szCs w:val="12"/>
+              </w:rPr>
+              <w:t>print</w:t>
+            </w:r>
+            <w:proofErr w:type="spellEnd"/>
+            <w:r>
+              <w:rPr>
+                <w:rFonts w:ascii="Consolas" w:hAnsi="Consolas"/>
+                <w:sz w:val="12"/>
+                <w:szCs w:val="12"/>
+              </w:rPr>
+              <w:t>(</w:t>
+            </w:r>
+            <w:proofErr w:type="spellStart"/>
+            <w:proofErr w:type="gramEnd"/>
+            <w:r>
+              <w:rPr>
+                <w:rFonts w:ascii="Consolas" w:hAnsi="Consolas"/>
+                <w:sz w:val="12"/>
+                <w:szCs w:val="12"/>
+              </w:rPr>
+              <w:t>miDiccionario.</w:t>
+            </w:r>
+            <w:r>
+              <w:rPr>
+                <w:rFonts w:ascii="Consolas" w:hAnsi="Consolas"/>
+                <w:b/>
+                <w:bCs/>
+                <w:sz w:val="12"/>
+                <w:szCs w:val="12"/>
+              </w:rPr>
+              <w:t>keys</w:t>
+            </w:r>
+            <w:proofErr w:type="spellEnd"/>
+            <w:r>
+              <w:rPr>
+                <w:rFonts w:ascii="Consolas" w:hAnsi="Consolas"/>
+                <w:b/>
+                <w:bCs/>
+                <w:sz w:val="12"/>
+                <w:szCs w:val="12"/>
+              </w:rPr>
+              <w:t>()</w:t>
             </w:r>
             <w:r>
               <w:rPr>
@@ -3627,23 +4608,55 @@
                 <w:szCs w:val="12"/>
               </w:rPr>
             </w:pPr>
-            <w:r>
-              <w:rPr>
-                <w:rFonts w:ascii="Consolas" w:hAnsi="Consolas"/>
-                <w:sz w:val="12"/>
-                <w:szCs w:val="12"/>
-              </w:rPr>
-              <w:t>print(miDiccionario.</w:t>
-            </w:r>
-            <w:r>
-              <w:rPr>
-                <w:rFonts w:ascii="Consolas" w:hAnsi="Consolas"/>
-                <w:b/>
-                <w:bCs/>
-                <w:sz w:val="12"/>
-                <w:szCs w:val="12"/>
-              </w:rPr>
-              <w:t>values()</w:t>
+            <w:proofErr w:type="spellStart"/>
+            <w:proofErr w:type="gramStart"/>
+            <w:r>
+              <w:rPr>
+                <w:rFonts w:ascii="Consolas" w:hAnsi="Consolas"/>
+                <w:sz w:val="12"/>
+                <w:szCs w:val="12"/>
+              </w:rPr>
+              <w:t>print</w:t>
+            </w:r>
+            <w:proofErr w:type="spellEnd"/>
+            <w:r>
+              <w:rPr>
+                <w:rFonts w:ascii="Consolas" w:hAnsi="Consolas"/>
+                <w:sz w:val="12"/>
+                <w:szCs w:val="12"/>
+              </w:rPr>
+              <w:t>(</w:t>
+            </w:r>
+            <w:proofErr w:type="spellStart"/>
+            <w:proofErr w:type="gramEnd"/>
+            <w:r>
+              <w:rPr>
+                <w:rFonts w:ascii="Consolas" w:hAnsi="Consolas"/>
+                <w:sz w:val="12"/>
+                <w:szCs w:val="12"/>
+              </w:rPr>
+              <w:t>miDiccionario.</w:t>
+            </w:r>
+            <w:r>
+              <w:rPr>
+                <w:rFonts w:ascii="Consolas" w:hAnsi="Consolas"/>
+                <w:b/>
+                <w:bCs/>
+                <w:sz w:val="12"/>
+                <w:szCs w:val="12"/>
+              </w:rPr>
+              <w:t>values</w:t>
+            </w:r>
+            <w:proofErr w:type="spellEnd"/>
+            <w:r>
+              <w:rPr>
+                <w:rFonts w:ascii="Consolas" w:hAnsi="Consolas"/>
+                <w:b/>
+                <w:bCs/>
+                <w:sz w:val="12"/>
+                <w:szCs w:val="12"/>
+              </w:rPr>
+              <w:t>()</w:t>
             </w:r>
             <w:r>
               <w:rPr>
@@ -3691,14 +4704,25 @@
                 <w:szCs w:val="12"/>
               </w:rPr>
             </w:pPr>
-            <w:r>
-              <w:rPr>
-                <w:rFonts w:ascii="Consolas" w:hAnsi="Consolas"/>
-                <w:sz w:val="12"/>
-                <w:szCs w:val="12"/>
-              </w:rPr>
-              <w:t>print(</w:t>
-            </w:r>
+            <w:proofErr w:type="spellStart"/>
+            <w:r>
+              <w:rPr>
+                <w:rFonts w:ascii="Consolas" w:hAnsi="Consolas"/>
+                <w:sz w:val="12"/>
+                <w:szCs w:val="12"/>
+              </w:rPr>
+              <w:t>print</w:t>
+            </w:r>
+            <w:proofErr w:type="spellEnd"/>
+            <w:r>
+              <w:rPr>
+                <w:rFonts w:ascii="Consolas" w:hAnsi="Consolas"/>
+                <w:sz w:val="12"/>
+                <w:szCs w:val="12"/>
+              </w:rPr>
+              <w:t>(</w:t>
+            </w:r>
+            <w:proofErr w:type="spellStart"/>
             <w:r>
               <w:rPr>
                 <w:rFonts w:ascii="Consolas" w:hAnsi="Consolas"/>
@@ -3709,13 +4733,32 @@
               </w:rPr>
               <w:t>len</w:t>
             </w:r>
-            <w:r>
-              <w:rPr>
-                <w:rFonts w:ascii="Consolas" w:hAnsi="Consolas"/>
-                <w:sz w:val="12"/>
-                <w:szCs w:val="12"/>
-              </w:rPr>
-              <w:t>(miDiccionario))</w:t>
+            <w:proofErr w:type="spellEnd"/>
+            <w:r>
+              <w:rPr>
+                <w:rFonts w:ascii="Consolas" w:hAnsi="Consolas"/>
+                <w:sz w:val="12"/>
+                <w:szCs w:val="12"/>
+              </w:rPr>
+              <w:t>(</w:t>
+            </w:r>
+            <w:proofErr w:type="spellStart"/>
+            <w:r>
+              <w:rPr>
+                <w:rFonts w:ascii="Consolas" w:hAnsi="Consolas"/>
+                <w:sz w:val="12"/>
+                <w:szCs w:val="12"/>
+              </w:rPr>
+              <w:t>miDiccionario</w:t>
+            </w:r>
+            <w:proofErr w:type="spellEnd"/>
+            <w:r>
+              <w:rPr>
+                <w:rFonts w:ascii="Consolas" w:hAnsi="Consolas"/>
+                <w:sz w:val="12"/>
+                <w:szCs w:val="12"/>
+              </w:rPr>
+              <w:t>))</w:t>
             </w:r>
           </w:p>
           <w:p>
@@ -3828,12 +4871,21 @@
                 <w:szCs w:val="12"/>
               </w:rPr>
             </w:pPr>
-            <w:r>
-              <w:rPr>
-                <w:sz w:val="12"/>
-                <w:szCs w:val="12"/>
-              </w:rPr>
-              <w:t>if &lt;condición&gt;:</w:t>
+            <w:proofErr w:type="spellStart"/>
+            <w:r>
+              <w:rPr>
+                <w:sz w:val="12"/>
+                <w:szCs w:val="12"/>
+              </w:rPr>
+              <w:t>if</w:t>
+            </w:r>
+            <w:proofErr w:type="spellEnd"/>
+            <w:r>
+              <w:rPr>
+                <w:sz w:val="12"/>
+                <w:szCs w:val="12"/>
+              </w:rPr>
+              <w:t xml:space="preserve"> &lt;condición&gt;:</w:t>
             </w:r>
           </w:p>
           <w:p>
@@ -3897,12 +4949,21 @@
                 <w:szCs w:val="12"/>
               </w:rPr>
             </w:pPr>
-            <w:r>
-              <w:rPr>
-                <w:sz w:val="12"/>
-                <w:szCs w:val="12"/>
-              </w:rPr>
-              <w:t>elif &lt;condición&gt;:</w:t>
+            <w:proofErr w:type="spellStart"/>
+            <w:r>
+              <w:rPr>
+                <w:sz w:val="12"/>
+                <w:szCs w:val="12"/>
+              </w:rPr>
+              <w:t>elif</w:t>
+            </w:r>
+            <w:proofErr w:type="spellEnd"/>
+            <w:r>
+              <w:rPr>
+                <w:sz w:val="12"/>
+                <w:szCs w:val="12"/>
+              </w:rPr>
+              <w:t xml:space="preserve"> &lt;condición&gt;:</w:t>
             </w:r>
           </w:p>
           <w:p>
@@ -3938,12 +4999,21 @@
                 <w:szCs w:val="12"/>
               </w:rPr>
             </w:pPr>
-            <w:r>
-              <w:rPr>
-                <w:sz w:val="12"/>
-                <w:szCs w:val="12"/>
-              </w:rPr>
-              <w:t>else:</w:t>
+            <w:proofErr w:type="spellStart"/>
+            <w:r>
+              <w:rPr>
+                <w:sz w:val="12"/>
+                <w:szCs w:val="12"/>
+              </w:rPr>
+              <w:t>else</w:t>
+            </w:r>
+            <w:proofErr w:type="spellEnd"/>
+            <w:r>
+              <w:rPr>
+                <w:sz w:val="12"/>
+                <w:szCs w:val="12"/>
+              </w:rPr>
+              <w:t>:</w:t>
             </w:r>
           </w:p>
           <w:p>
@@ -4414,12 +5484,21 @@
                 <w:szCs w:val="12"/>
               </w:rPr>
             </w:pPr>
-            <w:r>
-              <w:rPr>
-                <w:sz w:val="12"/>
-                <w:szCs w:val="12"/>
-              </w:rPr>
-              <w:t>for variable in [elemento]:</w:t>
+            <w:proofErr w:type="spellStart"/>
+            <w:r>
+              <w:rPr>
+                <w:sz w:val="12"/>
+                <w:szCs w:val="12"/>
+              </w:rPr>
+              <w:t>for</w:t>
+            </w:r>
+            <w:proofErr w:type="spellEnd"/>
+            <w:r>
+              <w:rPr>
+                <w:sz w:val="12"/>
+                <w:szCs w:val="12"/>
+              </w:rPr>
+              <w:t xml:space="preserve"> variable in [elemento]:</w:t>
             </w:r>
           </w:p>
           <w:p>
@@ -4453,15 +5532,56 @@
                 <w:sz w:val="12"/>
                 <w:szCs w:val="12"/>
               </w:rPr>
-              <w:t>&lt;tabulación&gt; [break | return | continue</w:t>
-            </w:r>
-            <w:r>
-              <w:rPr>
-                <w:sz w:val="12"/>
-                <w:szCs w:val="12"/>
-              </w:rPr>
-              <w:t xml:space="preserve"> | pass | else</w:t>
-            </w:r>
+              <w:t xml:space="preserve">&lt;tabulación&gt; [break | </w:t>
+            </w:r>
+            <w:proofErr w:type="spellStart"/>
+            <w:r>
+              <w:rPr>
+                <w:sz w:val="12"/>
+                <w:szCs w:val="12"/>
+              </w:rPr>
+              <w:t>return</w:t>
+            </w:r>
+            <w:proofErr w:type="spellEnd"/>
+            <w:r>
+              <w:rPr>
+                <w:sz w:val="12"/>
+                <w:szCs w:val="12"/>
+              </w:rPr>
+              <w:t xml:space="preserve"> | continue</w:t>
+            </w:r>
+            <w:r>
+              <w:rPr>
+                <w:sz w:val="12"/>
+                <w:szCs w:val="12"/>
+              </w:rPr>
+              <w:t xml:space="preserve"> | </w:t>
+            </w:r>
+            <w:proofErr w:type="spellStart"/>
+            <w:r>
+              <w:rPr>
+                <w:sz w:val="12"/>
+                <w:szCs w:val="12"/>
+              </w:rPr>
+              <w:t>pass</w:t>
+            </w:r>
+            <w:proofErr w:type="spellEnd"/>
+            <w:r>
+              <w:rPr>
+                <w:sz w:val="12"/>
+                <w:szCs w:val="12"/>
+              </w:rPr>
+              <w:t xml:space="preserve"> | </w:t>
+            </w:r>
+            <w:proofErr w:type="spellStart"/>
+            <w:r>
+              <w:rPr>
+                <w:sz w:val="12"/>
+                <w:szCs w:val="12"/>
+              </w:rPr>
+              <w:t>else</w:t>
+            </w:r>
+            <w:proofErr w:type="spellEnd"/>
             <w:r>
               <w:rPr>
                 <w:sz w:val="12"/>
@@ -4488,12 +5608,37 @@
                 <w:szCs w:val="12"/>
               </w:rPr>
             </w:pPr>
-            <w:r>
-              <w:rPr>
-                <w:sz w:val="12"/>
-                <w:szCs w:val="12"/>
-              </w:rPr>
-              <w:t>for variable in range(cantidad):</w:t>
+            <w:proofErr w:type="spellStart"/>
+            <w:r>
+              <w:rPr>
+                <w:sz w:val="12"/>
+                <w:szCs w:val="12"/>
+              </w:rPr>
+              <w:t>for</w:t>
+            </w:r>
+            <w:proofErr w:type="spellEnd"/>
+            <w:r>
+              <w:rPr>
+                <w:sz w:val="12"/>
+                <w:szCs w:val="12"/>
+              </w:rPr>
+              <w:t xml:space="preserve"> variable in </w:t>
+            </w:r>
+            <w:proofErr w:type="spellStart"/>
+            <w:r>
+              <w:rPr>
+                <w:sz w:val="12"/>
+                <w:szCs w:val="12"/>
+              </w:rPr>
+              <w:t>range</w:t>
+            </w:r>
+            <w:proofErr w:type="spellEnd"/>
+            <w:r>
+              <w:rPr>
+                <w:sz w:val="12"/>
+                <w:szCs w:val="12"/>
+              </w:rPr>
+              <w:t>(cantidad):</w:t>
             </w:r>
           </w:p>
           <w:p>
@@ -4527,15 +5672,56 @@
                 <w:sz w:val="12"/>
                 <w:szCs w:val="12"/>
               </w:rPr>
-              <w:t>&lt;tabulación&gt; [break | return | continue</w:t>
-            </w:r>
-            <w:r>
-              <w:rPr>
-                <w:sz w:val="12"/>
-                <w:szCs w:val="12"/>
-              </w:rPr>
-              <w:t xml:space="preserve"> | pass | else</w:t>
-            </w:r>
+              <w:t xml:space="preserve">&lt;tabulación&gt; [break | </w:t>
+            </w:r>
+            <w:proofErr w:type="spellStart"/>
+            <w:r>
+              <w:rPr>
+                <w:sz w:val="12"/>
+                <w:szCs w:val="12"/>
+              </w:rPr>
+              <w:t>return</w:t>
+            </w:r>
+            <w:proofErr w:type="spellEnd"/>
+            <w:r>
+              <w:rPr>
+                <w:sz w:val="12"/>
+                <w:szCs w:val="12"/>
+              </w:rPr>
+              <w:t xml:space="preserve"> | continue</w:t>
+            </w:r>
+            <w:r>
+              <w:rPr>
+                <w:sz w:val="12"/>
+                <w:szCs w:val="12"/>
+              </w:rPr>
+              <w:t xml:space="preserve"> | </w:t>
+            </w:r>
+            <w:proofErr w:type="spellStart"/>
+            <w:r>
+              <w:rPr>
+                <w:sz w:val="12"/>
+                <w:szCs w:val="12"/>
+              </w:rPr>
+              <w:t>pass</w:t>
+            </w:r>
+            <w:proofErr w:type="spellEnd"/>
+            <w:r>
+              <w:rPr>
+                <w:sz w:val="12"/>
+                <w:szCs w:val="12"/>
+              </w:rPr>
+              <w:t xml:space="preserve"> | </w:t>
+            </w:r>
+            <w:proofErr w:type="spellStart"/>
+            <w:r>
+              <w:rPr>
+                <w:sz w:val="12"/>
+                <w:szCs w:val="12"/>
+              </w:rPr>
+              <w:t>else</w:t>
+            </w:r>
+            <w:proofErr w:type="spellEnd"/>
             <w:r>
               <w:rPr>
                 <w:sz w:val="12"/>
@@ -5074,12 +6260,21 @@
                 <w:szCs w:val="12"/>
               </w:rPr>
             </w:pPr>
-            <w:r>
-              <w:rPr>
-                <w:sz w:val="12"/>
-                <w:szCs w:val="12"/>
-              </w:rPr>
-              <w:t xml:space="preserve">while </w:t>
+            <w:proofErr w:type="spellStart"/>
+            <w:r>
+              <w:rPr>
+                <w:sz w:val="12"/>
+                <w:szCs w:val="12"/>
+              </w:rPr>
+              <w:t>while</w:t>
+            </w:r>
+            <w:proofErr w:type="spellEnd"/>
+            <w:r>
+              <w:rPr>
+                <w:sz w:val="12"/>
+                <w:szCs w:val="12"/>
+              </w:rPr>
+              <w:t xml:space="preserve"> </w:t>
             </w:r>
             <w:r>
               <w:rPr>
@@ -5143,20 +6338,54 @@
               </w:rPr>
               <w:t xml:space="preserve">&lt;tabulación&gt; [break | </w:t>
             </w:r>
-            <w:r>
-              <w:rPr>
-                <w:sz w:val="12"/>
-                <w:szCs w:val="12"/>
-              </w:rPr>
-              <w:t>return | continue</w:t>
-            </w:r>
-            <w:r>
-              <w:rPr>
-                <w:sz w:val="12"/>
-                <w:szCs w:val="12"/>
-              </w:rPr>
-              <w:t xml:space="preserve"> | pass | else</w:t>
-            </w:r>
+            <w:proofErr w:type="spellStart"/>
+            <w:r>
+              <w:rPr>
+                <w:sz w:val="12"/>
+                <w:szCs w:val="12"/>
+              </w:rPr>
+              <w:t>return</w:t>
+            </w:r>
+            <w:proofErr w:type="spellEnd"/>
+            <w:r>
+              <w:rPr>
+                <w:sz w:val="12"/>
+                <w:szCs w:val="12"/>
+              </w:rPr>
+              <w:t xml:space="preserve"> | continue</w:t>
+            </w:r>
+            <w:r>
+              <w:rPr>
+                <w:sz w:val="12"/>
+                <w:szCs w:val="12"/>
+              </w:rPr>
+              <w:t xml:space="preserve"> | </w:t>
+            </w:r>
+            <w:proofErr w:type="spellStart"/>
+            <w:r>
+              <w:rPr>
+                <w:sz w:val="12"/>
+                <w:szCs w:val="12"/>
+              </w:rPr>
+              <w:t>pass</w:t>
+            </w:r>
+            <w:proofErr w:type="spellEnd"/>
+            <w:r>
+              <w:rPr>
+                <w:sz w:val="12"/>
+                <w:szCs w:val="12"/>
+              </w:rPr>
+              <w:t xml:space="preserve"> | </w:t>
+            </w:r>
+            <w:proofErr w:type="spellStart"/>
+            <w:r>
+              <w:rPr>
+                <w:sz w:val="12"/>
+                <w:szCs w:val="12"/>
+              </w:rPr>
+              <w:t>else</w:t>
+            </w:r>
+            <w:proofErr w:type="spellEnd"/>
             <w:r>
               <w:rPr>
                 <w:sz w:val="12"/>
@@ -5935,13 +7164,41 @@
                 <w:szCs w:val="12"/>
               </w:rPr>
             </w:pPr>
-            <w:r>
-              <w:rPr>
-                <w:rFonts w:ascii="Consolas" w:hAnsi="Consolas"/>
-                <w:sz w:val="12"/>
-                <w:szCs w:val="12"/>
-              </w:rPr>
-              <w:t>def &lt;nombre generador&gt;():</w:t>
+            <w:proofErr w:type="spellStart"/>
+            <w:r>
+              <w:rPr>
+                <w:rFonts w:ascii="Consolas" w:hAnsi="Consolas"/>
+                <w:sz w:val="12"/>
+                <w:szCs w:val="12"/>
+              </w:rPr>
+              <w:t>def</w:t>
+            </w:r>
+            <w:proofErr w:type="spellEnd"/>
+            <w:r>
+              <w:rPr>
+                <w:rFonts w:ascii="Consolas" w:hAnsi="Consolas"/>
+                <w:sz w:val="12"/>
+                <w:szCs w:val="12"/>
+              </w:rPr>
+              <w:t xml:space="preserve"> &lt;nombre generador</w:t>
+            </w:r>
+            <w:proofErr w:type="gramStart"/>
+            <w:r>
+              <w:rPr>
+                <w:rFonts w:ascii="Consolas" w:hAnsi="Consolas"/>
+                <w:sz w:val="12"/>
+                <w:szCs w:val="12"/>
+              </w:rPr>
+              <w:t>&gt;(</w:t>
+            </w:r>
+            <w:proofErr w:type="gramEnd"/>
+            <w:r>
+              <w:rPr>
+                <w:rFonts w:ascii="Consolas" w:hAnsi="Consolas"/>
+                <w:sz w:val="12"/>
+                <w:szCs w:val="12"/>
+              </w:rPr>
+              <w:t>):</w:t>
             </w:r>
           </w:p>
           <w:p>
@@ -5959,7 +7216,25 @@
                 <w:sz w:val="12"/>
                 <w:szCs w:val="12"/>
               </w:rPr>
-              <w:t xml:space="preserve">&lt;tabulación&gt; yield &lt;elemento devolver&gt; </w:t>
+              <w:t xml:space="preserve">&lt;tabulación&gt; </w:t>
+            </w:r>
+            <w:proofErr w:type="spellStart"/>
+            <w:r>
+              <w:rPr>
+                <w:rFonts w:ascii="Consolas" w:hAnsi="Consolas"/>
+                <w:sz w:val="12"/>
+                <w:szCs w:val="12"/>
+              </w:rPr>
+              <w:t>yield</w:t>
+            </w:r>
+            <w:proofErr w:type="spellEnd"/>
+            <w:r>
+              <w:rPr>
+                <w:rFonts w:ascii="Consolas" w:hAnsi="Consolas"/>
+                <w:sz w:val="12"/>
+                <w:szCs w:val="12"/>
+              </w:rPr>
+              <w:t xml:space="preserve"> &lt;elemento devolver&gt; </w:t>
             </w:r>
           </w:p>
           <w:p>
@@ -5977,7 +7252,25 @@
                 <w:sz w:val="12"/>
                 <w:szCs w:val="12"/>
               </w:rPr>
-              <w:t>&lt;tabulación&gt; [return]</w:t>
+              <w:t>&lt;tabulación&gt; [</w:t>
+            </w:r>
+            <w:proofErr w:type="spellStart"/>
+            <w:r>
+              <w:rPr>
+                <w:rFonts w:ascii="Consolas" w:hAnsi="Consolas"/>
+                <w:sz w:val="12"/>
+                <w:szCs w:val="12"/>
+              </w:rPr>
+              <w:t>return</w:t>
+            </w:r>
+            <w:proofErr w:type="spellEnd"/>
+            <w:r>
+              <w:rPr>
+                <w:rFonts w:ascii="Consolas" w:hAnsi="Consolas"/>
+                <w:sz w:val="12"/>
+                <w:szCs w:val="12"/>
+              </w:rPr>
+              <w:t>]</w:t>
             </w:r>
           </w:p>
           <w:p>
@@ -6172,16 +7465,40 @@
                 <w:szCs w:val="12"/>
               </w:rPr>
             </w:pPr>
-            <w:r>
-              <w:rPr>
-                <w:rFonts w:ascii="Consolas" w:hAnsi="Consolas"/>
-                <w:b/>
-                <w:bCs/>
-                <w:sz w:val="12"/>
-                <w:szCs w:val="12"/>
-              </w:rPr>
-              <w:t>Yield from</w:t>
-            </w:r>
+            <w:proofErr w:type="spellStart"/>
+            <w:r>
+              <w:rPr>
+                <w:rFonts w:ascii="Consolas" w:hAnsi="Consolas"/>
+                <w:b/>
+                <w:bCs/>
+                <w:sz w:val="12"/>
+                <w:szCs w:val="12"/>
+              </w:rPr>
+              <w:t>Yield</w:t>
+            </w:r>
+            <w:proofErr w:type="spellEnd"/>
+            <w:r>
+              <w:rPr>
+                <w:rFonts w:ascii="Consolas" w:hAnsi="Consolas"/>
+                <w:b/>
+                <w:bCs/>
+                <w:sz w:val="12"/>
+                <w:szCs w:val="12"/>
+              </w:rPr>
+              <w:t xml:space="preserve"> </w:t>
+            </w:r>
+            <w:proofErr w:type="spellStart"/>
+            <w:r>
+              <w:rPr>
+                <w:rFonts w:ascii="Consolas" w:hAnsi="Consolas"/>
+                <w:b/>
+                <w:bCs/>
+                <w:sz w:val="12"/>
+                <w:szCs w:val="12"/>
+              </w:rPr>
+              <w:t>from</w:t>
+            </w:r>
+            <w:proofErr w:type="spellEnd"/>
             <w:r>
               <w:rPr>
                 <w:rFonts w:ascii="Consolas" w:hAnsi="Consolas"/>
@@ -6603,6 +7920,7 @@
               </w:rPr>
               <w:t xml:space="preserve">Si se escribe </w:t>
             </w:r>
+            <w:proofErr w:type="spellStart"/>
             <w:r>
               <w:rPr>
                 <w:b/>
@@ -6612,6 +7930,7 @@
               </w:rPr>
               <w:t>except</w:t>
             </w:r>
+            <w:proofErr w:type="spellEnd"/>
             <w:r>
               <w:rPr>
                 <w:sz w:val="12"/>
@@ -6640,6 +7959,7 @@
               </w:rPr>
               <w:t xml:space="preserve">La instrucción </w:t>
             </w:r>
+            <w:proofErr w:type="spellStart"/>
             <w:r>
               <w:rPr>
                 <w:b/>
@@ -6649,6 +7969,7 @@
               </w:rPr>
               <w:t>Raise</w:t>
             </w:r>
+            <w:proofErr w:type="spellEnd"/>
             <w:r>
               <w:rPr>
                 <w:sz w:val="12"/>
@@ -6740,8 +8061,18 @@
                 <w:szCs w:val="12"/>
               </w:rPr>
               <w:tab/>
+            </w:r>
+            <w:proofErr w:type="spellStart"/>
+            <w:r>
+              <w:rPr>
+                <w:b/>
+                <w:bCs/>
+                <w:sz w:val="12"/>
+                <w:szCs w:val="12"/>
+              </w:rPr>
               <w:t>pass</w:t>
             </w:r>
+            <w:proofErr w:type="spellEnd"/>
           </w:p>
           <w:p>
             <w:pPr>
@@ -6754,14 +8085,45 @@
                 <w:szCs w:val="12"/>
               </w:rPr>
             </w:pPr>
-            <w:r>
-              <w:rPr>
-                <w:b/>
-                <w:bCs/>
-                <w:sz w:val="12"/>
-                <w:szCs w:val="12"/>
-              </w:rPr>
-              <w:t>except Exception as e:</w:t>
+            <w:proofErr w:type="spellStart"/>
+            <w:r>
+              <w:rPr>
+                <w:b/>
+                <w:bCs/>
+                <w:sz w:val="12"/>
+                <w:szCs w:val="12"/>
+              </w:rPr>
+              <w:t>except</w:t>
+            </w:r>
+            <w:proofErr w:type="spellEnd"/>
+            <w:r>
+              <w:rPr>
+                <w:b/>
+                <w:bCs/>
+                <w:sz w:val="12"/>
+                <w:szCs w:val="12"/>
+              </w:rPr>
+              <w:t xml:space="preserve"> </w:t>
+            </w:r>
+            <w:proofErr w:type="spellStart"/>
+            <w:r>
+              <w:rPr>
+                <w:b/>
+                <w:bCs/>
+                <w:sz w:val="12"/>
+                <w:szCs w:val="12"/>
+              </w:rPr>
+              <w:t>Exception</w:t>
+            </w:r>
+            <w:proofErr w:type="spellEnd"/>
+            <w:r>
+              <w:rPr>
+                <w:b/>
+                <w:bCs/>
+                <w:sz w:val="12"/>
+                <w:szCs w:val="12"/>
+              </w:rPr>
+              <w:t xml:space="preserve"> as e:</w:t>
             </w:r>
           </w:p>
           <w:p>
@@ -6783,8 +8145,18 @@
                 <w:szCs w:val="12"/>
               </w:rPr>
               <w:tab/>
+            </w:r>
+            <w:proofErr w:type="spellStart"/>
+            <w:r>
+              <w:rPr>
+                <w:b/>
+                <w:bCs/>
+                <w:sz w:val="12"/>
+                <w:szCs w:val="12"/>
+              </w:rPr>
               <w:t>raise</w:t>
             </w:r>
+            <w:proofErr w:type="spellEnd"/>
           </w:p>
           <w:p>
             <w:pPr>
@@ -6797,14 +8169,25 @@
                 <w:szCs w:val="12"/>
               </w:rPr>
             </w:pPr>
-            <w:r>
-              <w:rPr>
-                <w:b/>
-                <w:bCs/>
-                <w:sz w:val="12"/>
-                <w:szCs w:val="12"/>
-              </w:rPr>
-              <w:t>else:</w:t>
+            <w:proofErr w:type="spellStart"/>
+            <w:r>
+              <w:rPr>
+                <w:b/>
+                <w:bCs/>
+                <w:sz w:val="12"/>
+                <w:szCs w:val="12"/>
+              </w:rPr>
+              <w:t>else</w:t>
+            </w:r>
+            <w:proofErr w:type="spellEnd"/>
+            <w:r>
+              <w:rPr>
+                <w:b/>
+                <w:bCs/>
+                <w:sz w:val="12"/>
+                <w:szCs w:val="12"/>
+              </w:rPr>
+              <w:t>:</w:t>
             </w:r>
           </w:p>
           <w:p>
@@ -6826,8 +8209,18 @@
                 <w:szCs w:val="12"/>
               </w:rPr>
               <w:tab/>
+            </w:r>
+            <w:proofErr w:type="spellStart"/>
+            <w:r>
+              <w:rPr>
+                <w:b/>
+                <w:bCs/>
+                <w:sz w:val="12"/>
+                <w:szCs w:val="12"/>
+              </w:rPr>
               <w:t>pass</w:t>
             </w:r>
+            <w:proofErr w:type="spellEnd"/>
           </w:p>
           <w:p>
             <w:pPr>
@@ -6840,14 +8233,25 @@
                 <w:szCs w:val="12"/>
               </w:rPr>
             </w:pPr>
-            <w:r>
-              <w:rPr>
-                <w:b/>
-                <w:bCs/>
-                <w:sz w:val="12"/>
-                <w:szCs w:val="12"/>
-              </w:rPr>
-              <w:t>finally:</w:t>
+            <w:proofErr w:type="spellStart"/>
+            <w:r>
+              <w:rPr>
+                <w:b/>
+                <w:bCs/>
+                <w:sz w:val="12"/>
+                <w:szCs w:val="12"/>
+              </w:rPr>
+              <w:t>finally</w:t>
+            </w:r>
+            <w:proofErr w:type="spellEnd"/>
+            <w:r>
+              <w:rPr>
+                <w:b/>
+                <w:bCs/>
+                <w:sz w:val="12"/>
+                <w:szCs w:val="12"/>
+              </w:rPr>
+              <w:t>:</w:t>
             </w:r>
           </w:p>
           <w:p>
@@ -6868,8 +8272,18 @@
                 <w:szCs w:val="12"/>
               </w:rPr>
               <w:tab/>
+            </w:r>
+            <w:proofErr w:type="spellStart"/>
+            <w:r>
+              <w:rPr>
+                <w:b/>
+                <w:bCs/>
+                <w:sz w:val="12"/>
+                <w:szCs w:val="12"/>
+              </w:rPr>
               <w:t>pass</w:t>
             </w:r>
+            <w:proofErr w:type="spellEnd"/>
           </w:p>
           <w:p>
             <w:pPr>
@@ -7314,7 +8728,25 @@
                 <w:sz w:val="12"/>
                 <w:szCs w:val="12"/>
               </w:rPr>
-              <w:t>Encapsular un método es similar, y quiere decir que solo se puede acceder a el desde dentro de la propia clase.</w:t>
+              <w:t xml:space="preserve">Encapsular un método es similar, y quiere decir que solo se puede acceder a </w:t>
+            </w:r>
+            <w:proofErr w:type="spellStart"/>
+            <w:r>
+              <w:rPr>
+                <w:rFonts w:ascii="Consolas" w:hAnsi="Consolas"/>
+                <w:sz w:val="12"/>
+                <w:szCs w:val="12"/>
+              </w:rPr>
+              <w:t>el</w:t>
+            </w:r>
+            <w:proofErr w:type="spellEnd"/>
+            <w:r>
+              <w:rPr>
+                <w:rFonts w:ascii="Consolas" w:hAnsi="Consolas"/>
+                <w:sz w:val="12"/>
+                <w:szCs w:val="12"/>
+              </w:rPr>
+              <w:t xml:space="preserve"> desde dentro de la propia clase.</w:t>
             </w:r>
           </w:p>
           <w:p>
@@ -7398,6 +8830,7 @@
               </w:rPr>
               <w:t xml:space="preserve"> y el código no arroje error se usa la palabra clave </w:t>
             </w:r>
+            <w:proofErr w:type="spellStart"/>
             <w:r>
               <w:rPr>
                 <w:rFonts w:ascii="Consolas" w:hAnsi="Consolas"/>
@@ -7408,6 +8841,7 @@
               </w:rPr>
               <w:t>pass</w:t>
             </w:r>
+            <w:proofErr w:type="spellEnd"/>
             <w:r>
               <w:rPr>
                 <w:rFonts w:ascii="Consolas" w:hAnsi="Consolas"/>
@@ -7528,15 +8962,27 @@
                 <w:szCs w:val="12"/>
               </w:rPr>
             </w:pPr>
-            <w:r>
-              <w:rPr>
-                <w:rFonts w:ascii="Consolas" w:hAnsi="Consolas"/>
-                <w:b/>
-                <w:bCs/>
-                <w:sz w:val="12"/>
-                <w:szCs w:val="12"/>
-              </w:rPr>
-              <w:t>Super()</w:t>
+            <w:proofErr w:type="gramStart"/>
+            <w:r>
+              <w:rPr>
+                <w:rFonts w:ascii="Consolas" w:hAnsi="Consolas"/>
+                <w:b/>
+                <w:bCs/>
+                <w:sz w:val="12"/>
+                <w:szCs w:val="12"/>
+              </w:rPr>
+              <w:t>Super(</w:t>
+            </w:r>
+            <w:proofErr w:type="gramEnd"/>
+            <w:r>
+              <w:rPr>
+                <w:rFonts w:ascii="Consolas" w:hAnsi="Consolas"/>
+                <w:b/>
+                <w:bCs/>
+                <w:sz w:val="12"/>
+                <w:szCs w:val="12"/>
+              </w:rPr>
+              <w:t>)</w:t>
             </w:r>
             <w:r>
               <w:rPr>
@@ -7552,8 +8998,18 @@
                 <w:sz w:val="12"/>
                 <w:szCs w:val="12"/>
               </w:rPr>
-              <w:t xml:space="preserve"> y metodos</w:t>
-            </w:r>
+              <w:t xml:space="preserve"> y </w:t>
+            </w:r>
+            <w:proofErr w:type="spellStart"/>
+            <w:r>
+              <w:rPr>
+                <w:rFonts w:ascii="Consolas" w:hAnsi="Consolas"/>
+                <w:sz w:val="12"/>
+                <w:szCs w:val="12"/>
+              </w:rPr>
+              <w:t>metodos</w:t>
+            </w:r>
+            <w:proofErr w:type="spellEnd"/>
             <w:r>
               <w:rPr>
                 <w:rFonts w:ascii="Consolas" w:hAnsi="Consolas"/>
@@ -7618,15 +9074,39 @@
                 <w:szCs w:val="12"/>
               </w:rPr>
             </w:pPr>
-            <w:r>
-              <w:rPr>
-                <w:rFonts w:ascii="Consolas" w:hAnsi="Consolas"/>
-                <w:b/>
-                <w:bCs/>
-                <w:sz w:val="12"/>
-                <w:szCs w:val="12"/>
-              </w:rPr>
-              <w:t>Isinstance()</w:t>
+            <w:proofErr w:type="spellStart"/>
+            <w:proofErr w:type="gramStart"/>
+            <w:r>
+              <w:rPr>
+                <w:rFonts w:ascii="Consolas" w:hAnsi="Consolas"/>
+                <w:b/>
+                <w:bCs/>
+                <w:sz w:val="12"/>
+                <w:szCs w:val="12"/>
+              </w:rPr>
+              <w:t>Isinstance</w:t>
+            </w:r>
+            <w:proofErr w:type="spellEnd"/>
+            <w:r>
+              <w:rPr>
+                <w:rFonts w:ascii="Consolas" w:hAnsi="Consolas"/>
+                <w:b/>
+                <w:bCs/>
+                <w:sz w:val="12"/>
+                <w:szCs w:val="12"/>
+              </w:rPr>
+              <w:t>(</w:t>
+            </w:r>
+            <w:proofErr w:type="gramEnd"/>
+            <w:r>
+              <w:rPr>
+                <w:rFonts w:ascii="Consolas" w:hAnsi="Consolas"/>
+                <w:b/>
+                <w:bCs/>
+                <w:sz w:val="12"/>
+                <w:szCs w:val="12"/>
+              </w:rPr>
+              <w:t>)</w:t>
             </w:r>
             <w:r>
               <w:rPr>
@@ -8297,6 +9777,7 @@
               </w:rPr>
               <w:t xml:space="preserve"> de la librería </w:t>
             </w:r>
+            <w:proofErr w:type="spellStart"/>
             <w:r>
               <w:rPr>
                 <w:rFonts w:ascii="Consolas" w:hAnsi="Consolas"/>
@@ -8307,6 +9788,7 @@
               </w:rPr>
               <w:t>io</w:t>
             </w:r>
+            <w:proofErr w:type="spellEnd"/>
             <w:r>
               <w:rPr>
                 <w:rFonts w:ascii="Consolas" w:hAnsi="Consolas"/>
@@ -8399,15 +9881,27 @@
               </w:rPr>
               <w:t xml:space="preserve">Con la opción </w:t>
             </w:r>
-            <w:r>
-              <w:rPr>
-                <w:rFonts w:ascii="Consolas" w:hAnsi="Consolas"/>
-                <w:b/>
-                <w:bCs/>
-                <w:sz w:val="12"/>
-                <w:szCs w:val="12"/>
-              </w:rPr>
-              <w:t>seek(puntero</w:t>
+            <w:proofErr w:type="spellStart"/>
+            <w:r>
+              <w:rPr>
+                <w:rFonts w:ascii="Consolas" w:hAnsi="Consolas"/>
+                <w:b/>
+                <w:bCs/>
+                <w:sz w:val="12"/>
+                <w:szCs w:val="12"/>
+              </w:rPr>
+              <w:t>seek</w:t>
+            </w:r>
+            <w:proofErr w:type="spellEnd"/>
+            <w:r>
+              <w:rPr>
+                <w:rFonts w:ascii="Consolas" w:hAnsi="Consolas"/>
+                <w:b/>
+                <w:bCs/>
+                <w:sz w:val="12"/>
+                <w:szCs w:val="12"/>
+              </w:rPr>
+              <w:t>(puntero</w:t>
             </w:r>
             <w:r>
               <w:rPr>
@@ -8466,15 +9960,27 @@
               </w:rPr>
               <w:t xml:space="preserve">Si se le coloca un puntero al </w:t>
             </w:r>
-            <w:r>
-              <w:rPr>
-                <w:rFonts w:ascii="Consolas" w:hAnsi="Consolas"/>
-                <w:b/>
-                <w:bCs/>
-                <w:sz w:val="12"/>
-                <w:szCs w:val="12"/>
-              </w:rPr>
-              <w:t>read(puntero)</w:t>
+            <w:proofErr w:type="spellStart"/>
+            <w:r>
+              <w:rPr>
+                <w:rFonts w:ascii="Consolas" w:hAnsi="Consolas"/>
+                <w:b/>
+                <w:bCs/>
+                <w:sz w:val="12"/>
+                <w:szCs w:val="12"/>
+              </w:rPr>
+              <w:t>read</w:t>
+            </w:r>
+            <w:proofErr w:type="spellEnd"/>
+            <w:r>
+              <w:rPr>
+                <w:rFonts w:ascii="Consolas" w:hAnsi="Consolas"/>
+                <w:b/>
+                <w:bCs/>
+                <w:sz w:val="12"/>
+                <w:szCs w:val="12"/>
+              </w:rPr>
+              <w:t>(puntero)</w:t>
             </w:r>
             <w:r>
               <w:rPr>
@@ -8984,7 +10490,35 @@
                 <w:sz w:val="12"/>
                 <w:szCs w:val="12"/>
               </w:rPr>
-              <w:t>Ejemplo seek():</w:t>
+              <w:t xml:space="preserve">Ejemplo </w:t>
+            </w:r>
+            <w:proofErr w:type="spellStart"/>
+            <w:proofErr w:type="gramStart"/>
+            <w:r>
+              <w:rPr>
+                <w:rFonts w:ascii="Consolas" w:hAnsi="Consolas"/>
+                <w:sz w:val="12"/>
+                <w:szCs w:val="12"/>
+              </w:rPr>
+              <w:t>seek</w:t>
+            </w:r>
+            <w:proofErr w:type="spellEnd"/>
+            <w:r>
+              <w:rPr>
+                <w:rFonts w:ascii="Consolas" w:hAnsi="Consolas"/>
+                <w:sz w:val="12"/>
+                <w:szCs w:val="12"/>
+              </w:rPr>
+              <w:t>(</w:t>
+            </w:r>
+            <w:proofErr w:type="gramEnd"/>
+            <w:r>
+              <w:rPr>
+                <w:rFonts w:ascii="Consolas" w:hAnsi="Consolas"/>
+                <w:sz w:val="12"/>
+                <w:szCs w:val="12"/>
+              </w:rPr>
+              <w:t>):</w:t>
             </w:r>
           </w:p>
           <w:p>
@@ -9218,6 +10752,7 @@
               </w:rPr>
               <w:t xml:space="preserve">Se usa la librería </w:t>
             </w:r>
+            <w:proofErr w:type="spellStart"/>
             <w:r>
               <w:rPr>
                 <w:rFonts w:ascii="Consolas" w:hAnsi="Consolas"/>
@@ -9228,6 +10763,7 @@
               </w:rPr>
               <w:t>Tkinter</w:t>
             </w:r>
+            <w:proofErr w:type="spellEnd"/>
             <w:r>
               <w:rPr>
                 <w:rFonts w:ascii="Consolas" w:hAnsi="Consolas"/>
@@ -9257,7 +10793,61 @@
                 <w:sz w:val="12"/>
                 <w:szCs w:val="12"/>
               </w:rPr>
-              <w:t>Otras librerías son WxPython, PyQT, PyGTK.</w:t>
+              <w:t xml:space="preserve">Otras librerías son </w:t>
+            </w:r>
+            <w:proofErr w:type="spellStart"/>
+            <w:r>
+              <w:rPr>
+                <w:rFonts w:ascii="Consolas" w:hAnsi="Consolas"/>
+                <w:sz w:val="12"/>
+                <w:szCs w:val="12"/>
+              </w:rPr>
+              <w:t>WxPython</w:t>
+            </w:r>
+            <w:proofErr w:type="spellEnd"/>
+            <w:r>
+              <w:rPr>
+                <w:rFonts w:ascii="Consolas" w:hAnsi="Consolas"/>
+                <w:sz w:val="12"/>
+                <w:szCs w:val="12"/>
+              </w:rPr>
+              <w:t xml:space="preserve">, </w:t>
+            </w:r>
+            <w:proofErr w:type="spellStart"/>
+            <w:r>
+              <w:rPr>
+                <w:rFonts w:ascii="Consolas" w:hAnsi="Consolas"/>
+                <w:sz w:val="12"/>
+                <w:szCs w:val="12"/>
+              </w:rPr>
+              <w:t>PyQT</w:t>
+            </w:r>
+            <w:proofErr w:type="spellEnd"/>
+            <w:r>
+              <w:rPr>
+                <w:rFonts w:ascii="Consolas" w:hAnsi="Consolas"/>
+                <w:sz w:val="12"/>
+                <w:szCs w:val="12"/>
+              </w:rPr>
+              <w:t xml:space="preserve">, </w:t>
+            </w:r>
+            <w:proofErr w:type="spellStart"/>
+            <w:r>
+              <w:rPr>
+                <w:rFonts w:ascii="Consolas" w:hAnsi="Consolas"/>
+                <w:sz w:val="12"/>
+                <w:szCs w:val="12"/>
+              </w:rPr>
+              <w:t>PyGTK</w:t>
+            </w:r>
+            <w:proofErr w:type="spellEnd"/>
+            <w:r>
+              <w:rPr>
+                <w:rFonts w:ascii="Consolas" w:hAnsi="Consolas"/>
+                <w:sz w:val="12"/>
+                <w:szCs w:val="12"/>
+              </w:rPr>
+              <w:t>.</w:t>
             </w:r>
           </w:p>
           <w:p>
@@ -9303,7 +10893,25 @@
                 <w:sz w:val="12"/>
                 <w:szCs w:val="12"/>
               </w:rPr>
-              <w:t>Raíz (tk).</w:t>
+              <w:t>Raíz (</w:t>
+            </w:r>
+            <w:proofErr w:type="spellStart"/>
+            <w:r>
+              <w:rPr>
+                <w:rFonts w:ascii="Consolas" w:hAnsi="Consolas"/>
+                <w:sz w:val="12"/>
+                <w:szCs w:val="12"/>
+              </w:rPr>
+              <w:t>tk</w:t>
+            </w:r>
+            <w:proofErr w:type="spellEnd"/>
+            <w:r>
+              <w:rPr>
+                <w:rFonts w:ascii="Consolas" w:hAnsi="Consolas"/>
+                <w:sz w:val="12"/>
+                <w:szCs w:val="12"/>
+              </w:rPr>
+              <w:t>).</w:t>
             </w:r>
           </w:p>
           <w:p>
@@ -9320,13 +10928,25 @@
                 <w:szCs w:val="12"/>
               </w:rPr>
             </w:pPr>
-            <w:r>
-              <w:rPr>
-                <w:rFonts w:ascii="Consolas" w:hAnsi="Consolas"/>
-                <w:sz w:val="12"/>
-                <w:szCs w:val="12"/>
-              </w:rPr>
-              <w:t>Frame.</w:t>
+            <w:proofErr w:type="spellStart"/>
+            <w:proofErr w:type="gramStart"/>
+            <w:r>
+              <w:rPr>
+                <w:rFonts w:ascii="Consolas" w:hAnsi="Consolas"/>
+                <w:sz w:val="12"/>
+                <w:szCs w:val="12"/>
+              </w:rPr>
+              <w:t>Frame</w:t>
+            </w:r>
+            <w:proofErr w:type="spellEnd"/>
+            <w:proofErr w:type="gramEnd"/>
+            <w:r>
+              <w:rPr>
+                <w:rFonts w:ascii="Consolas" w:hAnsi="Consolas"/>
+                <w:sz w:val="12"/>
+                <w:szCs w:val="12"/>
+              </w:rPr>
+              <w:t>.</w:t>
             </w:r>
           </w:p>
           <w:p>
@@ -9424,6 +11044,7 @@
               </w:rPr>
               <w:t>La extensión para abrir directamente el archivo es “</w:t>
             </w:r>
+            <w:proofErr w:type="spellStart"/>
             <w:r>
               <w:rPr>
                 <w:rFonts w:ascii="Consolas" w:hAnsi="Consolas"/>
@@ -9434,6 +11055,7 @@
               </w:rPr>
               <w:t>pyw</w:t>
             </w:r>
+            <w:proofErr w:type="spellEnd"/>
             <w:r>
               <w:rPr>
                 <w:rFonts w:ascii="Consolas" w:hAnsi="Consolas"/>
@@ -9459,6 +11081,7 @@
                 <w:szCs w:val="12"/>
               </w:rPr>
             </w:pPr>
+            <w:proofErr w:type="spellStart"/>
             <w:r>
               <w:rPr>
                 <w:rFonts w:ascii="Consolas" w:hAnsi="Consolas"/>
@@ -9469,6 +11092,7 @@
               </w:rPr>
               <w:t>Label</w:t>
             </w:r>
+            <w:proofErr w:type="spellEnd"/>
             <w:r>
               <w:rPr>
                 <w:rFonts w:ascii="Consolas" w:hAnsi="Consolas"/>
@@ -9501,15 +11125,39 @@
               </w:rPr>
               <w:t xml:space="preserve"> </w:t>
             </w:r>
-            <w:r>
-              <w:rPr>
-                <w:rFonts w:ascii="Consolas" w:hAnsi="Consolas"/>
-                <w:b/>
-                <w:bCs/>
-                <w:sz w:val="12"/>
-                <w:szCs w:val="12"/>
-              </w:rPr>
-              <w:t>Label(contenedor, opciones)</w:t>
+            <w:proofErr w:type="spellStart"/>
+            <w:proofErr w:type="gramStart"/>
+            <w:r>
+              <w:rPr>
+                <w:rFonts w:ascii="Consolas" w:hAnsi="Consolas"/>
+                <w:b/>
+                <w:bCs/>
+                <w:sz w:val="12"/>
+                <w:szCs w:val="12"/>
+              </w:rPr>
+              <w:t>Label</w:t>
+            </w:r>
+            <w:proofErr w:type="spellEnd"/>
+            <w:r>
+              <w:rPr>
+                <w:rFonts w:ascii="Consolas" w:hAnsi="Consolas"/>
+                <w:b/>
+                <w:bCs/>
+                <w:sz w:val="12"/>
+                <w:szCs w:val="12"/>
+              </w:rPr>
+              <w:t>(</w:t>
+            </w:r>
+            <w:proofErr w:type="gramEnd"/>
+            <w:r>
+              <w:rPr>
+                <w:rFonts w:ascii="Consolas" w:hAnsi="Consolas"/>
+                <w:b/>
+                <w:bCs/>
+                <w:sz w:val="12"/>
+                <w:szCs w:val="12"/>
+              </w:rPr>
+              <w:t>contenedor, opciones)</w:t>
             </w:r>
           </w:p>
           <w:p>
@@ -9528,6 +11176,7 @@
                 <w:szCs w:val="12"/>
               </w:rPr>
             </w:pPr>
+            <w:proofErr w:type="spellStart"/>
             <w:r>
               <w:rPr>
                 <w:rFonts w:ascii="Consolas" w:hAnsi="Consolas"/>
@@ -9538,6 +11187,7 @@
               </w:rPr>
               <w:t>Entry</w:t>
             </w:r>
+            <w:proofErr w:type="spellEnd"/>
             <w:r>
               <w:rPr>
                 <w:rFonts w:ascii="Consolas" w:hAnsi="Consolas"/>
@@ -9545,6 +11195,14 @@
                 <w:szCs w:val="12"/>
               </w:rPr>
               <w:t>, cuadro de texto</w:t>
+            </w:r>
+            <w:r>
+              <w:rPr>
+                <w:rFonts w:ascii="Consolas" w:hAnsi="Consolas"/>
+                <w:sz w:val="12"/>
+                <w:szCs w:val="12"/>
+              </w:rPr>
+              <w:t>.</w:t>
             </w:r>
           </w:p>
           <w:p>
@@ -9665,7 +11323,27 @@
                 <w:sz w:val="12"/>
                 <w:szCs w:val="12"/>
               </w:rPr>
-              <w:t>Ejemplo con Frame:</w:t>
+              <w:t xml:space="preserve">Ejemplo con </w:t>
+            </w:r>
+            <w:proofErr w:type="spellStart"/>
+            <w:proofErr w:type="gramStart"/>
+            <w:r>
+              <w:rPr>
+                <w:rFonts w:ascii="Consolas" w:hAnsi="Consolas"/>
+                <w:sz w:val="12"/>
+                <w:szCs w:val="12"/>
+              </w:rPr>
+              <w:t>Frame</w:t>
+            </w:r>
+            <w:proofErr w:type="spellEnd"/>
+            <w:proofErr w:type="gramEnd"/>
+            <w:r>
+              <w:rPr>
+                <w:rFonts w:ascii="Consolas" w:hAnsi="Consolas"/>
+                <w:sz w:val="12"/>
+                <w:szCs w:val="12"/>
+              </w:rPr>
+              <w:t>:</w:t>
             </w:r>
           </w:p>
           <w:p>
@@ -9756,7 +11434,25 @@
                 <w:sz w:val="12"/>
                 <w:szCs w:val="12"/>
               </w:rPr>
-              <w:t>Ejemplo Label:</w:t>
+              <w:t xml:space="preserve">Ejemplo </w:t>
+            </w:r>
+            <w:proofErr w:type="spellStart"/>
+            <w:r>
+              <w:rPr>
+                <w:rFonts w:ascii="Consolas" w:hAnsi="Consolas"/>
+                <w:sz w:val="12"/>
+                <w:szCs w:val="12"/>
+              </w:rPr>
+              <w:t>Label</w:t>
+            </w:r>
+            <w:proofErr w:type="spellEnd"/>
+            <w:r>
+              <w:rPr>
+                <w:rFonts w:ascii="Consolas" w:hAnsi="Consolas"/>
+                <w:sz w:val="12"/>
+                <w:szCs w:val="12"/>
+              </w:rPr>
+              <w:t>:</w:t>
             </w:r>
           </w:p>
           <w:p>
@@ -9954,6 +11650,102 @@
                 <w:szCs w:val="12"/>
               </w:rPr>
             </w:pPr>
+            <w:r>
+              <w:rPr>
+                <w:rFonts w:ascii="Consolas" w:hAnsi="Consolas"/>
+                <w:sz w:val="12"/>
+                <w:szCs w:val="12"/>
+              </w:rPr>
+              <w:t xml:space="preserve">Ejemplo </w:t>
+            </w:r>
+            <w:proofErr w:type="spellStart"/>
+            <w:r>
+              <w:rPr>
+                <w:rFonts w:ascii="Consolas" w:hAnsi="Consolas"/>
+                <w:sz w:val="12"/>
+                <w:szCs w:val="12"/>
+              </w:rPr>
+              <w:t>Entry</w:t>
+            </w:r>
+            <w:proofErr w:type="spellEnd"/>
+            <w:r>
+              <w:rPr>
+                <w:rFonts w:ascii="Consolas" w:hAnsi="Consolas"/>
+                <w:sz w:val="12"/>
+                <w:szCs w:val="12"/>
+              </w:rPr>
+              <w:t>:</w:t>
+            </w:r>
+          </w:p>
+          <w:p>
+            <w:pPr>
+              <w:jc w:val="both"/>
+              <w:rPr>
+                <w:rFonts w:ascii="Consolas" w:hAnsi="Consolas"/>
+                <w:sz w:val="12"/>
+                <w:szCs w:val="12"/>
+              </w:rPr>
+            </w:pPr>
+          </w:p>
+          <w:p>
+            <w:pPr>
+              <w:jc w:val="center"/>
+              <w:rPr>
+                <w:rFonts w:ascii="Consolas" w:hAnsi="Consolas"/>
+                <w:sz w:val="12"/>
+                <w:szCs w:val="12"/>
+              </w:rPr>
+            </w:pPr>
+          </w:p>
+          <w:p>
+            <w:pPr>
+              <w:jc w:val="both"/>
+              <w:rPr>
+                <w:rFonts w:ascii="Consolas" w:hAnsi="Consolas"/>
+                <w:sz w:val="12"/>
+                <w:szCs w:val="12"/>
+              </w:rPr>
+            </w:pPr>
+          </w:p>
+          <w:p>
+            <w:pPr>
+              <w:jc w:val="both"/>
+              <w:rPr>
+                <w:rFonts w:ascii="Consolas" w:hAnsi="Consolas"/>
+                <w:sz w:val="12"/>
+                <w:szCs w:val="12"/>
+              </w:rPr>
+            </w:pPr>
+          </w:p>
+          <w:p>
+            <w:pPr>
+              <w:jc w:val="both"/>
+              <w:rPr>
+                <w:rFonts w:ascii="Consolas" w:hAnsi="Consolas"/>
+                <w:sz w:val="12"/>
+                <w:szCs w:val="12"/>
+              </w:rPr>
+            </w:pPr>
+          </w:p>
+          <w:p>
+            <w:pPr>
+              <w:jc w:val="both"/>
+              <w:rPr>
+                <w:rFonts w:ascii="Consolas" w:hAnsi="Consolas"/>
+                <w:sz w:val="12"/>
+                <w:szCs w:val="12"/>
+              </w:rPr>
+            </w:pPr>
+          </w:p>
+          <w:p>
+            <w:pPr>
+              <w:jc w:val="both"/>
+              <w:rPr>
+                <w:rFonts w:ascii="Consolas" w:hAnsi="Consolas"/>
+                <w:sz w:val="12"/>
+                <w:szCs w:val="12"/>
+              </w:rPr>
+            </w:pPr>
           </w:p>
           <w:p>
             <w:pPr>
@@ -10057,14 +11849,36 @@
                 <w:szCs w:val="12"/>
               </w:rPr>
             </w:pPr>
-            <w:r>
-              <w:rPr>
-                <w:b/>
-                <w:bCs/>
-                <w:sz w:val="12"/>
-                <w:szCs w:val="12"/>
-              </w:rPr>
-              <w:t>Upper()</w:t>
+            <w:proofErr w:type="spellStart"/>
+            <w:proofErr w:type="gramStart"/>
+            <w:r>
+              <w:rPr>
+                <w:b/>
+                <w:bCs/>
+                <w:sz w:val="12"/>
+                <w:szCs w:val="12"/>
+              </w:rPr>
+              <w:t>Upper</w:t>
+            </w:r>
+            <w:proofErr w:type="spellEnd"/>
+            <w:r>
+              <w:rPr>
+                <w:b/>
+                <w:bCs/>
+                <w:sz w:val="12"/>
+                <w:szCs w:val="12"/>
+              </w:rPr>
+              <w:t>(</w:t>
+            </w:r>
+            <w:proofErr w:type="gramEnd"/>
+            <w:r>
+              <w:rPr>
+                <w:b/>
+                <w:bCs/>
+                <w:sz w:val="12"/>
+                <w:szCs w:val="12"/>
+              </w:rPr>
+              <w:t>)</w:t>
             </w:r>
             <w:r>
               <w:rPr>
@@ -10089,14 +11903,36 @@
                 <w:szCs w:val="12"/>
               </w:rPr>
             </w:pPr>
-            <w:r>
-              <w:rPr>
-                <w:b/>
-                <w:bCs/>
-                <w:sz w:val="12"/>
-                <w:szCs w:val="12"/>
-              </w:rPr>
-              <w:t>Lower()</w:t>
+            <w:proofErr w:type="spellStart"/>
+            <w:proofErr w:type="gramStart"/>
+            <w:r>
+              <w:rPr>
+                <w:b/>
+                <w:bCs/>
+                <w:sz w:val="12"/>
+                <w:szCs w:val="12"/>
+              </w:rPr>
+              <w:t>Lower</w:t>
+            </w:r>
+            <w:proofErr w:type="spellEnd"/>
+            <w:r>
+              <w:rPr>
+                <w:b/>
+                <w:bCs/>
+                <w:sz w:val="12"/>
+                <w:szCs w:val="12"/>
+              </w:rPr>
+              <w:t>(</w:t>
+            </w:r>
+            <w:proofErr w:type="gramEnd"/>
+            <w:r>
+              <w:rPr>
+                <w:b/>
+                <w:bCs/>
+                <w:sz w:val="12"/>
+                <w:szCs w:val="12"/>
+              </w:rPr>
+              <w:t>)</w:t>
             </w:r>
             <w:r>
               <w:rPr>
@@ -10121,14 +11957,36 @@
                 <w:szCs w:val="12"/>
               </w:rPr>
             </w:pPr>
-            <w:r>
-              <w:rPr>
-                <w:b/>
-                <w:bCs/>
-                <w:sz w:val="12"/>
-                <w:szCs w:val="12"/>
-              </w:rPr>
-              <w:t>Capitalize()</w:t>
+            <w:proofErr w:type="spellStart"/>
+            <w:proofErr w:type="gramStart"/>
+            <w:r>
+              <w:rPr>
+                <w:b/>
+                <w:bCs/>
+                <w:sz w:val="12"/>
+                <w:szCs w:val="12"/>
+              </w:rPr>
+              <w:t>Capitalize</w:t>
+            </w:r>
+            <w:proofErr w:type="spellEnd"/>
+            <w:r>
+              <w:rPr>
+                <w:b/>
+                <w:bCs/>
+                <w:sz w:val="12"/>
+                <w:szCs w:val="12"/>
+              </w:rPr>
+              <w:t>(</w:t>
+            </w:r>
+            <w:proofErr w:type="gramEnd"/>
+            <w:r>
+              <w:rPr>
+                <w:b/>
+                <w:bCs/>
+                <w:sz w:val="12"/>
+                <w:szCs w:val="12"/>
+              </w:rPr>
+              <w:t>)</w:t>
             </w:r>
             <w:r>
               <w:rPr>
@@ -10160,14 +12018,36 @@
                 <w:szCs w:val="12"/>
               </w:rPr>
             </w:pPr>
-            <w:r>
-              <w:rPr>
-                <w:b/>
-                <w:bCs/>
-                <w:sz w:val="12"/>
-                <w:szCs w:val="12"/>
-              </w:rPr>
-              <w:t>Count()</w:t>
+            <w:proofErr w:type="spellStart"/>
+            <w:proofErr w:type="gramStart"/>
+            <w:r>
+              <w:rPr>
+                <w:b/>
+                <w:bCs/>
+                <w:sz w:val="12"/>
+                <w:szCs w:val="12"/>
+              </w:rPr>
+              <w:t>Count</w:t>
+            </w:r>
+            <w:proofErr w:type="spellEnd"/>
+            <w:r>
+              <w:rPr>
+                <w:b/>
+                <w:bCs/>
+                <w:sz w:val="12"/>
+                <w:szCs w:val="12"/>
+              </w:rPr>
+              <w:t>(</w:t>
+            </w:r>
+            <w:proofErr w:type="gramEnd"/>
+            <w:r>
+              <w:rPr>
+                <w:b/>
+                <w:bCs/>
+                <w:sz w:val="12"/>
+                <w:szCs w:val="12"/>
+              </w:rPr>
+              <w:t>)</w:t>
             </w:r>
             <w:r>
               <w:rPr>
@@ -10192,14 +12072,36 @@
                 <w:szCs w:val="12"/>
               </w:rPr>
             </w:pPr>
-            <w:r>
-              <w:rPr>
-                <w:b/>
-                <w:bCs/>
-                <w:sz w:val="12"/>
-                <w:szCs w:val="12"/>
-              </w:rPr>
-              <w:t>Find()</w:t>
+            <w:proofErr w:type="spellStart"/>
+            <w:proofErr w:type="gramStart"/>
+            <w:r>
+              <w:rPr>
+                <w:b/>
+                <w:bCs/>
+                <w:sz w:val="12"/>
+                <w:szCs w:val="12"/>
+              </w:rPr>
+              <w:t>Find</w:t>
+            </w:r>
+            <w:proofErr w:type="spellEnd"/>
+            <w:r>
+              <w:rPr>
+                <w:b/>
+                <w:bCs/>
+                <w:sz w:val="12"/>
+                <w:szCs w:val="12"/>
+              </w:rPr>
+              <w:t>(</w:t>
+            </w:r>
+            <w:proofErr w:type="gramEnd"/>
+            <w:r>
+              <w:rPr>
+                <w:b/>
+                <w:bCs/>
+                <w:sz w:val="12"/>
+                <w:szCs w:val="12"/>
+              </w:rPr>
+              <w:t>)</w:t>
             </w:r>
             <w:r>
               <w:rPr>
@@ -10224,14 +12126,36 @@
                 <w:szCs w:val="12"/>
               </w:rPr>
             </w:pPr>
-            <w:r>
-              <w:rPr>
-                <w:b/>
-                <w:bCs/>
-                <w:sz w:val="12"/>
-                <w:szCs w:val="12"/>
-              </w:rPr>
-              <w:t>Isdigit()</w:t>
+            <w:proofErr w:type="spellStart"/>
+            <w:proofErr w:type="gramStart"/>
+            <w:r>
+              <w:rPr>
+                <w:b/>
+                <w:bCs/>
+                <w:sz w:val="12"/>
+                <w:szCs w:val="12"/>
+              </w:rPr>
+              <w:t>Isdigit</w:t>
+            </w:r>
+            <w:proofErr w:type="spellEnd"/>
+            <w:r>
+              <w:rPr>
+                <w:b/>
+                <w:bCs/>
+                <w:sz w:val="12"/>
+                <w:szCs w:val="12"/>
+              </w:rPr>
+              <w:t>(</w:t>
+            </w:r>
+            <w:proofErr w:type="gramEnd"/>
+            <w:r>
+              <w:rPr>
+                <w:b/>
+                <w:bCs/>
+                <w:sz w:val="12"/>
+                <w:szCs w:val="12"/>
+              </w:rPr>
+              <w:t>)</w:t>
             </w:r>
             <w:r>
               <w:rPr>
@@ -10256,14 +12180,36 @@
                 <w:szCs w:val="12"/>
               </w:rPr>
             </w:pPr>
-            <w:r>
-              <w:rPr>
-                <w:b/>
-                <w:bCs/>
-                <w:sz w:val="12"/>
-                <w:szCs w:val="12"/>
-              </w:rPr>
-              <w:t>Isalum()</w:t>
+            <w:proofErr w:type="spellStart"/>
+            <w:proofErr w:type="gramStart"/>
+            <w:r>
+              <w:rPr>
+                <w:b/>
+                <w:bCs/>
+                <w:sz w:val="12"/>
+                <w:szCs w:val="12"/>
+              </w:rPr>
+              <w:t>Isalum</w:t>
+            </w:r>
+            <w:proofErr w:type="spellEnd"/>
+            <w:r>
+              <w:rPr>
+                <w:b/>
+                <w:bCs/>
+                <w:sz w:val="12"/>
+                <w:szCs w:val="12"/>
+              </w:rPr>
+              <w:t>(</w:t>
+            </w:r>
+            <w:proofErr w:type="gramEnd"/>
+            <w:r>
+              <w:rPr>
+                <w:b/>
+                <w:bCs/>
+                <w:sz w:val="12"/>
+                <w:szCs w:val="12"/>
+              </w:rPr>
+              <w:t>)</w:t>
             </w:r>
             <w:r>
               <w:rPr>
@@ -10311,14 +12257,36 @@
               </w:rPr>
               <w:t xml:space="preserve"> </w:t>
             </w:r>
-            <w:r>
-              <w:rPr>
-                <w:b/>
-                <w:bCs/>
-                <w:sz w:val="12"/>
-                <w:szCs w:val="12"/>
-              </w:rPr>
-              <w:t>Isalpha()</w:t>
+            <w:proofErr w:type="spellStart"/>
+            <w:proofErr w:type="gramStart"/>
+            <w:r>
+              <w:rPr>
+                <w:b/>
+                <w:bCs/>
+                <w:sz w:val="12"/>
+                <w:szCs w:val="12"/>
+              </w:rPr>
+              <w:t>Isalpha</w:t>
+            </w:r>
+            <w:proofErr w:type="spellEnd"/>
+            <w:r>
+              <w:rPr>
+                <w:b/>
+                <w:bCs/>
+                <w:sz w:val="12"/>
+                <w:szCs w:val="12"/>
+              </w:rPr>
+              <w:t>(</w:t>
+            </w:r>
+            <w:proofErr w:type="gramEnd"/>
+            <w:r>
+              <w:rPr>
+                <w:b/>
+                <w:bCs/>
+                <w:sz w:val="12"/>
+                <w:szCs w:val="12"/>
+              </w:rPr>
+              <w:t>)</w:t>
             </w:r>
             <w:r>
               <w:rPr>
@@ -10343,14 +12311,25 @@
                 <w:szCs w:val="12"/>
               </w:rPr>
             </w:pPr>
-            <w:r>
-              <w:rPr>
-                <w:b/>
-                <w:bCs/>
-                <w:sz w:val="12"/>
-                <w:szCs w:val="12"/>
-              </w:rPr>
-              <w:t>Split()</w:t>
+            <w:proofErr w:type="gramStart"/>
+            <w:r>
+              <w:rPr>
+                <w:b/>
+                <w:bCs/>
+                <w:sz w:val="12"/>
+                <w:szCs w:val="12"/>
+              </w:rPr>
+              <w:t>Split(</w:t>
+            </w:r>
+            <w:proofErr w:type="gramEnd"/>
+            <w:r>
+              <w:rPr>
+                <w:b/>
+                <w:bCs/>
+                <w:sz w:val="12"/>
+                <w:szCs w:val="12"/>
+              </w:rPr>
+              <w:t>)</w:t>
             </w:r>
             <w:r>
               <w:rPr>
@@ -10382,14 +12361,36 @@
                 <w:szCs w:val="12"/>
               </w:rPr>
             </w:pPr>
-            <w:r>
-              <w:rPr>
-                <w:b/>
-                <w:bCs/>
-                <w:sz w:val="12"/>
-                <w:szCs w:val="12"/>
-              </w:rPr>
-              <w:t>Strip()</w:t>
+            <w:proofErr w:type="spellStart"/>
+            <w:proofErr w:type="gramStart"/>
+            <w:r>
+              <w:rPr>
+                <w:b/>
+                <w:bCs/>
+                <w:sz w:val="12"/>
+                <w:szCs w:val="12"/>
+              </w:rPr>
+              <w:t>Strip</w:t>
+            </w:r>
+            <w:proofErr w:type="spellEnd"/>
+            <w:r>
+              <w:rPr>
+                <w:b/>
+                <w:bCs/>
+                <w:sz w:val="12"/>
+                <w:szCs w:val="12"/>
+              </w:rPr>
+              <w:t>(</w:t>
+            </w:r>
+            <w:proofErr w:type="gramEnd"/>
+            <w:r>
+              <w:rPr>
+                <w:b/>
+                <w:bCs/>
+                <w:sz w:val="12"/>
+                <w:szCs w:val="12"/>
+              </w:rPr>
+              <w:t>)</w:t>
             </w:r>
             <w:r>
               <w:rPr>
@@ -10421,14 +12422,36 @@
                 <w:szCs w:val="12"/>
               </w:rPr>
             </w:pPr>
-            <w:r>
-              <w:rPr>
-                <w:b/>
-                <w:bCs/>
-                <w:sz w:val="12"/>
-                <w:szCs w:val="12"/>
-              </w:rPr>
-              <w:t>Replace()</w:t>
+            <w:proofErr w:type="spellStart"/>
+            <w:proofErr w:type="gramStart"/>
+            <w:r>
+              <w:rPr>
+                <w:b/>
+                <w:bCs/>
+                <w:sz w:val="12"/>
+                <w:szCs w:val="12"/>
+              </w:rPr>
+              <w:t>Replace</w:t>
+            </w:r>
+            <w:proofErr w:type="spellEnd"/>
+            <w:r>
+              <w:rPr>
+                <w:b/>
+                <w:bCs/>
+                <w:sz w:val="12"/>
+                <w:szCs w:val="12"/>
+              </w:rPr>
+              <w:t>(</w:t>
+            </w:r>
+            <w:proofErr w:type="gramEnd"/>
+            <w:r>
+              <w:rPr>
+                <w:b/>
+                <w:bCs/>
+                <w:sz w:val="12"/>
+                <w:szCs w:val="12"/>
+              </w:rPr>
+              <w:t>)</w:t>
             </w:r>
             <w:r>
               <w:rPr>
@@ -10460,14 +12483,36 @@
                 <w:szCs w:val="12"/>
               </w:rPr>
             </w:pPr>
-            <w:r>
-              <w:rPr>
-                <w:b/>
-                <w:bCs/>
-                <w:sz w:val="12"/>
-                <w:szCs w:val="12"/>
-              </w:rPr>
-              <w:t>Rfind()</w:t>
+            <w:proofErr w:type="spellStart"/>
+            <w:proofErr w:type="gramStart"/>
+            <w:r>
+              <w:rPr>
+                <w:b/>
+                <w:bCs/>
+                <w:sz w:val="12"/>
+                <w:szCs w:val="12"/>
+              </w:rPr>
+              <w:t>Rfind</w:t>
+            </w:r>
+            <w:proofErr w:type="spellEnd"/>
+            <w:r>
+              <w:rPr>
+                <w:b/>
+                <w:bCs/>
+                <w:sz w:val="12"/>
+                <w:szCs w:val="12"/>
+              </w:rPr>
+              <w:t>(</w:t>
+            </w:r>
+            <w:proofErr w:type="gramEnd"/>
+            <w:r>
+              <w:rPr>
+                <w:b/>
+                <w:bCs/>
+                <w:sz w:val="12"/>
+                <w:szCs w:val="12"/>
+              </w:rPr>
+              <w:t>)</w:t>
             </w:r>
             <w:r>
               <w:rPr>
@@ -10481,7 +12526,23 @@
                 <w:sz w:val="12"/>
                 <w:szCs w:val="12"/>
               </w:rPr>
-              <w:t>Lo mismo que find contando desde atrás.</w:t>
+              <w:t xml:space="preserve">Lo mismo que </w:t>
+            </w:r>
+            <w:proofErr w:type="spellStart"/>
+            <w:r>
+              <w:rPr>
+                <w:sz w:val="12"/>
+                <w:szCs w:val="12"/>
+              </w:rPr>
+              <w:t>find</w:t>
+            </w:r>
+            <w:proofErr w:type="spellEnd"/>
+            <w:r>
+              <w:rPr>
+                <w:sz w:val="12"/>
+                <w:szCs w:val="12"/>
+              </w:rPr>
+              <w:t xml:space="preserve"> contando desde atrás.</w:t>
             </w:r>
           </w:p>
           <w:p>
@@ -10613,7 +12674,23 @@
                 <w:sz w:val="12"/>
                 <w:szCs w:val="12"/>
               </w:rPr>
-              <w:t>Son archivos con extensión PY, PYT (Python compilado) o escritos en C para CPython, que poseen su propio espacio de nombres y que pueden contener variables, funciones, clases e incluso otros módulos.</w:t>
+              <w:t xml:space="preserve">Son archivos con extensión PY, PYT (Python compilado) o escritos en C para </w:t>
+            </w:r>
+            <w:proofErr w:type="spellStart"/>
+            <w:r>
+              <w:rPr>
+                <w:sz w:val="12"/>
+                <w:szCs w:val="12"/>
+              </w:rPr>
+              <w:t>CPython</w:t>
+            </w:r>
+            <w:proofErr w:type="spellEnd"/>
+            <w:r>
+              <w:rPr>
+                <w:sz w:val="12"/>
+                <w:szCs w:val="12"/>
+              </w:rPr>
+              <w:t>, que poseen su propio espacio de nombres y que pueden contener variables, funciones, clases e incluso otros módulos.</w:t>
             </w:r>
           </w:p>
           <w:p>
@@ -10634,7 +12711,23 @@
                 <w:sz w:val="12"/>
                 <w:szCs w:val="12"/>
               </w:rPr>
-              <w:t>Sirve para organizar y reutilizar código (modularización y reutilización).</w:t>
+              <w:t>Sirve para organizar y reutilizar código (</w:t>
+            </w:r>
+            <w:proofErr w:type="spellStart"/>
+            <w:r>
+              <w:rPr>
+                <w:sz w:val="12"/>
+                <w:szCs w:val="12"/>
+              </w:rPr>
+              <w:t>modularización</w:t>
+            </w:r>
+            <w:proofErr w:type="spellEnd"/>
+            <w:r>
+              <w:rPr>
+                <w:sz w:val="12"/>
+                <w:szCs w:val="12"/>
+              </w:rPr>
+              <w:t xml:space="preserve"> y reutilización).</w:t>
             </w:r>
           </w:p>
           <w:p>
@@ -10684,14 +12777,25 @@
               </w:rPr>
               <w:t xml:space="preserve"> </w:t>
             </w:r>
-            <w:r>
-              <w:rPr>
-                <w:b/>
-                <w:bCs/>
-                <w:sz w:val="12"/>
-                <w:szCs w:val="12"/>
-              </w:rPr>
-              <w:t>import &lt;módulo&gt;</w:t>
+            <w:proofErr w:type="spellStart"/>
+            <w:r>
+              <w:rPr>
+                <w:b/>
+                <w:bCs/>
+                <w:sz w:val="12"/>
+                <w:szCs w:val="12"/>
+              </w:rPr>
+              <w:t>import</w:t>
+            </w:r>
+            <w:proofErr w:type="spellEnd"/>
+            <w:r>
+              <w:rPr>
+                <w:b/>
+                <w:bCs/>
+                <w:sz w:val="12"/>
+                <w:szCs w:val="12"/>
+              </w:rPr>
+              <w:t xml:space="preserve"> &lt;módulo&gt;</w:t>
             </w:r>
             <w:r>
               <w:rPr>
@@ -10753,14 +12857,45 @@
                 <w:szCs w:val="12"/>
               </w:rPr>
             </w:pPr>
-            <w:r>
-              <w:rPr>
-                <w:b/>
-                <w:bCs/>
-                <w:sz w:val="12"/>
-                <w:szCs w:val="12"/>
-              </w:rPr>
-              <w:t>from &lt;módulo&gt; import &lt;clase</w:t>
+            <w:proofErr w:type="spellStart"/>
+            <w:r>
+              <w:rPr>
+                <w:b/>
+                <w:bCs/>
+                <w:sz w:val="12"/>
+                <w:szCs w:val="12"/>
+              </w:rPr>
+              <w:t>from</w:t>
+            </w:r>
+            <w:proofErr w:type="spellEnd"/>
+            <w:r>
+              <w:rPr>
+                <w:b/>
+                <w:bCs/>
+                <w:sz w:val="12"/>
+                <w:szCs w:val="12"/>
+              </w:rPr>
+              <w:t xml:space="preserve"> &lt;módulo&gt; </w:t>
+            </w:r>
+            <w:proofErr w:type="spellStart"/>
+            <w:r>
+              <w:rPr>
+                <w:b/>
+                <w:bCs/>
+                <w:sz w:val="12"/>
+                <w:szCs w:val="12"/>
+              </w:rPr>
+              <w:t>import</w:t>
+            </w:r>
+            <w:proofErr w:type="spellEnd"/>
+            <w:r>
+              <w:rPr>
+                <w:b/>
+                <w:bCs/>
+                <w:sz w:val="12"/>
+                <w:szCs w:val="12"/>
+              </w:rPr>
+              <w:t xml:space="preserve"> &lt;clase</w:t>
             </w:r>
             <w:r>
               <w:rPr>
@@ -10804,14 +12939,45 @@
                 <w:szCs w:val="12"/>
               </w:rPr>
             </w:pPr>
-            <w:r>
-              <w:rPr>
-                <w:b/>
-                <w:bCs/>
-                <w:sz w:val="12"/>
-                <w:szCs w:val="12"/>
-              </w:rPr>
-              <w:t>from &lt;módulo&gt; import *</w:t>
+            <w:proofErr w:type="spellStart"/>
+            <w:r>
+              <w:rPr>
+                <w:b/>
+                <w:bCs/>
+                <w:sz w:val="12"/>
+                <w:szCs w:val="12"/>
+              </w:rPr>
+              <w:t>from</w:t>
+            </w:r>
+            <w:proofErr w:type="spellEnd"/>
+            <w:r>
+              <w:rPr>
+                <w:b/>
+                <w:bCs/>
+                <w:sz w:val="12"/>
+                <w:szCs w:val="12"/>
+              </w:rPr>
+              <w:t xml:space="preserve"> &lt;módulo&gt; </w:t>
+            </w:r>
+            <w:proofErr w:type="spellStart"/>
+            <w:r>
+              <w:rPr>
+                <w:b/>
+                <w:bCs/>
+                <w:sz w:val="12"/>
+                <w:szCs w:val="12"/>
+              </w:rPr>
+              <w:t>import</w:t>
+            </w:r>
+            <w:proofErr w:type="spellEnd"/>
+            <w:r>
+              <w:rPr>
+                <w:b/>
+                <w:bCs/>
+                <w:sz w:val="12"/>
+                <w:szCs w:val="12"/>
+              </w:rPr>
+              <w:t xml:space="preserve"> *</w:t>
             </w:r>
           </w:p>
           <w:p>
@@ -10983,14 +13149,65 @@
                 <w:szCs w:val="12"/>
               </w:rPr>
             </w:pPr>
-            <w:r>
-              <w:rPr>
-                <w:b/>
-                <w:bCs/>
-                <w:sz w:val="12"/>
-                <w:szCs w:val="12"/>
-              </w:rPr>
-              <w:t>from &lt;capeta&gt;.&lt;fichero&gt; import &lt;clase/función&gt;</w:t>
+            <w:proofErr w:type="spellStart"/>
+            <w:r>
+              <w:rPr>
+                <w:b/>
+                <w:bCs/>
+                <w:sz w:val="12"/>
+                <w:szCs w:val="12"/>
+              </w:rPr>
+              <w:t>from</w:t>
+            </w:r>
+            <w:proofErr w:type="spellEnd"/>
+            <w:r>
+              <w:rPr>
+                <w:b/>
+                <w:bCs/>
+                <w:sz w:val="12"/>
+                <w:szCs w:val="12"/>
+              </w:rPr>
+              <w:t xml:space="preserve"> &lt;capeta</w:t>
+            </w:r>
+            <w:proofErr w:type="gramStart"/>
+            <w:r>
+              <w:rPr>
+                <w:b/>
+                <w:bCs/>
+                <w:sz w:val="12"/>
+                <w:szCs w:val="12"/>
+              </w:rPr>
+              <w:t>&gt;.&lt;</w:t>
+            </w:r>
+            <w:proofErr w:type="gramEnd"/>
+            <w:r>
+              <w:rPr>
+                <w:b/>
+                <w:bCs/>
+                <w:sz w:val="12"/>
+                <w:szCs w:val="12"/>
+              </w:rPr>
+              <w:t xml:space="preserve">fichero&gt; </w:t>
+            </w:r>
+            <w:proofErr w:type="spellStart"/>
+            <w:r>
+              <w:rPr>
+                <w:b/>
+                <w:bCs/>
+                <w:sz w:val="12"/>
+                <w:szCs w:val="12"/>
+              </w:rPr>
+              <w:t>import</w:t>
+            </w:r>
+            <w:proofErr w:type="spellEnd"/>
+            <w:r>
+              <w:rPr>
+                <w:b/>
+                <w:bCs/>
+                <w:sz w:val="12"/>
+                <w:szCs w:val="12"/>
+              </w:rPr>
+              <w:t xml:space="preserve"> &lt;clase/función&gt;</w:t>
             </w:r>
           </w:p>
           <w:p>
@@ -11016,14 +13233,65 @@
                 <w:szCs w:val="12"/>
               </w:rPr>
             </w:pPr>
-            <w:r>
-              <w:rPr>
-                <w:b/>
-                <w:bCs/>
-                <w:sz w:val="12"/>
-                <w:szCs w:val="12"/>
-              </w:rPr>
-              <w:t>from &lt;capeta&gt;.&lt;fichero&gt; import *</w:t>
+            <w:proofErr w:type="spellStart"/>
+            <w:r>
+              <w:rPr>
+                <w:b/>
+                <w:bCs/>
+                <w:sz w:val="12"/>
+                <w:szCs w:val="12"/>
+              </w:rPr>
+              <w:t>from</w:t>
+            </w:r>
+            <w:proofErr w:type="spellEnd"/>
+            <w:r>
+              <w:rPr>
+                <w:b/>
+                <w:bCs/>
+                <w:sz w:val="12"/>
+                <w:szCs w:val="12"/>
+              </w:rPr>
+              <w:t xml:space="preserve"> &lt;capeta</w:t>
+            </w:r>
+            <w:proofErr w:type="gramStart"/>
+            <w:r>
+              <w:rPr>
+                <w:b/>
+                <w:bCs/>
+                <w:sz w:val="12"/>
+                <w:szCs w:val="12"/>
+              </w:rPr>
+              <w:t>&gt;.&lt;</w:t>
+            </w:r>
+            <w:proofErr w:type="gramEnd"/>
+            <w:r>
+              <w:rPr>
+                <w:b/>
+                <w:bCs/>
+                <w:sz w:val="12"/>
+                <w:szCs w:val="12"/>
+              </w:rPr>
+              <w:t xml:space="preserve">fichero&gt; </w:t>
+            </w:r>
+            <w:proofErr w:type="spellStart"/>
+            <w:r>
+              <w:rPr>
+                <w:b/>
+                <w:bCs/>
+                <w:sz w:val="12"/>
+                <w:szCs w:val="12"/>
+              </w:rPr>
+              <w:t>import</w:t>
+            </w:r>
+            <w:proofErr w:type="spellEnd"/>
+            <w:r>
+              <w:rPr>
+                <w:b/>
+                <w:bCs/>
+                <w:sz w:val="12"/>
+                <w:szCs w:val="12"/>
+              </w:rPr>
+              <w:t xml:space="preserve"> *</w:t>
             </w:r>
           </w:p>
           <w:p>
@@ -11057,7 +13325,23 @@
                 <w:sz w:val="12"/>
                 <w:szCs w:val="12"/>
               </w:rPr>
-              <w:t xml:space="preserve">Se pueden crear sub paquetes dentro de varias, solo hay crear e archivo __init__.py dentro de cada carpeta. </w:t>
+              <w:t xml:space="preserve">Se pueden crear </w:t>
+            </w:r>
+            <w:proofErr w:type="gramStart"/>
+            <w:r>
+              <w:rPr>
+                <w:sz w:val="12"/>
+                <w:szCs w:val="12"/>
+              </w:rPr>
+              <w:t>sub paquetes</w:t>
+            </w:r>
+            <w:proofErr w:type="gramEnd"/>
+            <w:r>
+              <w:rPr>
+                <w:sz w:val="12"/>
+                <w:szCs w:val="12"/>
+              </w:rPr>
+              <w:t xml:space="preserve"> dentro de varias, solo hay crear e archivo __init__.py dentro de cada carpeta. </w:t>
             </w:r>
           </w:p>
           <w:p>
@@ -11358,15 +13642,37 @@
                 <w:szCs w:val="12"/>
               </w:rPr>
             </w:pPr>
-            <w:r>
-              <w:rPr>
-                <w:b/>
-                <w:bCs/>
-                <w:sz w:val="12"/>
-                <w:szCs w:val="12"/>
-              </w:rPr>
-              <w:t>python setup.py sdist</w:t>
-            </w:r>
+            <w:proofErr w:type="spellStart"/>
+            <w:r>
+              <w:rPr>
+                <w:b/>
+                <w:bCs/>
+                <w:sz w:val="12"/>
+                <w:szCs w:val="12"/>
+              </w:rPr>
+              <w:t>python</w:t>
+            </w:r>
+            <w:proofErr w:type="spellEnd"/>
+            <w:r>
+              <w:rPr>
+                <w:b/>
+                <w:bCs/>
+                <w:sz w:val="12"/>
+                <w:szCs w:val="12"/>
+              </w:rPr>
+              <w:t xml:space="preserve"> setup.py </w:t>
+            </w:r>
+            <w:proofErr w:type="spellStart"/>
+            <w:r>
+              <w:rPr>
+                <w:b/>
+                <w:bCs/>
+                <w:sz w:val="12"/>
+                <w:szCs w:val="12"/>
+              </w:rPr>
+              <w:t>sdist</w:t>
+            </w:r>
+            <w:proofErr w:type="spellEnd"/>
           </w:p>
           <w:p>
             <w:pPr>
@@ -11399,6 +13705,7 @@
               </w:rPr>
               <w:t xml:space="preserve">Se van a generar 2 carpetas, ingresar a la llamada </w:t>
             </w:r>
+            <w:proofErr w:type="spellStart"/>
             <w:r>
               <w:rPr>
                 <w:b/>
@@ -11408,6 +13715,7 @@
               </w:rPr>
               <w:t>dist</w:t>
             </w:r>
+            <w:proofErr w:type="spellEnd"/>
             <w:r>
               <w:rPr>
                 <w:sz w:val="12"/>
@@ -11436,6 +13744,7 @@
               </w:rPr>
               <w:t xml:space="preserve">Ingresar a la carpeta </w:t>
             </w:r>
+            <w:proofErr w:type="spellStart"/>
             <w:r>
               <w:rPr>
                 <w:b/>
@@ -11445,6 +13754,7 @@
               </w:rPr>
               <w:t>dist</w:t>
             </w:r>
+            <w:proofErr w:type="spellEnd"/>
             <w:r>
               <w:rPr>
                 <w:sz w:val="12"/>
@@ -11483,7 +13793,47 @@
                 <w:sz w:val="12"/>
                 <w:szCs w:val="12"/>
               </w:rPr>
-              <w:t>pip3 install &lt;nombre_paquete&gt;</w:t>
+              <w:t xml:space="preserve">pip3 </w:t>
+            </w:r>
+            <w:proofErr w:type="spellStart"/>
+            <w:r>
+              <w:rPr>
+                <w:b/>
+                <w:bCs/>
+                <w:sz w:val="12"/>
+                <w:szCs w:val="12"/>
+              </w:rPr>
+              <w:t>install</w:t>
+            </w:r>
+            <w:proofErr w:type="spellEnd"/>
+            <w:r>
+              <w:rPr>
+                <w:b/>
+                <w:bCs/>
+                <w:sz w:val="12"/>
+                <w:szCs w:val="12"/>
+              </w:rPr>
+              <w:t xml:space="preserve"> &lt;</w:t>
+            </w:r>
+            <w:proofErr w:type="spellStart"/>
+            <w:r>
+              <w:rPr>
+                <w:b/>
+                <w:bCs/>
+                <w:sz w:val="12"/>
+                <w:szCs w:val="12"/>
+              </w:rPr>
+              <w:t>nombre_paquete</w:t>
+            </w:r>
+            <w:proofErr w:type="spellEnd"/>
+            <w:r>
+              <w:rPr>
+                <w:b/>
+                <w:bCs/>
+                <w:sz w:val="12"/>
+                <w:szCs w:val="12"/>
+              </w:rPr>
+              <w:t>&gt;</w:t>
             </w:r>
           </w:p>
           <w:p>
@@ -11569,7 +13919,47 @@
                 <w:sz w:val="12"/>
                 <w:szCs w:val="12"/>
               </w:rPr>
-              <w:t>pip3 uninstall &lt;nombre_paquete&gt;</w:t>
+              <w:t xml:space="preserve">pip3 </w:t>
+            </w:r>
+            <w:proofErr w:type="spellStart"/>
+            <w:r>
+              <w:rPr>
+                <w:b/>
+                <w:bCs/>
+                <w:sz w:val="12"/>
+                <w:szCs w:val="12"/>
+              </w:rPr>
+              <w:t>uninstall</w:t>
+            </w:r>
+            <w:proofErr w:type="spellEnd"/>
+            <w:r>
+              <w:rPr>
+                <w:b/>
+                <w:bCs/>
+                <w:sz w:val="12"/>
+                <w:szCs w:val="12"/>
+              </w:rPr>
+              <w:t xml:space="preserve"> &lt;</w:t>
+            </w:r>
+            <w:proofErr w:type="spellStart"/>
+            <w:r>
+              <w:rPr>
+                <w:b/>
+                <w:bCs/>
+                <w:sz w:val="12"/>
+                <w:szCs w:val="12"/>
+              </w:rPr>
+              <w:t>nombre_paquete</w:t>
+            </w:r>
+            <w:proofErr w:type="spellEnd"/>
+            <w:r>
+              <w:rPr>
+                <w:b/>
+                <w:bCs/>
+                <w:sz w:val="12"/>
+                <w:szCs w:val="12"/>
+              </w:rPr>
+              <w:t>&gt;</w:t>
             </w:r>
           </w:p>
           <w:p>
@@ -11822,6 +14212,7 @@
               </w:rPr>
               <w:t xml:space="preserve">Se usa la biblioteca </w:t>
             </w:r>
+            <w:proofErr w:type="spellStart"/>
             <w:r>
               <w:rPr>
                 <w:b/>
@@ -11831,6 +14222,7 @@
               </w:rPr>
               <w:t>Pickle</w:t>
             </w:r>
+            <w:proofErr w:type="spellEnd"/>
             <w:r>
               <w:rPr>
                 <w:sz w:val="12"/>
@@ -11862,14 +14254,36 @@
                 <w:szCs w:val="12"/>
               </w:rPr>
             </w:pPr>
-            <w:r>
-              <w:rPr>
-                <w:b/>
-                <w:bCs/>
-                <w:sz w:val="12"/>
-                <w:szCs w:val="12"/>
-              </w:rPr>
-              <w:t>Dump()</w:t>
+            <w:proofErr w:type="spellStart"/>
+            <w:proofErr w:type="gramStart"/>
+            <w:r>
+              <w:rPr>
+                <w:b/>
+                <w:bCs/>
+                <w:sz w:val="12"/>
+                <w:szCs w:val="12"/>
+              </w:rPr>
+              <w:t>Dump</w:t>
+            </w:r>
+            <w:proofErr w:type="spellEnd"/>
+            <w:r>
+              <w:rPr>
+                <w:b/>
+                <w:bCs/>
+                <w:sz w:val="12"/>
+                <w:szCs w:val="12"/>
+              </w:rPr>
+              <w:t>(</w:t>
+            </w:r>
+            <w:proofErr w:type="gramEnd"/>
+            <w:r>
+              <w:rPr>
+                <w:b/>
+                <w:bCs/>
+                <w:sz w:val="12"/>
+                <w:szCs w:val="12"/>
+              </w:rPr>
+              <w:t>)</w:t>
             </w:r>
             <w:r>
               <w:rPr>
@@ -11892,14 +14306,25 @@
                 <w:szCs w:val="12"/>
               </w:rPr>
             </w:pPr>
-            <w:r>
-              <w:rPr>
-                <w:b/>
-                <w:bCs/>
-                <w:sz w:val="12"/>
-                <w:szCs w:val="12"/>
-              </w:rPr>
-              <w:t>Load()</w:t>
+            <w:proofErr w:type="gramStart"/>
+            <w:r>
+              <w:rPr>
+                <w:b/>
+                <w:bCs/>
+                <w:sz w:val="12"/>
+                <w:szCs w:val="12"/>
+              </w:rPr>
+              <w:t>Load(</w:t>
+            </w:r>
+            <w:proofErr w:type="gramEnd"/>
+            <w:r>
+              <w:rPr>
+                <w:b/>
+                <w:bCs/>
+                <w:sz w:val="12"/>
+                <w:szCs w:val="12"/>
+              </w:rPr>
+              <w:t>)</w:t>
             </w:r>
             <w:r>
               <w:rPr>
@@ -11947,6 +14372,7 @@
               </w:rPr>
               <w:t>Se usa “</w:t>
             </w:r>
+            <w:proofErr w:type="spellStart"/>
             <w:r>
               <w:rPr>
                 <w:b/>
@@ -11956,6 +14382,7 @@
               </w:rPr>
               <w:t>wb</w:t>
             </w:r>
+            <w:proofErr w:type="spellEnd"/>
             <w:r>
               <w:rPr>
                 <w:sz w:val="12"/>
@@ -11998,6 +14425,7 @@
               </w:rPr>
               <w:t>Se usa “</w:t>
             </w:r>
+            <w:proofErr w:type="spellStart"/>
             <w:r>
               <w:rPr>
                 <w:b/>
@@ -12007,6 +14435,7 @@
               </w:rPr>
               <w:t>rb</w:t>
             </w:r>
+            <w:proofErr w:type="spellEnd"/>
             <w:r>
               <w:rPr>
                 <w:sz w:val="12"/>

--- a/Pyton Curso basico/Resumen.docx
+++ b/Pyton Curso basico/Resumen.docx
@@ -1,6 +1,6 @@
 
 <file path=word/document.xml><?xml version="1.0" encoding="utf-8"?>
-<w:document xmlns:wpc="http://schemas.microsoft.com/office/word/2010/wordprocessingCanvas" xmlns:cx="http://schemas.microsoft.com/office/drawing/2014/chartex" xmlns:cx1="http://schemas.microsoft.com/office/drawing/2015/9/8/chartex" xmlns:cx2="http://schemas.microsoft.com/office/drawing/2015/10/21/chartex" xmlns:cx3="http://schemas.microsoft.com/office/drawing/2016/5/9/chartex" xmlns:cx4="http://schemas.microsoft.com/office/drawing/2016/5/10/chartex" xmlns:cx5="http://schemas.microsoft.com/office/drawing/2016/5/11/chartex" xmlns:cx6="http://schemas.microsoft.com/office/drawing/2016/5/12/chartex" xmlns:cx7="http://schemas.microsoft.com/office/drawing/2016/5/13/chartex" xmlns:cx8="http://schemas.microsoft.com/office/drawing/2016/5/14/chartex" xmlns:mc="http://schemas.openxmlformats.org/markup-compatibility/2006" xmlns:aink="http://schemas.microsoft.com/office/drawing/2016/ink" xmlns:am3d="http://schemas.microsoft.com/office/drawing/2017/model3d" xmlns:o="urn:schemas-microsoft-com:office:office" xmlns:oel="http://schemas.microsoft.com/office/2019/extlst" xmlns:r="http://schemas.openxmlformats.org/officeDocument/2006/relationships" xmlns:m="http://schemas.openxmlformats.org/officeDocument/2006/math" xmlns:v="urn:schemas-microsoft-com:vml" xmlns:wp14="http://schemas.microsoft.com/office/word/2010/wordprocessingDrawing" xmlns:wp="http://schemas.openxmlformats.org/drawingml/2006/wordprocessingDrawing" xmlns:w10="urn:schemas-microsoft-com:office:word" xmlns:w="http://schemas.openxmlformats.org/wordprocessingml/2006/main" xmlns:w14="http://schemas.microsoft.com/office/word/2010/wordml" xmlns:w15="http://schemas.microsoft.com/office/word/2012/wordml" xmlns:w16cex="http://schemas.microsoft.com/office/word/2018/wordml/cex" xmlns:w16cid="http://schemas.microsoft.com/office/word/2016/wordml/cid" xmlns:w16="http://schemas.microsoft.com/office/word/2018/wordml" xmlns:w16sdtdh="http://schemas.microsoft.com/office/word/2020/wordml/sdtdatahash" xmlns:w16se="http://schemas.microsoft.com/office/word/2015/wordml/symex" xmlns:wpg="http://schemas.microsoft.com/office/word/2010/wordprocessingGroup" xmlns:wpi="http://schemas.microsoft.com/office/word/2010/wordprocessingInk" xmlns:wne="http://schemas.microsoft.com/office/word/2006/wordml" xmlns:wps="http://schemas.microsoft.com/office/word/2010/wordprocessingShape" mc:Ignorable="w14 w15 w16se w16cid w16 w16cex w16sdtdh wp14">
+<w:document xmlns:wpc="http://schemas.microsoft.com/office/word/2010/wordprocessingCanvas" xmlns:cx="http://schemas.microsoft.com/office/drawing/2014/chartex" xmlns:cx1="http://schemas.microsoft.com/office/drawing/2015/9/8/chartex" xmlns:cx2="http://schemas.microsoft.com/office/drawing/2015/10/21/chartex" xmlns:cx3="http://schemas.microsoft.com/office/drawing/2016/5/9/chartex" xmlns:cx4="http://schemas.microsoft.com/office/drawing/2016/5/10/chartex" xmlns:cx5="http://schemas.microsoft.com/office/drawing/2016/5/11/chartex" xmlns:cx6="http://schemas.microsoft.com/office/drawing/2016/5/12/chartex" xmlns:cx7="http://schemas.microsoft.com/office/drawing/2016/5/13/chartex" xmlns:cx8="http://schemas.microsoft.com/office/drawing/2016/5/14/chartex" xmlns:mc="http://schemas.openxmlformats.org/markup-compatibility/2006" xmlns:aink="http://schemas.microsoft.com/office/drawing/2016/ink" xmlns:am3d="http://schemas.microsoft.com/office/drawing/2017/model3d" xmlns:o="urn:schemas-microsoft-com:office:office" xmlns:r="http://schemas.openxmlformats.org/officeDocument/2006/relationships" xmlns:m="http://schemas.openxmlformats.org/officeDocument/2006/math" xmlns:v="urn:schemas-microsoft-com:vml" xmlns:wp14="http://schemas.microsoft.com/office/word/2010/wordprocessingDrawing" xmlns:wp="http://schemas.openxmlformats.org/drawingml/2006/wordprocessingDrawing" xmlns:w10="urn:schemas-microsoft-com:office:word" xmlns:w="http://schemas.openxmlformats.org/wordprocessingml/2006/main" xmlns:w14="http://schemas.microsoft.com/office/word/2010/wordml" xmlns:w15="http://schemas.microsoft.com/office/word/2012/wordml" xmlns:w16cex="http://schemas.microsoft.com/office/word/2018/wordml/cex" xmlns:w16cid="http://schemas.microsoft.com/office/word/2016/wordml/cid" xmlns:w16="http://schemas.microsoft.com/office/word/2018/wordml" xmlns:w16sdtdh="http://schemas.microsoft.com/office/word/2020/wordml/sdtdatahash" xmlns:w16se="http://schemas.microsoft.com/office/word/2015/wordml/symex" xmlns:wpg="http://schemas.microsoft.com/office/word/2010/wordprocessingGroup" xmlns:wpi="http://schemas.microsoft.com/office/word/2010/wordprocessingInk" xmlns:wne="http://schemas.microsoft.com/office/word/2006/wordml" xmlns:wps="http://schemas.microsoft.com/office/word/2010/wordprocessingShape" mc:Ignorable="w14 w15 w16se w16cid w16 w16cex w16sdtdh wp14">
   <w:body>
     <w:tbl>
       <w:tblPr>
@@ -5294,7 +5294,7 @@
                     </wp:anchor>
                   </w:drawing>
                 </mc:Choice>
-                <mc:Fallback>
+                <mc:Fallback xmlns:oel="http://schemas.microsoft.com/office/2019/extlst">
                   <w:pict>
                     <v:rect w14:anchorId="5AEA064F" id="Rectángulo 3" o:spid="_x0000_s1026" style="position:absolute;left:0;text-align:left;margin-left:-.1pt;margin-top:3.75pt;width:209.3pt;height:31.75pt;z-index:251659264;visibility:visible;mso-wrap-style:square;mso-height-percent:0;mso-wrap-distance-left:9pt;mso-wrap-distance-top:0;mso-wrap-distance-right:9pt;mso-wrap-distance-bottom:0;mso-position-horizontal:absolute;mso-position-horizontal-relative:text;mso-position-vertical:absolute;mso-position-vertical-relative:text;mso-height-percent:0;mso-height-relative:margin;v-text-anchor:middle" o:gfxdata="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" fillcolor="white [3201]" strokecolor="#70ad47 [3209]" strokeweight="1pt">
                       <v:textbox>
@@ -5909,7 +5909,7 @@
                     </wp:anchor>
                   </w:drawing>
                 </mc:Choice>
-                <mc:Fallback>
+                <mc:Fallback xmlns:oel="http://schemas.microsoft.com/office/2019/extlst">
                   <w:pict>
                     <v:rect w14:anchorId="417CF88F" id="Rectángulo 4" o:spid="_x0000_s1027" style="position:absolute;left:0;text-align:left;margin-left:.6pt;margin-top:9.2pt;width:209.3pt;height:51.9pt;z-index:251661312;visibility:visible;mso-wrap-style:square;mso-height-percent:0;mso-wrap-distance-left:9pt;mso-wrap-distance-top:0;mso-wrap-distance-right:9pt;mso-wrap-distance-bottom:0;mso-position-horizontal:absolute;mso-position-horizontal-relative:text;mso-position-vertical:absolute;mso-position-vertical-relative:text;mso-height-percent:0;mso-height-relative:margin;v-text-anchor:middle" o:gfxdata="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" fillcolor="white [3201]" strokecolor="#70ad47 [3209]" strokeweight="1pt">
                       <v:textbox>
@@ -6568,7 +6568,7 @@
                     </wp:anchor>
                   </w:drawing>
                 </mc:Choice>
-                <mc:Fallback>
+                <mc:Fallback xmlns:oel="http://schemas.microsoft.com/office/2019/extlst">
                   <w:pict>
                     <v:rect w14:anchorId="2DFD36A6" id="Rectángulo 5" o:spid="_x0000_s1028" style="position:absolute;left:0;text-align:left;margin-left:-.1pt;margin-top:9.7pt;width:209.25pt;height:48.7pt;z-index:251663360;visibility:visible;mso-wrap-style:square;mso-height-percent:0;mso-wrap-distance-left:9pt;mso-wrap-distance-top:0;mso-wrap-distance-right:9pt;mso-wrap-distance-bottom:0;mso-position-horizontal:absolute;mso-position-horizontal-relative:text;mso-position-vertical:absolute;mso-position-vertical-relative:text;mso-height-percent:0;mso-height-relative:margin;v-text-anchor:middle" o:gfxdata="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" fillcolor="white [3201]" strokecolor="#70ad47 [3209]" strokeweight="1pt">
                       <v:textbox>
@@ -7627,7 +7627,7 @@
                     </wp:anchor>
                   </w:drawing>
                 </mc:Choice>
-                <mc:Fallback>
+                <mc:Fallback xmlns:oel="http://schemas.microsoft.com/office/2019/extlst">
                   <w:pict>
                     <v:rect w14:anchorId="09FBCDE9" id="Rectángulo 8" o:spid="_x0000_s1029" style="position:absolute;left:0;text-align:left;margin-left:1.05pt;margin-top:3.85pt;width:209.25pt;height:33.55pt;z-index:251665408;visibility:visible;mso-wrap-style:square;mso-height-percent:0;mso-wrap-distance-left:9pt;mso-wrap-distance-top:0;mso-wrap-distance-right:9pt;mso-wrap-distance-bottom:0;mso-position-horizontal:absolute;mso-position-horizontal-relative:text;mso-position-vertical:absolute;mso-position-vertical-relative:text;mso-height-percent:0;mso-height-relative:margin;v-text-anchor:middle" o:gfxdata="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" fillcolor="white [3201]" strokecolor="#70ad47 [3209]" strokeweight="1pt">
                       <v:textbox>
@@ -11696,889 +11696,15 @@
                 <w:szCs w:val="12"/>
               </w:rPr>
             </w:pPr>
-          </w:p>
-          <w:p>
-            <w:pPr>
-              <w:jc w:val="both"/>
-              <w:rPr>
-                <w:rFonts w:ascii="Consolas" w:hAnsi="Consolas"/>
-                <w:sz w:val="12"/>
-                <w:szCs w:val="12"/>
-              </w:rPr>
-            </w:pPr>
-          </w:p>
-          <w:p>
-            <w:pPr>
-              <w:jc w:val="both"/>
-              <w:rPr>
-                <w:rFonts w:ascii="Consolas" w:hAnsi="Consolas"/>
-                <w:sz w:val="12"/>
-                <w:szCs w:val="12"/>
-              </w:rPr>
-            </w:pPr>
-          </w:p>
-          <w:p>
-            <w:pPr>
-              <w:jc w:val="both"/>
-              <w:rPr>
-                <w:rFonts w:ascii="Consolas" w:hAnsi="Consolas"/>
-                <w:sz w:val="12"/>
-                <w:szCs w:val="12"/>
-              </w:rPr>
-            </w:pPr>
-          </w:p>
-          <w:p>
-            <w:pPr>
-              <w:jc w:val="both"/>
-              <w:rPr>
-                <w:rFonts w:ascii="Consolas" w:hAnsi="Consolas"/>
-                <w:sz w:val="12"/>
-                <w:szCs w:val="12"/>
-              </w:rPr>
-            </w:pPr>
-          </w:p>
-          <w:p>
-            <w:pPr>
-              <w:jc w:val="both"/>
-              <w:rPr>
-                <w:rFonts w:ascii="Consolas" w:hAnsi="Consolas"/>
-                <w:sz w:val="12"/>
-                <w:szCs w:val="12"/>
-              </w:rPr>
-            </w:pPr>
-          </w:p>
-          <w:p>
-            <w:pPr>
-              <w:jc w:val="both"/>
-              <w:rPr>
-                <w:rFonts w:ascii="Consolas" w:hAnsi="Consolas"/>
-                <w:sz w:val="12"/>
-                <w:szCs w:val="12"/>
-              </w:rPr>
-            </w:pPr>
-          </w:p>
-          <w:p>
-            <w:pPr>
-              <w:jc w:val="both"/>
-              <w:rPr>
-                <w:rFonts w:ascii="Consolas" w:hAnsi="Consolas"/>
-                <w:sz w:val="12"/>
-                <w:szCs w:val="12"/>
-              </w:rPr>
-            </w:pPr>
-          </w:p>
-          <w:p>
-            <w:pPr>
-              <w:jc w:val="both"/>
-              <w:rPr>
-                <w:rFonts w:ascii="Consolas" w:hAnsi="Consolas"/>
-                <w:sz w:val="12"/>
-                <w:szCs w:val="12"/>
-              </w:rPr>
-            </w:pPr>
-          </w:p>
-        </w:tc>
-        <w:tc>
-          <w:tcPr>
-            <w:tcW w:w="4412" w:type="dxa"/>
-          </w:tcPr>
-          <w:p>
-            <w:pPr>
-              <w:jc w:val="both"/>
-              <w:rPr>
-                <w:sz w:val="16"/>
-                <w:szCs w:val="16"/>
-              </w:rPr>
-            </w:pPr>
-          </w:p>
-          <w:p>
-            <w:pPr>
-              <w:jc w:val="both"/>
-              <w:rPr>
-                <w:sz w:val="16"/>
-                <w:szCs w:val="16"/>
-              </w:rPr>
-            </w:pPr>
-            <w:r>
-              <w:rPr>
-                <w:b/>
-                <w:bCs/>
-                <w:sz w:val="16"/>
-                <w:szCs w:val="16"/>
-              </w:rPr>
-              <w:t>10)</w:t>
-            </w:r>
-            <w:r>
-              <w:rPr>
-                <w:b/>
-                <w:bCs/>
-                <w:sz w:val="16"/>
-                <w:szCs w:val="16"/>
-              </w:rPr>
-              <w:t xml:space="preserve"> METODOS DE CADENA</w:t>
-            </w:r>
-            <w:r>
-              <w:rPr>
-                <w:sz w:val="16"/>
-                <w:szCs w:val="16"/>
-              </w:rPr>
-              <w:t>:</w:t>
-            </w:r>
-          </w:p>
-          <w:p>
-            <w:pPr>
-              <w:jc w:val="both"/>
-              <w:rPr>
-                <w:sz w:val="16"/>
-                <w:szCs w:val="16"/>
-              </w:rPr>
-            </w:pPr>
-          </w:p>
-          <w:p>
-            <w:pPr>
-              <w:pStyle w:val="Prrafodelista"/>
-              <w:numPr>
-                <w:ilvl w:val="0"/>
-                <w:numId w:val="10"/>
-              </w:numPr>
-              <w:jc w:val="both"/>
-              <w:rPr>
-                <w:b/>
-                <w:bCs/>
-                <w:sz w:val="12"/>
-                <w:szCs w:val="12"/>
-              </w:rPr>
-            </w:pPr>
-            <w:proofErr w:type="spellStart"/>
-            <w:proofErr w:type="gramStart"/>
-            <w:r>
-              <w:rPr>
-                <w:b/>
-                <w:bCs/>
-                <w:sz w:val="12"/>
-                <w:szCs w:val="12"/>
-              </w:rPr>
-              <w:t>Upper</w:t>
-            </w:r>
-            <w:proofErr w:type="spellEnd"/>
-            <w:r>
-              <w:rPr>
-                <w:b/>
-                <w:bCs/>
-                <w:sz w:val="12"/>
-                <w:szCs w:val="12"/>
-              </w:rPr>
-              <w:t>(</w:t>
-            </w:r>
-            <w:proofErr w:type="gramEnd"/>
-            <w:r>
-              <w:rPr>
-                <w:b/>
-                <w:bCs/>
-                <w:sz w:val="12"/>
-                <w:szCs w:val="12"/>
-              </w:rPr>
-              <w:t>)</w:t>
-            </w:r>
-            <w:r>
-              <w:rPr>
-                <w:sz w:val="12"/>
-                <w:szCs w:val="12"/>
-              </w:rPr>
-              <w:t>: Pasa a mayúscula.</w:t>
-            </w:r>
-          </w:p>
-          <w:p>
-            <w:pPr>
-              <w:pStyle w:val="Prrafodelista"/>
-              <w:numPr>
-                <w:ilvl w:val="0"/>
-                <w:numId w:val="10"/>
-              </w:numPr>
-              <w:jc w:val="both"/>
-              <w:rPr>
-                <w:b/>
-                <w:bCs/>
-                <w:sz w:val="12"/>
-                <w:szCs w:val="12"/>
-              </w:rPr>
-            </w:pPr>
-            <w:proofErr w:type="spellStart"/>
-            <w:proofErr w:type="gramStart"/>
-            <w:r>
-              <w:rPr>
-                <w:b/>
-                <w:bCs/>
-                <w:sz w:val="12"/>
-                <w:szCs w:val="12"/>
-              </w:rPr>
-              <w:t>Lower</w:t>
-            </w:r>
-            <w:proofErr w:type="spellEnd"/>
-            <w:r>
-              <w:rPr>
-                <w:b/>
-                <w:bCs/>
-                <w:sz w:val="12"/>
-                <w:szCs w:val="12"/>
-              </w:rPr>
-              <w:t>(</w:t>
-            </w:r>
-            <w:proofErr w:type="gramEnd"/>
-            <w:r>
-              <w:rPr>
-                <w:b/>
-                <w:bCs/>
-                <w:sz w:val="12"/>
-                <w:szCs w:val="12"/>
-              </w:rPr>
-              <w:t>)</w:t>
-            </w:r>
-            <w:r>
-              <w:rPr>
-                <w:sz w:val="12"/>
-                <w:szCs w:val="12"/>
-              </w:rPr>
-              <w:t>: Pasa a minúscula.</w:t>
-            </w:r>
-          </w:p>
-          <w:p>
-            <w:pPr>
-              <w:pStyle w:val="Prrafodelista"/>
-              <w:numPr>
-                <w:ilvl w:val="0"/>
-                <w:numId w:val="10"/>
-              </w:numPr>
-              <w:jc w:val="both"/>
-              <w:rPr>
-                <w:b/>
-                <w:bCs/>
-                <w:sz w:val="12"/>
-                <w:szCs w:val="12"/>
-              </w:rPr>
-            </w:pPr>
-            <w:proofErr w:type="spellStart"/>
-            <w:proofErr w:type="gramStart"/>
-            <w:r>
-              <w:rPr>
-                <w:b/>
-                <w:bCs/>
-                <w:sz w:val="12"/>
-                <w:szCs w:val="12"/>
-              </w:rPr>
-              <w:t>Capitalize</w:t>
-            </w:r>
-            <w:proofErr w:type="spellEnd"/>
-            <w:r>
-              <w:rPr>
-                <w:b/>
-                <w:bCs/>
-                <w:sz w:val="12"/>
-                <w:szCs w:val="12"/>
-              </w:rPr>
-              <w:t>(</w:t>
-            </w:r>
-            <w:proofErr w:type="gramEnd"/>
-            <w:r>
-              <w:rPr>
-                <w:b/>
-                <w:bCs/>
-                <w:sz w:val="12"/>
-                <w:szCs w:val="12"/>
-              </w:rPr>
-              <w:t>)</w:t>
-            </w:r>
-            <w:r>
-              <w:rPr>
-                <w:sz w:val="12"/>
-                <w:szCs w:val="12"/>
-              </w:rPr>
-              <w:t xml:space="preserve">: </w:t>
-            </w:r>
-            <w:r>
-              <w:rPr>
-                <w:sz w:val="12"/>
-                <w:szCs w:val="12"/>
-              </w:rPr>
-              <w:t>Pasa la primera letra en mayúscula.</w:t>
-            </w:r>
-          </w:p>
-          <w:p>
-            <w:pPr>
-              <w:pStyle w:val="Prrafodelista"/>
-              <w:numPr>
-                <w:ilvl w:val="0"/>
-                <w:numId w:val="10"/>
-              </w:numPr>
-              <w:jc w:val="both"/>
-              <w:rPr>
-                <w:b/>
-                <w:bCs/>
-                <w:sz w:val="12"/>
-                <w:szCs w:val="12"/>
-              </w:rPr>
-            </w:pPr>
-            <w:proofErr w:type="spellStart"/>
-            <w:proofErr w:type="gramStart"/>
-            <w:r>
-              <w:rPr>
-                <w:b/>
-                <w:bCs/>
-                <w:sz w:val="12"/>
-                <w:szCs w:val="12"/>
-              </w:rPr>
-              <w:t>Count</w:t>
-            </w:r>
-            <w:proofErr w:type="spellEnd"/>
-            <w:r>
-              <w:rPr>
-                <w:b/>
-                <w:bCs/>
-                <w:sz w:val="12"/>
-                <w:szCs w:val="12"/>
-              </w:rPr>
-              <w:t>(</w:t>
-            </w:r>
-            <w:proofErr w:type="gramEnd"/>
-            <w:r>
-              <w:rPr>
-                <w:b/>
-                <w:bCs/>
-                <w:sz w:val="12"/>
-                <w:szCs w:val="12"/>
-              </w:rPr>
-              <w:t>)</w:t>
-            </w:r>
-            <w:r>
-              <w:rPr>
-                <w:sz w:val="12"/>
-                <w:szCs w:val="12"/>
-              </w:rPr>
-              <w:t>: Cantidad de veces que aparece una carácter o cadena dentro de un texto.</w:t>
-            </w:r>
-          </w:p>
-          <w:p>
-            <w:pPr>
-              <w:pStyle w:val="Prrafodelista"/>
-              <w:numPr>
-                <w:ilvl w:val="0"/>
-                <w:numId w:val="10"/>
-              </w:numPr>
-              <w:jc w:val="both"/>
-              <w:rPr>
-                <w:b/>
-                <w:bCs/>
-                <w:sz w:val="12"/>
-                <w:szCs w:val="12"/>
-              </w:rPr>
-            </w:pPr>
-            <w:proofErr w:type="spellStart"/>
-            <w:proofErr w:type="gramStart"/>
-            <w:r>
-              <w:rPr>
-                <w:b/>
-                <w:bCs/>
-                <w:sz w:val="12"/>
-                <w:szCs w:val="12"/>
-              </w:rPr>
-              <w:t>Find</w:t>
-            </w:r>
-            <w:proofErr w:type="spellEnd"/>
-            <w:r>
-              <w:rPr>
-                <w:b/>
-                <w:bCs/>
-                <w:sz w:val="12"/>
-                <w:szCs w:val="12"/>
-              </w:rPr>
-              <w:t>(</w:t>
-            </w:r>
-            <w:proofErr w:type="gramEnd"/>
-            <w:r>
-              <w:rPr>
-                <w:b/>
-                <w:bCs/>
-                <w:sz w:val="12"/>
-                <w:szCs w:val="12"/>
-              </w:rPr>
-              <w:t>)</w:t>
-            </w:r>
-            <w:r>
-              <w:rPr>
-                <w:sz w:val="12"/>
-                <w:szCs w:val="12"/>
-              </w:rPr>
-              <w:t>: Indica la posición donde aparece un carácter o grupo de caracteres dentro de un texto.</w:t>
-            </w:r>
-          </w:p>
-          <w:p>
-            <w:pPr>
-              <w:pStyle w:val="Prrafodelista"/>
-              <w:numPr>
-                <w:ilvl w:val="0"/>
-                <w:numId w:val="10"/>
-              </w:numPr>
-              <w:jc w:val="both"/>
-              <w:rPr>
-                <w:b/>
-                <w:bCs/>
-                <w:sz w:val="12"/>
-                <w:szCs w:val="12"/>
-              </w:rPr>
-            </w:pPr>
-            <w:proofErr w:type="spellStart"/>
-            <w:proofErr w:type="gramStart"/>
-            <w:r>
-              <w:rPr>
-                <w:b/>
-                <w:bCs/>
-                <w:sz w:val="12"/>
-                <w:szCs w:val="12"/>
-              </w:rPr>
-              <w:t>Isdigit</w:t>
-            </w:r>
-            <w:proofErr w:type="spellEnd"/>
-            <w:r>
-              <w:rPr>
-                <w:b/>
-                <w:bCs/>
-                <w:sz w:val="12"/>
-                <w:szCs w:val="12"/>
-              </w:rPr>
-              <w:t>(</w:t>
-            </w:r>
-            <w:proofErr w:type="gramEnd"/>
-            <w:r>
-              <w:rPr>
-                <w:b/>
-                <w:bCs/>
-                <w:sz w:val="12"/>
-                <w:szCs w:val="12"/>
-              </w:rPr>
-              <w:t>)</w:t>
-            </w:r>
-            <w:r>
-              <w:rPr>
-                <w:sz w:val="12"/>
-                <w:szCs w:val="12"/>
-              </w:rPr>
-              <w:t>: True/False si un valor es número o no.</w:t>
-            </w:r>
-          </w:p>
-          <w:p>
-            <w:pPr>
-              <w:pStyle w:val="Prrafodelista"/>
-              <w:numPr>
-                <w:ilvl w:val="0"/>
-                <w:numId w:val="10"/>
-              </w:numPr>
-              <w:jc w:val="both"/>
-              <w:rPr>
-                <w:b/>
-                <w:bCs/>
-                <w:sz w:val="12"/>
-                <w:szCs w:val="12"/>
-              </w:rPr>
-            </w:pPr>
-            <w:proofErr w:type="spellStart"/>
-            <w:proofErr w:type="gramStart"/>
-            <w:r>
-              <w:rPr>
-                <w:b/>
-                <w:bCs/>
-                <w:sz w:val="12"/>
-                <w:szCs w:val="12"/>
-              </w:rPr>
-              <w:t>Isalum</w:t>
-            </w:r>
-            <w:proofErr w:type="spellEnd"/>
-            <w:r>
-              <w:rPr>
-                <w:b/>
-                <w:bCs/>
-                <w:sz w:val="12"/>
-                <w:szCs w:val="12"/>
-              </w:rPr>
-              <w:t>(</w:t>
-            </w:r>
-            <w:proofErr w:type="gramEnd"/>
-            <w:r>
-              <w:rPr>
-                <w:b/>
-                <w:bCs/>
-                <w:sz w:val="12"/>
-                <w:szCs w:val="12"/>
-              </w:rPr>
-              <w:t>)</w:t>
-            </w:r>
-            <w:r>
-              <w:rPr>
-                <w:sz w:val="12"/>
-                <w:szCs w:val="12"/>
-              </w:rPr>
-              <w:t xml:space="preserve">: Comprueba si es </w:t>
-            </w:r>
-            <w:r>
-              <w:rPr>
-                <w:sz w:val="12"/>
-                <w:szCs w:val="12"/>
-              </w:rPr>
-              <w:t>alfanumérico</w:t>
-            </w:r>
-            <w:r>
-              <w:rPr>
-                <w:sz w:val="12"/>
-                <w:szCs w:val="12"/>
-              </w:rPr>
-              <w:t>.</w:t>
-            </w:r>
-          </w:p>
-          <w:p>
-            <w:pPr>
-              <w:pStyle w:val="Prrafodelista"/>
-              <w:numPr>
-                <w:ilvl w:val="0"/>
-                <w:numId w:val="10"/>
-              </w:numPr>
-              <w:jc w:val="both"/>
-              <w:rPr>
-                <w:b/>
-                <w:bCs/>
-                <w:sz w:val="12"/>
-                <w:szCs w:val="12"/>
-              </w:rPr>
-            </w:pPr>
-            <w:r>
-              <w:rPr>
-                <w:b/>
-                <w:bCs/>
-                <w:sz w:val="12"/>
-                <w:szCs w:val="12"/>
-              </w:rPr>
-              <w:t xml:space="preserve"> </w:t>
-            </w:r>
-            <w:proofErr w:type="spellStart"/>
-            <w:proofErr w:type="gramStart"/>
-            <w:r>
-              <w:rPr>
-                <w:b/>
-                <w:bCs/>
-                <w:sz w:val="12"/>
-                <w:szCs w:val="12"/>
-              </w:rPr>
-              <w:t>Isalpha</w:t>
-            </w:r>
-            <w:proofErr w:type="spellEnd"/>
-            <w:r>
-              <w:rPr>
-                <w:b/>
-                <w:bCs/>
-                <w:sz w:val="12"/>
-                <w:szCs w:val="12"/>
-              </w:rPr>
-              <w:t>(</w:t>
-            </w:r>
-            <w:proofErr w:type="gramEnd"/>
-            <w:r>
-              <w:rPr>
-                <w:b/>
-                <w:bCs/>
-                <w:sz w:val="12"/>
-                <w:szCs w:val="12"/>
-              </w:rPr>
-              <w:t>)</w:t>
-            </w:r>
-            <w:r>
-              <w:rPr>
-                <w:sz w:val="12"/>
-                <w:szCs w:val="12"/>
-              </w:rPr>
-              <w:t>: Comprueba si hay solo letras. No cuenta los espacios.</w:t>
-            </w:r>
-          </w:p>
-          <w:p>
-            <w:pPr>
-              <w:pStyle w:val="Prrafodelista"/>
-              <w:numPr>
-                <w:ilvl w:val="0"/>
-                <w:numId w:val="10"/>
-              </w:numPr>
-              <w:jc w:val="both"/>
-              <w:rPr>
-                <w:b/>
-                <w:bCs/>
-                <w:sz w:val="12"/>
-                <w:szCs w:val="12"/>
-              </w:rPr>
-            </w:pPr>
-            <w:proofErr w:type="gramStart"/>
-            <w:r>
-              <w:rPr>
-                <w:b/>
-                <w:bCs/>
-                <w:sz w:val="12"/>
-                <w:szCs w:val="12"/>
-              </w:rPr>
-              <w:t>Split(</w:t>
-            </w:r>
-            <w:proofErr w:type="gramEnd"/>
-            <w:r>
-              <w:rPr>
-                <w:b/>
-                <w:bCs/>
-                <w:sz w:val="12"/>
-                <w:szCs w:val="12"/>
-              </w:rPr>
-              <w:t>)</w:t>
-            </w:r>
-            <w:r>
-              <w:rPr>
-                <w:sz w:val="12"/>
-                <w:szCs w:val="12"/>
-              </w:rPr>
-              <w:t xml:space="preserve">: </w:t>
-            </w:r>
-            <w:r>
-              <w:rPr>
-                <w:sz w:val="12"/>
-                <w:szCs w:val="12"/>
-              </w:rPr>
-              <w:t>Separa por palabras utilizando espacios.</w:t>
-            </w:r>
-          </w:p>
-          <w:p>
-            <w:pPr>
-              <w:pStyle w:val="Prrafodelista"/>
-              <w:numPr>
-                <w:ilvl w:val="0"/>
-                <w:numId w:val="10"/>
-              </w:numPr>
-              <w:jc w:val="both"/>
-              <w:rPr>
-                <w:b/>
-                <w:bCs/>
-                <w:sz w:val="12"/>
-                <w:szCs w:val="12"/>
-              </w:rPr>
-            </w:pPr>
-            <w:proofErr w:type="spellStart"/>
-            <w:proofErr w:type="gramStart"/>
-            <w:r>
-              <w:rPr>
-                <w:b/>
-                <w:bCs/>
-                <w:sz w:val="12"/>
-                <w:szCs w:val="12"/>
-              </w:rPr>
-              <w:t>Strip</w:t>
-            </w:r>
-            <w:proofErr w:type="spellEnd"/>
-            <w:r>
-              <w:rPr>
-                <w:b/>
-                <w:bCs/>
-                <w:sz w:val="12"/>
-                <w:szCs w:val="12"/>
-              </w:rPr>
-              <w:t>(</w:t>
-            </w:r>
-            <w:proofErr w:type="gramEnd"/>
-            <w:r>
-              <w:rPr>
-                <w:b/>
-                <w:bCs/>
-                <w:sz w:val="12"/>
-                <w:szCs w:val="12"/>
-              </w:rPr>
-              <w:t>)</w:t>
-            </w:r>
-            <w:r>
-              <w:rPr>
-                <w:sz w:val="12"/>
-                <w:szCs w:val="12"/>
-              </w:rPr>
-              <w:t xml:space="preserve">: </w:t>
-            </w:r>
-            <w:r>
-              <w:rPr>
-                <w:sz w:val="12"/>
-                <w:szCs w:val="12"/>
-              </w:rPr>
-              <w:t>Borra espacios al principio y al fin.</w:t>
-            </w:r>
-          </w:p>
-          <w:p>
-            <w:pPr>
-              <w:pStyle w:val="Prrafodelista"/>
-              <w:numPr>
-                <w:ilvl w:val="0"/>
-                <w:numId w:val="10"/>
-              </w:numPr>
-              <w:jc w:val="both"/>
-              <w:rPr>
-                <w:b/>
-                <w:bCs/>
-                <w:sz w:val="12"/>
-                <w:szCs w:val="12"/>
-              </w:rPr>
-            </w:pPr>
-            <w:proofErr w:type="spellStart"/>
-            <w:proofErr w:type="gramStart"/>
-            <w:r>
-              <w:rPr>
-                <w:b/>
-                <w:bCs/>
-                <w:sz w:val="12"/>
-                <w:szCs w:val="12"/>
-              </w:rPr>
-              <w:t>Replace</w:t>
-            </w:r>
-            <w:proofErr w:type="spellEnd"/>
-            <w:r>
-              <w:rPr>
-                <w:b/>
-                <w:bCs/>
-                <w:sz w:val="12"/>
-                <w:szCs w:val="12"/>
-              </w:rPr>
-              <w:t>(</w:t>
-            </w:r>
-            <w:proofErr w:type="gramEnd"/>
-            <w:r>
-              <w:rPr>
-                <w:b/>
-                <w:bCs/>
-                <w:sz w:val="12"/>
-                <w:szCs w:val="12"/>
-              </w:rPr>
-              <w:t>)</w:t>
-            </w:r>
-            <w:r>
-              <w:rPr>
-                <w:sz w:val="12"/>
-                <w:szCs w:val="12"/>
-              </w:rPr>
-              <w:t xml:space="preserve">: </w:t>
-            </w:r>
-            <w:r>
-              <w:rPr>
-                <w:sz w:val="12"/>
-                <w:szCs w:val="12"/>
-              </w:rPr>
-              <w:t>Cambia palabra o letra por otra.</w:t>
-            </w:r>
-          </w:p>
-          <w:p>
-            <w:pPr>
-              <w:pStyle w:val="Prrafodelista"/>
-              <w:numPr>
-                <w:ilvl w:val="0"/>
-                <w:numId w:val="10"/>
-              </w:numPr>
-              <w:jc w:val="both"/>
-              <w:rPr>
-                <w:b/>
-                <w:bCs/>
-                <w:sz w:val="12"/>
-                <w:szCs w:val="12"/>
-              </w:rPr>
-            </w:pPr>
-            <w:proofErr w:type="spellStart"/>
-            <w:proofErr w:type="gramStart"/>
-            <w:r>
-              <w:rPr>
-                <w:b/>
-                <w:bCs/>
-                <w:sz w:val="12"/>
-                <w:szCs w:val="12"/>
-              </w:rPr>
-              <w:t>Rfind</w:t>
-            </w:r>
-            <w:proofErr w:type="spellEnd"/>
-            <w:r>
-              <w:rPr>
-                <w:b/>
-                <w:bCs/>
-                <w:sz w:val="12"/>
-                <w:szCs w:val="12"/>
-              </w:rPr>
-              <w:t>(</w:t>
-            </w:r>
-            <w:proofErr w:type="gramEnd"/>
-            <w:r>
-              <w:rPr>
-                <w:b/>
-                <w:bCs/>
-                <w:sz w:val="12"/>
-                <w:szCs w:val="12"/>
-              </w:rPr>
-              <w:t>)</w:t>
-            </w:r>
-            <w:r>
-              <w:rPr>
-                <w:sz w:val="12"/>
-                <w:szCs w:val="12"/>
-              </w:rPr>
-              <w:t xml:space="preserve">: </w:t>
-            </w:r>
-            <w:r>
-              <w:rPr>
-                <w:sz w:val="12"/>
-                <w:szCs w:val="12"/>
-              </w:rPr>
-              <w:t xml:space="preserve">Lo mismo que </w:t>
-            </w:r>
-            <w:proofErr w:type="spellStart"/>
-            <w:r>
-              <w:rPr>
-                <w:sz w:val="12"/>
-                <w:szCs w:val="12"/>
-              </w:rPr>
-              <w:t>find</w:t>
-            </w:r>
-            <w:proofErr w:type="spellEnd"/>
-            <w:r>
-              <w:rPr>
-                <w:sz w:val="12"/>
-                <w:szCs w:val="12"/>
-              </w:rPr>
-              <w:t xml:space="preserve"> contando desde atrás.</w:t>
-            </w:r>
-          </w:p>
-          <w:p>
-            <w:pPr>
-              <w:jc w:val="both"/>
-              <w:rPr>
-                <w:b/>
-                <w:bCs/>
-                <w:sz w:val="12"/>
-                <w:szCs w:val="12"/>
-              </w:rPr>
-            </w:pPr>
-          </w:p>
-          <w:p>
-            <w:pPr>
-              <w:jc w:val="center"/>
-              <w:rPr>
-                <w:b/>
-                <w:bCs/>
-                <w:sz w:val="12"/>
-                <w:szCs w:val="12"/>
-              </w:rPr>
-            </w:pPr>
-            <w:r>
-              <w:rPr>
-                <w:b/>
-                <w:bCs/>
+            <w:r>
+              <w:rPr>
                 <w:noProof/>
-                <w:sz w:val="12"/>
-                <w:szCs w:val="12"/>
               </w:rPr>
               <w:drawing>
-                <wp:inline distT="0" distB="0" distL="0" distR="0" wp14:anchorId="36F8C708" wp14:editId="3440C86D">
-                  <wp:extent cx="2634469" cy="888291"/>
-                  <wp:effectExtent l="0" t="0" r="0" b="7620"/>
-                  <wp:docPr id="16" name="Imagen 16"/>
+                <wp:inline distT="0" distB="0" distL="0" distR="0" wp14:anchorId="32150E8A" wp14:editId="6A1D3163">
+                  <wp:extent cx="2596008" cy="2844800"/>
+                  <wp:effectExtent l="0" t="0" r="0" b="0"/>
+                  <wp:docPr id="31" name="Imagen 31"/>
                   <wp:cNvGraphicFramePr>
                     <a:graphicFrameLocks xmlns:a="http://schemas.openxmlformats.org/drawingml/2006/main" noChangeAspect="1"/>
                   </wp:cNvGraphicFramePr>
@@ -12598,7 +11724,7 @@
                         <pic:spPr>
                           <a:xfrm>
                             <a:off x="0" y="0"/>
-                            <a:ext cx="2751727" cy="927828"/>
+                            <a:ext cx="2625584" cy="2877211"/>
                           </a:xfrm>
                           <a:prstGeom prst="rect">
                             <a:avLst/>
@@ -12613,15 +11739,89 @@
           </w:p>
           <w:p>
             <w:pPr>
-              <w:jc w:val="center"/>
-              <w:rPr>
-                <w:b/>
-                <w:bCs/>
-                <w:sz w:val="12"/>
-                <w:szCs w:val="12"/>
-              </w:rPr>
-            </w:pPr>
-          </w:p>
+              <w:jc w:val="both"/>
+              <w:rPr>
+                <w:rFonts w:ascii="Consolas" w:hAnsi="Consolas"/>
+                <w:sz w:val="12"/>
+                <w:szCs w:val="12"/>
+              </w:rPr>
+            </w:pPr>
+          </w:p>
+          <w:p>
+            <w:pPr>
+              <w:jc w:val="both"/>
+              <w:rPr>
+                <w:rFonts w:ascii="Consolas" w:hAnsi="Consolas"/>
+                <w:sz w:val="12"/>
+                <w:szCs w:val="12"/>
+              </w:rPr>
+            </w:pPr>
+          </w:p>
+          <w:p>
+            <w:pPr>
+              <w:jc w:val="both"/>
+              <w:rPr>
+                <w:rFonts w:ascii="Consolas" w:hAnsi="Consolas"/>
+                <w:sz w:val="12"/>
+                <w:szCs w:val="12"/>
+              </w:rPr>
+            </w:pPr>
+          </w:p>
+          <w:p>
+            <w:pPr>
+              <w:jc w:val="both"/>
+              <w:rPr>
+                <w:rFonts w:ascii="Consolas" w:hAnsi="Consolas"/>
+                <w:sz w:val="12"/>
+                <w:szCs w:val="12"/>
+              </w:rPr>
+            </w:pPr>
+          </w:p>
+          <w:p>
+            <w:pPr>
+              <w:jc w:val="both"/>
+              <w:rPr>
+                <w:rFonts w:ascii="Consolas" w:hAnsi="Consolas"/>
+                <w:sz w:val="12"/>
+                <w:szCs w:val="12"/>
+              </w:rPr>
+            </w:pPr>
+          </w:p>
+          <w:p>
+            <w:pPr>
+              <w:jc w:val="both"/>
+              <w:rPr>
+                <w:rFonts w:ascii="Consolas" w:hAnsi="Consolas"/>
+                <w:sz w:val="12"/>
+                <w:szCs w:val="12"/>
+              </w:rPr>
+            </w:pPr>
+          </w:p>
+          <w:p>
+            <w:pPr>
+              <w:jc w:val="both"/>
+              <w:rPr>
+                <w:rFonts w:ascii="Consolas" w:hAnsi="Consolas"/>
+                <w:sz w:val="12"/>
+                <w:szCs w:val="12"/>
+              </w:rPr>
+            </w:pPr>
+          </w:p>
+          <w:p>
+            <w:pPr>
+              <w:jc w:val="both"/>
+              <w:rPr>
+                <w:rFonts w:ascii="Consolas" w:hAnsi="Consolas"/>
+                <w:sz w:val="12"/>
+                <w:szCs w:val="12"/>
+              </w:rPr>
+            </w:pPr>
+          </w:p>
+        </w:tc>
+        <w:tc>
+          <w:tcPr>
+            <w:tcW w:w="4412" w:type="dxa"/>
+          </w:tcPr>
           <w:p>
             <w:pPr>
               <w:jc w:val="both"/>
@@ -12630,20 +11830,38 @@
                 <w:szCs w:val="16"/>
               </w:rPr>
             </w:pPr>
-            <w:r>
-              <w:rPr>
-                <w:b/>
-                <w:bCs/>
+          </w:p>
+          <w:p>
+            <w:pPr>
+              <w:jc w:val="both"/>
+              <w:rPr>
                 <w:sz w:val="16"/>
                 <w:szCs w:val="16"/>
               </w:rPr>
-              <w:t>11) MODULOS</w:t>
-            </w:r>
-            <w:r>
-              <w:rPr>
+            </w:pPr>
+            <w:r>
+              <w:rPr>
+                <w:b/>
+                <w:bCs/>
                 <w:sz w:val="16"/>
                 <w:szCs w:val="16"/>
               </w:rPr>
+              <w:t>10)</w:t>
+            </w:r>
+            <w:r>
+              <w:rPr>
+                <w:b/>
+                <w:bCs/>
+                <w:sz w:val="16"/>
+                <w:szCs w:val="16"/>
+              </w:rPr>
+              <w:t xml:space="preserve"> METODOS DE CADENA</w:t>
+            </w:r>
+            <w:r>
+              <w:rPr>
+                <w:sz w:val="16"/>
+                <w:szCs w:val="16"/>
+              </w:rPr>
               <w:t>:</w:t>
             </w:r>
           </w:p>
@@ -12651,8 +11869,8 @@
             <w:pPr>
               <w:jc w:val="both"/>
               <w:rPr>
-                <w:sz w:val="12"/>
-                <w:szCs w:val="12"/>
+                <w:sz w:val="16"/>
+                <w:szCs w:val="16"/>
               </w:rPr>
             </w:pPr>
           </w:p>
@@ -12661,36 +11879,53 @@
               <w:pStyle w:val="Prrafodelista"/>
               <w:numPr>
                 <w:ilvl w:val="0"/>
-                <w:numId w:val="11"/>
+                <w:numId w:val="10"/>
               </w:numPr>
               <w:jc w:val="both"/>
               <w:rPr>
-                <w:sz w:val="12"/>
-                <w:szCs w:val="12"/>
-              </w:rPr>
-            </w:pPr>
-            <w:r>
-              <w:rPr>
-                <w:sz w:val="12"/>
-                <w:szCs w:val="12"/>
-              </w:rPr>
-              <w:t xml:space="preserve">Son archivos con extensión PY, PYT (Python compilado) o escritos en C para </w:t>
-            </w:r>
+                <w:b/>
+                <w:bCs/>
+                <w:sz w:val="12"/>
+                <w:szCs w:val="12"/>
+              </w:rPr>
+            </w:pPr>
             <w:proofErr w:type="spellStart"/>
-            <w:r>
-              <w:rPr>
-                <w:sz w:val="12"/>
-                <w:szCs w:val="12"/>
-              </w:rPr>
-              <w:t>CPython</w:t>
+            <w:proofErr w:type="gramStart"/>
+            <w:r>
+              <w:rPr>
+                <w:b/>
+                <w:bCs/>
+                <w:sz w:val="12"/>
+                <w:szCs w:val="12"/>
+              </w:rPr>
+              <w:t>Upper</w:t>
             </w:r>
             <w:proofErr w:type="spellEnd"/>
             <w:r>
               <w:rPr>
-                <w:sz w:val="12"/>
-                <w:szCs w:val="12"/>
-              </w:rPr>
-              <w:t>, que poseen su propio espacio de nombres y que pueden contener variables, funciones, clases e incluso otros módulos.</w:t>
+                <w:b/>
+                <w:bCs/>
+                <w:sz w:val="12"/>
+                <w:szCs w:val="12"/>
+              </w:rPr>
+              <w:t>(</w:t>
+            </w:r>
+            <w:proofErr w:type="gramEnd"/>
+            <w:r>
+              <w:rPr>
+                <w:b/>
+                <w:bCs/>
+                <w:sz w:val="12"/>
+                <w:szCs w:val="12"/>
+              </w:rPr>
+              <w:t>)</w:t>
+            </w:r>
+            <w:r>
+              <w:rPr>
+                <w:sz w:val="12"/>
+                <w:szCs w:val="12"/>
+              </w:rPr>
+              <w:t>: Pasa a mayúscula.</w:t>
             </w:r>
           </w:p>
           <w:p>
@@ -12698,36 +11933,53 @@
               <w:pStyle w:val="Prrafodelista"/>
               <w:numPr>
                 <w:ilvl w:val="0"/>
-                <w:numId w:val="11"/>
+                <w:numId w:val="10"/>
               </w:numPr>
               <w:jc w:val="both"/>
               <w:rPr>
-                <w:sz w:val="12"/>
-                <w:szCs w:val="12"/>
-              </w:rPr>
-            </w:pPr>
-            <w:r>
-              <w:rPr>
-                <w:sz w:val="12"/>
-                <w:szCs w:val="12"/>
-              </w:rPr>
-              <w:t>Sirve para organizar y reutilizar código (</w:t>
-            </w:r>
+                <w:b/>
+                <w:bCs/>
+                <w:sz w:val="12"/>
+                <w:szCs w:val="12"/>
+              </w:rPr>
+            </w:pPr>
             <w:proofErr w:type="spellStart"/>
-            <w:r>
-              <w:rPr>
-                <w:sz w:val="12"/>
-                <w:szCs w:val="12"/>
-              </w:rPr>
-              <w:t>modularización</w:t>
+            <w:proofErr w:type="gramStart"/>
+            <w:r>
+              <w:rPr>
+                <w:b/>
+                <w:bCs/>
+                <w:sz w:val="12"/>
+                <w:szCs w:val="12"/>
+              </w:rPr>
+              <w:t>Lower</w:t>
             </w:r>
             <w:proofErr w:type="spellEnd"/>
             <w:r>
               <w:rPr>
-                <w:sz w:val="12"/>
-                <w:szCs w:val="12"/>
-              </w:rPr>
-              <w:t xml:space="preserve"> y reutilización).</w:t>
+                <w:b/>
+                <w:bCs/>
+                <w:sz w:val="12"/>
+                <w:szCs w:val="12"/>
+              </w:rPr>
+              <w:t>(</w:t>
+            </w:r>
+            <w:proofErr w:type="gramEnd"/>
+            <w:r>
+              <w:rPr>
+                <w:b/>
+                <w:bCs/>
+                <w:sz w:val="12"/>
+                <w:szCs w:val="12"/>
+              </w:rPr>
+              <w:t>)</w:t>
+            </w:r>
+            <w:r>
+              <w:rPr>
+                <w:sz w:val="12"/>
+                <w:szCs w:val="12"/>
+              </w:rPr>
+              <w:t>: Pasa a minúscula.</w:t>
             </w:r>
           </w:p>
           <w:p>
@@ -12735,57 +11987,26 @@
               <w:pStyle w:val="Prrafodelista"/>
               <w:numPr>
                 <w:ilvl w:val="0"/>
-                <w:numId w:val="11"/>
+                <w:numId w:val="10"/>
               </w:numPr>
               <w:jc w:val="both"/>
               <w:rPr>
-                <w:sz w:val="12"/>
-                <w:szCs w:val="12"/>
-              </w:rPr>
-            </w:pPr>
-            <w:r>
-              <w:rPr>
-                <w:sz w:val="12"/>
-                <w:szCs w:val="12"/>
-              </w:rPr>
-              <w:t>Para usar el módulo hay que importarlo, se puede hacer con:</w:t>
-            </w:r>
-          </w:p>
-          <w:p>
-            <w:pPr>
-              <w:pStyle w:val="Prrafodelista"/>
-              <w:jc w:val="both"/>
-              <w:rPr>
-                <w:sz w:val="12"/>
-                <w:szCs w:val="12"/>
-              </w:rPr>
-            </w:pPr>
-          </w:p>
-          <w:p>
-            <w:pPr>
-              <w:pStyle w:val="Prrafodelista"/>
-              <w:jc w:val="both"/>
-              <w:rPr>
-                <w:sz w:val="12"/>
-                <w:szCs w:val="12"/>
-              </w:rPr>
-            </w:pPr>
-            <w:r>
-              <w:rPr>
-                <w:sz w:val="12"/>
-                <w:szCs w:val="12"/>
-              </w:rPr>
-              <w:t xml:space="preserve"> </w:t>
-            </w:r>
+                <w:b/>
+                <w:bCs/>
+                <w:sz w:val="12"/>
+                <w:szCs w:val="12"/>
+              </w:rPr>
+            </w:pPr>
             <w:proofErr w:type="spellStart"/>
-            <w:r>
-              <w:rPr>
-                <w:b/>
-                <w:bCs/>
-                <w:sz w:val="12"/>
-                <w:szCs w:val="12"/>
-              </w:rPr>
-              <w:t>import</w:t>
+            <w:proofErr w:type="gramStart"/>
+            <w:r>
+              <w:rPr>
+                <w:b/>
+                <w:bCs/>
+                <w:sz w:val="12"/>
+                <w:szCs w:val="12"/>
+              </w:rPr>
+              <w:t>Capitalize</w:t>
             </w:r>
             <w:proofErr w:type="spellEnd"/>
             <w:r>
@@ -12795,62 +12016,42 @@
                 <w:sz w:val="12"/>
                 <w:szCs w:val="12"/>
               </w:rPr>
-              <w:t xml:space="preserve"> &lt;módulo&gt;</w:t>
-            </w:r>
-            <w:r>
-              <w:rPr>
-                <w:sz w:val="12"/>
-                <w:szCs w:val="12"/>
-              </w:rPr>
-              <w:t>.</w:t>
-            </w:r>
-          </w:p>
-          <w:p>
-            <w:pPr>
-              <w:pStyle w:val="Prrafodelista"/>
-              <w:jc w:val="both"/>
-              <w:rPr>
-                <w:sz w:val="12"/>
-                <w:szCs w:val="12"/>
-              </w:rPr>
-            </w:pPr>
+              <w:t>(</w:t>
+            </w:r>
+            <w:proofErr w:type="gramEnd"/>
+            <w:r>
+              <w:rPr>
+                <w:b/>
+                <w:bCs/>
+                <w:sz w:val="12"/>
+                <w:szCs w:val="12"/>
+              </w:rPr>
+              <w:t>)</w:t>
+            </w:r>
+            <w:r>
+              <w:rPr>
+                <w:sz w:val="12"/>
+                <w:szCs w:val="12"/>
+              </w:rPr>
+              <w:t xml:space="preserve">: </w:t>
+            </w:r>
+            <w:r>
+              <w:rPr>
+                <w:sz w:val="12"/>
+                <w:szCs w:val="12"/>
+              </w:rPr>
+              <w:t>Pasa la primera letra en mayúscula.</w:t>
+            </w:r>
           </w:p>
           <w:p>
             <w:pPr>
               <w:pStyle w:val="Prrafodelista"/>
               <w:numPr>
                 <w:ilvl w:val="0"/>
-                <w:numId w:val="11"/>
+                <w:numId w:val="10"/>
               </w:numPr>
               <w:jc w:val="both"/>
               <w:rPr>
-                <w:sz w:val="12"/>
-                <w:szCs w:val="12"/>
-              </w:rPr>
-            </w:pPr>
-            <w:r>
-              <w:rPr>
-                <w:sz w:val="12"/>
-                <w:szCs w:val="12"/>
-              </w:rPr>
-              <w:t>La forma recomendable para usar un módulo es:</w:t>
-            </w:r>
-          </w:p>
-          <w:p>
-            <w:pPr>
-              <w:pStyle w:val="Prrafodelista"/>
-              <w:jc w:val="both"/>
-              <w:rPr>
-                <w:sz w:val="12"/>
-                <w:szCs w:val="12"/>
-              </w:rPr>
-            </w:pPr>
-          </w:p>
-          <w:p>
-            <w:pPr>
-              <w:pStyle w:val="Prrafodelista"/>
-              <w:jc w:val="both"/>
-              <w:rPr>
                 <w:b/>
                 <w:bCs/>
                 <w:sz w:val="12"/>
@@ -12858,14 +12059,15 @@
               </w:rPr>
             </w:pPr>
             <w:proofErr w:type="spellStart"/>
-            <w:r>
-              <w:rPr>
-                <w:b/>
-                <w:bCs/>
-                <w:sz w:val="12"/>
-                <w:szCs w:val="12"/>
-              </w:rPr>
-              <w:t>from</w:t>
+            <w:proofErr w:type="gramStart"/>
+            <w:r>
+              <w:rPr>
+                <w:b/>
+                <w:bCs/>
+                <w:sz w:val="12"/>
+                <w:szCs w:val="12"/>
+              </w:rPr>
+              <w:t>Count</w:t>
             </w:r>
             <w:proofErr w:type="spellEnd"/>
             <w:r>
@@ -12875,185 +12077,78 @@
                 <w:sz w:val="12"/>
                 <w:szCs w:val="12"/>
               </w:rPr>
-              <w:t xml:space="preserve"> &lt;módulo&gt; </w:t>
-            </w:r>
-            <w:proofErr w:type="spellStart"/>
-            <w:r>
-              <w:rPr>
-                <w:b/>
-                <w:bCs/>
-                <w:sz w:val="12"/>
-                <w:szCs w:val="12"/>
-              </w:rPr>
-              <w:t>import</w:t>
-            </w:r>
-            <w:proofErr w:type="spellEnd"/>
-            <w:r>
-              <w:rPr>
-                <w:b/>
-                <w:bCs/>
-                <w:sz w:val="12"/>
-                <w:szCs w:val="12"/>
-              </w:rPr>
-              <w:t xml:space="preserve"> &lt;clase</w:t>
-            </w:r>
-            <w:r>
-              <w:rPr>
-                <w:b/>
-                <w:bCs/>
-                <w:sz w:val="12"/>
-                <w:szCs w:val="12"/>
-              </w:rPr>
-              <w:t>/función</w:t>
-            </w:r>
-            <w:r>
-              <w:rPr>
-                <w:b/>
-                <w:bCs/>
-                <w:sz w:val="12"/>
-                <w:szCs w:val="12"/>
-              </w:rPr>
-              <w:t>&gt;</w:t>
-            </w:r>
-          </w:p>
-          <w:p>
-            <w:pPr>
-              <w:pStyle w:val="Prrafodelista"/>
-              <w:jc w:val="both"/>
-              <w:rPr>
-                <w:b/>
-                <w:bCs/>
-                <w:sz w:val="12"/>
-                <w:szCs w:val="12"/>
-              </w:rPr>
-            </w:pPr>
-          </w:p>
-          <w:p>
-            <w:pPr>
-              <w:pStyle w:val="Prrafodelista"/>
-              <w:jc w:val="both"/>
-              <w:rPr>
-                <w:b/>
-                <w:bCs/>
-                <w:sz w:val="12"/>
-                <w:szCs w:val="12"/>
-              </w:rPr>
-            </w:pPr>
-            <w:proofErr w:type="spellStart"/>
-            <w:r>
-              <w:rPr>
-                <w:b/>
-                <w:bCs/>
-                <w:sz w:val="12"/>
-                <w:szCs w:val="12"/>
-              </w:rPr>
-              <w:t>from</w:t>
-            </w:r>
-            <w:proofErr w:type="spellEnd"/>
-            <w:r>
-              <w:rPr>
-                <w:b/>
-                <w:bCs/>
-                <w:sz w:val="12"/>
-                <w:szCs w:val="12"/>
-              </w:rPr>
-              <w:t xml:space="preserve"> &lt;módulo&gt; </w:t>
-            </w:r>
-            <w:proofErr w:type="spellStart"/>
-            <w:r>
-              <w:rPr>
-                <w:b/>
-                <w:bCs/>
-                <w:sz w:val="12"/>
-                <w:szCs w:val="12"/>
-              </w:rPr>
-              <w:t>import</w:t>
-            </w:r>
-            <w:proofErr w:type="spellEnd"/>
-            <w:r>
-              <w:rPr>
-                <w:b/>
-                <w:bCs/>
-                <w:sz w:val="12"/>
-                <w:szCs w:val="12"/>
-              </w:rPr>
-              <w:t xml:space="preserve"> *</w:t>
-            </w:r>
-          </w:p>
-          <w:p>
-            <w:pPr>
-              <w:pStyle w:val="Prrafodelista"/>
-              <w:jc w:val="both"/>
-              <w:rPr>
-                <w:b/>
-                <w:bCs/>
-                <w:sz w:val="12"/>
-                <w:szCs w:val="12"/>
-              </w:rPr>
-            </w:pPr>
-          </w:p>
-          <w:p>
-            <w:pPr>
-              <w:jc w:val="both"/>
-              <w:rPr>
-                <w:sz w:val="12"/>
-                <w:szCs w:val="12"/>
-              </w:rPr>
-            </w:pPr>
-          </w:p>
-          <w:p>
-            <w:pPr>
-              <w:jc w:val="both"/>
-              <w:rPr>
-                <w:sz w:val="16"/>
-                <w:szCs w:val="16"/>
-              </w:rPr>
-            </w:pPr>
-            <w:r>
-              <w:rPr>
-                <w:b/>
-                <w:bCs/>
-                <w:sz w:val="16"/>
-                <w:szCs w:val="16"/>
-              </w:rPr>
-              <w:t>12) PAQUETES</w:t>
-            </w:r>
-            <w:r>
-              <w:rPr>
-                <w:sz w:val="16"/>
-                <w:szCs w:val="16"/>
-              </w:rPr>
-              <w:t>:</w:t>
-            </w:r>
-          </w:p>
-          <w:p>
-            <w:pPr>
-              <w:jc w:val="both"/>
-              <w:rPr>
-                <w:sz w:val="16"/>
-                <w:szCs w:val="16"/>
-              </w:rPr>
-            </w:pPr>
+              <w:t>(</w:t>
+            </w:r>
+            <w:proofErr w:type="gramEnd"/>
+            <w:r>
+              <w:rPr>
+                <w:b/>
+                <w:bCs/>
+                <w:sz w:val="12"/>
+                <w:szCs w:val="12"/>
+              </w:rPr>
+              <w:t>)</w:t>
+            </w:r>
+            <w:r>
+              <w:rPr>
+                <w:sz w:val="12"/>
+                <w:szCs w:val="12"/>
+              </w:rPr>
+              <w:t>: Cantidad de veces que aparece una carácter o cadena dentro de un texto.</w:t>
+            </w:r>
           </w:p>
           <w:p>
             <w:pPr>
               <w:pStyle w:val="Prrafodelista"/>
               <w:numPr>
                 <w:ilvl w:val="0"/>
-                <w:numId w:val="12"/>
+                <w:numId w:val="10"/>
               </w:numPr>
               <w:jc w:val="both"/>
               <w:rPr>
-                <w:sz w:val="12"/>
-                <w:szCs w:val="12"/>
-              </w:rPr>
-            </w:pPr>
-            <w:r>
-              <w:rPr>
-                <w:sz w:val="12"/>
-                <w:szCs w:val="12"/>
-              </w:rPr>
-              <w:t>Son directorios donde se almacenarán módulos relacionados entre sí.</w:t>
+                <w:b/>
+                <w:bCs/>
+                <w:sz w:val="12"/>
+                <w:szCs w:val="12"/>
+              </w:rPr>
+            </w:pPr>
+            <w:proofErr w:type="spellStart"/>
+            <w:proofErr w:type="gramStart"/>
+            <w:r>
+              <w:rPr>
+                <w:b/>
+                <w:bCs/>
+                <w:sz w:val="12"/>
+                <w:szCs w:val="12"/>
+              </w:rPr>
+              <w:t>Find</w:t>
+            </w:r>
+            <w:proofErr w:type="spellEnd"/>
+            <w:r>
+              <w:rPr>
+                <w:b/>
+                <w:bCs/>
+                <w:sz w:val="12"/>
+                <w:szCs w:val="12"/>
+              </w:rPr>
+              <w:t>(</w:t>
+            </w:r>
+            <w:proofErr w:type="gramEnd"/>
+            <w:r>
+              <w:rPr>
+                <w:b/>
+                <w:bCs/>
+                <w:sz w:val="12"/>
+                <w:szCs w:val="12"/>
+              </w:rPr>
+              <w:t>)</w:t>
+            </w:r>
+            <w:r>
+              <w:rPr>
+                <w:sz w:val="12"/>
+                <w:szCs w:val="12"/>
+              </w:rPr>
+              <w:t>: Indica la posición donde aparece un carácter o grupo de caracteres dentro de un texto.</w:t>
             </w:r>
           </w:p>
           <w:p>
@@ -13061,20 +12156,53 @@
               <w:pStyle w:val="Prrafodelista"/>
               <w:numPr>
                 <w:ilvl w:val="0"/>
-                <w:numId w:val="12"/>
+                <w:numId w:val="10"/>
               </w:numPr>
               <w:jc w:val="both"/>
               <w:rPr>
-                <w:sz w:val="12"/>
-                <w:szCs w:val="12"/>
-              </w:rPr>
-            </w:pPr>
-            <w:r>
-              <w:rPr>
-                <w:sz w:val="12"/>
-                <w:szCs w:val="12"/>
-              </w:rPr>
-              <w:t>Sirve para organizar y reutilizar los módulos.</w:t>
+                <w:b/>
+                <w:bCs/>
+                <w:sz w:val="12"/>
+                <w:szCs w:val="12"/>
+              </w:rPr>
+            </w:pPr>
+            <w:proofErr w:type="spellStart"/>
+            <w:proofErr w:type="gramStart"/>
+            <w:r>
+              <w:rPr>
+                <w:b/>
+                <w:bCs/>
+                <w:sz w:val="12"/>
+                <w:szCs w:val="12"/>
+              </w:rPr>
+              <w:t>Isdigit</w:t>
+            </w:r>
+            <w:proofErr w:type="spellEnd"/>
+            <w:r>
+              <w:rPr>
+                <w:b/>
+                <w:bCs/>
+                <w:sz w:val="12"/>
+                <w:szCs w:val="12"/>
+              </w:rPr>
+              <w:t>(</w:t>
+            </w:r>
+            <w:proofErr w:type="gramEnd"/>
+            <w:r>
+              <w:rPr>
+                <w:b/>
+                <w:bCs/>
+                <w:sz w:val="12"/>
+                <w:szCs w:val="12"/>
+              </w:rPr>
+              <w:t>)</w:t>
+            </w:r>
+            <w:r>
+              <w:rPr>
+                <w:sz w:val="12"/>
+                <w:szCs w:val="12"/>
+              </w:rPr>
+              <w:t>: True/False si un valor es número o no.</w:t>
             </w:r>
           </w:p>
           <w:p>
@@ -13082,29 +12210,67 @@
               <w:pStyle w:val="Prrafodelista"/>
               <w:numPr>
                 <w:ilvl w:val="0"/>
-                <w:numId w:val="12"/>
+                <w:numId w:val="10"/>
               </w:numPr>
               <w:jc w:val="both"/>
               <w:rPr>
-                <w:sz w:val="12"/>
-                <w:szCs w:val="12"/>
-              </w:rPr>
-            </w:pPr>
-            <w:r>
-              <w:rPr>
-                <w:sz w:val="12"/>
-                <w:szCs w:val="12"/>
-              </w:rPr>
-              <w:t xml:space="preserve">Se crea una carpeta con un archivo </w:t>
-            </w:r>
-            <w:r>
-              <w:rPr>
-                <w:b/>
-                <w:bCs/>
-                <w:sz w:val="12"/>
-                <w:szCs w:val="12"/>
-              </w:rPr>
-              <w:t>__init__.py</w:t>
+                <w:b/>
+                <w:bCs/>
+                <w:sz w:val="12"/>
+                <w:szCs w:val="12"/>
+              </w:rPr>
+            </w:pPr>
+            <w:proofErr w:type="spellStart"/>
+            <w:proofErr w:type="gramStart"/>
+            <w:r>
+              <w:rPr>
+                <w:b/>
+                <w:bCs/>
+                <w:sz w:val="12"/>
+                <w:szCs w:val="12"/>
+              </w:rPr>
+              <w:t>Isalum</w:t>
+            </w:r>
+            <w:proofErr w:type="spellEnd"/>
+            <w:r>
+              <w:rPr>
+                <w:b/>
+                <w:bCs/>
+                <w:sz w:val="12"/>
+                <w:szCs w:val="12"/>
+              </w:rPr>
+              <w:t>(</w:t>
+            </w:r>
+            <w:proofErr w:type="gramEnd"/>
+            <w:r>
+              <w:rPr>
+                <w:b/>
+                <w:bCs/>
+                <w:sz w:val="12"/>
+                <w:szCs w:val="12"/>
+              </w:rPr>
+              <w:t>)</w:t>
+            </w:r>
+            <w:r>
+              <w:rPr>
+                <w:sz w:val="12"/>
+                <w:szCs w:val="12"/>
+              </w:rPr>
+              <w:t xml:space="preserve">: Comprueba si es </w:t>
+            </w:r>
+            <w:r>
+              <w:rPr>
+                <w:sz w:val="12"/>
+                <w:szCs w:val="12"/>
+              </w:rPr>
+              <w:t>alfanumérico</w:t>
+            </w:r>
+            <w:r>
+              <w:rPr>
+                <w:sz w:val="12"/>
+                <w:szCs w:val="12"/>
+              </w:rPr>
+              <w:t>.</w:t>
             </w:r>
           </w:p>
           <w:p>
@@ -13112,52 +12278,35 @@
               <w:pStyle w:val="Prrafodelista"/>
               <w:numPr>
                 <w:ilvl w:val="0"/>
-                <w:numId w:val="12"/>
+                <w:numId w:val="10"/>
               </w:numPr>
               <w:jc w:val="both"/>
               <w:rPr>
-                <w:sz w:val="12"/>
-                <w:szCs w:val="12"/>
-              </w:rPr>
-            </w:pPr>
-            <w:r>
-              <w:rPr>
-                <w:sz w:val="12"/>
-                <w:szCs w:val="12"/>
-              </w:rPr>
-              <w:t>Se utiliza de la forma siguiente:</w:t>
-            </w:r>
-          </w:p>
-          <w:p>
-            <w:pPr>
-              <w:pStyle w:val="Prrafodelista"/>
-              <w:jc w:val="both"/>
-              <w:rPr>
-                <w:sz w:val="12"/>
-                <w:szCs w:val="12"/>
-              </w:rPr>
-            </w:pPr>
-          </w:p>
-          <w:p>
-            <w:pPr>
-              <w:pStyle w:val="Prrafodelista"/>
-              <w:jc w:val="both"/>
-              <w:rPr>
-                <w:b/>
-                <w:bCs/>
-                <w:sz w:val="12"/>
-                <w:szCs w:val="12"/>
-              </w:rPr>
-            </w:pPr>
+                <w:b/>
+                <w:bCs/>
+                <w:sz w:val="12"/>
+                <w:szCs w:val="12"/>
+              </w:rPr>
+            </w:pPr>
+            <w:r>
+              <w:rPr>
+                <w:b/>
+                <w:bCs/>
+                <w:sz w:val="12"/>
+                <w:szCs w:val="12"/>
+              </w:rPr>
+              <w:t xml:space="preserve"> </w:t>
+            </w:r>
             <w:proofErr w:type="spellStart"/>
-            <w:r>
-              <w:rPr>
-                <w:b/>
-                <w:bCs/>
-                <w:sz w:val="12"/>
-                <w:szCs w:val="12"/>
-              </w:rPr>
-              <w:t>from</w:t>
+            <w:proofErr w:type="gramStart"/>
+            <w:r>
+              <w:rPr>
+                <w:b/>
+                <w:bCs/>
+                <w:sz w:val="12"/>
+                <w:szCs w:val="12"/>
+              </w:rPr>
+              <w:t>Isalpha</w:t>
             </w:r>
             <w:proofErr w:type="spellEnd"/>
             <w:r>
@@ -13167,17 +12316,7 @@
                 <w:sz w:val="12"/>
                 <w:szCs w:val="12"/>
               </w:rPr>
-              <w:t xml:space="preserve"> &lt;capeta</w:t>
-            </w:r>
-            <w:proofErr w:type="gramStart"/>
-            <w:r>
-              <w:rPr>
-                <w:b/>
-                <w:bCs/>
-                <w:sz w:val="12"/>
-                <w:szCs w:val="12"/>
-              </w:rPr>
-              <w:t>&gt;.&lt;</w:t>
+              <w:t>(</w:t>
             </w:r>
             <w:proofErr w:type="gramEnd"/>
             <w:r>
@@ -13187,130 +12326,22 @@
                 <w:sz w:val="12"/>
                 <w:szCs w:val="12"/>
               </w:rPr>
-              <w:t xml:space="preserve">fichero&gt; </w:t>
-            </w:r>
-            <w:proofErr w:type="spellStart"/>
-            <w:r>
-              <w:rPr>
-                <w:b/>
-                <w:bCs/>
-                <w:sz w:val="12"/>
-                <w:szCs w:val="12"/>
-              </w:rPr>
-              <w:t>import</w:t>
-            </w:r>
-            <w:proofErr w:type="spellEnd"/>
-            <w:r>
-              <w:rPr>
-                <w:b/>
-                <w:bCs/>
-                <w:sz w:val="12"/>
-                <w:szCs w:val="12"/>
-              </w:rPr>
-              <w:t xml:space="preserve"> &lt;clase/función&gt;</w:t>
-            </w:r>
-          </w:p>
-          <w:p>
-            <w:pPr>
-              <w:pStyle w:val="Prrafodelista"/>
-              <w:jc w:val="both"/>
-              <w:rPr>
-                <w:b/>
-                <w:bCs/>
-                <w:sz w:val="12"/>
-                <w:szCs w:val="12"/>
-              </w:rPr>
-            </w:pPr>
-          </w:p>
-          <w:p>
-            <w:pPr>
-              <w:pStyle w:val="Prrafodelista"/>
-              <w:jc w:val="both"/>
-              <w:rPr>
-                <w:b/>
-                <w:bCs/>
-                <w:sz w:val="12"/>
-                <w:szCs w:val="12"/>
-              </w:rPr>
-            </w:pPr>
-            <w:proofErr w:type="spellStart"/>
-            <w:r>
-              <w:rPr>
-                <w:b/>
-                <w:bCs/>
-                <w:sz w:val="12"/>
-                <w:szCs w:val="12"/>
-              </w:rPr>
-              <w:t>from</w:t>
-            </w:r>
-            <w:proofErr w:type="spellEnd"/>
-            <w:r>
-              <w:rPr>
-                <w:b/>
-                <w:bCs/>
-                <w:sz w:val="12"/>
-                <w:szCs w:val="12"/>
-              </w:rPr>
-              <w:t xml:space="preserve"> &lt;capeta</w:t>
-            </w:r>
-            <w:proofErr w:type="gramStart"/>
-            <w:r>
-              <w:rPr>
-                <w:b/>
-                <w:bCs/>
-                <w:sz w:val="12"/>
-                <w:szCs w:val="12"/>
-              </w:rPr>
-              <w:t>&gt;.&lt;</w:t>
-            </w:r>
-            <w:proofErr w:type="gramEnd"/>
-            <w:r>
-              <w:rPr>
-                <w:b/>
-                <w:bCs/>
-                <w:sz w:val="12"/>
-                <w:szCs w:val="12"/>
-              </w:rPr>
-              <w:t xml:space="preserve">fichero&gt; </w:t>
-            </w:r>
-            <w:proofErr w:type="spellStart"/>
-            <w:r>
-              <w:rPr>
-                <w:b/>
-                <w:bCs/>
-                <w:sz w:val="12"/>
-                <w:szCs w:val="12"/>
-              </w:rPr>
-              <w:t>import</w:t>
-            </w:r>
-            <w:proofErr w:type="spellEnd"/>
-            <w:r>
-              <w:rPr>
-                <w:b/>
-                <w:bCs/>
-                <w:sz w:val="12"/>
-                <w:szCs w:val="12"/>
-              </w:rPr>
-              <w:t xml:space="preserve"> *</w:t>
-            </w:r>
-          </w:p>
-          <w:p>
-            <w:pPr>
-              <w:jc w:val="both"/>
-              <w:rPr>
-                <w:b/>
-                <w:bCs/>
-                <w:sz w:val="12"/>
-                <w:szCs w:val="12"/>
-              </w:rPr>
-            </w:pPr>
+              <w:t>)</w:t>
+            </w:r>
+            <w:r>
+              <w:rPr>
+                <w:sz w:val="12"/>
+                <w:szCs w:val="12"/>
+              </w:rPr>
+              <w:t>: Comprueba si hay solo letras. No cuenta los espacios.</w:t>
+            </w:r>
           </w:p>
           <w:p>
             <w:pPr>
               <w:pStyle w:val="Prrafodelista"/>
               <w:numPr>
                 <w:ilvl w:val="0"/>
-                <w:numId w:val="12"/>
+                <w:numId w:val="10"/>
               </w:numPr>
               <w:jc w:val="both"/>
               <w:rPr>
@@ -13320,105 +12351,100 @@
                 <w:szCs w:val="12"/>
               </w:rPr>
             </w:pPr>
-            <w:r>
-              <w:rPr>
-                <w:sz w:val="12"/>
-                <w:szCs w:val="12"/>
-              </w:rPr>
-              <w:t xml:space="preserve">Se pueden crear </w:t>
-            </w:r>
             <w:proofErr w:type="gramStart"/>
             <w:r>
               <w:rPr>
-                <w:sz w:val="12"/>
-                <w:szCs w:val="12"/>
-              </w:rPr>
-              <w:t>sub paquetes</w:t>
+                <w:b/>
+                <w:bCs/>
+                <w:sz w:val="12"/>
+                <w:szCs w:val="12"/>
+              </w:rPr>
+              <w:t>Split(</w:t>
             </w:r>
             <w:proofErr w:type="gramEnd"/>
             <w:r>
               <w:rPr>
-                <w:sz w:val="12"/>
-                <w:szCs w:val="12"/>
-              </w:rPr>
-              <w:t xml:space="preserve"> dentro de varias, solo hay crear e archivo __init__.py dentro de cada carpeta. </w:t>
-            </w:r>
-          </w:p>
-          <w:p>
-            <w:pPr>
-              <w:jc w:val="both"/>
-              <w:rPr>
-                <w:b/>
-                <w:bCs/>
-                <w:sz w:val="12"/>
-                <w:szCs w:val="12"/>
-              </w:rPr>
-            </w:pPr>
-          </w:p>
-          <w:p>
-            <w:pPr>
-              <w:jc w:val="both"/>
-              <w:rPr>
-                <w:b/>
-                <w:bCs/>
-                <w:sz w:val="12"/>
-                <w:szCs w:val="12"/>
-              </w:rPr>
-            </w:pPr>
-          </w:p>
-          <w:p>
-            <w:pPr>
-              <w:jc w:val="both"/>
-              <w:rPr>
-                <w:sz w:val="16"/>
-                <w:szCs w:val="16"/>
-              </w:rPr>
-            </w:pPr>
-            <w:r>
-              <w:rPr>
-                <w:b/>
-                <w:bCs/>
-                <w:sz w:val="16"/>
-                <w:szCs w:val="16"/>
-              </w:rPr>
-              <w:t>13) PAQUETES DISTRIBUIBLES</w:t>
-            </w:r>
-            <w:r>
-              <w:rPr>
-                <w:sz w:val="16"/>
-                <w:szCs w:val="16"/>
-              </w:rPr>
-              <w:t>:</w:t>
-            </w:r>
-          </w:p>
-          <w:p>
-            <w:pPr>
-              <w:jc w:val="both"/>
-              <w:rPr>
-                <w:sz w:val="12"/>
-                <w:szCs w:val="12"/>
-              </w:rPr>
-            </w:pPr>
+                <w:b/>
+                <w:bCs/>
+                <w:sz w:val="12"/>
+                <w:szCs w:val="12"/>
+              </w:rPr>
+              <w:t>)</w:t>
+            </w:r>
+            <w:r>
+              <w:rPr>
+                <w:sz w:val="12"/>
+                <w:szCs w:val="12"/>
+              </w:rPr>
+              <w:t xml:space="preserve">: </w:t>
+            </w:r>
+            <w:r>
+              <w:rPr>
+                <w:sz w:val="12"/>
+                <w:szCs w:val="12"/>
+              </w:rPr>
+              <w:t>Separa por palabras utilizando espacios.</w:t>
+            </w:r>
           </w:p>
           <w:p>
             <w:pPr>
               <w:pStyle w:val="Prrafodelista"/>
               <w:numPr>
                 <w:ilvl w:val="0"/>
-                <w:numId w:val="12"/>
+                <w:numId w:val="10"/>
               </w:numPr>
               <w:jc w:val="both"/>
               <w:rPr>
-                <w:sz w:val="12"/>
-                <w:szCs w:val="12"/>
-              </w:rPr>
-            </w:pPr>
-            <w:r>
-              <w:rPr>
-                <w:sz w:val="12"/>
-                <w:szCs w:val="12"/>
-              </w:rPr>
-              <w:t>Genera un instalador.</w:t>
+                <w:b/>
+                <w:bCs/>
+                <w:sz w:val="12"/>
+                <w:szCs w:val="12"/>
+              </w:rPr>
+            </w:pPr>
+            <w:proofErr w:type="spellStart"/>
+            <w:proofErr w:type="gramStart"/>
+            <w:r>
+              <w:rPr>
+                <w:b/>
+                <w:bCs/>
+                <w:sz w:val="12"/>
+                <w:szCs w:val="12"/>
+              </w:rPr>
+              <w:t>Strip</w:t>
+            </w:r>
+            <w:proofErr w:type="spellEnd"/>
+            <w:r>
+              <w:rPr>
+                <w:b/>
+                <w:bCs/>
+                <w:sz w:val="12"/>
+                <w:szCs w:val="12"/>
+              </w:rPr>
+              <w:t>(</w:t>
+            </w:r>
+            <w:proofErr w:type="gramEnd"/>
+            <w:r>
+              <w:rPr>
+                <w:b/>
+                <w:bCs/>
+                <w:sz w:val="12"/>
+                <w:szCs w:val="12"/>
+              </w:rPr>
+              <w:t>)</w:t>
+            </w:r>
+            <w:r>
+              <w:rPr>
+                <w:sz w:val="12"/>
+                <w:szCs w:val="12"/>
+              </w:rPr>
+              <w:t xml:space="preserve">: </w:t>
+            </w:r>
+            <w:r>
+              <w:rPr>
+                <w:sz w:val="12"/>
+                <w:szCs w:val="12"/>
+              </w:rPr>
+              <w:t>Borra espacios al principio y al fin.</w:t>
             </w:r>
           </w:p>
           <w:p>
@@ -13426,20 +12452,60 @@
               <w:pStyle w:val="Prrafodelista"/>
               <w:numPr>
                 <w:ilvl w:val="0"/>
-                <w:numId w:val="12"/>
+                <w:numId w:val="10"/>
               </w:numPr>
               <w:jc w:val="both"/>
               <w:rPr>
-                <w:sz w:val="12"/>
-                <w:szCs w:val="12"/>
-              </w:rPr>
-            </w:pPr>
-            <w:r>
-              <w:rPr>
-                <w:sz w:val="12"/>
-                <w:szCs w:val="12"/>
-              </w:rPr>
-              <w:t>Permite que este donde este se puede llamar al paquete.</w:t>
+                <w:b/>
+                <w:bCs/>
+                <w:sz w:val="12"/>
+                <w:szCs w:val="12"/>
+              </w:rPr>
+            </w:pPr>
+            <w:proofErr w:type="spellStart"/>
+            <w:proofErr w:type="gramStart"/>
+            <w:r>
+              <w:rPr>
+                <w:b/>
+                <w:bCs/>
+                <w:sz w:val="12"/>
+                <w:szCs w:val="12"/>
+              </w:rPr>
+              <w:t>Replace</w:t>
+            </w:r>
+            <w:proofErr w:type="spellEnd"/>
+            <w:r>
+              <w:rPr>
+                <w:b/>
+                <w:bCs/>
+                <w:sz w:val="12"/>
+                <w:szCs w:val="12"/>
+              </w:rPr>
+              <w:t>(</w:t>
+            </w:r>
+            <w:proofErr w:type="gramEnd"/>
+            <w:r>
+              <w:rPr>
+                <w:b/>
+                <w:bCs/>
+                <w:sz w:val="12"/>
+                <w:szCs w:val="12"/>
+              </w:rPr>
+              <w:t>)</w:t>
+            </w:r>
+            <w:r>
+              <w:rPr>
+                <w:sz w:val="12"/>
+                <w:szCs w:val="12"/>
+              </w:rPr>
+              <w:t xml:space="preserve">: </w:t>
+            </w:r>
+            <w:r>
+              <w:rPr>
+                <w:sz w:val="12"/>
+                <w:szCs w:val="12"/>
+              </w:rPr>
+              <w:t>Cambia palabra o letra por otra.</w:t>
             </w:r>
           </w:p>
           <w:p>
@@ -13447,94 +12513,84 @@
               <w:pStyle w:val="Prrafodelista"/>
               <w:numPr>
                 <w:ilvl w:val="0"/>
-                <w:numId w:val="12"/>
+                <w:numId w:val="10"/>
               </w:numPr>
               <w:jc w:val="both"/>
               <w:rPr>
-                <w:sz w:val="12"/>
-                <w:szCs w:val="12"/>
-              </w:rPr>
-            </w:pPr>
-            <w:r>
-              <w:rPr>
-                <w:sz w:val="12"/>
-                <w:szCs w:val="12"/>
-              </w:rPr>
-              <w:t>Para generar un paquete, se hace:</w:t>
-            </w:r>
-          </w:p>
-          <w:p>
-            <w:pPr>
-              <w:pStyle w:val="Prrafodelista"/>
-              <w:jc w:val="both"/>
-              <w:rPr>
-                <w:sz w:val="12"/>
-                <w:szCs w:val="12"/>
-              </w:rPr>
-            </w:pPr>
-          </w:p>
-          <w:p>
-            <w:pPr>
-              <w:pStyle w:val="Prrafodelista"/>
-              <w:numPr>
-                <w:ilvl w:val="1"/>
-                <w:numId w:val="12"/>
-              </w:numPr>
-              <w:jc w:val="both"/>
-              <w:rPr>
-                <w:sz w:val="12"/>
-                <w:szCs w:val="12"/>
-              </w:rPr>
-            </w:pPr>
-            <w:r>
-              <w:rPr>
-                <w:sz w:val="12"/>
-                <w:szCs w:val="12"/>
-              </w:rPr>
-              <w:t xml:space="preserve">Generar archivo </w:t>
-            </w:r>
-            <w:r>
-              <w:rPr>
-                <w:b/>
-                <w:bCs/>
-                <w:sz w:val="12"/>
-                <w:szCs w:val="12"/>
-              </w:rPr>
-              <w:t>setup.py</w:t>
-            </w:r>
-            <w:r>
-              <w:rPr>
-                <w:sz w:val="12"/>
-                <w:szCs w:val="12"/>
-              </w:rPr>
-              <w:t>.</w:t>
-            </w:r>
-          </w:p>
-          <w:p>
-            <w:pPr>
-              <w:pStyle w:val="Prrafodelista"/>
-              <w:numPr>
-                <w:ilvl w:val="1"/>
-                <w:numId w:val="12"/>
-              </w:numPr>
-              <w:jc w:val="both"/>
-              <w:rPr>
-                <w:sz w:val="12"/>
-                <w:szCs w:val="12"/>
-              </w:rPr>
-            </w:pPr>
-            <w:r>
-              <w:rPr>
-                <w:sz w:val="12"/>
-                <w:szCs w:val="12"/>
-              </w:rPr>
-              <w:t>Agregar el código siguiente:</w:t>
-            </w:r>
-          </w:p>
-          <w:p>
-            <w:pPr>
-              <w:jc w:val="both"/>
-              <w:rPr>
+                <w:b/>
+                <w:bCs/>
+                <w:sz w:val="12"/>
+                <w:szCs w:val="12"/>
+              </w:rPr>
+            </w:pPr>
+            <w:proofErr w:type="spellStart"/>
+            <w:proofErr w:type="gramStart"/>
+            <w:r>
+              <w:rPr>
+                <w:b/>
+                <w:bCs/>
+                <w:sz w:val="12"/>
+                <w:szCs w:val="12"/>
+              </w:rPr>
+              <w:t>Rfind</w:t>
+            </w:r>
+            <w:proofErr w:type="spellEnd"/>
+            <w:r>
+              <w:rPr>
+                <w:b/>
+                <w:bCs/>
+                <w:sz w:val="12"/>
+                <w:szCs w:val="12"/>
+              </w:rPr>
+              <w:t>(</w:t>
+            </w:r>
+            <w:proofErr w:type="gramEnd"/>
+            <w:r>
+              <w:rPr>
+                <w:b/>
+                <w:bCs/>
+                <w:sz w:val="12"/>
+                <w:szCs w:val="12"/>
+              </w:rPr>
+              <w:t>)</w:t>
+            </w:r>
+            <w:r>
+              <w:rPr>
+                <w:sz w:val="12"/>
+                <w:szCs w:val="12"/>
+              </w:rPr>
+              <w:t xml:space="preserve">: </w:t>
+            </w:r>
+            <w:r>
+              <w:rPr>
+                <w:sz w:val="12"/>
+                <w:szCs w:val="12"/>
+              </w:rPr>
+              <w:t xml:space="preserve">Lo mismo que </w:t>
+            </w:r>
+            <w:proofErr w:type="spellStart"/>
+            <w:r>
+              <w:rPr>
+                <w:sz w:val="12"/>
+                <w:szCs w:val="12"/>
+              </w:rPr>
+              <w:t>find</w:t>
+            </w:r>
+            <w:proofErr w:type="spellEnd"/>
+            <w:r>
+              <w:rPr>
+                <w:sz w:val="12"/>
+                <w:szCs w:val="12"/>
+              </w:rPr>
+              <w:t xml:space="preserve"> contando desde atrás.</w:t>
+            </w:r>
+          </w:p>
+          <w:p>
+            <w:pPr>
+              <w:jc w:val="both"/>
+              <w:rPr>
+                <w:b/>
+                <w:bCs/>
                 <w:sz w:val="12"/>
                 <w:szCs w:val="12"/>
               </w:rPr>
@@ -13544,19 +12600,25 @@
             <w:pPr>
               <w:jc w:val="center"/>
               <w:rPr>
-                <w:sz w:val="12"/>
-                <w:szCs w:val="12"/>
-              </w:rPr>
-            </w:pPr>
-            <w:r>
-              <w:rPr>
+                <w:b/>
+                <w:bCs/>
+                <w:sz w:val="12"/>
+                <w:szCs w:val="12"/>
+              </w:rPr>
+            </w:pPr>
+            <w:r>
+              <w:rPr>
+                <w:b/>
+                <w:bCs/>
                 <w:noProof/>
+                <w:sz w:val="12"/>
+                <w:szCs w:val="12"/>
               </w:rPr>
               <w:drawing>
-                <wp:inline distT="0" distB="0" distL="0" distR="0" wp14:anchorId="12DAE451" wp14:editId="69667C0A">
-                  <wp:extent cx="2625862" cy="1072880"/>
-                  <wp:effectExtent l="0" t="0" r="3175" b="0"/>
-                  <wp:docPr id="17" name="Imagen 17"/>
+                <wp:inline distT="0" distB="0" distL="0" distR="0" wp14:anchorId="36F8C708" wp14:editId="3440C86D">
+                  <wp:extent cx="2634469" cy="888291"/>
+                  <wp:effectExtent l="0" t="0" r="0" b="7620"/>
+                  <wp:docPr id="16" name="Imagen 16"/>
                   <wp:cNvGraphicFramePr>
                     <a:graphicFrameLocks xmlns:a="http://schemas.openxmlformats.org/drawingml/2006/main" noChangeAspect="1"/>
                   </wp:cNvGraphicFramePr>
@@ -13576,7 +12638,7 @@
                         <pic:spPr>
                           <a:xfrm>
                             <a:off x="0" y="0"/>
-                            <a:ext cx="2664244" cy="1088562"/>
+                            <a:ext cx="2751727" cy="927828"/>
                           </a:xfrm>
                           <a:prstGeom prst="rect">
                             <a:avLst/>
@@ -13591,6 +12653,859 @@
           </w:p>
           <w:p>
             <w:pPr>
+              <w:jc w:val="center"/>
+              <w:rPr>
+                <w:b/>
+                <w:bCs/>
+                <w:sz w:val="12"/>
+                <w:szCs w:val="12"/>
+              </w:rPr>
+            </w:pPr>
+          </w:p>
+          <w:p>
+            <w:pPr>
+              <w:jc w:val="both"/>
+              <w:rPr>
+                <w:sz w:val="16"/>
+                <w:szCs w:val="16"/>
+              </w:rPr>
+            </w:pPr>
+            <w:r>
+              <w:rPr>
+                <w:b/>
+                <w:bCs/>
+                <w:sz w:val="16"/>
+                <w:szCs w:val="16"/>
+              </w:rPr>
+              <w:t>11) MODULOS</w:t>
+            </w:r>
+            <w:r>
+              <w:rPr>
+                <w:sz w:val="16"/>
+                <w:szCs w:val="16"/>
+              </w:rPr>
+              <w:t>:</w:t>
+            </w:r>
+          </w:p>
+          <w:p>
+            <w:pPr>
+              <w:jc w:val="both"/>
+              <w:rPr>
+                <w:sz w:val="12"/>
+                <w:szCs w:val="12"/>
+              </w:rPr>
+            </w:pPr>
+          </w:p>
+          <w:p>
+            <w:pPr>
+              <w:pStyle w:val="Prrafodelista"/>
+              <w:numPr>
+                <w:ilvl w:val="0"/>
+                <w:numId w:val="11"/>
+              </w:numPr>
+              <w:jc w:val="both"/>
+              <w:rPr>
+                <w:sz w:val="12"/>
+                <w:szCs w:val="12"/>
+              </w:rPr>
+            </w:pPr>
+            <w:r>
+              <w:rPr>
+                <w:sz w:val="12"/>
+                <w:szCs w:val="12"/>
+              </w:rPr>
+              <w:t xml:space="preserve">Son archivos con extensión PY, PYT (Python compilado) o escritos en C para </w:t>
+            </w:r>
+            <w:proofErr w:type="spellStart"/>
+            <w:r>
+              <w:rPr>
+                <w:sz w:val="12"/>
+                <w:szCs w:val="12"/>
+              </w:rPr>
+              <w:t>CPython</w:t>
+            </w:r>
+            <w:proofErr w:type="spellEnd"/>
+            <w:r>
+              <w:rPr>
+                <w:sz w:val="12"/>
+                <w:szCs w:val="12"/>
+              </w:rPr>
+              <w:t>, que poseen su propio espacio de nombres y que pueden contener variables, funciones, clases e incluso otros módulos.</w:t>
+            </w:r>
+          </w:p>
+          <w:p>
+            <w:pPr>
+              <w:pStyle w:val="Prrafodelista"/>
+              <w:numPr>
+                <w:ilvl w:val="0"/>
+                <w:numId w:val="11"/>
+              </w:numPr>
+              <w:jc w:val="both"/>
+              <w:rPr>
+                <w:sz w:val="12"/>
+                <w:szCs w:val="12"/>
+              </w:rPr>
+            </w:pPr>
+            <w:r>
+              <w:rPr>
+                <w:sz w:val="12"/>
+                <w:szCs w:val="12"/>
+              </w:rPr>
+              <w:t>Sirve para organizar y reutilizar código (</w:t>
+            </w:r>
+            <w:proofErr w:type="spellStart"/>
+            <w:r>
+              <w:rPr>
+                <w:sz w:val="12"/>
+                <w:szCs w:val="12"/>
+              </w:rPr>
+              <w:t>modularización</w:t>
+            </w:r>
+            <w:proofErr w:type="spellEnd"/>
+            <w:r>
+              <w:rPr>
+                <w:sz w:val="12"/>
+                <w:szCs w:val="12"/>
+              </w:rPr>
+              <w:t xml:space="preserve"> y reutilización).</w:t>
+            </w:r>
+          </w:p>
+          <w:p>
+            <w:pPr>
+              <w:pStyle w:val="Prrafodelista"/>
+              <w:numPr>
+                <w:ilvl w:val="0"/>
+                <w:numId w:val="11"/>
+              </w:numPr>
+              <w:jc w:val="both"/>
+              <w:rPr>
+                <w:sz w:val="12"/>
+                <w:szCs w:val="12"/>
+              </w:rPr>
+            </w:pPr>
+            <w:r>
+              <w:rPr>
+                <w:sz w:val="12"/>
+                <w:szCs w:val="12"/>
+              </w:rPr>
+              <w:t>Para usar el módulo hay que importarlo, se puede hacer con:</w:t>
+            </w:r>
+          </w:p>
+          <w:p>
+            <w:pPr>
+              <w:pStyle w:val="Prrafodelista"/>
+              <w:jc w:val="both"/>
+              <w:rPr>
+                <w:sz w:val="12"/>
+                <w:szCs w:val="12"/>
+              </w:rPr>
+            </w:pPr>
+          </w:p>
+          <w:p>
+            <w:pPr>
+              <w:pStyle w:val="Prrafodelista"/>
+              <w:jc w:val="both"/>
+              <w:rPr>
+                <w:sz w:val="12"/>
+                <w:szCs w:val="12"/>
+              </w:rPr>
+            </w:pPr>
+            <w:r>
+              <w:rPr>
+                <w:sz w:val="12"/>
+                <w:szCs w:val="12"/>
+              </w:rPr>
+              <w:t xml:space="preserve"> </w:t>
+            </w:r>
+            <w:proofErr w:type="spellStart"/>
+            <w:r>
+              <w:rPr>
+                <w:b/>
+                <w:bCs/>
+                <w:sz w:val="12"/>
+                <w:szCs w:val="12"/>
+              </w:rPr>
+              <w:t>import</w:t>
+            </w:r>
+            <w:proofErr w:type="spellEnd"/>
+            <w:r>
+              <w:rPr>
+                <w:b/>
+                <w:bCs/>
+                <w:sz w:val="12"/>
+                <w:szCs w:val="12"/>
+              </w:rPr>
+              <w:t xml:space="preserve"> &lt;módulo&gt;</w:t>
+            </w:r>
+            <w:r>
+              <w:rPr>
+                <w:sz w:val="12"/>
+                <w:szCs w:val="12"/>
+              </w:rPr>
+              <w:t>.</w:t>
+            </w:r>
+          </w:p>
+          <w:p>
+            <w:pPr>
+              <w:pStyle w:val="Prrafodelista"/>
+              <w:jc w:val="both"/>
+              <w:rPr>
+                <w:sz w:val="12"/>
+                <w:szCs w:val="12"/>
+              </w:rPr>
+            </w:pPr>
+          </w:p>
+          <w:p>
+            <w:pPr>
+              <w:pStyle w:val="Prrafodelista"/>
+              <w:numPr>
+                <w:ilvl w:val="0"/>
+                <w:numId w:val="11"/>
+              </w:numPr>
+              <w:jc w:val="both"/>
+              <w:rPr>
+                <w:sz w:val="12"/>
+                <w:szCs w:val="12"/>
+              </w:rPr>
+            </w:pPr>
+            <w:r>
+              <w:rPr>
+                <w:sz w:val="12"/>
+                <w:szCs w:val="12"/>
+              </w:rPr>
+              <w:t>La forma recomendable para usar un módulo es:</w:t>
+            </w:r>
+          </w:p>
+          <w:p>
+            <w:pPr>
+              <w:pStyle w:val="Prrafodelista"/>
+              <w:jc w:val="both"/>
+              <w:rPr>
+                <w:sz w:val="12"/>
+                <w:szCs w:val="12"/>
+              </w:rPr>
+            </w:pPr>
+          </w:p>
+          <w:p>
+            <w:pPr>
+              <w:pStyle w:val="Prrafodelista"/>
+              <w:jc w:val="both"/>
+              <w:rPr>
+                <w:b/>
+                <w:bCs/>
+                <w:sz w:val="12"/>
+                <w:szCs w:val="12"/>
+              </w:rPr>
+            </w:pPr>
+            <w:proofErr w:type="spellStart"/>
+            <w:r>
+              <w:rPr>
+                <w:b/>
+                <w:bCs/>
+                <w:sz w:val="12"/>
+                <w:szCs w:val="12"/>
+              </w:rPr>
+              <w:t>from</w:t>
+            </w:r>
+            <w:proofErr w:type="spellEnd"/>
+            <w:r>
+              <w:rPr>
+                <w:b/>
+                <w:bCs/>
+                <w:sz w:val="12"/>
+                <w:szCs w:val="12"/>
+              </w:rPr>
+              <w:t xml:space="preserve"> &lt;módulo&gt; </w:t>
+            </w:r>
+            <w:proofErr w:type="spellStart"/>
+            <w:r>
+              <w:rPr>
+                <w:b/>
+                <w:bCs/>
+                <w:sz w:val="12"/>
+                <w:szCs w:val="12"/>
+              </w:rPr>
+              <w:t>import</w:t>
+            </w:r>
+            <w:proofErr w:type="spellEnd"/>
+            <w:r>
+              <w:rPr>
+                <w:b/>
+                <w:bCs/>
+                <w:sz w:val="12"/>
+                <w:szCs w:val="12"/>
+              </w:rPr>
+              <w:t xml:space="preserve"> &lt;clase</w:t>
+            </w:r>
+            <w:r>
+              <w:rPr>
+                <w:b/>
+                <w:bCs/>
+                <w:sz w:val="12"/>
+                <w:szCs w:val="12"/>
+              </w:rPr>
+              <w:t>/función</w:t>
+            </w:r>
+            <w:r>
+              <w:rPr>
+                <w:b/>
+                <w:bCs/>
+                <w:sz w:val="12"/>
+                <w:szCs w:val="12"/>
+              </w:rPr>
+              <w:t>&gt;</w:t>
+            </w:r>
+          </w:p>
+          <w:p>
+            <w:pPr>
+              <w:pStyle w:val="Prrafodelista"/>
+              <w:jc w:val="both"/>
+              <w:rPr>
+                <w:b/>
+                <w:bCs/>
+                <w:sz w:val="12"/>
+                <w:szCs w:val="12"/>
+              </w:rPr>
+            </w:pPr>
+          </w:p>
+          <w:p>
+            <w:pPr>
+              <w:pStyle w:val="Prrafodelista"/>
+           